--- a/Software Specifications/SRS/SRS.docx
+++ b/Software Specifications/SRS/SRS.docx
@@ -172,12 +172,21 @@
           <w:szCs w:val="32"/>
         </w:rPr>
       </w:pPr>
+      <w:proofErr w:type="spellStart"/>
       <w:r>
         <w:rPr>
           <w:sz w:val="32"/>
           <w:szCs w:val="32"/>
         </w:rPr>
-        <w:t xml:space="preserve">Mohanad Fawzy Mohamed </w:t>
+        <w:t>Mohanad</w:t>
+      </w:r>
+      <w:proofErr w:type="spellEnd"/>
+      <w:r>
+        <w:rPr>
+          <w:sz w:val="32"/>
+          <w:szCs w:val="32"/>
+        </w:rPr>
+        <w:t xml:space="preserve"> Fawzy Mohamed </w:t>
       </w:r>
       <w:proofErr w:type="spellStart"/>
       <w:r>
@@ -257,167 +266,1537 @@
           <w:sz w:val="48"/>
           <w:szCs w:val="48"/>
         </w:rPr>
-        <w:t>Software Requirements Specification</w:t>
-      </w:r>
-      <w:r>
+        <w:t>Software Requirements Specification Document</w:t>
+      </w:r>
+    </w:p>
+    <w:p>
+      <w:pPr>
+        <w:jc w:val="center"/>
+        <w:rPr>
+          <w:sz w:val="32"/>
+          <w:szCs w:val="32"/>
+        </w:rPr>
+      </w:pPr>
+    </w:p>
+    <w:p>
+      <w:pPr>
+        <w:jc w:val="center"/>
+        <w:rPr>
+          <w:sz w:val="32"/>
+          <w:szCs w:val="32"/>
+        </w:rPr>
+      </w:pPr>
+    </w:p>
+    <w:p>
+      <w:pPr>
+        <w:jc w:val="center"/>
+        <w:rPr>
+          <w:sz w:val="32"/>
+          <w:szCs w:val="32"/>
+        </w:rPr>
+      </w:pPr>
+    </w:p>
+    <w:p>
+      <w:pPr>
+        <w:jc w:val="center"/>
+        <w:rPr>
+          <w:sz w:val="32"/>
+          <w:szCs w:val="32"/>
+        </w:rPr>
+      </w:pPr>
+    </w:p>
+    <w:p>
+      <w:pPr>
+        <w:jc w:val="center"/>
+        <w:rPr>
+          <w:sz w:val="32"/>
+          <w:szCs w:val="32"/>
+        </w:rPr>
+      </w:pPr>
+    </w:p>
+    <w:p>
+      <w:pPr>
+        <w:jc w:val="center"/>
+        <w:rPr>
+          <w:sz w:val="32"/>
+          <w:szCs w:val="32"/>
+        </w:rPr>
+      </w:pPr>
+    </w:p>
+    <w:p>
+      <w:pPr>
+        <w:jc w:val="center"/>
+        <w:rPr>
+          <w:sz w:val="32"/>
+          <w:szCs w:val="32"/>
+        </w:rPr>
+      </w:pPr>
+    </w:p>
+    <w:p>
+      <w:pPr>
+        <w:jc w:val="center"/>
+        <w:rPr>
+          <w:sz w:val="32"/>
+          <w:szCs w:val="32"/>
+        </w:rPr>
+      </w:pPr>
+    </w:p>
+    <w:p>
+      <w:pPr>
+        <w:rPr>
+          <w:sz w:val="24"/>
+          <w:szCs w:val="24"/>
+        </w:rPr>
+      </w:pPr>
+      <w:r>
+        <w:rPr>
+          <w:sz w:val="24"/>
+          <w:szCs w:val="24"/>
+        </w:rPr>
+        <w:t>Version: (v.0</w:t>
+      </w:r>
+      <w:bookmarkStart w:id="0" w:name="_GoBack"/>
+      <w:bookmarkEnd w:id="0"/>
+      <w:r>
+        <w:rPr>
+          <w:sz w:val="24"/>
+          <w:szCs w:val="24"/>
+        </w:rPr>
+        <w:t xml:space="preserve">1) </w:t>
+      </w:r>
+      <w:r>
+        <w:rPr>
+          <w:sz w:val="24"/>
+          <w:szCs w:val="24"/>
+        </w:rPr>
+        <w:tab/>
+      </w:r>
+      <w:r>
+        <w:rPr>
+          <w:sz w:val="24"/>
+          <w:szCs w:val="24"/>
+        </w:rPr>
+        <w:tab/>
+      </w:r>
+      <w:r>
+        <w:rPr>
+          <w:sz w:val="24"/>
+          <w:szCs w:val="24"/>
+        </w:rPr>
+        <w:tab/>
+      </w:r>
+      <w:r>
+        <w:rPr>
+          <w:sz w:val="24"/>
+          <w:szCs w:val="24"/>
+        </w:rPr>
+        <w:tab/>
+      </w:r>
+      <w:r>
+        <w:rPr>
+          <w:sz w:val="24"/>
+          <w:szCs w:val="24"/>
+        </w:rPr>
+        <w:tab/>
+      </w:r>
+      <w:r>
+        <w:rPr>
+          <w:sz w:val="24"/>
+          <w:szCs w:val="24"/>
+        </w:rPr>
+        <w:tab/>
+      </w:r>
+      <w:r>
+        <w:rPr>
+          <w:sz w:val="24"/>
+          <w:szCs w:val="24"/>
+        </w:rPr>
+        <w:tab/>
+        <w:t>Date: (23/01/2020)</w:t>
+      </w:r>
+    </w:p>
+    <w:p>
+      <w:r>
+        <w:br w:type="page"/>
+      </w:r>
+    </w:p>
+    <w:sdt>
+      <w:sdtPr>
+        <w:rPr>
+          <w:rFonts w:asciiTheme="minorHAnsi" w:eastAsiaTheme="minorHAnsi" w:hAnsiTheme="minorHAnsi" w:cstheme="minorBidi"/>
+          <w:color w:val="auto"/>
+          <w:sz w:val="22"/>
+          <w:szCs w:val="22"/>
+        </w:rPr>
+        <w:id w:val="603465056"/>
+        <w:docPartObj>
+          <w:docPartGallery w:val="Table of Contents"/>
+          <w:docPartUnique/>
+        </w:docPartObj>
+      </w:sdtPr>
+      <w:sdtEndPr>
         <w:rPr>
           <w:b/>
           <w:bCs/>
-          <w:color w:val="000000"/>
-          <w:sz w:val="48"/>
-          <w:szCs w:val="48"/>
-        </w:rPr>
-        <w:t xml:space="preserve"> </w:t>
-      </w:r>
-      <w:r>
-        <w:rPr>
-          <w:b/>
-          <w:bCs/>
-          <w:color w:val="000000"/>
-          <w:sz w:val="48"/>
-          <w:szCs w:val="48"/>
-        </w:rPr>
-        <w:t>Document</w:t>
-      </w:r>
-    </w:p>
-    <w:p>
-      <w:pPr>
-        <w:jc w:val="center"/>
-        <w:rPr>
+          <w:noProof/>
+        </w:rPr>
+      </w:sdtEndPr>
+      <w:sdtContent>
+        <w:p>
+          <w:pPr>
+            <w:pStyle w:val="TOCHeading"/>
+          </w:pPr>
+          <w:r>
+            <w:t>Contents</w:t>
+          </w:r>
+        </w:p>
+        <w:p>
+          <w:pPr>
+            <w:pStyle w:val="TOC1"/>
+            <w:tabs>
+              <w:tab w:val="left" w:pos="660"/>
+              <w:tab w:val="right" w:leader="dot" w:pos="9350"/>
+            </w:tabs>
+            <w:rPr>
+              <w:rFonts w:eastAsiaTheme="minorEastAsia"/>
+              <w:noProof/>
+            </w:rPr>
+          </w:pPr>
+          <w:r>
+            <w:fldChar w:fldCharType="begin"/>
+          </w:r>
+          <w:r>
+            <w:instrText xml:space="preserve"> TOC \o "1-3" \h \z \u </w:instrText>
+          </w:r>
+          <w:r>
+            <w:fldChar w:fldCharType="separate"/>
+          </w:r>
+          <w:hyperlink w:anchor="_Toc30776696" w:history="1">
+            <w:r>
+              <w:rPr>
+                <w:rStyle w:val="Hyperlink"/>
+                <w:noProof/>
+              </w:rPr>
+              <w:t>1.0</w:t>
+            </w:r>
+            <w:r>
+              <w:rPr>
+                <w:rFonts w:eastAsiaTheme="minorEastAsia"/>
+                <w:noProof/>
+              </w:rPr>
+              <w:tab/>
+            </w:r>
+            <w:r>
+              <w:rPr>
+                <w:rStyle w:val="Hyperlink"/>
+                <w:noProof/>
+              </w:rPr>
+              <w:t>Introduction</w:t>
+            </w:r>
+            <w:r>
+              <w:rPr>
+                <w:noProof/>
+                <w:webHidden/>
+              </w:rPr>
+              <w:tab/>
+            </w:r>
+            <w:r>
+              <w:rPr>
+                <w:noProof/>
+                <w:webHidden/>
+              </w:rPr>
+              <w:fldChar w:fldCharType="begin"/>
+            </w:r>
+            <w:r>
+              <w:rPr>
+                <w:noProof/>
+                <w:webHidden/>
+              </w:rPr>
+              <w:instrText xml:space="preserve"> PAGEREF _Toc30776696 \h </w:instrText>
+            </w:r>
+            <w:r>
+              <w:rPr>
+                <w:noProof/>
+                <w:webHidden/>
+              </w:rPr>
+            </w:r>
+            <w:r>
+              <w:rPr>
+                <w:noProof/>
+                <w:webHidden/>
+              </w:rPr>
+              <w:fldChar w:fldCharType="separate"/>
+            </w:r>
+            <w:r>
+              <w:rPr>
+                <w:noProof/>
+                <w:webHidden/>
+              </w:rPr>
+              <w:t>3</w:t>
+            </w:r>
+            <w:r>
+              <w:rPr>
+                <w:noProof/>
+                <w:webHidden/>
+              </w:rPr>
+              <w:fldChar w:fldCharType="end"/>
+            </w:r>
+          </w:hyperlink>
+        </w:p>
+        <w:p>
+          <w:pPr>
+            <w:pStyle w:val="TOC2"/>
+            <w:tabs>
+              <w:tab w:val="left" w:pos="880"/>
+              <w:tab w:val="right" w:leader="dot" w:pos="9350"/>
+            </w:tabs>
+            <w:rPr>
+              <w:rFonts w:eastAsiaTheme="minorEastAsia"/>
+              <w:noProof/>
+            </w:rPr>
+          </w:pPr>
+          <w:hyperlink w:anchor="_Toc30776697" w:history="1">
+            <w:r>
+              <w:rPr>
+                <w:rStyle w:val="Hyperlink"/>
+                <w:noProof/>
+              </w:rPr>
+              <w:t>1.1</w:t>
+            </w:r>
+            <w:r>
+              <w:rPr>
+                <w:rFonts w:eastAsiaTheme="minorEastAsia"/>
+                <w:noProof/>
+              </w:rPr>
+              <w:tab/>
+            </w:r>
+            <w:r>
+              <w:rPr>
+                <w:rStyle w:val="Hyperlink"/>
+                <w:noProof/>
+              </w:rPr>
+              <w:t>Purpose</w:t>
+            </w:r>
+            <w:r>
+              <w:rPr>
+                <w:noProof/>
+                <w:webHidden/>
+              </w:rPr>
+              <w:tab/>
+            </w:r>
+            <w:r>
+              <w:rPr>
+                <w:noProof/>
+                <w:webHidden/>
+              </w:rPr>
+              <w:fldChar w:fldCharType="begin"/>
+            </w:r>
+            <w:r>
+              <w:rPr>
+                <w:noProof/>
+                <w:webHidden/>
+              </w:rPr>
+              <w:instrText xml:space="preserve"> PAGEREF _Toc30776697 \h </w:instrText>
+            </w:r>
+            <w:r>
+              <w:rPr>
+                <w:noProof/>
+                <w:webHidden/>
+              </w:rPr>
+            </w:r>
+            <w:r>
+              <w:rPr>
+                <w:noProof/>
+                <w:webHidden/>
+              </w:rPr>
+              <w:fldChar w:fldCharType="separate"/>
+            </w:r>
+            <w:r>
+              <w:rPr>
+                <w:noProof/>
+                <w:webHidden/>
+              </w:rPr>
+              <w:t>3</w:t>
+            </w:r>
+            <w:r>
+              <w:rPr>
+                <w:noProof/>
+                <w:webHidden/>
+              </w:rPr>
+              <w:fldChar w:fldCharType="end"/>
+            </w:r>
+          </w:hyperlink>
+        </w:p>
+        <w:p>
+          <w:pPr>
+            <w:pStyle w:val="TOC2"/>
+            <w:tabs>
+              <w:tab w:val="left" w:pos="880"/>
+              <w:tab w:val="right" w:leader="dot" w:pos="9350"/>
+            </w:tabs>
+            <w:rPr>
+              <w:rFonts w:eastAsiaTheme="minorEastAsia"/>
+              <w:noProof/>
+            </w:rPr>
+          </w:pPr>
+          <w:hyperlink w:anchor="_Toc30776698" w:history="1">
+            <w:r>
+              <w:rPr>
+                <w:rStyle w:val="Hyperlink"/>
+                <w:noProof/>
+              </w:rPr>
+              <w:t>1.2</w:t>
+            </w:r>
+            <w:r>
+              <w:rPr>
+                <w:rFonts w:eastAsiaTheme="minorEastAsia"/>
+                <w:noProof/>
+              </w:rPr>
+              <w:tab/>
+            </w:r>
+            <w:r>
+              <w:rPr>
+                <w:rStyle w:val="Hyperlink"/>
+                <w:noProof/>
+              </w:rPr>
+              <w:t>Scope</w:t>
+            </w:r>
+            <w:r>
+              <w:rPr>
+                <w:noProof/>
+                <w:webHidden/>
+              </w:rPr>
+              <w:tab/>
+            </w:r>
+            <w:r>
+              <w:rPr>
+                <w:noProof/>
+                <w:webHidden/>
+              </w:rPr>
+              <w:fldChar w:fldCharType="begin"/>
+            </w:r>
+            <w:r>
+              <w:rPr>
+                <w:noProof/>
+                <w:webHidden/>
+              </w:rPr>
+              <w:instrText xml:space="preserve"> PAGEREF _Toc30776698 \h </w:instrText>
+            </w:r>
+            <w:r>
+              <w:rPr>
+                <w:noProof/>
+                <w:webHidden/>
+              </w:rPr>
+            </w:r>
+            <w:r>
+              <w:rPr>
+                <w:noProof/>
+                <w:webHidden/>
+              </w:rPr>
+              <w:fldChar w:fldCharType="separate"/>
+            </w:r>
+            <w:r>
+              <w:rPr>
+                <w:noProof/>
+                <w:webHidden/>
+              </w:rPr>
+              <w:t>3</w:t>
+            </w:r>
+            <w:r>
+              <w:rPr>
+                <w:noProof/>
+                <w:webHidden/>
+              </w:rPr>
+              <w:fldChar w:fldCharType="end"/>
+            </w:r>
+          </w:hyperlink>
+        </w:p>
+        <w:p>
+          <w:pPr>
+            <w:pStyle w:val="TOC2"/>
+            <w:tabs>
+              <w:tab w:val="left" w:pos="880"/>
+              <w:tab w:val="right" w:leader="dot" w:pos="9350"/>
+            </w:tabs>
+            <w:rPr>
+              <w:rFonts w:eastAsiaTheme="minorEastAsia"/>
+              <w:noProof/>
+            </w:rPr>
+          </w:pPr>
+          <w:hyperlink w:anchor="_Toc30776699" w:history="1">
+            <w:r>
+              <w:rPr>
+                <w:rStyle w:val="Hyperlink"/>
+                <w:noProof/>
+              </w:rPr>
+              <w:t>1.3</w:t>
+            </w:r>
+            <w:r>
+              <w:rPr>
+                <w:rFonts w:eastAsiaTheme="minorEastAsia"/>
+                <w:noProof/>
+              </w:rPr>
+              <w:tab/>
+            </w:r>
+            <w:r>
+              <w:rPr>
+                <w:rStyle w:val="Hyperlink"/>
+                <w:noProof/>
+              </w:rPr>
+              <w:t>Definitions, Acronyms and Abbreviation</w:t>
+            </w:r>
+            <w:r>
+              <w:rPr>
+                <w:noProof/>
+                <w:webHidden/>
+              </w:rPr>
+              <w:tab/>
+            </w:r>
+            <w:r>
+              <w:rPr>
+                <w:noProof/>
+                <w:webHidden/>
+              </w:rPr>
+              <w:fldChar w:fldCharType="begin"/>
+            </w:r>
+            <w:r>
+              <w:rPr>
+                <w:noProof/>
+                <w:webHidden/>
+              </w:rPr>
+              <w:instrText xml:space="preserve"> PAGEREF _Toc30776699 \h </w:instrText>
+            </w:r>
+            <w:r>
+              <w:rPr>
+                <w:noProof/>
+                <w:webHidden/>
+              </w:rPr>
+            </w:r>
+            <w:r>
+              <w:rPr>
+                <w:noProof/>
+                <w:webHidden/>
+              </w:rPr>
+              <w:fldChar w:fldCharType="separate"/>
+            </w:r>
+            <w:r>
+              <w:rPr>
+                <w:noProof/>
+                <w:webHidden/>
+              </w:rPr>
+              <w:t>3</w:t>
+            </w:r>
+            <w:r>
+              <w:rPr>
+                <w:noProof/>
+                <w:webHidden/>
+              </w:rPr>
+              <w:fldChar w:fldCharType="end"/>
+            </w:r>
+          </w:hyperlink>
+        </w:p>
+        <w:p>
+          <w:pPr>
+            <w:pStyle w:val="TOC2"/>
+            <w:tabs>
+              <w:tab w:val="left" w:pos="880"/>
+              <w:tab w:val="right" w:leader="dot" w:pos="9350"/>
+            </w:tabs>
+            <w:rPr>
+              <w:rFonts w:eastAsiaTheme="minorEastAsia"/>
+              <w:noProof/>
+            </w:rPr>
+          </w:pPr>
+          <w:hyperlink w:anchor="_Toc30776700" w:history="1">
+            <w:r>
+              <w:rPr>
+                <w:rStyle w:val="Hyperlink"/>
+                <w:noProof/>
+              </w:rPr>
+              <w:t>1.4</w:t>
+            </w:r>
+            <w:r>
+              <w:rPr>
+                <w:rFonts w:eastAsiaTheme="minorEastAsia"/>
+                <w:noProof/>
+              </w:rPr>
+              <w:tab/>
+            </w:r>
+            <w:r>
+              <w:rPr>
+                <w:rStyle w:val="Hyperlink"/>
+                <w:noProof/>
+              </w:rPr>
+              <w:t>References</w:t>
+            </w:r>
+            <w:r>
+              <w:rPr>
+                <w:noProof/>
+                <w:webHidden/>
+              </w:rPr>
+              <w:tab/>
+            </w:r>
+            <w:r>
+              <w:rPr>
+                <w:noProof/>
+                <w:webHidden/>
+              </w:rPr>
+              <w:fldChar w:fldCharType="begin"/>
+            </w:r>
+            <w:r>
+              <w:rPr>
+                <w:noProof/>
+                <w:webHidden/>
+              </w:rPr>
+              <w:instrText xml:space="preserve"> PAGEREF _Toc30776700 \h </w:instrText>
+            </w:r>
+            <w:r>
+              <w:rPr>
+                <w:noProof/>
+                <w:webHidden/>
+              </w:rPr>
+            </w:r>
+            <w:r>
+              <w:rPr>
+                <w:noProof/>
+                <w:webHidden/>
+              </w:rPr>
+              <w:fldChar w:fldCharType="separate"/>
+            </w:r>
+            <w:r>
+              <w:rPr>
+                <w:noProof/>
+                <w:webHidden/>
+              </w:rPr>
+              <w:t>3</w:t>
+            </w:r>
+            <w:r>
+              <w:rPr>
+                <w:noProof/>
+                <w:webHidden/>
+              </w:rPr>
+              <w:fldChar w:fldCharType="end"/>
+            </w:r>
+          </w:hyperlink>
+        </w:p>
+        <w:p>
+          <w:pPr>
+            <w:pStyle w:val="TOC1"/>
+            <w:tabs>
+              <w:tab w:val="right" w:leader="dot" w:pos="9350"/>
+            </w:tabs>
+            <w:rPr>
+              <w:rFonts w:eastAsiaTheme="minorEastAsia"/>
+              <w:noProof/>
+            </w:rPr>
+          </w:pPr>
+          <w:hyperlink w:anchor="_Toc30776701" w:history="1">
+            <w:r>
+              <w:rPr>
+                <w:rStyle w:val="Hyperlink"/>
+                <w:noProof/>
+              </w:rPr>
+              <w:t>2.0 The Overall Description</w:t>
+            </w:r>
+            <w:r>
+              <w:rPr>
+                <w:noProof/>
+                <w:webHidden/>
+              </w:rPr>
+              <w:tab/>
+            </w:r>
+            <w:r>
+              <w:rPr>
+                <w:noProof/>
+                <w:webHidden/>
+              </w:rPr>
+              <w:fldChar w:fldCharType="begin"/>
+            </w:r>
+            <w:r>
+              <w:rPr>
+                <w:noProof/>
+                <w:webHidden/>
+              </w:rPr>
+              <w:instrText xml:space="preserve"> PAGEREF _Toc30776701 \h </w:instrText>
+            </w:r>
+            <w:r>
+              <w:rPr>
+                <w:noProof/>
+                <w:webHidden/>
+              </w:rPr>
+            </w:r>
+            <w:r>
+              <w:rPr>
+                <w:noProof/>
+                <w:webHidden/>
+              </w:rPr>
+              <w:fldChar w:fldCharType="separate"/>
+            </w:r>
+            <w:r>
+              <w:rPr>
+                <w:noProof/>
+                <w:webHidden/>
+              </w:rPr>
+              <w:t>4</w:t>
+            </w:r>
+            <w:r>
+              <w:rPr>
+                <w:noProof/>
+                <w:webHidden/>
+              </w:rPr>
+              <w:fldChar w:fldCharType="end"/>
+            </w:r>
+          </w:hyperlink>
+        </w:p>
+        <w:p>
+          <w:pPr>
+            <w:pStyle w:val="TOC2"/>
+            <w:tabs>
+              <w:tab w:val="right" w:leader="dot" w:pos="9350"/>
+            </w:tabs>
+            <w:rPr>
+              <w:rFonts w:eastAsiaTheme="minorEastAsia"/>
+              <w:noProof/>
+            </w:rPr>
+          </w:pPr>
+          <w:hyperlink w:anchor="_Toc30776702" w:history="1">
+            <w:r>
+              <w:rPr>
+                <w:rStyle w:val="Hyperlink"/>
+                <w:noProof/>
+              </w:rPr>
+              <w:t>2.1 User Needs</w:t>
+            </w:r>
+            <w:r>
+              <w:rPr>
+                <w:noProof/>
+                <w:webHidden/>
+              </w:rPr>
+              <w:tab/>
+            </w:r>
+            <w:r>
+              <w:rPr>
+                <w:noProof/>
+                <w:webHidden/>
+              </w:rPr>
+              <w:fldChar w:fldCharType="begin"/>
+            </w:r>
+            <w:r>
+              <w:rPr>
+                <w:noProof/>
+                <w:webHidden/>
+              </w:rPr>
+              <w:instrText xml:space="preserve"> PAGEREF _Toc30776702 \h </w:instrText>
+            </w:r>
+            <w:r>
+              <w:rPr>
+                <w:noProof/>
+                <w:webHidden/>
+              </w:rPr>
+            </w:r>
+            <w:r>
+              <w:rPr>
+                <w:noProof/>
+                <w:webHidden/>
+              </w:rPr>
+              <w:fldChar w:fldCharType="separate"/>
+            </w:r>
+            <w:r>
+              <w:rPr>
+                <w:noProof/>
+                <w:webHidden/>
+              </w:rPr>
+              <w:t>4</w:t>
+            </w:r>
+            <w:r>
+              <w:rPr>
+                <w:noProof/>
+                <w:webHidden/>
+              </w:rPr>
+              <w:fldChar w:fldCharType="end"/>
+            </w:r>
+          </w:hyperlink>
+        </w:p>
+        <w:p>
+          <w:pPr>
+            <w:pStyle w:val="TOC2"/>
+            <w:tabs>
+              <w:tab w:val="right" w:leader="dot" w:pos="9350"/>
+            </w:tabs>
+            <w:rPr>
+              <w:rFonts w:eastAsiaTheme="minorEastAsia"/>
+              <w:noProof/>
+            </w:rPr>
+          </w:pPr>
+          <w:hyperlink w:anchor="_Toc30776703" w:history="1">
+            <w:r>
+              <w:rPr>
+                <w:rStyle w:val="Hyperlink"/>
+                <w:noProof/>
+              </w:rPr>
+              <w:t>2.2 Product perspective</w:t>
+            </w:r>
+            <w:r>
+              <w:rPr>
+                <w:noProof/>
+                <w:webHidden/>
+              </w:rPr>
+              <w:tab/>
+            </w:r>
+            <w:r>
+              <w:rPr>
+                <w:noProof/>
+                <w:webHidden/>
+              </w:rPr>
+              <w:fldChar w:fldCharType="begin"/>
+            </w:r>
+            <w:r>
+              <w:rPr>
+                <w:noProof/>
+                <w:webHidden/>
+              </w:rPr>
+              <w:instrText xml:space="preserve"> PAGEREF _Toc30776703 \h </w:instrText>
+            </w:r>
+            <w:r>
+              <w:rPr>
+                <w:noProof/>
+                <w:webHidden/>
+              </w:rPr>
+            </w:r>
+            <w:r>
+              <w:rPr>
+                <w:noProof/>
+                <w:webHidden/>
+              </w:rPr>
+              <w:fldChar w:fldCharType="separate"/>
+            </w:r>
+            <w:r>
+              <w:rPr>
+                <w:noProof/>
+                <w:webHidden/>
+              </w:rPr>
+              <w:t>4</w:t>
+            </w:r>
+            <w:r>
+              <w:rPr>
+                <w:noProof/>
+                <w:webHidden/>
+              </w:rPr>
+              <w:fldChar w:fldCharType="end"/>
+            </w:r>
+          </w:hyperlink>
+        </w:p>
+        <w:p>
+          <w:pPr>
+            <w:pStyle w:val="TOC3"/>
+            <w:tabs>
+              <w:tab w:val="right" w:leader="dot" w:pos="9350"/>
+            </w:tabs>
+            <w:rPr>
+              <w:rFonts w:eastAsiaTheme="minorEastAsia"/>
+              <w:noProof/>
+            </w:rPr>
+          </w:pPr>
+          <w:hyperlink w:anchor="_Toc30776704" w:history="1">
+            <w:r>
+              <w:rPr>
+                <w:rStyle w:val="Hyperlink"/>
+                <w:noProof/>
+              </w:rPr>
+              <w:t>2.2.1 System interfaces</w:t>
+            </w:r>
+            <w:r>
+              <w:rPr>
+                <w:noProof/>
+                <w:webHidden/>
+              </w:rPr>
+              <w:tab/>
+            </w:r>
+            <w:r>
+              <w:rPr>
+                <w:noProof/>
+                <w:webHidden/>
+              </w:rPr>
+              <w:fldChar w:fldCharType="begin"/>
+            </w:r>
+            <w:r>
+              <w:rPr>
+                <w:noProof/>
+                <w:webHidden/>
+              </w:rPr>
+              <w:instrText xml:space="preserve"> PAGEREF _Toc30776704 \h </w:instrText>
+            </w:r>
+            <w:r>
+              <w:rPr>
+                <w:noProof/>
+                <w:webHidden/>
+              </w:rPr>
+            </w:r>
+            <w:r>
+              <w:rPr>
+                <w:noProof/>
+                <w:webHidden/>
+              </w:rPr>
+              <w:fldChar w:fldCharType="separate"/>
+            </w:r>
+            <w:r>
+              <w:rPr>
+                <w:noProof/>
+                <w:webHidden/>
+              </w:rPr>
+              <w:t>4</w:t>
+            </w:r>
+            <w:r>
+              <w:rPr>
+                <w:noProof/>
+                <w:webHidden/>
+              </w:rPr>
+              <w:fldChar w:fldCharType="end"/>
+            </w:r>
+          </w:hyperlink>
+        </w:p>
+        <w:p>
+          <w:pPr>
+            <w:pStyle w:val="TOC3"/>
+            <w:tabs>
+              <w:tab w:val="right" w:leader="dot" w:pos="9350"/>
+            </w:tabs>
+            <w:rPr>
+              <w:rFonts w:eastAsiaTheme="minorEastAsia"/>
+              <w:noProof/>
+            </w:rPr>
+          </w:pPr>
+          <w:hyperlink w:anchor="_Toc30776705" w:history="1">
+            <w:r>
+              <w:rPr>
+                <w:rStyle w:val="Hyperlink"/>
+                <w:noProof/>
+              </w:rPr>
+              <w:t>2.2.2 Interfaces</w:t>
+            </w:r>
+            <w:r>
+              <w:rPr>
+                <w:noProof/>
+                <w:webHidden/>
+              </w:rPr>
+              <w:tab/>
+            </w:r>
+            <w:r>
+              <w:rPr>
+                <w:noProof/>
+                <w:webHidden/>
+              </w:rPr>
+              <w:fldChar w:fldCharType="begin"/>
+            </w:r>
+            <w:r>
+              <w:rPr>
+                <w:noProof/>
+                <w:webHidden/>
+              </w:rPr>
+              <w:instrText xml:space="preserve"> PAGEREF _Toc30776705 \h </w:instrText>
+            </w:r>
+            <w:r>
+              <w:rPr>
+                <w:noProof/>
+                <w:webHidden/>
+              </w:rPr>
+            </w:r>
+            <w:r>
+              <w:rPr>
+                <w:noProof/>
+                <w:webHidden/>
+              </w:rPr>
+              <w:fldChar w:fldCharType="separate"/>
+            </w:r>
+            <w:r>
+              <w:rPr>
+                <w:noProof/>
+                <w:webHidden/>
+              </w:rPr>
+              <w:t>4</w:t>
+            </w:r>
+            <w:r>
+              <w:rPr>
+                <w:noProof/>
+                <w:webHidden/>
+              </w:rPr>
+              <w:fldChar w:fldCharType="end"/>
+            </w:r>
+          </w:hyperlink>
+        </w:p>
+        <w:p>
+          <w:pPr>
+            <w:pStyle w:val="TOC3"/>
+            <w:tabs>
+              <w:tab w:val="right" w:leader="dot" w:pos="9350"/>
+            </w:tabs>
+            <w:rPr>
+              <w:rFonts w:eastAsiaTheme="minorEastAsia"/>
+              <w:noProof/>
+            </w:rPr>
+          </w:pPr>
+          <w:hyperlink w:anchor="_Toc30776706" w:history="1">
+            <w:r>
+              <w:rPr>
+                <w:rStyle w:val="Hyperlink"/>
+                <w:noProof/>
+              </w:rPr>
+              <w:t>2.2.3 Communication Interfaces</w:t>
+            </w:r>
+            <w:r>
+              <w:rPr>
+                <w:noProof/>
+                <w:webHidden/>
+              </w:rPr>
+              <w:tab/>
+            </w:r>
+            <w:r>
+              <w:rPr>
+                <w:noProof/>
+                <w:webHidden/>
+              </w:rPr>
+              <w:fldChar w:fldCharType="begin"/>
+            </w:r>
+            <w:r>
+              <w:rPr>
+                <w:noProof/>
+                <w:webHidden/>
+              </w:rPr>
+              <w:instrText xml:space="preserve"> PAGEREF _Toc30776706 \h </w:instrText>
+            </w:r>
+            <w:r>
+              <w:rPr>
+                <w:noProof/>
+                <w:webHidden/>
+              </w:rPr>
+            </w:r>
+            <w:r>
+              <w:rPr>
+                <w:noProof/>
+                <w:webHidden/>
+              </w:rPr>
+              <w:fldChar w:fldCharType="separate"/>
+            </w:r>
+            <w:r>
+              <w:rPr>
+                <w:noProof/>
+                <w:webHidden/>
+              </w:rPr>
+              <w:t>4</w:t>
+            </w:r>
+            <w:r>
+              <w:rPr>
+                <w:noProof/>
+                <w:webHidden/>
+              </w:rPr>
+              <w:fldChar w:fldCharType="end"/>
+            </w:r>
+          </w:hyperlink>
+        </w:p>
+        <w:p>
+          <w:pPr>
+            <w:pStyle w:val="TOC3"/>
+            <w:tabs>
+              <w:tab w:val="right" w:leader="dot" w:pos="9350"/>
+            </w:tabs>
+            <w:rPr>
+              <w:rFonts w:eastAsiaTheme="minorEastAsia"/>
+              <w:noProof/>
+            </w:rPr>
+          </w:pPr>
+          <w:hyperlink w:anchor="_Toc30776707" w:history="1">
+            <w:r>
+              <w:rPr>
+                <w:rStyle w:val="Hyperlink"/>
+                <w:noProof/>
+              </w:rPr>
+              <w:t>2.2.4 Memory constrains</w:t>
+            </w:r>
+            <w:r>
+              <w:rPr>
+                <w:noProof/>
+                <w:webHidden/>
+              </w:rPr>
+              <w:tab/>
+            </w:r>
+            <w:r>
+              <w:rPr>
+                <w:noProof/>
+                <w:webHidden/>
+              </w:rPr>
+              <w:fldChar w:fldCharType="begin"/>
+            </w:r>
+            <w:r>
+              <w:rPr>
+                <w:noProof/>
+                <w:webHidden/>
+              </w:rPr>
+              <w:instrText xml:space="preserve"> PAGEREF _Toc30776707 \h </w:instrText>
+            </w:r>
+            <w:r>
+              <w:rPr>
+                <w:noProof/>
+                <w:webHidden/>
+              </w:rPr>
+            </w:r>
+            <w:r>
+              <w:rPr>
+                <w:noProof/>
+                <w:webHidden/>
+              </w:rPr>
+              <w:fldChar w:fldCharType="separate"/>
+            </w:r>
+            <w:r>
+              <w:rPr>
+                <w:noProof/>
+                <w:webHidden/>
+              </w:rPr>
+              <w:t>4</w:t>
+            </w:r>
+            <w:r>
+              <w:rPr>
+                <w:noProof/>
+                <w:webHidden/>
+              </w:rPr>
+              <w:fldChar w:fldCharType="end"/>
+            </w:r>
+          </w:hyperlink>
+        </w:p>
+        <w:p>
+          <w:pPr>
+            <w:pStyle w:val="TOC2"/>
+            <w:tabs>
+              <w:tab w:val="right" w:leader="dot" w:pos="9350"/>
+            </w:tabs>
+            <w:rPr>
+              <w:rFonts w:eastAsiaTheme="minorEastAsia"/>
+              <w:noProof/>
+            </w:rPr>
+          </w:pPr>
+          <w:hyperlink w:anchor="_Toc30776708" w:history="1">
+            <w:r>
+              <w:rPr>
+                <w:rStyle w:val="Hyperlink"/>
+                <w:noProof/>
+              </w:rPr>
+              <w:t>2.3 Assumptions and Dependencies</w:t>
+            </w:r>
+            <w:r>
+              <w:rPr>
+                <w:noProof/>
+                <w:webHidden/>
+              </w:rPr>
+              <w:tab/>
+            </w:r>
+            <w:r>
+              <w:rPr>
+                <w:noProof/>
+                <w:webHidden/>
+              </w:rPr>
+              <w:fldChar w:fldCharType="begin"/>
+            </w:r>
+            <w:r>
+              <w:rPr>
+                <w:noProof/>
+                <w:webHidden/>
+              </w:rPr>
+              <w:instrText xml:space="preserve"> PAGEREF _Toc30776708 \h </w:instrText>
+            </w:r>
+            <w:r>
+              <w:rPr>
+                <w:noProof/>
+                <w:webHidden/>
+              </w:rPr>
+            </w:r>
+            <w:r>
+              <w:rPr>
+                <w:noProof/>
+                <w:webHidden/>
+              </w:rPr>
+              <w:fldChar w:fldCharType="separate"/>
+            </w:r>
+            <w:r>
+              <w:rPr>
+                <w:noProof/>
+                <w:webHidden/>
+              </w:rPr>
+              <w:t>4</w:t>
+            </w:r>
+            <w:r>
+              <w:rPr>
+                <w:noProof/>
+                <w:webHidden/>
+              </w:rPr>
+              <w:fldChar w:fldCharType="end"/>
+            </w:r>
+          </w:hyperlink>
+        </w:p>
+        <w:p>
+          <w:pPr>
+            <w:pStyle w:val="TOC1"/>
+            <w:tabs>
+              <w:tab w:val="right" w:leader="dot" w:pos="9350"/>
+            </w:tabs>
+            <w:rPr>
+              <w:rFonts w:eastAsiaTheme="minorEastAsia"/>
+              <w:noProof/>
+            </w:rPr>
+          </w:pPr>
+          <w:hyperlink w:anchor="_Toc30776709" w:history="1">
+            <w:r>
+              <w:rPr>
+                <w:rStyle w:val="Hyperlink"/>
+                <w:noProof/>
+              </w:rPr>
+              <w:t>3.0 Specific Requirements</w:t>
+            </w:r>
+            <w:r>
+              <w:rPr>
+                <w:noProof/>
+                <w:webHidden/>
+              </w:rPr>
+              <w:tab/>
+            </w:r>
+            <w:r>
+              <w:rPr>
+                <w:noProof/>
+                <w:webHidden/>
+              </w:rPr>
+              <w:fldChar w:fldCharType="begin"/>
+            </w:r>
+            <w:r>
+              <w:rPr>
+                <w:noProof/>
+                <w:webHidden/>
+              </w:rPr>
+              <w:instrText xml:space="preserve"> PAGEREF _Toc30776709 \h </w:instrText>
+            </w:r>
+            <w:r>
+              <w:rPr>
+                <w:noProof/>
+                <w:webHidden/>
+              </w:rPr>
+            </w:r>
+            <w:r>
+              <w:rPr>
+                <w:noProof/>
+                <w:webHidden/>
+              </w:rPr>
+              <w:fldChar w:fldCharType="separate"/>
+            </w:r>
+            <w:r>
+              <w:rPr>
+                <w:noProof/>
+                <w:webHidden/>
+              </w:rPr>
+              <w:t>4</w:t>
+            </w:r>
+            <w:r>
+              <w:rPr>
+                <w:noProof/>
+                <w:webHidden/>
+              </w:rPr>
+              <w:fldChar w:fldCharType="end"/>
+            </w:r>
+          </w:hyperlink>
+        </w:p>
+        <w:p>
+          <w:pPr>
+            <w:pStyle w:val="TOC2"/>
+            <w:tabs>
+              <w:tab w:val="right" w:leader="dot" w:pos="9350"/>
+            </w:tabs>
+            <w:rPr>
+              <w:rFonts w:eastAsiaTheme="minorEastAsia"/>
+              <w:noProof/>
+            </w:rPr>
+          </w:pPr>
+          <w:hyperlink w:anchor="_Toc30776710" w:history="1">
+            <w:r>
+              <w:rPr>
+                <w:rStyle w:val="Hyperlink"/>
+                <w:noProof/>
+              </w:rPr>
+              <w:t>3.1 External Interfaces</w:t>
+            </w:r>
+            <w:r>
+              <w:rPr>
+                <w:noProof/>
+                <w:webHidden/>
+              </w:rPr>
+              <w:tab/>
+            </w:r>
+            <w:r>
+              <w:rPr>
+                <w:noProof/>
+                <w:webHidden/>
+              </w:rPr>
+              <w:fldChar w:fldCharType="begin"/>
+            </w:r>
+            <w:r>
+              <w:rPr>
+                <w:noProof/>
+                <w:webHidden/>
+              </w:rPr>
+              <w:instrText xml:space="preserve"> PAGEREF _Toc30776710 \h </w:instrText>
+            </w:r>
+            <w:r>
+              <w:rPr>
+                <w:noProof/>
+                <w:webHidden/>
+              </w:rPr>
+            </w:r>
+            <w:r>
+              <w:rPr>
+                <w:noProof/>
+                <w:webHidden/>
+              </w:rPr>
+              <w:fldChar w:fldCharType="separate"/>
+            </w:r>
+            <w:r>
+              <w:rPr>
+                <w:noProof/>
+                <w:webHidden/>
+              </w:rPr>
+              <w:t>4</w:t>
+            </w:r>
+            <w:r>
+              <w:rPr>
+                <w:noProof/>
+                <w:webHidden/>
+              </w:rPr>
+              <w:fldChar w:fldCharType="end"/>
+            </w:r>
+          </w:hyperlink>
+        </w:p>
+        <w:p>
+          <w:pPr>
+            <w:pStyle w:val="TOC2"/>
+            <w:tabs>
+              <w:tab w:val="right" w:leader="dot" w:pos="9350"/>
+            </w:tabs>
+            <w:rPr>
+              <w:rFonts w:eastAsiaTheme="minorEastAsia"/>
+              <w:noProof/>
+            </w:rPr>
+          </w:pPr>
+          <w:hyperlink w:anchor="_Toc30776711" w:history="1">
+            <w:r>
+              <w:rPr>
+                <w:rStyle w:val="Hyperlink"/>
+                <w:noProof/>
+              </w:rPr>
+              <w:t>3.2 Functions</w:t>
+            </w:r>
+            <w:r>
+              <w:rPr>
+                <w:noProof/>
+                <w:webHidden/>
+              </w:rPr>
+              <w:tab/>
+            </w:r>
+            <w:r>
+              <w:rPr>
+                <w:noProof/>
+                <w:webHidden/>
+              </w:rPr>
+              <w:fldChar w:fldCharType="begin"/>
+            </w:r>
+            <w:r>
+              <w:rPr>
+                <w:noProof/>
+                <w:webHidden/>
+              </w:rPr>
+              <w:instrText xml:space="preserve"> PAGEREF _Toc30776711 \h </w:instrText>
+            </w:r>
+            <w:r>
+              <w:rPr>
+                <w:noProof/>
+                <w:webHidden/>
+              </w:rPr>
+            </w:r>
+            <w:r>
+              <w:rPr>
+                <w:noProof/>
+                <w:webHidden/>
+              </w:rPr>
+              <w:fldChar w:fldCharType="separate"/>
+            </w:r>
+            <w:r>
+              <w:rPr>
+                <w:noProof/>
+                <w:webHidden/>
+              </w:rPr>
+              <w:t>4</w:t>
+            </w:r>
+            <w:r>
+              <w:rPr>
+                <w:noProof/>
+                <w:webHidden/>
+              </w:rPr>
+              <w:fldChar w:fldCharType="end"/>
+            </w:r>
+          </w:hyperlink>
+        </w:p>
+        <w:p>
+          <w:pPr>
+            <w:pStyle w:val="TOC2"/>
+            <w:tabs>
+              <w:tab w:val="right" w:leader="dot" w:pos="9350"/>
+            </w:tabs>
+            <w:rPr>
+              <w:rFonts w:eastAsiaTheme="minorEastAsia"/>
+              <w:noProof/>
+            </w:rPr>
+          </w:pPr>
+          <w:hyperlink w:anchor="_Toc30776712" w:history="1">
+            <w:r>
+              <w:rPr>
+                <w:rStyle w:val="Hyperlink"/>
+                <w:noProof/>
+              </w:rPr>
+              <w:t>3.3 System features</w:t>
+            </w:r>
+            <w:r>
+              <w:rPr>
+                <w:noProof/>
+                <w:webHidden/>
+              </w:rPr>
+              <w:tab/>
+            </w:r>
+            <w:r>
+              <w:rPr>
+                <w:noProof/>
+                <w:webHidden/>
+              </w:rPr>
+              <w:fldChar w:fldCharType="begin"/>
+            </w:r>
+            <w:r>
+              <w:rPr>
+                <w:noProof/>
+                <w:webHidden/>
+              </w:rPr>
+              <w:instrText xml:space="preserve"> PAGEREF _Toc30776712 \h </w:instrText>
+            </w:r>
+            <w:r>
+              <w:rPr>
+                <w:noProof/>
+                <w:webHidden/>
+              </w:rPr>
+            </w:r>
+            <w:r>
+              <w:rPr>
+                <w:noProof/>
+                <w:webHidden/>
+              </w:rPr>
+              <w:fldChar w:fldCharType="separate"/>
+            </w:r>
+            <w:r>
+              <w:rPr>
+                <w:noProof/>
+                <w:webHidden/>
+              </w:rPr>
+              <w:t>4</w:t>
+            </w:r>
+            <w:r>
+              <w:rPr>
+                <w:noProof/>
+                <w:webHidden/>
+              </w:rPr>
+              <w:fldChar w:fldCharType="end"/>
+            </w:r>
+          </w:hyperlink>
+        </w:p>
+        <w:p>
+          <w:pPr>
+            <w:pStyle w:val="TOC2"/>
+            <w:tabs>
+              <w:tab w:val="right" w:leader="dot" w:pos="9350"/>
+            </w:tabs>
+            <w:rPr>
+              <w:rFonts w:eastAsiaTheme="minorEastAsia"/>
+              <w:noProof/>
+            </w:rPr>
+          </w:pPr>
+          <w:hyperlink w:anchor="_Toc30776713" w:history="1">
+            <w:r>
+              <w:rPr>
+                <w:rStyle w:val="Hyperlink"/>
+                <w:noProof/>
+              </w:rPr>
+              <w:t>3.4 Design Constraints</w:t>
+            </w:r>
+            <w:r>
+              <w:rPr>
+                <w:noProof/>
+                <w:webHidden/>
+              </w:rPr>
+              <w:tab/>
+            </w:r>
+            <w:r>
+              <w:rPr>
+                <w:noProof/>
+                <w:webHidden/>
+              </w:rPr>
+              <w:fldChar w:fldCharType="begin"/>
+            </w:r>
+            <w:r>
+              <w:rPr>
+                <w:noProof/>
+                <w:webHidden/>
+              </w:rPr>
+              <w:instrText xml:space="preserve"> PAGEREF _Toc30776713 \h </w:instrText>
+            </w:r>
+            <w:r>
+              <w:rPr>
+                <w:noProof/>
+                <w:webHidden/>
+              </w:rPr>
+            </w:r>
+            <w:r>
+              <w:rPr>
+                <w:noProof/>
+                <w:webHidden/>
+              </w:rPr>
+              <w:fldChar w:fldCharType="separate"/>
+            </w:r>
+            <w:r>
+              <w:rPr>
+                <w:noProof/>
+                <w:webHidden/>
+              </w:rPr>
+              <w:t>4</w:t>
+            </w:r>
+            <w:r>
+              <w:rPr>
+                <w:noProof/>
+                <w:webHidden/>
+              </w:rPr>
+              <w:fldChar w:fldCharType="end"/>
+            </w:r>
+          </w:hyperlink>
+        </w:p>
+        <w:p>
+          <w:r>
+            <w:rPr>
+              <w:b/>
+              <w:bCs/>
+              <w:noProof/>
+            </w:rPr>
+            <w:fldChar w:fldCharType="end"/>
+          </w:r>
+        </w:p>
+      </w:sdtContent>
+    </w:sdt>
+    <w:p>
+      <w:pPr>
+        <w:rPr>
+          <w:rFonts w:asciiTheme="majorHAnsi" w:eastAsiaTheme="majorEastAsia" w:hAnsiTheme="majorHAnsi" w:cstheme="majorBidi"/>
+          <w:color w:val="2E74B5" w:themeColor="accent1" w:themeShade="BF"/>
           <w:sz w:val="32"/>
           <w:szCs w:val="32"/>
         </w:rPr>
       </w:pPr>
-    </w:p>
-    <w:p>
-      <w:pPr>
-        <w:jc w:val="center"/>
-        <w:rPr>
-          <w:sz w:val="32"/>
-          <w:szCs w:val="32"/>
-        </w:rPr>
-      </w:pPr>
-    </w:p>
-    <w:p>
-      <w:pPr>
-        <w:jc w:val="center"/>
-        <w:rPr>
-          <w:sz w:val="32"/>
-          <w:szCs w:val="32"/>
-        </w:rPr>
-      </w:pPr>
-    </w:p>
-    <w:p>
-      <w:pPr>
-        <w:jc w:val="center"/>
-        <w:rPr>
-          <w:sz w:val="32"/>
-          <w:szCs w:val="32"/>
-        </w:rPr>
-      </w:pPr>
-    </w:p>
-    <w:p>
-      <w:pPr>
-        <w:jc w:val="center"/>
-        <w:rPr>
-          <w:sz w:val="32"/>
-          <w:szCs w:val="32"/>
-        </w:rPr>
-      </w:pPr>
-    </w:p>
-    <w:p>
-      <w:pPr>
-        <w:jc w:val="center"/>
-        <w:rPr>
-          <w:sz w:val="32"/>
-          <w:szCs w:val="32"/>
-        </w:rPr>
-      </w:pPr>
-    </w:p>
-    <w:p>
-      <w:pPr>
-        <w:jc w:val="center"/>
-        <w:rPr>
-          <w:sz w:val="32"/>
-          <w:szCs w:val="32"/>
-        </w:rPr>
-      </w:pPr>
-    </w:p>
-    <w:p>
-      <w:pPr>
-        <w:jc w:val="center"/>
-        <w:rPr>
-          <w:sz w:val="32"/>
-          <w:szCs w:val="32"/>
-        </w:rPr>
-      </w:pPr>
-    </w:p>
-    <w:p>
-      <w:pPr>
-        <w:rPr>
-          <w:sz w:val="24"/>
-          <w:szCs w:val="24"/>
-        </w:rPr>
-      </w:pPr>
-      <w:r>
-        <w:rPr>
-          <w:sz w:val="24"/>
-          <w:szCs w:val="24"/>
-        </w:rPr>
-        <w:t xml:space="preserve">Version: (v.01) </w:t>
-      </w:r>
-      <w:r>
-        <w:rPr>
-          <w:sz w:val="24"/>
-          <w:szCs w:val="24"/>
-        </w:rPr>
-        <w:tab/>
-      </w:r>
-      <w:r>
-        <w:rPr>
-          <w:sz w:val="24"/>
-          <w:szCs w:val="24"/>
-        </w:rPr>
-        <w:tab/>
-      </w:r>
-      <w:r>
-        <w:rPr>
-          <w:sz w:val="24"/>
-          <w:szCs w:val="24"/>
-        </w:rPr>
-        <w:tab/>
-      </w:r>
-      <w:r>
-        <w:rPr>
-          <w:sz w:val="24"/>
-          <w:szCs w:val="24"/>
-        </w:rPr>
-        <w:tab/>
-      </w:r>
-      <w:r>
-        <w:rPr>
-          <w:sz w:val="24"/>
-          <w:szCs w:val="24"/>
-        </w:rPr>
-        <w:tab/>
-      </w:r>
-      <w:r>
-        <w:rPr>
-          <w:sz w:val="24"/>
-          <w:szCs w:val="24"/>
-        </w:rPr>
-        <w:tab/>
-      </w:r>
-      <w:r>
-        <w:rPr>
-          <w:sz w:val="24"/>
-          <w:szCs w:val="24"/>
-        </w:rPr>
-        <w:tab/>
-        <w:t>Date: (23/01/2020)</w:t>
-      </w:r>
-    </w:p>
-    <w:p>
       <w:r>
         <w:br w:type="page"/>
       </w:r>
@@ -431,10 +1810,12 @@
         </w:numPr>
         <w:spacing w:before="0"/>
       </w:pPr>
+      <w:bookmarkStart w:id="1" w:name="_Toc30776696"/>
       <w:r>
         <w:lastRenderedPageBreak/>
         <w:t>Introduction</w:t>
       </w:r>
+      <w:bookmarkEnd w:id="1"/>
     </w:p>
     <w:p>
       <w:pPr>
@@ -445,32 +1826,40 @@
         </w:numPr>
         <w:spacing w:before="0"/>
       </w:pPr>
-      <w:r>
-        <w:t xml:space="preserve">Purpose </w:t>
+      <w:bookmarkStart w:id="2" w:name="_Toc30776697"/>
+      <w:r>
+        <w:t>Purpose</w:t>
+      </w:r>
+      <w:bookmarkEnd w:id="2"/>
+      <w:r>
+        <w:t xml:space="preserve"> </w:t>
       </w:r>
     </w:p>
     <w:p>
       <w:pPr>
         <w:ind w:left="1200"/>
         <w:jc w:val="both"/>
+      </w:pPr>
+      <w:r>
         <w:rPr>
           <w:sz w:val="24"/>
           <w:szCs w:val="24"/>
         </w:rPr>
-      </w:pPr>
+        <w:t>This is a v.01 of the requirements specifi</w:t>
+      </w:r>
       <w:r>
         <w:rPr>
           <w:sz w:val="24"/>
           <w:szCs w:val="24"/>
         </w:rPr>
-        <w:t>This is a v.01 of the requirements specifi</w:t>
+        <w:t>cati</w:t>
       </w:r>
       <w:r>
         <w:rPr>
           <w:sz w:val="24"/>
           <w:szCs w:val="24"/>
         </w:rPr>
-        <w:t xml:space="preserve">cations for a LED String Animation. </w:t>
+        <w:t>ons for a LED String Animation.</w:t>
       </w:r>
     </w:p>
     <w:p>
@@ -482,9 +1871,11 @@
         </w:numPr>
         <w:spacing w:before="0"/>
       </w:pPr>
+      <w:bookmarkStart w:id="3" w:name="_Toc30776698"/>
       <w:r>
         <w:t>Scope</w:t>
       </w:r>
+      <w:bookmarkEnd w:id="3"/>
     </w:p>
     <w:p>
       <w:pPr>
@@ -646,41 +2037,11 @@
           <w:numId w:val="1"/>
         </w:numPr>
       </w:pPr>
+      <w:bookmarkStart w:id="4" w:name="_Toc30776699"/>
       <w:r>
         <w:t>Definitions, Acronyms and Abbreviation</w:t>
       </w:r>
-    </w:p>
-    <w:p>
-      <w:pPr>
-        <w:pStyle w:val="ListParagraph"/>
-        <w:numPr>
-          <w:ilvl w:val="0"/>
-          <w:numId w:val="6"/>
-        </w:numPr>
-        <w:ind w:left="1440" w:hanging="180"/>
-        <w:rPr>
-          <w:b/>
-          <w:bCs/>
-          <w:sz w:val="24"/>
-          <w:szCs w:val="24"/>
-        </w:rPr>
-      </w:pPr>
-      <w:r>
-        <w:rPr>
-          <w:b/>
-          <w:bCs/>
-          <w:sz w:val="24"/>
-          <w:szCs w:val="24"/>
-        </w:rPr>
-        <w:t xml:space="preserve">Left TI: </w:t>
-      </w:r>
-      <w:r>
-        <w:rPr>
-          <w:sz w:val="24"/>
-          <w:szCs w:val="24"/>
-        </w:rPr>
-        <w:t xml:space="preserve">Array of </w:t>
-      </w:r>
+      <w:bookmarkEnd w:id="4"/>
     </w:p>
     <w:p>
       <w:pPr>
@@ -691,9 +2052,11 @@
         </w:numPr>
         <w:spacing w:before="0"/>
       </w:pPr>
+      <w:bookmarkStart w:id="5" w:name="_Toc30776700"/>
       <w:r>
         <w:t>References</w:t>
       </w:r>
+      <w:bookmarkEnd w:id="5"/>
     </w:p>
     <w:p>
       <w:pPr>
@@ -773,23 +2136,155 @@
     </w:p>
     <w:p>
       <w:pPr>
+        <w:pStyle w:val="Heading1"/>
+        <w:spacing w:before="0"/>
+      </w:pPr>
+      <w:bookmarkStart w:id="6" w:name="_Toc30776701"/>
+      <w:r>
+        <w:lastRenderedPageBreak/>
+        <w:t>2.0 The Overall Description</w:t>
+      </w:r>
+      <w:bookmarkEnd w:id="6"/>
+    </w:p>
+    <w:p>
+      <w:pPr>
         <w:pStyle w:val="Heading2"/>
         <w:spacing w:before="0"/>
-        <w:ind w:left="720"/>
-      </w:pPr>
-      <w:r>
-        <w:lastRenderedPageBreak/>
-        <w:t>1.5 Overview</w:t>
-      </w:r>
+        <w:ind w:firstLine="720"/>
+      </w:pPr>
+      <w:bookmarkStart w:id="7" w:name="_Toc30776702"/>
+      <w:r>
+        <w:t>2.1 User Needs</w:t>
+      </w:r>
+      <w:bookmarkEnd w:id="7"/>
+    </w:p>
+    <w:p>
+      <w:pPr>
+        <w:pStyle w:val="Heading2"/>
+        <w:spacing w:before="0"/>
+      </w:pPr>
+      <w:r>
+        <w:tab/>
+      </w:r>
+      <w:bookmarkStart w:id="8" w:name="_Toc30776703"/>
+      <w:r>
+        <w:t>2.2</w:t>
+      </w:r>
+      <w:r>
+        <w:t xml:space="preserve"> Product perspective</w:t>
+      </w:r>
+      <w:bookmarkEnd w:id="8"/>
+    </w:p>
+    <w:p>
+      <w:pPr>
+        <w:pStyle w:val="Heading3"/>
+        <w:spacing w:before="0"/>
+      </w:pPr>
+      <w:r>
+        <w:tab/>
+      </w:r>
+      <w:r>
+        <w:tab/>
+      </w:r>
+      <w:bookmarkStart w:id="9" w:name="_Toc30776704"/>
+      <w:r>
+        <w:t>2.2</w:t>
+      </w:r>
+      <w:r>
+        <w:t>.1 System interfaces</w:t>
+      </w:r>
+      <w:bookmarkEnd w:id="9"/>
+    </w:p>
+    <w:p>
+      <w:pPr>
+        <w:pStyle w:val="Heading3"/>
+        <w:spacing w:before="0"/>
+      </w:pPr>
+      <w:r>
+        <w:tab/>
+      </w:r>
+      <w:r>
+        <w:tab/>
+      </w:r>
+      <w:bookmarkStart w:id="10" w:name="_Toc30776705"/>
+      <w:r>
+        <w:t>2.2</w:t>
+      </w:r>
+      <w:r>
+        <w:t>.2 Interfaces</w:t>
+      </w:r>
+      <w:bookmarkEnd w:id="10"/>
+    </w:p>
+    <w:p>
+      <w:pPr>
+        <w:pStyle w:val="Heading3"/>
+        <w:spacing w:before="0"/>
+      </w:pPr>
+      <w:r>
+        <w:tab/>
+      </w:r>
+      <w:r>
+        <w:tab/>
+      </w:r>
+      <w:bookmarkStart w:id="11" w:name="_Toc30776706"/>
+      <w:r>
+        <w:t>2.2.3</w:t>
+      </w:r>
+      <w:r>
+        <w:t xml:space="preserve"> Communication Interfaces</w:t>
+      </w:r>
+      <w:bookmarkEnd w:id="11"/>
+    </w:p>
+    <w:p>
+      <w:pPr>
+        <w:pStyle w:val="Heading3"/>
+        <w:spacing w:before="0"/>
+      </w:pPr>
+      <w:r>
+        <w:tab/>
+      </w:r>
+      <w:r>
+        <w:tab/>
+      </w:r>
+      <w:bookmarkStart w:id="12" w:name="_Toc30776707"/>
+      <w:r>
+        <w:t>2.2.4</w:t>
+      </w:r>
+      <w:r>
+        <w:t xml:space="preserve"> Memory constrains</w:t>
+      </w:r>
+      <w:bookmarkEnd w:id="12"/>
+    </w:p>
+    <w:p>
+      <w:pPr>
+        <w:pStyle w:val="Heading2"/>
+        <w:spacing w:before="0"/>
+      </w:pPr>
+      <w:r>
+        <w:tab/>
+      </w:r>
+      <w:bookmarkStart w:id="13" w:name="_Toc30776708"/>
+      <w:r>
+        <w:t>2.3</w:t>
+      </w:r>
+      <w:r>
+        <w:t xml:space="preserve"> </w:t>
+      </w:r>
+      <w:r>
+        <w:t>Assumptions and Dependencies</w:t>
+      </w:r>
+      <w:bookmarkEnd w:id="13"/>
     </w:p>
     <w:p>
       <w:pPr>
         <w:pStyle w:val="Heading1"/>
         <w:spacing w:before="0"/>
       </w:pPr>
-      <w:r>
-        <w:t>2.0 The Overall Description</w:t>
-      </w:r>
+      <w:bookmarkStart w:id="14" w:name="_Toc30776709"/>
+      <w:r>
+        <w:t>3.0 Specific Requirements</w:t>
+      </w:r>
+      <w:bookmarkEnd w:id="14"/>
     </w:p>
     <w:p>
       <w:pPr>
@@ -798,112 +2293,12 @@
       </w:pPr>
       <w:r>
         <w:tab/>
-        <w:t>2.1 Product perspective</w:t>
-      </w:r>
-    </w:p>
-    <w:p>
-      <w:pPr>
-        <w:pStyle w:val="Heading3"/>
-        <w:spacing w:before="0"/>
-      </w:pPr>
-      <w:r>
-        <w:tab/>
-      </w:r>
-      <w:r>
-        <w:tab/>
-        <w:t>2.1.1 System interfaces</w:t>
-      </w:r>
-    </w:p>
-    <w:p>
-      <w:pPr>
-        <w:pStyle w:val="Heading3"/>
-        <w:spacing w:before="0"/>
-      </w:pPr>
-      <w:r>
-        <w:tab/>
-      </w:r>
-      <w:r>
-        <w:tab/>
-        <w:t>2.1.2 Interfaces</w:t>
-      </w:r>
-    </w:p>
-    <w:p>
-      <w:pPr>
-        <w:pStyle w:val="Heading3"/>
-        <w:spacing w:before="0"/>
-      </w:pPr>
-      <w:r>
-        <w:tab/>
-      </w:r>
-      <w:r>
-        <w:tab/>
-        <w:t>2.1.3 Hardware Interfaces</w:t>
-      </w:r>
-    </w:p>
-    <w:p>
-      <w:pPr>
-        <w:pStyle w:val="Heading3"/>
-        <w:spacing w:before="0"/>
-      </w:pPr>
-      <w:r>
-        <w:tab/>
-      </w:r>
-      <w:r>
-        <w:tab/>
-        <w:t>2.1.4 Software Interfaces</w:t>
-      </w:r>
-    </w:p>
-    <w:p>
-      <w:pPr>
-        <w:pStyle w:val="Heading3"/>
-        <w:spacing w:before="0"/>
-      </w:pPr>
-      <w:r>
-        <w:tab/>
-      </w:r>
-      <w:r>
-        <w:tab/>
-        <w:t>2.1.5 Communication Interfaces</w:t>
-      </w:r>
-    </w:p>
-    <w:p>
-      <w:pPr>
-        <w:pStyle w:val="Heading3"/>
-        <w:spacing w:before="0"/>
-      </w:pPr>
-      <w:r>
-        <w:tab/>
-      </w:r>
-      <w:r>
-        <w:tab/>
-        <w:t>2.1.6 Memory constrains</w:t>
-      </w:r>
-    </w:p>
-    <w:p>
-      <w:pPr>
-        <w:pStyle w:val="Heading3"/>
-        <w:spacing w:before="0"/>
-      </w:pPr>
-      <w:r>
-        <w:tab/>
-      </w:r>
-      <w:r>
-        <w:tab/>
-        <w:t>2.1.7 Operations</w:t>
-      </w:r>
-    </w:p>
-    <w:p>
-      <w:pPr>
-        <w:pStyle w:val="Heading3"/>
-        <w:spacing w:before="0"/>
-      </w:pPr>
-      <w:r>
-        <w:tab/>
-      </w:r>
-      <w:r>
-        <w:tab/>
-        <w:t>2.1.8 Site Adaption Requirements</w:t>
-      </w:r>
+      </w:r>
+      <w:bookmarkStart w:id="15" w:name="_Toc30776710"/>
+      <w:r>
+        <w:t>3.1 External Interfaces</w:t>
+      </w:r>
+      <w:bookmarkEnd w:id="15"/>
     </w:p>
     <w:p>
       <w:pPr>
@@ -912,14 +2307,12 @@
       </w:pPr>
       <w:r>
         <w:tab/>
-        <w:t xml:space="preserve">2.2 </w:t>
-      </w:r>
-      <w:r>
-        <w:t xml:space="preserve">Product </w:t>
-      </w:r>
-      <w:r>
-        <w:t>Functions</w:t>
-      </w:r>
+      </w:r>
+      <w:bookmarkStart w:id="16" w:name="_Toc30776711"/>
+      <w:r>
+        <w:t>3.2 Functions</w:t>
+      </w:r>
+      <w:bookmarkEnd w:id="16"/>
     </w:p>
     <w:p>
       <w:pPr>
@@ -928,8 +2321,15 @@
       </w:pPr>
       <w:r>
         <w:tab/>
-        <w:t>2.3 User Characteristics</w:t>
-      </w:r>
+      </w:r>
+      <w:bookmarkStart w:id="17" w:name="_Toc30776712"/>
+      <w:r>
+        <w:t xml:space="preserve">3.3 </w:t>
+      </w:r>
+      <w:r>
+        <w:t>System features</w:t>
+      </w:r>
+      <w:bookmarkEnd w:id="17"/>
     </w:p>
     <w:p>
       <w:pPr>
@@ -938,186 +2338,16 @@
       </w:pPr>
       <w:r>
         <w:tab/>
-        <w:t>2.4 Constrains</w:t>
-      </w:r>
-    </w:p>
-    <w:p>
-      <w:pPr>
-        <w:pStyle w:val="Heading2"/>
-        <w:spacing w:before="0"/>
-      </w:pPr>
-      <w:r>
-        <w:tab/>
-        <w:t>2.5 Assumptions and dependencies</w:t>
-      </w:r>
-    </w:p>
-    <w:p>
-      <w:pPr>
-        <w:pStyle w:val="Heading2"/>
-        <w:spacing w:before="0"/>
-      </w:pPr>
-      <w:r>
-        <w:tab/>
-        <w:t>2.6 Apportioning of requirements</w:t>
-      </w:r>
-    </w:p>
-    <w:p>
-      <w:pPr>
-        <w:pStyle w:val="Heading1"/>
-        <w:spacing w:before="0"/>
-      </w:pPr>
-      <w:r>
-        <w:t>3.0 Specific Requirements</w:t>
-      </w:r>
-    </w:p>
-    <w:p>
-      <w:pPr>
-        <w:pStyle w:val="Heading2"/>
-        <w:spacing w:before="0"/>
-      </w:pPr>
-      <w:r>
-        <w:tab/>
-        <w:t>3.1 External Interfaces</w:t>
-      </w:r>
-    </w:p>
-    <w:p>
-      <w:pPr>
-        <w:pStyle w:val="Heading2"/>
-        <w:spacing w:before="0"/>
-      </w:pPr>
-      <w:r>
-        <w:tab/>
-        <w:t>3.2 Functions</w:t>
-      </w:r>
-    </w:p>
-    <w:p>
-      <w:pPr>
-        <w:pStyle w:val="Heading2"/>
-        <w:spacing w:before="0"/>
-      </w:pPr>
-      <w:r>
-        <w:tab/>
-        <w:t>3.3 Performance Requirements</w:t>
-      </w:r>
-    </w:p>
-    <w:p>
-      <w:pPr>
-        <w:pStyle w:val="Heading2"/>
-        <w:spacing w:before="0"/>
-      </w:pPr>
-      <w:r>
-        <w:tab/>
-        <w:t xml:space="preserve">3.4 Logical </w:t>
-      </w:r>
-      <w:r>
-        <w:t>Database Requirements</w:t>
-      </w:r>
-    </w:p>
-    <w:p>
-      <w:pPr>
-        <w:pStyle w:val="Heading2"/>
-        <w:spacing w:before="0"/>
-      </w:pPr>
-      <w:r>
-        <w:tab/>
-        <w:t>3.5 Design Constraints</w:t>
-      </w:r>
-    </w:p>
-    <w:p>
-      <w:pPr>
-        <w:pStyle w:val="Heading2"/>
-        <w:spacing w:before="0"/>
-      </w:pPr>
-      <w:r>
-        <w:tab/>
-        <w:t>3.6 Software system attributes</w:t>
-      </w:r>
-    </w:p>
-    <w:p>
-      <w:pPr>
-        <w:pStyle w:val="Heading3"/>
-        <w:spacing w:before="0"/>
-      </w:pPr>
-      <w:r>
-        <w:tab/>
-      </w:r>
-      <w:r>
-        <w:tab/>
-        <w:t xml:space="preserve">3.6.1 </w:t>
-      </w:r>
-      <w:r>
-        <w:t>Reliability</w:t>
-      </w:r>
-    </w:p>
-    <w:p>
-      <w:pPr>
-        <w:pStyle w:val="Heading3"/>
-        <w:spacing w:before="0"/>
-      </w:pPr>
-      <w:r>
-        <w:tab/>
-      </w:r>
-      <w:r>
-        <w:tab/>
-        <w:t>3.6.2 Availability</w:t>
-      </w:r>
-    </w:p>
-    <w:p>
-      <w:pPr>
-        <w:pStyle w:val="Heading3"/>
-        <w:spacing w:before="0"/>
-      </w:pPr>
-      <w:r>
-        <w:tab/>
-      </w:r>
-      <w:r>
-        <w:tab/>
-        <w:t>3.6.3 Security</w:t>
-      </w:r>
-    </w:p>
-    <w:p>
-      <w:pPr>
-        <w:pStyle w:val="Heading3"/>
-        <w:spacing w:before="0"/>
-      </w:pPr>
-      <w:r>
-        <w:tab/>
-      </w:r>
-      <w:r>
-        <w:tab/>
-        <w:t>3.6.4 Maintainability</w:t>
-      </w:r>
-    </w:p>
-    <w:p>
-      <w:pPr>
-        <w:pStyle w:val="Heading3"/>
-        <w:spacing w:before="0"/>
-      </w:pPr>
-      <w:r>
-        <w:tab/>
-      </w:r>
-      <w:r>
-        <w:tab/>
-        <w:t xml:space="preserve">3.6.5 </w:t>
-      </w:r>
-      <w:proofErr w:type="gramStart"/>
-      <w:r>
-        <w:t>portability</w:t>
-      </w:r>
-      <w:proofErr w:type="gramEnd"/>
-    </w:p>
-    <w:p>
-      <w:pPr>
-        <w:pStyle w:val="Heading2"/>
-      </w:pPr>
-      <w:r>
-        <w:tab/>
-        <w:t xml:space="preserve">3.7 Organizing specific </w:t>
-      </w:r>
-      <w:bookmarkStart w:id="0" w:name="_GoBack"/>
-      <w:bookmarkEnd w:id="0"/>
-    </w:p>
-    <w:p/>
+      </w:r>
+      <w:bookmarkStart w:id="18" w:name="_Toc30776713"/>
+      <w:r>
+        <w:t>3.4</w:t>
+      </w:r>
+      <w:r>
+        <w:t xml:space="preserve"> Design Constraints</w:t>
+      </w:r>
+      <w:bookmarkEnd w:id="18"/>
+    </w:p>
     <w:p/>
     <w:p>
       <w:r>
@@ -2452,6 +3682,67 @@
       <w:szCs w:val="24"/>
     </w:rPr>
   </w:style>
+  <w:style w:type="paragraph" w:styleId="TOCHeading">
+    <w:name w:val="TOC Heading"/>
+    <w:basedOn w:val="Heading1"/>
+    <w:next w:val="Normal"/>
+    <w:uiPriority w:val="39"/>
+    <w:unhideWhenUsed/>
+    <w:qFormat/>
+    <w:rsid w:val="00BC4563"/>
+    <w:pPr>
+      <w:outlineLvl w:val="9"/>
+    </w:pPr>
+  </w:style>
+  <w:style w:type="paragraph" w:styleId="TOC1">
+    <w:name w:val="toc 1"/>
+    <w:basedOn w:val="Normal"/>
+    <w:next w:val="Normal"/>
+    <w:autoRedefine/>
+    <w:uiPriority w:val="39"/>
+    <w:unhideWhenUsed/>
+    <w:rsid w:val="00BC4563"/>
+    <w:pPr>
+      <w:spacing w:after="100"/>
+    </w:pPr>
+  </w:style>
+  <w:style w:type="paragraph" w:styleId="TOC2">
+    <w:name w:val="toc 2"/>
+    <w:basedOn w:val="Normal"/>
+    <w:next w:val="Normal"/>
+    <w:autoRedefine/>
+    <w:uiPriority w:val="39"/>
+    <w:unhideWhenUsed/>
+    <w:rsid w:val="00BC4563"/>
+    <w:pPr>
+      <w:spacing w:after="100"/>
+      <w:ind w:left="220"/>
+    </w:pPr>
+  </w:style>
+  <w:style w:type="paragraph" w:styleId="TOC3">
+    <w:name w:val="toc 3"/>
+    <w:basedOn w:val="Normal"/>
+    <w:next w:val="Normal"/>
+    <w:autoRedefine/>
+    <w:uiPriority w:val="39"/>
+    <w:unhideWhenUsed/>
+    <w:rsid w:val="00BC4563"/>
+    <w:pPr>
+      <w:spacing w:after="100"/>
+      <w:ind w:left="440"/>
+    </w:pPr>
+  </w:style>
+  <w:style w:type="character" w:styleId="Hyperlink">
+    <w:name w:val="Hyperlink"/>
+    <w:basedOn w:val="DefaultParagraphFont"/>
+    <w:uiPriority w:val="99"/>
+    <w:unhideWhenUsed/>
+    <w:rsid w:val="00BC4563"/>
+    <w:rPr>
+      <w:color w:val="0563C1" w:themeColor="hyperlink"/>
+      <w:u w:val="single"/>
+    </w:rPr>
+  </w:style>
 </w:styles>
 </file>
 
@@ -2721,7 +4012,7 @@
 </file>
 
 <file path=customXml/itemProps1.xml><?xml version="1.0" encoding="utf-8"?>
-<ds:datastoreItem xmlns:ds="http://schemas.openxmlformats.org/officeDocument/2006/customXml" ds:itemID="{D39C0B22-29D2-400A-A5EE-924930805956}">
+<ds:datastoreItem xmlns:ds="http://schemas.openxmlformats.org/officeDocument/2006/customXml" ds:itemID="{8542BF5E-668B-41D2-A67F-A750A01D84D8}">
   <ds:schemaRefs>
     <ds:schemaRef ds:uri="http://schemas.openxmlformats.org/officeDocument/2006/bibliography"/>
   </ds:schemaRefs>

--- a/Software Specifications/SRS/SRS.docx
+++ b/Software Specifications/SRS/SRS.docx
@@ -1,6 +1,6 @@
 
 <file path=word/document.xml><?xml version="1.0" encoding="utf-8"?>
-<w:document xmlns:wpc="http://schemas.microsoft.com/office/word/2010/wordprocessingCanvas" xmlns:mc="http://schemas.openxmlformats.org/markup-compatibility/2006" xmlns:o="urn:schemas-microsoft-com:office:office" xmlns:r="http://schemas.openxmlformats.org/officeDocument/2006/relationships" xmlns:m="http://schemas.openxmlformats.org/officeDocument/2006/math" xmlns:v="urn:schemas-microsoft-com:vml" xmlns:wp14="http://schemas.microsoft.com/office/word/2010/wordprocessingDrawing" xmlns:wp="http://schemas.openxmlformats.org/drawingml/2006/wordprocessingDrawing" xmlns:w10="urn:schemas-microsoft-com:office:word" xmlns:w="http://schemas.openxmlformats.org/wordprocessingml/2006/main" xmlns:w14="http://schemas.microsoft.com/office/word/2010/wordml" xmlns:w15="http://schemas.microsoft.com/office/word/2012/wordml" xmlns:wpg="http://schemas.microsoft.com/office/word/2010/wordprocessingGroup" xmlns:wpi="http://schemas.microsoft.com/office/word/2010/wordprocessingInk" xmlns:wne="http://schemas.microsoft.com/office/word/2006/wordml" xmlns:wps="http://schemas.microsoft.com/office/word/2010/wordprocessingShape" mc:Ignorable="w14 w15 wp14">
+<w:document xmlns:wpc="http://schemas.microsoft.com/office/word/2010/wordprocessingCanvas" xmlns:cx="http://schemas.microsoft.com/office/drawing/2014/chartex" xmlns:cx1="http://schemas.microsoft.com/office/drawing/2015/9/8/chartex" xmlns:cx2="http://schemas.microsoft.com/office/drawing/2015/10/21/chartex" xmlns:cx3="http://schemas.microsoft.com/office/drawing/2016/5/9/chartex" xmlns:cx4="http://schemas.microsoft.com/office/drawing/2016/5/10/chartex" xmlns:cx5="http://schemas.microsoft.com/office/drawing/2016/5/11/chartex" xmlns:cx6="http://schemas.microsoft.com/office/drawing/2016/5/12/chartex" xmlns:cx7="http://schemas.microsoft.com/office/drawing/2016/5/13/chartex" xmlns:cx8="http://schemas.microsoft.com/office/drawing/2016/5/14/chartex" xmlns:mc="http://schemas.openxmlformats.org/markup-compatibility/2006" xmlns:aink="http://schemas.microsoft.com/office/drawing/2016/ink" xmlns:am3d="http://schemas.microsoft.com/office/drawing/2017/model3d" xmlns:o="urn:schemas-microsoft-com:office:office" xmlns:r="http://schemas.openxmlformats.org/officeDocument/2006/relationships" xmlns:m="http://schemas.openxmlformats.org/officeDocument/2006/math" xmlns:v="urn:schemas-microsoft-com:vml" xmlns:wp14="http://schemas.microsoft.com/office/word/2010/wordprocessingDrawing" xmlns:wp="http://schemas.openxmlformats.org/drawingml/2006/wordprocessingDrawing" xmlns:w10="urn:schemas-microsoft-com:office:word" xmlns:w="http://schemas.openxmlformats.org/wordprocessingml/2006/main" xmlns:w14="http://schemas.microsoft.com/office/word/2010/wordml" xmlns:w15="http://schemas.microsoft.com/office/word/2012/wordml" xmlns:w16cid="http://schemas.microsoft.com/office/word/2016/wordml/cid" xmlns:w16se="http://schemas.microsoft.com/office/word/2015/wordml/symex" xmlns:wpg="http://schemas.microsoft.com/office/word/2010/wordprocessingGroup" xmlns:wpi="http://schemas.microsoft.com/office/word/2010/wordprocessingInk" xmlns:wne="http://schemas.microsoft.com/office/word/2006/wordml" xmlns:wps="http://schemas.microsoft.com/office/word/2010/wordprocessingShape" mc:Ignorable="w14 w15 w16se w16cid wp14">
   <w:body>
     <w:p>
       <w:pPr>
@@ -51,23 +51,33 @@
           <w:sz w:val="32"/>
           <w:szCs w:val="32"/>
         </w:rPr>
-        <w:t xml:space="preserve">Youssef </w:t>
-      </w:r>
-      <w:proofErr w:type="spellStart"/>
-      <w:r>
+        <w:t>Youssef Muhammed Ahmed Kamal</w:t>
+      </w:r>
+    </w:p>
+    <w:p>
+      <w:pPr>
+        <w:spacing w:after="0"/>
+        <w:jc w:val="center"/>
         <w:rPr>
           <w:sz w:val="32"/>
           <w:szCs w:val="32"/>
         </w:rPr>
-        <w:t>Muhammed</w:t>
-      </w:r>
-      <w:proofErr w:type="spellEnd"/>
+      </w:pPr>
+      <w:proofErr w:type="spellStart"/>
       <w:r>
         <w:rPr>
           <w:sz w:val="32"/>
           <w:szCs w:val="32"/>
         </w:rPr>
-        <w:t xml:space="preserve"> Ahmed Kamal</w:t>
+        <w:t>Mennatullah</w:t>
+      </w:r>
+      <w:proofErr w:type="spellEnd"/>
+      <w:r>
+        <w:rPr>
+          <w:sz w:val="32"/>
+          <w:szCs w:val="32"/>
+        </w:rPr>
+        <w:t xml:space="preserve"> Mostafa Abd El-Nabi</w:t>
       </w:r>
     </w:p>
     <w:p>
@@ -79,29 +89,30 @@
           <w:szCs w:val="32"/>
         </w:rPr>
       </w:pPr>
-      <w:proofErr w:type="spellStart"/>
       <w:r>
         <w:rPr>
           <w:sz w:val="32"/>
           <w:szCs w:val="32"/>
         </w:rPr>
-        <w:t>Mennatullah</w:t>
-      </w:r>
-      <w:proofErr w:type="spellEnd"/>
-      <w:r>
+        <w:t>Walid Adel Hassan Saeed</w:t>
+      </w:r>
+    </w:p>
+    <w:p>
+      <w:pPr>
+        <w:spacing w:after="0"/>
+        <w:jc w:val="center"/>
         <w:rPr>
           <w:sz w:val="32"/>
           <w:szCs w:val="32"/>
         </w:rPr>
-        <w:t xml:space="preserve"> </w:t>
-      </w:r>
+      </w:pPr>
       <w:proofErr w:type="spellStart"/>
       <w:r>
         <w:rPr>
           <w:sz w:val="32"/>
           <w:szCs w:val="32"/>
         </w:rPr>
-        <w:t>Mostafa</w:t>
+        <w:t>Mohanad</w:t>
       </w:r>
       <w:proofErr w:type="spellEnd"/>
       <w:r>
@@ -117,7 +128,7 @@
           <w:sz w:val="32"/>
           <w:szCs w:val="32"/>
         </w:rPr>
-        <w:t>Abd</w:t>
+        <w:t>Fawzy</w:t>
       </w:r>
       <w:proofErr w:type="spellEnd"/>
       <w:r>
@@ -125,117 +136,24 @@
           <w:sz w:val="32"/>
           <w:szCs w:val="32"/>
         </w:rPr>
-        <w:t xml:space="preserve"> El-</w:t>
-      </w:r>
-      <w:proofErr w:type="spellStart"/>
-      <w:r>
+        <w:t xml:space="preserve"> Mohamed Ashour </w:t>
+      </w:r>
+    </w:p>
+    <w:p>
+      <w:pPr>
+        <w:spacing w:after="0"/>
+        <w:jc w:val="center"/>
         <w:rPr>
           <w:sz w:val="32"/>
           <w:szCs w:val="32"/>
         </w:rPr>
-        <w:t>Nabi</w:t>
-      </w:r>
-      <w:proofErr w:type="spellEnd"/>
-    </w:p>
-    <w:p>
-      <w:pPr>
-        <w:spacing w:after="0"/>
-        <w:jc w:val="center"/>
+      </w:pPr>
+      <w:r>
         <w:rPr>
           <w:sz w:val="32"/>
           <w:szCs w:val="32"/>
         </w:rPr>
-      </w:pPr>
-      <w:proofErr w:type="spellStart"/>
-      <w:r>
-        <w:rPr>
-          <w:sz w:val="32"/>
-          <w:szCs w:val="32"/>
-        </w:rPr>
-        <w:t>Walid</w:t>
-      </w:r>
-      <w:proofErr w:type="spellEnd"/>
-      <w:r>
-        <w:rPr>
-          <w:sz w:val="32"/>
-          <w:szCs w:val="32"/>
-        </w:rPr>
-        <w:t xml:space="preserve"> Adel Hassan Saeed</w:t>
-      </w:r>
-    </w:p>
-    <w:p>
-      <w:pPr>
-        <w:spacing w:after="0"/>
-        <w:jc w:val="center"/>
-        <w:rPr>
-          <w:sz w:val="32"/>
-          <w:szCs w:val="32"/>
-        </w:rPr>
-      </w:pPr>
-      <w:proofErr w:type="spellStart"/>
-      <w:r>
-        <w:rPr>
-          <w:sz w:val="32"/>
-          <w:szCs w:val="32"/>
-        </w:rPr>
-        <w:t>Mohanad</w:t>
-      </w:r>
-      <w:proofErr w:type="spellEnd"/>
-      <w:r>
-        <w:rPr>
-          <w:sz w:val="32"/>
-          <w:szCs w:val="32"/>
-        </w:rPr>
-        <w:t xml:space="preserve"> Fawzy Mohamed </w:t>
-      </w:r>
-      <w:proofErr w:type="spellStart"/>
-      <w:r>
-        <w:rPr>
-          <w:sz w:val="32"/>
-          <w:szCs w:val="32"/>
-        </w:rPr>
-        <w:t>Ashour</w:t>
-      </w:r>
-      <w:proofErr w:type="spellEnd"/>
-      <w:r>
-        <w:rPr>
-          <w:sz w:val="32"/>
-          <w:szCs w:val="32"/>
-        </w:rPr>
-        <w:t xml:space="preserve"> </w:t>
-      </w:r>
-    </w:p>
-    <w:p>
-      <w:pPr>
-        <w:spacing w:after="0"/>
-        <w:jc w:val="center"/>
-        <w:rPr>
-          <w:sz w:val="32"/>
-          <w:szCs w:val="32"/>
-        </w:rPr>
-      </w:pPr>
-      <w:r>
-        <w:rPr>
-          <w:sz w:val="32"/>
-          <w:szCs w:val="32"/>
-        </w:rPr>
-        <w:t xml:space="preserve">Sarah </w:t>
-      </w:r>
-      <w:proofErr w:type="spellStart"/>
-      <w:r>
-        <w:rPr>
-          <w:sz w:val="32"/>
-          <w:szCs w:val="32"/>
-        </w:rPr>
-        <w:t>Abdelrahman</w:t>
-      </w:r>
-      <w:proofErr w:type="spellEnd"/>
-      <w:r>
-        <w:rPr>
-          <w:sz w:val="32"/>
-          <w:szCs w:val="32"/>
-        </w:rPr>
-        <w:t xml:space="preserve"> Ibrahim</w:t>
+        <w:t>Sarah Abdelrahman Ibrahim</w:t>
       </w:r>
     </w:p>
     <w:p>
@@ -269,6 +187,261 @@
         <w:t>Software Requirements Specification Document</w:t>
       </w:r>
     </w:p>
+    <w:p/>
+    <w:p>
+      <w:pPr>
+        <w:rPr>
+          <w:sz w:val="48"/>
+          <w:szCs w:val="48"/>
+        </w:rPr>
+      </w:pPr>
+      <w:r>
+        <w:rPr>
+          <w:sz w:val="48"/>
+          <w:szCs w:val="48"/>
+        </w:rPr>
+        <w:t>Document status</w:t>
+      </w:r>
+    </w:p>
+    <w:tbl>
+      <w:tblPr>
+        <w:tblStyle w:val="TableGrid"/>
+        <w:tblW w:w="0" w:type="auto"/>
+        <w:tblLook w:val="04A0" w:firstRow="1" w:lastRow="0" w:firstColumn="1" w:lastColumn="0" w:noHBand="0" w:noVBand="1"/>
+      </w:tblPr>
+      <w:tblGrid>
+        <w:gridCol w:w="1426"/>
+        <w:gridCol w:w="4486"/>
+        <w:gridCol w:w="1761"/>
+        <w:gridCol w:w="1677"/>
+      </w:tblGrid>
+      <w:tr>
+        <w:tc>
+          <w:tcPr>
+            <w:tcW w:w="1435" w:type="dxa"/>
+            <w:vAlign w:val="center"/>
+          </w:tcPr>
+          <w:p>
+            <w:pPr>
+              <w:jc w:val="center"/>
+              <w:rPr>
+                <w:sz w:val="32"/>
+                <w:szCs w:val="32"/>
+              </w:rPr>
+            </w:pPr>
+            <w:r>
+              <w:rPr>
+                <w:sz w:val="32"/>
+                <w:szCs w:val="32"/>
+              </w:rPr>
+              <w:t>Version</w:t>
+            </w:r>
+          </w:p>
+        </w:tc>
+        <w:tc>
+          <w:tcPr>
+            <w:tcW w:w="4590" w:type="dxa"/>
+            <w:vAlign w:val="center"/>
+          </w:tcPr>
+          <w:p>
+            <w:pPr>
+              <w:jc w:val="center"/>
+              <w:rPr>
+                <w:sz w:val="32"/>
+                <w:szCs w:val="32"/>
+              </w:rPr>
+            </w:pPr>
+            <w:r>
+              <w:rPr>
+                <w:sz w:val="32"/>
+                <w:szCs w:val="32"/>
+              </w:rPr>
+              <w:t>Author</w:t>
+            </w:r>
+          </w:p>
+        </w:tc>
+        <w:tc>
+          <w:tcPr>
+            <w:tcW w:w="1620" w:type="dxa"/>
+            <w:vAlign w:val="center"/>
+          </w:tcPr>
+          <w:p>
+            <w:pPr>
+              <w:jc w:val="center"/>
+              <w:rPr>
+                <w:sz w:val="32"/>
+                <w:szCs w:val="32"/>
+              </w:rPr>
+            </w:pPr>
+            <w:r>
+              <w:rPr>
+                <w:sz w:val="32"/>
+                <w:szCs w:val="32"/>
+              </w:rPr>
+              <w:t>Date</w:t>
+            </w:r>
+          </w:p>
+        </w:tc>
+        <w:tc>
+          <w:tcPr>
+            <w:tcW w:w="1705" w:type="dxa"/>
+            <w:vAlign w:val="center"/>
+          </w:tcPr>
+          <w:p>
+            <w:pPr>
+              <w:jc w:val="center"/>
+              <w:rPr>
+                <w:sz w:val="32"/>
+                <w:szCs w:val="32"/>
+              </w:rPr>
+            </w:pPr>
+            <w:r>
+              <w:rPr>
+                <w:sz w:val="32"/>
+                <w:szCs w:val="32"/>
+              </w:rPr>
+              <w:t>Status</w:t>
+            </w:r>
+          </w:p>
+        </w:tc>
+      </w:tr>
+      <w:tr>
+        <w:tc>
+          <w:tcPr>
+            <w:tcW w:w="1435" w:type="dxa"/>
+            <w:vAlign w:val="center"/>
+          </w:tcPr>
+          <w:p>
+            <w:pPr>
+              <w:tabs>
+                <w:tab w:val="left" w:pos="270"/>
+              </w:tabs>
+              <w:jc w:val="center"/>
+              <w:rPr>
+                <w:sz w:val="32"/>
+                <w:szCs w:val="32"/>
+              </w:rPr>
+            </w:pPr>
+            <w:r>
+              <w:rPr>
+                <w:sz w:val="32"/>
+                <w:szCs w:val="32"/>
+              </w:rPr>
+              <w:t>v.02</w:t>
+            </w:r>
+          </w:p>
+        </w:tc>
+        <w:tc>
+          <w:tcPr>
+            <w:tcW w:w="4590" w:type="dxa"/>
+            <w:vAlign w:val="center"/>
+          </w:tcPr>
+          <w:p>
+            <w:pPr>
+              <w:jc w:val="center"/>
+              <w:rPr>
+                <w:sz w:val="32"/>
+                <w:szCs w:val="32"/>
+              </w:rPr>
+            </w:pPr>
+            <w:proofErr w:type="spellStart"/>
+            <w:r>
+              <w:rPr>
+                <w:sz w:val="32"/>
+                <w:szCs w:val="32"/>
+              </w:rPr>
+              <w:t>Mohanad</w:t>
+            </w:r>
+            <w:proofErr w:type="spellEnd"/>
+            <w:r>
+              <w:rPr>
+                <w:sz w:val="32"/>
+                <w:szCs w:val="32"/>
+              </w:rPr>
+              <w:t xml:space="preserve"> </w:t>
+            </w:r>
+            <w:proofErr w:type="spellStart"/>
+            <w:r>
+              <w:rPr>
+                <w:sz w:val="32"/>
+                <w:szCs w:val="32"/>
+              </w:rPr>
+              <w:t>Sallam</w:t>
+            </w:r>
+            <w:proofErr w:type="spellEnd"/>
+          </w:p>
+          <w:p>
+            <w:pPr>
+              <w:jc w:val="center"/>
+              <w:rPr>
+                <w:sz w:val="32"/>
+                <w:szCs w:val="32"/>
+              </w:rPr>
+            </w:pPr>
+            <w:r>
+              <w:rPr>
+                <w:sz w:val="32"/>
+                <w:szCs w:val="32"/>
+              </w:rPr>
+              <w:t xml:space="preserve">Sarah </w:t>
+            </w:r>
+            <w:proofErr w:type="spellStart"/>
+            <w:r>
+              <w:rPr>
+                <w:sz w:val="32"/>
+                <w:szCs w:val="32"/>
+              </w:rPr>
+              <w:t>AbdelRahman</w:t>
+            </w:r>
+            <w:proofErr w:type="spellEnd"/>
+          </w:p>
+        </w:tc>
+        <w:tc>
+          <w:tcPr>
+            <w:tcW w:w="1620" w:type="dxa"/>
+            <w:vAlign w:val="center"/>
+          </w:tcPr>
+          <w:p>
+            <w:pPr>
+              <w:jc w:val="center"/>
+              <w:rPr>
+                <w:sz w:val="32"/>
+                <w:szCs w:val="32"/>
+              </w:rPr>
+            </w:pPr>
+            <w:r>
+              <w:rPr>
+                <w:sz w:val="32"/>
+                <w:szCs w:val="32"/>
+              </w:rPr>
+              <w:t>29/01/2020</w:t>
+            </w:r>
+          </w:p>
+        </w:tc>
+        <w:tc>
+          <w:tcPr>
+            <w:tcW w:w="1705" w:type="dxa"/>
+            <w:vAlign w:val="center"/>
+          </w:tcPr>
+          <w:p>
+            <w:pPr>
+              <w:jc w:val="center"/>
+              <w:rPr>
+                <w:sz w:val="32"/>
+                <w:szCs w:val="32"/>
+              </w:rPr>
+            </w:pPr>
+            <w:r>
+              <w:rPr>
+                <w:sz w:val="32"/>
+                <w:szCs w:val="32"/>
+              </w:rPr>
+              <w:t>Draft</w:t>
+            </w:r>
+          </w:p>
+        </w:tc>
+      </w:tr>
+    </w:tbl>
     <w:p>
       <w:pPr>
         <w:jc w:val="center"/>
@@ -280,6 +453,372 @@
     </w:p>
     <w:p>
       <w:pPr>
+        <w:rPr>
+          <w:sz w:val="48"/>
+          <w:szCs w:val="48"/>
+        </w:rPr>
+      </w:pPr>
+      <w:r>
+        <w:rPr>
+          <w:sz w:val="48"/>
+          <w:szCs w:val="48"/>
+        </w:rPr>
+        <w:t>Document history</w:t>
+      </w:r>
+    </w:p>
+    <w:tbl>
+      <w:tblPr>
+        <w:tblStyle w:val="TableGrid"/>
+        <w:tblW w:w="0" w:type="auto"/>
+        <w:tblLook w:val="04A0" w:firstRow="1" w:lastRow="0" w:firstColumn="1" w:lastColumn="0" w:noHBand="0" w:noVBand="1"/>
+      </w:tblPr>
+      <w:tblGrid>
+        <w:gridCol w:w="1489"/>
+        <w:gridCol w:w="3023"/>
+        <w:gridCol w:w="1761"/>
+        <w:gridCol w:w="3077"/>
+      </w:tblGrid>
+      <w:tr>
+        <w:tc>
+          <w:tcPr>
+            <w:tcW w:w="1509" w:type="dxa"/>
+            <w:vAlign w:val="center"/>
+          </w:tcPr>
+          <w:p>
+            <w:pPr>
+              <w:jc w:val="center"/>
+              <w:rPr>
+                <w:sz w:val="32"/>
+                <w:szCs w:val="32"/>
+              </w:rPr>
+            </w:pPr>
+            <w:r>
+              <w:rPr>
+                <w:sz w:val="32"/>
+                <w:szCs w:val="32"/>
+              </w:rPr>
+              <w:t>Version</w:t>
+            </w:r>
+          </w:p>
+        </w:tc>
+        <w:tc>
+          <w:tcPr>
+            <w:tcW w:w="3090" w:type="dxa"/>
+            <w:vAlign w:val="center"/>
+          </w:tcPr>
+          <w:p>
+            <w:pPr>
+              <w:jc w:val="center"/>
+              <w:rPr>
+                <w:sz w:val="32"/>
+                <w:szCs w:val="32"/>
+              </w:rPr>
+            </w:pPr>
+            <w:r>
+              <w:rPr>
+                <w:sz w:val="32"/>
+                <w:szCs w:val="32"/>
+              </w:rPr>
+              <w:t>Author</w:t>
+            </w:r>
+          </w:p>
+        </w:tc>
+        <w:tc>
+          <w:tcPr>
+            <w:tcW w:w="1599" w:type="dxa"/>
+            <w:vAlign w:val="center"/>
+          </w:tcPr>
+          <w:p>
+            <w:pPr>
+              <w:jc w:val="center"/>
+              <w:rPr>
+                <w:sz w:val="32"/>
+                <w:szCs w:val="32"/>
+              </w:rPr>
+            </w:pPr>
+            <w:r>
+              <w:rPr>
+                <w:sz w:val="32"/>
+                <w:szCs w:val="32"/>
+              </w:rPr>
+              <w:t>Date</w:t>
+            </w:r>
+          </w:p>
+        </w:tc>
+        <w:tc>
+          <w:tcPr>
+            <w:tcW w:w="3152" w:type="dxa"/>
+            <w:vAlign w:val="center"/>
+          </w:tcPr>
+          <w:p>
+            <w:pPr>
+              <w:jc w:val="center"/>
+              <w:rPr>
+                <w:sz w:val="32"/>
+                <w:szCs w:val="32"/>
+              </w:rPr>
+            </w:pPr>
+            <w:r>
+              <w:rPr>
+                <w:sz w:val="32"/>
+                <w:szCs w:val="32"/>
+              </w:rPr>
+              <w:t xml:space="preserve">Change description </w:t>
+            </w:r>
+          </w:p>
+        </w:tc>
+      </w:tr>
+      <w:tr>
+        <w:tc>
+          <w:tcPr>
+            <w:tcW w:w="1509" w:type="dxa"/>
+          </w:tcPr>
+          <w:p>
+            <w:pPr>
+              <w:jc w:val="center"/>
+              <w:rPr>
+                <w:sz w:val="32"/>
+                <w:szCs w:val="32"/>
+              </w:rPr>
+            </w:pPr>
+            <w:r>
+              <w:rPr>
+                <w:sz w:val="32"/>
+                <w:szCs w:val="32"/>
+              </w:rPr>
+              <w:t>v.01</w:t>
+            </w:r>
+          </w:p>
+        </w:tc>
+        <w:tc>
+          <w:tcPr>
+            <w:tcW w:w="3090" w:type="dxa"/>
+          </w:tcPr>
+          <w:p>
+            <w:pPr>
+              <w:jc w:val="center"/>
+              <w:rPr>
+                <w:sz w:val="32"/>
+                <w:szCs w:val="32"/>
+              </w:rPr>
+            </w:pPr>
+            <w:proofErr w:type="spellStart"/>
+            <w:r>
+              <w:rPr>
+                <w:sz w:val="32"/>
+                <w:szCs w:val="32"/>
+              </w:rPr>
+              <w:t>Mohanad</w:t>
+            </w:r>
+            <w:proofErr w:type="spellEnd"/>
+            <w:r>
+              <w:rPr>
+                <w:sz w:val="32"/>
+                <w:szCs w:val="32"/>
+              </w:rPr>
+              <w:t xml:space="preserve"> </w:t>
+            </w:r>
+            <w:proofErr w:type="spellStart"/>
+            <w:r>
+              <w:rPr>
+                <w:sz w:val="32"/>
+                <w:szCs w:val="32"/>
+              </w:rPr>
+              <w:t>Sallam</w:t>
+            </w:r>
+            <w:proofErr w:type="spellEnd"/>
+          </w:p>
+        </w:tc>
+        <w:tc>
+          <w:tcPr>
+            <w:tcW w:w="1599" w:type="dxa"/>
+          </w:tcPr>
+          <w:p>
+            <w:pPr>
+              <w:jc w:val="center"/>
+              <w:rPr>
+                <w:sz w:val="32"/>
+                <w:szCs w:val="32"/>
+              </w:rPr>
+            </w:pPr>
+            <w:r>
+              <w:rPr>
+                <w:sz w:val="32"/>
+                <w:szCs w:val="32"/>
+              </w:rPr>
+              <w:t>23/1/2020</w:t>
+            </w:r>
+          </w:p>
+        </w:tc>
+        <w:tc>
+          <w:tcPr>
+            <w:tcW w:w="3152" w:type="dxa"/>
+          </w:tcPr>
+          <w:p>
+            <w:pPr>
+              <w:jc w:val="center"/>
+              <w:rPr>
+                <w:sz w:val="32"/>
+                <w:szCs w:val="32"/>
+              </w:rPr>
+            </w:pPr>
+            <w:r>
+              <w:rPr>
+                <w:sz w:val="32"/>
+                <w:szCs w:val="32"/>
+              </w:rPr>
+              <w:t>Create initial draft</w:t>
+            </w:r>
+          </w:p>
+        </w:tc>
+      </w:tr>
+      <w:tr>
+        <w:tc>
+          <w:tcPr>
+            <w:tcW w:w="1509" w:type="dxa"/>
+          </w:tcPr>
+          <w:p>
+            <w:pPr>
+              <w:jc w:val="center"/>
+              <w:rPr>
+                <w:sz w:val="32"/>
+                <w:szCs w:val="32"/>
+              </w:rPr>
+            </w:pPr>
+            <w:r>
+              <w:rPr>
+                <w:sz w:val="32"/>
+                <w:szCs w:val="32"/>
+              </w:rPr>
+              <w:t>v.02</w:t>
+            </w:r>
+          </w:p>
+        </w:tc>
+        <w:tc>
+          <w:tcPr>
+            <w:tcW w:w="3090" w:type="dxa"/>
+          </w:tcPr>
+          <w:p>
+            <w:pPr>
+              <w:jc w:val="center"/>
+              <w:rPr>
+                <w:sz w:val="32"/>
+                <w:szCs w:val="32"/>
+              </w:rPr>
+            </w:pPr>
+            <w:proofErr w:type="spellStart"/>
+            <w:r>
+              <w:rPr>
+                <w:sz w:val="32"/>
+                <w:szCs w:val="32"/>
+              </w:rPr>
+              <w:t>Mohanad</w:t>
+            </w:r>
+            <w:proofErr w:type="spellEnd"/>
+            <w:r>
+              <w:rPr>
+                <w:sz w:val="32"/>
+                <w:szCs w:val="32"/>
+              </w:rPr>
+              <w:t xml:space="preserve"> </w:t>
+            </w:r>
+            <w:proofErr w:type="spellStart"/>
+            <w:r>
+              <w:rPr>
+                <w:sz w:val="32"/>
+                <w:szCs w:val="32"/>
+              </w:rPr>
+              <w:t>Sallam</w:t>
+            </w:r>
+            <w:proofErr w:type="spellEnd"/>
+          </w:p>
+          <w:p>
+            <w:pPr>
+              <w:jc w:val="center"/>
+              <w:rPr>
+                <w:sz w:val="32"/>
+                <w:szCs w:val="32"/>
+              </w:rPr>
+            </w:pPr>
+            <w:r>
+              <w:rPr>
+                <w:sz w:val="32"/>
+                <w:szCs w:val="32"/>
+              </w:rPr>
+              <w:t xml:space="preserve">Sarah </w:t>
+            </w:r>
+            <w:proofErr w:type="spellStart"/>
+            <w:r>
+              <w:rPr>
+                <w:sz w:val="32"/>
+                <w:szCs w:val="32"/>
+              </w:rPr>
+              <w:t>AbdelRahman</w:t>
+            </w:r>
+            <w:proofErr w:type="spellEnd"/>
+          </w:p>
+        </w:tc>
+        <w:tc>
+          <w:tcPr>
+            <w:tcW w:w="1599" w:type="dxa"/>
+            <w:vAlign w:val="center"/>
+          </w:tcPr>
+          <w:p>
+            <w:pPr>
+              <w:jc w:val="center"/>
+              <w:rPr>
+                <w:sz w:val="32"/>
+                <w:szCs w:val="32"/>
+              </w:rPr>
+            </w:pPr>
+            <w:r>
+              <w:rPr>
+                <w:sz w:val="32"/>
+                <w:szCs w:val="32"/>
+              </w:rPr>
+              <w:t>29/01/2020</w:t>
+            </w:r>
+          </w:p>
+        </w:tc>
+        <w:tc>
+          <w:tcPr>
+            <w:tcW w:w="3152" w:type="dxa"/>
+          </w:tcPr>
+          <w:p>
+            <w:pPr>
+              <w:jc w:val="center"/>
+              <w:rPr>
+                <w:sz w:val="32"/>
+                <w:szCs w:val="32"/>
+              </w:rPr>
+            </w:pPr>
+            <w:r>
+              <w:rPr>
+                <w:sz w:val="32"/>
+                <w:szCs w:val="32"/>
+              </w:rPr>
+              <w:t xml:space="preserve">Adding </w:t>
+            </w:r>
+            <w:r>
+              <w:rPr>
+                <w:sz w:val="32"/>
+                <w:szCs w:val="32"/>
+              </w:rPr>
+              <w:t>requirements</w:t>
+            </w:r>
+            <w:r>
+              <w:rPr>
+                <w:sz w:val="32"/>
+                <w:szCs w:val="32"/>
+              </w:rPr>
+              <w:t xml:space="preserve"> </w:t>
+            </w:r>
+          </w:p>
+        </w:tc>
+      </w:tr>
+    </w:tbl>
+    <w:p>
+      <w:pPr>
         <w:jc w:val="center"/>
         <w:rPr>
           <w:sz w:val="32"/>
@@ -295,125 +834,6 @@
           <w:szCs w:val="32"/>
         </w:rPr>
       </w:pPr>
-    </w:p>
-    <w:p>
-      <w:pPr>
-        <w:jc w:val="center"/>
-        <w:rPr>
-          <w:sz w:val="32"/>
-          <w:szCs w:val="32"/>
-        </w:rPr>
-      </w:pPr>
-    </w:p>
-    <w:p>
-      <w:pPr>
-        <w:jc w:val="center"/>
-        <w:rPr>
-          <w:sz w:val="32"/>
-          <w:szCs w:val="32"/>
-        </w:rPr>
-      </w:pPr>
-    </w:p>
-    <w:p>
-      <w:pPr>
-        <w:jc w:val="center"/>
-        <w:rPr>
-          <w:sz w:val="32"/>
-          <w:szCs w:val="32"/>
-        </w:rPr>
-      </w:pPr>
-    </w:p>
-    <w:p>
-      <w:pPr>
-        <w:jc w:val="center"/>
-        <w:rPr>
-          <w:sz w:val="32"/>
-          <w:szCs w:val="32"/>
-        </w:rPr>
-      </w:pPr>
-    </w:p>
-    <w:p>
-      <w:pPr>
-        <w:jc w:val="center"/>
-        <w:rPr>
-          <w:sz w:val="32"/>
-          <w:szCs w:val="32"/>
-        </w:rPr>
-      </w:pPr>
-    </w:p>
-    <w:p>
-      <w:pPr>
-        <w:rPr>
-          <w:sz w:val="24"/>
-          <w:szCs w:val="24"/>
-        </w:rPr>
-      </w:pPr>
-      <w:r>
-        <w:rPr>
-          <w:sz w:val="24"/>
-          <w:szCs w:val="24"/>
-        </w:rPr>
-        <w:t>Version: (v.0</w:t>
-      </w:r>
-      <w:bookmarkStart w:id="0" w:name="_GoBack"/>
-      <w:bookmarkEnd w:id="0"/>
-      <w:r>
-        <w:rPr>
-          <w:sz w:val="24"/>
-          <w:szCs w:val="24"/>
-        </w:rPr>
-        <w:t xml:space="preserve">1) </w:t>
-      </w:r>
-      <w:r>
-        <w:rPr>
-          <w:sz w:val="24"/>
-          <w:szCs w:val="24"/>
-        </w:rPr>
-        <w:tab/>
-      </w:r>
-      <w:r>
-        <w:rPr>
-          <w:sz w:val="24"/>
-          <w:szCs w:val="24"/>
-        </w:rPr>
-        <w:tab/>
-      </w:r>
-      <w:r>
-        <w:rPr>
-          <w:sz w:val="24"/>
-          <w:szCs w:val="24"/>
-        </w:rPr>
-        <w:tab/>
-      </w:r>
-      <w:r>
-        <w:rPr>
-          <w:sz w:val="24"/>
-          <w:szCs w:val="24"/>
-        </w:rPr>
-        <w:tab/>
-      </w:r>
-      <w:r>
-        <w:rPr>
-          <w:sz w:val="24"/>
-          <w:szCs w:val="24"/>
-        </w:rPr>
-        <w:tab/>
-      </w:r>
-      <w:r>
-        <w:rPr>
-          <w:sz w:val="24"/>
-          <w:szCs w:val="24"/>
-        </w:rPr>
-        <w:tab/>
-      </w:r>
-      <w:r>
-        <w:rPr>
-          <w:sz w:val="24"/>
-          <w:szCs w:val="24"/>
-        </w:rPr>
-        <w:tab/>
-        <w:t>Date: (23/01/2020)</w:t>
-      </w:r>
     </w:p>
     <w:p>
       <w:r>
@@ -1810,12 +2230,12 @@
         </w:numPr>
         <w:spacing w:before="0"/>
       </w:pPr>
-      <w:bookmarkStart w:id="1" w:name="_Toc30776696"/>
+      <w:bookmarkStart w:id="0" w:name="_Toc30776696"/>
       <w:r>
         <w:lastRenderedPageBreak/>
         <w:t>Introduction</w:t>
       </w:r>
-      <w:bookmarkEnd w:id="1"/>
+      <w:bookmarkEnd w:id="0"/>
     </w:p>
     <w:p>
       <w:pPr>
@@ -1826,11 +2246,11 @@
         </w:numPr>
         <w:spacing w:before="0"/>
       </w:pPr>
-      <w:bookmarkStart w:id="2" w:name="_Toc30776697"/>
+      <w:bookmarkStart w:id="1" w:name="_Toc30776697"/>
       <w:r>
         <w:t>Purpose</w:t>
       </w:r>
-      <w:bookmarkEnd w:id="2"/>
+      <w:bookmarkEnd w:id="1"/>
       <w:r>
         <w:t xml:space="preserve"> </w:t>
       </w:r>
@@ -1845,7 +2265,21 @@
           <w:sz w:val="24"/>
           <w:szCs w:val="24"/>
         </w:rPr>
-        <w:t>This is a v.01 of the requirements specifi</w:t>
+        <w:t>This is a v.0</w:t>
+      </w:r>
+      <w:r>
+        <w:rPr>
+          <w:sz w:val="24"/>
+          <w:szCs w:val="24"/>
+        </w:rPr>
+        <w:t>2</w:t>
+      </w:r>
+      <w:r>
+        <w:rPr>
+          <w:sz w:val="24"/>
+          <w:szCs w:val="24"/>
+        </w:rPr>
+        <w:t xml:space="preserve"> of the requirements specifi</w:t>
       </w:r>
       <w:r>
         <w:rPr>
@@ -1871,11 +2305,11 @@
         </w:numPr>
         <w:spacing w:before="0"/>
       </w:pPr>
-      <w:bookmarkStart w:id="3" w:name="_Toc30776698"/>
+      <w:bookmarkStart w:id="2" w:name="_Toc30776698"/>
       <w:r>
         <w:t>Scope</w:t>
       </w:r>
-      <w:bookmarkEnd w:id="3"/>
+      <w:bookmarkEnd w:id="2"/>
     </w:p>
     <w:p>
       <w:pPr>
@@ -2037,11 +2471,11 @@
           <w:numId w:val="1"/>
         </w:numPr>
       </w:pPr>
-      <w:bookmarkStart w:id="4" w:name="_Toc30776699"/>
+      <w:bookmarkStart w:id="3" w:name="_Toc30776699"/>
       <w:r>
         <w:t>Definitions, Acronyms and Abbreviation</w:t>
       </w:r>
-      <w:bookmarkEnd w:id="4"/>
+      <w:bookmarkEnd w:id="3"/>
     </w:p>
     <w:p>
       <w:pPr>
@@ -2052,11 +2486,11 @@
         </w:numPr>
         <w:spacing w:before="0"/>
       </w:pPr>
-      <w:bookmarkStart w:id="5" w:name="_Toc30776700"/>
+      <w:bookmarkStart w:id="4" w:name="_Toc30776700"/>
       <w:r>
         <w:t>References</w:t>
       </w:r>
-      <w:bookmarkEnd w:id="5"/>
+      <w:bookmarkEnd w:id="4"/>
     </w:p>
     <w:p>
       <w:pPr>
@@ -2070,7 +2504,7 @@
           <w:szCs w:val="36"/>
         </w:rPr>
         <w:drawing>
-          <wp:anchor distT="0" distB="0" distL="114300" distR="114300" simplePos="0" relativeHeight="251658240" behindDoc="1" locked="0" layoutInCell="1" allowOverlap="1">
+          <wp:anchor distT="0" distB="0" distL="114300" distR="114300" simplePos="0" relativeHeight="251658240" behindDoc="1" locked="0" layoutInCell="1" allowOverlap="1" wp14:anchorId="49FC920F" wp14:editId="797C265B">
             <wp:simplePos x="0" y="0"/>
             <wp:positionH relativeFrom="margin">
               <wp:align>center</wp:align>
@@ -2139,12 +2573,11 @@
         <w:pStyle w:val="Heading1"/>
         <w:spacing w:before="0"/>
       </w:pPr>
-      <w:bookmarkStart w:id="6" w:name="_Toc30776701"/>
-      <w:r>
-        <w:lastRenderedPageBreak/>
+      <w:bookmarkStart w:id="5" w:name="_Toc30776701"/>
+      <w:r>
         <w:t>2.0 The Overall Description</w:t>
       </w:r>
-      <w:bookmarkEnd w:id="6"/>
+      <w:bookmarkEnd w:id="5"/>
     </w:p>
     <w:p>
       <w:pPr>
@@ -2152,11 +2585,39 @@
         <w:spacing w:before="0"/>
         <w:ind w:firstLine="720"/>
       </w:pPr>
-      <w:bookmarkStart w:id="7" w:name="_Toc30776702"/>
+      <w:bookmarkStart w:id="6" w:name="_Toc30776702"/>
       <w:r>
         <w:t>2.1 User Needs</w:t>
       </w:r>
-      <w:bookmarkEnd w:id="7"/>
+      <w:bookmarkEnd w:id="6"/>
+    </w:p>
+    <w:p>
+      <w:r>
+        <w:t xml:space="preserve">- </w:t>
+      </w:r>
+      <w:r>
+        <w:t>C</w:t>
+      </w:r>
+      <w:r>
+        <w:t xml:space="preserve">ontrol the system through </w:t>
+      </w:r>
+      <w:r>
+        <w:t>buttons</w:t>
+      </w:r>
+      <w:r>
+        <w:t xml:space="preserve"> </w:t>
+      </w:r>
+    </w:p>
+    <w:p>
+      <w:r>
+        <w:t xml:space="preserve">- </w:t>
+      </w:r>
+      <w:r>
+        <w:t>C</w:t>
+      </w:r>
+      <w:r>
+        <w:t>hange the startup mode when needed</w:t>
+      </w:r>
     </w:p>
     <w:p>
       <w:pPr>
@@ -2164,16 +2625,17 @@
         <w:spacing w:before="0"/>
       </w:pPr>
       <w:r>
+        <w:lastRenderedPageBreak/>
         <w:tab/>
       </w:r>
-      <w:bookmarkStart w:id="8" w:name="_Toc30776703"/>
+      <w:bookmarkStart w:id="7" w:name="_Toc30776703"/>
       <w:r>
         <w:t>2.2</w:t>
       </w:r>
       <w:r>
         <w:t xml:space="preserve"> Product perspective</w:t>
       </w:r>
-      <w:bookmarkEnd w:id="8"/>
+      <w:bookmarkEnd w:id="7"/>
     </w:p>
     <w:p>
       <w:pPr>
@@ -2186,14 +2648,67 @@
       <w:r>
         <w:tab/>
       </w:r>
-      <w:bookmarkStart w:id="9" w:name="_Toc30776704"/>
+      <w:bookmarkStart w:id="8" w:name="_Toc30776704"/>
       <w:r>
         <w:t>2.2</w:t>
       </w:r>
       <w:r>
         <w:t>.1 System interfaces</w:t>
       </w:r>
-      <w:bookmarkEnd w:id="9"/>
+      <w:bookmarkEnd w:id="8"/>
+    </w:p>
+    <w:p>
+      <w:r>
+        <w:t xml:space="preserve">The system consists of </w:t>
+      </w:r>
+      <w:r>
+        <w:t>3</w:t>
+      </w:r>
+      <w:r>
+        <w:t xml:space="preserve"> subsystems each has its own </w:t>
+      </w:r>
+      <w:r>
+        <w:t>functionality:</w:t>
+      </w:r>
+    </w:p>
+    <w:p>
+      <w:pPr>
+        <w:pStyle w:val="ListParagraph"/>
+        <w:numPr>
+          <w:ilvl w:val="0"/>
+          <w:numId w:val="7"/>
+        </w:numPr>
+      </w:pPr>
+      <w:r>
+        <w:t>Controls TI</w:t>
+      </w:r>
+      <w:r>
+        <w:t xml:space="preserve"> LEDs</w:t>
+      </w:r>
+    </w:p>
+    <w:p>
+      <w:pPr>
+        <w:pStyle w:val="ListParagraph"/>
+        <w:numPr>
+          <w:ilvl w:val="0"/>
+          <w:numId w:val="7"/>
+        </w:numPr>
+      </w:pPr>
+      <w:r>
+        <w:t>Controls Tail LEDs</w:t>
+      </w:r>
+    </w:p>
+    <w:p>
+      <w:pPr>
+        <w:pStyle w:val="ListParagraph"/>
+        <w:numPr>
+          <w:ilvl w:val="0"/>
+          <w:numId w:val="7"/>
+        </w:numPr>
+      </w:pPr>
+      <w:r>
+        <w:t>Sets the Startup mode</w:t>
+      </w:r>
     </w:p>
     <w:p>
       <w:pPr>
@@ -2206,14 +2721,33 @@
       <w:r>
         <w:tab/>
       </w:r>
-      <w:bookmarkStart w:id="10" w:name="_Toc30776705"/>
+      <w:bookmarkStart w:id="9" w:name="_Toc30776705"/>
       <w:r>
         <w:t>2.2</w:t>
       </w:r>
       <w:r>
         <w:t>.2 Interfaces</w:t>
       </w:r>
-      <w:bookmarkEnd w:id="10"/>
+      <w:bookmarkEnd w:id="9"/>
+    </w:p>
+    <w:p>
+      <w:r>
+        <w:t xml:space="preserve">A unique signal is sent to the controller each </w:t>
+      </w:r>
+      <w:proofErr w:type="gramStart"/>
+      <w:r>
+        <w:t>controls</w:t>
+      </w:r>
+      <w:proofErr w:type="gramEnd"/>
+      <w:r>
+        <w:t xml:space="preserve"> one of the functionality</w:t>
+      </w:r>
+      <w:r>
+        <w:t>.</w:t>
+      </w:r>
+      <w:r>
+        <w:t xml:space="preserve">  </w:t>
+      </w:r>
     </w:p>
     <w:p>
       <w:pPr>
@@ -2226,14 +2760,14 @@
       <w:r>
         <w:tab/>
       </w:r>
-      <w:bookmarkStart w:id="11" w:name="_Toc30776706"/>
+      <w:bookmarkStart w:id="10" w:name="_Toc30776706"/>
       <w:r>
         <w:t>2.2.3</w:t>
       </w:r>
       <w:r>
         <w:t xml:space="preserve"> Communication Interfaces</w:t>
       </w:r>
-      <w:bookmarkEnd w:id="11"/>
+      <w:bookmarkEnd w:id="10"/>
     </w:p>
     <w:p>
       <w:pPr>
@@ -2246,14 +2780,14 @@
       <w:r>
         <w:tab/>
       </w:r>
-      <w:bookmarkStart w:id="12" w:name="_Toc30776707"/>
+      <w:bookmarkStart w:id="11" w:name="_Toc30776707"/>
       <w:r>
         <w:t>2.2.4</w:t>
       </w:r>
       <w:r>
         <w:t xml:space="preserve"> Memory constrains</w:t>
       </w:r>
-      <w:bookmarkEnd w:id="12"/>
+      <w:bookmarkEnd w:id="11"/>
     </w:p>
     <w:p>
       <w:pPr>
@@ -2263,7 +2797,7 @@
       <w:r>
         <w:tab/>
       </w:r>
-      <w:bookmarkStart w:id="13" w:name="_Toc30776708"/>
+      <w:bookmarkStart w:id="12" w:name="_Toc30776708"/>
       <w:r>
         <w:t>2.3</w:t>
       </w:r>
@@ -2273,19 +2807,725 @@
       <w:r>
         <w:t>Assumptions and Dependencies</w:t>
       </w:r>
-      <w:bookmarkEnd w:id="13"/>
+      <w:bookmarkEnd w:id="12"/>
     </w:p>
     <w:p>
       <w:pPr>
         <w:pStyle w:val="Heading1"/>
         <w:spacing w:before="0"/>
       </w:pPr>
-      <w:bookmarkStart w:id="14" w:name="_Toc30776709"/>
+      <w:bookmarkStart w:id="13" w:name="_Toc30776709"/>
       <w:r>
         <w:t>3.0 Specific Requirements</w:t>
       </w:r>
+      <w:bookmarkEnd w:id="13"/>
+    </w:p>
+    <w:p>
+      <w:pPr>
+        <w:pStyle w:val="ListParagraph"/>
+        <w:rPr>
+          <w:b/>
+          <w:bCs/>
+          <w:sz w:val="24"/>
+          <w:szCs w:val="24"/>
+        </w:rPr>
+      </w:pPr>
+      <w:r>
+        <w:rPr>
+          <w:b/>
+          <w:bCs/>
+          <w:sz w:val="24"/>
+          <w:szCs w:val="24"/>
+        </w:rPr>
+        <w:t>[</w:t>
+      </w:r>
+      <w:r>
+        <w:rPr>
+          <w:b/>
+          <w:bCs/>
+          <w:sz w:val="24"/>
+          <w:szCs w:val="24"/>
+        </w:rPr>
+        <w:t>Req _ LED STRING ANIMATION_PO5_</w:t>
+      </w:r>
+      <w:r>
+        <w:rPr>
+          <w:b/>
+          <w:bCs/>
+          <w:sz w:val="24"/>
+          <w:szCs w:val="24"/>
+        </w:rPr>
+        <w:t>S</w:t>
+      </w:r>
+      <w:r>
+        <w:rPr>
+          <w:b/>
+          <w:bCs/>
+          <w:sz w:val="24"/>
+          <w:szCs w:val="24"/>
+        </w:rPr>
+        <w:t>RS _ 001 _ v</w:t>
+      </w:r>
+      <w:proofErr w:type="gramStart"/>
+      <w:r>
+        <w:rPr>
+          <w:b/>
+          <w:bCs/>
+          <w:sz w:val="24"/>
+          <w:szCs w:val="24"/>
+        </w:rPr>
+        <w:t xml:space="preserve">01 </w:t>
+      </w:r>
+      <w:r>
+        <w:rPr>
+          <w:b/>
+          <w:bCs/>
+          <w:sz w:val="24"/>
+          <w:szCs w:val="24"/>
+        </w:rPr>
+        <w:t>]</w:t>
+      </w:r>
+      <w:proofErr w:type="gramEnd"/>
+    </w:p>
+    <w:p>
+      <w:pPr>
+        <w:pStyle w:val="ListParagraph"/>
+        <w:rPr>
+          <w:sz w:val="24"/>
+          <w:szCs w:val="24"/>
+        </w:rPr>
+      </w:pPr>
+    </w:p>
+    <w:p>
+      <w:pPr>
+        <w:pStyle w:val="ListParagraph"/>
+        <w:rPr>
+          <w:sz w:val="24"/>
+          <w:szCs w:val="24"/>
+        </w:rPr>
+      </w:pPr>
+    </w:p>
+    <w:p>
+      <w:pPr>
+        <w:pStyle w:val="ListParagraph"/>
+        <w:rPr>
+          <w:sz w:val="24"/>
+          <w:szCs w:val="24"/>
+        </w:rPr>
+      </w:pPr>
+      <w:r>
+        <w:rPr>
+          <w:sz w:val="24"/>
+          <w:szCs w:val="24"/>
+        </w:rPr>
+        <w:t>(</w:t>
+      </w:r>
+      <w:r>
+        <w:rPr>
+          <w:sz w:val="24"/>
+          <w:szCs w:val="24"/>
+        </w:rPr>
+        <w:t>Req _ LED STRING ANIMATION_PO5_CYRS _ 001 _ v01</w:t>
+      </w:r>
+      <w:r>
+        <w:rPr>
+          <w:sz w:val="24"/>
+          <w:szCs w:val="24"/>
+        </w:rPr>
+        <w:t>)</w:t>
+      </w:r>
+    </w:p>
+    <w:p/>
+    <w:p>
+      <w:pPr>
+        <w:ind w:firstLine="720"/>
+        <w:rPr>
+          <w:b/>
+          <w:bCs/>
+          <w:sz w:val="24"/>
+          <w:szCs w:val="24"/>
+        </w:rPr>
+      </w:pPr>
+      <w:r>
+        <w:rPr>
+          <w:b/>
+          <w:bCs/>
+          <w:sz w:val="24"/>
+          <w:szCs w:val="24"/>
+        </w:rPr>
+        <w:t>[</w:t>
+      </w:r>
+      <w:r>
+        <w:rPr>
+          <w:b/>
+          <w:bCs/>
+          <w:sz w:val="24"/>
+          <w:szCs w:val="24"/>
+        </w:rPr>
+        <w:t>Req _ LED STRING ANIMATION_PO5_</w:t>
+      </w:r>
+      <w:r>
+        <w:rPr>
+          <w:b/>
+          <w:bCs/>
+          <w:sz w:val="24"/>
+          <w:szCs w:val="24"/>
+        </w:rPr>
+        <w:t>S</w:t>
+      </w:r>
+      <w:r>
+        <w:rPr>
+          <w:b/>
+          <w:bCs/>
+          <w:sz w:val="24"/>
+          <w:szCs w:val="24"/>
+        </w:rPr>
+        <w:t>RS _ 002 _ v01</w:t>
+      </w:r>
+      <w:r>
+        <w:rPr>
+          <w:b/>
+          <w:bCs/>
+          <w:sz w:val="24"/>
+          <w:szCs w:val="24"/>
+        </w:rPr>
+        <w:t>]</w:t>
+      </w:r>
+    </w:p>
+    <w:p>
+      <w:pPr>
+        <w:rPr>
+          <w:b/>
+          <w:bCs/>
+          <w:sz w:val="18"/>
+          <w:szCs w:val="18"/>
+        </w:rPr>
+      </w:pPr>
+      <w:r>
+        <w:rPr>
+          <w:b/>
+          <w:bCs/>
+          <w:sz w:val="18"/>
+          <w:szCs w:val="18"/>
+        </w:rPr>
+        <w:tab/>
+      </w:r>
+      <w:proofErr w:type="gramStart"/>
+      <w:r>
+        <w:rPr>
+          <w:b/>
+          <w:bCs/>
+          <w:sz w:val="18"/>
+          <w:szCs w:val="18"/>
+        </w:rPr>
+        <w:t>[  A</w:t>
+      </w:r>
+      <w:proofErr w:type="gramEnd"/>
+      <w:r>
+        <w:rPr>
+          <w:b/>
+          <w:bCs/>
+          <w:sz w:val="18"/>
+          <w:szCs w:val="18"/>
+        </w:rPr>
+        <w:t xml:space="preserve"> signal is sent to the controller </w:t>
+      </w:r>
+      <w:r>
+        <w:rPr>
+          <w:b/>
+          <w:bCs/>
+          <w:sz w:val="18"/>
+          <w:szCs w:val="18"/>
+        </w:rPr>
+        <w:t xml:space="preserve">to determine the status of the Tail LEDs </w:t>
+      </w:r>
+    </w:p>
+    <w:p>
+      <w:pPr>
+        <w:pStyle w:val="ListParagraph"/>
+        <w:rPr>
+          <w:sz w:val="24"/>
+          <w:szCs w:val="24"/>
+        </w:rPr>
+      </w:pPr>
+      <w:r>
+        <w:rPr>
+          <w:b/>
+          <w:bCs/>
+          <w:sz w:val="18"/>
+          <w:szCs w:val="18"/>
+        </w:rPr>
+        <w:t>]</w:t>
+      </w:r>
+      <w:r>
+        <w:rPr>
+          <w:sz w:val="24"/>
+          <w:szCs w:val="24"/>
+        </w:rPr>
+        <w:t xml:space="preserve"> </w:t>
+      </w:r>
+      <w:r>
+        <w:rPr>
+          <w:sz w:val="24"/>
+          <w:szCs w:val="24"/>
+        </w:rPr>
+        <w:t>(Req _ LED STRING ANIMATION_PO5_CYRS _ 00</w:t>
+      </w:r>
+      <w:r>
+        <w:rPr>
+          <w:sz w:val="24"/>
+          <w:szCs w:val="24"/>
+        </w:rPr>
+        <w:t>2</w:t>
+      </w:r>
+      <w:r>
+        <w:rPr>
+          <w:sz w:val="24"/>
+          <w:szCs w:val="24"/>
+        </w:rPr>
+        <w:t xml:space="preserve"> _ v01)</w:t>
+      </w:r>
+    </w:p>
+    <w:p>
+      <w:pPr>
+        <w:ind w:firstLine="720"/>
+        <w:rPr>
+          <w:b/>
+          <w:bCs/>
+          <w:sz w:val="18"/>
+          <w:szCs w:val="18"/>
+        </w:rPr>
+      </w:pPr>
+    </w:p>
+    <w:p/>
+    <w:p>
+      <w:pPr>
+        <w:ind w:firstLine="720"/>
+        <w:rPr>
+          <w:b/>
+          <w:bCs/>
+          <w:sz w:val="24"/>
+          <w:szCs w:val="24"/>
+        </w:rPr>
+      </w:pPr>
+      <w:r>
+        <w:rPr>
+          <w:b/>
+          <w:bCs/>
+          <w:sz w:val="24"/>
+          <w:szCs w:val="24"/>
+        </w:rPr>
+        <w:t>[Req _ LED STRING ANIMATION_PO5_</w:t>
+      </w:r>
+      <w:r>
+        <w:rPr>
+          <w:b/>
+          <w:bCs/>
+          <w:sz w:val="24"/>
+          <w:szCs w:val="24"/>
+        </w:rPr>
+        <w:t>S</w:t>
+      </w:r>
+      <w:r>
+        <w:rPr>
+          <w:b/>
+          <w:bCs/>
+          <w:sz w:val="24"/>
+          <w:szCs w:val="24"/>
+        </w:rPr>
+        <w:t>RS _ 00</w:t>
+      </w:r>
+      <w:r>
+        <w:rPr>
+          <w:b/>
+          <w:bCs/>
+          <w:sz w:val="24"/>
+          <w:szCs w:val="24"/>
+        </w:rPr>
+        <w:t>3</w:t>
+      </w:r>
+      <w:r>
+        <w:rPr>
+          <w:b/>
+          <w:bCs/>
+          <w:sz w:val="24"/>
+          <w:szCs w:val="24"/>
+        </w:rPr>
+        <w:t>_ v01]</w:t>
+      </w:r>
+    </w:p>
+    <w:p>
+      <w:pPr>
+        <w:ind w:left="720"/>
+        <w:rPr>
+          <w:sz w:val="24"/>
+          <w:szCs w:val="24"/>
+        </w:rPr>
+      </w:pPr>
+      <w:r>
+        <w:rPr>
+          <w:b/>
+          <w:bCs/>
+          <w:sz w:val="24"/>
+          <w:szCs w:val="24"/>
+        </w:rPr>
+        <w:t>[</w:t>
+      </w:r>
+      <w:r>
+        <w:rPr>
+          <w:sz w:val="24"/>
+          <w:szCs w:val="24"/>
+        </w:rPr>
+        <w:t>A signal is sent from the controller to th</w:t>
+      </w:r>
+      <w:r>
+        <w:rPr>
+          <w:sz w:val="24"/>
+          <w:szCs w:val="24"/>
+        </w:rPr>
+        <w:t>e</w:t>
+      </w:r>
+      <w:r>
+        <w:rPr>
+          <w:sz w:val="24"/>
+          <w:szCs w:val="24"/>
+        </w:rPr>
+        <w:t xml:space="preserve"> Tails LEDs to indicate the activation or deactivation of </w:t>
+      </w:r>
+      <w:r>
+        <w:rPr>
+          <w:sz w:val="24"/>
+          <w:szCs w:val="24"/>
+        </w:rPr>
+        <w:t>them</w:t>
+      </w:r>
+    </w:p>
+    <w:p>
+      <w:pPr>
+        <w:pStyle w:val="ListParagraph"/>
+        <w:rPr>
+          <w:sz w:val="24"/>
+          <w:szCs w:val="24"/>
+        </w:rPr>
+      </w:pPr>
+      <w:r>
+        <w:rPr>
+          <w:b/>
+          <w:bCs/>
+          <w:sz w:val="18"/>
+          <w:szCs w:val="18"/>
+        </w:rPr>
+        <w:t>]</w:t>
+      </w:r>
+      <w:r>
+        <w:rPr>
+          <w:sz w:val="24"/>
+          <w:szCs w:val="24"/>
+        </w:rPr>
+        <w:t xml:space="preserve"> </w:t>
+      </w:r>
+      <w:r>
+        <w:rPr>
+          <w:sz w:val="24"/>
+          <w:szCs w:val="24"/>
+        </w:rPr>
+        <w:t>(Req _ LED STRING ANIMATION_PO5_CYRS _ 00</w:t>
+      </w:r>
+      <w:r>
+        <w:rPr>
+          <w:sz w:val="24"/>
+          <w:szCs w:val="24"/>
+        </w:rPr>
+        <w:t>2</w:t>
+      </w:r>
+      <w:r>
+        <w:rPr>
+          <w:sz w:val="24"/>
+          <w:szCs w:val="24"/>
+        </w:rPr>
+        <w:t xml:space="preserve"> _ v01)</w:t>
+      </w:r>
+    </w:p>
+    <w:p/>
+    <w:p>
+      <w:pPr>
+        <w:ind w:firstLine="720"/>
+        <w:rPr>
+          <w:b/>
+          <w:bCs/>
+          <w:sz w:val="24"/>
+          <w:szCs w:val="24"/>
+        </w:rPr>
+      </w:pPr>
+      <w:r>
+        <w:rPr>
+          <w:b/>
+          <w:bCs/>
+          <w:sz w:val="24"/>
+          <w:szCs w:val="24"/>
+        </w:rPr>
+        <w:t>[Req _ LED STRING ANIMATION_PO5_</w:t>
+      </w:r>
+      <w:r>
+        <w:rPr>
+          <w:b/>
+          <w:bCs/>
+          <w:sz w:val="24"/>
+          <w:szCs w:val="24"/>
+        </w:rPr>
+        <w:t>S</w:t>
+      </w:r>
+      <w:r>
+        <w:rPr>
+          <w:b/>
+          <w:bCs/>
+          <w:sz w:val="24"/>
+          <w:szCs w:val="24"/>
+        </w:rPr>
+        <w:t>RS _ 00</w:t>
+      </w:r>
+      <w:r>
+        <w:rPr>
+          <w:b/>
+          <w:bCs/>
+          <w:sz w:val="24"/>
+          <w:szCs w:val="24"/>
+        </w:rPr>
+        <w:t>4</w:t>
+      </w:r>
+      <w:r>
+        <w:rPr>
+          <w:b/>
+          <w:bCs/>
+          <w:sz w:val="24"/>
+          <w:szCs w:val="24"/>
+        </w:rPr>
+        <w:t>_ v01]</w:t>
+      </w:r>
+    </w:p>
+    <w:p>
+      <w:pPr>
+        <w:ind w:firstLine="720"/>
+        <w:rPr>
+          <w:sz w:val="24"/>
+          <w:szCs w:val="24"/>
+        </w:rPr>
+      </w:pPr>
+      <w:r>
+        <w:rPr>
+          <w:b/>
+          <w:bCs/>
+          <w:sz w:val="24"/>
+          <w:szCs w:val="24"/>
+        </w:rPr>
+        <w:t>[</w:t>
+      </w:r>
+      <w:r>
+        <w:rPr>
+          <w:sz w:val="24"/>
+          <w:szCs w:val="24"/>
+        </w:rPr>
+        <w:t xml:space="preserve"> </w:t>
+      </w:r>
+      <w:r>
+        <w:rPr>
+          <w:sz w:val="24"/>
+          <w:szCs w:val="24"/>
+        </w:rPr>
+        <w:t>A signal is sent to the controller to determine the status of the T</w:t>
+      </w:r>
+      <w:r>
+        <w:rPr>
+          <w:sz w:val="24"/>
+          <w:szCs w:val="24"/>
+        </w:rPr>
+        <w:t>I</w:t>
+      </w:r>
+      <w:r>
+        <w:rPr>
+          <w:sz w:val="24"/>
+          <w:szCs w:val="24"/>
+        </w:rPr>
+        <w:t xml:space="preserve"> LEDs </w:t>
+      </w:r>
+    </w:p>
+    <w:p>
+      <w:pPr>
+        <w:ind w:firstLine="720"/>
+        <w:rPr>
+          <w:sz w:val="24"/>
+          <w:szCs w:val="24"/>
+        </w:rPr>
+      </w:pPr>
+      <w:r>
+        <w:rPr>
+          <w:b/>
+          <w:bCs/>
+          <w:sz w:val="24"/>
+          <w:szCs w:val="24"/>
+        </w:rPr>
+        <w:t>]</w:t>
+      </w:r>
+      <w:r>
+        <w:rPr>
+          <w:sz w:val="24"/>
+          <w:szCs w:val="24"/>
+        </w:rPr>
+        <w:t xml:space="preserve"> (</w:t>
+      </w:r>
+      <w:r>
+        <w:rPr>
+          <w:sz w:val="24"/>
+          <w:szCs w:val="24"/>
+        </w:rPr>
+        <w:t>Req _ LED STRING ANIMATION_PO5_CYRS _ 003 _ v01 _ Imp</w:t>
+      </w:r>
+      <w:r>
+        <w:rPr>
+          <w:sz w:val="24"/>
+          <w:szCs w:val="24"/>
+        </w:rPr>
+        <w:t>)</w:t>
+      </w:r>
+    </w:p>
+    <w:p>
+      <w:pPr>
+        <w:ind w:firstLine="720"/>
+        <w:rPr>
+          <w:sz w:val="24"/>
+          <w:szCs w:val="24"/>
+        </w:rPr>
+      </w:pPr>
+    </w:p>
+    <w:p>
+      <w:pPr>
+        <w:ind w:firstLine="720"/>
+        <w:rPr>
+          <w:sz w:val="24"/>
+          <w:szCs w:val="24"/>
+        </w:rPr>
+      </w:pPr>
+    </w:p>
+    <w:p>
+      <w:pPr>
+        <w:ind w:firstLine="720"/>
+        <w:rPr>
+          <w:b/>
+          <w:bCs/>
+          <w:sz w:val="24"/>
+          <w:szCs w:val="24"/>
+        </w:rPr>
+      </w:pPr>
+      <w:r>
+        <w:rPr>
+          <w:b/>
+          <w:bCs/>
+          <w:sz w:val="24"/>
+          <w:szCs w:val="24"/>
+        </w:rPr>
+        <w:lastRenderedPageBreak/>
+        <w:t>[Req _ LED STRING ANIMATION_PO5_</w:t>
+      </w:r>
+      <w:r>
+        <w:rPr>
+          <w:b/>
+          <w:bCs/>
+          <w:sz w:val="24"/>
+          <w:szCs w:val="24"/>
+        </w:rPr>
+        <w:t>S</w:t>
+      </w:r>
+      <w:r>
+        <w:rPr>
+          <w:b/>
+          <w:bCs/>
+          <w:sz w:val="24"/>
+          <w:szCs w:val="24"/>
+        </w:rPr>
+        <w:t>RS _ 00</w:t>
+      </w:r>
+      <w:r>
+        <w:rPr>
+          <w:b/>
+          <w:bCs/>
+          <w:sz w:val="24"/>
+          <w:szCs w:val="24"/>
+        </w:rPr>
+        <w:t>5</w:t>
+      </w:r>
+      <w:r>
+        <w:rPr>
+          <w:b/>
+          <w:bCs/>
+          <w:sz w:val="24"/>
+          <w:szCs w:val="24"/>
+        </w:rPr>
+        <w:t>_ v01]</w:t>
+      </w:r>
+    </w:p>
+    <w:p>
+      <w:pPr>
+        <w:ind w:firstLine="720"/>
+        <w:rPr>
+          <w:sz w:val="24"/>
+          <w:szCs w:val="24"/>
+        </w:rPr>
+      </w:pPr>
+      <w:r>
+        <w:rPr>
+          <w:sz w:val="24"/>
+          <w:szCs w:val="24"/>
+        </w:rPr>
+        <w:t xml:space="preserve">[ A signal is </w:t>
+      </w:r>
+      <w:bookmarkStart w:id="14" w:name="_GoBack"/>
       <w:bookmarkEnd w:id="14"/>
     </w:p>
+    <w:p>
+      <w:pPr>
+        <w:ind w:firstLine="720"/>
+        <w:rPr>
+          <w:sz w:val="24"/>
+          <w:szCs w:val="24"/>
+        </w:rPr>
+      </w:pPr>
+      <w:r>
+        <w:rPr>
+          <w:sz w:val="24"/>
+          <w:szCs w:val="24"/>
+        </w:rPr>
+        <w:t>]</w:t>
+      </w:r>
+      <w:r>
+        <w:rPr>
+          <w:sz w:val="24"/>
+          <w:szCs w:val="24"/>
+        </w:rPr>
+        <w:t xml:space="preserve"> (Req _ LED STRING ANIMATION_PO5_CYRS _ 003 _ v01 _ Imp)</w:t>
+      </w:r>
+    </w:p>
+    <w:p>
+      <w:pPr>
+        <w:ind w:firstLine="720"/>
+        <w:rPr>
+          <w:sz w:val="24"/>
+          <w:szCs w:val="24"/>
+        </w:rPr>
+      </w:pPr>
+    </w:p>
+    <w:p>
+      <w:pPr>
+        <w:ind w:firstLine="720"/>
+        <w:rPr>
+          <w:b/>
+          <w:bCs/>
+          <w:sz w:val="24"/>
+          <w:szCs w:val="24"/>
+        </w:rPr>
+      </w:pPr>
+    </w:p>
+    <w:p/>
+    <w:p/>
     <w:p>
       <w:pPr>
         <w:pStyle w:val="Heading2"/>
@@ -2296,9 +3536,12 @@
       </w:r>
       <w:bookmarkStart w:id="15" w:name="_Toc30776710"/>
       <w:r>
-        <w:t>3.1 External Interfaces</w:t>
+        <w:t>3.</w:t>
       </w:r>
       <w:bookmarkEnd w:id="15"/>
+      <w:r>
+        <w:t xml:space="preserve">1 </w:t>
+      </w:r>
     </w:p>
     <w:p>
       <w:pPr>
@@ -2365,8 +3608,8 @@
 </file>
 
 <file path=word/numbering.xml><?xml version="1.0" encoding="utf-8"?>
-<w:numbering xmlns:wpc="http://schemas.microsoft.com/office/word/2010/wordprocessingCanvas" xmlns:mc="http://schemas.openxmlformats.org/markup-compatibility/2006" xmlns:o="urn:schemas-microsoft-com:office:office" xmlns:r="http://schemas.openxmlformats.org/officeDocument/2006/relationships" xmlns:m="http://schemas.openxmlformats.org/officeDocument/2006/math" xmlns:v="urn:schemas-microsoft-com:vml" xmlns:wp14="http://schemas.microsoft.com/office/word/2010/wordprocessingDrawing" xmlns:wp="http://schemas.openxmlformats.org/drawingml/2006/wordprocessingDrawing" xmlns:w10="urn:schemas-microsoft-com:office:word" xmlns:w="http://schemas.openxmlformats.org/wordprocessingml/2006/main" xmlns:w14="http://schemas.microsoft.com/office/word/2010/wordml" xmlns:w15="http://schemas.microsoft.com/office/word/2012/wordml" xmlns:wpg="http://schemas.microsoft.com/office/word/2010/wordprocessingGroup" xmlns:wpi="http://schemas.microsoft.com/office/word/2010/wordprocessingInk" xmlns:wne="http://schemas.microsoft.com/office/word/2006/wordml" xmlns:wps="http://schemas.microsoft.com/office/word/2010/wordprocessingShape" mc:Ignorable="w14 w15 wp14">
-  <w:abstractNum w:abstractNumId="0">
+<w:numbering xmlns:wpc="http://schemas.microsoft.com/office/word/2010/wordprocessingCanvas" xmlns:cx="http://schemas.microsoft.com/office/drawing/2014/chartex" xmlns:cx1="http://schemas.microsoft.com/office/drawing/2015/9/8/chartex" xmlns:cx2="http://schemas.microsoft.com/office/drawing/2015/10/21/chartex" xmlns:cx3="http://schemas.microsoft.com/office/drawing/2016/5/9/chartex" xmlns:cx4="http://schemas.microsoft.com/office/drawing/2016/5/10/chartex" xmlns:cx5="http://schemas.microsoft.com/office/drawing/2016/5/11/chartex" xmlns:cx6="http://schemas.microsoft.com/office/drawing/2016/5/12/chartex" xmlns:cx7="http://schemas.microsoft.com/office/drawing/2016/5/13/chartex" xmlns:cx8="http://schemas.microsoft.com/office/drawing/2016/5/14/chartex" xmlns:mc="http://schemas.openxmlformats.org/markup-compatibility/2006" xmlns:aink="http://schemas.microsoft.com/office/drawing/2016/ink" xmlns:am3d="http://schemas.microsoft.com/office/drawing/2017/model3d" xmlns:o="urn:schemas-microsoft-com:office:office" xmlns:r="http://schemas.openxmlformats.org/officeDocument/2006/relationships" xmlns:m="http://schemas.openxmlformats.org/officeDocument/2006/math" xmlns:v="urn:schemas-microsoft-com:vml" xmlns:wp14="http://schemas.microsoft.com/office/word/2010/wordprocessingDrawing" xmlns:wp="http://schemas.openxmlformats.org/drawingml/2006/wordprocessingDrawing" xmlns:w10="urn:schemas-microsoft-com:office:word" xmlns:w="http://schemas.openxmlformats.org/wordprocessingml/2006/main" xmlns:w14="http://schemas.microsoft.com/office/word/2010/wordml" xmlns:w15="http://schemas.microsoft.com/office/word/2012/wordml" xmlns:w16cid="http://schemas.microsoft.com/office/word/2016/wordml/cid" xmlns:w16se="http://schemas.microsoft.com/office/word/2015/wordml/symex" xmlns:wpg="http://schemas.microsoft.com/office/word/2010/wordprocessingGroup" xmlns:wpi="http://schemas.microsoft.com/office/word/2010/wordprocessingInk" xmlns:wne="http://schemas.microsoft.com/office/word/2006/wordml" xmlns:wps="http://schemas.microsoft.com/office/word/2010/wordprocessingShape" mc:Ignorable="w14 w15 w16se w16cid wp14">
+  <w:abstractNum w:abstractNumId="0" w15:restartNumberingAfterBreak="0">
     <w:nsid w:val="21475F97"/>
     <w:multiLevelType w:val="hybridMultilevel"/>
     <w:tmpl w:val="C44049DC"/>
@@ -2479,7 +3722,7 @@
       </w:rPr>
     </w:lvl>
   </w:abstractNum>
-  <w:abstractNum w:abstractNumId="1">
+  <w:abstractNum w:abstractNumId="1" w15:restartNumberingAfterBreak="0">
     <w:nsid w:val="28ED34CC"/>
     <w:multiLevelType w:val="hybridMultilevel"/>
     <w:tmpl w:val="74320008"/>
@@ -2592,7 +3835,7 @@
       </w:rPr>
     </w:lvl>
   </w:abstractNum>
-  <w:abstractNum w:abstractNumId="2">
+  <w:abstractNum w:abstractNumId="2" w15:restartNumberingAfterBreak="0">
     <w:nsid w:val="399373E4"/>
     <w:multiLevelType w:val="multilevel"/>
     <w:tmpl w:val="6B24A34E"/>
@@ -2705,7 +3948,7 @@
       </w:rPr>
     </w:lvl>
   </w:abstractNum>
-  <w:abstractNum w:abstractNumId="3">
+  <w:abstractNum w:abstractNumId="3" w15:restartNumberingAfterBreak="0">
     <w:nsid w:val="441809D6"/>
     <w:multiLevelType w:val="hybridMultilevel"/>
     <w:tmpl w:val="693ED236"/>
@@ -2818,7 +4061,7 @@
       </w:rPr>
     </w:lvl>
   </w:abstractNum>
-  <w:abstractNum w:abstractNumId="4">
+  <w:abstractNum w:abstractNumId="4" w15:restartNumberingAfterBreak="0">
     <w:nsid w:val="49045A3A"/>
     <w:multiLevelType w:val="hybridMultilevel"/>
     <w:tmpl w:val="93BE5AEE"/>
@@ -2931,7 +4174,7 @@
       </w:rPr>
     </w:lvl>
   </w:abstractNum>
-  <w:abstractNum w:abstractNumId="5">
+  <w:abstractNum w:abstractNumId="5" w15:restartNumberingAfterBreak="0">
     <w:nsid w:val="6B0B46C7"/>
     <w:multiLevelType w:val="hybridMultilevel"/>
     <w:tmpl w:val="8E8882D0"/>
@@ -3042,6 +4285,95 @@
       <w:rPr>
         <w:rFonts w:ascii="Wingdings" w:hAnsi="Wingdings" w:hint="default"/>
       </w:rPr>
+    </w:lvl>
+  </w:abstractNum>
+  <w:abstractNum w:abstractNumId="6" w15:restartNumberingAfterBreak="0">
+    <w:nsid w:val="6C793A4B"/>
+    <w:multiLevelType w:val="hybridMultilevel"/>
+    <w:tmpl w:val="F92CC458"/>
+    <w:lvl w:ilvl="0" w:tplc="5D2E00D2">
+      <w:start w:val="1"/>
+      <w:numFmt w:val="decimal"/>
+      <w:lvlText w:val="%1-"/>
+      <w:lvlJc w:val="left"/>
+      <w:pPr>
+        <w:ind w:left="720" w:hanging="360"/>
+      </w:pPr>
+      <w:rPr>
+        <w:rFonts w:hint="default"/>
+      </w:rPr>
+    </w:lvl>
+    <w:lvl w:ilvl="1" w:tplc="04090019" w:tentative="1">
+      <w:start w:val="1"/>
+      <w:numFmt w:val="lowerLetter"/>
+      <w:lvlText w:val="%2."/>
+      <w:lvlJc w:val="left"/>
+      <w:pPr>
+        <w:ind w:left="1440" w:hanging="360"/>
+      </w:pPr>
+    </w:lvl>
+    <w:lvl w:ilvl="2" w:tplc="0409001B" w:tentative="1">
+      <w:start w:val="1"/>
+      <w:numFmt w:val="lowerRoman"/>
+      <w:lvlText w:val="%3."/>
+      <w:lvlJc w:val="right"/>
+      <w:pPr>
+        <w:ind w:left="2160" w:hanging="180"/>
+      </w:pPr>
+    </w:lvl>
+    <w:lvl w:ilvl="3" w:tplc="0409000F" w:tentative="1">
+      <w:start w:val="1"/>
+      <w:numFmt w:val="decimal"/>
+      <w:lvlText w:val="%4."/>
+      <w:lvlJc w:val="left"/>
+      <w:pPr>
+        <w:ind w:left="2880" w:hanging="360"/>
+      </w:pPr>
+    </w:lvl>
+    <w:lvl w:ilvl="4" w:tplc="04090019" w:tentative="1">
+      <w:start w:val="1"/>
+      <w:numFmt w:val="lowerLetter"/>
+      <w:lvlText w:val="%5."/>
+      <w:lvlJc w:val="left"/>
+      <w:pPr>
+        <w:ind w:left="3600" w:hanging="360"/>
+      </w:pPr>
+    </w:lvl>
+    <w:lvl w:ilvl="5" w:tplc="0409001B" w:tentative="1">
+      <w:start w:val="1"/>
+      <w:numFmt w:val="lowerRoman"/>
+      <w:lvlText w:val="%6."/>
+      <w:lvlJc w:val="right"/>
+      <w:pPr>
+        <w:ind w:left="4320" w:hanging="180"/>
+      </w:pPr>
+    </w:lvl>
+    <w:lvl w:ilvl="6" w:tplc="0409000F" w:tentative="1">
+      <w:start w:val="1"/>
+      <w:numFmt w:val="decimal"/>
+      <w:lvlText w:val="%7."/>
+      <w:lvlJc w:val="left"/>
+      <w:pPr>
+        <w:ind w:left="5040" w:hanging="360"/>
+      </w:pPr>
+    </w:lvl>
+    <w:lvl w:ilvl="7" w:tplc="04090019" w:tentative="1">
+      <w:start w:val="1"/>
+      <w:numFmt w:val="lowerLetter"/>
+      <w:lvlText w:val="%8."/>
+      <w:lvlJc w:val="left"/>
+      <w:pPr>
+        <w:ind w:left="5760" w:hanging="360"/>
+      </w:pPr>
+    </w:lvl>
+    <w:lvl w:ilvl="8" w:tplc="0409001B" w:tentative="1">
+      <w:start w:val="1"/>
+      <w:numFmt w:val="lowerRoman"/>
+      <w:lvlText w:val="%9."/>
+      <w:lvlJc w:val="right"/>
+      <w:pPr>
+        <w:ind w:left="6480" w:hanging="180"/>
+      </w:pPr>
     </w:lvl>
   </w:abstractNum>
   <w:num w:numId="1">
@@ -3062,11 +4394,14 @@
   <w:num w:numId="6">
     <w:abstractNumId w:val="0"/>
   </w:num>
+  <w:num w:numId="7">
+    <w:abstractNumId w:val="6"/>
+  </w:num>
 </w:numbering>
 </file>
 
 <file path=word/styles.xml><?xml version="1.0" encoding="utf-8"?>
-<w:styles xmlns:mc="http://schemas.openxmlformats.org/markup-compatibility/2006" xmlns:r="http://schemas.openxmlformats.org/officeDocument/2006/relationships" xmlns:w="http://schemas.openxmlformats.org/wordprocessingml/2006/main" xmlns:w14="http://schemas.microsoft.com/office/word/2010/wordml" xmlns:w15="http://schemas.microsoft.com/office/word/2012/wordml" mc:Ignorable="w14 w15">
+<w:styles xmlns:mc="http://schemas.openxmlformats.org/markup-compatibility/2006" xmlns:r="http://schemas.openxmlformats.org/officeDocument/2006/relationships" xmlns:w="http://schemas.openxmlformats.org/wordprocessingml/2006/main" xmlns:w14="http://schemas.microsoft.com/office/word/2010/wordml" xmlns:w15="http://schemas.microsoft.com/office/word/2012/wordml" xmlns:w16cid="http://schemas.microsoft.com/office/word/2016/wordml/cid" xmlns:w16se="http://schemas.microsoft.com/office/word/2015/wordml/symex" mc:Ignorable="w14 w15 w16se w16cid">
   <w:docDefaults>
     <w:rPrDefault>
       <w:rPr>
@@ -3082,7 +4417,7 @@
       </w:pPr>
     </w:pPrDefault>
   </w:docDefaults>
-  <w:latentStyles w:defLockedState="0" w:defUIPriority="99" w:defSemiHidden="0" w:defUnhideWhenUsed="0" w:defQFormat="0" w:count="371">
+  <w:latentStyles w:defLockedState="0" w:defUIPriority="99" w:defSemiHidden="0" w:defUnhideWhenUsed="0" w:defQFormat="0" w:count="376">
     <w:lsdException w:name="Normal" w:uiPriority="0" w:qFormat="1"/>
     <w:lsdException w:name="heading 1" w:uiPriority="9" w:qFormat="1"/>
     <w:lsdException w:name="heading 2" w:semiHidden="1" w:uiPriority="9" w:unhideWhenUsed="1" w:qFormat="1"/>
@@ -3454,6 +4789,11 @@
     <w:lsdException w:name="List Table 5 Dark Accent 6" w:uiPriority="50"/>
     <w:lsdException w:name="List Table 6 Colorful Accent 6" w:uiPriority="51"/>
     <w:lsdException w:name="List Table 7 Colorful Accent 6" w:uiPriority="52"/>
+    <w:lsdException w:name="Mention" w:semiHidden="1" w:unhideWhenUsed="1"/>
+    <w:lsdException w:name="Smart Hyperlink" w:semiHidden="1" w:unhideWhenUsed="1"/>
+    <w:lsdException w:name="Hashtag" w:semiHidden="1" w:unhideWhenUsed="1"/>
+    <w:lsdException w:name="Unresolved Mention" w:semiHidden="1" w:unhideWhenUsed="1"/>
+    <w:lsdException w:name="Smart Link" w:semiHidden="1" w:unhideWhenUsed="1"/>
   </w:latentStyles>
   <w:style w:type="paragraph" w:default="1" w:styleId="Normal">
     <w:name w:val="Normal"/>
@@ -3743,6 +5083,25 @@
       <w:u w:val="single"/>
     </w:rPr>
   </w:style>
+  <w:style w:type="table" w:styleId="TableGrid">
+    <w:name w:val="Table Grid"/>
+    <w:basedOn w:val="TableNormal"/>
+    <w:uiPriority w:val="39"/>
+    <w:rsid w:val="001B086D"/>
+    <w:pPr>
+      <w:spacing w:after="0" w:line="240" w:lineRule="auto"/>
+    </w:pPr>
+    <w:tblPr>
+      <w:tblBorders>
+        <w:top w:val="single" w:sz="4" w:space="0" w:color="auto"/>
+        <w:left w:val="single" w:sz="4" w:space="0" w:color="auto"/>
+        <w:bottom w:val="single" w:sz="4" w:space="0" w:color="auto"/>
+        <w:right w:val="single" w:sz="4" w:space="0" w:color="auto"/>
+        <w:insideH w:val="single" w:sz="4" w:space="0" w:color="auto"/>
+        <w:insideV w:val="single" w:sz="4" w:space="0" w:color="auto"/>
+      </w:tblBorders>
+    </w:tblPr>
+  </w:style>
 </w:styles>
 </file>
 
@@ -4012,7 +5371,7 @@
 </file>
 
 <file path=customXml/itemProps1.xml><?xml version="1.0" encoding="utf-8"?>
-<ds:datastoreItem xmlns:ds="http://schemas.openxmlformats.org/officeDocument/2006/customXml" ds:itemID="{8542BF5E-668B-41D2-A67F-A750A01D84D8}">
+<ds:datastoreItem xmlns:ds="http://schemas.openxmlformats.org/officeDocument/2006/customXml" ds:itemID="{F188E330-D6DD-4B43-8D58-9CEB7771BA78}">
   <ds:schemaRefs>
     <ds:schemaRef ds:uri="http://schemas.openxmlformats.org/officeDocument/2006/bibliography"/>
   </ds:schemaRefs>

--- a/Software Specifications/SRS/SRS.docx
+++ b/Software Specifications/SRS/SRS.docx
@@ -63,21 +63,29 @@
           <w:szCs w:val="32"/>
         </w:rPr>
       </w:pPr>
-      <w:proofErr w:type="spellStart"/>
       <w:r>
         <w:rPr>
           <w:sz w:val="32"/>
           <w:szCs w:val="32"/>
         </w:rPr>
-        <w:t>Mennatullah</w:t>
-      </w:r>
-      <w:proofErr w:type="spellEnd"/>
-      <w:r>
+        <w:t>Mennatullah Mostafa Abd El-Nabi</w:t>
+      </w:r>
+    </w:p>
+    <w:p>
+      <w:pPr>
+        <w:spacing w:after="0"/>
+        <w:jc w:val="center"/>
         <w:rPr>
           <w:sz w:val="32"/>
           <w:szCs w:val="32"/>
         </w:rPr>
-        <w:t xml:space="preserve"> Mostafa Abd El-Nabi</w:t>
+      </w:pPr>
+      <w:r>
+        <w:rPr>
+          <w:sz w:val="32"/>
+          <w:szCs w:val="32"/>
+        </w:rPr>
+        <w:t>Walid Adel Hassan Saeed</w:t>
       </w:r>
     </w:p>
     <w:p>
@@ -94,49 +102,7 @@
           <w:sz w:val="32"/>
           <w:szCs w:val="32"/>
         </w:rPr>
-        <w:t>Walid Adel Hassan Saeed</w:t>
-      </w:r>
-    </w:p>
-    <w:p>
-      <w:pPr>
-        <w:spacing w:after="0"/>
-        <w:jc w:val="center"/>
-        <w:rPr>
-          <w:sz w:val="32"/>
-          <w:szCs w:val="32"/>
-        </w:rPr>
-      </w:pPr>
-      <w:proofErr w:type="spellStart"/>
-      <w:r>
-        <w:rPr>
-          <w:sz w:val="32"/>
-          <w:szCs w:val="32"/>
-        </w:rPr>
-        <w:t>Mohanad</w:t>
-      </w:r>
-      <w:proofErr w:type="spellEnd"/>
-      <w:r>
-        <w:rPr>
-          <w:sz w:val="32"/>
-          <w:szCs w:val="32"/>
-        </w:rPr>
-        <w:t xml:space="preserve"> </w:t>
-      </w:r>
-      <w:proofErr w:type="spellStart"/>
-      <w:r>
-        <w:rPr>
-          <w:sz w:val="32"/>
-          <w:szCs w:val="32"/>
-        </w:rPr>
-        <w:t>Fawzy</w:t>
-      </w:r>
-      <w:proofErr w:type="spellEnd"/>
-      <w:r>
-        <w:rPr>
-          <w:sz w:val="32"/>
-          <w:szCs w:val="32"/>
-        </w:rPr>
-        <w:t xml:space="preserve"> Mohamed Ashour </w:t>
+        <w:t xml:space="preserve">Mohanad Fawzy Mohamed Ashour </w:t>
       </w:r>
     </w:p>
     <w:p>
@@ -210,10 +176,10 @@
         <w:tblLook w:val="04A0" w:firstRow="1" w:lastRow="0" w:firstColumn="1" w:lastColumn="0" w:noHBand="0" w:noVBand="1"/>
       </w:tblPr>
       <w:tblGrid>
-        <w:gridCol w:w="1426"/>
-        <w:gridCol w:w="4486"/>
-        <w:gridCol w:w="1761"/>
-        <w:gridCol w:w="1677"/>
+        <w:gridCol w:w="1435"/>
+        <w:gridCol w:w="4590"/>
+        <w:gridCol w:w="1620"/>
+        <w:gridCol w:w="1705"/>
       </w:tblGrid>
       <w:tr>
         <w:tc>
@@ -318,14 +284,14 @@
               </w:tabs>
               <w:jc w:val="center"/>
               <w:rPr>
-                <w:sz w:val="32"/>
-                <w:szCs w:val="32"/>
+                <w:sz w:val="28"/>
+                <w:szCs w:val="28"/>
               </w:rPr>
             </w:pPr>
             <w:r>
               <w:rPr>
-                <w:sz w:val="32"/>
-                <w:szCs w:val="32"/>
+                <w:sz w:val="28"/>
+                <w:szCs w:val="28"/>
               </w:rPr>
               <w:t>v.02</w:t>
             </w:r>
@@ -340,60 +306,33 @@
             <w:pPr>
               <w:jc w:val="center"/>
               <w:rPr>
-                <w:sz w:val="32"/>
-                <w:szCs w:val="32"/>
+                <w:sz w:val="28"/>
+                <w:szCs w:val="28"/>
               </w:rPr>
             </w:pPr>
-            <w:proofErr w:type="spellStart"/>
-            <w:r>
-              <w:rPr>
-                <w:sz w:val="32"/>
-                <w:szCs w:val="32"/>
-              </w:rPr>
-              <w:t>Mohanad</w:t>
-            </w:r>
-            <w:proofErr w:type="spellEnd"/>
-            <w:r>
-              <w:rPr>
-                <w:sz w:val="32"/>
-                <w:szCs w:val="32"/>
-              </w:rPr>
-              <w:t xml:space="preserve"> </w:t>
-            </w:r>
-            <w:proofErr w:type="spellStart"/>
-            <w:r>
-              <w:rPr>
-                <w:sz w:val="32"/>
-                <w:szCs w:val="32"/>
-              </w:rPr>
-              <w:t>Sallam</w:t>
-            </w:r>
-            <w:proofErr w:type="spellEnd"/>
+            <w:r>
+              <w:rPr>
+                <w:sz w:val="28"/>
+                <w:szCs w:val="28"/>
+              </w:rPr>
+              <w:t>Mohanad Sallam</w:t>
+            </w:r>
           </w:p>
           <w:p>
             <w:pPr>
               <w:jc w:val="center"/>
               <w:rPr>
-                <w:sz w:val="32"/>
-                <w:szCs w:val="32"/>
+                <w:sz w:val="28"/>
+                <w:szCs w:val="28"/>
               </w:rPr>
             </w:pPr>
             <w:r>
               <w:rPr>
-                <w:sz w:val="32"/>
-                <w:szCs w:val="32"/>
-              </w:rPr>
-              <w:t xml:space="preserve">Sarah </w:t>
-            </w:r>
-            <w:proofErr w:type="spellStart"/>
-            <w:r>
-              <w:rPr>
-                <w:sz w:val="32"/>
-                <w:szCs w:val="32"/>
-              </w:rPr>
-              <w:t>AbdelRahman</w:t>
-            </w:r>
-            <w:proofErr w:type="spellEnd"/>
+                <w:sz w:val="28"/>
+                <w:szCs w:val="28"/>
+              </w:rPr>
+              <w:t>Sarah AbdelRahman</w:t>
+            </w:r>
           </w:p>
         </w:tc>
         <w:tc>
@@ -405,14 +344,14 @@
             <w:pPr>
               <w:jc w:val="center"/>
               <w:rPr>
-                <w:sz w:val="32"/>
-                <w:szCs w:val="32"/>
+                <w:sz w:val="28"/>
+                <w:szCs w:val="28"/>
               </w:rPr>
             </w:pPr>
             <w:r>
               <w:rPr>
-                <w:sz w:val="32"/>
-                <w:szCs w:val="32"/>
+                <w:sz w:val="28"/>
+                <w:szCs w:val="28"/>
               </w:rPr>
               <w:t>29/01/2020</w:t>
             </w:r>
@@ -427,14 +366,14 @@
             <w:pPr>
               <w:jc w:val="center"/>
               <w:rPr>
-                <w:sz w:val="32"/>
-                <w:szCs w:val="32"/>
+                <w:sz w:val="28"/>
+                <w:szCs w:val="28"/>
               </w:rPr>
             </w:pPr>
             <w:r>
               <w:rPr>
-                <w:sz w:val="32"/>
-                <w:szCs w:val="32"/>
+                <w:sz w:val="28"/>
+                <w:szCs w:val="28"/>
               </w:rPr>
               <w:t>Draft</w:t>
             </w:r>
@@ -473,15 +412,15 @@
         <w:tblLook w:val="04A0" w:firstRow="1" w:lastRow="0" w:firstColumn="1" w:lastColumn="0" w:noHBand="0" w:noVBand="1"/>
       </w:tblPr>
       <w:tblGrid>
-        <w:gridCol w:w="1489"/>
-        <w:gridCol w:w="3023"/>
+        <w:gridCol w:w="1345"/>
+        <w:gridCol w:w="3167"/>
         <w:gridCol w:w="1761"/>
         <w:gridCol w:w="3077"/>
       </w:tblGrid>
       <w:tr>
         <w:tc>
           <w:tcPr>
-            <w:tcW w:w="1509" w:type="dxa"/>
+            <w:tcW w:w="1345" w:type="dxa"/>
             <w:vAlign w:val="center"/>
           </w:tcPr>
           <w:p>
@@ -503,7 +442,7 @@
         </w:tc>
         <w:tc>
           <w:tcPr>
-            <w:tcW w:w="3090" w:type="dxa"/>
+            <w:tcW w:w="3167" w:type="dxa"/>
             <w:vAlign w:val="center"/>
           </w:tcPr>
           <w:p>
@@ -525,7 +464,7 @@
         </w:tc>
         <w:tc>
           <w:tcPr>
-            <w:tcW w:w="1599" w:type="dxa"/>
+            <w:tcW w:w="1761" w:type="dxa"/>
             <w:vAlign w:val="center"/>
           </w:tcPr>
           <w:p>
@@ -547,7 +486,7 @@
         </w:tc>
         <w:tc>
           <w:tcPr>
-            <w:tcW w:w="3152" w:type="dxa"/>
+            <w:tcW w:w="3077" w:type="dxa"/>
             <w:vAlign w:val="center"/>
           </w:tcPr>
           <w:p>
@@ -571,20 +510,20 @@
       <w:tr>
         <w:tc>
           <w:tcPr>
-            <w:tcW w:w="1509" w:type="dxa"/>
+            <w:tcW w:w="1345" w:type="dxa"/>
           </w:tcPr>
           <w:p>
             <w:pPr>
               <w:jc w:val="center"/>
               <w:rPr>
-                <w:sz w:val="32"/>
-                <w:szCs w:val="32"/>
+                <w:sz w:val="28"/>
+                <w:szCs w:val="28"/>
               </w:rPr>
             </w:pPr>
             <w:r>
               <w:rPr>
-                <w:sz w:val="32"/>
-                <w:szCs w:val="32"/>
+                <w:sz w:val="28"/>
+                <w:szCs w:val="28"/>
               </w:rPr>
               <w:t>v.01</w:t>
             </w:r>
@@ -592,59 +531,41 @@
         </w:tc>
         <w:tc>
           <w:tcPr>
-            <w:tcW w:w="3090" w:type="dxa"/>
+            <w:tcW w:w="3167" w:type="dxa"/>
           </w:tcPr>
           <w:p>
             <w:pPr>
               <w:jc w:val="center"/>
               <w:rPr>
-                <w:sz w:val="32"/>
-                <w:szCs w:val="32"/>
+                <w:sz w:val="28"/>
+                <w:szCs w:val="28"/>
               </w:rPr>
             </w:pPr>
-            <w:proofErr w:type="spellStart"/>
-            <w:r>
-              <w:rPr>
-                <w:sz w:val="32"/>
-                <w:szCs w:val="32"/>
-              </w:rPr>
-              <w:t>Mohanad</w:t>
-            </w:r>
-            <w:proofErr w:type="spellEnd"/>
-            <w:r>
-              <w:rPr>
-                <w:sz w:val="32"/>
-                <w:szCs w:val="32"/>
-              </w:rPr>
-              <w:t xml:space="preserve"> </w:t>
-            </w:r>
-            <w:proofErr w:type="spellStart"/>
-            <w:r>
-              <w:rPr>
-                <w:sz w:val="32"/>
-                <w:szCs w:val="32"/>
-              </w:rPr>
-              <w:t>Sallam</w:t>
-            </w:r>
-            <w:proofErr w:type="spellEnd"/>
+            <w:r>
+              <w:rPr>
+                <w:sz w:val="28"/>
+                <w:szCs w:val="28"/>
+              </w:rPr>
+              <w:t>Mohanad Sallam</w:t>
+            </w:r>
           </w:p>
         </w:tc>
         <w:tc>
           <w:tcPr>
-            <w:tcW w:w="1599" w:type="dxa"/>
+            <w:tcW w:w="1761" w:type="dxa"/>
           </w:tcPr>
           <w:p>
             <w:pPr>
               <w:jc w:val="center"/>
               <w:rPr>
-                <w:sz w:val="32"/>
-                <w:szCs w:val="32"/>
+                <w:sz w:val="28"/>
+                <w:szCs w:val="28"/>
               </w:rPr>
             </w:pPr>
             <w:r>
               <w:rPr>
-                <w:sz w:val="32"/>
-                <w:szCs w:val="32"/>
+                <w:sz w:val="28"/>
+                <w:szCs w:val="28"/>
               </w:rPr>
               <w:t>23/1/2020</w:t>
             </w:r>
@@ -652,20 +573,20 @@
         </w:tc>
         <w:tc>
           <w:tcPr>
-            <w:tcW w:w="3152" w:type="dxa"/>
+            <w:tcW w:w="3077" w:type="dxa"/>
           </w:tcPr>
           <w:p>
             <w:pPr>
               <w:jc w:val="center"/>
               <w:rPr>
-                <w:sz w:val="32"/>
-                <w:szCs w:val="32"/>
+                <w:sz w:val="28"/>
+                <w:szCs w:val="28"/>
               </w:rPr>
             </w:pPr>
             <w:r>
               <w:rPr>
-                <w:sz w:val="32"/>
-                <w:szCs w:val="32"/>
+                <w:sz w:val="28"/>
+                <w:szCs w:val="28"/>
               </w:rPr>
               <w:t>Create initial draft</w:t>
             </w:r>
@@ -675,20 +596,20 @@
       <w:tr>
         <w:tc>
           <w:tcPr>
-            <w:tcW w:w="1509" w:type="dxa"/>
+            <w:tcW w:w="1345" w:type="dxa"/>
           </w:tcPr>
           <w:p>
             <w:pPr>
               <w:jc w:val="center"/>
               <w:rPr>
-                <w:sz w:val="32"/>
-                <w:szCs w:val="32"/>
+                <w:sz w:val="28"/>
+                <w:szCs w:val="28"/>
               </w:rPr>
             </w:pPr>
             <w:r>
               <w:rPr>
-                <w:sz w:val="32"/>
-                <w:szCs w:val="32"/>
+                <w:sz w:val="28"/>
+                <w:szCs w:val="28"/>
               </w:rPr>
               <w:t>v.02</w:t>
             </w:r>
@@ -696,85 +617,58 @@
         </w:tc>
         <w:tc>
           <w:tcPr>
-            <w:tcW w:w="3090" w:type="dxa"/>
+            <w:tcW w:w="3167" w:type="dxa"/>
           </w:tcPr>
           <w:p>
             <w:pPr>
               <w:jc w:val="center"/>
               <w:rPr>
-                <w:sz w:val="32"/>
-                <w:szCs w:val="32"/>
+                <w:sz w:val="28"/>
+                <w:szCs w:val="28"/>
               </w:rPr>
             </w:pPr>
-            <w:proofErr w:type="spellStart"/>
-            <w:r>
-              <w:rPr>
-                <w:sz w:val="32"/>
-                <w:szCs w:val="32"/>
-              </w:rPr>
-              <w:t>Mohanad</w:t>
-            </w:r>
-            <w:proofErr w:type="spellEnd"/>
-            <w:r>
-              <w:rPr>
-                <w:sz w:val="32"/>
-                <w:szCs w:val="32"/>
-              </w:rPr>
-              <w:t xml:space="preserve"> </w:t>
-            </w:r>
-            <w:proofErr w:type="spellStart"/>
-            <w:r>
-              <w:rPr>
-                <w:sz w:val="32"/>
-                <w:szCs w:val="32"/>
-              </w:rPr>
-              <w:t>Sallam</w:t>
-            </w:r>
-            <w:proofErr w:type="spellEnd"/>
+            <w:r>
+              <w:rPr>
+                <w:sz w:val="28"/>
+                <w:szCs w:val="28"/>
+              </w:rPr>
+              <w:t>Mohanad Sallam</w:t>
+            </w:r>
           </w:p>
           <w:p>
             <w:pPr>
               <w:jc w:val="center"/>
               <w:rPr>
-                <w:sz w:val="32"/>
-                <w:szCs w:val="32"/>
+                <w:sz w:val="28"/>
+                <w:szCs w:val="28"/>
               </w:rPr>
             </w:pPr>
             <w:r>
               <w:rPr>
-                <w:sz w:val="32"/>
-                <w:szCs w:val="32"/>
-              </w:rPr>
-              <w:t xml:space="preserve">Sarah </w:t>
-            </w:r>
-            <w:proofErr w:type="spellStart"/>
-            <w:r>
-              <w:rPr>
-                <w:sz w:val="32"/>
-                <w:szCs w:val="32"/>
-              </w:rPr>
-              <w:t>AbdelRahman</w:t>
-            </w:r>
-            <w:proofErr w:type="spellEnd"/>
+                <w:sz w:val="28"/>
+                <w:szCs w:val="28"/>
+              </w:rPr>
+              <w:t>Sarah AbdelRahman</w:t>
+            </w:r>
           </w:p>
         </w:tc>
         <w:tc>
           <w:tcPr>
-            <w:tcW w:w="1599" w:type="dxa"/>
+            <w:tcW w:w="1761" w:type="dxa"/>
             <w:vAlign w:val="center"/>
           </w:tcPr>
           <w:p>
             <w:pPr>
               <w:jc w:val="center"/>
               <w:rPr>
-                <w:sz w:val="32"/>
-                <w:szCs w:val="32"/>
+                <w:sz w:val="28"/>
+                <w:szCs w:val="28"/>
               </w:rPr>
             </w:pPr>
             <w:r>
               <w:rPr>
-                <w:sz w:val="32"/>
-                <w:szCs w:val="32"/>
+                <w:sz w:val="28"/>
+                <w:szCs w:val="28"/>
               </w:rPr>
               <w:t>29/01/2020</w:t>
             </w:r>
@@ -782,37 +676,156 @@
         </w:tc>
         <w:tc>
           <w:tcPr>
-            <w:tcW w:w="3152" w:type="dxa"/>
+            <w:tcW w:w="3077" w:type="dxa"/>
           </w:tcPr>
           <w:p>
             <w:pPr>
               <w:jc w:val="center"/>
               <w:rPr>
-                <w:sz w:val="32"/>
-                <w:szCs w:val="32"/>
+                <w:sz w:val="28"/>
+                <w:szCs w:val="28"/>
               </w:rPr>
             </w:pPr>
             <w:r>
               <w:rPr>
-                <w:sz w:val="32"/>
-                <w:szCs w:val="32"/>
+                <w:sz w:val="28"/>
+                <w:szCs w:val="28"/>
               </w:rPr>
               <w:t xml:space="preserve">Adding </w:t>
             </w:r>
             <w:r>
               <w:rPr>
-                <w:sz w:val="32"/>
-                <w:szCs w:val="32"/>
+                <w:sz w:val="28"/>
+                <w:szCs w:val="28"/>
               </w:rPr>
               <w:t>requirements</w:t>
             </w:r>
             <w:r>
               <w:rPr>
-                <w:sz w:val="32"/>
-                <w:szCs w:val="32"/>
+                <w:sz w:val="28"/>
+                <w:szCs w:val="28"/>
               </w:rPr>
               <w:t xml:space="preserve"> </w:t>
             </w:r>
+          </w:p>
+        </w:tc>
+      </w:tr>
+      <w:tr>
+        <w:tc>
+          <w:tcPr>
+            <w:tcW w:w="1345" w:type="dxa"/>
+          </w:tcPr>
+          <w:p>
+            <w:pPr>
+              <w:jc w:val="center"/>
+              <w:rPr>
+                <w:sz w:val="28"/>
+                <w:szCs w:val="28"/>
+              </w:rPr>
+            </w:pPr>
+            <w:r>
+              <w:rPr>
+                <w:sz w:val="28"/>
+                <w:szCs w:val="28"/>
+              </w:rPr>
+              <w:t>v.03</w:t>
+            </w:r>
+          </w:p>
+        </w:tc>
+        <w:tc>
+          <w:tcPr>
+            <w:tcW w:w="3167" w:type="dxa"/>
+          </w:tcPr>
+          <w:p>
+            <w:pPr>
+              <w:tabs>
+                <w:tab w:val="left" w:pos="623"/>
+              </w:tabs>
+              <w:jc w:val="center"/>
+              <w:rPr>
+                <w:sz w:val="28"/>
+                <w:szCs w:val="28"/>
+              </w:rPr>
+            </w:pPr>
+            <w:r>
+              <w:rPr>
+                <w:sz w:val="28"/>
+                <w:szCs w:val="28"/>
+              </w:rPr>
+              <w:t>Sarah</w:t>
+            </w:r>
+            <w:r>
+              <w:rPr>
+                <w:sz w:val="28"/>
+                <w:szCs w:val="28"/>
+              </w:rPr>
+              <w:t>Abdelrahman</w:t>
+            </w:r>
+          </w:p>
+        </w:tc>
+        <w:tc>
+          <w:tcPr>
+            <w:tcW w:w="1761" w:type="dxa"/>
+            <w:vAlign w:val="center"/>
+          </w:tcPr>
+          <w:p>
+            <w:pPr>
+              <w:jc w:val="center"/>
+              <w:rPr>
+                <w:sz w:val="28"/>
+                <w:szCs w:val="28"/>
+              </w:rPr>
+            </w:pPr>
+            <w:r>
+              <w:rPr>
+                <w:sz w:val="28"/>
+                <w:szCs w:val="28"/>
+              </w:rPr>
+              <w:t>29/01/2020</w:t>
+            </w:r>
+          </w:p>
+        </w:tc>
+        <w:tc>
+          <w:tcPr>
+            <w:tcW w:w="3077" w:type="dxa"/>
+          </w:tcPr>
+          <w:p>
+            <w:pPr>
+              <w:rPr>
+                <w:sz w:val="28"/>
+                <w:szCs w:val="28"/>
+              </w:rPr>
+            </w:pPr>
+            <w:r>
+              <w:rPr>
+                <w:sz w:val="28"/>
+                <w:szCs w:val="28"/>
+              </w:rPr>
+              <w:t>Adding requirements</w:t>
+            </w:r>
+            <w:r>
+              <w:rPr>
+                <w:sz w:val="28"/>
+                <w:szCs w:val="28"/>
+              </w:rPr>
+              <w:t xml:space="preserve">, </w:t>
+            </w:r>
+            <w:r>
+              <w:rPr>
+                <w:sz w:val="28"/>
+                <w:szCs w:val="28"/>
+              </w:rPr>
+              <w:t>System features and system interface</w:t>
+            </w:r>
+            <w:r>
+              <w:rPr>
+                <w:sz w:val="28"/>
+                <w:szCs w:val="28"/>
+              </w:rPr>
+              <w:t>s</w:t>
+            </w:r>
+            <w:bookmarkStart w:id="0" w:name="_GoBack"/>
+            <w:bookmarkEnd w:id="0"/>
           </w:p>
         </w:tc>
       </w:tr>
@@ -2230,12 +2243,12 @@
         </w:numPr>
         <w:spacing w:before="0"/>
       </w:pPr>
-      <w:bookmarkStart w:id="0" w:name="_Toc30776696"/>
+      <w:bookmarkStart w:id="1" w:name="_Toc30776696"/>
       <w:r>
         <w:lastRenderedPageBreak/>
         <w:t>Introduction</w:t>
       </w:r>
-      <w:bookmarkEnd w:id="0"/>
+      <w:bookmarkEnd w:id="1"/>
     </w:p>
     <w:p>
       <w:pPr>
@@ -2246,11 +2259,11 @@
         </w:numPr>
         <w:spacing w:before="0"/>
       </w:pPr>
-      <w:bookmarkStart w:id="1" w:name="_Toc30776697"/>
+      <w:bookmarkStart w:id="2" w:name="_Toc30776697"/>
       <w:r>
         <w:t>Purpose</w:t>
       </w:r>
-      <w:bookmarkEnd w:id="1"/>
+      <w:bookmarkEnd w:id="2"/>
       <w:r>
         <w:t xml:space="preserve"> </w:t>
       </w:r>
@@ -2305,11 +2318,11 @@
         </w:numPr>
         <w:spacing w:before="0"/>
       </w:pPr>
-      <w:bookmarkStart w:id="2" w:name="_Toc30776698"/>
+      <w:bookmarkStart w:id="3" w:name="_Toc30776698"/>
       <w:r>
         <w:t>Scope</w:t>
       </w:r>
-      <w:bookmarkEnd w:id="2"/>
+      <w:bookmarkEnd w:id="3"/>
     </w:p>
     <w:p>
       <w:pPr>
@@ -2471,11 +2484,11 @@
           <w:numId w:val="1"/>
         </w:numPr>
       </w:pPr>
-      <w:bookmarkStart w:id="3" w:name="_Toc30776699"/>
+      <w:bookmarkStart w:id="4" w:name="_Toc30776699"/>
       <w:r>
         <w:t>Definitions, Acronyms and Abbreviation</w:t>
       </w:r>
-      <w:bookmarkEnd w:id="3"/>
+      <w:bookmarkEnd w:id="4"/>
     </w:p>
     <w:p>
       <w:pPr>
@@ -2486,11 +2499,11 @@
         </w:numPr>
         <w:spacing w:before="0"/>
       </w:pPr>
-      <w:bookmarkStart w:id="4" w:name="_Toc30776700"/>
+      <w:bookmarkStart w:id="5" w:name="_Toc30776700"/>
       <w:r>
         <w:t>References</w:t>
       </w:r>
-      <w:bookmarkEnd w:id="4"/>
+      <w:bookmarkEnd w:id="5"/>
     </w:p>
     <w:p>
       <w:pPr>
@@ -2573,11 +2586,11 @@
         <w:pStyle w:val="Heading1"/>
         <w:spacing w:before="0"/>
       </w:pPr>
-      <w:bookmarkStart w:id="5" w:name="_Toc30776701"/>
+      <w:bookmarkStart w:id="6" w:name="_Toc30776701"/>
       <w:r>
         <w:t>2.0 The Overall Description</w:t>
       </w:r>
-      <w:bookmarkEnd w:id="5"/>
+      <w:bookmarkEnd w:id="6"/>
     </w:p>
     <w:p>
       <w:pPr>
@@ -2585,11 +2598,11 @@
         <w:spacing w:before="0"/>
         <w:ind w:firstLine="720"/>
       </w:pPr>
-      <w:bookmarkStart w:id="6" w:name="_Toc30776702"/>
+      <w:bookmarkStart w:id="7" w:name="_Toc30776702"/>
       <w:r>
         <w:t>2.1 User Needs</w:t>
       </w:r>
-      <w:bookmarkEnd w:id="6"/>
+      <w:bookmarkEnd w:id="7"/>
     </w:p>
     <w:p>
       <w:r>
@@ -2628,14 +2641,14 @@
         <w:lastRenderedPageBreak/>
         <w:tab/>
       </w:r>
-      <w:bookmarkStart w:id="7" w:name="_Toc30776703"/>
+      <w:bookmarkStart w:id="8" w:name="_Toc30776703"/>
       <w:r>
         <w:t>2.2</w:t>
       </w:r>
       <w:r>
         <w:t xml:space="preserve"> Product perspective</w:t>
       </w:r>
-      <w:bookmarkEnd w:id="7"/>
+      <w:bookmarkEnd w:id="8"/>
     </w:p>
     <w:p>
       <w:pPr>
@@ -2648,14 +2661,14 @@
       <w:r>
         <w:tab/>
       </w:r>
-      <w:bookmarkStart w:id="8" w:name="_Toc30776704"/>
+      <w:bookmarkStart w:id="9" w:name="_Toc30776704"/>
       <w:r>
         <w:t>2.2</w:t>
       </w:r>
       <w:r>
         <w:t>.1 System interfaces</w:t>
       </w:r>
-      <w:bookmarkEnd w:id="8"/>
+      <w:bookmarkEnd w:id="9"/>
     </w:p>
     <w:p>
       <w:r>
@@ -2721,26 +2734,18 @@
       <w:r>
         <w:tab/>
       </w:r>
-      <w:bookmarkStart w:id="9" w:name="_Toc30776705"/>
+      <w:bookmarkStart w:id="10" w:name="_Toc30776705"/>
       <w:r>
         <w:t>2.2</w:t>
       </w:r>
       <w:r>
         <w:t>.2 Interfaces</w:t>
       </w:r>
-      <w:bookmarkEnd w:id="9"/>
-    </w:p>
-    <w:p>
-      <w:r>
-        <w:t xml:space="preserve">A unique signal is sent to the controller each </w:t>
-      </w:r>
-      <w:proofErr w:type="gramStart"/>
-      <w:r>
-        <w:t>controls</w:t>
-      </w:r>
-      <w:proofErr w:type="gramEnd"/>
-      <w:r>
-        <w:t xml:space="preserve"> one of the functionality</w:t>
+      <w:bookmarkEnd w:id="10"/>
+    </w:p>
+    <w:p>
+      <w:r>
+        <w:t>A unique signal is sent to the controller each controls one of the functionality</w:t>
       </w:r>
       <w:r>
         <w:t>.</w:t>
@@ -2760,14 +2765,14 @@
       <w:r>
         <w:tab/>
       </w:r>
-      <w:bookmarkStart w:id="10" w:name="_Toc30776706"/>
+      <w:bookmarkStart w:id="11" w:name="_Toc30776706"/>
       <w:r>
         <w:t>2.2.3</w:t>
       </w:r>
       <w:r>
         <w:t xml:space="preserve"> Communication Interfaces</w:t>
       </w:r>
-      <w:bookmarkEnd w:id="10"/>
+      <w:bookmarkEnd w:id="11"/>
     </w:p>
     <w:p>
       <w:pPr>
@@ -2780,14 +2785,14 @@
       <w:r>
         <w:tab/>
       </w:r>
-      <w:bookmarkStart w:id="11" w:name="_Toc30776707"/>
+      <w:bookmarkStart w:id="12" w:name="_Toc30776707"/>
       <w:r>
         <w:t>2.2.4</w:t>
       </w:r>
       <w:r>
         <w:t xml:space="preserve"> Memory constrains</w:t>
       </w:r>
-      <w:bookmarkEnd w:id="11"/>
+      <w:bookmarkEnd w:id="12"/>
     </w:p>
     <w:p>
       <w:pPr>
@@ -2797,7 +2802,7 @@
       <w:r>
         <w:tab/>
       </w:r>
-      <w:bookmarkStart w:id="12" w:name="_Toc30776708"/>
+      <w:bookmarkStart w:id="13" w:name="_Toc30776708"/>
       <w:r>
         <w:t>2.3</w:t>
       </w:r>
@@ -2807,22 +2812,22 @@
       <w:r>
         <w:t>Assumptions and Dependencies</w:t>
       </w:r>
-      <w:bookmarkEnd w:id="12"/>
+      <w:bookmarkEnd w:id="13"/>
     </w:p>
     <w:p>
       <w:pPr>
         <w:pStyle w:val="Heading1"/>
         <w:spacing w:before="0"/>
       </w:pPr>
-      <w:bookmarkStart w:id="13" w:name="_Toc30776709"/>
+      <w:bookmarkStart w:id="14" w:name="_Toc30776709"/>
       <w:r>
         <w:t>3.0 Specific Requirements</w:t>
       </w:r>
-      <w:bookmarkEnd w:id="13"/>
-    </w:p>
-    <w:p>
-      <w:pPr>
-        <w:pStyle w:val="ListParagraph"/>
+      <w:bookmarkEnd w:id="14"/>
+    </w:p>
+    <w:p>
+      <w:pPr>
+        <w:ind w:firstLine="720"/>
         <w:rPr>
           <w:b/>
           <w:bCs/>
@@ -2837,7 +2842,7 @@
           <w:sz w:val="24"/>
           <w:szCs w:val="24"/>
         </w:rPr>
-        <w:t>[</w:t>
+        <w:t>[Req _ LED STRING ANIMATION_PO5_</w:t>
       </w:r>
       <w:r>
         <w:rPr>
@@ -2846,7 +2851,7 @@
           <w:sz w:val="24"/>
           <w:szCs w:val="24"/>
         </w:rPr>
-        <w:t>Req _ LED STRING ANIMATION_PO5_</w:t>
+        <w:t>S</w:t>
       </w:r>
       <w:r>
         <w:rPr>
@@ -2855,7 +2860,7 @@
           <w:sz w:val="24"/>
           <w:szCs w:val="24"/>
         </w:rPr>
-        <w:t>S</w:t>
+        <w:t>RS _ 00</w:t>
       </w:r>
       <w:r>
         <w:rPr>
@@ -2864,9 +2869,8 @@
           <w:sz w:val="24"/>
           <w:szCs w:val="24"/>
         </w:rPr>
-        <w:t>RS _ 001 _ v</w:t>
-      </w:r>
-      <w:proofErr w:type="gramStart"/>
+        <w:t>1</w:t>
+      </w:r>
       <w:r>
         <w:rPr>
           <w:b/>
@@ -2874,122 +2878,7 @@
           <w:sz w:val="24"/>
           <w:szCs w:val="24"/>
         </w:rPr>
-        <w:t xml:space="preserve">01 </w:t>
-      </w:r>
-      <w:r>
-        <w:rPr>
-          <w:b/>
-          <w:bCs/>
-          <w:sz w:val="24"/>
-          <w:szCs w:val="24"/>
-        </w:rPr>
-        <w:t>]</w:t>
-      </w:r>
-      <w:proofErr w:type="gramEnd"/>
-    </w:p>
-    <w:p>
-      <w:pPr>
-        <w:pStyle w:val="ListParagraph"/>
-        <w:rPr>
-          <w:sz w:val="24"/>
-          <w:szCs w:val="24"/>
-        </w:rPr>
-      </w:pPr>
-    </w:p>
-    <w:p>
-      <w:pPr>
-        <w:pStyle w:val="ListParagraph"/>
-        <w:rPr>
-          <w:sz w:val="24"/>
-          <w:szCs w:val="24"/>
-        </w:rPr>
-      </w:pPr>
-    </w:p>
-    <w:p>
-      <w:pPr>
-        <w:pStyle w:val="ListParagraph"/>
-        <w:rPr>
-          <w:sz w:val="24"/>
-          <w:szCs w:val="24"/>
-        </w:rPr>
-      </w:pPr>
-      <w:r>
-        <w:rPr>
-          <w:sz w:val="24"/>
-          <w:szCs w:val="24"/>
-        </w:rPr>
-        <w:t>(</w:t>
-      </w:r>
-      <w:r>
-        <w:rPr>
-          <w:sz w:val="24"/>
-          <w:szCs w:val="24"/>
-        </w:rPr>
-        <w:t>Req _ LED STRING ANIMATION_PO5_CYRS _ 001 _ v01</w:t>
-      </w:r>
-      <w:r>
-        <w:rPr>
-          <w:sz w:val="24"/>
-          <w:szCs w:val="24"/>
-        </w:rPr>
-        <w:t>)</w:t>
-      </w:r>
-    </w:p>
-    <w:p/>
-    <w:p>
-      <w:pPr>
-        <w:ind w:firstLine="720"/>
-        <w:rPr>
-          <w:b/>
-          <w:bCs/>
-          <w:sz w:val="24"/>
-          <w:szCs w:val="24"/>
-        </w:rPr>
-      </w:pPr>
-      <w:r>
-        <w:rPr>
-          <w:b/>
-          <w:bCs/>
-          <w:sz w:val="24"/>
-          <w:szCs w:val="24"/>
-        </w:rPr>
-        <w:t>[</w:t>
-      </w:r>
-      <w:r>
-        <w:rPr>
-          <w:b/>
-          <w:bCs/>
-          <w:sz w:val="24"/>
-          <w:szCs w:val="24"/>
-        </w:rPr>
-        <w:t>Req _ LED STRING ANIMATION_PO5_</w:t>
-      </w:r>
-      <w:r>
-        <w:rPr>
-          <w:b/>
-          <w:bCs/>
-          <w:sz w:val="24"/>
-          <w:szCs w:val="24"/>
-        </w:rPr>
-        <w:t>S</w:t>
-      </w:r>
-      <w:r>
-        <w:rPr>
-          <w:b/>
-          <w:bCs/>
-          <w:sz w:val="24"/>
-          <w:szCs w:val="24"/>
-        </w:rPr>
-        <w:t>RS _ 002 _ v01</w:t>
-      </w:r>
-      <w:r>
-        <w:rPr>
-          <w:b/>
-          <w:bCs/>
-          <w:sz w:val="24"/>
-          <w:szCs w:val="24"/>
-        </w:rPr>
-        <w:t>]</w:t>
+        <w:t xml:space="preserve"> _ v01]</w:t>
       </w:r>
     </w:p>
     <w:p>
@@ -3009,8 +2898,30 @@
           <w:szCs w:val="18"/>
         </w:rPr>
         <w:tab/>
-      </w:r>
-      <w:proofErr w:type="gramStart"/>
+        <w:t xml:space="preserve">[  </w:t>
+      </w:r>
+      <w:r>
+        <w:t xml:space="preserve">A signal is sent to the controller </w:t>
+      </w:r>
+      <w:r>
+        <w:t>to determine the status of the Tail LEDs</w:t>
+      </w:r>
+      <w:r>
+        <w:rPr>
+          <w:b/>
+          <w:bCs/>
+        </w:rPr>
+        <w:t xml:space="preserve"> </w:t>
+      </w:r>
+    </w:p>
+    <w:p>
+      <w:pPr>
+        <w:pStyle w:val="ListParagraph"/>
+        <w:rPr>
+          <w:sz w:val="24"/>
+          <w:szCs w:val="24"/>
+        </w:rPr>
+      </w:pPr>
       <w:r>
         <w:rPr>
           <w:b/>
@@ -3018,18 +2929,159 @@
           <w:sz w:val="18"/>
           <w:szCs w:val="18"/>
         </w:rPr>
-        <w:t>[  A</w:t>
-      </w:r>
-      <w:proofErr w:type="gramEnd"/>
-      <w:r>
+        <w:t>]</w:t>
+      </w:r>
+      <w:r>
+        <w:rPr>
+          <w:sz w:val="24"/>
+          <w:szCs w:val="24"/>
+        </w:rPr>
+        <w:t xml:space="preserve"> </w:t>
+      </w:r>
+      <w:r>
+        <w:rPr>
+          <w:sz w:val="24"/>
+          <w:szCs w:val="24"/>
+        </w:rPr>
+        <w:t>(Req _ LED STRING ANIMATION_PO5_CYRS _ 00</w:t>
+      </w:r>
+      <w:r>
+        <w:rPr>
+          <w:sz w:val="24"/>
+          <w:szCs w:val="24"/>
+        </w:rPr>
+        <w:t>2</w:t>
+      </w:r>
+      <w:r>
+        <w:rPr>
+          <w:sz w:val="24"/>
+          <w:szCs w:val="24"/>
+        </w:rPr>
+        <w:t xml:space="preserve"> _ v01)</w:t>
+      </w:r>
+    </w:p>
+    <w:p>
+      <w:pPr>
+        <w:ind w:firstLine="720"/>
         <w:rPr>
           <w:b/>
           <w:bCs/>
           <w:sz w:val="18"/>
           <w:szCs w:val="18"/>
         </w:rPr>
-        <w:t xml:space="preserve"> signal is sent to the controller </w:t>
-      </w:r>
+      </w:pPr>
+    </w:p>
+    <w:p/>
+    <w:p>
+      <w:pPr>
+        <w:ind w:firstLine="720"/>
+        <w:rPr>
+          <w:b/>
+          <w:bCs/>
+          <w:sz w:val="24"/>
+          <w:szCs w:val="24"/>
+        </w:rPr>
+      </w:pPr>
+      <w:r>
+        <w:rPr>
+          <w:b/>
+          <w:bCs/>
+          <w:sz w:val="24"/>
+          <w:szCs w:val="24"/>
+        </w:rPr>
+        <w:t>[Req _ LED STRING ANIMATION_PO5_</w:t>
+      </w:r>
+      <w:r>
+        <w:rPr>
+          <w:b/>
+          <w:bCs/>
+          <w:sz w:val="24"/>
+          <w:szCs w:val="24"/>
+        </w:rPr>
+        <w:t>S</w:t>
+      </w:r>
+      <w:r>
+        <w:rPr>
+          <w:b/>
+          <w:bCs/>
+          <w:sz w:val="24"/>
+          <w:szCs w:val="24"/>
+        </w:rPr>
+        <w:t>RS _ 00</w:t>
+      </w:r>
+      <w:r>
+        <w:rPr>
+          <w:b/>
+          <w:bCs/>
+          <w:sz w:val="24"/>
+          <w:szCs w:val="24"/>
+        </w:rPr>
+        <w:t>2</w:t>
+      </w:r>
+      <w:r>
+        <w:rPr>
+          <w:b/>
+          <w:bCs/>
+          <w:sz w:val="24"/>
+          <w:szCs w:val="24"/>
+        </w:rPr>
+        <w:t>_ v01]</w:t>
+      </w:r>
+    </w:p>
+    <w:p>
+      <w:pPr>
+        <w:ind w:left="720"/>
+        <w:rPr>
+          <w:sz w:val="24"/>
+          <w:szCs w:val="24"/>
+        </w:rPr>
+      </w:pPr>
+      <w:r>
+        <w:rPr>
+          <w:b/>
+          <w:bCs/>
+          <w:sz w:val="24"/>
+          <w:szCs w:val="24"/>
+        </w:rPr>
+        <w:t>[</w:t>
+      </w:r>
+      <w:r>
+        <w:rPr>
+          <w:sz w:val="24"/>
+          <w:szCs w:val="24"/>
+        </w:rPr>
+        <w:t>A signal is sent from the controller to th</w:t>
+      </w:r>
+      <w:r>
+        <w:rPr>
+          <w:sz w:val="24"/>
+          <w:szCs w:val="24"/>
+        </w:rPr>
+        <w:t>e</w:t>
+      </w:r>
+      <w:r>
+        <w:rPr>
+          <w:sz w:val="24"/>
+          <w:szCs w:val="24"/>
+        </w:rPr>
+        <w:t xml:space="preserve"> Tails LEDs to indicate the activation or deactivation of </w:t>
+      </w:r>
+      <w:r>
+        <w:rPr>
+          <w:sz w:val="24"/>
+          <w:szCs w:val="24"/>
+        </w:rPr>
+        <w:t>them</w:t>
+      </w:r>
+    </w:p>
+    <w:p>
+      <w:pPr>
+        <w:pStyle w:val="ListParagraph"/>
+        <w:rPr>
+          <w:sz w:val="24"/>
+          <w:szCs w:val="24"/>
+        </w:rPr>
+      </w:pPr>
       <w:r>
         <w:rPr>
           <w:b/>
@@ -3037,77 +3089,66 @@
           <w:sz w:val="18"/>
           <w:szCs w:val="18"/>
         </w:rPr>
-        <w:t xml:space="preserve">to determine the status of the Tail LEDs </w:t>
-      </w:r>
-    </w:p>
-    <w:p>
-      <w:pPr>
-        <w:pStyle w:val="ListParagraph"/>
-        <w:rPr>
-          <w:sz w:val="24"/>
-          <w:szCs w:val="24"/>
-        </w:rPr>
-      </w:pPr>
-      <w:r>
+        <w:t>]</w:t>
+      </w:r>
+      <w:r>
+        <w:rPr>
+          <w:sz w:val="24"/>
+          <w:szCs w:val="24"/>
+        </w:rPr>
+        <w:t xml:space="preserve"> </w:t>
+      </w:r>
+      <w:r>
+        <w:rPr>
+          <w:sz w:val="24"/>
+          <w:szCs w:val="24"/>
+        </w:rPr>
+        <w:t>(Req _ LED STRING ANIMATION_PO5_CYRS _ 00</w:t>
+      </w:r>
+      <w:r>
+        <w:rPr>
+          <w:sz w:val="24"/>
+          <w:szCs w:val="24"/>
+        </w:rPr>
+        <w:t>2</w:t>
+      </w:r>
+      <w:r>
+        <w:rPr>
+          <w:sz w:val="24"/>
+          <w:szCs w:val="24"/>
+        </w:rPr>
+        <w:t xml:space="preserve"> _ v01)</w:t>
+      </w:r>
+    </w:p>
+    <w:p/>
+    <w:p>
+      <w:pPr>
+        <w:ind w:firstLine="720"/>
         <w:rPr>
           <w:b/>
           <w:bCs/>
-          <w:sz w:val="18"/>
-          <w:szCs w:val="18"/>
-        </w:rPr>
-        <w:t>]</w:t>
-      </w:r>
-      <w:r>
-        <w:rPr>
-          <w:sz w:val="24"/>
-          <w:szCs w:val="24"/>
-        </w:rPr>
-        <w:t xml:space="preserve"> </w:t>
-      </w:r>
-      <w:r>
-        <w:rPr>
-          <w:sz w:val="24"/>
-          <w:szCs w:val="24"/>
-        </w:rPr>
-        <w:t>(Req _ LED STRING ANIMATION_PO5_CYRS _ 00</w:t>
-      </w:r>
-      <w:r>
-        <w:rPr>
-          <w:sz w:val="24"/>
-          <w:szCs w:val="24"/>
-        </w:rPr>
-        <w:t>2</w:t>
-      </w:r>
-      <w:r>
-        <w:rPr>
-          <w:sz w:val="24"/>
-          <w:szCs w:val="24"/>
-        </w:rPr>
-        <w:t xml:space="preserve"> _ v01)</w:t>
-      </w:r>
-    </w:p>
-    <w:p>
-      <w:pPr>
-        <w:ind w:firstLine="720"/>
+          <w:sz w:val="24"/>
+          <w:szCs w:val="24"/>
+        </w:rPr>
+      </w:pPr>
+      <w:r>
         <w:rPr>
           <w:b/>
           <w:bCs/>
-          <w:sz w:val="18"/>
-          <w:szCs w:val="18"/>
-        </w:rPr>
-      </w:pPr>
-    </w:p>
-    <w:p/>
-    <w:p>
-      <w:pPr>
-        <w:ind w:firstLine="720"/>
+          <w:sz w:val="24"/>
+          <w:szCs w:val="24"/>
+        </w:rPr>
+        <w:t>[Req _ LED STRING ANIMATION_PO5_</w:t>
+      </w:r>
+      <w:r>
         <w:rPr>
           <w:b/>
           <w:bCs/>
           <w:sz w:val="24"/>
           <w:szCs w:val="24"/>
         </w:rPr>
-      </w:pPr>
+        <w:t>S</w:t>
+      </w:r>
       <w:r>
         <w:rPr>
           <w:b/>
@@ -3115,7 +3156,7 @@
           <w:sz w:val="24"/>
           <w:szCs w:val="24"/>
         </w:rPr>
-        <w:t>[Req _ LED STRING ANIMATION_PO5_</w:t>
+        <w:t>RS _ 00</w:t>
       </w:r>
       <w:r>
         <w:rPr>
@@ -3124,7 +3165,7 @@
           <w:sz w:val="24"/>
           <w:szCs w:val="24"/>
         </w:rPr>
-        <w:t>S</w:t>
+        <w:t>3</w:t>
       </w:r>
       <w:r>
         <w:rPr>
@@ -3133,8 +3174,17 @@
           <w:sz w:val="24"/>
           <w:szCs w:val="24"/>
         </w:rPr>
-        <w:t>RS _ 00</w:t>
-      </w:r>
+        <w:t>_ v01]</w:t>
+      </w:r>
+    </w:p>
+    <w:p>
+      <w:pPr>
+        <w:ind w:firstLine="720"/>
+        <w:rPr>
+          <w:sz w:val="24"/>
+          <w:szCs w:val="24"/>
+        </w:rPr>
+      </w:pPr>
       <w:r>
         <w:rPr>
           <w:b/>
@@ -3142,8 +3192,38 @@
           <w:sz w:val="24"/>
           <w:szCs w:val="24"/>
         </w:rPr>
-        <w:t>3</w:t>
-      </w:r>
+        <w:t>[</w:t>
+      </w:r>
+      <w:r>
+        <w:rPr>
+          <w:sz w:val="24"/>
+          <w:szCs w:val="24"/>
+        </w:rPr>
+        <w:t xml:space="preserve"> A signal is sent to the controller to determine the status of the T</w:t>
+      </w:r>
+      <w:r>
+        <w:rPr>
+          <w:sz w:val="24"/>
+          <w:szCs w:val="24"/>
+        </w:rPr>
+        <w:t>I</w:t>
+      </w:r>
+      <w:r>
+        <w:rPr>
+          <w:sz w:val="24"/>
+          <w:szCs w:val="24"/>
+        </w:rPr>
+        <w:t xml:space="preserve"> LEDs </w:t>
+      </w:r>
+    </w:p>
+    <w:p>
+      <w:pPr>
+        <w:ind w:firstLine="720"/>
+        <w:rPr>
+          <w:sz w:val="24"/>
+          <w:szCs w:val="24"/>
+        </w:rPr>
+      </w:pPr>
       <w:r>
         <w:rPr>
           <w:b/>
@@ -3151,112 +3231,53 @@
           <w:sz w:val="24"/>
           <w:szCs w:val="24"/>
         </w:rPr>
-        <w:t>_ v01]</w:t>
-      </w:r>
-    </w:p>
-    <w:p>
-      <w:pPr>
-        <w:ind w:left="720"/>
-        <w:rPr>
-          <w:sz w:val="24"/>
-          <w:szCs w:val="24"/>
-        </w:rPr>
-      </w:pPr>
-      <w:r>
+        <w:t>]</w:t>
+      </w:r>
+      <w:r>
+        <w:rPr>
+          <w:sz w:val="24"/>
+          <w:szCs w:val="24"/>
+        </w:rPr>
+        <w:t xml:space="preserve"> (Req _ LED STRING ANIMATION_PO5_CYRS _ 003 _ v01 _ Imp)</w:t>
+      </w:r>
+    </w:p>
+    <w:p>
+      <w:pPr>
+        <w:ind w:firstLine="720"/>
+        <w:rPr>
+          <w:sz w:val="24"/>
+          <w:szCs w:val="24"/>
+        </w:rPr>
+      </w:pPr>
+    </w:p>
+    <w:p>
+      <w:pPr>
+        <w:ind w:firstLine="720"/>
         <w:rPr>
           <w:b/>
           <w:bCs/>
           <w:sz w:val="24"/>
           <w:szCs w:val="24"/>
         </w:rPr>
-        <w:t>[</w:t>
-      </w:r>
-      <w:r>
-        <w:rPr>
-          <w:sz w:val="24"/>
-          <w:szCs w:val="24"/>
-        </w:rPr>
-        <w:t>A signal is sent from the controller to th</w:t>
-      </w:r>
-      <w:r>
-        <w:rPr>
-          <w:sz w:val="24"/>
-          <w:szCs w:val="24"/>
-        </w:rPr>
-        <w:t>e</w:t>
-      </w:r>
-      <w:r>
-        <w:rPr>
-          <w:sz w:val="24"/>
-          <w:szCs w:val="24"/>
-        </w:rPr>
-        <w:t xml:space="preserve"> Tails LEDs to indicate the activation or deactivation of </w:t>
-      </w:r>
-      <w:r>
-        <w:rPr>
-          <w:sz w:val="24"/>
-          <w:szCs w:val="24"/>
-        </w:rPr>
-        <w:t>them</w:t>
-      </w:r>
-    </w:p>
-    <w:p>
-      <w:pPr>
-        <w:pStyle w:val="ListParagraph"/>
-        <w:rPr>
-          <w:sz w:val="24"/>
-          <w:szCs w:val="24"/>
-        </w:rPr>
       </w:pPr>
       <w:r>
         <w:rPr>
           <w:b/>
           <w:bCs/>
-          <w:sz w:val="18"/>
-          <w:szCs w:val="18"/>
-        </w:rPr>
-        <w:t>]</w:t>
-      </w:r>
-      <w:r>
-        <w:rPr>
-          <w:sz w:val="24"/>
-          <w:szCs w:val="24"/>
-        </w:rPr>
-        <w:t xml:space="preserve"> </w:t>
-      </w:r>
-      <w:r>
-        <w:rPr>
-          <w:sz w:val="24"/>
-          <w:szCs w:val="24"/>
-        </w:rPr>
-        <w:t>(Req _ LED STRING ANIMATION_PO5_CYRS _ 00</w:t>
-      </w:r>
-      <w:r>
-        <w:rPr>
-          <w:sz w:val="24"/>
-          <w:szCs w:val="24"/>
-        </w:rPr>
-        <w:t>2</w:t>
-      </w:r>
-      <w:r>
-        <w:rPr>
-          <w:sz w:val="24"/>
-          <w:szCs w:val="24"/>
-        </w:rPr>
-        <w:t xml:space="preserve"> _ v01)</w:t>
-      </w:r>
-    </w:p>
-    <w:p/>
-    <w:p>
-      <w:pPr>
-        <w:ind w:firstLine="720"/>
+          <w:sz w:val="24"/>
+          <w:szCs w:val="24"/>
+        </w:rPr>
+        <w:t>[Req _ LED STRING ANIMATION_PO5_</w:t>
+      </w:r>
+      <w:r>
         <w:rPr>
           <w:b/>
           <w:bCs/>
           <w:sz w:val="24"/>
           <w:szCs w:val="24"/>
         </w:rPr>
-      </w:pPr>
+        <w:t>S</w:t>
+      </w:r>
       <w:r>
         <w:rPr>
           <w:b/>
@@ -3264,7 +3285,7 @@
           <w:sz w:val="24"/>
           <w:szCs w:val="24"/>
         </w:rPr>
-        <w:t>[Req _ LED STRING ANIMATION_PO5_</w:t>
+        <w:t>RS _ 00</w:t>
       </w:r>
       <w:r>
         <w:rPr>
@@ -3273,7 +3294,7 @@
           <w:sz w:val="24"/>
           <w:szCs w:val="24"/>
         </w:rPr>
-        <w:t>S</w:t>
+        <w:t>4</w:t>
       </w:r>
       <w:r>
         <w:rPr>
@@ -3282,17 +3303,97 @@
           <w:sz w:val="24"/>
           <w:szCs w:val="24"/>
         </w:rPr>
-        <w:t>RS _ 00</w:t>
-      </w:r>
-      <w:r>
+        <w:t>_ v01]</w:t>
+      </w:r>
+    </w:p>
+    <w:p>
+      <w:pPr>
+        <w:ind w:firstLine="720"/>
+        <w:rPr>
+          <w:sz w:val="24"/>
+          <w:szCs w:val="24"/>
+        </w:rPr>
+      </w:pPr>
+      <w:r>
+        <w:rPr>
+          <w:sz w:val="24"/>
+          <w:szCs w:val="24"/>
+        </w:rPr>
+        <w:t xml:space="preserve">[ A signal is </w:t>
+      </w:r>
+      <w:r>
+        <w:rPr>
+          <w:sz w:val="24"/>
+          <w:szCs w:val="24"/>
+        </w:rPr>
+        <w:t xml:space="preserve">sent to the controller </w:t>
+      </w:r>
+      <w:r>
+        <w:rPr>
+          <w:sz w:val="24"/>
+          <w:szCs w:val="24"/>
+        </w:rPr>
+        <w:t>to</w:t>
+      </w:r>
+      <w:r>
+        <w:rPr>
+          <w:sz w:val="24"/>
+          <w:szCs w:val="24"/>
+        </w:rPr>
+        <w:t xml:space="preserve"> activate the TI left LEDs function</w:t>
+      </w:r>
+    </w:p>
+    <w:p>
+      <w:pPr>
+        <w:ind w:firstLine="720"/>
+        <w:rPr>
+          <w:sz w:val="24"/>
+          <w:szCs w:val="24"/>
+        </w:rPr>
+      </w:pPr>
+      <w:r>
+        <w:rPr>
+          <w:sz w:val="24"/>
+          <w:szCs w:val="24"/>
+        </w:rPr>
+        <w:t>]</w:t>
+      </w:r>
+      <w:r>
+        <w:rPr>
+          <w:sz w:val="24"/>
+          <w:szCs w:val="24"/>
+        </w:rPr>
+        <w:t xml:space="preserve"> (Req _ LED STRING ANIMATION_PO5_CYRS _ 003 _ v01 _ Imp)</w:t>
+      </w:r>
+    </w:p>
+    <w:p>
+      <w:pPr>
+        <w:ind w:firstLine="720"/>
+        <w:rPr>
+          <w:sz w:val="24"/>
+          <w:szCs w:val="24"/>
+        </w:rPr>
+      </w:pPr>
+    </w:p>
+    <w:p>
+      <w:pPr>
+        <w:ind w:firstLine="720"/>
+        <w:rPr>
+          <w:sz w:val="24"/>
+          <w:szCs w:val="24"/>
+        </w:rPr>
+      </w:pPr>
+    </w:p>
+    <w:p>
+      <w:pPr>
+        <w:ind w:firstLine="720"/>
         <w:rPr>
           <w:b/>
           <w:bCs/>
           <w:sz w:val="24"/>
           <w:szCs w:val="24"/>
         </w:rPr>
-        <w:t>4</w:t>
-      </w:r>
+      </w:pPr>
       <w:r>
         <w:rPr>
           <w:b/>
@@ -3300,17 +3401,9 @@
           <w:sz w:val="24"/>
           <w:szCs w:val="24"/>
         </w:rPr>
-        <w:t>_ v01]</w:t>
-      </w:r>
-    </w:p>
-    <w:p>
-      <w:pPr>
-        <w:ind w:firstLine="720"/>
-        <w:rPr>
-          <w:sz w:val="24"/>
-          <w:szCs w:val="24"/>
-        </w:rPr>
-      </w:pPr>
+        <w:lastRenderedPageBreak/>
+        <w:t>[Req _ LED STRING ANIMATION_PO5_</w:t>
+      </w:r>
       <w:r>
         <w:rPr>
           <w:b/>
@@ -3318,45 +3411,8 @@
           <w:sz w:val="24"/>
           <w:szCs w:val="24"/>
         </w:rPr>
-        <w:t>[</w:t>
-      </w:r>
-      <w:r>
-        <w:rPr>
-          <w:sz w:val="24"/>
-          <w:szCs w:val="24"/>
-        </w:rPr>
-        <w:t xml:space="preserve"> </w:t>
-      </w:r>
-      <w:r>
-        <w:rPr>
-          <w:sz w:val="24"/>
-          <w:szCs w:val="24"/>
-        </w:rPr>
-        <w:t>A signal is sent to the controller to determine the status of the T</w:t>
-      </w:r>
-      <w:r>
-        <w:rPr>
-          <w:sz w:val="24"/>
-          <w:szCs w:val="24"/>
-        </w:rPr>
-        <w:t>I</w:t>
-      </w:r>
-      <w:r>
-        <w:rPr>
-          <w:sz w:val="24"/>
-          <w:szCs w:val="24"/>
-        </w:rPr>
-        <w:t xml:space="preserve"> LEDs </w:t>
-      </w:r>
-    </w:p>
-    <w:p>
-      <w:pPr>
-        <w:ind w:firstLine="720"/>
-        <w:rPr>
-          <w:sz w:val="24"/>
-          <w:szCs w:val="24"/>
-        </w:rPr>
-      </w:pPr>
+        <w:t>S</w:t>
+      </w:r>
       <w:r>
         <w:rPr>
           <w:b/>
@@ -3364,58 +3420,17 @@
           <w:sz w:val="24"/>
           <w:szCs w:val="24"/>
         </w:rPr>
-        <w:t>]</w:t>
-      </w:r>
-      <w:r>
-        <w:rPr>
-          <w:sz w:val="24"/>
-          <w:szCs w:val="24"/>
-        </w:rPr>
-        <w:t xml:space="preserve"> (</w:t>
-      </w:r>
-      <w:r>
-        <w:rPr>
-          <w:sz w:val="24"/>
-          <w:szCs w:val="24"/>
-        </w:rPr>
-        <w:t>Req _ LED STRING ANIMATION_PO5_CYRS _ 003 _ v01 _ Imp</w:t>
-      </w:r>
-      <w:r>
-        <w:rPr>
-          <w:sz w:val="24"/>
-          <w:szCs w:val="24"/>
-        </w:rPr>
-        <w:t>)</w:t>
-      </w:r>
-    </w:p>
-    <w:p>
-      <w:pPr>
-        <w:ind w:firstLine="720"/>
-        <w:rPr>
-          <w:sz w:val="24"/>
-          <w:szCs w:val="24"/>
-        </w:rPr>
-      </w:pPr>
-    </w:p>
-    <w:p>
-      <w:pPr>
-        <w:ind w:firstLine="720"/>
-        <w:rPr>
-          <w:sz w:val="24"/>
-          <w:szCs w:val="24"/>
-        </w:rPr>
-      </w:pPr>
-    </w:p>
-    <w:p>
-      <w:pPr>
-        <w:ind w:firstLine="720"/>
+        <w:t>RS _ 00</w:t>
+      </w:r>
+      <w:r>
         <w:rPr>
           <w:b/>
           <w:bCs/>
           <w:sz w:val="24"/>
           <w:szCs w:val="24"/>
         </w:rPr>
-      </w:pPr>
+        <w:t>5</w:t>
+      </w:r>
       <w:r>
         <w:rPr>
           <w:b/>
@@ -3423,18 +3438,92 @@
           <w:sz w:val="24"/>
           <w:szCs w:val="24"/>
         </w:rPr>
-        <w:lastRenderedPageBreak/>
-        <w:t>[Req _ LED STRING ANIMATION_PO5_</w:t>
-      </w:r>
-      <w:r>
+        <w:t>_ v01]</w:t>
+      </w:r>
+    </w:p>
+    <w:p>
+      <w:pPr>
+        <w:ind w:firstLine="720"/>
+        <w:rPr>
+          <w:sz w:val="24"/>
+          <w:szCs w:val="24"/>
+        </w:rPr>
+      </w:pPr>
+      <w:r>
+        <w:rPr>
+          <w:sz w:val="24"/>
+          <w:szCs w:val="24"/>
+        </w:rPr>
+        <w:t>[ A signal is sent to the controller t</w:t>
+      </w:r>
+      <w:r>
+        <w:rPr>
+          <w:sz w:val="24"/>
+          <w:szCs w:val="24"/>
+        </w:rPr>
+        <w:t>o</w:t>
+      </w:r>
+      <w:r>
+        <w:rPr>
+          <w:sz w:val="24"/>
+          <w:szCs w:val="24"/>
+        </w:rPr>
+        <w:t xml:space="preserve"> activate the TI right LEDs function</w:t>
+      </w:r>
+    </w:p>
+    <w:p>
+      <w:pPr>
+        <w:ind w:firstLine="720"/>
+        <w:rPr>
+          <w:sz w:val="24"/>
+          <w:szCs w:val="24"/>
+        </w:rPr>
+      </w:pPr>
+      <w:r>
+        <w:rPr>
+          <w:sz w:val="24"/>
+          <w:szCs w:val="24"/>
+        </w:rPr>
+        <w:t>]</w:t>
+      </w:r>
+      <w:r>
+        <w:rPr>
+          <w:sz w:val="24"/>
+          <w:szCs w:val="24"/>
+        </w:rPr>
+        <w:t xml:space="preserve"> (Req _ LED STRING ANIMATION_PO5_CYRS _ 003 _ v01 _ Imp)</w:t>
+      </w:r>
+    </w:p>
+    <w:p>
+      <w:pPr>
+        <w:pStyle w:val="Heading2"/>
+        <w:spacing w:before="0"/>
+      </w:pPr>
+    </w:p>
+    <w:p>
+      <w:pPr>
+        <w:pStyle w:val="Heading2"/>
+        <w:spacing w:before="0"/>
+      </w:pPr>
+      <w:r>
+        <w:tab/>
+      </w:r>
+      <w:bookmarkStart w:id="15" w:name="_Toc30776711"/>
+      <w:r>
+        <w:t>3.2 Functions</w:t>
+      </w:r>
+      <w:bookmarkEnd w:id="15"/>
+    </w:p>
+    <w:p>
+      <w:pPr>
+        <w:ind w:firstLine="720"/>
         <w:rPr>
           <w:b/>
           <w:bCs/>
           <w:sz w:val="24"/>
           <w:szCs w:val="24"/>
         </w:rPr>
-        <w:t>S</w:t>
-      </w:r>
+      </w:pPr>
       <w:r>
         <w:rPr>
           <w:b/>
@@ -3442,7 +3531,7 @@
           <w:sz w:val="24"/>
           <w:szCs w:val="24"/>
         </w:rPr>
-        <w:t>RS _ 00</w:t>
+        <w:t>[Req _ LED STRING ANIMATION_PO5_</w:t>
       </w:r>
       <w:r>
         <w:rPr>
@@ -3451,7 +3540,7 @@
           <w:sz w:val="24"/>
           <w:szCs w:val="24"/>
         </w:rPr>
-        <w:t>5</w:t>
+        <w:t>S</w:t>
       </w:r>
       <w:r>
         <w:rPr>
@@ -3460,71 +3549,176 @@
           <w:sz w:val="24"/>
           <w:szCs w:val="24"/>
         </w:rPr>
-        <w:t>_ v01]</w:t>
-      </w:r>
-    </w:p>
-    <w:p>
-      <w:pPr>
-        <w:ind w:firstLine="720"/>
-        <w:rPr>
-          <w:sz w:val="24"/>
-          <w:szCs w:val="24"/>
-        </w:rPr>
-      </w:pPr>
-      <w:r>
-        <w:rPr>
-          <w:sz w:val="24"/>
-          <w:szCs w:val="24"/>
-        </w:rPr>
-        <w:t xml:space="preserve">[ A signal is </w:t>
-      </w:r>
-      <w:bookmarkStart w:id="14" w:name="_GoBack"/>
-      <w:bookmarkEnd w:id="14"/>
-    </w:p>
-    <w:p>
-      <w:pPr>
-        <w:ind w:firstLine="720"/>
-        <w:rPr>
-          <w:sz w:val="24"/>
-          <w:szCs w:val="24"/>
-        </w:rPr>
-      </w:pPr>
-      <w:r>
-        <w:rPr>
-          <w:sz w:val="24"/>
-          <w:szCs w:val="24"/>
-        </w:rPr>
-        <w:t>]</w:t>
-      </w:r>
-      <w:r>
-        <w:rPr>
-          <w:sz w:val="24"/>
-          <w:szCs w:val="24"/>
-        </w:rPr>
-        <w:t xml:space="preserve"> (Req _ LED STRING ANIMATION_PO5_CYRS _ 003 _ v01 _ Imp)</w:t>
-      </w:r>
-    </w:p>
-    <w:p>
-      <w:pPr>
-        <w:ind w:firstLine="720"/>
-        <w:rPr>
-          <w:sz w:val="24"/>
-          <w:szCs w:val="24"/>
-        </w:rPr>
-      </w:pPr>
-    </w:p>
-    <w:p>
-      <w:pPr>
-        <w:ind w:firstLine="720"/>
+        <w:t>RS _ 00</w:t>
+      </w:r>
+      <w:r>
         <w:rPr>
           <w:b/>
           <w:bCs/>
           <w:sz w:val="24"/>
           <w:szCs w:val="24"/>
         </w:rPr>
-      </w:pPr>
+        <w:t>6</w:t>
+      </w:r>
+      <w:r>
+        <w:rPr>
+          <w:b/>
+          <w:bCs/>
+          <w:sz w:val="24"/>
+          <w:szCs w:val="24"/>
+        </w:rPr>
+        <w:t>_ v01]</w:t>
+      </w:r>
+    </w:p>
+    <w:p>
+      <w:pPr>
+        <w:ind w:left="720"/>
+        <w:rPr>
+          <w:sz w:val="24"/>
+          <w:szCs w:val="24"/>
+        </w:rPr>
+      </w:pPr>
+      <w:r>
+        <w:rPr>
+          <w:sz w:val="24"/>
+          <w:szCs w:val="24"/>
+        </w:rPr>
+        <w:t xml:space="preserve">[ TI right LEDs function send HIGH signal on portB  pins in the controller in sequence from P7 to P0 with delay of 500ms </w:t>
+      </w:r>
+      <w:r>
+        <w:rPr>
+          <w:sz w:val="24"/>
+          <w:szCs w:val="24"/>
+        </w:rPr>
+        <w:t>then</w:t>
+      </w:r>
+      <w:r>
+        <w:rPr>
+          <w:sz w:val="24"/>
+          <w:szCs w:val="24"/>
+        </w:rPr>
+        <w:t xml:space="preserve"> send LOW signal to all portB pins at the same time </w:t>
+      </w:r>
+    </w:p>
+    <w:p>
+      <w:pPr>
+        <w:ind w:firstLine="720"/>
+        <w:rPr>
+          <w:sz w:val="24"/>
+          <w:szCs w:val="24"/>
+        </w:rPr>
+      </w:pPr>
+      <w:r>
+        <w:rPr>
+          <w:sz w:val="24"/>
+          <w:szCs w:val="24"/>
+        </w:rPr>
+        <w:t>]</w:t>
+      </w:r>
+      <w:r>
+        <w:rPr>
+          <w:sz w:val="24"/>
+          <w:szCs w:val="24"/>
+        </w:rPr>
+        <w:t xml:space="preserve"> (Req _ LED STRING ANIMATION_PO5_CYRS _ 003 _ v01 _ Imp)</w:t>
+      </w:r>
     </w:p>
     <w:p/>
+    <w:p>
+      <w:pPr>
+        <w:ind w:firstLine="720"/>
+        <w:rPr>
+          <w:b/>
+          <w:bCs/>
+          <w:sz w:val="24"/>
+          <w:szCs w:val="24"/>
+        </w:rPr>
+      </w:pPr>
+      <w:r>
+        <w:rPr>
+          <w:b/>
+          <w:bCs/>
+          <w:sz w:val="24"/>
+          <w:szCs w:val="24"/>
+        </w:rPr>
+        <w:t>[Req _ LED STRING ANIMATION_PO5_</w:t>
+      </w:r>
+      <w:r>
+        <w:rPr>
+          <w:b/>
+          <w:bCs/>
+          <w:sz w:val="24"/>
+          <w:szCs w:val="24"/>
+        </w:rPr>
+        <w:t>S</w:t>
+      </w:r>
+      <w:r>
+        <w:rPr>
+          <w:b/>
+          <w:bCs/>
+          <w:sz w:val="24"/>
+          <w:szCs w:val="24"/>
+        </w:rPr>
+        <w:t>RS _ 00</w:t>
+      </w:r>
+      <w:r>
+        <w:rPr>
+          <w:b/>
+          <w:bCs/>
+          <w:sz w:val="24"/>
+          <w:szCs w:val="24"/>
+        </w:rPr>
+        <w:t>7</w:t>
+      </w:r>
+      <w:r>
+        <w:rPr>
+          <w:b/>
+          <w:bCs/>
+          <w:sz w:val="24"/>
+          <w:szCs w:val="24"/>
+        </w:rPr>
+        <w:t>_ v01]</w:t>
+      </w:r>
+    </w:p>
+    <w:p>
+      <w:pPr>
+        <w:ind w:left="720"/>
+        <w:rPr>
+          <w:sz w:val="24"/>
+          <w:szCs w:val="24"/>
+        </w:rPr>
+      </w:pPr>
+      <w:r>
+        <w:rPr>
+          <w:sz w:val="24"/>
+          <w:szCs w:val="24"/>
+        </w:rPr>
+        <w:t xml:space="preserve">[ TI left LEDs function send HIGH signal on portA  pins in the controller in sequence from P0 to P7 with delay of 500ms and send LOW signal to all portA pins at the same time </w:t>
+      </w:r>
+    </w:p>
+    <w:p>
+      <w:pPr>
+        <w:ind w:firstLine="720"/>
+        <w:rPr>
+          <w:sz w:val="24"/>
+          <w:szCs w:val="24"/>
+        </w:rPr>
+      </w:pPr>
+      <w:r>
+        <w:rPr>
+          <w:sz w:val="24"/>
+          <w:szCs w:val="24"/>
+        </w:rPr>
+        <w:t>]</w:t>
+      </w:r>
+      <w:r>
+        <w:rPr>
+          <w:sz w:val="24"/>
+          <w:szCs w:val="24"/>
+        </w:rPr>
+        <w:t xml:space="preserve"> (Req _ LED STRING ANIMATION_PO5_CYRS _ 003 _ v01 _ Imp)</w:t>
+      </w:r>
+    </w:p>
     <w:p/>
     <w:p>
       <w:pPr>
@@ -3534,13 +3728,37 @@
       <w:r>
         <w:tab/>
       </w:r>
-      <w:bookmarkStart w:id="15" w:name="_Toc30776710"/>
-      <w:r>
-        <w:t>3.</w:t>
-      </w:r>
-      <w:bookmarkEnd w:id="15"/>
-      <w:r>
-        <w:t xml:space="preserve">1 </w:t>
+      <w:bookmarkStart w:id="16" w:name="_Toc30776712"/>
+      <w:r>
+        <w:t xml:space="preserve">3.3 </w:t>
+      </w:r>
+      <w:r>
+        <w:t>System features</w:t>
+      </w:r>
+      <w:bookmarkEnd w:id="16"/>
+    </w:p>
+    <w:p>
+      <w:pPr>
+        <w:pStyle w:val="ListParagraph"/>
+        <w:numPr>
+          <w:ilvl w:val="0"/>
+          <w:numId w:val="8"/>
+        </w:numPr>
+      </w:pPr>
+      <w:r>
+        <w:t>Control 18 pins as outputs</w:t>
+      </w:r>
+    </w:p>
+    <w:p>
+      <w:pPr>
+        <w:pStyle w:val="ListParagraph"/>
+        <w:numPr>
+          <w:ilvl w:val="0"/>
+          <w:numId w:val="8"/>
+        </w:numPr>
+      </w:pPr>
+      <w:r>
+        <w:t>Receive 4 different signal from input pins</w:t>
       </w:r>
     </w:p>
     <w:p>
@@ -3551,45 +3769,14 @@
       <w:r>
         <w:tab/>
       </w:r>
-      <w:bookmarkStart w:id="16" w:name="_Toc30776711"/>
-      <w:r>
-        <w:t>3.2 Functions</w:t>
-      </w:r>
-      <w:bookmarkEnd w:id="16"/>
-    </w:p>
-    <w:p>
-      <w:pPr>
-        <w:pStyle w:val="Heading2"/>
-        <w:spacing w:before="0"/>
-      </w:pPr>
-      <w:r>
-        <w:tab/>
-      </w:r>
-      <w:bookmarkStart w:id="17" w:name="_Toc30776712"/>
-      <w:r>
-        <w:t xml:space="preserve">3.3 </w:t>
-      </w:r>
-      <w:r>
-        <w:t>System features</w:t>
+      <w:bookmarkStart w:id="17" w:name="_Toc30776713"/>
+      <w:r>
+        <w:t>3.4</w:t>
+      </w:r>
+      <w:r>
+        <w:t xml:space="preserve"> Design Constraints</w:t>
       </w:r>
       <w:bookmarkEnd w:id="17"/>
-    </w:p>
-    <w:p>
-      <w:pPr>
-        <w:pStyle w:val="Heading2"/>
-        <w:spacing w:before="0"/>
-      </w:pPr>
-      <w:r>
-        <w:tab/>
-      </w:r>
-      <w:bookmarkStart w:id="18" w:name="_Toc30776713"/>
-      <w:r>
-        <w:t>3.4</w:t>
-      </w:r>
-      <w:r>
-        <w:t xml:space="preserve"> Design Constraints</w:t>
-      </w:r>
-      <w:bookmarkEnd w:id="18"/>
     </w:p>
     <w:p/>
     <w:p>
@@ -4175,6 +4362,119 @@
     </w:lvl>
   </w:abstractNum>
   <w:abstractNum w:abstractNumId="5" w15:restartNumberingAfterBreak="0">
+    <w:nsid w:val="52345D2F"/>
+    <w:multiLevelType w:val="hybridMultilevel"/>
+    <w:tmpl w:val="4CC46316"/>
+    <w:lvl w:ilvl="0" w:tplc="04090001">
+      <w:start w:val="1"/>
+      <w:numFmt w:val="bullet"/>
+      <w:lvlText w:val=""/>
+      <w:lvlJc w:val="left"/>
+      <w:pPr>
+        <w:ind w:left="1446" w:hanging="360"/>
+      </w:pPr>
+      <w:rPr>
+        <w:rFonts w:ascii="Symbol" w:hAnsi="Symbol" w:hint="default"/>
+      </w:rPr>
+    </w:lvl>
+    <w:lvl w:ilvl="1" w:tplc="04090003" w:tentative="1">
+      <w:start w:val="1"/>
+      <w:numFmt w:val="bullet"/>
+      <w:lvlText w:val="o"/>
+      <w:lvlJc w:val="left"/>
+      <w:pPr>
+        <w:ind w:left="2166" w:hanging="360"/>
+      </w:pPr>
+      <w:rPr>
+        <w:rFonts w:ascii="Courier New" w:hAnsi="Courier New" w:cs="Courier New" w:hint="default"/>
+      </w:rPr>
+    </w:lvl>
+    <w:lvl w:ilvl="2" w:tplc="04090005" w:tentative="1">
+      <w:start w:val="1"/>
+      <w:numFmt w:val="bullet"/>
+      <w:lvlText w:val=""/>
+      <w:lvlJc w:val="left"/>
+      <w:pPr>
+        <w:ind w:left="2886" w:hanging="360"/>
+      </w:pPr>
+      <w:rPr>
+        <w:rFonts w:ascii="Wingdings" w:hAnsi="Wingdings" w:hint="default"/>
+      </w:rPr>
+    </w:lvl>
+    <w:lvl w:ilvl="3" w:tplc="04090001" w:tentative="1">
+      <w:start w:val="1"/>
+      <w:numFmt w:val="bullet"/>
+      <w:lvlText w:val=""/>
+      <w:lvlJc w:val="left"/>
+      <w:pPr>
+        <w:ind w:left="3606" w:hanging="360"/>
+      </w:pPr>
+      <w:rPr>
+        <w:rFonts w:ascii="Symbol" w:hAnsi="Symbol" w:hint="default"/>
+      </w:rPr>
+    </w:lvl>
+    <w:lvl w:ilvl="4" w:tplc="04090003" w:tentative="1">
+      <w:start w:val="1"/>
+      <w:numFmt w:val="bullet"/>
+      <w:lvlText w:val="o"/>
+      <w:lvlJc w:val="left"/>
+      <w:pPr>
+        <w:ind w:left="4326" w:hanging="360"/>
+      </w:pPr>
+      <w:rPr>
+        <w:rFonts w:ascii="Courier New" w:hAnsi="Courier New" w:cs="Courier New" w:hint="default"/>
+      </w:rPr>
+    </w:lvl>
+    <w:lvl w:ilvl="5" w:tplc="04090005" w:tentative="1">
+      <w:start w:val="1"/>
+      <w:numFmt w:val="bullet"/>
+      <w:lvlText w:val=""/>
+      <w:lvlJc w:val="left"/>
+      <w:pPr>
+        <w:ind w:left="5046" w:hanging="360"/>
+      </w:pPr>
+      <w:rPr>
+        <w:rFonts w:ascii="Wingdings" w:hAnsi="Wingdings" w:hint="default"/>
+      </w:rPr>
+    </w:lvl>
+    <w:lvl w:ilvl="6" w:tplc="04090001" w:tentative="1">
+      <w:start w:val="1"/>
+      <w:numFmt w:val="bullet"/>
+      <w:lvlText w:val=""/>
+      <w:lvlJc w:val="left"/>
+      <w:pPr>
+        <w:ind w:left="5766" w:hanging="360"/>
+      </w:pPr>
+      <w:rPr>
+        <w:rFonts w:ascii="Symbol" w:hAnsi="Symbol" w:hint="default"/>
+      </w:rPr>
+    </w:lvl>
+    <w:lvl w:ilvl="7" w:tplc="04090003" w:tentative="1">
+      <w:start w:val="1"/>
+      <w:numFmt w:val="bullet"/>
+      <w:lvlText w:val="o"/>
+      <w:lvlJc w:val="left"/>
+      <w:pPr>
+        <w:ind w:left="6486" w:hanging="360"/>
+      </w:pPr>
+      <w:rPr>
+        <w:rFonts w:ascii="Courier New" w:hAnsi="Courier New" w:cs="Courier New" w:hint="default"/>
+      </w:rPr>
+    </w:lvl>
+    <w:lvl w:ilvl="8" w:tplc="04090005" w:tentative="1">
+      <w:start w:val="1"/>
+      <w:numFmt w:val="bullet"/>
+      <w:lvlText w:val=""/>
+      <w:lvlJc w:val="left"/>
+      <w:pPr>
+        <w:ind w:left="7206" w:hanging="360"/>
+      </w:pPr>
+      <w:rPr>
+        <w:rFonts w:ascii="Wingdings" w:hAnsi="Wingdings" w:hint="default"/>
+      </w:rPr>
+    </w:lvl>
+  </w:abstractNum>
+  <w:abstractNum w:abstractNumId="6" w15:restartNumberingAfterBreak="0">
     <w:nsid w:val="6B0B46C7"/>
     <w:multiLevelType w:val="hybridMultilevel"/>
     <w:tmpl w:val="8E8882D0"/>
@@ -4287,7 +4587,7 @@
       </w:rPr>
     </w:lvl>
   </w:abstractNum>
-  <w:abstractNum w:abstractNumId="6" w15:restartNumberingAfterBreak="0">
+  <w:abstractNum w:abstractNumId="7" w15:restartNumberingAfterBreak="0">
     <w:nsid w:val="6C793A4B"/>
     <w:multiLevelType w:val="hybridMultilevel"/>
     <w:tmpl w:val="F92CC458"/>
@@ -4386,7 +4686,7 @@
     <w:abstractNumId w:val="4"/>
   </w:num>
   <w:num w:numId="4">
-    <w:abstractNumId w:val="5"/>
+    <w:abstractNumId w:val="6"/>
   </w:num>
   <w:num w:numId="5">
     <w:abstractNumId w:val="1"/>
@@ -4395,7 +4695,10 @@
     <w:abstractNumId w:val="0"/>
   </w:num>
   <w:num w:numId="7">
-    <w:abstractNumId w:val="6"/>
+    <w:abstractNumId w:val="7"/>
+  </w:num>
+  <w:num w:numId="8">
+    <w:abstractNumId w:val="5"/>
   </w:num>
 </w:numbering>
 </file>
@@ -5371,7 +5674,7 @@
 </file>
 
 <file path=customXml/itemProps1.xml><?xml version="1.0" encoding="utf-8"?>
-<ds:datastoreItem xmlns:ds="http://schemas.openxmlformats.org/officeDocument/2006/customXml" ds:itemID="{F188E330-D6DD-4B43-8D58-9CEB7771BA78}">
+<ds:datastoreItem xmlns:ds="http://schemas.openxmlformats.org/officeDocument/2006/customXml" ds:itemID="{C095C458-8F25-4FFF-A85E-63CF3AF96B4F}">
   <ds:schemaRefs>
     <ds:schemaRef ds:uri="http://schemas.openxmlformats.org/officeDocument/2006/bibliography"/>
   </ds:schemaRefs>

--- a/Software Specifications/SRS/SRS.docx
+++ b/Software Specifications/SRS/SRS.docx
@@ -1,6 +1,6 @@
 
 <file path=word/document.xml><?xml version="1.0" encoding="utf-8"?>
-<w:document xmlns:wpc="http://schemas.microsoft.com/office/word/2010/wordprocessingCanvas" xmlns:cx="http://schemas.microsoft.com/office/drawing/2014/chartex" xmlns:cx1="http://schemas.microsoft.com/office/drawing/2015/9/8/chartex" xmlns:cx2="http://schemas.microsoft.com/office/drawing/2015/10/21/chartex" xmlns:cx3="http://schemas.microsoft.com/office/drawing/2016/5/9/chartex" xmlns:cx4="http://schemas.microsoft.com/office/drawing/2016/5/10/chartex" xmlns:cx5="http://schemas.microsoft.com/office/drawing/2016/5/11/chartex" xmlns:cx6="http://schemas.microsoft.com/office/drawing/2016/5/12/chartex" xmlns:cx7="http://schemas.microsoft.com/office/drawing/2016/5/13/chartex" xmlns:cx8="http://schemas.microsoft.com/office/drawing/2016/5/14/chartex" xmlns:mc="http://schemas.openxmlformats.org/markup-compatibility/2006" xmlns:aink="http://schemas.microsoft.com/office/drawing/2016/ink" xmlns:am3d="http://schemas.microsoft.com/office/drawing/2017/model3d" xmlns:o="urn:schemas-microsoft-com:office:office" xmlns:r="http://schemas.openxmlformats.org/officeDocument/2006/relationships" xmlns:m="http://schemas.openxmlformats.org/officeDocument/2006/math" xmlns:v="urn:schemas-microsoft-com:vml" xmlns:wp14="http://schemas.microsoft.com/office/word/2010/wordprocessingDrawing" xmlns:wp="http://schemas.openxmlformats.org/drawingml/2006/wordprocessingDrawing" xmlns:w10="urn:schemas-microsoft-com:office:word" xmlns:w="http://schemas.openxmlformats.org/wordprocessingml/2006/main" xmlns:w14="http://schemas.microsoft.com/office/word/2010/wordml" xmlns:w15="http://schemas.microsoft.com/office/word/2012/wordml" xmlns:w16cid="http://schemas.microsoft.com/office/word/2016/wordml/cid" xmlns:w16se="http://schemas.microsoft.com/office/word/2015/wordml/symex" xmlns:wpg="http://schemas.microsoft.com/office/word/2010/wordprocessingGroup" xmlns:wpi="http://schemas.microsoft.com/office/word/2010/wordprocessingInk" xmlns:wne="http://schemas.microsoft.com/office/word/2006/wordml" xmlns:wps="http://schemas.microsoft.com/office/word/2010/wordprocessingShape" mc:Ignorable="w14 w15 w16se w16cid wp14">
+<w:document xmlns:wpc="http://schemas.microsoft.com/office/word/2010/wordprocessingCanvas" xmlns:cx="http://schemas.microsoft.com/office/drawing/2014/chartex" xmlns:cx1="http://schemas.microsoft.com/office/drawing/2015/9/8/chartex" xmlns:mc="http://schemas.openxmlformats.org/markup-compatibility/2006" xmlns:o="urn:schemas-microsoft-com:office:office" xmlns:r="http://schemas.openxmlformats.org/officeDocument/2006/relationships" xmlns:m="http://schemas.openxmlformats.org/officeDocument/2006/math" xmlns:v="urn:schemas-microsoft-com:vml" xmlns:wp14="http://schemas.microsoft.com/office/word/2010/wordprocessingDrawing" xmlns:wp="http://schemas.openxmlformats.org/drawingml/2006/wordprocessingDrawing" xmlns:w10="urn:schemas-microsoft-com:office:word" xmlns:w="http://schemas.openxmlformats.org/wordprocessingml/2006/main" xmlns:w14="http://schemas.microsoft.com/office/word/2010/wordml" xmlns:w15="http://schemas.microsoft.com/office/word/2012/wordml" xmlns:w16se="http://schemas.microsoft.com/office/word/2015/wordml/symex" xmlns:wpg="http://schemas.microsoft.com/office/word/2010/wordprocessingGroup" xmlns:wpi="http://schemas.microsoft.com/office/word/2010/wordprocessingInk" xmlns:wne="http://schemas.microsoft.com/office/word/2006/wordml" xmlns:wps="http://schemas.microsoft.com/office/word/2010/wordprocessingShape" mc:Ignorable="w14 w15 w16se wp14">
   <w:body>
     <w:p>
       <w:pPr>
@@ -63,13 +63,47 @@
           <w:szCs w:val="32"/>
         </w:rPr>
       </w:pPr>
+      <w:proofErr w:type="spellStart"/>
       <w:r>
         <w:rPr>
           <w:sz w:val="32"/>
           <w:szCs w:val="32"/>
         </w:rPr>
-        <w:t>Mennatullah Mostafa Abd El-Nabi</w:t>
-      </w:r>
+        <w:t>Mennatullah</w:t>
+      </w:r>
+      <w:proofErr w:type="spellEnd"/>
+      <w:r>
+        <w:rPr>
+          <w:sz w:val="32"/>
+          <w:szCs w:val="32"/>
+        </w:rPr>
+        <w:t xml:space="preserve"> Mostafa </w:t>
+      </w:r>
+      <w:proofErr w:type="spellStart"/>
+      <w:r>
+        <w:rPr>
+          <w:sz w:val="32"/>
+          <w:szCs w:val="32"/>
+        </w:rPr>
+        <w:t>Abd</w:t>
+      </w:r>
+      <w:proofErr w:type="spellEnd"/>
+      <w:r>
+        <w:rPr>
+          <w:sz w:val="32"/>
+          <w:szCs w:val="32"/>
+        </w:rPr>
+        <w:t xml:space="preserve"> El-</w:t>
+      </w:r>
+      <w:proofErr w:type="spellStart"/>
+      <w:r>
+        <w:rPr>
+          <w:sz w:val="32"/>
+          <w:szCs w:val="32"/>
+        </w:rPr>
+        <w:t>Nabi</w:t>
+      </w:r>
+      <w:proofErr w:type="spellEnd"/>
     </w:p>
     <w:p>
       <w:pPr>
@@ -80,12 +114,21 @@
           <w:szCs w:val="32"/>
         </w:rPr>
       </w:pPr>
+      <w:proofErr w:type="spellStart"/>
       <w:r>
         <w:rPr>
           <w:sz w:val="32"/>
           <w:szCs w:val="32"/>
         </w:rPr>
-        <w:t>Walid Adel Hassan Saeed</w:t>
+        <w:t>Walid</w:t>
+      </w:r>
+      <w:proofErr w:type="spellEnd"/>
+      <w:r>
+        <w:rPr>
+          <w:sz w:val="32"/>
+          <w:szCs w:val="32"/>
+        </w:rPr>
+        <w:t xml:space="preserve"> Adel Hassan Saeed</w:t>
       </w:r>
     </w:p>
     <w:p>
@@ -102,7 +145,23 @@
           <w:sz w:val="32"/>
           <w:szCs w:val="32"/>
         </w:rPr>
-        <w:t xml:space="preserve">Mohanad Fawzy Mohamed Ashour </w:t>
+        <w:t xml:space="preserve">Mohanad Fawzy Mohamed </w:t>
+      </w:r>
+      <w:proofErr w:type="spellStart"/>
+      <w:r>
+        <w:rPr>
+          <w:sz w:val="32"/>
+          <w:szCs w:val="32"/>
+        </w:rPr>
+        <w:t>Ashour</w:t>
+      </w:r>
+      <w:proofErr w:type="spellEnd"/>
+      <w:r>
+        <w:rPr>
+          <w:sz w:val="32"/>
+          <w:szCs w:val="32"/>
+        </w:rPr>
+        <w:t xml:space="preserve"> </w:t>
       </w:r>
     </w:p>
     <w:p>
@@ -119,7 +178,23 @@
           <w:sz w:val="32"/>
           <w:szCs w:val="32"/>
         </w:rPr>
-        <w:t>Sarah Abdelrahman Ibrahim</w:t>
+        <w:t xml:space="preserve">Sarah </w:t>
+      </w:r>
+      <w:proofErr w:type="spellStart"/>
+      <w:r>
+        <w:rPr>
+          <w:sz w:val="32"/>
+          <w:szCs w:val="32"/>
+        </w:rPr>
+        <w:t>Abdelrahman</w:t>
+      </w:r>
+      <w:proofErr w:type="spellEnd"/>
+      <w:r>
+        <w:rPr>
+          <w:sz w:val="32"/>
+          <w:szCs w:val="32"/>
+        </w:rPr>
+        <w:t xml:space="preserve"> Ibrahim</w:t>
       </w:r>
     </w:p>
     <w:p>
@@ -331,8 +406,17 @@
                 <w:sz w:val="28"/>
                 <w:szCs w:val="28"/>
               </w:rPr>
-              <w:t>Sarah AbdelRahman</w:t>
-            </w:r>
+              <w:t xml:space="preserve">Sarah </w:t>
+            </w:r>
+            <w:proofErr w:type="spellStart"/>
+            <w:r>
+              <w:rPr>
+                <w:sz w:val="28"/>
+                <w:szCs w:val="28"/>
+              </w:rPr>
+              <w:t>AbdelRahman</w:t>
+            </w:r>
+            <w:proofErr w:type="spellEnd"/>
           </w:p>
         </w:tc>
         <w:tc>
@@ -648,8 +732,17 @@
                 <w:sz w:val="28"/>
                 <w:szCs w:val="28"/>
               </w:rPr>
-              <w:t>Sarah AbdelRahman</w:t>
-            </w:r>
+              <w:t xml:space="preserve">Sarah </w:t>
+            </w:r>
+            <w:proofErr w:type="spellStart"/>
+            <w:r>
+              <w:rPr>
+                <w:sz w:val="28"/>
+                <w:szCs w:val="28"/>
+              </w:rPr>
+              <w:t>AbdelRahman</w:t>
+            </w:r>
+            <w:proofErr w:type="spellEnd"/>
           </w:p>
         </w:tc>
         <w:tc>
@@ -747,6 +840,7 @@
                 <w:szCs w:val="28"/>
               </w:rPr>
             </w:pPr>
+            <w:proofErr w:type="spellStart"/>
             <w:r>
               <w:rPr>
                 <w:sz w:val="28"/>
@@ -761,6 +855,7 @@
               </w:rPr>
               <w:t>Abdelrahman</w:t>
             </w:r>
+            <w:proofErr w:type="spellEnd"/>
           </w:p>
         </w:tc>
         <w:tc>
@@ -824,8 +919,6 @@
               </w:rPr>
               <w:t>s</w:t>
             </w:r>
-            <w:bookmarkStart w:id="0" w:name="_GoBack"/>
-            <w:bookmarkEnd w:id="0"/>
           </w:p>
         </w:tc>
       </w:tr>
@@ -848,11 +941,7 @@
         </w:rPr>
       </w:pPr>
     </w:p>
-    <w:p>
-      <w:r>
-        <w:br w:type="page"/>
-      </w:r>
-    </w:p>
+    <w:p/>
     <w:sdt>
       <w:sdtPr>
         <w:rPr>
@@ -904,7 +993,7 @@
           <w:r>
             <w:fldChar w:fldCharType="separate"/>
           </w:r>
-          <w:hyperlink w:anchor="_Toc30776696" w:history="1">
+          <w:hyperlink w:anchor="_Toc31659459" w:history="1">
             <w:r>
               <w:rPr>
                 <w:rStyle w:val="Hyperlink"/>
@@ -945,7 +1034,7 @@
                 <w:noProof/>
                 <w:webHidden/>
               </w:rPr>
-              <w:instrText xml:space="preserve"> PAGEREF _Toc30776696 \h </w:instrText>
+              <w:instrText xml:space="preserve"> PAGEREF _Toc31659459 \h </w:instrText>
             </w:r>
             <w:r>
               <w:rPr>
@@ -988,7 +1077,7 @@
               <w:noProof/>
             </w:rPr>
           </w:pPr>
-          <w:hyperlink w:anchor="_Toc30776697" w:history="1">
+          <w:hyperlink w:anchor="_Toc31659460" w:history="1">
             <w:r>
               <w:rPr>
                 <w:rStyle w:val="Hyperlink"/>
@@ -1029,7 +1118,7 @@
                 <w:noProof/>
                 <w:webHidden/>
               </w:rPr>
-              <w:instrText xml:space="preserve"> PAGEREF _Toc30776697 \h </w:instrText>
+              <w:instrText xml:space="preserve"> PAGEREF _Toc31659460 \h </w:instrText>
             </w:r>
             <w:r>
               <w:rPr>
@@ -1072,7 +1161,7 @@
               <w:noProof/>
             </w:rPr>
           </w:pPr>
-          <w:hyperlink w:anchor="_Toc30776698" w:history="1">
+          <w:hyperlink w:anchor="_Toc31659461" w:history="1">
             <w:r>
               <w:rPr>
                 <w:rStyle w:val="Hyperlink"/>
@@ -1113,7 +1202,7 @@
                 <w:noProof/>
                 <w:webHidden/>
               </w:rPr>
-              <w:instrText xml:space="preserve"> PAGEREF _Toc30776698 \h </w:instrText>
+              <w:instrText xml:space="preserve"> PAGEREF _Toc31659461 \h </w:instrText>
             </w:r>
             <w:r>
               <w:rPr>
@@ -1156,7 +1245,7 @@
               <w:noProof/>
             </w:rPr>
           </w:pPr>
-          <w:hyperlink w:anchor="_Toc30776699" w:history="1">
+          <w:hyperlink w:anchor="_Toc31659462" w:history="1">
             <w:r>
               <w:rPr>
                 <w:rStyle w:val="Hyperlink"/>
@@ -1176,7 +1265,7 @@
                 <w:rStyle w:val="Hyperlink"/>
                 <w:noProof/>
               </w:rPr>
-              <w:t>Definitions, Acronyms and Abbreviation</w:t>
+              <w:t>References</w:t>
             </w:r>
             <w:r>
               <w:rPr>
@@ -1197,91 +1286,7 @@
                 <w:noProof/>
                 <w:webHidden/>
               </w:rPr>
-              <w:instrText xml:space="preserve"> PAGEREF _Toc30776699 \h </w:instrText>
-            </w:r>
-            <w:r>
-              <w:rPr>
-                <w:noProof/>
-                <w:webHidden/>
-              </w:rPr>
-            </w:r>
-            <w:r>
-              <w:rPr>
-                <w:noProof/>
-                <w:webHidden/>
-              </w:rPr>
-              <w:fldChar w:fldCharType="separate"/>
-            </w:r>
-            <w:r>
-              <w:rPr>
-                <w:noProof/>
-                <w:webHidden/>
-              </w:rPr>
-              <w:t>3</w:t>
-            </w:r>
-            <w:r>
-              <w:rPr>
-                <w:noProof/>
-                <w:webHidden/>
-              </w:rPr>
-              <w:fldChar w:fldCharType="end"/>
-            </w:r>
-          </w:hyperlink>
-        </w:p>
-        <w:p>
-          <w:pPr>
-            <w:pStyle w:val="TOC2"/>
-            <w:tabs>
-              <w:tab w:val="left" w:pos="880"/>
-              <w:tab w:val="right" w:leader="dot" w:pos="9350"/>
-            </w:tabs>
-            <w:rPr>
-              <w:rFonts w:eastAsiaTheme="minorEastAsia"/>
-              <w:noProof/>
-            </w:rPr>
-          </w:pPr>
-          <w:hyperlink w:anchor="_Toc30776700" w:history="1">
-            <w:r>
-              <w:rPr>
-                <w:rStyle w:val="Hyperlink"/>
-                <w:noProof/>
-              </w:rPr>
-              <w:t>1.4</w:t>
-            </w:r>
-            <w:r>
-              <w:rPr>
-                <w:rFonts w:eastAsiaTheme="minorEastAsia"/>
-                <w:noProof/>
-              </w:rPr>
-              <w:tab/>
-            </w:r>
-            <w:r>
-              <w:rPr>
-                <w:rStyle w:val="Hyperlink"/>
-                <w:noProof/>
-              </w:rPr>
-              <w:t>References</w:t>
-            </w:r>
-            <w:r>
-              <w:rPr>
-                <w:noProof/>
-                <w:webHidden/>
-              </w:rPr>
-              <w:tab/>
-            </w:r>
-            <w:r>
-              <w:rPr>
-                <w:noProof/>
-                <w:webHidden/>
-              </w:rPr>
-              <w:fldChar w:fldCharType="begin"/>
-            </w:r>
-            <w:r>
-              <w:rPr>
-                <w:noProof/>
-                <w:webHidden/>
-              </w:rPr>
-              <w:instrText xml:space="preserve"> PAGEREF _Toc30776700 \h </w:instrText>
+              <w:instrText xml:space="preserve"> PAGEREF _Toc31659462 \h </w:instrText>
             </w:r>
             <w:r>
               <w:rPr>
@@ -1323,7 +1328,7 @@
               <w:noProof/>
             </w:rPr>
           </w:pPr>
-          <w:hyperlink w:anchor="_Toc30776701" w:history="1">
+          <w:hyperlink w:anchor="_Toc31659463" w:history="1">
             <w:r>
               <w:rPr>
                 <w:rStyle w:val="Hyperlink"/>
@@ -1350,7 +1355,7 @@
                 <w:noProof/>
                 <w:webHidden/>
               </w:rPr>
-              <w:instrText xml:space="preserve"> PAGEREF _Toc30776701 \h </w:instrText>
+              <w:instrText xml:space="preserve"> PAGEREF _Toc31659463 \h </w:instrText>
             </w:r>
             <w:r>
               <w:rPr>
@@ -1392,7 +1397,7 @@
               <w:noProof/>
             </w:rPr>
           </w:pPr>
-          <w:hyperlink w:anchor="_Toc30776702" w:history="1">
+          <w:hyperlink w:anchor="_Toc31659464" w:history="1">
             <w:r>
               <w:rPr>
                 <w:rStyle w:val="Hyperlink"/>
@@ -1419,7 +1424,7 @@
                 <w:noProof/>
                 <w:webHidden/>
               </w:rPr>
-              <w:instrText xml:space="preserve"> PAGEREF _Toc30776702 \h </w:instrText>
+              <w:instrText xml:space="preserve"> PAGEREF _Toc31659464 \h </w:instrText>
             </w:r>
             <w:r>
               <w:rPr>
@@ -1461,7 +1466,7 @@
               <w:noProof/>
             </w:rPr>
           </w:pPr>
-          <w:hyperlink w:anchor="_Toc30776703" w:history="1">
+          <w:hyperlink w:anchor="_Toc31659465" w:history="1">
             <w:r>
               <w:rPr>
                 <w:rStyle w:val="Hyperlink"/>
@@ -1488,7 +1493,7 @@
                 <w:noProof/>
                 <w:webHidden/>
               </w:rPr>
-              <w:instrText xml:space="preserve"> PAGEREF _Toc30776703 \h </w:instrText>
+              <w:instrText xml:space="preserve"> PAGEREF _Toc31659465 \h </w:instrText>
             </w:r>
             <w:r>
               <w:rPr>
@@ -1530,7 +1535,7 @@
               <w:noProof/>
             </w:rPr>
           </w:pPr>
-          <w:hyperlink w:anchor="_Toc30776704" w:history="1">
+          <w:hyperlink w:anchor="_Toc31659466" w:history="1">
             <w:r>
               <w:rPr>
                 <w:rStyle w:val="Hyperlink"/>
@@ -1557,7 +1562,7 @@
                 <w:noProof/>
                 <w:webHidden/>
               </w:rPr>
-              <w:instrText xml:space="preserve"> PAGEREF _Toc30776704 \h </w:instrText>
+              <w:instrText xml:space="preserve"> PAGEREF _Toc31659466 \h </w:instrText>
             </w:r>
             <w:r>
               <w:rPr>
@@ -1599,7 +1604,7 @@
               <w:noProof/>
             </w:rPr>
           </w:pPr>
-          <w:hyperlink w:anchor="_Toc30776705" w:history="1">
+          <w:hyperlink w:anchor="_Toc31659467" w:history="1">
             <w:r>
               <w:rPr>
                 <w:rStyle w:val="Hyperlink"/>
@@ -1626,7 +1631,7 @@
                 <w:noProof/>
                 <w:webHidden/>
               </w:rPr>
-              <w:instrText xml:space="preserve"> PAGEREF _Toc30776705 \h </w:instrText>
+              <w:instrText xml:space="preserve"> PAGEREF _Toc31659467 \h </w:instrText>
             </w:r>
             <w:r>
               <w:rPr>
@@ -1659,7 +1664,7 @@
         </w:p>
         <w:p>
           <w:pPr>
-            <w:pStyle w:val="TOC3"/>
+            <w:pStyle w:val="TOC1"/>
             <w:tabs>
               <w:tab w:val="right" w:leader="dot" w:pos="9350"/>
             </w:tabs>
@@ -1668,13 +1673,13 @@
               <w:noProof/>
             </w:rPr>
           </w:pPr>
-          <w:hyperlink w:anchor="_Toc30776706" w:history="1">
+          <w:hyperlink w:anchor="_Toc31659468" w:history="1">
             <w:r>
               <w:rPr>
                 <w:rStyle w:val="Hyperlink"/>
                 <w:noProof/>
               </w:rPr>
-              <w:t>2.2.3 Communication Interfaces</w:t>
+              <w:t>3.0 Specific Requirements</w:t>
             </w:r>
             <w:r>
               <w:rPr>
@@ -1695,76 +1700,7 @@
                 <w:noProof/>
                 <w:webHidden/>
               </w:rPr>
-              <w:instrText xml:space="preserve"> PAGEREF _Toc30776706 \h </w:instrText>
-            </w:r>
-            <w:r>
-              <w:rPr>
-                <w:noProof/>
-                <w:webHidden/>
-              </w:rPr>
-            </w:r>
-            <w:r>
-              <w:rPr>
-                <w:noProof/>
-                <w:webHidden/>
-              </w:rPr>
-              <w:fldChar w:fldCharType="separate"/>
-            </w:r>
-            <w:r>
-              <w:rPr>
-                <w:noProof/>
-                <w:webHidden/>
-              </w:rPr>
-              <w:t>4</w:t>
-            </w:r>
-            <w:r>
-              <w:rPr>
-                <w:noProof/>
-                <w:webHidden/>
-              </w:rPr>
-              <w:fldChar w:fldCharType="end"/>
-            </w:r>
-          </w:hyperlink>
-        </w:p>
-        <w:p>
-          <w:pPr>
-            <w:pStyle w:val="TOC3"/>
-            <w:tabs>
-              <w:tab w:val="right" w:leader="dot" w:pos="9350"/>
-            </w:tabs>
-            <w:rPr>
-              <w:rFonts w:eastAsiaTheme="minorEastAsia"/>
-              <w:noProof/>
-            </w:rPr>
-          </w:pPr>
-          <w:hyperlink w:anchor="_Toc30776707" w:history="1">
-            <w:r>
-              <w:rPr>
-                <w:rStyle w:val="Hyperlink"/>
-                <w:noProof/>
-              </w:rPr>
-              <w:t>2.2.4 Memory constrains</w:t>
-            </w:r>
-            <w:r>
-              <w:rPr>
-                <w:noProof/>
-                <w:webHidden/>
-              </w:rPr>
-              <w:tab/>
-            </w:r>
-            <w:r>
-              <w:rPr>
-                <w:noProof/>
-                <w:webHidden/>
-              </w:rPr>
-              <w:fldChar w:fldCharType="begin"/>
-            </w:r>
-            <w:r>
-              <w:rPr>
-                <w:noProof/>
-                <w:webHidden/>
-              </w:rPr>
-              <w:instrText xml:space="preserve"> PAGEREF _Toc30776707 \h </w:instrText>
+              <w:instrText xml:space="preserve"> PAGEREF _Toc31659468 \h </w:instrText>
             </w:r>
             <w:r>
               <w:rPr>
@@ -1806,13 +1742,13 @@
               <w:noProof/>
             </w:rPr>
           </w:pPr>
-          <w:hyperlink w:anchor="_Toc30776708" w:history="1">
+          <w:hyperlink w:anchor="_Toc31659469" w:history="1">
             <w:r>
               <w:rPr>
                 <w:rStyle w:val="Hyperlink"/>
                 <w:noProof/>
               </w:rPr>
-              <w:t>2.3 Assumptions and Dependencies</w:t>
+              <w:t>3.2 Functions</w:t>
             </w:r>
             <w:r>
               <w:rPr>
@@ -1833,76 +1769,7 @@
                 <w:noProof/>
                 <w:webHidden/>
               </w:rPr>
-              <w:instrText xml:space="preserve"> PAGEREF _Toc30776708 \h </w:instrText>
-            </w:r>
-            <w:r>
-              <w:rPr>
-                <w:noProof/>
-                <w:webHidden/>
-              </w:rPr>
-            </w:r>
-            <w:r>
-              <w:rPr>
-                <w:noProof/>
-                <w:webHidden/>
-              </w:rPr>
-              <w:fldChar w:fldCharType="separate"/>
-            </w:r>
-            <w:r>
-              <w:rPr>
-                <w:noProof/>
-                <w:webHidden/>
-              </w:rPr>
-              <w:t>4</w:t>
-            </w:r>
-            <w:r>
-              <w:rPr>
-                <w:noProof/>
-                <w:webHidden/>
-              </w:rPr>
-              <w:fldChar w:fldCharType="end"/>
-            </w:r>
-          </w:hyperlink>
-        </w:p>
-        <w:p>
-          <w:pPr>
-            <w:pStyle w:val="TOC1"/>
-            <w:tabs>
-              <w:tab w:val="right" w:leader="dot" w:pos="9350"/>
-            </w:tabs>
-            <w:rPr>
-              <w:rFonts w:eastAsiaTheme="minorEastAsia"/>
-              <w:noProof/>
-            </w:rPr>
-          </w:pPr>
-          <w:hyperlink w:anchor="_Toc30776709" w:history="1">
-            <w:r>
-              <w:rPr>
-                <w:rStyle w:val="Hyperlink"/>
-                <w:noProof/>
-              </w:rPr>
-              <w:t>3.0 Specific Requirements</w:t>
-            </w:r>
-            <w:r>
-              <w:rPr>
-                <w:noProof/>
-                <w:webHidden/>
-              </w:rPr>
-              <w:tab/>
-            </w:r>
-            <w:r>
-              <w:rPr>
-                <w:noProof/>
-                <w:webHidden/>
-              </w:rPr>
-              <w:fldChar w:fldCharType="begin"/>
-            </w:r>
-            <w:r>
-              <w:rPr>
-                <w:noProof/>
-                <w:webHidden/>
-              </w:rPr>
-              <w:instrText xml:space="preserve"> PAGEREF _Toc30776709 \h </w:instrText>
+              <w:instrText xml:space="preserve"> PAGEREF _Toc31659469 \h </w:instrText>
             </w:r>
             <w:r>
               <w:rPr>
@@ -1944,13 +1811,13 @@
               <w:noProof/>
             </w:rPr>
           </w:pPr>
-          <w:hyperlink w:anchor="_Toc30776710" w:history="1">
+          <w:hyperlink w:anchor="_Toc31659470" w:history="1">
             <w:r>
               <w:rPr>
                 <w:rStyle w:val="Hyperlink"/>
                 <w:noProof/>
               </w:rPr>
-              <w:t>3.1 External Interfaces</w:t>
+              <w:t>3.3 System features</w:t>
             </w:r>
             <w:r>
               <w:rPr>
@@ -1971,7 +1838,7 @@
                 <w:noProof/>
                 <w:webHidden/>
               </w:rPr>
-              <w:instrText xml:space="preserve"> PAGEREF _Toc30776710 \h </w:instrText>
+              <w:instrText xml:space="preserve"> PAGEREF _Toc31659470 \h </w:instrText>
             </w:r>
             <w:r>
               <w:rPr>
@@ -1991,7 +1858,7 @@
                 <w:noProof/>
                 <w:webHidden/>
               </w:rPr>
-              <w:t>4</w:t>
+              <w:t>5</w:t>
             </w:r>
             <w:r>
               <w:rPr>
@@ -2004,212 +1871,10 @@
         </w:p>
         <w:p>
           <w:pPr>
-            <w:pStyle w:val="TOC2"/>
             <w:tabs>
-              <w:tab w:val="right" w:leader="dot" w:pos="9350"/>
+              <w:tab w:val="left" w:pos="4095"/>
             </w:tabs>
-            <w:rPr>
-              <w:rFonts w:eastAsiaTheme="minorEastAsia"/>
-              <w:noProof/>
-            </w:rPr>
           </w:pPr>
-          <w:hyperlink w:anchor="_Toc30776711" w:history="1">
-            <w:r>
-              <w:rPr>
-                <w:rStyle w:val="Hyperlink"/>
-                <w:noProof/>
-              </w:rPr>
-              <w:t>3.2 Functions</w:t>
-            </w:r>
-            <w:r>
-              <w:rPr>
-                <w:noProof/>
-                <w:webHidden/>
-              </w:rPr>
-              <w:tab/>
-            </w:r>
-            <w:r>
-              <w:rPr>
-                <w:noProof/>
-                <w:webHidden/>
-              </w:rPr>
-              <w:fldChar w:fldCharType="begin"/>
-            </w:r>
-            <w:r>
-              <w:rPr>
-                <w:noProof/>
-                <w:webHidden/>
-              </w:rPr>
-              <w:instrText xml:space="preserve"> PAGEREF _Toc30776711 \h </w:instrText>
-            </w:r>
-            <w:r>
-              <w:rPr>
-                <w:noProof/>
-                <w:webHidden/>
-              </w:rPr>
-            </w:r>
-            <w:r>
-              <w:rPr>
-                <w:noProof/>
-                <w:webHidden/>
-              </w:rPr>
-              <w:fldChar w:fldCharType="separate"/>
-            </w:r>
-            <w:r>
-              <w:rPr>
-                <w:noProof/>
-                <w:webHidden/>
-              </w:rPr>
-              <w:t>4</w:t>
-            </w:r>
-            <w:r>
-              <w:rPr>
-                <w:noProof/>
-                <w:webHidden/>
-              </w:rPr>
-              <w:fldChar w:fldCharType="end"/>
-            </w:r>
-          </w:hyperlink>
-        </w:p>
-        <w:p>
-          <w:pPr>
-            <w:pStyle w:val="TOC2"/>
-            <w:tabs>
-              <w:tab w:val="right" w:leader="dot" w:pos="9350"/>
-            </w:tabs>
-            <w:rPr>
-              <w:rFonts w:eastAsiaTheme="minorEastAsia"/>
-              <w:noProof/>
-            </w:rPr>
-          </w:pPr>
-          <w:hyperlink w:anchor="_Toc30776712" w:history="1">
-            <w:r>
-              <w:rPr>
-                <w:rStyle w:val="Hyperlink"/>
-                <w:noProof/>
-              </w:rPr>
-              <w:t>3.3 System features</w:t>
-            </w:r>
-            <w:r>
-              <w:rPr>
-                <w:noProof/>
-                <w:webHidden/>
-              </w:rPr>
-              <w:tab/>
-            </w:r>
-            <w:r>
-              <w:rPr>
-                <w:noProof/>
-                <w:webHidden/>
-              </w:rPr>
-              <w:fldChar w:fldCharType="begin"/>
-            </w:r>
-            <w:r>
-              <w:rPr>
-                <w:noProof/>
-                <w:webHidden/>
-              </w:rPr>
-              <w:instrText xml:space="preserve"> PAGEREF _Toc30776712 \h </w:instrText>
-            </w:r>
-            <w:r>
-              <w:rPr>
-                <w:noProof/>
-                <w:webHidden/>
-              </w:rPr>
-            </w:r>
-            <w:r>
-              <w:rPr>
-                <w:noProof/>
-                <w:webHidden/>
-              </w:rPr>
-              <w:fldChar w:fldCharType="separate"/>
-            </w:r>
-            <w:r>
-              <w:rPr>
-                <w:noProof/>
-                <w:webHidden/>
-              </w:rPr>
-              <w:t>4</w:t>
-            </w:r>
-            <w:r>
-              <w:rPr>
-                <w:noProof/>
-                <w:webHidden/>
-              </w:rPr>
-              <w:fldChar w:fldCharType="end"/>
-            </w:r>
-          </w:hyperlink>
-        </w:p>
-        <w:p>
-          <w:pPr>
-            <w:pStyle w:val="TOC2"/>
-            <w:tabs>
-              <w:tab w:val="right" w:leader="dot" w:pos="9350"/>
-            </w:tabs>
-            <w:rPr>
-              <w:rFonts w:eastAsiaTheme="minorEastAsia"/>
-              <w:noProof/>
-            </w:rPr>
-          </w:pPr>
-          <w:hyperlink w:anchor="_Toc30776713" w:history="1">
-            <w:r>
-              <w:rPr>
-                <w:rStyle w:val="Hyperlink"/>
-                <w:noProof/>
-              </w:rPr>
-              <w:t>3.4 Design Constraints</w:t>
-            </w:r>
-            <w:r>
-              <w:rPr>
-                <w:noProof/>
-                <w:webHidden/>
-              </w:rPr>
-              <w:tab/>
-            </w:r>
-            <w:r>
-              <w:rPr>
-                <w:noProof/>
-                <w:webHidden/>
-              </w:rPr>
-              <w:fldChar w:fldCharType="begin"/>
-            </w:r>
-            <w:r>
-              <w:rPr>
-                <w:noProof/>
-                <w:webHidden/>
-              </w:rPr>
-              <w:instrText xml:space="preserve"> PAGEREF _Toc30776713 \h </w:instrText>
-            </w:r>
-            <w:r>
-              <w:rPr>
-                <w:noProof/>
-                <w:webHidden/>
-              </w:rPr>
-            </w:r>
-            <w:r>
-              <w:rPr>
-                <w:noProof/>
-                <w:webHidden/>
-              </w:rPr>
-              <w:fldChar w:fldCharType="separate"/>
-            </w:r>
-            <w:r>
-              <w:rPr>
-                <w:noProof/>
-                <w:webHidden/>
-              </w:rPr>
-              <w:t>4</w:t>
-            </w:r>
-            <w:r>
-              <w:rPr>
-                <w:noProof/>
-                <w:webHidden/>
-              </w:rPr>
-              <w:fldChar w:fldCharType="end"/>
-            </w:r>
-          </w:hyperlink>
-        </w:p>
-        <w:p>
           <w:r>
             <w:rPr>
               <w:b/>
@@ -2218,7 +1883,17 @@
             </w:rPr>
             <w:fldChar w:fldCharType="end"/>
           </w:r>
+          <w:r>
+            <w:rPr>
+              <w:b/>
+              <w:bCs/>
+              <w:noProof/>
+            </w:rPr>
+            <w:tab/>
+          </w:r>
         </w:p>
+        <w:bookmarkStart w:id="0" w:name="_GoBack" w:displacedByCustomXml="next"/>
+        <w:bookmarkEnd w:id="0" w:displacedByCustomXml="next"/>
       </w:sdtContent>
     </w:sdt>
     <w:p>
@@ -2243,7 +1918,7 @@
         </w:numPr>
         <w:spacing w:before="0"/>
       </w:pPr>
-      <w:bookmarkStart w:id="1" w:name="_Toc30776696"/>
+      <w:bookmarkStart w:id="1" w:name="_Toc31659459"/>
       <w:r>
         <w:lastRenderedPageBreak/>
         <w:t>Introduction</w:t>
@@ -2259,7 +1934,7 @@
         </w:numPr>
         <w:spacing w:before="0"/>
       </w:pPr>
-      <w:bookmarkStart w:id="2" w:name="_Toc30776697"/>
+      <w:bookmarkStart w:id="2" w:name="_Toc31659460"/>
       <w:r>
         <w:t>Purpose</w:t>
       </w:r>
@@ -2318,7 +1993,7 @@
         </w:numPr>
         <w:spacing w:before="0"/>
       </w:pPr>
-      <w:bookmarkStart w:id="3" w:name="_Toc30776698"/>
+      <w:bookmarkStart w:id="3" w:name="_Toc31659461"/>
       <w:r>
         <w:t>Scope</w:t>
       </w:r>
@@ -2483,27 +2158,13 @@
           <w:ilvl w:val="1"/>
           <w:numId w:val="1"/>
         </w:numPr>
-      </w:pPr>
-      <w:bookmarkStart w:id="4" w:name="_Toc30776699"/>
-      <w:r>
-        <w:t>Definitions, Acronyms and Abbreviation</w:t>
+        <w:spacing w:before="0"/>
+      </w:pPr>
+      <w:bookmarkStart w:id="4" w:name="_Toc31659462"/>
+      <w:r>
+        <w:t>References</w:t>
       </w:r>
       <w:bookmarkEnd w:id="4"/>
-    </w:p>
-    <w:p>
-      <w:pPr>
-        <w:pStyle w:val="Heading2"/>
-        <w:numPr>
-          <w:ilvl w:val="1"/>
-          <w:numId w:val="1"/>
-        </w:numPr>
-        <w:spacing w:before="0"/>
-      </w:pPr>
-      <w:bookmarkStart w:id="5" w:name="_Toc30776700"/>
-      <w:r>
-        <w:t>References</w:t>
-      </w:r>
-      <w:bookmarkEnd w:id="5"/>
     </w:p>
     <w:p>
       <w:pPr>
@@ -2513,37 +2174,19 @@
       <w:r>
         <w:rPr>
           <w:noProof/>
-          <w:sz w:val="36"/>
-          <w:szCs w:val="36"/>
         </w:rPr>
         <w:drawing>
-          <wp:anchor distT="0" distB="0" distL="114300" distR="114300" simplePos="0" relativeHeight="251658240" behindDoc="1" locked="0" layoutInCell="1" allowOverlap="1" wp14:anchorId="49FC920F" wp14:editId="797C265B">
-            <wp:simplePos x="0" y="0"/>
-            <wp:positionH relativeFrom="margin">
-              <wp:align>center</wp:align>
-            </wp:positionH>
-            <wp:positionV relativeFrom="paragraph">
-              <wp:posOffset>4622</wp:posOffset>
-            </wp:positionV>
-            <wp:extent cx="5486400" cy="2671763"/>
-            <wp:effectExtent l="0" t="0" r="0" b="0"/>
-            <wp:wrapTight wrapText="bothSides">
-              <wp:wrapPolygon edited="0">
-                <wp:start x="0" y="0"/>
-                <wp:lineTo x="0" y="21410"/>
-                <wp:lineTo x="21525" y="21410"/>
-                <wp:lineTo x="21525" y="0"/>
-                <wp:lineTo x="0" y="0"/>
-              </wp:wrapPolygon>
-            </wp:wrapTight>
-            <wp:docPr id="2" name="image1.png"/>
+          <wp:inline distT="0" distB="0" distL="0" distR="0" wp14:anchorId="15A42E77" wp14:editId="1268875A">
+            <wp:extent cx="5943600" cy="4281170"/>
+            <wp:effectExtent l="0" t="0" r="0" b="5080"/>
+            <wp:docPr id="1" name="Picture 1"/>
             <wp:cNvGraphicFramePr/>
             <a:graphic xmlns:a="http://schemas.openxmlformats.org/drawingml/2006/main">
               <a:graphicData uri="http://schemas.openxmlformats.org/drawingml/2006/picture">
                 <pic:pic xmlns:pic="http://schemas.openxmlformats.org/drawingml/2006/picture">
                   <pic:nvPicPr>
-                    <pic:cNvPr id="0" name="image1.png"/>
-                    <pic:cNvPicPr preferRelativeResize="0"/>
+                    <pic:cNvPr id="1" name="Picture 1"/>
+                    <pic:cNvPicPr/>
                   </pic:nvPicPr>
                   <pic:blipFill>
                     <a:blip r:embed="rId6">
@@ -2553,7 +2196,6 @@
                         </a:ext>
                       </a:extLst>
                     </a:blip>
-                    <a:srcRect/>
                     <a:stretch>
                       <a:fillRect/>
                     </a:stretch>
@@ -2561,116 +2203,118 @@
                   <pic:spPr>
                     <a:xfrm>
                       <a:off x="0" y="0"/>
-                      <a:ext cx="5486400" cy="2671763"/>
+                      <a:ext cx="5943600" cy="4281170"/>
                     </a:xfrm>
                     <a:prstGeom prst="rect">
                       <a:avLst/>
                     </a:prstGeom>
-                    <a:ln/>
                   </pic:spPr>
                 </pic:pic>
               </a:graphicData>
             </a:graphic>
-            <wp14:sizeRelH relativeFrom="page">
-              <wp14:pctWidth>0</wp14:pctWidth>
-            </wp14:sizeRelH>
-            <wp14:sizeRelV relativeFrom="page">
-              <wp14:pctHeight>0</wp14:pctHeight>
-            </wp14:sizeRelV>
-          </wp:anchor>
+          </wp:inline>
         </w:drawing>
       </w:r>
     </w:p>
     <w:p>
       <w:pPr>
         <w:pStyle w:val="Heading1"/>
-        <w:spacing w:before="0"/>
-      </w:pPr>
-      <w:bookmarkStart w:id="6" w:name="_Toc30776701"/>
-      <w:r>
+        <w:spacing w:before="0" w:line="240" w:lineRule="auto"/>
+      </w:pPr>
+      <w:bookmarkStart w:id="5" w:name="_Toc31659463"/>
+      <w:r>
+        <w:lastRenderedPageBreak/>
         <w:t>2.0 The Overall Description</w:t>
       </w:r>
+      <w:bookmarkEnd w:id="5"/>
+    </w:p>
+    <w:p>
+      <w:pPr>
+        <w:pStyle w:val="Heading2"/>
+        <w:spacing w:before="0" w:line="240" w:lineRule="auto"/>
+        <w:ind w:firstLine="720"/>
+      </w:pPr>
+      <w:bookmarkStart w:id="6" w:name="_Toc31659464"/>
+      <w:r>
+        <w:t>2.1 User Needs</w:t>
+      </w:r>
       <w:bookmarkEnd w:id="6"/>
     </w:p>
     <w:p>
       <w:pPr>
+        <w:spacing w:line="240" w:lineRule="auto"/>
+      </w:pPr>
+      <w:r>
+        <w:t xml:space="preserve">- </w:t>
+      </w:r>
+      <w:r>
+        <w:t>C</w:t>
+      </w:r>
+      <w:r>
+        <w:t xml:space="preserve">ontrol the system through </w:t>
+      </w:r>
+      <w:r>
+        <w:t>buttons</w:t>
+      </w:r>
+      <w:r>
+        <w:t xml:space="preserve"> </w:t>
+      </w:r>
+    </w:p>
+    <w:p>
+      <w:pPr>
+        <w:spacing w:line="240" w:lineRule="auto"/>
+      </w:pPr>
+      <w:r>
+        <w:t xml:space="preserve">- </w:t>
+      </w:r>
+      <w:r>
+        <w:t>C</w:t>
+      </w:r>
+      <w:r>
+        <w:t>hange the startup mode when needed</w:t>
+      </w:r>
+    </w:p>
+    <w:p>
+      <w:pPr>
         <w:pStyle w:val="Heading2"/>
-        <w:spacing w:before="0"/>
-        <w:ind w:firstLine="720"/>
-      </w:pPr>
-      <w:bookmarkStart w:id="7" w:name="_Toc30776702"/>
-      <w:r>
-        <w:t>2.1 User Needs</w:t>
+        <w:spacing w:before="0" w:line="240" w:lineRule="auto"/>
+      </w:pPr>
+      <w:r>
+        <w:tab/>
+      </w:r>
+      <w:bookmarkStart w:id="7" w:name="_Toc31659465"/>
+      <w:r>
+        <w:t>2.2</w:t>
+      </w:r>
+      <w:r>
+        <w:t xml:space="preserve"> Product perspective</w:t>
       </w:r>
       <w:bookmarkEnd w:id="7"/>
     </w:p>
     <w:p>
-      <w:r>
-        <w:t xml:space="preserve">- </w:t>
-      </w:r>
-      <w:r>
-        <w:t>C</w:t>
-      </w:r>
-      <w:r>
-        <w:t xml:space="preserve">ontrol the system through </w:t>
-      </w:r>
-      <w:r>
-        <w:t>buttons</w:t>
-      </w:r>
-      <w:r>
-        <w:t xml:space="preserve"> </w:t>
-      </w:r>
-    </w:p>
-    <w:p>
-      <w:r>
-        <w:t xml:space="preserve">- </w:t>
-      </w:r>
-      <w:r>
-        <w:t>C</w:t>
-      </w:r>
-      <w:r>
-        <w:t>hange the startup mode when needed</w:t>
-      </w:r>
-    </w:p>
-    <w:p>
-      <w:pPr>
-        <w:pStyle w:val="Heading2"/>
-        <w:spacing w:before="0"/>
-      </w:pPr>
-      <w:r>
-        <w:lastRenderedPageBreak/>
+      <w:pPr>
+        <w:pStyle w:val="Heading3"/>
+        <w:spacing w:before="0" w:line="240" w:lineRule="auto"/>
+      </w:pPr>
+      <w:r>
         <w:tab/>
       </w:r>
-      <w:bookmarkStart w:id="8" w:name="_Toc30776703"/>
+      <w:r>
+        <w:tab/>
+      </w:r>
+      <w:bookmarkStart w:id="8" w:name="_Toc31659466"/>
       <w:r>
         <w:t>2.2</w:t>
       </w:r>
       <w:r>
-        <w:t xml:space="preserve"> Product perspective</w:t>
+        <w:t>.1 System interfaces</w:t>
       </w:r>
       <w:bookmarkEnd w:id="8"/>
     </w:p>
     <w:p>
       <w:pPr>
-        <w:pStyle w:val="Heading3"/>
-        <w:spacing w:before="0"/>
-      </w:pPr>
-      <w:r>
-        <w:tab/>
-      </w:r>
-      <w:r>
-        <w:tab/>
-      </w:r>
-      <w:bookmarkStart w:id="9" w:name="_Toc30776704"/>
-      <w:r>
-        <w:t>2.2</w:t>
-      </w:r>
-      <w:r>
-        <w:t>.1 System interfaces</w:t>
-      </w:r>
-      <w:bookmarkEnd w:id="9"/>
-    </w:p>
-    <w:p>
+        <w:spacing w:line="240" w:lineRule="auto"/>
+      </w:pPr>
       <w:r>
         <w:t xml:space="preserve">The system consists of </w:t>
       </w:r>
@@ -2691,6 +2335,7 @@
           <w:ilvl w:val="0"/>
           <w:numId w:val="7"/>
         </w:numPr>
+        <w:spacing w:line="240" w:lineRule="auto"/>
       </w:pPr>
       <w:r>
         <w:t>Controls TI</w:t>
@@ -2706,6 +2351,7 @@
           <w:ilvl w:val="0"/>
           <w:numId w:val="7"/>
         </w:numPr>
+        <w:spacing w:line="240" w:lineRule="auto"/>
       </w:pPr>
       <w:r>
         <w:t>Controls Tail LEDs</w:t>
@@ -2718,6 +2364,7 @@
           <w:ilvl w:val="0"/>
           <w:numId w:val="7"/>
         </w:numPr>
+        <w:spacing w:line="240" w:lineRule="auto"/>
       </w:pPr>
       <w:r>
         <w:t>Sets the Startup mode</w:t>
@@ -2726,780 +2373,1416 @@
     <w:p>
       <w:pPr>
         <w:pStyle w:val="Heading3"/>
+        <w:spacing w:before="0" w:line="240" w:lineRule="auto"/>
+      </w:pPr>
+      <w:r>
+        <w:tab/>
+      </w:r>
+      <w:r>
+        <w:tab/>
+      </w:r>
+      <w:bookmarkStart w:id="9" w:name="_Toc31659467"/>
+      <w:r>
+        <w:t>2.2</w:t>
+      </w:r>
+      <w:r>
+        <w:t>.2 Interfaces</w:t>
+      </w:r>
+      <w:bookmarkEnd w:id="9"/>
+    </w:p>
+    <w:p>
+      <w:pPr>
+        <w:spacing w:line="240" w:lineRule="auto"/>
+      </w:pPr>
+      <w:r>
+        <w:t>A unique signal is sent to the controller each controls one of the functionality</w:t>
+      </w:r>
+      <w:r>
+        <w:t>.</w:t>
+      </w:r>
+      <w:r>
+        <w:t xml:space="preserve">  </w:t>
+      </w:r>
+      <w:r>
+        <w:tab/>
+      </w:r>
+      <w:r>
+        <w:tab/>
+      </w:r>
+    </w:p>
+    <w:p>
+      <w:pPr>
+        <w:pStyle w:val="Heading1"/>
         <w:spacing w:before="0"/>
       </w:pPr>
-      <w:r>
+      <w:bookmarkStart w:id="10" w:name="_Toc31659468"/>
+      <w:r>
+        <w:t>3.0 Specific Requirements</w:t>
+      </w:r>
+      <w:bookmarkEnd w:id="10"/>
+    </w:p>
+    <w:p>
+      <w:pPr>
+        <w:spacing w:after="0"/>
+        <w:ind w:firstLine="720"/>
+        <w:rPr>
+          <w:b/>
+          <w:bCs/>
+          <w:sz w:val="24"/>
+          <w:szCs w:val="24"/>
+        </w:rPr>
+      </w:pPr>
+      <w:r>
+        <w:rPr>
+          <w:b/>
+          <w:bCs/>
+          <w:sz w:val="24"/>
+          <w:szCs w:val="24"/>
+        </w:rPr>
+        <w:t>[</w:t>
+      </w:r>
+      <w:proofErr w:type="spellStart"/>
+      <w:r>
+        <w:rPr>
+          <w:b/>
+          <w:bCs/>
+          <w:sz w:val="24"/>
+          <w:szCs w:val="24"/>
+        </w:rPr>
+        <w:t>Req</w:t>
+      </w:r>
+      <w:proofErr w:type="spellEnd"/>
+      <w:r>
+        <w:rPr>
+          <w:b/>
+          <w:bCs/>
+          <w:sz w:val="24"/>
+          <w:szCs w:val="24"/>
+        </w:rPr>
+        <w:t xml:space="preserve"> _ LED STRING ANIMATION_PO5_</w:t>
+      </w:r>
+      <w:r>
+        <w:rPr>
+          <w:b/>
+          <w:bCs/>
+          <w:sz w:val="24"/>
+          <w:szCs w:val="24"/>
+        </w:rPr>
+        <w:t>S</w:t>
+      </w:r>
+      <w:r>
+        <w:rPr>
+          <w:b/>
+          <w:bCs/>
+          <w:sz w:val="24"/>
+          <w:szCs w:val="24"/>
+        </w:rPr>
+        <w:t xml:space="preserve">RS _ </w:t>
+      </w:r>
+      <w:r>
+        <w:rPr>
+          <w:b/>
+          <w:bCs/>
+          <w:color w:val="FF0000"/>
+          <w:sz w:val="24"/>
+          <w:szCs w:val="24"/>
+        </w:rPr>
+        <w:t>00</w:t>
+      </w:r>
+      <w:r>
+        <w:rPr>
+          <w:b/>
+          <w:bCs/>
+          <w:color w:val="FF0000"/>
+          <w:sz w:val="24"/>
+          <w:szCs w:val="24"/>
+        </w:rPr>
+        <w:t>1</w:t>
+      </w:r>
+      <w:r>
+        <w:rPr>
+          <w:b/>
+          <w:bCs/>
+          <w:color w:val="FF0000"/>
+          <w:sz w:val="24"/>
+          <w:szCs w:val="24"/>
+        </w:rPr>
+        <w:t xml:space="preserve"> </w:t>
+      </w:r>
+      <w:r>
+        <w:rPr>
+          <w:b/>
+          <w:bCs/>
+          <w:sz w:val="24"/>
+          <w:szCs w:val="24"/>
+        </w:rPr>
+        <w:t>_ v01]</w:t>
+      </w:r>
+    </w:p>
+    <w:p>
+      <w:pPr>
+        <w:spacing w:after="0"/>
+        <w:rPr>
+          <w:b/>
+          <w:bCs/>
+          <w:sz w:val="18"/>
+          <w:szCs w:val="18"/>
+        </w:rPr>
+      </w:pPr>
+      <w:r>
+        <w:rPr>
+          <w:b/>
+          <w:bCs/>
+          <w:sz w:val="18"/>
+          <w:szCs w:val="18"/>
+        </w:rPr>
         <w:tab/>
       </w:r>
       <w:r>
-        <w:tab/>
-      </w:r>
-      <w:bookmarkStart w:id="10" w:name="_Toc30776705"/>
-      <w:r>
-        <w:t>2.2</w:t>
-      </w:r>
-      <w:r>
-        <w:t>.2 Interfaces</w:t>
-      </w:r>
-      <w:bookmarkEnd w:id="10"/>
-    </w:p>
-    <w:p>
-      <w:r>
-        <w:t>A unique signal is sent to the controller each controls one of the functionality</w:t>
-      </w:r>
-      <w:r>
+        <w:rPr>
+          <w:b/>
+          <w:bCs/>
+          <w:sz w:val="18"/>
+          <w:szCs w:val="18"/>
+        </w:rPr>
+        <w:t xml:space="preserve">  </w:t>
+      </w:r>
+      <w:r>
+        <w:t xml:space="preserve">A signal is sent to the controller </w:t>
+      </w:r>
+      <w:r>
+        <w:t>to determine the status of the Tail LEDs</w:t>
+      </w:r>
+      <w:r>
+        <w:rPr>
+          <w:b/>
+          <w:bCs/>
+        </w:rPr>
         <w:t>.</w:t>
       </w:r>
-      <w:r>
-        <w:t xml:space="preserve">  </w:t>
-      </w:r>
-    </w:p>
-    <w:p>
-      <w:pPr>
-        <w:pStyle w:val="Heading3"/>
-        <w:spacing w:before="0"/>
-      </w:pPr>
-      <w:r>
-        <w:tab/>
-      </w:r>
-      <w:r>
-        <w:tab/>
-      </w:r>
-      <w:bookmarkStart w:id="11" w:name="_Toc30776706"/>
-      <w:r>
-        <w:t>2.2.3</w:t>
-      </w:r>
-      <w:r>
-        <w:t xml:space="preserve"> Communication Interfaces</w:t>
-      </w:r>
-      <w:bookmarkEnd w:id="11"/>
-    </w:p>
-    <w:p>
-      <w:pPr>
-        <w:pStyle w:val="Heading3"/>
-        <w:spacing w:before="0"/>
-      </w:pPr>
-      <w:r>
-        <w:tab/>
-      </w:r>
-      <w:r>
-        <w:tab/>
-      </w:r>
-      <w:bookmarkStart w:id="12" w:name="_Toc30776707"/>
-      <w:r>
-        <w:t>2.2.4</w:t>
-      </w:r>
-      <w:r>
-        <w:t xml:space="preserve"> Memory constrains</w:t>
-      </w:r>
-      <w:bookmarkEnd w:id="12"/>
+    </w:p>
+    <w:p>
+      <w:pPr>
+        <w:pStyle w:val="ListParagraph"/>
+        <w:spacing w:after="0"/>
+        <w:rPr>
+          <w:sz w:val="24"/>
+          <w:szCs w:val="24"/>
+        </w:rPr>
+      </w:pPr>
+      <w:r>
+        <w:rPr>
+          <w:sz w:val="24"/>
+          <w:szCs w:val="24"/>
+        </w:rPr>
+        <w:t xml:space="preserve"> </w:t>
+      </w:r>
+      <w:r>
+        <w:rPr>
+          <w:sz w:val="24"/>
+          <w:szCs w:val="24"/>
+        </w:rPr>
+        <w:t>(</w:t>
+      </w:r>
+      <w:proofErr w:type="spellStart"/>
+      <w:r>
+        <w:rPr>
+          <w:sz w:val="24"/>
+          <w:szCs w:val="24"/>
+        </w:rPr>
+        <w:t>Req</w:t>
+      </w:r>
+      <w:proofErr w:type="spellEnd"/>
+      <w:r>
+        <w:rPr>
+          <w:sz w:val="24"/>
+          <w:szCs w:val="24"/>
+        </w:rPr>
+        <w:t xml:space="preserve"> _ LED STRING ANIMATION_PO5_CYRS _ </w:t>
+      </w:r>
+      <w:r>
+        <w:rPr>
+          <w:color w:val="FF0000"/>
+          <w:sz w:val="24"/>
+          <w:szCs w:val="24"/>
+        </w:rPr>
+        <w:t>00</w:t>
+      </w:r>
+      <w:r>
+        <w:rPr>
+          <w:color w:val="FF0000"/>
+          <w:sz w:val="24"/>
+          <w:szCs w:val="24"/>
+        </w:rPr>
+        <w:t>2</w:t>
+      </w:r>
+      <w:r>
+        <w:rPr>
+          <w:color w:val="FF0000"/>
+          <w:sz w:val="24"/>
+          <w:szCs w:val="24"/>
+        </w:rPr>
+        <w:t xml:space="preserve"> </w:t>
+      </w:r>
+      <w:r>
+        <w:rPr>
+          <w:sz w:val="24"/>
+          <w:szCs w:val="24"/>
+        </w:rPr>
+        <w:t>_ v01)</w:t>
+      </w:r>
+    </w:p>
+    <w:p>
+      <w:pPr>
+        <w:spacing w:after="0"/>
+        <w:ind w:firstLine="720"/>
+        <w:rPr>
+          <w:b/>
+          <w:bCs/>
+          <w:sz w:val="18"/>
+          <w:szCs w:val="18"/>
+        </w:rPr>
+      </w:pPr>
+    </w:p>
+    <w:p>
+      <w:pPr>
+        <w:spacing w:after="0"/>
+        <w:ind w:firstLine="720"/>
+        <w:rPr>
+          <w:b/>
+          <w:bCs/>
+          <w:sz w:val="24"/>
+          <w:szCs w:val="24"/>
+        </w:rPr>
+      </w:pPr>
+      <w:r>
+        <w:rPr>
+          <w:b/>
+          <w:bCs/>
+          <w:sz w:val="24"/>
+          <w:szCs w:val="24"/>
+        </w:rPr>
+        <w:t>[</w:t>
+      </w:r>
+      <w:proofErr w:type="spellStart"/>
+      <w:r>
+        <w:rPr>
+          <w:b/>
+          <w:bCs/>
+          <w:sz w:val="24"/>
+          <w:szCs w:val="24"/>
+        </w:rPr>
+        <w:t>Req</w:t>
+      </w:r>
+      <w:proofErr w:type="spellEnd"/>
+      <w:r>
+        <w:rPr>
+          <w:b/>
+          <w:bCs/>
+          <w:sz w:val="24"/>
+          <w:szCs w:val="24"/>
+        </w:rPr>
+        <w:t xml:space="preserve"> _ LED STRING ANIMATION_PO5_</w:t>
+      </w:r>
+      <w:r>
+        <w:rPr>
+          <w:b/>
+          <w:bCs/>
+          <w:sz w:val="24"/>
+          <w:szCs w:val="24"/>
+        </w:rPr>
+        <w:t>S</w:t>
+      </w:r>
+      <w:r>
+        <w:rPr>
+          <w:b/>
+          <w:bCs/>
+          <w:sz w:val="24"/>
+          <w:szCs w:val="24"/>
+        </w:rPr>
+        <w:t xml:space="preserve">RS _ </w:t>
+      </w:r>
+      <w:r>
+        <w:rPr>
+          <w:b/>
+          <w:bCs/>
+          <w:color w:val="FF0000"/>
+          <w:sz w:val="24"/>
+          <w:szCs w:val="24"/>
+        </w:rPr>
+        <w:t>00</w:t>
+      </w:r>
+      <w:r>
+        <w:rPr>
+          <w:b/>
+          <w:bCs/>
+          <w:color w:val="FF0000"/>
+          <w:sz w:val="24"/>
+          <w:szCs w:val="24"/>
+        </w:rPr>
+        <w:t>2</w:t>
+      </w:r>
+      <w:r>
+        <w:rPr>
+          <w:b/>
+          <w:bCs/>
+          <w:sz w:val="24"/>
+          <w:szCs w:val="24"/>
+        </w:rPr>
+        <w:t>_ v01]</w:t>
+      </w:r>
+    </w:p>
+    <w:p>
+      <w:pPr>
+        <w:spacing w:after="0"/>
+        <w:ind w:left="720"/>
+        <w:rPr>
+          <w:sz w:val="24"/>
+          <w:szCs w:val="24"/>
+        </w:rPr>
+      </w:pPr>
+      <w:r>
+        <w:rPr>
+          <w:sz w:val="24"/>
+          <w:szCs w:val="24"/>
+        </w:rPr>
+        <w:t>A signal is sent from the controller to th</w:t>
+      </w:r>
+      <w:r>
+        <w:rPr>
+          <w:sz w:val="24"/>
+          <w:szCs w:val="24"/>
+        </w:rPr>
+        <w:t>e</w:t>
+      </w:r>
+      <w:r>
+        <w:rPr>
+          <w:sz w:val="24"/>
+          <w:szCs w:val="24"/>
+        </w:rPr>
+        <w:t xml:space="preserve"> Tails LEDs to indicate the activation or deactivation of </w:t>
+      </w:r>
+      <w:r>
+        <w:rPr>
+          <w:sz w:val="24"/>
+          <w:szCs w:val="24"/>
+        </w:rPr>
+        <w:t>them</w:t>
+      </w:r>
+      <w:r>
+        <w:rPr>
+          <w:sz w:val="24"/>
+          <w:szCs w:val="24"/>
+        </w:rPr>
+        <w:t>.</w:t>
+      </w:r>
+    </w:p>
+    <w:p>
+      <w:pPr>
+        <w:pStyle w:val="ListParagraph"/>
+        <w:spacing w:after="0"/>
+        <w:rPr>
+          <w:sz w:val="24"/>
+          <w:szCs w:val="24"/>
+        </w:rPr>
+      </w:pPr>
+      <w:r>
+        <w:rPr>
+          <w:sz w:val="24"/>
+          <w:szCs w:val="24"/>
+        </w:rPr>
+        <w:t>(</w:t>
+      </w:r>
+      <w:proofErr w:type="spellStart"/>
+      <w:r>
+        <w:rPr>
+          <w:sz w:val="24"/>
+          <w:szCs w:val="24"/>
+        </w:rPr>
+        <w:t>Req</w:t>
+      </w:r>
+      <w:proofErr w:type="spellEnd"/>
+      <w:r>
+        <w:rPr>
+          <w:sz w:val="24"/>
+          <w:szCs w:val="24"/>
+        </w:rPr>
+        <w:t xml:space="preserve"> _ LED STRING ANIMATION_PO5_CYRS _ </w:t>
+      </w:r>
+      <w:r>
+        <w:rPr>
+          <w:color w:val="FF0000"/>
+          <w:sz w:val="24"/>
+          <w:szCs w:val="24"/>
+        </w:rPr>
+        <w:t xml:space="preserve">002 </w:t>
+      </w:r>
+      <w:r>
+        <w:rPr>
+          <w:sz w:val="24"/>
+          <w:szCs w:val="24"/>
+        </w:rPr>
+        <w:t>_ v01)</w:t>
+      </w:r>
+    </w:p>
+    <w:p>
+      <w:pPr>
+        <w:spacing w:after="0"/>
+      </w:pPr>
+    </w:p>
+    <w:p>
+      <w:pPr>
+        <w:spacing w:after="0"/>
+        <w:ind w:firstLine="720"/>
+        <w:rPr>
+          <w:b/>
+          <w:bCs/>
+          <w:sz w:val="24"/>
+          <w:szCs w:val="24"/>
+        </w:rPr>
+      </w:pPr>
+      <w:r>
+        <w:rPr>
+          <w:b/>
+          <w:bCs/>
+          <w:sz w:val="24"/>
+          <w:szCs w:val="24"/>
+        </w:rPr>
+        <w:t>[</w:t>
+      </w:r>
+      <w:proofErr w:type="spellStart"/>
+      <w:r>
+        <w:rPr>
+          <w:b/>
+          <w:bCs/>
+          <w:sz w:val="24"/>
+          <w:szCs w:val="24"/>
+        </w:rPr>
+        <w:t>Req</w:t>
+      </w:r>
+      <w:proofErr w:type="spellEnd"/>
+      <w:r>
+        <w:rPr>
+          <w:b/>
+          <w:bCs/>
+          <w:sz w:val="24"/>
+          <w:szCs w:val="24"/>
+        </w:rPr>
+        <w:t xml:space="preserve"> _ LED STRING ANIMATION_PO5_</w:t>
+      </w:r>
+      <w:r>
+        <w:rPr>
+          <w:b/>
+          <w:bCs/>
+          <w:sz w:val="24"/>
+          <w:szCs w:val="24"/>
+        </w:rPr>
+        <w:t>S</w:t>
+      </w:r>
+      <w:r>
+        <w:rPr>
+          <w:b/>
+          <w:bCs/>
+          <w:sz w:val="24"/>
+          <w:szCs w:val="24"/>
+        </w:rPr>
+        <w:t xml:space="preserve">RS _ </w:t>
+      </w:r>
+      <w:r>
+        <w:rPr>
+          <w:b/>
+          <w:bCs/>
+          <w:color w:val="FF0000"/>
+          <w:sz w:val="24"/>
+          <w:szCs w:val="24"/>
+        </w:rPr>
+        <w:t>00</w:t>
+      </w:r>
+      <w:r>
+        <w:rPr>
+          <w:b/>
+          <w:bCs/>
+          <w:color w:val="FF0000"/>
+          <w:sz w:val="24"/>
+          <w:szCs w:val="24"/>
+        </w:rPr>
+        <w:t>3</w:t>
+      </w:r>
+      <w:r>
+        <w:rPr>
+          <w:b/>
+          <w:bCs/>
+          <w:sz w:val="24"/>
+          <w:szCs w:val="24"/>
+        </w:rPr>
+        <w:t>_ v01]</w:t>
+      </w:r>
+    </w:p>
+    <w:p>
+      <w:pPr>
+        <w:spacing w:after="0"/>
+        <w:ind w:firstLine="720"/>
+        <w:rPr>
+          <w:sz w:val="24"/>
+          <w:szCs w:val="24"/>
+        </w:rPr>
+      </w:pPr>
+      <w:r>
+        <w:rPr>
+          <w:sz w:val="24"/>
+          <w:szCs w:val="24"/>
+        </w:rPr>
+        <w:t xml:space="preserve"> A signal is sent to the controller to determine the status of the T</w:t>
+      </w:r>
+      <w:r>
+        <w:rPr>
+          <w:sz w:val="24"/>
+          <w:szCs w:val="24"/>
+        </w:rPr>
+        <w:t>I</w:t>
+      </w:r>
+      <w:r>
+        <w:rPr>
+          <w:sz w:val="24"/>
+          <w:szCs w:val="24"/>
+        </w:rPr>
+        <w:t xml:space="preserve"> LEDs.</w:t>
+      </w:r>
+    </w:p>
+    <w:p>
+      <w:pPr>
+        <w:spacing w:after="0"/>
+        <w:ind w:firstLine="720"/>
+        <w:rPr>
+          <w:sz w:val="24"/>
+          <w:szCs w:val="24"/>
+        </w:rPr>
+      </w:pPr>
+      <w:r>
+        <w:rPr>
+          <w:sz w:val="24"/>
+          <w:szCs w:val="24"/>
+        </w:rPr>
+        <w:t xml:space="preserve"> (</w:t>
+      </w:r>
+      <w:proofErr w:type="spellStart"/>
+      <w:r>
+        <w:rPr>
+          <w:sz w:val="24"/>
+          <w:szCs w:val="24"/>
+        </w:rPr>
+        <w:t>Req</w:t>
+      </w:r>
+      <w:proofErr w:type="spellEnd"/>
+      <w:r>
+        <w:rPr>
+          <w:sz w:val="24"/>
+          <w:szCs w:val="24"/>
+        </w:rPr>
+        <w:t xml:space="preserve"> _ LED STRING ANIMATION_PO5_CYRS _ </w:t>
+      </w:r>
+      <w:r>
+        <w:rPr>
+          <w:color w:val="FF0000"/>
+          <w:sz w:val="24"/>
+          <w:szCs w:val="24"/>
+        </w:rPr>
+        <w:t xml:space="preserve">003 </w:t>
+      </w:r>
+      <w:r>
+        <w:rPr>
+          <w:sz w:val="24"/>
+          <w:szCs w:val="24"/>
+        </w:rPr>
+        <w:t>_ v01 _ Imp)</w:t>
+      </w:r>
+    </w:p>
+    <w:p>
+      <w:pPr>
+        <w:spacing w:after="0"/>
+        <w:ind w:firstLine="720"/>
+        <w:rPr>
+          <w:sz w:val="24"/>
+          <w:szCs w:val="24"/>
+        </w:rPr>
+      </w:pPr>
+    </w:p>
+    <w:p>
+      <w:pPr>
+        <w:spacing w:after="0"/>
+        <w:ind w:firstLine="720"/>
+        <w:rPr>
+          <w:b/>
+          <w:bCs/>
+          <w:sz w:val="24"/>
+          <w:szCs w:val="24"/>
+        </w:rPr>
+      </w:pPr>
+      <w:r>
+        <w:rPr>
+          <w:b/>
+          <w:bCs/>
+          <w:sz w:val="24"/>
+          <w:szCs w:val="24"/>
+        </w:rPr>
+        <w:t>[</w:t>
+      </w:r>
+      <w:proofErr w:type="spellStart"/>
+      <w:r>
+        <w:rPr>
+          <w:b/>
+          <w:bCs/>
+          <w:sz w:val="24"/>
+          <w:szCs w:val="24"/>
+        </w:rPr>
+        <w:t>Req</w:t>
+      </w:r>
+      <w:proofErr w:type="spellEnd"/>
+      <w:r>
+        <w:rPr>
+          <w:b/>
+          <w:bCs/>
+          <w:sz w:val="24"/>
+          <w:szCs w:val="24"/>
+        </w:rPr>
+        <w:t xml:space="preserve"> _ LED STRING ANIMATION_PO5_</w:t>
+      </w:r>
+      <w:r>
+        <w:rPr>
+          <w:b/>
+          <w:bCs/>
+          <w:sz w:val="24"/>
+          <w:szCs w:val="24"/>
+        </w:rPr>
+        <w:t>S</w:t>
+      </w:r>
+      <w:r>
+        <w:rPr>
+          <w:b/>
+          <w:bCs/>
+          <w:sz w:val="24"/>
+          <w:szCs w:val="24"/>
+        </w:rPr>
+        <w:t xml:space="preserve">RS _ </w:t>
+      </w:r>
+      <w:r>
+        <w:rPr>
+          <w:b/>
+          <w:bCs/>
+          <w:color w:val="FF0000"/>
+          <w:sz w:val="24"/>
+          <w:szCs w:val="24"/>
+        </w:rPr>
+        <w:t>00</w:t>
+      </w:r>
+      <w:r>
+        <w:rPr>
+          <w:b/>
+          <w:bCs/>
+          <w:color w:val="FF0000"/>
+          <w:sz w:val="24"/>
+          <w:szCs w:val="24"/>
+        </w:rPr>
+        <w:t>4</w:t>
+      </w:r>
+      <w:r>
+        <w:rPr>
+          <w:b/>
+          <w:bCs/>
+          <w:sz w:val="24"/>
+          <w:szCs w:val="24"/>
+        </w:rPr>
+        <w:t>_ v01]</w:t>
+      </w:r>
+    </w:p>
+    <w:p>
+      <w:pPr>
+        <w:spacing w:after="0"/>
+        <w:ind w:firstLine="720"/>
+        <w:rPr>
+          <w:sz w:val="24"/>
+          <w:szCs w:val="24"/>
+        </w:rPr>
+      </w:pPr>
+      <w:r>
+        <w:rPr>
+          <w:sz w:val="24"/>
+          <w:szCs w:val="24"/>
+        </w:rPr>
+        <w:t xml:space="preserve">A signal is </w:t>
+      </w:r>
+      <w:r>
+        <w:rPr>
+          <w:sz w:val="24"/>
+          <w:szCs w:val="24"/>
+        </w:rPr>
+        <w:t xml:space="preserve">sent to the controller </w:t>
+      </w:r>
+      <w:r>
+        <w:rPr>
+          <w:sz w:val="24"/>
+          <w:szCs w:val="24"/>
+        </w:rPr>
+        <w:t>to</w:t>
+      </w:r>
+      <w:r>
+        <w:rPr>
+          <w:sz w:val="24"/>
+          <w:szCs w:val="24"/>
+        </w:rPr>
+        <w:t xml:space="preserve"> activate the TI left LEDs function</w:t>
+      </w:r>
+      <w:r>
+        <w:rPr>
+          <w:sz w:val="24"/>
+          <w:szCs w:val="24"/>
+        </w:rPr>
+        <w:t>.</w:t>
+      </w:r>
+    </w:p>
+    <w:p>
+      <w:pPr>
+        <w:spacing w:after="0"/>
+        <w:ind w:firstLine="720"/>
+        <w:rPr>
+          <w:sz w:val="24"/>
+          <w:szCs w:val="24"/>
+        </w:rPr>
+      </w:pPr>
+      <w:r>
+        <w:rPr>
+          <w:sz w:val="24"/>
+          <w:szCs w:val="24"/>
+        </w:rPr>
+        <w:t>(</w:t>
+      </w:r>
+      <w:proofErr w:type="spellStart"/>
+      <w:r>
+        <w:rPr>
+          <w:sz w:val="24"/>
+          <w:szCs w:val="24"/>
+        </w:rPr>
+        <w:t>Req</w:t>
+      </w:r>
+      <w:proofErr w:type="spellEnd"/>
+      <w:r>
+        <w:rPr>
+          <w:sz w:val="24"/>
+          <w:szCs w:val="24"/>
+        </w:rPr>
+        <w:t xml:space="preserve"> _ LED STRING ANIMATION_PO5_CYRS _ </w:t>
+      </w:r>
+      <w:r>
+        <w:rPr>
+          <w:color w:val="FF0000"/>
+          <w:sz w:val="24"/>
+          <w:szCs w:val="24"/>
+        </w:rPr>
+        <w:t xml:space="preserve">003 </w:t>
+      </w:r>
+      <w:r>
+        <w:rPr>
+          <w:sz w:val="24"/>
+          <w:szCs w:val="24"/>
+        </w:rPr>
+        <w:t>_ v01 _ Imp)</w:t>
+      </w:r>
+    </w:p>
+    <w:p>
+      <w:pPr>
+        <w:spacing w:after="0"/>
+        <w:ind w:firstLine="720"/>
+        <w:rPr>
+          <w:b/>
+          <w:bCs/>
+          <w:sz w:val="24"/>
+          <w:szCs w:val="24"/>
+        </w:rPr>
+      </w:pPr>
+    </w:p>
+    <w:p>
+      <w:pPr>
+        <w:spacing w:after="0"/>
+        <w:ind w:firstLine="720"/>
+        <w:rPr>
+          <w:b/>
+          <w:bCs/>
+          <w:sz w:val="24"/>
+          <w:szCs w:val="24"/>
+        </w:rPr>
+      </w:pPr>
+      <w:r>
+        <w:rPr>
+          <w:b/>
+          <w:bCs/>
+          <w:sz w:val="24"/>
+          <w:szCs w:val="24"/>
+        </w:rPr>
+        <w:t>[</w:t>
+      </w:r>
+      <w:proofErr w:type="spellStart"/>
+      <w:r>
+        <w:rPr>
+          <w:b/>
+          <w:bCs/>
+          <w:sz w:val="24"/>
+          <w:szCs w:val="24"/>
+        </w:rPr>
+        <w:t>Req</w:t>
+      </w:r>
+      <w:proofErr w:type="spellEnd"/>
+      <w:r>
+        <w:rPr>
+          <w:b/>
+          <w:bCs/>
+          <w:sz w:val="24"/>
+          <w:szCs w:val="24"/>
+        </w:rPr>
+        <w:t xml:space="preserve"> _ LED STRING ANIMATION_PO5_</w:t>
+      </w:r>
+      <w:r>
+        <w:rPr>
+          <w:b/>
+          <w:bCs/>
+          <w:sz w:val="24"/>
+          <w:szCs w:val="24"/>
+        </w:rPr>
+        <w:t>S</w:t>
+      </w:r>
+      <w:r>
+        <w:rPr>
+          <w:b/>
+          <w:bCs/>
+          <w:sz w:val="24"/>
+          <w:szCs w:val="24"/>
+        </w:rPr>
+        <w:t xml:space="preserve">RS _ </w:t>
+      </w:r>
+      <w:r>
+        <w:rPr>
+          <w:b/>
+          <w:bCs/>
+          <w:color w:val="FF0000"/>
+          <w:sz w:val="24"/>
+          <w:szCs w:val="24"/>
+        </w:rPr>
+        <w:t>00</w:t>
+      </w:r>
+      <w:r>
+        <w:rPr>
+          <w:b/>
+          <w:bCs/>
+          <w:color w:val="FF0000"/>
+          <w:sz w:val="24"/>
+          <w:szCs w:val="24"/>
+        </w:rPr>
+        <w:t>5</w:t>
+      </w:r>
+      <w:r>
+        <w:rPr>
+          <w:b/>
+          <w:bCs/>
+          <w:sz w:val="24"/>
+          <w:szCs w:val="24"/>
+        </w:rPr>
+        <w:t>_ v01]</w:t>
+      </w:r>
+    </w:p>
+    <w:p>
+      <w:pPr>
+        <w:spacing w:after="0"/>
+        <w:ind w:firstLine="720"/>
+        <w:rPr>
+          <w:sz w:val="24"/>
+          <w:szCs w:val="24"/>
+        </w:rPr>
+      </w:pPr>
+      <w:r>
+        <w:rPr>
+          <w:sz w:val="24"/>
+          <w:szCs w:val="24"/>
+        </w:rPr>
+        <w:t>A signal is sent to the controller t</w:t>
+      </w:r>
+      <w:r>
+        <w:rPr>
+          <w:sz w:val="24"/>
+          <w:szCs w:val="24"/>
+        </w:rPr>
+        <w:t>o</w:t>
+      </w:r>
+      <w:r>
+        <w:rPr>
+          <w:sz w:val="24"/>
+          <w:szCs w:val="24"/>
+        </w:rPr>
+        <w:t xml:space="preserve"> activate the TI right LEDs function</w:t>
+      </w:r>
+      <w:r>
+        <w:rPr>
+          <w:sz w:val="24"/>
+          <w:szCs w:val="24"/>
+        </w:rPr>
+        <w:t>.</w:t>
+      </w:r>
+    </w:p>
+    <w:p>
+      <w:pPr>
+        <w:spacing w:after="0"/>
+        <w:ind w:firstLine="720"/>
+        <w:rPr>
+          <w:sz w:val="24"/>
+          <w:szCs w:val="24"/>
+        </w:rPr>
+      </w:pPr>
+      <w:r>
+        <w:rPr>
+          <w:sz w:val="24"/>
+          <w:szCs w:val="24"/>
+        </w:rPr>
+        <w:t>(</w:t>
+      </w:r>
+      <w:proofErr w:type="spellStart"/>
+      <w:r>
+        <w:rPr>
+          <w:sz w:val="24"/>
+          <w:szCs w:val="24"/>
+        </w:rPr>
+        <w:t>Req</w:t>
+      </w:r>
+      <w:proofErr w:type="spellEnd"/>
+      <w:r>
+        <w:rPr>
+          <w:sz w:val="24"/>
+          <w:szCs w:val="24"/>
+        </w:rPr>
+        <w:t xml:space="preserve"> _ LED STRING ANIMATION_PO5_CYRS _ </w:t>
+      </w:r>
+      <w:r>
+        <w:rPr>
+          <w:color w:val="FF0000"/>
+          <w:sz w:val="24"/>
+          <w:szCs w:val="24"/>
+        </w:rPr>
+        <w:t xml:space="preserve">003 </w:t>
+      </w:r>
+      <w:r>
+        <w:rPr>
+          <w:sz w:val="24"/>
+          <w:szCs w:val="24"/>
+        </w:rPr>
+        <w:t>_ v01 _ Imp)</w:t>
+      </w:r>
     </w:p>
     <w:p>
       <w:pPr>
         <w:pStyle w:val="Heading2"/>
         <w:spacing w:before="0"/>
       </w:pPr>
-      <w:r>
-        <w:tab/>
-      </w:r>
-      <w:bookmarkStart w:id="13" w:name="_Toc30776708"/>
-      <w:r>
-        <w:t>2.3</w:t>
-      </w:r>
-      <w:r>
-        <w:t xml:space="preserve"> </w:t>
-      </w:r>
-      <w:r>
-        <w:t>Assumptions and Dependencies</w:t>
-      </w:r>
-      <w:bookmarkEnd w:id="13"/>
-    </w:p>
-    <w:p>
-      <w:pPr>
-        <w:pStyle w:val="Heading1"/>
-        <w:spacing w:before="0"/>
-      </w:pPr>
-      <w:bookmarkStart w:id="14" w:name="_Toc30776709"/>
-      <w:r>
-        <w:t>3.0 Specific Requirements</w:t>
-      </w:r>
-      <w:bookmarkEnd w:id="14"/>
-    </w:p>
-    <w:p>
-      <w:pPr>
-        <w:ind w:firstLine="720"/>
-        <w:rPr>
-          <w:b/>
-          <w:bCs/>
-          <w:sz w:val="24"/>
-          <w:szCs w:val="24"/>
-        </w:rPr>
-      </w:pPr>
-      <w:r>
-        <w:rPr>
-          <w:b/>
-          <w:bCs/>
-          <w:sz w:val="24"/>
-          <w:szCs w:val="24"/>
-        </w:rPr>
-        <w:t>[Req _ LED STRING ANIMATION_PO5_</w:t>
-      </w:r>
-      <w:r>
-        <w:rPr>
-          <w:b/>
-          <w:bCs/>
-          <w:sz w:val="24"/>
-          <w:szCs w:val="24"/>
-        </w:rPr>
-        <w:t>S</w:t>
-      </w:r>
-      <w:r>
-        <w:rPr>
-          <w:b/>
-          <w:bCs/>
-          <w:sz w:val="24"/>
-          <w:szCs w:val="24"/>
-        </w:rPr>
-        <w:t>RS _ 00</w:t>
-      </w:r>
-      <w:r>
-        <w:rPr>
-          <w:b/>
-          <w:bCs/>
-          <w:sz w:val="24"/>
-          <w:szCs w:val="24"/>
-        </w:rPr>
-        <w:t>1</w:t>
-      </w:r>
-      <w:r>
-        <w:rPr>
-          <w:b/>
-          <w:bCs/>
-          <w:sz w:val="24"/>
-          <w:szCs w:val="24"/>
-        </w:rPr>
-        <w:t xml:space="preserve"> _ v01]</w:t>
-      </w:r>
-    </w:p>
-    <w:p>
-      <w:pPr>
-        <w:rPr>
-          <w:b/>
-          <w:bCs/>
-          <w:sz w:val="18"/>
-          <w:szCs w:val="18"/>
-        </w:rPr>
-      </w:pPr>
-      <w:r>
-        <w:rPr>
-          <w:b/>
-          <w:bCs/>
-          <w:sz w:val="18"/>
-          <w:szCs w:val="18"/>
-        </w:rPr>
-        <w:tab/>
-        <w:t xml:space="preserve">[  </w:t>
-      </w:r>
-      <w:r>
-        <w:t xml:space="preserve">A signal is sent to the controller </w:t>
-      </w:r>
-      <w:r>
-        <w:t>to determine the status of the Tail LEDs</w:t>
-      </w:r>
-      <w:r>
-        <w:rPr>
-          <w:b/>
-          <w:bCs/>
-        </w:rPr>
-        <w:t xml:space="preserve"> </w:t>
-      </w:r>
-    </w:p>
-    <w:p>
-      <w:pPr>
-        <w:pStyle w:val="ListParagraph"/>
-        <w:rPr>
-          <w:sz w:val="24"/>
-          <w:szCs w:val="24"/>
-        </w:rPr>
-      </w:pPr>
-      <w:r>
-        <w:rPr>
-          <w:b/>
-          <w:bCs/>
-          <w:sz w:val="18"/>
-          <w:szCs w:val="18"/>
-        </w:rPr>
-        <w:t>]</w:t>
-      </w:r>
-      <w:r>
-        <w:rPr>
-          <w:sz w:val="24"/>
-          <w:szCs w:val="24"/>
-        </w:rPr>
-        <w:t xml:space="preserve"> </w:t>
-      </w:r>
-      <w:r>
-        <w:rPr>
-          <w:sz w:val="24"/>
-          <w:szCs w:val="24"/>
-        </w:rPr>
-        <w:t>(Req _ LED STRING ANIMATION_PO5_CYRS _ 00</w:t>
-      </w:r>
-      <w:r>
-        <w:rPr>
-          <w:sz w:val="24"/>
-          <w:szCs w:val="24"/>
-        </w:rPr>
-        <w:t>2</w:t>
-      </w:r>
-      <w:r>
-        <w:rPr>
-          <w:sz w:val="24"/>
-          <w:szCs w:val="24"/>
-        </w:rPr>
-        <w:t xml:space="preserve"> _ v01)</w:t>
-      </w:r>
-    </w:p>
-    <w:p>
-      <w:pPr>
-        <w:ind w:firstLine="720"/>
-        <w:rPr>
-          <w:b/>
-          <w:bCs/>
-          <w:sz w:val="18"/>
-          <w:szCs w:val="18"/>
-        </w:rPr>
-      </w:pPr>
-    </w:p>
-    <w:p/>
-    <w:p>
-      <w:pPr>
-        <w:ind w:firstLine="720"/>
-        <w:rPr>
-          <w:b/>
-          <w:bCs/>
-          <w:sz w:val="24"/>
-          <w:szCs w:val="24"/>
-        </w:rPr>
-      </w:pPr>
-      <w:r>
-        <w:rPr>
-          <w:b/>
-          <w:bCs/>
-          <w:sz w:val="24"/>
-          <w:szCs w:val="24"/>
-        </w:rPr>
-        <w:t>[Req _ LED STRING ANIMATION_PO5_</w:t>
-      </w:r>
-      <w:r>
-        <w:rPr>
-          <w:b/>
-          <w:bCs/>
-          <w:sz w:val="24"/>
-          <w:szCs w:val="24"/>
-        </w:rPr>
-        <w:t>S</w:t>
-      </w:r>
-      <w:r>
-        <w:rPr>
-          <w:b/>
-          <w:bCs/>
-          <w:sz w:val="24"/>
-          <w:szCs w:val="24"/>
-        </w:rPr>
-        <w:t>RS _ 00</w:t>
-      </w:r>
-      <w:r>
-        <w:rPr>
-          <w:b/>
-          <w:bCs/>
-          <w:sz w:val="24"/>
-          <w:szCs w:val="24"/>
-        </w:rPr>
-        <w:t>2</w:t>
-      </w:r>
-      <w:r>
-        <w:rPr>
-          <w:b/>
-          <w:bCs/>
-          <w:sz w:val="24"/>
-          <w:szCs w:val="24"/>
-        </w:rPr>
-        <w:t>_ v01]</w:t>
-      </w:r>
-    </w:p>
-    <w:p>
-      <w:pPr>
-        <w:ind w:left="720"/>
-        <w:rPr>
-          <w:sz w:val="24"/>
-          <w:szCs w:val="24"/>
-        </w:rPr>
-      </w:pPr>
-      <w:r>
-        <w:rPr>
-          <w:b/>
-          <w:bCs/>
-          <w:sz w:val="24"/>
-          <w:szCs w:val="24"/>
-        </w:rPr>
-        <w:t>[</w:t>
-      </w:r>
-      <w:r>
-        <w:rPr>
-          <w:sz w:val="24"/>
-          <w:szCs w:val="24"/>
-        </w:rPr>
-        <w:t>A signal is sent from the controller to th</w:t>
-      </w:r>
-      <w:r>
-        <w:rPr>
-          <w:sz w:val="24"/>
-          <w:szCs w:val="24"/>
-        </w:rPr>
-        <w:t>e</w:t>
-      </w:r>
-      <w:r>
-        <w:rPr>
-          <w:sz w:val="24"/>
-          <w:szCs w:val="24"/>
-        </w:rPr>
-        <w:t xml:space="preserve"> Tails LEDs to indicate the activation or deactivation of </w:t>
-      </w:r>
-      <w:r>
-        <w:rPr>
-          <w:sz w:val="24"/>
-          <w:szCs w:val="24"/>
-        </w:rPr>
-        <w:t>them</w:t>
-      </w:r>
-    </w:p>
-    <w:p>
-      <w:pPr>
-        <w:pStyle w:val="ListParagraph"/>
-        <w:rPr>
-          <w:sz w:val="24"/>
-          <w:szCs w:val="24"/>
-        </w:rPr>
-      </w:pPr>
-      <w:r>
-        <w:rPr>
-          <w:b/>
-          <w:bCs/>
-          <w:sz w:val="18"/>
-          <w:szCs w:val="18"/>
-        </w:rPr>
-        <w:t>]</w:t>
-      </w:r>
-      <w:r>
-        <w:rPr>
-          <w:sz w:val="24"/>
-          <w:szCs w:val="24"/>
-        </w:rPr>
-        <w:t xml:space="preserve"> </w:t>
-      </w:r>
-      <w:r>
-        <w:rPr>
-          <w:sz w:val="24"/>
-          <w:szCs w:val="24"/>
-        </w:rPr>
-        <w:t>(Req _ LED STRING ANIMATION_PO5_CYRS _ 00</w:t>
-      </w:r>
-      <w:r>
-        <w:rPr>
-          <w:sz w:val="24"/>
-          <w:szCs w:val="24"/>
-        </w:rPr>
-        <w:t>2</w:t>
-      </w:r>
-      <w:r>
-        <w:rPr>
-          <w:sz w:val="24"/>
-          <w:szCs w:val="24"/>
-        </w:rPr>
-        <w:t xml:space="preserve"> _ v01)</w:t>
-      </w:r>
-    </w:p>
-    <w:p/>
-    <w:p>
-      <w:pPr>
-        <w:ind w:firstLine="720"/>
-        <w:rPr>
-          <w:b/>
-          <w:bCs/>
-          <w:sz w:val="24"/>
-          <w:szCs w:val="24"/>
-        </w:rPr>
-      </w:pPr>
-      <w:r>
-        <w:rPr>
-          <w:b/>
-          <w:bCs/>
-          <w:sz w:val="24"/>
-          <w:szCs w:val="24"/>
-        </w:rPr>
-        <w:t>[Req _ LED STRING ANIMATION_PO5_</w:t>
-      </w:r>
-      <w:r>
-        <w:rPr>
-          <w:b/>
-          <w:bCs/>
-          <w:sz w:val="24"/>
-          <w:szCs w:val="24"/>
-        </w:rPr>
-        <w:t>S</w:t>
-      </w:r>
-      <w:r>
-        <w:rPr>
-          <w:b/>
-          <w:bCs/>
-          <w:sz w:val="24"/>
-          <w:szCs w:val="24"/>
-        </w:rPr>
-        <w:t>RS _ 00</w:t>
-      </w:r>
-      <w:r>
-        <w:rPr>
-          <w:b/>
-          <w:bCs/>
-          <w:sz w:val="24"/>
-          <w:szCs w:val="24"/>
-        </w:rPr>
-        <w:t>3</w:t>
-      </w:r>
-      <w:r>
-        <w:rPr>
-          <w:b/>
-          <w:bCs/>
-          <w:sz w:val="24"/>
-          <w:szCs w:val="24"/>
-        </w:rPr>
-        <w:t>_ v01]</w:t>
-      </w:r>
-    </w:p>
-    <w:p>
-      <w:pPr>
-        <w:ind w:firstLine="720"/>
-        <w:rPr>
-          <w:sz w:val="24"/>
-          <w:szCs w:val="24"/>
-        </w:rPr>
-      </w:pPr>
-      <w:r>
-        <w:rPr>
-          <w:b/>
-          <w:bCs/>
-          <w:sz w:val="24"/>
-          <w:szCs w:val="24"/>
-        </w:rPr>
-        <w:t>[</w:t>
-      </w:r>
-      <w:r>
-        <w:rPr>
-          <w:sz w:val="24"/>
-          <w:szCs w:val="24"/>
-        </w:rPr>
-        <w:t xml:space="preserve"> A signal is sent to the controller to determine the status of the T</w:t>
-      </w:r>
-      <w:r>
-        <w:rPr>
-          <w:sz w:val="24"/>
-          <w:szCs w:val="24"/>
-        </w:rPr>
-        <w:t>I</w:t>
-      </w:r>
-      <w:r>
-        <w:rPr>
-          <w:sz w:val="24"/>
-          <w:szCs w:val="24"/>
-        </w:rPr>
-        <w:t xml:space="preserve"> LEDs </w:t>
-      </w:r>
-    </w:p>
-    <w:p>
-      <w:pPr>
-        <w:ind w:firstLine="720"/>
-        <w:rPr>
-          <w:sz w:val="24"/>
-          <w:szCs w:val="24"/>
-        </w:rPr>
-      </w:pPr>
-      <w:r>
-        <w:rPr>
-          <w:b/>
-          <w:bCs/>
-          <w:sz w:val="24"/>
-          <w:szCs w:val="24"/>
-        </w:rPr>
-        <w:t>]</w:t>
-      </w:r>
-      <w:r>
-        <w:rPr>
-          <w:sz w:val="24"/>
-          <w:szCs w:val="24"/>
-        </w:rPr>
-        <w:t xml:space="preserve"> (Req _ LED STRING ANIMATION_PO5_CYRS _ 003 _ v01 _ Imp)</w:t>
-      </w:r>
-    </w:p>
-    <w:p>
-      <w:pPr>
-        <w:ind w:firstLine="720"/>
-        <w:rPr>
-          <w:sz w:val="24"/>
-          <w:szCs w:val="24"/>
-        </w:rPr>
-      </w:pPr>
-    </w:p>
-    <w:p>
-      <w:pPr>
-        <w:ind w:firstLine="720"/>
-        <w:rPr>
-          <w:b/>
-          <w:bCs/>
-          <w:sz w:val="24"/>
-          <w:szCs w:val="24"/>
-        </w:rPr>
-      </w:pPr>
-      <w:r>
-        <w:rPr>
-          <w:b/>
-          <w:bCs/>
-          <w:sz w:val="24"/>
-          <w:szCs w:val="24"/>
-        </w:rPr>
-        <w:t>[Req _ LED STRING ANIMATION_PO5_</w:t>
-      </w:r>
-      <w:r>
-        <w:rPr>
-          <w:b/>
-          <w:bCs/>
-          <w:sz w:val="24"/>
-          <w:szCs w:val="24"/>
-        </w:rPr>
-        <w:t>S</w:t>
-      </w:r>
-      <w:r>
-        <w:rPr>
-          <w:b/>
-          <w:bCs/>
-          <w:sz w:val="24"/>
-          <w:szCs w:val="24"/>
-        </w:rPr>
-        <w:t>RS _ 00</w:t>
-      </w:r>
-      <w:r>
-        <w:rPr>
-          <w:b/>
-          <w:bCs/>
-          <w:sz w:val="24"/>
-          <w:szCs w:val="24"/>
-        </w:rPr>
-        <w:t>4</w:t>
-      </w:r>
-      <w:r>
-        <w:rPr>
-          <w:b/>
-          <w:bCs/>
-          <w:sz w:val="24"/>
-          <w:szCs w:val="24"/>
-        </w:rPr>
-        <w:t>_ v01]</w:t>
-      </w:r>
-    </w:p>
-    <w:p>
-      <w:pPr>
-        <w:ind w:firstLine="720"/>
-        <w:rPr>
-          <w:sz w:val="24"/>
-          <w:szCs w:val="24"/>
-        </w:rPr>
-      </w:pPr>
-      <w:r>
-        <w:rPr>
-          <w:sz w:val="24"/>
-          <w:szCs w:val="24"/>
-        </w:rPr>
-        <w:t xml:space="preserve">[ A signal is </w:t>
-      </w:r>
-      <w:r>
-        <w:rPr>
-          <w:sz w:val="24"/>
-          <w:szCs w:val="24"/>
-        </w:rPr>
-        <w:t xml:space="preserve">sent to the controller </w:t>
-      </w:r>
-      <w:r>
-        <w:rPr>
-          <w:sz w:val="24"/>
-          <w:szCs w:val="24"/>
-        </w:rPr>
-        <w:t>to</w:t>
-      </w:r>
-      <w:r>
-        <w:rPr>
-          <w:sz w:val="24"/>
-          <w:szCs w:val="24"/>
-        </w:rPr>
-        <w:t xml:space="preserve"> activate the TI left LEDs function</w:t>
-      </w:r>
-    </w:p>
-    <w:p>
-      <w:pPr>
-        <w:ind w:firstLine="720"/>
-        <w:rPr>
-          <w:sz w:val="24"/>
-          <w:szCs w:val="24"/>
-        </w:rPr>
-      </w:pPr>
-      <w:r>
-        <w:rPr>
-          <w:sz w:val="24"/>
-          <w:szCs w:val="24"/>
-        </w:rPr>
-        <w:t>]</w:t>
-      </w:r>
-      <w:r>
-        <w:rPr>
-          <w:sz w:val="24"/>
-          <w:szCs w:val="24"/>
-        </w:rPr>
-        <w:t xml:space="preserve"> (Req _ LED STRING ANIMATION_PO5_CYRS _ 003 _ v01 _ Imp)</w:t>
-      </w:r>
-    </w:p>
-    <w:p>
-      <w:pPr>
-        <w:ind w:firstLine="720"/>
-        <w:rPr>
-          <w:sz w:val="24"/>
-          <w:szCs w:val="24"/>
-        </w:rPr>
-      </w:pPr>
-    </w:p>
-    <w:p>
-      <w:pPr>
-        <w:ind w:firstLine="720"/>
-        <w:rPr>
-          <w:sz w:val="24"/>
-          <w:szCs w:val="24"/>
-        </w:rPr>
-      </w:pPr>
-    </w:p>
-    <w:p>
-      <w:pPr>
-        <w:ind w:firstLine="720"/>
-        <w:rPr>
-          <w:b/>
-          <w:bCs/>
-          <w:sz w:val="24"/>
-          <w:szCs w:val="24"/>
-        </w:rPr>
-      </w:pPr>
-      <w:r>
-        <w:rPr>
-          <w:b/>
-          <w:bCs/>
-          <w:sz w:val="24"/>
-          <w:szCs w:val="24"/>
-        </w:rPr>
-        <w:lastRenderedPageBreak/>
-        <w:t>[Req _ LED STRING ANIMATION_PO5_</w:t>
-      </w:r>
-      <w:r>
-        <w:rPr>
-          <w:b/>
-          <w:bCs/>
-          <w:sz w:val="24"/>
-          <w:szCs w:val="24"/>
-        </w:rPr>
-        <w:t>S</w:t>
-      </w:r>
-      <w:r>
-        <w:rPr>
-          <w:b/>
-          <w:bCs/>
-          <w:sz w:val="24"/>
-          <w:szCs w:val="24"/>
-        </w:rPr>
-        <w:t>RS _ 00</w:t>
-      </w:r>
-      <w:r>
-        <w:rPr>
-          <w:b/>
-          <w:bCs/>
-          <w:sz w:val="24"/>
-          <w:szCs w:val="24"/>
-        </w:rPr>
-        <w:t>5</w:t>
-      </w:r>
-      <w:r>
-        <w:rPr>
-          <w:b/>
-          <w:bCs/>
-          <w:sz w:val="24"/>
-          <w:szCs w:val="24"/>
-        </w:rPr>
-        <w:t>_ v01]</w:t>
-      </w:r>
-    </w:p>
-    <w:p>
-      <w:pPr>
-        <w:ind w:firstLine="720"/>
-        <w:rPr>
-          <w:sz w:val="24"/>
-          <w:szCs w:val="24"/>
-        </w:rPr>
-      </w:pPr>
-      <w:r>
-        <w:rPr>
-          <w:sz w:val="24"/>
-          <w:szCs w:val="24"/>
-        </w:rPr>
-        <w:t>[ A signal is sent to the controller t</w:t>
-      </w:r>
-      <w:r>
-        <w:rPr>
-          <w:sz w:val="24"/>
-          <w:szCs w:val="24"/>
-        </w:rPr>
-        <w:t>o</w:t>
-      </w:r>
-      <w:r>
-        <w:rPr>
-          <w:sz w:val="24"/>
-          <w:szCs w:val="24"/>
-        </w:rPr>
-        <w:t xml:space="preserve"> activate the TI right LEDs function</w:t>
-      </w:r>
-    </w:p>
-    <w:p>
-      <w:pPr>
-        <w:ind w:firstLine="720"/>
-        <w:rPr>
-          <w:sz w:val="24"/>
-          <w:szCs w:val="24"/>
-        </w:rPr>
-      </w:pPr>
-      <w:r>
-        <w:rPr>
-          <w:sz w:val="24"/>
-          <w:szCs w:val="24"/>
-        </w:rPr>
-        <w:t>]</w:t>
-      </w:r>
-      <w:r>
-        <w:rPr>
-          <w:sz w:val="24"/>
-          <w:szCs w:val="24"/>
-        </w:rPr>
-        <w:t xml:space="preserve"> (Req _ LED STRING ANIMATION_PO5_CYRS _ 003 _ v01 _ Imp)</w:t>
-      </w:r>
     </w:p>
     <w:p>
       <w:pPr>
         <w:pStyle w:val="Heading2"/>
         <w:spacing w:before="0"/>
       </w:pPr>
-    </w:p>
+      <w:r>
+        <w:tab/>
+      </w:r>
+      <w:bookmarkStart w:id="11" w:name="_Toc31659469"/>
+      <w:r>
+        <w:t>3.2 Functions</w:t>
+      </w:r>
+      <w:bookmarkEnd w:id="11"/>
+    </w:p>
+    <w:p>
+      <w:pPr>
+        <w:spacing w:after="0"/>
+        <w:ind w:firstLine="720"/>
+        <w:rPr>
+          <w:b/>
+          <w:bCs/>
+          <w:sz w:val="24"/>
+          <w:szCs w:val="24"/>
+        </w:rPr>
+      </w:pPr>
+      <w:r>
+        <w:rPr>
+          <w:b/>
+          <w:bCs/>
+          <w:sz w:val="24"/>
+          <w:szCs w:val="24"/>
+        </w:rPr>
+        <w:t>[</w:t>
+      </w:r>
+      <w:proofErr w:type="spellStart"/>
+      <w:r>
+        <w:rPr>
+          <w:b/>
+          <w:bCs/>
+          <w:sz w:val="24"/>
+          <w:szCs w:val="24"/>
+        </w:rPr>
+        <w:t>Req</w:t>
+      </w:r>
+      <w:proofErr w:type="spellEnd"/>
+      <w:r>
+        <w:rPr>
+          <w:b/>
+          <w:bCs/>
+          <w:sz w:val="24"/>
+          <w:szCs w:val="24"/>
+        </w:rPr>
+        <w:t xml:space="preserve"> _ LED STRING ANIMATION_PO5_</w:t>
+      </w:r>
+      <w:r>
+        <w:rPr>
+          <w:b/>
+          <w:bCs/>
+          <w:sz w:val="24"/>
+          <w:szCs w:val="24"/>
+        </w:rPr>
+        <w:t>S</w:t>
+      </w:r>
+      <w:r>
+        <w:rPr>
+          <w:b/>
+          <w:bCs/>
+          <w:sz w:val="24"/>
+          <w:szCs w:val="24"/>
+        </w:rPr>
+        <w:t xml:space="preserve">RS _ </w:t>
+      </w:r>
+      <w:r>
+        <w:rPr>
+          <w:b/>
+          <w:bCs/>
+          <w:color w:val="FF0000"/>
+          <w:sz w:val="24"/>
+          <w:szCs w:val="24"/>
+        </w:rPr>
+        <w:t>00</w:t>
+      </w:r>
+      <w:r>
+        <w:rPr>
+          <w:b/>
+          <w:bCs/>
+          <w:color w:val="FF0000"/>
+          <w:sz w:val="24"/>
+          <w:szCs w:val="24"/>
+        </w:rPr>
+        <w:t>6</w:t>
+      </w:r>
+      <w:r>
+        <w:rPr>
+          <w:b/>
+          <w:bCs/>
+          <w:sz w:val="24"/>
+          <w:szCs w:val="24"/>
+        </w:rPr>
+        <w:t>_ v01]</w:t>
+      </w:r>
+    </w:p>
+    <w:p>
+      <w:pPr>
+        <w:spacing w:after="0"/>
+        <w:ind w:left="720"/>
+        <w:rPr>
+          <w:sz w:val="24"/>
+          <w:szCs w:val="24"/>
+        </w:rPr>
+      </w:pPr>
+      <w:r>
+        <w:rPr>
+          <w:sz w:val="24"/>
+          <w:szCs w:val="24"/>
+        </w:rPr>
+        <w:t>TI right LEDs function send HIGH signal on port</w:t>
+      </w:r>
+      <w:r>
+        <w:rPr>
+          <w:sz w:val="24"/>
+          <w:szCs w:val="24"/>
+        </w:rPr>
+        <w:t>-B pins</w:t>
+      </w:r>
+      <w:r>
+        <w:rPr>
+          <w:sz w:val="24"/>
+          <w:szCs w:val="24"/>
+        </w:rPr>
+        <w:t xml:space="preserve"> in the controller in sequence from P7 to P0 with delay of 500ms </w:t>
+      </w:r>
+      <w:r>
+        <w:rPr>
+          <w:sz w:val="24"/>
+          <w:szCs w:val="24"/>
+        </w:rPr>
+        <w:t>then</w:t>
+      </w:r>
+      <w:r>
+        <w:rPr>
+          <w:sz w:val="24"/>
+          <w:szCs w:val="24"/>
+        </w:rPr>
+        <w:t xml:space="preserve"> send LOW signal to all port</w:t>
+      </w:r>
+      <w:r>
+        <w:rPr>
+          <w:sz w:val="24"/>
+          <w:szCs w:val="24"/>
+        </w:rPr>
+        <w:t>-</w:t>
+      </w:r>
+      <w:r>
+        <w:rPr>
+          <w:sz w:val="24"/>
+          <w:szCs w:val="24"/>
+        </w:rPr>
+        <w:t>B pins at the same time</w:t>
+      </w:r>
+      <w:r>
+        <w:rPr>
+          <w:sz w:val="24"/>
+          <w:szCs w:val="24"/>
+        </w:rPr>
+        <w:t>.</w:t>
+      </w:r>
+      <w:r>
+        <w:rPr>
+          <w:sz w:val="24"/>
+          <w:szCs w:val="24"/>
+        </w:rPr>
+        <w:t xml:space="preserve"> </w:t>
+      </w:r>
+    </w:p>
+    <w:p>
+      <w:pPr>
+        <w:spacing w:after="0"/>
+        <w:ind w:firstLine="720"/>
+        <w:rPr>
+          <w:sz w:val="24"/>
+          <w:szCs w:val="24"/>
+        </w:rPr>
+      </w:pPr>
+      <w:r>
+        <w:rPr>
+          <w:sz w:val="24"/>
+          <w:szCs w:val="24"/>
+        </w:rPr>
+        <w:t>(</w:t>
+      </w:r>
+      <w:proofErr w:type="spellStart"/>
+      <w:r>
+        <w:rPr>
+          <w:sz w:val="24"/>
+          <w:szCs w:val="24"/>
+        </w:rPr>
+        <w:t>Req</w:t>
+      </w:r>
+      <w:proofErr w:type="spellEnd"/>
+      <w:r>
+        <w:rPr>
+          <w:sz w:val="24"/>
+          <w:szCs w:val="24"/>
+        </w:rPr>
+        <w:t xml:space="preserve"> _ LED STRING ANIMATION_PO5_CYRS _ </w:t>
+      </w:r>
+      <w:r>
+        <w:rPr>
+          <w:color w:val="FF0000"/>
+          <w:sz w:val="24"/>
+          <w:szCs w:val="24"/>
+        </w:rPr>
+        <w:t xml:space="preserve">003 </w:t>
+      </w:r>
+      <w:r>
+        <w:rPr>
+          <w:sz w:val="24"/>
+          <w:szCs w:val="24"/>
+        </w:rPr>
+        <w:t>_ v01 _ Imp)</w:t>
+      </w:r>
+    </w:p>
+    <w:p>
+      <w:pPr>
+        <w:spacing w:after="0"/>
+      </w:pPr>
+    </w:p>
+    <w:p>
+      <w:pPr>
+        <w:spacing w:after="0"/>
+        <w:ind w:firstLine="720"/>
+        <w:rPr>
+          <w:b/>
+          <w:bCs/>
+          <w:sz w:val="24"/>
+          <w:szCs w:val="24"/>
+        </w:rPr>
+      </w:pPr>
+      <w:r>
+        <w:rPr>
+          <w:b/>
+          <w:bCs/>
+          <w:sz w:val="24"/>
+          <w:szCs w:val="24"/>
+        </w:rPr>
+        <w:t>[</w:t>
+      </w:r>
+      <w:proofErr w:type="spellStart"/>
+      <w:r>
+        <w:rPr>
+          <w:b/>
+          <w:bCs/>
+          <w:sz w:val="24"/>
+          <w:szCs w:val="24"/>
+        </w:rPr>
+        <w:t>Req</w:t>
+      </w:r>
+      <w:proofErr w:type="spellEnd"/>
+      <w:r>
+        <w:rPr>
+          <w:b/>
+          <w:bCs/>
+          <w:sz w:val="24"/>
+          <w:szCs w:val="24"/>
+        </w:rPr>
+        <w:t xml:space="preserve"> _ LED STRING ANIMATION_PO5_</w:t>
+      </w:r>
+      <w:r>
+        <w:rPr>
+          <w:b/>
+          <w:bCs/>
+          <w:sz w:val="24"/>
+          <w:szCs w:val="24"/>
+        </w:rPr>
+        <w:t>S</w:t>
+      </w:r>
+      <w:r>
+        <w:rPr>
+          <w:b/>
+          <w:bCs/>
+          <w:sz w:val="24"/>
+          <w:szCs w:val="24"/>
+        </w:rPr>
+        <w:t xml:space="preserve">RS _ </w:t>
+      </w:r>
+      <w:r>
+        <w:rPr>
+          <w:b/>
+          <w:bCs/>
+          <w:color w:val="FF0000"/>
+          <w:sz w:val="24"/>
+          <w:szCs w:val="24"/>
+        </w:rPr>
+        <w:t>00</w:t>
+      </w:r>
+      <w:r>
+        <w:rPr>
+          <w:b/>
+          <w:bCs/>
+          <w:color w:val="FF0000"/>
+          <w:sz w:val="24"/>
+          <w:szCs w:val="24"/>
+        </w:rPr>
+        <w:t>7</w:t>
+      </w:r>
+      <w:r>
+        <w:rPr>
+          <w:b/>
+          <w:bCs/>
+          <w:sz w:val="24"/>
+          <w:szCs w:val="24"/>
+        </w:rPr>
+        <w:t>_ v01]</w:t>
+      </w:r>
+    </w:p>
+    <w:p>
+      <w:pPr>
+        <w:spacing w:after="0"/>
+        <w:ind w:left="720"/>
+        <w:rPr>
+          <w:sz w:val="24"/>
+          <w:szCs w:val="24"/>
+        </w:rPr>
+      </w:pPr>
+      <w:r>
+        <w:rPr>
+          <w:sz w:val="24"/>
+          <w:szCs w:val="24"/>
+        </w:rPr>
+        <w:t>TI left LEDs fun</w:t>
+      </w:r>
+      <w:r>
+        <w:rPr>
+          <w:sz w:val="24"/>
+          <w:szCs w:val="24"/>
+        </w:rPr>
+        <w:t>ction send HIGH signal on port-A</w:t>
+      </w:r>
+      <w:r>
+        <w:rPr>
+          <w:sz w:val="24"/>
+          <w:szCs w:val="24"/>
+        </w:rPr>
+        <w:t xml:space="preserve"> pins in the controller in sequence from P0 to P7 with delay of 500ms and send LOW signal to all port</w:t>
+      </w:r>
+      <w:r>
+        <w:rPr>
+          <w:sz w:val="24"/>
+          <w:szCs w:val="24"/>
+        </w:rPr>
+        <w:t>-A pins at the same time.</w:t>
+      </w:r>
+    </w:p>
+    <w:p>
+      <w:pPr>
+        <w:spacing w:after="0"/>
+        <w:ind w:firstLine="720"/>
+        <w:rPr>
+          <w:sz w:val="24"/>
+          <w:szCs w:val="24"/>
+        </w:rPr>
+      </w:pPr>
+      <w:r>
+        <w:rPr>
+          <w:sz w:val="24"/>
+          <w:szCs w:val="24"/>
+        </w:rPr>
+        <w:t>(</w:t>
+      </w:r>
+      <w:proofErr w:type="spellStart"/>
+      <w:r>
+        <w:rPr>
+          <w:sz w:val="24"/>
+          <w:szCs w:val="24"/>
+        </w:rPr>
+        <w:t>Req</w:t>
+      </w:r>
+      <w:proofErr w:type="spellEnd"/>
+      <w:r>
+        <w:rPr>
+          <w:sz w:val="24"/>
+          <w:szCs w:val="24"/>
+        </w:rPr>
+        <w:t xml:space="preserve"> _ LED STRING ANIMATION_PO5_CYRS _ </w:t>
+      </w:r>
+      <w:r>
+        <w:rPr>
+          <w:color w:val="FF0000"/>
+          <w:sz w:val="24"/>
+          <w:szCs w:val="24"/>
+        </w:rPr>
+        <w:t xml:space="preserve">003 </w:t>
+      </w:r>
+      <w:r>
+        <w:rPr>
+          <w:sz w:val="24"/>
+          <w:szCs w:val="24"/>
+        </w:rPr>
+        <w:t>_ v01 _ Imp)</w:t>
+      </w:r>
+    </w:p>
+    <w:p/>
     <w:p>
       <w:pPr>
         <w:pStyle w:val="Heading2"/>
@@ -3508,234 +3791,14 @@
       <w:r>
         <w:tab/>
       </w:r>
-      <w:bookmarkStart w:id="15" w:name="_Toc30776711"/>
-      <w:r>
-        <w:t>3.2 Functions</w:t>
-      </w:r>
-      <w:bookmarkEnd w:id="15"/>
-    </w:p>
-    <w:p>
-      <w:pPr>
-        <w:ind w:firstLine="720"/>
-        <w:rPr>
-          <w:b/>
-          <w:bCs/>
-          <w:sz w:val="24"/>
-          <w:szCs w:val="24"/>
-        </w:rPr>
-      </w:pPr>
-      <w:r>
-        <w:rPr>
-          <w:b/>
-          <w:bCs/>
-          <w:sz w:val="24"/>
-          <w:szCs w:val="24"/>
-        </w:rPr>
-        <w:t>[Req _ LED STRING ANIMATION_PO5_</w:t>
-      </w:r>
-      <w:r>
-        <w:rPr>
-          <w:b/>
-          <w:bCs/>
-          <w:sz w:val="24"/>
-          <w:szCs w:val="24"/>
-        </w:rPr>
-        <w:t>S</w:t>
-      </w:r>
-      <w:r>
-        <w:rPr>
-          <w:b/>
-          <w:bCs/>
-          <w:sz w:val="24"/>
-          <w:szCs w:val="24"/>
-        </w:rPr>
-        <w:t>RS _ 00</w:t>
-      </w:r>
-      <w:r>
-        <w:rPr>
-          <w:b/>
-          <w:bCs/>
-          <w:sz w:val="24"/>
-          <w:szCs w:val="24"/>
-        </w:rPr>
-        <w:t>6</w:t>
-      </w:r>
-      <w:r>
-        <w:rPr>
-          <w:b/>
-          <w:bCs/>
-          <w:sz w:val="24"/>
-          <w:szCs w:val="24"/>
-        </w:rPr>
-        <w:t>_ v01]</w:t>
-      </w:r>
-    </w:p>
-    <w:p>
-      <w:pPr>
-        <w:ind w:left="720"/>
-        <w:rPr>
-          <w:sz w:val="24"/>
-          <w:szCs w:val="24"/>
-        </w:rPr>
-      </w:pPr>
-      <w:r>
-        <w:rPr>
-          <w:sz w:val="24"/>
-          <w:szCs w:val="24"/>
-        </w:rPr>
-        <w:t xml:space="preserve">[ TI right LEDs function send HIGH signal on portB  pins in the controller in sequence from P7 to P0 with delay of 500ms </w:t>
-      </w:r>
-      <w:r>
-        <w:rPr>
-          <w:sz w:val="24"/>
-          <w:szCs w:val="24"/>
-        </w:rPr>
-        <w:t>then</w:t>
-      </w:r>
-      <w:r>
-        <w:rPr>
-          <w:sz w:val="24"/>
-          <w:szCs w:val="24"/>
-        </w:rPr>
-        <w:t xml:space="preserve"> send LOW signal to all portB pins at the same time </w:t>
-      </w:r>
-    </w:p>
-    <w:p>
-      <w:pPr>
-        <w:ind w:firstLine="720"/>
-        <w:rPr>
-          <w:sz w:val="24"/>
-          <w:szCs w:val="24"/>
-        </w:rPr>
-      </w:pPr>
-      <w:r>
-        <w:rPr>
-          <w:sz w:val="24"/>
-          <w:szCs w:val="24"/>
-        </w:rPr>
-        <w:t>]</w:t>
-      </w:r>
-      <w:r>
-        <w:rPr>
-          <w:sz w:val="24"/>
-          <w:szCs w:val="24"/>
-        </w:rPr>
-        <w:t xml:space="preserve"> (Req _ LED STRING ANIMATION_PO5_CYRS _ 003 _ v01 _ Imp)</w:t>
-      </w:r>
-    </w:p>
-    <w:p/>
-    <w:p>
-      <w:pPr>
-        <w:ind w:firstLine="720"/>
-        <w:rPr>
-          <w:b/>
-          <w:bCs/>
-          <w:sz w:val="24"/>
-          <w:szCs w:val="24"/>
-        </w:rPr>
-      </w:pPr>
-      <w:r>
-        <w:rPr>
-          <w:b/>
-          <w:bCs/>
-          <w:sz w:val="24"/>
-          <w:szCs w:val="24"/>
-        </w:rPr>
-        <w:t>[Req _ LED STRING ANIMATION_PO5_</w:t>
-      </w:r>
-      <w:r>
-        <w:rPr>
-          <w:b/>
-          <w:bCs/>
-          <w:sz w:val="24"/>
-          <w:szCs w:val="24"/>
-        </w:rPr>
-        <w:t>S</w:t>
-      </w:r>
-      <w:r>
-        <w:rPr>
-          <w:b/>
-          <w:bCs/>
-          <w:sz w:val="24"/>
-          <w:szCs w:val="24"/>
-        </w:rPr>
-        <w:t>RS _ 00</w:t>
-      </w:r>
-      <w:r>
-        <w:rPr>
-          <w:b/>
-          <w:bCs/>
-          <w:sz w:val="24"/>
-          <w:szCs w:val="24"/>
-        </w:rPr>
-        <w:t>7</w:t>
-      </w:r>
-      <w:r>
-        <w:rPr>
-          <w:b/>
-          <w:bCs/>
-          <w:sz w:val="24"/>
-          <w:szCs w:val="24"/>
-        </w:rPr>
-        <w:t>_ v01]</w:t>
-      </w:r>
-    </w:p>
-    <w:p>
-      <w:pPr>
-        <w:ind w:left="720"/>
-        <w:rPr>
-          <w:sz w:val="24"/>
-          <w:szCs w:val="24"/>
-        </w:rPr>
-      </w:pPr>
-      <w:r>
-        <w:rPr>
-          <w:sz w:val="24"/>
-          <w:szCs w:val="24"/>
-        </w:rPr>
-        <w:t xml:space="preserve">[ TI left LEDs function send HIGH signal on portA  pins in the controller in sequence from P0 to P7 with delay of 500ms and send LOW signal to all portA pins at the same time </w:t>
-      </w:r>
-    </w:p>
-    <w:p>
-      <w:pPr>
-        <w:ind w:firstLine="720"/>
-        <w:rPr>
-          <w:sz w:val="24"/>
-          <w:szCs w:val="24"/>
-        </w:rPr>
-      </w:pPr>
-      <w:r>
-        <w:rPr>
-          <w:sz w:val="24"/>
-          <w:szCs w:val="24"/>
-        </w:rPr>
-        <w:t>]</w:t>
-      </w:r>
-      <w:r>
-        <w:rPr>
-          <w:sz w:val="24"/>
-          <w:szCs w:val="24"/>
-        </w:rPr>
-        <w:t xml:space="preserve"> (Req _ LED STRING ANIMATION_PO5_CYRS _ 003 _ v01 _ Imp)</w:t>
-      </w:r>
-    </w:p>
-    <w:p/>
-    <w:p>
-      <w:pPr>
-        <w:pStyle w:val="Heading2"/>
-        <w:spacing w:before="0"/>
-      </w:pPr>
-      <w:r>
-        <w:tab/>
-      </w:r>
-      <w:bookmarkStart w:id="16" w:name="_Toc30776712"/>
+      <w:bookmarkStart w:id="12" w:name="_Toc31659470"/>
       <w:r>
         <w:t xml:space="preserve">3.3 </w:t>
       </w:r>
       <w:r>
         <w:t>System features</w:t>
       </w:r>
-      <w:bookmarkEnd w:id="16"/>
+      <w:bookmarkEnd w:id="12"/>
     </w:p>
     <w:p>
       <w:pPr>
@@ -3748,6 +3811,9 @@
       <w:r>
         <w:t>Control 18 pins as outputs</w:t>
       </w:r>
+      <w:r>
+        <w:t>.</w:t>
+      </w:r>
     </w:p>
     <w:p>
       <w:pPr>
@@ -3760,25 +3826,10 @@
       <w:r>
         <w:t>Receive 4 different signal from input pins</w:t>
       </w:r>
-    </w:p>
-    <w:p>
-      <w:pPr>
-        <w:pStyle w:val="Heading2"/>
-        <w:spacing w:before="0"/>
-      </w:pPr>
-      <w:r>
-        <w:tab/>
-      </w:r>
-      <w:bookmarkStart w:id="17" w:name="_Toc30776713"/>
-      <w:r>
-        <w:t>3.4</w:t>
-      </w:r>
-      <w:r>
-        <w:t xml:space="preserve"> Design Constraints</w:t>
-      </w:r>
-      <w:bookmarkEnd w:id="17"/>
-    </w:p>
-    <w:p/>
+      <w:r>
+        <w:t>.</w:t>
+      </w:r>
+    </w:p>
     <w:p>
       <w:r>
         <w:tab/>
@@ -3795,7 +3846,7 @@
 </file>
 
 <file path=word/numbering.xml><?xml version="1.0" encoding="utf-8"?>
-<w:numbering xmlns:wpc="http://schemas.microsoft.com/office/word/2010/wordprocessingCanvas" xmlns:cx="http://schemas.microsoft.com/office/drawing/2014/chartex" xmlns:cx1="http://schemas.microsoft.com/office/drawing/2015/9/8/chartex" xmlns:cx2="http://schemas.microsoft.com/office/drawing/2015/10/21/chartex" xmlns:cx3="http://schemas.microsoft.com/office/drawing/2016/5/9/chartex" xmlns:cx4="http://schemas.microsoft.com/office/drawing/2016/5/10/chartex" xmlns:cx5="http://schemas.microsoft.com/office/drawing/2016/5/11/chartex" xmlns:cx6="http://schemas.microsoft.com/office/drawing/2016/5/12/chartex" xmlns:cx7="http://schemas.microsoft.com/office/drawing/2016/5/13/chartex" xmlns:cx8="http://schemas.microsoft.com/office/drawing/2016/5/14/chartex" xmlns:mc="http://schemas.openxmlformats.org/markup-compatibility/2006" xmlns:aink="http://schemas.microsoft.com/office/drawing/2016/ink" xmlns:am3d="http://schemas.microsoft.com/office/drawing/2017/model3d" xmlns:o="urn:schemas-microsoft-com:office:office" xmlns:r="http://schemas.openxmlformats.org/officeDocument/2006/relationships" xmlns:m="http://schemas.openxmlformats.org/officeDocument/2006/math" xmlns:v="urn:schemas-microsoft-com:vml" xmlns:wp14="http://schemas.microsoft.com/office/word/2010/wordprocessingDrawing" xmlns:wp="http://schemas.openxmlformats.org/drawingml/2006/wordprocessingDrawing" xmlns:w10="urn:schemas-microsoft-com:office:word" xmlns:w="http://schemas.openxmlformats.org/wordprocessingml/2006/main" xmlns:w14="http://schemas.microsoft.com/office/word/2010/wordml" xmlns:w15="http://schemas.microsoft.com/office/word/2012/wordml" xmlns:w16cid="http://schemas.microsoft.com/office/word/2016/wordml/cid" xmlns:w16se="http://schemas.microsoft.com/office/word/2015/wordml/symex" xmlns:wpg="http://schemas.microsoft.com/office/word/2010/wordprocessingGroup" xmlns:wpi="http://schemas.microsoft.com/office/word/2010/wordprocessingInk" xmlns:wne="http://schemas.microsoft.com/office/word/2006/wordml" xmlns:wps="http://schemas.microsoft.com/office/word/2010/wordprocessingShape" mc:Ignorable="w14 w15 w16se w16cid wp14">
+<w:numbering xmlns:wpc="http://schemas.microsoft.com/office/word/2010/wordprocessingCanvas" xmlns:cx="http://schemas.microsoft.com/office/drawing/2014/chartex" xmlns:cx1="http://schemas.microsoft.com/office/drawing/2015/9/8/chartex" xmlns:mc="http://schemas.openxmlformats.org/markup-compatibility/2006" xmlns:o="urn:schemas-microsoft-com:office:office" xmlns:r="http://schemas.openxmlformats.org/officeDocument/2006/relationships" xmlns:m="http://schemas.openxmlformats.org/officeDocument/2006/math" xmlns:v="urn:schemas-microsoft-com:vml" xmlns:wp14="http://schemas.microsoft.com/office/word/2010/wordprocessingDrawing" xmlns:wp="http://schemas.openxmlformats.org/drawingml/2006/wordprocessingDrawing" xmlns:w10="urn:schemas-microsoft-com:office:word" xmlns:w="http://schemas.openxmlformats.org/wordprocessingml/2006/main" xmlns:w14="http://schemas.microsoft.com/office/word/2010/wordml" xmlns:w15="http://schemas.microsoft.com/office/word/2012/wordml" xmlns:w16se="http://schemas.microsoft.com/office/word/2015/wordml/symex" xmlns:wpg="http://schemas.microsoft.com/office/word/2010/wordprocessingGroup" xmlns:wpi="http://schemas.microsoft.com/office/word/2010/wordprocessingInk" xmlns:wne="http://schemas.microsoft.com/office/word/2006/wordml" xmlns:wps="http://schemas.microsoft.com/office/word/2010/wordprocessingShape" mc:Ignorable="w14 w15 w16se wp14">
   <w:abstractNum w:abstractNumId="0" w15:restartNumberingAfterBreak="0">
     <w:nsid w:val="21475F97"/>
     <w:multiLevelType w:val="hybridMultilevel"/>
@@ -4704,7 +4755,7 @@
 </file>
 
 <file path=word/styles.xml><?xml version="1.0" encoding="utf-8"?>
-<w:styles xmlns:mc="http://schemas.openxmlformats.org/markup-compatibility/2006" xmlns:r="http://schemas.openxmlformats.org/officeDocument/2006/relationships" xmlns:w="http://schemas.openxmlformats.org/wordprocessingml/2006/main" xmlns:w14="http://schemas.microsoft.com/office/word/2010/wordml" xmlns:w15="http://schemas.microsoft.com/office/word/2012/wordml" xmlns:w16cid="http://schemas.microsoft.com/office/word/2016/wordml/cid" xmlns:w16se="http://schemas.microsoft.com/office/word/2015/wordml/symex" mc:Ignorable="w14 w15 w16se w16cid">
+<w:styles xmlns:mc="http://schemas.openxmlformats.org/markup-compatibility/2006" xmlns:r="http://schemas.openxmlformats.org/officeDocument/2006/relationships" xmlns:w="http://schemas.openxmlformats.org/wordprocessingml/2006/main" xmlns:w14="http://schemas.microsoft.com/office/word/2010/wordml" xmlns:w15="http://schemas.microsoft.com/office/word/2012/wordml" xmlns:w16se="http://schemas.microsoft.com/office/word/2015/wordml/symex" mc:Ignorable="w14 w15 w16se">
   <w:docDefaults>
     <w:rPrDefault>
       <w:rPr>
@@ -4720,7 +4771,7 @@
       </w:pPr>
     </w:pPrDefault>
   </w:docDefaults>
-  <w:latentStyles w:defLockedState="0" w:defUIPriority="99" w:defSemiHidden="0" w:defUnhideWhenUsed="0" w:defQFormat="0" w:count="376">
+  <w:latentStyles w:defLockedState="0" w:defUIPriority="99" w:defSemiHidden="0" w:defUnhideWhenUsed="0" w:defQFormat="0" w:count="371">
     <w:lsdException w:name="Normal" w:uiPriority="0" w:qFormat="1"/>
     <w:lsdException w:name="heading 1" w:uiPriority="9" w:qFormat="1"/>
     <w:lsdException w:name="heading 2" w:semiHidden="1" w:uiPriority="9" w:unhideWhenUsed="1" w:qFormat="1"/>
@@ -5092,11 +5143,6 @@
     <w:lsdException w:name="List Table 5 Dark Accent 6" w:uiPriority="50"/>
     <w:lsdException w:name="List Table 6 Colorful Accent 6" w:uiPriority="51"/>
     <w:lsdException w:name="List Table 7 Colorful Accent 6" w:uiPriority="52"/>
-    <w:lsdException w:name="Mention" w:semiHidden="1" w:unhideWhenUsed="1"/>
-    <w:lsdException w:name="Smart Hyperlink" w:semiHidden="1" w:unhideWhenUsed="1"/>
-    <w:lsdException w:name="Hashtag" w:semiHidden="1" w:unhideWhenUsed="1"/>
-    <w:lsdException w:name="Unresolved Mention" w:semiHidden="1" w:unhideWhenUsed="1"/>
-    <w:lsdException w:name="Smart Link" w:semiHidden="1" w:unhideWhenUsed="1"/>
   </w:latentStyles>
   <w:style w:type="paragraph" w:default="1" w:styleId="Normal">
     <w:name w:val="Normal"/>
@@ -5674,7 +5720,7 @@
 </file>
 
 <file path=customXml/itemProps1.xml><?xml version="1.0" encoding="utf-8"?>
-<ds:datastoreItem xmlns:ds="http://schemas.openxmlformats.org/officeDocument/2006/customXml" ds:itemID="{C095C458-8F25-4FFF-A85E-63CF3AF96B4F}">
+<ds:datastoreItem xmlns:ds="http://schemas.openxmlformats.org/officeDocument/2006/customXml" ds:itemID="{F5E686BC-0FF1-4A07-A5F3-70207A9F496D}">
   <ds:schemaRefs>
     <ds:schemaRef ds:uri="http://schemas.openxmlformats.org/officeDocument/2006/bibliography"/>
   </ds:schemaRefs>

--- a/Software Specifications/SRS/SRS.docx
+++ b/Software Specifications/SRS/SRS.docx
@@ -36,7 +36,14 @@
         <w:t>PO5_LSAN</w:t>
       </w:r>
     </w:p>
-    <w:p/>
+    <w:p>
+      <w:pPr>
+        <w:rPr>
+          <w:sz w:val="2"/>
+          <w:szCs w:val="2"/>
+        </w:rPr>
+      </w:pPr>
+    </w:p>
     <w:p>
       <w:pPr>
         <w:spacing w:after="0"/>
@@ -201,8 +208,8 @@
       <w:pPr>
         <w:pStyle w:val="Title"/>
         <w:rPr>
-          <w:sz w:val="48"/>
-          <w:szCs w:val="48"/>
+          <w:sz w:val="24"/>
+          <w:szCs w:val="24"/>
         </w:rPr>
       </w:pPr>
     </w:p>
@@ -363,12 +370,13 @@
                 <w:szCs w:val="28"/>
               </w:rPr>
             </w:pPr>
+            <w:bookmarkStart w:id="0" w:name="_GoBack" w:colFirst="0" w:colLast="0"/>
             <w:r>
               <w:rPr>
                 <w:sz w:val="28"/>
                 <w:szCs w:val="28"/>
               </w:rPr>
-              <w:t>v.02</w:t>
+              <w:t>v.04</w:t>
             </w:r>
           </w:p>
         </w:tc>
@@ -393,31 +401,6 @@
               <w:t>Mohanad Sallam</w:t>
             </w:r>
           </w:p>
-          <w:p>
-            <w:pPr>
-              <w:jc w:val="center"/>
-              <w:rPr>
-                <w:sz w:val="28"/>
-                <w:szCs w:val="28"/>
-              </w:rPr>
-            </w:pPr>
-            <w:r>
-              <w:rPr>
-                <w:sz w:val="28"/>
-                <w:szCs w:val="28"/>
-              </w:rPr>
-              <w:t xml:space="preserve">Sarah </w:t>
-            </w:r>
-            <w:proofErr w:type="spellStart"/>
-            <w:r>
-              <w:rPr>
-                <w:sz w:val="28"/>
-                <w:szCs w:val="28"/>
-              </w:rPr>
-              <w:t>AbdelRahman</w:t>
-            </w:r>
-            <w:proofErr w:type="spellEnd"/>
-          </w:p>
         </w:tc>
         <w:tc>
           <w:tcPr>
@@ -437,7 +420,7 @@
                 <w:sz w:val="28"/>
                 <w:szCs w:val="28"/>
               </w:rPr>
-              <w:t>29/01/2020</w:t>
+              <w:t>04/02/2020</w:t>
             </w:r>
           </w:p>
         </w:tc>
@@ -464,6 +447,7 @@
           </w:p>
         </w:tc>
       </w:tr>
+      <w:bookmarkEnd w:id="0"/>
     </w:tbl>
     <w:p>
       <w:pPr>
@@ -807,6 +791,7 @@
         <w:tc>
           <w:tcPr>
             <w:tcW w:w="1345" w:type="dxa"/>
+            <w:vAlign w:val="center"/>
           </w:tcPr>
           <w:p>
             <w:pPr>
@@ -828,6 +813,7 @@
         <w:tc>
           <w:tcPr>
             <w:tcW w:w="3167" w:type="dxa"/>
+            <w:vAlign w:val="center"/>
           </w:tcPr>
           <w:p>
             <w:pPr>
@@ -883,9 +869,11 @@
         <w:tc>
           <w:tcPr>
             <w:tcW w:w="3077" w:type="dxa"/>
+            <w:vAlign w:val="center"/>
           </w:tcPr>
           <w:p>
             <w:pPr>
+              <w:jc w:val="center"/>
               <w:rPr>
                 <w:sz w:val="28"/>
                 <w:szCs w:val="28"/>
@@ -918,6 +906,115 @@
                 <w:szCs w:val="28"/>
               </w:rPr>
               <w:t>s</w:t>
+            </w:r>
+          </w:p>
+        </w:tc>
+      </w:tr>
+      <w:tr>
+        <w:tc>
+          <w:tcPr>
+            <w:tcW w:w="1345" w:type="dxa"/>
+            <w:vAlign w:val="center"/>
+          </w:tcPr>
+          <w:p>
+            <w:pPr>
+              <w:jc w:val="center"/>
+              <w:rPr>
+                <w:sz w:val="28"/>
+                <w:szCs w:val="28"/>
+              </w:rPr>
+            </w:pPr>
+            <w:r>
+              <w:rPr>
+                <w:sz w:val="28"/>
+                <w:szCs w:val="28"/>
+              </w:rPr>
+              <w:t>v.04</w:t>
+            </w:r>
+          </w:p>
+        </w:tc>
+        <w:tc>
+          <w:tcPr>
+            <w:tcW w:w="3167" w:type="dxa"/>
+            <w:vAlign w:val="center"/>
+          </w:tcPr>
+          <w:p>
+            <w:pPr>
+              <w:tabs>
+                <w:tab w:val="left" w:pos="623"/>
+              </w:tabs>
+              <w:jc w:val="center"/>
+              <w:rPr>
+                <w:sz w:val="28"/>
+                <w:szCs w:val="28"/>
+              </w:rPr>
+            </w:pPr>
+            <w:r>
+              <w:rPr>
+                <w:sz w:val="28"/>
+                <w:szCs w:val="28"/>
+              </w:rPr>
+              <w:t>Mohanad Sallam</w:t>
+            </w:r>
+          </w:p>
+        </w:tc>
+        <w:tc>
+          <w:tcPr>
+            <w:tcW w:w="1761" w:type="dxa"/>
+            <w:vAlign w:val="center"/>
+          </w:tcPr>
+          <w:p>
+            <w:pPr>
+              <w:jc w:val="center"/>
+              <w:rPr>
+                <w:sz w:val="28"/>
+                <w:szCs w:val="28"/>
+              </w:rPr>
+            </w:pPr>
+            <w:r>
+              <w:rPr>
+                <w:sz w:val="28"/>
+                <w:szCs w:val="28"/>
+              </w:rPr>
+              <w:t>04/02/2020</w:t>
+            </w:r>
+          </w:p>
+        </w:tc>
+        <w:tc>
+          <w:tcPr>
+            <w:tcW w:w="3077" w:type="dxa"/>
+            <w:vAlign w:val="center"/>
+          </w:tcPr>
+          <w:p>
+            <w:pPr>
+              <w:jc w:val="center"/>
+              <w:rPr>
+                <w:sz w:val="28"/>
+                <w:szCs w:val="28"/>
+              </w:rPr>
+            </w:pPr>
+            <w:r>
+              <w:rPr>
+                <w:sz w:val="28"/>
+                <w:szCs w:val="28"/>
+              </w:rPr>
+              <w:t>Removing Unused tittles,</w:t>
+            </w:r>
+          </w:p>
+          <w:p>
+            <w:pPr>
+              <w:jc w:val="center"/>
+              <w:rPr>
+                <w:sz w:val="28"/>
+                <w:szCs w:val="28"/>
+              </w:rPr>
+            </w:pPr>
+            <w:r>
+              <w:rPr>
+                <w:sz w:val="28"/>
+                <w:szCs w:val="28"/>
+              </w:rPr>
+              <w:t>Changing ID colors and Removing curly brackets</w:t>
             </w:r>
           </w:p>
         </w:tc>
@@ -993,7 +1090,7 @@
           <w:r>
             <w:fldChar w:fldCharType="separate"/>
           </w:r>
-          <w:hyperlink w:anchor="_Toc31659459" w:history="1">
+          <w:hyperlink w:anchor="_Toc31696679" w:history="1">
             <w:r>
               <w:rPr>
                 <w:rStyle w:val="Hyperlink"/>
@@ -1034,7 +1131,7 @@
                 <w:noProof/>
                 <w:webHidden/>
               </w:rPr>
-              <w:instrText xml:space="preserve"> PAGEREF _Toc31659459 \h </w:instrText>
+              <w:instrText xml:space="preserve"> PAGEREF _Toc31696679 \h </w:instrText>
             </w:r>
             <w:r>
               <w:rPr>
@@ -1077,7 +1174,7 @@
               <w:noProof/>
             </w:rPr>
           </w:pPr>
-          <w:hyperlink w:anchor="_Toc31659460" w:history="1">
+          <w:hyperlink w:anchor="_Toc31696680" w:history="1">
             <w:r>
               <w:rPr>
                 <w:rStyle w:val="Hyperlink"/>
@@ -1118,7 +1215,7 @@
                 <w:noProof/>
                 <w:webHidden/>
               </w:rPr>
-              <w:instrText xml:space="preserve"> PAGEREF _Toc31659460 \h </w:instrText>
+              <w:instrText xml:space="preserve"> PAGEREF _Toc31696680 \h </w:instrText>
             </w:r>
             <w:r>
               <w:rPr>
@@ -1161,7 +1258,7 @@
               <w:noProof/>
             </w:rPr>
           </w:pPr>
-          <w:hyperlink w:anchor="_Toc31659461" w:history="1">
+          <w:hyperlink w:anchor="_Toc31696681" w:history="1">
             <w:r>
               <w:rPr>
                 <w:rStyle w:val="Hyperlink"/>
@@ -1202,7 +1299,7 @@
                 <w:noProof/>
                 <w:webHidden/>
               </w:rPr>
-              <w:instrText xml:space="preserve"> PAGEREF _Toc31659461 \h </w:instrText>
+              <w:instrText xml:space="preserve"> PAGEREF _Toc31696681 \h </w:instrText>
             </w:r>
             <w:r>
               <w:rPr>
@@ -1245,7 +1342,7 @@
               <w:noProof/>
             </w:rPr>
           </w:pPr>
-          <w:hyperlink w:anchor="_Toc31659462" w:history="1">
+          <w:hyperlink w:anchor="_Toc31696682" w:history="1">
             <w:r>
               <w:rPr>
                 <w:rStyle w:val="Hyperlink"/>
@@ -1286,7 +1383,7 @@
                 <w:noProof/>
                 <w:webHidden/>
               </w:rPr>
-              <w:instrText xml:space="preserve"> PAGEREF _Toc31659462 \h </w:instrText>
+              <w:instrText xml:space="preserve"> PAGEREF _Toc31696682 \h </w:instrText>
             </w:r>
             <w:r>
               <w:rPr>
@@ -1328,7 +1425,7 @@
               <w:noProof/>
             </w:rPr>
           </w:pPr>
-          <w:hyperlink w:anchor="_Toc31659463" w:history="1">
+          <w:hyperlink w:anchor="_Toc31696683" w:history="1">
             <w:r>
               <w:rPr>
                 <w:rStyle w:val="Hyperlink"/>
@@ -1355,7 +1452,7 @@
                 <w:noProof/>
                 <w:webHidden/>
               </w:rPr>
-              <w:instrText xml:space="preserve"> PAGEREF _Toc31659463 \h </w:instrText>
+              <w:instrText xml:space="preserve"> PAGEREF _Toc31696683 \h </w:instrText>
             </w:r>
             <w:r>
               <w:rPr>
@@ -1397,7 +1494,7 @@
               <w:noProof/>
             </w:rPr>
           </w:pPr>
-          <w:hyperlink w:anchor="_Toc31659464" w:history="1">
+          <w:hyperlink w:anchor="_Toc31696684" w:history="1">
             <w:r>
               <w:rPr>
                 <w:rStyle w:val="Hyperlink"/>
@@ -1424,7 +1521,7 @@
                 <w:noProof/>
                 <w:webHidden/>
               </w:rPr>
-              <w:instrText xml:space="preserve"> PAGEREF _Toc31659464 \h </w:instrText>
+              <w:instrText xml:space="preserve"> PAGEREF _Toc31696684 \h </w:instrText>
             </w:r>
             <w:r>
               <w:rPr>
@@ -1466,7 +1563,7 @@
               <w:noProof/>
             </w:rPr>
           </w:pPr>
-          <w:hyperlink w:anchor="_Toc31659465" w:history="1">
+          <w:hyperlink w:anchor="_Toc31696685" w:history="1">
             <w:r>
               <w:rPr>
                 <w:rStyle w:val="Hyperlink"/>
@@ -1493,7 +1590,7 @@
                 <w:noProof/>
                 <w:webHidden/>
               </w:rPr>
-              <w:instrText xml:space="preserve"> PAGEREF _Toc31659465 \h </w:instrText>
+              <w:instrText xml:space="preserve"> PAGEREF _Toc31696685 \h </w:instrText>
             </w:r>
             <w:r>
               <w:rPr>
@@ -1535,7 +1632,7 @@
               <w:noProof/>
             </w:rPr>
           </w:pPr>
-          <w:hyperlink w:anchor="_Toc31659466" w:history="1">
+          <w:hyperlink w:anchor="_Toc31696686" w:history="1">
             <w:r>
               <w:rPr>
                 <w:rStyle w:val="Hyperlink"/>
@@ -1562,7 +1659,7 @@
                 <w:noProof/>
                 <w:webHidden/>
               </w:rPr>
-              <w:instrText xml:space="preserve"> PAGEREF _Toc31659466 \h </w:instrText>
+              <w:instrText xml:space="preserve"> PAGEREF _Toc31696686 \h </w:instrText>
             </w:r>
             <w:r>
               <w:rPr>
@@ -1604,7 +1701,7 @@
               <w:noProof/>
             </w:rPr>
           </w:pPr>
-          <w:hyperlink w:anchor="_Toc31659467" w:history="1">
+          <w:hyperlink w:anchor="_Toc31696687" w:history="1">
             <w:r>
               <w:rPr>
                 <w:rStyle w:val="Hyperlink"/>
@@ -1631,7 +1728,7 @@
                 <w:noProof/>
                 <w:webHidden/>
               </w:rPr>
-              <w:instrText xml:space="preserve"> PAGEREF _Toc31659467 \h </w:instrText>
+              <w:instrText xml:space="preserve"> PAGEREF _Toc31696687 \h </w:instrText>
             </w:r>
             <w:r>
               <w:rPr>
@@ -1673,7 +1770,7 @@
               <w:noProof/>
             </w:rPr>
           </w:pPr>
-          <w:hyperlink w:anchor="_Toc31659468" w:history="1">
+          <w:hyperlink w:anchor="_Toc31696688" w:history="1">
             <w:r>
               <w:rPr>
                 <w:rStyle w:val="Hyperlink"/>
@@ -1700,7 +1797,7 @@
                 <w:noProof/>
                 <w:webHidden/>
               </w:rPr>
-              <w:instrText xml:space="preserve"> PAGEREF _Toc31659468 \h </w:instrText>
+              <w:instrText xml:space="preserve"> PAGEREF _Toc31696688 \h </w:instrText>
             </w:r>
             <w:r>
               <w:rPr>
@@ -1742,7 +1839,7 @@
               <w:noProof/>
             </w:rPr>
           </w:pPr>
-          <w:hyperlink w:anchor="_Toc31659469" w:history="1">
+          <w:hyperlink w:anchor="_Toc31696689" w:history="1">
             <w:r>
               <w:rPr>
                 <w:rStyle w:val="Hyperlink"/>
@@ -1769,7 +1866,7 @@
                 <w:noProof/>
                 <w:webHidden/>
               </w:rPr>
-              <w:instrText xml:space="preserve"> PAGEREF _Toc31659469 \h </w:instrText>
+              <w:instrText xml:space="preserve"> PAGEREF _Toc31696689 \h </w:instrText>
             </w:r>
             <w:r>
               <w:rPr>
@@ -1811,7 +1908,7 @@
               <w:noProof/>
             </w:rPr>
           </w:pPr>
-          <w:hyperlink w:anchor="_Toc31659470" w:history="1">
+          <w:hyperlink w:anchor="_Toc31696690" w:history="1">
             <w:r>
               <w:rPr>
                 <w:rStyle w:val="Hyperlink"/>
@@ -1838,7 +1935,7 @@
                 <w:noProof/>
                 <w:webHidden/>
               </w:rPr>
-              <w:instrText xml:space="preserve"> PAGEREF _Toc31659470 \h </w:instrText>
+              <w:instrText xml:space="preserve"> PAGEREF _Toc31696690 \h </w:instrText>
             </w:r>
             <w:r>
               <w:rPr>
@@ -1892,8 +1989,6 @@
             <w:tab/>
           </w:r>
         </w:p>
-        <w:bookmarkStart w:id="0" w:name="_GoBack" w:displacedByCustomXml="next"/>
-        <w:bookmarkEnd w:id="0" w:displacedByCustomXml="next"/>
       </w:sdtContent>
     </w:sdt>
     <w:p>
@@ -1918,7 +2013,7 @@
         </w:numPr>
         <w:spacing w:before="0"/>
       </w:pPr>
-      <w:bookmarkStart w:id="1" w:name="_Toc31659459"/>
+      <w:bookmarkStart w:id="1" w:name="_Toc31696679"/>
       <w:r>
         <w:lastRenderedPageBreak/>
         <w:t>Introduction</w:t>
@@ -1934,7 +2029,7 @@
         </w:numPr>
         <w:spacing w:before="0"/>
       </w:pPr>
-      <w:bookmarkStart w:id="2" w:name="_Toc31659460"/>
+      <w:bookmarkStart w:id="2" w:name="_Toc31696680"/>
       <w:r>
         <w:t>Purpose</w:t>
       </w:r>
@@ -1993,7 +2088,7 @@
         </w:numPr>
         <w:spacing w:before="0"/>
       </w:pPr>
-      <w:bookmarkStart w:id="3" w:name="_Toc31659461"/>
+      <w:bookmarkStart w:id="3" w:name="_Toc31696681"/>
       <w:r>
         <w:t>Scope</w:t>
       </w:r>
@@ -2160,7 +2255,7 @@
         </w:numPr>
         <w:spacing w:before="0"/>
       </w:pPr>
-      <w:bookmarkStart w:id="4" w:name="_Toc31659462"/>
+      <w:bookmarkStart w:id="4" w:name="_Toc31696682"/>
       <w:r>
         <w:t>References</w:t>
       </w:r>
@@ -2221,7 +2316,7 @@
         <w:pStyle w:val="Heading1"/>
         <w:spacing w:before="0" w:line="240" w:lineRule="auto"/>
       </w:pPr>
-      <w:bookmarkStart w:id="5" w:name="_Toc31659463"/>
+      <w:bookmarkStart w:id="5" w:name="_Toc31696683"/>
       <w:r>
         <w:lastRenderedPageBreak/>
         <w:t>2.0 The Overall Description</w:t>
@@ -2234,7 +2329,7 @@
         <w:spacing w:before="0" w:line="240" w:lineRule="auto"/>
         <w:ind w:firstLine="720"/>
       </w:pPr>
-      <w:bookmarkStart w:id="6" w:name="_Toc31659464"/>
+      <w:bookmarkStart w:id="6" w:name="_Toc31696684"/>
       <w:r>
         <w:t>2.1 User Needs</w:t>
       </w:r>
@@ -2282,7 +2377,7 @@
       <w:r>
         <w:tab/>
       </w:r>
-      <w:bookmarkStart w:id="7" w:name="_Toc31659465"/>
+      <w:bookmarkStart w:id="7" w:name="_Toc31696685"/>
       <w:r>
         <w:t>2.2</w:t>
       </w:r>
@@ -2302,7 +2397,7 @@
       <w:r>
         <w:tab/>
       </w:r>
-      <w:bookmarkStart w:id="8" w:name="_Toc31659466"/>
+      <w:bookmarkStart w:id="8" w:name="_Toc31696686"/>
       <w:r>
         <w:t>2.2</w:t>
       </w:r>
@@ -2381,7 +2476,7 @@
       <w:r>
         <w:tab/>
       </w:r>
-      <w:bookmarkStart w:id="9" w:name="_Toc31659467"/>
+      <w:bookmarkStart w:id="9" w:name="_Toc31696687"/>
       <w:r>
         <w:t>2.2</w:t>
       </w:r>
@@ -2415,7 +2510,7 @@
         <w:pStyle w:val="Heading1"/>
         <w:spacing w:before="0"/>
       </w:pPr>
-      <w:bookmarkStart w:id="10" w:name="_Toc31659468"/>
+      <w:bookmarkStart w:id="10" w:name="_Toc31696688"/>
       <w:r>
         <w:t>3.0 Specific Requirements</w:t>
       </w:r>
@@ -3388,7 +3483,7 @@
       <w:r>
         <w:tab/>
       </w:r>
-      <w:bookmarkStart w:id="11" w:name="_Toc31659469"/>
+      <w:bookmarkStart w:id="11" w:name="_Toc31696689"/>
       <w:r>
         <w:t>3.2 Functions</w:t>
       </w:r>
@@ -3791,7 +3886,7 @@
       <w:r>
         <w:tab/>
       </w:r>
-      <w:bookmarkStart w:id="12" w:name="_Toc31659470"/>
+      <w:bookmarkStart w:id="12" w:name="_Toc31696690"/>
       <w:r>
         <w:t xml:space="preserve">3.3 </w:t>
       </w:r>
@@ -5720,7 +5815,7 @@
 </file>
 
 <file path=customXml/itemProps1.xml><?xml version="1.0" encoding="utf-8"?>
-<ds:datastoreItem xmlns:ds="http://schemas.openxmlformats.org/officeDocument/2006/customXml" ds:itemID="{F5E686BC-0FF1-4A07-A5F3-70207A9F496D}">
+<ds:datastoreItem xmlns:ds="http://schemas.openxmlformats.org/officeDocument/2006/customXml" ds:itemID="{B8DB119E-2478-4580-AD7F-2B8FB3CF4827}">
   <ds:schemaRefs>
     <ds:schemaRef ds:uri="http://schemas.openxmlformats.org/officeDocument/2006/bibliography"/>
   </ds:schemaRefs>

--- a/Software Specifications/SRS/SRS.docx
+++ b/Software Specifications/SRS/SRS.docx
@@ -370,7 +370,6 @@
                 <w:szCs w:val="28"/>
               </w:rPr>
             </w:pPr>
-            <w:bookmarkStart w:id="0" w:name="_GoBack" w:colFirst="0" w:colLast="0"/>
             <w:r>
               <w:rPr>
                 <w:sz w:val="28"/>
@@ -447,7 +446,6 @@
           </w:p>
         </w:tc>
       </w:tr>
-      <w:bookmarkEnd w:id="0"/>
     </w:tbl>
     <w:p>
       <w:pPr>
@@ -1090,13 +1088,144 @@
           <w:r>
             <w:fldChar w:fldCharType="separate"/>
           </w:r>
-          <w:hyperlink w:anchor="_Toc31696679" w:history="1">
+          <w:bookmarkStart w:id="0" w:name="_GoBack"/>
+          <w:bookmarkEnd w:id="0"/>
+          <w:r>
+            <w:rPr>
+              <w:rStyle w:val="Hyperlink"/>
+              <w:noProof/>
+            </w:rPr>
+            <w:fldChar w:fldCharType="begin"/>
+          </w:r>
+          <w:r>
+            <w:rPr>
+              <w:rStyle w:val="Hyperlink"/>
+              <w:noProof/>
+            </w:rPr>
+            <w:instrText xml:space="preserve"> </w:instrText>
+          </w:r>
+          <w:r>
+            <w:rPr>
+              <w:noProof/>
+            </w:rPr>
+            <w:instrText>HYPERLINK \l "_Toc31735373"</w:instrText>
+          </w:r>
+          <w:r>
+            <w:rPr>
+              <w:rStyle w:val="Hyperlink"/>
+              <w:noProof/>
+            </w:rPr>
+            <w:instrText xml:space="preserve"> </w:instrText>
+          </w:r>
+          <w:r>
+            <w:rPr>
+              <w:rStyle w:val="Hyperlink"/>
+              <w:noProof/>
+            </w:rPr>
+          </w:r>
+          <w:r>
+            <w:rPr>
+              <w:rStyle w:val="Hyperlink"/>
+              <w:noProof/>
+            </w:rPr>
+            <w:fldChar w:fldCharType="separate"/>
+          </w:r>
+          <w:r>
+            <w:rPr>
+              <w:rStyle w:val="Hyperlink"/>
+              <w:noProof/>
+            </w:rPr>
+            <w:t>1.0</w:t>
+          </w:r>
+          <w:r>
+            <w:rPr>
+              <w:rFonts w:eastAsiaTheme="minorEastAsia"/>
+              <w:noProof/>
+            </w:rPr>
+            <w:tab/>
+          </w:r>
+          <w:r>
+            <w:rPr>
+              <w:rStyle w:val="Hyperlink"/>
+              <w:noProof/>
+            </w:rPr>
+            <w:t>Introduction</w:t>
+          </w:r>
+          <w:r>
+            <w:rPr>
+              <w:noProof/>
+              <w:webHidden/>
+            </w:rPr>
+            <w:tab/>
+          </w:r>
+          <w:r>
+            <w:rPr>
+              <w:noProof/>
+              <w:webHidden/>
+            </w:rPr>
+            <w:fldChar w:fldCharType="begin"/>
+          </w:r>
+          <w:r>
+            <w:rPr>
+              <w:noProof/>
+              <w:webHidden/>
+            </w:rPr>
+            <w:instrText xml:space="preserve"> PAGEREF _Toc31735373 \h </w:instrText>
+          </w:r>
+          <w:r>
+            <w:rPr>
+              <w:noProof/>
+              <w:webHidden/>
+            </w:rPr>
+          </w:r>
+          <w:r>
+            <w:rPr>
+              <w:noProof/>
+              <w:webHidden/>
+            </w:rPr>
+            <w:fldChar w:fldCharType="separate"/>
+          </w:r>
+          <w:r>
+            <w:rPr>
+              <w:noProof/>
+              <w:webHidden/>
+            </w:rPr>
+            <w:t>3</w:t>
+          </w:r>
+          <w:r>
+            <w:rPr>
+              <w:noProof/>
+              <w:webHidden/>
+            </w:rPr>
+            <w:fldChar w:fldCharType="end"/>
+          </w:r>
+          <w:r>
+            <w:rPr>
+              <w:rStyle w:val="Hyperlink"/>
+              <w:noProof/>
+            </w:rPr>
+            <w:fldChar w:fldCharType="end"/>
+          </w:r>
+        </w:p>
+        <w:p>
+          <w:pPr>
+            <w:pStyle w:val="TOC2"/>
+            <w:tabs>
+              <w:tab w:val="left" w:pos="880"/>
+              <w:tab w:val="right" w:leader="dot" w:pos="9350"/>
+            </w:tabs>
+            <w:rPr>
+              <w:rFonts w:eastAsiaTheme="minorEastAsia"/>
+              <w:noProof/>
+            </w:rPr>
+          </w:pPr>
+          <w:hyperlink w:anchor="_Toc31735374" w:history="1">
             <w:r>
               <w:rPr>
                 <w:rStyle w:val="Hyperlink"/>
                 <w:noProof/>
               </w:rPr>
-              <w:t>1.0</w:t>
+              <w:t>1.1</w:t>
             </w:r>
             <w:r>
               <w:rPr>
@@ -1110,7 +1239,7 @@
                 <w:rStyle w:val="Hyperlink"/>
                 <w:noProof/>
               </w:rPr>
-              <w:t>Introduction</w:t>
+              <w:t>Purpose</w:t>
             </w:r>
             <w:r>
               <w:rPr>
@@ -1131,7 +1260,7 @@
                 <w:noProof/>
                 <w:webHidden/>
               </w:rPr>
-              <w:instrText xml:space="preserve"> PAGEREF _Toc31696679 \h </w:instrText>
+              <w:instrText xml:space="preserve"> PAGEREF _Toc31735374 \h </w:instrText>
             </w:r>
             <w:r>
               <w:rPr>
@@ -1174,13 +1303,13 @@
               <w:noProof/>
             </w:rPr>
           </w:pPr>
-          <w:hyperlink w:anchor="_Toc31696680" w:history="1">
+          <w:hyperlink w:anchor="_Toc31735375" w:history="1">
             <w:r>
               <w:rPr>
                 <w:rStyle w:val="Hyperlink"/>
                 <w:noProof/>
               </w:rPr>
-              <w:t>1.1</w:t>
+              <w:t>1.2</w:t>
             </w:r>
             <w:r>
               <w:rPr>
@@ -1194,7 +1323,7 @@
                 <w:rStyle w:val="Hyperlink"/>
                 <w:noProof/>
               </w:rPr>
-              <w:t>Purpose</w:t>
+              <w:t>Project Description</w:t>
             </w:r>
             <w:r>
               <w:rPr>
@@ -1215,7 +1344,7 @@
                 <w:noProof/>
                 <w:webHidden/>
               </w:rPr>
-              <w:instrText xml:space="preserve"> PAGEREF _Toc31696680 \h </w:instrText>
+              <w:instrText xml:space="preserve"> PAGEREF _Toc31735375 \h </w:instrText>
             </w:r>
             <w:r>
               <w:rPr>
@@ -1258,13 +1387,13 @@
               <w:noProof/>
             </w:rPr>
           </w:pPr>
-          <w:hyperlink w:anchor="_Toc31696681" w:history="1">
+          <w:hyperlink w:anchor="_Toc31735376" w:history="1">
             <w:r>
               <w:rPr>
                 <w:rStyle w:val="Hyperlink"/>
                 <w:noProof/>
               </w:rPr>
-              <w:t>1.2</w:t>
+              <w:t>1.3</w:t>
             </w:r>
             <w:r>
               <w:rPr>
@@ -1278,7 +1407,7 @@
                 <w:rStyle w:val="Hyperlink"/>
                 <w:noProof/>
               </w:rPr>
-              <w:t>Scope</w:t>
+              <w:t>References</w:t>
             </w:r>
             <w:r>
               <w:rPr>
@@ -1299,91 +1428,7 @@
                 <w:noProof/>
                 <w:webHidden/>
               </w:rPr>
-              <w:instrText xml:space="preserve"> PAGEREF _Toc31696681 \h </w:instrText>
-            </w:r>
-            <w:r>
-              <w:rPr>
-                <w:noProof/>
-                <w:webHidden/>
-              </w:rPr>
-            </w:r>
-            <w:r>
-              <w:rPr>
-                <w:noProof/>
-                <w:webHidden/>
-              </w:rPr>
-              <w:fldChar w:fldCharType="separate"/>
-            </w:r>
-            <w:r>
-              <w:rPr>
-                <w:noProof/>
-                <w:webHidden/>
-              </w:rPr>
-              <w:t>3</w:t>
-            </w:r>
-            <w:r>
-              <w:rPr>
-                <w:noProof/>
-                <w:webHidden/>
-              </w:rPr>
-              <w:fldChar w:fldCharType="end"/>
-            </w:r>
-          </w:hyperlink>
-        </w:p>
-        <w:p>
-          <w:pPr>
-            <w:pStyle w:val="TOC2"/>
-            <w:tabs>
-              <w:tab w:val="left" w:pos="880"/>
-              <w:tab w:val="right" w:leader="dot" w:pos="9350"/>
-            </w:tabs>
-            <w:rPr>
-              <w:rFonts w:eastAsiaTheme="minorEastAsia"/>
-              <w:noProof/>
-            </w:rPr>
-          </w:pPr>
-          <w:hyperlink w:anchor="_Toc31696682" w:history="1">
-            <w:r>
-              <w:rPr>
-                <w:rStyle w:val="Hyperlink"/>
-                <w:noProof/>
-              </w:rPr>
-              <w:t>1.3</w:t>
-            </w:r>
-            <w:r>
-              <w:rPr>
-                <w:rFonts w:eastAsiaTheme="minorEastAsia"/>
-                <w:noProof/>
-              </w:rPr>
-              <w:tab/>
-            </w:r>
-            <w:r>
-              <w:rPr>
-                <w:rStyle w:val="Hyperlink"/>
-                <w:noProof/>
-              </w:rPr>
-              <w:t>References</w:t>
-            </w:r>
-            <w:r>
-              <w:rPr>
-                <w:noProof/>
-                <w:webHidden/>
-              </w:rPr>
-              <w:tab/>
-            </w:r>
-            <w:r>
-              <w:rPr>
-                <w:noProof/>
-                <w:webHidden/>
-              </w:rPr>
-              <w:fldChar w:fldCharType="begin"/>
-            </w:r>
-            <w:r>
-              <w:rPr>
-                <w:noProof/>
-                <w:webHidden/>
-              </w:rPr>
-              <w:instrText xml:space="preserve"> PAGEREF _Toc31696682 \h </w:instrText>
+              <w:instrText xml:space="preserve"> PAGEREF _Toc31735376 \h </w:instrText>
             </w:r>
             <w:r>
               <w:rPr>
@@ -1425,7 +1470,7 @@
               <w:noProof/>
             </w:rPr>
           </w:pPr>
-          <w:hyperlink w:anchor="_Toc31696683" w:history="1">
+          <w:hyperlink w:anchor="_Toc31735377" w:history="1">
             <w:r>
               <w:rPr>
                 <w:rStyle w:val="Hyperlink"/>
@@ -1452,7 +1497,7 @@
                 <w:noProof/>
                 <w:webHidden/>
               </w:rPr>
-              <w:instrText xml:space="preserve"> PAGEREF _Toc31696683 \h </w:instrText>
+              <w:instrText xml:space="preserve"> PAGEREF _Toc31735377 \h </w:instrText>
             </w:r>
             <w:r>
               <w:rPr>
@@ -1494,7 +1539,7 @@
               <w:noProof/>
             </w:rPr>
           </w:pPr>
-          <w:hyperlink w:anchor="_Toc31696684" w:history="1">
+          <w:hyperlink w:anchor="_Toc31735378" w:history="1">
             <w:r>
               <w:rPr>
                 <w:rStyle w:val="Hyperlink"/>
@@ -1521,7 +1566,7 @@
                 <w:noProof/>
                 <w:webHidden/>
               </w:rPr>
-              <w:instrText xml:space="preserve"> PAGEREF _Toc31696684 \h </w:instrText>
+              <w:instrText xml:space="preserve"> PAGEREF _Toc31735378 \h </w:instrText>
             </w:r>
             <w:r>
               <w:rPr>
@@ -1563,7 +1608,7 @@
               <w:noProof/>
             </w:rPr>
           </w:pPr>
-          <w:hyperlink w:anchor="_Toc31696685" w:history="1">
+          <w:hyperlink w:anchor="_Toc31735379" w:history="1">
             <w:r>
               <w:rPr>
                 <w:rStyle w:val="Hyperlink"/>
@@ -1590,7 +1635,7 @@
                 <w:noProof/>
                 <w:webHidden/>
               </w:rPr>
-              <w:instrText xml:space="preserve"> PAGEREF _Toc31696685 \h </w:instrText>
+              <w:instrText xml:space="preserve"> PAGEREF _Toc31735379 \h </w:instrText>
             </w:r>
             <w:r>
               <w:rPr>
@@ -1632,7 +1677,7 @@
               <w:noProof/>
             </w:rPr>
           </w:pPr>
-          <w:hyperlink w:anchor="_Toc31696686" w:history="1">
+          <w:hyperlink w:anchor="_Toc31735380" w:history="1">
             <w:r>
               <w:rPr>
                 <w:rStyle w:val="Hyperlink"/>
@@ -1659,7 +1704,7 @@
                 <w:noProof/>
                 <w:webHidden/>
               </w:rPr>
-              <w:instrText xml:space="preserve"> PAGEREF _Toc31696686 \h </w:instrText>
+              <w:instrText xml:space="preserve"> PAGEREF _Toc31735380 \h </w:instrText>
             </w:r>
             <w:r>
               <w:rPr>
@@ -1701,7 +1746,7 @@
               <w:noProof/>
             </w:rPr>
           </w:pPr>
-          <w:hyperlink w:anchor="_Toc31696687" w:history="1">
+          <w:hyperlink w:anchor="_Toc31735381" w:history="1">
             <w:r>
               <w:rPr>
                 <w:rStyle w:val="Hyperlink"/>
@@ -1728,7 +1773,7 @@
                 <w:noProof/>
                 <w:webHidden/>
               </w:rPr>
-              <w:instrText xml:space="preserve"> PAGEREF _Toc31696687 \h </w:instrText>
+              <w:instrText xml:space="preserve"> PAGEREF _Toc31735381 \h </w:instrText>
             </w:r>
             <w:r>
               <w:rPr>
@@ -1770,7 +1815,7 @@
               <w:noProof/>
             </w:rPr>
           </w:pPr>
-          <w:hyperlink w:anchor="_Toc31696688" w:history="1">
+          <w:hyperlink w:anchor="_Toc31735382" w:history="1">
             <w:r>
               <w:rPr>
                 <w:rStyle w:val="Hyperlink"/>
@@ -1797,7 +1842,7 @@
                 <w:noProof/>
                 <w:webHidden/>
               </w:rPr>
-              <w:instrText xml:space="preserve"> PAGEREF _Toc31696688 \h </w:instrText>
+              <w:instrText xml:space="preserve"> PAGEREF _Toc31735382 \h </w:instrText>
             </w:r>
             <w:r>
               <w:rPr>
@@ -1839,7 +1884,7 @@
               <w:noProof/>
             </w:rPr>
           </w:pPr>
-          <w:hyperlink w:anchor="_Toc31696689" w:history="1">
+          <w:hyperlink w:anchor="_Toc31735383" w:history="1">
             <w:r>
               <w:rPr>
                 <w:rStyle w:val="Hyperlink"/>
@@ -1866,7 +1911,7 @@
                 <w:noProof/>
                 <w:webHidden/>
               </w:rPr>
-              <w:instrText xml:space="preserve"> PAGEREF _Toc31696689 \h </w:instrText>
+              <w:instrText xml:space="preserve"> PAGEREF _Toc31735383 \h </w:instrText>
             </w:r>
             <w:r>
               <w:rPr>
@@ -1908,7 +1953,7 @@
               <w:noProof/>
             </w:rPr>
           </w:pPr>
-          <w:hyperlink w:anchor="_Toc31696690" w:history="1">
+          <w:hyperlink w:anchor="_Toc31735384" w:history="1">
             <w:r>
               <w:rPr>
                 <w:rStyle w:val="Hyperlink"/>
@@ -1935,7 +1980,7 @@
                 <w:noProof/>
                 <w:webHidden/>
               </w:rPr>
-              <w:instrText xml:space="preserve"> PAGEREF _Toc31696690 \h </w:instrText>
+              <w:instrText xml:space="preserve"> PAGEREF _Toc31735384 \h </w:instrText>
             </w:r>
             <w:r>
               <w:rPr>
@@ -2013,7 +2058,7 @@
         </w:numPr>
         <w:spacing w:before="0"/>
       </w:pPr>
-      <w:bookmarkStart w:id="1" w:name="_Toc31696679"/>
+      <w:bookmarkStart w:id="1" w:name="_Toc31735373"/>
       <w:r>
         <w:lastRenderedPageBreak/>
         <w:t>Introduction</w:t>
@@ -2029,7 +2074,7 @@
         </w:numPr>
         <w:spacing w:before="0"/>
       </w:pPr>
-      <w:bookmarkStart w:id="2" w:name="_Toc31696680"/>
+      <w:bookmarkStart w:id="2" w:name="_Toc31735374"/>
       <w:r>
         <w:t>Purpose</w:t>
       </w:r>
@@ -2088,11 +2133,14 @@
         </w:numPr>
         <w:spacing w:before="0"/>
       </w:pPr>
-      <w:bookmarkStart w:id="3" w:name="_Toc31696681"/>
-      <w:r>
-        <w:t>Scope</w:t>
+      <w:bookmarkStart w:id="3" w:name="_Toc31735375"/>
+      <w:r>
+        <w:t>Project Description</w:t>
       </w:r>
       <w:bookmarkEnd w:id="3"/>
+      <w:r>
+        <w:tab/>
+      </w:r>
     </w:p>
     <w:p>
       <w:pPr>
@@ -2108,19 +2156,12 @@
           <w:sz w:val="24"/>
           <w:szCs w:val="24"/>
         </w:rPr>
-        <w:t>-</w:t>
-      </w:r>
-      <w:r>
-        <w:rPr>
-          <w:sz w:val="24"/>
-          <w:szCs w:val="24"/>
-        </w:rPr>
-        <w:t>Strings of LEDs as the following structure are used to provide Tail and TI functions based on some input signals.</w:t>
-      </w:r>
-    </w:p>
-    <w:p>
-      <w:pPr>
-        <w:ind w:left="480" w:firstLine="720"/>
+        <w:t>This project consists of strings of LEDs in a certain pattern. The LEDs turn on/off based on input signals. The LEDs structure consists of two parts Tail and TI. Each Part will be activated according to the corresponding switches.</w:t>
+      </w:r>
+    </w:p>
+    <w:p>
+      <w:pPr>
+        <w:ind w:left="1260" w:hanging="60"/>
         <w:jc w:val="both"/>
         <w:rPr>
           <w:sz w:val="24"/>
@@ -2132,23 +2173,12 @@
           <w:sz w:val="24"/>
           <w:szCs w:val="24"/>
         </w:rPr>
-        <w:t>- At startup, WELCOME mode shall be one of the following modes</w:t>
-      </w:r>
-      <w:r>
-        <w:rPr>
-          <w:sz w:val="24"/>
-          <w:szCs w:val="24"/>
-        </w:rPr>
-        <w:t>:</w:t>
-      </w:r>
-    </w:p>
-    <w:p>
-      <w:pPr>
-        <w:tabs>
-          <w:tab w:val="left" w:pos="2340"/>
-          <w:tab w:val="left" w:pos="2520"/>
-        </w:tabs>
-        <w:ind w:left="2700" w:hanging="1260"/>
+        <w:t>At Startup Mode there are two options (Modes):</w:t>
+      </w:r>
+    </w:p>
+    <w:p>
+      <w:pPr>
+        <w:ind w:left="1260" w:hanging="60"/>
         <w:jc w:val="both"/>
         <w:rPr>
           <w:sz w:val="24"/>
@@ -2160,28 +2190,12 @@
           <w:sz w:val="24"/>
           <w:szCs w:val="24"/>
         </w:rPr>
-        <w:t xml:space="preserve">● </w:t>
-      </w:r>
-      <w:r>
-        <w:rPr>
-          <w:b/>
-          <w:bCs/>
-          <w:sz w:val="24"/>
-          <w:szCs w:val="24"/>
-        </w:rPr>
-        <w:t>First mode:</w:t>
-      </w:r>
-      <w:r>
-        <w:rPr>
-          <w:sz w:val="24"/>
-          <w:szCs w:val="24"/>
-        </w:rPr>
-        <w:t xml:space="preserve"> LEDs shall be ON from L6 to L1, then from R1 to R6 and vice versa, and then all LEDs are ON and OFF.</w:t>
-      </w:r>
-    </w:p>
-    <w:p>
-      <w:pPr>
-        <w:ind w:left="2970" w:hanging="1530"/>
+        <w:t>First mode: LEDs shall be ON from L6 to L1, then from R1 to R6 and vice versa, and then all LEDs are ON and OFF.</w:t>
+      </w:r>
+    </w:p>
+    <w:p>
+      <w:pPr>
+        <w:ind w:left="1260" w:hanging="60"/>
         <w:jc w:val="both"/>
         <w:rPr>
           <w:sz w:val="24"/>
@@ -2193,57 +2207,7 @@
           <w:sz w:val="24"/>
           <w:szCs w:val="24"/>
         </w:rPr>
-        <w:t xml:space="preserve">● </w:t>
-      </w:r>
-      <w:r>
-        <w:rPr>
-          <w:b/>
-          <w:bCs/>
-          <w:sz w:val="24"/>
-          <w:szCs w:val="24"/>
-        </w:rPr>
-        <w:t>Second mode:</w:t>
-      </w:r>
-      <w:r>
-        <w:rPr>
-          <w:sz w:val="24"/>
-          <w:szCs w:val="24"/>
-        </w:rPr>
-        <w:t xml:space="preserve"> LEDS from R1 to R6 are ON LED by LED and also the left branch at the same time, and then repeat the scenario again.</w:t>
-      </w:r>
-    </w:p>
-    <w:p>
-      <w:pPr>
-        <w:ind w:left="1200"/>
-        <w:jc w:val="both"/>
-        <w:rPr>
-          <w:sz w:val="24"/>
-          <w:szCs w:val="24"/>
-        </w:rPr>
-      </w:pPr>
-      <w:r>
-        <w:rPr>
-          <w:sz w:val="24"/>
-          <w:szCs w:val="24"/>
-        </w:rPr>
-        <w:t>- Tail function shall be activated according to Tail switch.</w:t>
-      </w:r>
-    </w:p>
-    <w:p>
-      <w:pPr>
-        <w:ind w:left="1350" w:hanging="150"/>
-        <w:jc w:val="both"/>
-        <w:rPr>
-          <w:sz w:val="24"/>
-          <w:szCs w:val="24"/>
-        </w:rPr>
-      </w:pPr>
-      <w:r>
-        <w:rPr>
-          <w:sz w:val="24"/>
-          <w:szCs w:val="24"/>
-        </w:rPr>
-        <w:t>- TI function shall be activated be activated according to TI switch, LEDs shall be activated LED by LED from R1 to R6 or from L1 to L6.</w:t>
+        <w:t>Second mode: LEDS from R1 to R6 are ON LED by LED and also the left branch at the same time, and then repeat the scenario again.</w:t>
       </w:r>
     </w:p>
     <w:p>
@@ -2255,7 +2219,7 @@
         </w:numPr>
         <w:spacing w:before="0"/>
       </w:pPr>
-      <w:bookmarkStart w:id="4" w:name="_Toc31696682"/>
+      <w:bookmarkStart w:id="4" w:name="_Toc31735376"/>
       <w:r>
         <w:t>References</w:t>
       </w:r>
@@ -2316,7 +2280,7 @@
         <w:pStyle w:val="Heading1"/>
         <w:spacing w:before="0" w:line="240" w:lineRule="auto"/>
       </w:pPr>
-      <w:bookmarkStart w:id="5" w:name="_Toc31696683"/>
+      <w:bookmarkStart w:id="5" w:name="_Toc31735377"/>
       <w:r>
         <w:lastRenderedPageBreak/>
         <w:t>2.0 The Overall Description</w:t>
@@ -2329,7 +2293,7 @@
         <w:spacing w:before="0" w:line="240" w:lineRule="auto"/>
         <w:ind w:firstLine="720"/>
       </w:pPr>
-      <w:bookmarkStart w:id="6" w:name="_Toc31696684"/>
+      <w:bookmarkStart w:id="6" w:name="_Toc31735378"/>
       <w:r>
         <w:t>2.1 User Needs</w:t>
       </w:r>
@@ -2377,7 +2341,7 @@
       <w:r>
         <w:tab/>
       </w:r>
-      <w:bookmarkStart w:id="7" w:name="_Toc31696685"/>
+      <w:bookmarkStart w:id="7" w:name="_Toc31735379"/>
       <w:r>
         <w:t>2.2</w:t>
       </w:r>
@@ -2397,7 +2361,7 @@
       <w:r>
         <w:tab/>
       </w:r>
-      <w:bookmarkStart w:id="8" w:name="_Toc31696686"/>
+      <w:bookmarkStart w:id="8" w:name="_Toc31735380"/>
       <w:r>
         <w:t>2.2</w:t>
       </w:r>
@@ -2476,7 +2440,7 @@
       <w:r>
         <w:tab/>
       </w:r>
-      <w:bookmarkStart w:id="9" w:name="_Toc31696687"/>
+      <w:bookmarkStart w:id="9" w:name="_Toc31735381"/>
       <w:r>
         <w:t>2.2</w:t>
       </w:r>
@@ -2510,7 +2474,7 @@
         <w:pStyle w:val="Heading1"/>
         <w:spacing w:before="0"/>
       </w:pPr>
-      <w:bookmarkStart w:id="10" w:name="_Toc31696688"/>
+      <w:bookmarkStart w:id="10" w:name="_Toc31735382"/>
       <w:r>
         <w:t>3.0 Specific Requirements</w:t>
       </w:r>
@@ -3483,7 +3447,7 @@
       <w:r>
         <w:tab/>
       </w:r>
-      <w:bookmarkStart w:id="11" w:name="_Toc31696689"/>
+      <w:bookmarkStart w:id="11" w:name="_Toc31735383"/>
       <w:r>
         <w:t>3.2 Functions</w:t>
       </w:r>
@@ -3886,7 +3850,7 @@
       <w:r>
         <w:tab/>
       </w:r>
-      <w:bookmarkStart w:id="12" w:name="_Toc31696690"/>
+      <w:bookmarkStart w:id="12" w:name="_Toc31735384"/>
       <w:r>
         <w:t xml:space="preserve">3.3 </w:t>
       </w:r>
@@ -4282,6 +4246,119 @@
     </w:lvl>
   </w:abstractNum>
   <w:abstractNum w:abstractNumId="3" w15:restartNumberingAfterBreak="0">
+    <w:nsid w:val="3A657C89"/>
+    <w:multiLevelType w:val="multilevel"/>
+    <w:tmpl w:val="D2825AE0"/>
+    <w:lvl w:ilvl="0">
+      <w:start w:val="1"/>
+      <w:numFmt w:val="bullet"/>
+      <w:lvlText w:val="●"/>
+      <w:lvlJc w:val="left"/>
+      <w:pPr>
+        <w:ind w:left="720" w:hanging="360"/>
+      </w:pPr>
+      <w:rPr>
+        <w:rFonts w:ascii="Noto Sans Symbols" w:eastAsia="Noto Sans Symbols" w:hAnsi="Noto Sans Symbols" w:cs="Noto Sans Symbols"/>
+      </w:rPr>
+    </w:lvl>
+    <w:lvl w:ilvl="1">
+      <w:start w:val="1"/>
+      <w:numFmt w:val="bullet"/>
+      <w:lvlText w:val="o"/>
+      <w:lvlJc w:val="left"/>
+      <w:pPr>
+        <w:ind w:left="1440" w:hanging="360"/>
+      </w:pPr>
+      <w:rPr>
+        <w:rFonts w:ascii="Courier New" w:eastAsia="Courier New" w:hAnsi="Courier New" w:cs="Courier New"/>
+      </w:rPr>
+    </w:lvl>
+    <w:lvl w:ilvl="2">
+      <w:start w:val="1"/>
+      <w:numFmt w:val="bullet"/>
+      <w:lvlText w:val="▪"/>
+      <w:lvlJc w:val="left"/>
+      <w:pPr>
+        <w:ind w:left="2160" w:hanging="360"/>
+      </w:pPr>
+      <w:rPr>
+        <w:rFonts w:ascii="Noto Sans Symbols" w:eastAsia="Noto Sans Symbols" w:hAnsi="Noto Sans Symbols" w:cs="Noto Sans Symbols"/>
+      </w:rPr>
+    </w:lvl>
+    <w:lvl w:ilvl="3">
+      <w:start w:val="1"/>
+      <w:numFmt w:val="bullet"/>
+      <w:lvlText w:val="●"/>
+      <w:lvlJc w:val="left"/>
+      <w:pPr>
+        <w:ind w:left="2880" w:hanging="360"/>
+      </w:pPr>
+      <w:rPr>
+        <w:rFonts w:ascii="Noto Sans Symbols" w:eastAsia="Noto Sans Symbols" w:hAnsi="Noto Sans Symbols" w:cs="Noto Sans Symbols"/>
+      </w:rPr>
+    </w:lvl>
+    <w:lvl w:ilvl="4">
+      <w:start w:val="1"/>
+      <w:numFmt w:val="bullet"/>
+      <w:lvlText w:val="o"/>
+      <w:lvlJc w:val="left"/>
+      <w:pPr>
+        <w:ind w:left="3600" w:hanging="360"/>
+      </w:pPr>
+      <w:rPr>
+        <w:rFonts w:ascii="Courier New" w:eastAsia="Courier New" w:hAnsi="Courier New" w:cs="Courier New"/>
+      </w:rPr>
+    </w:lvl>
+    <w:lvl w:ilvl="5">
+      <w:start w:val="1"/>
+      <w:numFmt w:val="bullet"/>
+      <w:lvlText w:val="▪"/>
+      <w:lvlJc w:val="left"/>
+      <w:pPr>
+        <w:ind w:left="4320" w:hanging="360"/>
+      </w:pPr>
+      <w:rPr>
+        <w:rFonts w:ascii="Noto Sans Symbols" w:eastAsia="Noto Sans Symbols" w:hAnsi="Noto Sans Symbols" w:cs="Noto Sans Symbols"/>
+      </w:rPr>
+    </w:lvl>
+    <w:lvl w:ilvl="6">
+      <w:start w:val="1"/>
+      <w:numFmt w:val="bullet"/>
+      <w:lvlText w:val="●"/>
+      <w:lvlJc w:val="left"/>
+      <w:pPr>
+        <w:ind w:left="5040" w:hanging="360"/>
+      </w:pPr>
+      <w:rPr>
+        <w:rFonts w:ascii="Noto Sans Symbols" w:eastAsia="Noto Sans Symbols" w:hAnsi="Noto Sans Symbols" w:cs="Noto Sans Symbols"/>
+      </w:rPr>
+    </w:lvl>
+    <w:lvl w:ilvl="7">
+      <w:start w:val="1"/>
+      <w:numFmt w:val="bullet"/>
+      <w:lvlText w:val="o"/>
+      <w:lvlJc w:val="left"/>
+      <w:pPr>
+        <w:ind w:left="5760" w:hanging="360"/>
+      </w:pPr>
+      <w:rPr>
+        <w:rFonts w:ascii="Courier New" w:eastAsia="Courier New" w:hAnsi="Courier New" w:cs="Courier New"/>
+      </w:rPr>
+    </w:lvl>
+    <w:lvl w:ilvl="8">
+      <w:start w:val="1"/>
+      <w:numFmt w:val="bullet"/>
+      <w:lvlText w:val="▪"/>
+      <w:lvlJc w:val="left"/>
+      <w:pPr>
+        <w:ind w:left="6480" w:hanging="360"/>
+      </w:pPr>
+      <w:rPr>
+        <w:rFonts w:ascii="Noto Sans Symbols" w:eastAsia="Noto Sans Symbols" w:hAnsi="Noto Sans Symbols" w:cs="Noto Sans Symbols"/>
+      </w:rPr>
+    </w:lvl>
+  </w:abstractNum>
+  <w:abstractNum w:abstractNumId="4" w15:restartNumberingAfterBreak="0">
     <w:nsid w:val="441809D6"/>
     <w:multiLevelType w:val="hybridMultilevel"/>
     <w:tmpl w:val="693ED236"/>
@@ -4394,7 +4471,7 @@
       </w:rPr>
     </w:lvl>
   </w:abstractNum>
-  <w:abstractNum w:abstractNumId="4" w15:restartNumberingAfterBreak="0">
+  <w:abstractNum w:abstractNumId="5" w15:restartNumberingAfterBreak="0">
     <w:nsid w:val="49045A3A"/>
     <w:multiLevelType w:val="hybridMultilevel"/>
     <w:tmpl w:val="93BE5AEE"/>
@@ -4507,7 +4584,7 @@
       </w:rPr>
     </w:lvl>
   </w:abstractNum>
-  <w:abstractNum w:abstractNumId="5" w15:restartNumberingAfterBreak="0">
+  <w:abstractNum w:abstractNumId="6" w15:restartNumberingAfterBreak="0">
     <w:nsid w:val="52345D2F"/>
     <w:multiLevelType w:val="hybridMultilevel"/>
     <w:tmpl w:val="4CC46316"/>
@@ -4620,7 +4697,7 @@
       </w:rPr>
     </w:lvl>
   </w:abstractNum>
-  <w:abstractNum w:abstractNumId="6" w15:restartNumberingAfterBreak="0">
+  <w:abstractNum w:abstractNumId="7" w15:restartNumberingAfterBreak="0">
     <w:nsid w:val="6B0B46C7"/>
     <w:multiLevelType w:val="hybridMultilevel"/>
     <w:tmpl w:val="8E8882D0"/>
@@ -4733,7 +4810,7 @@
       </w:rPr>
     </w:lvl>
   </w:abstractNum>
-  <w:abstractNum w:abstractNumId="7" w15:restartNumberingAfterBreak="0">
+  <w:abstractNum w:abstractNumId="8" w15:restartNumberingAfterBreak="0">
     <w:nsid w:val="6C793A4B"/>
     <w:multiLevelType w:val="hybridMultilevel"/>
     <w:tmpl w:val="F92CC458"/>
@@ -4826,13 +4903,13 @@
     <w:abstractNumId w:val="2"/>
   </w:num>
   <w:num w:numId="2">
-    <w:abstractNumId w:val="3"/>
+    <w:abstractNumId w:val="4"/>
   </w:num>
   <w:num w:numId="3">
-    <w:abstractNumId w:val="4"/>
+    <w:abstractNumId w:val="5"/>
   </w:num>
   <w:num w:numId="4">
-    <w:abstractNumId w:val="6"/>
+    <w:abstractNumId w:val="7"/>
   </w:num>
   <w:num w:numId="5">
     <w:abstractNumId w:val="1"/>
@@ -4841,10 +4918,13 @@
     <w:abstractNumId w:val="0"/>
   </w:num>
   <w:num w:numId="7">
-    <w:abstractNumId w:val="7"/>
+    <w:abstractNumId w:val="8"/>
   </w:num>
   <w:num w:numId="8">
-    <w:abstractNumId w:val="5"/>
+    <w:abstractNumId w:val="6"/>
+  </w:num>
+  <w:num w:numId="9">
+    <w:abstractNumId w:val="3"/>
   </w:num>
 </w:numbering>
 </file>
@@ -5815,7 +5895,7 @@
 </file>
 
 <file path=customXml/itemProps1.xml><?xml version="1.0" encoding="utf-8"?>
-<ds:datastoreItem xmlns:ds="http://schemas.openxmlformats.org/officeDocument/2006/customXml" ds:itemID="{B8DB119E-2478-4580-AD7F-2B8FB3CF4827}">
+<ds:datastoreItem xmlns:ds="http://schemas.openxmlformats.org/officeDocument/2006/customXml" ds:itemID="{77143862-B666-42B5-85DC-5EA8125EF050}">
   <ds:schemaRefs>
     <ds:schemaRef ds:uri="http://schemas.openxmlformats.org/officeDocument/2006/bibliography"/>
   </ds:schemaRefs>

--- a/Software Specifications/SRS/SRS.docx
+++ b/Software Specifications/SRS/SRS.docx
@@ -36,166 +36,6 @@
           <w:szCs w:val="2"/>
         </w:rPr>
       </w:pPr>
-    </w:p>
-    <w:p>
-      <w:pPr>
-        <w:spacing w:after="0"/>
-        <w:jc w:val="center"/>
-        <w:rPr>
-          <w:sz w:val="32"/>
-          <w:szCs w:val="32"/>
-        </w:rPr>
-      </w:pPr>
-      <w:r>
-        <w:rPr>
-          <w:sz w:val="32"/>
-          <w:szCs w:val="32"/>
-        </w:rPr>
-        <w:t>Youssef Muhammed Ahmed Kamal</w:t>
-      </w:r>
-    </w:p>
-    <w:p>
-      <w:pPr>
-        <w:spacing w:after="0"/>
-        <w:jc w:val="center"/>
-        <w:rPr>
-          <w:sz w:val="32"/>
-          <w:szCs w:val="32"/>
-        </w:rPr>
-      </w:pPr>
-      <w:proofErr w:type="spellStart"/>
-      <w:r>
-        <w:rPr>
-          <w:sz w:val="32"/>
-          <w:szCs w:val="32"/>
-        </w:rPr>
-        <w:t>Mennatullah</w:t>
-      </w:r>
-      <w:proofErr w:type="spellEnd"/>
-      <w:r>
-        <w:rPr>
-          <w:sz w:val="32"/>
-          <w:szCs w:val="32"/>
-        </w:rPr>
-        <w:t xml:space="preserve"> Mostafa </w:t>
-      </w:r>
-      <w:proofErr w:type="spellStart"/>
-      <w:r>
-        <w:rPr>
-          <w:sz w:val="32"/>
-          <w:szCs w:val="32"/>
-        </w:rPr>
-        <w:t>Abd</w:t>
-      </w:r>
-      <w:proofErr w:type="spellEnd"/>
-      <w:r>
-        <w:rPr>
-          <w:sz w:val="32"/>
-          <w:szCs w:val="32"/>
-        </w:rPr>
-        <w:t xml:space="preserve"> El-</w:t>
-      </w:r>
-      <w:proofErr w:type="spellStart"/>
-      <w:r>
-        <w:rPr>
-          <w:sz w:val="32"/>
-          <w:szCs w:val="32"/>
-        </w:rPr>
-        <w:t>Nabi</w:t>
-      </w:r>
-      <w:proofErr w:type="spellEnd"/>
-    </w:p>
-    <w:p>
-      <w:pPr>
-        <w:spacing w:after="0"/>
-        <w:jc w:val="center"/>
-        <w:rPr>
-          <w:sz w:val="32"/>
-          <w:szCs w:val="32"/>
-        </w:rPr>
-      </w:pPr>
-      <w:proofErr w:type="spellStart"/>
-      <w:r>
-        <w:rPr>
-          <w:sz w:val="32"/>
-          <w:szCs w:val="32"/>
-        </w:rPr>
-        <w:t>Walid</w:t>
-      </w:r>
-      <w:proofErr w:type="spellEnd"/>
-      <w:r>
-        <w:rPr>
-          <w:sz w:val="32"/>
-          <w:szCs w:val="32"/>
-        </w:rPr>
-        <w:t xml:space="preserve"> Adel Hassan Saeed</w:t>
-      </w:r>
-    </w:p>
-    <w:p>
-      <w:pPr>
-        <w:spacing w:after="0"/>
-        <w:jc w:val="center"/>
-        <w:rPr>
-          <w:sz w:val="32"/>
-          <w:szCs w:val="32"/>
-        </w:rPr>
-      </w:pPr>
-      <w:r>
-        <w:rPr>
-          <w:sz w:val="32"/>
-          <w:szCs w:val="32"/>
-        </w:rPr>
-        <w:t xml:space="preserve">Mohanad Fawzy Mohamed </w:t>
-      </w:r>
-      <w:proofErr w:type="spellStart"/>
-      <w:r>
-        <w:rPr>
-          <w:sz w:val="32"/>
-          <w:szCs w:val="32"/>
-        </w:rPr>
-        <w:t>Ashour</w:t>
-      </w:r>
-      <w:proofErr w:type="spellEnd"/>
-      <w:r>
-        <w:rPr>
-          <w:sz w:val="32"/>
-          <w:szCs w:val="32"/>
-        </w:rPr>
-        <w:t xml:space="preserve"> </w:t>
-      </w:r>
-    </w:p>
-    <w:p>
-      <w:pPr>
-        <w:spacing w:after="0"/>
-        <w:jc w:val="center"/>
-        <w:rPr>
-          <w:sz w:val="32"/>
-          <w:szCs w:val="32"/>
-        </w:rPr>
-      </w:pPr>
-      <w:r>
-        <w:rPr>
-          <w:sz w:val="32"/>
-          <w:szCs w:val="32"/>
-        </w:rPr>
-        <w:t xml:space="preserve">Sarah </w:t>
-      </w:r>
-      <w:proofErr w:type="spellStart"/>
-      <w:r>
-        <w:rPr>
-          <w:sz w:val="32"/>
-          <w:szCs w:val="32"/>
-        </w:rPr>
-        <w:t>Abdelrahman</w:t>
-      </w:r>
-      <w:proofErr w:type="spellEnd"/>
-      <w:r>
-        <w:rPr>
-          <w:sz w:val="32"/>
-          <w:szCs w:val="32"/>
-        </w:rPr>
-        <w:t xml:space="preserve"> Ibrahim</w:t>
-      </w:r>
     </w:p>
     <w:p>
       <w:pPr>
@@ -368,7 +208,7 @@
                 <w:sz w:val="28"/>
                 <w:szCs w:val="28"/>
               </w:rPr>
-              <w:t>v.05</w:t>
+              <w:t>v.06</w:t>
             </w:r>
           </w:p>
         </w:tc>
@@ -379,9 +219,6 @@
           </w:tcPr>
           <w:p>
             <w:pPr>
-              <w:tabs>
-                <w:tab w:val="left" w:pos="623"/>
-              </w:tabs>
               <w:jc w:val="center"/>
               <w:rPr>
                 <w:sz w:val="28"/>
@@ -396,6 +233,12 @@
               <w:t>Mohanad Sallam</w:t>
             </w:r>
           </w:p>
+        </w:tc>
+        <w:tc>
+          <w:tcPr>
+            <w:tcW w:w="1620" w:type="dxa"/>
+            <w:vAlign w:val="center"/>
+          </w:tcPr>
           <w:p>
             <w:pPr>
               <w:jc w:val="center"/>
@@ -409,61 +252,32 @@
                 <w:sz w:val="28"/>
                 <w:szCs w:val="28"/>
               </w:rPr>
-              <w:t xml:space="preserve">Sarah </w:t>
-            </w:r>
-            <w:proofErr w:type="spellStart"/>
-            <w:r>
+              <w:t>07/02/2020</w:t>
+            </w:r>
+          </w:p>
+        </w:tc>
+        <w:tc>
+          <w:tcPr>
+            <w:tcW w:w="1705" w:type="dxa"/>
+            <w:vAlign w:val="center"/>
+          </w:tcPr>
+          <w:p>
+            <w:pPr>
+              <w:jc w:val="center"/>
               <w:rPr>
                 <w:sz w:val="28"/>
                 <w:szCs w:val="28"/>
               </w:rPr>
-              <w:t>AbdelRahman</w:t>
-            </w:r>
-            <w:proofErr w:type="spellEnd"/>
-          </w:p>
-        </w:tc>
-        <w:tc>
-          <w:tcPr>
-            <w:tcW w:w="1620" w:type="dxa"/>
-            <w:vAlign w:val="center"/>
-          </w:tcPr>
-          <w:p>
-            <w:pPr>
-              <w:jc w:val="center"/>
+            </w:pPr>
+            <w:r>
               <w:rPr>
                 <w:sz w:val="28"/>
                 <w:szCs w:val="28"/>
               </w:rPr>
-            </w:pPr>
-            <w:r>
-              <w:rPr>
-                <w:sz w:val="28"/>
-                <w:szCs w:val="28"/>
-              </w:rPr>
-              <w:t>07/02/2020</w:t>
-            </w:r>
-          </w:p>
-        </w:tc>
-        <w:tc>
-          <w:tcPr>
-            <w:tcW w:w="1705" w:type="dxa"/>
-            <w:vAlign w:val="center"/>
-          </w:tcPr>
-          <w:p>
-            <w:pPr>
-              <w:jc w:val="center"/>
-              <w:rPr>
-                <w:sz w:val="28"/>
-                <w:szCs w:val="28"/>
-              </w:rPr>
-            </w:pPr>
-            <w:r>
-              <w:rPr>
-                <w:sz w:val="28"/>
-                <w:szCs w:val="28"/>
-              </w:rPr>
-              <w:t>Draft</w:t>
-            </w:r>
+              <w:t>proposed</w:t>
+            </w:r>
+            <w:bookmarkStart w:id="0" w:name="_GoBack"/>
+            <w:bookmarkEnd w:id="0"/>
           </w:p>
         </w:tc>
       </w:tr>
@@ -1194,6 +1008,106 @@
           </w:p>
         </w:tc>
       </w:tr>
+      <w:tr>
+        <w:tc>
+          <w:tcPr>
+            <w:tcW w:w="1345" w:type="dxa"/>
+            <w:vAlign w:val="center"/>
+          </w:tcPr>
+          <w:p>
+            <w:pPr>
+              <w:jc w:val="center"/>
+              <w:rPr>
+                <w:sz w:val="28"/>
+                <w:szCs w:val="28"/>
+              </w:rPr>
+            </w:pPr>
+            <w:r>
+              <w:rPr>
+                <w:sz w:val="28"/>
+                <w:szCs w:val="28"/>
+              </w:rPr>
+              <w:t>v.06</w:t>
+            </w:r>
+          </w:p>
+        </w:tc>
+        <w:tc>
+          <w:tcPr>
+            <w:tcW w:w="3167" w:type="dxa"/>
+            <w:vAlign w:val="center"/>
+          </w:tcPr>
+          <w:p>
+            <w:pPr>
+              <w:tabs>
+                <w:tab w:val="left" w:pos="623"/>
+              </w:tabs>
+              <w:jc w:val="center"/>
+              <w:rPr>
+                <w:sz w:val="28"/>
+                <w:szCs w:val="28"/>
+              </w:rPr>
+            </w:pPr>
+            <w:r>
+              <w:rPr>
+                <w:sz w:val="28"/>
+                <w:szCs w:val="28"/>
+              </w:rPr>
+              <w:t>Mohanad Sallam</w:t>
+            </w:r>
+          </w:p>
+        </w:tc>
+        <w:tc>
+          <w:tcPr>
+            <w:tcW w:w="1761" w:type="dxa"/>
+            <w:vAlign w:val="center"/>
+          </w:tcPr>
+          <w:p>
+            <w:pPr>
+              <w:jc w:val="center"/>
+              <w:rPr>
+                <w:sz w:val="28"/>
+                <w:szCs w:val="28"/>
+              </w:rPr>
+            </w:pPr>
+            <w:r>
+              <w:rPr>
+                <w:sz w:val="28"/>
+                <w:szCs w:val="28"/>
+              </w:rPr>
+              <w:t>07/02/2020</w:t>
+            </w:r>
+          </w:p>
+        </w:tc>
+        <w:tc>
+          <w:tcPr>
+            <w:tcW w:w="3077" w:type="dxa"/>
+            <w:vAlign w:val="center"/>
+          </w:tcPr>
+          <w:p>
+            <w:pPr>
+              <w:jc w:val="center"/>
+              <w:rPr>
+                <w:sz w:val="28"/>
+                <w:szCs w:val="28"/>
+              </w:rPr>
+            </w:pPr>
+            <w:r>
+              <w:rPr>
+                <w:sz w:val="28"/>
+                <w:szCs w:val="28"/>
+              </w:rPr>
+              <w:t>Update requirement 12 &amp; 13, Removing system feature section.</w:t>
+            </w:r>
+            <w:r>
+              <w:rPr>
+                <w:sz w:val="28"/>
+                <w:szCs w:val="28"/>
+              </w:rPr>
+              <w:t xml:space="preserve"> </w:t>
+            </w:r>
+          </w:p>
+        </w:tc>
+      </w:tr>
     </w:tbl>
     <w:p>
       <w:pPr>
@@ -1212,6 +1126,11 @@
           <w:szCs w:val="32"/>
         </w:rPr>
       </w:pPr>
+    </w:p>
+    <w:p>
+      <w:r>
+        <w:br w:type="page"/>
+      </w:r>
     </w:p>
     <w:p/>
     <w:sdt>
@@ -1265,7 +1184,7 @@
           <w:r>
             <w:fldChar w:fldCharType="separate"/>
           </w:r>
-          <w:hyperlink w:anchor="_Toc31896281" w:history="1">
+          <w:hyperlink w:anchor="_Toc31977273" w:history="1">
             <w:r>
               <w:rPr>
                 <w:rStyle w:val="Hyperlink"/>
@@ -1306,7 +1225,7 @@
                 <w:noProof/>
                 <w:webHidden/>
               </w:rPr>
-              <w:instrText xml:space="preserve"> PAGEREF _Toc31896281 \h </w:instrText>
+              <w:instrText xml:space="preserve"> PAGEREF _Toc31977273 \h </w:instrText>
             </w:r>
             <w:r>
               <w:rPr>
@@ -1349,7 +1268,7 @@
               <w:noProof/>
             </w:rPr>
           </w:pPr>
-          <w:hyperlink w:anchor="_Toc31896282" w:history="1">
+          <w:hyperlink w:anchor="_Toc31977274" w:history="1">
             <w:r>
               <w:rPr>
                 <w:rStyle w:val="Hyperlink"/>
@@ -1390,7 +1309,7 @@
                 <w:noProof/>
                 <w:webHidden/>
               </w:rPr>
-              <w:instrText xml:space="preserve"> PAGEREF _Toc31896282 \h </w:instrText>
+              <w:instrText xml:space="preserve"> PAGEREF _Toc31977274 \h </w:instrText>
             </w:r>
             <w:r>
               <w:rPr>
@@ -1433,7 +1352,7 @@
               <w:noProof/>
             </w:rPr>
           </w:pPr>
-          <w:hyperlink w:anchor="_Toc31896283" w:history="1">
+          <w:hyperlink w:anchor="_Toc31977275" w:history="1">
             <w:r>
               <w:rPr>
                 <w:rStyle w:val="Hyperlink"/>
@@ -1474,7 +1393,7 @@
                 <w:noProof/>
                 <w:webHidden/>
               </w:rPr>
-              <w:instrText xml:space="preserve"> PAGEREF _Toc31896283 \h </w:instrText>
+              <w:instrText xml:space="preserve"> PAGEREF _Toc31977275 \h </w:instrText>
             </w:r>
             <w:r>
               <w:rPr>
@@ -1517,7 +1436,7 @@
               <w:noProof/>
             </w:rPr>
           </w:pPr>
-          <w:hyperlink w:anchor="_Toc31896284" w:history="1">
+          <w:hyperlink w:anchor="_Toc31977276" w:history="1">
             <w:r>
               <w:rPr>
                 <w:rStyle w:val="Hyperlink"/>
@@ -1537,7 +1456,7 @@
                 <w:rStyle w:val="Hyperlink"/>
                 <w:noProof/>
               </w:rPr>
-              <w:t>References</w:t>
+              <w:t>Block diagram</w:t>
             </w:r>
             <w:r>
               <w:rPr>
@@ -1558,7 +1477,7 @@
                 <w:noProof/>
                 <w:webHidden/>
               </w:rPr>
-              <w:instrText xml:space="preserve"> PAGEREF _Toc31896284 \h </w:instrText>
+              <w:instrText xml:space="preserve"> PAGEREF _Toc31977276 \h </w:instrText>
             </w:r>
             <w:r>
               <w:rPr>
@@ -1600,7 +1519,7 @@
               <w:noProof/>
             </w:rPr>
           </w:pPr>
-          <w:hyperlink w:anchor="_Toc31896285" w:history="1">
+          <w:hyperlink w:anchor="_Toc31977277" w:history="1">
             <w:r>
               <w:rPr>
                 <w:rStyle w:val="Hyperlink"/>
@@ -1627,7 +1546,7 @@
                 <w:noProof/>
                 <w:webHidden/>
               </w:rPr>
-              <w:instrText xml:space="preserve"> PAGEREF _Toc31896285 \h </w:instrText>
+              <w:instrText xml:space="preserve"> PAGEREF _Toc31977277 \h </w:instrText>
             </w:r>
             <w:r>
               <w:rPr>
@@ -1669,7 +1588,7 @@
               <w:noProof/>
             </w:rPr>
           </w:pPr>
-          <w:hyperlink w:anchor="_Toc31896286" w:history="1">
+          <w:hyperlink w:anchor="_Toc31977278" w:history="1">
             <w:r>
               <w:rPr>
                 <w:rStyle w:val="Hyperlink"/>
@@ -1696,7 +1615,7 @@
                 <w:noProof/>
                 <w:webHidden/>
               </w:rPr>
-              <w:instrText xml:space="preserve"> PAGEREF _Toc31896286 \h </w:instrText>
+              <w:instrText xml:space="preserve"> PAGEREF _Toc31977278 \h </w:instrText>
             </w:r>
             <w:r>
               <w:rPr>
@@ -1738,7 +1657,7 @@
               <w:noProof/>
             </w:rPr>
           </w:pPr>
-          <w:hyperlink w:anchor="_Toc31896287" w:history="1">
+          <w:hyperlink w:anchor="_Toc31977279" w:history="1">
             <w:r>
               <w:rPr>
                 <w:rStyle w:val="Hyperlink"/>
@@ -1765,7 +1684,7 @@
                 <w:noProof/>
                 <w:webHidden/>
               </w:rPr>
-              <w:instrText xml:space="preserve"> PAGEREF _Toc31896287 \h </w:instrText>
+              <w:instrText xml:space="preserve"> PAGEREF _Toc31977279 \h </w:instrText>
             </w:r>
             <w:r>
               <w:rPr>
@@ -1807,7 +1726,7 @@
               <w:noProof/>
             </w:rPr>
           </w:pPr>
-          <w:hyperlink w:anchor="_Toc31896288" w:history="1">
+          <w:hyperlink w:anchor="_Toc31977280" w:history="1">
             <w:r>
               <w:rPr>
                 <w:rStyle w:val="Hyperlink"/>
@@ -1834,7 +1753,7 @@
                 <w:noProof/>
                 <w:webHidden/>
               </w:rPr>
-              <w:instrText xml:space="preserve"> PAGEREF _Toc31896288 \h </w:instrText>
+              <w:instrText xml:space="preserve"> PAGEREF _Toc31977280 \h </w:instrText>
             </w:r>
             <w:r>
               <w:rPr>
@@ -1876,7 +1795,7 @@
               <w:noProof/>
             </w:rPr>
           </w:pPr>
-          <w:hyperlink w:anchor="_Toc31896289" w:history="1">
+          <w:hyperlink w:anchor="_Toc31977281" w:history="1">
             <w:r>
               <w:rPr>
                 <w:rStyle w:val="Hyperlink"/>
@@ -1903,7 +1822,7 @@
                 <w:noProof/>
                 <w:webHidden/>
               </w:rPr>
-              <w:instrText xml:space="preserve"> PAGEREF _Toc31896289 \h </w:instrText>
+              <w:instrText xml:space="preserve"> PAGEREF _Toc31977281 \h </w:instrText>
             </w:r>
             <w:r>
               <w:rPr>
@@ -1945,7 +1864,7 @@
               <w:noProof/>
             </w:rPr>
           </w:pPr>
-          <w:hyperlink w:anchor="_Toc31896290" w:history="1">
+          <w:hyperlink w:anchor="_Toc31977282" w:history="1">
             <w:r>
               <w:rPr>
                 <w:rStyle w:val="Hyperlink"/>
@@ -1972,7 +1891,7 @@
                 <w:noProof/>
                 <w:webHidden/>
               </w:rPr>
-              <w:instrText xml:space="preserve"> PAGEREF _Toc31896290 \h </w:instrText>
+              <w:instrText xml:space="preserve"> PAGEREF _Toc31977282 \h </w:instrText>
             </w:r>
             <w:r>
               <w:rPr>
@@ -2014,7 +1933,7 @@
               <w:noProof/>
             </w:rPr>
           </w:pPr>
-          <w:hyperlink w:anchor="_Toc31896291" w:history="1">
+          <w:hyperlink w:anchor="_Toc31977283" w:history="1">
             <w:r>
               <w:rPr>
                 <w:rStyle w:val="Hyperlink"/>
@@ -2041,7 +1960,7 @@
                 <w:noProof/>
                 <w:webHidden/>
               </w:rPr>
-              <w:instrText xml:space="preserve"> PAGEREF _Toc31896291 \h </w:instrText>
+              <w:instrText xml:space="preserve"> PAGEREF _Toc31977283 \h </w:instrText>
             </w:r>
             <w:r>
               <w:rPr>
@@ -2083,7 +2002,7 @@
               <w:noProof/>
             </w:rPr>
           </w:pPr>
-          <w:hyperlink w:anchor="_Toc31896292" w:history="1">
+          <w:hyperlink w:anchor="_Toc31977284" w:history="1">
             <w:r>
               <w:rPr>
                 <w:rStyle w:val="Hyperlink"/>
@@ -2110,7 +2029,7 @@
                 <w:noProof/>
                 <w:webHidden/>
               </w:rPr>
-              <w:instrText xml:space="preserve"> PAGEREF _Toc31896292 \h </w:instrText>
+              <w:instrText xml:space="preserve"> PAGEREF _Toc31977284 \h </w:instrText>
             </w:r>
             <w:r>
               <w:rPr>
@@ -2130,76 +2049,7 @@
                 <w:noProof/>
                 <w:webHidden/>
               </w:rPr>
-              <w:t>7</w:t>
-            </w:r>
-            <w:r>
-              <w:rPr>
-                <w:noProof/>
-                <w:webHidden/>
-              </w:rPr>
-              <w:fldChar w:fldCharType="end"/>
-            </w:r>
-          </w:hyperlink>
-        </w:p>
-        <w:p>
-          <w:pPr>
-            <w:pStyle w:val="TOC2"/>
-            <w:tabs>
-              <w:tab w:val="right" w:leader="dot" w:pos="9350"/>
-            </w:tabs>
-            <w:rPr>
-              <w:rFonts w:eastAsiaTheme="minorEastAsia"/>
-              <w:noProof/>
-            </w:rPr>
-          </w:pPr>
-          <w:hyperlink w:anchor="_Toc31896293" w:history="1">
-            <w:r>
-              <w:rPr>
-                <w:rStyle w:val="Hyperlink"/>
-                <w:noProof/>
-              </w:rPr>
-              <w:t>3.3 System features</w:t>
-            </w:r>
-            <w:r>
-              <w:rPr>
-                <w:noProof/>
-                <w:webHidden/>
-              </w:rPr>
-              <w:tab/>
-            </w:r>
-            <w:r>
-              <w:rPr>
-                <w:noProof/>
-                <w:webHidden/>
-              </w:rPr>
-              <w:fldChar w:fldCharType="begin"/>
-            </w:r>
-            <w:r>
-              <w:rPr>
-                <w:noProof/>
-                <w:webHidden/>
-              </w:rPr>
-              <w:instrText xml:space="preserve"> PAGEREF _Toc31896293 \h </w:instrText>
-            </w:r>
-            <w:r>
-              <w:rPr>
-                <w:noProof/>
-                <w:webHidden/>
-              </w:rPr>
-            </w:r>
-            <w:r>
-              <w:rPr>
-                <w:noProof/>
-                <w:webHidden/>
-              </w:rPr>
-              <w:fldChar w:fldCharType="separate"/>
-            </w:r>
-            <w:r>
-              <w:rPr>
-                <w:noProof/>
-                <w:webHidden/>
-              </w:rPr>
-              <w:t>10</w:t>
+              <w:t>6</w:t>
             </w:r>
             <w:r>
               <w:rPr>
@@ -2257,12 +2107,179 @@
         </w:numPr>
         <w:spacing w:before="0"/>
       </w:pPr>
-      <w:bookmarkStart w:id="0" w:name="_Toc31896281"/>
+      <w:bookmarkStart w:id="1" w:name="_Toc31977273"/>
       <w:r>
         <w:lastRenderedPageBreak/>
         <w:t>Introduction</w:t>
       </w:r>
-      <w:bookmarkEnd w:id="0"/>
+      <w:bookmarkEnd w:id="1"/>
+    </w:p>
+    <w:p>
+      <w:pPr>
+        <w:pStyle w:val="Heading2"/>
+        <w:numPr>
+          <w:ilvl w:val="1"/>
+          <w:numId w:val="1"/>
+        </w:numPr>
+        <w:spacing w:before="0" w:line="240" w:lineRule="auto"/>
+      </w:pPr>
+      <w:bookmarkStart w:id="2" w:name="_Toc31977274"/>
+      <w:r>
+        <w:t>Purpose</w:t>
+      </w:r>
+      <w:bookmarkEnd w:id="2"/>
+      <w:r>
+        <w:t xml:space="preserve"> </w:t>
+      </w:r>
+    </w:p>
+    <w:p>
+      <w:pPr>
+        <w:spacing w:line="240" w:lineRule="auto"/>
+        <w:ind w:left="1200"/>
+        <w:jc w:val="both"/>
+      </w:pPr>
+      <w:r>
+        <w:rPr>
+          <w:sz w:val="24"/>
+          <w:szCs w:val="24"/>
+        </w:rPr>
+        <w:t>This is a v.0</w:t>
+      </w:r>
+      <w:r>
+        <w:rPr>
+          <w:sz w:val="24"/>
+          <w:szCs w:val="24"/>
+        </w:rPr>
+        <w:t>2</w:t>
+      </w:r>
+      <w:r>
+        <w:rPr>
+          <w:sz w:val="24"/>
+          <w:szCs w:val="24"/>
+        </w:rPr>
+        <w:t xml:space="preserve"> of the requirements specifi</w:t>
+      </w:r>
+      <w:r>
+        <w:rPr>
+          <w:sz w:val="24"/>
+          <w:szCs w:val="24"/>
+        </w:rPr>
+        <w:t>cati</w:t>
+      </w:r>
+      <w:r>
+        <w:rPr>
+          <w:sz w:val="24"/>
+          <w:szCs w:val="24"/>
+        </w:rPr>
+        <w:t>ons for a LED String Animation.</w:t>
+      </w:r>
+    </w:p>
+    <w:p>
+      <w:pPr>
+        <w:pStyle w:val="Heading2"/>
+        <w:numPr>
+          <w:ilvl w:val="1"/>
+          <w:numId w:val="1"/>
+        </w:numPr>
+        <w:spacing w:before="0" w:line="240" w:lineRule="auto"/>
+      </w:pPr>
+      <w:bookmarkStart w:id="3" w:name="_Toc31977275"/>
+      <w:r>
+        <w:t>Project Description</w:t>
+      </w:r>
+      <w:bookmarkEnd w:id="3"/>
+      <w:r>
+        <w:tab/>
+      </w:r>
+    </w:p>
+    <w:p>
+      <w:pPr>
+        <w:tabs>
+          <w:tab w:val="left" w:pos="1980"/>
+        </w:tabs>
+        <w:spacing w:line="240" w:lineRule="auto"/>
+        <w:ind w:left="1215" w:hanging="15"/>
+        <w:jc w:val="both"/>
+        <w:rPr>
+          <w:sz w:val="24"/>
+          <w:szCs w:val="24"/>
+        </w:rPr>
+      </w:pPr>
+      <w:r>
+        <w:rPr>
+          <w:sz w:val="24"/>
+          <w:szCs w:val="24"/>
+        </w:rPr>
+        <w:t>This project consists of strings of LEDs in a certain pattern. The LEDs turn on/off based on input signals. The LEDs structure consists of two parts Tail and TI. Each Part will be activated according to the corresponding switches.</w:t>
+      </w:r>
+    </w:p>
+    <w:p>
+      <w:pPr>
+        <w:spacing w:line="240" w:lineRule="auto"/>
+        <w:ind w:left="1260" w:hanging="45"/>
+        <w:jc w:val="both"/>
+        <w:rPr>
+          <w:sz w:val="24"/>
+          <w:szCs w:val="24"/>
+        </w:rPr>
+      </w:pPr>
+      <w:r>
+        <w:rPr>
+          <w:sz w:val="24"/>
+          <w:szCs w:val="24"/>
+        </w:rPr>
+        <w:t>At Startup Mode there are two options (Modes):</w:t>
+      </w:r>
+    </w:p>
+    <w:p>
+      <w:pPr>
+        <w:spacing w:line="240" w:lineRule="auto"/>
+        <w:ind w:left="1215" w:hanging="15"/>
+        <w:jc w:val="both"/>
+        <w:rPr>
+          <w:sz w:val="24"/>
+          <w:szCs w:val="24"/>
+        </w:rPr>
+      </w:pPr>
+      <w:r>
+        <w:rPr>
+          <w:sz w:val="24"/>
+          <w:szCs w:val="24"/>
+        </w:rPr>
+        <w:t xml:space="preserve">First mode: LEDs shall </w:t>
+      </w:r>
+      <w:r>
+        <w:rPr>
+          <w:sz w:val="24"/>
+          <w:szCs w:val="24"/>
+        </w:rPr>
+        <w:t>turn-on</w:t>
+      </w:r>
+      <w:r>
+        <w:rPr>
+          <w:sz w:val="24"/>
+          <w:szCs w:val="24"/>
+        </w:rPr>
+        <w:t xml:space="preserve"> from L6 to L1, then from R1 to R6 and vice versa, and then all LEDs are ON and OFF.</w:t>
+      </w:r>
+    </w:p>
+    <w:p>
+      <w:pPr>
+        <w:spacing w:line="240" w:lineRule="auto"/>
+        <w:ind w:left="1233" w:hanging="33"/>
+        <w:jc w:val="both"/>
+        <w:rPr>
+          <w:sz w:val="24"/>
+          <w:szCs w:val="24"/>
+        </w:rPr>
+      </w:pPr>
+      <w:r>
+        <w:rPr>
+          <w:sz w:val="24"/>
+          <w:szCs w:val="24"/>
+        </w:rPr>
+        <w:t>Second mode: LEDS from R1 to R6 are ON LED by LED and also the left branch at the same time, and then repeat the scenario again.</w:t>
+      </w:r>
     </w:p>
     <w:p>
       <w:pPr>
@@ -2273,173 +2290,11 @@
         </w:numPr>
         <w:spacing w:before="0"/>
       </w:pPr>
-      <w:bookmarkStart w:id="1" w:name="_Toc31896282"/>
-      <w:r>
-        <w:t>Purpose</w:t>
-      </w:r>
-      <w:bookmarkEnd w:id="1"/>
-      <w:r>
-        <w:t xml:space="preserve"> </w:t>
-      </w:r>
-    </w:p>
-    <w:p>
-      <w:pPr>
-        <w:ind w:left="1200"/>
-        <w:jc w:val="both"/>
-      </w:pPr>
-      <w:r>
-        <w:rPr>
-          <w:sz w:val="24"/>
-          <w:szCs w:val="24"/>
-        </w:rPr>
-        <w:t>This is a v.0</w:t>
-      </w:r>
-      <w:r>
-        <w:rPr>
-          <w:sz w:val="24"/>
-          <w:szCs w:val="24"/>
-        </w:rPr>
-        <w:t>2</w:t>
-      </w:r>
-      <w:r>
-        <w:rPr>
-          <w:sz w:val="24"/>
-          <w:szCs w:val="24"/>
-        </w:rPr>
-        <w:t xml:space="preserve"> of the requirements specifi</w:t>
-      </w:r>
-      <w:r>
-        <w:rPr>
-          <w:sz w:val="24"/>
-          <w:szCs w:val="24"/>
-        </w:rPr>
-        <w:t>cati</w:t>
-      </w:r>
-      <w:r>
-        <w:rPr>
-          <w:sz w:val="24"/>
-          <w:szCs w:val="24"/>
-        </w:rPr>
-        <w:t>ons for a LED String Animation.</w:t>
-      </w:r>
-    </w:p>
-    <w:p>
-      <w:pPr>
-        <w:pStyle w:val="Heading2"/>
-        <w:numPr>
-          <w:ilvl w:val="1"/>
-          <w:numId w:val="1"/>
-        </w:numPr>
-        <w:spacing w:before="0"/>
-      </w:pPr>
-      <w:bookmarkStart w:id="2" w:name="_Toc31896283"/>
-      <w:r>
-        <w:t>Project Description</w:t>
-      </w:r>
-      <w:bookmarkEnd w:id="2"/>
-      <w:r>
-        <w:tab/>
-      </w:r>
-    </w:p>
-    <w:p>
-      <w:pPr>
-        <w:tabs>
-          <w:tab w:val="left" w:pos="1980"/>
-        </w:tabs>
-        <w:ind w:left="1215" w:hanging="15"/>
-        <w:jc w:val="both"/>
-        <w:rPr>
-          <w:sz w:val="24"/>
-          <w:szCs w:val="24"/>
-        </w:rPr>
-      </w:pPr>
-      <w:r>
-        <w:rPr>
-          <w:sz w:val="24"/>
-          <w:szCs w:val="24"/>
-        </w:rPr>
-        <w:t>This project consists of strings of LEDs in a certain pattern. The LEDs turn on/off based on input signals. The LEDs structure consists of two parts Tail and TI. Each Part will be activated according to the corresponding switches.</w:t>
-      </w:r>
-    </w:p>
-    <w:p>
-      <w:pPr>
-        <w:ind w:left="1260" w:hanging="45"/>
-        <w:jc w:val="both"/>
-        <w:rPr>
-          <w:sz w:val="24"/>
-          <w:szCs w:val="24"/>
-        </w:rPr>
-      </w:pPr>
-      <w:r>
-        <w:rPr>
-          <w:sz w:val="24"/>
-          <w:szCs w:val="24"/>
-        </w:rPr>
-        <w:t>At Startup Mode there are two options (Modes):</w:t>
-      </w:r>
-    </w:p>
-    <w:p>
-      <w:pPr>
-        <w:ind w:left="1215" w:hanging="15"/>
-        <w:jc w:val="both"/>
-        <w:rPr>
-          <w:sz w:val="24"/>
-          <w:szCs w:val="24"/>
-        </w:rPr>
-      </w:pPr>
-      <w:r>
-        <w:rPr>
-          <w:sz w:val="24"/>
-          <w:szCs w:val="24"/>
-        </w:rPr>
-        <w:t xml:space="preserve">First mode: LEDs shall </w:t>
-      </w:r>
-      <w:r>
-        <w:rPr>
-          <w:sz w:val="24"/>
-          <w:szCs w:val="24"/>
-        </w:rPr>
-        <w:t>turn-on</w:t>
-      </w:r>
-      <w:r>
-        <w:rPr>
-          <w:sz w:val="24"/>
-          <w:szCs w:val="24"/>
-        </w:rPr>
-        <w:t xml:space="preserve"> from L6 to L1, then from R1 to R6 and vice versa, and then all LEDs are ON and OFF.</w:t>
-      </w:r>
-    </w:p>
-    <w:p>
-      <w:pPr>
-        <w:ind w:left="1233" w:hanging="33"/>
-        <w:jc w:val="both"/>
-        <w:rPr>
-          <w:sz w:val="24"/>
-          <w:szCs w:val="24"/>
-        </w:rPr>
-      </w:pPr>
-      <w:r>
-        <w:rPr>
-          <w:sz w:val="24"/>
-          <w:szCs w:val="24"/>
-        </w:rPr>
-        <w:t>Second mode: LEDS from R1 to R6 are ON LED by LED and also the left branch at the same time, and then repeat the scenario again.</w:t>
-      </w:r>
-    </w:p>
-    <w:p>
-      <w:pPr>
-        <w:pStyle w:val="Heading2"/>
-        <w:numPr>
-          <w:ilvl w:val="1"/>
-          <w:numId w:val="1"/>
-        </w:numPr>
-        <w:spacing w:before="0"/>
-      </w:pPr>
-      <w:bookmarkStart w:id="3" w:name="_Toc31896284"/>
-      <w:r>
-        <w:t>References</w:t>
-      </w:r>
-      <w:bookmarkEnd w:id="3"/>
+      <w:bookmarkStart w:id="4" w:name="_Toc31977276"/>
+      <w:r>
+        <w:t>Block diagram</w:t>
+      </w:r>
+      <w:bookmarkEnd w:id="4"/>
     </w:p>
     <w:p>
       <w:pPr>
@@ -2497,11 +2352,11 @@
         <w:pStyle w:val="Heading1"/>
         <w:spacing w:before="0" w:line="240" w:lineRule="auto"/>
       </w:pPr>
-      <w:bookmarkStart w:id="4" w:name="_Toc31896285"/>
+      <w:bookmarkStart w:id="5" w:name="_Toc31977277"/>
       <w:r>
         <w:t>2.0 The Overall Description</w:t>
       </w:r>
-      <w:bookmarkEnd w:id="4"/>
+      <w:bookmarkEnd w:id="5"/>
     </w:p>
     <w:p>
       <w:pPr>
@@ -2509,66 +2364,66 @@
         <w:spacing w:before="0" w:line="240" w:lineRule="auto"/>
         <w:ind w:firstLine="720"/>
       </w:pPr>
-      <w:bookmarkStart w:id="5" w:name="_Toc31896286"/>
+      <w:bookmarkStart w:id="6" w:name="_Toc31977278"/>
       <w:r>
         <w:t>2.1 User Needs</w:t>
-      </w:r>
-      <w:bookmarkEnd w:id="5"/>
-    </w:p>
-    <w:p>
-      <w:pPr>
-        <w:spacing w:line="240" w:lineRule="auto"/>
-      </w:pPr>
-      <w:r>
-        <w:t xml:space="preserve">- </w:t>
-      </w:r>
-      <w:r>
-        <w:t>C</w:t>
-      </w:r>
-      <w:r>
-        <w:t xml:space="preserve">ontrol the system through </w:t>
-      </w:r>
-      <w:r>
-        <w:t>buttons</w:t>
-      </w:r>
-      <w:r>
-        <w:t xml:space="preserve"> </w:t>
-      </w:r>
-    </w:p>
-    <w:p>
-      <w:pPr>
-        <w:spacing w:line="240" w:lineRule="auto"/>
-      </w:pPr>
-      <w:r>
-        <w:t xml:space="preserve">- </w:t>
-      </w:r>
-      <w:r>
-        <w:t>C</w:t>
-      </w:r>
-      <w:r>
-        <w:t>hange the startup mode when needed</w:t>
-      </w:r>
-    </w:p>
-    <w:p>
-      <w:pPr>
-        <w:pStyle w:val="Heading2"/>
-        <w:spacing w:before="0" w:line="19" w:lineRule="atLeast"/>
-      </w:pPr>
-      <w:r>
-        <w:lastRenderedPageBreak/>
-        <w:tab/>
-      </w:r>
-      <w:bookmarkStart w:id="6" w:name="_Toc31896287"/>
-      <w:r>
-        <w:t>2.2</w:t>
-      </w:r>
-      <w:r>
-        <w:t xml:space="preserve"> Product perspective</w:t>
       </w:r>
       <w:bookmarkEnd w:id="6"/>
     </w:p>
     <w:p>
       <w:pPr>
+        <w:spacing w:line="240" w:lineRule="auto"/>
+      </w:pPr>
+      <w:r>
+        <w:t xml:space="preserve">- </w:t>
+      </w:r>
+      <w:r>
+        <w:t>C</w:t>
+      </w:r>
+      <w:r>
+        <w:t xml:space="preserve">ontrol the system through </w:t>
+      </w:r>
+      <w:r>
+        <w:t>buttons</w:t>
+      </w:r>
+      <w:r>
+        <w:t xml:space="preserve"> </w:t>
+      </w:r>
+    </w:p>
+    <w:p>
+      <w:pPr>
+        <w:spacing w:line="240" w:lineRule="auto"/>
+      </w:pPr>
+      <w:r>
+        <w:t xml:space="preserve">- </w:t>
+      </w:r>
+      <w:r>
+        <w:t>C</w:t>
+      </w:r>
+      <w:r>
+        <w:t>hange the startup mode when needed</w:t>
+      </w:r>
+    </w:p>
+    <w:p>
+      <w:pPr>
+        <w:pStyle w:val="Heading2"/>
+        <w:spacing w:before="0" w:line="19" w:lineRule="atLeast"/>
+      </w:pPr>
+      <w:r>
+        <w:lastRenderedPageBreak/>
+        <w:tab/>
+      </w:r>
+      <w:bookmarkStart w:id="7" w:name="_Toc31977279"/>
+      <w:r>
+        <w:t>2.2</w:t>
+      </w:r>
+      <w:r>
+        <w:t xml:space="preserve"> Product perspective</w:t>
+      </w:r>
+      <w:bookmarkEnd w:id="7"/>
+    </w:p>
+    <w:p>
+      <w:pPr>
         <w:pStyle w:val="Heading3"/>
         <w:spacing w:before="0" w:line="19" w:lineRule="atLeast"/>
       </w:pPr>
@@ -2578,14 +2433,14 @@
       <w:r>
         <w:tab/>
       </w:r>
-      <w:bookmarkStart w:id="7" w:name="_Toc31896288"/>
+      <w:bookmarkStart w:id="8" w:name="_Toc31977280"/>
       <w:r>
         <w:t>2.2</w:t>
       </w:r>
       <w:r>
         <w:t>.1 System interfaces</w:t>
       </w:r>
-      <w:bookmarkEnd w:id="7"/>
+      <w:bookmarkEnd w:id="8"/>
     </w:p>
     <w:p>
       <w:pPr>
@@ -2657,58 +2512,58 @@
       <w:r>
         <w:tab/>
       </w:r>
-      <w:bookmarkStart w:id="8" w:name="_Toc31896289"/>
+      <w:bookmarkStart w:id="9" w:name="_Toc31977281"/>
       <w:r>
         <w:t>2.2</w:t>
       </w:r>
       <w:r>
         <w:t>.2 Interfaces</w:t>
-      </w:r>
-      <w:bookmarkEnd w:id="8"/>
-    </w:p>
-    <w:p>
-      <w:pPr>
-        <w:spacing w:after="0" w:line="19" w:lineRule="atLeast"/>
-      </w:pPr>
-      <w:r>
-        <w:t>A unique signal is sent to the controller each controls one of the functionality</w:t>
-      </w:r>
-      <w:r>
-        <w:t>.</w:t>
-      </w:r>
-      <w:r>
-        <w:t xml:space="preserve">  </w:t>
-      </w:r>
-      <w:r>
-        <w:tab/>
-      </w:r>
-      <w:r>
-        <w:tab/>
-      </w:r>
-    </w:p>
-    <w:p>
-      <w:pPr>
-        <w:pStyle w:val="Heading1"/>
-        <w:spacing w:before="0" w:line="19" w:lineRule="atLeast"/>
-      </w:pPr>
-      <w:bookmarkStart w:id="9" w:name="_Toc31896290"/>
-      <w:r>
-        <w:t>3.0 Specific Requirements</w:t>
       </w:r>
       <w:bookmarkEnd w:id="9"/>
     </w:p>
     <w:p>
       <w:pPr>
+        <w:spacing w:after="0" w:line="19" w:lineRule="atLeast"/>
+      </w:pPr>
+      <w:r>
+        <w:t>A unique signal is sent to the controller each controls one of the functionality</w:t>
+      </w:r>
+      <w:r>
+        <w:t>.</w:t>
+      </w:r>
+      <w:r>
+        <w:t xml:space="preserve">  </w:t>
+      </w:r>
+      <w:r>
+        <w:tab/>
+      </w:r>
+      <w:r>
+        <w:tab/>
+      </w:r>
+    </w:p>
+    <w:p>
+      <w:pPr>
+        <w:pStyle w:val="Heading1"/>
+        <w:spacing w:before="0" w:line="19" w:lineRule="atLeast"/>
+      </w:pPr>
+      <w:bookmarkStart w:id="10" w:name="_Toc31977282"/>
+      <w:r>
+        <w:t>3.0 Specific Requirements</w:t>
+      </w:r>
+      <w:bookmarkEnd w:id="10"/>
+    </w:p>
+    <w:p>
+      <w:pPr>
         <w:pStyle w:val="Heading2"/>
       </w:pPr>
       <w:r>
         <w:tab/>
       </w:r>
-      <w:bookmarkStart w:id="10" w:name="_Toc31896291"/>
+      <w:bookmarkStart w:id="11" w:name="_Toc31977283"/>
       <w:r>
         <w:t>3.1 Requirements Description</w:t>
       </w:r>
-      <w:bookmarkEnd w:id="10"/>
+      <w:bookmarkEnd w:id="11"/>
     </w:p>
     <w:p>
       <w:pPr>
@@ -4383,7 +4238,7 @@
     </w:p>
     <w:p>
       <w:pPr>
-        <w:spacing w:after="0" w:line="19" w:lineRule="atLeast"/>
+        <w:spacing w:after="0" w:line="18" w:lineRule="atLeast"/>
         <w:ind w:firstLine="720"/>
         <w:rPr>
           <w:b/>
@@ -4397,7 +4252,6 @@
           <w:sz w:val="24"/>
           <w:szCs w:val="24"/>
         </w:rPr>
-        <w:lastRenderedPageBreak/>
         <w:t>(</w:t>
       </w:r>
       <w:proofErr w:type="spellStart"/>
@@ -4448,7 +4302,7 @@
     </w:p>
     <w:p>
       <w:pPr>
-        <w:spacing w:after="0"/>
+        <w:spacing w:after="0" w:line="18" w:lineRule="atLeast"/>
         <w:ind w:firstLine="720"/>
         <w:rPr>
           <w:b/>
@@ -4460,7 +4314,7 @@
     </w:p>
     <w:p>
       <w:pPr>
-        <w:spacing w:after="0" w:line="240" w:lineRule="auto"/>
+        <w:spacing w:after="0" w:line="18" w:lineRule="atLeast"/>
         <w:ind w:firstLine="720"/>
         <w:rPr>
           <w:b/>
@@ -4476,6 +4330,7 @@
           <w:sz w:val="24"/>
           <w:szCs w:val="24"/>
         </w:rPr>
+        <w:lastRenderedPageBreak/>
         <w:t>[</w:t>
       </w:r>
       <w:proofErr w:type="spellStart"/>
@@ -4567,7 +4422,7 @@
     <w:p>
       <w:pPr>
         <w:pStyle w:val="ListParagraph"/>
-        <w:spacing w:after="0" w:line="240" w:lineRule="auto"/>
+        <w:spacing w:after="0" w:line="18" w:lineRule="atLeast"/>
         <w:rPr>
           <w:sz w:val="24"/>
           <w:szCs w:val="24"/>
@@ -4618,7 +4473,7 @@
           <w:ilvl w:val="0"/>
           <w:numId w:val="24"/>
         </w:numPr>
-        <w:spacing w:after="0" w:line="240" w:lineRule="auto"/>
+        <w:spacing w:after="0" w:line="18" w:lineRule="atLeast"/>
         <w:rPr>
           <w:sz w:val="24"/>
           <w:szCs w:val="24"/>
@@ -4653,7 +4508,7 @@
           <w:ilvl w:val="0"/>
           <w:numId w:val="24"/>
         </w:numPr>
-        <w:spacing w:after="0" w:line="240" w:lineRule="auto"/>
+        <w:spacing w:after="0" w:line="18" w:lineRule="atLeast"/>
         <w:rPr>
           <w:sz w:val="24"/>
           <w:szCs w:val="24"/>
@@ -4688,7 +4543,7 @@
           <w:ilvl w:val="0"/>
           <w:numId w:val="24"/>
         </w:numPr>
-        <w:spacing w:after="0" w:line="240" w:lineRule="auto"/>
+        <w:spacing w:after="0" w:line="18" w:lineRule="atLeast"/>
         <w:rPr>
           <w:sz w:val="24"/>
           <w:szCs w:val="24"/>
@@ -4723,7 +4578,7 @@
           <w:ilvl w:val="0"/>
           <w:numId w:val="24"/>
         </w:numPr>
-        <w:spacing w:after="0" w:line="240" w:lineRule="auto"/>
+        <w:spacing w:after="0" w:line="18" w:lineRule="atLeast"/>
         <w:rPr>
           <w:sz w:val="24"/>
           <w:szCs w:val="24"/>
@@ -4758,7 +4613,7 @@
           <w:ilvl w:val="0"/>
           <w:numId w:val="24"/>
         </w:numPr>
-        <w:spacing w:after="0" w:line="240" w:lineRule="auto"/>
+        <w:spacing w:after="0" w:line="18" w:lineRule="atLeast"/>
         <w:rPr>
           <w:sz w:val="24"/>
           <w:szCs w:val="24"/>
@@ -4793,7 +4648,7 @@
           <w:ilvl w:val="0"/>
           <w:numId w:val="24"/>
         </w:numPr>
-        <w:spacing w:after="0" w:line="240" w:lineRule="auto"/>
+        <w:spacing w:after="0" w:line="18" w:lineRule="atLeast"/>
         <w:rPr>
           <w:sz w:val="24"/>
           <w:szCs w:val="24"/>
@@ -4824,7 +4679,7 @@
     <w:p>
       <w:pPr>
         <w:pStyle w:val="ListParagraph"/>
-        <w:spacing w:after="0" w:line="240" w:lineRule="auto"/>
+        <w:spacing w:after="0" w:line="18" w:lineRule="atLeast"/>
         <w:rPr>
           <w:sz w:val="24"/>
           <w:szCs w:val="24"/>
@@ -4885,7 +4740,7 @@
     </w:p>
     <w:p>
       <w:pPr>
-        <w:spacing w:after="0" w:line="240" w:lineRule="auto"/>
+        <w:spacing w:after="0" w:line="18" w:lineRule="atLeast"/>
         <w:ind w:firstLine="720"/>
         <w:rPr>
           <w:b/>
@@ -4897,7 +4752,7 @@
     </w:p>
     <w:p>
       <w:pPr>
-        <w:spacing w:after="0" w:line="240" w:lineRule="auto"/>
+        <w:spacing w:after="0" w:line="18" w:lineRule="atLeast"/>
         <w:ind w:firstLine="720"/>
         <w:rPr>
           <w:b/>
@@ -5003,7 +4858,7 @@
     </w:p>
     <w:p>
       <w:pPr>
-        <w:spacing w:after="0" w:line="240" w:lineRule="auto"/>
+        <w:spacing w:after="0" w:line="18" w:lineRule="atLeast"/>
         <w:ind w:left="720"/>
         <w:rPr>
           <w:sz w:val="24"/>
@@ -5028,7 +4883,7 @@
     <w:p>
       <w:pPr>
         <w:pStyle w:val="ListParagraph"/>
-        <w:spacing w:after="0" w:line="240" w:lineRule="auto"/>
+        <w:spacing w:after="0" w:line="18" w:lineRule="atLeast"/>
         <w:rPr>
           <w:sz w:val="24"/>
           <w:szCs w:val="24"/>
@@ -5089,7 +4944,7 @@
     </w:p>
     <w:p>
       <w:pPr>
-        <w:spacing w:after="0" w:line="240" w:lineRule="auto"/>
+        <w:spacing w:after="0" w:line="18" w:lineRule="atLeast"/>
         <w:ind w:firstLine="720"/>
         <w:rPr>
           <w:b/>
@@ -5101,7 +4956,7 @@
     </w:p>
     <w:p>
       <w:pPr>
-        <w:spacing w:after="0" w:line="240" w:lineRule="auto"/>
+        <w:spacing w:after="0" w:line="18" w:lineRule="atLeast"/>
         <w:ind w:firstLine="720"/>
         <w:rPr>
           <w:b/>
@@ -5207,7 +5062,7 @@
     </w:p>
     <w:p>
       <w:pPr>
-        <w:spacing w:after="0" w:line="240" w:lineRule="auto"/>
+        <w:spacing w:after="0" w:line="18" w:lineRule="atLeast"/>
         <w:ind w:left="720"/>
         <w:rPr>
           <w:sz w:val="24"/>
@@ -5232,7 +5087,7 @@
     <w:p>
       <w:pPr>
         <w:pStyle w:val="ListParagraph"/>
-        <w:spacing w:after="0" w:line="240" w:lineRule="auto"/>
+        <w:spacing w:after="0" w:line="18" w:lineRule="atLeast"/>
         <w:rPr>
           <w:sz w:val="24"/>
           <w:szCs w:val="24"/>
@@ -5293,7 +5148,7 @@
     </w:p>
     <w:p>
       <w:pPr>
-        <w:spacing w:after="0" w:line="240" w:lineRule="auto"/>
+        <w:spacing w:after="0" w:line="18" w:lineRule="atLeast"/>
         <w:ind w:firstLine="720"/>
         <w:rPr>
           <w:b/>
@@ -5305,7 +5160,7 @@
     </w:p>
     <w:p>
       <w:pPr>
-        <w:spacing w:after="0" w:line="240" w:lineRule="auto"/>
+        <w:spacing w:after="0" w:line="18" w:lineRule="atLeast"/>
         <w:ind w:firstLine="720"/>
         <w:rPr>
           <w:b/>
@@ -5411,7 +5266,7 @@
     </w:p>
     <w:p>
       <w:pPr>
-        <w:spacing w:after="0" w:line="240" w:lineRule="auto"/>
+        <w:spacing w:after="0" w:line="18" w:lineRule="atLeast"/>
         <w:ind w:left="720"/>
         <w:rPr>
           <w:sz w:val="24"/>
@@ -5436,7 +5291,7 @@
     <w:p>
       <w:pPr>
         <w:pStyle w:val="ListParagraph"/>
-        <w:spacing w:after="0" w:line="240" w:lineRule="auto"/>
+        <w:spacing w:after="0" w:line="18" w:lineRule="atLeast"/>
         <w:rPr>
           <w:sz w:val="24"/>
           <w:szCs w:val="24"/>
@@ -5497,7 +5352,7 @@
     </w:p>
     <w:p>
       <w:pPr>
-        <w:spacing w:after="0" w:line="240" w:lineRule="auto"/>
+        <w:spacing w:after="0" w:line="18" w:lineRule="atLeast"/>
         <w:ind w:firstLine="720"/>
         <w:rPr>
           <w:b/>
@@ -5509,7 +5364,7 @@
     </w:p>
     <w:p>
       <w:pPr>
-        <w:spacing w:after="0" w:line="240" w:lineRule="auto"/>
+        <w:spacing w:after="0" w:line="18" w:lineRule="atLeast"/>
         <w:ind w:firstLine="720"/>
         <w:rPr>
           <w:b/>
@@ -5606,7 +5461,7 @@
     <w:p>
       <w:pPr>
         <w:pStyle w:val="ListParagraph"/>
-        <w:spacing w:after="0" w:line="240" w:lineRule="auto"/>
+        <w:spacing w:after="0" w:line="18" w:lineRule="atLeast"/>
         <w:rPr>
           <w:sz w:val="24"/>
           <w:szCs w:val="24"/>
@@ -5643,7 +5498,7 @@
           <w:ilvl w:val="0"/>
           <w:numId w:val="15"/>
         </w:numPr>
-        <w:spacing w:after="0" w:line="240" w:lineRule="auto"/>
+        <w:spacing w:after="0" w:line="18" w:lineRule="atLeast"/>
         <w:rPr>
           <w:sz w:val="24"/>
           <w:szCs w:val="24"/>
@@ -5678,7 +5533,7 @@
           <w:ilvl w:val="0"/>
           <w:numId w:val="15"/>
         </w:numPr>
-        <w:spacing w:after="0" w:line="240" w:lineRule="auto"/>
+        <w:spacing w:after="0" w:line="18" w:lineRule="atLeast"/>
         <w:rPr>
           <w:sz w:val="24"/>
           <w:szCs w:val="24"/>
@@ -5713,7 +5568,7 @@
           <w:ilvl w:val="0"/>
           <w:numId w:val="15"/>
         </w:numPr>
-        <w:spacing w:after="0" w:line="240" w:lineRule="auto"/>
+        <w:spacing w:after="0" w:line="18" w:lineRule="atLeast"/>
         <w:rPr>
           <w:sz w:val="24"/>
           <w:szCs w:val="24"/>
@@ -5748,7 +5603,7 @@
           <w:ilvl w:val="0"/>
           <w:numId w:val="15"/>
         </w:numPr>
-        <w:spacing w:after="0" w:line="240" w:lineRule="auto"/>
+        <w:spacing w:after="0" w:line="18" w:lineRule="atLeast"/>
         <w:rPr>
           <w:sz w:val="24"/>
           <w:szCs w:val="24"/>
@@ -5783,7 +5638,7 @@
           <w:ilvl w:val="0"/>
           <w:numId w:val="15"/>
         </w:numPr>
-        <w:spacing w:after="0" w:line="240" w:lineRule="auto"/>
+        <w:spacing w:after="0" w:line="18" w:lineRule="atLeast"/>
         <w:rPr>
           <w:sz w:val="24"/>
           <w:szCs w:val="24"/>
@@ -5818,7 +5673,7 @@
           <w:ilvl w:val="0"/>
           <w:numId w:val="15"/>
         </w:numPr>
-        <w:spacing w:after="0" w:line="240" w:lineRule="auto"/>
+        <w:spacing w:after="0" w:line="18" w:lineRule="atLeast"/>
         <w:rPr>
           <w:sz w:val="24"/>
           <w:szCs w:val="24"/>
@@ -5849,7 +5704,7 @@
     <w:p>
       <w:pPr>
         <w:pStyle w:val="ListParagraph"/>
-        <w:spacing w:after="0" w:line="240" w:lineRule="auto"/>
+        <w:spacing w:after="0" w:line="18" w:lineRule="atLeast"/>
         <w:rPr>
           <w:sz w:val="24"/>
           <w:szCs w:val="24"/>
@@ -5918,7 +5773,7 @@
     </w:p>
     <w:p>
       <w:pPr>
-        <w:spacing w:after="0" w:line="240" w:lineRule="auto"/>
+        <w:spacing w:after="0" w:line="18" w:lineRule="atLeast"/>
         <w:ind w:firstLine="720"/>
         <w:rPr>
           <w:sz w:val="18"/>
@@ -5928,7 +5783,7 @@
     </w:p>
     <w:p>
       <w:pPr>
-        <w:spacing w:after="0" w:line="240" w:lineRule="auto"/>
+        <w:spacing w:after="0" w:line="18" w:lineRule="atLeast"/>
         <w:ind w:left="720"/>
         <w:rPr>
           <w:b/>
@@ -6060,7 +5915,7 @@
     </w:p>
     <w:p>
       <w:pPr>
-        <w:spacing w:after="0" w:line="240" w:lineRule="auto"/>
+        <w:spacing w:after="0" w:line="18" w:lineRule="atLeast"/>
         <w:ind w:left="720"/>
         <w:rPr>
           <w:sz w:val="24"/>
@@ -6105,7 +5960,7 @@
     </w:p>
     <w:p>
       <w:pPr>
-        <w:spacing w:after="0" w:line="240" w:lineRule="auto"/>
+        <w:spacing w:after="0" w:line="18" w:lineRule="atLeast"/>
         <w:ind w:firstLine="720"/>
         <w:rPr>
           <w:sz w:val="24"/>
@@ -6210,7 +6065,7 @@
     </w:p>
     <w:p>
       <w:pPr>
-        <w:spacing w:after="0" w:line="240" w:lineRule="auto"/>
+        <w:spacing w:after="0" w:line="18" w:lineRule="atLeast"/>
         <w:ind w:left="720"/>
         <w:rPr>
           <w:b/>
@@ -6222,7 +6077,7 @@
     </w:p>
     <w:p>
       <w:pPr>
-        <w:spacing w:after="0" w:line="240" w:lineRule="auto"/>
+        <w:spacing w:after="0" w:line="18" w:lineRule="atLeast"/>
         <w:ind w:left="720"/>
         <w:rPr>
           <w:b/>
@@ -6318,7 +6173,7 @@
     </w:p>
     <w:p>
       <w:pPr>
-        <w:spacing w:after="0" w:line="240" w:lineRule="auto"/>
+        <w:spacing w:after="0" w:line="18" w:lineRule="atLeast"/>
         <w:ind w:left="720"/>
         <w:rPr>
           <w:sz w:val="24"/>
@@ -6347,7 +6202,7 @@
           <w:ilvl w:val="0"/>
           <w:numId w:val="16"/>
         </w:numPr>
-        <w:spacing w:after="0" w:line="19" w:lineRule="atLeast"/>
+        <w:spacing w:after="0" w:line="18" w:lineRule="atLeast"/>
         <w:rPr>
           <w:sz w:val="24"/>
           <w:szCs w:val="24"/>
@@ -6368,7 +6223,7 @@
           <w:ilvl w:val="0"/>
           <w:numId w:val="16"/>
         </w:numPr>
-        <w:spacing w:after="0" w:line="19" w:lineRule="atLeast"/>
+        <w:spacing w:after="0" w:line="18" w:lineRule="atLeast"/>
         <w:rPr>
           <w:sz w:val="24"/>
           <w:szCs w:val="24"/>
@@ -6389,7 +6244,7 @@
           <w:ilvl w:val="0"/>
           <w:numId w:val="16"/>
         </w:numPr>
-        <w:spacing w:after="0" w:line="19" w:lineRule="atLeast"/>
+        <w:spacing w:after="0" w:line="18" w:lineRule="atLeast"/>
         <w:rPr>
           <w:sz w:val="24"/>
           <w:szCs w:val="24"/>
@@ -6410,7 +6265,7 @@
           <w:ilvl w:val="0"/>
           <w:numId w:val="16"/>
         </w:numPr>
-        <w:spacing w:after="0" w:line="19" w:lineRule="atLeast"/>
+        <w:spacing w:after="0" w:line="18" w:lineRule="atLeast"/>
         <w:rPr>
           <w:sz w:val="24"/>
           <w:szCs w:val="24"/>
@@ -6431,7 +6286,7 @@
           <w:ilvl w:val="0"/>
           <w:numId w:val="16"/>
         </w:numPr>
-        <w:spacing w:after="0" w:line="19" w:lineRule="atLeast"/>
+        <w:spacing w:after="0" w:line="18" w:lineRule="atLeast"/>
         <w:rPr>
           <w:sz w:val="24"/>
           <w:szCs w:val="24"/>
@@ -6452,40 +6307,61 @@
           <w:ilvl w:val="0"/>
           <w:numId w:val="16"/>
         </w:numPr>
-        <w:spacing w:after="0" w:line="19" w:lineRule="atLeast"/>
-        <w:rPr>
-          <w:sz w:val="24"/>
-          <w:szCs w:val="24"/>
-        </w:rPr>
-      </w:pPr>
-      <w:r>
-        <w:rPr>
-          <w:sz w:val="24"/>
-          <w:szCs w:val="24"/>
-        </w:rPr>
-        <w:t>R6 will only turn-on.</w:t>
+        <w:spacing w:after="0" w:line="18" w:lineRule="atLeast"/>
+        <w:rPr>
+          <w:sz w:val="24"/>
+          <w:szCs w:val="24"/>
+        </w:rPr>
+      </w:pPr>
+      <w:r>
+        <w:rPr>
+          <w:sz w:val="24"/>
+          <w:szCs w:val="24"/>
+        </w:rPr>
+        <w:t>R6 will only turn-on</w:t>
+      </w:r>
+      <w:r>
+        <w:rPr>
+          <w:sz w:val="24"/>
+          <w:szCs w:val="24"/>
+        </w:rPr>
+        <w:t xml:space="preserve"> </w:t>
+      </w:r>
+      <w:r>
+        <w:rPr>
+          <w:sz w:val="24"/>
+          <w:szCs w:val="24"/>
+        </w:rPr>
+        <w:t>for 200ms</w:t>
+      </w:r>
+      <w:r>
+        <w:rPr>
+          <w:sz w:val="24"/>
+          <w:szCs w:val="24"/>
+        </w:rPr>
+        <w:t>.</w:t>
       </w:r>
     </w:p>
     <w:p>
       <w:pPr>
-        <w:spacing w:after="0" w:line="19" w:lineRule="atLeast"/>
-        <w:ind w:left="720"/>
-        <w:rPr>
-          <w:sz w:val="24"/>
-          <w:szCs w:val="24"/>
-        </w:rPr>
-      </w:pPr>
-      <w:r>
-        <w:rPr>
-          <w:sz w:val="24"/>
-          <w:szCs w:val="24"/>
-        </w:rPr>
-        <w:t>The R6 will be ON till the right TI switch is released.</w:t>
+        <w:spacing w:after="0" w:line="18" w:lineRule="atLeast"/>
+        <w:ind w:firstLine="720"/>
+        <w:rPr>
+          <w:sz w:val="24"/>
+          <w:szCs w:val="24"/>
+        </w:rPr>
+      </w:pPr>
+      <w:r>
+        <w:rPr>
+          <w:sz w:val="24"/>
+          <w:szCs w:val="24"/>
+        </w:rPr>
+        <w:t>And repeat the scenario till the switch is released.</w:t>
       </w:r>
     </w:p>
     <w:p>
       <w:pPr>
-        <w:spacing w:after="0" w:line="240" w:lineRule="auto"/>
+        <w:spacing w:after="0" w:line="18" w:lineRule="atLeast"/>
         <w:ind w:firstLine="720"/>
         <w:rPr>
           <w:sz w:val="24"/>
@@ -6497,7 +6373,13 @@
           <w:sz w:val="24"/>
           <w:szCs w:val="24"/>
         </w:rPr>
-        <w:lastRenderedPageBreak/>
+        <w:t xml:space="preserve"> </w:t>
+      </w:r>
+      <w:r>
+        <w:rPr>
+          <w:sz w:val="24"/>
+          <w:szCs w:val="24"/>
+        </w:rPr>
         <w:t>(</w:t>
       </w:r>
       <w:proofErr w:type="spellStart"/>
@@ -6566,24 +6448,22 @@
         <w:rPr>
           <w:b/>
           <w:bCs/>
-          <w:sz w:val="18"/>
-          <w:szCs w:val="18"/>
+          <w:sz w:val="24"/>
+          <w:szCs w:val="24"/>
         </w:rPr>
       </w:pPr>
       <w:r>
         <w:rPr>
           <w:b/>
           <w:bCs/>
-          <w:sz w:val="18"/>
-          <w:szCs w:val="18"/>
+          <w:sz w:val="24"/>
+          <w:szCs w:val="24"/>
         </w:rPr>
         <w:br w:type="page"/>
       </w:r>
     </w:p>
     <w:p>
       <w:pPr>
-        <w:spacing w:after="0" w:line="240" w:lineRule="auto"/>
-        <w:ind w:left="720"/>
         <w:rPr>
           <w:b/>
           <w:bCs/>
@@ -6835,7 +6715,28 @@
           <w:sz w:val="24"/>
           <w:szCs w:val="24"/>
         </w:rPr>
-        <w:t>L6 will only turn-on.</w:t>
+        <w:t>L6 will only turn-on</w:t>
+      </w:r>
+      <w:r>
+        <w:rPr>
+          <w:sz w:val="24"/>
+          <w:szCs w:val="24"/>
+        </w:rPr>
+        <w:t xml:space="preserve"> </w:t>
+      </w:r>
+      <w:r>
+        <w:rPr>
+          <w:sz w:val="24"/>
+          <w:szCs w:val="24"/>
+        </w:rPr>
+        <w:t>for 200ms</w:t>
+      </w:r>
+      <w:r>
+        <w:rPr>
+          <w:sz w:val="24"/>
+          <w:szCs w:val="24"/>
+        </w:rPr>
+        <w:t>.</w:t>
       </w:r>
     </w:p>
     <w:p>
@@ -6852,7 +6753,7 @@
           <w:sz w:val="24"/>
           <w:szCs w:val="24"/>
         </w:rPr>
-        <w:t>The L6 will be ON till the left TI switch is released.</w:t>
+        <w:t>And repeat the scenario till the switch is released.</w:t>
       </w:r>
     </w:p>
     <w:p>
@@ -6959,14 +6860,14 @@
       <w:r>
         <w:tab/>
       </w:r>
-      <w:bookmarkStart w:id="11" w:name="_Toc31896292"/>
+      <w:bookmarkStart w:id="12" w:name="_Toc31977284"/>
       <w:r>
         <w:t xml:space="preserve">3.2 </w:t>
       </w:r>
       <w:r>
         <w:t>Requirements Tables</w:t>
       </w:r>
-      <w:bookmarkEnd w:id="11"/>
+      <w:bookmarkEnd w:id="12"/>
     </w:p>
     <w:tbl>
       <w:tblPr>
@@ -12451,7 +12352,42 @@
                 <w:sz w:val="24"/>
                 <w:szCs w:val="24"/>
               </w:rPr>
-              <w:t>R6 will only turn-on.</w:t>
+              <w:t>R6 will only turn-on</w:t>
+            </w:r>
+            <w:r>
+              <w:rPr>
+                <w:sz w:val="24"/>
+                <w:szCs w:val="24"/>
+              </w:rPr>
+              <w:t xml:space="preserve"> for 200ms</w:t>
+            </w:r>
+            <w:r>
+              <w:rPr>
+                <w:sz w:val="24"/>
+                <w:szCs w:val="24"/>
+              </w:rPr>
+              <w:t>.</w:t>
+            </w:r>
+          </w:p>
+          <w:p>
+            <w:pPr>
+              <w:pStyle w:val="ListParagraph"/>
+              <w:numPr>
+                <w:ilvl w:val="0"/>
+                <w:numId w:val="26"/>
+              </w:numPr>
+              <w:spacing w:line="19" w:lineRule="atLeast"/>
+              <w:rPr>
+                <w:sz w:val="24"/>
+                <w:szCs w:val="24"/>
+              </w:rPr>
+            </w:pPr>
+            <w:r>
+              <w:rPr>
+                <w:sz w:val="24"/>
+                <w:szCs w:val="24"/>
+              </w:rPr>
+              <w:t>Repeat.</w:t>
             </w:r>
           </w:p>
           <w:p>
@@ -12487,7 +12423,14 @@
                 <w:sz w:val="24"/>
                 <w:szCs w:val="24"/>
               </w:rPr>
-              <w:t>, Turn-off R6 LED</w:t>
+              <w:t xml:space="preserve">, </w:t>
+            </w:r>
+            <w:r>
+              <w:rPr>
+                <w:sz w:val="24"/>
+                <w:szCs w:val="24"/>
+              </w:rPr>
+              <w:t>The R LED pattern will stop</w:t>
             </w:r>
             <w:r>
               <w:rPr>
@@ -12916,7 +12859,7 @@
               <w:pStyle w:val="ListParagraph"/>
               <w:numPr>
                 <w:ilvl w:val="0"/>
-                <w:numId w:val="26"/>
+                <w:numId w:val="28"/>
               </w:numPr>
               <w:spacing w:line="19" w:lineRule="atLeast"/>
             </w:pPr>
@@ -12932,7 +12875,7 @@
               <w:pStyle w:val="ListParagraph"/>
               <w:numPr>
                 <w:ilvl w:val="0"/>
-                <w:numId w:val="26"/>
+                <w:numId w:val="28"/>
               </w:numPr>
               <w:spacing w:line="19" w:lineRule="atLeast"/>
             </w:pPr>
@@ -12948,7 +12891,7 @@
               <w:pStyle w:val="ListParagraph"/>
               <w:numPr>
                 <w:ilvl w:val="0"/>
-                <w:numId w:val="26"/>
+                <w:numId w:val="28"/>
               </w:numPr>
               <w:spacing w:line="19" w:lineRule="atLeast"/>
             </w:pPr>
@@ -12964,7 +12907,7 @@
               <w:pStyle w:val="ListParagraph"/>
               <w:numPr>
                 <w:ilvl w:val="0"/>
-                <w:numId w:val="26"/>
+                <w:numId w:val="28"/>
               </w:numPr>
               <w:spacing w:line="19" w:lineRule="atLeast"/>
             </w:pPr>
@@ -12980,7 +12923,7 @@
               <w:pStyle w:val="ListParagraph"/>
               <w:numPr>
                 <w:ilvl w:val="0"/>
-                <w:numId w:val="26"/>
+                <w:numId w:val="28"/>
               </w:numPr>
               <w:spacing w:line="19" w:lineRule="atLeast"/>
             </w:pPr>
@@ -12996,7 +12939,7 @@
               <w:pStyle w:val="ListParagraph"/>
               <w:numPr>
                 <w:ilvl w:val="0"/>
-                <w:numId w:val="26"/>
+                <w:numId w:val="28"/>
               </w:numPr>
               <w:spacing w:line="19" w:lineRule="atLeast"/>
             </w:pPr>
@@ -13004,7 +12947,26 @@
               <w:t>L</w:t>
             </w:r>
             <w:r>
-              <w:t>6 will only turn-on.</w:t>
+              <w:t>6 will only turn-on</w:t>
+            </w:r>
+            <w:r>
+              <w:t xml:space="preserve"> for 200ms</w:t>
+            </w:r>
+            <w:r>
+              <w:t>.</w:t>
+            </w:r>
+          </w:p>
+          <w:p>
+            <w:pPr>
+              <w:pStyle w:val="ListParagraph"/>
+              <w:numPr>
+                <w:ilvl w:val="0"/>
+                <w:numId w:val="28"/>
+              </w:numPr>
+              <w:spacing w:line="19" w:lineRule="atLeast"/>
+            </w:pPr>
+            <w:r>
+              <w:t>Repeat.</w:t>
             </w:r>
           </w:p>
           <w:p>
@@ -13024,13 +12986,24 @@
               <w:t>left</w:t>
             </w:r>
             <w:r>
-              <w:t xml:space="preserve"> TI switch is released, </w:t>
-            </w:r>
-            <w:r>
-              <w:t>Turn-off L</w:t>
-            </w:r>
-            <w:r>
-              <w:t>6 LED.</w:t>
+              <w:t xml:space="preserve"> TI switch is released</w:t>
+            </w:r>
+            <w:r>
+              <w:rPr>
+                <w:sz w:val="24"/>
+                <w:szCs w:val="24"/>
+              </w:rPr>
+              <w:t xml:space="preserve"> The L</w:t>
+            </w:r>
+            <w:r>
+              <w:rPr>
+                <w:sz w:val="24"/>
+                <w:szCs w:val="24"/>
+              </w:rPr>
+              <w:t xml:space="preserve"> LED pattern will stop</w:t>
+            </w:r>
+            <w:r>
+              <w:t>.</w:t>
             </w:r>
           </w:p>
         </w:tc>
@@ -13038,69 +13011,18 @@
     </w:tbl>
     <w:p>
       <w:pPr>
-        <w:rPr>
-          <w:sz w:val="18"/>
-          <w:szCs w:val="18"/>
-        </w:rPr>
+        <w:pStyle w:val="Heading2"/>
+        <w:spacing w:before="0"/>
       </w:pPr>
     </w:p>
     <w:p>
-      <w:pPr>
-        <w:pStyle w:val="Heading2"/>
-        <w:spacing w:before="0"/>
-      </w:pPr>
       <w:r>
         <w:tab/>
       </w:r>
-      <w:bookmarkStart w:id="12" w:name="_Toc31896293"/>
-      <w:r>
-        <w:t xml:space="preserve">3.3 </w:t>
-      </w:r>
-      <w:r>
-        <w:t>System features</w:t>
-      </w:r>
-      <w:bookmarkEnd w:id="12"/>
-    </w:p>
-    <w:p>
-      <w:pPr>
-        <w:pStyle w:val="ListParagraph"/>
-        <w:numPr>
-          <w:ilvl w:val="0"/>
-          <w:numId w:val="8"/>
-        </w:numPr>
-      </w:pPr>
-      <w:r>
-        <w:t>Control 18 pins as outputs</w:t>
-      </w:r>
-      <w:r>
-        <w:t>.</w:t>
-      </w:r>
-    </w:p>
-    <w:p>
-      <w:pPr>
-        <w:pStyle w:val="ListParagraph"/>
-        <w:numPr>
-          <w:ilvl w:val="0"/>
-          <w:numId w:val="8"/>
-        </w:numPr>
-      </w:pPr>
-      <w:r>
-        <w:t>Receive 4 different signal from input pins</w:t>
-      </w:r>
-      <w:r>
-        <w:t>.</w:t>
-      </w:r>
-    </w:p>
-    <w:p>
-      <w:r>
-        <w:tab/>
-      </w:r>
-      <w:bookmarkStart w:id="13" w:name="_GoBack"/>
-      <w:bookmarkEnd w:id="13"/>
     </w:p>
     <w:sectPr>
       <w:pgSz w:w="12240" w:h="15840"/>
-      <w:pgMar w:top="630" w:right="1440" w:bottom="1440" w:left="1440" w:header="720" w:footer="720" w:gutter="0"/>
+      <w:pgMar w:top="630" w:right="1440" w:bottom="1170" w:left="1440" w:header="720" w:footer="720" w:gutter="0"/>
       <w:cols w:space="720"/>
       <w:docGrid w:linePitch="360"/>
     </w:sectPr>
@@ -13289,6 +13211,95 @@
     </w:lvl>
   </w:abstractNum>
   <w:abstractNum w:abstractNumId="2" w15:restartNumberingAfterBreak="0">
+    <w:nsid w:val="07AD1ED7"/>
+    <w:multiLevelType w:val="hybridMultilevel"/>
+    <w:tmpl w:val="B87859A0"/>
+    <w:lvl w:ilvl="0" w:tplc="767A9798">
+      <w:start w:val="1"/>
+      <w:numFmt w:val="decimal"/>
+      <w:lvlText w:val="%1-"/>
+      <w:lvlJc w:val="left"/>
+      <w:pPr>
+        <w:ind w:left="1800" w:hanging="360"/>
+      </w:pPr>
+      <w:rPr>
+        <w:rFonts w:hint="default"/>
+      </w:rPr>
+    </w:lvl>
+    <w:lvl w:ilvl="1" w:tplc="04090019" w:tentative="1">
+      <w:start w:val="1"/>
+      <w:numFmt w:val="lowerLetter"/>
+      <w:lvlText w:val="%2."/>
+      <w:lvlJc w:val="left"/>
+      <w:pPr>
+        <w:ind w:left="1440" w:hanging="360"/>
+      </w:pPr>
+    </w:lvl>
+    <w:lvl w:ilvl="2" w:tplc="0409001B" w:tentative="1">
+      <w:start w:val="1"/>
+      <w:numFmt w:val="lowerRoman"/>
+      <w:lvlText w:val="%3."/>
+      <w:lvlJc w:val="right"/>
+      <w:pPr>
+        <w:ind w:left="2160" w:hanging="180"/>
+      </w:pPr>
+    </w:lvl>
+    <w:lvl w:ilvl="3" w:tplc="0409000F" w:tentative="1">
+      <w:start w:val="1"/>
+      <w:numFmt w:val="decimal"/>
+      <w:lvlText w:val="%4."/>
+      <w:lvlJc w:val="left"/>
+      <w:pPr>
+        <w:ind w:left="2880" w:hanging="360"/>
+      </w:pPr>
+    </w:lvl>
+    <w:lvl w:ilvl="4" w:tplc="04090019" w:tentative="1">
+      <w:start w:val="1"/>
+      <w:numFmt w:val="lowerLetter"/>
+      <w:lvlText w:val="%5."/>
+      <w:lvlJc w:val="left"/>
+      <w:pPr>
+        <w:ind w:left="3600" w:hanging="360"/>
+      </w:pPr>
+    </w:lvl>
+    <w:lvl w:ilvl="5" w:tplc="0409001B" w:tentative="1">
+      <w:start w:val="1"/>
+      <w:numFmt w:val="lowerRoman"/>
+      <w:lvlText w:val="%6."/>
+      <w:lvlJc w:val="right"/>
+      <w:pPr>
+        <w:ind w:left="4320" w:hanging="180"/>
+      </w:pPr>
+    </w:lvl>
+    <w:lvl w:ilvl="6" w:tplc="0409000F" w:tentative="1">
+      <w:start w:val="1"/>
+      <w:numFmt w:val="decimal"/>
+      <w:lvlText w:val="%7."/>
+      <w:lvlJc w:val="left"/>
+      <w:pPr>
+        <w:ind w:left="5040" w:hanging="360"/>
+      </w:pPr>
+    </w:lvl>
+    <w:lvl w:ilvl="7" w:tplc="04090019" w:tentative="1">
+      <w:start w:val="1"/>
+      <w:numFmt w:val="lowerLetter"/>
+      <w:lvlText w:val="%8."/>
+      <w:lvlJc w:val="left"/>
+      <w:pPr>
+        <w:ind w:left="5760" w:hanging="360"/>
+      </w:pPr>
+    </w:lvl>
+    <w:lvl w:ilvl="8" w:tplc="0409001B" w:tentative="1">
+      <w:start w:val="1"/>
+      <w:numFmt w:val="lowerRoman"/>
+      <w:lvlText w:val="%9."/>
+      <w:lvlJc w:val="right"/>
+      <w:pPr>
+        <w:ind w:left="6480" w:hanging="180"/>
+      </w:pPr>
+    </w:lvl>
+  </w:abstractNum>
+  <w:abstractNum w:abstractNumId="3" w15:restartNumberingAfterBreak="0">
     <w:nsid w:val="0DCE4BB6"/>
     <w:multiLevelType w:val="hybridMultilevel"/>
     <w:tmpl w:val="E2021792"/>
@@ -13377,7 +13388,7 @@
       </w:pPr>
     </w:lvl>
   </w:abstractNum>
-  <w:abstractNum w:abstractNumId="3" w15:restartNumberingAfterBreak="0">
+  <w:abstractNum w:abstractNumId="4" w15:restartNumberingAfterBreak="0">
     <w:nsid w:val="135B40C2"/>
     <w:multiLevelType w:val="hybridMultilevel"/>
     <w:tmpl w:val="38265A80"/>
@@ -13490,7 +13501,7 @@
       </w:rPr>
     </w:lvl>
   </w:abstractNum>
-  <w:abstractNum w:abstractNumId="4" w15:restartNumberingAfterBreak="0">
+  <w:abstractNum w:abstractNumId="5" w15:restartNumberingAfterBreak="0">
     <w:nsid w:val="21475F97"/>
     <w:multiLevelType w:val="hybridMultilevel"/>
     <w:tmpl w:val="C44049DC"/>
@@ -13603,7 +13614,7 @@
       </w:rPr>
     </w:lvl>
   </w:abstractNum>
-  <w:abstractNum w:abstractNumId="5" w15:restartNumberingAfterBreak="0">
+  <w:abstractNum w:abstractNumId="6" w15:restartNumberingAfterBreak="0">
     <w:nsid w:val="2723293A"/>
     <w:multiLevelType w:val="hybridMultilevel"/>
     <w:tmpl w:val="E2021792"/>
@@ -13692,7 +13703,7 @@
       </w:pPr>
     </w:lvl>
   </w:abstractNum>
-  <w:abstractNum w:abstractNumId="6" w15:restartNumberingAfterBreak="0">
+  <w:abstractNum w:abstractNumId="7" w15:restartNumberingAfterBreak="0">
     <w:nsid w:val="28ED34CC"/>
     <w:multiLevelType w:val="hybridMultilevel"/>
     <w:tmpl w:val="74320008"/>
@@ -13805,7 +13816,7 @@
       </w:rPr>
     </w:lvl>
   </w:abstractNum>
-  <w:abstractNum w:abstractNumId="7" w15:restartNumberingAfterBreak="0">
+  <w:abstractNum w:abstractNumId="8" w15:restartNumberingAfterBreak="0">
     <w:nsid w:val="351D682B"/>
     <w:multiLevelType w:val="hybridMultilevel"/>
     <w:tmpl w:val="E2021792"/>
@@ -13894,7 +13905,7 @@
       </w:pPr>
     </w:lvl>
   </w:abstractNum>
-  <w:abstractNum w:abstractNumId="8" w15:restartNumberingAfterBreak="0">
+  <w:abstractNum w:abstractNumId="9" w15:restartNumberingAfterBreak="0">
     <w:nsid w:val="399373E4"/>
     <w:multiLevelType w:val="multilevel"/>
     <w:tmpl w:val="6B24A34E"/>
@@ -14007,7 +14018,7 @@
       </w:rPr>
     </w:lvl>
   </w:abstractNum>
-  <w:abstractNum w:abstractNumId="9" w15:restartNumberingAfterBreak="0">
+  <w:abstractNum w:abstractNumId="10" w15:restartNumberingAfterBreak="0">
     <w:nsid w:val="3A657C89"/>
     <w:multiLevelType w:val="multilevel"/>
     <w:tmpl w:val="D2825AE0"/>
@@ -14120,7 +14131,7 @@
       </w:rPr>
     </w:lvl>
   </w:abstractNum>
-  <w:abstractNum w:abstractNumId="10" w15:restartNumberingAfterBreak="0">
+  <w:abstractNum w:abstractNumId="11" w15:restartNumberingAfterBreak="0">
     <w:nsid w:val="3E3B2295"/>
     <w:multiLevelType w:val="hybridMultilevel"/>
     <w:tmpl w:val="E2021792"/>
@@ -14209,7 +14220,7 @@
       </w:pPr>
     </w:lvl>
   </w:abstractNum>
-  <w:abstractNum w:abstractNumId="11" w15:restartNumberingAfterBreak="0">
+  <w:abstractNum w:abstractNumId="12" w15:restartNumberingAfterBreak="0">
     <w:nsid w:val="441809D6"/>
     <w:multiLevelType w:val="hybridMultilevel"/>
     <w:tmpl w:val="693ED236"/>
@@ -14322,7 +14333,7 @@
       </w:rPr>
     </w:lvl>
   </w:abstractNum>
-  <w:abstractNum w:abstractNumId="12" w15:restartNumberingAfterBreak="0">
+  <w:abstractNum w:abstractNumId="13" w15:restartNumberingAfterBreak="0">
     <w:nsid w:val="49045A3A"/>
     <w:multiLevelType w:val="hybridMultilevel"/>
     <w:tmpl w:val="93BE5AEE"/>
@@ -14435,7 +14446,7 @@
       </w:rPr>
     </w:lvl>
   </w:abstractNum>
-  <w:abstractNum w:abstractNumId="13" w15:restartNumberingAfterBreak="0">
+  <w:abstractNum w:abstractNumId="14" w15:restartNumberingAfterBreak="0">
     <w:nsid w:val="5219446F"/>
     <w:multiLevelType w:val="hybridMultilevel"/>
     <w:tmpl w:val="92FA2814"/>
@@ -14548,7 +14559,7 @@
       </w:rPr>
     </w:lvl>
   </w:abstractNum>
-  <w:abstractNum w:abstractNumId="14" w15:restartNumberingAfterBreak="0">
+  <w:abstractNum w:abstractNumId="15" w15:restartNumberingAfterBreak="0">
     <w:nsid w:val="52345D2F"/>
     <w:multiLevelType w:val="hybridMultilevel"/>
     <w:tmpl w:val="4CC46316"/>
@@ -14661,7 +14672,7 @@
       </w:rPr>
     </w:lvl>
   </w:abstractNum>
-  <w:abstractNum w:abstractNumId="15" w15:restartNumberingAfterBreak="0">
+  <w:abstractNum w:abstractNumId="16" w15:restartNumberingAfterBreak="0">
     <w:nsid w:val="5AED0814"/>
     <w:multiLevelType w:val="hybridMultilevel"/>
     <w:tmpl w:val="E2021792"/>
@@ -14750,7 +14761,7 @@
       </w:pPr>
     </w:lvl>
   </w:abstractNum>
-  <w:abstractNum w:abstractNumId="16" w15:restartNumberingAfterBreak="0">
+  <w:abstractNum w:abstractNumId="17" w15:restartNumberingAfterBreak="0">
     <w:nsid w:val="5B970B61"/>
     <w:multiLevelType w:val="hybridMultilevel"/>
     <w:tmpl w:val="E2021792"/>
@@ -14839,7 +14850,7 @@
       </w:pPr>
     </w:lvl>
   </w:abstractNum>
-  <w:abstractNum w:abstractNumId="17" w15:restartNumberingAfterBreak="0">
+  <w:abstractNum w:abstractNumId="18" w15:restartNumberingAfterBreak="0">
     <w:nsid w:val="67700E10"/>
     <w:multiLevelType w:val="hybridMultilevel"/>
     <w:tmpl w:val="E2021792"/>
@@ -14928,7 +14939,7 @@
       </w:pPr>
     </w:lvl>
   </w:abstractNum>
-  <w:abstractNum w:abstractNumId="18" w15:restartNumberingAfterBreak="0">
+  <w:abstractNum w:abstractNumId="19" w15:restartNumberingAfterBreak="0">
     <w:nsid w:val="6B0B46C7"/>
     <w:multiLevelType w:val="hybridMultilevel"/>
     <w:tmpl w:val="8E8882D0"/>
@@ -15041,7 +15052,7 @@
       </w:rPr>
     </w:lvl>
   </w:abstractNum>
-  <w:abstractNum w:abstractNumId="19" w15:restartNumberingAfterBreak="0">
+  <w:abstractNum w:abstractNumId="20" w15:restartNumberingAfterBreak="0">
     <w:nsid w:val="6C793A4B"/>
     <w:multiLevelType w:val="hybridMultilevel"/>
     <w:tmpl w:val="F92CC458"/>
@@ -15130,7 +15141,7 @@
       </w:pPr>
     </w:lvl>
   </w:abstractNum>
-  <w:abstractNum w:abstractNumId="20" w15:restartNumberingAfterBreak="0">
+  <w:abstractNum w:abstractNumId="21" w15:restartNumberingAfterBreak="0">
     <w:nsid w:val="6E114323"/>
     <w:multiLevelType w:val="hybridMultilevel"/>
     <w:tmpl w:val="E2021792"/>
@@ -15219,7 +15230,7 @@
       </w:pPr>
     </w:lvl>
   </w:abstractNum>
-  <w:abstractNum w:abstractNumId="21" w15:restartNumberingAfterBreak="0">
+  <w:abstractNum w:abstractNumId="22" w15:restartNumberingAfterBreak="0">
     <w:nsid w:val="6EDC30D6"/>
     <w:multiLevelType w:val="hybridMultilevel"/>
     <w:tmpl w:val="6F9C5288"/>
@@ -15308,7 +15319,7 @@
       </w:pPr>
     </w:lvl>
   </w:abstractNum>
-  <w:abstractNum w:abstractNumId="22" w15:restartNumberingAfterBreak="0">
+  <w:abstractNum w:abstractNumId="23" w15:restartNumberingAfterBreak="0">
     <w:nsid w:val="711C1598"/>
     <w:multiLevelType w:val="hybridMultilevel"/>
     <w:tmpl w:val="E2021792"/>
@@ -15397,7 +15408,7 @@
       </w:pPr>
     </w:lvl>
   </w:abstractNum>
-  <w:abstractNum w:abstractNumId="23" w15:restartNumberingAfterBreak="0">
+  <w:abstractNum w:abstractNumId="24" w15:restartNumberingAfterBreak="0">
     <w:nsid w:val="77294011"/>
     <w:multiLevelType w:val="hybridMultilevel"/>
     <w:tmpl w:val="E2021792"/>
@@ -15486,7 +15497,7 @@
       </w:pPr>
     </w:lvl>
   </w:abstractNum>
-  <w:abstractNum w:abstractNumId="24" w15:restartNumberingAfterBreak="0">
+  <w:abstractNum w:abstractNumId="25" w15:restartNumberingAfterBreak="0">
     <w:nsid w:val="79A74A18"/>
     <w:multiLevelType w:val="hybridMultilevel"/>
     <w:tmpl w:val="E2021792"/>
@@ -15575,7 +15586,7 @@
       </w:pPr>
     </w:lvl>
   </w:abstractNum>
-  <w:abstractNum w:abstractNumId="25" w15:restartNumberingAfterBreak="0">
+  <w:abstractNum w:abstractNumId="26" w15:restartNumberingAfterBreak="0">
     <w:nsid w:val="79C72D0F"/>
     <w:multiLevelType w:val="hybridMultilevel"/>
     <w:tmpl w:val="E2021792"/>
@@ -15664,7 +15675,7 @@
       </w:pPr>
     </w:lvl>
   </w:abstractNum>
-  <w:abstractNum w:abstractNumId="26" w15:restartNumberingAfterBreak="0">
+  <w:abstractNum w:abstractNumId="27" w15:restartNumberingAfterBreak="0">
     <w:nsid w:val="7D2F370C"/>
     <w:multiLevelType w:val="hybridMultilevel"/>
     <w:tmpl w:val="E2021792"/>
@@ -15754,85 +15765,88 @@
     </w:lvl>
   </w:abstractNum>
   <w:num w:numId="1">
+    <w:abstractNumId w:val="9"/>
+  </w:num>
+  <w:num w:numId="2">
+    <w:abstractNumId w:val="12"/>
+  </w:num>
+  <w:num w:numId="3">
+    <w:abstractNumId w:val="13"/>
+  </w:num>
+  <w:num w:numId="4">
+    <w:abstractNumId w:val="19"/>
+  </w:num>
+  <w:num w:numId="5">
+    <w:abstractNumId w:val="7"/>
+  </w:num>
+  <w:num w:numId="6">
+    <w:abstractNumId w:val="5"/>
+  </w:num>
+  <w:num w:numId="7">
+    <w:abstractNumId w:val="20"/>
+  </w:num>
+  <w:num w:numId="8">
+    <w:abstractNumId w:val="15"/>
+  </w:num>
+  <w:num w:numId="9">
+    <w:abstractNumId w:val="10"/>
+  </w:num>
+  <w:num w:numId="10">
+    <w:abstractNumId w:val="18"/>
+  </w:num>
+  <w:num w:numId="11">
+    <w:abstractNumId w:val="24"/>
+  </w:num>
+  <w:num w:numId="12">
+    <w:abstractNumId w:val="23"/>
+  </w:num>
+  <w:num w:numId="13">
+    <w:abstractNumId w:val="11"/>
+  </w:num>
+  <w:num w:numId="14">
+    <w:abstractNumId w:val="21"/>
+  </w:num>
+  <w:num w:numId="15">
     <w:abstractNumId w:val="8"/>
   </w:num>
-  <w:num w:numId="2">
-    <w:abstractNumId w:val="11"/>
+  <w:num w:numId="16">
+    <w:abstractNumId w:val="17"/>
   </w:num>
-  <w:num w:numId="3">
-    <w:abstractNumId w:val="12"/>
-  </w:num>
-  <w:num w:numId="4">
-    <w:abstractNumId w:val="18"/>
-  </w:num>
-  <w:num w:numId="5">
+  <w:num w:numId="17">
     <w:abstractNumId w:val="6"/>
   </w:num>
-  <w:num w:numId="6">
-    <w:abstractNumId w:val="4"/>
-  </w:num>
-  <w:num w:numId="7">
-    <w:abstractNumId w:val="19"/>
-  </w:num>
-  <w:num w:numId="8">
+  <w:num w:numId="18">
     <w:abstractNumId w:val="14"/>
   </w:num>
-  <w:num w:numId="9">
-    <w:abstractNumId w:val="9"/>
-  </w:num>
-  <w:num w:numId="10">
-    <w:abstractNumId w:val="17"/>
-  </w:num>
-  <w:num w:numId="11">
-    <w:abstractNumId w:val="23"/>
-  </w:num>
-  <w:num w:numId="12">
-    <w:abstractNumId w:val="22"/>
-  </w:num>
-  <w:num w:numId="13">
-    <w:abstractNumId w:val="10"/>
-  </w:num>
-  <w:num w:numId="14">
-    <w:abstractNumId w:val="20"/>
-  </w:num>
-  <w:num w:numId="15">
-    <w:abstractNumId w:val="7"/>
-  </w:num>
-  <w:num w:numId="16">
+  <w:num w:numId="19">
     <w:abstractNumId w:val="16"/>
   </w:num>
-  <w:num w:numId="17">
-    <w:abstractNumId w:val="5"/>
-  </w:num>
-  <w:num w:numId="18">
-    <w:abstractNumId w:val="13"/>
-  </w:num>
-  <w:num w:numId="19">
-    <w:abstractNumId w:val="15"/>
-  </w:num>
   <w:num w:numId="20">
-    <w:abstractNumId w:val="2"/>
+    <w:abstractNumId w:val="3"/>
   </w:num>
   <w:num w:numId="21">
-    <w:abstractNumId w:val="25"/>
+    <w:abstractNumId w:val="26"/>
   </w:num>
   <w:num w:numId="22">
-    <w:abstractNumId w:val="26"/>
+    <w:abstractNumId w:val="27"/>
   </w:num>
   <w:num w:numId="23">
     <w:abstractNumId w:val="0"/>
   </w:num>
   <w:num w:numId="24">
-    <w:abstractNumId w:val="21"/>
+    <w:abstractNumId w:val="22"/>
   </w:num>
   <w:num w:numId="25">
-    <w:abstractNumId w:val="24"/>
+    <w:abstractNumId w:val="25"/>
   </w:num>
   <w:num w:numId="26">
     <w:abstractNumId w:val="1"/>
   </w:num>
   <w:num w:numId="27">
-    <w:abstractNumId w:val="3"/>
+    <w:abstractNumId w:val="4"/>
+  </w:num>
+  <w:num w:numId="28">
+    <w:abstractNumId w:val="2"/>
   </w:num>
 </w:numbering>
 </file>
@@ -16833,7 +16847,7 @@
 </file>
 
 <file path=customXml/itemProps1.xml><?xml version="1.0" encoding="utf-8"?>
-<ds:datastoreItem xmlns:ds="http://schemas.openxmlformats.org/officeDocument/2006/customXml" ds:itemID="{68D4B75F-900B-4585-96EE-29EDEB927A14}">
+<ds:datastoreItem xmlns:ds="http://schemas.openxmlformats.org/officeDocument/2006/customXml" ds:itemID="{9CA91B2C-6157-44FB-A2C6-BC0D63FCDE93}">
   <ds:schemaRefs>
     <ds:schemaRef ds:uri="http://schemas.openxmlformats.org/officeDocument/2006/bibliography"/>
   </ds:schemaRefs>

--- a/Software Specifications/SRS/SRS.docx
+++ b/Software Specifications/SRS/SRS.docx
@@ -1,6 +1,6 @@
 
 <file path=word/document.xml><?xml version="1.0" encoding="utf-8"?>
-<w:document xmlns:wpc="http://schemas.microsoft.com/office/word/2010/wordprocessingCanvas" xmlns:cx="http://schemas.microsoft.com/office/drawing/2014/chartex" xmlns:cx1="http://schemas.microsoft.com/office/drawing/2015/9/8/chartex" xmlns:mc="http://schemas.openxmlformats.org/markup-compatibility/2006" xmlns:o="urn:schemas-microsoft-com:office:office" xmlns:r="http://schemas.openxmlformats.org/officeDocument/2006/relationships" xmlns:m="http://schemas.openxmlformats.org/officeDocument/2006/math" xmlns:v="urn:schemas-microsoft-com:vml" xmlns:wp14="http://schemas.microsoft.com/office/word/2010/wordprocessingDrawing" xmlns:wp="http://schemas.openxmlformats.org/drawingml/2006/wordprocessingDrawing" xmlns:w10="urn:schemas-microsoft-com:office:word" xmlns:w="http://schemas.openxmlformats.org/wordprocessingml/2006/main" xmlns:w14="http://schemas.microsoft.com/office/word/2010/wordml" xmlns:w15="http://schemas.microsoft.com/office/word/2012/wordml" xmlns:w16se="http://schemas.microsoft.com/office/word/2015/wordml/symex" xmlns:wpg="http://schemas.microsoft.com/office/word/2010/wordprocessingGroup" xmlns:wpi="http://schemas.microsoft.com/office/word/2010/wordprocessingInk" xmlns:wne="http://schemas.microsoft.com/office/word/2006/wordml" xmlns:wps="http://schemas.microsoft.com/office/word/2010/wordprocessingShape" mc:Ignorable="w14 w15 w16se wp14">
+<w:document xmlns:wpc="http://schemas.microsoft.com/office/word/2010/wordprocessingCanvas" xmlns:cx="http://schemas.microsoft.com/office/drawing/2014/chartex" xmlns:cx1="http://schemas.microsoft.com/office/drawing/2015/9/8/chartex" xmlns:cx2="http://schemas.microsoft.com/office/drawing/2015/10/21/chartex" xmlns:cx3="http://schemas.microsoft.com/office/drawing/2016/5/9/chartex" xmlns:cx4="http://schemas.microsoft.com/office/drawing/2016/5/10/chartex" xmlns:cx5="http://schemas.microsoft.com/office/drawing/2016/5/11/chartex" xmlns:cx6="http://schemas.microsoft.com/office/drawing/2016/5/12/chartex" xmlns:cx7="http://schemas.microsoft.com/office/drawing/2016/5/13/chartex" xmlns:cx8="http://schemas.microsoft.com/office/drawing/2016/5/14/chartex" xmlns:mc="http://schemas.openxmlformats.org/markup-compatibility/2006" xmlns:aink="http://schemas.microsoft.com/office/drawing/2016/ink" xmlns:am3d="http://schemas.microsoft.com/office/drawing/2017/model3d" xmlns:o="urn:schemas-microsoft-com:office:office" xmlns:r="http://schemas.openxmlformats.org/officeDocument/2006/relationships" xmlns:m="http://schemas.openxmlformats.org/officeDocument/2006/math" xmlns:v="urn:schemas-microsoft-com:vml" xmlns:wp14="http://schemas.microsoft.com/office/word/2010/wordprocessingDrawing" xmlns:wp="http://schemas.openxmlformats.org/drawingml/2006/wordprocessingDrawing" xmlns:w10="urn:schemas-microsoft-com:office:word" xmlns:w="http://schemas.openxmlformats.org/wordprocessingml/2006/main" xmlns:w14="http://schemas.microsoft.com/office/word/2010/wordml" xmlns:w15="http://schemas.microsoft.com/office/word/2012/wordml" xmlns:w16cid="http://schemas.microsoft.com/office/word/2016/wordml/cid" xmlns:w16se="http://schemas.microsoft.com/office/word/2015/wordml/symex" xmlns:wpg="http://schemas.microsoft.com/office/word/2010/wordprocessingGroup" xmlns:wpi="http://schemas.microsoft.com/office/word/2010/wordprocessingInk" xmlns:wne="http://schemas.microsoft.com/office/word/2006/wordml" xmlns:wps="http://schemas.microsoft.com/office/word/2010/wordprocessingShape" mc:Ignorable="w14 w15 w16se w16cid wp14">
   <w:body>
     <w:p>
       <w:pPr>
@@ -276,8 +276,6 @@
               </w:rPr>
               <w:t>proposed</w:t>
             </w:r>
-            <w:bookmarkStart w:id="0" w:name="_GoBack"/>
-            <w:bookmarkEnd w:id="0"/>
           </w:p>
         </w:tc>
       </w:tr>
@@ -549,17 +547,8 @@
                 <w:sz w:val="28"/>
                 <w:szCs w:val="28"/>
               </w:rPr>
-              <w:t xml:space="preserve">Sarah </w:t>
-            </w:r>
-            <w:proofErr w:type="spellStart"/>
-            <w:r>
-              <w:rPr>
-                <w:sz w:val="28"/>
-                <w:szCs w:val="28"/>
-              </w:rPr>
-              <w:t>AbdelRahman</w:t>
-            </w:r>
-            <w:proofErr w:type="spellEnd"/>
+              <w:t>Sarah AbdelRahman</w:t>
+            </w:r>
           </w:p>
         </w:tc>
         <w:tc>
@@ -673,7 +662,6 @@
               </w:rPr>
               <w:t xml:space="preserve"> </w:t>
             </w:r>
-            <w:proofErr w:type="spellStart"/>
             <w:r>
               <w:rPr>
                 <w:sz w:val="28"/>
@@ -681,7 +669,6 @@
               </w:rPr>
               <w:t>Abdelrahman</w:t>
             </w:r>
-            <w:proofErr w:type="spellEnd"/>
           </w:p>
         </w:tc>
         <w:tc>
@@ -922,17 +909,8 @@
                 <w:sz w:val="28"/>
                 <w:szCs w:val="28"/>
               </w:rPr>
-              <w:t xml:space="preserve">Sarah </w:t>
-            </w:r>
-            <w:proofErr w:type="spellStart"/>
-            <w:r>
-              <w:rPr>
-                <w:sz w:val="28"/>
-                <w:szCs w:val="28"/>
-              </w:rPr>
-              <w:t>AbdelRahman</w:t>
-            </w:r>
-            <w:proofErr w:type="spellEnd"/>
+              <w:t>Sarah AbdelRahman</w:t>
+            </w:r>
           </w:p>
         </w:tc>
         <w:tc>
@@ -1096,14 +1074,7 @@
                 <w:sz w:val="28"/>
                 <w:szCs w:val="28"/>
               </w:rPr>
-              <w:t>Update requirement 12 &amp; 13, Removing system feature section.</w:t>
-            </w:r>
-            <w:r>
-              <w:rPr>
-                <w:sz w:val="28"/>
-                <w:szCs w:val="28"/>
-              </w:rPr>
-              <w:t xml:space="preserve"> </w:t>
+              <w:t xml:space="preserve">Update requirement 12 &amp; 13, Removing system feature section. </w:t>
             </w:r>
           </w:p>
         </w:tc>
@@ -2107,12 +2078,12 @@
         </w:numPr>
         <w:spacing w:before="0"/>
       </w:pPr>
-      <w:bookmarkStart w:id="1" w:name="_Toc31977273"/>
+      <w:bookmarkStart w:id="0" w:name="_Toc31977273"/>
       <w:r>
         <w:lastRenderedPageBreak/>
         <w:t>Introduction</w:t>
       </w:r>
-      <w:bookmarkEnd w:id="1"/>
+      <w:bookmarkEnd w:id="0"/>
     </w:p>
     <w:p>
       <w:pPr>
@@ -2123,11 +2094,11 @@
         </w:numPr>
         <w:spacing w:before="0" w:line="240" w:lineRule="auto"/>
       </w:pPr>
-      <w:bookmarkStart w:id="2" w:name="_Toc31977274"/>
+      <w:bookmarkStart w:id="1" w:name="_Toc31977274"/>
       <w:r>
         <w:t>Purpose</w:t>
       </w:r>
-      <w:bookmarkEnd w:id="2"/>
+      <w:bookmarkEnd w:id="1"/>
       <w:r>
         <w:t xml:space="preserve"> </w:t>
       </w:r>
@@ -2183,11 +2154,11 @@
         </w:numPr>
         <w:spacing w:before="0" w:line="240" w:lineRule="auto"/>
       </w:pPr>
-      <w:bookmarkStart w:id="3" w:name="_Toc31977275"/>
+      <w:bookmarkStart w:id="2" w:name="_Toc31977275"/>
       <w:r>
         <w:t>Project Description</w:t>
       </w:r>
-      <w:bookmarkEnd w:id="3"/>
+      <w:bookmarkEnd w:id="2"/>
       <w:r>
         <w:tab/>
       </w:r>
@@ -2290,11 +2261,11 @@
         </w:numPr>
         <w:spacing w:before="0"/>
       </w:pPr>
-      <w:bookmarkStart w:id="4" w:name="_Toc31977276"/>
+      <w:bookmarkStart w:id="3" w:name="_Toc31977276"/>
       <w:r>
         <w:t>Block diagram</w:t>
       </w:r>
-      <w:bookmarkEnd w:id="4"/>
+      <w:bookmarkEnd w:id="3"/>
     </w:p>
     <w:p>
       <w:pPr>
@@ -2307,16 +2278,18 @@
           <w:noProof/>
         </w:rPr>
         <w:drawing>
-          <wp:inline distT="0" distB="0" distL="0" distR="0" wp14:anchorId="15A42E77" wp14:editId="1268875A">
-            <wp:extent cx="5943600" cy="4281170"/>
-            <wp:effectExtent l="0" t="0" r="0" b="5080"/>
+          <wp:inline distT="0" distB="0" distL="0" distR="0" wp14:anchorId="0E6D6921" wp14:editId="296D04C4">
+            <wp:extent cx="5943600" cy="3062605"/>
+            <wp:effectExtent l="0" t="0" r="0" b="4445"/>
             <wp:docPr id="1" name="Picture 1"/>
-            <wp:cNvGraphicFramePr/>
+            <wp:cNvGraphicFramePr>
+              <a:graphicFrameLocks xmlns:a="http://schemas.openxmlformats.org/drawingml/2006/main" noChangeAspect="1"/>
+            </wp:cNvGraphicFramePr>
             <a:graphic xmlns:a="http://schemas.openxmlformats.org/drawingml/2006/main">
               <a:graphicData uri="http://schemas.openxmlformats.org/drawingml/2006/picture">
                 <pic:pic xmlns:pic="http://schemas.openxmlformats.org/drawingml/2006/picture">
                   <pic:nvPicPr>
-                    <pic:cNvPr id="1" name="Picture 1"/>
+                    <pic:cNvPr id="0" name="HSI_BD_IMG_V02.PNG"/>
                     <pic:cNvPicPr/>
                   </pic:nvPicPr>
                   <pic:blipFill>
@@ -2334,7 +2307,7 @@
                   <pic:spPr>
                     <a:xfrm>
                       <a:off x="0" y="0"/>
-                      <a:ext cx="5943600" cy="4281170"/>
+                      <a:ext cx="5943600" cy="3062605"/>
                     </a:xfrm>
                     <a:prstGeom prst="rect">
                       <a:avLst/>
@@ -2346,6 +2319,8 @@
           </wp:inline>
         </w:drawing>
       </w:r>
+      <w:bookmarkStart w:id="4" w:name="_GoBack"/>
+      <w:bookmarkEnd w:id="4"/>
     </w:p>
     <w:p>
       <w:pPr>
@@ -2410,7 +2385,6 @@
         <w:spacing w:before="0" w:line="19" w:lineRule="atLeast"/>
       </w:pPr>
       <w:r>
-        <w:lastRenderedPageBreak/>
         <w:tab/>
       </w:r>
       <w:bookmarkStart w:id="7" w:name="_Toc31977279"/>
@@ -2548,6 +2522,7 @@
       </w:pPr>
       <w:bookmarkStart w:id="10" w:name="_Toc31977282"/>
       <w:r>
+        <w:lastRenderedPageBreak/>
         <w:t>3.0 Specific Requirements</w:t>
       </w:r>
       <w:bookmarkEnd w:id="10"/>
@@ -2583,27 +2558,7 @@
           <w:sz w:val="24"/>
           <w:szCs w:val="24"/>
         </w:rPr>
-        <w:t>[</w:t>
-      </w:r>
-      <w:proofErr w:type="spellStart"/>
-      <w:r>
-        <w:rPr>
-          <w:b/>
-          <w:bCs/>
-          <w:sz w:val="24"/>
-          <w:szCs w:val="24"/>
-        </w:rPr>
-        <w:t>Req</w:t>
-      </w:r>
-      <w:proofErr w:type="spellEnd"/>
-      <w:r>
-        <w:rPr>
-          <w:b/>
-          <w:bCs/>
-          <w:sz w:val="24"/>
-          <w:szCs w:val="24"/>
-        </w:rPr>
-        <w:t xml:space="preserve"> _ </w:t>
+        <w:t xml:space="preserve">[Req _ </w:t>
       </w:r>
       <w:r>
         <w:rPr>
@@ -2732,23 +2687,7 @@
           <w:sz w:val="24"/>
           <w:szCs w:val="24"/>
         </w:rPr>
-        <w:t>(</w:t>
-      </w:r>
-      <w:proofErr w:type="spellStart"/>
-      <w:r>
-        <w:rPr>
-          <w:sz w:val="24"/>
-          <w:szCs w:val="24"/>
-        </w:rPr>
-        <w:t>Req</w:t>
-      </w:r>
-      <w:proofErr w:type="spellEnd"/>
-      <w:r>
-        <w:rPr>
-          <w:sz w:val="24"/>
-          <w:szCs w:val="24"/>
-        </w:rPr>
-        <w:t xml:space="preserve"> _ </w:t>
+        <w:t xml:space="preserve">(Req _ </w:t>
       </w:r>
       <w:r>
         <w:rPr>
@@ -2833,27 +2772,7 @@
           <w:sz w:val="24"/>
           <w:szCs w:val="24"/>
         </w:rPr>
-        <w:t>[</w:t>
-      </w:r>
-      <w:proofErr w:type="spellStart"/>
-      <w:r>
-        <w:rPr>
-          <w:b/>
-          <w:bCs/>
-          <w:sz w:val="24"/>
-          <w:szCs w:val="24"/>
-        </w:rPr>
-        <w:t>Req</w:t>
-      </w:r>
-      <w:proofErr w:type="spellEnd"/>
-      <w:r>
-        <w:rPr>
-          <w:b/>
-          <w:bCs/>
-          <w:sz w:val="24"/>
-          <w:szCs w:val="24"/>
-        </w:rPr>
-        <w:t xml:space="preserve"> _ </w:t>
+        <w:t xml:space="preserve">[Req _ </w:t>
       </w:r>
       <w:r>
         <w:rPr>
@@ -2942,23 +2861,7 @@
           <w:sz w:val="24"/>
           <w:szCs w:val="24"/>
         </w:rPr>
-        <w:t xml:space="preserve">he L </w:t>
-      </w:r>
-      <w:proofErr w:type="spellStart"/>
-      <w:r>
-        <w:rPr>
-          <w:sz w:val="24"/>
-          <w:szCs w:val="24"/>
-        </w:rPr>
-        <w:t>leds</w:t>
-      </w:r>
-      <w:proofErr w:type="spellEnd"/>
-      <w:r>
-        <w:rPr>
-          <w:sz w:val="24"/>
-          <w:szCs w:val="24"/>
-        </w:rPr>
-        <w:t xml:space="preserve"> will </w:t>
+        <w:t xml:space="preserve">he L leds will </w:t>
       </w:r>
       <w:r>
         <w:rPr>
@@ -3199,23 +3102,7 @@
           <w:sz w:val="24"/>
           <w:szCs w:val="24"/>
         </w:rPr>
-        <w:t>(</w:t>
-      </w:r>
-      <w:proofErr w:type="spellStart"/>
-      <w:r>
-        <w:rPr>
-          <w:sz w:val="24"/>
-          <w:szCs w:val="24"/>
-        </w:rPr>
-        <w:t>Req</w:t>
-      </w:r>
-      <w:proofErr w:type="spellEnd"/>
-      <w:r>
-        <w:rPr>
-          <w:sz w:val="24"/>
-          <w:szCs w:val="24"/>
-        </w:rPr>
-        <w:t xml:space="preserve"> _ </w:t>
+        <w:t xml:space="preserve">(Req _ </w:t>
       </w:r>
       <w:r>
         <w:rPr>
@@ -3275,27 +3162,7 @@
           <w:sz w:val="24"/>
           <w:szCs w:val="24"/>
         </w:rPr>
-        <w:t>[</w:t>
-      </w:r>
-      <w:proofErr w:type="spellStart"/>
-      <w:r>
-        <w:rPr>
-          <w:b/>
-          <w:bCs/>
-          <w:sz w:val="24"/>
-          <w:szCs w:val="24"/>
-        </w:rPr>
-        <w:t>Req</w:t>
-      </w:r>
-      <w:proofErr w:type="spellEnd"/>
-      <w:r>
-        <w:rPr>
-          <w:b/>
-          <w:bCs/>
-          <w:sz w:val="24"/>
-          <w:szCs w:val="24"/>
-        </w:rPr>
-        <w:t xml:space="preserve"> _ </w:t>
+        <w:t xml:space="preserve">[Req _ </w:t>
       </w:r>
       <w:r>
         <w:rPr>
@@ -3618,23 +3485,7 @@
           <w:sz w:val="24"/>
           <w:szCs w:val="24"/>
         </w:rPr>
-        <w:t>(</w:t>
-      </w:r>
-      <w:proofErr w:type="spellStart"/>
-      <w:r>
-        <w:rPr>
-          <w:sz w:val="24"/>
-          <w:szCs w:val="24"/>
-        </w:rPr>
-        <w:t>Req</w:t>
-      </w:r>
-      <w:proofErr w:type="spellEnd"/>
-      <w:r>
-        <w:rPr>
-          <w:sz w:val="24"/>
-          <w:szCs w:val="24"/>
-        </w:rPr>
-        <w:t xml:space="preserve"> _ </w:t>
+        <w:t xml:space="preserve">(Req _ </w:t>
       </w:r>
       <w:r>
         <w:rPr>
@@ -3703,27 +3554,7 @@
           <w:sz w:val="24"/>
           <w:szCs w:val="24"/>
         </w:rPr>
-        <w:t>[</w:t>
-      </w:r>
-      <w:proofErr w:type="spellStart"/>
-      <w:r>
-        <w:rPr>
-          <w:b/>
-          <w:bCs/>
-          <w:sz w:val="24"/>
-          <w:szCs w:val="24"/>
-        </w:rPr>
-        <w:t>Req</w:t>
-      </w:r>
-      <w:proofErr w:type="spellEnd"/>
-      <w:r>
-        <w:rPr>
-          <w:b/>
-          <w:bCs/>
-          <w:sz w:val="24"/>
-          <w:szCs w:val="24"/>
-        </w:rPr>
-        <w:t xml:space="preserve"> _ </w:t>
+        <w:t xml:space="preserve">[Req _ </w:t>
       </w:r>
       <w:r>
         <w:rPr>
@@ -3829,23 +3660,7 @@
           <w:sz w:val="24"/>
           <w:szCs w:val="24"/>
         </w:rPr>
-        <w:t>(</w:t>
-      </w:r>
-      <w:proofErr w:type="spellStart"/>
-      <w:r>
-        <w:rPr>
-          <w:sz w:val="24"/>
-          <w:szCs w:val="24"/>
-        </w:rPr>
-        <w:t>Req</w:t>
-      </w:r>
-      <w:proofErr w:type="spellEnd"/>
-      <w:r>
-        <w:rPr>
-          <w:sz w:val="24"/>
-          <w:szCs w:val="24"/>
-        </w:rPr>
-        <w:t xml:space="preserve"> _ </w:t>
+        <w:t xml:space="preserve">(Req _ </w:t>
       </w:r>
       <w:r>
         <w:rPr>
@@ -3907,27 +3722,7 @@
           <w:sz w:val="24"/>
           <w:szCs w:val="24"/>
         </w:rPr>
-        <w:t>[</w:t>
-      </w:r>
-      <w:proofErr w:type="spellStart"/>
-      <w:r>
-        <w:rPr>
-          <w:b/>
-          <w:bCs/>
-          <w:sz w:val="24"/>
-          <w:szCs w:val="24"/>
-        </w:rPr>
-        <w:t>Req</w:t>
-      </w:r>
-      <w:proofErr w:type="spellEnd"/>
-      <w:r>
-        <w:rPr>
-          <w:b/>
-          <w:bCs/>
-          <w:sz w:val="24"/>
-          <w:szCs w:val="24"/>
-        </w:rPr>
-        <w:t xml:space="preserve"> _ </w:t>
+        <w:t xml:space="preserve">[Req _ </w:t>
       </w:r>
       <w:r>
         <w:rPr>
@@ -4252,23 +4047,7 @@
           <w:sz w:val="24"/>
           <w:szCs w:val="24"/>
         </w:rPr>
-        <w:t>(</w:t>
-      </w:r>
-      <w:proofErr w:type="spellStart"/>
-      <w:r>
-        <w:rPr>
-          <w:sz w:val="24"/>
-          <w:szCs w:val="24"/>
-        </w:rPr>
-        <w:t>Req</w:t>
-      </w:r>
-      <w:proofErr w:type="spellEnd"/>
-      <w:r>
-        <w:rPr>
-          <w:sz w:val="24"/>
-          <w:szCs w:val="24"/>
-        </w:rPr>
-        <w:t xml:space="preserve"> _ </w:t>
+        <w:t xml:space="preserve">(Req _ </w:t>
       </w:r>
       <w:r>
         <w:rPr>
@@ -4330,28 +4109,7 @@
           <w:sz w:val="24"/>
           <w:szCs w:val="24"/>
         </w:rPr>
-        <w:lastRenderedPageBreak/>
-        <w:t>[</w:t>
-      </w:r>
-      <w:proofErr w:type="spellStart"/>
-      <w:r>
-        <w:rPr>
-          <w:b/>
-          <w:bCs/>
-          <w:sz w:val="24"/>
-          <w:szCs w:val="24"/>
-        </w:rPr>
-        <w:t>Req</w:t>
-      </w:r>
-      <w:proofErr w:type="spellEnd"/>
-      <w:r>
-        <w:rPr>
-          <w:b/>
-          <w:bCs/>
-          <w:sz w:val="24"/>
-          <w:szCs w:val="24"/>
-        </w:rPr>
-        <w:t xml:space="preserve"> _ </w:t>
+        <w:t xml:space="preserve">[Req _ </w:t>
       </w:r>
       <w:r>
         <w:rPr>
@@ -4433,23 +4191,7 @@
           <w:sz w:val="24"/>
           <w:szCs w:val="24"/>
         </w:rPr>
-        <w:t xml:space="preserve">The L </w:t>
-      </w:r>
-      <w:proofErr w:type="spellStart"/>
-      <w:r>
-        <w:rPr>
-          <w:sz w:val="24"/>
-          <w:szCs w:val="24"/>
-        </w:rPr>
-        <w:t>leds</w:t>
-      </w:r>
-      <w:proofErr w:type="spellEnd"/>
-      <w:r>
-        <w:rPr>
-          <w:sz w:val="24"/>
-          <w:szCs w:val="24"/>
-        </w:rPr>
-        <w:t xml:space="preserve"> will </w:t>
+        <w:t xml:space="preserve">The L leds will </w:t>
       </w:r>
       <w:r>
         <w:rPr>
@@ -4659,6 +4401,7 @@
           <w:sz w:val="24"/>
           <w:szCs w:val="24"/>
         </w:rPr>
+        <w:lastRenderedPageBreak/>
         <w:t xml:space="preserve">L6 </w:t>
       </w:r>
       <w:r>
@@ -4690,23 +4433,7 @@
           <w:sz w:val="24"/>
           <w:szCs w:val="24"/>
         </w:rPr>
-        <w:t>(</w:t>
-      </w:r>
-      <w:proofErr w:type="spellStart"/>
-      <w:r>
-        <w:rPr>
-          <w:sz w:val="24"/>
-          <w:szCs w:val="24"/>
-        </w:rPr>
-        <w:t>Req</w:t>
-      </w:r>
-      <w:proofErr w:type="spellEnd"/>
-      <w:r>
-        <w:rPr>
-          <w:sz w:val="24"/>
-          <w:szCs w:val="24"/>
-        </w:rPr>
-        <w:t xml:space="preserve"> </w:t>
+        <w:t xml:space="preserve">(Req </w:t>
       </w:r>
       <w:r>
         <w:rPr>
@@ -4768,27 +4495,7 @@
           <w:sz w:val="24"/>
           <w:szCs w:val="24"/>
         </w:rPr>
-        <w:t>[</w:t>
-      </w:r>
-      <w:proofErr w:type="spellStart"/>
-      <w:r>
-        <w:rPr>
-          <w:b/>
-          <w:bCs/>
-          <w:sz w:val="24"/>
-          <w:szCs w:val="24"/>
-        </w:rPr>
-        <w:t>Req</w:t>
-      </w:r>
-      <w:proofErr w:type="spellEnd"/>
-      <w:r>
-        <w:rPr>
-          <w:b/>
-          <w:bCs/>
-          <w:sz w:val="24"/>
-          <w:szCs w:val="24"/>
-        </w:rPr>
-        <w:t xml:space="preserve"> _ </w:t>
+        <w:t xml:space="preserve">[Req _ </w:t>
       </w:r>
       <w:r>
         <w:rPr>
@@ -4894,23 +4601,7 @@
           <w:sz w:val="24"/>
           <w:szCs w:val="24"/>
         </w:rPr>
-        <w:t>(</w:t>
-      </w:r>
-      <w:proofErr w:type="spellStart"/>
-      <w:r>
-        <w:rPr>
-          <w:sz w:val="24"/>
-          <w:szCs w:val="24"/>
-        </w:rPr>
-        <w:t>Req</w:t>
-      </w:r>
-      <w:proofErr w:type="spellEnd"/>
-      <w:r>
-        <w:rPr>
-          <w:sz w:val="24"/>
-          <w:szCs w:val="24"/>
-        </w:rPr>
-        <w:t xml:space="preserve"> _ </w:t>
+        <w:t xml:space="preserve">(Req _ </w:t>
       </w:r>
       <w:r>
         <w:rPr>
@@ -4972,27 +4663,7 @@
           <w:sz w:val="24"/>
           <w:szCs w:val="24"/>
         </w:rPr>
-        <w:t>[</w:t>
-      </w:r>
-      <w:proofErr w:type="spellStart"/>
-      <w:r>
-        <w:rPr>
-          <w:b/>
-          <w:bCs/>
-          <w:sz w:val="24"/>
-          <w:szCs w:val="24"/>
-        </w:rPr>
-        <w:t>Req</w:t>
-      </w:r>
-      <w:proofErr w:type="spellEnd"/>
-      <w:r>
-        <w:rPr>
-          <w:b/>
-          <w:bCs/>
-          <w:sz w:val="24"/>
-          <w:szCs w:val="24"/>
-        </w:rPr>
-        <w:t xml:space="preserve"> </w:t>
+        <w:t xml:space="preserve">[Req </w:t>
       </w:r>
       <w:r>
         <w:rPr>
@@ -5098,23 +4769,7 @@
           <w:sz w:val="24"/>
           <w:szCs w:val="24"/>
         </w:rPr>
-        <w:t>(</w:t>
-      </w:r>
-      <w:proofErr w:type="spellStart"/>
-      <w:r>
-        <w:rPr>
-          <w:sz w:val="24"/>
-          <w:szCs w:val="24"/>
-        </w:rPr>
-        <w:t>Req</w:t>
-      </w:r>
-      <w:proofErr w:type="spellEnd"/>
-      <w:r>
-        <w:rPr>
-          <w:sz w:val="24"/>
-          <w:szCs w:val="24"/>
-        </w:rPr>
-        <w:t xml:space="preserve"> </w:t>
+        <w:t xml:space="preserve">(Req </w:t>
       </w:r>
       <w:r>
         <w:rPr>
@@ -5176,27 +4831,7 @@
           <w:sz w:val="24"/>
           <w:szCs w:val="24"/>
         </w:rPr>
-        <w:t>[</w:t>
-      </w:r>
-      <w:proofErr w:type="spellStart"/>
-      <w:r>
-        <w:rPr>
-          <w:b/>
-          <w:bCs/>
-          <w:sz w:val="24"/>
-          <w:szCs w:val="24"/>
-        </w:rPr>
-        <w:t>Req</w:t>
-      </w:r>
-      <w:proofErr w:type="spellEnd"/>
-      <w:r>
-        <w:rPr>
-          <w:b/>
-          <w:bCs/>
-          <w:sz w:val="24"/>
-          <w:szCs w:val="24"/>
-        </w:rPr>
-        <w:t xml:space="preserve"> _ </w:t>
+        <w:t xml:space="preserve">[Req _ </w:t>
       </w:r>
       <w:r>
         <w:rPr>
@@ -5302,23 +4937,7 @@
           <w:sz w:val="24"/>
           <w:szCs w:val="24"/>
         </w:rPr>
-        <w:t>(</w:t>
-      </w:r>
-      <w:proofErr w:type="spellStart"/>
-      <w:r>
-        <w:rPr>
-          <w:sz w:val="24"/>
-          <w:szCs w:val="24"/>
-        </w:rPr>
-        <w:t>Req</w:t>
-      </w:r>
-      <w:proofErr w:type="spellEnd"/>
-      <w:r>
-        <w:rPr>
-          <w:sz w:val="24"/>
-          <w:szCs w:val="24"/>
-        </w:rPr>
-        <w:t xml:space="preserve"> _ </w:t>
+        <w:t xml:space="preserve">(Req _ </w:t>
       </w:r>
       <w:r>
         <w:rPr>
@@ -5380,27 +4999,7 @@
           <w:sz w:val="24"/>
           <w:szCs w:val="24"/>
         </w:rPr>
-        <w:t>[</w:t>
-      </w:r>
-      <w:proofErr w:type="spellStart"/>
-      <w:r>
-        <w:rPr>
-          <w:b/>
-          <w:bCs/>
-          <w:sz w:val="24"/>
-          <w:szCs w:val="24"/>
-        </w:rPr>
-        <w:t>Req</w:t>
-      </w:r>
-      <w:proofErr w:type="spellEnd"/>
-      <w:r>
-        <w:rPr>
-          <w:b/>
-          <w:bCs/>
-          <w:sz w:val="24"/>
-          <w:szCs w:val="24"/>
-        </w:rPr>
-        <w:t xml:space="preserve"> _ </w:t>
+        <w:t xml:space="preserve">[Req _ </w:t>
       </w:r>
       <w:r>
         <w:rPr>
@@ -5472,23 +5071,7 @@
           <w:sz w:val="24"/>
           <w:szCs w:val="24"/>
         </w:rPr>
-        <w:t xml:space="preserve">The L </w:t>
-      </w:r>
-      <w:proofErr w:type="spellStart"/>
-      <w:r>
-        <w:rPr>
-          <w:sz w:val="24"/>
-          <w:szCs w:val="24"/>
-        </w:rPr>
-        <w:t>leds</w:t>
-      </w:r>
-      <w:proofErr w:type="spellEnd"/>
-      <w:r>
-        <w:rPr>
-          <w:sz w:val="24"/>
-          <w:szCs w:val="24"/>
-        </w:rPr>
-        <w:t xml:space="preserve"> and R LEDs will turn-on in the following sequence:</w:t>
+        <w:t>The L leds and R LEDs will turn-on in the following sequence:</w:t>
       </w:r>
     </w:p>
     <w:p>
@@ -5715,23 +5298,7 @@
           <w:sz w:val="24"/>
           <w:szCs w:val="24"/>
         </w:rPr>
-        <w:t>(</w:t>
-      </w:r>
-      <w:proofErr w:type="spellStart"/>
-      <w:r>
-        <w:rPr>
-          <w:sz w:val="24"/>
-          <w:szCs w:val="24"/>
-        </w:rPr>
-        <w:t>Req</w:t>
-      </w:r>
-      <w:proofErr w:type="spellEnd"/>
-      <w:r>
-        <w:rPr>
-          <w:sz w:val="24"/>
-          <w:szCs w:val="24"/>
-        </w:rPr>
-        <w:t xml:space="preserve"> _ </w:t>
+        <w:t xml:space="preserve">(Req _ </w:t>
       </w:r>
       <w:r>
         <w:rPr>
@@ -5799,27 +5366,7 @@
           <w:sz w:val="24"/>
           <w:szCs w:val="24"/>
         </w:rPr>
-        <w:t>[</w:t>
-      </w:r>
-      <w:proofErr w:type="spellStart"/>
-      <w:r>
-        <w:rPr>
-          <w:b/>
-          <w:bCs/>
-          <w:sz w:val="24"/>
-          <w:szCs w:val="24"/>
-        </w:rPr>
-        <w:t>Req</w:t>
-      </w:r>
-      <w:proofErr w:type="spellEnd"/>
-      <w:r>
-        <w:rPr>
-          <w:b/>
-          <w:bCs/>
-          <w:sz w:val="24"/>
-          <w:szCs w:val="24"/>
-        </w:rPr>
-        <w:t xml:space="preserve"> _ </w:t>
+        <w:t xml:space="preserve">[Req _ </w:t>
       </w:r>
       <w:r>
         <w:rPr>
@@ -5972,23 +5519,7 @@
           <w:sz w:val="24"/>
           <w:szCs w:val="24"/>
         </w:rPr>
-        <w:t>(</w:t>
-      </w:r>
-      <w:proofErr w:type="spellStart"/>
-      <w:r>
-        <w:rPr>
-          <w:sz w:val="24"/>
-          <w:szCs w:val="24"/>
-        </w:rPr>
-        <w:t>Req</w:t>
-      </w:r>
-      <w:proofErr w:type="spellEnd"/>
-      <w:r>
-        <w:rPr>
-          <w:sz w:val="24"/>
-          <w:szCs w:val="24"/>
-        </w:rPr>
-        <w:t xml:space="preserve"> _ </w:t>
+        <w:t xml:space="preserve">(Req _ </w:t>
       </w:r>
       <w:r>
         <w:rPr>
@@ -6093,27 +5624,7 @@
           <w:sz w:val="24"/>
           <w:szCs w:val="24"/>
         </w:rPr>
-        <w:t>[</w:t>
-      </w:r>
-      <w:proofErr w:type="spellStart"/>
-      <w:r>
-        <w:rPr>
-          <w:b/>
-          <w:bCs/>
-          <w:sz w:val="24"/>
-          <w:szCs w:val="24"/>
-        </w:rPr>
-        <w:t>Req</w:t>
-      </w:r>
-      <w:proofErr w:type="spellEnd"/>
-      <w:r>
-        <w:rPr>
-          <w:b/>
-          <w:bCs/>
-          <w:sz w:val="24"/>
-          <w:szCs w:val="24"/>
-        </w:rPr>
-        <w:t xml:space="preserve"> _ </w:t>
+        <w:t xml:space="preserve">[Req _ </w:t>
       </w:r>
       <w:r>
         <w:rPr>
@@ -6325,14 +5836,7 @@
           <w:sz w:val="24"/>
           <w:szCs w:val="24"/>
         </w:rPr>
-        <w:t xml:space="preserve"> </w:t>
-      </w:r>
-      <w:r>
-        <w:rPr>
-          <w:sz w:val="24"/>
-          <w:szCs w:val="24"/>
-        </w:rPr>
-        <w:t>for 200ms</w:t>
+        <w:t xml:space="preserve"> for 200ms</w:t>
       </w:r>
       <w:r>
         <w:rPr>
@@ -6380,23 +5884,7 @@
           <w:sz w:val="24"/>
           <w:szCs w:val="24"/>
         </w:rPr>
-        <w:t>(</w:t>
-      </w:r>
-      <w:proofErr w:type="spellStart"/>
-      <w:r>
-        <w:rPr>
-          <w:sz w:val="24"/>
-          <w:szCs w:val="24"/>
-        </w:rPr>
-        <w:t>Req</w:t>
-      </w:r>
-      <w:proofErr w:type="spellEnd"/>
-      <w:r>
-        <w:rPr>
-          <w:sz w:val="24"/>
-          <w:szCs w:val="24"/>
-        </w:rPr>
-        <w:t xml:space="preserve"> _ </w:t>
+        <w:t xml:space="preserve">(Req _ </w:t>
       </w:r>
       <w:r>
         <w:rPr>
@@ -6479,27 +5967,7 @@
           <w:szCs w:val="24"/>
         </w:rPr>
         <w:lastRenderedPageBreak/>
-        <w:t>[</w:t>
-      </w:r>
-      <w:proofErr w:type="spellStart"/>
-      <w:r>
-        <w:rPr>
-          <w:b/>
-          <w:bCs/>
-          <w:sz w:val="24"/>
-          <w:szCs w:val="24"/>
-        </w:rPr>
-        <w:t>Req</w:t>
-      </w:r>
-      <w:proofErr w:type="spellEnd"/>
-      <w:r>
-        <w:rPr>
-          <w:b/>
-          <w:bCs/>
-          <w:sz w:val="24"/>
-          <w:szCs w:val="24"/>
-        </w:rPr>
-        <w:t xml:space="preserve"> _ </w:t>
+        <w:t xml:space="preserve">[Req _ </w:t>
       </w:r>
       <w:r>
         <w:rPr>
@@ -6722,14 +6190,7 @@
           <w:sz w:val="24"/>
           <w:szCs w:val="24"/>
         </w:rPr>
-        <w:t xml:space="preserve"> </w:t>
-      </w:r>
-      <w:r>
-        <w:rPr>
-          <w:sz w:val="24"/>
-          <w:szCs w:val="24"/>
-        </w:rPr>
-        <w:t>for 200ms</w:t>
+        <w:t xml:space="preserve"> for 200ms</w:t>
       </w:r>
       <w:r>
         <w:rPr>
@@ -6770,23 +6231,7 @@
           <w:sz w:val="24"/>
           <w:szCs w:val="24"/>
         </w:rPr>
-        <w:t>(</w:t>
-      </w:r>
-      <w:proofErr w:type="spellStart"/>
-      <w:r>
-        <w:rPr>
-          <w:sz w:val="24"/>
-          <w:szCs w:val="24"/>
-        </w:rPr>
-        <w:t>Req</w:t>
-      </w:r>
-      <w:proofErr w:type="spellEnd"/>
-      <w:r>
-        <w:rPr>
-          <w:sz w:val="24"/>
-          <w:szCs w:val="24"/>
-        </w:rPr>
-        <w:t xml:space="preserve"> _ </w:t>
+        <w:t xml:space="preserve">(Req _ </w:t>
       </w:r>
       <w:r>
         <w:rPr>
@@ -6896,7 +6341,6 @@
                 <w:szCs w:val="24"/>
               </w:rPr>
             </w:pPr>
-            <w:proofErr w:type="spellStart"/>
             <w:r>
               <w:rPr>
                 <w:b/>
@@ -6904,17 +6348,7 @@
                 <w:sz w:val="24"/>
                 <w:szCs w:val="24"/>
               </w:rPr>
-              <w:t>Req</w:t>
-            </w:r>
-            <w:proofErr w:type="spellEnd"/>
-            <w:r>
-              <w:rPr>
-                <w:b/>
-                <w:bCs/>
-                <w:sz w:val="24"/>
-                <w:szCs w:val="24"/>
-              </w:rPr>
-              <w:t xml:space="preserve"> ID</w:t>
+              <w:t>Req ID</w:t>
             </w:r>
           </w:p>
         </w:tc>
@@ -6931,21 +6365,12 @@
                 <w:szCs w:val="24"/>
               </w:rPr>
             </w:pPr>
-            <w:proofErr w:type="spellStart"/>
-            <w:r>
-              <w:rPr>
-                <w:sz w:val="24"/>
-                <w:szCs w:val="24"/>
-              </w:rPr>
-              <w:t>Req</w:t>
-            </w:r>
-            <w:proofErr w:type="spellEnd"/>
-            <w:r>
-              <w:rPr>
-                <w:sz w:val="24"/>
-                <w:szCs w:val="24"/>
-              </w:rPr>
-              <w:t xml:space="preserve"> _ SELECT WELCOME MODE _PO5_SRS _ </w:t>
+            <w:r>
+              <w:rPr>
+                <w:sz w:val="24"/>
+                <w:szCs w:val="24"/>
+              </w:rPr>
+              <w:t xml:space="preserve">Req _ SELECT WELCOME MODE _PO5_SRS _ </w:t>
             </w:r>
             <w:r>
               <w:rPr>
@@ -6993,21 +6418,12 @@
             <w:tcW w:w="5657" w:type="dxa"/>
           </w:tcPr>
           <w:p>
-            <w:proofErr w:type="spellStart"/>
-            <w:r>
-              <w:rPr>
-                <w:sz w:val="24"/>
-                <w:szCs w:val="24"/>
-              </w:rPr>
-              <w:t>Req</w:t>
-            </w:r>
-            <w:proofErr w:type="spellEnd"/>
-            <w:r>
-              <w:rPr>
-                <w:sz w:val="24"/>
-                <w:szCs w:val="24"/>
-              </w:rPr>
-              <w:t xml:space="preserve"> _ </w:t>
+            <w:r>
+              <w:rPr>
+                <w:sz w:val="24"/>
+                <w:szCs w:val="24"/>
+              </w:rPr>
+              <w:t xml:space="preserve">Req _ </w:t>
             </w:r>
             <w:r>
               <w:rPr>
@@ -7255,7 +6671,6 @@
                 <w:szCs w:val="24"/>
               </w:rPr>
             </w:pPr>
-            <w:proofErr w:type="spellStart"/>
             <w:r>
               <w:rPr>
                 <w:b/>
@@ -7263,17 +6678,7 @@
                 <w:sz w:val="24"/>
                 <w:szCs w:val="24"/>
               </w:rPr>
-              <w:t>Req</w:t>
-            </w:r>
-            <w:proofErr w:type="spellEnd"/>
-            <w:r>
-              <w:rPr>
-                <w:b/>
-                <w:bCs/>
-                <w:sz w:val="24"/>
-                <w:szCs w:val="24"/>
-              </w:rPr>
-              <w:t xml:space="preserve"> ID</w:t>
+              <w:t>Req ID</w:t>
             </w:r>
           </w:p>
         </w:tc>
@@ -7291,21 +6696,12 @@
                 <w:szCs w:val="24"/>
               </w:rPr>
             </w:pPr>
-            <w:proofErr w:type="spellStart"/>
-            <w:r>
-              <w:rPr>
-                <w:sz w:val="24"/>
-                <w:szCs w:val="24"/>
-              </w:rPr>
-              <w:t>Req</w:t>
-            </w:r>
-            <w:proofErr w:type="spellEnd"/>
-            <w:r>
-              <w:rPr>
-                <w:sz w:val="24"/>
-                <w:szCs w:val="24"/>
-              </w:rPr>
-              <w:t xml:space="preserve"> _ </w:t>
+            <w:r>
+              <w:rPr>
+                <w:sz w:val="24"/>
+                <w:szCs w:val="24"/>
+              </w:rPr>
+              <w:t xml:space="preserve">Req _ </w:t>
             </w:r>
             <w:r>
               <w:rPr>
@@ -7369,21 +6765,12 @@
             <w:vAlign w:val="center"/>
           </w:tcPr>
           <w:p>
-            <w:proofErr w:type="spellStart"/>
-            <w:r>
-              <w:rPr>
-                <w:sz w:val="24"/>
-                <w:szCs w:val="24"/>
-              </w:rPr>
-              <w:t>Req</w:t>
-            </w:r>
-            <w:proofErr w:type="spellEnd"/>
-            <w:r>
-              <w:rPr>
-                <w:sz w:val="24"/>
-                <w:szCs w:val="24"/>
-              </w:rPr>
-              <w:t xml:space="preserve"> _ </w:t>
+            <w:r>
+              <w:rPr>
+                <w:sz w:val="24"/>
+                <w:szCs w:val="24"/>
+              </w:rPr>
+              <w:t xml:space="preserve">Req _ </w:t>
             </w:r>
             <w:r>
               <w:rPr>
@@ -7744,7 +7131,6 @@
                 <w:szCs w:val="24"/>
               </w:rPr>
             </w:pPr>
-            <w:proofErr w:type="spellStart"/>
             <w:r>
               <w:rPr>
                 <w:b/>
@@ -7752,17 +7138,7 @@
                 <w:sz w:val="24"/>
                 <w:szCs w:val="24"/>
               </w:rPr>
-              <w:t>Req</w:t>
-            </w:r>
-            <w:proofErr w:type="spellEnd"/>
-            <w:r>
-              <w:rPr>
-                <w:b/>
-                <w:bCs/>
-                <w:sz w:val="24"/>
-                <w:szCs w:val="24"/>
-              </w:rPr>
-              <w:t xml:space="preserve"> ID</w:t>
+              <w:t>Req ID</w:t>
             </w:r>
           </w:p>
         </w:tc>
@@ -7780,21 +7156,12 @@
                 <w:szCs w:val="24"/>
               </w:rPr>
             </w:pPr>
-            <w:proofErr w:type="spellStart"/>
-            <w:r>
-              <w:rPr>
-                <w:sz w:val="24"/>
-                <w:szCs w:val="24"/>
-              </w:rPr>
-              <w:t>Req</w:t>
-            </w:r>
-            <w:proofErr w:type="spellEnd"/>
-            <w:r>
-              <w:rPr>
-                <w:sz w:val="24"/>
-                <w:szCs w:val="24"/>
-              </w:rPr>
-              <w:t xml:space="preserve"> _ </w:t>
+            <w:r>
+              <w:rPr>
+                <w:sz w:val="24"/>
+                <w:szCs w:val="24"/>
+              </w:rPr>
+              <w:t xml:space="preserve">Req _ </w:t>
             </w:r>
             <w:r>
               <w:rPr>
@@ -7874,21 +7241,12 @@
             <w:vAlign w:val="center"/>
           </w:tcPr>
           <w:p>
-            <w:proofErr w:type="spellStart"/>
-            <w:r>
-              <w:rPr>
-                <w:sz w:val="24"/>
-                <w:szCs w:val="24"/>
-              </w:rPr>
-              <w:t>Req</w:t>
-            </w:r>
-            <w:proofErr w:type="spellEnd"/>
-            <w:r>
-              <w:rPr>
-                <w:sz w:val="24"/>
-                <w:szCs w:val="24"/>
-              </w:rPr>
-              <w:t xml:space="preserve"> _ </w:t>
+            <w:r>
+              <w:rPr>
+                <w:sz w:val="24"/>
+                <w:szCs w:val="24"/>
+              </w:rPr>
+              <w:t xml:space="preserve">Req _ </w:t>
             </w:r>
             <w:r>
               <w:rPr>
@@ -8247,7 +7605,6 @@
                 <w:szCs w:val="24"/>
               </w:rPr>
             </w:pPr>
-            <w:proofErr w:type="spellStart"/>
             <w:r>
               <w:rPr>
                 <w:b/>
@@ -8256,17 +7613,7 @@
                 <w:szCs w:val="24"/>
               </w:rPr>
               <w:lastRenderedPageBreak/>
-              <w:t>Req</w:t>
-            </w:r>
-            <w:proofErr w:type="spellEnd"/>
-            <w:r>
-              <w:rPr>
-                <w:b/>
-                <w:bCs/>
-                <w:sz w:val="24"/>
-                <w:szCs w:val="24"/>
-              </w:rPr>
-              <w:t xml:space="preserve"> ID</w:t>
+              <w:t>Req ID</w:t>
             </w:r>
           </w:p>
         </w:tc>
@@ -8284,21 +7631,12 @@
                 <w:szCs w:val="24"/>
               </w:rPr>
             </w:pPr>
-            <w:proofErr w:type="spellStart"/>
-            <w:r>
-              <w:rPr>
-                <w:sz w:val="24"/>
-                <w:szCs w:val="24"/>
-              </w:rPr>
-              <w:t>Req</w:t>
-            </w:r>
-            <w:proofErr w:type="spellEnd"/>
-            <w:r>
-              <w:rPr>
-                <w:sz w:val="24"/>
-                <w:szCs w:val="24"/>
-              </w:rPr>
-              <w:t xml:space="preserve"> _ </w:t>
+            <w:r>
+              <w:rPr>
+                <w:sz w:val="24"/>
+                <w:szCs w:val="24"/>
+              </w:rPr>
+              <w:t xml:space="preserve">Req _ </w:t>
             </w:r>
             <w:r>
               <w:rPr>
@@ -8382,21 +7720,12 @@
             <w:pPr>
               <w:spacing w:line="19" w:lineRule="atLeast"/>
             </w:pPr>
-            <w:proofErr w:type="spellStart"/>
-            <w:r>
-              <w:rPr>
-                <w:sz w:val="24"/>
-                <w:szCs w:val="24"/>
-              </w:rPr>
-              <w:t>Req</w:t>
-            </w:r>
-            <w:proofErr w:type="spellEnd"/>
-            <w:r>
-              <w:rPr>
-                <w:sz w:val="24"/>
-                <w:szCs w:val="24"/>
-              </w:rPr>
-              <w:t xml:space="preserve"> _ </w:t>
+            <w:r>
+              <w:rPr>
+                <w:sz w:val="24"/>
+                <w:szCs w:val="24"/>
+              </w:rPr>
+              <w:t xml:space="preserve">Req _ </w:t>
             </w:r>
             <w:r>
               <w:rPr>
@@ -8663,7 +7992,6 @@
                 <w:szCs w:val="24"/>
               </w:rPr>
             </w:pPr>
-            <w:proofErr w:type="spellStart"/>
             <w:r>
               <w:rPr>
                 <w:b/>
@@ -8671,17 +7999,7 @@
                 <w:sz w:val="24"/>
                 <w:szCs w:val="24"/>
               </w:rPr>
-              <w:t>Req</w:t>
-            </w:r>
-            <w:proofErr w:type="spellEnd"/>
-            <w:r>
-              <w:rPr>
-                <w:b/>
-                <w:bCs/>
-                <w:sz w:val="24"/>
-                <w:szCs w:val="24"/>
-              </w:rPr>
-              <w:t xml:space="preserve"> ID</w:t>
+              <w:t>Req ID</w:t>
             </w:r>
           </w:p>
         </w:tc>
@@ -8699,21 +8017,12 @@
                 <w:szCs w:val="24"/>
               </w:rPr>
             </w:pPr>
-            <w:proofErr w:type="spellStart"/>
-            <w:r>
-              <w:rPr>
-                <w:sz w:val="24"/>
-                <w:szCs w:val="24"/>
-              </w:rPr>
-              <w:t>Req</w:t>
-            </w:r>
-            <w:proofErr w:type="spellEnd"/>
-            <w:r>
-              <w:rPr>
-                <w:sz w:val="24"/>
-                <w:szCs w:val="24"/>
-              </w:rPr>
-              <w:t xml:space="preserve"> _ </w:t>
+            <w:r>
+              <w:rPr>
+                <w:sz w:val="24"/>
+                <w:szCs w:val="24"/>
+              </w:rPr>
+              <w:t xml:space="preserve">Req _ </w:t>
             </w:r>
             <w:r>
               <w:rPr>
@@ -8800,21 +8109,12 @@
             <w:pPr>
               <w:spacing w:line="19" w:lineRule="atLeast"/>
             </w:pPr>
-            <w:proofErr w:type="spellStart"/>
-            <w:r>
-              <w:rPr>
-                <w:sz w:val="24"/>
-                <w:szCs w:val="24"/>
-              </w:rPr>
-              <w:t>Req</w:t>
-            </w:r>
-            <w:proofErr w:type="spellEnd"/>
-            <w:r>
-              <w:rPr>
-                <w:sz w:val="24"/>
-                <w:szCs w:val="24"/>
-              </w:rPr>
-              <w:t xml:space="preserve"> _ </w:t>
+            <w:r>
+              <w:rPr>
+                <w:sz w:val="24"/>
+                <w:szCs w:val="24"/>
+              </w:rPr>
+              <w:t xml:space="preserve">Req _ </w:t>
             </w:r>
             <w:r>
               <w:rPr>
@@ -9193,7 +8493,6 @@
                 <w:szCs w:val="24"/>
               </w:rPr>
             </w:pPr>
-            <w:proofErr w:type="spellStart"/>
             <w:r>
               <w:rPr>
                 <w:b/>
@@ -9201,17 +8500,7 @@
                 <w:sz w:val="24"/>
                 <w:szCs w:val="24"/>
               </w:rPr>
-              <w:t>Req</w:t>
-            </w:r>
-            <w:proofErr w:type="spellEnd"/>
-            <w:r>
-              <w:rPr>
-                <w:b/>
-                <w:bCs/>
-                <w:sz w:val="24"/>
-                <w:szCs w:val="24"/>
-              </w:rPr>
-              <w:t xml:space="preserve"> ID</w:t>
+              <w:t>Req ID</w:t>
             </w:r>
           </w:p>
         </w:tc>
@@ -9229,21 +8518,12 @@
                 <w:szCs w:val="24"/>
               </w:rPr>
             </w:pPr>
-            <w:proofErr w:type="spellStart"/>
-            <w:r>
-              <w:rPr>
-                <w:sz w:val="24"/>
-                <w:szCs w:val="24"/>
-              </w:rPr>
-              <w:t>Req</w:t>
-            </w:r>
-            <w:proofErr w:type="spellEnd"/>
-            <w:r>
-              <w:rPr>
-                <w:sz w:val="24"/>
-                <w:szCs w:val="24"/>
-              </w:rPr>
-              <w:t xml:space="preserve"> _ </w:t>
+            <w:r>
+              <w:rPr>
+                <w:sz w:val="24"/>
+                <w:szCs w:val="24"/>
+              </w:rPr>
+              <w:t xml:space="preserve">Req _ </w:t>
             </w:r>
             <w:r>
               <w:rPr>
@@ -9319,21 +8599,12 @@
             <w:pPr>
               <w:spacing w:line="19" w:lineRule="atLeast"/>
             </w:pPr>
-            <w:proofErr w:type="spellStart"/>
-            <w:r>
-              <w:rPr>
-                <w:sz w:val="24"/>
-                <w:szCs w:val="24"/>
-              </w:rPr>
-              <w:t>Req</w:t>
-            </w:r>
-            <w:proofErr w:type="spellEnd"/>
-            <w:r>
-              <w:rPr>
-                <w:sz w:val="24"/>
-                <w:szCs w:val="24"/>
-              </w:rPr>
-              <w:t xml:space="preserve"> _ </w:t>
+            <w:r>
+              <w:rPr>
+                <w:sz w:val="24"/>
+                <w:szCs w:val="24"/>
+              </w:rPr>
+              <w:t xml:space="preserve">Req _ </w:t>
             </w:r>
             <w:r>
               <w:rPr>
@@ -9719,7 +8990,6 @@
                 <w:szCs w:val="24"/>
               </w:rPr>
             </w:pPr>
-            <w:proofErr w:type="spellStart"/>
             <w:r>
               <w:rPr>
                 <w:b/>
@@ -9727,17 +8997,7 @@
                 <w:sz w:val="24"/>
                 <w:szCs w:val="24"/>
               </w:rPr>
-              <w:t>Req</w:t>
-            </w:r>
-            <w:proofErr w:type="spellEnd"/>
-            <w:r>
-              <w:rPr>
-                <w:b/>
-                <w:bCs/>
-                <w:sz w:val="24"/>
-                <w:szCs w:val="24"/>
-              </w:rPr>
-              <w:t xml:space="preserve"> ID</w:t>
+              <w:t>Req ID</w:t>
             </w:r>
           </w:p>
         </w:tc>
@@ -9755,21 +9015,12 @@
                 <w:szCs w:val="24"/>
               </w:rPr>
             </w:pPr>
-            <w:proofErr w:type="spellStart"/>
-            <w:r>
-              <w:rPr>
-                <w:sz w:val="24"/>
-                <w:szCs w:val="24"/>
-              </w:rPr>
-              <w:t>Req</w:t>
-            </w:r>
-            <w:proofErr w:type="spellEnd"/>
-            <w:r>
-              <w:rPr>
-                <w:sz w:val="24"/>
-                <w:szCs w:val="24"/>
-              </w:rPr>
-              <w:t xml:space="preserve"> _ </w:t>
+            <w:r>
+              <w:rPr>
+                <w:sz w:val="24"/>
+                <w:szCs w:val="24"/>
+              </w:rPr>
+              <w:t xml:space="preserve">Req _ </w:t>
             </w:r>
             <w:r>
               <w:rPr>
@@ -9853,21 +9104,12 @@
             <w:pPr>
               <w:spacing w:line="19" w:lineRule="atLeast"/>
             </w:pPr>
-            <w:proofErr w:type="spellStart"/>
-            <w:r>
-              <w:rPr>
-                <w:sz w:val="24"/>
-                <w:szCs w:val="24"/>
-              </w:rPr>
-              <w:t>Req</w:t>
-            </w:r>
-            <w:proofErr w:type="spellEnd"/>
-            <w:r>
-              <w:rPr>
-                <w:sz w:val="24"/>
-                <w:szCs w:val="24"/>
-              </w:rPr>
-              <w:t xml:space="preserve"> _ </w:t>
+            <w:r>
+              <w:rPr>
+                <w:sz w:val="24"/>
+                <w:szCs w:val="24"/>
+              </w:rPr>
+              <w:t xml:space="preserve">Req _ </w:t>
             </w:r>
             <w:r>
               <w:rPr>
@@ -10117,7 +9359,6 @@
                 <w:szCs w:val="24"/>
               </w:rPr>
             </w:pPr>
-            <w:proofErr w:type="spellStart"/>
             <w:r>
               <w:rPr>
                 <w:b/>
@@ -10125,17 +9366,7 @@
                 <w:sz w:val="24"/>
                 <w:szCs w:val="24"/>
               </w:rPr>
-              <w:t>Req</w:t>
-            </w:r>
-            <w:proofErr w:type="spellEnd"/>
-            <w:r>
-              <w:rPr>
-                <w:b/>
-                <w:bCs/>
-                <w:sz w:val="24"/>
-                <w:szCs w:val="24"/>
-              </w:rPr>
-              <w:t xml:space="preserve"> ID</w:t>
+              <w:t>Req ID</w:t>
             </w:r>
           </w:p>
         </w:tc>
@@ -10153,21 +9384,12 @@
                 <w:szCs w:val="24"/>
               </w:rPr>
             </w:pPr>
-            <w:proofErr w:type="spellStart"/>
-            <w:r>
-              <w:rPr>
-                <w:sz w:val="24"/>
-                <w:szCs w:val="24"/>
-              </w:rPr>
-              <w:t>Req</w:t>
-            </w:r>
-            <w:proofErr w:type="spellEnd"/>
-            <w:r>
-              <w:rPr>
-                <w:sz w:val="24"/>
-                <w:szCs w:val="24"/>
-              </w:rPr>
-              <w:t xml:space="preserve"> _ </w:t>
+            <w:r>
+              <w:rPr>
+                <w:sz w:val="24"/>
+                <w:szCs w:val="24"/>
+              </w:rPr>
+              <w:t xml:space="preserve">Req _ </w:t>
             </w:r>
             <w:r>
               <w:rPr>
@@ -10251,21 +9473,12 @@
             <w:pPr>
               <w:spacing w:line="19" w:lineRule="atLeast"/>
             </w:pPr>
-            <w:proofErr w:type="spellStart"/>
-            <w:r>
-              <w:rPr>
-                <w:sz w:val="24"/>
-                <w:szCs w:val="24"/>
-              </w:rPr>
-              <w:t>Req</w:t>
-            </w:r>
-            <w:proofErr w:type="spellEnd"/>
-            <w:r>
-              <w:rPr>
-                <w:sz w:val="24"/>
-                <w:szCs w:val="24"/>
-              </w:rPr>
-              <w:t xml:space="preserve"> _ </w:t>
+            <w:r>
+              <w:rPr>
+                <w:sz w:val="24"/>
+                <w:szCs w:val="24"/>
+              </w:rPr>
+              <w:t xml:space="preserve">Req _ </w:t>
             </w:r>
             <w:r>
               <w:rPr>
@@ -10492,7 +9705,6 @@
                 <w:szCs w:val="24"/>
               </w:rPr>
             </w:pPr>
-            <w:proofErr w:type="spellStart"/>
             <w:r>
               <w:rPr>
                 <w:b/>
@@ -10501,17 +9713,7 @@
                 <w:szCs w:val="24"/>
               </w:rPr>
               <w:lastRenderedPageBreak/>
-              <w:t>Req</w:t>
-            </w:r>
-            <w:proofErr w:type="spellEnd"/>
-            <w:r>
-              <w:rPr>
-                <w:b/>
-                <w:bCs/>
-                <w:sz w:val="24"/>
-                <w:szCs w:val="24"/>
-              </w:rPr>
-              <w:t xml:space="preserve"> ID</w:t>
+              <w:t>Req ID</w:t>
             </w:r>
           </w:p>
         </w:tc>
@@ -10529,21 +9731,12 @@
                 <w:szCs w:val="24"/>
               </w:rPr>
             </w:pPr>
-            <w:proofErr w:type="spellStart"/>
-            <w:r>
-              <w:rPr>
-                <w:sz w:val="24"/>
-                <w:szCs w:val="24"/>
-              </w:rPr>
-              <w:t>Req</w:t>
-            </w:r>
-            <w:proofErr w:type="spellEnd"/>
-            <w:r>
-              <w:rPr>
-                <w:sz w:val="24"/>
-                <w:szCs w:val="24"/>
-              </w:rPr>
-              <w:t xml:space="preserve"> _ </w:t>
+            <w:r>
+              <w:rPr>
+                <w:sz w:val="24"/>
+                <w:szCs w:val="24"/>
+              </w:rPr>
+              <w:t xml:space="preserve">Req _ </w:t>
             </w:r>
             <w:r>
               <w:rPr>
@@ -10627,21 +9820,12 @@
             <w:pPr>
               <w:spacing w:line="19" w:lineRule="atLeast"/>
             </w:pPr>
-            <w:proofErr w:type="spellStart"/>
-            <w:r>
-              <w:rPr>
-                <w:sz w:val="24"/>
-                <w:szCs w:val="24"/>
-              </w:rPr>
-              <w:t>Req</w:t>
-            </w:r>
-            <w:proofErr w:type="spellEnd"/>
-            <w:r>
-              <w:rPr>
-                <w:sz w:val="24"/>
-                <w:szCs w:val="24"/>
-              </w:rPr>
-              <w:t xml:space="preserve"> _ </w:t>
+            <w:r>
+              <w:rPr>
+                <w:sz w:val="24"/>
+                <w:szCs w:val="24"/>
+              </w:rPr>
+              <w:t xml:space="preserve">Req _ </w:t>
             </w:r>
             <w:r>
               <w:rPr>
@@ -10890,7 +10074,6 @@
                 <w:szCs w:val="24"/>
               </w:rPr>
             </w:pPr>
-            <w:proofErr w:type="spellStart"/>
             <w:r>
               <w:rPr>
                 <w:b/>
@@ -10898,17 +10081,7 @@
                 <w:sz w:val="24"/>
                 <w:szCs w:val="24"/>
               </w:rPr>
-              <w:t>Req</w:t>
-            </w:r>
-            <w:proofErr w:type="spellEnd"/>
-            <w:r>
-              <w:rPr>
-                <w:b/>
-                <w:bCs/>
-                <w:sz w:val="24"/>
-                <w:szCs w:val="24"/>
-              </w:rPr>
-              <w:t xml:space="preserve"> ID</w:t>
+              <w:t>Req ID</w:t>
             </w:r>
           </w:p>
         </w:tc>
@@ -10926,21 +10099,12 @@
                 <w:szCs w:val="24"/>
               </w:rPr>
             </w:pPr>
-            <w:proofErr w:type="spellStart"/>
-            <w:r>
-              <w:rPr>
-                <w:sz w:val="24"/>
-                <w:szCs w:val="24"/>
-              </w:rPr>
-              <w:t>Req</w:t>
-            </w:r>
-            <w:proofErr w:type="spellEnd"/>
-            <w:r>
-              <w:rPr>
-                <w:sz w:val="24"/>
-                <w:szCs w:val="24"/>
-              </w:rPr>
-              <w:t xml:space="preserve"> _ </w:t>
+            <w:r>
+              <w:rPr>
+                <w:sz w:val="24"/>
+                <w:szCs w:val="24"/>
+              </w:rPr>
+              <w:t xml:space="preserve">Req _ </w:t>
             </w:r>
             <w:r>
               <w:rPr>
@@ -11023,21 +10187,12 @@
             <w:pPr>
               <w:spacing w:line="19" w:lineRule="atLeast"/>
             </w:pPr>
-            <w:proofErr w:type="spellStart"/>
-            <w:r>
-              <w:rPr>
-                <w:sz w:val="24"/>
-                <w:szCs w:val="24"/>
-              </w:rPr>
-              <w:t>Req</w:t>
-            </w:r>
-            <w:proofErr w:type="spellEnd"/>
-            <w:r>
-              <w:rPr>
-                <w:sz w:val="24"/>
-                <w:szCs w:val="24"/>
-              </w:rPr>
-              <w:t xml:space="preserve"> _ </w:t>
+            <w:r>
+              <w:rPr>
+                <w:sz w:val="24"/>
+                <w:szCs w:val="24"/>
+              </w:rPr>
+              <w:t xml:space="preserve">Req _ </w:t>
             </w:r>
             <w:r>
               <w:rPr>
@@ -11429,7 +10584,6 @@
                 <w:szCs w:val="24"/>
               </w:rPr>
             </w:pPr>
-            <w:proofErr w:type="spellStart"/>
             <w:r>
               <w:rPr>
                 <w:b/>
@@ -11437,17 +10591,7 @@
                 <w:sz w:val="24"/>
                 <w:szCs w:val="24"/>
               </w:rPr>
-              <w:t>Req</w:t>
-            </w:r>
-            <w:proofErr w:type="spellEnd"/>
-            <w:r>
-              <w:rPr>
-                <w:b/>
-                <w:bCs/>
-                <w:sz w:val="24"/>
-                <w:szCs w:val="24"/>
-              </w:rPr>
-              <w:t xml:space="preserve"> ID</w:t>
+              <w:t>Req ID</w:t>
             </w:r>
           </w:p>
         </w:tc>
@@ -11464,21 +10608,12 @@
                 <w:szCs w:val="24"/>
               </w:rPr>
             </w:pPr>
-            <w:proofErr w:type="spellStart"/>
-            <w:r>
-              <w:rPr>
-                <w:sz w:val="24"/>
-                <w:szCs w:val="24"/>
-              </w:rPr>
-              <w:t>Req</w:t>
-            </w:r>
-            <w:proofErr w:type="spellEnd"/>
-            <w:r>
-              <w:rPr>
-                <w:sz w:val="24"/>
-                <w:szCs w:val="24"/>
-              </w:rPr>
-              <w:t xml:space="preserve"> _</w:t>
+            <w:r>
+              <w:rPr>
+                <w:sz w:val="24"/>
+                <w:szCs w:val="24"/>
+              </w:rPr>
+              <w:t>Req _</w:t>
             </w:r>
             <w:r>
               <w:rPr>
@@ -11590,21 +10725,12 @@
             <w:tcW w:w="4847" w:type="dxa"/>
           </w:tcPr>
           <w:p>
-            <w:proofErr w:type="spellStart"/>
-            <w:r>
-              <w:rPr>
-                <w:sz w:val="24"/>
-                <w:szCs w:val="24"/>
-              </w:rPr>
-              <w:t>Req</w:t>
-            </w:r>
-            <w:proofErr w:type="spellEnd"/>
-            <w:r>
-              <w:rPr>
-                <w:sz w:val="24"/>
-                <w:szCs w:val="24"/>
-              </w:rPr>
-              <w:t xml:space="preserve"> _</w:t>
+            <w:r>
+              <w:rPr>
+                <w:sz w:val="24"/>
+                <w:szCs w:val="24"/>
+              </w:rPr>
+              <w:t>Req _</w:t>
             </w:r>
             <w:r>
               <w:rPr>
@@ -11888,7 +11014,6 @@
                 <w:szCs w:val="24"/>
               </w:rPr>
             </w:pPr>
-            <w:proofErr w:type="spellStart"/>
             <w:r>
               <w:rPr>
                 <w:b/>
@@ -11896,17 +11021,7 @@
                 <w:sz w:val="24"/>
                 <w:szCs w:val="24"/>
               </w:rPr>
-              <w:t>Req</w:t>
-            </w:r>
-            <w:proofErr w:type="spellEnd"/>
-            <w:r>
-              <w:rPr>
-                <w:b/>
-                <w:bCs/>
-                <w:sz w:val="24"/>
-                <w:szCs w:val="24"/>
-              </w:rPr>
-              <w:t xml:space="preserve"> ID</w:t>
+              <w:t>Req ID</w:t>
             </w:r>
           </w:p>
         </w:tc>
@@ -11923,21 +11038,12 @@
                 <w:szCs w:val="24"/>
               </w:rPr>
             </w:pPr>
-            <w:proofErr w:type="spellStart"/>
-            <w:r>
-              <w:rPr>
-                <w:sz w:val="24"/>
-                <w:szCs w:val="24"/>
-              </w:rPr>
-              <w:t>Req</w:t>
-            </w:r>
-            <w:proofErr w:type="spellEnd"/>
-            <w:r>
-              <w:rPr>
-                <w:sz w:val="24"/>
-                <w:szCs w:val="24"/>
-              </w:rPr>
-              <w:t xml:space="preserve"> _</w:t>
+            <w:r>
+              <w:rPr>
+                <w:sz w:val="24"/>
+                <w:szCs w:val="24"/>
+              </w:rPr>
+              <w:t>Req _</w:t>
             </w:r>
             <w:r>
               <w:rPr>
@@ -12024,21 +11130,12 @@
             <w:tcW w:w="4950" w:type="dxa"/>
           </w:tcPr>
           <w:p>
-            <w:proofErr w:type="spellStart"/>
-            <w:r>
-              <w:rPr>
-                <w:sz w:val="24"/>
-                <w:szCs w:val="24"/>
-              </w:rPr>
-              <w:t>Req</w:t>
-            </w:r>
-            <w:proofErr w:type="spellEnd"/>
-            <w:r>
-              <w:rPr>
-                <w:sz w:val="24"/>
-                <w:szCs w:val="24"/>
-              </w:rPr>
-              <w:t xml:space="preserve"> _</w:t>
+            <w:r>
+              <w:rPr>
+                <w:sz w:val="24"/>
+                <w:szCs w:val="24"/>
+              </w:rPr>
+              <w:t>Req _</w:t>
             </w:r>
             <w:r>
               <w:rPr>
@@ -12478,7 +11575,6 @@
                 <w:szCs w:val="24"/>
               </w:rPr>
             </w:pPr>
-            <w:proofErr w:type="spellStart"/>
             <w:r>
               <w:rPr>
                 <w:b/>
@@ -12487,17 +11583,7 @@
                 <w:szCs w:val="24"/>
               </w:rPr>
               <w:lastRenderedPageBreak/>
-              <w:t>Req</w:t>
-            </w:r>
-            <w:proofErr w:type="spellEnd"/>
-            <w:r>
-              <w:rPr>
-                <w:b/>
-                <w:bCs/>
-                <w:sz w:val="24"/>
-                <w:szCs w:val="24"/>
-              </w:rPr>
-              <w:t xml:space="preserve"> ID</w:t>
+              <w:t>Req ID</w:t>
             </w:r>
           </w:p>
         </w:tc>
@@ -12514,21 +11600,12 @@
                 <w:szCs w:val="24"/>
               </w:rPr>
             </w:pPr>
-            <w:proofErr w:type="spellStart"/>
-            <w:r>
-              <w:rPr>
-                <w:sz w:val="24"/>
-                <w:szCs w:val="24"/>
-              </w:rPr>
-              <w:t>Req</w:t>
-            </w:r>
-            <w:proofErr w:type="spellEnd"/>
-            <w:r>
-              <w:rPr>
-                <w:sz w:val="24"/>
-                <w:szCs w:val="24"/>
-              </w:rPr>
-              <w:t xml:space="preserve"> _</w:t>
+            <w:r>
+              <w:rPr>
+                <w:sz w:val="24"/>
+                <w:szCs w:val="24"/>
+              </w:rPr>
+              <w:t>Req _</w:t>
             </w:r>
             <w:r>
               <w:rPr>
@@ -12629,21 +11706,12 @@
             <w:tcW w:w="4950" w:type="dxa"/>
           </w:tcPr>
           <w:p>
-            <w:proofErr w:type="spellStart"/>
-            <w:r>
-              <w:rPr>
-                <w:sz w:val="24"/>
-                <w:szCs w:val="24"/>
-              </w:rPr>
-              <w:t>Req</w:t>
-            </w:r>
-            <w:proofErr w:type="spellEnd"/>
-            <w:r>
-              <w:rPr>
-                <w:sz w:val="24"/>
-                <w:szCs w:val="24"/>
-              </w:rPr>
-              <w:t xml:space="preserve"> _</w:t>
+            <w:r>
+              <w:rPr>
+                <w:sz w:val="24"/>
+                <w:szCs w:val="24"/>
+              </w:rPr>
+              <w:t>Req _</w:t>
             </w:r>
             <w:r>
               <w:rPr>
@@ -12993,14 +12061,7 @@
                 <w:sz w:val="24"/>
                 <w:szCs w:val="24"/>
               </w:rPr>
-              <w:t xml:space="preserve"> The L</w:t>
-            </w:r>
-            <w:r>
-              <w:rPr>
-                <w:sz w:val="24"/>
-                <w:szCs w:val="24"/>
-              </w:rPr>
-              <w:t xml:space="preserve"> LED pattern will stop</w:t>
+              <w:t xml:space="preserve"> The L LED pattern will stop</w:t>
             </w:r>
             <w:r>
               <w:t>.</w:t>
@@ -13031,7 +12092,7 @@
 </file>
 
 <file path=word/numbering.xml><?xml version="1.0" encoding="utf-8"?>
-<w:numbering xmlns:wpc="http://schemas.microsoft.com/office/word/2010/wordprocessingCanvas" xmlns:cx="http://schemas.microsoft.com/office/drawing/2014/chartex" xmlns:cx1="http://schemas.microsoft.com/office/drawing/2015/9/8/chartex" xmlns:mc="http://schemas.openxmlformats.org/markup-compatibility/2006" xmlns:o="urn:schemas-microsoft-com:office:office" xmlns:r="http://schemas.openxmlformats.org/officeDocument/2006/relationships" xmlns:m="http://schemas.openxmlformats.org/officeDocument/2006/math" xmlns:v="urn:schemas-microsoft-com:vml" xmlns:wp14="http://schemas.microsoft.com/office/word/2010/wordprocessingDrawing" xmlns:wp="http://schemas.openxmlformats.org/drawingml/2006/wordprocessingDrawing" xmlns:w10="urn:schemas-microsoft-com:office:word" xmlns:w="http://schemas.openxmlformats.org/wordprocessingml/2006/main" xmlns:w14="http://schemas.microsoft.com/office/word/2010/wordml" xmlns:w15="http://schemas.microsoft.com/office/word/2012/wordml" xmlns:w16se="http://schemas.microsoft.com/office/word/2015/wordml/symex" xmlns:wpg="http://schemas.microsoft.com/office/word/2010/wordprocessingGroup" xmlns:wpi="http://schemas.microsoft.com/office/word/2010/wordprocessingInk" xmlns:wne="http://schemas.microsoft.com/office/word/2006/wordml" xmlns:wps="http://schemas.microsoft.com/office/word/2010/wordprocessingShape" mc:Ignorable="w14 w15 w16se wp14">
+<w:numbering xmlns:wpc="http://schemas.microsoft.com/office/word/2010/wordprocessingCanvas" xmlns:cx="http://schemas.microsoft.com/office/drawing/2014/chartex" xmlns:cx1="http://schemas.microsoft.com/office/drawing/2015/9/8/chartex" xmlns:cx2="http://schemas.microsoft.com/office/drawing/2015/10/21/chartex" xmlns:cx3="http://schemas.microsoft.com/office/drawing/2016/5/9/chartex" xmlns:cx4="http://schemas.microsoft.com/office/drawing/2016/5/10/chartex" xmlns:cx5="http://schemas.microsoft.com/office/drawing/2016/5/11/chartex" xmlns:cx6="http://schemas.microsoft.com/office/drawing/2016/5/12/chartex" xmlns:cx7="http://schemas.microsoft.com/office/drawing/2016/5/13/chartex" xmlns:cx8="http://schemas.microsoft.com/office/drawing/2016/5/14/chartex" xmlns:mc="http://schemas.openxmlformats.org/markup-compatibility/2006" xmlns:aink="http://schemas.microsoft.com/office/drawing/2016/ink" xmlns:am3d="http://schemas.microsoft.com/office/drawing/2017/model3d" xmlns:o="urn:schemas-microsoft-com:office:office" xmlns:r="http://schemas.openxmlformats.org/officeDocument/2006/relationships" xmlns:m="http://schemas.openxmlformats.org/officeDocument/2006/math" xmlns:v="urn:schemas-microsoft-com:vml" xmlns:wp14="http://schemas.microsoft.com/office/word/2010/wordprocessingDrawing" xmlns:wp="http://schemas.openxmlformats.org/drawingml/2006/wordprocessingDrawing" xmlns:w10="urn:schemas-microsoft-com:office:word" xmlns:w="http://schemas.openxmlformats.org/wordprocessingml/2006/main" xmlns:w14="http://schemas.microsoft.com/office/word/2010/wordml" xmlns:w15="http://schemas.microsoft.com/office/word/2012/wordml" xmlns:w16cid="http://schemas.microsoft.com/office/word/2016/wordml/cid" xmlns:w16se="http://schemas.microsoft.com/office/word/2015/wordml/symex" xmlns:wpg="http://schemas.microsoft.com/office/word/2010/wordprocessingGroup" xmlns:wpi="http://schemas.microsoft.com/office/word/2010/wordprocessingInk" xmlns:wne="http://schemas.microsoft.com/office/word/2006/wordml" xmlns:wps="http://schemas.microsoft.com/office/word/2010/wordprocessingShape" mc:Ignorable="w14 w15 w16se w16cid wp14">
   <w:abstractNum w:abstractNumId="0" w15:restartNumberingAfterBreak="0">
     <w:nsid w:val="002369CD"/>
     <w:multiLevelType w:val="hybridMultilevel"/>
@@ -15852,7 +14913,7 @@
 </file>
 
 <file path=word/styles.xml><?xml version="1.0" encoding="utf-8"?>
-<w:styles xmlns:mc="http://schemas.openxmlformats.org/markup-compatibility/2006" xmlns:r="http://schemas.openxmlformats.org/officeDocument/2006/relationships" xmlns:w="http://schemas.openxmlformats.org/wordprocessingml/2006/main" xmlns:w14="http://schemas.microsoft.com/office/word/2010/wordml" xmlns:w15="http://schemas.microsoft.com/office/word/2012/wordml" xmlns:w16se="http://schemas.microsoft.com/office/word/2015/wordml/symex" mc:Ignorable="w14 w15 w16se">
+<w:styles xmlns:mc="http://schemas.openxmlformats.org/markup-compatibility/2006" xmlns:r="http://schemas.openxmlformats.org/officeDocument/2006/relationships" xmlns:w="http://schemas.openxmlformats.org/wordprocessingml/2006/main" xmlns:w14="http://schemas.microsoft.com/office/word/2010/wordml" xmlns:w15="http://schemas.microsoft.com/office/word/2012/wordml" xmlns:w16cid="http://schemas.microsoft.com/office/word/2016/wordml/cid" xmlns:w16se="http://schemas.microsoft.com/office/word/2015/wordml/symex" mc:Ignorable="w14 w15 w16se w16cid">
   <w:docDefaults>
     <w:rPrDefault>
       <w:rPr>
@@ -15868,7 +14929,7 @@
       </w:pPr>
     </w:pPrDefault>
   </w:docDefaults>
-  <w:latentStyles w:defLockedState="0" w:defUIPriority="99" w:defSemiHidden="0" w:defUnhideWhenUsed="0" w:defQFormat="0" w:count="371">
+  <w:latentStyles w:defLockedState="0" w:defUIPriority="99" w:defSemiHidden="0" w:defUnhideWhenUsed="0" w:defQFormat="0" w:count="376">
     <w:lsdException w:name="Normal" w:uiPriority="0" w:qFormat="1"/>
     <w:lsdException w:name="heading 1" w:uiPriority="9" w:qFormat="1"/>
     <w:lsdException w:name="heading 2" w:semiHidden="1" w:uiPriority="9" w:unhideWhenUsed="1" w:qFormat="1"/>
@@ -15974,7 +15035,6 @@
     <w:lsdException w:name="HTML Sample" w:semiHidden="1" w:unhideWhenUsed="1"/>
     <w:lsdException w:name="HTML Typewriter" w:semiHidden="1" w:unhideWhenUsed="1"/>
     <w:lsdException w:name="HTML Variable" w:semiHidden="1" w:unhideWhenUsed="1"/>
-    <w:lsdException w:name="Normal Table" w:semiHidden="1" w:unhideWhenUsed="1"/>
     <w:lsdException w:name="annotation subject" w:semiHidden="1" w:unhideWhenUsed="1"/>
     <w:lsdException w:name="No List" w:semiHidden="1" w:unhideWhenUsed="1"/>
     <w:lsdException w:name="Outline List 1" w:semiHidden="1" w:unhideWhenUsed="1"/>
@@ -16017,11 +15077,8 @@
     <w:lsdException w:name="Table Contemporary" w:semiHidden="1" w:unhideWhenUsed="1"/>
     <w:lsdException w:name="Table Elegant" w:semiHidden="1" w:unhideWhenUsed="1"/>
     <w:lsdException w:name="Table Professional" w:semiHidden="1" w:unhideWhenUsed="1"/>
-    <w:lsdException w:name="Table Subtle 1" w:semiHidden="1" w:unhideWhenUsed="1"/>
     <w:lsdException w:name="Table Subtle 2" w:semiHidden="1" w:unhideWhenUsed="1"/>
     <w:lsdException w:name="Table Web 1" w:semiHidden="1" w:unhideWhenUsed="1"/>
-    <w:lsdException w:name="Table Web 2" w:semiHidden="1" w:unhideWhenUsed="1"/>
-    <w:lsdException w:name="Table Web 3" w:semiHidden="1" w:unhideWhenUsed="1"/>
     <w:lsdException w:name="Balloon Text" w:semiHidden="1" w:unhideWhenUsed="1"/>
     <w:lsdException w:name="Table Grid" w:uiPriority="39"/>
     <w:lsdException w:name="Table Theme" w:semiHidden="1" w:unhideWhenUsed="1"/>
@@ -16240,6 +15297,11 @@
     <w:lsdException w:name="List Table 5 Dark Accent 6" w:uiPriority="50"/>
     <w:lsdException w:name="List Table 6 Colorful Accent 6" w:uiPriority="51"/>
     <w:lsdException w:name="List Table 7 Colorful Accent 6" w:uiPriority="52"/>
+    <w:lsdException w:name="Mention" w:semiHidden="1" w:unhideWhenUsed="1"/>
+    <w:lsdException w:name="Smart Hyperlink" w:semiHidden="1" w:unhideWhenUsed="1"/>
+    <w:lsdException w:name="Hashtag" w:semiHidden="1" w:unhideWhenUsed="1"/>
+    <w:lsdException w:name="Unresolved Mention" w:semiHidden="1" w:unhideWhenUsed="1"/>
+    <w:lsdException w:name="Smart Link" w:semiHidden="1" w:unhideWhenUsed="1"/>
   </w:latentStyles>
   <w:style w:type="paragraph" w:default="1" w:styleId="Normal">
     <w:name w:val="Normal"/>
@@ -16847,7 +15909,7 @@
 </file>
 
 <file path=customXml/itemProps1.xml><?xml version="1.0" encoding="utf-8"?>
-<ds:datastoreItem xmlns:ds="http://schemas.openxmlformats.org/officeDocument/2006/customXml" ds:itemID="{9CA91B2C-6157-44FB-A2C6-BC0D63FCDE93}">
+<ds:datastoreItem xmlns:ds="http://schemas.openxmlformats.org/officeDocument/2006/customXml" ds:itemID="{16F58657-C0E1-4F05-B59B-A64F942D8270}">
   <ds:schemaRefs>
     <ds:schemaRef ds:uri="http://schemas.openxmlformats.org/officeDocument/2006/bibliography"/>
   </ds:schemaRefs>

--- a/Software Specifications/SRS/SRS.docx
+++ b/Software Specifications/SRS/SRS.docx
@@ -1,6 +1,6 @@
 
 <file path=word/document.xml><?xml version="1.0" encoding="utf-8"?>
-<w:document xmlns:wpc="http://schemas.microsoft.com/office/word/2010/wordprocessingCanvas" xmlns:cx="http://schemas.microsoft.com/office/drawing/2014/chartex" xmlns:cx1="http://schemas.microsoft.com/office/drawing/2015/9/8/chartex" xmlns:cx2="http://schemas.microsoft.com/office/drawing/2015/10/21/chartex" xmlns:cx3="http://schemas.microsoft.com/office/drawing/2016/5/9/chartex" xmlns:cx4="http://schemas.microsoft.com/office/drawing/2016/5/10/chartex" xmlns:cx5="http://schemas.microsoft.com/office/drawing/2016/5/11/chartex" xmlns:cx6="http://schemas.microsoft.com/office/drawing/2016/5/12/chartex" xmlns:cx7="http://schemas.microsoft.com/office/drawing/2016/5/13/chartex" xmlns:cx8="http://schemas.microsoft.com/office/drawing/2016/5/14/chartex" xmlns:mc="http://schemas.openxmlformats.org/markup-compatibility/2006" xmlns:aink="http://schemas.microsoft.com/office/drawing/2016/ink" xmlns:am3d="http://schemas.microsoft.com/office/drawing/2017/model3d" xmlns:o="urn:schemas-microsoft-com:office:office" xmlns:r="http://schemas.openxmlformats.org/officeDocument/2006/relationships" xmlns:m="http://schemas.openxmlformats.org/officeDocument/2006/math" xmlns:v="urn:schemas-microsoft-com:vml" xmlns:wp14="http://schemas.microsoft.com/office/word/2010/wordprocessingDrawing" xmlns:wp="http://schemas.openxmlformats.org/drawingml/2006/wordprocessingDrawing" xmlns:w10="urn:schemas-microsoft-com:office:word" xmlns:w="http://schemas.openxmlformats.org/wordprocessingml/2006/main" xmlns:w14="http://schemas.microsoft.com/office/word/2010/wordml" xmlns:w15="http://schemas.microsoft.com/office/word/2012/wordml" xmlns:w16cid="http://schemas.microsoft.com/office/word/2016/wordml/cid" xmlns:w16se="http://schemas.microsoft.com/office/word/2015/wordml/symex" xmlns:wpg="http://schemas.microsoft.com/office/word/2010/wordprocessingGroup" xmlns:wpi="http://schemas.microsoft.com/office/word/2010/wordprocessingInk" xmlns:wne="http://schemas.microsoft.com/office/word/2006/wordml" xmlns:wps="http://schemas.microsoft.com/office/word/2010/wordprocessingShape" mc:Ignorable="w14 w15 w16se w16cid wp14">
+<w:document xmlns:wpc="http://schemas.microsoft.com/office/word/2010/wordprocessingCanvas" xmlns:mc="http://schemas.openxmlformats.org/markup-compatibility/2006" xmlns:o="urn:schemas-microsoft-com:office:office" xmlns:r="http://schemas.openxmlformats.org/officeDocument/2006/relationships" xmlns:m="http://schemas.openxmlformats.org/officeDocument/2006/math" xmlns:v="urn:schemas-microsoft-com:vml" xmlns:wp14="http://schemas.microsoft.com/office/word/2010/wordprocessingDrawing" xmlns:wp="http://schemas.openxmlformats.org/drawingml/2006/wordprocessingDrawing" xmlns:w10="urn:schemas-microsoft-com:office:word" xmlns:w="http://schemas.openxmlformats.org/wordprocessingml/2006/main" xmlns:w14="http://schemas.microsoft.com/office/word/2010/wordml" xmlns:w15="http://schemas.microsoft.com/office/word/2012/wordml" xmlns:wpg="http://schemas.microsoft.com/office/word/2010/wordprocessingGroup" xmlns:wpi="http://schemas.microsoft.com/office/word/2010/wordprocessingInk" xmlns:wne="http://schemas.microsoft.com/office/word/2006/wordml" xmlns:wps="http://schemas.microsoft.com/office/word/2010/wordprocessingShape" mc:Ignorable="w14 w15 wp14">
   <w:body>
     <w:p>
       <w:pPr>
@@ -2319,85 +2319,83 @@
           </wp:inline>
         </w:drawing>
       </w:r>
-      <w:bookmarkStart w:id="4" w:name="_GoBack"/>
+    </w:p>
+    <w:p>
+      <w:pPr>
+        <w:pStyle w:val="Heading1"/>
+        <w:spacing w:before="0" w:line="240" w:lineRule="auto"/>
+      </w:pPr>
+      <w:bookmarkStart w:id="4" w:name="_Toc31977277"/>
+      <w:r>
+        <w:t>2.0 The Overall Description</w:t>
+      </w:r>
       <w:bookmarkEnd w:id="4"/>
     </w:p>
     <w:p>
       <w:pPr>
-        <w:pStyle w:val="Heading1"/>
+        <w:pStyle w:val="Heading2"/>
         <w:spacing w:before="0" w:line="240" w:lineRule="auto"/>
-      </w:pPr>
-      <w:bookmarkStart w:id="5" w:name="_Toc31977277"/>
-      <w:r>
-        <w:t>2.0 The Overall Description</w:t>
+        <w:ind w:firstLine="720"/>
+      </w:pPr>
+      <w:bookmarkStart w:id="5" w:name="_Toc31977278"/>
+      <w:r>
+        <w:t>2.1 User Needs</w:t>
       </w:r>
       <w:bookmarkEnd w:id="5"/>
     </w:p>
     <w:p>
       <w:pPr>
+        <w:spacing w:line="240" w:lineRule="auto"/>
+      </w:pPr>
+      <w:r>
+        <w:t xml:space="preserve">- </w:t>
+      </w:r>
+      <w:r>
+        <w:t>C</w:t>
+      </w:r>
+      <w:r>
+        <w:t xml:space="preserve">ontrol the system through </w:t>
+      </w:r>
+      <w:r>
+        <w:t>buttons</w:t>
+      </w:r>
+      <w:r>
+        <w:t xml:space="preserve"> </w:t>
+      </w:r>
+    </w:p>
+    <w:p>
+      <w:pPr>
+        <w:spacing w:line="240" w:lineRule="auto"/>
+      </w:pPr>
+      <w:r>
+        <w:t xml:space="preserve">- </w:t>
+      </w:r>
+      <w:r>
+        <w:t>C</w:t>
+      </w:r>
+      <w:r>
+        <w:t>hange the startup mode when needed</w:t>
+      </w:r>
+    </w:p>
+    <w:p>
+      <w:pPr>
         <w:pStyle w:val="Heading2"/>
-        <w:spacing w:before="0" w:line="240" w:lineRule="auto"/>
-        <w:ind w:firstLine="720"/>
-      </w:pPr>
-      <w:bookmarkStart w:id="6" w:name="_Toc31977278"/>
-      <w:r>
-        <w:t>2.1 User Needs</w:t>
+        <w:spacing w:before="0" w:line="19" w:lineRule="atLeast"/>
+      </w:pPr>
+      <w:r>
+        <w:tab/>
+      </w:r>
+      <w:bookmarkStart w:id="6" w:name="_Toc31977279"/>
+      <w:r>
+        <w:t>2.2</w:t>
+      </w:r>
+      <w:r>
+        <w:t xml:space="preserve"> Product perspective</w:t>
       </w:r>
       <w:bookmarkEnd w:id="6"/>
     </w:p>
     <w:p>
       <w:pPr>
-        <w:spacing w:line="240" w:lineRule="auto"/>
-      </w:pPr>
-      <w:r>
-        <w:t xml:space="preserve">- </w:t>
-      </w:r>
-      <w:r>
-        <w:t>C</w:t>
-      </w:r>
-      <w:r>
-        <w:t xml:space="preserve">ontrol the system through </w:t>
-      </w:r>
-      <w:r>
-        <w:t>buttons</w:t>
-      </w:r>
-      <w:r>
-        <w:t xml:space="preserve"> </w:t>
-      </w:r>
-    </w:p>
-    <w:p>
-      <w:pPr>
-        <w:spacing w:line="240" w:lineRule="auto"/>
-      </w:pPr>
-      <w:r>
-        <w:t xml:space="preserve">- </w:t>
-      </w:r>
-      <w:r>
-        <w:t>C</w:t>
-      </w:r>
-      <w:r>
-        <w:t>hange the startup mode when needed</w:t>
-      </w:r>
-    </w:p>
-    <w:p>
-      <w:pPr>
-        <w:pStyle w:val="Heading2"/>
-        <w:spacing w:before="0" w:line="19" w:lineRule="atLeast"/>
-      </w:pPr>
-      <w:r>
-        <w:tab/>
-      </w:r>
-      <w:bookmarkStart w:id="7" w:name="_Toc31977279"/>
-      <w:r>
-        <w:t>2.2</w:t>
-      </w:r>
-      <w:r>
-        <w:t xml:space="preserve"> Product perspective</w:t>
-      </w:r>
-      <w:bookmarkEnd w:id="7"/>
-    </w:p>
-    <w:p>
-      <w:pPr>
         <w:pStyle w:val="Heading3"/>
         <w:spacing w:before="0" w:line="19" w:lineRule="atLeast"/>
       </w:pPr>
@@ -2407,14 +2405,14 @@
       <w:r>
         <w:tab/>
       </w:r>
-      <w:bookmarkStart w:id="8" w:name="_Toc31977280"/>
+      <w:bookmarkStart w:id="7" w:name="_Toc31977280"/>
       <w:r>
         <w:t>2.2</w:t>
       </w:r>
       <w:r>
         <w:t>.1 System interfaces</w:t>
       </w:r>
-      <w:bookmarkEnd w:id="8"/>
+      <w:bookmarkEnd w:id="7"/>
     </w:p>
     <w:p>
       <w:pPr>
@@ -2486,59 +2484,59 @@
       <w:r>
         <w:tab/>
       </w:r>
-      <w:bookmarkStart w:id="9" w:name="_Toc31977281"/>
+      <w:bookmarkStart w:id="8" w:name="_Toc31977281"/>
       <w:r>
         <w:t>2.2</w:t>
       </w:r>
       <w:r>
         <w:t>.2 Interfaces</w:t>
+      </w:r>
+      <w:bookmarkEnd w:id="8"/>
+    </w:p>
+    <w:p>
+      <w:pPr>
+        <w:spacing w:after="0" w:line="19" w:lineRule="atLeast"/>
+      </w:pPr>
+      <w:r>
+        <w:t>A unique signal is sent to the controller each controls one of the functionality</w:t>
+      </w:r>
+      <w:r>
+        <w:t>.</w:t>
+      </w:r>
+      <w:r>
+        <w:t xml:space="preserve">  </w:t>
+      </w:r>
+      <w:r>
+        <w:tab/>
+      </w:r>
+      <w:r>
+        <w:tab/>
+      </w:r>
+    </w:p>
+    <w:p>
+      <w:pPr>
+        <w:pStyle w:val="Heading1"/>
+        <w:spacing w:before="0" w:line="19" w:lineRule="atLeast"/>
+      </w:pPr>
+      <w:bookmarkStart w:id="9" w:name="_Toc31977282"/>
+      <w:r>
+        <w:lastRenderedPageBreak/>
+        <w:t>3.0 Specific Requirements</w:t>
       </w:r>
       <w:bookmarkEnd w:id="9"/>
     </w:p>
     <w:p>
       <w:pPr>
-        <w:spacing w:after="0" w:line="19" w:lineRule="atLeast"/>
-      </w:pPr>
-      <w:r>
-        <w:t>A unique signal is sent to the controller each controls one of the functionality</w:t>
-      </w:r>
-      <w:r>
-        <w:t>.</w:t>
-      </w:r>
-      <w:r>
-        <w:t xml:space="preserve">  </w:t>
-      </w:r>
+        <w:pStyle w:val="Heading2"/>
+      </w:pPr>
       <w:r>
         <w:tab/>
       </w:r>
-      <w:r>
-        <w:tab/>
-      </w:r>
-    </w:p>
-    <w:p>
-      <w:pPr>
-        <w:pStyle w:val="Heading1"/>
-        <w:spacing w:before="0" w:line="19" w:lineRule="atLeast"/>
-      </w:pPr>
-      <w:bookmarkStart w:id="10" w:name="_Toc31977282"/>
-      <w:r>
-        <w:lastRenderedPageBreak/>
-        <w:t>3.0 Specific Requirements</w:t>
+      <w:bookmarkStart w:id="10" w:name="_Toc31977283"/>
+      <w:r>
+        <w:t>3.1 Requirements Description</w:t>
       </w:r>
       <w:bookmarkEnd w:id="10"/>
-    </w:p>
-    <w:p>
-      <w:pPr>
-        <w:pStyle w:val="Heading2"/>
-      </w:pPr>
-      <w:r>
-        <w:tab/>
-      </w:r>
-      <w:bookmarkStart w:id="11" w:name="_Toc31977283"/>
-      <w:r>
-        <w:t>3.1 Requirements Description</w:t>
-      </w:r>
-      <w:bookmarkEnd w:id="11"/>
     </w:p>
     <w:p>
       <w:pPr>
@@ -5679,7 +5677,16 @@
           <w:sz w:val="24"/>
           <w:szCs w:val="24"/>
         </w:rPr>
-        <w:t>_ v01]</w:t>
+        <w:t>_ v02</w:t>
+      </w:r>
+      <w:r>
+        <w:rPr>
+          <w:b/>
+          <w:bCs/>
+          <w:sz w:val="24"/>
+          <w:szCs w:val="24"/>
+        </w:rPr>
+        <w:t>]</w:t>
       </w:r>
     </w:p>
     <w:p>
@@ -6040,7 +6047,25 @@
           <w:sz w:val="24"/>
           <w:szCs w:val="24"/>
         </w:rPr>
-        <w:t>_ v01]</w:t>
+        <w:t xml:space="preserve">_ </w:t>
+      </w:r>
+      <w:r>
+        <w:rPr>
+          <w:b/>
+          <w:bCs/>
+          <w:sz w:val="24"/>
+          <w:szCs w:val="24"/>
+        </w:rPr>
+        <w:t>v02</w:t>
+      </w:r>
+      <w:r>
+        <w:rPr>
+          <w:b/>
+          <w:bCs/>
+          <w:sz w:val="24"/>
+          <w:szCs w:val="24"/>
+        </w:rPr>
+        <w:t>]</w:t>
       </w:r>
     </w:p>
     <w:p>
@@ -6305,14 +6330,14 @@
       <w:r>
         <w:tab/>
       </w:r>
-      <w:bookmarkStart w:id="12" w:name="_Toc31977284"/>
+      <w:bookmarkStart w:id="11" w:name="_Toc31977284"/>
       <w:r>
         <w:t xml:space="preserve">3.2 </w:t>
       </w:r>
       <w:r>
         <w:t>Requirements Tables</w:t>
       </w:r>
-      <w:bookmarkEnd w:id="12"/>
+      <w:bookmarkEnd w:id="11"/>
     </w:p>
     <w:tbl>
       <w:tblPr>
@@ -10081,6 +10106,7 @@
                 <w:sz w:val="24"/>
                 <w:szCs w:val="24"/>
               </w:rPr>
+              <w:lastRenderedPageBreak/>
               <w:t>Req ID</w:t>
             </w:r>
           </w:p>
@@ -11094,8 +11120,10 @@
                 <w:sz w:val="24"/>
                 <w:szCs w:val="24"/>
               </w:rPr>
-              <w:t>_ v01</w:t>
-            </w:r>
+              <w:t>_ v02</w:t>
+            </w:r>
+            <w:bookmarkStart w:id="12" w:name="_GoBack"/>
+            <w:bookmarkEnd w:id="12"/>
           </w:p>
         </w:tc>
       </w:tr>
@@ -11582,7 +11610,6 @@
                 <w:sz w:val="24"/>
                 <w:szCs w:val="24"/>
               </w:rPr>
-              <w:lastRenderedPageBreak/>
               <w:t>Req ID</w:t>
             </w:r>
           </w:p>
@@ -11670,7 +11697,7 @@
                 <w:sz w:val="24"/>
                 <w:szCs w:val="24"/>
               </w:rPr>
-              <w:t>_ v01</w:t>
+              <w:t>_ v02</w:t>
             </w:r>
           </w:p>
         </w:tc>
@@ -11964,6 +11991,7 @@
               <w:spacing w:line="19" w:lineRule="atLeast"/>
             </w:pPr>
             <w:r>
+              <w:lastRenderedPageBreak/>
               <w:t>L</w:t>
             </w:r>
             <w:r>
@@ -12092,8 +12120,8 @@
 </file>
 
 <file path=word/numbering.xml><?xml version="1.0" encoding="utf-8"?>
-<w:numbering xmlns:wpc="http://schemas.microsoft.com/office/word/2010/wordprocessingCanvas" xmlns:cx="http://schemas.microsoft.com/office/drawing/2014/chartex" xmlns:cx1="http://schemas.microsoft.com/office/drawing/2015/9/8/chartex" xmlns:cx2="http://schemas.microsoft.com/office/drawing/2015/10/21/chartex" xmlns:cx3="http://schemas.microsoft.com/office/drawing/2016/5/9/chartex" xmlns:cx4="http://schemas.microsoft.com/office/drawing/2016/5/10/chartex" xmlns:cx5="http://schemas.microsoft.com/office/drawing/2016/5/11/chartex" xmlns:cx6="http://schemas.microsoft.com/office/drawing/2016/5/12/chartex" xmlns:cx7="http://schemas.microsoft.com/office/drawing/2016/5/13/chartex" xmlns:cx8="http://schemas.microsoft.com/office/drawing/2016/5/14/chartex" xmlns:mc="http://schemas.openxmlformats.org/markup-compatibility/2006" xmlns:aink="http://schemas.microsoft.com/office/drawing/2016/ink" xmlns:am3d="http://schemas.microsoft.com/office/drawing/2017/model3d" xmlns:o="urn:schemas-microsoft-com:office:office" xmlns:r="http://schemas.openxmlformats.org/officeDocument/2006/relationships" xmlns:m="http://schemas.openxmlformats.org/officeDocument/2006/math" xmlns:v="urn:schemas-microsoft-com:vml" xmlns:wp14="http://schemas.microsoft.com/office/word/2010/wordprocessingDrawing" xmlns:wp="http://schemas.openxmlformats.org/drawingml/2006/wordprocessingDrawing" xmlns:w10="urn:schemas-microsoft-com:office:word" xmlns:w="http://schemas.openxmlformats.org/wordprocessingml/2006/main" xmlns:w14="http://schemas.microsoft.com/office/word/2010/wordml" xmlns:w15="http://schemas.microsoft.com/office/word/2012/wordml" xmlns:w16cid="http://schemas.microsoft.com/office/word/2016/wordml/cid" xmlns:w16se="http://schemas.microsoft.com/office/word/2015/wordml/symex" xmlns:wpg="http://schemas.microsoft.com/office/word/2010/wordprocessingGroup" xmlns:wpi="http://schemas.microsoft.com/office/word/2010/wordprocessingInk" xmlns:wne="http://schemas.microsoft.com/office/word/2006/wordml" xmlns:wps="http://schemas.microsoft.com/office/word/2010/wordprocessingShape" mc:Ignorable="w14 w15 w16se w16cid wp14">
-  <w:abstractNum w:abstractNumId="0" w15:restartNumberingAfterBreak="0">
+<w:numbering xmlns:wpc="http://schemas.microsoft.com/office/word/2010/wordprocessingCanvas" xmlns:mc="http://schemas.openxmlformats.org/markup-compatibility/2006" xmlns:o="urn:schemas-microsoft-com:office:office" xmlns:r="http://schemas.openxmlformats.org/officeDocument/2006/relationships" xmlns:m="http://schemas.openxmlformats.org/officeDocument/2006/math" xmlns:v="urn:schemas-microsoft-com:vml" xmlns:wp14="http://schemas.microsoft.com/office/word/2010/wordprocessingDrawing" xmlns:wp="http://schemas.openxmlformats.org/drawingml/2006/wordprocessingDrawing" xmlns:w10="urn:schemas-microsoft-com:office:word" xmlns:w="http://schemas.openxmlformats.org/wordprocessingml/2006/main" xmlns:w14="http://schemas.microsoft.com/office/word/2010/wordml" xmlns:w15="http://schemas.microsoft.com/office/word/2012/wordml" xmlns:wpg="http://schemas.microsoft.com/office/word/2010/wordprocessingGroup" xmlns:wpi="http://schemas.microsoft.com/office/word/2010/wordprocessingInk" xmlns:wne="http://schemas.microsoft.com/office/word/2006/wordml" xmlns:wps="http://schemas.microsoft.com/office/word/2010/wordprocessingShape" mc:Ignorable="w14 w15 wp14">
+  <w:abstractNum w:abstractNumId="0">
     <w:nsid w:val="002369CD"/>
     <w:multiLevelType w:val="hybridMultilevel"/>
     <w:tmpl w:val="E2021792"/>
@@ -12182,7 +12210,7 @@
       </w:pPr>
     </w:lvl>
   </w:abstractNum>
-  <w:abstractNum w:abstractNumId="1" w15:restartNumberingAfterBreak="0">
+  <w:abstractNum w:abstractNumId="1">
     <w:nsid w:val="044B5949"/>
     <w:multiLevelType w:val="hybridMultilevel"/>
     <w:tmpl w:val="E2021792"/>
@@ -12271,7 +12299,7 @@
       </w:pPr>
     </w:lvl>
   </w:abstractNum>
-  <w:abstractNum w:abstractNumId="2" w15:restartNumberingAfterBreak="0">
+  <w:abstractNum w:abstractNumId="2">
     <w:nsid w:val="07AD1ED7"/>
     <w:multiLevelType w:val="hybridMultilevel"/>
     <w:tmpl w:val="B87859A0"/>
@@ -12360,7 +12388,7 @@
       </w:pPr>
     </w:lvl>
   </w:abstractNum>
-  <w:abstractNum w:abstractNumId="3" w15:restartNumberingAfterBreak="0">
+  <w:abstractNum w:abstractNumId="3">
     <w:nsid w:val="0DCE4BB6"/>
     <w:multiLevelType w:val="hybridMultilevel"/>
     <w:tmpl w:val="E2021792"/>
@@ -12449,7 +12477,7 @@
       </w:pPr>
     </w:lvl>
   </w:abstractNum>
-  <w:abstractNum w:abstractNumId="4" w15:restartNumberingAfterBreak="0">
+  <w:abstractNum w:abstractNumId="4">
     <w:nsid w:val="135B40C2"/>
     <w:multiLevelType w:val="hybridMultilevel"/>
     <w:tmpl w:val="38265A80"/>
@@ -12562,7 +12590,7 @@
       </w:rPr>
     </w:lvl>
   </w:abstractNum>
-  <w:abstractNum w:abstractNumId="5" w15:restartNumberingAfterBreak="0">
+  <w:abstractNum w:abstractNumId="5">
     <w:nsid w:val="21475F97"/>
     <w:multiLevelType w:val="hybridMultilevel"/>
     <w:tmpl w:val="C44049DC"/>
@@ -12675,7 +12703,7 @@
       </w:rPr>
     </w:lvl>
   </w:abstractNum>
-  <w:abstractNum w:abstractNumId="6" w15:restartNumberingAfterBreak="0">
+  <w:abstractNum w:abstractNumId="6">
     <w:nsid w:val="2723293A"/>
     <w:multiLevelType w:val="hybridMultilevel"/>
     <w:tmpl w:val="E2021792"/>
@@ -12764,7 +12792,7 @@
       </w:pPr>
     </w:lvl>
   </w:abstractNum>
-  <w:abstractNum w:abstractNumId="7" w15:restartNumberingAfterBreak="0">
+  <w:abstractNum w:abstractNumId="7">
     <w:nsid w:val="28ED34CC"/>
     <w:multiLevelType w:val="hybridMultilevel"/>
     <w:tmpl w:val="74320008"/>
@@ -12877,7 +12905,7 @@
       </w:rPr>
     </w:lvl>
   </w:abstractNum>
-  <w:abstractNum w:abstractNumId="8" w15:restartNumberingAfterBreak="0">
+  <w:abstractNum w:abstractNumId="8">
     <w:nsid w:val="351D682B"/>
     <w:multiLevelType w:val="hybridMultilevel"/>
     <w:tmpl w:val="E2021792"/>
@@ -12966,7 +12994,7 @@
       </w:pPr>
     </w:lvl>
   </w:abstractNum>
-  <w:abstractNum w:abstractNumId="9" w15:restartNumberingAfterBreak="0">
+  <w:abstractNum w:abstractNumId="9">
     <w:nsid w:val="399373E4"/>
     <w:multiLevelType w:val="multilevel"/>
     <w:tmpl w:val="6B24A34E"/>
@@ -13079,7 +13107,7 @@
       </w:rPr>
     </w:lvl>
   </w:abstractNum>
-  <w:abstractNum w:abstractNumId="10" w15:restartNumberingAfterBreak="0">
+  <w:abstractNum w:abstractNumId="10">
     <w:nsid w:val="3A657C89"/>
     <w:multiLevelType w:val="multilevel"/>
     <w:tmpl w:val="D2825AE0"/>
@@ -13192,7 +13220,7 @@
       </w:rPr>
     </w:lvl>
   </w:abstractNum>
-  <w:abstractNum w:abstractNumId="11" w15:restartNumberingAfterBreak="0">
+  <w:abstractNum w:abstractNumId="11">
     <w:nsid w:val="3E3B2295"/>
     <w:multiLevelType w:val="hybridMultilevel"/>
     <w:tmpl w:val="E2021792"/>
@@ -13281,7 +13309,7 @@
       </w:pPr>
     </w:lvl>
   </w:abstractNum>
-  <w:abstractNum w:abstractNumId="12" w15:restartNumberingAfterBreak="0">
+  <w:abstractNum w:abstractNumId="12">
     <w:nsid w:val="441809D6"/>
     <w:multiLevelType w:val="hybridMultilevel"/>
     <w:tmpl w:val="693ED236"/>
@@ -13394,7 +13422,7 @@
       </w:rPr>
     </w:lvl>
   </w:abstractNum>
-  <w:abstractNum w:abstractNumId="13" w15:restartNumberingAfterBreak="0">
+  <w:abstractNum w:abstractNumId="13">
     <w:nsid w:val="49045A3A"/>
     <w:multiLevelType w:val="hybridMultilevel"/>
     <w:tmpl w:val="93BE5AEE"/>
@@ -13507,7 +13535,7 @@
       </w:rPr>
     </w:lvl>
   </w:abstractNum>
-  <w:abstractNum w:abstractNumId="14" w15:restartNumberingAfterBreak="0">
+  <w:abstractNum w:abstractNumId="14">
     <w:nsid w:val="5219446F"/>
     <w:multiLevelType w:val="hybridMultilevel"/>
     <w:tmpl w:val="92FA2814"/>
@@ -13620,7 +13648,7 @@
       </w:rPr>
     </w:lvl>
   </w:abstractNum>
-  <w:abstractNum w:abstractNumId="15" w15:restartNumberingAfterBreak="0">
+  <w:abstractNum w:abstractNumId="15">
     <w:nsid w:val="52345D2F"/>
     <w:multiLevelType w:val="hybridMultilevel"/>
     <w:tmpl w:val="4CC46316"/>
@@ -13733,7 +13761,7 @@
       </w:rPr>
     </w:lvl>
   </w:abstractNum>
-  <w:abstractNum w:abstractNumId="16" w15:restartNumberingAfterBreak="0">
+  <w:abstractNum w:abstractNumId="16">
     <w:nsid w:val="5AED0814"/>
     <w:multiLevelType w:val="hybridMultilevel"/>
     <w:tmpl w:val="E2021792"/>
@@ -13822,7 +13850,7 @@
       </w:pPr>
     </w:lvl>
   </w:abstractNum>
-  <w:abstractNum w:abstractNumId="17" w15:restartNumberingAfterBreak="0">
+  <w:abstractNum w:abstractNumId="17">
     <w:nsid w:val="5B970B61"/>
     <w:multiLevelType w:val="hybridMultilevel"/>
     <w:tmpl w:val="E2021792"/>
@@ -13911,7 +13939,7 @@
       </w:pPr>
     </w:lvl>
   </w:abstractNum>
-  <w:abstractNum w:abstractNumId="18" w15:restartNumberingAfterBreak="0">
+  <w:abstractNum w:abstractNumId="18">
     <w:nsid w:val="67700E10"/>
     <w:multiLevelType w:val="hybridMultilevel"/>
     <w:tmpl w:val="E2021792"/>
@@ -14000,7 +14028,7 @@
       </w:pPr>
     </w:lvl>
   </w:abstractNum>
-  <w:abstractNum w:abstractNumId="19" w15:restartNumberingAfterBreak="0">
+  <w:abstractNum w:abstractNumId="19">
     <w:nsid w:val="6B0B46C7"/>
     <w:multiLevelType w:val="hybridMultilevel"/>
     <w:tmpl w:val="8E8882D0"/>
@@ -14113,7 +14141,7 @@
       </w:rPr>
     </w:lvl>
   </w:abstractNum>
-  <w:abstractNum w:abstractNumId="20" w15:restartNumberingAfterBreak="0">
+  <w:abstractNum w:abstractNumId="20">
     <w:nsid w:val="6C793A4B"/>
     <w:multiLevelType w:val="hybridMultilevel"/>
     <w:tmpl w:val="F92CC458"/>
@@ -14202,7 +14230,7 @@
       </w:pPr>
     </w:lvl>
   </w:abstractNum>
-  <w:abstractNum w:abstractNumId="21" w15:restartNumberingAfterBreak="0">
+  <w:abstractNum w:abstractNumId="21">
     <w:nsid w:val="6E114323"/>
     <w:multiLevelType w:val="hybridMultilevel"/>
     <w:tmpl w:val="E2021792"/>
@@ -14291,7 +14319,7 @@
       </w:pPr>
     </w:lvl>
   </w:abstractNum>
-  <w:abstractNum w:abstractNumId="22" w15:restartNumberingAfterBreak="0">
+  <w:abstractNum w:abstractNumId="22">
     <w:nsid w:val="6EDC30D6"/>
     <w:multiLevelType w:val="hybridMultilevel"/>
     <w:tmpl w:val="6F9C5288"/>
@@ -14380,7 +14408,7 @@
       </w:pPr>
     </w:lvl>
   </w:abstractNum>
-  <w:abstractNum w:abstractNumId="23" w15:restartNumberingAfterBreak="0">
+  <w:abstractNum w:abstractNumId="23">
     <w:nsid w:val="711C1598"/>
     <w:multiLevelType w:val="hybridMultilevel"/>
     <w:tmpl w:val="E2021792"/>
@@ -14469,7 +14497,7 @@
       </w:pPr>
     </w:lvl>
   </w:abstractNum>
-  <w:abstractNum w:abstractNumId="24" w15:restartNumberingAfterBreak="0">
+  <w:abstractNum w:abstractNumId="24">
     <w:nsid w:val="77294011"/>
     <w:multiLevelType w:val="hybridMultilevel"/>
     <w:tmpl w:val="E2021792"/>
@@ -14558,7 +14586,7 @@
       </w:pPr>
     </w:lvl>
   </w:abstractNum>
-  <w:abstractNum w:abstractNumId="25" w15:restartNumberingAfterBreak="0">
+  <w:abstractNum w:abstractNumId="25">
     <w:nsid w:val="79A74A18"/>
     <w:multiLevelType w:val="hybridMultilevel"/>
     <w:tmpl w:val="E2021792"/>
@@ -14647,7 +14675,7 @@
       </w:pPr>
     </w:lvl>
   </w:abstractNum>
-  <w:abstractNum w:abstractNumId="26" w15:restartNumberingAfterBreak="0">
+  <w:abstractNum w:abstractNumId="26">
     <w:nsid w:val="79C72D0F"/>
     <w:multiLevelType w:val="hybridMultilevel"/>
     <w:tmpl w:val="E2021792"/>
@@ -14736,7 +14764,7 @@
       </w:pPr>
     </w:lvl>
   </w:abstractNum>
-  <w:abstractNum w:abstractNumId="27" w15:restartNumberingAfterBreak="0">
+  <w:abstractNum w:abstractNumId="27">
     <w:nsid w:val="7D2F370C"/>
     <w:multiLevelType w:val="hybridMultilevel"/>
     <w:tmpl w:val="E2021792"/>
@@ -14913,7 +14941,7 @@
 </file>
 
 <file path=word/styles.xml><?xml version="1.0" encoding="utf-8"?>
-<w:styles xmlns:mc="http://schemas.openxmlformats.org/markup-compatibility/2006" xmlns:r="http://schemas.openxmlformats.org/officeDocument/2006/relationships" xmlns:w="http://schemas.openxmlformats.org/wordprocessingml/2006/main" xmlns:w14="http://schemas.microsoft.com/office/word/2010/wordml" xmlns:w15="http://schemas.microsoft.com/office/word/2012/wordml" xmlns:w16cid="http://schemas.microsoft.com/office/word/2016/wordml/cid" xmlns:w16se="http://schemas.microsoft.com/office/word/2015/wordml/symex" mc:Ignorable="w14 w15 w16se w16cid">
+<w:styles xmlns:mc="http://schemas.openxmlformats.org/markup-compatibility/2006" xmlns:r="http://schemas.openxmlformats.org/officeDocument/2006/relationships" xmlns:w="http://schemas.openxmlformats.org/wordprocessingml/2006/main" xmlns:w14="http://schemas.microsoft.com/office/word/2010/wordml" xmlns:w15="http://schemas.microsoft.com/office/word/2012/wordml" mc:Ignorable="w14 w15">
   <w:docDefaults>
     <w:rPrDefault>
       <w:rPr>
@@ -14929,7 +14957,7 @@
       </w:pPr>
     </w:pPrDefault>
   </w:docDefaults>
-  <w:latentStyles w:defLockedState="0" w:defUIPriority="99" w:defSemiHidden="0" w:defUnhideWhenUsed="0" w:defQFormat="0" w:count="376">
+  <w:latentStyles w:defLockedState="0" w:defUIPriority="99" w:defSemiHidden="0" w:defUnhideWhenUsed="0" w:defQFormat="0" w:count="371">
     <w:lsdException w:name="Normal" w:uiPriority="0" w:qFormat="1"/>
     <w:lsdException w:name="heading 1" w:uiPriority="9" w:qFormat="1"/>
     <w:lsdException w:name="heading 2" w:semiHidden="1" w:uiPriority="9" w:unhideWhenUsed="1" w:qFormat="1"/>
@@ -15035,6 +15063,7 @@
     <w:lsdException w:name="HTML Sample" w:semiHidden="1" w:unhideWhenUsed="1"/>
     <w:lsdException w:name="HTML Typewriter" w:semiHidden="1" w:unhideWhenUsed="1"/>
     <w:lsdException w:name="HTML Variable" w:semiHidden="1" w:unhideWhenUsed="1"/>
+    <w:lsdException w:name="Normal Table" w:semiHidden="1" w:unhideWhenUsed="1"/>
     <w:lsdException w:name="annotation subject" w:semiHidden="1" w:unhideWhenUsed="1"/>
     <w:lsdException w:name="No List" w:semiHidden="1" w:unhideWhenUsed="1"/>
     <w:lsdException w:name="Outline List 1" w:semiHidden="1" w:unhideWhenUsed="1"/>
@@ -15077,8 +15106,11 @@
     <w:lsdException w:name="Table Contemporary" w:semiHidden="1" w:unhideWhenUsed="1"/>
     <w:lsdException w:name="Table Elegant" w:semiHidden="1" w:unhideWhenUsed="1"/>
     <w:lsdException w:name="Table Professional" w:semiHidden="1" w:unhideWhenUsed="1"/>
+    <w:lsdException w:name="Table Subtle 1" w:semiHidden="1" w:unhideWhenUsed="1"/>
     <w:lsdException w:name="Table Subtle 2" w:semiHidden="1" w:unhideWhenUsed="1"/>
     <w:lsdException w:name="Table Web 1" w:semiHidden="1" w:unhideWhenUsed="1"/>
+    <w:lsdException w:name="Table Web 2" w:semiHidden="1" w:unhideWhenUsed="1"/>
+    <w:lsdException w:name="Table Web 3" w:semiHidden="1" w:unhideWhenUsed="1"/>
     <w:lsdException w:name="Balloon Text" w:semiHidden="1" w:unhideWhenUsed="1"/>
     <w:lsdException w:name="Table Grid" w:uiPriority="39"/>
     <w:lsdException w:name="Table Theme" w:semiHidden="1" w:unhideWhenUsed="1"/>
@@ -15297,11 +15329,6 @@
     <w:lsdException w:name="List Table 5 Dark Accent 6" w:uiPriority="50"/>
     <w:lsdException w:name="List Table 6 Colorful Accent 6" w:uiPriority="51"/>
     <w:lsdException w:name="List Table 7 Colorful Accent 6" w:uiPriority="52"/>
-    <w:lsdException w:name="Mention" w:semiHidden="1" w:unhideWhenUsed="1"/>
-    <w:lsdException w:name="Smart Hyperlink" w:semiHidden="1" w:unhideWhenUsed="1"/>
-    <w:lsdException w:name="Hashtag" w:semiHidden="1" w:unhideWhenUsed="1"/>
-    <w:lsdException w:name="Unresolved Mention" w:semiHidden="1" w:unhideWhenUsed="1"/>
-    <w:lsdException w:name="Smart Link" w:semiHidden="1" w:unhideWhenUsed="1"/>
   </w:latentStyles>
   <w:style w:type="paragraph" w:default="1" w:styleId="Normal">
     <w:name w:val="Normal"/>
@@ -15600,6 +15627,7 @@
       <w:spacing w:after="0" w:line="240" w:lineRule="auto"/>
     </w:pPr>
     <w:tblPr>
+      <w:tblInd w:w="0" w:type="dxa"/>
       <w:tblBorders>
         <w:top w:val="single" w:sz="4" w:space="0" w:color="auto"/>
         <w:left w:val="single" w:sz="4" w:space="0" w:color="auto"/>
@@ -15608,6 +15636,12 @@
         <w:insideH w:val="single" w:sz="4" w:space="0" w:color="auto"/>
         <w:insideV w:val="single" w:sz="4" w:space="0" w:color="auto"/>
       </w:tblBorders>
+      <w:tblCellMar>
+        <w:top w:w="0" w:type="dxa"/>
+        <w:left w:w="108" w:type="dxa"/>
+        <w:bottom w:w="0" w:type="dxa"/>
+        <w:right w:w="108" w:type="dxa"/>
+      </w:tblCellMar>
     </w:tblPr>
   </w:style>
   <w:style w:type="paragraph" w:styleId="BalloonText">
@@ -15909,7 +15943,7 @@
 </file>
 
 <file path=customXml/itemProps1.xml><?xml version="1.0" encoding="utf-8"?>
-<ds:datastoreItem xmlns:ds="http://schemas.openxmlformats.org/officeDocument/2006/customXml" ds:itemID="{16F58657-C0E1-4F05-B59B-A64F942D8270}">
+<ds:datastoreItem xmlns:ds="http://schemas.openxmlformats.org/officeDocument/2006/customXml" ds:itemID="{EF587252-4697-4A68-A445-896B37C66AFF}">
   <ds:schemaRefs>
     <ds:schemaRef ds:uri="http://schemas.openxmlformats.org/officeDocument/2006/bibliography"/>
   </ds:schemaRefs>

--- a/Software Specifications/SRS/SRS.docx
+++ b/Software Specifications/SRS/SRS.docx
@@ -1,6 +1,6 @@
 
 <file path=word/document.xml><?xml version="1.0" encoding="utf-8"?>
-<w:document xmlns:wpc="http://schemas.microsoft.com/office/word/2010/wordprocessingCanvas" xmlns:mc="http://schemas.openxmlformats.org/markup-compatibility/2006" xmlns:o="urn:schemas-microsoft-com:office:office" xmlns:r="http://schemas.openxmlformats.org/officeDocument/2006/relationships" xmlns:m="http://schemas.openxmlformats.org/officeDocument/2006/math" xmlns:v="urn:schemas-microsoft-com:vml" xmlns:wp14="http://schemas.microsoft.com/office/word/2010/wordprocessingDrawing" xmlns:wp="http://schemas.openxmlformats.org/drawingml/2006/wordprocessingDrawing" xmlns:w10="urn:schemas-microsoft-com:office:word" xmlns:w="http://schemas.openxmlformats.org/wordprocessingml/2006/main" xmlns:w14="http://schemas.microsoft.com/office/word/2010/wordml" xmlns:w15="http://schemas.microsoft.com/office/word/2012/wordml" xmlns:wpg="http://schemas.microsoft.com/office/word/2010/wordprocessingGroup" xmlns:wpi="http://schemas.microsoft.com/office/word/2010/wordprocessingInk" xmlns:wne="http://schemas.microsoft.com/office/word/2006/wordml" xmlns:wps="http://schemas.microsoft.com/office/word/2010/wordprocessingShape" mc:Ignorable="w14 w15 wp14">
+<w:document xmlns:wpc="http://schemas.microsoft.com/office/word/2010/wordprocessingCanvas" xmlns:cx="http://schemas.microsoft.com/office/drawing/2014/chartex" xmlns:cx1="http://schemas.microsoft.com/office/drawing/2015/9/8/chartex" xmlns:cx2="http://schemas.microsoft.com/office/drawing/2015/10/21/chartex" xmlns:cx3="http://schemas.microsoft.com/office/drawing/2016/5/9/chartex" xmlns:cx4="http://schemas.microsoft.com/office/drawing/2016/5/10/chartex" xmlns:cx5="http://schemas.microsoft.com/office/drawing/2016/5/11/chartex" xmlns:cx6="http://schemas.microsoft.com/office/drawing/2016/5/12/chartex" xmlns:cx7="http://schemas.microsoft.com/office/drawing/2016/5/13/chartex" xmlns:cx8="http://schemas.microsoft.com/office/drawing/2016/5/14/chartex" xmlns:mc="http://schemas.openxmlformats.org/markup-compatibility/2006" xmlns:aink="http://schemas.microsoft.com/office/drawing/2016/ink" xmlns:am3d="http://schemas.microsoft.com/office/drawing/2017/model3d" xmlns:o="urn:schemas-microsoft-com:office:office" xmlns:r="http://schemas.openxmlformats.org/officeDocument/2006/relationships" xmlns:m="http://schemas.openxmlformats.org/officeDocument/2006/math" xmlns:v="urn:schemas-microsoft-com:vml" xmlns:wp14="http://schemas.microsoft.com/office/word/2010/wordprocessingDrawing" xmlns:wp="http://schemas.openxmlformats.org/drawingml/2006/wordprocessingDrawing" xmlns:w10="urn:schemas-microsoft-com:office:word" xmlns:w="http://schemas.openxmlformats.org/wordprocessingml/2006/main" xmlns:w14="http://schemas.microsoft.com/office/word/2010/wordml" xmlns:w15="http://schemas.microsoft.com/office/word/2012/wordml" xmlns:w16cid="http://schemas.microsoft.com/office/word/2016/wordml/cid" xmlns:w16se="http://schemas.microsoft.com/office/word/2015/wordml/symex" xmlns:wpg="http://schemas.microsoft.com/office/word/2010/wordprocessingGroup" xmlns:wpi="http://schemas.microsoft.com/office/word/2010/wordprocessingInk" xmlns:wne="http://schemas.microsoft.com/office/word/2006/wordml" xmlns:wps="http://schemas.microsoft.com/office/word/2010/wordprocessingShape" mc:Ignorable="w14 w15 w16se w16cid wp14">
   <w:body>
     <w:p>
       <w:pPr>
@@ -1076,6 +1076,108 @@
               </w:rPr>
               <w:t xml:space="preserve">Update requirement 12 &amp; 13, Removing system feature section. </w:t>
             </w:r>
+          </w:p>
+        </w:tc>
+      </w:tr>
+      <w:tr>
+        <w:tc>
+          <w:tcPr>
+            <w:tcW w:w="1345" w:type="dxa"/>
+            <w:vAlign w:val="center"/>
+          </w:tcPr>
+          <w:p>
+            <w:pPr>
+              <w:jc w:val="center"/>
+              <w:rPr>
+                <w:sz w:val="28"/>
+                <w:szCs w:val="28"/>
+              </w:rPr>
+            </w:pPr>
+            <w:r>
+              <w:rPr>
+                <w:sz w:val="28"/>
+                <w:szCs w:val="28"/>
+              </w:rPr>
+              <w:t>v.0</w:t>
+            </w:r>
+            <w:r>
+              <w:rPr>
+                <w:sz w:val="28"/>
+                <w:szCs w:val="28"/>
+              </w:rPr>
+              <w:t>7</w:t>
+            </w:r>
+          </w:p>
+        </w:tc>
+        <w:tc>
+          <w:tcPr>
+            <w:tcW w:w="3167" w:type="dxa"/>
+            <w:vAlign w:val="center"/>
+          </w:tcPr>
+          <w:p>
+            <w:pPr>
+              <w:tabs>
+                <w:tab w:val="left" w:pos="623"/>
+              </w:tabs>
+              <w:jc w:val="center"/>
+              <w:rPr>
+                <w:sz w:val="28"/>
+                <w:szCs w:val="28"/>
+              </w:rPr>
+            </w:pPr>
+            <w:r>
+              <w:rPr>
+                <w:sz w:val="28"/>
+                <w:szCs w:val="28"/>
+              </w:rPr>
+              <w:t>Sarah AbdelRahman</w:t>
+            </w:r>
+          </w:p>
+        </w:tc>
+        <w:tc>
+          <w:tcPr>
+            <w:tcW w:w="1761" w:type="dxa"/>
+            <w:vAlign w:val="center"/>
+          </w:tcPr>
+          <w:p>
+            <w:pPr>
+              <w:jc w:val="center"/>
+              <w:rPr>
+                <w:sz w:val="28"/>
+                <w:szCs w:val="28"/>
+              </w:rPr>
+            </w:pPr>
+            <w:r>
+              <w:rPr>
+                <w:sz w:val="28"/>
+                <w:szCs w:val="28"/>
+              </w:rPr>
+              <w:t>07/02/2020</w:t>
+            </w:r>
+          </w:p>
+        </w:tc>
+        <w:tc>
+          <w:tcPr>
+            <w:tcW w:w="3077" w:type="dxa"/>
+            <w:vAlign w:val="center"/>
+          </w:tcPr>
+          <w:p>
+            <w:pPr>
+              <w:jc w:val="center"/>
+              <w:rPr>
+                <w:sz w:val="28"/>
+                <w:szCs w:val="28"/>
+              </w:rPr>
+            </w:pPr>
+            <w:r>
+              <w:rPr>
+                <w:sz w:val="28"/>
+                <w:szCs w:val="28"/>
+              </w:rPr>
+              <w:t>Update block diagram</w:t>
+            </w:r>
+            <w:bookmarkStart w:id="0" w:name="_GoBack"/>
+            <w:bookmarkEnd w:id="0"/>
           </w:p>
         </w:tc>
       </w:tr>
@@ -2078,12 +2180,12 @@
         </w:numPr>
         <w:spacing w:before="0"/>
       </w:pPr>
-      <w:bookmarkStart w:id="0" w:name="_Toc31977273"/>
+      <w:bookmarkStart w:id="1" w:name="_Toc31977273"/>
       <w:r>
         <w:lastRenderedPageBreak/>
         <w:t>Introduction</w:t>
       </w:r>
-      <w:bookmarkEnd w:id="0"/>
+      <w:bookmarkEnd w:id="1"/>
     </w:p>
     <w:p>
       <w:pPr>
@@ -2094,11 +2196,11 @@
         </w:numPr>
         <w:spacing w:before="0" w:line="240" w:lineRule="auto"/>
       </w:pPr>
-      <w:bookmarkStart w:id="1" w:name="_Toc31977274"/>
+      <w:bookmarkStart w:id="2" w:name="_Toc31977274"/>
       <w:r>
         <w:t>Purpose</w:t>
       </w:r>
-      <w:bookmarkEnd w:id="1"/>
+      <w:bookmarkEnd w:id="2"/>
       <w:r>
         <w:t xml:space="preserve"> </w:t>
       </w:r>
@@ -2154,11 +2256,11 @@
         </w:numPr>
         <w:spacing w:before="0" w:line="240" w:lineRule="auto"/>
       </w:pPr>
-      <w:bookmarkStart w:id="2" w:name="_Toc31977275"/>
+      <w:bookmarkStart w:id="3" w:name="_Toc31977275"/>
       <w:r>
         <w:t>Project Description</w:t>
       </w:r>
-      <w:bookmarkEnd w:id="2"/>
+      <w:bookmarkEnd w:id="3"/>
       <w:r>
         <w:tab/>
       </w:r>
@@ -2261,11 +2363,11 @@
         </w:numPr>
         <w:spacing w:before="0"/>
       </w:pPr>
-      <w:bookmarkStart w:id="3" w:name="_Toc31977276"/>
+      <w:bookmarkStart w:id="4" w:name="_Toc31977276"/>
       <w:r>
         <w:t>Block diagram</w:t>
       </w:r>
-      <w:bookmarkEnd w:id="3"/>
+      <w:bookmarkEnd w:id="4"/>
     </w:p>
     <w:p>
       <w:pPr>
@@ -2325,11 +2427,11 @@
         <w:pStyle w:val="Heading1"/>
         <w:spacing w:before="0" w:line="240" w:lineRule="auto"/>
       </w:pPr>
-      <w:bookmarkStart w:id="4" w:name="_Toc31977277"/>
+      <w:bookmarkStart w:id="5" w:name="_Toc31977277"/>
       <w:r>
         <w:t>2.0 The Overall Description</w:t>
       </w:r>
-      <w:bookmarkEnd w:id="4"/>
+      <w:bookmarkEnd w:id="5"/>
     </w:p>
     <w:p>
       <w:pPr>
@@ -2337,65 +2439,65 @@
         <w:spacing w:before="0" w:line="240" w:lineRule="auto"/>
         <w:ind w:firstLine="720"/>
       </w:pPr>
-      <w:bookmarkStart w:id="5" w:name="_Toc31977278"/>
+      <w:bookmarkStart w:id="6" w:name="_Toc31977278"/>
       <w:r>
         <w:t>2.1 User Needs</w:t>
-      </w:r>
-      <w:bookmarkEnd w:id="5"/>
-    </w:p>
-    <w:p>
-      <w:pPr>
-        <w:spacing w:line="240" w:lineRule="auto"/>
-      </w:pPr>
-      <w:r>
-        <w:t xml:space="preserve">- </w:t>
-      </w:r>
-      <w:r>
-        <w:t>C</w:t>
-      </w:r>
-      <w:r>
-        <w:t xml:space="preserve">ontrol the system through </w:t>
-      </w:r>
-      <w:r>
-        <w:t>buttons</w:t>
-      </w:r>
-      <w:r>
-        <w:t xml:space="preserve"> </w:t>
-      </w:r>
-    </w:p>
-    <w:p>
-      <w:pPr>
-        <w:spacing w:line="240" w:lineRule="auto"/>
-      </w:pPr>
-      <w:r>
-        <w:t xml:space="preserve">- </w:t>
-      </w:r>
-      <w:r>
-        <w:t>C</w:t>
-      </w:r>
-      <w:r>
-        <w:t>hange the startup mode when needed</w:t>
-      </w:r>
-    </w:p>
-    <w:p>
-      <w:pPr>
-        <w:pStyle w:val="Heading2"/>
-        <w:spacing w:before="0" w:line="19" w:lineRule="atLeast"/>
-      </w:pPr>
-      <w:r>
-        <w:tab/>
-      </w:r>
-      <w:bookmarkStart w:id="6" w:name="_Toc31977279"/>
-      <w:r>
-        <w:t>2.2</w:t>
-      </w:r>
-      <w:r>
-        <w:t xml:space="preserve"> Product perspective</w:t>
       </w:r>
       <w:bookmarkEnd w:id="6"/>
     </w:p>
     <w:p>
       <w:pPr>
+        <w:spacing w:line="240" w:lineRule="auto"/>
+      </w:pPr>
+      <w:r>
+        <w:t xml:space="preserve">- </w:t>
+      </w:r>
+      <w:r>
+        <w:t>C</w:t>
+      </w:r>
+      <w:r>
+        <w:t xml:space="preserve">ontrol the system through </w:t>
+      </w:r>
+      <w:r>
+        <w:t>buttons</w:t>
+      </w:r>
+      <w:r>
+        <w:t xml:space="preserve"> </w:t>
+      </w:r>
+    </w:p>
+    <w:p>
+      <w:pPr>
+        <w:spacing w:line="240" w:lineRule="auto"/>
+      </w:pPr>
+      <w:r>
+        <w:t xml:space="preserve">- </w:t>
+      </w:r>
+      <w:r>
+        <w:t>C</w:t>
+      </w:r>
+      <w:r>
+        <w:t>hange the startup mode when needed</w:t>
+      </w:r>
+    </w:p>
+    <w:p>
+      <w:pPr>
+        <w:pStyle w:val="Heading2"/>
+        <w:spacing w:before="0" w:line="19" w:lineRule="atLeast"/>
+      </w:pPr>
+      <w:r>
+        <w:tab/>
+      </w:r>
+      <w:bookmarkStart w:id="7" w:name="_Toc31977279"/>
+      <w:r>
+        <w:t>2.2</w:t>
+      </w:r>
+      <w:r>
+        <w:t xml:space="preserve"> Product perspective</w:t>
+      </w:r>
+      <w:bookmarkEnd w:id="7"/>
+    </w:p>
+    <w:p>
+      <w:pPr>
         <w:pStyle w:val="Heading3"/>
         <w:spacing w:before="0" w:line="19" w:lineRule="atLeast"/>
       </w:pPr>
@@ -2405,14 +2507,14 @@
       <w:r>
         <w:tab/>
       </w:r>
-      <w:bookmarkStart w:id="7" w:name="_Toc31977280"/>
+      <w:bookmarkStart w:id="8" w:name="_Toc31977280"/>
       <w:r>
         <w:t>2.2</w:t>
       </w:r>
       <w:r>
         <w:t>.1 System interfaces</w:t>
       </w:r>
-      <w:bookmarkEnd w:id="7"/>
+      <w:bookmarkEnd w:id="8"/>
     </w:p>
     <w:p>
       <w:pPr>
@@ -2484,59 +2586,59 @@
       <w:r>
         <w:tab/>
       </w:r>
-      <w:bookmarkStart w:id="8" w:name="_Toc31977281"/>
+      <w:bookmarkStart w:id="9" w:name="_Toc31977281"/>
       <w:r>
         <w:t>2.2</w:t>
       </w:r>
       <w:r>
         <w:t>.2 Interfaces</w:t>
-      </w:r>
-      <w:bookmarkEnd w:id="8"/>
-    </w:p>
-    <w:p>
-      <w:pPr>
-        <w:spacing w:after="0" w:line="19" w:lineRule="atLeast"/>
-      </w:pPr>
-      <w:r>
-        <w:t>A unique signal is sent to the controller each controls one of the functionality</w:t>
-      </w:r>
-      <w:r>
-        <w:t>.</w:t>
-      </w:r>
-      <w:r>
-        <w:t xml:space="preserve">  </w:t>
-      </w:r>
-      <w:r>
-        <w:tab/>
-      </w:r>
-      <w:r>
-        <w:tab/>
-      </w:r>
-    </w:p>
-    <w:p>
-      <w:pPr>
-        <w:pStyle w:val="Heading1"/>
-        <w:spacing w:before="0" w:line="19" w:lineRule="atLeast"/>
-      </w:pPr>
-      <w:bookmarkStart w:id="9" w:name="_Toc31977282"/>
-      <w:r>
-        <w:lastRenderedPageBreak/>
-        <w:t>3.0 Specific Requirements</w:t>
       </w:r>
       <w:bookmarkEnd w:id="9"/>
     </w:p>
     <w:p>
       <w:pPr>
+        <w:spacing w:after="0" w:line="19" w:lineRule="atLeast"/>
+      </w:pPr>
+      <w:r>
+        <w:t>A unique signal is sent to the controller each controls one of the functionality</w:t>
+      </w:r>
+      <w:r>
+        <w:t>.</w:t>
+      </w:r>
+      <w:r>
+        <w:t xml:space="preserve">  </w:t>
+      </w:r>
+      <w:r>
+        <w:tab/>
+      </w:r>
+      <w:r>
+        <w:tab/>
+      </w:r>
+    </w:p>
+    <w:p>
+      <w:pPr>
+        <w:pStyle w:val="Heading1"/>
+        <w:spacing w:before="0" w:line="19" w:lineRule="atLeast"/>
+      </w:pPr>
+      <w:bookmarkStart w:id="10" w:name="_Toc31977282"/>
+      <w:r>
+        <w:lastRenderedPageBreak/>
+        <w:t>3.0 Specific Requirements</w:t>
+      </w:r>
+      <w:bookmarkEnd w:id="10"/>
+    </w:p>
+    <w:p>
+      <w:pPr>
         <w:pStyle w:val="Heading2"/>
       </w:pPr>
       <w:r>
         <w:tab/>
       </w:r>
-      <w:bookmarkStart w:id="10" w:name="_Toc31977283"/>
+      <w:bookmarkStart w:id="11" w:name="_Toc31977283"/>
       <w:r>
         <w:t>3.1 Requirements Description</w:t>
       </w:r>
-      <w:bookmarkEnd w:id="10"/>
+      <w:bookmarkEnd w:id="11"/>
     </w:p>
     <w:p>
       <w:pPr>
@@ -6330,14 +6432,14 @@
       <w:r>
         <w:tab/>
       </w:r>
-      <w:bookmarkStart w:id="11" w:name="_Toc31977284"/>
+      <w:bookmarkStart w:id="12" w:name="_Toc31977284"/>
       <w:r>
         <w:t xml:space="preserve">3.2 </w:t>
       </w:r>
       <w:r>
         <w:t>Requirements Tables</w:t>
       </w:r>
-      <w:bookmarkEnd w:id="11"/>
+      <w:bookmarkEnd w:id="12"/>
     </w:p>
     <w:tbl>
       <w:tblPr>
@@ -10106,7 +10208,6 @@
                 <w:sz w:val="24"/>
                 <w:szCs w:val="24"/>
               </w:rPr>
-              <w:lastRenderedPageBreak/>
               <w:t>Req ID</w:t>
             </w:r>
           </w:p>
@@ -11122,8 +11223,6 @@
               </w:rPr>
               <w:t>_ v02</w:t>
             </w:r>
-            <w:bookmarkStart w:id="12" w:name="_GoBack"/>
-            <w:bookmarkEnd w:id="12"/>
           </w:p>
         </w:tc>
       </w:tr>
@@ -11610,6 +11709,7 @@
                 <w:sz w:val="24"/>
                 <w:szCs w:val="24"/>
               </w:rPr>
+              <w:lastRenderedPageBreak/>
               <w:t>Req ID</w:t>
             </w:r>
           </w:p>
@@ -11991,7 +12091,6 @@
               <w:spacing w:line="19" w:lineRule="atLeast"/>
             </w:pPr>
             <w:r>
-              <w:lastRenderedPageBreak/>
               <w:t>L</w:t>
             </w:r>
             <w:r>
@@ -12120,8 +12219,8 @@
 </file>
 
 <file path=word/numbering.xml><?xml version="1.0" encoding="utf-8"?>
-<w:numbering xmlns:wpc="http://schemas.microsoft.com/office/word/2010/wordprocessingCanvas" xmlns:mc="http://schemas.openxmlformats.org/markup-compatibility/2006" xmlns:o="urn:schemas-microsoft-com:office:office" xmlns:r="http://schemas.openxmlformats.org/officeDocument/2006/relationships" xmlns:m="http://schemas.openxmlformats.org/officeDocument/2006/math" xmlns:v="urn:schemas-microsoft-com:vml" xmlns:wp14="http://schemas.microsoft.com/office/word/2010/wordprocessingDrawing" xmlns:wp="http://schemas.openxmlformats.org/drawingml/2006/wordprocessingDrawing" xmlns:w10="urn:schemas-microsoft-com:office:word" xmlns:w="http://schemas.openxmlformats.org/wordprocessingml/2006/main" xmlns:w14="http://schemas.microsoft.com/office/word/2010/wordml" xmlns:w15="http://schemas.microsoft.com/office/word/2012/wordml" xmlns:wpg="http://schemas.microsoft.com/office/word/2010/wordprocessingGroup" xmlns:wpi="http://schemas.microsoft.com/office/word/2010/wordprocessingInk" xmlns:wne="http://schemas.microsoft.com/office/word/2006/wordml" xmlns:wps="http://schemas.microsoft.com/office/word/2010/wordprocessingShape" mc:Ignorable="w14 w15 wp14">
-  <w:abstractNum w:abstractNumId="0">
+<w:numbering xmlns:wpc="http://schemas.microsoft.com/office/word/2010/wordprocessingCanvas" xmlns:cx="http://schemas.microsoft.com/office/drawing/2014/chartex" xmlns:cx1="http://schemas.microsoft.com/office/drawing/2015/9/8/chartex" xmlns:cx2="http://schemas.microsoft.com/office/drawing/2015/10/21/chartex" xmlns:cx3="http://schemas.microsoft.com/office/drawing/2016/5/9/chartex" xmlns:cx4="http://schemas.microsoft.com/office/drawing/2016/5/10/chartex" xmlns:cx5="http://schemas.microsoft.com/office/drawing/2016/5/11/chartex" xmlns:cx6="http://schemas.microsoft.com/office/drawing/2016/5/12/chartex" xmlns:cx7="http://schemas.microsoft.com/office/drawing/2016/5/13/chartex" xmlns:cx8="http://schemas.microsoft.com/office/drawing/2016/5/14/chartex" xmlns:mc="http://schemas.openxmlformats.org/markup-compatibility/2006" xmlns:aink="http://schemas.microsoft.com/office/drawing/2016/ink" xmlns:am3d="http://schemas.microsoft.com/office/drawing/2017/model3d" xmlns:o="urn:schemas-microsoft-com:office:office" xmlns:r="http://schemas.openxmlformats.org/officeDocument/2006/relationships" xmlns:m="http://schemas.openxmlformats.org/officeDocument/2006/math" xmlns:v="urn:schemas-microsoft-com:vml" xmlns:wp14="http://schemas.microsoft.com/office/word/2010/wordprocessingDrawing" xmlns:wp="http://schemas.openxmlformats.org/drawingml/2006/wordprocessingDrawing" xmlns:w10="urn:schemas-microsoft-com:office:word" xmlns:w="http://schemas.openxmlformats.org/wordprocessingml/2006/main" xmlns:w14="http://schemas.microsoft.com/office/word/2010/wordml" xmlns:w15="http://schemas.microsoft.com/office/word/2012/wordml" xmlns:w16cid="http://schemas.microsoft.com/office/word/2016/wordml/cid" xmlns:w16se="http://schemas.microsoft.com/office/word/2015/wordml/symex" xmlns:wpg="http://schemas.microsoft.com/office/word/2010/wordprocessingGroup" xmlns:wpi="http://schemas.microsoft.com/office/word/2010/wordprocessingInk" xmlns:wne="http://schemas.microsoft.com/office/word/2006/wordml" xmlns:wps="http://schemas.microsoft.com/office/word/2010/wordprocessingShape" mc:Ignorable="w14 w15 w16se w16cid wp14">
+  <w:abstractNum w:abstractNumId="0" w15:restartNumberingAfterBreak="0">
     <w:nsid w:val="002369CD"/>
     <w:multiLevelType w:val="hybridMultilevel"/>
     <w:tmpl w:val="E2021792"/>
@@ -12210,7 +12309,7 @@
       </w:pPr>
     </w:lvl>
   </w:abstractNum>
-  <w:abstractNum w:abstractNumId="1">
+  <w:abstractNum w:abstractNumId="1" w15:restartNumberingAfterBreak="0">
     <w:nsid w:val="044B5949"/>
     <w:multiLevelType w:val="hybridMultilevel"/>
     <w:tmpl w:val="E2021792"/>
@@ -12299,7 +12398,7 @@
       </w:pPr>
     </w:lvl>
   </w:abstractNum>
-  <w:abstractNum w:abstractNumId="2">
+  <w:abstractNum w:abstractNumId="2" w15:restartNumberingAfterBreak="0">
     <w:nsid w:val="07AD1ED7"/>
     <w:multiLevelType w:val="hybridMultilevel"/>
     <w:tmpl w:val="B87859A0"/>
@@ -12388,7 +12487,7 @@
       </w:pPr>
     </w:lvl>
   </w:abstractNum>
-  <w:abstractNum w:abstractNumId="3">
+  <w:abstractNum w:abstractNumId="3" w15:restartNumberingAfterBreak="0">
     <w:nsid w:val="0DCE4BB6"/>
     <w:multiLevelType w:val="hybridMultilevel"/>
     <w:tmpl w:val="E2021792"/>
@@ -12477,7 +12576,7 @@
       </w:pPr>
     </w:lvl>
   </w:abstractNum>
-  <w:abstractNum w:abstractNumId="4">
+  <w:abstractNum w:abstractNumId="4" w15:restartNumberingAfterBreak="0">
     <w:nsid w:val="135B40C2"/>
     <w:multiLevelType w:val="hybridMultilevel"/>
     <w:tmpl w:val="38265A80"/>
@@ -12590,7 +12689,7 @@
       </w:rPr>
     </w:lvl>
   </w:abstractNum>
-  <w:abstractNum w:abstractNumId="5">
+  <w:abstractNum w:abstractNumId="5" w15:restartNumberingAfterBreak="0">
     <w:nsid w:val="21475F97"/>
     <w:multiLevelType w:val="hybridMultilevel"/>
     <w:tmpl w:val="C44049DC"/>
@@ -12703,7 +12802,7 @@
       </w:rPr>
     </w:lvl>
   </w:abstractNum>
-  <w:abstractNum w:abstractNumId="6">
+  <w:abstractNum w:abstractNumId="6" w15:restartNumberingAfterBreak="0">
     <w:nsid w:val="2723293A"/>
     <w:multiLevelType w:val="hybridMultilevel"/>
     <w:tmpl w:val="E2021792"/>
@@ -12792,7 +12891,7 @@
       </w:pPr>
     </w:lvl>
   </w:abstractNum>
-  <w:abstractNum w:abstractNumId="7">
+  <w:abstractNum w:abstractNumId="7" w15:restartNumberingAfterBreak="0">
     <w:nsid w:val="28ED34CC"/>
     <w:multiLevelType w:val="hybridMultilevel"/>
     <w:tmpl w:val="74320008"/>
@@ -12905,7 +13004,7 @@
       </w:rPr>
     </w:lvl>
   </w:abstractNum>
-  <w:abstractNum w:abstractNumId="8">
+  <w:abstractNum w:abstractNumId="8" w15:restartNumberingAfterBreak="0">
     <w:nsid w:val="351D682B"/>
     <w:multiLevelType w:val="hybridMultilevel"/>
     <w:tmpl w:val="E2021792"/>
@@ -12994,7 +13093,7 @@
       </w:pPr>
     </w:lvl>
   </w:abstractNum>
-  <w:abstractNum w:abstractNumId="9">
+  <w:abstractNum w:abstractNumId="9" w15:restartNumberingAfterBreak="0">
     <w:nsid w:val="399373E4"/>
     <w:multiLevelType w:val="multilevel"/>
     <w:tmpl w:val="6B24A34E"/>
@@ -13107,7 +13206,7 @@
       </w:rPr>
     </w:lvl>
   </w:abstractNum>
-  <w:abstractNum w:abstractNumId="10">
+  <w:abstractNum w:abstractNumId="10" w15:restartNumberingAfterBreak="0">
     <w:nsid w:val="3A657C89"/>
     <w:multiLevelType w:val="multilevel"/>
     <w:tmpl w:val="D2825AE0"/>
@@ -13220,7 +13319,7 @@
       </w:rPr>
     </w:lvl>
   </w:abstractNum>
-  <w:abstractNum w:abstractNumId="11">
+  <w:abstractNum w:abstractNumId="11" w15:restartNumberingAfterBreak="0">
     <w:nsid w:val="3E3B2295"/>
     <w:multiLevelType w:val="hybridMultilevel"/>
     <w:tmpl w:val="E2021792"/>
@@ -13309,7 +13408,7 @@
       </w:pPr>
     </w:lvl>
   </w:abstractNum>
-  <w:abstractNum w:abstractNumId="12">
+  <w:abstractNum w:abstractNumId="12" w15:restartNumberingAfterBreak="0">
     <w:nsid w:val="441809D6"/>
     <w:multiLevelType w:val="hybridMultilevel"/>
     <w:tmpl w:val="693ED236"/>
@@ -13422,7 +13521,7 @@
       </w:rPr>
     </w:lvl>
   </w:abstractNum>
-  <w:abstractNum w:abstractNumId="13">
+  <w:abstractNum w:abstractNumId="13" w15:restartNumberingAfterBreak="0">
     <w:nsid w:val="49045A3A"/>
     <w:multiLevelType w:val="hybridMultilevel"/>
     <w:tmpl w:val="93BE5AEE"/>
@@ -13535,7 +13634,7 @@
       </w:rPr>
     </w:lvl>
   </w:abstractNum>
-  <w:abstractNum w:abstractNumId="14">
+  <w:abstractNum w:abstractNumId="14" w15:restartNumberingAfterBreak="0">
     <w:nsid w:val="5219446F"/>
     <w:multiLevelType w:val="hybridMultilevel"/>
     <w:tmpl w:val="92FA2814"/>
@@ -13648,7 +13747,7 @@
       </w:rPr>
     </w:lvl>
   </w:abstractNum>
-  <w:abstractNum w:abstractNumId="15">
+  <w:abstractNum w:abstractNumId="15" w15:restartNumberingAfterBreak="0">
     <w:nsid w:val="52345D2F"/>
     <w:multiLevelType w:val="hybridMultilevel"/>
     <w:tmpl w:val="4CC46316"/>
@@ -13761,7 +13860,7 @@
       </w:rPr>
     </w:lvl>
   </w:abstractNum>
-  <w:abstractNum w:abstractNumId="16">
+  <w:abstractNum w:abstractNumId="16" w15:restartNumberingAfterBreak="0">
     <w:nsid w:val="5AED0814"/>
     <w:multiLevelType w:val="hybridMultilevel"/>
     <w:tmpl w:val="E2021792"/>
@@ -13850,7 +13949,7 @@
       </w:pPr>
     </w:lvl>
   </w:abstractNum>
-  <w:abstractNum w:abstractNumId="17">
+  <w:abstractNum w:abstractNumId="17" w15:restartNumberingAfterBreak="0">
     <w:nsid w:val="5B970B61"/>
     <w:multiLevelType w:val="hybridMultilevel"/>
     <w:tmpl w:val="E2021792"/>
@@ -13939,7 +14038,7 @@
       </w:pPr>
     </w:lvl>
   </w:abstractNum>
-  <w:abstractNum w:abstractNumId="18">
+  <w:abstractNum w:abstractNumId="18" w15:restartNumberingAfterBreak="0">
     <w:nsid w:val="67700E10"/>
     <w:multiLevelType w:val="hybridMultilevel"/>
     <w:tmpl w:val="E2021792"/>
@@ -14028,7 +14127,7 @@
       </w:pPr>
     </w:lvl>
   </w:abstractNum>
-  <w:abstractNum w:abstractNumId="19">
+  <w:abstractNum w:abstractNumId="19" w15:restartNumberingAfterBreak="0">
     <w:nsid w:val="6B0B46C7"/>
     <w:multiLevelType w:val="hybridMultilevel"/>
     <w:tmpl w:val="8E8882D0"/>
@@ -14141,7 +14240,7 @@
       </w:rPr>
     </w:lvl>
   </w:abstractNum>
-  <w:abstractNum w:abstractNumId="20">
+  <w:abstractNum w:abstractNumId="20" w15:restartNumberingAfterBreak="0">
     <w:nsid w:val="6C793A4B"/>
     <w:multiLevelType w:val="hybridMultilevel"/>
     <w:tmpl w:val="F92CC458"/>
@@ -14230,7 +14329,7 @@
       </w:pPr>
     </w:lvl>
   </w:abstractNum>
-  <w:abstractNum w:abstractNumId="21">
+  <w:abstractNum w:abstractNumId="21" w15:restartNumberingAfterBreak="0">
     <w:nsid w:val="6E114323"/>
     <w:multiLevelType w:val="hybridMultilevel"/>
     <w:tmpl w:val="E2021792"/>
@@ -14319,7 +14418,7 @@
       </w:pPr>
     </w:lvl>
   </w:abstractNum>
-  <w:abstractNum w:abstractNumId="22">
+  <w:abstractNum w:abstractNumId="22" w15:restartNumberingAfterBreak="0">
     <w:nsid w:val="6EDC30D6"/>
     <w:multiLevelType w:val="hybridMultilevel"/>
     <w:tmpl w:val="6F9C5288"/>
@@ -14408,7 +14507,7 @@
       </w:pPr>
     </w:lvl>
   </w:abstractNum>
-  <w:abstractNum w:abstractNumId="23">
+  <w:abstractNum w:abstractNumId="23" w15:restartNumberingAfterBreak="0">
     <w:nsid w:val="711C1598"/>
     <w:multiLevelType w:val="hybridMultilevel"/>
     <w:tmpl w:val="E2021792"/>
@@ -14497,7 +14596,7 @@
       </w:pPr>
     </w:lvl>
   </w:abstractNum>
-  <w:abstractNum w:abstractNumId="24">
+  <w:abstractNum w:abstractNumId="24" w15:restartNumberingAfterBreak="0">
     <w:nsid w:val="77294011"/>
     <w:multiLevelType w:val="hybridMultilevel"/>
     <w:tmpl w:val="E2021792"/>
@@ -14586,7 +14685,7 @@
       </w:pPr>
     </w:lvl>
   </w:abstractNum>
-  <w:abstractNum w:abstractNumId="25">
+  <w:abstractNum w:abstractNumId="25" w15:restartNumberingAfterBreak="0">
     <w:nsid w:val="79A74A18"/>
     <w:multiLevelType w:val="hybridMultilevel"/>
     <w:tmpl w:val="E2021792"/>
@@ -14675,7 +14774,7 @@
       </w:pPr>
     </w:lvl>
   </w:abstractNum>
-  <w:abstractNum w:abstractNumId="26">
+  <w:abstractNum w:abstractNumId="26" w15:restartNumberingAfterBreak="0">
     <w:nsid w:val="79C72D0F"/>
     <w:multiLevelType w:val="hybridMultilevel"/>
     <w:tmpl w:val="E2021792"/>
@@ -14764,7 +14863,7 @@
       </w:pPr>
     </w:lvl>
   </w:abstractNum>
-  <w:abstractNum w:abstractNumId="27">
+  <w:abstractNum w:abstractNumId="27" w15:restartNumberingAfterBreak="0">
     <w:nsid w:val="7D2F370C"/>
     <w:multiLevelType w:val="hybridMultilevel"/>
     <w:tmpl w:val="E2021792"/>
@@ -14941,7 +15040,7 @@
 </file>
 
 <file path=word/styles.xml><?xml version="1.0" encoding="utf-8"?>
-<w:styles xmlns:mc="http://schemas.openxmlformats.org/markup-compatibility/2006" xmlns:r="http://schemas.openxmlformats.org/officeDocument/2006/relationships" xmlns:w="http://schemas.openxmlformats.org/wordprocessingml/2006/main" xmlns:w14="http://schemas.microsoft.com/office/word/2010/wordml" xmlns:w15="http://schemas.microsoft.com/office/word/2012/wordml" mc:Ignorable="w14 w15">
+<w:styles xmlns:mc="http://schemas.openxmlformats.org/markup-compatibility/2006" xmlns:r="http://schemas.openxmlformats.org/officeDocument/2006/relationships" xmlns:w="http://schemas.openxmlformats.org/wordprocessingml/2006/main" xmlns:w14="http://schemas.microsoft.com/office/word/2010/wordml" xmlns:w15="http://schemas.microsoft.com/office/word/2012/wordml" xmlns:w16cid="http://schemas.microsoft.com/office/word/2016/wordml/cid" xmlns:w16se="http://schemas.microsoft.com/office/word/2015/wordml/symex" mc:Ignorable="w14 w15 w16se w16cid">
   <w:docDefaults>
     <w:rPrDefault>
       <w:rPr>
@@ -14957,7 +15056,7 @@
       </w:pPr>
     </w:pPrDefault>
   </w:docDefaults>
-  <w:latentStyles w:defLockedState="0" w:defUIPriority="99" w:defSemiHidden="0" w:defUnhideWhenUsed="0" w:defQFormat="0" w:count="371">
+  <w:latentStyles w:defLockedState="0" w:defUIPriority="99" w:defSemiHidden="0" w:defUnhideWhenUsed="0" w:defQFormat="0" w:count="376">
     <w:lsdException w:name="Normal" w:uiPriority="0" w:qFormat="1"/>
     <w:lsdException w:name="heading 1" w:uiPriority="9" w:qFormat="1"/>
     <w:lsdException w:name="heading 2" w:semiHidden="1" w:uiPriority="9" w:unhideWhenUsed="1" w:qFormat="1"/>
@@ -15063,7 +15162,6 @@
     <w:lsdException w:name="HTML Sample" w:semiHidden="1" w:unhideWhenUsed="1"/>
     <w:lsdException w:name="HTML Typewriter" w:semiHidden="1" w:unhideWhenUsed="1"/>
     <w:lsdException w:name="HTML Variable" w:semiHidden="1" w:unhideWhenUsed="1"/>
-    <w:lsdException w:name="Normal Table" w:semiHidden="1" w:unhideWhenUsed="1"/>
     <w:lsdException w:name="annotation subject" w:semiHidden="1" w:unhideWhenUsed="1"/>
     <w:lsdException w:name="No List" w:semiHidden="1" w:unhideWhenUsed="1"/>
     <w:lsdException w:name="Outline List 1" w:semiHidden="1" w:unhideWhenUsed="1"/>
@@ -15106,11 +15204,8 @@
     <w:lsdException w:name="Table Contemporary" w:semiHidden="1" w:unhideWhenUsed="1"/>
     <w:lsdException w:name="Table Elegant" w:semiHidden="1" w:unhideWhenUsed="1"/>
     <w:lsdException w:name="Table Professional" w:semiHidden="1" w:unhideWhenUsed="1"/>
-    <w:lsdException w:name="Table Subtle 1" w:semiHidden="1" w:unhideWhenUsed="1"/>
     <w:lsdException w:name="Table Subtle 2" w:semiHidden="1" w:unhideWhenUsed="1"/>
     <w:lsdException w:name="Table Web 1" w:semiHidden="1" w:unhideWhenUsed="1"/>
-    <w:lsdException w:name="Table Web 2" w:semiHidden="1" w:unhideWhenUsed="1"/>
-    <w:lsdException w:name="Table Web 3" w:semiHidden="1" w:unhideWhenUsed="1"/>
     <w:lsdException w:name="Balloon Text" w:semiHidden="1" w:unhideWhenUsed="1"/>
     <w:lsdException w:name="Table Grid" w:uiPriority="39"/>
     <w:lsdException w:name="Table Theme" w:semiHidden="1" w:unhideWhenUsed="1"/>
@@ -15329,6 +15424,11 @@
     <w:lsdException w:name="List Table 5 Dark Accent 6" w:uiPriority="50"/>
     <w:lsdException w:name="List Table 6 Colorful Accent 6" w:uiPriority="51"/>
     <w:lsdException w:name="List Table 7 Colorful Accent 6" w:uiPriority="52"/>
+    <w:lsdException w:name="Mention" w:semiHidden="1" w:unhideWhenUsed="1"/>
+    <w:lsdException w:name="Smart Hyperlink" w:semiHidden="1" w:unhideWhenUsed="1"/>
+    <w:lsdException w:name="Hashtag" w:semiHidden="1" w:unhideWhenUsed="1"/>
+    <w:lsdException w:name="Unresolved Mention" w:semiHidden="1" w:unhideWhenUsed="1"/>
+    <w:lsdException w:name="Smart Link" w:semiHidden="1" w:unhideWhenUsed="1"/>
   </w:latentStyles>
   <w:style w:type="paragraph" w:default="1" w:styleId="Normal">
     <w:name w:val="Normal"/>
@@ -15627,7 +15727,6 @@
       <w:spacing w:after="0" w:line="240" w:lineRule="auto"/>
     </w:pPr>
     <w:tblPr>
-      <w:tblInd w:w="0" w:type="dxa"/>
       <w:tblBorders>
         <w:top w:val="single" w:sz="4" w:space="0" w:color="auto"/>
         <w:left w:val="single" w:sz="4" w:space="0" w:color="auto"/>
@@ -15636,12 +15735,6 @@
         <w:insideH w:val="single" w:sz="4" w:space="0" w:color="auto"/>
         <w:insideV w:val="single" w:sz="4" w:space="0" w:color="auto"/>
       </w:tblBorders>
-      <w:tblCellMar>
-        <w:top w:w="0" w:type="dxa"/>
-        <w:left w:w="108" w:type="dxa"/>
-        <w:bottom w:w="0" w:type="dxa"/>
-        <w:right w:w="108" w:type="dxa"/>
-      </w:tblCellMar>
     </w:tblPr>
   </w:style>
   <w:style w:type="paragraph" w:styleId="BalloonText">
@@ -15943,7 +16036,7 @@
 </file>
 
 <file path=customXml/itemProps1.xml><?xml version="1.0" encoding="utf-8"?>
-<ds:datastoreItem xmlns:ds="http://schemas.openxmlformats.org/officeDocument/2006/customXml" ds:itemID="{EF587252-4697-4A68-A445-896B37C66AFF}">
+<ds:datastoreItem xmlns:ds="http://schemas.openxmlformats.org/officeDocument/2006/customXml" ds:itemID="{B84D4302-FC99-42BB-AF60-90940D91824B}">
   <ds:schemaRefs>
     <ds:schemaRef ds:uri="http://schemas.openxmlformats.org/officeDocument/2006/bibliography"/>
   </ds:schemaRefs>

--- a/Software Specifications/SRS/SRS.docx
+++ b/Software Specifications/SRS/SRS.docx
@@ -252,7 +252,16 @@
                 <w:sz w:val="28"/>
                 <w:szCs w:val="28"/>
               </w:rPr>
-              <w:t>11/02/2020</w:t>
+              <w:t>12</w:t>
+            </w:r>
+            <w:bookmarkStart w:id="0" w:name="_GoBack"/>
+            <w:bookmarkEnd w:id="0"/>
+            <w:r>
+              <w:rPr>
+                <w:sz w:val="28"/>
+                <w:szCs w:val="28"/>
+              </w:rPr>
+              <w:t>/02/2020</w:t>
             </w:r>
           </w:p>
         </w:tc>
@@ -1165,7 +1174,14 @@
                 <w:sz w:val="28"/>
                 <w:szCs w:val="28"/>
               </w:rPr>
-              <w:t>11/02/2020</w:t>
+              <w:t>12</w:t>
+            </w:r>
+            <w:r>
+              <w:rPr>
+                <w:sz w:val="28"/>
+                <w:szCs w:val="28"/>
+              </w:rPr>
+              <w:t>/02/2020</w:t>
             </w:r>
           </w:p>
         </w:tc>
@@ -1264,7 +1280,7 @@
           <w:r>
             <w:fldChar w:fldCharType="separate"/>
           </w:r>
-          <w:hyperlink w:anchor="_Toc32429918" w:history="1">
+          <w:hyperlink w:anchor="_Toc32430802" w:history="1">
             <w:r>
               <w:rPr>
                 <w:rStyle w:val="Hyperlink"/>
@@ -1305,7 +1321,7 @@
                 <w:noProof/>
                 <w:webHidden/>
               </w:rPr>
-              <w:instrText xml:space="preserve"> PAGEREF _Toc32429918 \h </w:instrText>
+              <w:instrText xml:space="preserve"> PAGEREF _Toc32430802 \h </w:instrText>
             </w:r>
             <w:r>
               <w:rPr>
@@ -1348,7 +1364,7 @@
               <w:noProof/>
             </w:rPr>
           </w:pPr>
-          <w:hyperlink w:anchor="_Toc32429919" w:history="1">
+          <w:hyperlink w:anchor="_Toc32430803" w:history="1">
             <w:r>
               <w:rPr>
                 <w:rStyle w:val="Hyperlink"/>
@@ -1389,7 +1405,7 @@
                 <w:noProof/>
                 <w:webHidden/>
               </w:rPr>
-              <w:instrText xml:space="preserve"> PAGEREF _Toc32429919 \h </w:instrText>
+              <w:instrText xml:space="preserve"> PAGEREF _Toc32430803 \h </w:instrText>
             </w:r>
             <w:r>
               <w:rPr>
@@ -1432,7 +1448,7 @@
               <w:noProof/>
             </w:rPr>
           </w:pPr>
-          <w:hyperlink w:anchor="_Toc32429920" w:history="1">
+          <w:hyperlink w:anchor="_Toc32430804" w:history="1">
             <w:r>
               <w:rPr>
                 <w:rStyle w:val="Hyperlink"/>
@@ -1473,7 +1489,7 @@
                 <w:noProof/>
                 <w:webHidden/>
               </w:rPr>
-              <w:instrText xml:space="preserve"> PAGEREF _Toc32429920 \h </w:instrText>
+              <w:instrText xml:space="preserve"> PAGEREF _Toc32430804 \h </w:instrText>
             </w:r>
             <w:r>
               <w:rPr>
@@ -1516,7 +1532,7 @@
               <w:noProof/>
             </w:rPr>
           </w:pPr>
-          <w:hyperlink w:anchor="_Toc32429921" w:history="1">
+          <w:hyperlink w:anchor="_Toc32430805" w:history="1">
             <w:r>
               <w:rPr>
                 <w:rStyle w:val="Hyperlink"/>
@@ -1557,7 +1573,7 @@
                 <w:noProof/>
                 <w:webHidden/>
               </w:rPr>
-              <w:instrText xml:space="preserve"> PAGEREF _Toc32429921 \h </w:instrText>
+              <w:instrText xml:space="preserve"> PAGEREF _Toc32430805 \h </w:instrText>
             </w:r>
             <w:r>
               <w:rPr>
@@ -1599,7 +1615,7 @@
               <w:noProof/>
             </w:rPr>
           </w:pPr>
-          <w:hyperlink w:anchor="_Toc32429922" w:history="1">
+          <w:hyperlink w:anchor="_Toc32430806" w:history="1">
             <w:r>
               <w:rPr>
                 <w:rStyle w:val="Hyperlink"/>
@@ -1626,7 +1642,7 @@
                 <w:noProof/>
                 <w:webHidden/>
               </w:rPr>
-              <w:instrText xml:space="preserve"> PAGEREF _Toc32429922 \h </w:instrText>
+              <w:instrText xml:space="preserve"> PAGEREF _Toc32430806 \h </w:instrText>
             </w:r>
             <w:r>
               <w:rPr>
@@ -1668,7 +1684,7 @@
               <w:noProof/>
             </w:rPr>
           </w:pPr>
-          <w:hyperlink w:anchor="_Toc32429923" w:history="1">
+          <w:hyperlink w:anchor="_Toc32430807" w:history="1">
             <w:r>
               <w:rPr>
                 <w:rStyle w:val="Hyperlink"/>
@@ -1695,7 +1711,7 @@
                 <w:noProof/>
                 <w:webHidden/>
               </w:rPr>
-              <w:instrText xml:space="preserve"> PAGEREF _Toc32429923 \h </w:instrText>
+              <w:instrText xml:space="preserve"> PAGEREF _Toc32430807 \h </w:instrText>
             </w:r>
             <w:r>
               <w:rPr>
@@ -1737,7 +1753,7 @@
               <w:noProof/>
             </w:rPr>
           </w:pPr>
-          <w:hyperlink w:anchor="_Toc32429924" w:history="1">
+          <w:hyperlink w:anchor="_Toc32430808" w:history="1">
             <w:r>
               <w:rPr>
                 <w:rStyle w:val="Hyperlink"/>
@@ -1764,7 +1780,7 @@
                 <w:noProof/>
                 <w:webHidden/>
               </w:rPr>
-              <w:instrText xml:space="preserve"> PAGEREF _Toc32429924 \h </w:instrText>
+              <w:instrText xml:space="preserve"> PAGEREF _Toc32430808 \h </w:instrText>
             </w:r>
             <w:r>
               <w:rPr>
@@ -1806,7 +1822,7 @@
               <w:noProof/>
             </w:rPr>
           </w:pPr>
-          <w:hyperlink w:anchor="_Toc32429925" w:history="1">
+          <w:hyperlink w:anchor="_Toc32430809" w:history="1">
             <w:r>
               <w:rPr>
                 <w:rStyle w:val="Hyperlink"/>
@@ -1833,7 +1849,7 @@
                 <w:noProof/>
                 <w:webHidden/>
               </w:rPr>
-              <w:instrText xml:space="preserve"> PAGEREF _Toc32429925 \h </w:instrText>
+              <w:instrText xml:space="preserve"> PAGEREF _Toc32430809 \h </w:instrText>
             </w:r>
             <w:r>
               <w:rPr>
@@ -1875,7 +1891,7 @@
               <w:noProof/>
             </w:rPr>
           </w:pPr>
-          <w:hyperlink w:anchor="_Toc32429926" w:history="1">
+          <w:hyperlink w:anchor="_Toc32430810" w:history="1">
             <w:r>
               <w:rPr>
                 <w:rStyle w:val="Hyperlink"/>
@@ -1902,7 +1918,7 @@
                 <w:noProof/>
                 <w:webHidden/>
               </w:rPr>
-              <w:instrText xml:space="preserve"> PAGEREF _Toc32429926 \h </w:instrText>
+              <w:instrText xml:space="preserve"> PAGEREF _Toc32430810 \h </w:instrText>
             </w:r>
             <w:r>
               <w:rPr>
@@ -1944,7 +1960,7 @@
               <w:noProof/>
             </w:rPr>
           </w:pPr>
-          <w:hyperlink w:anchor="_Toc32429927" w:history="1">
+          <w:hyperlink w:anchor="_Toc32430811" w:history="1">
             <w:r>
               <w:rPr>
                 <w:rStyle w:val="Hyperlink"/>
@@ -1971,7 +1987,7 @@
                 <w:noProof/>
                 <w:webHidden/>
               </w:rPr>
-              <w:instrText xml:space="preserve"> PAGEREF _Toc32429927 \h </w:instrText>
+              <w:instrText xml:space="preserve"> PAGEREF _Toc32430811 \h </w:instrText>
             </w:r>
             <w:r>
               <w:rPr>
@@ -2013,7 +2029,7 @@
               <w:noProof/>
             </w:rPr>
           </w:pPr>
-          <w:hyperlink w:anchor="_Toc32429928" w:history="1">
+          <w:hyperlink w:anchor="_Toc32430812" w:history="1">
             <w:r>
               <w:rPr>
                 <w:rStyle w:val="Hyperlink"/>
@@ -2040,7 +2056,7 @@
                 <w:noProof/>
                 <w:webHidden/>
               </w:rPr>
-              <w:instrText xml:space="preserve"> PAGEREF _Toc32429928 \h </w:instrText>
+              <w:instrText xml:space="preserve"> PAGEREF _Toc32430812 \h </w:instrText>
             </w:r>
             <w:r>
               <w:rPr>
@@ -2118,12 +2134,12 @@
         </w:numPr>
         <w:spacing w:before="0"/>
       </w:pPr>
-      <w:bookmarkStart w:id="0" w:name="_Toc32429918"/>
+      <w:bookmarkStart w:id="1" w:name="_Toc32430802"/>
       <w:r>
         <w:lastRenderedPageBreak/>
         <w:t>Introduction</w:t>
       </w:r>
-      <w:bookmarkEnd w:id="0"/>
+      <w:bookmarkEnd w:id="1"/>
     </w:p>
     <w:p>
       <w:pPr>
@@ -2134,11 +2150,11 @@
         </w:numPr>
         <w:spacing w:before="0" w:line="240" w:lineRule="auto"/>
       </w:pPr>
-      <w:bookmarkStart w:id="1" w:name="_Toc32429919"/>
+      <w:bookmarkStart w:id="2" w:name="_Toc32430803"/>
       <w:r>
         <w:t>Purpose</w:t>
       </w:r>
-      <w:bookmarkEnd w:id="1"/>
+      <w:bookmarkEnd w:id="2"/>
       <w:r>
         <w:t xml:space="preserve"> </w:t>
       </w:r>
@@ -2194,11 +2210,11 @@
         </w:numPr>
         <w:spacing w:before="0" w:line="240" w:lineRule="auto"/>
       </w:pPr>
-      <w:bookmarkStart w:id="2" w:name="_Toc32429920"/>
+      <w:bookmarkStart w:id="3" w:name="_Toc32430804"/>
       <w:r>
         <w:t>Project Description</w:t>
       </w:r>
-      <w:bookmarkEnd w:id="2"/>
+      <w:bookmarkEnd w:id="3"/>
       <w:r>
         <w:tab/>
       </w:r>
@@ -2301,11 +2317,11 @@
         </w:numPr>
         <w:spacing w:before="0"/>
       </w:pPr>
-      <w:bookmarkStart w:id="3" w:name="_Toc32429921"/>
+      <w:bookmarkStart w:id="4" w:name="_Toc32430805"/>
       <w:r>
         <w:t>Block diagram</w:t>
       </w:r>
-      <w:bookmarkEnd w:id="3"/>
+      <w:bookmarkEnd w:id="4"/>
     </w:p>
     <w:p>
       <w:pPr>
@@ -2365,11 +2381,11 @@
         <w:pStyle w:val="Heading1"/>
         <w:spacing w:before="0" w:line="240" w:lineRule="auto"/>
       </w:pPr>
-      <w:bookmarkStart w:id="4" w:name="_Toc32429922"/>
+      <w:bookmarkStart w:id="5" w:name="_Toc32430806"/>
       <w:r>
         <w:t>2.0 The Overall Description</w:t>
       </w:r>
-      <w:bookmarkEnd w:id="4"/>
+      <w:bookmarkEnd w:id="5"/>
     </w:p>
     <w:p>
       <w:pPr>
@@ -2377,11 +2393,11 @@
         <w:spacing w:before="0" w:line="240" w:lineRule="auto"/>
         <w:ind w:firstLine="720"/>
       </w:pPr>
-      <w:bookmarkStart w:id="5" w:name="_Toc32429923"/>
+      <w:bookmarkStart w:id="6" w:name="_Toc32430807"/>
       <w:r>
         <w:t>2.1 User Needs</w:t>
       </w:r>
-      <w:bookmarkEnd w:id="5"/>
+      <w:bookmarkEnd w:id="6"/>
     </w:p>
     <w:p>
       <w:pPr>
@@ -2425,14 +2441,14 @@
       <w:r>
         <w:tab/>
       </w:r>
-      <w:bookmarkStart w:id="6" w:name="_Toc32429924"/>
+      <w:bookmarkStart w:id="7" w:name="_Toc32430808"/>
       <w:r>
         <w:t>2.2</w:t>
       </w:r>
       <w:r>
         <w:t xml:space="preserve"> Product perspective</w:t>
       </w:r>
-      <w:bookmarkEnd w:id="6"/>
+      <w:bookmarkEnd w:id="7"/>
     </w:p>
     <w:p>
       <w:pPr>
@@ -2445,14 +2461,14 @@
       <w:r>
         <w:tab/>
       </w:r>
-      <w:bookmarkStart w:id="7" w:name="_Toc32429925"/>
+      <w:bookmarkStart w:id="8" w:name="_Toc32430809"/>
       <w:r>
         <w:t>2.2</w:t>
       </w:r>
       <w:r>
         <w:t>.1 System interfaces</w:t>
       </w:r>
-      <w:bookmarkEnd w:id="7"/>
+      <w:bookmarkEnd w:id="8"/>
     </w:p>
     <w:p>
       <w:pPr>
@@ -2524,14 +2540,14 @@
       <w:r>
         <w:tab/>
       </w:r>
-      <w:bookmarkStart w:id="8" w:name="_Toc32429926"/>
+      <w:bookmarkStart w:id="9" w:name="_Toc32430810"/>
       <w:r>
         <w:t>2.2</w:t>
       </w:r>
       <w:r>
         <w:t>.2 Interfaces</w:t>
       </w:r>
-      <w:bookmarkEnd w:id="8"/>
+      <w:bookmarkEnd w:id="9"/>
     </w:p>
     <w:p>
       <w:pPr>
@@ -2558,12 +2574,12 @@
         <w:pStyle w:val="Heading1"/>
         <w:spacing w:before="0" w:line="19" w:lineRule="atLeast"/>
       </w:pPr>
-      <w:bookmarkStart w:id="9" w:name="_Toc32429927"/>
+      <w:bookmarkStart w:id="10" w:name="_Toc32430811"/>
       <w:r>
         <w:lastRenderedPageBreak/>
         <w:t>3.0 Specific Requirements</w:t>
       </w:r>
-      <w:bookmarkEnd w:id="9"/>
+      <w:bookmarkEnd w:id="10"/>
       <w:r>
         <w:tab/>
       </w:r>
@@ -2576,7 +2592,7 @@
       <w:r>
         <w:tab/>
       </w:r>
-      <w:bookmarkStart w:id="10" w:name="_Toc32429928"/>
+      <w:bookmarkStart w:id="11" w:name="_Toc32430812"/>
       <w:r>
         <w:t>3.1</w:t>
       </w:r>
@@ -2586,7 +2602,7 @@
       <w:r>
         <w:t>Requirements Tables</w:t>
       </w:r>
-      <w:bookmarkEnd w:id="10"/>
+      <w:bookmarkEnd w:id="11"/>
     </w:p>
     <w:tbl>
       <w:tblPr>
@@ -10386,8 +10402,6 @@
           <w:szCs w:val="18"/>
         </w:rPr>
       </w:pPr>
-      <w:bookmarkStart w:id="11" w:name="_GoBack"/>
-      <w:bookmarkEnd w:id="11"/>
     </w:p>
     <w:tbl>
       <w:tblPr>
@@ -11010,7 +11024,14 @@
         </w:tc>
       </w:tr>
     </w:tbl>
-    <w:p/>
+    <w:p>
+      <w:pPr>
+        <w:rPr>
+          <w:sz w:val="18"/>
+          <w:szCs w:val="18"/>
+        </w:rPr>
+      </w:pPr>
+    </w:p>
     <w:tbl>
       <w:tblPr>
         <w:tblStyle w:val="TableGrid"/>
@@ -15352,7 +15373,7 @@
 </file>
 
 <file path=customXml/itemProps1.xml><?xml version="1.0" encoding="utf-8"?>
-<ds:datastoreItem xmlns:ds="http://schemas.openxmlformats.org/officeDocument/2006/customXml" ds:itemID="{16899D54-186A-49D3-8215-6C499BC99F6B}">
+<ds:datastoreItem xmlns:ds="http://schemas.openxmlformats.org/officeDocument/2006/customXml" ds:itemID="{54AC2770-0726-46E8-9764-D524E40F929E}">
   <ds:schemaRefs>
     <ds:schemaRef ds:uri="http://schemas.openxmlformats.org/officeDocument/2006/bibliography"/>
   </ds:schemaRefs>

--- a/Software Specifications/SRS/SRS.docx
+++ b/Software Specifications/SRS/SRS.docx
@@ -203,6 +203,8 @@
                 <w:szCs w:val="28"/>
               </w:rPr>
             </w:pPr>
+            <w:bookmarkStart w:id="0" w:name="_GoBack"/>
+            <w:bookmarkEnd w:id="0"/>
             <w:r>
               <w:rPr>
                 <w:sz w:val="28"/>
@@ -254,8 +256,6 @@
               </w:rPr>
               <w:t>12</w:t>
             </w:r>
-            <w:bookmarkStart w:id="0" w:name="_GoBack"/>
-            <w:bookmarkEnd w:id="0"/>
             <w:r>
               <w:rPr>
                 <w:sz w:val="28"/>
@@ -2587,7 +2587,7 @@
     <w:p>
       <w:pPr>
         <w:pStyle w:val="Heading2"/>
-        <w:spacing w:before="0"/>
+        <w:spacing w:before="0" w:line="240" w:lineRule="auto"/>
       </w:pPr>
       <w:r>
         <w:tab/>
@@ -2613,9 +2613,9 @@
       </w:tblPr>
       <w:tblGrid>
         <w:gridCol w:w="1358"/>
-        <w:gridCol w:w="5657"/>
-        <w:gridCol w:w="1260"/>
-        <w:gridCol w:w="1075"/>
+        <w:gridCol w:w="5470"/>
+        <w:gridCol w:w="1244"/>
+        <w:gridCol w:w="1278"/>
       </w:tblGrid>
       <w:tr>
         <w:tc>
@@ -2725,7 +2725,7 @@
         </w:tc>
         <w:tc>
           <w:tcPr>
-            <w:tcW w:w="5657" w:type="dxa"/>
+            <w:tcW w:w="5470" w:type="dxa"/>
           </w:tcPr>
           <w:p>
             <w:proofErr w:type="spellStart"/>
@@ -2779,7 +2779,7 @@
         </w:tc>
         <w:tc>
           <w:tcPr>
-            <w:tcW w:w="1260" w:type="dxa"/>
+            <w:tcW w:w="1244" w:type="dxa"/>
           </w:tcPr>
           <w:p>
             <w:pPr>
@@ -2797,7 +2797,7 @@
         </w:tc>
         <w:tc>
           <w:tcPr>
-            <w:tcW w:w="1075" w:type="dxa"/>
+            <w:tcW w:w="1278" w:type="dxa"/>
           </w:tcPr>
           <w:p>
             <w:r>
@@ -2831,7 +2831,7 @@
         </w:tc>
         <w:tc>
           <w:tcPr>
-            <w:tcW w:w="5657" w:type="dxa"/>
+            <w:tcW w:w="5470" w:type="dxa"/>
           </w:tcPr>
           <w:p>
             <w:r>
@@ -2841,7 +2841,7 @@
         </w:tc>
         <w:tc>
           <w:tcPr>
-            <w:tcW w:w="1260" w:type="dxa"/>
+            <w:tcW w:w="1244" w:type="dxa"/>
           </w:tcPr>
           <w:p>
             <w:pPr>
@@ -2859,7 +2859,7 @@
         </w:tc>
         <w:tc>
           <w:tcPr>
-            <w:tcW w:w="1075" w:type="dxa"/>
+            <w:tcW w:w="1278" w:type="dxa"/>
           </w:tcPr>
           <w:p>
             <w:r>
@@ -2884,48 +2884,56 @@
             <w:r>
               <w:rPr>
                 <w:b/>
-                <w:sz w:val="24"/>
-                <w:szCs w:val="24"/>
-              </w:rPr>
-              <w:t>D</w:t>
-            </w:r>
-            <w:r>
-              <w:rPr>
-                <w:b/>
-                <w:sz w:val="24"/>
-                <w:szCs w:val="24"/>
-              </w:rPr>
-              <w:t>ate</w:t>
-            </w:r>
-          </w:p>
-        </w:tc>
-        <w:tc>
-          <w:tcPr>
-            <w:tcW w:w="5657" w:type="dxa"/>
-          </w:tcPr>
-          <w:p>
-            <w:r>
-              <w:t>11/02/2020</w:t>
-            </w:r>
-          </w:p>
-        </w:tc>
-        <w:tc>
-          <w:tcPr>
-            <w:tcW w:w="1260" w:type="dxa"/>
-          </w:tcPr>
-          <w:p>
-            <w:pPr>
-              <w:rPr>
-                <w:b/>
-              </w:rPr>
-            </w:pPr>
-          </w:p>
-        </w:tc>
-        <w:tc>
-          <w:tcPr>
-            <w:tcW w:w="1075" w:type="dxa"/>
-          </w:tcPr>
-          <w:p/>
+              </w:rPr>
+              <w:t>Author</w:t>
+            </w:r>
+          </w:p>
+        </w:tc>
+        <w:tc>
+          <w:tcPr>
+            <w:tcW w:w="5470" w:type="dxa"/>
+          </w:tcPr>
+          <w:p>
+            <w:r>
+              <w:t>Mohanad</w:t>
+            </w:r>
+            <w:r>
+              <w:t xml:space="preserve"> Sallam</w:t>
+            </w:r>
+          </w:p>
+        </w:tc>
+        <w:tc>
+          <w:tcPr>
+            <w:tcW w:w="1244" w:type="dxa"/>
+          </w:tcPr>
+          <w:p>
+            <w:pPr>
+              <w:rPr>
+                <w:b/>
+              </w:rPr>
+            </w:pPr>
+            <w:r>
+              <w:rPr>
+                <w:b/>
+                <w:sz w:val="24"/>
+                <w:szCs w:val="24"/>
+              </w:rPr>
+              <w:t>Date</w:t>
+            </w:r>
+          </w:p>
+        </w:tc>
+        <w:tc>
+          <w:tcPr>
+            <w:tcW w:w="1278" w:type="dxa"/>
+          </w:tcPr>
+          <w:p>
+            <w:r>
+              <w:t>12</w:t>
+            </w:r>
+            <w:r>
+              <w:t>/02/2020</w:t>
+            </w:r>
+          </w:p>
         </w:tc>
       </w:tr>
       <w:tr>
@@ -2977,7 +2985,7 @@
     </w:tbl>
     <w:p>
       <w:pPr>
-        <w:spacing w:after="0"/>
+        <w:spacing w:after="0" w:line="240" w:lineRule="auto"/>
         <w:rPr>
           <w:sz w:val="18"/>
           <w:szCs w:val="18"/>
@@ -2993,9 +3001,9 @@
       </w:tblPr>
       <w:tblGrid>
         <w:gridCol w:w="1358"/>
-        <w:gridCol w:w="5657"/>
-        <w:gridCol w:w="1260"/>
-        <w:gridCol w:w="1075"/>
+        <w:gridCol w:w="5471"/>
+        <w:gridCol w:w="1243"/>
+        <w:gridCol w:w="1278"/>
       </w:tblGrid>
       <w:tr>
         <w:tc>
@@ -3259,6 +3267,71 @@
           <w:p>
             <w:r>
               <w:t>Mode</w:t>
+            </w:r>
+          </w:p>
+        </w:tc>
+      </w:tr>
+      <w:tr>
+        <w:tc>
+          <w:tcPr>
+            <w:tcW w:w="1358" w:type="dxa"/>
+          </w:tcPr>
+          <w:p>
+            <w:pPr>
+              <w:rPr>
+                <w:b/>
+                <w:sz w:val="24"/>
+                <w:szCs w:val="24"/>
+              </w:rPr>
+            </w:pPr>
+            <w:r>
+              <w:rPr>
+                <w:b/>
+              </w:rPr>
+              <w:t>Author</w:t>
+            </w:r>
+          </w:p>
+        </w:tc>
+        <w:tc>
+          <w:tcPr>
+            <w:tcW w:w="5657" w:type="dxa"/>
+          </w:tcPr>
+          <w:p>
+            <w:r>
+              <w:t>Mohanad</w:t>
+            </w:r>
+            <w:r>
+              <w:t xml:space="preserve"> Sallam</w:t>
+            </w:r>
+          </w:p>
+        </w:tc>
+        <w:tc>
+          <w:tcPr>
+            <w:tcW w:w="1260" w:type="dxa"/>
+          </w:tcPr>
+          <w:p>
+            <w:pPr>
+              <w:rPr>
+                <w:b/>
+              </w:rPr>
+            </w:pPr>
+            <w:r>
+              <w:rPr>
+                <w:b/>
+                <w:sz w:val="24"/>
+                <w:szCs w:val="24"/>
+              </w:rPr>
+              <w:t>Date</w:t>
+            </w:r>
+          </w:p>
+        </w:tc>
+        <w:tc>
+          <w:tcPr>
+            <w:tcW w:w="1075" w:type="dxa"/>
+          </w:tcPr>
+          <w:p>
+            <w:r>
+              <w:t>12/02/2020</w:t>
             </w:r>
           </w:p>
         </w:tc>
@@ -3311,7 +3384,7 @@
     </w:tbl>
     <w:p>
       <w:pPr>
-        <w:spacing w:after="0"/>
+        <w:spacing w:after="0" w:line="240" w:lineRule="auto"/>
         <w:rPr>
           <w:sz w:val="18"/>
           <w:szCs w:val="18"/>
@@ -3620,40 +3693,55 @@
                 <w:sz w:val="24"/>
                 <w:szCs w:val="24"/>
               </w:rPr>
+              <w:t>Author</w:t>
+            </w:r>
+          </w:p>
+        </w:tc>
+        <w:tc>
+          <w:tcPr>
+            <w:tcW w:w="4577" w:type="dxa"/>
+            <w:vAlign w:val="center"/>
+          </w:tcPr>
+          <w:p>
+            <w:r>
+              <w:t>Mohanad Sallam</w:t>
+            </w:r>
+          </w:p>
+        </w:tc>
+        <w:tc>
+          <w:tcPr>
+            <w:tcW w:w="1260" w:type="dxa"/>
+            <w:vAlign w:val="center"/>
+          </w:tcPr>
+          <w:p>
+            <w:pPr>
+              <w:rPr>
+                <w:b/>
+              </w:rPr>
+            </w:pPr>
+            <w:r>
+              <w:rPr>
+                <w:b/>
+                <w:sz w:val="24"/>
+                <w:szCs w:val="24"/>
+              </w:rPr>
               <w:t>Date</w:t>
             </w:r>
           </w:p>
         </w:tc>
         <w:tc>
           <w:tcPr>
-            <w:tcW w:w="4577" w:type="dxa"/>
-            <w:vAlign w:val="center"/>
-          </w:tcPr>
-          <w:p>
-            <w:r>
-              <w:t>11/02/2020</w:t>
-            </w:r>
-          </w:p>
-        </w:tc>
-        <w:tc>
-          <w:tcPr>
-            <w:tcW w:w="1260" w:type="dxa"/>
-            <w:vAlign w:val="center"/>
-          </w:tcPr>
-          <w:p>
-            <w:pPr>
-              <w:rPr>
-                <w:b/>
-              </w:rPr>
-            </w:pPr>
-          </w:p>
-        </w:tc>
-        <w:tc>
-          <w:tcPr>
             <w:tcW w:w="2155" w:type="dxa"/>
             <w:vAlign w:val="center"/>
           </w:tcPr>
-          <w:p/>
+          <w:p>
+            <w:r>
+              <w:t>12</w:t>
+            </w:r>
+            <w:r>
+              <w:t>/02/2020</w:t>
+            </w:r>
+          </w:p>
         </w:tc>
       </w:tr>
       <w:tr>
@@ -3703,14 +3791,7 @@
                 <w:sz w:val="24"/>
                 <w:szCs w:val="24"/>
               </w:rPr>
-              <w:t>Software shall t</w:t>
-            </w:r>
-            <w:r>
-              <w:rPr>
-                <w:sz w:val="24"/>
-                <w:szCs w:val="24"/>
-              </w:rPr>
-              <w:t>urn-on L LEDs in the following sequence:</w:t>
+              <w:t>Software shall turn-on L LEDs in the following sequence:</w:t>
             </w:r>
           </w:p>
           <w:p>
@@ -3731,28 +3812,7 @@
                 <w:sz w:val="24"/>
                 <w:szCs w:val="24"/>
               </w:rPr>
-              <w:t>L6 will only turn-on for 200ms</w:t>
-            </w:r>
-            <w:r>
-              <w:rPr>
-                <w:sz w:val="24"/>
-                <w:szCs w:val="24"/>
-              </w:rPr>
-              <w:t xml:space="preserve"> </w:t>
-            </w:r>
-            <w:r>
-              <w:rPr>
-                <w:sz w:val="24"/>
-                <w:szCs w:val="24"/>
-              </w:rPr>
-              <w:t>by setting pin #6</w:t>
-            </w:r>
-            <w:r>
-              <w:rPr>
-                <w:sz w:val="24"/>
-                <w:szCs w:val="24"/>
-              </w:rPr>
-              <w:t>.</w:t>
+              <w:t>L6 will only turn-on for 200ms by setting pin #6.</w:t>
             </w:r>
           </w:p>
           <w:p>
@@ -3773,28 +3833,7 @@
                 <w:sz w:val="24"/>
                 <w:szCs w:val="24"/>
               </w:rPr>
-              <w:t>L5 will only turn-on for 200ms</w:t>
-            </w:r>
-            <w:r>
-              <w:rPr>
-                <w:sz w:val="24"/>
-                <w:szCs w:val="24"/>
-              </w:rPr>
-              <w:t xml:space="preserve"> </w:t>
-            </w:r>
-            <w:r>
-              <w:rPr>
-                <w:sz w:val="24"/>
-                <w:szCs w:val="24"/>
-              </w:rPr>
-              <w:t>by setting pin #5</w:t>
-            </w:r>
-            <w:r>
-              <w:rPr>
-                <w:sz w:val="24"/>
-                <w:szCs w:val="24"/>
-              </w:rPr>
-              <w:t>.</w:t>
+              <w:t>L5 will only turn-on for 200ms by setting pin #5.</w:t>
             </w:r>
           </w:p>
           <w:p>
@@ -3815,28 +3854,7 @@
                 <w:sz w:val="24"/>
                 <w:szCs w:val="24"/>
               </w:rPr>
-              <w:t>L4 will only turn-on for 200ms</w:t>
-            </w:r>
-            <w:r>
-              <w:rPr>
-                <w:sz w:val="24"/>
-                <w:szCs w:val="24"/>
-              </w:rPr>
-              <w:t xml:space="preserve"> </w:t>
-            </w:r>
-            <w:r>
-              <w:rPr>
-                <w:sz w:val="24"/>
-                <w:szCs w:val="24"/>
-              </w:rPr>
-              <w:t>by setting pin #4</w:t>
-            </w:r>
-            <w:r>
-              <w:rPr>
-                <w:sz w:val="24"/>
-                <w:szCs w:val="24"/>
-              </w:rPr>
-              <w:t>.</w:t>
+              <w:t>L4 will only turn-on for 200ms by setting pin #4.</w:t>
             </w:r>
           </w:p>
           <w:p>
@@ -3857,28 +3875,7 @@
                 <w:sz w:val="24"/>
                 <w:szCs w:val="24"/>
               </w:rPr>
-              <w:t>L3 will only turn-on for 200ms</w:t>
-            </w:r>
-            <w:r>
-              <w:rPr>
-                <w:sz w:val="24"/>
-                <w:szCs w:val="24"/>
-              </w:rPr>
-              <w:t xml:space="preserve"> </w:t>
-            </w:r>
-            <w:r>
-              <w:rPr>
-                <w:sz w:val="24"/>
-                <w:szCs w:val="24"/>
-              </w:rPr>
-              <w:t>by setting pin #3</w:t>
-            </w:r>
-            <w:r>
-              <w:rPr>
-                <w:sz w:val="24"/>
-                <w:szCs w:val="24"/>
-              </w:rPr>
-              <w:t>.</w:t>
+              <w:t>L3 will only turn-on for 200ms by setting pin #3.</w:t>
             </w:r>
           </w:p>
           <w:p>
@@ -3899,28 +3896,7 @@
                 <w:sz w:val="24"/>
                 <w:szCs w:val="24"/>
               </w:rPr>
-              <w:t>L2 will only turn-on for 200ms</w:t>
-            </w:r>
-            <w:r>
-              <w:rPr>
-                <w:sz w:val="24"/>
-                <w:szCs w:val="24"/>
-              </w:rPr>
-              <w:t xml:space="preserve"> </w:t>
-            </w:r>
-            <w:r>
-              <w:rPr>
-                <w:sz w:val="24"/>
-                <w:szCs w:val="24"/>
-              </w:rPr>
-              <w:t>by setting pin #2</w:t>
-            </w:r>
-            <w:r>
-              <w:rPr>
-                <w:sz w:val="24"/>
-                <w:szCs w:val="24"/>
-              </w:rPr>
-              <w:t>.</w:t>
+              <w:t>L2 will only turn-on for 200ms by setting pin #2.</w:t>
             </w:r>
           </w:p>
           <w:p>
@@ -3941,28 +3917,7 @@
                 <w:sz w:val="24"/>
                 <w:szCs w:val="24"/>
               </w:rPr>
-              <w:t>L1 will only turn-on for 200ms</w:t>
-            </w:r>
-            <w:r>
-              <w:rPr>
-                <w:sz w:val="24"/>
-                <w:szCs w:val="24"/>
-              </w:rPr>
-              <w:t xml:space="preserve"> </w:t>
-            </w:r>
-            <w:r>
-              <w:rPr>
-                <w:sz w:val="24"/>
-                <w:szCs w:val="24"/>
-              </w:rPr>
-              <w:t>by setting pin #1</w:t>
-            </w:r>
-            <w:r>
-              <w:rPr>
-                <w:sz w:val="24"/>
-                <w:szCs w:val="24"/>
-              </w:rPr>
-              <w:t>.</w:t>
+              <w:t>L1 will only turn-on for 200ms by setting pin #1.</w:t>
             </w:r>
           </w:p>
         </w:tc>
@@ -3970,6 +3925,7 @@
     </w:tbl>
     <w:p>
       <w:pPr>
+        <w:spacing w:line="240" w:lineRule="auto"/>
         <w:rPr>
           <w:sz w:val="18"/>
           <w:szCs w:val="18"/>
@@ -3997,6 +3953,7 @@
           </w:tcPr>
           <w:p>
             <w:pPr>
+              <w:spacing w:line="19" w:lineRule="atLeast"/>
               <w:rPr>
                 <w:b/>
                 <w:bCs/>
@@ -4112,6 +4069,7 @@
           </w:tcPr>
           <w:p>
             <w:pPr>
+              <w:spacing w:line="19" w:lineRule="atLeast"/>
               <w:rPr>
                 <w:b/>
                 <w:sz w:val="24"/>
@@ -4134,6 +4092,9 @@
             <w:vAlign w:val="center"/>
           </w:tcPr>
           <w:p>
+            <w:pPr>
+              <w:spacing w:line="19" w:lineRule="atLeast"/>
+            </w:pPr>
             <w:proofErr w:type="spellStart"/>
             <w:r>
               <w:rPr>
@@ -4190,6 +4151,7 @@
           </w:tcPr>
           <w:p>
             <w:pPr>
+              <w:spacing w:line="19" w:lineRule="atLeast"/>
               <w:rPr>
                 <w:b/>
               </w:rPr>
@@ -4208,6 +4170,9 @@
             <w:vAlign w:val="center"/>
           </w:tcPr>
           <w:p>
+            <w:pPr>
+              <w:spacing w:line="19" w:lineRule="atLeast"/>
+            </w:pPr>
             <w:r>
               <w:t>ITD</w:t>
             </w:r>
@@ -4222,6 +4187,7 @@
           </w:tcPr>
           <w:p>
             <w:pPr>
+              <w:spacing w:line="19" w:lineRule="atLeast"/>
               <w:rPr>
                 <w:b/>
                 <w:sz w:val="24"/>
@@ -4244,6 +4210,9 @@
             <w:vAlign w:val="center"/>
           </w:tcPr>
           <w:p>
+            <w:pPr>
+              <w:spacing w:line="19" w:lineRule="atLeast"/>
+            </w:pPr>
             <w:r>
               <w:t>None</w:t>
             </w:r>
@@ -4256,6 +4225,7 @@
           </w:tcPr>
           <w:p>
             <w:pPr>
+              <w:spacing w:line="19" w:lineRule="atLeast"/>
               <w:rPr>
                 <w:b/>
               </w:rPr>
@@ -4274,6 +4244,9 @@
             <w:vAlign w:val="center"/>
           </w:tcPr>
           <w:p>
+            <w:pPr>
+              <w:spacing w:line="19" w:lineRule="atLeast"/>
+            </w:pPr>
             <w:r>
               <w:t>R</w:t>
             </w:r>
@@ -4291,10 +4264,47 @@
           </w:tcPr>
           <w:p>
             <w:pPr>
-              <w:rPr>
-                <w:b/>
-                <w:sz w:val="24"/>
-                <w:szCs w:val="24"/>
+              <w:spacing w:line="19" w:lineRule="atLeast"/>
+              <w:rPr>
+                <w:b/>
+                <w:sz w:val="24"/>
+                <w:szCs w:val="24"/>
+              </w:rPr>
+            </w:pPr>
+            <w:r>
+              <w:rPr>
+                <w:b/>
+                <w:sz w:val="24"/>
+                <w:szCs w:val="24"/>
+              </w:rPr>
+              <w:t>Author</w:t>
+            </w:r>
+          </w:p>
+        </w:tc>
+        <w:tc>
+          <w:tcPr>
+            <w:tcW w:w="4577" w:type="dxa"/>
+            <w:vAlign w:val="center"/>
+          </w:tcPr>
+          <w:p>
+            <w:pPr>
+              <w:spacing w:line="19" w:lineRule="atLeast"/>
+            </w:pPr>
+            <w:r>
+              <w:t>Mohanad Sallam</w:t>
+            </w:r>
+          </w:p>
+        </w:tc>
+        <w:tc>
+          <w:tcPr>
+            <w:tcW w:w="1260" w:type="dxa"/>
+            <w:vAlign w:val="center"/>
+          </w:tcPr>
+          <w:p>
+            <w:pPr>
+              <w:spacing w:line="19" w:lineRule="atLeast"/>
+              <w:rPr>
+                <w:b/>
               </w:rPr>
             </w:pPr>
             <w:r>
@@ -4309,34 +4319,20 @@
         </w:tc>
         <w:tc>
           <w:tcPr>
-            <w:tcW w:w="4577" w:type="dxa"/>
-            <w:vAlign w:val="center"/>
-          </w:tcPr>
-          <w:p>
-            <w:r>
-              <w:t>11/02/2020</w:t>
-            </w:r>
-          </w:p>
-        </w:tc>
-        <w:tc>
-          <w:tcPr>
-            <w:tcW w:w="1260" w:type="dxa"/>
-            <w:vAlign w:val="center"/>
-          </w:tcPr>
-          <w:p>
-            <w:pPr>
-              <w:rPr>
-                <w:b/>
-              </w:rPr>
-            </w:pPr>
-          </w:p>
-        </w:tc>
-        <w:tc>
-          <w:tcPr>
             <w:tcW w:w="2155" w:type="dxa"/>
             <w:vAlign w:val="center"/>
           </w:tcPr>
-          <w:p/>
+          <w:p>
+            <w:pPr>
+              <w:spacing w:line="19" w:lineRule="atLeast"/>
+            </w:pPr>
+            <w:r>
+              <w:t>12</w:t>
+            </w:r>
+            <w:r>
+              <w:t>/02/2020</w:t>
+            </w:r>
+          </w:p>
         </w:tc>
       </w:tr>
       <w:tr>
@@ -4350,6 +4346,7 @@
           </w:tcPr>
           <w:p>
             <w:pPr>
+              <w:spacing w:line="19" w:lineRule="atLeast"/>
               <w:rPr>
                 <w:b/>
                 <w:sz w:val="24"/>
@@ -4386,14 +4383,7 @@
                 <w:sz w:val="24"/>
                 <w:szCs w:val="24"/>
               </w:rPr>
-              <w:t>Software shall t</w:t>
-            </w:r>
-            <w:r>
-              <w:rPr>
-                <w:sz w:val="24"/>
-                <w:szCs w:val="24"/>
-              </w:rPr>
-              <w:t>urn-on R LEDs in the following sequence:</w:t>
+              <w:t>Software shall turn-on R LEDs in the following sequence:</w:t>
             </w:r>
           </w:p>
           <w:p>
@@ -4414,21 +4404,7 @@
                 <w:sz w:val="24"/>
                 <w:szCs w:val="24"/>
               </w:rPr>
-              <w:t>R1 will only turn-on for 200ms</w:t>
-            </w:r>
-            <w:r>
-              <w:rPr>
-                <w:sz w:val="24"/>
-                <w:szCs w:val="24"/>
-              </w:rPr>
-              <w:t xml:space="preserve"> by setting pin #14</w:t>
-            </w:r>
-            <w:r>
-              <w:rPr>
-                <w:sz w:val="24"/>
-                <w:szCs w:val="24"/>
-              </w:rPr>
-              <w:t>.</w:t>
+              <w:t>R1 will only turn-on for 200ms by setting pin #14.</w:t>
             </w:r>
           </w:p>
           <w:p>
@@ -4449,21 +4425,7 @@
                 <w:sz w:val="24"/>
                 <w:szCs w:val="24"/>
               </w:rPr>
-              <w:t>R2 will only turn-on for 200ms</w:t>
-            </w:r>
-            <w:r>
-              <w:rPr>
-                <w:sz w:val="24"/>
-                <w:szCs w:val="24"/>
-              </w:rPr>
-              <w:t xml:space="preserve"> by setting pin #15</w:t>
-            </w:r>
-            <w:r>
-              <w:rPr>
-                <w:sz w:val="24"/>
-                <w:szCs w:val="24"/>
-              </w:rPr>
-              <w:t>.</w:t>
+              <w:t>R2 will only turn-on for 200ms by setting pin #15.</w:t>
             </w:r>
           </w:p>
           <w:p>
@@ -4484,21 +4446,7 @@
                 <w:sz w:val="24"/>
                 <w:szCs w:val="24"/>
               </w:rPr>
-              <w:t>R3 will only turn-on for 200ms</w:t>
-            </w:r>
-            <w:r>
-              <w:rPr>
-                <w:sz w:val="24"/>
-                <w:szCs w:val="24"/>
-              </w:rPr>
-              <w:t xml:space="preserve"> by setting pin #16</w:t>
-            </w:r>
-            <w:r>
-              <w:rPr>
-                <w:sz w:val="24"/>
-                <w:szCs w:val="24"/>
-              </w:rPr>
-              <w:t>.</w:t>
+              <w:t>R3 will only turn-on for 200ms by setting pin #16.</w:t>
             </w:r>
           </w:p>
           <w:p>
@@ -4519,21 +4467,7 @@
                 <w:sz w:val="24"/>
                 <w:szCs w:val="24"/>
               </w:rPr>
-              <w:t>R4 will only turn-on for 200ms</w:t>
-            </w:r>
-            <w:r>
-              <w:rPr>
-                <w:sz w:val="24"/>
-                <w:szCs w:val="24"/>
-              </w:rPr>
-              <w:t xml:space="preserve"> by setting pin #17</w:t>
-            </w:r>
-            <w:r>
-              <w:rPr>
-                <w:sz w:val="24"/>
-                <w:szCs w:val="24"/>
-              </w:rPr>
-              <w:t>.</w:t>
+              <w:t>R4 will only turn-on for 200ms by setting pin #17.</w:t>
             </w:r>
           </w:p>
           <w:p>
@@ -4554,21 +4488,7 @@
                 <w:sz w:val="24"/>
                 <w:szCs w:val="24"/>
               </w:rPr>
-              <w:t>R5 will only turn-on for 200ms</w:t>
-            </w:r>
-            <w:r>
-              <w:rPr>
-                <w:sz w:val="24"/>
-                <w:szCs w:val="24"/>
-              </w:rPr>
-              <w:t xml:space="preserve"> by setting pin #18</w:t>
-            </w:r>
-            <w:r>
-              <w:rPr>
-                <w:sz w:val="24"/>
-                <w:szCs w:val="24"/>
-              </w:rPr>
-              <w:t>.</w:t>
+              <w:t>R5 will only turn-on for 200ms by setting pin #18.</w:t>
             </w:r>
           </w:p>
           <w:p>
@@ -4589,21 +4509,7 @@
                 <w:sz w:val="24"/>
                 <w:szCs w:val="24"/>
               </w:rPr>
-              <w:t>R6 will only turn-on for 200ms</w:t>
-            </w:r>
-            <w:r>
-              <w:rPr>
-                <w:sz w:val="24"/>
-                <w:szCs w:val="24"/>
-              </w:rPr>
-              <w:t xml:space="preserve"> by setting pin #19</w:t>
-            </w:r>
-            <w:r>
-              <w:rPr>
-                <w:sz w:val="24"/>
-                <w:szCs w:val="24"/>
-              </w:rPr>
-              <w:t>.</w:t>
+              <w:t>R6 will only turn-on for 200ms by setting pin #19.</w:t>
             </w:r>
           </w:p>
         </w:tc>
@@ -4611,11 +4517,27 @@
     </w:tbl>
     <w:p>
       <w:pPr>
+        <w:spacing w:line="240" w:lineRule="auto"/>
         <w:rPr>
           <w:sz w:val="18"/>
           <w:szCs w:val="18"/>
         </w:rPr>
       </w:pPr>
+    </w:p>
+    <w:p>
+      <w:pPr>
+        <w:rPr>
+          <w:sz w:val="18"/>
+          <w:szCs w:val="18"/>
+        </w:rPr>
+      </w:pPr>
+      <w:r>
+        <w:rPr>
+          <w:sz w:val="18"/>
+          <w:szCs w:val="18"/>
+        </w:rPr>
+        <w:br w:type="page"/>
+      </w:r>
     </w:p>
     <w:tbl>
       <w:tblPr>
@@ -4654,6 +4576,7 @@
                 <w:sz w:val="24"/>
                 <w:szCs w:val="24"/>
               </w:rPr>
+              <w:lastRenderedPageBreak/>
               <w:t>Req</w:t>
             </w:r>
             <w:proofErr w:type="spellEnd"/>
@@ -4973,40 +4896,48 @@
                 <w:sz w:val="24"/>
                 <w:szCs w:val="24"/>
               </w:rPr>
+              <w:t>Author</w:t>
+            </w:r>
+          </w:p>
+        </w:tc>
+        <w:tc>
+          <w:tcPr>
+            <w:tcW w:w="4577" w:type="dxa"/>
+            <w:vAlign w:val="center"/>
+          </w:tcPr>
+          <w:p>
+            <w:pPr>
+              <w:spacing w:line="19" w:lineRule="atLeast"/>
+            </w:pPr>
+            <w:r>
+              <w:t>Mohanad Sallam</w:t>
+            </w:r>
+          </w:p>
+        </w:tc>
+        <w:tc>
+          <w:tcPr>
+            <w:tcW w:w="1260" w:type="dxa"/>
+            <w:vAlign w:val="center"/>
+          </w:tcPr>
+          <w:p>
+            <w:pPr>
+              <w:spacing w:line="19" w:lineRule="atLeast"/>
+              <w:rPr>
+                <w:b/>
+              </w:rPr>
+            </w:pPr>
+            <w:r>
+              <w:rPr>
+                <w:b/>
+                <w:sz w:val="24"/>
+                <w:szCs w:val="24"/>
+              </w:rPr>
               <w:t>Date</w:t>
             </w:r>
           </w:p>
         </w:tc>
         <w:tc>
           <w:tcPr>
-            <w:tcW w:w="4577" w:type="dxa"/>
-            <w:vAlign w:val="center"/>
-          </w:tcPr>
-          <w:p>
-            <w:pPr>
-              <w:spacing w:line="19" w:lineRule="atLeast"/>
-            </w:pPr>
-            <w:r>
-              <w:t>11/02/2020</w:t>
-            </w:r>
-          </w:p>
-        </w:tc>
-        <w:tc>
-          <w:tcPr>
-            <w:tcW w:w="1260" w:type="dxa"/>
-            <w:vAlign w:val="center"/>
-          </w:tcPr>
-          <w:p>
-            <w:pPr>
-              <w:spacing w:line="19" w:lineRule="atLeast"/>
-              <w:rPr>
-                <w:b/>
-              </w:rPr>
-            </w:pPr>
-          </w:p>
-        </w:tc>
-        <w:tc>
-          <w:tcPr>
             <w:tcW w:w="2155" w:type="dxa"/>
             <w:vAlign w:val="center"/>
           </w:tcPr>
@@ -5014,6 +4945,12 @@
             <w:pPr>
               <w:spacing w:line="19" w:lineRule="atLeast"/>
             </w:pPr>
+            <w:r>
+              <w:t>12</w:t>
+            </w:r>
+            <w:r>
+              <w:t>/02/2020</w:t>
+            </w:r>
           </w:p>
         </w:tc>
       </w:tr>
@@ -5065,28 +5002,7 @@
                 <w:sz w:val="24"/>
                 <w:szCs w:val="24"/>
               </w:rPr>
-              <w:t>Software shall t</w:t>
-            </w:r>
-            <w:r>
-              <w:rPr>
-                <w:sz w:val="24"/>
-                <w:szCs w:val="24"/>
-              </w:rPr>
-              <w:t xml:space="preserve">urn-off </w:t>
-            </w:r>
-            <w:r>
-              <w:rPr>
-                <w:sz w:val="24"/>
-                <w:szCs w:val="24"/>
-              </w:rPr>
-              <w:t xml:space="preserve">all </w:t>
-            </w:r>
-            <w:r>
-              <w:rPr>
-                <w:sz w:val="24"/>
-                <w:szCs w:val="24"/>
-              </w:rPr>
-              <w:t>LEDs for 200ms.</w:t>
+              <w:t>Software shall turn-off all LEDs for 200ms.</w:t>
             </w:r>
           </w:p>
         </w:tc>
@@ -5469,40 +5385,48 @@
                 <w:sz w:val="24"/>
                 <w:szCs w:val="24"/>
               </w:rPr>
+              <w:t>Author</w:t>
+            </w:r>
+          </w:p>
+        </w:tc>
+        <w:tc>
+          <w:tcPr>
+            <w:tcW w:w="4577" w:type="dxa"/>
+            <w:vAlign w:val="center"/>
+          </w:tcPr>
+          <w:p>
+            <w:pPr>
+              <w:spacing w:line="19" w:lineRule="atLeast"/>
+            </w:pPr>
+            <w:r>
+              <w:t>Mohanad Sallam</w:t>
+            </w:r>
+          </w:p>
+        </w:tc>
+        <w:tc>
+          <w:tcPr>
+            <w:tcW w:w="1260" w:type="dxa"/>
+            <w:vAlign w:val="center"/>
+          </w:tcPr>
+          <w:p>
+            <w:pPr>
+              <w:spacing w:line="19" w:lineRule="atLeast"/>
+              <w:rPr>
+                <w:b/>
+              </w:rPr>
+            </w:pPr>
+            <w:r>
+              <w:rPr>
+                <w:b/>
+                <w:sz w:val="24"/>
+                <w:szCs w:val="24"/>
+              </w:rPr>
               <w:t>Date</w:t>
             </w:r>
           </w:p>
         </w:tc>
         <w:tc>
           <w:tcPr>
-            <w:tcW w:w="4577" w:type="dxa"/>
-            <w:vAlign w:val="center"/>
-          </w:tcPr>
-          <w:p>
-            <w:pPr>
-              <w:spacing w:line="19" w:lineRule="atLeast"/>
-            </w:pPr>
-            <w:r>
-              <w:t>11/02/2020</w:t>
-            </w:r>
-          </w:p>
-        </w:tc>
-        <w:tc>
-          <w:tcPr>
-            <w:tcW w:w="1260" w:type="dxa"/>
-            <w:vAlign w:val="center"/>
-          </w:tcPr>
-          <w:p>
-            <w:pPr>
-              <w:spacing w:line="19" w:lineRule="atLeast"/>
-              <w:rPr>
-                <w:b/>
-              </w:rPr>
-            </w:pPr>
-          </w:p>
-        </w:tc>
-        <w:tc>
-          <w:tcPr>
             <w:tcW w:w="2155" w:type="dxa"/>
             <w:vAlign w:val="center"/>
           </w:tcPr>
@@ -5510,6 +5434,12 @@
             <w:pPr>
               <w:spacing w:line="19" w:lineRule="atLeast"/>
             </w:pPr>
+            <w:r>
+              <w:t>12</w:t>
+            </w:r>
+            <w:r>
+              <w:t>/02/2020</w:t>
+            </w:r>
           </w:p>
         </w:tc>
       </w:tr>
@@ -6127,40 +6057,48 @@
                 <w:sz w:val="24"/>
                 <w:szCs w:val="24"/>
               </w:rPr>
+              <w:t>Author</w:t>
+            </w:r>
+          </w:p>
+        </w:tc>
+        <w:tc>
+          <w:tcPr>
+            <w:tcW w:w="4577" w:type="dxa"/>
+            <w:vAlign w:val="center"/>
+          </w:tcPr>
+          <w:p>
+            <w:pPr>
+              <w:spacing w:line="19" w:lineRule="atLeast"/>
+            </w:pPr>
+            <w:r>
+              <w:t>Mohanad Sallam</w:t>
+            </w:r>
+          </w:p>
+        </w:tc>
+        <w:tc>
+          <w:tcPr>
+            <w:tcW w:w="1260" w:type="dxa"/>
+            <w:vAlign w:val="center"/>
+          </w:tcPr>
+          <w:p>
+            <w:pPr>
+              <w:spacing w:line="19" w:lineRule="atLeast"/>
+              <w:rPr>
+                <w:b/>
+              </w:rPr>
+            </w:pPr>
+            <w:r>
+              <w:rPr>
+                <w:b/>
+                <w:sz w:val="24"/>
+                <w:szCs w:val="24"/>
+              </w:rPr>
               <w:t>Date</w:t>
             </w:r>
           </w:p>
         </w:tc>
         <w:tc>
           <w:tcPr>
-            <w:tcW w:w="4577" w:type="dxa"/>
-            <w:vAlign w:val="center"/>
-          </w:tcPr>
-          <w:p>
-            <w:pPr>
-              <w:spacing w:line="19" w:lineRule="atLeast"/>
-            </w:pPr>
-            <w:r>
-              <w:t>11/02/2020</w:t>
-            </w:r>
-          </w:p>
-        </w:tc>
-        <w:tc>
-          <w:tcPr>
-            <w:tcW w:w="1260" w:type="dxa"/>
-            <w:vAlign w:val="center"/>
-          </w:tcPr>
-          <w:p>
-            <w:pPr>
-              <w:spacing w:line="19" w:lineRule="atLeast"/>
-              <w:rPr>
-                <w:b/>
-              </w:rPr>
-            </w:pPr>
-          </w:p>
-        </w:tc>
-        <w:tc>
-          <w:tcPr>
             <w:tcW w:w="2155" w:type="dxa"/>
             <w:vAlign w:val="center"/>
           </w:tcPr>
@@ -6168,6 +6106,9 @@
             <w:pPr>
               <w:spacing w:line="19" w:lineRule="atLeast"/>
             </w:pPr>
+            <w:r>
+              <w:t>12/02/2020</w:t>
+            </w:r>
           </w:p>
         </w:tc>
       </w:tr>
@@ -6775,40 +6716,48 @@
                 <w:sz w:val="24"/>
                 <w:szCs w:val="24"/>
               </w:rPr>
+              <w:t>Author</w:t>
+            </w:r>
+          </w:p>
+        </w:tc>
+        <w:tc>
+          <w:tcPr>
+            <w:tcW w:w="4577" w:type="dxa"/>
+            <w:vAlign w:val="center"/>
+          </w:tcPr>
+          <w:p>
+            <w:pPr>
+              <w:spacing w:line="19" w:lineRule="atLeast"/>
+            </w:pPr>
+            <w:r>
+              <w:t>Mohanad Sallam</w:t>
+            </w:r>
+          </w:p>
+        </w:tc>
+        <w:tc>
+          <w:tcPr>
+            <w:tcW w:w="1260" w:type="dxa"/>
+            <w:vAlign w:val="center"/>
+          </w:tcPr>
+          <w:p>
+            <w:pPr>
+              <w:spacing w:line="19" w:lineRule="atLeast"/>
+              <w:rPr>
+                <w:b/>
+              </w:rPr>
+            </w:pPr>
+            <w:r>
+              <w:rPr>
+                <w:b/>
+                <w:sz w:val="24"/>
+                <w:szCs w:val="24"/>
+              </w:rPr>
               <w:t>Date</w:t>
             </w:r>
           </w:p>
         </w:tc>
         <w:tc>
           <w:tcPr>
-            <w:tcW w:w="4577" w:type="dxa"/>
-            <w:vAlign w:val="center"/>
-          </w:tcPr>
-          <w:p>
-            <w:pPr>
-              <w:spacing w:line="19" w:lineRule="atLeast"/>
-            </w:pPr>
-            <w:r>
-              <w:t>11/02/2020</w:t>
-            </w:r>
-          </w:p>
-        </w:tc>
-        <w:tc>
-          <w:tcPr>
-            <w:tcW w:w="1260" w:type="dxa"/>
-            <w:vAlign w:val="center"/>
-          </w:tcPr>
-          <w:p>
-            <w:pPr>
-              <w:spacing w:line="19" w:lineRule="atLeast"/>
-              <w:rPr>
-                <w:b/>
-              </w:rPr>
-            </w:pPr>
-          </w:p>
-        </w:tc>
-        <w:tc>
-          <w:tcPr>
             <w:tcW w:w="2155" w:type="dxa"/>
             <w:vAlign w:val="center"/>
           </w:tcPr>
@@ -6816,6 +6765,9 @@
             <w:pPr>
               <w:spacing w:line="19" w:lineRule="atLeast"/>
             </w:pPr>
+            <w:r>
+              <w:t>12/02/2020</w:t>
+            </w:r>
           </w:p>
         </w:tc>
       </w:tr>
@@ -7216,40 +7168,48 @@
                 <w:sz w:val="24"/>
                 <w:szCs w:val="24"/>
               </w:rPr>
+              <w:t>Author</w:t>
+            </w:r>
+          </w:p>
+        </w:tc>
+        <w:tc>
+          <w:tcPr>
+            <w:tcW w:w="4577" w:type="dxa"/>
+            <w:vAlign w:val="center"/>
+          </w:tcPr>
+          <w:p>
+            <w:pPr>
+              <w:spacing w:line="19" w:lineRule="atLeast"/>
+            </w:pPr>
+            <w:r>
+              <w:t>Mohanad Sallam</w:t>
+            </w:r>
+          </w:p>
+        </w:tc>
+        <w:tc>
+          <w:tcPr>
+            <w:tcW w:w="1260" w:type="dxa"/>
+            <w:vAlign w:val="center"/>
+          </w:tcPr>
+          <w:p>
+            <w:pPr>
+              <w:spacing w:line="19" w:lineRule="atLeast"/>
+              <w:rPr>
+                <w:b/>
+              </w:rPr>
+            </w:pPr>
+            <w:r>
+              <w:rPr>
+                <w:b/>
+                <w:sz w:val="24"/>
+                <w:szCs w:val="24"/>
+              </w:rPr>
               <w:t>Date</w:t>
             </w:r>
           </w:p>
         </w:tc>
         <w:tc>
           <w:tcPr>
-            <w:tcW w:w="4577" w:type="dxa"/>
-            <w:vAlign w:val="center"/>
-          </w:tcPr>
-          <w:p>
-            <w:pPr>
-              <w:spacing w:line="19" w:lineRule="atLeast"/>
-            </w:pPr>
-            <w:r>
-              <w:t>11/02/2020</w:t>
-            </w:r>
-          </w:p>
-        </w:tc>
-        <w:tc>
-          <w:tcPr>
-            <w:tcW w:w="1260" w:type="dxa"/>
-            <w:vAlign w:val="center"/>
-          </w:tcPr>
-          <w:p>
-            <w:pPr>
-              <w:spacing w:line="19" w:lineRule="atLeast"/>
-              <w:rPr>
-                <w:b/>
-              </w:rPr>
-            </w:pPr>
-          </w:p>
-        </w:tc>
-        <w:tc>
-          <w:tcPr>
             <w:tcW w:w="2155" w:type="dxa"/>
             <w:vAlign w:val="center"/>
           </w:tcPr>
@@ -7257,6 +7217,9 @@
             <w:pPr>
               <w:spacing w:line="19" w:lineRule="atLeast"/>
             </w:pPr>
+            <w:r>
+              <w:t>12/02/2020</w:t>
+            </w:r>
           </w:p>
         </w:tc>
       </w:tr>
@@ -7328,21 +7291,6 @@
           <w:szCs w:val="18"/>
         </w:rPr>
       </w:pPr>
-    </w:p>
-    <w:p>
-      <w:pPr>
-        <w:rPr>
-          <w:sz w:val="18"/>
-          <w:szCs w:val="18"/>
-        </w:rPr>
-      </w:pPr>
-      <w:r>
-        <w:rPr>
-          <w:sz w:val="18"/>
-          <w:szCs w:val="18"/>
-        </w:rPr>
-        <w:br w:type="page"/>
-      </w:r>
     </w:p>
     <w:p>
       <w:pPr>
@@ -7680,40 +7628,48 @@
                 <w:sz w:val="24"/>
                 <w:szCs w:val="24"/>
               </w:rPr>
+              <w:t>Author</w:t>
+            </w:r>
+          </w:p>
+        </w:tc>
+        <w:tc>
+          <w:tcPr>
+            <w:tcW w:w="4577" w:type="dxa"/>
+            <w:vAlign w:val="center"/>
+          </w:tcPr>
+          <w:p>
+            <w:pPr>
+              <w:spacing w:line="19" w:lineRule="atLeast"/>
+            </w:pPr>
+            <w:r>
+              <w:t>Mohanad Sallam</w:t>
+            </w:r>
+          </w:p>
+        </w:tc>
+        <w:tc>
+          <w:tcPr>
+            <w:tcW w:w="1260" w:type="dxa"/>
+            <w:vAlign w:val="center"/>
+          </w:tcPr>
+          <w:p>
+            <w:pPr>
+              <w:spacing w:line="19" w:lineRule="atLeast"/>
+              <w:rPr>
+                <w:b/>
+              </w:rPr>
+            </w:pPr>
+            <w:r>
+              <w:rPr>
+                <w:b/>
+                <w:sz w:val="24"/>
+                <w:szCs w:val="24"/>
+              </w:rPr>
               <w:t>Date</w:t>
             </w:r>
           </w:p>
         </w:tc>
         <w:tc>
           <w:tcPr>
-            <w:tcW w:w="4577" w:type="dxa"/>
-            <w:vAlign w:val="center"/>
-          </w:tcPr>
-          <w:p>
-            <w:pPr>
-              <w:spacing w:line="19" w:lineRule="atLeast"/>
-            </w:pPr>
-            <w:r>
-              <w:t>11/02/2020</w:t>
-            </w:r>
-          </w:p>
-        </w:tc>
-        <w:tc>
-          <w:tcPr>
-            <w:tcW w:w="1260" w:type="dxa"/>
-            <w:vAlign w:val="center"/>
-          </w:tcPr>
-          <w:p>
-            <w:pPr>
-              <w:spacing w:line="19" w:lineRule="atLeast"/>
-              <w:rPr>
-                <w:b/>
-              </w:rPr>
-            </w:pPr>
-          </w:p>
-        </w:tc>
-        <w:tc>
-          <w:tcPr>
             <w:tcW w:w="2155" w:type="dxa"/>
             <w:vAlign w:val="center"/>
           </w:tcPr>
@@ -7721,6 +7677,9 @@
             <w:pPr>
               <w:spacing w:line="19" w:lineRule="atLeast"/>
             </w:pPr>
+            <w:r>
+              <w:t>12/02/2020</w:t>
+            </w:r>
           </w:p>
         </w:tc>
       </w:tr>
@@ -8139,7 +8098,7 @@
                 <w:sz w:val="24"/>
                 <w:szCs w:val="24"/>
               </w:rPr>
-              <w:t xml:space="preserve">Date </w:t>
+              <w:t>Author</w:t>
             </w:r>
           </w:p>
         </w:tc>
@@ -8153,7 +8112,7 @@
               <w:spacing w:line="19" w:lineRule="atLeast"/>
             </w:pPr>
             <w:r>
-              <w:t>11/02/2020</w:t>
+              <w:t>Mohanad Sallam</w:t>
             </w:r>
           </w:p>
         </w:tc>
@@ -8169,6 +8128,14 @@
                 <w:b/>
               </w:rPr>
             </w:pPr>
+            <w:r>
+              <w:rPr>
+                <w:b/>
+                <w:sz w:val="24"/>
+                <w:szCs w:val="24"/>
+              </w:rPr>
+              <w:t>Date</w:t>
+            </w:r>
           </w:p>
         </w:tc>
         <w:tc>
@@ -8183,6 +8150,9 @@
                 <w:spacing w:val="-4"/>
               </w:rPr>
             </w:pPr>
+            <w:r>
+              <w:t>12/02/2020</w:t>
+            </w:r>
           </w:p>
         </w:tc>
       </w:tr>
@@ -8751,13 +8721,46 @@
         <w:tc>
           <w:tcPr>
             <w:tcW w:w="1358" w:type="dxa"/>
-          </w:tcPr>
-          <w:p>
-            <w:pPr>
-              <w:rPr>
-                <w:b/>
-                <w:sz w:val="24"/>
-                <w:szCs w:val="24"/>
+            <w:vAlign w:val="center"/>
+          </w:tcPr>
+          <w:p>
+            <w:pPr>
+              <w:rPr>
+                <w:b/>
+                <w:sz w:val="24"/>
+                <w:szCs w:val="24"/>
+              </w:rPr>
+            </w:pPr>
+            <w:r>
+              <w:rPr>
+                <w:b/>
+                <w:sz w:val="24"/>
+                <w:szCs w:val="24"/>
+              </w:rPr>
+              <w:t>Author</w:t>
+            </w:r>
+          </w:p>
+        </w:tc>
+        <w:tc>
+          <w:tcPr>
+            <w:tcW w:w="4847" w:type="dxa"/>
+            <w:vAlign w:val="center"/>
+          </w:tcPr>
+          <w:p>
+            <w:r>
+              <w:t>Mohanad Sallam</w:t>
+            </w:r>
+          </w:p>
+        </w:tc>
+        <w:tc>
+          <w:tcPr>
+            <w:tcW w:w="1350" w:type="dxa"/>
+            <w:vAlign w:val="center"/>
+          </w:tcPr>
+          <w:p>
+            <w:pPr>
+              <w:rPr>
+                <w:b/>
               </w:rPr>
             </w:pPr>
             <w:r>
@@ -8772,31 +8775,14 @@
         </w:tc>
         <w:tc>
           <w:tcPr>
-            <w:tcW w:w="4847" w:type="dxa"/>
-          </w:tcPr>
-          <w:p>
-            <w:r>
-              <w:t>11/02/2020</w:t>
-            </w:r>
-          </w:p>
-        </w:tc>
-        <w:tc>
-          <w:tcPr>
-            <w:tcW w:w="1350" w:type="dxa"/>
-          </w:tcPr>
-          <w:p>
-            <w:pPr>
-              <w:rPr>
-                <w:b/>
-              </w:rPr>
-            </w:pPr>
-          </w:p>
-        </w:tc>
-        <w:tc>
-          <w:tcPr>
             <w:tcW w:w="1795" w:type="dxa"/>
-          </w:tcPr>
-          <w:p/>
+            <w:vAlign w:val="center"/>
+          </w:tcPr>
+          <w:p>
+            <w:r>
+              <w:t>12/02/2020</w:t>
+            </w:r>
+          </w:p>
         </w:tc>
       </w:tr>
       <w:tr>
@@ -9150,13 +9136,46 @@
         <w:tc>
           <w:tcPr>
             <w:tcW w:w="1358" w:type="dxa"/>
-          </w:tcPr>
-          <w:p>
-            <w:pPr>
-              <w:rPr>
-                <w:b/>
-                <w:sz w:val="24"/>
-                <w:szCs w:val="24"/>
+            <w:vAlign w:val="center"/>
+          </w:tcPr>
+          <w:p>
+            <w:pPr>
+              <w:rPr>
+                <w:b/>
+                <w:sz w:val="24"/>
+                <w:szCs w:val="24"/>
+              </w:rPr>
+            </w:pPr>
+            <w:r>
+              <w:rPr>
+                <w:b/>
+                <w:sz w:val="24"/>
+                <w:szCs w:val="24"/>
+              </w:rPr>
+              <w:t>Author</w:t>
+            </w:r>
+          </w:p>
+        </w:tc>
+        <w:tc>
+          <w:tcPr>
+            <w:tcW w:w="4847" w:type="dxa"/>
+            <w:vAlign w:val="center"/>
+          </w:tcPr>
+          <w:p>
+            <w:r>
+              <w:t>Mohanad Sallam</w:t>
+            </w:r>
+          </w:p>
+        </w:tc>
+        <w:tc>
+          <w:tcPr>
+            <w:tcW w:w="1350" w:type="dxa"/>
+            <w:vAlign w:val="center"/>
+          </w:tcPr>
+          <w:p>
+            <w:pPr>
+              <w:rPr>
+                <w:b/>
               </w:rPr>
             </w:pPr>
             <w:r>
@@ -9171,31 +9190,14 @@
         </w:tc>
         <w:tc>
           <w:tcPr>
-            <w:tcW w:w="4847" w:type="dxa"/>
-          </w:tcPr>
-          <w:p>
-            <w:r>
-              <w:t>11/02/2020</w:t>
-            </w:r>
-          </w:p>
-        </w:tc>
-        <w:tc>
-          <w:tcPr>
-            <w:tcW w:w="1350" w:type="dxa"/>
-          </w:tcPr>
-          <w:p>
-            <w:pPr>
-              <w:rPr>
-                <w:b/>
-              </w:rPr>
-            </w:pPr>
-          </w:p>
-        </w:tc>
-        <w:tc>
-          <w:tcPr>
             <w:tcW w:w="1795" w:type="dxa"/>
-          </w:tcPr>
-          <w:p/>
+            <w:vAlign w:val="center"/>
+          </w:tcPr>
+          <w:p>
+            <w:r>
+              <w:t>12/02/2020</w:t>
+            </w:r>
+          </w:p>
         </w:tc>
       </w:tr>
       <w:tr>
@@ -9589,13 +9591,46 @@
         <w:tc>
           <w:tcPr>
             <w:tcW w:w="1358" w:type="dxa"/>
-          </w:tcPr>
-          <w:p>
-            <w:pPr>
-              <w:rPr>
-                <w:b/>
-                <w:sz w:val="24"/>
-                <w:szCs w:val="24"/>
+            <w:vAlign w:val="center"/>
+          </w:tcPr>
+          <w:p>
+            <w:pPr>
+              <w:rPr>
+                <w:b/>
+                <w:sz w:val="24"/>
+                <w:szCs w:val="24"/>
+              </w:rPr>
+            </w:pPr>
+            <w:r>
+              <w:rPr>
+                <w:b/>
+                <w:sz w:val="24"/>
+                <w:szCs w:val="24"/>
+              </w:rPr>
+              <w:t>Author</w:t>
+            </w:r>
+          </w:p>
+        </w:tc>
+        <w:tc>
+          <w:tcPr>
+            <w:tcW w:w="4877" w:type="dxa"/>
+            <w:vAlign w:val="center"/>
+          </w:tcPr>
+          <w:p>
+            <w:r>
+              <w:t>Mohanad Sallam</w:t>
+            </w:r>
+          </w:p>
+        </w:tc>
+        <w:tc>
+          <w:tcPr>
+            <w:tcW w:w="1341" w:type="dxa"/>
+            <w:vAlign w:val="center"/>
+          </w:tcPr>
+          <w:p>
+            <w:pPr>
+              <w:rPr>
+                <w:b/>
               </w:rPr>
             </w:pPr>
             <w:r>
@@ -9610,31 +9645,14 @@
         </w:tc>
         <w:tc>
           <w:tcPr>
-            <w:tcW w:w="4877" w:type="dxa"/>
-          </w:tcPr>
-          <w:p>
-            <w:r>
-              <w:t>11/02/2020</w:t>
-            </w:r>
-          </w:p>
-        </w:tc>
-        <w:tc>
-          <w:tcPr>
-            <w:tcW w:w="1341" w:type="dxa"/>
-          </w:tcPr>
-          <w:p>
-            <w:pPr>
-              <w:rPr>
-                <w:b/>
-              </w:rPr>
-            </w:pPr>
-          </w:p>
-        </w:tc>
-        <w:tc>
-          <w:tcPr>
             <w:tcW w:w="1774" w:type="dxa"/>
-          </w:tcPr>
-          <w:p/>
+            <w:vAlign w:val="center"/>
+          </w:tcPr>
+          <w:p>
+            <w:r>
+              <w:t>12/02/2020</w:t>
+            </w:r>
+          </w:p>
         </w:tc>
       </w:tr>
       <w:tr>
@@ -10282,13 +10300,46 @@
         <w:tc>
           <w:tcPr>
             <w:tcW w:w="1358" w:type="dxa"/>
-          </w:tcPr>
-          <w:p>
-            <w:pPr>
-              <w:rPr>
-                <w:b/>
-                <w:sz w:val="24"/>
-                <w:szCs w:val="24"/>
+            <w:vAlign w:val="center"/>
+          </w:tcPr>
+          <w:p>
+            <w:pPr>
+              <w:rPr>
+                <w:b/>
+                <w:sz w:val="24"/>
+                <w:szCs w:val="24"/>
+              </w:rPr>
+            </w:pPr>
+            <w:r>
+              <w:rPr>
+                <w:b/>
+                <w:sz w:val="24"/>
+                <w:szCs w:val="24"/>
+              </w:rPr>
+              <w:t>Author</w:t>
+            </w:r>
+          </w:p>
+        </w:tc>
+        <w:tc>
+          <w:tcPr>
+            <w:tcW w:w="4877" w:type="dxa"/>
+            <w:vAlign w:val="center"/>
+          </w:tcPr>
+          <w:p>
+            <w:r>
+              <w:t>Mohanad Sallam</w:t>
+            </w:r>
+          </w:p>
+        </w:tc>
+        <w:tc>
+          <w:tcPr>
+            <w:tcW w:w="1341" w:type="dxa"/>
+            <w:vAlign w:val="center"/>
+          </w:tcPr>
+          <w:p>
+            <w:pPr>
+              <w:rPr>
+                <w:b/>
               </w:rPr>
             </w:pPr>
             <w:r>
@@ -10303,31 +10354,14 @@
         </w:tc>
         <w:tc>
           <w:tcPr>
-            <w:tcW w:w="4877" w:type="dxa"/>
-          </w:tcPr>
-          <w:p>
-            <w:r>
-              <w:t>11/02/2020</w:t>
-            </w:r>
-          </w:p>
-        </w:tc>
-        <w:tc>
-          <w:tcPr>
-            <w:tcW w:w="1341" w:type="dxa"/>
-          </w:tcPr>
-          <w:p>
-            <w:pPr>
-              <w:rPr>
-                <w:b/>
-              </w:rPr>
-            </w:pPr>
-          </w:p>
-        </w:tc>
-        <w:tc>
-          <w:tcPr>
             <w:tcW w:w="1774" w:type="dxa"/>
-          </w:tcPr>
-          <w:p/>
+            <w:vAlign w:val="center"/>
+          </w:tcPr>
+          <w:p>
+            <w:r>
+              <w:t>12/02/2020</w:t>
+            </w:r>
+          </w:p>
         </w:tc>
       </w:tr>
       <w:tr>
@@ -10419,7 +10453,7 @@
       <w:tr>
         <w:tc>
           <w:tcPr>
-            <w:tcW w:w="1255" w:type="dxa"/>
+            <w:tcW w:w="1358" w:type="dxa"/>
           </w:tcPr>
           <w:p>
             <w:pPr>
@@ -10454,7 +10488,7 @@
         </w:tc>
         <w:tc>
           <w:tcPr>
-            <w:tcW w:w="8095" w:type="dxa"/>
+            <w:tcW w:w="7992" w:type="dxa"/>
             <w:gridSpan w:val="3"/>
           </w:tcPr>
           <w:p>
@@ -10541,7 +10575,7 @@
         </w:trPr>
         <w:tc>
           <w:tcPr>
-            <w:tcW w:w="1255" w:type="dxa"/>
+            <w:tcW w:w="1358" w:type="dxa"/>
           </w:tcPr>
           <w:p>
             <w:pPr>
@@ -10563,7 +10597,7 @@
         </w:tc>
         <w:tc>
           <w:tcPr>
-            <w:tcW w:w="4950" w:type="dxa"/>
+            <w:tcW w:w="4877" w:type="dxa"/>
           </w:tcPr>
           <w:p>
             <w:proofErr w:type="spellStart"/>
@@ -10623,7 +10657,7 @@
         </w:tc>
         <w:tc>
           <w:tcPr>
-            <w:tcW w:w="1350" w:type="dxa"/>
+            <w:tcW w:w="1341" w:type="dxa"/>
           </w:tcPr>
           <w:p>
             <w:pPr>
@@ -10641,7 +10675,7 @@
         </w:tc>
         <w:tc>
           <w:tcPr>
-            <w:tcW w:w="1795" w:type="dxa"/>
+            <w:tcW w:w="1774" w:type="dxa"/>
           </w:tcPr>
           <w:p>
             <w:r>
@@ -10653,7 +10687,7 @@
       <w:tr>
         <w:tc>
           <w:tcPr>
-            <w:tcW w:w="1255" w:type="dxa"/>
+            <w:tcW w:w="1358" w:type="dxa"/>
           </w:tcPr>
           <w:p>
             <w:pPr>
@@ -10675,7 +10709,7 @@
         </w:tc>
         <w:tc>
           <w:tcPr>
-            <w:tcW w:w="4950" w:type="dxa"/>
+            <w:tcW w:w="4877" w:type="dxa"/>
           </w:tcPr>
           <w:p>
             <w:r>
@@ -10691,7 +10725,7 @@
         </w:tc>
         <w:tc>
           <w:tcPr>
-            <w:tcW w:w="1350" w:type="dxa"/>
+            <w:tcW w:w="1341" w:type="dxa"/>
           </w:tcPr>
           <w:p>
             <w:pPr>
@@ -10709,7 +10743,7 @@
         </w:tc>
         <w:tc>
           <w:tcPr>
-            <w:tcW w:w="1795" w:type="dxa"/>
+            <w:tcW w:w="1774" w:type="dxa"/>
           </w:tcPr>
           <w:p>
             <w:r>
@@ -10724,14 +10758,47 @@
       <w:tr>
         <w:tc>
           <w:tcPr>
-            <w:tcW w:w="1255" w:type="dxa"/>
-          </w:tcPr>
-          <w:p>
-            <w:pPr>
-              <w:rPr>
-                <w:b/>
-                <w:sz w:val="24"/>
-                <w:szCs w:val="24"/>
+            <w:tcW w:w="1358" w:type="dxa"/>
+            <w:vAlign w:val="center"/>
+          </w:tcPr>
+          <w:p>
+            <w:pPr>
+              <w:rPr>
+                <w:b/>
+                <w:sz w:val="24"/>
+                <w:szCs w:val="24"/>
+              </w:rPr>
+            </w:pPr>
+            <w:r>
+              <w:rPr>
+                <w:b/>
+                <w:sz w:val="24"/>
+                <w:szCs w:val="24"/>
+              </w:rPr>
+              <w:t>Author</w:t>
+            </w:r>
+          </w:p>
+        </w:tc>
+        <w:tc>
+          <w:tcPr>
+            <w:tcW w:w="4877" w:type="dxa"/>
+            <w:vAlign w:val="center"/>
+          </w:tcPr>
+          <w:p>
+            <w:r>
+              <w:t>Mohanad Sallam</w:t>
+            </w:r>
+          </w:p>
+        </w:tc>
+        <w:tc>
+          <w:tcPr>
+            <w:tcW w:w="1341" w:type="dxa"/>
+            <w:vAlign w:val="center"/>
+          </w:tcPr>
+          <w:p>
+            <w:pPr>
+              <w:rPr>
+                <w:b/>
               </w:rPr>
             </w:pPr>
             <w:r>
@@ -10746,31 +10813,14 @@
         </w:tc>
         <w:tc>
           <w:tcPr>
-            <w:tcW w:w="4950" w:type="dxa"/>
-          </w:tcPr>
-          <w:p>
-            <w:r>
-              <w:t>11/02/2020</w:t>
-            </w:r>
-          </w:p>
-        </w:tc>
-        <w:tc>
-          <w:tcPr>
-            <w:tcW w:w="1350" w:type="dxa"/>
-          </w:tcPr>
-          <w:p>
-            <w:pPr>
-              <w:rPr>
-                <w:b/>
-              </w:rPr>
-            </w:pPr>
-          </w:p>
-        </w:tc>
-        <w:tc>
-          <w:tcPr>
-            <w:tcW w:w="1795" w:type="dxa"/>
-          </w:tcPr>
-          <w:p/>
+            <w:tcW w:w="1774" w:type="dxa"/>
+            <w:vAlign w:val="center"/>
+          </w:tcPr>
+          <w:p>
+            <w:r>
+              <w:t>12/02/2020</w:t>
+            </w:r>
+          </w:p>
         </w:tc>
       </w:tr>
       <w:tr>
@@ -10779,7 +10829,7 @@
         </w:trPr>
         <w:tc>
           <w:tcPr>
-            <w:tcW w:w="1255" w:type="dxa"/>
+            <w:tcW w:w="1358" w:type="dxa"/>
           </w:tcPr>
           <w:p>
             <w:pPr>
@@ -10801,7 +10851,7 @@
         </w:tc>
         <w:tc>
           <w:tcPr>
-            <w:tcW w:w="8095" w:type="dxa"/>
+            <w:tcW w:w="7992" w:type="dxa"/>
             <w:gridSpan w:val="3"/>
           </w:tcPr>
           <w:p>
@@ -11345,13 +11395,46 @@
         <w:tc>
           <w:tcPr>
             <w:tcW w:w="1358" w:type="dxa"/>
-          </w:tcPr>
-          <w:p>
-            <w:pPr>
-              <w:rPr>
-                <w:b/>
-                <w:sz w:val="24"/>
-                <w:szCs w:val="24"/>
+            <w:vAlign w:val="center"/>
+          </w:tcPr>
+          <w:p>
+            <w:pPr>
+              <w:rPr>
+                <w:b/>
+                <w:sz w:val="24"/>
+                <w:szCs w:val="24"/>
+              </w:rPr>
+            </w:pPr>
+            <w:r>
+              <w:rPr>
+                <w:b/>
+                <w:sz w:val="24"/>
+                <w:szCs w:val="24"/>
+              </w:rPr>
+              <w:t>Author</w:t>
+            </w:r>
+          </w:p>
+        </w:tc>
+        <w:tc>
+          <w:tcPr>
+            <w:tcW w:w="4877" w:type="dxa"/>
+            <w:vAlign w:val="center"/>
+          </w:tcPr>
+          <w:p>
+            <w:r>
+              <w:t>Mohanad Sallam</w:t>
+            </w:r>
+          </w:p>
+        </w:tc>
+        <w:tc>
+          <w:tcPr>
+            <w:tcW w:w="1341" w:type="dxa"/>
+            <w:vAlign w:val="center"/>
+          </w:tcPr>
+          <w:p>
+            <w:pPr>
+              <w:rPr>
+                <w:b/>
               </w:rPr>
             </w:pPr>
             <w:r>
@@ -11366,31 +11449,14 @@
         </w:tc>
         <w:tc>
           <w:tcPr>
-            <w:tcW w:w="4877" w:type="dxa"/>
-          </w:tcPr>
-          <w:p>
-            <w:r>
-              <w:t>11/02/2020</w:t>
-            </w:r>
-          </w:p>
-        </w:tc>
-        <w:tc>
-          <w:tcPr>
-            <w:tcW w:w="1341" w:type="dxa"/>
-          </w:tcPr>
-          <w:p>
-            <w:pPr>
-              <w:rPr>
-                <w:b/>
-              </w:rPr>
-            </w:pPr>
-          </w:p>
-        </w:tc>
-        <w:tc>
-          <w:tcPr>
             <w:tcW w:w="1774" w:type="dxa"/>
-          </w:tcPr>
-          <w:p/>
+            <w:vAlign w:val="center"/>
+          </w:tcPr>
+          <w:p>
+            <w:r>
+              <w:t>12/02/2020</w:t>
+            </w:r>
+          </w:p>
         </w:tc>
       </w:tr>
       <w:tr>
@@ -15373,7 +15439,7 @@
 </file>
 
 <file path=customXml/itemProps1.xml><?xml version="1.0" encoding="utf-8"?>
-<ds:datastoreItem xmlns:ds="http://schemas.openxmlformats.org/officeDocument/2006/customXml" ds:itemID="{54AC2770-0726-46E8-9764-D524E40F929E}">
+<ds:datastoreItem xmlns:ds="http://schemas.openxmlformats.org/officeDocument/2006/customXml" ds:itemID="{A97AD6CA-99C7-43FC-8707-1BBB8AD9C737}">
   <ds:schemaRefs>
     <ds:schemaRef ds:uri="http://schemas.openxmlformats.org/officeDocument/2006/bibliography"/>
   </ds:schemaRefs>

--- a/Software Specifications/SRS/SRS.docx
+++ b/Software Specifications/SRS/SRS.docx
@@ -203,8 +203,6 @@
                 <w:szCs w:val="28"/>
               </w:rPr>
             </w:pPr>
-            <w:bookmarkStart w:id="0" w:name="_GoBack"/>
-            <w:bookmarkEnd w:id="0"/>
             <w:r>
               <w:rPr>
                 <w:sz w:val="28"/>
@@ -1227,7 +1225,10 @@
         </w:rPr>
       </w:pPr>
     </w:p>
-    <w:p/>
+    <w:p>
+      <w:bookmarkStart w:id="0" w:name="_GoBack"/>
+      <w:bookmarkEnd w:id="0"/>
+    </w:p>
     <w:p/>
     <w:sdt>
       <w:sdtPr>
@@ -1280,7 +1281,7 @@
           <w:r>
             <w:fldChar w:fldCharType="separate"/>
           </w:r>
-          <w:hyperlink w:anchor="_Toc32430802" w:history="1">
+          <w:hyperlink w:anchor="_Toc32655858" w:history="1">
             <w:r>
               <w:rPr>
                 <w:rStyle w:val="Hyperlink"/>
@@ -1321,7 +1322,7 @@
                 <w:noProof/>
                 <w:webHidden/>
               </w:rPr>
-              <w:instrText xml:space="preserve"> PAGEREF _Toc32430802 \h </w:instrText>
+              <w:instrText xml:space="preserve"> PAGEREF _Toc32655858 \h </w:instrText>
             </w:r>
             <w:r>
               <w:rPr>
@@ -1364,7 +1365,7 @@
               <w:noProof/>
             </w:rPr>
           </w:pPr>
-          <w:hyperlink w:anchor="_Toc32430803" w:history="1">
+          <w:hyperlink w:anchor="_Toc32655859" w:history="1">
             <w:r>
               <w:rPr>
                 <w:rStyle w:val="Hyperlink"/>
@@ -1405,7 +1406,7 @@
                 <w:noProof/>
                 <w:webHidden/>
               </w:rPr>
-              <w:instrText xml:space="preserve"> PAGEREF _Toc32430803 \h </w:instrText>
+              <w:instrText xml:space="preserve"> PAGEREF _Toc32655859 \h </w:instrText>
             </w:r>
             <w:r>
               <w:rPr>
@@ -1448,7 +1449,7 @@
               <w:noProof/>
             </w:rPr>
           </w:pPr>
-          <w:hyperlink w:anchor="_Toc32430804" w:history="1">
+          <w:hyperlink w:anchor="_Toc32655860" w:history="1">
             <w:r>
               <w:rPr>
                 <w:rStyle w:val="Hyperlink"/>
@@ -1489,7 +1490,7 @@
                 <w:noProof/>
                 <w:webHidden/>
               </w:rPr>
-              <w:instrText xml:space="preserve"> PAGEREF _Toc32430804 \h </w:instrText>
+              <w:instrText xml:space="preserve"> PAGEREF _Toc32655860 \h </w:instrText>
             </w:r>
             <w:r>
               <w:rPr>
@@ -1532,7 +1533,7 @@
               <w:noProof/>
             </w:rPr>
           </w:pPr>
-          <w:hyperlink w:anchor="_Toc32430805" w:history="1">
+          <w:hyperlink w:anchor="_Toc32655861" w:history="1">
             <w:r>
               <w:rPr>
                 <w:rStyle w:val="Hyperlink"/>
@@ -1573,7 +1574,7 @@
                 <w:noProof/>
                 <w:webHidden/>
               </w:rPr>
-              <w:instrText xml:space="preserve"> PAGEREF _Toc32430805 \h </w:instrText>
+              <w:instrText xml:space="preserve"> PAGEREF _Toc32655861 \h </w:instrText>
             </w:r>
             <w:r>
               <w:rPr>
@@ -1615,7 +1616,7 @@
               <w:noProof/>
             </w:rPr>
           </w:pPr>
-          <w:hyperlink w:anchor="_Toc32430806" w:history="1">
+          <w:hyperlink w:anchor="_Toc32655862" w:history="1">
             <w:r>
               <w:rPr>
                 <w:rStyle w:val="Hyperlink"/>
@@ -1642,7 +1643,7 @@
                 <w:noProof/>
                 <w:webHidden/>
               </w:rPr>
-              <w:instrText xml:space="preserve"> PAGEREF _Toc32430806 \h </w:instrText>
+              <w:instrText xml:space="preserve"> PAGEREF _Toc32655862 \h </w:instrText>
             </w:r>
             <w:r>
               <w:rPr>
@@ -1684,7 +1685,7 @@
               <w:noProof/>
             </w:rPr>
           </w:pPr>
-          <w:hyperlink w:anchor="_Toc32430807" w:history="1">
+          <w:hyperlink w:anchor="_Toc32655863" w:history="1">
             <w:r>
               <w:rPr>
                 <w:rStyle w:val="Hyperlink"/>
@@ -1711,7 +1712,7 @@
                 <w:noProof/>
                 <w:webHidden/>
               </w:rPr>
-              <w:instrText xml:space="preserve"> PAGEREF _Toc32430807 \h </w:instrText>
+              <w:instrText xml:space="preserve"> PAGEREF _Toc32655863 \h </w:instrText>
             </w:r>
             <w:r>
               <w:rPr>
@@ -1753,7 +1754,7 @@
               <w:noProof/>
             </w:rPr>
           </w:pPr>
-          <w:hyperlink w:anchor="_Toc32430808" w:history="1">
+          <w:hyperlink w:anchor="_Toc32655864" w:history="1">
             <w:r>
               <w:rPr>
                 <w:rStyle w:val="Hyperlink"/>
@@ -1780,7 +1781,7 @@
                 <w:noProof/>
                 <w:webHidden/>
               </w:rPr>
-              <w:instrText xml:space="preserve"> PAGEREF _Toc32430808 \h </w:instrText>
+              <w:instrText xml:space="preserve"> PAGEREF _Toc32655864 \h </w:instrText>
             </w:r>
             <w:r>
               <w:rPr>
@@ -1822,7 +1823,7 @@
               <w:noProof/>
             </w:rPr>
           </w:pPr>
-          <w:hyperlink w:anchor="_Toc32430809" w:history="1">
+          <w:hyperlink w:anchor="_Toc32655865" w:history="1">
             <w:r>
               <w:rPr>
                 <w:rStyle w:val="Hyperlink"/>
@@ -1849,7 +1850,7 @@
                 <w:noProof/>
                 <w:webHidden/>
               </w:rPr>
-              <w:instrText xml:space="preserve"> PAGEREF _Toc32430809 \h </w:instrText>
+              <w:instrText xml:space="preserve"> PAGEREF _Toc32655865 \h </w:instrText>
             </w:r>
             <w:r>
               <w:rPr>
@@ -1891,7 +1892,7 @@
               <w:noProof/>
             </w:rPr>
           </w:pPr>
-          <w:hyperlink w:anchor="_Toc32430810" w:history="1">
+          <w:hyperlink w:anchor="_Toc32655866" w:history="1">
             <w:r>
               <w:rPr>
                 <w:rStyle w:val="Hyperlink"/>
@@ -1918,7 +1919,7 @@
                 <w:noProof/>
                 <w:webHidden/>
               </w:rPr>
-              <w:instrText xml:space="preserve"> PAGEREF _Toc32430810 \h </w:instrText>
+              <w:instrText xml:space="preserve"> PAGEREF _Toc32655866 \h </w:instrText>
             </w:r>
             <w:r>
               <w:rPr>
@@ -1960,7 +1961,7 @@
               <w:noProof/>
             </w:rPr>
           </w:pPr>
-          <w:hyperlink w:anchor="_Toc32430811" w:history="1">
+          <w:hyperlink w:anchor="_Toc32655867" w:history="1">
             <w:r>
               <w:rPr>
                 <w:rStyle w:val="Hyperlink"/>
@@ -1987,7 +1988,7 @@
                 <w:noProof/>
                 <w:webHidden/>
               </w:rPr>
-              <w:instrText xml:space="preserve"> PAGEREF _Toc32430811 \h </w:instrText>
+              <w:instrText xml:space="preserve"> PAGEREF _Toc32655867 \h </w:instrText>
             </w:r>
             <w:r>
               <w:rPr>
@@ -2029,7 +2030,7 @@
               <w:noProof/>
             </w:rPr>
           </w:pPr>
-          <w:hyperlink w:anchor="_Toc32430812" w:history="1">
+          <w:hyperlink w:anchor="_Toc32655868" w:history="1">
             <w:r>
               <w:rPr>
                 <w:rStyle w:val="Hyperlink"/>
@@ -2056,7 +2057,7 @@
                 <w:noProof/>
                 <w:webHidden/>
               </w:rPr>
-              <w:instrText xml:space="preserve"> PAGEREF _Toc32430812 \h </w:instrText>
+              <w:instrText xml:space="preserve"> PAGEREF _Toc32655868 \h </w:instrText>
             </w:r>
             <w:r>
               <w:rPr>
@@ -2077,6 +2078,75 @@
                 <w:webHidden/>
               </w:rPr>
               <w:t>4</w:t>
+            </w:r>
+            <w:r>
+              <w:rPr>
+                <w:noProof/>
+                <w:webHidden/>
+              </w:rPr>
+              <w:fldChar w:fldCharType="end"/>
+            </w:r>
+          </w:hyperlink>
+        </w:p>
+        <w:p>
+          <w:pPr>
+            <w:pStyle w:val="TOC2"/>
+            <w:tabs>
+              <w:tab w:val="right" w:leader="dot" w:pos="9350"/>
+            </w:tabs>
+            <w:rPr>
+              <w:rFonts w:eastAsiaTheme="minorEastAsia"/>
+              <w:noProof/>
+            </w:rPr>
+          </w:pPr>
+          <w:hyperlink w:anchor="_Toc32655869" w:history="1">
+            <w:r>
+              <w:rPr>
+                <w:rStyle w:val="Hyperlink"/>
+                <w:noProof/>
+              </w:rPr>
+              <w:t>3.2 Reference Documents</w:t>
+            </w:r>
+            <w:r>
+              <w:rPr>
+                <w:noProof/>
+                <w:webHidden/>
+              </w:rPr>
+              <w:tab/>
+            </w:r>
+            <w:r>
+              <w:rPr>
+                <w:noProof/>
+                <w:webHidden/>
+              </w:rPr>
+              <w:fldChar w:fldCharType="begin"/>
+            </w:r>
+            <w:r>
+              <w:rPr>
+                <w:noProof/>
+                <w:webHidden/>
+              </w:rPr>
+              <w:instrText xml:space="preserve"> PAGEREF _Toc32655869 \h </w:instrText>
+            </w:r>
+            <w:r>
+              <w:rPr>
+                <w:noProof/>
+                <w:webHidden/>
+              </w:rPr>
+            </w:r>
+            <w:r>
+              <w:rPr>
+                <w:noProof/>
+                <w:webHidden/>
+              </w:rPr>
+              <w:fldChar w:fldCharType="separate"/>
+            </w:r>
+            <w:r>
+              <w:rPr>
+                <w:noProof/>
+                <w:webHidden/>
+              </w:rPr>
+              <w:t>8</w:t>
             </w:r>
             <w:r>
               <w:rPr>
@@ -2134,7 +2204,7 @@
         </w:numPr>
         <w:spacing w:before="0"/>
       </w:pPr>
-      <w:bookmarkStart w:id="1" w:name="_Toc32430802"/>
+      <w:bookmarkStart w:id="1" w:name="_Toc32655858"/>
       <w:r>
         <w:lastRenderedPageBreak/>
         <w:t>Introduction</w:t>
@@ -2150,7 +2220,7 @@
         </w:numPr>
         <w:spacing w:before="0" w:line="240" w:lineRule="auto"/>
       </w:pPr>
-      <w:bookmarkStart w:id="2" w:name="_Toc32430803"/>
+      <w:bookmarkStart w:id="2" w:name="_Toc32655859"/>
       <w:r>
         <w:t>Purpose</w:t>
       </w:r>
@@ -2210,7 +2280,7 @@
         </w:numPr>
         <w:spacing w:before="0" w:line="240" w:lineRule="auto"/>
       </w:pPr>
-      <w:bookmarkStart w:id="3" w:name="_Toc32430804"/>
+      <w:bookmarkStart w:id="3" w:name="_Toc32655860"/>
       <w:r>
         <w:t>Project Description</w:t>
       </w:r>
@@ -2317,7 +2387,7 @@
         </w:numPr>
         <w:spacing w:before="0"/>
       </w:pPr>
-      <w:bookmarkStart w:id="4" w:name="_Toc32430805"/>
+      <w:bookmarkStart w:id="4" w:name="_Toc32655861"/>
       <w:r>
         <w:t>Block diagram</w:t>
       </w:r>
@@ -2381,7 +2451,7 @@
         <w:pStyle w:val="Heading1"/>
         <w:spacing w:before="0" w:line="240" w:lineRule="auto"/>
       </w:pPr>
-      <w:bookmarkStart w:id="5" w:name="_Toc32430806"/>
+      <w:bookmarkStart w:id="5" w:name="_Toc32655862"/>
       <w:r>
         <w:t>2.0 The Overall Description</w:t>
       </w:r>
@@ -2393,7 +2463,7 @@
         <w:spacing w:before="0" w:line="240" w:lineRule="auto"/>
         <w:ind w:firstLine="720"/>
       </w:pPr>
-      <w:bookmarkStart w:id="6" w:name="_Toc32430807"/>
+      <w:bookmarkStart w:id="6" w:name="_Toc32655863"/>
       <w:r>
         <w:t>2.1 User Needs</w:t>
       </w:r>
@@ -2441,7 +2511,7 @@
       <w:r>
         <w:tab/>
       </w:r>
-      <w:bookmarkStart w:id="7" w:name="_Toc32430808"/>
+      <w:bookmarkStart w:id="7" w:name="_Toc32655864"/>
       <w:r>
         <w:t>2.2</w:t>
       </w:r>
@@ -2461,7 +2531,7 @@
       <w:r>
         <w:tab/>
       </w:r>
-      <w:bookmarkStart w:id="8" w:name="_Toc32430809"/>
+      <w:bookmarkStart w:id="8" w:name="_Toc32655865"/>
       <w:r>
         <w:t>2.2</w:t>
       </w:r>
@@ -2540,7 +2610,7 @@
       <w:r>
         <w:tab/>
       </w:r>
-      <w:bookmarkStart w:id="9" w:name="_Toc32430810"/>
+      <w:bookmarkStart w:id="9" w:name="_Toc32655866"/>
       <w:r>
         <w:t>2.2</w:t>
       </w:r>
@@ -2574,7 +2644,7 @@
         <w:pStyle w:val="Heading1"/>
         <w:spacing w:before="0" w:line="19" w:lineRule="atLeast"/>
       </w:pPr>
-      <w:bookmarkStart w:id="10" w:name="_Toc32430811"/>
+      <w:bookmarkStart w:id="10" w:name="_Toc32655867"/>
       <w:r>
         <w:lastRenderedPageBreak/>
         <w:t>3.0 Specific Requirements</w:t>
@@ -2592,7 +2662,7 @@
       <w:r>
         <w:tab/>
       </w:r>
-      <w:bookmarkStart w:id="11" w:name="_Toc32430812"/>
+      <w:bookmarkStart w:id="11" w:name="_Toc32655868"/>
       <w:r>
         <w:t>3.1</w:t>
       </w:r>
@@ -2895,10 +2965,7 @@
           </w:tcPr>
           <w:p>
             <w:r>
-              <w:t>Mohanad</w:t>
-            </w:r>
-            <w:r>
-              <w:t xml:space="preserve"> Sallam</w:t>
+              <w:t>Mohanad Sallam</w:t>
             </w:r>
           </w:p>
         </w:tc>
@@ -3298,10 +3365,7 @@
           </w:tcPr>
           <w:p>
             <w:r>
-              <w:t>Mohanad</w:t>
-            </w:r>
-            <w:r>
-              <w:t xml:space="preserve"> Sallam</w:t>
+              <w:t>Mohanad Sallam</w:t>
             </w:r>
           </w:p>
         </w:tc>
@@ -4946,10 +5010,7 @@
               <w:spacing w:line="19" w:lineRule="atLeast"/>
             </w:pPr>
             <w:r>
-              <w:t>12</w:t>
-            </w:r>
-            <w:r>
-              <w:t>/02/2020</w:t>
+              <w:t>12/02/2020</w:t>
             </w:r>
           </w:p>
         </w:tc>
@@ -5435,10 +5496,7 @@
               <w:spacing w:line="19" w:lineRule="atLeast"/>
             </w:pPr>
             <w:r>
-              <w:t>12</w:t>
-            </w:r>
-            <w:r>
-              <w:t>/02/2020</w:t>
+              <w:t>12/02/2020</w:t>
             </w:r>
           </w:p>
         </w:tc>
@@ -11514,6 +11572,281 @@
                 <w:szCs w:val="24"/>
               </w:rPr>
               <w:t xml:space="preserve"> switch is released.</w:t>
+            </w:r>
+          </w:p>
+        </w:tc>
+      </w:tr>
+    </w:tbl>
+    <w:p>
+      <w:pPr>
+        <w:pStyle w:val="Heading2"/>
+      </w:pPr>
+      <w:bookmarkStart w:id="12" w:name="_Toc32655869"/>
+      <w:r>
+        <w:lastRenderedPageBreak/>
+        <w:t>3.2 Reference Documents</w:t>
+      </w:r>
+      <w:bookmarkEnd w:id="12"/>
+    </w:p>
+    <w:p/>
+    <w:tbl>
+      <w:tblPr>
+        <w:tblStyle w:val="TableGrid"/>
+        <w:tblW w:w="0" w:type="auto"/>
+        <w:tblLook w:val="04A0" w:firstRow="1" w:lastRow="0" w:firstColumn="1" w:lastColumn="0" w:noHBand="0" w:noVBand="1"/>
+      </w:tblPr>
+      <w:tblGrid>
+        <w:gridCol w:w="2695"/>
+        <w:gridCol w:w="3600"/>
+        <w:gridCol w:w="1260"/>
+        <w:gridCol w:w="1795"/>
+      </w:tblGrid>
+      <w:tr>
+        <w:tc>
+          <w:tcPr>
+            <w:tcW w:w="2695" w:type="dxa"/>
+          </w:tcPr>
+          <w:p>
+            <w:pPr>
+              <w:rPr>
+                <w:b/>
+                <w:bCs/>
+                <w:sz w:val="24"/>
+                <w:szCs w:val="24"/>
+              </w:rPr>
+            </w:pPr>
+            <w:r>
+              <w:rPr>
+                <w:b/>
+                <w:bCs/>
+                <w:sz w:val="24"/>
+                <w:szCs w:val="24"/>
+              </w:rPr>
+              <w:t>Reference Number</w:t>
+            </w:r>
+          </w:p>
+        </w:tc>
+        <w:tc>
+          <w:tcPr>
+            <w:tcW w:w="3600" w:type="dxa"/>
+          </w:tcPr>
+          <w:p>
+            <w:pPr>
+              <w:rPr>
+                <w:b/>
+                <w:bCs/>
+                <w:sz w:val="24"/>
+                <w:szCs w:val="24"/>
+              </w:rPr>
+            </w:pPr>
+            <w:r>
+              <w:rPr>
+                <w:b/>
+                <w:bCs/>
+                <w:sz w:val="24"/>
+                <w:szCs w:val="24"/>
+              </w:rPr>
+              <w:t>Document Name</w:t>
+            </w:r>
+          </w:p>
+        </w:tc>
+        <w:tc>
+          <w:tcPr>
+            <w:tcW w:w="1260" w:type="dxa"/>
+          </w:tcPr>
+          <w:p>
+            <w:pPr>
+              <w:rPr>
+                <w:b/>
+                <w:bCs/>
+                <w:sz w:val="24"/>
+                <w:szCs w:val="24"/>
+              </w:rPr>
+            </w:pPr>
+            <w:r>
+              <w:rPr>
+                <w:b/>
+                <w:bCs/>
+                <w:sz w:val="24"/>
+                <w:szCs w:val="24"/>
+              </w:rPr>
+              <w:t>Version</w:t>
+            </w:r>
+          </w:p>
+        </w:tc>
+        <w:tc>
+          <w:tcPr>
+            <w:tcW w:w="1795" w:type="dxa"/>
+          </w:tcPr>
+          <w:p>
+            <w:pPr>
+              <w:rPr>
+                <w:b/>
+                <w:bCs/>
+                <w:sz w:val="24"/>
+                <w:szCs w:val="24"/>
+              </w:rPr>
+            </w:pPr>
+            <w:r>
+              <w:rPr>
+                <w:b/>
+                <w:bCs/>
+                <w:sz w:val="24"/>
+                <w:szCs w:val="24"/>
+              </w:rPr>
+              <w:t>Status</w:t>
+            </w:r>
+          </w:p>
+        </w:tc>
+      </w:tr>
+      <w:tr>
+        <w:tc>
+          <w:tcPr>
+            <w:tcW w:w="2695" w:type="dxa"/>
+          </w:tcPr>
+          <w:p>
+            <w:r>
+              <w:t>1</w:t>
+            </w:r>
+          </w:p>
+        </w:tc>
+        <w:tc>
+          <w:tcPr>
+            <w:tcW w:w="3600" w:type="dxa"/>
+          </w:tcPr>
+          <w:p>
+            <w:proofErr w:type="spellStart"/>
+            <w:r>
+              <w:rPr>
+                <w:sz w:val="24"/>
+                <w:szCs w:val="24"/>
+              </w:rPr>
+              <w:t>Req</w:t>
+            </w:r>
+            <w:proofErr w:type="spellEnd"/>
+            <w:r>
+              <w:rPr>
+                <w:sz w:val="24"/>
+                <w:szCs w:val="24"/>
+              </w:rPr>
+              <w:t xml:space="preserve"> _</w:t>
+            </w:r>
+            <w:r>
+              <w:rPr>
+                <w:sz w:val="24"/>
+                <w:szCs w:val="24"/>
+              </w:rPr>
+              <w:t xml:space="preserve">  </w:t>
+            </w:r>
+            <w:r>
+              <w:rPr>
+                <w:sz w:val="24"/>
+                <w:szCs w:val="24"/>
+              </w:rPr>
+              <w:t>PO5</w:t>
+            </w:r>
+            <w:r>
+              <w:rPr>
+                <w:sz w:val="24"/>
+                <w:szCs w:val="24"/>
+              </w:rPr>
+              <w:t>_CYRS</w:t>
+            </w:r>
+          </w:p>
+        </w:tc>
+        <w:tc>
+          <w:tcPr>
+            <w:tcW w:w="1260" w:type="dxa"/>
+          </w:tcPr>
+          <w:p>
+            <w:r>
+              <w:t>2.2</w:t>
+            </w:r>
+          </w:p>
+        </w:tc>
+        <w:tc>
+          <w:tcPr>
+            <w:tcW w:w="1795" w:type="dxa"/>
+          </w:tcPr>
+          <w:p>
+            <w:r>
+              <w:t>Released</w:t>
+            </w:r>
+          </w:p>
+        </w:tc>
+      </w:tr>
+      <w:tr>
+        <w:tc>
+          <w:tcPr>
+            <w:tcW w:w="2695" w:type="dxa"/>
+          </w:tcPr>
+          <w:p>
+            <w:r>
+              <w:t>2</w:t>
+            </w:r>
+          </w:p>
+        </w:tc>
+        <w:tc>
+          <w:tcPr>
+            <w:tcW w:w="3600" w:type="dxa"/>
+          </w:tcPr>
+          <w:p>
+            <w:proofErr w:type="spellStart"/>
+            <w:r>
+              <w:rPr>
+                <w:sz w:val="24"/>
+                <w:szCs w:val="24"/>
+              </w:rPr>
+              <w:t>Req</w:t>
+            </w:r>
+            <w:proofErr w:type="spellEnd"/>
+            <w:r>
+              <w:rPr>
+                <w:sz w:val="24"/>
+                <w:szCs w:val="24"/>
+              </w:rPr>
+              <w:t xml:space="preserve"> _</w:t>
+            </w:r>
+            <w:r>
+              <w:rPr>
+                <w:sz w:val="24"/>
+                <w:szCs w:val="24"/>
+              </w:rPr>
+              <w:t xml:space="preserve">  </w:t>
+            </w:r>
+            <w:r>
+              <w:rPr>
+                <w:sz w:val="24"/>
+                <w:szCs w:val="24"/>
+              </w:rPr>
+              <w:t>PO5</w:t>
+            </w:r>
+            <w:r>
+              <w:rPr>
+                <w:sz w:val="24"/>
+                <w:szCs w:val="24"/>
+              </w:rPr>
+              <w:t>_HSI</w:t>
+            </w:r>
+          </w:p>
+        </w:tc>
+        <w:tc>
+          <w:tcPr>
+            <w:tcW w:w="1260" w:type="dxa"/>
+          </w:tcPr>
+          <w:p>
+            <w:r>
+              <w:t>1.5</w:t>
+            </w:r>
+          </w:p>
+        </w:tc>
+        <w:tc>
+          <w:tcPr>
+            <w:tcW w:w="1795" w:type="dxa"/>
+          </w:tcPr>
+          <w:p>
+            <w:r>
+              <w:t>Released</w:t>
             </w:r>
           </w:p>
         </w:tc>
@@ -15439,7 +15772,7 @@
 </file>
 
 <file path=customXml/itemProps1.xml><?xml version="1.0" encoding="utf-8"?>
-<ds:datastoreItem xmlns:ds="http://schemas.openxmlformats.org/officeDocument/2006/customXml" ds:itemID="{A97AD6CA-99C7-43FC-8707-1BBB8AD9C737}">
+<ds:datastoreItem xmlns:ds="http://schemas.openxmlformats.org/officeDocument/2006/customXml" ds:itemID="{9EEB1568-BE6D-4BF9-8C78-D79581738B32}">
   <ds:schemaRefs>
     <ds:schemaRef ds:uri="http://schemas.openxmlformats.org/officeDocument/2006/bibliography"/>
   </ds:schemaRefs>

--- a/Software Specifications/SRS/SRS.docx
+++ b/Software Specifications/SRS/SRS.docx
@@ -208,8 +208,10 @@
                 <w:sz w:val="28"/>
                 <w:szCs w:val="28"/>
               </w:rPr>
-              <w:t>v.07</w:t>
-            </w:r>
+              <w:t>v.08</w:t>
+            </w:r>
+            <w:bookmarkStart w:id="0" w:name="_GoBack"/>
+            <w:bookmarkEnd w:id="0"/>
           </w:p>
         </w:tc>
         <w:tc>
@@ -252,7 +254,7 @@
                 <w:sz w:val="28"/>
                 <w:szCs w:val="28"/>
               </w:rPr>
-              <w:t>12</w:t>
+              <w:t>15</w:t>
             </w:r>
             <w:r>
               <w:rPr>
@@ -1206,6 +1208,106 @@
           </w:p>
         </w:tc>
       </w:tr>
+      <w:tr>
+        <w:tc>
+          <w:tcPr>
+            <w:tcW w:w="1345" w:type="dxa"/>
+            <w:vAlign w:val="center"/>
+          </w:tcPr>
+          <w:p>
+            <w:pPr>
+              <w:jc w:val="center"/>
+              <w:rPr>
+                <w:sz w:val="28"/>
+                <w:szCs w:val="28"/>
+              </w:rPr>
+            </w:pPr>
+            <w:r>
+              <w:rPr>
+                <w:sz w:val="28"/>
+                <w:szCs w:val="28"/>
+              </w:rPr>
+              <w:t>v.08</w:t>
+            </w:r>
+          </w:p>
+        </w:tc>
+        <w:tc>
+          <w:tcPr>
+            <w:tcW w:w="3167" w:type="dxa"/>
+            <w:vAlign w:val="center"/>
+          </w:tcPr>
+          <w:p>
+            <w:pPr>
+              <w:tabs>
+                <w:tab w:val="left" w:pos="623"/>
+              </w:tabs>
+              <w:jc w:val="center"/>
+              <w:rPr>
+                <w:sz w:val="28"/>
+                <w:szCs w:val="28"/>
+              </w:rPr>
+            </w:pPr>
+            <w:r>
+              <w:rPr>
+                <w:sz w:val="28"/>
+                <w:szCs w:val="28"/>
+              </w:rPr>
+              <w:t>Mohanad Sallam</w:t>
+            </w:r>
+          </w:p>
+        </w:tc>
+        <w:tc>
+          <w:tcPr>
+            <w:tcW w:w="1761" w:type="dxa"/>
+            <w:vAlign w:val="center"/>
+          </w:tcPr>
+          <w:p>
+            <w:pPr>
+              <w:jc w:val="center"/>
+              <w:rPr>
+                <w:sz w:val="28"/>
+                <w:szCs w:val="28"/>
+              </w:rPr>
+            </w:pPr>
+            <w:r>
+              <w:rPr>
+                <w:sz w:val="28"/>
+                <w:szCs w:val="28"/>
+              </w:rPr>
+              <w:t>15</w:t>
+            </w:r>
+            <w:r>
+              <w:rPr>
+                <w:sz w:val="28"/>
+                <w:szCs w:val="28"/>
+              </w:rPr>
+              <w:t>/02/2020</w:t>
+            </w:r>
+          </w:p>
+        </w:tc>
+        <w:tc>
+          <w:tcPr>
+            <w:tcW w:w="3077" w:type="dxa"/>
+            <w:vAlign w:val="center"/>
+          </w:tcPr>
+          <w:p>
+            <w:pPr>
+              <w:jc w:val="center"/>
+              <w:rPr>
+                <w:sz w:val="28"/>
+                <w:szCs w:val="28"/>
+              </w:rPr>
+            </w:pPr>
+            <w:r>
+              <w:rPr>
+                <w:sz w:val="28"/>
+                <w:szCs w:val="28"/>
+              </w:rPr>
+              <w:t>Adding Reference Table</w:t>
+            </w:r>
+          </w:p>
+        </w:tc>
+      </w:tr>
     </w:tbl>
     <w:p>
       <w:pPr>
@@ -1225,10 +1327,7 @@
         </w:rPr>
       </w:pPr>
     </w:p>
-    <w:p>
-      <w:bookmarkStart w:id="0" w:name="_GoBack"/>
-      <w:bookmarkEnd w:id="0"/>
-    </w:p>
+    <w:p/>
     <w:p/>
     <w:sdt>
       <w:sdtPr>
@@ -15772,7 +15871,7 @@
 </file>
 
 <file path=customXml/itemProps1.xml><?xml version="1.0" encoding="utf-8"?>
-<ds:datastoreItem xmlns:ds="http://schemas.openxmlformats.org/officeDocument/2006/customXml" ds:itemID="{9EEB1568-BE6D-4BF9-8C78-D79581738B32}">
+<ds:datastoreItem xmlns:ds="http://schemas.openxmlformats.org/officeDocument/2006/customXml" ds:itemID="{B9DDB1F6-C896-428F-AD43-8D12403D4981}">
   <ds:schemaRefs>
     <ds:schemaRef ds:uri="http://schemas.openxmlformats.org/officeDocument/2006/bibliography"/>
   </ds:schemaRefs>

--- a/Software Specifications/SRS/SRS.docx
+++ b/Software Specifications/SRS/SRS.docx
@@ -2,6 +2,34 @@
 <file path=word/document.xml><?xml version="1.0" encoding="utf-8"?>
 <w:document xmlns:wpc="http://schemas.microsoft.com/office/word/2010/wordprocessingCanvas" xmlns:cx="http://schemas.microsoft.com/office/drawing/2014/chartex" xmlns:cx1="http://schemas.microsoft.com/office/drawing/2015/9/8/chartex" xmlns:mc="http://schemas.openxmlformats.org/markup-compatibility/2006" xmlns:o="urn:schemas-microsoft-com:office:office" xmlns:r="http://schemas.openxmlformats.org/officeDocument/2006/relationships" xmlns:m="http://schemas.openxmlformats.org/officeDocument/2006/math" xmlns:v="urn:schemas-microsoft-com:vml" xmlns:wp14="http://schemas.microsoft.com/office/word/2010/wordprocessingDrawing" xmlns:wp="http://schemas.openxmlformats.org/drawingml/2006/wordprocessingDrawing" xmlns:w10="urn:schemas-microsoft-com:office:word" xmlns:w="http://schemas.openxmlformats.org/wordprocessingml/2006/main" xmlns:w14="http://schemas.microsoft.com/office/word/2010/wordml" xmlns:w15="http://schemas.microsoft.com/office/word/2012/wordml" xmlns:w16se="http://schemas.microsoft.com/office/word/2015/wordml/symex" xmlns:wpg="http://schemas.microsoft.com/office/word/2010/wordprocessingGroup" xmlns:wpi="http://schemas.microsoft.com/office/word/2010/wordprocessingInk" xmlns:wne="http://schemas.microsoft.com/office/word/2006/wordml" xmlns:wps="http://schemas.microsoft.com/office/word/2010/wordprocessingShape" mc:Ignorable="w14 w15 w16se wp14">
   <w:body>
+    <w:p>
+      <w:pPr>
+        <w:pStyle w:val="Title"/>
+        <w:ind w:left="-540" w:right="-360"/>
+        <w:jc w:val="center"/>
+      </w:pPr>
+    </w:p>
+    <w:p>
+      <w:pPr>
+        <w:pStyle w:val="Title"/>
+        <w:ind w:left="-540" w:right="-360"/>
+        <w:jc w:val="center"/>
+      </w:pPr>
+    </w:p>
+    <w:p>
+      <w:pPr>
+        <w:pStyle w:val="Title"/>
+        <w:ind w:left="-540" w:right="-360"/>
+        <w:jc w:val="center"/>
+      </w:pPr>
+    </w:p>
+    <w:p>
+      <w:pPr>
+        <w:pStyle w:val="Title"/>
+        <w:ind w:left="-540" w:right="-360"/>
+        <w:jc w:val="center"/>
+      </w:pPr>
+    </w:p>
     <w:p>
       <w:pPr>
         <w:pStyle w:val="Title"/>
@@ -66,6 +94,11 @@
           <w:szCs w:val="48"/>
         </w:rPr>
         <w:t>Software Requirements Specification Document</w:t>
+      </w:r>
+    </w:p>
+    <w:p>
+      <w:r>
+        <w:br w:type="page"/>
       </w:r>
     </w:p>
     <w:p/>
@@ -210,8 +243,6 @@
               </w:rPr>
               <w:t>v.08</w:t>
             </w:r>
-            <w:bookmarkStart w:id="0" w:name="_GoBack"/>
-            <w:bookmarkEnd w:id="0"/>
           </w:p>
         </w:tc>
         <w:tc>
@@ -556,17 +587,8 @@
                 <w:sz w:val="28"/>
                 <w:szCs w:val="28"/>
               </w:rPr>
-              <w:t xml:space="preserve">Sarah </w:t>
-            </w:r>
-            <w:proofErr w:type="spellStart"/>
-            <w:r>
-              <w:rPr>
-                <w:sz w:val="28"/>
-                <w:szCs w:val="28"/>
-              </w:rPr>
-              <w:t>AbdelRahman</w:t>
-            </w:r>
-            <w:proofErr w:type="spellEnd"/>
+              <w:t>Sarah AbdelRahman</w:t>
+            </w:r>
           </w:p>
         </w:tc>
         <w:tc>
@@ -680,7 +702,6 @@
               </w:rPr>
               <w:t xml:space="preserve"> </w:t>
             </w:r>
-            <w:proofErr w:type="spellStart"/>
             <w:r>
               <w:rPr>
                 <w:sz w:val="28"/>
@@ -688,7 +709,6 @@
               </w:rPr>
               <w:t>Abdelrahman</w:t>
             </w:r>
-            <w:proofErr w:type="spellEnd"/>
           </w:p>
         </w:tc>
         <w:tc>
@@ -929,17 +949,8 @@
                 <w:sz w:val="28"/>
                 <w:szCs w:val="28"/>
               </w:rPr>
-              <w:t xml:space="preserve">Sarah </w:t>
-            </w:r>
-            <w:proofErr w:type="spellStart"/>
-            <w:r>
-              <w:rPr>
-                <w:sz w:val="28"/>
-                <w:szCs w:val="28"/>
-              </w:rPr>
-              <w:t>AbdelRahman</w:t>
-            </w:r>
-            <w:proofErr w:type="spellEnd"/>
+              <w:t>Sarah AbdelRahman</w:t>
+            </w:r>
           </w:p>
         </w:tc>
         <w:tc>
@@ -1274,14 +1285,7 @@
                 <w:sz w:val="28"/>
                 <w:szCs w:val="28"/>
               </w:rPr>
-              <w:t>15</w:t>
-            </w:r>
-            <w:r>
-              <w:rPr>
-                <w:sz w:val="28"/>
-                <w:szCs w:val="28"/>
-              </w:rPr>
-              <w:t>/02/2020</w:t>
+              <w:t>15/02/2020</w:t>
             </w:r>
           </w:p>
         </w:tc>
@@ -1328,6 +1332,11 @@
       </w:pPr>
     </w:p>
     <w:p/>
+    <w:p>
+      <w:r>
+        <w:br w:type="page"/>
+      </w:r>
+    </w:p>
     <w:p/>
     <w:sdt>
       <w:sdtPr>
@@ -2303,12 +2312,12 @@
         </w:numPr>
         <w:spacing w:before="0"/>
       </w:pPr>
-      <w:bookmarkStart w:id="1" w:name="_Toc32655858"/>
+      <w:bookmarkStart w:id="0" w:name="_Toc32655858"/>
       <w:r>
         <w:lastRenderedPageBreak/>
         <w:t>Introduction</w:t>
       </w:r>
-      <w:bookmarkEnd w:id="1"/>
+      <w:bookmarkEnd w:id="0"/>
     </w:p>
     <w:p>
       <w:pPr>
@@ -2319,11 +2328,11 @@
         </w:numPr>
         <w:spacing w:before="0" w:line="240" w:lineRule="auto"/>
       </w:pPr>
-      <w:bookmarkStart w:id="2" w:name="_Toc32655859"/>
+      <w:bookmarkStart w:id="1" w:name="_Toc32655859"/>
       <w:r>
         <w:t>Purpose</w:t>
       </w:r>
-      <w:bookmarkEnd w:id="2"/>
+      <w:bookmarkEnd w:id="1"/>
       <w:r>
         <w:t xml:space="preserve"> </w:t>
       </w:r>
@@ -2379,14 +2388,16 @@
         </w:numPr>
         <w:spacing w:before="0" w:line="240" w:lineRule="auto"/>
       </w:pPr>
-      <w:bookmarkStart w:id="3" w:name="_Toc32655860"/>
+      <w:bookmarkStart w:id="2" w:name="_Toc32655860"/>
       <w:r>
         <w:t>Project Description</w:t>
       </w:r>
-      <w:bookmarkEnd w:id="3"/>
+      <w:bookmarkEnd w:id="2"/>
       <w:r>
         <w:tab/>
       </w:r>
+      <w:bookmarkStart w:id="3" w:name="_GoBack"/>
+      <w:bookmarkEnd w:id="3"/>
     </w:p>
     <w:p>
       <w:pPr>
@@ -2518,7 +2529,7 @@
                     <pic:cNvPicPr/>
                   </pic:nvPicPr>
                   <pic:blipFill>
-                    <a:blip r:embed="rId6">
+                    <a:blip r:embed="rId8">
                       <a:extLst>
                         <a:ext uri="{28A0092B-C50C-407E-A947-70E740481C1C}">
                           <a14:useLocalDpi xmlns:a14="http://schemas.microsoft.com/office/drawing/2010/main" val="0"/>
@@ -2800,7 +2811,6 @@
                 <w:szCs w:val="24"/>
               </w:rPr>
             </w:pPr>
-            <w:proofErr w:type="spellStart"/>
             <w:r>
               <w:rPr>
                 <w:b/>
@@ -2808,17 +2818,7 @@
                 <w:sz w:val="24"/>
                 <w:szCs w:val="24"/>
               </w:rPr>
-              <w:t>Req</w:t>
-            </w:r>
-            <w:proofErr w:type="spellEnd"/>
-            <w:r>
-              <w:rPr>
-                <w:b/>
-                <w:bCs/>
-                <w:sz w:val="24"/>
-                <w:szCs w:val="24"/>
-              </w:rPr>
-              <w:t xml:space="preserve"> ID</w:t>
+              <w:t>Req ID</w:t>
             </w:r>
           </w:p>
         </w:tc>
@@ -2835,21 +2835,12 @@
                 <w:szCs w:val="24"/>
               </w:rPr>
             </w:pPr>
-            <w:proofErr w:type="spellStart"/>
-            <w:r>
-              <w:rPr>
-                <w:sz w:val="24"/>
-                <w:szCs w:val="24"/>
-              </w:rPr>
-              <w:t>Req</w:t>
-            </w:r>
-            <w:proofErr w:type="spellEnd"/>
-            <w:r>
-              <w:rPr>
-                <w:sz w:val="24"/>
-                <w:szCs w:val="24"/>
-              </w:rPr>
-              <w:t xml:space="preserve"> _ PO5_SRS _ </w:t>
+            <w:r>
+              <w:rPr>
+                <w:sz w:val="24"/>
+                <w:szCs w:val="24"/>
+              </w:rPr>
+              <w:t xml:space="preserve">Req _ PO5_SRS _ </w:t>
             </w:r>
             <w:r>
               <w:rPr>
@@ -2897,21 +2888,12 @@
             <w:tcW w:w="5470" w:type="dxa"/>
           </w:tcPr>
           <w:p>
-            <w:proofErr w:type="spellStart"/>
-            <w:r>
-              <w:rPr>
-                <w:sz w:val="24"/>
-                <w:szCs w:val="24"/>
-              </w:rPr>
-              <w:t>Req</w:t>
-            </w:r>
-            <w:proofErr w:type="spellEnd"/>
-            <w:r>
-              <w:rPr>
-                <w:sz w:val="24"/>
-                <w:szCs w:val="24"/>
-              </w:rPr>
-              <w:t xml:space="preserve"> _ PO5_CYRS _ </w:t>
+            <w:r>
+              <w:rPr>
+                <w:sz w:val="24"/>
+                <w:szCs w:val="24"/>
+              </w:rPr>
+              <w:t xml:space="preserve">Req _ PO5_CYRS _ </w:t>
             </w:r>
             <w:r>
               <w:rPr>
@@ -3185,7 +3167,6 @@
                 <w:szCs w:val="24"/>
               </w:rPr>
             </w:pPr>
-            <w:proofErr w:type="spellStart"/>
             <w:r>
               <w:rPr>
                 <w:b/>
@@ -3193,17 +3174,7 @@
                 <w:sz w:val="24"/>
                 <w:szCs w:val="24"/>
               </w:rPr>
-              <w:t>Req</w:t>
-            </w:r>
-            <w:proofErr w:type="spellEnd"/>
-            <w:r>
-              <w:rPr>
-                <w:b/>
-                <w:bCs/>
-                <w:sz w:val="24"/>
-                <w:szCs w:val="24"/>
-              </w:rPr>
-              <w:t xml:space="preserve"> ID</w:t>
+              <w:t>Req ID</w:t>
             </w:r>
           </w:p>
         </w:tc>
@@ -3220,21 +3191,12 @@
                 <w:szCs w:val="24"/>
               </w:rPr>
             </w:pPr>
-            <w:proofErr w:type="spellStart"/>
-            <w:r>
-              <w:rPr>
-                <w:sz w:val="24"/>
-                <w:szCs w:val="24"/>
-              </w:rPr>
-              <w:t>Req</w:t>
-            </w:r>
-            <w:proofErr w:type="spellEnd"/>
-            <w:r>
-              <w:rPr>
-                <w:sz w:val="24"/>
-                <w:szCs w:val="24"/>
-              </w:rPr>
-              <w:t xml:space="preserve"> </w:t>
+            <w:r>
+              <w:rPr>
+                <w:sz w:val="24"/>
+                <w:szCs w:val="24"/>
+              </w:rPr>
+              <w:t xml:space="preserve">Req </w:t>
             </w:r>
             <w:r>
               <w:rPr>
@@ -3297,21 +3259,12 @@
             <w:tcW w:w="5657" w:type="dxa"/>
           </w:tcPr>
           <w:p>
-            <w:proofErr w:type="spellStart"/>
-            <w:r>
-              <w:rPr>
-                <w:sz w:val="24"/>
-                <w:szCs w:val="24"/>
-              </w:rPr>
-              <w:t>Req</w:t>
-            </w:r>
-            <w:proofErr w:type="spellEnd"/>
-            <w:r>
-              <w:rPr>
-                <w:sz w:val="24"/>
-                <w:szCs w:val="24"/>
-              </w:rPr>
-              <w:t xml:space="preserve"> _PO5_CYRS _ </w:t>
+            <w:r>
+              <w:rPr>
+                <w:sz w:val="24"/>
+                <w:szCs w:val="24"/>
+              </w:rPr>
+              <w:t xml:space="preserve">Req _PO5_CYRS _ </w:t>
             </w:r>
             <w:r>
               <w:rPr>
@@ -3582,7 +3535,6 @@
                 <w:szCs w:val="24"/>
               </w:rPr>
             </w:pPr>
-            <w:proofErr w:type="spellStart"/>
             <w:r>
               <w:rPr>
                 <w:b/>
@@ -3590,17 +3542,7 @@
                 <w:sz w:val="24"/>
                 <w:szCs w:val="24"/>
               </w:rPr>
-              <w:t>Req</w:t>
-            </w:r>
-            <w:proofErr w:type="spellEnd"/>
-            <w:r>
-              <w:rPr>
-                <w:b/>
-                <w:bCs/>
-                <w:sz w:val="24"/>
-                <w:szCs w:val="24"/>
-              </w:rPr>
-              <w:t xml:space="preserve"> ID</w:t>
+              <w:t>Req ID</w:t>
             </w:r>
           </w:p>
         </w:tc>
@@ -3618,21 +3560,12 @@
                 <w:szCs w:val="24"/>
               </w:rPr>
             </w:pPr>
-            <w:proofErr w:type="spellStart"/>
-            <w:r>
-              <w:rPr>
-                <w:sz w:val="24"/>
-                <w:szCs w:val="24"/>
-              </w:rPr>
-              <w:t>Req</w:t>
-            </w:r>
-            <w:proofErr w:type="spellEnd"/>
-            <w:r>
-              <w:rPr>
-                <w:sz w:val="24"/>
-                <w:szCs w:val="24"/>
-              </w:rPr>
-              <w:t xml:space="preserve"> _PO5_SRS _ </w:t>
+            <w:r>
+              <w:rPr>
+                <w:sz w:val="24"/>
+                <w:szCs w:val="24"/>
+              </w:rPr>
+              <w:t xml:space="preserve">Req _PO5_SRS _ </w:t>
             </w:r>
             <w:r>
               <w:rPr>
@@ -3690,21 +3623,12 @@
             <w:vAlign w:val="center"/>
           </w:tcPr>
           <w:p>
-            <w:proofErr w:type="spellStart"/>
-            <w:r>
-              <w:rPr>
-                <w:sz w:val="24"/>
-                <w:szCs w:val="24"/>
-              </w:rPr>
-              <w:t>Req</w:t>
-            </w:r>
-            <w:proofErr w:type="spellEnd"/>
-            <w:r>
-              <w:rPr>
-                <w:sz w:val="24"/>
-                <w:szCs w:val="24"/>
-              </w:rPr>
-              <w:t xml:space="preserve"> _PO5_CYRS _ </w:t>
+            <w:r>
+              <w:rPr>
+                <w:sz w:val="24"/>
+                <w:szCs w:val="24"/>
+              </w:rPr>
+              <w:t xml:space="preserve">Req _PO5_CYRS _ </w:t>
             </w:r>
             <w:r>
               <w:rPr>
@@ -3801,7 +3725,7 @@
           </w:tcPr>
           <w:p>
             <w:r>
-              <w:t>None</w:t>
+              <w:t>Mode 1 Activation signal</w:t>
             </w:r>
           </w:p>
         </w:tc>
@@ -4124,7 +4048,6 @@
                 <w:szCs w:val="24"/>
               </w:rPr>
             </w:pPr>
-            <w:proofErr w:type="spellStart"/>
             <w:r>
               <w:rPr>
                 <w:b/>
@@ -4132,17 +4055,7 @@
                 <w:sz w:val="24"/>
                 <w:szCs w:val="24"/>
               </w:rPr>
-              <w:t>Req</w:t>
-            </w:r>
-            <w:proofErr w:type="spellEnd"/>
-            <w:r>
-              <w:rPr>
-                <w:b/>
-                <w:bCs/>
-                <w:sz w:val="24"/>
-                <w:szCs w:val="24"/>
-              </w:rPr>
-              <w:t xml:space="preserve"> ID</w:t>
+              <w:t>Req ID</w:t>
             </w:r>
           </w:p>
         </w:tc>
@@ -4160,21 +4073,12 @@
                 <w:szCs w:val="24"/>
               </w:rPr>
             </w:pPr>
-            <w:proofErr w:type="spellStart"/>
-            <w:r>
-              <w:rPr>
-                <w:sz w:val="24"/>
-                <w:szCs w:val="24"/>
-              </w:rPr>
-              <w:t>Req</w:t>
-            </w:r>
-            <w:proofErr w:type="spellEnd"/>
-            <w:r>
-              <w:rPr>
-                <w:sz w:val="24"/>
-                <w:szCs w:val="24"/>
-              </w:rPr>
-              <w:t xml:space="preserve"> _ </w:t>
+            <w:r>
+              <w:rPr>
+                <w:sz w:val="24"/>
+                <w:szCs w:val="24"/>
+              </w:rPr>
+              <w:t xml:space="preserve">Req _ </w:t>
             </w:r>
             <w:r>
               <w:rPr>
@@ -4258,21 +4162,12 @@
             <w:pPr>
               <w:spacing w:line="19" w:lineRule="atLeast"/>
             </w:pPr>
-            <w:proofErr w:type="spellStart"/>
-            <w:r>
-              <w:rPr>
-                <w:sz w:val="24"/>
-                <w:szCs w:val="24"/>
-              </w:rPr>
-              <w:t>Req</w:t>
-            </w:r>
-            <w:proofErr w:type="spellEnd"/>
-            <w:r>
-              <w:rPr>
-                <w:sz w:val="24"/>
-                <w:szCs w:val="24"/>
-              </w:rPr>
-              <w:t xml:space="preserve"> _PO5_CYRS _ </w:t>
+            <w:r>
+              <w:rPr>
+                <w:sz w:val="24"/>
+                <w:szCs w:val="24"/>
+              </w:rPr>
+              <w:t xml:space="preserve">Req _PO5_CYRS _ </w:t>
             </w:r>
             <w:r>
               <w:rPr>
@@ -4377,7 +4272,7 @@
               <w:spacing w:line="19" w:lineRule="atLeast"/>
             </w:pPr>
             <w:r>
-              <w:t>None</w:t>
+              <w:t>Mode 1 Activation signal</w:t>
             </w:r>
           </w:p>
         </w:tc>
@@ -4731,7 +4626,6 @@
                 <w:szCs w:val="24"/>
               </w:rPr>
             </w:pPr>
-            <w:proofErr w:type="spellStart"/>
             <w:r>
               <w:rPr>
                 <w:b/>
@@ -4740,17 +4634,7 @@
                 <w:szCs w:val="24"/>
               </w:rPr>
               <w:lastRenderedPageBreak/>
-              <w:t>Req</w:t>
-            </w:r>
-            <w:proofErr w:type="spellEnd"/>
-            <w:r>
-              <w:rPr>
-                <w:b/>
-                <w:bCs/>
-                <w:sz w:val="24"/>
-                <w:szCs w:val="24"/>
-              </w:rPr>
-              <w:t xml:space="preserve"> ID</w:t>
+              <w:t>Req ID</w:t>
             </w:r>
           </w:p>
         </w:tc>
@@ -4768,21 +4652,12 @@
                 <w:szCs w:val="24"/>
               </w:rPr>
             </w:pPr>
-            <w:proofErr w:type="spellStart"/>
-            <w:r>
-              <w:rPr>
-                <w:sz w:val="24"/>
-                <w:szCs w:val="24"/>
-              </w:rPr>
-              <w:t>Req</w:t>
-            </w:r>
-            <w:proofErr w:type="spellEnd"/>
-            <w:r>
-              <w:rPr>
-                <w:sz w:val="24"/>
-                <w:szCs w:val="24"/>
-              </w:rPr>
-              <w:t xml:space="preserve"> _ </w:t>
+            <w:r>
+              <w:rPr>
+                <w:sz w:val="24"/>
+                <w:szCs w:val="24"/>
+              </w:rPr>
+              <w:t xml:space="preserve">Req _ </w:t>
             </w:r>
             <w:r>
               <w:rPr>
@@ -4866,21 +4741,12 @@
             <w:pPr>
               <w:spacing w:line="19" w:lineRule="atLeast"/>
             </w:pPr>
-            <w:proofErr w:type="spellStart"/>
-            <w:r>
-              <w:rPr>
-                <w:sz w:val="24"/>
-                <w:szCs w:val="24"/>
-              </w:rPr>
-              <w:t>Req</w:t>
-            </w:r>
-            <w:proofErr w:type="spellEnd"/>
-            <w:r>
-              <w:rPr>
-                <w:sz w:val="24"/>
-                <w:szCs w:val="24"/>
-              </w:rPr>
-              <w:t xml:space="preserve"> _ </w:t>
+            <w:r>
+              <w:rPr>
+                <w:sz w:val="24"/>
+                <w:szCs w:val="24"/>
+              </w:rPr>
+              <w:t xml:space="preserve">Req _ </w:t>
             </w:r>
             <w:r>
               <w:rPr>
@@ -4999,7 +4865,7 @@
               <w:spacing w:line="19" w:lineRule="atLeast"/>
             </w:pPr>
             <w:r>
-              <w:t>None</w:t>
+              <w:t>Mode 1 Activation signal</w:t>
             </w:r>
           </w:p>
         </w:tc>
@@ -5209,7 +5075,6 @@
                 <w:szCs w:val="24"/>
               </w:rPr>
             </w:pPr>
-            <w:proofErr w:type="spellStart"/>
             <w:r>
               <w:rPr>
                 <w:b/>
@@ -5217,17 +5082,7 @@
                 <w:sz w:val="24"/>
                 <w:szCs w:val="24"/>
               </w:rPr>
-              <w:t>Req</w:t>
-            </w:r>
-            <w:proofErr w:type="spellEnd"/>
-            <w:r>
-              <w:rPr>
-                <w:b/>
-                <w:bCs/>
-                <w:sz w:val="24"/>
-                <w:szCs w:val="24"/>
-              </w:rPr>
-              <w:t xml:space="preserve"> ID</w:t>
+              <w:t>Req ID</w:t>
             </w:r>
           </w:p>
         </w:tc>
@@ -5245,21 +5100,12 @@
                 <w:szCs w:val="24"/>
               </w:rPr>
             </w:pPr>
-            <w:proofErr w:type="spellStart"/>
-            <w:r>
-              <w:rPr>
-                <w:sz w:val="24"/>
-                <w:szCs w:val="24"/>
-              </w:rPr>
-              <w:t>Req</w:t>
-            </w:r>
-            <w:proofErr w:type="spellEnd"/>
-            <w:r>
-              <w:rPr>
-                <w:sz w:val="24"/>
-                <w:szCs w:val="24"/>
-              </w:rPr>
-              <w:t xml:space="preserve"> _ </w:t>
+            <w:r>
+              <w:rPr>
+                <w:sz w:val="24"/>
+                <w:szCs w:val="24"/>
+              </w:rPr>
+              <w:t xml:space="preserve">Req _ </w:t>
             </w:r>
             <w:r>
               <w:rPr>
@@ -5346,21 +5192,12 @@
             <w:pPr>
               <w:spacing w:line="19" w:lineRule="atLeast"/>
             </w:pPr>
-            <w:proofErr w:type="spellStart"/>
-            <w:r>
-              <w:rPr>
-                <w:sz w:val="24"/>
-                <w:szCs w:val="24"/>
-              </w:rPr>
-              <w:t>Req</w:t>
-            </w:r>
-            <w:proofErr w:type="spellEnd"/>
-            <w:r>
-              <w:rPr>
-                <w:sz w:val="24"/>
-                <w:szCs w:val="24"/>
-              </w:rPr>
-              <w:t xml:space="preserve"> _ </w:t>
+            <w:r>
+              <w:rPr>
+                <w:sz w:val="24"/>
+                <w:szCs w:val="24"/>
+              </w:rPr>
+              <w:t xml:space="preserve">Req _ </w:t>
             </w:r>
             <w:r>
               <w:rPr>
@@ -5909,7 +5746,6 @@
                 <w:szCs w:val="24"/>
               </w:rPr>
             </w:pPr>
-            <w:proofErr w:type="spellStart"/>
             <w:r>
               <w:rPr>
                 <w:b/>
@@ -5917,17 +5753,7 @@
                 <w:sz w:val="24"/>
                 <w:szCs w:val="24"/>
               </w:rPr>
-              <w:t>Req</w:t>
-            </w:r>
-            <w:proofErr w:type="spellEnd"/>
-            <w:r>
-              <w:rPr>
-                <w:b/>
-                <w:bCs/>
-                <w:sz w:val="24"/>
-                <w:szCs w:val="24"/>
-              </w:rPr>
-              <w:t xml:space="preserve"> ID</w:t>
+              <w:t>Req ID</w:t>
             </w:r>
           </w:p>
         </w:tc>
@@ -5945,21 +5771,12 @@
                 <w:szCs w:val="24"/>
               </w:rPr>
             </w:pPr>
-            <w:proofErr w:type="spellStart"/>
-            <w:r>
-              <w:rPr>
-                <w:sz w:val="24"/>
-                <w:szCs w:val="24"/>
-              </w:rPr>
-              <w:t>Req</w:t>
-            </w:r>
-            <w:proofErr w:type="spellEnd"/>
-            <w:r>
-              <w:rPr>
-                <w:sz w:val="24"/>
-                <w:szCs w:val="24"/>
-              </w:rPr>
-              <w:t xml:space="preserve"> _PO5_SRS _ </w:t>
+            <w:r>
+              <w:rPr>
+                <w:sz w:val="24"/>
+                <w:szCs w:val="24"/>
+              </w:rPr>
+              <w:t xml:space="preserve">Req _PO5_SRS _ </w:t>
             </w:r>
             <w:r>
               <w:rPr>
@@ -6021,21 +5838,12 @@
             <w:pPr>
               <w:spacing w:line="19" w:lineRule="atLeast"/>
             </w:pPr>
-            <w:proofErr w:type="spellStart"/>
-            <w:r>
-              <w:rPr>
-                <w:sz w:val="24"/>
-                <w:szCs w:val="24"/>
-              </w:rPr>
-              <w:t>Req</w:t>
-            </w:r>
-            <w:proofErr w:type="spellEnd"/>
-            <w:r>
-              <w:rPr>
-                <w:sz w:val="24"/>
-                <w:szCs w:val="24"/>
-              </w:rPr>
-              <w:t xml:space="preserve"> _ </w:t>
+            <w:r>
+              <w:rPr>
+                <w:sz w:val="24"/>
+                <w:szCs w:val="24"/>
+              </w:rPr>
+              <w:t xml:space="preserve">Req _ </w:t>
             </w:r>
             <w:r>
               <w:rPr>
@@ -6154,7 +5962,7 @@
               <w:spacing w:line="19" w:lineRule="atLeast"/>
             </w:pPr>
             <w:r>
-              <w:t>None</w:t>
+              <w:t>Mode 1 Activation signal</w:t>
             </w:r>
           </w:p>
         </w:tc>
@@ -6574,7 +6382,6 @@
                 <w:szCs w:val="24"/>
               </w:rPr>
             </w:pPr>
-            <w:proofErr w:type="spellStart"/>
             <w:r>
               <w:rPr>
                 <w:b/>
@@ -6582,17 +6389,7 @@
                 <w:sz w:val="24"/>
                 <w:szCs w:val="24"/>
               </w:rPr>
-              <w:t>Req</w:t>
-            </w:r>
-            <w:proofErr w:type="spellEnd"/>
-            <w:r>
-              <w:rPr>
-                <w:b/>
-                <w:bCs/>
-                <w:sz w:val="24"/>
-                <w:szCs w:val="24"/>
-              </w:rPr>
-              <w:t xml:space="preserve"> ID</w:t>
+              <w:t>Req ID</w:t>
             </w:r>
           </w:p>
         </w:tc>
@@ -6610,21 +6407,12 @@
                 <w:szCs w:val="24"/>
               </w:rPr>
             </w:pPr>
-            <w:proofErr w:type="spellStart"/>
-            <w:r>
-              <w:rPr>
-                <w:sz w:val="24"/>
-                <w:szCs w:val="24"/>
-              </w:rPr>
-              <w:t>Req</w:t>
-            </w:r>
-            <w:proofErr w:type="spellEnd"/>
-            <w:r>
-              <w:rPr>
-                <w:sz w:val="24"/>
-                <w:szCs w:val="24"/>
-              </w:rPr>
-              <w:t xml:space="preserve"> _PO5_SRS _ </w:t>
+            <w:r>
+              <w:rPr>
+                <w:sz w:val="24"/>
+                <w:szCs w:val="24"/>
+              </w:rPr>
+              <w:t xml:space="preserve">Req _PO5_SRS _ </w:t>
             </w:r>
             <w:r>
               <w:rPr>
@@ -6694,21 +6482,12 @@
             <w:pPr>
               <w:spacing w:line="19" w:lineRule="atLeast"/>
             </w:pPr>
-            <w:proofErr w:type="spellStart"/>
-            <w:r>
-              <w:rPr>
-                <w:sz w:val="24"/>
-                <w:szCs w:val="24"/>
-              </w:rPr>
-              <w:t>Req</w:t>
-            </w:r>
-            <w:proofErr w:type="spellEnd"/>
-            <w:r>
-              <w:rPr>
-                <w:sz w:val="24"/>
-                <w:szCs w:val="24"/>
-              </w:rPr>
-              <w:t xml:space="preserve"> _PO5_CYRS _ </w:t>
+            <w:r>
+              <w:rPr>
+                <w:sz w:val="24"/>
+                <w:szCs w:val="24"/>
+              </w:rPr>
+              <w:t xml:space="preserve">Req _PO5_CYRS _ </w:t>
             </w:r>
             <w:r>
               <w:rPr>
@@ -6813,7 +6592,7 @@
               <w:spacing w:line="19" w:lineRule="atLeast"/>
             </w:pPr>
             <w:r>
-              <w:t>None</w:t>
+              <w:t>Mode 1 Activation signal</w:t>
             </w:r>
           </w:p>
         </w:tc>
@@ -7026,7 +6805,6 @@
                 <w:szCs w:val="24"/>
               </w:rPr>
             </w:pPr>
-            <w:proofErr w:type="spellStart"/>
             <w:r>
               <w:rPr>
                 <w:b/>
@@ -7034,17 +6812,7 @@
                 <w:sz w:val="24"/>
                 <w:szCs w:val="24"/>
               </w:rPr>
-              <w:t>Req</w:t>
-            </w:r>
-            <w:proofErr w:type="spellEnd"/>
-            <w:r>
-              <w:rPr>
-                <w:b/>
-                <w:bCs/>
-                <w:sz w:val="24"/>
-                <w:szCs w:val="24"/>
-              </w:rPr>
-              <w:t xml:space="preserve"> ID</w:t>
+              <w:t>Req ID</w:t>
             </w:r>
           </w:p>
         </w:tc>
@@ -7062,21 +6830,12 @@
                 <w:szCs w:val="24"/>
               </w:rPr>
             </w:pPr>
-            <w:proofErr w:type="spellStart"/>
-            <w:r>
-              <w:rPr>
-                <w:sz w:val="24"/>
-                <w:szCs w:val="24"/>
-              </w:rPr>
-              <w:t>Req</w:t>
-            </w:r>
-            <w:proofErr w:type="spellEnd"/>
-            <w:r>
-              <w:rPr>
-                <w:sz w:val="24"/>
-                <w:szCs w:val="24"/>
-              </w:rPr>
-              <w:t xml:space="preserve"> _PO5_SRS _ </w:t>
+            <w:r>
+              <w:rPr>
+                <w:sz w:val="24"/>
+                <w:szCs w:val="24"/>
+              </w:rPr>
+              <w:t xml:space="preserve">Req _PO5_SRS _ </w:t>
             </w:r>
             <w:r>
               <w:rPr>
@@ -7146,21 +6905,12 @@
             <w:pPr>
               <w:spacing w:line="19" w:lineRule="atLeast"/>
             </w:pPr>
-            <w:proofErr w:type="spellStart"/>
-            <w:r>
-              <w:rPr>
-                <w:sz w:val="24"/>
-                <w:szCs w:val="24"/>
-              </w:rPr>
-              <w:t>Req</w:t>
-            </w:r>
-            <w:proofErr w:type="spellEnd"/>
-            <w:r>
-              <w:rPr>
-                <w:sz w:val="24"/>
-                <w:szCs w:val="24"/>
-              </w:rPr>
-              <w:t xml:space="preserve"> _PO5_CYRS _ </w:t>
+            <w:r>
+              <w:rPr>
+                <w:sz w:val="24"/>
+                <w:szCs w:val="24"/>
+              </w:rPr>
+              <w:t xml:space="preserve">Req _PO5_CYRS _ </w:t>
             </w:r>
             <w:r>
               <w:rPr>
@@ -7265,7 +7015,7 @@
               <w:spacing w:line="19" w:lineRule="atLeast"/>
             </w:pPr>
             <w:r>
-              <w:t>None</w:t>
+              <w:t>Mode 1 Activation signal</w:t>
             </w:r>
           </w:p>
         </w:tc>
@@ -7486,7 +7236,6 @@
                 <w:szCs w:val="24"/>
               </w:rPr>
             </w:pPr>
-            <w:proofErr w:type="spellStart"/>
             <w:r>
               <w:rPr>
                 <w:b/>
@@ -7494,17 +7243,7 @@
                 <w:sz w:val="24"/>
                 <w:szCs w:val="24"/>
               </w:rPr>
-              <w:t>Req</w:t>
-            </w:r>
-            <w:proofErr w:type="spellEnd"/>
-            <w:r>
-              <w:rPr>
-                <w:b/>
-                <w:bCs/>
-                <w:sz w:val="24"/>
-                <w:szCs w:val="24"/>
-              </w:rPr>
-              <w:t xml:space="preserve"> ID</w:t>
+              <w:t>Req ID</w:t>
             </w:r>
           </w:p>
         </w:tc>
@@ -7522,21 +7261,12 @@
                 <w:szCs w:val="24"/>
               </w:rPr>
             </w:pPr>
-            <w:proofErr w:type="spellStart"/>
-            <w:r>
-              <w:rPr>
-                <w:sz w:val="24"/>
-                <w:szCs w:val="24"/>
-              </w:rPr>
-              <w:t>Req</w:t>
-            </w:r>
-            <w:proofErr w:type="spellEnd"/>
-            <w:r>
-              <w:rPr>
-                <w:sz w:val="24"/>
-                <w:szCs w:val="24"/>
-              </w:rPr>
-              <w:t xml:space="preserve"> _ PO5_SRS _ </w:t>
+            <w:r>
+              <w:rPr>
+                <w:sz w:val="24"/>
+                <w:szCs w:val="24"/>
+              </w:rPr>
+              <w:t xml:space="preserve">Req _ PO5_SRS _ </w:t>
             </w:r>
             <w:r>
               <w:rPr>
@@ -7606,21 +7336,12 @@
             <w:pPr>
               <w:spacing w:line="19" w:lineRule="atLeast"/>
             </w:pPr>
-            <w:proofErr w:type="spellStart"/>
-            <w:r>
-              <w:rPr>
-                <w:sz w:val="24"/>
-                <w:szCs w:val="24"/>
-              </w:rPr>
-              <w:t>Req</w:t>
-            </w:r>
-            <w:proofErr w:type="spellEnd"/>
-            <w:r>
-              <w:rPr>
-                <w:sz w:val="24"/>
-                <w:szCs w:val="24"/>
-              </w:rPr>
-              <w:t xml:space="preserve"> _ PO5_CYRS _ </w:t>
+            <w:r>
+              <w:rPr>
+                <w:sz w:val="24"/>
+                <w:szCs w:val="24"/>
+              </w:rPr>
+              <w:t xml:space="preserve">Req _ PO5_CYRS _ </w:t>
             </w:r>
             <w:r>
               <w:rPr>
@@ -7725,7 +7446,10 @@
               <w:spacing w:line="19" w:lineRule="atLeast"/>
             </w:pPr>
             <w:r>
-              <w:t>None</w:t>
+              <w:t>Mode 1</w:t>
+            </w:r>
+            <w:r>
+              <w:t xml:space="preserve"> Activation signal</w:t>
             </w:r>
           </w:p>
         </w:tc>
@@ -7938,7 +7662,6 @@
                 <w:szCs w:val="24"/>
               </w:rPr>
             </w:pPr>
-            <w:proofErr w:type="spellStart"/>
             <w:r>
               <w:rPr>
                 <w:b/>
@@ -7946,17 +7669,7 @@
                 <w:sz w:val="24"/>
                 <w:szCs w:val="24"/>
               </w:rPr>
-              <w:t>Req</w:t>
-            </w:r>
-            <w:proofErr w:type="spellEnd"/>
-            <w:r>
-              <w:rPr>
-                <w:b/>
-                <w:bCs/>
-                <w:sz w:val="24"/>
-                <w:szCs w:val="24"/>
-              </w:rPr>
-              <w:t xml:space="preserve"> ID</w:t>
+              <w:t>Req ID</w:t>
             </w:r>
           </w:p>
         </w:tc>
@@ -7974,21 +7687,12 @@
                 <w:szCs w:val="24"/>
               </w:rPr>
             </w:pPr>
-            <w:proofErr w:type="spellStart"/>
-            <w:r>
-              <w:rPr>
-                <w:sz w:val="24"/>
-                <w:szCs w:val="24"/>
-              </w:rPr>
-              <w:t>Req</w:t>
-            </w:r>
-            <w:proofErr w:type="spellEnd"/>
-            <w:r>
-              <w:rPr>
-                <w:sz w:val="24"/>
-                <w:szCs w:val="24"/>
-              </w:rPr>
-              <w:t xml:space="preserve"> _PO5_SRS _ </w:t>
+            <w:r>
+              <w:rPr>
+                <w:sz w:val="24"/>
+                <w:szCs w:val="24"/>
+              </w:rPr>
+              <w:t xml:space="preserve">Req _PO5_SRS _ </w:t>
             </w:r>
             <w:r>
               <w:rPr>
@@ -8058,21 +7762,12 @@
             <w:pPr>
               <w:spacing w:line="19" w:lineRule="atLeast"/>
             </w:pPr>
-            <w:proofErr w:type="spellStart"/>
-            <w:r>
-              <w:rPr>
-                <w:sz w:val="24"/>
-                <w:szCs w:val="24"/>
-              </w:rPr>
-              <w:t>Req</w:t>
-            </w:r>
-            <w:proofErr w:type="spellEnd"/>
-            <w:r>
-              <w:rPr>
-                <w:sz w:val="24"/>
-                <w:szCs w:val="24"/>
-              </w:rPr>
-              <w:t xml:space="preserve"> _PO5_CYRS _ </w:t>
+            <w:r>
+              <w:rPr>
+                <w:sz w:val="24"/>
+                <w:szCs w:val="24"/>
+              </w:rPr>
+              <w:t xml:space="preserve">Req _PO5_CYRS _ </w:t>
             </w:r>
             <w:r>
               <w:rPr>
@@ -8177,7 +7872,7 @@
               <w:spacing w:line="19" w:lineRule="atLeast"/>
             </w:pPr>
             <w:r>
-              <w:t>None</w:t>
+              <w:t>Mode 2 Activation signal</w:t>
             </w:r>
           </w:p>
         </w:tc>
@@ -8606,7 +8301,6 @@
                 <w:szCs w:val="24"/>
               </w:rPr>
             </w:pPr>
-            <w:proofErr w:type="spellStart"/>
             <w:r>
               <w:rPr>
                 <w:b/>
@@ -8614,17 +8308,7 @@
                 <w:sz w:val="24"/>
                 <w:szCs w:val="24"/>
               </w:rPr>
-              <w:t>Req</w:t>
-            </w:r>
-            <w:proofErr w:type="spellEnd"/>
-            <w:r>
-              <w:rPr>
-                <w:b/>
-                <w:bCs/>
-                <w:sz w:val="24"/>
-                <w:szCs w:val="24"/>
-              </w:rPr>
-              <w:t xml:space="preserve"> ID</w:t>
+              <w:t>Req ID</w:t>
             </w:r>
           </w:p>
         </w:tc>
@@ -8641,21 +8325,12 @@
                 <w:szCs w:val="24"/>
               </w:rPr>
             </w:pPr>
-            <w:proofErr w:type="spellStart"/>
-            <w:r>
-              <w:rPr>
-                <w:sz w:val="24"/>
-                <w:szCs w:val="24"/>
-              </w:rPr>
-              <w:t>Req</w:t>
-            </w:r>
-            <w:proofErr w:type="spellEnd"/>
-            <w:r>
-              <w:rPr>
-                <w:sz w:val="24"/>
-                <w:szCs w:val="24"/>
-              </w:rPr>
-              <w:t xml:space="preserve"> _</w:t>
+            <w:r>
+              <w:rPr>
+                <w:sz w:val="24"/>
+                <w:szCs w:val="24"/>
+              </w:rPr>
+              <w:t>Req _</w:t>
             </w:r>
             <w:r>
               <w:rPr>
@@ -8732,21 +8407,12 @@
             <w:tcW w:w="4847" w:type="dxa"/>
           </w:tcPr>
           <w:p>
-            <w:proofErr w:type="spellStart"/>
-            <w:r>
-              <w:rPr>
-                <w:sz w:val="24"/>
-                <w:szCs w:val="24"/>
-              </w:rPr>
-              <w:t>Req</w:t>
-            </w:r>
-            <w:proofErr w:type="spellEnd"/>
-            <w:r>
-              <w:rPr>
-                <w:sz w:val="24"/>
-                <w:szCs w:val="24"/>
-              </w:rPr>
-              <w:t xml:space="preserve"> _</w:t>
+            <w:r>
+              <w:rPr>
+                <w:sz w:val="24"/>
+                <w:szCs w:val="24"/>
+              </w:rPr>
+              <w:t>Req _</w:t>
             </w:r>
             <w:r>
               <w:rPr>
@@ -9024,7 +8690,6 @@
                 <w:szCs w:val="24"/>
               </w:rPr>
             </w:pPr>
-            <w:proofErr w:type="spellStart"/>
             <w:r>
               <w:rPr>
                 <w:b/>
@@ -9032,17 +8697,7 @@
                 <w:sz w:val="24"/>
                 <w:szCs w:val="24"/>
               </w:rPr>
-              <w:t>Req</w:t>
-            </w:r>
-            <w:proofErr w:type="spellEnd"/>
-            <w:r>
-              <w:rPr>
-                <w:b/>
-                <w:bCs/>
-                <w:sz w:val="24"/>
-                <w:szCs w:val="24"/>
-              </w:rPr>
-              <w:t xml:space="preserve"> ID</w:t>
+              <w:t>Req ID</w:t>
             </w:r>
           </w:p>
         </w:tc>
@@ -9059,21 +8714,12 @@
                 <w:szCs w:val="24"/>
               </w:rPr>
             </w:pPr>
-            <w:proofErr w:type="spellStart"/>
-            <w:r>
-              <w:rPr>
-                <w:sz w:val="24"/>
-                <w:szCs w:val="24"/>
-              </w:rPr>
-              <w:t>Req</w:t>
-            </w:r>
-            <w:proofErr w:type="spellEnd"/>
-            <w:r>
-              <w:rPr>
-                <w:sz w:val="24"/>
-                <w:szCs w:val="24"/>
-              </w:rPr>
-              <w:t xml:space="preserve"> _</w:t>
+            <w:r>
+              <w:rPr>
+                <w:sz w:val="24"/>
+                <w:szCs w:val="24"/>
+              </w:rPr>
+              <w:t>Req _</w:t>
             </w:r>
             <w:r>
               <w:rPr>
@@ -9150,21 +8796,12 @@
             <w:tcW w:w="4847" w:type="dxa"/>
           </w:tcPr>
           <w:p>
-            <w:proofErr w:type="spellStart"/>
-            <w:r>
-              <w:rPr>
-                <w:sz w:val="24"/>
-                <w:szCs w:val="24"/>
-              </w:rPr>
-              <w:t>Req</w:t>
-            </w:r>
-            <w:proofErr w:type="spellEnd"/>
-            <w:r>
-              <w:rPr>
-                <w:sz w:val="24"/>
-                <w:szCs w:val="24"/>
-              </w:rPr>
-              <w:t xml:space="preserve"> _</w:t>
+            <w:r>
+              <w:rPr>
+                <w:sz w:val="24"/>
+                <w:szCs w:val="24"/>
+              </w:rPr>
+              <w:t>Req _</w:t>
             </w:r>
             <w:r>
               <w:rPr>
@@ -9462,7 +9099,6 @@
                 <w:szCs w:val="24"/>
               </w:rPr>
             </w:pPr>
-            <w:proofErr w:type="spellStart"/>
             <w:r>
               <w:rPr>
                 <w:b/>
@@ -9470,17 +9106,7 @@
                 <w:sz w:val="24"/>
                 <w:szCs w:val="24"/>
               </w:rPr>
-              <w:t>Req</w:t>
-            </w:r>
-            <w:proofErr w:type="spellEnd"/>
-            <w:r>
-              <w:rPr>
-                <w:b/>
-                <w:bCs/>
-                <w:sz w:val="24"/>
-                <w:szCs w:val="24"/>
-              </w:rPr>
-              <w:t xml:space="preserve"> ID</w:t>
+              <w:t>Req ID</w:t>
             </w:r>
           </w:p>
         </w:tc>
@@ -9497,21 +9123,12 @@
                 <w:szCs w:val="24"/>
               </w:rPr>
             </w:pPr>
-            <w:proofErr w:type="spellStart"/>
-            <w:r>
-              <w:rPr>
-                <w:sz w:val="24"/>
-                <w:szCs w:val="24"/>
-              </w:rPr>
-              <w:t>Req</w:t>
-            </w:r>
-            <w:proofErr w:type="spellEnd"/>
-            <w:r>
-              <w:rPr>
-                <w:sz w:val="24"/>
-                <w:szCs w:val="24"/>
-              </w:rPr>
-              <w:t xml:space="preserve"> _</w:t>
+            <w:r>
+              <w:rPr>
+                <w:sz w:val="24"/>
+                <w:szCs w:val="24"/>
+              </w:rPr>
+              <w:t>Req _</w:t>
             </w:r>
             <w:r>
               <w:rPr>
@@ -9598,21 +9215,12 @@
             <w:tcW w:w="4877" w:type="dxa"/>
           </w:tcPr>
           <w:p>
-            <w:proofErr w:type="spellStart"/>
-            <w:r>
-              <w:rPr>
-                <w:sz w:val="24"/>
-                <w:szCs w:val="24"/>
-              </w:rPr>
-              <w:t>Req</w:t>
-            </w:r>
-            <w:proofErr w:type="spellEnd"/>
-            <w:r>
-              <w:rPr>
-                <w:sz w:val="24"/>
-                <w:szCs w:val="24"/>
-              </w:rPr>
-              <w:t xml:space="preserve"> _</w:t>
+            <w:r>
+              <w:rPr>
+                <w:sz w:val="24"/>
+                <w:szCs w:val="24"/>
+              </w:rPr>
+              <w:t>Req _</w:t>
             </w:r>
             <w:r>
               <w:rPr>
@@ -10171,7 +9779,6 @@
                 <w:szCs w:val="24"/>
               </w:rPr>
             </w:pPr>
-            <w:proofErr w:type="spellStart"/>
             <w:r>
               <w:rPr>
                 <w:b/>
@@ -10179,17 +9786,7 @@
                 <w:sz w:val="24"/>
                 <w:szCs w:val="24"/>
               </w:rPr>
-              <w:t>Req</w:t>
-            </w:r>
-            <w:proofErr w:type="spellEnd"/>
-            <w:r>
-              <w:rPr>
-                <w:b/>
-                <w:bCs/>
-                <w:sz w:val="24"/>
-                <w:szCs w:val="24"/>
-              </w:rPr>
-              <w:t xml:space="preserve"> ID</w:t>
+              <w:t>Req ID</w:t>
             </w:r>
           </w:p>
         </w:tc>
@@ -10206,21 +9803,12 @@
                 <w:szCs w:val="24"/>
               </w:rPr>
             </w:pPr>
-            <w:proofErr w:type="spellStart"/>
-            <w:r>
-              <w:rPr>
-                <w:sz w:val="24"/>
-                <w:szCs w:val="24"/>
-              </w:rPr>
-              <w:t>Req</w:t>
-            </w:r>
-            <w:proofErr w:type="spellEnd"/>
-            <w:r>
-              <w:rPr>
-                <w:sz w:val="24"/>
-                <w:szCs w:val="24"/>
-              </w:rPr>
-              <w:t xml:space="preserve"> _</w:t>
+            <w:r>
+              <w:rPr>
+                <w:sz w:val="24"/>
+                <w:szCs w:val="24"/>
+              </w:rPr>
+              <w:t>Req _</w:t>
             </w:r>
             <w:r>
               <w:rPr>
@@ -10307,21 +9895,12 @@
             <w:tcW w:w="4877" w:type="dxa"/>
           </w:tcPr>
           <w:p>
-            <w:proofErr w:type="spellStart"/>
-            <w:r>
-              <w:rPr>
-                <w:sz w:val="24"/>
-                <w:szCs w:val="24"/>
-              </w:rPr>
-              <w:t>Req</w:t>
-            </w:r>
-            <w:proofErr w:type="spellEnd"/>
-            <w:r>
-              <w:rPr>
-                <w:sz w:val="24"/>
-                <w:szCs w:val="24"/>
-              </w:rPr>
-              <w:t xml:space="preserve"> _</w:t>
+            <w:r>
+              <w:rPr>
+                <w:sz w:val="24"/>
+                <w:szCs w:val="24"/>
+              </w:rPr>
+              <w:t>Req _</w:t>
             </w:r>
             <w:r>
               <w:rPr>
@@ -10621,7 +10200,6 @@
                 <w:szCs w:val="24"/>
               </w:rPr>
             </w:pPr>
-            <w:proofErr w:type="spellStart"/>
             <w:r>
               <w:rPr>
                 <w:b/>
@@ -10629,17 +10207,7 @@
                 <w:sz w:val="24"/>
                 <w:szCs w:val="24"/>
               </w:rPr>
-              <w:t>Req</w:t>
-            </w:r>
-            <w:proofErr w:type="spellEnd"/>
-            <w:r>
-              <w:rPr>
-                <w:b/>
-                <w:bCs/>
-                <w:sz w:val="24"/>
-                <w:szCs w:val="24"/>
-              </w:rPr>
-              <w:t xml:space="preserve"> ID</w:t>
+              <w:t>Req ID</w:t>
             </w:r>
           </w:p>
         </w:tc>
@@ -10656,21 +10224,12 @@
                 <w:szCs w:val="24"/>
               </w:rPr>
             </w:pPr>
-            <w:proofErr w:type="spellStart"/>
-            <w:r>
-              <w:rPr>
-                <w:sz w:val="24"/>
-                <w:szCs w:val="24"/>
-              </w:rPr>
-              <w:t>Req</w:t>
-            </w:r>
-            <w:proofErr w:type="spellEnd"/>
-            <w:r>
-              <w:rPr>
-                <w:sz w:val="24"/>
-                <w:szCs w:val="24"/>
-              </w:rPr>
-              <w:t xml:space="preserve"> _</w:t>
+            <w:r>
+              <w:rPr>
+                <w:sz w:val="24"/>
+                <w:szCs w:val="24"/>
+              </w:rPr>
+              <w:t>Req _</w:t>
             </w:r>
             <w:r>
               <w:rPr>
@@ -10757,21 +10316,12 @@
             <w:tcW w:w="4877" w:type="dxa"/>
           </w:tcPr>
           <w:p>
-            <w:proofErr w:type="spellStart"/>
-            <w:r>
-              <w:rPr>
-                <w:sz w:val="24"/>
-                <w:szCs w:val="24"/>
-              </w:rPr>
-              <w:t>Req</w:t>
-            </w:r>
-            <w:proofErr w:type="spellEnd"/>
-            <w:r>
-              <w:rPr>
-                <w:sz w:val="24"/>
-                <w:szCs w:val="24"/>
-              </w:rPr>
-              <w:t xml:space="preserve"> _</w:t>
+            <w:r>
+              <w:rPr>
+                <w:sz w:val="24"/>
+                <w:szCs w:val="24"/>
+              </w:rPr>
+              <w:t>Req _</w:t>
             </w:r>
             <w:r>
               <w:rPr>
@@ -11266,7 +10816,6 @@
                 <w:szCs w:val="24"/>
               </w:rPr>
             </w:pPr>
-            <w:proofErr w:type="spellStart"/>
             <w:r>
               <w:rPr>
                 <w:b/>
@@ -11274,17 +10823,7 @@
                 <w:sz w:val="24"/>
                 <w:szCs w:val="24"/>
               </w:rPr>
-              <w:t>Req</w:t>
-            </w:r>
-            <w:proofErr w:type="spellEnd"/>
-            <w:r>
-              <w:rPr>
-                <w:b/>
-                <w:bCs/>
-                <w:sz w:val="24"/>
-                <w:szCs w:val="24"/>
-              </w:rPr>
-              <w:t xml:space="preserve"> ID</w:t>
+              <w:t>Req ID</w:t>
             </w:r>
           </w:p>
         </w:tc>
@@ -11301,21 +10840,12 @@
                 <w:szCs w:val="24"/>
               </w:rPr>
             </w:pPr>
-            <w:proofErr w:type="spellStart"/>
-            <w:r>
-              <w:rPr>
-                <w:sz w:val="24"/>
-                <w:szCs w:val="24"/>
-              </w:rPr>
-              <w:t>Req</w:t>
-            </w:r>
-            <w:proofErr w:type="spellEnd"/>
-            <w:r>
-              <w:rPr>
-                <w:sz w:val="24"/>
-                <w:szCs w:val="24"/>
-              </w:rPr>
-              <w:t xml:space="preserve"> _</w:t>
+            <w:r>
+              <w:rPr>
+                <w:sz w:val="24"/>
+                <w:szCs w:val="24"/>
+              </w:rPr>
+              <w:t>Req _</w:t>
             </w:r>
             <w:r>
               <w:rPr>
@@ -11402,21 +10932,12 @@
             <w:tcW w:w="4877" w:type="dxa"/>
           </w:tcPr>
           <w:p>
-            <w:proofErr w:type="spellStart"/>
-            <w:r>
-              <w:rPr>
-                <w:sz w:val="24"/>
-                <w:szCs w:val="24"/>
-              </w:rPr>
-              <w:t>Req</w:t>
-            </w:r>
-            <w:proofErr w:type="spellEnd"/>
-            <w:r>
-              <w:rPr>
-                <w:sz w:val="24"/>
-                <w:szCs w:val="24"/>
-              </w:rPr>
-              <w:t xml:space="preserve"> _</w:t>
+            <w:r>
+              <w:rPr>
+                <w:sz w:val="24"/>
+                <w:szCs w:val="24"/>
+              </w:rPr>
+              <w:t>Req _</w:t>
             </w:r>
             <w:r>
               <w:rPr>
@@ -11814,21 +11335,12 @@
             <w:tcW w:w="3600" w:type="dxa"/>
           </w:tcPr>
           <w:p>
-            <w:proofErr w:type="spellStart"/>
-            <w:r>
-              <w:rPr>
-                <w:sz w:val="24"/>
-                <w:szCs w:val="24"/>
-              </w:rPr>
-              <w:t>Req</w:t>
-            </w:r>
-            <w:proofErr w:type="spellEnd"/>
-            <w:r>
-              <w:rPr>
-                <w:sz w:val="24"/>
-                <w:szCs w:val="24"/>
-              </w:rPr>
-              <w:t xml:space="preserve"> _</w:t>
+            <w:r>
+              <w:rPr>
+                <w:sz w:val="24"/>
+                <w:szCs w:val="24"/>
+              </w:rPr>
+              <w:t>Req _</w:t>
             </w:r>
             <w:r>
               <w:rPr>
@@ -11890,21 +11402,12 @@
             <w:tcW w:w="3600" w:type="dxa"/>
           </w:tcPr>
           <w:p>
-            <w:proofErr w:type="spellStart"/>
-            <w:r>
-              <w:rPr>
-                <w:sz w:val="24"/>
-                <w:szCs w:val="24"/>
-              </w:rPr>
-              <w:t>Req</w:t>
-            </w:r>
-            <w:proofErr w:type="spellEnd"/>
-            <w:r>
-              <w:rPr>
-                <w:sz w:val="24"/>
-                <w:szCs w:val="24"/>
-              </w:rPr>
-              <w:t xml:space="preserve"> _</w:t>
+            <w:r>
+              <w:rPr>
+                <w:sz w:val="24"/>
+                <w:szCs w:val="24"/>
+              </w:rPr>
+              <w:t>Req _</w:t>
             </w:r>
             <w:r>
               <w:rPr>
@@ -11960,6 +11463,56 @@
     </w:sectPr>
   </w:body>
 </w:document>
+</file>
+
+<file path=word/endnotes.xml><?xml version="1.0" encoding="utf-8"?>
+<w:endnotes xmlns:wpc="http://schemas.microsoft.com/office/word/2010/wordprocessingCanvas" xmlns:cx="http://schemas.microsoft.com/office/drawing/2014/chartex" xmlns:cx1="http://schemas.microsoft.com/office/drawing/2015/9/8/chartex" xmlns:mc="http://schemas.openxmlformats.org/markup-compatibility/2006" xmlns:o="urn:schemas-microsoft-com:office:office" xmlns:r="http://schemas.openxmlformats.org/officeDocument/2006/relationships" xmlns:m="http://schemas.openxmlformats.org/officeDocument/2006/math" xmlns:v="urn:schemas-microsoft-com:vml" xmlns:wp14="http://schemas.microsoft.com/office/word/2010/wordprocessingDrawing" xmlns:wp="http://schemas.openxmlformats.org/drawingml/2006/wordprocessingDrawing" xmlns:w10="urn:schemas-microsoft-com:office:word" xmlns:w="http://schemas.openxmlformats.org/wordprocessingml/2006/main" xmlns:w14="http://schemas.microsoft.com/office/word/2010/wordml" xmlns:w15="http://schemas.microsoft.com/office/word/2012/wordml" xmlns:w16se="http://schemas.microsoft.com/office/word/2015/wordml/symex" xmlns:wpg="http://schemas.microsoft.com/office/word/2010/wordprocessingGroup" xmlns:wpi="http://schemas.microsoft.com/office/word/2010/wordprocessingInk" xmlns:wne="http://schemas.microsoft.com/office/word/2006/wordml" xmlns:wps="http://schemas.microsoft.com/office/word/2010/wordprocessingShape" mc:Ignorable="w14 w15 w16se wp14">
+  <w:endnote w:type="separator" w:id="-1">
+    <w:p>
+      <w:pPr>
+        <w:spacing w:after="0" w:line="240" w:lineRule="auto"/>
+      </w:pPr>
+      <w:r>
+        <w:separator/>
+      </w:r>
+    </w:p>
+  </w:endnote>
+  <w:endnote w:type="continuationSeparator" w:id="0">
+    <w:p>
+      <w:pPr>
+        <w:spacing w:after="0" w:line="240" w:lineRule="auto"/>
+      </w:pPr>
+      <w:r>
+        <w:continuationSeparator/>
+      </w:r>
+    </w:p>
+  </w:endnote>
+</w:endnotes>
+</file>
+
+<file path=word/footnotes.xml><?xml version="1.0" encoding="utf-8"?>
+<w:footnotes xmlns:wpc="http://schemas.microsoft.com/office/word/2010/wordprocessingCanvas" xmlns:cx="http://schemas.microsoft.com/office/drawing/2014/chartex" xmlns:cx1="http://schemas.microsoft.com/office/drawing/2015/9/8/chartex" xmlns:mc="http://schemas.openxmlformats.org/markup-compatibility/2006" xmlns:o="urn:schemas-microsoft-com:office:office" xmlns:r="http://schemas.openxmlformats.org/officeDocument/2006/relationships" xmlns:m="http://schemas.openxmlformats.org/officeDocument/2006/math" xmlns:v="urn:schemas-microsoft-com:vml" xmlns:wp14="http://schemas.microsoft.com/office/word/2010/wordprocessingDrawing" xmlns:wp="http://schemas.openxmlformats.org/drawingml/2006/wordprocessingDrawing" xmlns:w10="urn:schemas-microsoft-com:office:word" xmlns:w="http://schemas.openxmlformats.org/wordprocessingml/2006/main" xmlns:w14="http://schemas.microsoft.com/office/word/2010/wordml" xmlns:w15="http://schemas.microsoft.com/office/word/2012/wordml" xmlns:w16se="http://schemas.microsoft.com/office/word/2015/wordml/symex" xmlns:wpg="http://schemas.microsoft.com/office/word/2010/wordprocessingGroup" xmlns:wpi="http://schemas.microsoft.com/office/word/2010/wordprocessingInk" xmlns:wne="http://schemas.microsoft.com/office/word/2006/wordml" xmlns:wps="http://schemas.microsoft.com/office/word/2010/wordprocessingShape" mc:Ignorable="w14 w15 w16se wp14">
+  <w:footnote w:type="separator" w:id="-1">
+    <w:p>
+      <w:pPr>
+        <w:spacing w:after="0" w:line="240" w:lineRule="auto"/>
+      </w:pPr>
+      <w:r>
+        <w:separator/>
+      </w:r>
+    </w:p>
+  </w:footnote>
+  <w:footnote w:type="continuationSeparator" w:id="0">
+    <w:p>
+      <w:pPr>
+        <w:spacing w:after="0" w:line="240" w:lineRule="auto"/>
+      </w:pPr>
+      <w:r>
+        <w:continuationSeparator/>
+      </w:r>
+    </w:p>
+  </w:footnote>
+</w:footnotes>
 </file>
 
 <file path=word/numbering.xml><?xml version="1.0" encoding="utf-8"?>
@@ -15602,6 +15155,50 @@
       <w:szCs w:val="18"/>
     </w:rPr>
   </w:style>
+  <w:style w:type="paragraph" w:styleId="Header">
+    <w:name w:val="header"/>
+    <w:basedOn w:val="Normal"/>
+    <w:link w:val="HeaderChar"/>
+    <w:uiPriority w:val="99"/>
+    <w:unhideWhenUsed/>
+    <w:rsid w:val="003B1FDE"/>
+    <w:pPr>
+      <w:tabs>
+        <w:tab w:val="center" w:pos="4680"/>
+        <w:tab w:val="right" w:pos="9360"/>
+      </w:tabs>
+      <w:spacing w:after="0" w:line="240" w:lineRule="auto"/>
+    </w:pPr>
+  </w:style>
+  <w:style w:type="character" w:customStyle="1" w:styleId="HeaderChar">
+    <w:name w:val="Header Char"/>
+    <w:basedOn w:val="DefaultParagraphFont"/>
+    <w:link w:val="Header"/>
+    <w:uiPriority w:val="99"/>
+    <w:rsid w:val="003B1FDE"/>
+  </w:style>
+  <w:style w:type="paragraph" w:styleId="Footer">
+    <w:name w:val="footer"/>
+    <w:basedOn w:val="Normal"/>
+    <w:link w:val="FooterChar"/>
+    <w:uiPriority w:val="99"/>
+    <w:unhideWhenUsed/>
+    <w:rsid w:val="003B1FDE"/>
+    <w:pPr>
+      <w:tabs>
+        <w:tab w:val="center" w:pos="4680"/>
+        <w:tab w:val="right" w:pos="9360"/>
+      </w:tabs>
+      <w:spacing w:after="0" w:line="240" w:lineRule="auto"/>
+    </w:pPr>
+  </w:style>
+  <w:style w:type="character" w:customStyle="1" w:styleId="FooterChar">
+    <w:name w:val="Footer Char"/>
+    <w:basedOn w:val="DefaultParagraphFont"/>
+    <w:link w:val="Footer"/>
+    <w:uiPriority w:val="99"/>
+    <w:rsid w:val="003B1FDE"/>
+  </w:style>
 </w:styles>
 </file>
 
@@ -15871,7 +15468,7 @@
 </file>
 
 <file path=customXml/itemProps1.xml><?xml version="1.0" encoding="utf-8"?>
-<ds:datastoreItem xmlns:ds="http://schemas.openxmlformats.org/officeDocument/2006/customXml" ds:itemID="{B9DDB1F6-C896-428F-AD43-8D12403D4981}">
+<ds:datastoreItem xmlns:ds="http://schemas.openxmlformats.org/officeDocument/2006/customXml" ds:itemID="{DF2B5A40-9FFC-41FD-A7A5-25F3CC218BEA}">
   <ds:schemaRefs>
     <ds:schemaRef ds:uri="http://schemas.openxmlformats.org/officeDocument/2006/bibliography"/>
   </ds:schemaRefs>

--- a/Software Specifications/SRS/SRS.docx
+++ b/Software Specifications/SRS/SRS.docx
@@ -241,17 +241,17 @@
                 <w:sz w:val="28"/>
                 <w:szCs w:val="28"/>
               </w:rPr>
-              <w:t>v</w:t>
+              <w:t>v1.</w:t>
+            </w:r>
+            <w:r>
+              <w:rPr>
+                <w:sz w:val="28"/>
+                <w:szCs w:val="28"/>
+              </w:rPr>
+              <w:t>1</w:t>
             </w:r>
             <w:bookmarkStart w:id="0" w:name="_GoBack"/>
             <w:bookmarkEnd w:id="0"/>
-            <w:r>
-              <w:rPr>
-                <w:sz w:val="28"/>
-                <w:szCs w:val="28"/>
-              </w:rPr>
-              <w:t>1.0</w:t>
-            </w:r>
           </w:p>
         </w:tc>
         <w:tc>
@@ -1340,7 +1340,7 @@
                 <w:sz w:val="28"/>
                 <w:szCs w:val="28"/>
               </w:rPr>
-              <w:t>v.09</w:t>
+              <w:t>V1.0</w:t>
             </w:r>
           </w:p>
         </w:tc>
@@ -1516,6 +1516,99 @@
                 <w:szCs w:val="28"/>
               </w:rPr>
               <w:t>add software context sections</w:t>
+            </w:r>
+          </w:p>
+        </w:tc>
+      </w:tr>
+      <w:tr>
+        <w:tc>
+          <w:tcPr>
+            <w:tcW w:w="1345" w:type="dxa"/>
+            <w:vAlign w:val="center"/>
+          </w:tcPr>
+          <w:p>
+            <w:pPr>
+              <w:jc w:val="center"/>
+              <w:rPr>
+                <w:sz w:val="28"/>
+                <w:szCs w:val="28"/>
+              </w:rPr>
+            </w:pPr>
+            <w:r>
+              <w:rPr>
+                <w:sz w:val="28"/>
+                <w:szCs w:val="28"/>
+              </w:rPr>
+              <w:t>V1.1</w:t>
+            </w:r>
+          </w:p>
+        </w:tc>
+        <w:tc>
+          <w:tcPr>
+            <w:tcW w:w="3167" w:type="dxa"/>
+            <w:vAlign w:val="center"/>
+          </w:tcPr>
+          <w:p>
+            <w:pPr>
+              <w:tabs>
+                <w:tab w:val="left" w:pos="623"/>
+              </w:tabs>
+              <w:jc w:val="center"/>
+              <w:rPr>
+                <w:sz w:val="28"/>
+                <w:szCs w:val="28"/>
+              </w:rPr>
+            </w:pPr>
+            <w:r>
+              <w:rPr>
+                <w:sz w:val="28"/>
+                <w:szCs w:val="28"/>
+              </w:rPr>
+              <w:t>Sarah Abdelrahman</w:t>
+            </w:r>
+          </w:p>
+        </w:tc>
+        <w:tc>
+          <w:tcPr>
+            <w:tcW w:w="1761" w:type="dxa"/>
+            <w:vAlign w:val="center"/>
+          </w:tcPr>
+          <w:p>
+            <w:pPr>
+              <w:jc w:val="center"/>
+              <w:rPr>
+                <w:sz w:val="28"/>
+                <w:szCs w:val="28"/>
+              </w:rPr>
+            </w:pPr>
+            <w:r>
+              <w:rPr>
+                <w:sz w:val="28"/>
+                <w:szCs w:val="28"/>
+              </w:rPr>
+              <w:t>21/2</w:t>
+            </w:r>
+          </w:p>
+        </w:tc>
+        <w:tc>
+          <w:tcPr>
+            <w:tcW w:w="3077" w:type="dxa"/>
+            <w:vAlign w:val="center"/>
+          </w:tcPr>
+          <w:p>
+            <w:pPr>
+              <w:jc w:val="center"/>
+              <w:rPr>
+                <w:sz w:val="28"/>
+                <w:szCs w:val="28"/>
+              </w:rPr>
+            </w:pPr>
+            <w:r>
+              <w:rPr>
+                <w:sz w:val="28"/>
+                <w:szCs w:val="28"/>
+              </w:rPr>
+              <w:t>Update requirement 011</w:t>
             </w:r>
           </w:p>
         </w:tc>
@@ -3087,13 +3180,7 @@
       </w:r>
       <w:r>
         <w:tab/>
-        <w:t>4.1.</w:t>
-      </w:r>
-      <w:r>
-        <w:t>1</w:t>
-      </w:r>
-      <w:r>
-        <w:t xml:space="preserve"> Input features</w:t>
+        <w:t>4.1.1 Input features</w:t>
       </w:r>
     </w:p>
     <w:p>
@@ -10424,7 +10511,28 @@
                 <w:sz w:val="24"/>
                 <w:szCs w:val="24"/>
               </w:rPr>
-              <w:t>Software shall turn-on L LEDs in the following sequence:</w:t>
+              <w:t>Software shall turn-on L LEDs in the following sequenc</w:t>
+            </w:r>
+            <w:r>
+              <w:rPr>
+                <w:sz w:val="24"/>
+                <w:szCs w:val="24"/>
+              </w:rPr>
+              <w:t>e</w:t>
+            </w:r>
+            <w:r>
+              <w:rPr>
+                <w:sz w:val="24"/>
+                <w:szCs w:val="24"/>
+              </w:rPr>
+              <w:t xml:space="preserve"> 2 times</w:t>
+            </w:r>
+            <w:r>
+              <w:rPr>
+                <w:sz w:val="24"/>
+                <w:szCs w:val="24"/>
+              </w:rPr>
+              <w:t>:</w:t>
             </w:r>
           </w:p>
           <w:p>
@@ -10545,6 +10653,21 @@
                 <w:szCs w:val="24"/>
               </w:rPr>
               <w:t>L6 and R6 will only turn-on for 200ms.</w:t>
+            </w:r>
+          </w:p>
+          <w:p>
+            <w:pPr>
+              <w:rPr>
+                <w:sz w:val="24"/>
+                <w:szCs w:val="24"/>
+              </w:rPr>
+            </w:pPr>
+            <w:r>
+              <w:rPr>
+                <w:sz w:val="24"/>
+                <w:szCs w:val="24"/>
+              </w:rPr>
+              <w:t xml:space="preserve">         </w:t>
             </w:r>
           </w:p>
         </w:tc>
@@ -12239,6 +12362,7 @@
                 <w:sz w:val="24"/>
                 <w:szCs w:val="24"/>
               </w:rPr>
+              <w:lastRenderedPageBreak/>
               <w:t>R4 will only turn-on for 200ms.</w:t>
             </w:r>
           </w:p>
@@ -12260,7 +12384,6 @@
                 <w:sz w:val="24"/>
                 <w:szCs w:val="24"/>
               </w:rPr>
-              <w:lastRenderedPageBreak/>
               <w:t>R5 will only turn-on for 200ms.</w:t>
             </w:r>
           </w:p>
@@ -12848,12 +12971,8 @@
           </w:p>
           <w:p>
             <w:pPr>
-              <w:pStyle w:val="ListParagraph"/>
-              <w:numPr>
-                <w:ilvl w:val="0"/>
-                <w:numId w:val="28"/>
-              </w:numPr>
               <w:spacing w:line="19" w:lineRule="atLeast"/>
+              <w:ind w:left="1440"/>
             </w:pPr>
             <w:r>
               <w:t>Repeat.</w:t>
@@ -17448,7 +17567,7 @@
 </file>
 
 <file path=customXml/itemProps1.xml><?xml version="1.0" encoding="utf-8"?>
-<ds:datastoreItem xmlns:ds="http://schemas.openxmlformats.org/officeDocument/2006/customXml" ds:itemID="{AEB1078D-36E9-41A3-AB80-5A5F44317780}">
+<ds:datastoreItem xmlns:ds="http://schemas.openxmlformats.org/officeDocument/2006/customXml" ds:itemID="{70202DCF-ADDB-46D0-9B2C-066AAF0F7DE2}">
   <ds:schemaRefs>
     <ds:schemaRef ds:uri="http://schemas.openxmlformats.org/officeDocument/2006/bibliography"/>
   </ds:schemaRefs>

--- a/Software Specifications/SRS/SRS.docx
+++ b/Software Specifications/SRS/SRS.docx
@@ -250,8 +250,6 @@
               </w:rPr>
               <w:t>1</w:t>
             </w:r>
-            <w:bookmarkStart w:id="0" w:name="_GoBack"/>
-            <w:bookmarkEnd w:id="0"/>
           </w:p>
         </w:tc>
         <w:tc>
@@ -1389,6 +1387,13 @@
               </w:rPr>
               <w:t>21/02</w:t>
             </w:r>
+            <w:r>
+              <w:rPr>
+                <w:sz w:val="28"/>
+                <w:szCs w:val="28"/>
+              </w:rPr>
+              <w:t>/2020</w:t>
+            </w:r>
           </w:p>
         </w:tc>
         <w:tc>
@@ -1588,6 +1593,13 @@
               </w:rPr>
               <w:t>21/2</w:t>
             </w:r>
+            <w:r>
+              <w:rPr>
+                <w:sz w:val="28"/>
+                <w:szCs w:val="28"/>
+              </w:rPr>
+              <w:t>/2020</w:t>
+            </w:r>
           </w:p>
         </w:tc>
         <w:tc>
@@ -1609,6 +1621,116 @@
                 <w:szCs w:val="28"/>
               </w:rPr>
               <w:t>Update requirement 011</w:t>
+            </w:r>
+          </w:p>
+        </w:tc>
+      </w:tr>
+      <w:tr>
+        <w:tc>
+          <w:tcPr>
+            <w:tcW w:w="1345" w:type="dxa"/>
+            <w:vAlign w:val="center"/>
+          </w:tcPr>
+          <w:p>
+            <w:pPr>
+              <w:jc w:val="center"/>
+              <w:rPr>
+                <w:sz w:val="28"/>
+                <w:szCs w:val="28"/>
+              </w:rPr>
+            </w:pPr>
+            <w:r>
+              <w:rPr>
+                <w:sz w:val="28"/>
+                <w:szCs w:val="28"/>
+              </w:rPr>
+              <w:lastRenderedPageBreak/>
+              <w:t>V1.2</w:t>
+            </w:r>
+            <w:bookmarkStart w:id="0" w:name="_GoBack"/>
+            <w:bookmarkEnd w:id="0"/>
+          </w:p>
+        </w:tc>
+        <w:tc>
+          <w:tcPr>
+            <w:tcW w:w="3167" w:type="dxa"/>
+            <w:vAlign w:val="center"/>
+          </w:tcPr>
+          <w:p>
+            <w:pPr>
+              <w:tabs>
+                <w:tab w:val="left" w:pos="623"/>
+              </w:tabs>
+              <w:jc w:val="center"/>
+              <w:rPr>
+                <w:sz w:val="28"/>
+                <w:szCs w:val="28"/>
+              </w:rPr>
+            </w:pPr>
+            <w:r>
+              <w:rPr>
+                <w:sz w:val="28"/>
+                <w:szCs w:val="28"/>
+              </w:rPr>
+              <w:t>Sarah Abdelrahman</w:t>
+            </w:r>
+          </w:p>
+        </w:tc>
+        <w:tc>
+          <w:tcPr>
+            <w:tcW w:w="1761" w:type="dxa"/>
+            <w:vAlign w:val="center"/>
+          </w:tcPr>
+          <w:p>
+            <w:pPr>
+              <w:jc w:val="center"/>
+              <w:rPr>
+                <w:sz w:val="28"/>
+                <w:szCs w:val="28"/>
+              </w:rPr>
+            </w:pPr>
+            <w:r>
+              <w:rPr>
+                <w:sz w:val="28"/>
+                <w:szCs w:val="28"/>
+              </w:rPr>
+              <w:t>2</w:t>
+            </w:r>
+            <w:r>
+              <w:rPr>
+                <w:sz w:val="28"/>
+                <w:szCs w:val="28"/>
+              </w:rPr>
+              <w:t>6</w:t>
+            </w:r>
+            <w:r>
+              <w:rPr>
+                <w:sz w:val="28"/>
+                <w:szCs w:val="28"/>
+              </w:rPr>
+              <w:t>/2/2020</w:t>
+            </w:r>
+          </w:p>
+        </w:tc>
+        <w:tc>
+          <w:tcPr>
+            <w:tcW w:w="3077" w:type="dxa"/>
+            <w:vAlign w:val="center"/>
+          </w:tcPr>
+          <w:p>
+            <w:pPr>
+              <w:jc w:val="center"/>
+              <w:rPr>
+                <w:sz w:val="28"/>
+                <w:szCs w:val="28"/>
+              </w:rPr>
+            </w:pPr>
+            <w:r>
+              <w:rPr>
+                <w:sz w:val="28"/>
+                <w:szCs w:val="28"/>
+              </w:rPr>
+              <w:t>Add requirement 022</w:t>
             </w:r>
           </w:p>
         </w:tc>
@@ -3171,6 +3293,358 @@
       </w:r>
       <w:bookmarkEnd w:id="11"/>
     </w:p>
+    <w:tbl>
+      <w:tblPr>
+        <w:tblStyle w:val="TableGrid"/>
+        <w:tblpPr w:leftFromText="180" w:rightFromText="180" w:vertAnchor="text" w:horzAnchor="margin" w:tblpY="215"/>
+        <w:tblW w:w="0" w:type="auto"/>
+        <w:tblLook w:val="04A0" w:firstRow="1" w:lastRow="0" w:firstColumn="1" w:lastColumn="0" w:noHBand="0" w:noVBand="1"/>
+      </w:tblPr>
+      <w:tblGrid>
+        <w:gridCol w:w="1358"/>
+        <w:gridCol w:w="5393"/>
+        <w:gridCol w:w="1237"/>
+        <w:gridCol w:w="1362"/>
+      </w:tblGrid>
+      <w:tr>
+        <w:tc>
+          <w:tcPr>
+            <w:tcW w:w="1358" w:type="dxa"/>
+          </w:tcPr>
+          <w:p>
+            <w:pPr>
+              <w:rPr>
+                <w:b/>
+                <w:bCs/>
+                <w:sz w:val="24"/>
+                <w:szCs w:val="24"/>
+              </w:rPr>
+            </w:pPr>
+            <w:r>
+              <w:rPr>
+                <w:b/>
+                <w:bCs/>
+                <w:sz w:val="24"/>
+                <w:szCs w:val="24"/>
+              </w:rPr>
+              <w:t>Req ID</w:t>
+            </w:r>
+          </w:p>
+        </w:tc>
+        <w:tc>
+          <w:tcPr>
+            <w:tcW w:w="7992" w:type="dxa"/>
+            <w:gridSpan w:val="3"/>
+          </w:tcPr>
+          <w:p>
+            <w:pPr>
+              <w:spacing w:line="19" w:lineRule="atLeast"/>
+              <w:rPr>
+                <w:sz w:val="24"/>
+                <w:szCs w:val="24"/>
+              </w:rPr>
+            </w:pPr>
+            <w:r>
+              <w:rPr>
+                <w:sz w:val="24"/>
+                <w:szCs w:val="24"/>
+              </w:rPr>
+              <w:t xml:space="preserve">Req _ PO5_SRS _ </w:t>
+            </w:r>
+            <w:r>
+              <w:rPr>
+                <w:color w:val="FF0000"/>
+                <w:sz w:val="24"/>
+                <w:szCs w:val="24"/>
+              </w:rPr>
+              <w:t xml:space="preserve">001 </w:t>
+            </w:r>
+            <w:r>
+              <w:rPr>
+                <w:sz w:val="24"/>
+                <w:szCs w:val="24"/>
+              </w:rPr>
+              <w:t>_ v0</w:t>
+            </w:r>
+            <w:r>
+              <w:rPr>
+                <w:sz w:val="24"/>
+                <w:szCs w:val="24"/>
+              </w:rPr>
+              <w:t>2</w:t>
+            </w:r>
+          </w:p>
+        </w:tc>
+      </w:tr>
+      <w:tr>
+        <w:tc>
+          <w:tcPr>
+            <w:tcW w:w="1358" w:type="dxa"/>
+          </w:tcPr>
+          <w:p>
+            <w:pPr>
+              <w:rPr>
+                <w:b/>
+                <w:sz w:val="24"/>
+                <w:szCs w:val="24"/>
+              </w:rPr>
+            </w:pPr>
+            <w:r>
+              <w:rPr>
+                <w:b/>
+                <w:sz w:val="24"/>
+                <w:szCs w:val="24"/>
+              </w:rPr>
+              <w:t>Covers</w:t>
+            </w:r>
+          </w:p>
+        </w:tc>
+        <w:tc>
+          <w:tcPr>
+            <w:tcW w:w="5470" w:type="dxa"/>
+          </w:tcPr>
+          <w:p>
+            <w:r>
+              <w:rPr>
+                <w:sz w:val="24"/>
+                <w:szCs w:val="24"/>
+              </w:rPr>
+              <w:t xml:space="preserve">Req _ PO5_CYRS _ </w:t>
+            </w:r>
+            <w:r>
+              <w:rPr>
+                <w:color w:val="FF0000"/>
+                <w:sz w:val="24"/>
+                <w:szCs w:val="24"/>
+              </w:rPr>
+              <w:t>00</w:t>
+            </w:r>
+            <w:r>
+              <w:rPr>
+                <w:color w:val="FF0000"/>
+                <w:sz w:val="24"/>
+                <w:szCs w:val="24"/>
+              </w:rPr>
+              <w:t>1</w:t>
+            </w:r>
+            <w:r>
+              <w:rPr>
+                <w:color w:val="FF0000"/>
+                <w:sz w:val="24"/>
+                <w:szCs w:val="24"/>
+              </w:rPr>
+              <w:t xml:space="preserve"> </w:t>
+            </w:r>
+            <w:r>
+              <w:rPr>
+                <w:sz w:val="24"/>
+                <w:szCs w:val="24"/>
+              </w:rPr>
+              <w:t>_ v01</w:t>
+            </w:r>
+          </w:p>
+        </w:tc>
+        <w:tc>
+          <w:tcPr>
+            <w:tcW w:w="1244" w:type="dxa"/>
+          </w:tcPr>
+          <w:p>
+            <w:pPr>
+              <w:rPr>
+                <w:b/>
+              </w:rPr>
+            </w:pPr>
+            <w:r>
+              <w:rPr>
+                <w:b/>
+              </w:rPr>
+              <w:t>Test Scope</w:t>
+            </w:r>
+          </w:p>
+        </w:tc>
+        <w:tc>
+          <w:tcPr>
+            <w:tcW w:w="1278" w:type="dxa"/>
+          </w:tcPr>
+          <w:p>
+            <w:r>
+              <w:t>ITD</w:t>
+            </w:r>
+          </w:p>
+        </w:tc>
+      </w:tr>
+      <w:tr>
+        <w:tc>
+          <w:tcPr>
+            <w:tcW w:w="1358" w:type="dxa"/>
+          </w:tcPr>
+          <w:p>
+            <w:pPr>
+              <w:rPr>
+                <w:b/>
+                <w:sz w:val="24"/>
+                <w:szCs w:val="24"/>
+              </w:rPr>
+            </w:pPr>
+            <w:r>
+              <w:rPr>
+                <w:b/>
+                <w:sz w:val="24"/>
+                <w:szCs w:val="24"/>
+              </w:rPr>
+              <w:t>Input</w:t>
+            </w:r>
+          </w:p>
+        </w:tc>
+        <w:tc>
+          <w:tcPr>
+            <w:tcW w:w="5470" w:type="dxa"/>
+          </w:tcPr>
+          <w:p>
+            <w:r>
+              <w:t>Switch Signal</w:t>
+            </w:r>
+          </w:p>
+        </w:tc>
+        <w:tc>
+          <w:tcPr>
+            <w:tcW w:w="1244" w:type="dxa"/>
+          </w:tcPr>
+          <w:p>
+            <w:pPr>
+              <w:rPr>
+                <w:b/>
+              </w:rPr>
+            </w:pPr>
+            <w:r>
+              <w:rPr>
+                <w:b/>
+              </w:rPr>
+              <w:t>Output</w:t>
+            </w:r>
+          </w:p>
+        </w:tc>
+        <w:tc>
+          <w:tcPr>
+            <w:tcW w:w="1278" w:type="dxa"/>
+          </w:tcPr>
+          <w:p>
+            <w:r>
+              <w:t>MODE_FLAG</w:t>
+            </w:r>
+          </w:p>
+        </w:tc>
+      </w:tr>
+      <w:tr>
+        <w:tc>
+          <w:tcPr>
+            <w:tcW w:w="1358" w:type="dxa"/>
+          </w:tcPr>
+          <w:p>
+            <w:pPr>
+              <w:rPr>
+                <w:b/>
+                <w:sz w:val="24"/>
+                <w:szCs w:val="24"/>
+              </w:rPr>
+            </w:pPr>
+            <w:r>
+              <w:rPr>
+                <w:b/>
+              </w:rPr>
+              <w:t>Author</w:t>
+            </w:r>
+          </w:p>
+        </w:tc>
+        <w:tc>
+          <w:tcPr>
+            <w:tcW w:w="5470" w:type="dxa"/>
+          </w:tcPr>
+          <w:p>
+            <w:r>
+              <w:t xml:space="preserve">Sarah </w:t>
+            </w:r>
+          </w:p>
+        </w:tc>
+        <w:tc>
+          <w:tcPr>
+            <w:tcW w:w="1244" w:type="dxa"/>
+          </w:tcPr>
+          <w:p>
+            <w:pPr>
+              <w:rPr>
+                <w:b/>
+              </w:rPr>
+            </w:pPr>
+            <w:r>
+              <w:rPr>
+                <w:b/>
+                <w:sz w:val="24"/>
+                <w:szCs w:val="24"/>
+              </w:rPr>
+              <w:t>Date</w:t>
+            </w:r>
+          </w:p>
+        </w:tc>
+        <w:tc>
+          <w:tcPr>
+            <w:tcW w:w="1278" w:type="dxa"/>
+          </w:tcPr>
+          <w:p>
+            <w:r>
+              <w:t>21/02/2020</w:t>
+            </w:r>
+          </w:p>
+        </w:tc>
+      </w:tr>
+      <w:tr>
+        <w:trPr>
+          <w:trHeight w:val="248"/>
+        </w:trPr>
+        <w:tc>
+          <w:tcPr>
+            <w:tcW w:w="1358" w:type="dxa"/>
+          </w:tcPr>
+          <w:p>
+            <w:pPr>
+              <w:rPr>
+                <w:b/>
+                <w:sz w:val="24"/>
+                <w:szCs w:val="24"/>
+              </w:rPr>
+            </w:pPr>
+            <w:r>
+              <w:rPr>
+                <w:b/>
+                <w:sz w:val="24"/>
+                <w:szCs w:val="24"/>
+              </w:rPr>
+              <w:t>Description</w:t>
+            </w:r>
+          </w:p>
+        </w:tc>
+        <w:tc>
+          <w:tcPr>
+            <w:tcW w:w="7992" w:type="dxa"/>
+            <w:gridSpan w:val="3"/>
+          </w:tcPr>
+          <w:p>
+            <w:pPr>
+              <w:rPr>
+                <w:rFonts w:cstheme="minorHAnsi"/>
+              </w:rPr>
+            </w:pPr>
+            <w:r>
+              <w:rPr>
+                <w:rFonts w:cstheme="minorHAnsi"/>
+              </w:rPr>
+              <w:t>Software shall change MODE_FLAG to MODE-1 if the switch is on.</w:t>
+            </w:r>
+          </w:p>
+        </w:tc>
+      </w:tr>
+    </w:tbl>
+    <w:p/>
     <w:p>
       <w:pPr>
         <w:pStyle w:val="Heading3"/>
@@ -3216,9 +3690,9 @@
       </w:tblPr>
       <w:tblGrid>
         <w:gridCol w:w="1358"/>
-        <w:gridCol w:w="5393"/>
-        <w:gridCol w:w="1237"/>
-        <w:gridCol w:w="1362"/>
+        <w:gridCol w:w="5470"/>
+        <w:gridCol w:w="1244"/>
+        <w:gridCol w:w="1278"/>
       </w:tblGrid>
       <w:tr>
         <w:tc>
@@ -3271,7 +3745,23 @@
                 <w:sz w:val="24"/>
                 <w:szCs w:val="24"/>
               </w:rPr>
-              <w:t xml:space="preserve">001 </w:t>
+              <w:t>0</w:t>
+            </w:r>
+            <w:r>
+              <w:rPr>
+                <w:color w:val="FF0000"/>
+                <w:sz w:val="24"/>
+                <w:szCs w:val="24"/>
+              </w:rPr>
+              <w:t>22</w:t>
+            </w:r>
+            <w:r>
+              <w:rPr>
+                <w:color w:val="FF0000"/>
+                <w:sz w:val="24"/>
+                <w:szCs w:val="24"/>
+              </w:rPr>
+              <w:t xml:space="preserve"> </w:t>
             </w:r>
             <w:r>
               <w:rPr>
@@ -3318,12 +3808,18 @@
             <w:tcW w:w="5470" w:type="dxa"/>
           </w:tcPr>
           <w:p>
-            <w:r>
-              <w:rPr>
-                <w:sz w:val="24"/>
-                <w:szCs w:val="24"/>
-              </w:rPr>
-              <w:t xml:space="preserve">Req _ PO5_CYRS _ </w:t>
+            <w:pPr>
+              <w:rPr>
+                <w:sz w:val="24"/>
+                <w:szCs w:val="24"/>
+              </w:rPr>
+            </w:pPr>
+            <w:r>
+              <w:rPr>
+                <w:sz w:val="24"/>
+                <w:szCs w:val="24"/>
+              </w:rPr>
+              <w:t>Req_PO5_LSAN_HSI_</w:t>
             </w:r>
             <w:r>
               <w:rPr>
@@ -3331,30 +3827,14 @@
                 <w:sz w:val="24"/>
                 <w:szCs w:val="24"/>
               </w:rPr>
-              <w:t>00</w:t>
-            </w:r>
-            <w:r>
-              <w:rPr>
-                <w:color w:val="FF0000"/>
-                <w:sz w:val="24"/>
-                <w:szCs w:val="24"/>
-              </w:rPr>
-              <w:t>1</w:t>
-            </w:r>
-            <w:r>
-              <w:rPr>
-                <w:color w:val="FF0000"/>
-                <w:sz w:val="24"/>
-                <w:szCs w:val="24"/>
-              </w:rPr>
-              <w:t xml:space="preserve"> </w:t>
-            </w:r>
-            <w:r>
-              <w:rPr>
-                <w:sz w:val="24"/>
-                <w:szCs w:val="24"/>
-              </w:rPr>
-              <w:t>_ v01</w:t>
+              <w:t>001</w:t>
+            </w:r>
+            <w:r>
+              <w:rPr>
+                <w:sz w:val="24"/>
+                <w:szCs w:val="24"/>
+              </w:rPr>
+              <w:t>_V01</w:t>
             </w:r>
           </w:p>
         </w:tc>
@@ -3416,7 +3896,7 @@
           </w:tcPr>
           <w:p>
             <w:r>
-              <w:t>Switch Signal</w:t>
+              <w:t>N/A</w:t>
             </w:r>
           </w:p>
         </w:tc>
@@ -3444,7 +3924,2569 @@
           </w:tcPr>
           <w:p>
             <w:r>
-              <w:t>MODE_FLAG</w:t>
+              <w:t>N/A</w:t>
+            </w:r>
+          </w:p>
+        </w:tc>
+      </w:tr>
+      <w:tr>
+        <w:tc>
+          <w:tcPr>
+            <w:tcW w:w="1358" w:type="dxa"/>
+          </w:tcPr>
+          <w:p>
+            <w:pPr>
+              <w:rPr>
+                <w:b/>
+                <w:sz w:val="24"/>
+                <w:szCs w:val="24"/>
+              </w:rPr>
+            </w:pPr>
+            <w:r>
+              <w:rPr>
+                <w:b/>
+              </w:rPr>
+              <w:t>Author</w:t>
+            </w:r>
+          </w:p>
+        </w:tc>
+        <w:tc>
+          <w:tcPr>
+            <w:tcW w:w="5470" w:type="dxa"/>
+          </w:tcPr>
+          <w:p>
+            <w:r>
+              <w:t xml:space="preserve">Sarah </w:t>
+            </w:r>
+          </w:p>
+        </w:tc>
+        <w:tc>
+          <w:tcPr>
+            <w:tcW w:w="1244" w:type="dxa"/>
+          </w:tcPr>
+          <w:p>
+            <w:pPr>
+              <w:rPr>
+                <w:b/>
+              </w:rPr>
+            </w:pPr>
+            <w:r>
+              <w:rPr>
+                <w:b/>
+                <w:sz w:val="24"/>
+                <w:szCs w:val="24"/>
+              </w:rPr>
+              <w:t>Date</w:t>
+            </w:r>
+          </w:p>
+        </w:tc>
+        <w:tc>
+          <w:tcPr>
+            <w:tcW w:w="1278" w:type="dxa"/>
+          </w:tcPr>
+          <w:p>
+            <w:r>
+              <w:t>2</w:t>
+            </w:r>
+            <w:r>
+              <w:t>6</w:t>
+            </w:r>
+            <w:r>
+              <w:t>/02/2020</w:t>
+            </w:r>
+          </w:p>
+        </w:tc>
+      </w:tr>
+      <w:tr>
+        <w:trPr>
+          <w:trHeight w:val="248"/>
+        </w:trPr>
+        <w:tc>
+          <w:tcPr>
+            <w:tcW w:w="1358" w:type="dxa"/>
+          </w:tcPr>
+          <w:p>
+            <w:pPr>
+              <w:rPr>
+                <w:b/>
+                <w:sz w:val="24"/>
+                <w:szCs w:val="24"/>
+              </w:rPr>
+            </w:pPr>
+            <w:r>
+              <w:rPr>
+                <w:b/>
+                <w:sz w:val="24"/>
+                <w:szCs w:val="24"/>
+              </w:rPr>
+              <w:t>Description</w:t>
+            </w:r>
+          </w:p>
+        </w:tc>
+        <w:tc>
+          <w:tcPr>
+            <w:tcW w:w="7992" w:type="dxa"/>
+            <w:gridSpan w:val="3"/>
+          </w:tcPr>
+          <w:p>
+            <w:r>
+              <w:t xml:space="preserve">Initialize the following pins with the direction and initial values as stated </w:t>
+            </w:r>
+          </w:p>
+          <w:p/>
+          <w:tbl>
+            <w:tblPr>
+              <w:tblStyle w:val="TableGrid"/>
+              <w:tblW w:w="0" w:type="auto"/>
+              <w:tblLook w:val="04A0" w:firstRow="1" w:lastRow="0" w:firstColumn="1" w:lastColumn="0" w:noHBand="0" w:noVBand="1"/>
+            </w:tblPr>
+            <w:tblGrid>
+              <w:gridCol w:w="1787"/>
+              <w:gridCol w:w="1813"/>
+              <w:gridCol w:w="1980"/>
+            </w:tblGrid>
+            <w:tr>
+              <w:tc>
+                <w:tcPr>
+                  <w:tcW w:w="1787" w:type="dxa"/>
+                </w:tcPr>
+                <w:p>
+                  <w:pPr>
+                    <w:framePr w:hSpace="180" w:wrap="around" w:vAnchor="text" w:hAnchor="margin" w:y="215"/>
+                    <w:rPr>
+                      <w:b/>
+                      <w:bCs/>
+                      <w:sz w:val="18"/>
+                      <w:szCs w:val="18"/>
+                    </w:rPr>
+                  </w:pPr>
+                  <w:r>
+                    <w:rPr>
+                      <w:b/>
+                      <w:bCs/>
+                      <w:sz w:val="18"/>
+                      <w:szCs w:val="18"/>
+                    </w:rPr>
+                    <w:t>PIN NUMBER</w:t>
+                  </w:r>
+                </w:p>
+              </w:tc>
+              <w:tc>
+                <w:tcPr>
+                  <w:tcW w:w="1813" w:type="dxa"/>
+                </w:tcPr>
+                <w:p>
+                  <w:pPr>
+                    <w:framePr w:hSpace="180" w:wrap="around" w:vAnchor="text" w:hAnchor="margin" w:y="215"/>
+                    <w:rPr>
+                      <w:b/>
+                      <w:bCs/>
+                      <w:sz w:val="18"/>
+                      <w:szCs w:val="18"/>
+                    </w:rPr>
+                  </w:pPr>
+                  <w:r>
+                    <w:rPr>
+                      <w:b/>
+                      <w:bCs/>
+                      <w:sz w:val="18"/>
+                      <w:szCs w:val="18"/>
+                    </w:rPr>
+                    <w:t>PIN DESCRIPTION</w:t>
+                  </w:r>
+                </w:p>
+              </w:tc>
+              <w:tc>
+                <w:tcPr>
+                  <w:tcW w:w="1980" w:type="dxa"/>
+                </w:tcPr>
+                <w:p>
+                  <w:pPr>
+                    <w:framePr w:hSpace="180" w:wrap="around" w:vAnchor="text" w:hAnchor="margin" w:y="215"/>
+                    <w:rPr>
+                      <w:b/>
+                      <w:bCs/>
+                      <w:sz w:val="18"/>
+                      <w:szCs w:val="18"/>
+                    </w:rPr>
+                  </w:pPr>
+                  <w:r>
+                    <w:rPr>
+                      <w:b/>
+                      <w:bCs/>
+                      <w:sz w:val="18"/>
+                      <w:szCs w:val="18"/>
+                    </w:rPr>
+                    <w:t>PIN DIRECTION</w:t>
+                  </w:r>
+                </w:p>
+              </w:tc>
+            </w:tr>
+            <w:tr>
+              <w:tc>
+                <w:tcPr>
+                  <w:tcW w:w="1787" w:type="dxa"/>
+                </w:tcPr>
+                <w:p>
+                  <w:pPr>
+                    <w:framePr w:hSpace="180" w:wrap="around" w:vAnchor="text" w:hAnchor="margin" w:y="215"/>
+                    <w:rPr>
+                      <w:sz w:val="18"/>
+                      <w:szCs w:val="18"/>
+                    </w:rPr>
+                  </w:pPr>
+                  <w:r>
+                    <w:rPr>
+                      <w:sz w:val="18"/>
+                      <w:szCs w:val="18"/>
+                    </w:rPr>
+                    <w:t>1</w:t>
+                  </w:r>
+                </w:p>
+              </w:tc>
+              <w:tc>
+                <w:tcPr>
+                  <w:tcW w:w="1813" w:type="dxa"/>
+                </w:tcPr>
+                <w:p>
+                  <w:pPr>
+                    <w:framePr w:hSpace="180" w:wrap="around" w:vAnchor="text" w:hAnchor="margin" w:y="215"/>
+                    <w:rPr>
+                      <w:sz w:val="18"/>
+                      <w:szCs w:val="18"/>
+                    </w:rPr>
+                  </w:pPr>
+                  <w:r>
+                    <w:rPr>
+                      <w:sz w:val="18"/>
+                      <w:szCs w:val="18"/>
+                    </w:rPr>
+                    <w:t>PB0</w:t>
+                  </w:r>
+                </w:p>
+              </w:tc>
+              <w:tc>
+                <w:tcPr>
+                  <w:tcW w:w="1980" w:type="dxa"/>
+                </w:tcPr>
+                <w:p>
+                  <w:pPr>
+                    <w:framePr w:hSpace="180" w:wrap="around" w:vAnchor="text" w:hAnchor="margin" w:y="215"/>
+                    <w:rPr>
+                      <w:sz w:val="18"/>
+                      <w:szCs w:val="18"/>
+                    </w:rPr>
+                  </w:pPr>
+                  <w:r>
+                    <w:rPr>
+                      <w:sz w:val="18"/>
+                      <w:szCs w:val="18"/>
+                    </w:rPr>
+                    <w:t>O/P</w:t>
+                  </w:r>
+                </w:p>
+              </w:tc>
+            </w:tr>
+            <w:tr>
+              <w:tc>
+                <w:tcPr>
+                  <w:tcW w:w="1787" w:type="dxa"/>
+                </w:tcPr>
+                <w:p>
+                  <w:pPr>
+                    <w:framePr w:hSpace="180" w:wrap="around" w:vAnchor="text" w:hAnchor="margin" w:y="215"/>
+                    <w:rPr>
+                      <w:sz w:val="18"/>
+                      <w:szCs w:val="18"/>
+                    </w:rPr>
+                  </w:pPr>
+                  <w:r>
+                    <w:rPr>
+                      <w:sz w:val="18"/>
+                      <w:szCs w:val="18"/>
+                    </w:rPr>
+                    <w:t>2</w:t>
+                  </w:r>
+                </w:p>
+              </w:tc>
+              <w:tc>
+                <w:tcPr>
+                  <w:tcW w:w="1813" w:type="dxa"/>
+                </w:tcPr>
+                <w:p>
+                  <w:pPr>
+                    <w:framePr w:hSpace="180" w:wrap="around" w:vAnchor="text" w:hAnchor="margin" w:y="215"/>
+                    <w:rPr>
+                      <w:sz w:val="18"/>
+                      <w:szCs w:val="18"/>
+                    </w:rPr>
+                  </w:pPr>
+                  <w:r>
+                    <w:rPr>
+                      <w:sz w:val="18"/>
+                      <w:szCs w:val="18"/>
+                    </w:rPr>
+                    <w:t>PB1</w:t>
+                  </w:r>
+                </w:p>
+              </w:tc>
+              <w:tc>
+                <w:tcPr>
+                  <w:tcW w:w="1980" w:type="dxa"/>
+                </w:tcPr>
+                <w:p>
+                  <w:pPr>
+                    <w:framePr w:hSpace="180" w:wrap="around" w:vAnchor="text" w:hAnchor="margin" w:y="215"/>
+                    <w:rPr>
+                      <w:sz w:val="18"/>
+                      <w:szCs w:val="18"/>
+                    </w:rPr>
+                  </w:pPr>
+                  <w:r>
+                    <w:rPr>
+                      <w:sz w:val="18"/>
+                      <w:szCs w:val="18"/>
+                    </w:rPr>
+                    <w:t>O/P</w:t>
+                  </w:r>
+                </w:p>
+              </w:tc>
+            </w:tr>
+            <w:tr>
+              <w:tc>
+                <w:tcPr>
+                  <w:tcW w:w="1787" w:type="dxa"/>
+                </w:tcPr>
+                <w:p>
+                  <w:pPr>
+                    <w:framePr w:hSpace="180" w:wrap="around" w:vAnchor="text" w:hAnchor="margin" w:y="215"/>
+                    <w:rPr>
+                      <w:sz w:val="18"/>
+                      <w:szCs w:val="18"/>
+                    </w:rPr>
+                  </w:pPr>
+                  <w:r>
+                    <w:rPr>
+                      <w:sz w:val="18"/>
+                      <w:szCs w:val="18"/>
+                    </w:rPr>
+                    <w:t>3</w:t>
+                  </w:r>
+                </w:p>
+              </w:tc>
+              <w:tc>
+                <w:tcPr>
+                  <w:tcW w:w="1813" w:type="dxa"/>
+                </w:tcPr>
+                <w:p>
+                  <w:pPr>
+                    <w:framePr w:hSpace="180" w:wrap="around" w:vAnchor="text" w:hAnchor="margin" w:y="215"/>
+                    <w:rPr>
+                      <w:sz w:val="18"/>
+                      <w:szCs w:val="18"/>
+                    </w:rPr>
+                  </w:pPr>
+                  <w:r>
+                    <w:rPr>
+                      <w:sz w:val="18"/>
+                      <w:szCs w:val="18"/>
+                    </w:rPr>
+                    <w:t>PB2</w:t>
+                  </w:r>
+                </w:p>
+              </w:tc>
+              <w:tc>
+                <w:tcPr>
+                  <w:tcW w:w="1980" w:type="dxa"/>
+                </w:tcPr>
+                <w:p>
+                  <w:pPr>
+                    <w:framePr w:hSpace="180" w:wrap="around" w:vAnchor="text" w:hAnchor="margin" w:y="215"/>
+                    <w:rPr>
+                      <w:sz w:val="18"/>
+                      <w:szCs w:val="18"/>
+                    </w:rPr>
+                  </w:pPr>
+                  <w:r>
+                    <w:rPr>
+                      <w:sz w:val="18"/>
+                      <w:szCs w:val="18"/>
+                    </w:rPr>
+                    <w:t>O/P</w:t>
+                  </w:r>
+                </w:p>
+              </w:tc>
+            </w:tr>
+            <w:tr>
+              <w:tc>
+                <w:tcPr>
+                  <w:tcW w:w="1787" w:type="dxa"/>
+                </w:tcPr>
+                <w:p>
+                  <w:pPr>
+                    <w:framePr w:hSpace="180" w:wrap="around" w:vAnchor="text" w:hAnchor="margin" w:y="215"/>
+                    <w:rPr>
+                      <w:sz w:val="18"/>
+                      <w:szCs w:val="18"/>
+                    </w:rPr>
+                  </w:pPr>
+                  <w:r>
+                    <w:rPr>
+                      <w:sz w:val="18"/>
+                      <w:szCs w:val="18"/>
+                    </w:rPr>
+                    <w:t>4</w:t>
+                  </w:r>
+                </w:p>
+              </w:tc>
+              <w:tc>
+                <w:tcPr>
+                  <w:tcW w:w="1813" w:type="dxa"/>
+                </w:tcPr>
+                <w:p>
+                  <w:pPr>
+                    <w:framePr w:hSpace="180" w:wrap="around" w:vAnchor="text" w:hAnchor="margin" w:y="215"/>
+                    <w:rPr>
+                      <w:sz w:val="18"/>
+                      <w:szCs w:val="18"/>
+                    </w:rPr>
+                  </w:pPr>
+                  <w:r>
+                    <w:rPr>
+                      <w:sz w:val="18"/>
+                      <w:szCs w:val="18"/>
+                    </w:rPr>
+                    <w:t>PB3</w:t>
+                  </w:r>
+                </w:p>
+              </w:tc>
+              <w:tc>
+                <w:tcPr>
+                  <w:tcW w:w="1980" w:type="dxa"/>
+                </w:tcPr>
+                <w:p>
+                  <w:pPr>
+                    <w:framePr w:hSpace="180" w:wrap="around" w:vAnchor="text" w:hAnchor="margin" w:y="215"/>
+                    <w:rPr>
+                      <w:sz w:val="18"/>
+                      <w:szCs w:val="18"/>
+                    </w:rPr>
+                  </w:pPr>
+                  <w:r>
+                    <w:rPr>
+                      <w:sz w:val="18"/>
+                      <w:szCs w:val="18"/>
+                    </w:rPr>
+                    <w:t>O/P</w:t>
+                  </w:r>
+                </w:p>
+              </w:tc>
+            </w:tr>
+            <w:tr>
+              <w:tc>
+                <w:tcPr>
+                  <w:tcW w:w="1787" w:type="dxa"/>
+                </w:tcPr>
+                <w:p>
+                  <w:pPr>
+                    <w:framePr w:hSpace="180" w:wrap="around" w:vAnchor="text" w:hAnchor="margin" w:y="215"/>
+                    <w:rPr>
+                      <w:sz w:val="18"/>
+                      <w:szCs w:val="18"/>
+                    </w:rPr>
+                  </w:pPr>
+                  <w:r>
+                    <w:rPr>
+                      <w:sz w:val="18"/>
+                      <w:szCs w:val="18"/>
+                    </w:rPr>
+                    <w:t>5</w:t>
+                  </w:r>
+                </w:p>
+              </w:tc>
+              <w:tc>
+                <w:tcPr>
+                  <w:tcW w:w="1813" w:type="dxa"/>
+                </w:tcPr>
+                <w:p>
+                  <w:pPr>
+                    <w:framePr w:hSpace="180" w:wrap="around" w:vAnchor="text" w:hAnchor="margin" w:y="215"/>
+                    <w:rPr>
+                      <w:sz w:val="18"/>
+                      <w:szCs w:val="18"/>
+                    </w:rPr>
+                  </w:pPr>
+                  <w:r>
+                    <w:rPr>
+                      <w:sz w:val="18"/>
+                      <w:szCs w:val="18"/>
+                    </w:rPr>
+                    <w:t>PB4</w:t>
+                  </w:r>
+                </w:p>
+              </w:tc>
+              <w:tc>
+                <w:tcPr>
+                  <w:tcW w:w="1980" w:type="dxa"/>
+                </w:tcPr>
+                <w:p>
+                  <w:pPr>
+                    <w:framePr w:hSpace="180" w:wrap="around" w:vAnchor="text" w:hAnchor="margin" w:y="215"/>
+                    <w:rPr>
+                      <w:sz w:val="18"/>
+                      <w:szCs w:val="18"/>
+                    </w:rPr>
+                  </w:pPr>
+                  <w:r>
+                    <w:rPr>
+                      <w:sz w:val="18"/>
+                      <w:szCs w:val="18"/>
+                    </w:rPr>
+                    <w:t>O/P</w:t>
+                  </w:r>
+                </w:p>
+              </w:tc>
+            </w:tr>
+            <w:tr>
+              <w:tc>
+                <w:tcPr>
+                  <w:tcW w:w="1787" w:type="dxa"/>
+                </w:tcPr>
+                <w:p>
+                  <w:pPr>
+                    <w:framePr w:hSpace="180" w:wrap="around" w:vAnchor="text" w:hAnchor="margin" w:y="215"/>
+                    <w:rPr>
+                      <w:sz w:val="18"/>
+                      <w:szCs w:val="18"/>
+                    </w:rPr>
+                  </w:pPr>
+                  <w:r>
+                    <w:rPr>
+                      <w:sz w:val="18"/>
+                      <w:szCs w:val="18"/>
+                    </w:rPr>
+                    <w:t>6</w:t>
+                  </w:r>
+                </w:p>
+              </w:tc>
+              <w:tc>
+                <w:tcPr>
+                  <w:tcW w:w="1813" w:type="dxa"/>
+                </w:tcPr>
+                <w:p>
+                  <w:pPr>
+                    <w:framePr w:hSpace="180" w:wrap="around" w:vAnchor="text" w:hAnchor="margin" w:y="215"/>
+                    <w:rPr>
+                      <w:sz w:val="18"/>
+                      <w:szCs w:val="18"/>
+                    </w:rPr>
+                  </w:pPr>
+                  <w:r>
+                    <w:rPr>
+                      <w:sz w:val="18"/>
+                      <w:szCs w:val="18"/>
+                    </w:rPr>
+                    <w:t>PB5</w:t>
+                  </w:r>
+                </w:p>
+              </w:tc>
+              <w:tc>
+                <w:tcPr>
+                  <w:tcW w:w="1980" w:type="dxa"/>
+                </w:tcPr>
+                <w:p>
+                  <w:pPr>
+                    <w:framePr w:hSpace="180" w:wrap="around" w:vAnchor="text" w:hAnchor="margin" w:y="215"/>
+                    <w:rPr>
+                      <w:sz w:val="18"/>
+                      <w:szCs w:val="18"/>
+                    </w:rPr>
+                  </w:pPr>
+                  <w:r>
+                    <w:rPr>
+                      <w:sz w:val="18"/>
+                      <w:szCs w:val="18"/>
+                    </w:rPr>
+                    <w:t>O/P</w:t>
+                  </w:r>
+                </w:p>
+              </w:tc>
+            </w:tr>
+            <w:tr>
+              <w:tc>
+                <w:tcPr>
+                  <w:tcW w:w="1787" w:type="dxa"/>
+                </w:tcPr>
+                <w:p>
+                  <w:pPr>
+                    <w:framePr w:hSpace="180" w:wrap="around" w:vAnchor="text" w:hAnchor="margin" w:y="215"/>
+                    <w:rPr>
+                      <w:sz w:val="18"/>
+                      <w:szCs w:val="18"/>
+                    </w:rPr>
+                  </w:pPr>
+                  <w:r>
+                    <w:rPr>
+                      <w:sz w:val="18"/>
+                      <w:szCs w:val="18"/>
+                    </w:rPr>
+                    <w:t>7</w:t>
+                  </w:r>
+                </w:p>
+              </w:tc>
+              <w:tc>
+                <w:tcPr>
+                  <w:tcW w:w="1813" w:type="dxa"/>
+                </w:tcPr>
+                <w:p>
+                  <w:pPr>
+                    <w:framePr w:hSpace="180" w:wrap="around" w:vAnchor="text" w:hAnchor="margin" w:y="215"/>
+                    <w:rPr>
+                      <w:sz w:val="18"/>
+                      <w:szCs w:val="18"/>
+                    </w:rPr>
+                  </w:pPr>
+                  <w:r>
+                    <w:rPr>
+                      <w:sz w:val="18"/>
+                      <w:szCs w:val="18"/>
+                    </w:rPr>
+                    <w:t>PB6</w:t>
+                  </w:r>
+                </w:p>
+              </w:tc>
+              <w:tc>
+                <w:tcPr>
+                  <w:tcW w:w="1980" w:type="dxa"/>
+                </w:tcPr>
+                <w:p>
+                  <w:pPr>
+                    <w:framePr w:hSpace="180" w:wrap="around" w:vAnchor="text" w:hAnchor="margin" w:y="215"/>
+                    <w:rPr>
+                      <w:sz w:val="18"/>
+                      <w:szCs w:val="18"/>
+                    </w:rPr>
+                  </w:pPr>
+                  <w:r>
+                    <w:rPr>
+                      <w:sz w:val="18"/>
+                      <w:szCs w:val="18"/>
+                    </w:rPr>
+                    <w:t>I/P</w:t>
+                  </w:r>
+                  <w:r>
+                    <w:rPr>
+                      <w:sz w:val="18"/>
+                      <w:szCs w:val="18"/>
+                    </w:rPr>
+                    <w:t xml:space="preserve"> pull up</w:t>
+                  </w:r>
+                </w:p>
+              </w:tc>
+            </w:tr>
+            <w:tr>
+              <w:tc>
+                <w:tcPr>
+                  <w:tcW w:w="1787" w:type="dxa"/>
+                </w:tcPr>
+                <w:p>
+                  <w:pPr>
+                    <w:framePr w:hSpace="180" w:wrap="around" w:vAnchor="text" w:hAnchor="margin" w:y="215"/>
+                    <w:rPr>
+                      <w:sz w:val="18"/>
+                      <w:szCs w:val="18"/>
+                    </w:rPr>
+                  </w:pPr>
+                  <w:r>
+                    <w:rPr>
+                      <w:sz w:val="18"/>
+                      <w:szCs w:val="18"/>
+                    </w:rPr>
+                    <w:t>8</w:t>
+                  </w:r>
+                </w:p>
+              </w:tc>
+              <w:tc>
+                <w:tcPr>
+                  <w:tcW w:w="1813" w:type="dxa"/>
+                </w:tcPr>
+                <w:p>
+                  <w:pPr>
+                    <w:framePr w:hSpace="180" w:wrap="around" w:vAnchor="text" w:hAnchor="margin" w:y="215"/>
+                    <w:rPr>
+                      <w:sz w:val="18"/>
+                      <w:szCs w:val="18"/>
+                    </w:rPr>
+                  </w:pPr>
+                  <w:r>
+                    <w:rPr>
+                      <w:sz w:val="18"/>
+                      <w:szCs w:val="18"/>
+                    </w:rPr>
+                    <w:t>PB7</w:t>
+                  </w:r>
+                </w:p>
+              </w:tc>
+              <w:tc>
+                <w:tcPr>
+                  <w:tcW w:w="1980" w:type="dxa"/>
+                </w:tcPr>
+                <w:p>
+                  <w:pPr>
+                    <w:framePr w:hSpace="180" w:wrap="around" w:vAnchor="text" w:hAnchor="margin" w:y="215"/>
+                    <w:rPr>
+                      <w:sz w:val="18"/>
+                      <w:szCs w:val="18"/>
+                    </w:rPr>
+                  </w:pPr>
+                  <w:r>
+                    <w:rPr>
+                      <w:sz w:val="18"/>
+                      <w:szCs w:val="18"/>
+                    </w:rPr>
+                    <w:t>I/P</w:t>
+                  </w:r>
+                  <w:r>
+                    <w:rPr>
+                      <w:sz w:val="18"/>
+                      <w:szCs w:val="18"/>
+                    </w:rPr>
+                    <w:t xml:space="preserve"> pull up</w:t>
+                  </w:r>
+                </w:p>
+              </w:tc>
+            </w:tr>
+            <w:tr>
+              <w:tc>
+                <w:tcPr>
+                  <w:tcW w:w="1787" w:type="dxa"/>
+                </w:tcPr>
+                <w:p>
+                  <w:pPr>
+                    <w:framePr w:hSpace="180" w:wrap="around" w:vAnchor="text" w:hAnchor="margin" w:y="215"/>
+                    <w:rPr>
+                      <w:sz w:val="18"/>
+                      <w:szCs w:val="18"/>
+                    </w:rPr>
+                  </w:pPr>
+                  <w:r>
+                    <w:rPr>
+                      <w:sz w:val="18"/>
+                      <w:szCs w:val="18"/>
+                    </w:rPr>
+                    <w:t>14</w:t>
+                  </w:r>
+                </w:p>
+              </w:tc>
+              <w:tc>
+                <w:tcPr>
+                  <w:tcW w:w="1813" w:type="dxa"/>
+                </w:tcPr>
+                <w:p>
+                  <w:pPr>
+                    <w:framePr w:hSpace="180" w:wrap="around" w:vAnchor="text" w:hAnchor="margin" w:y="215"/>
+                    <w:rPr>
+                      <w:sz w:val="18"/>
+                      <w:szCs w:val="18"/>
+                    </w:rPr>
+                  </w:pPr>
+                  <w:r>
+                    <w:rPr>
+                      <w:sz w:val="18"/>
+                      <w:szCs w:val="18"/>
+                    </w:rPr>
+                    <w:t>PD0</w:t>
+                  </w:r>
+                </w:p>
+              </w:tc>
+              <w:tc>
+                <w:tcPr>
+                  <w:tcW w:w="1980" w:type="dxa"/>
+                </w:tcPr>
+                <w:p>
+                  <w:pPr>
+                    <w:framePr w:hSpace="180" w:wrap="around" w:vAnchor="text" w:hAnchor="margin" w:y="215"/>
+                    <w:rPr>
+                      <w:sz w:val="18"/>
+                      <w:szCs w:val="18"/>
+                    </w:rPr>
+                  </w:pPr>
+                  <w:r>
+                    <w:rPr>
+                      <w:sz w:val="18"/>
+                      <w:szCs w:val="18"/>
+                    </w:rPr>
+                    <w:t>O/P</w:t>
+                  </w:r>
+                </w:p>
+              </w:tc>
+            </w:tr>
+            <w:tr>
+              <w:tc>
+                <w:tcPr>
+                  <w:tcW w:w="1787" w:type="dxa"/>
+                </w:tcPr>
+                <w:p>
+                  <w:pPr>
+                    <w:framePr w:hSpace="180" w:wrap="around" w:vAnchor="text" w:hAnchor="margin" w:y="215"/>
+                    <w:rPr>
+                      <w:sz w:val="18"/>
+                      <w:szCs w:val="18"/>
+                    </w:rPr>
+                  </w:pPr>
+                  <w:r>
+                    <w:rPr>
+                      <w:sz w:val="18"/>
+                      <w:szCs w:val="18"/>
+                    </w:rPr>
+                    <w:t>15</w:t>
+                  </w:r>
+                </w:p>
+              </w:tc>
+              <w:tc>
+                <w:tcPr>
+                  <w:tcW w:w="1813" w:type="dxa"/>
+                </w:tcPr>
+                <w:p>
+                  <w:pPr>
+                    <w:framePr w:hSpace="180" w:wrap="around" w:vAnchor="text" w:hAnchor="margin" w:y="215"/>
+                    <w:rPr>
+                      <w:sz w:val="18"/>
+                      <w:szCs w:val="18"/>
+                    </w:rPr>
+                  </w:pPr>
+                  <w:r>
+                    <w:rPr>
+                      <w:sz w:val="18"/>
+                      <w:szCs w:val="18"/>
+                    </w:rPr>
+                    <w:t>PD1</w:t>
+                  </w:r>
+                </w:p>
+              </w:tc>
+              <w:tc>
+                <w:tcPr>
+                  <w:tcW w:w="1980" w:type="dxa"/>
+                </w:tcPr>
+                <w:p>
+                  <w:pPr>
+                    <w:framePr w:hSpace="180" w:wrap="around" w:vAnchor="text" w:hAnchor="margin" w:y="215"/>
+                    <w:rPr>
+                      <w:sz w:val="18"/>
+                      <w:szCs w:val="18"/>
+                    </w:rPr>
+                  </w:pPr>
+                  <w:r>
+                    <w:rPr>
+                      <w:sz w:val="18"/>
+                      <w:szCs w:val="18"/>
+                    </w:rPr>
+                    <w:t>O/P</w:t>
+                  </w:r>
+                </w:p>
+              </w:tc>
+            </w:tr>
+            <w:tr>
+              <w:tc>
+                <w:tcPr>
+                  <w:tcW w:w="1787" w:type="dxa"/>
+                </w:tcPr>
+                <w:p>
+                  <w:pPr>
+                    <w:framePr w:hSpace="180" w:wrap="around" w:vAnchor="text" w:hAnchor="margin" w:y="215"/>
+                    <w:rPr>
+                      <w:sz w:val="18"/>
+                      <w:szCs w:val="18"/>
+                    </w:rPr>
+                  </w:pPr>
+                  <w:r>
+                    <w:rPr>
+                      <w:sz w:val="18"/>
+                      <w:szCs w:val="18"/>
+                    </w:rPr>
+                    <w:t>16</w:t>
+                  </w:r>
+                </w:p>
+              </w:tc>
+              <w:tc>
+                <w:tcPr>
+                  <w:tcW w:w="1813" w:type="dxa"/>
+                </w:tcPr>
+                <w:p>
+                  <w:pPr>
+                    <w:framePr w:hSpace="180" w:wrap="around" w:vAnchor="text" w:hAnchor="margin" w:y="215"/>
+                    <w:rPr>
+                      <w:sz w:val="18"/>
+                      <w:szCs w:val="18"/>
+                    </w:rPr>
+                  </w:pPr>
+                  <w:r>
+                    <w:rPr>
+                      <w:sz w:val="18"/>
+                      <w:szCs w:val="18"/>
+                    </w:rPr>
+                    <w:t>PD2</w:t>
+                  </w:r>
+                </w:p>
+              </w:tc>
+              <w:tc>
+                <w:tcPr>
+                  <w:tcW w:w="1980" w:type="dxa"/>
+                </w:tcPr>
+                <w:p>
+                  <w:pPr>
+                    <w:framePr w:hSpace="180" w:wrap="around" w:vAnchor="text" w:hAnchor="margin" w:y="215"/>
+                    <w:rPr>
+                      <w:sz w:val="18"/>
+                      <w:szCs w:val="18"/>
+                    </w:rPr>
+                  </w:pPr>
+                  <w:r>
+                    <w:rPr>
+                      <w:sz w:val="18"/>
+                      <w:szCs w:val="18"/>
+                    </w:rPr>
+                    <w:t>O/P</w:t>
+                  </w:r>
+                </w:p>
+              </w:tc>
+            </w:tr>
+            <w:tr>
+              <w:tc>
+                <w:tcPr>
+                  <w:tcW w:w="1787" w:type="dxa"/>
+                </w:tcPr>
+                <w:p>
+                  <w:pPr>
+                    <w:framePr w:hSpace="180" w:wrap="around" w:vAnchor="text" w:hAnchor="margin" w:y="215"/>
+                    <w:rPr>
+                      <w:sz w:val="18"/>
+                      <w:szCs w:val="18"/>
+                    </w:rPr>
+                  </w:pPr>
+                  <w:r>
+                    <w:rPr>
+                      <w:sz w:val="18"/>
+                      <w:szCs w:val="18"/>
+                    </w:rPr>
+                    <w:t>17</w:t>
+                  </w:r>
+                </w:p>
+              </w:tc>
+              <w:tc>
+                <w:tcPr>
+                  <w:tcW w:w="1813" w:type="dxa"/>
+                </w:tcPr>
+                <w:p>
+                  <w:pPr>
+                    <w:framePr w:hSpace="180" w:wrap="around" w:vAnchor="text" w:hAnchor="margin" w:y="215"/>
+                    <w:rPr>
+                      <w:sz w:val="18"/>
+                      <w:szCs w:val="18"/>
+                    </w:rPr>
+                  </w:pPr>
+                  <w:r>
+                    <w:rPr>
+                      <w:sz w:val="18"/>
+                      <w:szCs w:val="18"/>
+                    </w:rPr>
+                    <w:t>PD3</w:t>
+                  </w:r>
+                </w:p>
+              </w:tc>
+              <w:tc>
+                <w:tcPr>
+                  <w:tcW w:w="1980" w:type="dxa"/>
+                </w:tcPr>
+                <w:p>
+                  <w:pPr>
+                    <w:framePr w:hSpace="180" w:wrap="around" w:vAnchor="text" w:hAnchor="margin" w:y="215"/>
+                    <w:rPr>
+                      <w:sz w:val="18"/>
+                      <w:szCs w:val="18"/>
+                    </w:rPr>
+                  </w:pPr>
+                  <w:r>
+                    <w:rPr>
+                      <w:sz w:val="18"/>
+                      <w:szCs w:val="18"/>
+                    </w:rPr>
+                    <w:t>O/P</w:t>
+                  </w:r>
+                </w:p>
+              </w:tc>
+            </w:tr>
+            <w:tr>
+              <w:tc>
+                <w:tcPr>
+                  <w:tcW w:w="1787" w:type="dxa"/>
+                </w:tcPr>
+                <w:p>
+                  <w:pPr>
+                    <w:framePr w:hSpace="180" w:wrap="around" w:vAnchor="text" w:hAnchor="margin" w:y="215"/>
+                    <w:rPr>
+                      <w:sz w:val="18"/>
+                      <w:szCs w:val="18"/>
+                    </w:rPr>
+                  </w:pPr>
+                  <w:r>
+                    <w:rPr>
+                      <w:sz w:val="18"/>
+                      <w:szCs w:val="18"/>
+                    </w:rPr>
+                    <w:lastRenderedPageBreak/>
+                    <w:t>18</w:t>
+                  </w:r>
+                </w:p>
+              </w:tc>
+              <w:tc>
+                <w:tcPr>
+                  <w:tcW w:w="1813" w:type="dxa"/>
+                </w:tcPr>
+                <w:p>
+                  <w:pPr>
+                    <w:framePr w:hSpace="180" w:wrap="around" w:vAnchor="text" w:hAnchor="margin" w:y="215"/>
+                    <w:rPr>
+                      <w:sz w:val="18"/>
+                      <w:szCs w:val="18"/>
+                    </w:rPr>
+                  </w:pPr>
+                  <w:r>
+                    <w:rPr>
+                      <w:sz w:val="18"/>
+                      <w:szCs w:val="18"/>
+                    </w:rPr>
+                    <w:t>PD4</w:t>
+                  </w:r>
+                </w:p>
+              </w:tc>
+              <w:tc>
+                <w:tcPr>
+                  <w:tcW w:w="1980" w:type="dxa"/>
+                </w:tcPr>
+                <w:p>
+                  <w:pPr>
+                    <w:framePr w:hSpace="180" w:wrap="around" w:vAnchor="text" w:hAnchor="margin" w:y="215"/>
+                    <w:rPr>
+                      <w:sz w:val="18"/>
+                      <w:szCs w:val="18"/>
+                    </w:rPr>
+                  </w:pPr>
+                  <w:r>
+                    <w:rPr>
+                      <w:sz w:val="18"/>
+                      <w:szCs w:val="18"/>
+                    </w:rPr>
+                    <w:t>O/P</w:t>
+                  </w:r>
+                </w:p>
+              </w:tc>
+            </w:tr>
+            <w:tr>
+              <w:tc>
+                <w:tcPr>
+                  <w:tcW w:w="1787" w:type="dxa"/>
+                </w:tcPr>
+                <w:p>
+                  <w:pPr>
+                    <w:framePr w:hSpace="180" w:wrap="around" w:vAnchor="text" w:hAnchor="margin" w:y="215"/>
+                    <w:rPr>
+                      <w:sz w:val="18"/>
+                      <w:szCs w:val="18"/>
+                    </w:rPr>
+                  </w:pPr>
+                  <w:r>
+                    <w:rPr>
+                      <w:sz w:val="18"/>
+                      <w:szCs w:val="18"/>
+                    </w:rPr>
+                    <w:t>19</w:t>
+                  </w:r>
+                </w:p>
+              </w:tc>
+              <w:tc>
+                <w:tcPr>
+                  <w:tcW w:w="1813" w:type="dxa"/>
+                </w:tcPr>
+                <w:p>
+                  <w:pPr>
+                    <w:framePr w:hSpace="180" w:wrap="around" w:vAnchor="text" w:hAnchor="margin" w:y="215"/>
+                    <w:rPr>
+                      <w:sz w:val="18"/>
+                      <w:szCs w:val="18"/>
+                    </w:rPr>
+                  </w:pPr>
+                  <w:r>
+                    <w:rPr>
+                      <w:sz w:val="18"/>
+                      <w:szCs w:val="18"/>
+                    </w:rPr>
+                    <w:t>PD5</w:t>
+                  </w:r>
+                </w:p>
+              </w:tc>
+              <w:tc>
+                <w:tcPr>
+                  <w:tcW w:w="1980" w:type="dxa"/>
+                </w:tcPr>
+                <w:p>
+                  <w:pPr>
+                    <w:framePr w:hSpace="180" w:wrap="around" w:vAnchor="text" w:hAnchor="margin" w:y="215"/>
+                    <w:rPr>
+                      <w:sz w:val="18"/>
+                      <w:szCs w:val="18"/>
+                    </w:rPr>
+                  </w:pPr>
+                  <w:r>
+                    <w:rPr>
+                      <w:sz w:val="18"/>
+                      <w:szCs w:val="18"/>
+                    </w:rPr>
+                    <w:t>O/P</w:t>
+                  </w:r>
+                </w:p>
+              </w:tc>
+            </w:tr>
+            <w:tr>
+              <w:tc>
+                <w:tcPr>
+                  <w:tcW w:w="1787" w:type="dxa"/>
+                </w:tcPr>
+                <w:p>
+                  <w:pPr>
+                    <w:framePr w:hSpace="180" w:wrap="around" w:vAnchor="text" w:hAnchor="margin" w:y="215"/>
+                    <w:rPr>
+                      <w:sz w:val="18"/>
+                      <w:szCs w:val="18"/>
+                    </w:rPr>
+                  </w:pPr>
+                  <w:r>
+                    <w:rPr>
+                      <w:sz w:val="18"/>
+                      <w:szCs w:val="18"/>
+                    </w:rPr>
+                    <w:t>20</w:t>
+                  </w:r>
+                </w:p>
+              </w:tc>
+              <w:tc>
+                <w:tcPr>
+                  <w:tcW w:w="1813" w:type="dxa"/>
+                </w:tcPr>
+                <w:p>
+                  <w:pPr>
+                    <w:framePr w:hSpace="180" w:wrap="around" w:vAnchor="text" w:hAnchor="margin" w:y="215"/>
+                    <w:rPr>
+                      <w:sz w:val="18"/>
+                      <w:szCs w:val="18"/>
+                    </w:rPr>
+                  </w:pPr>
+                  <w:r>
+                    <w:rPr>
+                      <w:sz w:val="18"/>
+                      <w:szCs w:val="18"/>
+                    </w:rPr>
+                    <w:t>PD6</w:t>
+                  </w:r>
+                </w:p>
+              </w:tc>
+              <w:tc>
+                <w:tcPr>
+                  <w:tcW w:w="1980" w:type="dxa"/>
+                </w:tcPr>
+                <w:p>
+                  <w:pPr>
+                    <w:framePr w:hSpace="180" w:wrap="around" w:vAnchor="text" w:hAnchor="margin" w:y="215"/>
+                    <w:rPr>
+                      <w:sz w:val="18"/>
+                      <w:szCs w:val="18"/>
+                    </w:rPr>
+                  </w:pPr>
+                  <w:r>
+                    <w:rPr>
+                      <w:sz w:val="18"/>
+                      <w:szCs w:val="18"/>
+                    </w:rPr>
+                    <w:t>O/P with initial value = 0</w:t>
+                  </w:r>
+                </w:p>
+              </w:tc>
+            </w:tr>
+            <w:tr>
+              <w:tc>
+                <w:tcPr>
+                  <w:tcW w:w="1787" w:type="dxa"/>
+                </w:tcPr>
+                <w:p>
+                  <w:pPr>
+                    <w:framePr w:hSpace="180" w:wrap="around" w:vAnchor="text" w:hAnchor="margin" w:y="215"/>
+                    <w:rPr>
+                      <w:sz w:val="18"/>
+                      <w:szCs w:val="18"/>
+                    </w:rPr>
+                  </w:pPr>
+                  <w:r>
+                    <w:rPr>
+                      <w:sz w:val="18"/>
+                      <w:szCs w:val="18"/>
+                    </w:rPr>
+                    <w:t>21</w:t>
+                  </w:r>
+                </w:p>
+              </w:tc>
+              <w:tc>
+                <w:tcPr>
+                  <w:tcW w:w="1813" w:type="dxa"/>
+                </w:tcPr>
+                <w:p>
+                  <w:pPr>
+                    <w:framePr w:hSpace="180" w:wrap="around" w:vAnchor="text" w:hAnchor="margin" w:y="215"/>
+                    <w:rPr>
+                      <w:sz w:val="18"/>
+                      <w:szCs w:val="18"/>
+                    </w:rPr>
+                  </w:pPr>
+                  <w:r>
+                    <w:rPr>
+                      <w:sz w:val="18"/>
+                      <w:szCs w:val="18"/>
+                    </w:rPr>
+                    <w:t>PD7</w:t>
+                  </w:r>
+                </w:p>
+              </w:tc>
+              <w:tc>
+                <w:tcPr>
+                  <w:tcW w:w="1980" w:type="dxa"/>
+                </w:tcPr>
+                <w:p>
+                  <w:pPr>
+                    <w:framePr w:hSpace="180" w:wrap="around" w:vAnchor="text" w:hAnchor="margin" w:y="215"/>
+                    <w:rPr>
+                      <w:sz w:val="18"/>
+                      <w:szCs w:val="18"/>
+                    </w:rPr>
+                  </w:pPr>
+                  <w:r>
+                    <w:rPr>
+                      <w:sz w:val="18"/>
+                      <w:szCs w:val="18"/>
+                    </w:rPr>
+                    <w:t>O/P with initial value = 0</w:t>
+                  </w:r>
+                </w:p>
+              </w:tc>
+            </w:tr>
+            <w:tr>
+              <w:tc>
+                <w:tcPr>
+                  <w:tcW w:w="1787" w:type="dxa"/>
+                </w:tcPr>
+                <w:p>
+                  <w:pPr>
+                    <w:framePr w:hSpace="180" w:wrap="around" w:vAnchor="text" w:hAnchor="margin" w:y="215"/>
+                    <w:rPr>
+                      <w:sz w:val="18"/>
+                      <w:szCs w:val="18"/>
+                    </w:rPr>
+                  </w:pPr>
+                  <w:r>
+                    <w:rPr>
+                      <w:sz w:val="18"/>
+                      <w:szCs w:val="18"/>
+                    </w:rPr>
+                    <w:t>22</w:t>
+                  </w:r>
+                </w:p>
+              </w:tc>
+              <w:tc>
+                <w:tcPr>
+                  <w:tcW w:w="1813" w:type="dxa"/>
+                </w:tcPr>
+                <w:p>
+                  <w:pPr>
+                    <w:framePr w:hSpace="180" w:wrap="around" w:vAnchor="text" w:hAnchor="margin" w:y="215"/>
+                    <w:rPr>
+                      <w:sz w:val="18"/>
+                      <w:szCs w:val="18"/>
+                    </w:rPr>
+                  </w:pPr>
+                  <w:r>
+                    <w:rPr>
+                      <w:sz w:val="18"/>
+                      <w:szCs w:val="18"/>
+                    </w:rPr>
+                    <w:t>PC0</w:t>
+                  </w:r>
+                </w:p>
+              </w:tc>
+              <w:tc>
+                <w:tcPr>
+                  <w:tcW w:w="1980" w:type="dxa"/>
+                </w:tcPr>
+                <w:p>
+                  <w:pPr>
+                    <w:framePr w:hSpace="180" w:wrap="around" w:vAnchor="text" w:hAnchor="margin" w:y="215"/>
+                    <w:rPr>
+                      <w:sz w:val="18"/>
+                      <w:szCs w:val="18"/>
+                    </w:rPr>
+                  </w:pPr>
+                  <w:r>
+                    <w:rPr>
+                      <w:sz w:val="18"/>
+                      <w:szCs w:val="18"/>
+                    </w:rPr>
+                    <w:t>O/P</w:t>
+                  </w:r>
+                </w:p>
+              </w:tc>
+            </w:tr>
+            <w:tr>
+              <w:tc>
+                <w:tcPr>
+                  <w:tcW w:w="1787" w:type="dxa"/>
+                </w:tcPr>
+                <w:p>
+                  <w:pPr>
+                    <w:framePr w:hSpace="180" w:wrap="around" w:vAnchor="text" w:hAnchor="margin" w:y="215"/>
+                    <w:rPr>
+                      <w:sz w:val="18"/>
+                      <w:szCs w:val="18"/>
+                    </w:rPr>
+                  </w:pPr>
+                  <w:r>
+                    <w:rPr>
+                      <w:sz w:val="18"/>
+                      <w:szCs w:val="18"/>
+                    </w:rPr>
+                    <w:t>23</w:t>
+                  </w:r>
+                </w:p>
+              </w:tc>
+              <w:tc>
+                <w:tcPr>
+                  <w:tcW w:w="1813" w:type="dxa"/>
+                </w:tcPr>
+                <w:p>
+                  <w:pPr>
+                    <w:framePr w:hSpace="180" w:wrap="around" w:vAnchor="text" w:hAnchor="margin" w:y="215"/>
+                    <w:rPr>
+                      <w:sz w:val="18"/>
+                      <w:szCs w:val="18"/>
+                    </w:rPr>
+                  </w:pPr>
+                  <w:r>
+                    <w:rPr>
+                      <w:sz w:val="18"/>
+                      <w:szCs w:val="18"/>
+                    </w:rPr>
+                    <w:t>PC1</w:t>
+                  </w:r>
+                </w:p>
+              </w:tc>
+              <w:tc>
+                <w:tcPr>
+                  <w:tcW w:w="1980" w:type="dxa"/>
+                </w:tcPr>
+                <w:p>
+                  <w:pPr>
+                    <w:framePr w:hSpace="180" w:wrap="around" w:vAnchor="text" w:hAnchor="margin" w:y="215"/>
+                    <w:rPr>
+                      <w:sz w:val="18"/>
+                      <w:szCs w:val="18"/>
+                    </w:rPr>
+                  </w:pPr>
+                  <w:r>
+                    <w:rPr>
+                      <w:sz w:val="18"/>
+                      <w:szCs w:val="18"/>
+                    </w:rPr>
+                    <w:t>O/P</w:t>
+                  </w:r>
+                </w:p>
+              </w:tc>
+            </w:tr>
+            <w:tr>
+              <w:tc>
+                <w:tcPr>
+                  <w:tcW w:w="1787" w:type="dxa"/>
+                </w:tcPr>
+                <w:p>
+                  <w:pPr>
+                    <w:framePr w:hSpace="180" w:wrap="around" w:vAnchor="text" w:hAnchor="margin" w:y="215"/>
+                    <w:rPr>
+                      <w:sz w:val="18"/>
+                      <w:szCs w:val="18"/>
+                    </w:rPr>
+                  </w:pPr>
+                  <w:r>
+                    <w:rPr>
+                      <w:sz w:val="18"/>
+                      <w:szCs w:val="18"/>
+                    </w:rPr>
+                    <w:t>24</w:t>
+                  </w:r>
+                </w:p>
+              </w:tc>
+              <w:tc>
+                <w:tcPr>
+                  <w:tcW w:w="1813" w:type="dxa"/>
+                </w:tcPr>
+                <w:p>
+                  <w:pPr>
+                    <w:framePr w:hSpace="180" w:wrap="around" w:vAnchor="text" w:hAnchor="margin" w:y="215"/>
+                    <w:rPr>
+                      <w:sz w:val="18"/>
+                      <w:szCs w:val="18"/>
+                    </w:rPr>
+                  </w:pPr>
+                  <w:r>
+                    <w:rPr>
+                      <w:sz w:val="18"/>
+                      <w:szCs w:val="18"/>
+                    </w:rPr>
+                    <w:t>PC2</w:t>
+                  </w:r>
+                </w:p>
+              </w:tc>
+              <w:tc>
+                <w:tcPr>
+                  <w:tcW w:w="1980" w:type="dxa"/>
+                </w:tcPr>
+                <w:p>
+                  <w:pPr>
+                    <w:framePr w:hSpace="180" w:wrap="around" w:vAnchor="text" w:hAnchor="margin" w:y="215"/>
+                    <w:rPr>
+                      <w:sz w:val="18"/>
+                      <w:szCs w:val="18"/>
+                    </w:rPr>
+                  </w:pPr>
+                  <w:r>
+                    <w:rPr>
+                      <w:sz w:val="18"/>
+                      <w:szCs w:val="18"/>
+                    </w:rPr>
+                    <w:t>O/P</w:t>
+                  </w:r>
+                </w:p>
+              </w:tc>
+            </w:tr>
+            <w:tr>
+              <w:tc>
+                <w:tcPr>
+                  <w:tcW w:w="1787" w:type="dxa"/>
+                </w:tcPr>
+                <w:p>
+                  <w:pPr>
+                    <w:framePr w:hSpace="180" w:wrap="around" w:vAnchor="text" w:hAnchor="margin" w:y="215"/>
+                    <w:rPr>
+                      <w:sz w:val="18"/>
+                      <w:szCs w:val="18"/>
+                    </w:rPr>
+                  </w:pPr>
+                  <w:r>
+                    <w:rPr>
+                      <w:sz w:val="18"/>
+                      <w:szCs w:val="18"/>
+                    </w:rPr>
+                    <w:t>25</w:t>
+                  </w:r>
+                </w:p>
+              </w:tc>
+              <w:tc>
+                <w:tcPr>
+                  <w:tcW w:w="1813" w:type="dxa"/>
+                </w:tcPr>
+                <w:p>
+                  <w:pPr>
+                    <w:framePr w:hSpace="180" w:wrap="around" w:vAnchor="text" w:hAnchor="margin" w:y="215"/>
+                    <w:rPr>
+                      <w:sz w:val="18"/>
+                      <w:szCs w:val="18"/>
+                    </w:rPr>
+                  </w:pPr>
+                  <w:r>
+                    <w:rPr>
+                      <w:sz w:val="18"/>
+                      <w:szCs w:val="18"/>
+                    </w:rPr>
+                    <w:t>PC3</w:t>
+                  </w:r>
+                </w:p>
+              </w:tc>
+              <w:tc>
+                <w:tcPr>
+                  <w:tcW w:w="1980" w:type="dxa"/>
+                </w:tcPr>
+                <w:p>
+                  <w:pPr>
+                    <w:framePr w:hSpace="180" w:wrap="around" w:vAnchor="text" w:hAnchor="margin" w:y="215"/>
+                    <w:rPr>
+                      <w:sz w:val="18"/>
+                      <w:szCs w:val="18"/>
+                    </w:rPr>
+                  </w:pPr>
+                  <w:r>
+                    <w:rPr>
+                      <w:sz w:val="18"/>
+                      <w:szCs w:val="18"/>
+                    </w:rPr>
+                    <w:t>O/P</w:t>
+                  </w:r>
+                </w:p>
+              </w:tc>
+            </w:tr>
+            <w:tr>
+              <w:tc>
+                <w:tcPr>
+                  <w:tcW w:w="1787" w:type="dxa"/>
+                </w:tcPr>
+                <w:p>
+                  <w:pPr>
+                    <w:framePr w:hSpace="180" w:wrap="around" w:vAnchor="text" w:hAnchor="margin" w:y="215"/>
+                    <w:rPr>
+                      <w:sz w:val="18"/>
+                      <w:szCs w:val="18"/>
+                    </w:rPr>
+                  </w:pPr>
+                  <w:r>
+                    <w:rPr>
+                      <w:sz w:val="18"/>
+                      <w:szCs w:val="18"/>
+                    </w:rPr>
+                    <w:t>26</w:t>
+                  </w:r>
+                </w:p>
+              </w:tc>
+              <w:tc>
+                <w:tcPr>
+                  <w:tcW w:w="1813" w:type="dxa"/>
+                </w:tcPr>
+                <w:p>
+                  <w:pPr>
+                    <w:framePr w:hSpace="180" w:wrap="around" w:vAnchor="text" w:hAnchor="margin" w:y="215"/>
+                    <w:rPr>
+                      <w:sz w:val="18"/>
+                      <w:szCs w:val="18"/>
+                    </w:rPr>
+                  </w:pPr>
+                  <w:r>
+                    <w:rPr>
+                      <w:sz w:val="18"/>
+                      <w:szCs w:val="18"/>
+                    </w:rPr>
+                    <w:t>PC4</w:t>
+                  </w:r>
+                </w:p>
+              </w:tc>
+              <w:tc>
+                <w:tcPr>
+                  <w:tcW w:w="1980" w:type="dxa"/>
+                </w:tcPr>
+                <w:p>
+                  <w:pPr>
+                    <w:framePr w:hSpace="180" w:wrap="around" w:vAnchor="text" w:hAnchor="margin" w:y="215"/>
+                    <w:rPr>
+                      <w:sz w:val="18"/>
+                      <w:szCs w:val="18"/>
+                    </w:rPr>
+                  </w:pPr>
+                  <w:r>
+                    <w:rPr>
+                      <w:sz w:val="18"/>
+                      <w:szCs w:val="18"/>
+                    </w:rPr>
+                    <w:t>O/P</w:t>
+                  </w:r>
+                </w:p>
+              </w:tc>
+            </w:tr>
+            <w:tr>
+              <w:tc>
+                <w:tcPr>
+                  <w:tcW w:w="1787" w:type="dxa"/>
+                </w:tcPr>
+                <w:p>
+                  <w:pPr>
+                    <w:framePr w:hSpace="180" w:wrap="around" w:vAnchor="text" w:hAnchor="margin" w:y="215"/>
+                    <w:rPr>
+                      <w:sz w:val="18"/>
+                      <w:szCs w:val="18"/>
+                    </w:rPr>
+                  </w:pPr>
+                  <w:r>
+                    <w:rPr>
+                      <w:sz w:val="18"/>
+                      <w:szCs w:val="18"/>
+                    </w:rPr>
+                    <w:t>27</w:t>
+                  </w:r>
+                </w:p>
+              </w:tc>
+              <w:tc>
+                <w:tcPr>
+                  <w:tcW w:w="1813" w:type="dxa"/>
+                </w:tcPr>
+                <w:p>
+                  <w:pPr>
+                    <w:framePr w:hSpace="180" w:wrap="around" w:vAnchor="text" w:hAnchor="margin" w:y="215"/>
+                    <w:rPr>
+                      <w:sz w:val="18"/>
+                      <w:szCs w:val="18"/>
+                    </w:rPr>
+                  </w:pPr>
+                  <w:r>
+                    <w:rPr>
+                      <w:sz w:val="18"/>
+                      <w:szCs w:val="18"/>
+                    </w:rPr>
+                    <w:t>PC5</w:t>
+                  </w:r>
+                </w:p>
+              </w:tc>
+              <w:tc>
+                <w:tcPr>
+                  <w:tcW w:w="1980" w:type="dxa"/>
+                </w:tcPr>
+                <w:p>
+                  <w:pPr>
+                    <w:framePr w:hSpace="180" w:wrap="around" w:vAnchor="text" w:hAnchor="margin" w:y="215"/>
+                    <w:rPr>
+                      <w:sz w:val="18"/>
+                      <w:szCs w:val="18"/>
+                    </w:rPr>
+                  </w:pPr>
+                  <w:r>
+                    <w:rPr>
+                      <w:sz w:val="18"/>
+                      <w:szCs w:val="18"/>
+                    </w:rPr>
+                    <w:t>O/P</w:t>
+                  </w:r>
+                </w:p>
+              </w:tc>
+            </w:tr>
+            <w:tr>
+              <w:tc>
+                <w:tcPr>
+                  <w:tcW w:w="1787" w:type="dxa"/>
+                </w:tcPr>
+                <w:p>
+                  <w:pPr>
+                    <w:framePr w:hSpace="180" w:wrap="around" w:vAnchor="text" w:hAnchor="margin" w:y="215"/>
+                    <w:rPr>
+                      <w:sz w:val="18"/>
+                      <w:szCs w:val="18"/>
+                    </w:rPr>
+                  </w:pPr>
+                  <w:r>
+                    <w:rPr>
+                      <w:sz w:val="18"/>
+                      <w:szCs w:val="18"/>
+                    </w:rPr>
+                    <w:t>28</w:t>
+                  </w:r>
+                </w:p>
+              </w:tc>
+              <w:tc>
+                <w:tcPr>
+                  <w:tcW w:w="1813" w:type="dxa"/>
+                </w:tcPr>
+                <w:p>
+                  <w:pPr>
+                    <w:framePr w:hSpace="180" w:wrap="around" w:vAnchor="text" w:hAnchor="margin" w:y="215"/>
+                    <w:rPr>
+                      <w:sz w:val="18"/>
+                      <w:szCs w:val="18"/>
+                    </w:rPr>
+                  </w:pPr>
+                  <w:r>
+                    <w:rPr>
+                      <w:sz w:val="18"/>
+                      <w:szCs w:val="18"/>
+                    </w:rPr>
+                    <w:t>PC6</w:t>
+                  </w:r>
+                </w:p>
+              </w:tc>
+              <w:tc>
+                <w:tcPr>
+                  <w:tcW w:w="1980" w:type="dxa"/>
+                </w:tcPr>
+                <w:p>
+                  <w:pPr>
+                    <w:framePr w:hSpace="180" w:wrap="around" w:vAnchor="text" w:hAnchor="margin" w:y="215"/>
+                    <w:rPr>
+                      <w:sz w:val="18"/>
+                      <w:szCs w:val="18"/>
+                    </w:rPr>
+                  </w:pPr>
+                  <w:r>
+                    <w:rPr>
+                      <w:sz w:val="18"/>
+                      <w:szCs w:val="18"/>
+                    </w:rPr>
+                    <w:t>O/P with initial value = 0</w:t>
+                  </w:r>
+                </w:p>
+              </w:tc>
+            </w:tr>
+            <w:tr>
+              <w:tc>
+                <w:tcPr>
+                  <w:tcW w:w="1787" w:type="dxa"/>
+                </w:tcPr>
+                <w:p>
+                  <w:pPr>
+                    <w:framePr w:hSpace="180" w:wrap="around" w:vAnchor="text" w:hAnchor="margin" w:y="215"/>
+                    <w:rPr>
+                      <w:sz w:val="18"/>
+                      <w:szCs w:val="18"/>
+                    </w:rPr>
+                  </w:pPr>
+                  <w:r>
+                    <w:rPr>
+                      <w:sz w:val="18"/>
+                      <w:szCs w:val="18"/>
+                    </w:rPr>
+                    <w:t>29</w:t>
+                  </w:r>
+                </w:p>
+              </w:tc>
+              <w:tc>
+                <w:tcPr>
+                  <w:tcW w:w="1813" w:type="dxa"/>
+                </w:tcPr>
+                <w:p>
+                  <w:pPr>
+                    <w:framePr w:hSpace="180" w:wrap="around" w:vAnchor="text" w:hAnchor="margin" w:y="215"/>
+                    <w:rPr>
+                      <w:sz w:val="18"/>
+                      <w:szCs w:val="18"/>
+                    </w:rPr>
+                  </w:pPr>
+                  <w:r>
+                    <w:rPr>
+                      <w:sz w:val="18"/>
+                      <w:szCs w:val="18"/>
+                    </w:rPr>
+                    <w:t>PC7</w:t>
+                  </w:r>
+                </w:p>
+              </w:tc>
+              <w:tc>
+                <w:tcPr>
+                  <w:tcW w:w="1980" w:type="dxa"/>
+                </w:tcPr>
+                <w:p>
+                  <w:pPr>
+                    <w:framePr w:hSpace="180" w:wrap="around" w:vAnchor="text" w:hAnchor="margin" w:y="215"/>
+                    <w:rPr>
+                      <w:sz w:val="18"/>
+                      <w:szCs w:val="18"/>
+                    </w:rPr>
+                  </w:pPr>
+                  <w:r>
+                    <w:rPr>
+                      <w:sz w:val="18"/>
+                      <w:szCs w:val="18"/>
+                    </w:rPr>
+                    <w:t>O/P with initial value = 0</w:t>
+                  </w:r>
+                </w:p>
+              </w:tc>
+            </w:tr>
+            <w:tr>
+              <w:tc>
+                <w:tcPr>
+                  <w:tcW w:w="1787" w:type="dxa"/>
+                </w:tcPr>
+                <w:p>
+                  <w:pPr>
+                    <w:framePr w:hSpace="180" w:wrap="around" w:vAnchor="text" w:hAnchor="margin" w:y="215"/>
+                    <w:rPr>
+                      <w:sz w:val="18"/>
+                      <w:szCs w:val="18"/>
+                    </w:rPr>
+                  </w:pPr>
+                  <w:r>
+                    <w:rPr>
+                      <w:sz w:val="18"/>
+                      <w:szCs w:val="18"/>
+                    </w:rPr>
+                    <w:t>33</w:t>
+                  </w:r>
+                </w:p>
+              </w:tc>
+              <w:tc>
+                <w:tcPr>
+                  <w:tcW w:w="1813" w:type="dxa"/>
+                </w:tcPr>
+                <w:p>
+                  <w:pPr>
+                    <w:framePr w:hSpace="180" w:wrap="around" w:vAnchor="text" w:hAnchor="margin" w:y="215"/>
+                    <w:rPr>
+                      <w:sz w:val="18"/>
+                      <w:szCs w:val="18"/>
+                    </w:rPr>
+                  </w:pPr>
+                  <w:r>
+                    <w:rPr>
+                      <w:sz w:val="18"/>
+                      <w:szCs w:val="18"/>
+                    </w:rPr>
+                    <w:t>PA7</w:t>
+                  </w:r>
+                </w:p>
+              </w:tc>
+              <w:tc>
+                <w:tcPr>
+                  <w:tcW w:w="1980" w:type="dxa"/>
+                </w:tcPr>
+                <w:p>
+                  <w:pPr>
+                    <w:framePr w:hSpace="180" w:wrap="around" w:vAnchor="text" w:hAnchor="margin" w:y="215"/>
+                    <w:rPr>
+                      <w:sz w:val="18"/>
+                      <w:szCs w:val="18"/>
+                    </w:rPr>
+                  </w:pPr>
+                  <w:r>
+                    <w:rPr>
+                      <w:sz w:val="18"/>
+                      <w:szCs w:val="18"/>
+                    </w:rPr>
+                    <w:t>I/P</w:t>
+                  </w:r>
+                  <w:r>
+                    <w:rPr>
+                      <w:sz w:val="18"/>
+                      <w:szCs w:val="18"/>
+                    </w:rPr>
+                    <w:t xml:space="preserve"> pull up</w:t>
+                  </w:r>
+                </w:p>
+              </w:tc>
+            </w:tr>
+            <w:tr>
+              <w:tc>
+                <w:tcPr>
+                  <w:tcW w:w="1787" w:type="dxa"/>
+                </w:tcPr>
+                <w:p>
+                  <w:pPr>
+                    <w:framePr w:hSpace="180" w:wrap="around" w:vAnchor="text" w:hAnchor="margin" w:y="215"/>
+                    <w:rPr>
+                      <w:sz w:val="18"/>
+                      <w:szCs w:val="18"/>
+                    </w:rPr>
+                  </w:pPr>
+                  <w:r>
+                    <w:rPr>
+                      <w:sz w:val="18"/>
+                      <w:szCs w:val="18"/>
+                    </w:rPr>
+                    <w:t>34</w:t>
+                  </w:r>
+                </w:p>
+              </w:tc>
+              <w:tc>
+                <w:tcPr>
+                  <w:tcW w:w="1813" w:type="dxa"/>
+                </w:tcPr>
+                <w:p>
+                  <w:pPr>
+                    <w:framePr w:hSpace="180" w:wrap="around" w:vAnchor="text" w:hAnchor="margin" w:y="215"/>
+                    <w:rPr>
+                      <w:sz w:val="18"/>
+                      <w:szCs w:val="18"/>
+                    </w:rPr>
+                  </w:pPr>
+                  <w:r>
+                    <w:rPr>
+                      <w:sz w:val="18"/>
+                      <w:szCs w:val="18"/>
+                    </w:rPr>
+                    <w:t>PA6</w:t>
+                  </w:r>
+                </w:p>
+              </w:tc>
+              <w:tc>
+                <w:tcPr>
+                  <w:tcW w:w="1980" w:type="dxa"/>
+                </w:tcPr>
+                <w:p>
+                  <w:pPr>
+                    <w:framePr w:hSpace="180" w:wrap="around" w:vAnchor="text" w:hAnchor="margin" w:y="215"/>
+                    <w:rPr>
+                      <w:sz w:val="18"/>
+                      <w:szCs w:val="18"/>
+                    </w:rPr>
+                  </w:pPr>
+                  <w:r>
+                    <w:rPr>
+                      <w:sz w:val="18"/>
+                      <w:szCs w:val="18"/>
+                    </w:rPr>
+                    <w:t>I/P</w:t>
+                  </w:r>
+                  <w:r>
+                    <w:rPr>
+                      <w:sz w:val="18"/>
+                      <w:szCs w:val="18"/>
+                    </w:rPr>
+                    <w:t xml:space="preserve"> pull up</w:t>
+                  </w:r>
+                </w:p>
+              </w:tc>
+            </w:tr>
+            <w:tr>
+              <w:tc>
+                <w:tcPr>
+                  <w:tcW w:w="1787" w:type="dxa"/>
+                </w:tcPr>
+                <w:p>
+                  <w:pPr>
+                    <w:framePr w:hSpace="180" w:wrap="around" w:vAnchor="text" w:hAnchor="margin" w:y="215"/>
+                    <w:rPr>
+                      <w:sz w:val="18"/>
+                      <w:szCs w:val="18"/>
+                    </w:rPr>
+                  </w:pPr>
+                  <w:r>
+                    <w:rPr>
+                      <w:sz w:val="18"/>
+                      <w:szCs w:val="18"/>
+                    </w:rPr>
+                    <w:t>35</w:t>
+                  </w:r>
+                </w:p>
+              </w:tc>
+              <w:tc>
+                <w:tcPr>
+                  <w:tcW w:w="1813" w:type="dxa"/>
+                </w:tcPr>
+                <w:p>
+                  <w:pPr>
+                    <w:framePr w:hSpace="180" w:wrap="around" w:vAnchor="text" w:hAnchor="margin" w:y="215"/>
+                    <w:rPr>
+                      <w:sz w:val="18"/>
+                      <w:szCs w:val="18"/>
+                    </w:rPr>
+                  </w:pPr>
+                  <w:r>
+                    <w:rPr>
+                      <w:sz w:val="18"/>
+                      <w:szCs w:val="18"/>
+                    </w:rPr>
+                    <w:t>PA5</w:t>
+                  </w:r>
+                </w:p>
+              </w:tc>
+              <w:tc>
+                <w:tcPr>
+                  <w:tcW w:w="1980" w:type="dxa"/>
+                </w:tcPr>
+                <w:p>
+                  <w:pPr>
+                    <w:framePr w:hSpace="180" w:wrap="around" w:vAnchor="text" w:hAnchor="margin" w:y="215"/>
+                    <w:rPr>
+                      <w:sz w:val="18"/>
+                      <w:szCs w:val="18"/>
+                    </w:rPr>
+                  </w:pPr>
+                  <w:r>
+                    <w:rPr>
+                      <w:sz w:val="18"/>
+                      <w:szCs w:val="18"/>
+                    </w:rPr>
+                    <w:t>O/P</w:t>
+                  </w:r>
+                </w:p>
+              </w:tc>
+            </w:tr>
+            <w:tr>
+              <w:tc>
+                <w:tcPr>
+                  <w:tcW w:w="1787" w:type="dxa"/>
+                </w:tcPr>
+                <w:p>
+                  <w:pPr>
+                    <w:framePr w:hSpace="180" w:wrap="around" w:vAnchor="text" w:hAnchor="margin" w:y="215"/>
+                    <w:rPr>
+                      <w:sz w:val="18"/>
+                      <w:szCs w:val="18"/>
+                    </w:rPr>
+                  </w:pPr>
+                  <w:r>
+                    <w:rPr>
+                      <w:sz w:val="18"/>
+                      <w:szCs w:val="18"/>
+                    </w:rPr>
+                    <w:t>36</w:t>
+                  </w:r>
+                </w:p>
+              </w:tc>
+              <w:tc>
+                <w:tcPr>
+                  <w:tcW w:w="1813" w:type="dxa"/>
+                </w:tcPr>
+                <w:p>
+                  <w:pPr>
+                    <w:framePr w:hSpace="180" w:wrap="around" w:vAnchor="text" w:hAnchor="margin" w:y="215"/>
+                    <w:rPr>
+                      <w:sz w:val="18"/>
+                      <w:szCs w:val="18"/>
+                    </w:rPr>
+                  </w:pPr>
+                  <w:r>
+                    <w:rPr>
+                      <w:sz w:val="18"/>
+                      <w:szCs w:val="18"/>
+                    </w:rPr>
+                    <w:t>PA4</w:t>
+                  </w:r>
+                </w:p>
+              </w:tc>
+              <w:tc>
+                <w:tcPr>
+                  <w:tcW w:w="1980" w:type="dxa"/>
+                </w:tcPr>
+                <w:p>
+                  <w:pPr>
+                    <w:framePr w:hSpace="180" w:wrap="around" w:vAnchor="text" w:hAnchor="margin" w:y="215"/>
+                    <w:rPr>
+                      <w:sz w:val="18"/>
+                      <w:szCs w:val="18"/>
+                    </w:rPr>
+                  </w:pPr>
+                  <w:r>
+                    <w:rPr>
+                      <w:sz w:val="18"/>
+                      <w:szCs w:val="18"/>
+                    </w:rPr>
+                    <w:t>O/P</w:t>
+                  </w:r>
+                </w:p>
+              </w:tc>
+            </w:tr>
+            <w:tr>
+              <w:tc>
+                <w:tcPr>
+                  <w:tcW w:w="1787" w:type="dxa"/>
+                </w:tcPr>
+                <w:p>
+                  <w:pPr>
+                    <w:framePr w:hSpace="180" w:wrap="around" w:vAnchor="text" w:hAnchor="margin" w:y="215"/>
+                    <w:rPr>
+                      <w:sz w:val="18"/>
+                      <w:szCs w:val="18"/>
+                    </w:rPr>
+                  </w:pPr>
+                  <w:r>
+                    <w:rPr>
+                      <w:sz w:val="18"/>
+                      <w:szCs w:val="18"/>
+                    </w:rPr>
+                    <w:t>37</w:t>
+                  </w:r>
+                </w:p>
+              </w:tc>
+              <w:tc>
+                <w:tcPr>
+                  <w:tcW w:w="1813" w:type="dxa"/>
+                </w:tcPr>
+                <w:p>
+                  <w:pPr>
+                    <w:framePr w:hSpace="180" w:wrap="around" w:vAnchor="text" w:hAnchor="margin" w:y="215"/>
+                    <w:rPr>
+                      <w:sz w:val="18"/>
+                      <w:szCs w:val="18"/>
+                    </w:rPr>
+                  </w:pPr>
+                  <w:r>
+                    <w:rPr>
+                      <w:sz w:val="18"/>
+                      <w:szCs w:val="18"/>
+                    </w:rPr>
+                    <w:t>PA3</w:t>
+                  </w:r>
+                </w:p>
+              </w:tc>
+              <w:tc>
+                <w:tcPr>
+                  <w:tcW w:w="1980" w:type="dxa"/>
+                </w:tcPr>
+                <w:p>
+                  <w:pPr>
+                    <w:framePr w:hSpace="180" w:wrap="around" w:vAnchor="text" w:hAnchor="margin" w:y="215"/>
+                    <w:rPr>
+                      <w:sz w:val="18"/>
+                      <w:szCs w:val="18"/>
+                    </w:rPr>
+                  </w:pPr>
+                  <w:r>
+                    <w:rPr>
+                      <w:sz w:val="18"/>
+                      <w:szCs w:val="18"/>
+                    </w:rPr>
+                    <w:t>O/P</w:t>
+                  </w:r>
+                </w:p>
+              </w:tc>
+            </w:tr>
+            <w:tr>
+              <w:tc>
+                <w:tcPr>
+                  <w:tcW w:w="1787" w:type="dxa"/>
+                </w:tcPr>
+                <w:p>
+                  <w:pPr>
+                    <w:framePr w:hSpace="180" w:wrap="around" w:vAnchor="text" w:hAnchor="margin" w:y="215"/>
+                    <w:rPr>
+                      <w:sz w:val="18"/>
+                      <w:szCs w:val="18"/>
+                    </w:rPr>
+                  </w:pPr>
+                  <w:r>
+                    <w:rPr>
+                      <w:sz w:val="18"/>
+                      <w:szCs w:val="18"/>
+                    </w:rPr>
+                    <w:t>38</w:t>
+                  </w:r>
+                </w:p>
+              </w:tc>
+              <w:tc>
+                <w:tcPr>
+                  <w:tcW w:w="1813" w:type="dxa"/>
+                </w:tcPr>
+                <w:p>
+                  <w:pPr>
+                    <w:framePr w:hSpace="180" w:wrap="around" w:vAnchor="text" w:hAnchor="margin" w:y="215"/>
+                    <w:rPr>
+                      <w:sz w:val="18"/>
+                      <w:szCs w:val="18"/>
+                    </w:rPr>
+                  </w:pPr>
+                  <w:r>
+                    <w:rPr>
+                      <w:sz w:val="18"/>
+                      <w:szCs w:val="18"/>
+                    </w:rPr>
+                    <w:t>PA2</w:t>
+                  </w:r>
+                </w:p>
+              </w:tc>
+              <w:tc>
+                <w:tcPr>
+                  <w:tcW w:w="1980" w:type="dxa"/>
+                </w:tcPr>
+                <w:p>
+                  <w:pPr>
+                    <w:framePr w:hSpace="180" w:wrap="around" w:vAnchor="text" w:hAnchor="margin" w:y="215"/>
+                    <w:rPr>
+                      <w:sz w:val="18"/>
+                      <w:szCs w:val="18"/>
+                    </w:rPr>
+                  </w:pPr>
+                  <w:r>
+                    <w:rPr>
+                      <w:sz w:val="18"/>
+                      <w:szCs w:val="18"/>
+                    </w:rPr>
+                    <w:t>O/P</w:t>
+                  </w:r>
+                </w:p>
+              </w:tc>
+            </w:tr>
+            <w:tr>
+              <w:tc>
+                <w:tcPr>
+                  <w:tcW w:w="1787" w:type="dxa"/>
+                </w:tcPr>
+                <w:p>
+                  <w:pPr>
+                    <w:framePr w:hSpace="180" w:wrap="around" w:vAnchor="text" w:hAnchor="margin" w:y="215"/>
+                    <w:rPr>
+                      <w:sz w:val="18"/>
+                      <w:szCs w:val="18"/>
+                    </w:rPr>
+                  </w:pPr>
+                  <w:r>
+                    <w:rPr>
+                      <w:sz w:val="18"/>
+                      <w:szCs w:val="18"/>
+                    </w:rPr>
+                    <w:t>39</w:t>
+                  </w:r>
+                </w:p>
+              </w:tc>
+              <w:tc>
+                <w:tcPr>
+                  <w:tcW w:w="1813" w:type="dxa"/>
+                </w:tcPr>
+                <w:p>
+                  <w:pPr>
+                    <w:framePr w:hSpace="180" w:wrap="around" w:vAnchor="text" w:hAnchor="margin" w:y="215"/>
+                    <w:rPr>
+                      <w:sz w:val="18"/>
+                      <w:szCs w:val="18"/>
+                    </w:rPr>
+                  </w:pPr>
+                  <w:r>
+                    <w:rPr>
+                      <w:sz w:val="18"/>
+                      <w:szCs w:val="18"/>
+                    </w:rPr>
+                    <w:t>PA1</w:t>
+                  </w:r>
+                </w:p>
+              </w:tc>
+              <w:tc>
+                <w:tcPr>
+                  <w:tcW w:w="1980" w:type="dxa"/>
+                </w:tcPr>
+                <w:p>
+                  <w:pPr>
+                    <w:framePr w:hSpace="180" w:wrap="around" w:vAnchor="text" w:hAnchor="margin" w:y="215"/>
+                    <w:rPr>
+                      <w:sz w:val="18"/>
+                      <w:szCs w:val="18"/>
+                    </w:rPr>
+                  </w:pPr>
+                  <w:r>
+                    <w:rPr>
+                      <w:sz w:val="18"/>
+                      <w:szCs w:val="18"/>
+                    </w:rPr>
+                    <w:t>O/P</w:t>
+                  </w:r>
+                </w:p>
+              </w:tc>
+            </w:tr>
+            <w:tr>
+              <w:tc>
+                <w:tcPr>
+                  <w:tcW w:w="1787" w:type="dxa"/>
+                </w:tcPr>
+                <w:p>
+                  <w:pPr>
+                    <w:framePr w:hSpace="180" w:wrap="around" w:vAnchor="text" w:hAnchor="margin" w:y="215"/>
+                    <w:rPr>
+                      <w:sz w:val="18"/>
+                      <w:szCs w:val="18"/>
+                    </w:rPr>
+                  </w:pPr>
+                  <w:r>
+                    <w:rPr>
+                      <w:sz w:val="18"/>
+                      <w:szCs w:val="18"/>
+                    </w:rPr>
+                    <w:t>40</w:t>
+                  </w:r>
+                </w:p>
+              </w:tc>
+              <w:tc>
+                <w:tcPr>
+                  <w:tcW w:w="1813" w:type="dxa"/>
+                </w:tcPr>
+                <w:p>
+                  <w:pPr>
+                    <w:framePr w:hSpace="180" w:wrap="around" w:vAnchor="text" w:hAnchor="margin" w:y="215"/>
+                    <w:rPr>
+                      <w:sz w:val="18"/>
+                      <w:szCs w:val="18"/>
+                    </w:rPr>
+                  </w:pPr>
+                  <w:r>
+                    <w:rPr>
+                      <w:sz w:val="18"/>
+                      <w:szCs w:val="18"/>
+                    </w:rPr>
+                    <w:t>PA0</w:t>
+                  </w:r>
+                </w:p>
+              </w:tc>
+              <w:tc>
+                <w:tcPr>
+                  <w:tcW w:w="1980" w:type="dxa"/>
+                </w:tcPr>
+                <w:p>
+                  <w:pPr>
+                    <w:framePr w:hSpace="180" w:wrap="around" w:vAnchor="text" w:hAnchor="margin" w:y="215"/>
+                    <w:rPr>
+                      <w:sz w:val="18"/>
+                      <w:szCs w:val="18"/>
+                    </w:rPr>
+                  </w:pPr>
+                  <w:r>
+                    <w:rPr>
+                      <w:sz w:val="18"/>
+                      <w:szCs w:val="18"/>
+                    </w:rPr>
+                    <w:t>O/P</w:t>
+                  </w:r>
+                </w:p>
+              </w:tc>
+            </w:tr>
+          </w:tbl>
+          <w:p>
+            <w:pPr>
+              <w:rPr>
+                <w:rFonts w:cstheme="minorHAnsi"/>
+              </w:rPr>
+            </w:pPr>
+          </w:p>
+        </w:tc>
+      </w:tr>
+    </w:tbl>
+    <w:p/>
+    <w:tbl>
+      <w:tblPr>
+        <w:tblStyle w:val="TableGrid"/>
+        <w:tblpPr w:leftFromText="180" w:rightFromText="180" w:vertAnchor="text" w:horzAnchor="margin" w:tblpY="215"/>
+        <w:tblW w:w="0" w:type="auto"/>
+        <w:tblLook w:val="04A0" w:firstRow="1" w:lastRow="0" w:firstColumn="1" w:lastColumn="0" w:noHBand="0" w:noVBand="1"/>
+      </w:tblPr>
+      <w:tblGrid>
+        <w:gridCol w:w="1358"/>
+        <w:gridCol w:w="5470"/>
+        <w:gridCol w:w="1244"/>
+        <w:gridCol w:w="1278"/>
+      </w:tblGrid>
+      <w:tr>
+        <w:tc>
+          <w:tcPr>
+            <w:tcW w:w="1358" w:type="dxa"/>
+          </w:tcPr>
+          <w:p>
+            <w:pPr>
+              <w:rPr>
+                <w:b/>
+                <w:bCs/>
+                <w:sz w:val="24"/>
+                <w:szCs w:val="24"/>
+              </w:rPr>
+            </w:pPr>
+            <w:r>
+              <w:rPr>
+                <w:b/>
+                <w:bCs/>
+                <w:sz w:val="24"/>
+                <w:szCs w:val="24"/>
+              </w:rPr>
+              <w:t>Req ID</w:t>
+            </w:r>
+          </w:p>
+        </w:tc>
+        <w:tc>
+          <w:tcPr>
+            <w:tcW w:w="7992" w:type="dxa"/>
+            <w:gridSpan w:val="3"/>
+          </w:tcPr>
+          <w:p>
+            <w:pPr>
+              <w:spacing w:line="19" w:lineRule="atLeast"/>
+              <w:rPr>
+                <w:sz w:val="24"/>
+                <w:szCs w:val="24"/>
+              </w:rPr>
+            </w:pPr>
+            <w:r>
+              <w:rPr>
+                <w:sz w:val="24"/>
+                <w:szCs w:val="24"/>
+              </w:rPr>
+              <w:t xml:space="preserve">Req _ PO5_SRS _ </w:t>
+            </w:r>
+            <w:r>
+              <w:rPr>
+                <w:color w:val="FF0000"/>
+                <w:sz w:val="24"/>
+                <w:szCs w:val="24"/>
+              </w:rPr>
+              <w:t>0</w:t>
+            </w:r>
+            <w:r>
+              <w:rPr>
+                <w:color w:val="FF0000"/>
+                <w:sz w:val="24"/>
+                <w:szCs w:val="24"/>
+              </w:rPr>
+              <w:t>22</w:t>
+            </w:r>
+            <w:r>
+              <w:rPr>
+                <w:color w:val="FF0000"/>
+                <w:sz w:val="24"/>
+                <w:szCs w:val="24"/>
+              </w:rPr>
+              <w:t xml:space="preserve"> </w:t>
+            </w:r>
+            <w:r>
+              <w:rPr>
+                <w:sz w:val="24"/>
+                <w:szCs w:val="24"/>
+              </w:rPr>
+              <w:t>_ v0</w:t>
+            </w:r>
+            <w:r>
+              <w:rPr>
+                <w:sz w:val="24"/>
+                <w:szCs w:val="24"/>
+              </w:rPr>
+              <w:t>2</w:t>
+            </w:r>
+          </w:p>
+        </w:tc>
+      </w:tr>
+      <w:tr>
+        <w:tc>
+          <w:tcPr>
+            <w:tcW w:w="1358" w:type="dxa"/>
+          </w:tcPr>
+          <w:p>
+            <w:pPr>
+              <w:rPr>
+                <w:b/>
+                <w:sz w:val="24"/>
+                <w:szCs w:val="24"/>
+              </w:rPr>
+            </w:pPr>
+            <w:r>
+              <w:rPr>
+                <w:b/>
+                <w:sz w:val="24"/>
+                <w:szCs w:val="24"/>
+              </w:rPr>
+              <w:t>Covers</w:t>
+            </w:r>
+          </w:p>
+        </w:tc>
+        <w:tc>
+          <w:tcPr>
+            <w:tcW w:w="5470" w:type="dxa"/>
+          </w:tcPr>
+          <w:p>
+            <w:pPr>
+              <w:rPr>
+                <w:sz w:val="24"/>
+                <w:szCs w:val="24"/>
+              </w:rPr>
+            </w:pPr>
+            <w:r>
+              <w:rPr>
+                <w:sz w:val="24"/>
+                <w:szCs w:val="24"/>
+              </w:rPr>
+              <w:t>Req_PO5_LSAN_HSI_</w:t>
+            </w:r>
+            <w:r>
+              <w:rPr>
+                <w:color w:val="FF0000"/>
+                <w:sz w:val="24"/>
+                <w:szCs w:val="24"/>
+              </w:rPr>
+              <w:t>001</w:t>
+            </w:r>
+            <w:r>
+              <w:rPr>
+                <w:sz w:val="24"/>
+                <w:szCs w:val="24"/>
+              </w:rPr>
+              <w:t>_V01</w:t>
+            </w:r>
+          </w:p>
+        </w:tc>
+        <w:tc>
+          <w:tcPr>
+            <w:tcW w:w="1244" w:type="dxa"/>
+          </w:tcPr>
+          <w:p>
+            <w:pPr>
+              <w:rPr>
+                <w:b/>
+              </w:rPr>
+            </w:pPr>
+            <w:r>
+              <w:rPr>
+                <w:b/>
+              </w:rPr>
+              <w:t>Test Scope</w:t>
+            </w:r>
+          </w:p>
+        </w:tc>
+        <w:tc>
+          <w:tcPr>
+            <w:tcW w:w="1278" w:type="dxa"/>
+          </w:tcPr>
+          <w:p>
+            <w:r>
+              <w:t>ITD</w:t>
+            </w:r>
+          </w:p>
+        </w:tc>
+      </w:tr>
+      <w:tr>
+        <w:tc>
+          <w:tcPr>
+            <w:tcW w:w="1358" w:type="dxa"/>
+          </w:tcPr>
+          <w:p>
+            <w:pPr>
+              <w:rPr>
+                <w:b/>
+                <w:sz w:val="24"/>
+                <w:szCs w:val="24"/>
+              </w:rPr>
+            </w:pPr>
+            <w:r>
+              <w:rPr>
+                <w:b/>
+                <w:sz w:val="24"/>
+                <w:szCs w:val="24"/>
+              </w:rPr>
+              <w:t>Input</w:t>
+            </w:r>
+          </w:p>
+        </w:tc>
+        <w:tc>
+          <w:tcPr>
+            <w:tcW w:w="5470" w:type="dxa"/>
+          </w:tcPr>
+          <w:p>
+            <w:r>
+              <w:t>Switch Signa</w:t>
+            </w:r>
+          </w:p>
+        </w:tc>
+        <w:tc>
+          <w:tcPr>
+            <w:tcW w:w="1244" w:type="dxa"/>
+          </w:tcPr>
+          <w:p>
+            <w:pPr>
+              <w:rPr>
+                <w:b/>
+              </w:rPr>
+            </w:pPr>
+            <w:r>
+              <w:rPr>
+                <w:b/>
+              </w:rPr>
+              <w:t>Output</w:t>
+            </w:r>
+          </w:p>
+        </w:tc>
+        <w:tc>
+          <w:tcPr>
+            <w:tcW w:w="1278" w:type="dxa"/>
+          </w:tcPr>
+          <w:p>
+            <w:r>
+              <w:t>N/A</w:t>
             </w:r>
           </w:p>
         </w:tc>
@@ -4457,7 +7499,6 @@
                 <w:sz w:val="24"/>
                 <w:szCs w:val="24"/>
               </w:rPr>
-              <w:lastRenderedPageBreak/>
               <w:t>Covers</w:t>
             </w:r>
           </w:p>
@@ -4687,6 +7728,7 @@
                 <w:sz w:val="24"/>
                 <w:szCs w:val="24"/>
               </w:rPr>
+              <w:lastRenderedPageBreak/>
               <w:t>Description</w:t>
             </w:r>
           </w:p>
@@ -6549,21 +9591,7 @@
                 <w:sz w:val="24"/>
                 <w:szCs w:val="24"/>
               </w:rPr>
-              <w:t xml:space="preserve">Req _ </w:t>
-            </w:r>
-            <w:r>
-              <w:rPr>
-                <w:sz w:val="24"/>
-                <w:szCs w:val="24"/>
-              </w:rPr>
-              <w:t xml:space="preserve"> </w:t>
-            </w:r>
-            <w:r>
-              <w:rPr>
-                <w:sz w:val="24"/>
-                <w:szCs w:val="24"/>
-              </w:rPr>
-              <w:t xml:space="preserve">PO5_CYRS _ </w:t>
+              <w:t xml:space="preserve">Req _ PO5_CYRS _ </w:t>
             </w:r>
             <w:r>
               <w:rPr>
@@ -10518,14 +13546,7 @@
                 <w:sz w:val="24"/>
                 <w:szCs w:val="24"/>
               </w:rPr>
-              <w:t>e</w:t>
-            </w:r>
-            <w:r>
-              <w:rPr>
-                <w:sz w:val="24"/>
-                <w:szCs w:val="24"/>
-              </w:rPr>
-              <w:t xml:space="preserve"> 2 times</w:t>
+              <w:t>e 2 times</w:t>
             </w:r>
             <w:r>
               <w:rPr>
@@ -17567,7 +20588,7 @@
 </file>
 
 <file path=customXml/itemProps1.xml><?xml version="1.0" encoding="utf-8"?>
-<ds:datastoreItem xmlns:ds="http://schemas.openxmlformats.org/officeDocument/2006/customXml" ds:itemID="{70202DCF-ADDB-46D0-9B2C-066AAF0F7DE2}">
+<ds:datastoreItem xmlns:ds="http://schemas.openxmlformats.org/officeDocument/2006/customXml" ds:itemID="{0F86387D-84E2-45F4-86C4-48FCFA43A3C2}">
   <ds:schemaRefs>
     <ds:schemaRef ds:uri="http://schemas.openxmlformats.org/officeDocument/2006/bibliography"/>
   </ds:schemaRefs>

--- a/Software Specifications/SRS/SRS.docx
+++ b/Software Specifications/SRS/SRS.docx
@@ -1,6 +1,6 @@
 
 <file path=word/document.xml><?xml version="1.0" encoding="utf-8"?>
-<w:document xmlns:wpc="http://schemas.microsoft.com/office/word/2010/wordprocessingCanvas" xmlns:cx="http://schemas.microsoft.com/office/drawing/2014/chartex" xmlns:cx1="http://schemas.microsoft.com/office/drawing/2015/9/8/chartex" xmlns:cx2="http://schemas.microsoft.com/office/drawing/2015/10/21/chartex" xmlns:cx3="http://schemas.microsoft.com/office/drawing/2016/5/9/chartex" xmlns:cx4="http://schemas.microsoft.com/office/drawing/2016/5/10/chartex" xmlns:cx5="http://schemas.microsoft.com/office/drawing/2016/5/11/chartex" xmlns:cx6="http://schemas.microsoft.com/office/drawing/2016/5/12/chartex" xmlns:cx7="http://schemas.microsoft.com/office/drawing/2016/5/13/chartex" xmlns:cx8="http://schemas.microsoft.com/office/drawing/2016/5/14/chartex" xmlns:mc="http://schemas.openxmlformats.org/markup-compatibility/2006" xmlns:aink="http://schemas.microsoft.com/office/drawing/2016/ink" xmlns:am3d="http://schemas.microsoft.com/office/drawing/2017/model3d" xmlns:o="urn:schemas-microsoft-com:office:office" xmlns:r="http://schemas.openxmlformats.org/officeDocument/2006/relationships" xmlns:m="http://schemas.openxmlformats.org/officeDocument/2006/math" xmlns:v="urn:schemas-microsoft-com:vml" xmlns:wp14="http://schemas.microsoft.com/office/word/2010/wordprocessingDrawing" xmlns:wp="http://schemas.openxmlformats.org/drawingml/2006/wordprocessingDrawing" xmlns:w10="urn:schemas-microsoft-com:office:word" xmlns:w="http://schemas.openxmlformats.org/wordprocessingml/2006/main" xmlns:w14="http://schemas.microsoft.com/office/word/2010/wordml" xmlns:w15="http://schemas.microsoft.com/office/word/2012/wordml" xmlns:w16cex="http://schemas.microsoft.com/office/word/2018/wordml/cex" xmlns:w16cid="http://schemas.microsoft.com/office/word/2016/wordml/cid" xmlns:w16="http://schemas.microsoft.com/office/word/2018/wordml" xmlns:w16se="http://schemas.microsoft.com/office/word/2015/wordml/symex" xmlns:wpg="http://schemas.microsoft.com/office/word/2010/wordprocessingGroup" xmlns:wpi="http://schemas.microsoft.com/office/word/2010/wordprocessingInk" xmlns:wne="http://schemas.microsoft.com/office/word/2006/wordml" xmlns:wps="http://schemas.microsoft.com/office/word/2010/wordprocessingShape" mc:Ignorable="w14 w15 w16se w16cid w16 w16cex wp14">
+<w:document xmlns:wpc="http://schemas.microsoft.com/office/word/2010/wordprocessingCanvas" xmlns:cx="http://schemas.microsoft.com/office/drawing/2014/chartex" xmlns:cx1="http://schemas.microsoft.com/office/drawing/2015/9/8/chartex" xmlns:mc="http://schemas.openxmlformats.org/markup-compatibility/2006" xmlns:o="urn:schemas-microsoft-com:office:office" xmlns:r="http://schemas.openxmlformats.org/officeDocument/2006/relationships" xmlns:m="http://schemas.openxmlformats.org/officeDocument/2006/math" xmlns:v="urn:schemas-microsoft-com:vml" xmlns:wp14="http://schemas.microsoft.com/office/word/2010/wordprocessingDrawing" xmlns:wp="http://schemas.openxmlformats.org/drawingml/2006/wordprocessingDrawing" xmlns:w10="urn:schemas-microsoft-com:office:word" xmlns:w="http://schemas.openxmlformats.org/wordprocessingml/2006/main" xmlns:w14="http://schemas.microsoft.com/office/word/2010/wordml" xmlns:w15="http://schemas.microsoft.com/office/word/2012/wordml" xmlns:w16se="http://schemas.microsoft.com/office/word/2015/wordml/symex" xmlns:wpg="http://schemas.microsoft.com/office/word/2010/wordprocessingGroup" xmlns:wpi="http://schemas.microsoft.com/office/word/2010/wordprocessingInk" xmlns:wne="http://schemas.microsoft.com/office/word/2006/wordml" xmlns:wps="http://schemas.microsoft.com/office/word/2010/wordprocessingShape" mc:Ignorable="w14 w15 w16se wp14">
   <w:body>
     <w:p>
       <w:pPr>
@@ -101,7 +101,6 @@
         <w:br w:type="page"/>
       </w:r>
     </w:p>
-    <w:p/>
     <w:p>
       <w:pPr>
         <w:rPr>
@@ -114,6 +113,7 @@
           <w:sz w:val="48"/>
           <w:szCs w:val="48"/>
         </w:rPr>
+        <w:lastRenderedPageBreak/>
         <w:t>Document status</w:t>
       </w:r>
     </w:p>
@@ -1644,11 +1644,8 @@
                 <w:sz w:val="28"/>
                 <w:szCs w:val="28"/>
               </w:rPr>
-              <w:lastRenderedPageBreak/>
               <w:t>V1.2</w:t>
             </w:r>
-            <w:bookmarkStart w:id="0" w:name="_GoBack"/>
-            <w:bookmarkEnd w:id="0"/>
           </w:p>
         </w:tc>
         <w:tc>
@@ -1736,30 +1733,6 @@
         </w:tc>
       </w:tr>
     </w:tbl>
-    <w:p>
-      <w:pPr>
-        <w:jc w:val="center"/>
-        <w:rPr>
-          <w:sz w:val="32"/>
-          <w:szCs w:val="32"/>
-        </w:rPr>
-      </w:pPr>
-    </w:p>
-    <w:p>
-      <w:pPr>
-        <w:jc w:val="center"/>
-        <w:rPr>
-          <w:sz w:val="32"/>
-          <w:szCs w:val="32"/>
-        </w:rPr>
-      </w:pPr>
-    </w:p>
-    <w:p/>
-    <w:p>
-      <w:r>
-        <w:br w:type="page"/>
-      </w:r>
-    </w:p>
     <w:p/>
     <w:sdt>
       <w:sdtPr>
@@ -2735,12 +2708,12 @@
         </w:numPr>
         <w:spacing w:before="0"/>
       </w:pPr>
-      <w:bookmarkStart w:id="1" w:name="_Toc32655858"/>
+      <w:bookmarkStart w:id="0" w:name="_Toc32655858"/>
       <w:r>
         <w:lastRenderedPageBreak/>
         <w:t>Introduction</w:t>
       </w:r>
-      <w:bookmarkEnd w:id="1"/>
+      <w:bookmarkEnd w:id="0"/>
     </w:p>
     <w:p>
       <w:pPr>
@@ -2751,11 +2724,11 @@
         </w:numPr>
         <w:spacing w:before="0" w:line="240" w:lineRule="auto"/>
       </w:pPr>
-      <w:bookmarkStart w:id="2" w:name="_Toc32655859"/>
+      <w:bookmarkStart w:id="1" w:name="_Toc32655859"/>
       <w:r>
         <w:t>Purpose</w:t>
       </w:r>
-      <w:bookmarkEnd w:id="2"/>
+      <w:bookmarkEnd w:id="1"/>
       <w:r>
         <w:t xml:space="preserve"> </w:t>
       </w:r>
@@ -2811,11 +2784,11 @@
         </w:numPr>
         <w:spacing w:before="0" w:line="240" w:lineRule="auto"/>
       </w:pPr>
-      <w:bookmarkStart w:id="3" w:name="_Toc32655860"/>
+      <w:bookmarkStart w:id="2" w:name="_Toc32655860"/>
       <w:r>
         <w:t>Project Description</w:t>
       </w:r>
-      <w:bookmarkEnd w:id="3"/>
+      <w:bookmarkEnd w:id="2"/>
       <w:r>
         <w:tab/>
       </w:r>
@@ -2918,11 +2891,11 @@
         </w:numPr>
         <w:spacing w:before="0"/>
       </w:pPr>
-      <w:bookmarkStart w:id="4" w:name="_Toc32655861"/>
+      <w:bookmarkStart w:id="3" w:name="_Toc32655861"/>
       <w:r>
         <w:t>Block diagram</w:t>
       </w:r>
-      <w:bookmarkEnd w:id="4"/>
+      <w:bookmarkEnd w:id="3"/>
     </w:p>
     <w:p>
       <w:pPr>
@@ -2982,11 +2955,11 @@
         <w:pStyle w:val="Heading1"/>
         <w:spacing w:before="0" w:line="240" w:lineRule="auto"/>
       </w:pPr>
-      <w:bookmarkStart w:id="5" w:name="_Toc32655862"/>
+      <w:bookmarkStart w:id="4" w:name="_Toc32655862"/>
       <w:r>
         <w:t>2.0 The Overall Description</w:t>
       </w:r>
-      <w:bookmarkEnd w:id="5"/>
+      <w:bookmarkEnd w:id="4"/>
     </w:p>
     <w:p>
       <w:pPr>
@@ -2994,11 +2967,11 @@
         <w:spacing w:before="0" w:line="240" w:lineRule="auto"/>
         <w:ind w:firstLine="720"/>
       </w:pPr>
-      <w:bookmarkStart w:id="6" w:name="_Toc32655863"/>
+      <w:bookmarkStart w:id="5" w:name="_Toc32655863"/>
       <w:r>
         <w:t>2.1 User Needs</w:t>
       </w:r>
-      <w:bookmarkEnd w:id="6"/>
+      <w:bookmarkEnd w:id="5"/>
     </w:p>
     <w:p>
       <w:pPr>
@@ -3042,14 +3015,14 @@
       <w:r>
         <w:tab/>
       </w:r>
-      <w:bookmarkStart w:id="7" w:name="_Toc32655864"/>
+      <w:bookmarkStart w:id="6" w:name="_Toc32655864"/>
       <w:r>
         <w:t>2.2</w:t>
       </w:r>
       <w:r>
         <w:t xml:space="preserve"> Product perspective</w:t>
       </w:r>
-      <w:bookmarkEnd w:id="7"/>
+      <w:bookmarkEnd w:id="6"/>
     </w:p>
     <w:p>
       <w:pPr>
@@ -3062,14 +3035,14 @@
       <w:r>
         <w:tab/>
       </w:r>
-      <w:bookmarkStart w:id="8" w:name="_Toc32655865"/>
+      <w:bookmarkStart w:id="7" w:name="_Toc32655865"/>
       <w:r>
         <w:t>2.2</w:t>
       </w:r>
       <w:r>
         <w:t>.1 System interfaces</w:t>
       </w:r>
-      <w:bookmarkEnd w:id="8"/>
+      <w:bookmarkEnd w:id="7"/>
     </w:p>
     <w:p>
       <w:pPr>
@@ -3141,14 +3114,14 @@
       <w:r>
         <w:tab/>
       </w:r>
-      <w:bookmarkStart w:id="9" w:name="_Toc32655866"/>
+      <w:bookmarkStart w:id="8" w:name="_Toc32655866"/>
       <w:r>
         <w:t>2.2</w:t>
       </w:r>
       <w:r>
         <w:t>.2 Interfaces</w:t>
       </w:r>
-      <w:bookmarkEnd w:id="9"/>
+      <w:bookmarkEnd w:id="8"/>
     </w:p>
     <w:p>
       <w:pPr>
@@ -3177,95 +3150,69 @@
         <w:pStyle w:val="Heading1"/>
       </w:pPr>
       <w:r>
+        <w:rPr>
+          <w:noProof/>
+        </w:rPr>
         <w:lastRenderedPageBreak/>
+        <w:pict w14:anchorId="771C1336">
+          <v:shapetype id="_x0000_t75" coordsize="21600,21600" o:spt="75" o:preferrelative="t" path="m@4@5l@4@11@9@11@9@5xe" filled="f" stroked="f">
+            <v:stroke joinstyle="miter"/>
+            <v:formulas>
+              <v:f eqn="if lineDrawn pixelLineWidth 0"/>
+              <v:f eqn="sum @0 1 0"/>
+              <v:f eqn="sum 0 0 @1"/>
+              <v:f eqn="prod @2 1 2"/>
+              <v:f eqn="prod @3 21600 pixelWidth"/>
+              <v:f eqn="prod @3 21600 pixelHeight"/>
+              <v:f eqn="sum @0 0 1"/>
+              <v:f eqn="prod @6 1 2"/>
+              <v:f eqn="prod @7 21600 pixelWidth"/>
+              <v:f eqn="sum @8 21600 0"/>
+              <v:f eqn="prod @7 21600 pixelHeight"/>
+              <v:f eqn="sum @10 21600 0"/>
+            </v:formulas>
+            <v:path o:extrusionok="f" gradientshapeok="t" o:connecttype="rect"/>
+            <o:lock v:ext="edit" aspectratio="t"/>
+          </v:shapetype>
+          <v:shape id="_x0000_s1026" type="#_x0000_t75" style="position:absolute;margin-left:-30pt;margin-top:24.85pt;width:467.25pt;height:213.75pt;z-index:-251595776;mso-position-horizontal-relative:text;mso-position-vertical-relative:text;mso-width-relative:page;mso-height-relative:page" wrapcoords="-35 0 -35 21524 21600 21524 21600 0 -35 0">
+            <v:imagedata r:id="rId9" o:title="SwContext"/>
+            <w10:wrap type="tight"/>
+          </v:shape>
+        </w:pict>
+      </w:r>
+      <w:r>
         <w:t>3.0 Software context</w:t>
       </w:r>
     </w:p>
     <w:p>
       <w:r>
-        <w:rPr>
-          <w:noProof/>
-        </w:rPr>
-        <w:drawing>
-          <wp:anchor distT="0" distB="0" distL="114300" distR="114300" simplePos="0" relativeHeight="251698176" behindDoc="0" locked="0" layoutInCell="1" allowOverlap="1" wp14:anchorId="6D652850" wp14:editId="4EFC411C">
-            <wp:simplePos x="0" y="0"/>
-            <wp:positionH relativeFrom="column">
-              <wp:posOffset>-40934</wp:posOffset>
-            </wp:positionH>
-            <wp:positionV relativeFrom="paragraph">
-              <wp:posOffset>282575</wp:posOffset>
-            </wp:positionV>
-            <wp:extent cx="5934710" cy="2265045"/>
-            <wp:effectExtent l="0" t="0" r="8890" b="1905"/>
-            <wp:wrapSquare wrapText="bothSides"/>
-            <wp:docPr id="3" name="Picture 3"/>
-            <wp:cNvGraphicFramePr>
-              <a:graphicFrameLocks xmlns:a="http://schemas.openxmlformats.org/drawingml/2006/main" noChangeAspect="1"/>
-            </wp:cNvGraphicFramePr>
-            <a:graphic xmlns:a="http://schemas.openxmlformats.org/drawingml/2006/main">
-              <a:graphicData uri="http://schemas.openxmlformats.org/drawingml/2006/picture">
-                <pic:pic xmlns:pic="http://schemas.openxmlformats.org/drawingml/2006/picture">
-                  <pic:nvPicPr>
-                    <pic:cNvPr id="0" name="Picture 1"/>
-                    <pic:cNvPicPr>
-                      <a:picLocks noChangeAspect="1" noChangeArrowheads="1"/>
-                    </pic:cNvPicPr>
-                  </pic:nvPicPr>
-                  <pic:blipFill>
-                    <a:blip r:embed="rId9">
-                      <a:extLst>
-                        <a:ext uri="{28A0092B-C50C-407E-A947-70E740481C1C}">
-                          <a14:useLocalDpi xmlns:a14="http://schemas.microsoft.com/office/drawing/2010/main" val="0"/>
-                        </a:ext>
-                      </a:extLst>
-                    </a:blip>
-                    <a:srcRect/>
-                    <a:stretch>
-                      <a:fillRect/>
-                    </a:stretch>
-                  </pic:blipFill>
-                  <pic:spPr bwMode="auto">
-                    <a:xfrm>
-                      <a:off x="0" y="0"/>
-                      <a:ext cx="5934710" cy="2265045"/>
-                    </a:xfrm>
-                    <a:prstGeom prst="rect">
-                      <a:avLst/>
-                    </a:prstGeom>
-                    <a:noFill/>
-                    <a:ln>
-                      <a:noFill/>
-                    </a:ln>
-                  </pic:spPr>
-                </pic:pic>
-              </a:graphicData>
-            </a:graphic>
-          </wp:anchor>
-        </w:drawing>
-      </w:r>
-      <w:r>
         <w:tab/>
       </w:r>
     </w:p>
+    <w:p/>
     <w:p>
-      <w:pPr>
-        <w:pStyle w:val="ListParagraph"/>
-        <w:ind w:left="480"/>
-      </w:pPr>
+      <w:bookmarkStart w:id="9" w:name="_Toc32655867"/>
     </w:p>
+    <w:p/>
+    <w:p/>
+    <w:p/>
+    <w:p/>
+    <w:p/>
+    <w:p/>
+    <w:p/>
+    <w:p/>
     <w:p>
       <w:pPr>
         <w:pStyle w:val="Heading1"/>
         <w:spacing w:before="0" w:line="19" w:lineRule="atLeast"/>
       </w:pPr>
-      <w:bookmarkStart w:id="10" w:name="_Toc32655867"/>
       <w:r>
         <w:t>4</w:t>
       </w:r>
       <w:r>
         <w:t>.0 Specific Requirements</w:t>
       </w:r>
-      <w:bookmarkEnd w:id="10"/>
+      <w:bookmarkEnd w:id="9"/>
       <w:r>
         <w:tab/>
       </w:r>
@@ -3278,7 +3225,7 @@
       <w:r>
         <w:tab/>
       </w:r>
-      <w:bookmarkStart w:id="11" w:name="_Toc32655868"/>
+      <w:bookmarkStart w:id="10" w:name="_Toc32655868"/>
       <w:r>
         <w:t>4</w:t>
       </w:r>
@@ -3291,360 +3238,8 @@
       <w:r>
         <w:t>Requirements Tables</w:t>
       </w:r>
-      <w:bookmarkEnd w:id="11"/>
+      <w:bookmarkEnd w:id="10"/>
     </w:p>
-    <w:tbl>
-      <w:tblPr>
-        <w:tblStyle w:val="TableGrid"/>
-        <w:tblpPr w:leftFromText="180" w:rightFromText="180" w:vertAnchor="text" w:horzAnchor="margin" w:tblpY="215"/>
-        <w:tblW w:w="0" w:type="auto"/>
-        <w:tblLook w:val="04A0" w:firstRow="1" w:lastRow="0" w:firstColumn="1" w:lastColumn="0" w:noHBand="0" w:noVBand="1"/>
-      </w:tblPr>
-      <w:tblGrid>
-        <w:gridCol w:w="1358"/>
-        <w:gridCol w:w="5393"/>
-        <w:gridCol w:w="1237"/>
-        <w:gridCol w:w="1362"/>
-      </w:tblGrid>
-      <w:tr>
-        <w:tc>
-          <w:tcPr>
-            <w:tcW w:w="1358" w:type="dxa"/>
-          </w:tcPr>
-          <w:p>
-            <w:pPr>
-              <w:rPr>
-                <w:b/>
-                <w:bCs/>
-                <w:sz w:val="24"/>
-                <w:szCs w:val="24"/>
-              </w:rPr>
-            </w:pPr>
-            <w:r>
-              <w:rPr>
-                <w:b/>
-                <w:bCs/>
-                <w:sz w:val="24"/>
-                <w:szCs w:val="24"/>
-              </w:rPr>
-              <w:t>Req ID</w:t>
-            </w:r>
-          </w:p>
-        </w:tc>
-        <w:tc>
-          <w:tcPr>
-            <w:tcW w:w="7992" w:type="dxa"/>
-            <w:gridSpan w:val="3"/>
-          </w:tcPr>
-          <w:p>
-            <w:pPr>
-              <w:spacing w:line="19" w:lineRule="atLeast"/>
-              <w:rPr>
-                <w:sz w:val="24"/>
-                <w:szCs w:val="24"/>
-              </w:rPr>
-            </w:pPr>
-            <w:r>
-              <w:rPr>
-                <w:sz w:val="24"/>
-                <w:szCs w:val="24"/>
-              </w:rPr>
-              <w:t xml:space="preserve">Req _ PO5_SRS _ </w:t>
-            </w:r>
-            <w:r>
-              <w:rPr>
-                <w:color w:val="FF0000"/>
-                <w:sz w:val="24"/>
-                <w:szCs w:val="24"/>
-              </w:rPr>
-              <w:t xml:space="preserve">001 </w:t>
-            </w:r>
-            <w:r>
-              <w:rPr>
-                <w:sz w:val="24"/>
-                <w:szCs w:val="24"/>
-              </w:rPr>
-              <w:t>_ v0</w:t>
-            </w:r>
-            <w:r>
-              <w:rPr>
-                <w:sz w:val="24"/>
-                <w:szCs w:val="24"/>
-              </w:rPr>
-              <w:t>2</w:t>
-            </w:r>
-          </w:p>
-        </w:tc>
-      </w:tr>
-      <w:tr>
-        <w:tc>
-          <w:tcPr>
-            <w:tcW w:w="1358" w:type="dxa"/>
-          </w:tcPr>
-          <w:p>
-            <w:pPr>
-              <w:rPr>
-                <w:b/>
-                <w:sz w:val="24"/>
-                <w:szCs w:val="24"/>
-              </w:rPr>
-            </w:pPr>
-            <w:r>
-              <w:rPr>
-                <w:b/>
-                <w:sz w:val="24"/>
-                <w:szCs w:val="24"/>
-              </w:rPr>
-              <w:t>Covers</w:t>
-            </w:r>
-          </w:p>
-        </w:tc>
-        <w:tc>
-          <w:tcPr>
-            <w:tcW w:w="5470" w:type="dxa"/>
-          </w:tcPr>
-          <w:p>
-            <w:r>
-              <w:rPr>
-                <w:sz w:val="24"/>
-                <w:szCs w:val="24"/>
-              </w:rPr>
-              <w:t xml:space="preserve">Req _ PO5_CYRS _ </w:t>
-            </w:r>
-            <w:r>
-              <w:rPr>
-                <w:color w:val="FF0000"/>
-                <w:sz w:val="24"/>
-                <w:szCs w:val="24"/>
-              </w:rPr>
-              <w:t>00</w:t>
-            </w:r>
-            <w:r>
-              <w:rPr>
-                <w:color w:val="FF0000"/>
-                <w:sz w:val="24"/>
-                <w:szCs w:val="24"/>
-              </w:rPr>
-              <w:t>1</w:t>
-            </w:r>
-            <w:r>
-              <w:rPr>
-                <w:color w:val="FF0000"/>
-                <w:sz w:val="24"/>
-                <w:szCs w:val="24"/>
-              </w:rPr>
-              <w:t xml:space="preserve"> </w:t>
-            </w:r>
-            <w:r>
-              <w:rPr>
-                <w:sz w:val="24"/>
-                <w:szCs w:val="24"/>
-              </w:rPr>
-              <w:t>_ v01</w:t>
-            </w:r>
-          </w:p>
-        </w:tc>
-        <w:tc>
-          <w:tcPr>
-            <w:tcW w:w="1244" w:type="dxa"/>
-          </w:tcPr>
-          <w:p>
-            <w:pPr>
-              <w:rPr>
-                <w:b/>
-              </w:rPr>
-            </w:pPr>
-            <w:r>
-              <w:rPr>
-                <w:b/>
-              </w:rPr>
-              <w:t>Test Scope</w:t>
-            </w:r>
-          </w:p>
-        </w:tc>
-        <w:tc>
-          <w:tcPr>
-            <w:tcW w:w="1278" w:type="dxa"/>
-          </w:tcPr>
-          <w:p>
-            <w:r>
-              <w:t>ITD</w:t>
-            </w:r>
-          </w:p>
-        </w:tc>
-      </w:tr>
-      <w:tr>
-        <w:tc>
-          <w:tcPr>
-            <w:tcW w:w="1358" w:type="dxa"/>
-          </w:tcPr>
-          <w:p>
-            <w:pPr>
-              <w:rPr>
-                <w:b/>
-                <w:sz w:val="24"/>
-                <w:szCs w:val="24"/>
-              </w:rPr>
-            </w:pPr>
-            <w:r>
-              <w:rPr>
-                <w:b/>
-                <w:sz w:val="24"/>
-                <w:szCs w:val="24"/>
-              </w:rPr>
-              <w:t>Input</w:t>
-            </w:r>
-          </w:p>
-        </w:tc>
-        <w:tc>
-          <w:tcPr>
-            <w:tcW w:w="5470" w:type="dxa"/>
-          </w:tcPr>
-          <w:p>
-            <w:r>
-              <w:t>Switch Signal</w:t>
-            </w:r>
-          </w:p>
-        </w:tc>
-        <w:tc>
-          <w:tcPr>
-            <w:tcW w:w="1244" w:type="dxa"/>
-          </w:tcPr>
-          <w:p>
-            <w:pPr>
-              <w:rPr>
-                <w:b/>
-              </w:rPr>
-            </w:pPr>
-            <w:r>
-              <w:rPr>
-                <w:b/>
-              </w:rPr>
-              <w:t>Output</w:t>
-            </w:r>
-          </w:p>
-        </w:tc>
-        <w:tc>
-          <w:tcPr>
-            <w:tcW w:w="1278" w:type="dxa"/>
-          </w:tcPr>
-          <w:p>
-            <w:r>
-              <w:t>MODE_FLAG</w:t>
-            </w:r>
-          </w:p>
-        </w:tc>
-      </w:tr>
-      <w:tr>
-        <w:tc>
-          <w:tcPr>
-            <w:tcW w:w="1358" w:type="dxa"/>
-          </w:tcPr>
-          <w:p>
-            <w:pPr>
-              <w:rPr>
-                <w:b/>
-                <w:sz w:val="24"/>
-                <w:szCs w:val="24"/>
-              </w:rPr>
-            </w:pPr>
-            <w:r>
-              <w:rPr>
-                <w:b/>
-              </w:rPr>
-              <w:t>Author</w:t>
-            </w:r>
-          </w:p>
-        </w:tc>
-        <w:tc>
-          <w:tcPr>
-            <w:tcW w:w="5470" w:type="dxa"/>
-          </w:tcPr>
-          <w:p>
-            <w:r>
-              <w:t xml:space="preserve">Sarah </w:t>
-            </w:r>
-          </w:p>
-        </w:tc>
-        <w:tc>
-          <w:tcPr>
-            <w:tcW w:w="1244" w:type="dxa"/>
-          </w:tcPr>
-          <w:p>
-            <w:pPr>
-              <w:rPr>
-                <w:b/>
-              </w:rPr>
-            </w:pPr>
-            <w:r>
-              <w:rPr>
-                <w:b/>
-                <w:sz w:val="24"/>
-                <w:szCs w:val="24"/>
-              </w:rPr>
-              <w:t>Date</w:t>
-            </w:r>
-          </w:p>
-        </w:tc>
-        <w:tc>
-          <w:tcPr>
-            <w:tcW w:w="1278" w:type="dxa"/>
-          </w:tcPr>
-          <w:p>
-            <w:r>
-              <w:t>21/02/2020</w:t>
-            </w:r>
-          </w:p>
-        </w:tc>
-      </w:tr>
-      <w:tr>
-        <w:trPr>
-          <w:trHeight w:val="248"/>
-        </w:trPr>
-        <w:tc>
-          <w:tcPr>
-            <w:tcW w:w="1358" w:type="dxa"/>
-          </w:tcPr>
-          <w:p>
-            <w:pPr>
-              <w:rPr>
-                <w:b/>
-                <w:sz w:val="24"/>
-                <w:szCs w:val="24"/>
-              </w:rPr>
-            </w:pPr>
-            <w:r>
-              <w:rPr>
-                <w:b/>
-                <w:sz w:val="24"/>
-                <w:szCs w:val="24"/>
-              </w:rPr>
-              <w:t>Description</w:t>
-            </w:r>
-          </w:p>
-        </w:tc>
-        <w:tc>
-          <w:tcPr>
-            <w:tcW w:w="7992" w:type="dxa"/>
-            <w:gridSpan w:val="3"/>
-          </w:tcPr>
-          <w:p>
-            <w:pPr>
-              <w:rPr>
-                <w:rFonts w:cstheme="minorHAnsi"/>
-              </w:rPr>
-            </w:pPr>
-            <w:r>
-              <w:rPr>
-                <w:rFonts w:cstheme="minorHAnsi"/>
-              </w:rPr>
-              <w:t>Software shall change MODE_FLAG to MODE-1 if the switch is on.</w:t>
-            </w:r>
-          </w:p>
-        </w:tc>
-      </w:tr>
-    </w:tbl>
-    <w:p/>
     <w:p>
       <w:pPr>
         <w:pStyle w:val="Heading3"/>
@@ -3679,6 +3274,27 @@
       </w:r>
       <w:r>
         <w:t>2 LED controller</w:t>
+      </w:r>
+      <w:r>
+        <w:tab/>
+      </w:r>
+      <w:r>
+        <w:tab/>
+      </w:r>
+      <w:r>
+        <w:tab/>
+      </w:r>
+    </w:p>
+    <w:p>
+      <w:pPr>
+        <w:pStyle w:val="Heading4"/>
+        <w:ind w:left="1440" w:firstLine="720"/>
+      </w:pPr>
+      <w:r>
+        <w:t xml:space="preserve">4.1.2.1 </w:t>
+      </w:r>
+      <w:r>
+        <w:t>Initialization</w:t>
       </w:r>
     </w:p>
     <w:tbl>
@@ -4934,7 +4550,6 @@
                       <w:sz w:val="18"/>
                       <w:szCs w:val="18"/>
                     </w:rPr>
-                    <w:lastRenderedPageBreak/>
                     <w:t>18</w:t>
                   </w:r>
                 </w:p>
@@ -5098,12 +4713,14 @@
                   <w:pPr>
                     <w:framePr w:hSpace="180" w:wrap="around" w:vAnchor="text" w:hAnchor="margin" w:y="215"/>
                     <w:rPr>
+                      <w:spacing w:val="-4"/>
                       <w:sz w:val="18"/>
                       <w:szCs w:val="18"/>
                     </w:rPr>
                   </w:pPr>
                   <w:r>
                     <w:rPr>
+                      <w:spacing w:val="-4"/>
                       <w:sz w:val="18"/>
                       <w:szCs w:val="18"/>
                     </w:rPr>
@@ -5163,12 +4780,14 @@
                   <w:pPr>
                     <w:framePr w:hSpace="180" w:wrap="around" w:vAnchor="text" w:hAnchor="margin" w:y="215"/>
                     <w:rPr>
+                      <w:spacing w:val="-4"/>
                       <w:sz w:val="18"/>
                       <w:szCs w:val="18"/>
                     </w:rPr>
                   </w:pPr>
                   <w:r>
                     <w:rPr>
+                      <w:spacing w:val="-4"/>
                       <w:sz w:val="18"/>
                       <w:szCs w:val="18"/>
                     </w:rPr>
@@ -5325,6 +4944,7 @@
                       <w:sz w:val="18"/>
                       <w:szCs w:val="18"/>
                     </w:rPr>
+                    <w:lastRenderedPageBreak/>
                     <w:t>24</w:t>
                   </w:r>
                 </w:p>
@@ -5618,12 +5238,14 @@
                   <w:pPr>
                     <w:framePr w:hSpace="180" w:wrap="around" w:vAnchor="text" w:hAnchor="margin" w:y="215"/>
                     <w:rPr>
+                      <w:spacing w:val="-4"/>
                       <w:sz w:val="18"/>
                       <w:szCs w:val="18"/>
                     </w:rPr>
                   </w:pPr>
                   <w:r>
                     <w:rPr>
+                      <w:spacing w:val="-4"/>
                       <w:sz w:val="18"/>
                       <w:szCs w:val="18"/>
                     </w:rPr>
@@ -5683,12 +5305,14 @@
                   <w:pPr>
                     <w:framePr w:hSpace="180" w:wrap="around" w:vAnchor="text" w:hAnchor="margin" w:y="215"/>
                     <w:rPr>
+                      <w:spacing w:val="-4"/>
                       <w:sz w:val="18"/>
                       <w:szCs w:val="18"/>
                     </w:rPr>
                   </w:pPr>
                   <w:r>
                     <w:rPr>
+                      <w:spacing w:val="-4"/>
                       <w:sz w:val="18"/>
                       <w:szCs w:val="18"/>
                     </w:rPr>
@@ -6242,7 +5866,16 @@
         </w:tc>
       </w:tr>
     </w:tbl>
-    <w:p/>
+    <w:p>
+      <w:pPr>
+        <w:pStyle w:val="Heading4"/>
+        <w:ind w:left="1440" w:firstLine="720"/>
+      </w:pPr>
+      <w:r>
+        <w:lastRenderedPageBreak/>
+        <w:t>4.1.2.2 Mode Selection</w:t>
+      </w:r>
+    </w:p>
     <w:tbl>
       <w:tblPr>
         <w:tblStyle w:val="TableGrid"/>
@@ -6252,9 +5885,9 @@
       </w:tblPr>
       <w:tblGrid>
         <w:gridCol w:w="1358"/>
-        <w:gridCol w:w="5470"/>
-        <w:gridCol w:w="1244"/>
-        <w:gridCol w:w="1278"/>
+        <w:gridCol w:w="5027"/>
+        <w:gridCol w:w="1260"/>
+        <w:gridCol w:w="1705"/>
       </w:tblGrid>
       <w:tr>
         <w:tc>
@@ -6315,7 +5948,7 @@
                 <w:sz w:val="24"/>
                 <w:szCs w:val="24"/>
               </w:rPr>
-              <w:t>22</w:t>
+              <w:t>23</w:t>
             </w:r>
             <w:r>
               <w:rPr>
@@ -6367,7 +6000,7 @@
         </w:tc>
         <w:tc>
           <w:tcPr>
-            <w:tcW w:w="5470" w:type="dxa"/>
+            <w:tcW w:w="5027" w:type="dxa"/>
           </w:tcPr>
           <w:p>
             <w:pPr>
@@ -6402,7 +6035,7 @@
         </w:tc>
         <w:tc>
           <w:tcPr>
-            <w:tcW w:w="1244" w:type="dxa"/>
+            <w:tcW w:w="1260" w:type="dxa"/>
           </w:tcPr>
           <w:p>
             <w:pPr>
@@ -6420,7 +6053,7 @@
         </w:tc>
         <w:tc>
           <w:tcPr>
-            <w:tcW w:w="1278" w:type="dxa"/>
+            <w:tcW w:w="1705" w:type="dxa"/>
           </w:tcPr>
           <w:p>
             <w:r>
@@ -6454,17 +6087,23 @@
         </w:tc>
         <w:tc>
           <w:tcPr>
-            <w:tcW w:w="5470" w:type="dxa"/>
-          </w:tcPr>
-          <w:p>
-            <w:r>
-              <w:t>Switch Signa</w:t>
-            </w:r>
-          </w:p>
-        </w:tc>
-        <w:tc>
-          <w:tcPr>
-            <w:tcW w:w="1244" w:type="dxa"/>
+            <w:tcW w:w="5027" w:type="dxa"/>
+          </w:tcPr>
+          <w:p>
+            <w:r>
+              <w:t>Mode</w:t>
+            </w:r>
+            <w:r>
+              <w:t xml:space="preserve"> Signa</w:t>
+            </w:r>
+            <w:r>
+              <w:t>l</w:t>
+            </w:r>
+          </w:p>
+        </w:tc>
+        <w:tc>
+          <w:tcPr>
+            <w:tcW w:w="1260" w:type="dxa"/>
           </w:tcPr>
           <w:p>
             <w:pPr>
@@ -6482,11 +6121,11 @@
         </w:tc>
         <w:tc>
           <w:tcPr>
-            <w:tcW w:w="1278" w:type="dxa"/>
-          </w:tcPr>
-          <w:p>
-            <w:r>
-              <w:t>N/A</w:t>
+            <w:tcW w:w="1705" w:type="dxa"/>
+          </w:tcPr>
+          <w:p>
+            <w:r>
+              <w:t>Mode Activation</w:t>
             </w:r>
           </w:p>
         </w:tc>
@@ -6514,17 +6153,17 @@
         </w:tc>
         <w:tc>
           <w:tcPr>
-            <w:tcW w:w="5470" w:type="dxa"/>
-          </w:tcPr>
-          <w:p>
-            <w:r>
-              <w:t xml:space="preserve">Sarah </w:t>
-            </w:r>
-          </w:p>
-        </w:tc>
-        <w:tc>
-          <w:tcPr>
-            <w:tcW w:w="1244" w:type="dxa"/>
+            <w:tcW w:w="5027" w:type="dxa"/>
+          </w:tcPr>
+          <w:p>
+            <w:r>
+              <w:t>Mohanad</w:t>
+            </w:r>
+          </w:p>
+        </w:tc>
+        <w:tc>
+          <w:tcPr>
+            <w:tcW w:w="1260" w:type="dxa"/>
           </w:tcPr>
           <w:p>
             <w:pPr>
@@ -6544,11 +6183,14 @@
         </w:tc>
         <w:tc>
           <w:tcPr>
-            <w:tcW w:w="1278" w:type="dxa"/>
-          </w:tcPr>
-          <w:p>
-            <w:r>
-              <w:t>21/02/2020</w:t>
+            <w:tcW w:w="1705" w:type="dxa"/>
+          </w:tcPr>
+          <w:p>
+            <w:r>
+              <w:t>27</w:t>
+            </w:r>
+            <w:r>
+              <w:t>/02/2020</w:t>
             </w:r>
           </w:p>
         </w:tc>
@@ -6610,9 +6252,9 @@
       </w:tblPr>
       <w:tblGrid>
         <w:gridCol w:w="1358"/>
-        <w:gridCol w:w="5394"/>
-        <w:gridCol w:w="1236"/>
-        <w:gridCol w:w="1362"/>
+        <w:gridCol w:w="5027"/>
+        <w:gridCol w:w="1260"/>
+        <w:gridCol w:w="1705"/>
       </w:tblGrid>
       <w:tr>
         <w:tc>
@@ -6724,7 +6366,7 @@
         </w:tc>
         <w:tc>
           <w:tcPr>
-            <w:tcW w:w="5471" w:type="dxa"/>
+            <w:tcW w:w="5027" w:type="dxa"/>
           </w:tcPr>
           <w:p>
             <w:r>
@@ -6769,7 +6411,7 @@
         </w:tc>
         <w:tc>
           <w:tcPr>
-            <w:tcW w:w="1243" w:type="dxa"/>
+            <w:tcW w:w="1260" w:type="dxa"/>
           </w:tcPr>
           <w:p>
             <w:pPr>
@@ -6787,7 +6429,7 @@
         </w:tc>
         <w:tc>
           <w:tcPr>
-            <w:tcW w:w="1278" w:type="dxa"/>
+            <w:tcW w:w="1705" w:type="dxa"/>
           </w:tcPr>
           <w:p>
             <w:r>
@@ -6821,17 +6463,17 @@
         </w:tc>
         <w:tc>
           <w:tcPr>
-            <w:tcW w:w="5471" w:type="dxa"/>
-          </w:tcPr>
-          <w:p>
-            <w:r>
-              <w:t>Switch Signal</w:t>
-            </w:r>
-          </w:p>
-        </w:tc>
-        <w:tc>
-          <w:tcPr>
-            <w:tcW w:w="1243" w:type="dxa"/>
+            <w:tcW w:w="5027" w:type="dxa"/>
+          </w:tcPr>
+          <w:p>
+            <w:r>
+              <w:t>Mode Signal</w:t>
+            </w:r>
+          </w:p>
+        </w:tc>
+        <w:tc>
+          <w:tcPr>
+            <w:tcW w:w="1260" w:type="dxa"/>
           </w:tcPr>
           <w:p>
             <w:pPr>
@@ -6849,11 +6491,11 @@
         </w:tc>
         <w:tc>
           <w:tcPr>
-            <w:tcW w:w="1278" w:type="dxa"/>
-          </w:tcPr>
-          <w:p>
-            <w:r>
-              <w:t>MODE_FLAG</w:t>
+            <w:tcW w:w="1705" w:type="dxa"/>
+          </w:tcPr>
+          <w:p>
+            <w:r>
+              <w:t>Mode Activation</w:t>
             </w:r>
           </w:p>
         </w:tc>
@@ -6881,17 +6523,20 @@
         </w:tc>
         <w:tc>
           <w:tcPr>
-            <w:tcW w:w="5471" w:type="dxa"/>
-          </w:tcPr>
-          <w:p>
-            <w:r>
-              <w:t xml:space="preserve">Sarah </w:t>
-            </w:r>
-          </w:p>
-        </w:tc>
-        <w:tc>
-          <w:tcPr>
-            <w:tcW w:w="1243" w:type="dxa"/>
+            <w:tcW w:w="5027" w:type="dxa"/>
+          </w:tcPr>
+          <w:p>
+            <w:r>
+              <w:t>Mohanad</w:t>
+            </w:r>
+            <w:r>
+              <w:t xml:space="preserve"> </w:t>
+            </w:r>
+          </w:p>
+        </w:tc>
+        <w:tc>
+          <w:tcPr>
+            <w:tcW w:w="1260" w:type="dxa"/>
           </w:tcPr>
           <w:p>
             <w:pPr>
@@ -6911,11 +6556,14 @@
         </w:tc>
         <w:tc>
           <w:tcPr>
-            <w:tcW w:w="1278" w:type="dxa"/>
-          </w:tcPr>
-          <w:p>
-            <w:r>
-              <w:t>21/02/2020</w:t>
+            <w:tcW w:w="1705" w:type="dxa"/>
+          </w:tcPr>
+          <w:p>
+            <w:r>
+              <w:t>27</w:t>
+            </w:r>
+            <w:r>
+              <w:t>/02/2020</w:t>
             </w:r>
           </w:p>
         </w:tc>
@@ -6954,7 +6602,6 @@
           <w:p>
             <w:pPr>
               <w:spacing w:line="19" w:lineRule="atLeast"/>
-              <w:ind w:left="720"/>
             </w:pPr>
             <w:r>
               <w:rPr>
@@ -6965,6 +6612,418 @@
           </w:p>
         </w:tc>
       </w:tr>
+    </w:tbl>
+    <w:p>
+      <w:pPr>
+        <w:pStyle w:val="Heading4"/>
+        <w:ind w:left="1440" w:firstLine="720"/>
+      </w:pPr>
+      <w:r>
+        <w:t xml:space="preserve">4.1.2.3 </w:t>
+      </w:r>
+      <w:r>
+        <w:t>Tail Function Activation</w:t>
+      </w:r>
+    </w:p>
+    <w:tbl>
+      <w:tblPr>
+        <w:tblStyle w:val="TableGrid"/>
+        <w:tblpPr w:leftFromText="180" w:rightFromText="180" w:vertAnchor="text" w:horzAnchor="margin" w:tblpY="215"/>
+        <w:tblW w:w="0" w:type="auto"/>
+        <w:tblLook w:val="04A0" w:firstRow="1" w:lastRow="0" w:firstColumn="1" w:lastColumn="0" w:noHBand="0" w:noVBand="1"/>
+      </w:tblPr>
+      <w:tblGrid>
+        <w:gridCol w:w="1358"/>
+        <w:gridCol w:w="4847"/>
+        <w:gridCol w:w="1350"/>
+        <w:gridCol w:w="1795"/>
+      </w:tblGrid>
+      <w:tr>
+        <w:tc>
+          <w:tcPr>
+            <w:tcW w:w="1358" w:type="dxa"/>
+          </w:tcPr>
+          <w:p>
+            <w:pPr>
+              <w:rPr>
+                <w:b/>
+                <w:bCs/>
+                <w:sz w:val="24"/>
+                <w:szCs w:val="24"/>
+              </w:rPr>
+            </w:pPr>
+            <w:bookmarkStart w:id="11" w:name="_Hlk33197669"/>
+            <w:r>
+              <w:rPr>
+                <w:b/>
+                <w:bCs/>
+                <w:sz w:val="24"/>
+                <w:szCs w:val="24"/>
+              </w:rPr>
+              <w:t>Req ID</w:t>
+            </w:r>
+          </w:p>
+        </w:tc>
+        <w:tc>
+          <w:tcPr>
+            <w:tcW w:w="7992" w:type="dxa"/>
+            <w:gridSpan w:val="3"/>
+          </w:tcPr>
+          <w:p>
+            <w:pPr>
+              <w:spacing w:line="19" w:lineRule="atLeast"/>
+              <w:rPr>
+                <w:sz w:val="24"/>
+                <w:szCs w:val="24"/>
+              </w:rPr>
+            </w:pPr>
+            <w:r>
+              <w:rPr>
+                <w:sz w:val="24"/>
+                <w:szCs w:val="24"/>
+              </w:rPr>
+              <w:t>Req _</w:t>
+            </w:r>
+            <w:r>
+              <w:rPr>
+                <w:sz w:val="24"/>
+                <w:szCs w:val="24"/>
+              </w:rPr>
+              <w:t>PO5</w:t>
+            </w:r>
+            <w:r>
+              <w:rPr>
+                <w:sz w:val="24"/>
+                <w:szCs w:val="24"/>
+              </w:rPr>
+              <w:t>_S</w:t>
+            </w:r>
+            <w:r>
+              <w:rPr>
+                <w:sz w:val="24"/>
+                <w:szCs w:val="24"/>
+              </w:rPr>
+              <w:t xml:space="preserve">RS _ </w:t>
+            </w:r>
+            <w:r>
+              <w:rPr>
+                <w:color w:val="FF0000"/>
+                <w:sz w:val="24"/>
+                <w:szCs w:val="24"/>
+              </w:rPr>
+              <w:t>012</w:t>
+            </w:r>
+            <w:r>
+              <w:rPr>
+                <w:color w:val="FF0000"/>
+                <w:sz w:val="24"/>
+                <w:szCs w:val="24"/>
+              </w:rPr>
+              <w:t xml:space="preserve"> </w:t>
+            </w:r>
+            <w:r>
+              <w:rPr>
+                <w:sz w:val="24"/>
+                <w:szCs w:val="24"/>
+              </w:rPr>
+              <w:t>_ v0</w:t>
+            </w:r>
+            <w:r>
+              <w:rPr>
+                <w:sz w:val="24"/>
+                <w:szCs w:val="24"/>
+              </w:rPr>
+              <w:t>2</w:t>
+            </w:r>
+          </w:p>
+        </w:tc>
+      </w:tr>
+      <w:tr>
+        <w:tc>
+          <w:tcPr>
+            <w:tcW w:w="1358" w:type="dxa"/>
+          </w:tcPr>
+          <w:p>
+            <w:pPr>
+              <w:rPr>
+                <w:b/>
+                <w:sz w:val="24"/>
+                <w:szCs w:val="24"/>
+              </w:rPr>
+            </w:pPr>
+            <w:r>
+              <w:rPr>
+                <w:b/>
+                <w:sz w:val="24"/>
+                <w:szCs w:val="24"/>
+              </w:rPr>
+              <w:t>Covers</w:t>
+            </w:r>
+          </w:p>
+        </w:tc>
+        <w:tc>
+          <w:tcPr>
+            <w:tcW w:w="4847" w:type="dxa"/>
+          </w:tcPr>
+          <w:p>
+            <w:r>
+              <w:rPr>
+                <w:sz w:val="24"/>
+                <w:szCs w:val="24"/>
+              </w:rPr>
+              <w:t>Req _</w:t>
+            </w:r>
+            <w:r>
+              <w:rPr>
+                <w:sz w:val="24"/>
+                <w:szCs w:val="24"/>
+              </w:rPr>
+              <w:t xml:space="preserve">PO5_CYRS _ </w:t>
+            </w:r>
+            <w:r>
+              <w:rPr>
+                <w:color w:val="FF0000"/>
+                <w:sz w:val="24"/>
+                <w:szCs w:val="24"/>
+              </w:rPr>
+              <w:t>004</w:t>
+            </w:r>
+            <w:r>
+              <w:rPr>
+                <w:color w:val="FF0000"/>
+                <w:sz w:val="24"/>
+                <w:szCs w:val="24"/>
+              </w:rPr>
+              <w:t xml:space="preserve"> </w:t>
+            </w:r>
+            <w:r>
+              <w:rPr>
+                <w:sz w:val="24"/>
+                <w:szCs w:val="24"/>
+              </w:rPr>
+              <w:t>_ v01</w:t>
+            </w:r>
+          </w:p>
+        </w:tc>
+        <w:tc>
+          <w:tcPr>
+            <w:tcW w:w="1350" w:type="dxa"/>
+          </w:tcPr>
+          <w:p>
+            <w:pPr>
+              <w:rPr>
+                <w:b/>
+              </w:rPr>
+            </w:pPr>
+            <w:r>
+              <w:rPr>
+                <w:b/>
+              </w:rPr>
+              <w:t>Test Scope</w:t>
+            </w:r>
+          </w:p>
+        </w:tc>
+        <w:tc>
+          <w:tcPr>
+            <w:tcW w:w="1795" w:type="dxa"/>
+          </w:tcPr>
+          <w:p>
+            <w:r>
+              <w:t>ITD</w:t>
+            </w:r>
+          </w:p>
+        </w:tc>
+      </w:tr>
+      <w:tr>
+        <w:tc>
+          <w:tcPr>
+            <w:tcW w:w="1358" w:type="dxa"/>
+          </w:tcPr>
+          <w:p>
+            <w:pPr>
+              <w:rPr>
+                <w:b/>
+                <w:sz w:val="24"/>
+                <w:szCs w:val="24"/>
+              </w:rPr>
+            </w:pPr>
+            <w:r>
+              <w:rPr>
+                <w:b/>
+                <w:sz w:val="24"/>
+                <w:szCs w:val="24"/>
+              </w:rPr>
+              <w:t>Input</w:t>
+            </w:r>
+          </w:p>
+        </w:tc>
+        <w:tc>
+          <w:tcPr>
+            <w:tcW w:w="4847" w:type="dxa"/>
+          </w:tcPr>
+          <w:p>
+            <w:r>
+              <w:t>Tail Switch Signal</w:t>
+            </w:r>
+          </w:p>
+        </w:tc>
+        <w:tc>
+          <w:tcPr>
+            <w:tcW w:w="1350" w:type="dxa"/>
+          </w:tcPr>
+          <w:p>
+            <w:pPr>
+              <w:rPr>
+                <w:b/>
+              </w:rPr>
+            </w:pPr>
+            <w:r>
+              <w:rPr>
+                <w:b/>
+              </w:rPr>
+              <w:t>Output</w:t>
+            </w:r>
+          </w:p>
+        </w:tc>
+        <w:tc>
+          <w:tcPr>
+            <w:tcW w:w="1795" w:type="dxa"/>
+          </w:tcPr>
+          <w:p>
+            <w:r>
+              <w:t>Tail Activation</w:t>
+            </w:r>
+          </w:p>
+        </w:tc>
+      </w:tr>
+      <w:tr>
+        <w:tc>
+          <w:tcPr>
+            <w:tcW w:w="1358" w:type="dxa"/>
+            <w:vAlign w:val="center"/>
+          </w:tcPr>
+          <w:p>
+            <w:pPr>
+              <w:rPr>
+                <w:b/>
+                <w:sz w:val="24"/>
+                <w:szCs w:val="24"/>
+              </w:rPr>
+            </w:pPr>
+            <w:r>
+              <w:rPr>
+                <w:b/>
+                <w:sz w:val="24"/>
+                <w:szCs w:val="24"/>
+              </w:rPr>
+              <w:t>Author</w:t>
+            </w:r>
+          </w:p>
+        </w:tc>
+        <w:tc>
+          <w:tcPr>
+            <w:tcW w:w="4847" w:type="dxa"/>
+            <w:vAlign w:val="center"/>
+          </w:tcPr>
+          <w:p>
+            <w:r>
+              <w:t xml:space="preserve">Sarah </w:t>
+            </w:r>
+          </w:p>
+        </w:tc>
+        <w:tc>
+          <w:tcPr>
+            <w:tcW w:w="1350" w:type="dxa"/>
+            <w:vAlign w:val="center"/>
+          </w:tcPr>
+          <w:p>
+            <w:pPr>
+              <w:rPr>
+                <w:b/>
+              </w:rPr>
+            </w:pPr>
+            <w:r>
+              <w:rPr>
+                <w:b/>
+                <w:sz w:val="24"/>
+                <w:szCs w:val="24"/>
+              </w:rPr>
+              <w:t>Date</w:t>
+            </w:r>
+          </w:p>
+        </w:tc>
+        <w:tc>
+          <w:tcPr>
+            <w:tcW w:w="1795" w:type="dxa"/>
+            <w:vAlign w:val="center"/>
+          </w:tcPr>
+          <w:p>
+            <w:r>
+              <w:t>21/02/2020</w:t>
+            </w:r>
+          </w:p>
+        </w:tc>
+      </w:tr>
+      <w:tr>
+        <w:trPr>
+          <w:trHeight w:val="314"/>
+        </w:trPr>
+        <w:tc>
+          <w:tcPr>
+            <w:tcW w:w="1358" w:type="dxa"/>
+          </w:tcPr>
+          <w:p>
+            <w:pPr>
+              <w:rPr>
+                <w:b/>
+                <w:sz w:val="24"/>
+                <w:szCs w:val="24"/>
+              </w:rPr>
+            </w:pPr>
+            <w:r>
+              <w:rPr>
+                <w:b/>
+                <w:sz w:val="24"/>
+                <w:szCs w:val="24"/>
+              </w:rPr>
+              <w:t>Description</w:t>
+            </w:r>
+          </w:p>
+        </w:tc>
+        <w:tc>
+          <w:tcPr>
+            <w:tcW w:w="7992" w:type="dxa"/>
+            <w:gridSpan w:val="3"/>
+          </w:tcPr>
+          <w:p>
+            <w:pPr>
+              <w:rPr>
+                <w:rFonts w:cstheme="minorHAnsi"/>
+              </w:rPr>
+            </w:pPr>
+            <w:r>
+              <w:rPr>
+                <w:rFonts w:cstheme="minorHAnsi"/>
+              </w:rPr>
+              <w:t>Software shall</w:t>
+            </w:r>
+            <w:r>
+              <w:rPr>
+                <w:rFonts w:cstheme="minorHAnsi" w:hint="cs"/>
+                <w:rtl/>
+              </w:rPr>
+              <w:t xml:space="preserve"> </w:t>
+            </w:r>
+            <w:r>
+              <w:rPr>
+                <w:rFonts w:cstheme="minorHAnsi"/>
+              </w:rPr>
+              <w:t>change TAIL_FLAG to TAIL_FLAG_ACTIVE when tail switch is pressed.</w:t>
+            </w:r>
+          </w:p>
+        </w:tc>
+      </w:tr>
+      <w:bookmarkEnd w:id="11"/>
     </w:tbl>
     <w:p/>
     <w:tbl>
@@ -6994,7 +7053,6 @@
                 <w:szCs w:val="24"/>
               </w:rPr>
             </w:pPr>
-            <w:bookmarkStart w:id="12" w:name="_Hlk33197669"/>
             <w:r>
               <w:rPr>
                 <w:b/>
@@ -7053,7 +7111,7 @@
                 <w:sz w:val="24"/>
                 <w:szCs w:val="24"/>
               </w:rPr>
-              <w:t>012</w:t>
+              <w:t>02</w:t>
             </w:r>
             <w:r>
               <w:rPr>
@@ -7075,7 +7133,7 @@
                 <w:sz w:val="24"/>
                 <w:szCs w:val="24"/>
               </w:rPr>
-              <w:t>2</w:t>
+              <w:t>1</w:t>
             </w:r>
           </w:p>
         </w:tc>
@@ -7233,7 +7291,7 @@
           </w:tcPr>
           <w:p>
             <w:r>
-              <w:t>TAIL_FLAG status</w:t>
+              <w:t>Tail Activation</w:t>
             </w:r>
           </w:p>
         </w:tc>
@@ -7360,14 +7418,59 @@
               <w:rPr>
                 <w:rFonts w:cstheme="minorHAnsi"/>
               </w:rPr>
-              <w:t>change TAIL_FLAG to TAIL_FLAG_ACTIVE when tail switch is pressed.</w:t>
+              <w:t>change TAIL_FLAG to TAIL_FLAG_DEACTIVE when tail switch is released.</w:t>
             </w:r>
           </w:p>
         </w:tc>
       </w:tr>
-      <w:bookmarkEnd w:id="12"/>
     </w:tbl>
+    <w:p>
+      <w:pPr>
+        <w:rPr>
+          <w:sz w:val="18"/>
+          <w:szCs w:val="18"/>
+        </w:rPr>
+      </w:pPr>
+    </w:p>
+    <w:p>
+      <w:pPr>
+        <w:rPr>
+          <w:sz w:val="18"/>
+          <w:szCs w:val="18"/>
+        </w:rPr>
+      </w:pPr>
+      <w:r>
+        <w:rPr>
+          <w:sz w:val="18"/>
+          <w:szCs w:val="18"/>
+        </w:rPr>
+        <w:br w:type="page"/>
+      </w:r>
+    </w:p>
     <w:p/>
+    <w:p/>
+    <w:p/>
+    <w:p>
+      <w:pPr>
+        <w:pStyle w:val="Heading4"/>
+        <w:ind w:left="1440" w:firstLine="720"/>
+      </w:pPr>
+      <w:r>
+        <w:t>4.1.2.</w:t>
+      </w:r>
+      <w:r>
+        <w:t>4</w:t>
+      </w:r>
+      <w:r>
+        <w:t xml:space="preserve"> </w:t>
+      </w:r>
+      <w:r>
+        <w:t>Right TI</w:t>
+      </w:r>
+      <w:r>
+        <w:t xml:space="preserve"> Activation</w:t>
+      </w:r>
+    </w:p>
     <w:tbl>
       <w:tblPr>
         <w:tblStyle w:val="TableGrid"/>
@@ -7377,9 +7480,9 @@
       </w:tblPr>
       <w:tblGrid>
         <w:gridCol w:w="1358"/>
-        <w:gridCol w:w="4847"/>
-        <w:gridCol w:w="1350"/>
-        <w:gridCol w:w="1795"/>
+        <w:gridCol w:w="4397"/>
+        <w:gridCol w:w="1530"/>
+        <w:gridCol w:w="2065"/>
       </w:tblGrid>
       <w:tr>
         <w:tc>
@@ -7453,7 +7556,7 @@
                 <w:sz w:val="24"/>
                 <w:szCs w:val="24"/>
               </w:rPr>
-              <w:t>022</w:t>
+              <w:t>019</w:t>
             </w:r>
             <w:r>
               <w:rPr>
@@ -7505,7 +7608,7 @@
         </w:tc>
         <w:tc>
           <w:tcPr>
-            <w:tcW w:w="4847" w:type="dxa"/>
+            <w:tcW w:w="4397" w:type="dxa"/>
           </w:tcPr>
           <w:p>
             <w:r>
@@ -7528,7 +7631,7 @@
                 <w:sz w:val="24"/>
                 <w:szCs w:val="24"/>
               </w:rPr>
-              <w:t>004</w:t>
+              <w:t>005</w:t>
             </w:r>
             <w:r>
               <w:rPr>
@@ -7549,7 +7652,7 @@
         </w:tc>
         <w:tc>
           <w:tcPr>
-            <w:tcW w:w="1350" w:type="dxa"/>
+            <w:tcW w:w="1530" w:type="dxa"/>
           </w:tcPr>
           <w:p>
             <w:pPr>
@@ -7567,7 +7670,7 @@
         </w:tc>
         <w:tc>
           <w:tcPr>
-            <w:tcW w:w="1795" w:type="dxa"/>
+            <w:tcW w:w="2065" w:type="dxa"/>
           </w:tcPr>
           <w:p>
             <w:r>
@@ -7601,17 +7704,17 @@
         </w:tc>
         <w:tc>
           <w:tcPr>
-            <w:tcW w:w="4847" w:type="dxa"/>
-          </w:tcPr>
-          <w:p>
-            <w:r>
-              <w:t>Tail Switch Signal</w:t>
-            </w:r>
-          </w:p>
-        </w:tc>
-        <w:tc>
-          <w:tcPr>
-            <w:tcW w:w="1350" w:type="dxa"/>
+            <w:tcW w:w="4397" w:type="dxa"/>
+          </w:tcPr>
+          <w:p>
+            <w:r>
+              <w:t>TI Right Switch Signal</w:t>
+            </w:r>
+          </w:p>
+        </w:tc>
+        <w:tc>
+          <w:tcPr>
+            <w:tcW w:w="1530" w:type="dxa"/>
           </w:tcPr>
           <w:p>
             <w:pPr>
@@ -7629,11 +7732,11 @@
         </w:tc>
         <w:tc>
           <w:tcPr>
-            <w:tcW w:w="1795" w:type="dxa"/>
-          </w:tcPr>
-          <w:p>
-            <w:r>
-              <w:t>TAIL_FLAG status</w:t>
+            <w:tcW w:w="2065" w:type="dxa"/>
+          </w:tcPr>
+          <w:p>
+            <w:r>
+              <w:t>Right TI Activation</w:t>
             </w:r>
           </w:p>
         </w:tc>
@@ -7664,18 +7767,18 @@
         </w:tc>
         <w:tc>
           <w:tcPr>
-            <w:tcW w:w="4847" w:type="dxa"/>
+            <w:tcW w:w="4397" w:type="dxa"/>
             <w:vAlign w:val="center"/>
           </w:tcPr>
           <w:p>
             <w:r>
-              <w:t xml:space="preserve">Sarah </w:t>
-            </w:r>
-          </w:p>
-        </w:tc>
-        <w:tc>
-          <w:tcPr>
-            <w:tcW w:w="1350" w:type="dxa"/>
+              <w:t>Sarah</w:t>
+            </w:r>
+          </w:p>
+        </w:tc>
+        <w:tc>
+          <w:tcPr>
+            <w:tcW w:w="1530" w:type="dxa"/>
             <w:vAlign w:val="center"/>
           </w:tcPr>
           <w:p>
@@ -7696,7 +7799,7 @@
         </w:tc>
         <w:tc>
           <w:tcPr>
-            <w:tcW w:w="1795" w:type="dxa"/>
+            <w:tcW w:w="2065" w:type="dxa"/>
             <w:vAlign w:val="center"/>
           </w:tcPr>
           <w:p>
@@ -7728,7 +7831,6 @@
                 <w:sz w:val="24"/>
                 <w:szCs w:val="24"/>
               </w:rPr>
-              <w:lastRenderedPageBreak/>
               <w:t>Description</w:t>
             </w:r>
           </w:p>
@@ -7761,7 +7863,7 @@
               <w:rPr>
                 <w:rFonts w:cstheme="minorHAnsi"/>
               </w:rPr>
-              <w:t>change TAIL_FLAG to TAIL_FLAG_DEACTIVE when tail switch is released.</w:t>
+              <w:t>change TI_R_FLAG to TI_R_FLAG_ACTIVE when TI Right switch is pressed.</w:t>
             </w:r>
           </w:p>
         </w:tc>
@@ -7777,409 +7879,9 @@
       </w:tblPr>
       <w:tblGrid>
         <w:gridCol w:w="1358"/>
-        <w:gridCol w:w="4847"/>
-        <w:gridCol w:w="1350"/>
-        <w:gridCol w:w="1795"/>
-      </w:tblGrid>
-      <w:tr>
-        <w:tc>
-          <w:tcPr>
-            <w:tcW w:w="1358" w:type="dxa"/>
-          </w:tcPr>
-          <w:p>
-            <w:pPr>
-              <w:rPr>
-                <w:b/>
-                <w:bCs/>
-                <w:sz w:val="24"/>
-                <w:szCs w:val="24"/>
-              </w:rPr>
-            </w:pPr>
-            <w:r>
-              <w:rPr>
-                <w:b/>
-                <w:bCs/>
-                <w:sz w:val="24"/>
-                <w:szCs w:val="24"/>
-              </w:rPr>
-              <w:t>Req ID</w:t>
-            </w:r>
-          </w:p>
-        </w:tc>
-        <w:tc>
-          <w:tcPr>
-            <w:tcW w:w="7992" w:type="dxa"/>
-            <w:gridSpan w:val="3"/>
-          </w:tcPr>
-          <w:p>
-            <w:pPr>
-              <w:spacing w:line="19" w:lineRule="atLeast"/>
-              <w:rPr>
-                <w:sz w:val="24"/>
-                <w:szCs w:val="24"/>
-              </w:rPr>
-            </w:pPr>
-            <w:r>
-              <w:rPr>
-                <w:sz w:val="24"/>
-                <w:szCs w:val="24"/>
-              </w:rPr>
-              <w:t>Req _</w:t>
-            </w:r>
-            <w:r>
-              <w:rPr>
-                <w:sz w:val="24"/>
-                <w:szCs w:val="24"/>
-              </w:rPr>
-              <w:t>PO5</w:t>
-            </w:r>
-            <w:r>
-              <w:rPr>
-                <w:sz w:val="24"/>
-                <w:szCs w:val="24"/>
-              </w:rPr>
-              <w:t>_S</w:t>
-            </w:r>
-            <w:r>
-              <w:rPr>
-                <w:sz w:val="24"/>
-                <w:szCs w:val="24"/>
-              </w:rPr>
-              <w:t xml:space="preserve">RS _ </w:t>
-            </w:r>
-            <w:r>
-              <w:rPr>
-                <w:color w:val="FF0000"/>
-                <w:sz w:val="24"/>
-                <w:szCs w:val="24"/>
-              </w:rPr>
-              <w:t>019</w:t>
-            </w:r>
-            <w:r>
-              <w:rPr>
-                <w:color w:val="FF0000"/>
-                <w:sz w:val="24"/>
-                <w:szCs w:val="24"/>
-              </w:rPr>
-              <w:t xml:space="preserve"> </w:t>
-            </w:r>
-            <w:r>
-              <w:rPr>
-                <w:sz w:val="24"/>
-                <w:szCs w:val="24"/>
-              </w:rPr>
-              <w:t>_ v0</w:t>
-            </w:r>
-            <w:r>
-              <w:rPr>
-                <w:sz w:val="24"/>
-                <w:szCs w:val="24"/>
-              </w:rPr>
-              <w:t>1</w:t>
-            </w:r>
-          </w:p>
-        </w:tc>
-      </w:tr>
-      <w:tr>
-        <w:tc>
-          <w:tcPr>
-            <w:tcW w:w="1358" w:type="dxa"/>
-          </w:tcPr>
-          <w:p>
-            <w:pPr>
-              <w:rPr>
-                <w:b/>
-                <w:sz w:val="24"/>
-                <w:szCs w:val="24"/>
-              </w:rPr>
-            </w:pPr>
-            <w:r>
-              <w:rPr>
-                <w:b/>
-                <w:sz w:val="24"/>
-                <w:szCs w:val="24"/>
-              </w:rPr>
-              <w:t>Covers</w:t>
-            </w:r>
-          </w:p>
-        </w:tc>
-        <w:tc>
-          <w:tcPr>
-            <w:tcW w:w="4847" w:type="dxa"/>
-          </w:tcPr>
-          <w:p>
-            <w:r>
-              <w:rPr>
-                <w:sz w:val="24"/>
-                <w:szCs w:val="24"/>
-              </w:rPr>
-              <w:t>Req _</w:t>
-            </w:r>
-            <w:r>
-              <w:rPr>
-                <w:sz w:val="24"/>
-                <w:szCs w:val="24"/>
-              </w:rPr>
-              <w:t xml:space="preserve">PO5_CYRS _ </w:t>
-            </w:r>
-            <w:r>
-              <w:rPr>
-                <w:color w:val="FF0000"/>
-                <w:sz w:val="24"/>
-                <w:szCs w:val="24"/>
-              </w:rPr>
-              <w:t>005</w:t>
-            </w:r>
-            <w:r>
-              <w:rPr>
-                <w:color w:val="FF0000"/>
-                <w:sz w:val="24"/>
-                <w:szCs w:val="24"/>
-              </w:rPr>
-              <w:t xml:space="preserve"> </w:t>
-            </w:r>
-            <w:r>
-              <w:rPr>
-                <w:sz w:val="24"/>
-                <w:szCs w:val="24"/>
-              </w:rPr>
-              <w:t>_ v01</w:t>
-            </w:r>
-          </w:p>
-        </w:tc>
-        <w:tc>
-          <w:tcPr>
-            <w:tcW w:w="1350" w:type="dxa"/>
-          </w:tcPr>
-          <w:p>
-            <w:pPr>
-              <w:rPr>
-                <w:b/>
-              </w:rPr>
-            </w:pPr>
-            <w:r>
-              <w:rPr>
-                <w:b/>
-              </w:rPr>
-              <w:t>Test Scope</w:t>
-            </w:r>
-          </w:p>
-        </w:tc>
-        <w:tc>
-          <w:tcPr>
-            <w:tcW w:w="1795" w:type="dxa"/>
-          </w:tcPr>
-          <w:p>
-            <w:r>
-              <w:t>ITD</w:t>
-            </w:r>
-          </w:p>
-        </w:tc>
-      </w:tr>
-      <w:tr>
-        <w:tc>
-          <w:tcPr>
-            <w:tcW w:w="1358" w:type="dxa"/>
-          </w:tcPr>
-          <w:p>
-            <w:pPr>
-              <w:rPr>
-                <w:b/>
-                <w:sz w:val="24"/>
-                <w:szCs w:val="24"/>
-              </w:rPr>
-            </w:pPr>
-            <w:r>
-              <w:rPr>
-                <w:b/>
-                <w:sz w:val="24"/>
-                <w:szCs w:val="24"/>
-              </w:rPr>
-              <w:t>Input</w:t>
-            </w:r>
-          </w:p>
-        </w:tc>
-        <w:tc>
-          <w:tcPr>
-            <w:tcW w:w="4847" w:type="dxa"/>
-          </w:tcPr>
-          <w:p>
-            <w:r>
-              <w:t>TI Right Switch Signal</w:t>
-            </w:r>
-          </w:p>
-        </w:tc>
-        <w:tc>
-          <w:tcPr>
-            <w:tcW w:w="1350" w:type="dxa"/>
-          </w:tcPr>
-          <w:p>
-            <w:pPr>
-              <w:rPr>
-                <w:b/>
-              </w:rPr>
-            </w:pPr>
-            <w:r>
-              <w:rPr>
-                <w:b/>
-              </w:rPr>
-              <w:t>Output</w:t>
-            </w:r>
-          </w:p>
-        </w:tc>
-        <w:tc>
-          <w:tcPr>
-            <w:tcW w:w="1795" w:type="dxa"/>
-          </w:tcPr>
-          <w:p>
-            <w:r>
-              <w:t>TI_R_FLAG status</w:t>
-            </w:r>
-          </w:p>
-        </w:tc>
-      </w:tr>
-      <w:tr>
-        <w:tc>
-          <w:tcPr>
-            <w:tcW w:w="1358" w:type="dxa"/>
-            <w:vAlign w:val="center"/>
-          </w:tcPr>
-          <w:p>
-            <w:pPr>
-              <w:rPr>
-                <w:b/>
-                <w:sz w:val="24"/>
-                <w:szCs w:val="24"/>
-              </w:rPr>
-            </w:pPr>
-            <w:r>
-              <w:rPr>
-                <w:b/>
-                <w:sz w:val="24"/>
-                <w:szCs w:val="24"/>
-              </w:rPr>
-              <w:t>Author</w:t>
-            </w:r>
-          </w:p>
-        </w:tc>
-        <w:tc>
-          <w:tcPr>
-            <w:tcW w:w="4847" w:type="dxa"/>
-            <w:vAlign w:val="center"/>
-          </w:tcPr>
-          <w:p>
-            <w:r>
-              <w:t>Sarah</w:t>
-            </w:r>
-          </w:p>
-        </w:tc>
-        <w:tc>
-          <w:tcPr>
-            <w:tcW w:w="1350" w:type="dxa"/>
-            <w:vAlign w:val="center"/>
-          </w:tcPr>
-          <w:p>
-            <w:pPr>
-              <w:rPr>
-                <w:b/>
-              </w:rPr>
-            </w:pPr>
-            <w:r>
-              <w:rPr>
-                <w:b/>
-                <w:sz w:val="24"/>
-                <w:szCs w:val="24"/>
-              </w:rPr>
-              <w:t>Date</w:t>
-            </w:r>
-          </w:p>
-        </w:tc>
-        <w:tc>
-          <w:tcPr>
-            <w:tcW w:w="1795" w:type="dxa"/>
-            <w:vAlign w:val="center"/>
-          </w:tcPr>
-          <w:p>
-            <w:r>
-              <w:t>21/02/2020</w:t>
-            </w:r>
-          </w:p>
-        </w:tc>
-      </w:tr>
-      <w:tr>
-        <w:trPr>
-          <w:trHeight w:val="314"/>
-        </w:trPr>
-        <w:tc>
-          <w:tcPr>
-            <w:tcW w:w="1358" w:type="dxa"/>
-          </w:tcPr>
-          <w:p>
-            <w:pPr>
-              <w:rPr>
-                <w:b/>
-                <w:sz w:val="24"/>
-                <w:szCs w:val="24"/>
-              </w:rPr>
-            </w:pPr>
-            <w:r>
-              <w:rPr>
-                <w:b/>
-                <w:sz w:val="24"/>
-                <w:szCs w:val="24"/>
-              </w:rPr>
-              <w:t>Description</w:t>
-            </w:r>
-          </w:p>
-        </w:tc>
-        <w:tc>
-          <w:tcPr>
-            <w:tcW w:w="7992" w:type="dxa"/>
-            <w:gridSpan w:val="3"/>
-          </w:tcPr>
-          <w:p>
-            <w:pPr>
-              <w:rPr>
-                <w:rFonts w:cstheme="minorHAnsi"/>
-              </w:rPr>
-            </w:pPr>
-            <w:r>
-              <w:rPr>
-                <w:rFonts w:cstheme="minorHAnsi"/>
-              </w:rPr>
-              <w:t>Software shall</w:t>
-            </w:r>
-            <w:r>
-              <w:rPr>
-                <w:rFonts w:cstheme="minorHAnsi" w:hint="cs"/>
-                <w:rtl/>
-              </w:rPr>
-              <w:t xml:space="preserve"> </w:t>
-            </w:r>
-            <w:r>
-              <w:rPr>
-                <w:rFonts w:cstheme="minorHAnsi"/>
-              </w:rPr>
-              <w:t>change TI_R_FLAG to TI_R_FLAG_ACTIVE when TI Right switch is pressed.</w:t>
-            </w:r>
-          </w:p>
-        </w:tc>
-      </w:tr>
-    </w:tbl>
-    <w:p/>
-    <w:p/>
-    <w:tbl>
-      <w:tblPr>
-        <w:tblStyle w:val="TableGrid"/>
-        <w:tblpPr w:leftFromText="180" w:rightFromText="180" w:vertAnchor="text" w:horzAnchor="margin" w:tblpY="215"/>
-        <w:tblW w:w="0" w:type="auto"/>
-        <w:tblLook w:val="04A0" w:firstRow="1" w:lastRow="0" w:firstColumn="1" w:lastColumn="0" w:noHBand="0" w:noVBand="1"/>
-      </w:tblPr>
-      <w:tblGrid>
-        <w:gridCol w:w="1358"/>
-        <w:gridCol w:w="4877"/>
-        <w:gridCol w:w="1341"/>
-        <w:gridCol w:w="1774"/>
+        <w:gridCol w:w="4397"/>
+        <w:gridCol w:w="1530"/>
+        <w:gridCol w:w="2065"/>
       </w:tblGrid>
       <w:tr>
         <w:tc>
@@ -8300,7 +8002,7 @@
         </w:tc>
         <w:tc>
           <w:tcPr>
-            <w:tcW w:w="4877" w:type="dxa"/>
+            <w:tcW w:w="4397" w:type="dxa"/>
           </w:tcPr>
           <w:p>
             <w:r>
@@ -8351,7 +8053,7 @@
         </w:tc>
         <w:tc>
           <w:tcPr>
-            <w:tcW w:w="1341" w:type="dxa"/>
+            <w:tcW w:w="1530" w:type="dxa"/>
           </w:tcPr>
           <w:p>
             <w:pPr>
@@ -8369,7 +8071,7 @@
         </w:tc>
         <w:tc>
           <w:tcPr>
-            <w:tcW w:w="1774" w:type="dxa"/>
+            <w:tcW w:w="2065" w:type="dxa"/>
           </w:tcPr>
           <w:p>
             <w:r>
@@ -8403,7 +8105,7 @@
         </w:tc>
         <w:tc>
           <w:tcPr>
-            <w:tcW w:w="4877" w:type="dxa"/>
+            <w:tcW w:w="4397" w:type="dxa"/>
           </w:tcPr>
           <w:p>
             <w:r>
@@ -8413,7 +8115,7 @@
         </w:tc>
         <w:tc>
           <w:tcPr>
-            <w:tcW w:w="1341" w:type="dxa"/>
+            <w:tcW w:w="1530" w:type="dxa"/>
           </w:tcPr>
           <w:p>
             <w:pPr>
@@ -8431,11 +8133,11 @@
         </w:tc>
         <w:tc>
           <w:tcPr>
-            <w:tcW w:w="1774" w:type="dxa"/>
-          </w:tcPr>
-          <w:p>
-            <w:r>
-              <w:t>TI_R_FLAG status</w:t>
+            <w:tcW w:w="2065" w:type="dxa"/>
+          </w:tcPr>
+          <w:p>
+            <w:r>
+              <w:t>Right TI Activation</w:t>
             </w:r>
           </w:p>
         </w:tc>
@@ -8466,7 +8168,7 @@
         </w:tc>
         <w:tc>
           <w:tcPr>
-            <w:tcW w:w="4877" w:type="dxa"/>
+            <w:tcW w:w="4397" w:type="dxa"/>
             <w:vAlign w:val="center"/>
           </w:tcPr>
           <w:p>
@@ -8477,7 +8179,7 @@
         </w:tc>
         <w:tc>
           <w:tcPr>
-            <w:tcW w:w="1341" w:type="dxa"/>
+            <w:tcW w:w="1530" w:type="dxa"/>
             <w:vAlign w:val="center"/>
           </w:tcPr>
           <w:p>
@@ -8498,7 +8200,7 @@
         </w:tc>
         <w:tc>
           <w:tcPr>
-            <w:tcW w:w="1774" w:type="dxa"/>
+            <w:tcW w:w="2065" w:type="dxa"/>
             <w:vAlign w:val="center"/>
           </w:tcPr>
           <w:p>
@@ -8589,6 +8291,21 @@
         </w:tc>
       </w:tr>
     </w:tbl>
+    <w:p>
+      <w:pPr>
+        <w:pStyle w:val="Heading4"/>
+        <w:ind w:left="1440" w:firstLine="720"/>
+      </w:pPr>
+      <w:r>
+        <w:t>4.1.2.</w:t>
+      </w:r>
+      <w:r>
+        <w:t>5 Left</w:t>
+      </w:r>
+      <w:r>
+        <w:t xml:space="preserve"> TI Activation</w:t>
+      </w:r>
+    </w:p>
     <w:p>
       <w:pPr>
         <w:rPr>
@@ -8606,9 +8323,9 @@
       </w:tblPr>
       <w:tblGrid>
         <w:gridCol w:w="1358"/>
-        <w:gridCol w:w="4847"/>
-        <w:gridCol w:w="1350"/>
-        <w:gridCol w:w="1795"/>
+        <w:gridCol w:w="4397"/>
+        <w:gridCol w:w="1530"/>
+        <w:gridCol w:w="2065"/>
       </w:tblGrid>
       <w:tr>
         <w:tc>
@@ -8734,7 +8451,7 @@
         </w:tc>
         <w:tc>
           <w:tcPr>
-            <w:tcW w:w="4847" w:type="dxa"/>
+            <w:tcW w:w="4397" w:type="dxa"/>
           </w:tcPr>
           <w:p>
             <w:r>
@@ -8778,7 +8495,7 @@
         </w:tc>
         <w:tc>
           <w:tcPr>
-            <w:tcW w:w="1350" w:type="dxa"/>
+            <w:tcW w:w="1530" w:type="dxa"/>
           </w:tcPr>
           <w:p>
             <w:pPr>
@@ -8796,7 +8513,7 @@
         </w:tc>
         <w:tc>
           <w:tcPr>
-            <w:tcW w:w="1795" w:type="dxa"/>
+            <w:tcW w:w="2065" w:type="dxa"/>
           </w:tcPr>
           <w:p>
             <w:r>
@@ -8830,7 +8547,7 @@
         </w:tc>
         <w:tc>
           <w:tcPr>
-            <w:tcW w:w="4847" w:type="dxa"/>
+            <w:tcW w:w="4397" w:type="dxa"/>
           </w:tcPr>
           <w:p>
             <w:r>
@@ -8840,7 +8557,7 @@
         </w:tc>
         <w:tc>
           <w:tcPr>
-            <w:tcW w:w="1350" w:type="dxa"/>
+            <w:tcW w:w="1530" w:type="dxa"/>
           </w:tcPr>
           <w:p>
             <w:pPr>
@@ -8858,11 +8575,14 @@
         </w:tc>
         <w:tc>
           <w:tcPr>
-            <w:tcW w:w="1795" w:type="dxa"/>
-          </w:tcPr>
-          <w:p>
-            <w:r>
-              <w:t>TI_L_FLAG status</w:t>
+            <w:tcW w:w="2065" w:type="dxa"/>
+          </w:tcPr>
+          <w:p>
+            <w:r>
+              <w:t>Left</w:t>
+            </w:r>
+            <w:r>
+              <w:t xml:space="preserve"> TI Activation</w:t>
             </w:r>
           </w:p>
         </w:tc>
@@ -8893,7 +8613,7 @@
         </w:tc>
         <w:tc>
           <w:tcPr>
-            <w:tcW w:w="4847" w:type="dxa"/>
+            <w:tcW w:w="4397" w:type="dxa"/>
             <w:vAlign w:val="center"/>
           </w:tcPr>
           <w:p>
@@ -8904,7 +8624,7 @@
         </w:tc>
         <w:tc>
           <w:tcPr>
-            <w:tcW w:w="1350" w:type="dxa"/>
+            <w:tcW w:w="1530" w:type="dxa"/>
             <w:vAlign w:val="center"/>
           </w:tcPr>
           <w:p>
@@ -8925,7 +8645,7 @@
         </w:tc>
         <w:tc>
           <w:tcPr>
-            <w:tcW w:w="1795" w:type="dxa"/>
+            <w:tcW w:w="2065" w:type="dxa"/>
             <w:vAlign w:val="center"/>
           </w:tcPr>
           <w:p>
@@ -9023,9 +8743,9 @@
       </w:tblPr>
       <w:tblGrid>
         <w:gridCol w:w="1358"/>
-        <w:gridCol w:w="4847"/>
-        <w:gridCol w:w="1350"/>
-        <w:gridCol w:w="1795"/>
+        <w:gridCol w:w="4397"/>
+        <w:gridCol w:w="1530"/>
+        <w:gridCol w:w="2065"/>
       </w:tblGrid>
       <w:tr>
         <w:tc>
@@ -9151,7 +8871,7 @@
         </w:tc>
         <w:tc>
           <w:tcPr>
-            <w:tcW w:w="4847" w:type="dxa"/>
+            <w:tcW w:w="4397" w:type="dxa"/>
           </w:tcPr>
           <w:p>
             <w:r>
@@ -9195,7 +8915,7 @@
         </w:tc>
         <w:tc>
           <w:tcPr>
-            <w:tcW w:w="1350" w:type="dxa"/>
+            <w:tcW w:w="1530" w:type="dxa"/>
           </w:tcPr>
           <w:p>
             <w:pPr>
@@ -9213,7 +8933,7 @@
         </w:tc>
         <w:tc>
           <w:tcPr>
-            <w:tcW w:w="1795" w:type="dxa"/>
+            <w:tcW w:w="2065" w:type="dxa"/>
           </w:tcPr>
           <w:p>
             <w:r>
@@ -9247,7 +8967,7 @@
         </w:tc>
         <w:tc>
           <w:tcPr>
-            <w:tcW w:w="4847" w:type="dxa"/>
+            <w:tcW w:w="4397" w:type="dxa"/>
           </w:tcPr>
           <w:p>
             <w:r>
@@ -9257,7 +8977,7 @@
         </w:tc>
         <w:tc>
           <w:tcPr>
-            <w:tcW w:w="1350" w:type="dxa"/>
+            <w:tcW w:w="1530" w:type="dxa"/>
           </w:tcPr>
           <w:p>
             <w:pPr>
@@ -9275,11 +8995,11 @@
         </w:tc>
         <w:tc>
           <w:tcPr>
-            <w:tcW w:w="1795" w:type="dxa"/>
-          </w:tcPr>
-          <w:p>
-            <w:r>
-              <w:t>TI_L_FLAG status</w:t>
+            <w:tcW w:w="2065" w:type="dxa"/>
+          </w:tcPr>
+          <w:p>
+            <w:r>
+              <w:t>Left TI Activation</w:t>
             </w:r>
           </w:p>
         </w:tc>
@@ -9310,7 +9030,7 @@
         </w:tc>
         <w:tc>
           <w:tcPr>
-            <w:tcW w:w="4847" w:type="dxa"/>
+            <w:tcW w:w="4397" w:type="dxa"/>
             <w:vAlign w:val="center"/>
           </w:tcPr>
           <w:p>
@@ -9321,7 +9041,7 @@
         </w:tc>
         <w:tc>
           <w:tcPr>
-            <w:tcW w:w="1350" w:type="dxa"/>
+            <w:tcW w:w="1530" w:type="dxa"/>
             <w:vAlign w:val="center"/>
           </w:tcPr>
           <w:p>
@@ -9342,7 +9062,7 @@
         </w:tc>
         <w:tc>
           <w:tcPr>
-            <w:tcW w:w="1795" w:type="dxa"/>
+            <w:tcW w:w="2065" w:type="dxa"/>
             <w:vAlign w:val="center"/>
           </w:tcPr>
           <w:p>
@@ -9430,7 +9150,6 @@
         </w:tc>
       </w:tr>
     </w:tbl>
-    <w:p/>
     <w:p>
       <w:r>
         <w:br w:type="page"/>
@@ -9458,6 +9177,21 @@
         <w:t>Output feature</w:t>
       </w:r>
     </w:p>
+    <w:p>
+      <w:pPr>
+        <w:pStyle w:val="Heading4"/>
+      </w:pPr>
+      <w:r>
+        <w:tab/>
+      </w:r>
+      <w:r>
+        <w:tab/>
+      </w:r>
+      <w:r>
+        <w:tab/>
+        <w:t>4.1.3.1 Mode Selection</w:t>
+      </w:r>
+    </w:p>
     <w:tbl>
       <w:tblPr>
         <w:tblStyle w:val="TableGrid"/>
@@ -9696,7 +9430,7 @@
               <w:spacing w:line="19" w:lineRule="atLeast"/>
             </w:pPr>
             <w:r>
-              <w:t>MODE_FLAG is MODE_1</w:t>
+              <w:t>Mode Activation</w:t>
             </w:r>
           </w:p>
         </w:tc>
@@ -9813,7 +9547,7 @@
       </w:tr>
       <w:tr>
         <w:trPr>
-          <w:trHeight w:val="557"/>
+          <w:trHeight w:val="70"/>
         </w:trPr>
         <w:tc>
           <w:tcPr>
@@ -10428,7 +10162,7 @@
                     </wp:anchor>
                   </w:drawing>
                 </mc:Choice>
-                <mc:Fallback>
+                <mc:Fallback xmlns:w16="http://schemas.microsoft.com/office/word/2018/wordml" xmlns:w16cid="http://schemas.microsoft.com/office/word/2016/wordml/cid" xmlns:w16cex="http://schemas.microsoft.com/office/word/2018/wordml/cex" xmlns:am3d="http://schemas.microsoft.com/office/drawing/2017/model3d" xmlns:aink="http://schemas.microsoft.com/office/drawing/2016/ink" xmlns:cx8="http://schemas.microsoft.com/office/drawing/2016/5/14/chartex" xmlns:cx7="http://schemas.microsoft.com/office/drawing/2016/5/13/chartex" xmlns:cx6="http://schemas.microsoft.com/office/drawing/2016/5/12/chartex" xmlns:cx5="http://schemas.microsoft.com/office/drawing/2016/5/11/chartex" xmlns:cx4="http://schemas.microsoft.com/office/drawing/2016/5/10/chartex" xmlns:cx3="http://schemas.microsoft.com/office/drawing/2016/5/9/chartex" xmlns:cx2="http://schemas.microsoft.com/office/drawing/2015/10/21/chartex">
                   <w:pict>
                     <v:line w14:anchorId="6854DD30" id="Straight Connector 8" o:spid="_x0000_s1026" style="position:absolute;z-index:251718656;visibility:visible;mso-wrap-style:square;mso-wrap-distance-left:9pt;mso-wrap-distance-top:0;mso-wrap-distance-right:9pt;mso-wrap-distance-bottom:0;mso-position-horizontal:absolute;mso-position-horizontal-relative:text;mso-position-vertical:absolute;mso-position-vertical-relative:text" from="12.75pt,8.55pt" to="362.75pt,10pt" o:gfxdata="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" strokecolor="#5b9bd5 [3204]" strokeweight=".5pt">
                       <v:stroke joinstyle="miter"/>
@@ -11697,7 +11431,7 @@
                     </wp:anchor>
                   </w:drawing>
                 </mc:Choice>
-                <mc:Fallback>
+                <mc:Fallback xmlns:w16="http://schemas.microsoft.com/office/word/2018/wordml" xmlns:w16cid="http://schemas.microsoft.com/office/word/2016/wordml/cid" xmlns:w16cex="http://schemas.microsoft.com/office/word/2018/wordml/cex" xmlns:am3d="http://schemas.microsoft.com/office/drawing/2017/model3d" xmlns:aink="http://schemas.microsoft.com/office/drawing/2016/ink" xmlns:cx8="http://schemas.microsoft.com/office/drawing/2016/5/14/chartex" xmlns:cx7="http://schemas.microsoft.com/office/drawing/2016/5/13/chartex" xmlns:cx6="http://schemas.microsoft.com/office/drawing/2016/5/12/chartex" xmlns:cx5="http://schemas.microsoft.com/office/drawing/2016/5/11/chartex" xmlns:cx4="http://schemas.microsoft.com/office/drawing/2016/5/10/chartex" xmlns:cx3="http://schemas.microsoft.com/office/drawing/2016/5/9/chartex" xmlns:cx2="http://schemas.microsoft.com/office/drawing/2015/10/21/chartex">
                   <w:pict>
                     <v:shapetype w14:anchorId="22B464C1" id="_x0000_t32" coordsize="21600,21600" o:spt="32" o:oned="t" path="m,l21600,21600e" filled="f">
                       <v:path arrowok="t" fillok="f" o:connecttype="none"/>
@@ -12638,8 +12372,8 @@
               <w:pStyle w:val="ListParagraph"/>
               <w:spacing w:line="19" w:lineRule="atLeast"/>
               <w:rPr>
-                <w:sz w:val="24"/>
-                <w:szCs w:val="24"/>
+                <w:sz w:val="2"/>
+                <w:szCs w:val="2"/>
               </w:rPr>
             </w:pPr>
           </w:p>
@@ -12954,8 +12688,8 @@
             <w:pPr>
               <w:spacing w:line="19" w:lineRule="atLeast"/>
               <w:rPr>
-                <w:sz w:val="24"/>
-                <w:szCs w:val="24"/>
+                <w:sz w:val="2"/>
+                <w:szCs w:val="2"/>
               </w:rPr>
             </w:pPr>
           </w:p>
@@ -13355,7 +13089,7 @@
               <w:spacing w:line="19" w:lineRule="atLeast"/>
             </w:pPr>
             <w:r>
-              <w:t>MODE_FLAG is MODE_2</w:t>
+              <w:t>Mode Activation</w:t>
             </w:r>
           </w:p>
         </w:tc>
@@ -13931,10 +13665,17 @@
         <w:tc>
           <w:tcPr>
             <w:tcW w:w="4877" w:type="dxa"/>
-          </w:tcPr>
-          <w:p>
-            <w:r>
-              <w:t>TI_L_FLAG</w:t>
+            <w:vAlign w:val="center"/>
+          </w:tcPr>
+          <w:p>
+            <w:pPr>
+              <w:tabs>
+                <w:tab w:val="center" w:pos="2330"/>
+                <w:tab w:val="left" w:pos="2730"/>
+              </w:tabs>
+            </w:pPr>
+            <w:r>
+              <w:t>Mode Activation</w:t>
             </w:r>
           </w:p>
         </w:tc>
@@ -14093,6 +13834,428 @@
                 <w:szCs w:val="24"/>
               </w:rPr>
               <w:t>.</w:t>
+            </w:r>
+          </w:p>
+        </w:tc>
+      </w:tr>
+    </w:tbl>
+    <w:p>
+      <w:pPr>
+        <w:pStyle w:val="Heading4"/>
+      </w:pPr>
+      <w:r>
+        <w:tab/>
+      </w:r>
+      <w:r>
+        <w:tab/>
+        <w:t>4.1.3.2</w:t>
+      </w:r>
+      <w:r>
+        <w:t xml:space="preserve"> </w:t>
+      </w:r>
+      <w:r>
+        <w:t>Tail Function</w:t>
+      </w:r>
+      <w:r>
+        <w:t xml:space="preserve"> Activation</w:t>
+      </w:r>
+    </w:p>
+    <w:tbl>
+      <w:tblPr>
+        <w:tblStyle w:val="TableGrid"/>
+        <w:tblpPr w:leftFromText="180" w:rightFromText="180" w:vertAnchor="text" w:horzAnchor="margin" w:tblpY="215"/>
+        <w:tblW w:w="0" w:type="auto"/>
+        <w:tblLook w:val="04A0" w:firstRow="1" w:lastRow="0" w:firstColumn="1" w:lastColumn="0" w:noHBand="0" w:noVBand="1"/>
+      </w:tblPr>
+      <w:tblGrid>
+        <w:gridCol w:w="1358"/>
+        <w:gridCol w:w="4847"/>
+        <w:gridCol w:w="1350"/>
+        <w:gridCol w:w="1795"/>
+      </w:tblGrid>
+      <w:tr>
+        <w:tc>
+          <w:tcPr>
+            <w:tcW w:w="1358" w:type="dxa"/>
+          </w:tcPr>
+          <w:p>
+            <w:pPr>
+              <w:rPr>
+                <w:b/>
+                <w:bCs/>
+                <w:sz w:val="24"/>
+                <w:szCs w:val="24"/>
+              </w:rPr>
+            </w:pPr>
+            <w:r>
+              <w:rPr>
+                <w:b/>
+                <w:bCs/>
+                <w:sz w:val="24"/>
+                <w:szCs w:val="24"/>
+              </w:rPr>
+              <w:t>Req ID</w:t>
+            </w:r>
+          </w:p>
+        </w:tc>
+        <w:tc>
+          <w:tcPr>
+            <w:tcW w:w="7992" w:type="dxa"/>
+            <w:gridSpan w:val="3"/>
+          </w:tcPr>
+          <w:p>
+            <w:pPr>
+              <w:spacing w:line="19" w:lineRule="atLeast"/>
+              <w:rPr>
+                <w:sz w:val="24"/>
+                <w:szCs w:val="24"/>
+              </w:rPr>
+            </w:pPr>
+            <w:r>
+              <w:rPr>
+                <w:sz w:val="24"/>
+                <w:szCs w:val="24"/>
+              </w:rPr>
+              <w:t>Req _</w:t>
+            </w:r>
+            <w:r>
+              <w:rPr>
+                <w:sz w:val="24"/>
+                <w:szCs w:val="24"/>
+              </w:rPr>
+              <w:t>PO5</w:t>
+            </w:r>
+            <w:r>
+              <w:rPr>
+                <w:sz w:val="24"/>
+                <w:szCs w:val="24"/>
+              </w:rPr>
+              <w:t>_S</w:t>
+            </w:r>
+            <w:r>
+              <w:rPr>
+                <w:sz w:val="24"/>
+                <w:szCs w:val="24"/>
+              </w:rPr>
+              <w:t xml:space="preserve">RS _ </w:t>
+            </w:r>
+            <w:r>
+              <w:rPr>
+                <w:color w:val="FF0000"/>
+                <w:sz w:val="24"/>
+                <w:szCs w:val="24"/>
+              </w:rPr>
+              <w:t>018</w:t>
+            </w:r>
+            <w:r>
+              <w:rPr>
+                <w:color w:val="FF0000"/>
+                <w:sz w:val="24"/>
+                <w:szCs w:val="24"/>
+              </w:rPr>
+              <w:t xml:space="preserve"> </w:t>
+            </w:r>
+            <w:r>
+              <w:rPr>
+                <w:sz w:val="24"/>
+                <w:szCs w:val="24"/>
+              </w:rPr>
+              <w:t>_ v0</w:t>
+            </w:r>
+            <w:r>
+              <w:rPr>
+                <w:sz w:val="24"/>
+                <w:szCs w:val="24"/>
+              </w:rPr>
+              <w:t>1</w:t>
+            </w:r>
+          </w:p>
+        </w:tc>
+      </w:tr>
+      <w:tr>
+        <w:tc>
+          <w:tcPr>
+            <w:tcW w:w="1358" w:type="dxa"/>
+          </w:tcPr>
+          <w:p>
+            <w:pPr>
+              <w:rPr>
+                <w:b/>
+                <w:sz w:val="24"/>
+                <w:szCs w:val="24"/>
+              </w:rPr>
+            </w:pPr>
+            <w:r>
+              <w:rPr>
+                <w:b/>
+                <w:sz w:val="24"/>
+                <w:szCs w:val="24"/>
+              </w:rPr>
+              <w:t>Covers</w:t>
+            </w:r>
+          </w:p>
+        </w:tc>
+        <w:tc>
+          <w:tcPr>
+            <w:tcW w:w="4847" w:type="dxa"/>
+          </w:tcPr>
+          <w:p>
+            <w:r>
+              <w:rPr>
+                <w:sz w:val="24"/>
+                <w:szCs w:val="24"/>
+              </w:rPr>
+              <w:t>Req _</w:t>
+            </w:r>
+            <w:r>
+              <w:rPr>
+                <w:sz w:val="24"/>
+                <w:szCs w:val="24"/>
+              </w:rPr>
+              <w:t xml:space="preserve">PO5_CYRS _ </w:t>
+            </w:r>
+            <w:r>
+              <w:rPr>
+                <w:color w:val="FF0000"/>
+                <w:sz w:val="24"/>
+                <w:szCs w:val="24"/>
+              </w:rPr>
+              <w:t>004</w:t>
+            </w:r>
+            <w:r>
+              <w:rPr>
+                <w:color w:val="FF0000"/>
+                <w:sz w:val="24"/>
+                <w:szCs w:val="24"/>
+              </w:rPr>
+              <w:t xml:space="preserve"> </w:t>
+            </w:r>
+            <w:r>
+              <w:rPr>
+                <w:sz w:val="24"/>
+                <w:szCs w:val="24"/>
+              </w:rPr>
+              <w:t>_ v01</w:t>
+            </w:r>
+          </w:p>
+        </w:tc>
+        <w:tc>
+          <w:tcPr>
+            <w:tcW w:w="1350" w:type="dxa"/>
+          </w:tcPr>
+          <w:p>
+            <w:pPr>
+              <w:rPr>
+                <w:b/>
+              </w:rPr>
+            </w:pPr>
+            <w:r>
+              <w:rPr>
+                <w:b/>
+              </w:rPr>
+              <w:t>Test Scope</w:t>
+            </w:r>
+          </w:p>
+        </w:tc>
+        <w:tc>
+          <w:tcPr>
+            <w:tcW w:w="1795" w:type="dxa"/>
+          </w:tcPr>
+          <w:p>
+            <w:r>
+              <w:t>ITD</w:t>
+            </w:r>
+          </w:p>
+        </w:tc>
+      </w:tr>
+      <w:tr>
+        <w:tc>
+          <w:tcPr>
+            <w:tcW w:w="1358" w:type="dxa"/>
+          </w:tcPr>
+          <w:p>
+            <w:pPr>
+              <w:rPr>
+                <w:b/>
+                <w:sz w:val="24"/>
+                <w:szCs w:val="24"/>
+              </w:rPr>
+            </w:pPr>
+            <w:r>
+              <w:rPr>
+                <w:b/>
+                <w:sz w:val="24"/>
+                <w:szCs w:val="24"/>
+              </w:rPr>
+              <w:t>Input</w:t>
+            </w:r>
+          </w:p>
+        </w:tc>
+        <w:tc>
+          <w:tcPr>
+            <w:tcW w:w="4847" w:type="dxa"/>
+          </w:tcPr>
+          <w:p>
+            <w:r>
+              <w:t>Tail</w:t>
+            </w:r>
+            <w:r>
+              <w:t xml:space="preserve"> Activation</w:t>
+            </w:r>
+          </w:p>
+        </w:tc>
+        <w:tc>
+          <w:tcPr>
+            <w:tcW w:w="1350" w:type="dxa"/>
+          </w:tcPr>
+          <w:p>
+            <w:pPr>
+              <w:rPr>
+                <w:b/>
+              </w:rPr>
+            </w:pPr>
+            <w:r>
+              <w:rPr>
+                <w:b/>
+              </w:rPr>
+              <w:t>Output</w:t>
+            </w:r>
+          </w:p>
+        </w:tc>
+        <w:tc>
+          <w:tcPr>
+            <w:tcW w:w="1795" w:type="dxa"/>
+          </w:tcPr>
+          <w:p>
+            <w:r>
+              <w:t>Tail LEDs status</w:t>
+            </w:r>
+          </w:p>
+        </w:tc>
+      </w:tr>
+      <w:tr>
+        <w:tc>
+          <w:tcPr>
+            <w:tcW w:w="1358" w:type="dxa"/>
+            <w:vAlign w:val="center"/>
+          </w:tcPr>
+          <w:p>
+            <w:pPr>
+              <w:rPr>
+                <w:b/>
+                <w:sz w:val="24"/>
+                <w:szCs w:val="24"/>
+              </w:rPr>
+            </w:pPr>
+            <w:r>
+              <w:rPr>
+                <w:b/>
+                <w:sz w:val="24"/>
+                <w:szCs w:val="24"/>
+              </w:rPr>
+              <w:t>Author</w:t>
+            </w:r>
+          </w:p>
+        </w:tc>
+        <w:tc>
+          <w:tcPr>
+            <w:tcW w:w="4847" w:type="dxa"/>
+            <w:vAlign w:val="center"/>
+          </w:tcPr>
+          <w:p>
+            <w:r>
+              <w:t>Sarah</w:t>
+            </w:r>
+          </w:p>
+        </w:tc>
+        <w:tc>
+          <w:tcPr>
+            <w:tcW w:w="1350" w:type="dxa"/>
+            <w:vAlign w:val="center"/>
+          </w:tcPr>
+          <w:p>
+            <w:pPr>
+              <w:rPr>
+                <w:b/>
+              </w:rPr>
+            </w:pPr>
+            <w:r>
+              <w:rPr>
+                <w:b/>
+                <w:sz w:val="24"/>
+                <w:szCs w:val="24"/>
+              </w:rPr>
+              <w:t>Date</w:t>
+            </w:r>
+          </w:p>
+        </w:tc>
+        <w:tc>
+          <w:tcPr>
+            <w:tcW w:w="1795" w:type="dxa"/>
+            <w:vAlign w:val="center"/>
+          </w:tcPr>
+          <w:p>
+            <w:r>
+              <w:t>21/02/2020</w:t>
+            </w:r>
+          </w:p>
+        </w:tc>
+      </w:tr>
+      <w:tr>
+        <w:trPr>
+          <w:trHeight w:val="314"/>
+        </w:trPr>
+        <w:tc>
+          <w:tcPr>
+            <w:tcW w:w="1358" w:type="dxa"/>
+          </w:tcPr>
+          <w:p>
+            <w:pPr>
+              <w:rPr>
+                <w:b/>
+                <w:sz w:val="24"/>
+                <w:szCs w:val="24"/>
+              </w:rPr>
+            </w:pPr>
+            <w:r>
+              <w:rPr>
+                <w:b/>
+                <w:sz w:val="24"/>
+                <w:szCs w:val="24"/>
+              </w:rPr>
+              <w:t>Description</w:t>
+            </w:r>
+          </w:p>
+        </w:tc>
+        <w:tc>
+          <w:tcPr>
+            <w:tcW w:w="7992" w:type="dxa"/>
+            <w:gridSpan w:val="3"/>
+          </w:tcPr>
+          <w:p>
+            <w:pPr>
+              <w:rPr>
+                <w:rFonts w:cstheme="minorHAnsi"/>
+              </w:rPr>
+            </w:pPr>
+            <w:r>
+              <w:rPr>
+                <w:rFonts w:cstheme="minorHAnsi"/>
+              </w:rPr>
+              <w:t>Software shall</w:t>
+            </w:r>
+            <w:r>
+              <w:rPr>
+                <w:rFonts w:cstheme="minorHAnsi" w:hint="cs"/>
+                <w:rtl/>
+              </w:rPr>
+              <w:t xml:space="preserve"> </w:t>
+            </w:r>
+            <w:r>
+              <w:rPr>
+                <w:rFonts w:cstheme="minorHAnsi"/>
+              </w:rPr>
+              <w:t>turn-on tail LEDs if TAIL_FLAG equal to TAIL_FLAG_ACTIVE.</w:t>
             </w:r>
           </w:p>
         </w:tc>
@@ -14109,10 +14272,8 @@
       <w:tblGrid>
         <w:gridCol w:w="1358"/>
         <w:gridCol w:w="4847"/>
-        <w:gridCol w:w="30"/>
-        <w:gridCol w:w="1320"/>
-        <w:gridCol w:w="21"/>
-        <w:gridCol w:w="1774"/>
+        <w:gridCol w:w="1350"/>
+        <w:gridCol w:w="1795"/>
       </w:tblGrid>
       <w:tr>
         <w:tc>
@@ -14142,7 +14303,7 @@
         <w:tc>
           <w:tcPr>
             <w:tcW w:w="7992" w:type="dxa"/>
-            <w:gridSpan w:val="5"/>
+            <w:gridSpan w:val="3"/>
           </w:tcPr>
           <w:p>
             <w:pPr>
@@ -14186,7 +14347,7 @@
                 <w:sz w:val="24"/>
                 <w:szCs w:val="24"/>
               </w:rPr>
-              <w:t>018</w:t>
+              <w:t>013</w:t>
             </w:r>
             <w:r>
               <w:rPr>
@@ -14208,7 +14369,7 @@
                 <w:sz w:val="24"/>
                 <w:szCs w:val="24"/>
               </w:rPr>
-              <w:t>1</w:t>
+              <w:t>2</w:t>
             </w:r>
           </w:p>
         </w:tc>
@@ -14283,7 +14444,6 @@
         <w:tc>
           <w:tcPr>
             <w:tcW w:w="1350" w:type="dxa"/>
-            <w:gridSpan w:val="2"/>
           </w:tcPr>
           <w:p>
             <w:pPr>
@@ -14302,7 +14462,6 @@
         <w:tc>
           <w:tcPr>
             <w:tcW w:w="1795" w:type="dxa"/>
-            <w:gridSpan w:val="2"/>
           </w:tcPr>
           <w:p>
             <w:r>
@@ -14340,14 +14499,13 @@
           </w:tcPr>
           <w:p>
             <w:r>
-              <w:t>TAIL_FLAG</w:t>
+              <w:t>Tail Activation</w:t>
             </w:r>
           </w:p>
         </w:tc>
         <w:tc>
           <w:tcPr>
             <w:tcW w:w="1350" w:type="dxa"/>
-            <w:gridSpan w:val="2"/>
           </w:tcPr>
           <w:p>
             <w:pPr>
@@ -14366,7 +14524,6 @@
         <w:tc>
           <w:tcPr>
             <w:tcW w:w="1795" w:type="dxa"/>
-            <w:gridSpan w:val="2"/>
           </w:tcPr>
           <w:p>
             <w:r>
@@ -14406,14 +14563,13 @@
           </w:tcPr>
           <w:p>
             <w:r>
-              <w:t>Sarah</w:t>
+              <w:t xml:space="preserve">Sarah </w:t>
             </w:r>
           </w:p>
         </w:tc>
         <w:tc>
           <w:tcPr>
             <w:tcW w:w="1350" w:type="dxa"/>
-            <w:gridSpan w:val="2"/>
             <w:vAlign w:val="center"/>
           </w:tcPr>
           <w:p>
@@ -14435,397 +14591,6 @@
         <w:tc>
           <w:tcPr>
             <w:tcW w:w="1795" w:type="dxa"/>
-            <w:gridSpan w:val="2"/>
-            <w:vAlign w:val="center"/>
-          </w:tcPr>
-          <w:p>
-            <w:r>
-              <w:t>21/02/2020</w:t>
-            </w:r>
-          </w:p>
-        </w:tc>
-      </w:tr>
-      <w:tr>
-        <w:trPr>
-          <w:trHeight w:val="314"/>
-        </w:trPr>
-        <w:tc>
-          <w:tcPr>
-            <w:tcW w:w="1358" w:type="dxa"/>
-          </w:tcPr>
-          <w:p>
-            <w:pPr>
-              <w:rPr>
-                <w:b/>
-                <w:sz w:val="24"/>
-                <w:szCs w:val="24"/>
-              </w:rPr>
-            </w:pPr>
-            <w:r>
-              <w:rPr>
-                <w:b/>
-                <w:sz w:val="24"/>
-                <w:szCs w:val="24"/>
-              </w:rPr>
-              <w:t>Description</w:t>
-            </w:r>
-          </w:p>
-        </w:tc>
-        <w:tc>
-          <w:tcPr>
-            <w:tcW w:w="7992" w:type="dxa"/>
-            <w:gridSpan w:val="5"/>
-          </w:tcPr>
-          <w:p>
-            <w:pPr>
-              <w:rPr>
-                <w:rFonts w:cstheme="minorHAnsi"/>
-              </w:rPr>
-            </w:pPr>
-            <w:r>
-              <w:rPr>
-                <w:rFonts w:cstheme="minorHAnsi"/>
-              </w:rPr>
-              <w:t>Software shall</w:t>
-            </w:r>
-            <w:r>
-              <w:rPr>
-                <w:rFonts w:cstheme="minorHAnsi" w:hint="cs"/>
-                <w:rtl/>
-              </w:rPr>
-              <w:t xml:space="preserve"> </w:t>
-            </w:r>
-            <w:r>
-              <w:rPr>
-                <w:rFonts w:cstheme="minorHAnsi"/>
-              </w:rPr>
-              <w:t>turn-on tail LEDs if TAIL_FLAG equal to TAIL_FLAG_ACTIVE.</w:t>
-            </w:r>
-          </w:p>
-        </w:tc>
-      </w:tr>
-      <w:tr>
-        <w:tc>
-          <w:tcPr>
-            <w:tcW w:w="1358" w:type="dxa"/>
-          </w:tcPr>
-          <w:p>
-            <w:pPr>
-              <w:rPr>
-                <w:b/>
-                <w:bCs/>
-                <w:sz w:val="24"/>
-                <w:szCs w:val="24"/>
-              </w:rPr>
-            </w:pPr>
-            <w:r>
-              <w:rPr>
-                <w:b/>
-                <w:bCs/>
-                <w:sz w:val="24"/>
-                <w:szCs w:val="24"/>
-              </w:rPr>
-              <w:t>Req ID</w:t>
-            </w:r>
-          </w:p>
-        </w:tc>
-        <w:tc>
-          <w:tcPr>
-            <w:tcW w:w="7992" w:type="dxa"/>
-            <w:gridSpan w:val="5"/>
-          </w:tcPr>
-          <w:p>
-            <w:pPr>
-              <w:spacing w:line="19" w:lineRule="atLeast"/>
-              <w:rPr>
-                <w:sz w:val="24"/>
-                <w:szCs w:val="24"/>
-              </w:rPr>
-            </w:pPr>
-            <w:r>
-              <w:rPr>
-                <w:sz w:val="24"/>
-                <w:szCs w:val="24"/>
-              </w:rPr>
-              <w:t>Req _</w:t>
-            </w:r>
-            <w:r>
-              <w:rPr>
-                <w:sz w:val="24"/>
-                <w:szCs w:val="24"/>
-              </w:rPr>
-              <w:t>PO5</w:t>
-            </w:r>
-            <w:r>
-              <w:rPr>
-                <w:sz w:val="24"/>
-                <w:szCs w:val="24"/>
-              </w:rPr>
-              <w:t>_S</w:t>
-            </w:r>
-            <w:r>
-              <w:rPr>
-                <w:sz w:val="24"/>
-                <w:szCs w:val="24"/>
-              </w:rPr>
-              <w:t xml:space="preserve">RS _ </w:t>
-            </w:r>
-            <w:r>
-              <w:rPr>
-                <w:color w:val="FF0000"/>
-                <w:sz w:val="24"/>
-                <w:szCs w:val="24"/>
-              </w:rPr>
-              <w:t>013</w:t>
-            </w:r>
-            <w:r>
-              <w:rPr>
-                <w:color w:val="FF0000"/>
-                <w:sz w:val="24"/>
-                <w:szCs w:val="24"/>
-              </w:rPr>
-              <w:t xml:space="preserve"> </w:t>
-            </w:r>
-            <w:r>
-              <w:rPr>
-                <w:sz w:val="24"/>
-                <w:szCs w:val="24"/>
-              </w:rPr>
-              <w:t>_ v0</w:t>
-            </w:r>
-            <w:r>
-              <w:rPr>
-                <w:sz w:val="24"/>
-                <w:szCs w:val="24"/>
-              </w:rPr>
-              <w:t>2</w:t>
-            </w:r>
-          </w:p>
-        </w:tc>
-      </w:tr>
-      <w:tr>
-        <w:tc>
-          <w:tcPr>
-            <w:tcW w:w="1358" w:type="dxa"/>
-          </w:tcPr>
-          <w:p>
-            <w:pPr>
-              <w:rPr>
-                <w:b/>
-                <w:sz w:val="24"/>
-                <w:szCs w:val="24"/>
-              </w:rPr>
-            </w:pPr>
-            <w:r>
-              <w:rPr>
-                <w:b/>
-                <w:sz w:val="24"/>
-                <w:szCs w:val="24"/>
-              </w:rPr>
-              <w:t>Covers</w:t>
-            </w:r>
-          </w:p>
-        </w:tc>
-        <w:tc>
-          <w:tcPr>
-            <w:tcW w:w="4847" w:type="dxa"/>
-          </w:tcPr>
-          <w:p>
-            <w:r>
-              <w:rPr>
-                <w:sz w:val="24"/>
-                <w:szCs w:val="24"/>
-              </w:rPr>
-              <w:t>Req _</w:t>
-            </w:r>
-            <w:r>
-              <w:rPr>
-                <w:sz w:val="24"/>
-                <w:szCs w:val="24"/>
-              </w:rPr>
-              <w:t xml:space="preserve">PO5_CYRS _ </w:t>
-            </w:r>
-            <w:r>
-              <w:rPr>
-                <w:color w:val="FF0000"/>
-                <w:sz w:val="24"/>
-                <w:szCs w:val="24"/>
-              </w:rPr>
-              <w:t>004</w:t>
-            </w:r>
-            <w:r>
-              <w:rPr>
-                <w:color w:val="FF0000"/>
-                <w:sz w:val="24"/>
-                <w:szCs w:val="24"/>
-              </w:rPr>
-              <w:t xml:space="preserve"> </w:t>
-            </w:r>
-            <w:r>
-              <w:rPr>
-                <w:sz w:val="24"/>
-                <w:szCs w:val="24"/>
-              </w:rPr>
-              <w:t>_ v01</w:t>
-            </w:r>
-          </w:p>
-        </w:tc>
-        <w:tc>
-          <w:tcPr>
-            <w:tcW w:w="1350" w:type="dxa"/>
-            <w:gridSpan w:val="2"/>
-          </w:tcPr>
-          <w:p>
-            <w:pPr>
-              <w:rPr>
-                <w:b/>
-              </w:rPr>
-            </w:pPr>
-            <w:r>
-              <w:rPr>
-                <w:b/>
-              </w:rPr>
-              <w:t>Test Scope</w:t>
-            </w:r>
-          </w:p>
-        </w:tc>
-        <w:tc>
-          <w:tcPr>
-            <w:tcW w:w="1795" w:type="dxa"/>
-            <w:gridSpan w:val="2"/>
-          </w:tcPr>
-          <w:p>
-            <w:r>
-              <w:t>ITD</w:t>
-            </w:r>
-          </w:p>
-        </w:tc>
-      </w:tr>
-      <w:tr>
-        <w:tc>
-          <w:tcPr>
-            <w:tcW w:w="1358" w:type="dxa"/>
-          </w:tcPr>
-          <w:p>
-            <w:pPr>
-              <w:rPr>
-                <w:b/>
-                <w:sz w:val="24"/>
-                <w:szCs w:val="24"/>
-              </w:rPr>
-            </w:pPr>
-            <w:r>
-              <w:rPr>
-                <w:b/>
-                <w:sz w:val="24"/>
-                <w:szCs w:val="24"/>
-              </w:rPr>
-              <w:t>Input</w:t>
-            </w:r>
-          </w:p>
-        </w:tc>
-        <w:tc>
-          <w:tcPr>
-            <w:tcW w:w="4847" w:type="dxa"/>
-          </w:tcPr>
-          <w:p>
-            <w:r>
-              <w:t>TAIL_FLAG</w:t>
-            </w:r>
-          </w:p>
-        </w:tc>
-        <w:tc>
-          <w:tcPr>
-            <w:tcW w:w="1350" w:type="dxa"/>
-            <w:gridSpan w:val="2"/>
-          </w:tcPr>
-          <w:p>
-            <w:pPr>
-              <w:rPr>
-                <w:b/>
-              </w:rPr>
-            </w:pPr>
-            <w:r>
-              <w:rPr>
-                <w:b/>
-              </w:rPr>
-              <w:t>Output</w:t>
-            </w:r>
-          </w:p>
-        </w:tc>
-        <w:tc>
-          <w:tcPr>
-            <w:tcW w:w="1795" w:type="dxa"/>
-            <w:gridSpan w:val="2"/>
-          </w:tcPr>
-          <w:p>
-            <w:r>
-              <w:t>Tail LEDs status</w:t>
-            </w:r>
-          </w:p>
-        </w:tc>
-      </w:tr>
-      <w:tr>
-        <w:tc>
-          <w:tcPr>
-            <w:tcW w:w="1358" w:type="dxa"/>
-            <w:vAlign w:val="center"/>
-          </w:tcPr>
-          <w:p>
-            <w:pPr>
-              <w:rPr>
-                <w:b/>
-                <w:sz w:val="24"/>
-                <w:szCs w:val="24"/>
-              </w:rPr>
-            </w:pPr>
-            <w:r>
-              <w:rPr>
-                <w:b/>
-                <w:sz w:val="24"/>
-                <w:szCs w:val="24"/>
-              </w:rPr>
-              <w:t>Author</w:t>
-            </w:r>
-          </w:p>
-        </w:tc>
-        <w:tc>
-          <w:tcPr>
-            <w:tcW w:w="4847" w:type="dxa"/>
-            <w:vAlign w:val="center"/>
-          </w:tcPr>
-          <w:p>
-            <w:r>
-              <w:t xml:space="preserve">Sarah </w:t>
-            </w:r>
-          </w:p>
-        </w:tc>
-        <w:tc>
-          <w:tcPr>
-            <w:tcW w:w="1350" w:type="dxa"/>
-            <w:gridSpan w:val="2"/>
-            <w:vAlign w:val="center"/>
-          </w:tcPr>
-          <w:p>
-            <w:pPr>
-              <w:rPr>
-                <w:b/>
-              </w:rPr>
-            </w:pPr>
-            <w:r>
-              <w:rPr>
-                <w:b/>
-                <w:sz w:val="24"/>
-                <w:szCs w:val="24"/>
-              </w:rPr>
-              <w:t>Date</w:t>
-            </w:r>
-          </w:p>
-        </w:tc>
-        <w:tc>
-          <w:tcPr>
-            <w:tcW w:w="1795" w:type="dxa"/>
-            <w:gridSpan w:val="2"/>
             <w:vAlign w:val="center"/>
           </w:tcPr>
           <w:p>
@@ -14864,7 +14629,7 @@
         <w:tc>
           <w:tcPr>
             <w:tcW w:w="7992" w:type="dxa"/>
-            <w:gridSpan w:val="5"/>
+            <w:gridSpan w:val="3"/>
           </w:tcPr>
           <w:p>
             <w:pPr>
@@ -14877,577 +14642,6 @@
                 <w:rFonts w:cstheme="minorHAnsi"/>
               </w:rPr>
               <w:t>Software shall turn-off tail LEDs if TAIL_FLAG equal to TAIL_FLAG_DEACTIVE.</w:t>
-            </w:r>
-          </w:p>
-        </w:tc>
-      </w:tr>
-      <w:tr>
-        <w:tc>
-          <w:tcPr>
-            <w:tcW w:w="1358" w:type="dxa"/>
-          </w:tcPr>
-          <w:p>
-            <w:pPr>
-              <w:rPr>
-                <w:b/>
-                <w:bCs/>
-                <w:sz w:val="24"/>
-                <w:szCs w:val="24"/>
-              </w:rPr>
-            </w:pPr>
-            <w:r>
-              <w:rPr>
-                <w:b/>
-                <w:bCs/>
-                <w:sz w:val="24"/>
-                <w:szCs w:val="24"/>
-              </w:rPr>
-              <w:t>Req ID</w:t>
-            </w:r>
-          </w:p>
-        </w:tc>
-        <w:tc>
-          <w:tcPr>
-            <w:tcW w:w="7992" w:type="dxa"/>
-            <w:gridSpan w:val="5"/>
-          </w:tcPr>
-          <w:p>
-            <w:pPr>
-              <w:spacing w:line="19" w:lineRule="atLeast"/>
-              <w:rPr>
-                <w:sz w:val="24"/>
-                <w:szCs w:val="24"/>
-              </w:rPr>
-            </w:pPr>
-            <w:r>
-              <w:rPr>
-                <w:sz w:val="24"/>
-                <w:szCs w:val="24"/>
-              </w:rPr>
-              <w:t>Req _</w:t>
-            </w:r>
-            <w:r>
-              <w:rPr>
-                <w:sz w:val="24"/>
-                <w:szCs w:val="24"/>
-              </w:rPr>
-              <w:t xml:space="preserve"> </w:t>
-            </w:r>
-            <w:r>
-              <w:rPr>
-                <w:sz w:val="24"/>
-                <w:szCs w:val="24"/>
-              </w:rPr>
-              <w:t>PO5</w:t>
-            </w:r>
-            <w:r>
-              <w:rPr>
-                <w:sz w:val="24"/>
-                <w:szCs w:val="24"/>
-              </w:rPr>
-              <w:t>_S</w:t>
-            </w:r>
-            <w:r>
-              <w:rPr>
-                <w:sz w:val="24"/>
-                <w:szCs w:val="24"/>
-              </w:rPr>
-              <w:t xml:space="preserve">RS _ </w:t>
-            </w:r>
-            <w:r>
-              <w:rPr>
-                <w:color w:val="FF0000"/>
-                <w:sz w:val="24"/>
-                <w:szCs w:val="24"/>
-              </w:rPr>
-              <w:t>014</w:t>
-            </w:r>
-            <w:r>
-              <w:rPr>
-                <w:sz w:val="24"/>
-                <w:szCs w:val="24"/>
-              </w:rPr>
-              <w:t>_ v03</w:t>
-            </w:r>
-          </w:p>
-        </w:tc>
-      </w:tr>
-      <w:tr>
-        <w:trPr>
-          <w:trHeight w:val="64"/>
-        </w:trPr>
-        <w:tc>
-          <w:tcPr>
-            <w:tcW w:w="1358" w:type="dxa"/>
-          </w:tcPr>
-          <w:p>
-            <w:pPr>
-              <w:rPr>
-                <w:b/>
-                <w:sz w:val="24"/>
-                <w:szCs w:val="24"/>
-              </w:rPr>
-            </w:pPr>
-            <w:r>
-              <w:rPr>
-                <w:b/>
-                <w:sz w:val="24"/>
-                <w:szCs w:val="24"/>
-              </w:rPr>
-              <w:t>Covers</w:t>
-            </w:r>
-          </w:p>
-        </w:tc>
-        <w:tc>
-          <w:tcPr>
-            <w:tcW w:w="4877" w:type="dxa"/>
-            <w:gridSpan w:val="2"/>
-          </w:tcPr>
-          <w:p>
-            <w:r>
-              <w:rPr>
-                <w:sz w:val="24"/>
-                <w:szCs w:val="24"/>
-              </w:rPr>
-              <w:t>Req _</w:t>
-            </w:r>
-            <w:r>
-              <w:rPr>
-                <w:sz w:val="24"/>
-                <w:szCs w:val="24"/>
-              </w:rPr>
-              <w:t xml:space="preserve"> </w:t>
-            </w:r>
-            <w:r>
-              <w:rPr>
-                <w:sz w:val="24"/>
-                <w:szCs w:val="24"/>
-              </w:rPr>
-              <w:t xml:space="preserve">PO5_CYRS _ </w:t>
-            </w:r>
-            <w:r>
-              <w:rPr>
-                <w:color w:val="FF0000"/>
-                <w:sz w:val="24"/>
-                <w:szCs w:val="24"/>
-              </w:rPr>
-              <w:t>005</w:t>
-            </w:r>
-            <w:r>
-              <w:rPr>
-                <w:color w:val="FF0000"/>
-                <w:sz w:val="24"/>
-                <w:szCs w:val="24"/>
-              </w:rPr>
-              <w:t xml:space="preserve"> </w:t>
-            </w:r>
-            <w:r>
-              <w:rPr>
-                <w:sz w:val="24"/>
-                <w:szCs w:val="24"/>
-              </w:rPr>
-              <w:t>_ v01</w:t>
-            </w:r>
-          </w:p>
-        </w:tc>
-        <w:tc>
-          <w:tcPr>
-            <w:tcW w:w="1341" w:type="dxa"/>
-            <w:gridSpan w:val="2"/>
-          </w:tcPr>
-          <w:p>
-            <w:pPr>
-              <w:rPr>
-                <w:b/>
-              </w:rPr>
-            </w:pPr>
-            <w:r>
-              <w:rPr>
-                <w:b/>
-              </w:rPr>
-              <w:t>Test Scope</w:t>
-            </w:r>
-          </w:p>
-        </w:tc>
-        <w:tc>
-          <w:tcPr>
-            <w:tcW w:w="1774" w:type="dxa"/>
-          </w:tcPr>
-          <w:p>
-            <w:r>
-              <w:t>ITD</w:t>
-            </w:r>
-          </w:p>
-        </w:tc>
-      </w:tr>
-      <w:tr>
-        <w:tc>
-          <w:tcPr>
-            <w:tcW w:w="1358" w:type="dxa"/>
-          </w:tcPr>
-          <w:p>
-            <w:pPr>
-              <w:rPr>
-                <w:b/>
-                <w:sz w:val="24"/>
-                <w:szCs w:val="24"/>
-              </w:rPr>
-            </w:pPr>
-            <w:r>
-              <w:rPr>
-                <w:b/>
-                <w:sz w:val="24"/>
-                <w:szCs w:val="24"/>
-              </w:rPr>
-              <w:t>Input</w:t>
-            </w:r>
-          </w:p>
-        </w:tc>
-        <w:tc>
-          <w:tcPr>
-            <w:tcW w:w="4877" w:type="dxa"/>
-            <w:gridSpan w:val="2"/>
-          </w:tcPr>
-          <w:p>
-            <w:r>
-              <w:t>TI_R_FLAG</w:t>
-            </w:r>
-          </w:p>
-        </w:tc>
-        <w:tc>
-          <w:tcPr>
-            <w:tcW w:w="1341" w:type="dxa"/>
-            <w:gridSpan w:val="2"/>
-          </w:tcPr>
-          <w:p>
-            <w:pPr>
-              <w:rPr>
-                <w:b/>
-              </w:rPr>
-            </w:pPr>
-            <w:r>
-              <w:rPr>
-                <w:b/>
-              </w:rPr>
-              <w:t>Output</w:t>
-            </w:r>
-          </w:p>
-        </w:tc>
-        <w:tc>
-          <w:tcPr>
-            <w:tcW w:w="1774" w:type="dxa"/>
-          </w:tcPr>
-          <w:p>
-            <w:r>
-              <w:t>R LEDs status</w:t>
-            </w:r>
-          </w:p>
-        </w:tc>
-      </w:tr>
-      <w:tr>
-        <w:tc>
-          <w:tcPr>
-            <w:tcW w:w="1358" w:type="dxa"/>
-            <w:vAlign w:val="center"/>
-          </w:tcPr>
-          <w:p>
-            <w:pPr>
-              <w:rPr>
-                <w:b/>
-                <w:sz w:val="24"/>
-                <w:szCs w:val="24"/>
-              </w:rPr>
-            </w:pPr>
-            <w:r>
-              <w:rPr>
-                <w:b/>
-                <w:sz w:val="24"/>
-                <w:szCs w:val="24"/>
-              </w:rPr>
-              <w:t>Author</w:t>
-            </w:r>
-          </w:p>
-        </w:tc>
-        <w:tc>
-          <w:tcPr>
-            <w:tcW w:w="4877" w:type="dxa"/>
-            <w:gridSpan w:val="2"/>
-            <w:vAlign w:val="center"/>
-          </w:tcPr>
-          <w:p>
-            <w:r>
-              <w:t xml:space="preserve">Sarah </w:t>
-            </w:r>
-          </w:p>
-        </w:tc>
-        <w:tc>
-          <w:tcPr>
-            <w:tcW w:w="1341" w:type="dxa"/>
-            <w:gridSpan w:val="2"/>
-            <w:vAlign w:val="center"/>
-          </w:tcPr>
-          <w:p>
-            <w:pPr>
-              <w:rPr>
-                <w:b/>
-              </w:rPr>
-            </w:pPr>
-            <w:r>
-              <w:rPr>
-                <w:b/>
-                <w:sz w:val="24"/>
-                <w:szCs w:val="24"/>
-              </w:rPr>
-              <w:t>Date</w:t>
-            </w:r>
-          </w:p>
-        </w:tc>
-        <w:tc>
-          <w:tcPr>
-            <w:tcW w:w="1774" w:type="dxa"/>
-            <w:vAlign w:val="center"/>
-          </w:tcPr>
-          <w:p>
-            <w:r>
-              <w:t>21/02/2020</w:t>
-            </w:r>
-          </w:p>
-        </w:tc>
-      </w:tr>
-      <w:tr>
-        <w:trPr>
-          <w:trHeight w:val="557"/>
-        </w:trPr>
-        <w:tc>
-          <w:tcPr>
-            <w:tcW w:w="1358" w:type="dxa"/>
-          </w:tcPr>
-          <w:p>
-            <w:pPr>
-              <w:rPr>
-                <w:b/>
-                <w:sz w:val="24"/>
-                <w:szCs w:val="24"/>
-              </w:rPr>
-            </w:pPr>
-            <w:r>
-              <w:rPr>
-                <w:b/>
-                <w:sz w:val="24"/>
-                <w:szCs w:val="24"/>
-              </w:rPr>
-              <w:t>Description</w:t>
-            </w:r>
-          </w:p>
-        </w:tc>
-        <w:tc>
-          <w:tcPr>
-            <w:tcW w:w="7992" w:type="dxa"/>
-            <w:gridSpan w:val="5"/>
-          </w:tcPr>
-          <w:p>
-            <w:pPr>
-              <w:pStyle w:val="ListParagraph"/>
-              <w:ind w:left="242"/>
-              <w:rPr>
-                <w:sz w:val="24"/>
-                <w:szCs w:val="24"/>
-              </w:rPr>
-            </w:pPr>
-            <w:r>
-              <w:rPr>
-                <w:sz w:val="24"/>
-                <w:szCs w:val="24"/>
-              </w:rPr>
-              <w:t>Software shall t</w:t>
-            </w:r>
-            <w:r>
-              <w:rPr>
-                <w:sz w:val="24"/>
-                <w:szCs w:val="24"/>
-              </w:rPr>
-              <w:t>urn-on the R LEDs</w:t>
-            </w:r>
-            <w:r>
-              <w:rPr>
-                <w:sz w:val="24"/>
-                <w:szCs w:val="24"/>
-              </w:rPr>
-              <w:t xml:space="preserve">, if right </w:t>
-            </w:r>
-            <w:r>
-              <w:t>TI_R_FLAG</w:t>
-            </w:r>
-            <w:r>
-              <w:rPr>
-                <w:rFonts w:cstheme="minorHAnsi"/>
-              </w:rPr>
-              <w:t xml:space="preserve"> </w:t>
-            </w:r>
-            <w:r>
-              <w:rPr>
-                <w:sz w:val="24"/>
-                <w:szCs w:val="24"/>
-              </w:rPr>
-              <w:t xml:space="preserve">is equal to </w:t>
-            </w:r>
-            <w:r>
-              <w:t xml:space="preserve">TI_R_FLAG_ACTIVE </w:t>
-            </w:r>
-            <w:r>
-              <w:rPr>
-                <w:sz w:val="24"/>
-                <w:szCs w:val="24"/>
-              </w:rPr>
-              <w:t>based on the following sequence:</w:t>
-            </w:r>
-          </w:p>
-          <w:p>
-            <w:pPr>
-              <w:pStyle w:val="ListParagraph"/>
-              <w:numPr>
-                <w:ilvl w:val="0"/>
-                <w:numId w:val="26"/>
-              </w:numPr>
-              <w:spacing w:line="19" w:lineRule="atLeast"/>
-              <w:rPr>
-                <w:sz w:val="24"/>
-                <w:szCs w:val="24"/>
-              </w:rPr>
-            </w:pPr>
-            <w:r>
-              <w:rPr>
-                <w:sz w:val="24"/>
-                <w:szCs w:val="24"/>
-              </w:rPr>
-              <w:t>R1 will only turn-on for 200ms.</w:t>
-            </w:r>
-          </w:p>
-          <w:p>
-            <w:pPr>
-              <w:pStyle w:val="ListParagraph"/>
-              <w:numPr>
-                <w:ilvl w:val="0"/>
-                <w:numId w:val="26"/>
-              </w:numPr>
-              <w:spacing w:line="19" w:lineRule="atLeast"/>
-              <w:rPr>
-                <w:sz w:val="24"/>
-                <w:szCs w:val="24"/>
-              </w:rPr>
-            </w:pPr>
-            <w:r>
-              <w:rPr>
-                <w:sz w:val="24"/>
-                <w:szCs w:val="24"/>
-              </w:rPr>
-              <w:t>R2 will only turn-on for 200ms.</w:t>
-            </w:r>
-          </w:p>
-          <w:p>
-            <w:pPr>
-              <w:pStyle w:val="ListParagraph"/>
-              <w:numPr>
-                <w:ilvl w:val="0"/>
-                <w:numId w:val="26"/>
-              </w:numPr>
-              <w:spacing w:line="19" w:lineRule="atLeast"/>
-              <w:rPr>
-                <w:sz w:val="24"/>
-                <w:szCs w:val="24"/>
-              </w:rPr>
-            </w:pPr>
-            <w:r>
-              <w:rPr>
-                <w:sz w:val="24"/>
-                <w:szCs w:val="24"/>
-              </w:rPr>
-              <w:t>R3 will only turn-on for 200ms.</w:t>
-            </w:r>
-          </w:p>
-          <w:p>
-            <w:pPr>
-              <w:pStyle w:val="ListParagraph"/>
-              <w:numPr>
-                <w:ilvl w:val="0"/>
-                <w:numId w:val="26"/>
-              </w:numPr>
-              <w:spacing w:line="19" w:lineRule="atLeast"/>
-              <w:rPr>
-                <w:sz w:val="24"/>
-                <w:szCs w:val="24"/>
-              </w:rPr>
-            </w:pPr>
-            <w:r>
-              <w:rPr>
-                <w:sz w:val="24"/>
-                <w:szCs w:val="24"/>
-              </w:rPr>
-              <w:lastRenderedPageBreak/>
-              <w:t>R4 will only turn-on for 200ms.</w:t>
-            </w:r>
-          </w:p>
-          <w:p>
-            <w:pPr>
-              <w:pStyle w:val="ListParagraph"/>
-              <w:numPr>
-                <w:ilvl w:val="0"/>
-                <w:numId w:val="26"/>
-              </w:numPr>
-              <w:spacing w:line="19" w:lineRule="atLeast"/>
-              <w:rPr>
-                <w:sz w:val="24"/>
-                <w:szCs w:val="24"/>
-              </w:rPr>
-            </w:pPr>
-            <w:r>
-              <w:rPr>
-                <w:sz w:val="24"/>
-                <w:szCs w:val="24"/>
-              </w:rPr>
-              <w:t>R5 will only turn-on for 200ms.</w:t>
-            </w:r>
-          </w:p>
-          <w:p>
-            <w:pPr>
-              <w:pStyle w:val="ListParagraph"/>
-              <w:numPr>
-                <w:ilvl w:val="0"/>
-                <w:numId w:val="26"/>
-              </w:numPr>
-              <w:spacing w:line="19" w:lineRule="atLeast"/>
-              <w:rPr>
-                <w:sz w:val="24"/>
-                <w:szCs w:val="24"/>
-              </w:rPr>
-            </w:pPr>
-            <w:r>
-              <w:rPr>
-                <w:sz w:val="24"/>
-                <w:szCs w:val="24"/>
-              </w:rPr>
-              <w:t>R6 will only turn-on for 200ms.</w:t>
-            </w:r>
-          </w:p>
-          <w:p>
-            <w:pPr>
-              <w:pStyle w:val="ListParagraph"/>
-              <w:numPr>
-                <w:ilvl w:val="0"/>
-                <w:numId w:val="26"/>
-              </w:numPr>
-              <w:spacing w:line="19" w:lineRule="atLeast"/>
-              <w:rPr>
-                <w:sz w:val="24"/>
-                <w:szCs w:val="24"/>
-              </w:rPr>
-            </w:pPr>
-            <w:r>
-              <w:rPr>
-                <w:sz w:val="24"/>
-                <w:szCs w:val="24"/>
-              </w:rPr>
-              <w:t>Repeat.</w:t>
             </w:r>
           </w:p>
         </w:tc>
@@ -15455,8 +14649,26 @@
     </w:tbl>
     <w:p>
       <w:pPr>
-        <w:pStyle w:val="Heading3"/>
-      </w:pPr>
+        <w:pStyle w:val="Heading4"/>
+      </w:pPr>
+      <w:r>
+        <w:tab/>
+      </w:r>
+      <w:r>
+        <w:tab/>
+      </w:r>
+      <w:r>
+        <w:t>4.1.3.3</w:t>
+      </w:r>
+      <w:r>
+        <w:t xml:space="preserve"> </w:t>
+      </w:r>
+      <w:r>
+        <w:t>Right TI</w:t>
+      </w:r>
+      <w:r>
+        <w:t xml:space="preserve"> Activation</w:t>
+      </w:r>
     </w:p>
     <w:tbl>
       <w:tblPr>
@@ -15550,6 +14762,612 @@
                 <w:sz w:val="24"/>
                 <w:szCs w:val="24"/>
               </w:rPr>
+              <w:t>014</w:t>
+            </w:r>
+            <w:r>
+              <w:rPr>
+                <w:sz w:val="24"/>
+                <w:szCs w:val="24"/>
+              </w:rPr>
+              <w:t>_ v03</w:t>
+            </w:r>
+          </w:p>
+        </w:tc>
+      </w:tr>
+      <w:tr>
+        <w:trPr>
+          <w:trHeight w:val="64"/>
+        </w:trPr>
+        <w:tc>
+          <w:tcPr>
+            <w:tcW w:w="1358" w:type="dxa"/>
+          </w:tcPr>
+          <w:p>
+            <w:pPr>
+              <w:rPr>
+                <w:b/>
+                <w:sz w:val="24"/>
+                <w:szCs w:val="24"/>
+              </w:rPr>
+            </w:pPr>
+            <w:r>
+              <w:rPr>
+                <w:b/>
+                <w:sz w:val="24"/>
+                <w:szCs w:val="24"/>
+              </w:rPr>
+              <w:t>Covers</w:t>
+            </w:r>
+          </w:p>
+        </w:tc>
+        <w:tc>
+          <w:tcPr>
+            <w:tcW w:w="4877" w:type="dxa"/>
+          </w:tcPr>
+          <w:p>
+            <w:r>
+              <w:rPr>
+                <w:sz w:val="24"/>
+                <w:szCs w:val="24"/>
+              </w:rPr>
+              <w:t>Req _</w:t>
+            </w:r>
+            <w:r>
+              <w:rPr>
+                <w:sz w:val="24"/>
+                <w:szCs w:val="24"/>
+              </w:rPr>
+              <w:t xml:space="preserve"> </w:t>
+            </w:r>
+            <w:r>
+              <w:rPr>
+                <w:sz w:val="24"/>
+                <w:szCs w:val="24"/>
+              </w:rPr>
+              <w:t xml:space="preserve">PO5_CYRS _ </w:t>
+            </w:r>
+            <w:r>
+              <w:rPr>
+                <w:color w:val="FF0000"/>
+                <w:sz w:val="24"/>
+                <w:szCs w:val="24"/>
+              </w:rPr>
+              <w:t>005</w:t>
+            </w:r>
+            <w:r>
+              <w:rPr>
+                <w:color w:val="FF0000"/>
+                <w:sz w:val="24"/>
+                <w:szCs w:val="24"/>
+              </w:rPr>
+              <w:t xml:space="preserve"> </w:t>
+            </w:r>
+            <w:r>
+              <w:rPr>
+                <w:sz w:val="24"/>
+                <w:szCs w:val="24"/>
+              </w:rPr>
+              <w:t>_ v01</w:t>
+            </w:r>
+          </w:p>
+        </w:tc>
+        <w:tc>
+          <w:tcPr>
+            <w:tcW w:w="1341" w:type="dxa"/>
+          </w:tcPr>
+          <w:p>
+            <w:pPr>
+              <w:rPr>
+                <w:b/>
+              </w:rPr>
+            </w:pPr>
+            <w:r>
+              <w:rPr>
+                <w:b/>
+              </w:rPr>
+              <w:t>Test Scope</w:t>
+            </w:r>
+          </w:p>
+        </w:tc>
+        <w:tc>
+          <w:tcPr>
+            <w:tcW w:w="1774" w:type="dxa"/>
+          </w:tcPr>
+          <w:p>
+            <w:r>
+              <w:t>ITD</w:t>
+            </w:r>
+          </w:p>
+        </w:tc>
+      </w:tr>
+      <w:tr>
+        <w:tc>
+          <w:tcPr>
+            <w:tcW w:w="1358" w:type="dxa"/>
+          </w:tcPr>
+          <w:p>
+            <w:pPr>
+              <w:rPr>
+                <w:b/>
+                <w:sz w:val="24"/>
+                <w:szCs w:val="24"/>
+              </w:rPr>
+            </w:pPr>
+            <w:r>
+              <w:rPr>
+                <w:b/>
+                <w:sz w:val="24"/>
+                <w:szCs w:val="24"/>
+              </w:rPr>
+              <w:t>Input</w:t>
+            </w:r>
+          </w:p>
+        </w:tc>
+        <w:tc>
+          <w:tcPr>
+            <w:tcW w:w="4877" w:type="dxa"/>
+          </w:tcPr>
+          <w:p>
+            <w:r>
+              <w:t>Right TI Activation</w:t>
+            </w:r>
+          </w:p>
+        </w:tc>
+        <w:tc>
+          <w:tcPr>
+            <w:tcW w:w="1341" w:type="dxa"/>
+          </w:tcPr>
+          <w:p>
+            <w:pPr>
+              <w:rPr>
+                <w:b/>
+              </w:rPr>
+            </w:pPr>
+            <w:r>
+              <w:rPr>
+                <w:b/>
+              </w:rPr>
+              <w:t>Output</w:t>
+            </w:r>
+          </w:p>
+        </w:tc>
+        <w:tc>
+          <w:tcPr>
+            <w:tcW w:w="1774" w:type="dxa"/>
+          </w:tcPr>
+          <w:p>
+            <w:r>
+              <w:t>R LEDs status</w:t>
+            </w:r>
+          </w:p>
+        </w:tc>
+      </w:tr>
+      <w:tr>
+        <w:tc>
+          <w:tcPr>
+            <w:tcW w:w="1358" w:type="dxa"/>
+            <w:vAlign w:val="center"/>
+          </w:tcPr>
+          <w:p>
+            <w:pPr>
+              <w:rPr>
+                <w:b/>
+                <w:sz w:val="24"/>
+                <w:szCs w:val="24"/>
+              </w:rPr>
+            </w:pPr>
+            <w:r>
+              <w:rPr>
+                <w:b/>
+                <w:sz w:val="24"/>
+                <w:szCs w:val="24"/>
+              </w:rPr>
+              <w:t>Author</w:t>
+            </w:r>
+          </w:p>
+        </w:tc>
+        <w:tc>
+          <w:tcPr>
+            <w:tcW w:w="4877" w:type="dxa"/>
+            <w:vAlign w:val="center"/>
+          </w:tcPr>
+          <w:p>
+            <w:r>
+              <w:t xml:space="preserve">Sarah </w:t>
+            </w:r>
+          </w:p>
+        </w:tc>
+        <w:tc>
+          <w:tcPr>
+            <w:tcW w:w="1341" w:type="dxa"/>
+            <w:vAlign w:val="center"/>
+          </w:tcPr>
+          <w:p>
+            <w:pPr>
+              <w:rPr>
+                <w:b/>
+              </w:rPr>
+            </w:pPr>
+            <w:r>
+              <w:rPr>
+                <w:b/>
+                <w:sz w:val="24"/>
+                <w:szCs w:val="24"/>
+              </w:rPr>
+              <w:t>Date</w:t>
+            </w:r>
+          </w:p>
+        </w:tc>
+        <w:tc>
+          <w:tcPr>
+            <w:tcW w:w="1774" w:type="dxa"/>
+            <w:vAlign w:val="center"/>
+          </w:tcPr>
+          <w:p>
+            <w:r>
+              <w:t>21/02/2020</w:t>
+            </w:r>
+          </w:p>
+        </w:tc>
+      </w:tr>
+      <w:tr>
+        <w:trPr>
+          <w:trHeight w:val="557"/>
+        </w:trPr>
+        <w:tc>
+          <w:tcPr>
+            <w:tcW w:w="1358" w:type="dxa"/>
+          </w:tcPr>
+          <w:p>
+            <w:pPr>
+              <w:rPr>
+                <w:b/>
+                <w:sz w:val="24"/>
+                <w:szCs w:val="24"/>
+              </w:rPr>
+            </w:pPr>
+            <w:r>
+              <w:rPr>
+                <w:b/>
+                <w:sz w:val="24"/>
+                <w:szCs w:val="24"/>
+              </w:rPr>
+              <w:t>Description</w:t>
+            </w:r>
+          </w:p>
+        </w:tc>
+        <w:tc>
+          <w:tcPr>
+            <w:tcW w:w="7992" w:type="dxa"/>
+            <w:gridSpan w:val="3"/>
+          </w:tcPr>
+          <w:p>
+            <w:pPr>
+              <w:pStyle w:val="ListParagraph"/>
+              <w:ind w:left="242"/>
+              <w:rPr>
+                <w:sz w:val="24"/>
+                <w:szCs w:val="24"/>
+              </w:rPr>
+            </w:pPr>
+            <w:r>
+              <w:rPr>
+                <w:sz w:val="24"/>
+                <w:szCs w:val="24"/>
+              </w:rPr>
+              <w:t>Software shall t</w:t>
+            </w:r>
+            <w:r>
+              <w:rPr>
+                <w:sz w:val="24"/>
+                <w:szCs w:val="24"/>
+              </w:rPr>
+              <w:t>urn-on the R LEDs</w:t>
+            </w:r>
+            <w:r>
+              <w:rPr>
+                <w:sz w:val="24"/>
+                <w:szCs w:val="24"/>
+              </w:rPr>
+              <w:t xml:space="preserve">, if right </w:t>
+            </w:r>
+            <w:r>
+              <w:t>TI_R_FLAG</w:t>
+            </w:r>
+            <w:r>
+              <w:rPr>
+                <w:rFonts w:cstheme="minorHAnsi"/>
+              </w:rPr>
+              <w:t xml:space="preserve"> </w:t>
+            </w:r>
+            <w:r>
+              <w:rPr>
+                <w:sz w:val="24"/>
+                <w:szCs w:val="24"/>
+              </w:rPr>
+              <w:t xml:space="preserve">is equal to </w:t>
+            </w:r>
+            <w:r>
+              <w:t xml:space="preserve">TI_R_FLAG_ACTIVE </w:t>
+            </w:r>
+            <w:r>
+              <w:rPr>
+                <w:sz w:val="24"/>
+                <w:szCs w:val="24"/>
+              </w:rPr>
+              <w:t>based on the following sequence:</w:t>
+            </w:r>
+          </w:p>
+          <w:p>
+            <w:pPr>
+              <w:pStyle w:val="ListParagraph"/>
+              <w:numPr>
+                <w:ilvl w:val="0"/>
+                <w:numId w:val="26"/>
+              </w:numPr>
+              <w:spacing w:line="19" w:lineRule="atLeast"/>
+              <w:rPr>
+                <w:sz w:val="24"/>
+                <w:szCs w:val="24"/>
+              </w:rPr>
+            </w:pPr>
+            <w:r>
+              <w:rPr>
+                <w:sz w:val="24"/>
+                <w:szCs w:val="24"/>
+              </w:rPr>
+              <w:t>R1 will only turn-on for 200ms.</w:t>
+            </w:r>
+          </w:p>
+          <w:p>
+            <w:pPr>
+              <w:pStyle w:val="ListParagraph"/>
+              <w:numPr>
+                <w:ilvl w:val="0"/>
+                <w:numId w:val="26"/>
+              </w:numPr>
+              <w:spacing w:line="19" w:lineRule="atLeast"/>
+              <w:rPr>
+                <w:sz w:val="24"/>
+                <w:szCs w:val="24"/>
+              </w:rPr>
+            </w:pPr>
+            <w:r>
+              <w:rPr>
+                <w:sz w:val="24"/>
+                <w:szCs w:val="24"/>
+              </w:rPr>
+              <w:lastRenderedPageBreak/>
+              <w:t>R2 will only turn-on for 200ms.</w:t>
+            </w:r>
+          </w:p>
+          <w:p>
+            <w:pPr>
+              <w:pStyle w:val="ListParagraph"/>
+              <w:numPr>
+                <w:ilvl w:val="0"/>
+                <w:numId w:val="26"/>
+              </w:numPr>
+              <w:spacing w:line="19" w:lineRule="atLeast"/>
+              <w:rPr>
+                <w:sz w:val="24"/>
+                <w:szCs w:val="24"/>
+              </w:rPr>
+            </w:pPr>
+            <w:r>
+              <w:rPr>
+                <w:sz w:val="24"/>
+                <w:szCs w:val="24"/>
+              </w:rPr>
+              <w:t>R3 will only turn-on for 200ms.</w:t>
+            </w:r>
+          </w:p>
+          <w:p>
+            <w:pPr>
+              <w:pStyle w:val="ListParagraph"/>
+              <w:numPr>
+                <w:ilvl w:val="0"/>
+                <w:numId w:val="26"/>
+              </w:numPr>
+              <w:spacing w:line="19" w:lineRule="atLeast"/>
+              <w:rPr>
+                <w:sz w:val="24"/>
+                <w:szCs w:val="24"/>
+              </w:rPr>
+            </w:pPr>
+            <w:r>
+              <w:rPr>
+                <w:sz w:val="24"/>
+                <w:szCs w:val="24"/>
+              </w:rPr>
+              <w:t>R4 will only turn-on for 200ms.</w:t>
+            </w:r>
+          </w:p>
+          <w:p>
+            <w:pPr>
+              <w:pStyle w:val="ListParagraph"/>
+              <w:numPr>
+                <w:ilvl w:val="0"/>
+                <w:numId w:val="26"/>
+              </w:numPr>
+              <w:spacing w:line="19" w:lineRule="atLeast"/>
+              <w:rPr>
+                <w:sz w:val="24"/>
+                <w:szCs w:val="24"/>
+              </w:rPr>
+            </w:pPr>
+            <w:r>
+              <w:rPr>
+                <w:sz w:val="24"/>
+                <w:szCs w:val="24"/>
+              </w:rPr>
+              <w:t>R5 will only turn-on for 200ms.</w:t>
+            </w:r>
+          </w:p>
+          <w:p>
+            <w:pPr>
+              <w:pStyle w:val="ListParagraph"/>
+              <w:numPr>
+                <w:ilvl w:val="0"/>
+                <w:numId w:val="26"/>
+              </w:numPr>
+              <w:spacing w:line="19" w:lineRule="atLeast"/>
+              <w:rPr>
+                <w:sz w:val="24"/>
+                <w:szCs w:val="24"/>
+              </w:rPr>
+            </w:pPr>
+            <w:r>
+              <w:rPr>
+                <w:sz w:val="24"/>
+                <w:szCs w:val="24"/>
+              </w:rPr>
+              <w:t>R6 will only turn-on for 200ms.</w:t>
+            </w:r>
+          </w:p>
+          <w:p>
+            <w:pPr>
+              <w:pStyle w:val="ListParagraph"/>
+              <w:numPr>
+                <w:ilvl w:val="0"/>
+                <w:numId w:val="26"/>
+              </w:numPr>
+              <w:spacing w:line="19" w:lineRule="atLeast"/>
+              <w:rPr>
+                <w:sz w:val="24"/>
+                <w:szCs w:val="24"/>
+              </w:rPr>
+            </w:pPr>
+            <w:r>
+              <w:rPr>
+                <w:sz w:val="24"/>
+                <w:szCs w:val="24"/>
+              </w:rPr>
+              <w:t>Repeat.</w:t>
+            </w:r>
+          </w:p>
+        </w:tc>
+      </w:tr>
+    </w:tbl>
+    <w:p>
+      <w:pPr>
+        <w:pStyle w:val="Heading4"/>
+      </w:pPr>
+      <w:r>
+        <w:lastRenderedPageBreak/>
+        <w:tab/>
+      </w:r>
+      <w:r>
+        <w:tab/>
+      </w:r>
+      <w:r>
+        <w:t>4.1.3.4</w:t>
+      </w:r>
+      <w:r>
+        <w:t xml:space="preserve"> </w:t>
+      </w:r>
+      <w:r>
+        <w:t>Left</w:t>
+      </w:r>
+      <w:r>
+        <w:t xml:space="preserve"> TI</w:t>
+      </w:r>
+      <w:r>
+        <w:t xml:space="preserve"> Activation</w:t>
+      </w:r>
+    </w:p>
+    <w:tbl>
+      <w:tblPr>
+        <w:tblStyle w:val="TableGrid"/>
+        <w:tblpPr w:leftFromText="180" w:rightFromText="180" w:vertAnchor="text" w:horzAnchor="margin" w:tblpY="215"/>
+        <w:tblW w:w="0" w:type="auto"/>
+        <w:tblLook w:val="04A0" w:firstRow="1" w:lastRow="0" w:firstColumn="1" w:lastColumn="0" w:noHBand="0" w:noVBand="1"/>
+      </w:tblPr>
+      <w:tblGrid>
+        <w:gridCol w:w="1358"/>
+        <w:gridCol w:w="4877"/>
+        <w:gridCol w:w="1341"/>
+        <w:gridCol w:w="1774"/>
+      </w:tblGrid>
+      <w:tr>
+        <w:tc>
+          <w:tcPr>
+            <w:tcW w:w="1358" w:type="dxa"/>
+          </w:tcPr>
+          <w:p>
+            <w:pPr>
+              <w:rPr>
+                <w:b/>
+                <w:bCs/>
+                <w:sz w:val="24"/>
+                <w:szCs w:val="24"/>
+              </w:rPr>
+            </w:pPr>
+            <w:r>
+              <w:rPr>
+                <w:b/>
+                <w:bCs/>
+                <w:sz w:val="24"/>
+                <w:szCs w:val="24"/>
+              </w:rPr>
+              <w:t>Req ID</w:t>
+            </w:r>
+          </w:p>
+        </w:tc>
+        <w:tc>
+          <w:tcPr>
+            <w:tcW w:w="7992" w:type="dxa"/>
+            <w:gridSpan w:val="3"/>
+          </w:tcPr>
+          <w:p>
+            <w:pPr>
+              <w:spacing w:line="19" w:lineRule="atLeast"/>
+              <w:rPr>
+                <w:sz w:val="24"/>
+                <w:szCs w:val="24"/>
+              </w:rPr>
+            </w:pPr>
+            <w:r>
+              <w:rPr>
+                <w:sz w:val="24"/>
+                <w:szCs w:val="24"/>
+              </w:rPr>
+              <w:t>Req _</w:t>
+            </w:r>
+            <w:r>
+              <w:rPr>
+                <w:sz w:val="24"/>
+                <w:szCs w:val="24"/>
+              </w:rPr>
+              <w:t xml:space="preserve"> </w:t>
+            </w:r>
+            <w:r>
+              <w:rPr>
+                <w:sz w:val="24"/>
+                <w:szCs w:val="24"/>
+              </w:rPr>
+              <w:t>PO5</w:t>
+            </w:r>
+            <w:r>
+              <w:rPr>
+                <w:sz w:val="24"/>
+                <w:szCs w:val="24"/>
+              </w:rPr>
+              <w:t>_S</w:t>
+            </w:r>
+            <w:r>
+              <w:rPr>
+                <w:sz w:val="24"/>
+                <w:szCs w:val="24"/>
+              </w:rPr>
+              <w:t xml:space="preserve">RS _ </w:t>
+            </w:r>
+            <w:r>
+              <w:rPr>
+                <w:color w:val="FF0000"/>
+                <w:sz w:val="24"/>
+                <w:szCs w:val="24"/>
+              </w:rPr>
               <w:t>016</w:t>
             </w:r>
             <w:r>
@@ -15705,7 +15523,10 @@
           </w:tcPr>
           <w:p>
             <w:r>
-              <w:t>TI_L_FLAG</w:t>
+              <w:t>Left</w:t>
+            </w:r>
+            <w:r>
+              <w:t xml:space="preserve"> TI Activation</w:t>
             </w:r>
           </w:p>
         </w:tc>
@@ -16014,14 +15835,14 @@
       <w:pPr>
         <w:pStyle w:val="Heading2"/>
       </w:pPr>
-      <w:bookmarkStart w:id="13" w:name="_Toc32655869"/>
+      <w:bookmarkStart w:id="12" w:name="_Toc32655869"/>
       <w:r>
         <w:t>4</w:t>
       </w:r>
       <w:r>
         <w:t>.2 Reference Documents</w:t>
       </w:r>
-      <w:bookmarkEnd w:id="13"/>
+      <w:bookmarkEnd w:id="12"/>
     </w:p>
     <w:p/>
     <w:tbl>
@@ -16269,7 +16090,10 @@
         </w:tc>
       </w:tr>
     </w:tbl>
-    <w:p/>
+    <w:p>
+      <w:bookmarkStart w:id="13" w:name="_GoBack"/>
+      <w:bookmarkEnd w:id="13"/>
+    </w:p>
     <w:sectPr>
       <w:pgSz w:w="12240" w:h="15840"/>
       <w:pgMar w:top="630" w:right="1440" w:bottom="1170" w:left="1440" w:header="720" w:footer="720" w:gutter="0"/>
@@ -16281,7 +16105,7 @@
 </file>
 
 <file path=word/endnotes.xml><?xml version="1.0" encoding="utf-8"?>
-<w:endnotes xmlns:wpc="http://schemas.microsoft.com/office/word/2010/wordprocessingCanvas" xmlns:cx="http://schemas.microsoft.com/office/drawing/2014/chartex" xmlns:cx1="http://schemas.microsoft.com/office/drawing/2015/9/8/chartex" xmlns:cx2="http://schemas.microsoft.com/office/drawing/2015/10/21/chartex" xmlns:cx3="http://schemas.microsoft.com/office/drawing/2016/5/9/chartex" xmlns:cx4="http://schemas.microsoft.com/office/drawing/2016/5/10/chartex" xmlns:cx5="http://schemas.microsoft.com/office/drawing/2016/5/11/chartex" xmlns:cx6="http://schemas.microsoft.com/office/drawing/2016/5/12/chartex" xmlns:cx7="http://schemas.microsoft.com/office/drawing/2016/5/13/chartex" xmlns:cx8="http://schemas.microsoft.com/office/drawing/2016/5/14/chartex" xmlns:mc="http://schemas.openxmlformats.org/markup-compatibility/2006" xmlns:aink="http://schemas.microsoft.com/office/drawing/2016/ink" xmlns:am3d="http://schemas.microsoft.com/office/drawing/2017/model3d" xmlns:o="urn:schemas-microsoft-com:office:office" xmlns:r="http://schemas.openxmlformats.org/officeDocument/2006/relationships" xmlns:m="http://schemas.openxmlformats.org/officeDocument/2006/math" xmlns:v="urn:schemas-microsoft-com:vml" xmlns:wp14="http://schemas.microsoft.com/office/word/2010/wordprocessingDrawing" xmlns:wp="http://schemas.openxmlformats.org/drawingml/2006/wordprocessingDrawing" xmlns:w10="urn:schemas-microsoft-com:office:word" xmlns:w="http://schemas.openxmlformats.org/wordprocessingml/2006/main" xmlns:w14="http://schemas.microsoft.com/office/word/2010/wordml" xmlns:w15="http://schemas.microsoft.com/office/word/2012/wordml" xmlns:w16cex="http://schemas.microsoft.com/office/word/2018/wordml/cex" xmlns:w16cid="http://schemas.microsoft.com/office/word/2016/wordml/cid" xmlns:w16="http://schemas.microsoft.com/office/word/2018/wordml" xmlns:w16se="http://schemas.microsoft.com/office/word/2015/wordml/symex" xmlns:wpg="http://schemas.microsoft.com/office/word/2010/wordprocessingGroup" xmlns:wpi="http://schemas.microsoft.com/office/word/2010/wordprocessingInk" xmlns:wne="http://schemas.microsoft.com/office/word/2006/wordml" xmlns:wps="http://schemas.microsoft.com/office/word/2010/wordprocessingShape" mc:Ignorable="w14 w15 w16se w16cid w16 w16cex wp14">
+<w:endnotes xmlns:wpc="http://schemas.microsoft.com/office/word/2010/wordprocessingCanvas" xmlns:cx="http://schemas.microsoft.com/office/drawing/2014/chartex" xmlns:cx1="http://schemas.microsoft.com/office/drawing/2015/9/8/chartex" xmlns:mc="http://schemas.openxmlformats.org/markup-compatibility/2006" xmlns:o="urn:schemas-microsoft-com:office:office" xmlns:r="http://schemas.openxmlformats.org/officeDocument/2006/relationships" xmlns:m="http://schemas.openxmlformats.org/officeDocument/2006/math" xmlns:v="urn:schemas-microsoft-com:vml" xmlns:wp14="http://schemas.microsoft.com/office/word/2010/wordprocessingDrawing" xmlns:wp="http://schemas.openxmlformats.org/drawingml/2006/wordprocessingDrawing" xmlns:w10="urn:schemas-microsoft-com:office:word" xmlns:w="http://schemas.openxmlformats.org/wordprocessingml/2006/main" xmlns:w14="http://schemas.microsoft.com/office/word/2010/wordml" xmlns:w15="http://schemas.microsoft.com/office/word/2012/wordml" xmlns:w16se="http://schemas.microsoft.com/office/word/2015/wordml/symex" xmlns:wpg="http://schemas.microsoft.com/office/word/2010/wordprocessingGroup" xmlns:wpi="http://schemas.microsoft.com/office/word/2010/wordprocessingInk" xmlns:wne="http://schemas.microsoft.com/office/word/2006/wordml" xmlns:wps="http://schemas.microsoft.com/office/word/2010/wordprocessingShape" mc:Ignorable="w14 w15 w16se wp14">
   <w:endnote w:type="separator" w:id="-1">
     <w:p>
       <w:pPr>
@@ -16306,7 +16130,7 @@
 </file>
 
 <file path=word/footnotes.xml><?xml version="1.0" encoding="utf-8"?>
-<w:footnotes xmlns:wpc="http://schemas.microsoft.com/office/word/2010/wordprocessingCanvas" xmlns:cx="http://schemas.microsoft.com/office/drawing/2014/chartex" xmlns:cx1="http://schemas.microsoft.com/office/drawing/2015/9/8/chartex" xmlns:cx2="http://schemas.microsoft.com/office/drawing/2015/10/21/chartex" xmlns:cx3="http://schemas.microsoft.com/office/drawing/2016/5/9/chartex" xmlns:cx4="http://schemas.microsoft.com/office/drawing/2016/5/10/chartex" xmlns:cx5="http://schemas.microsoft.com/office/drawing/2016/5/11/chartex" xmlns:cx6="http://schemas.microsoft.com/office/drawing/2016/5/12/chartex" xmlns:cx7="http://schemas.microsoft.com/office/drawing/2016/5/13/chartex" xmlns:cx8="http://schemas.microsoft.com/office/drawing/2016/5/14/chartex" xmlns:mc="http://schemas.openxmlformats.org/markup-compatibility/2006" xmlns:aink="http://schemas.microsoft.com/office/drawing/2016/ink" xmlns:am3d="http://schemas.microsoft.com/office/drawing/2017/model3d" xmlns:o="urn:schemas-microsoft-com:office:office" xmlns:r="http://schemas.openxmlformats.org/officeDocument/2006/relationships" xmlns:m="http://schemas.openxmlformats.org/officeDocument/2006/math" xmlns:v="urn:schemas-microsoft-com:vml" xmlns:wp14="http://schemas.microsoft.com/office/word/2010/wordprocessingDrawing" xmlns:wp="http://schemas.openxmlformats.org/drawingml/2006/wordprocessingDrawing" xmlns:w10="urn:schemas-microsoft-com:office:word" xmlns:w="http://schemas.openxmlformats.org/wordprocessingml/2006/main" xmlns:w14="http://schemas.microsoft.com/office/word/2010/wordml" xmlns:w15="http://schemas.microsoft.com/office/word/2012/wordml" xmlns:w16cex="http://schemas.microsoft.com/office/word/2018/wordml/cex" xmlns:w16cid="http://schemas.microsoft.com/office/word/2016/wordml/cid" xmlns:w16="http://schemas.microsoft.com/office/word/2018/wordml" xmlns:w16se="http://schemas.microsoft.com/office/word/2015/wordml/symex" xmlns:wpg="http://schemas.microsoft.com/office/word/2010/wordprocessingGroup" xmlns:wpi="http://schemas.microsoft.com/office/word/2010/wordprocessingInk" xmlns:wne="http://schemas.microsoft.com/office/word/2006/wordml" xmlns:wps="http://schemas.microsoft.com/office/word/2010/wordprocessingShape" mc:Ignorable="w14 w15 w16se w16cid w16 w16cex wp14">
+<w:footnotes xmlns:wpc="http://schemas.microsoft.com/office/word/2010/wordprocessingCanvas" xmlns:cx="http://schemas.microsoft.com/office/drawing/2014/chartex" xmlns:cx1="http://schemas.microsoft.com/office/drawing/2015/9/8/chartex" xmlns:mc="http://schemas.openxmlformats.org/markup-compatibility/2006" xmlns:o="urn:schemas-microsoft-com:office:office" xmlns:r="http://schemas.openxmlformats.org/officeDocument/2006/relationships" xmlns:m="http://schemas.openxmlformats.org/officeDocument/2006/math" xmlns:v="urn:schemas-microsoft-com:vml" xmlns:wp14="http://schemas.microsoft.com/office/word/2010/wordprocessingDrawing" xmlns:wp="http://schemas.openxmlformats.org/drawingml/2006/wordprocessingDrawing" xmlns:w10="urn:schemas-microsoft-com:office:word" xmlns:w="http://schemas.openxmlformats.org/wordprocessingml/2006/main" xmlns:w14="http://schemas.microsoft.com/office/word/2010/wordml" xmlns:w15="http://schemas.microsoft.com/office/word/2012/wordml" xmlns:w16se="http://schemas.microsoft.com/office/word/2015/wordml/symex" xmlns:wpg="http://schemas.microsoft.com/office/word/2010/wordprocessingGroup" xmlns:wpi="http://schemas.microsoft.com/office/word/2010/wordprocessingInk" xmlns:wne="http://schemas.microsoft.com/office/word/2006/wordml" xmlns:wps="http://schemas.microsoft.com/office/word/2010/wordprocessingShape" mc:Ignorable="w14 w15 w16se wp14">
   <w:footnote w:type="separator" w:id="-1">
     <w:p>
       <w:pPr>
@@ -16331,7 +16155,7 @@
 </file>
 
 <file path=word/numbering.xml><?xml version="1.0" encoding="utf-8"?>
-<w:numbering xmlns:wpc="http://schemas.microsoft.com/office/word/2010/wordprocessingCanvas" xmlns:cx="http://schemas.microsoft.com/office/drawing/2014/chartex" xmlns:cx1="http://schemas.microsoft.com/office/drawing/2015/9/8/chartex" xmlns:cx2="http://schemas.microsoft.com/office/drawing/2015/10/21/chartex" xmlns:cx3="http://schemas.microsoft.com/office/drawing/2016/5/9/chartex" xmlns:cx4="http://schemas.microsoft.com/office/drawing/2016/5/10/chartex" xmlns:cx5="http://schemas.microsoft.com/office/drawing/2016/5/11/chartex" xmlns:cx6="http://schemas.microsoft.com/office/drawing/2016/5/12/chartex" xmlns:cx7="http://schemas.microsoft.com/office/drawing/2016/5/13/chartex" xmlns:cx8="http://schemas.microsoft.com/office/drawing/2016/5/14/chartex" xmlns:mc="http://schemas.openxmlformats.org/markup-compatibility/2006" xmlns:aink="http://schemas.microsoft.com/office/drawing/2016/ink" xmlns:am3d="http://schemas.microsoft.com/office/drawing/2017/model3d" xmlns:o="urn:schemas-microsoft-com:office:office" xmlns:r="http://schemas.openxmlformats.org/officeDocument/2006/relationships" xmlns:m="http://schemas.openxmlformats.org/officeDocument/2006/math" xmlns:v="urn:schemas-microsoft-com:vml" xmlns:wp14="http://schemas.microsoft.com/office/word/2010/wordprocessingDrawing" xmlns:wp="http://schemas.openxmlformats.org/drawingml/2006/wordprocessingDrawing" xmlns:w10="urn:schemas-microsoft-com:office:word" xmlns:w="http://schemas.openxmlformats.org/wordprocessingml/2006/main" xmlns:w14="http://schemas.microsoft.com/office/word/2010/wordml" xmlns:w15="http://schemas.microsoft.com/office/word/2012/wordml" xmlns:w16cex="http://schemas.microsoft.com/office/word/2018/wordml/cex" xmlns:w16cid="http://schemas.microsoft.com/office/word/2016/wordml/cid" xmlns:w16="http://schemas.microsoft.com/office/word/2018/wordml" xmlns:w16se="http://schemas.microsoft.com/office/word/2015/wordml/symex" xmlns:wpg="http://schemas.microsoft.com/office/word/2010/wordprocessingGroup" xmlns:wpi="http://schemas.microsoft.com/office/word/2010/wordprocessingInk" xmlns:wne="http://schemas.microsoft.com/office/word/2006/wordml" xmlns:wps="http://schemas.microsoft.com/office/word/2010/wordprocessingShape" mc:Ignorable="w14 w15 w16se w16cid w16 w16cex wp14">
+<w:numbering xmlns:wpc="http://schemas.microsoft.com/office/word/2010/wordprocessingCanvas" xmlns:cx="http://schemas.microsoft.com/office/drawing/2014/chartex" xmlns:cx1="http://schemas.microsoft.com/office/drawing/2015/9/8/chartex" xmlns:mc="http://schemas.openxmlformats.org/markup-compatibility/2006" xmlns:o="urn:schemas-microsoft-com:office:office" xmlns:r="http://schemas.openxmlformats.org/officeDocument/2006/relationships" xmlns:m="http://schemas.openxmlformats.org/officeDocument/2006/math" xmlns:v="urn:schemas-microsoft-com:vml" xmlns:wp14="http://schemas.microsoft.com/office/word/2010/wordprocessingDrawing" xmlns:wp="http://schemas.openxmlformats.org/drawingml/2006/wordprocessingDrawing" xmlns:w10="urn:schemas-microsoft-com:office:word" xmlns:w="http://schemas.openxmlformats.org/wordprocessingml/2006/main" xmlns:w14="http://schemas.microsoft.com/office/word/2010/wordml" xmlns:w15="http://schemas.microsoft.com/office/word/2012/wordml" xmlns:w16se="http://schemas.microsoft.com/office/word/2015/wordml/symex" xmlns:wpg="http://schemas.microsoft.com/office/word/2010/wordprocessingGroup" xmlns:wpi="http://schemas.microsoft.com/office/word/2010/wordprocessingInk" xmlns:wne="http://schemas.microsoft.com/office/word/2006/wordml" xmlns:wps="http://schemas.microsoft.com/office/word/2010/wordprocessingShape" mc:Ignorable="w14 w15 w16se wp14">
   <w:abstractNum w:abstractNumId="0" w15:restartNumberingAfterBreak="0">
     <w:nsid w:val="002369CD"/>
     <w:multiLevelType w:val="hybridMultilevel"/>
@@ -19544,7 +19368,7 @@
 </file>
 
 <file path=word/styles.xml><?xml version="1.0" encoding="utf-8"?>
-<w:styles xmlns:mc="http://schemas.openxmlformats.org/markup-compatibility/2006" xmlns:r="http://schemas.openxmlformats.org/officeDocument/2006/relationships" xmlns:w="http://schemas.openxmlformats.org/wordprocessingml/2006/main" xmlns:w14="http://schemas.microsoft.com/office/word/2010/wordml" xmlns:w15="http://schemas.microsoft.com/office/word/2012/wordml" xmlns:w16cex="http://schemas.microsoft.com/office/word/2018/wordml/cex" xmlns:w16cid="http://schemas.microsoft.com/office/word/2016/wordml/cid" xmlns:w16="http://schemas.microsoft.com/office/word/2018/wordml" xmlns:w16se="http://schemas.microsoft.com/office/word/2015/wordml/symex" mc:Ignorable="w14 w15 w16se w16cid w16 w16cex">
+<w:styles xmlns:mc="http://schemas.openxmlformats.org/markup-compatibility/2006" xmlns:r="http://schemas.openxmlformats.org/officeDocument/2006/relationships" xmlns:w="http://schemas.openxmlformats.org/wordprocessingml/2006/main" xmlns:w14="http://schemas.microsoft.com/office/word/2010/wordml" xmlns:w15="http://schemas.microsoft.com/office/word/2012/wordml" xmlns:w16se="http://schemas.microsoft.com/office/word/2015/wordml/symex" mc:Ignorable="w14 w15 w16se">
   <w:docDefaults>
     <w:rPrDefault>
       <w:rPr>
@@ -19560,7 +19384,7 @@
       </w:pPr>
     </w:pPrDefault>
   </w:docDefaults>
-  <w:latentStyles w:defLockedState="0" w:defUIPriority="99" w:defSemiHidden="0" w:defUnhideWhenUsed="0" w:defQFormat="0" w:count="376">
+  <w:latentStyles w:defLockedState="0" w:defUIPriority="99" w:defSemiHidden="0" w:defUnhideWhenUsed="0" w:defQFormat="0" w:count="371">
     <w:lsdException w:name="Normal" w:uiPriority="0" w:qFormat="1"/>
     <w:lsdException w:name="heading 1" w:uiPriority="9" w:qFormat="1"/>
     <w:lsdException w:name="heading 2" w:semiHidden="1" w:uiPriority="9" w:unhideWhenUsed="1" w:qFormat="1"/>
@@ -19932,11 +19756,6 @@
     <w:lsdException w:name="List Table 5 Dark Accent 6" w:uiPriority="50"/>
     <w:lsdException w:name="List Table 6 Colorful Accent 6" w:uiPriority="51"/>
     <w:lsdException w:name="List Table 7 Colorful Accent 6" w:uiPriority="52"/>
-    <w:lsdException w:name="Mention" w:semiHidden="1" w:unhideWhenUsed="1"/>
-    <w:lsdException w:name="Smart Hyperlink" w:semiHidden="1" w:unhideWhenUsed="1"/>
-    <w:lsdException w:name="Hashtag" w:semiHidden="1" w:unhideWhenUsed="1"/>
-    <w:lsdException w:name="Unresolved Mention" w:semiHidden="1" w:unhideWhenUsed="1"/>
-    <w:lsdException w:name="Smart Link" w:semiHidden="1" w:unhideWhenUsed="1"/>
   </w:latentStyles>
   <w:style w:type="paragraph" w:default="1" w:styleId="Normal">
     <w:name w:val="Normal"/>
@@ -20005,6 +19824,28 @@
       <w:color w:val="1F4D78" w:themeColor="accent1" w:themeShade="7F"/>
       <w:sz w:val="24"/>
       <w:szCs w:val="24"/>
+    </w:rPr>
+  </w:style>
+  <w:style w:type="paragraph" w:styleId="Heading4">
+    <w:name w:val="heading 4"/>
+    <w:basedOn w:val="Normal"/>
+    <w:next w:val="Normal"/>
+    <w:link w:val="Heading4Char"/>
+    <w:uiPriority w:val="9"/>
+    <w:unhideWhenUsed/>
+    <w:qFormat/>
+    <w:rsid w:val="00512D43"/>
+    <w:pPr>
+      <w:keepNext/>
+      <w:keepLines/>
+      <w:spacing w:before="40" w:after="0"/>
+      <w:outlineLvl w:val="3"/>
+    </w:pPr>
+    <w:rPr>
+      <w:rFonts w:asciiTheme="majorHAnsi" w:eastAsiaTheme="majorEastAsia" w:hAnsiTheme="majorHAnsi" w:cstheme="majorBidi"/>
+      <w:i/>
+      <w:iCs/>
+      <w:color w:val="2E74B5" w:themeColor="accent1" w:themeShade="BF"/>
     </w:rPr>
   </w:style>
   <w:style w:type="character" w:default="1" w:styleId="DefaultParagraphFont">
@@ -20319,6 +20160,19 @@
     <w:uiPriority w:val="99"/>
     <w:rsid w:val="003B1FDE"/>
   </w:style>
+  <w:style w:type="character" w:customStyle="1" w:styleId="Heading4Char">
+    <w:name w:val="Heading 4 Char"/>
+    <w:basedOn w:val="DefaultParagraphFont"/>
+    <w:link w:val="Heading4"/>
+    <w:uiPriority w:val="9"/>
+    <w:rsid w:val="00512D43"/>
+    <w:rPr>
+      <w:rFonts w:asciiTheme="majorHAnsi" w:eastAsiaTheme="majorEastAsia" w:hAnsiTheme="majorHAnsi" w:cstheme="majorBidi"/>
+      <w:i/>
+      <w:iCs/>
+      <w:color w:val="2E74B5" w:themeColor="accent1" w:themeShade="BF"/>
+    </w:rPr>
+  </w:style>
 </w:styles>
 </file>
 
@@ -20588,7 +20442,7 @@
 </file>
 
 <file path=customXml/itemProps1.xml><?xml version="1.0" encoding="utf-8"?>
-<ds:datastoreItem xmlns:ds="http://schemas.openxmlformats.org/officeDocument/2006/customXml" ds:itemID="{0F86387D-84E2-45F4-86C4-48FCFA43A3C2}">
+<ds:datastoreItem xmlns:ds="http://schemas.openxmlformats.org/officeDocument/2006/customXml" ds:itemID="{1906CBD6-46BE-41BE-8D0F-B965DF8D62D2}">
   <ds:schemaRefs>
     <ds:schemaRef ds:uri="http://schemas.openxmlformats.org/officeDocument/2006/bibliography"/>
   </ds:schemaRefs>

--- a/Software Specifications/SRS/SRS.docx
+++ b/Software Specifications/SRS/SRS.docx
@@ -241,65 +241,51 @@
                 <w:sz w:val="28"/>
                 <w:szCs w:val="28"/>
               </w:rPr>
-              <w:t>v1.</w:t>
-            </w:r>
-            <w:r>
+              <w:t>V1.3</w:t>
+            </w:r>
+          </w:p>
+        </w:tc>
+        <w:tc>
+          <w:tcPr>
+            <w:tcW w:w="4590" w:type="dxa"/>
+            <w:vAlign w:val="center"/>
+          </w:tcPr>
+          <w:p>
+            <w:pPr>
+              <w:jc w:val="center"/>
               <w:rPr>
                 <w:sz w:val="28"/>
                 <w:szCs w:val="28"/>
               </w:rPr>
-              <w:t>1</w:t>
-            </w:r>
-          </w:p>
-        </w:tc>
-        <w:tc>
-          <w:tcPr>
-            <w:tcW w:w="4590" w:type="dxa"/>
-            <w:vAlign w:val="center"/>
-          </w:tcPr>
-          <w:p>
-            <w:pPr>
-              <w:jc w:val="center"/>
+            </w:pPr>
+            <w:r>
               <w:rPr>
                 <w:sz w:val="28"/>
                 <w:szCs w:val="28"/>
               </w:rPr>
-            </w:pPr>
-            <w:r>
+              <w:t>Mohanad Sallam</w:t>
+            </w:r>
+          </w:p>
+        </w:tc>
+        <w:tc>
+          <w:tcPr>
+            <w:tcW w:w="1620" w:type="dxa"/>
+            <w:vAlign w:val="center"/>
+          </w:tcPr>
+          <w:p>
+            <w:pPr>
+              <w:jc w:val="center"/>
               <w:rPr>
                 <w:sz w:val="28"/>
                 <w:szCs w:val="28"/>
               </w:rPr>
-              <w:t>Sarah Abdelrahman</w:t>
-            </w:r>
-          </w:p>
-        </w:tc>
-        <w:tc>
-          <w:tcPr>
-            <w:tcW w:w="1620" w:type="dxa"/>
-            <w:vAlign w:val="center"/>
-          </w:tcPr>
-          <w:p>
-            <w:pPr>
-              <w:jc w:val="center"/>
+            </w:pPr>
+            <w:r>
               <w:rPr>
                 <w:sz w:val="28"/>
                 <w:szCs w:val="28"/>
               </w:rPr>
-            </w:pPr>
-            <w:r>
-              <w:rPr>
-                <w:sz w:val="28"/>
-                <w:szCs w:val="28"/>
-              </w:rPr>
-              <w:t>21/</w:t>
-            </w:r>
-            <w:r>
-              <w:rPr>
-                <w:sz w:val="28"/>
-                <w:szCs w:val="28"/>
-              </w:rPr>
-              <w:t>02/2020</w:t>
+              <w:t>27/02/2020</w:t>
             </w:r>
           </w:p>
         </w:tc>
@@ -329,15 +315,17 @@
     </w:tbl>
     <w:p>
       <w:pPr>
+        <w:spacing w:after="0"/>
         <w:jc w:val="center"/>
         <w:rPr>
-          <w:sz w:val="32"/>
-          <w:szCs w:val="32"/>
+          <w:sz w:val="2"/>
+          <w:szCs w:val="2"/>
         </w:rPr>
       </w:pPr>
     </w:p>
     <w:p>
       <w:pPr>
+        <w:spacing w:after="0"/>
         <w:rPr>
           <w:sz w:val="48"/>
           <w:szCs w:val="48"/>
@@ -1212,12 +1200,14 @@
             <w:pPr>
               <w:jc w:val="center"/>
               <w:rPr>
+                <w:spacing w:val="-4"/>
                 <w:sz w:val="28"/>
                 <w:szCs w:val="28"/>
               </w:rPr>
             </w:pPr>
             <w:r>
               <w:rPr>
+                <w:spacing w:val="-4"/>
                 <w:sz w:val="28"/>
                 <w:szCs w:val="28"/>
               </w:rPr>
@@ -1728,6 +1718,122 @@
                 <w:szCs w:val="28"/>
               </w:rPr>
               <w:t>Add requirement 022</w:t>
+            </w:r>
+          </w:p>
+        </w:tc>
+      </w:tr>
+      <w:tr>
+        <w:tc>
+          <w:tcPr>
+            <w:tcW w:w="1345" w:type="dxa"/>
+            <w:vAlign w:val="center"/>
+          </w:tcPr>
+          <w:p>
+            <w:pPr>
+              <w:jc w:val="center"/>
+              <w:rPr>
+                <w:sz w:val="28"/>
+                <w:szCs w:val="28"/>
+              </w:rPr>
+            </w:pPr>
+            <w:r>
+              <w:rPr>
+                <w:sz w:val="28"/>
+                <w:szCs w:val="28"/>
+              </w:rPr>
+              <w:t>V1.3</w:t>
+            </w:r>
+          </w:p>
+        </w:tc>
+        <w:tc>
+          <w:tcPr>
+            <w:tcW w:w="3167" w:type="dxa"/>
+            <w:vAlign w:val="center"/>
+          </w:tcPr>
+          <w:p>
+            <w:pPr>
+              <w:tabs>
+                <w:tab w:val="left" w:pos="623"/>
+              </w:tabs>
+              <w:jc w:val="center"/>
+              <w:rPr>
+                <w:sz w:val="28"/>
+                <w:szCs w:val="28"/>
+              </w:rPr>
+            </w:pPr>
+            <w:r>
+              <w:rPr>
+                <w:sz w:val="28"/>
+                <w:szCs w:val="28"/>
+              </w:rPr>
+              <w:t>Mohanad Sallam</w:t>
+            </w:r>
+          </w:p>
+        </w:tc>
+        <w:tc>
+          <w:tcPr>
+            <w:tcW w:w="1761" w:type="dxa"/>
+            <w:vAlign w:val="center"/>
+          </w:tcPr>
+          <w:p>
+            <w:pPr>
+              <w:jc w:val="center"/>
+              <w:rPr>
+                <w:sz w:val="28"/>
+                <w:szCs w:val="28"/>
+              </w:rPr>
+            </w:pPr>
+            <w:r>
+              <w:rPr>
+                <w:sz w:val="28"/>
+                <w:szCs w:val="28"/>
+              </w:rPr>
+              <w:t>27/02/2020</w:t>
+            </w:r>
+          </w:p>
+        </w:tc>
+        <w:tc>
+          <w:tcPr>
+            <w:tcW w:w="3077" w:type="dxa"/>
+            <w:vAlign w:val="center"/>
+          </w:tcPr>
+          <w:p>
+            <w:pPr>
+              <w:jc w:val="center"/>
+              <w:rPr>
+                <w:sz w:val="28"/>
+                <w:szCs w:val="28"/>
+              </w:rPr>
+            </w:pPr>
+            <w:r>
+              <w:rPr>
+                <w:sz w:val="28"/>
+                <w:szCs w:val="28"/>
+              </w:rPr>
+              <w:t>Update SW context</w:t>
+            </w:r>
+          </w:p>
+          <w:p>
+            <w:pPr>
+              <w:jc w:val="center"/>
+              <w:rPr>
+                <w:sz w:val="28"/>
+                <w:szCs w:val="28"/>
+              </w:rPr>
+            </w:pPr>
+            <w:r>
+              <w:rPr>
+                <w:sz w:val="28"/>
+                <w:szCs w:val="28"/>
+              </w:rPr>
+              <w:t xml:space="preserve">Add </w:t>
+            </w:r>
+            <w:r>
+              <w:rPr>
+                <w:sz w:val="28"/>
+                <w:szCs w:val="28"/>
+              </w:rPr>
+              <w:t>Sections to requirements tables</w:t>
             </w:r>
           </w:p>
         </w:tc>
@@ -1785,7 +1891,7 @@
           <w:r>
             <w:fldChar w:fldCharType="separate"/>
           </w:r>
-          <w:hyperlink w:anchor="_Toc32655858" w:history="1">
+          <w:hyperlink w:anchor="_Toc33779416" w:history="1">
             <w:r>
               <w:rPr>
                 <w:rStyle w:val="Hyperlink"/>
@@ -1826,7 +1932,7 @@
                 <w:noProof/>
                 <w:webHidden/>
               </w:rPr>
-              <w:instrText xml:space="preserve"> PAGEREF _Toc32655858 \h </w:instrText>
+              <w:instrText xml:space="preserve"> PAGEREF _Toc33779416 \h </w:instrText>
             </w:r>
             <w:r>
               <w:rPr>
@@ -1846,7 +1952,7 @@
                 <w:noProof/>
                 <w:webHidden/>
               </w:rPr>
-              <w:t>3</w:t>
+              <w:t>4</w:t>
             </w:r>
             <w:r>
               <w:rPr>
@@ -1869,7 +1975,7 @@
               <w:noProof/>
             </w:rPr>
           </w:pPr>
-          <w:hyperlink w:anchor="_Toc32655859" w:history="1">
+          <w:hyperlink w:anchor="_Toc33779417" w:history="1">
             <w:r>
               <w:rPr>
                 <w:rStyle w:val="Hyperlink"/>
@@ -1910,7 +2016,7 @@
                 <w:noProof/>
                 <w:webHidden/>
               </w:rPr>
-              <w:instrText xml:space="preserve"> PAGEREF _Toc32655859 \h </w:instrText>
+              <w:instrText xml:space="preserve"> PAGEREF _Toc33779417 \h </w:instrText>
             </w:r>
             <w:r>
               <w:rPr>
@@ -1930,7 +2036,7 @@
                 <w:noProof/>
                 <w:webHidden/>
               </w:rPr>
-              <w:t>3</w:t>
+              <w:t>4</w:t>
             </w:r>
             <w:r>
               <w:rPr>
@@ -1953,7 +2059,7 @@
               <w:noProof/>
             </w:rPr>
           </w:pPr>
-          <w:hyperlink w:anchor="_Toc32655860" w:history="1">
+          <w:hyperlink w:anchor="_Toc33779418" w:history="1">
             <w:r>
               <w:rPr>
                 <w:rStyle w:val="Hyperlink"/>
@@ -1994,7 +2100,7 @@
                 <w:noProof/>
                 <w:webHidden/>
               </w:rPr>
-              <w:instrText xml:space="preserve"> PAGEREF _Toc32655860 \h </w:instrText>
+              <w:instrText xml:space="preserve"> PAGEREF _Toc33779418 \h </w:instrText>
             </w:r>
             <w:r>
               <w:rPr>
@@ -2014,7 +2120,7 @@
                 <w:noProof/>
                 <w:webHidden/>
               </w:rPr>
-              <w:t>3</w:t>
+              <w:t>4</w:t>
             </w:r>
             <w:r>
               <w:rPr>
@@ -2037,7 +2143,7 @@
               <w:noProof/>
             </w:rPr>
           </w:pPr>
-          <w:hyperlink w:anchor="_Toc32655861" w:history="1">
+          <w:hyperlink w:anchor="_Toc33779419" w:history="1">
             <w:r>
               <w:rPr>
                 <w:rStyle w:val="Hyperlink"/>
@@ -2078,7 +2184,7 @@
                 <w:noProof/>
                 <w:webHidden/>
               </w:rPr>
-              <w:instrText xml:space="preserve"> PAGEREF _Toc32655861 \h </w:instrText>
+              <w:instrText xml:space="preserve"> PAGEREF _Toc33779419 \h </w:instrText>
             </w:r>
             <w:r>
               <w:rPr>
@@ -2098,7 +2204,7 @@
                 <w:noProof/>
                 <w:webHidden/>
               </w:rPr>
-              <w:t>3</w:t>
+              <w:t>4</w:t>
             </w:r>
             <w:r>
               <w:rPr>
@@ -2120,7 +2226,7 @@
               <w:noProof/>
             </w:rPr>
           </w:pPr>
-          <w:hyperlink w:anchor="_Toc32655862" w:history="1">
+          <w:hyperlink w:anchor="_Toc33779420" w:history="1">
             <w:r>
               <w:rPr>
                 <w:rStyle w:val="Hyperlink"/>
@@ -2147,7 +2253,7 @@
                 <w:noProof/>
                 <w:webHidden/>
               </w:rPr>
-              <w:instrText xml:space="preserve"> PAGEREF _Toc32655862 \h </w:instrText>
+              <w:instrText xml:space="preserve"> PAGEREF _Toc33779420 \h </w:instrText>
             </w:r>
             <w:r>
               <w:rPr>
@@ -2167,7 +2273,7 @@
                 <w:noProof/>
                 <w:webHidden/>
               </w:rPr>
-              <w:t>3</w:t>
+              <w:t>4</w:t>
             </w:r>
             <w:r>
               <w:rPr>
@@ -2189,7 +2295,7 @@
               <w:noProof/>
             </w:rPr>
           </w:pPr>
-          <w:hyperlink w:anchor="_Toc32655863" w:history="1">
+          <w:hyperlink w:anchor="_Toc33779421" w:history="1">
             <w:r>
               <w:rPr>
                 <w:rStyle w:val="Hyperlink"/>
@@ -2216,7 +2322,7 @@
                 <w:noProof/>
                 <w:webHidden/>
               </w:rPr>
-              <w:instrText xml:space="preserve"> PAGEREF _Toc32655863 \h </w:instrText>
+              <w:instrText xml:space="preserve"> PAGEREF _Toc33779421 \h </w:instrText>
             </w:r>
             <w:r>
               <w:rPr>
@@ -2236,7 +2342,7 @@
                 <w:noProof/>
                 <w:webHidden/>
               </w:rPr>
-              <w:t>3</w:t>
+              <w:t>4</w:t>
             </w:r>
             <w:r>
               <w:rPr>
@@ -2258,7 +2364,7 @@
               <w:noProof/>
             </w:rPr>
           </w:pPr>
-          <w:hyperlink w:anchor="_Toc32655864" w:history="1">
+          <w:hyperlink w:anchor="_Toc33779422" w:history="1">
             <w:r>
               <w:rPr>
                 <w:rStyle w:val="Hyperlink"/>
@@ -2285,7 +2391,7 @@
                 <w:noProof/>
                 <w:webHidden/>
               </w:rPr>
-              <w:instrText xml:space="preserve"> PAGEREF _Toc32655864 \h </w:instrText>
+              <w:instrText xml:space="preserve"> PAGEREF _Toc33779422 \h </w:instrText>
             </w:r>
             <w:r>
               <w:rPr>
@@ -2305,7 +2411,7 @@
                 <w:noProof/>
                 <w:webHidden/>
               </w:rPr>
-              <w:t>3</w:t>
+              <w:t>4</w:t>
             </w:r>
             <w:r>
               <w:rPr>
@@ -2327,7 +2433,7 @@
               <w:noProof/>
             </w:rPr>
           </w:pPr>
-          <w:hyperlink w:anchor="_Toc32655865" w:history="1">
+          <w:hyperlink w:anchor="_Toc33779423" w:history="1">
             <w:r>
               <w:rPr>
                 <w:rStyle w:val="Hyperlink"/>
@@ -2354,7 +2460,7 @@
                 <w:noProof/>
                 <w:webHidden/>
               </w:rPr>
-              <w:instrText xml:space="preserve"> PAGEREF _Toc32655865 \h </w:instrText>
+              <w:instrText xml:space="preserve"> PAGEREF _Toc33779423 \h </w:instrText>
             </w:r>
             <w:r>
               <w:rPr>
@@ -2374,7 +2480,7 @@
                 <w:noProof/>
                 <w:webHidden/>
               </w:rPr>
-              <w:t>3</w:t>
+              <w:t>4</w:t>
             </w:r>
             <w:r>
               <w:rPr>
@@ -2396,7 +2502,7 @@
               <w:noProof/>
             </w:rPr>
           </w:pPr>
-          <w:hyperlink w:anchor="_Toc32655866" w:history="1">
+          <w:hyperlink w:anchor="_Toc33779424" w:history="1">
             <w:r>
               <w:rPr>
                 <w:rStyle w:val="Hyperlink"/>
@@ -2423,7 +2529,7 @@
                 <w:noProof/>
                 <w:webHidden/>
               </w:rPr>
-              <w:instrText xml:space="preserve"> PAGEREF _Toc32655866 \h </w:instrText>
+              <w:instrText xml:space="preserve"> PAGEREF _Toc33779424 \h </w:instrText>
             </w:r>
             <w:r>
               <w:rPr>
@@ -2443,7 +2549,7 @@
                 <w:noProof/>
                 <w:webHidden/>
               </w:rPr>
-              <w:t>3</w:t>
+              <w:t>4</w:t>
             </w:r>
             <w:r>
               <w:rPr>
@@ -2465,13 +2571,13 @@
               <w:noProof/>
             </w:rPr>
           </w:pPr>
-          <w:hyperlink w:anchor="_Toc32655867" w:history="1">
+          <w:hyperlink w:anchor="_Toc33779425" w:history="1">
             <w:r>
               <w:rPr>
                 <w:rStyle w:val="Hyperlink"/>
                 <w:noProof/>
               </w:rPr>
-              <w:t>3.0 Specific Requirements</w:t>
+              <w:t>3.0 Software context</w:t>
             </w:r>
             <w:r>
               <w:rPr>
@@ -2492,7 +2598,7 @@
                 <w:noProof/>
                 <w:webHidden/>
               </w:rPr>
-              <w:instrText xml:space="preserve"> PAGEREF _Toc32655867 \h </w:instrText>
+              <w:instrText xml:space="preserve"> PAGEREF _Toc33779425 \h </w:instrText>
             </w:r>
             <w:r>
               <w:rPr>
@@ -2512,7 +2618,76 @@
                 <w:noProof/>
                 <w:webHidden/>
               </w:rPr>
-              <w:t>4</w:t>
+              <w:t>5</w:t>
+            </w:r>
+            <w:r>
+              <w:rPr>
+                <w:noProof/>
+                <w:webHidden/>
+              </w:rPr>
+              <w:fldChar w:fldCharType="end"/>
+            </w:r>
+          </w:hyperlink>
+        </w:p>
+        <w:p>
+          <w:pPr>
+            <w:pStyle w:val="TOC1"/>
+            <w:tabs>
+              <w:tab w:val="right" w:leader="dot" w:pos="9350"/>
+            </w:tabs>
+            <w:rPr>
+              <w:rFonts w:eastAsiaTheme="minorEastAsia"/>
+              <w:noProof/>
+            </w:rPr>
+          </w:pPr>
+          <w:hyperlink w:anchor="_Toc33779426" w:history="1">
+            <w:r>
+              <w:rPr>
+                <w:rStyle w:val="Hyperlink"/>
+                <w:noProof/>
+              </w:rPr>
+              <w:t>4.0 Specific Requirements</w:t>
+            </w:r>
+            <w:r>
+              <w:rPr>
+                <w:noProof/>
+                <w:webHidden/>
+              </w:rPr>
+              <w:tab/>
+            </w:r>
+            <w:r>
+              <w:rPr>
+                <w:noProof/>
+                <w:webHidden/>
+              </w:rPr>
+              <w:fldChar w:fldCharType="begin"/>
+            </w:r>
+            <w:r>
+              <w:rPr>
+                <w:noProof/>
+                <w:webHidden/>
+              </w:rPr>
+              <w:instrText xml:space="preserve"> PAGEREF _Toc33779426 \h </w:instrText>
+            </w:r>
+            <w:r>
+              <w:rPr>
+                <w:noProof/>
+                <w:webHidden/>
+              </w:rPr>
+            </w:r>
+            <w:r>
+              <w:rPr>
+                <w:noProof/>
+                <w:webHidden/>
+              </w:rPr>
+              <w:fldChar w:fldCharType="separate"/>
+            </w:r>
+            <w:r>
+              <w:rPr>
+                <w:noProof/>
+                <w:webHidden/>
+              </w:rPr>
+              <w:t>5</w:t>
             </w:r>
             <w:r>
               <w:rPr>
@@ -2534,13 +2709,13 @@
               <w:noProof/>
             </w:rPr>
           </w:pPr>
-          <w:hyperlink w:anchor="_Toc32655868" w:history="1">
+          <w:hyperlink w:anchor="_Toc33779427" w:history="1">
             <w:r>
               <w:rPr>
                 <w:rStyle w:val="Hyperlink"/>
                 <w:noProof/>
               </w:rPr>
-              <w:t>3.1 Requirements Tables</w:t>
+              <w:t>4.1 Requirements Tables</w:t>
             </w:r>
             <w:r>
               <w:rPr>
@@ -2561,7 +2736,7 @@
                 <w:noProof/>
                 <w:webHidden/>
               </w:rPr>
-              <w:instrText xml:space="preserve"> PAGEREF _Toc32655868 \h </w:instrText>
+              <w:instrText xml:space="preserve"> PAGEREF _Toc33779427 \h </w:instrText>
             </w:r>
             <w:r>
               <w:rPr>
@@ -2581,7 +2756,214 @@
                 <w:noProof/>
                 <w:webHidden/>
               </w:rPr>
-              <w:t>4</w:t>
+              <w:t>5</w:t>
+            </w:r>
+            <w:r>
+              <w:rPr>
+                <w:noProof/>
+                <w:webHidden/>
+              </w:rPr>
+              <w:fldChar w:fldCharType="end"/>
+            </w:r>
+          </w:hyperlink>
+        </w:p>
+        <w:p>
+          <w:pPr>
+            <w:pStyle w:val="TOC3"/>
+            <w:tabs>
+              <w:tab w:val="right" w:leader="dot" w:pos="9350"/>
+            </w:tabs>
+            <w:rPr>
+              <w:rFonts w:eastAsiaTheme="minorEastAsia"/>
+              <w:noProof/>
+            </w:rPr>
+          </w:pPr>
+          <w:hyperlink w:anchor="_Toc33779428" w:history="1">
+            <w:r>
+              <w:rPr>
+                <w:rStyle w:val="Hyperlink"/>
+                <w:noProof/>
+              </w:rPr>
+              <w:t>4.1.1 Input features</w:t>
+            </w:r>
+            <w:r>
+              <w:rPr>
+                <w:noProof/>
+                <w:webHidden/>
+              </w:rPr>
+              <w:tab/>
+            </w:r>
+            <w:r>
+              <w:rPr>
+                <w:noProof/>
+                <w:webHidden/>
+              </w:rPr>
+              <w:fldChar w:fldCharType="begin"/>
+            </w:r>
+            <w:r>
+              <w:rPr>
+                <w:noProof/>
+                <w:webHidden/>
+              </w:rPr>
+              <w:instrText xml:space="preserve"> PAGEREF _Toc33779428 \h </w:instrText>
+            </w:r>
+            <w:r>
+              <w:rPr>
+                <w:noProof/>
+                <w:webHidden/>
+              </w:rPr>
+            </w:r>
+            <w:r>
+              <w:rPr>
+                <w:noProof/>
+                <w:webHidden/>
+              </w:rPr>
+              <w:fldChar w:fldCharType="separate"/>
+            </w:r>
+            <w:r>
+              <w:rPr>
+                <w:noProof/>
+                <w:webHidden/>
+              </w:rPr>
+              <w:t>5</w:t>
+            </w:r>
+            <w:r>
+              <w:rPr>
+                <w:noProof/>
+                <w:webHidden/>
+              </w:rPr>
+              <w:fldChar w:fldCharType="end"/>
+            </w:r>
+          </w:hyperlink>
+        </w:p>
+        <w:p>
+          <w:pPr>
+            <w:pStyle w:val="TOC3"/>
+            <w:tabs>
+              <w:tab w:val="right" w:leader="dot" w:pos="9350"/>
+            </w:tabs>
+            <w:rPr>
+              <w:rFonts w:eastAsiaTheme="minorEastAsia"/>
+              <w:noProof/>
+            </w:rPr>
+          </w:pPr>
+          <w:hyperlink w:anchor="_Toc33779429" w:history="1">
+            <w:r>
+              <w:rPr>
+                <w:rStyle w:val="Hyperlink"/>
+                <w:noProof/>
+              </w:rPr>
+              <w:t>4.1.2 LED controller</w:t>
+            </w:r>
+            <w:r>
+              <w:rPr>
+                <w:noProof/>
+                <w:webHidden/>
+              </w:rPr>
+              <w:tab/>
+            </w:r>
+            <w:r>
+              <w:rPr>
+                <w:noProof/>
+                <w:webHidden/>
+              </w:rPr>
+              <w:fldChar w:fldCharType="begin"/>
+            </w:r>
+            <w:r>
+              <w:rPr>
+                <w:noProof/>
+                <w:webHidden/>
+              </w:rPr>
+              <w:instrText xml:space="preserve"> PAGEREF _Toc33779429 \h </w:instrText>
+            </w:r>
+            <w:r>
+              <w:rPr>
+                <w:noProof/>
+                <w:webHidden/>
+              </w:rPr>
+            </w:r>
+            <w:r>
+              <w:rPr>
+                <w:noProof/>
+                <w:webHidden/>
+              </w:rPr>
+              <w:fldChar w:fldCharType="separate"/>
+            </w:r>
+            <w:r>
+              <w:rPr>
+                <w:noProof/>
+                <w:webHidden/>
+              </w:rPr>
+              <w:t>5</w:t>
+            </w:r>
+            <w:r>
+              <w:rPr>
+                <w:noProof/>
+                <w:webHidden/>
+              </w:rPr>
+              <w:fldChar w:fldCharType="end"/>
+            </w:r>
+          </w:hyperlink>
+        </w:p>
+        <w:p>
+          <w:pPr>
+            <w:pStyle w:val="TOC3"/>
+            <w:tabs>
+              <w:tab w:val="right" w:leader="dot" w:pos="9350"/>
+            </w:tabs>
+            <w:rPr>
+              <w:rFonts w:eastAsiaTheme="minorEastAsia"/>
+              <w:noProof/>
+            </w:rPr>
+          </w:pPr>
+          <w:hyperlink w:anchor="_Toc33779430" w:history="1">
+            <w:r>
+              <w:rPr>
+                <w:rStyle w:val="Hyperlink"/>
+                <w:noProof/>
+              </w:rPr>
+              <w:t>4.1.3 Output feature</w:t>
+            </w:r>
+            <w:r>
+              <w:rPr>
+                <w:noProof/>
+                <w:webHidden/>
+              </w:rPr>
+              <w:tab/>
+            </w:r>
+            <w:r>
+              <w:rPr>
+                <w:noProof/>
+                <w:webHidden/>
+              </w:rPr>
+              <w:fldChar w:fldCharType="begin"/>
+            </w:r>
+            <w:r>
+              <w:rPr>
+                <w:noProof/>
+                <w:webHidden/>
+              </w:rPr>
+              <w:instrText xml:space="preserve"> PAGEREF _Toc33779430 \h </w:instrText>
+            </w:r>
+            <w:r>
+              <w:rPr>
+                <w:noProof/>
+                <w:webHidden/>
+              </w:rPr>
+            </w:r>
+            <w:r>
+              <w:rPr>
+                <w:noProof/>
+                <w:webHidden/>
+              </w:rPr>
+              <w:fldChar w:fldCharType="separate"/>
+            </w:r>
+            <w:r>
+              <w:rPr>
+                <w:noProof/>
+                <w:webHidden/>
+              </w:rPr>
+              <w:t>8</w:t>
             </w:r>
             <w:r>
               <w:rPr>
@@ -2603,13 +2985,13 @@
               <w:noProof/>
             </w:rPr>
           </w:pPr>
-          <w:hyperlink w:anchor="_Toc32655869" w:history="1">
+          <w:hyperlink w:anchor="_Toc33779431" w:history="1">
             <w:r>
               <w:rPr>
                 <w:rStyle w:val="Hyperlink"/>
                 <w:noProof/>
               </w:rPr>
-              <w:t>3.2 Reference Documents</w:t>
+              <w:t>4.2 Reference Documents</w:t>
             </w:r>
             <w:r>
               <w:rPr>
@@ -2630,7 +3012,7 @@
                 <w:noProof/>
                 <w:webHidden/>
               </w:rPr>
-              <w:instrText xml:space="preserve"> PAGEREF _Toc32655869 \h </w:instrText>
+              <w:instrText xml:space="preserve"> PAGEREF _Toc33779431 \h </w:instrText>
             </w:r>
             <w:r>
               <w:rPr>
@@ -2650,7 +3032,7 @@
                 <w:noProof/>
                 <w:webHidden/>
               </w:rPr>
-              <w:t>8</w:t>
+              <w:t>10</w:t>
             </w:r>
             <w:r>
               <w:rPr>
@@ -2708,7 +3090,7 @@
         </w:numPr>
         <w:spacing w:before="0"/>
       </w:pPr>
-      <w:bookmarkStart w:id="0" w:name="_Toc32655858"/>
+      <w:bookmarkStart w:id="0" w:name="_Toc33779416"/>
       <w:r>
         <w:lastRenderedPageBreak/>
         <w:t>Introduction</w:t>
@@ -2724,7 +3106,7 @@
         </w:numPr>
         <w:spacing w:before="0" w:line="240" w:lineRule="auto"/>
       </w:pPr>
-      <w:bookmarkStart w:id="1" w:name="_Toc32655859"/>
+      <w:bookmarkStart w:id="1" w:name="_Toc33779417"/>
       <w:r>
         <w:t>Purpose</w:t>
       </w:r>
@@ -2784,7 +3166,7 @@
         </w:numPr>
         <w:spacing w:before="0" w:line="240" w:lineRule="auto"/>
       </w:pPr>
-      <w:bookmarkStart w:id="2" w:name="_Toc32655860"/>
+      <w:bookmarkStart w:id="2" w:name="_Toc33779418"/>
       <w:r>
         <w:t>Project Description</w:t>
       </w:r>
@@ -2891,7 +3273,7 @@
         </w:numPr>
         <w:spacing w:before="0"/>
       </w:pPr>
-      <w:bookmarkStart w:id="3" w:name="_Toc32655861"/>
+      <w:bookmarkStart w:id="3" w:name="_Toc33779419"/>
       <w:r>
         <w:t>Block diagram</w:t>
       </w:r>
@@ -2955,7 +3337,7 @@
         <w:pStyle w:val="Heading1"/>
         <w:spacing w:before="0" w:line="240" w:lineRule="auto"/>
       </w:pPr>
-      <w:bookmarkStart w:id="4" w:name="_Toc32655862"/>
+      <w:bookmarkStart w:id="4" w:name="_Toc33779420"/>
       <w:r>
         <w:t>2.0 The Overall Description</w:t>
       </w:r>
@@ -2967,7 +3349,7 @@
         <w:spacing w:before="0" w:line="240" w:lineRule="auto"/>
         <w:ind w:firstLine="720"/>
       </w:pPr>
-      <w:bookmarkStart w:id="5" w:name="_Toc32655863"/>
+      <w:bookmarkStart w:id="5" w:name="_Toc33779421"/>
       <w:r>
         <w:t>2.1 User Needs</w:t>
       </w:r>
@@ -3015,7 +3397,7 @@
       <w:r>
         <w:tab/>
       </w:r>
-      <w:bookmarkStart w:id="6" w:name="_Toc32655864"/>
+      <w:bookmarkStart w:id="6" w:name="_Toc33779422"/>
       <w:r>
         <w:t>2.2</w:t>
       </w:r>
@@ -3035,7 +3417,7 @@
       <w:r>
         <w:tab/>
       </w:r>
-      <w:bookmarkStart w:id="7" w:name="_Toc32655865"/>
+      <w:bookmarkStart w:id="7" w:name="_Toc33779423"/>
       <w:r>
         <w:t>2.2</w:t>
       </w:r>
@@ -3114,7 +3496,7 @@
       <w:r>
         <w:tab/>
       </w:r>
-      <w:bookmarkStart w:id="8" w:name="_Toc32655866"/>
+      <w:bookmarkStart w:id="8" w:name="_Toc33779424"/>
       <w:r>
         <w:t>2.2</w:t>
       </w:r>
@@ -3149,6 +3531,7 @@
       <w:pPr>
         <w:pStyle w:val="Heading1"/>
       </w:pPr>
+      <w:bookmarkStart w:id="9" w:name="_Toc33779425"/>
       <w:r>
         <w:rPr>
           <w:noProof/>
@@ -3174,7 +3557,7 @@
             <v:path o:extrusionok="f" gradientshapeok="t" o:connecttype="rect"/>
             <o:lock v:ext="edit" aspectratio="t"/>
           </v:shapetype>
-          <v:shape id="_x0000_s1026" type="#_x0000_t75" style="position:absolute;margin-left:-30pt;margin-top:24.85pt;width:467.25pt;height:213.75pt;z-index:-251595776;mso-position-horizontal-relative:text;mso-position-vertical-relative:text;mso-width-relative:page;mso-height-relative:page" wrapcoords="-35 0 -35 21524 21600 21524 21600 0 -35 0">
+          <v:shape id="_x0000_s1026" type="#_x0000_t75" style="position:absolute;margin-left:-30pt;margin-top:24.85pt;width:467.25pt;height:213.75pt;z-index:-251649024;mso-position-horizontal-relative:text;mso-position-vertical-relative:text;mso-width-relative:page;mso-height-relative:page" wrapcoords="-35 0 -35 21524 21600 21524 21600 0 -35 0">
             <v:imagedata r:id="rId9" o:title="SwContext"/>
             <w10:wrap type="tight"/>
           </v:shape>
@@ -3183,15 +3566,12 @@
       <w:r>
         <w:t>3.0 Software context</w:t>
       </w:r>
+      <w:bookmarkEnd w:id="9"/>
     </w:p>
     <w:p>
       <w:r>
         <w:tab/>
       </w:r>
-    </w:p>
-    <w:p/>
-    <w:p>
-      <w:bookmarkStart w:id="9" w:name="_Toc32655867"/>
     </w:p>
     <w:p/>
     <w:p/>
@@ -3201,18 +3581,21 @@
     <w:p/>
     <w:p/>
     <w:p/>
+    <w:p/>
+    <w:p/>
     <w:p>
       <w:pPr>
         <w:pStyle w:val="Heading1"/>
         <w:spacing w:before="0" w:line="19" w:lineRule="atLeast"/>
       </w:pPr>
+      <w:bookmarkStart w:id="10" w:name="_Toc33779426"/>
       <w:r>
         <w:t>4</w:t>
       </w:r>
       <w:r>
         <w:t>.0 Specific Requirements</w:t>
       </w:r>
-      <w:bookmarkEnd w:id="9"/>
+      <w:bookmarkEnd w:id="10"/>
       <w:r>
         <w:tab/>
       </w:r>
@@ -3225,7 +3608,7 @@
       <w:r>
         <w:tab/>
       </w:r>
-      <w:bookmarkStart w:id="10" w:name="_Toc32655868"/>
+      <w:bookmarkStart w:id="11" w:name="_Toc33779427"/>
       <w:r>
         <w:t>4</w:t>
       </w:r>
@@ -3238,7 +3621,7 @@
       <w:r>
         <w:t>Requirements Tables</w:t>
       </w:r>
-      <w:bookmarkEnd w:id="10"/>
+      <w:bookmarkEnd w:id="11"/>
     </w:p>
     <w:p>
       <w:pPr>
@@ -3249,8 +3632,12 @@
       </w:r>
       <w:r>
         <w:tab/>
+      </w:r>
+      <w:bookmarkStart w:id="12" w:name="_Toc33779428"/>
+      <w:r>
         <w:t>4.1.1 Input features</w:t>
       </w:r>
+      <w:bookmarkEnd w:id="12"/>
     </w:p>
     <w:p>
       <w:r>
@@ -3270,11 +3657,15 @@
       </w:r>
       <w:r>
         <w:tab/>
+      </w:r>
+      <w:bookmarkStart w:id="13" w:name="_Toc33779429"/>
+      <w:r>
         <w:t>4.1.</w:t>
       </w:r>
       <w:r>
         <w:t>2 LED controller</w:t>
       </w:r>
+      <w:bookmarkEnd w:id="13"/>
       <w:r>
         <w:tab/>
       </w:r>
@@ -6652,7 +7043,7 @@
                 <w:szCs w:val="24"/>
               </w:rPr>
             </w:pPr>
-            <w:bookmarkStart w:id="11" w:name="_Hlk33197669"/>
+            <w:bookmarkStart w:id="14" w:name="_Hlk33197669"/>
             <w:r>
               <w:rPr>
                 <w:b/>
@@ -7023,7 +7414,7 @@
           </w:p>
         </w:tc>
       </w:tr>
-      <w:bookmarkEnd w:id="11"/>
+      <w:bookmarkEnd w:id="14"/>
     </w:tbl>
     <w:p/>
     <w:tbl>
@@ -7456,19 +7847,7 @@
         <w:ind w:left="1440" w:firstLine="720"/>
       </w:pPr>
       <w:r>
-        <w:t>4.1.2.</w:t>
-      </w:r>
-      <w:r>
-        <w:t>4</w:t>
-      </w:r>
-      <w:r>
-        <w:t xml:space="preserve"> </w:t>
-      </w:r>
-      <w:r>
-        <w:t>Right TI</w:t>
-      </w:r>
-      <w:r>
-        <w:t xml:space="preserve"> Activation</w:t>
+        <w:t>4.1.2.4 Right TI Activation</w:t>
       </w:r>
     </w:p>
     <w:tbl>
@@ -8297,13 +8676,7 @@
         <w:ind w:left="1440" w:firstLine="720"/>
       </w:pPr>
       <w:r>
-        <w:t>4.1.2.</w:t>
-      </w:r>
-      <w:r>
-        <w:t>5 Left</w:t>
-      </w:r>
-      <w:r>
-        <w:t xml:space="preserve"> TI Activation</w:t>
+        <w:t>4.1.2.5 Left TI Activation</w:t>
       </w:r>
     </w:p>
     <w:p>
@@ -8579,10 +8952,7 @@
           </w:tcPr>
           <w:p>
             <w:r>
-              <w:t>Left</w:t>
-            </w:r>
-            <w:r>
-              <w:t xml:space="preserve"> TI Activation</w:t>
+              <w:t>Left TI Activation</w:t>
             </w:r>
           </w:p>
         </w:tc>
@@ -9165,6 +9535,9 @@
       </w:r>
       <w:r>
         <w:tab/>
+      </w:r>
+      <w:bookmarkStart w:id="15" w:name="_Toc33779430"/>
+      <w:r>
         <w:t>4.1.</w:t>
       </w:r>
       <w:r>
@@ -9176,6 +9549,7 @@
       <w:r>
         <w:t>Output feature</w:t>
       </w:r>
+      <w:bookmarkEnd w:id="15"/>
     </w:p>
     <w:p>
       <w:pPr>
@@ -9603,7 +9977,7 @@
               <mc:AlternateContent>
                 <mc:Choice Requires="wps">
                   <w:drawing>
-                    <wp:anchor distT="0" distB="0" distL="114300" distR="114300" simplePos="0" relativeHeight="251700224" behindDoc="0" locked="0" layoutInCell="1" allowOverlap="1" wp14:anchorId="390DE43F" wp14:editId="64FA0B3E">
+                    <wp:anchor distT="0" distB="0" distL="114300" distR="114300" simplePos="0" relativeHeight="251648000" behindDoc="0" locked="0" layoutInCell="1" allowOverlap="1" wp14:anchorId="390DE43F" wp14:editId="64FA0B3E">
                       <wp:simplePos x="0" y="0"/>
                       <wp:positionH relativeFrom="column">
                         <wp:posOffset>164465</wp:posOffset>
@@ -9725,7 +10099,7 @@
               <mc:AlternateContent>
                 <mc:Choice Requires="wps">
                   <w:drawing>
-                    <wp:anchor distT="0" distB="0" distL="114300" distR="114300" simplePos="0" relativeHeight="251701248" behindDoc="0" locked="0" layoutInCell="1" allowOverlap="1" wp14:anchorId="678E38DD" wp14:editId="56287357">
+                    <wp:anchor distT="0" distB="0" distL="114300" distR="114300" simplePos="0" relativeHeight="251649024" behindDoc="0" locked="0" layoutInCell="1" allowOverlap="1" wp14:anchorId="678E38DD" wp14:editId="56287357">
                       <wp:simplePos x="0" y="0"/>
                       <wp:positionH relativeFrom="column">
                         <wp:posOffset>1320800</wp:posOffset>
@@ -9847,7 +10221,7 @@
               <mc:AlternateContent>
                 <mc:Choice Requires="wps">
                   <w:drawing>
-                    <wp:anchor distT="0" distB="0" distL="114300" distR="114300" simplePos="0" relativeHeight="251703296" behindDoc="0" locked="0" layoutInCell="1" allowOverlap="1" wp14:anchorId="68DDB083" wp14:editId="1BC97E9D">
+                    <wp:anchor distT="0" distB="0" distL="114300" distR="114300" simplePos="0" relativeHeight="251651072" behindDoc="0" locked="0" layoutInCell="1" allowOverlap="1" wp14:anchorId="68DDB083" wp14:editId="1BC97E9D">
                       <wp:simplePos x="0" y="0"/>
                       <wp:positionH relativeFrom="column">
                         <wp:posOffset>3662680</wp:posOffset>
@@ -9969,7 +10343,7 @@
               <mc:AlternateContent>
                 <mc:Choice Requires="wps">
                   <w:drawing>
-                    <wp:anchor distT="0" distB="0" distL="114300" distR="114300" simplePos="0" relativeHeight="251702272" behindDoc="0" locked="0" layoutInCell="1" allowOverlap="1" wp14:anchorId="1C0B0B87" wp14:editId="6EC60040">
+                    <wp:anchor distT="0" distB="0" distL="114300" distR="114300" simplePos="0" relativeHeight="251650048" behindDoc="0" locked="0" layoutInCell="1" allowOverlap="1" wp14:anchorId="1C0B0B87" wp14:editId="6EC60040">
                       <wp:simplePos x="0" y="0"/>
                       <wp:positionH relativeFrom="column">
                         <wp:posOffset>2477770</wp:posOffset>
@@ -10115,7 +10489,7 @@
               <mc:AlternateContent>
                 <mc:Choice Requires="wps">
                   <w:drawing>
-                    <wp:anchor distT="0" distB="0" distL="114300" distR="114300" simplePos="0" relativeHeight="251718656" behindDoc="0" locked="0" layoutInCell="1" allowOverlap="1" wp14:anchorId="51A042CB" wp14:editId="2AA6F4E8">
+                    <wp:anchor distT="0" distB="0" distL="114300" distR="114300" simplePos="0" relativeHeight="251666432" behindDoc="0" locked="0" layoutInCell="1" allowOverlap="1" wp14:anchorId="51A042CB" wp14:editId="2AA6F4E8">
                       <wp:simplePos x="0" y="0"/>
                       <wp:positionH relativeFrom="column">
                         <wp:posOffset>161984</wp:posOffset>
@@ -10162,7 +10536,7 @@
                     </wp:anchor>
                   </w:drawing>
                 </mc:Choice>
-                <mc:Fallback xmlns:w16="http://schemas.microsoft.com/office/word/2018/wordml" xmlns:w16cid="http://schemas.microsoft.com/office/word/2016/wordml/cid" xmlns:w16cex="http://schemas.microsoft.com/office/word/2018/wordml/cex" xmlns:am3d="http://schemas.microsoft.com/office/drawing/2017/model3d" xmlns:aink="http://schemas.microsoft.com/office/drawing/2016/ink" xmlns:cx8="http://schemas.microsoft.com/office/drawing/2016/5/14/chartex" xmlns:cx7="http://schemas.microsoft.com/office/drawing/2016/5/13/chartex" xmlns:cx6="http://schemas.microsoft.com/office/drawing/2016/5/12/chartex" xmlns:cx5="http://schemas.microsoft.com/office/drawing/2016/5/11/chartex" xmlns:cx4="http://schemas.microsoft.com/office/drawing/2016/5/10/chartex" xmlns:cx3="http://schemas.microsoft.com/office/drawing/2016/5/9/chartex" xmlns:cx2="http://schemas.microsoft.com/office/drawing/2015/10/21/chartex">
+                <mc:Fallback xmlns:cx2="http://schemas.microsoft.com/office/drawing/2015/10/21/chartex" xmlns:cx3="http://schemas.microsoft.com/office/drawing/2016/5/9/chartex" xmlns:cx4="http://schemas.microsoft.com/office/drawing/2016/5/10/chartex" xmlns:cx5="http://schemas.microsoft.com/office/drawing/2016/5/11/chartex" xmlns:cx6="http://schemas.microsoft.com/office/drawing/2016/5/12/chartex" xmlns:cx7="http://schemas.microsoft.com/office/drawing/2016/5/13/chartex" xmlns:cx8="http://schemas.microsoft.com/office/drawing/2016/5/14/chartex" xmlns:aink="http://schemas.microsoft.com/office/drawing/2016/ink" xmlns:am3d="http://schemas.microsoft.com/office/drawing/2017/model3d" xmlns:w16cex="http://schemas.microsoft.com/office/word/2018/wordml/cex" xmlns:w16cid="http://schemas.microsoft.com/office/word/2016/wordml/cid" xmlns:w16="http://schemas.microsoft.com/office/word/2018/wordml">
                   <w:pict>
                     <v:line w14:anchorId="6854DD30" id="Straight Connector 8" o:spid="_x0000_s1026" style="position:absolute;z-index:251718656;visibility:visible;mso-wrap-style:square;mso-wrap-distance-left:9pt;mso-wrap-distance-top:0;mso-wrap-distance-right:9pt;mso-wrap-distance-bottom:0;mso-position-horizontal:absolute;mso-position-horizontal-relative:text;mso-position-vertical:absolute;mso-position-vertical-relative:text" from="12.75pt,8.55pt" to="362.75pt,10pt" o:gfxdata="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" strokecolor="#5b9bd5 [3204]" strokeweight=".5pt">
                       <v:stroke joinstyle="miter"/>
@@ -10188,7 +10562,7 @@
               <mc:AlternateContent>
                 <mc:Choice Requires="wps">
                   <w:drawing>
-                    <wp:anchor distT="45720" distB="45720" distL="114300" distR="114300" simplePos="0" relativeHeight="251711488" behindDoc="0" locked="0" layoutInCell="1" allowOverlap="1" wp14:anchorId="3D0478A8" wp14:editId="6F95A3F6">
+                    <wp:anchor distT="45720" distB="45720" distL="114300" distR="114300" simplePos="0" relativeHeight="251659264" behindDoc="0" locked="0" layoutInCell="1" allowOverlap="1" wp14:anchorId="3D0478A8" wp14:editId="6F95A3F6">
                       <wp:simplePos x="0" y="0"/>
                       <wp:positionH relativeFrom="column">
                         <wp:posOffset>2335530</wp:posOffset>
@@ -10343,7 +10717,7 @@
               <mc:AlternateContent>
                 <mc:Choice Requires="wps">
                   <w:drawing>
-                    <wp:anchor distT="45720" distB="45720" distL="114300" distR="114300" simplePos="0" relativeHeight="251712512" behindDoc="0" locked="0" layoutInCell="1" allowOverlap="1" wp14:anchorId="5AC019E3" wp14:editId="16AE0DAE">
+                    <wp:anchor distT="45720" distB="45720" distL="114300" distR="114300" simplePos="0" relativeHeight="251660288" behindDoc="0" locked="0" layoutInCell="1" allowOverlap="1" wp14:anchorId="5AC019E3" wp14:editId="16AE0DAE">
                       <wp:simplePos x="0" y="0"/>
                       <wp:positionH relativeFrom="column">
                         <wp:posOffset>3650615</wp:posOffset>
@@ -10494,7 +10868,7 @@
               <mc:AlternateContent>
                 <mc:Choice Requires="wps">
                   <w:drawing>
-                    <wp:anchor distT="45720" distB="45720" distL="114300" distR="114300" simplePos="0" relativeHeight="251710464" behindDoc="0" locked="0" layoutInCell="1" allowOverlap="1" wp14:anchorId="2E4F9B7D" wp14:editId="3F0CC4A1">
+                    <wp:anchor distT="45720" distB="45720" distL="114300" distR="114300" simplePos="0" relativeHeight="251658240" behindDoc="0" locked="0" layoutInCell="1" allowOverlap="1" wp14:anchorId="2E4F9B7D" wp14:editId="3F0CC4A1">
                       <wp:simplePos x="0" y="0"/>
                       <wp:positionH relativeFrom="column">
                         <wp:posOffset>1082040</wp:posOffset>
@@ -10733,7 +11107,7 @@
               <mc:AlternateContent>
                 <mc:Choice Requires="wps">
                   <w:drawing>
-                    <wp:anchor distT="0" distB="0" distL="114300" distR="114300" simplePos="0" relativeHeight="251705344" behindDoc="0" locked="0" layoutInCell="1" allowOverlap="1" wp14:anchorId="67E0337F" wp14:editId="1F247544">
+                    <wp:anchor distT="0" distB="0" distL="114300" distR="114300" simplePos="0" relativeHeight="251653120" behindDoc="0" locked="0" layoutInCell="1" allowOverlap="1" wp14:anchorId="67E0337F" wp14:editId="1F247544">
                       <wp:simplePos x="0" y="0"/>
                       <wp:positionH relativeFrom="column">
                         <wp:posOffset>1481455</wp:posOffset>
@@ -10855,7 +11229,7 @@
               <mc:AlternateContent>
                 <mc:Choice Requires="wps">
                   <w:drawing>
-                    <wp:anchor distT="0" distB="0" distL="114300" distR="114300" simplePos="0" relativeHeight="251706368" behindDoc="0" locked="0" layoutInCell="1" allowOverlap="1" wp14:anchorId="54B37B48" wp14:editId="048D613C">
+                    <wp:anchor distT="0" distB="0" distL="114300" distR="114300" simplePos="0" relativeHeight="251654144" behindDoc="0" locked="0" layoutInCell="1" allowOverlap="1" wp14:anchorId="54B37B48" wp14:editId="048D613C">
                       <wp:simplePos x="0" y="0"/>
                       <wp:positionH relativeFrom="column">
                         <wp:posOffset>2387600</wp:posOffset>
@@ -10977,7 +11351,7 @@
               <mc:AlternateContent>
                 <mc:Choice Requires="wps">
                   <w:drawing>
-                    <wp:anchor distT="0" distB="0" distL="114300" distR="114300" simplePos="0" relativeHeight="251707392" behindDoc="0" locked="0" layoutInCell="1" allowOverlap="1" wp14:anchorId="3ED7F9BD" wp14:editId="7E949150">
+                    <wp:anchor distT="0" distB="0" distL="114300" distR="114300" simplePos="0" relativeHeight="251655168" behindDoc="0" locked="0" layoutInCell="1" allowOverlap="1" wp14:anchorId="3ED7F9BD" wp14:editId="7E949150">
                       <wp:simplePos x="0" y="0"/>
                       <wp:positionH relativeFrom="column">
                         <wp:posOffset>3236595</wp:posOffset>
@@ -11099,7 +11473,7 @@
               <mc:AlternateContent>
                 <mc:Choice Requires="wps">
                   <w:drawing>
-                    <wp:anchor distT="0" distB="0" distL="114300" distR="114300" simplePos="0" relativeHeight="251708416" behindDoc="0" locked="0" layoutInCell="1" allowOverlap="1" wp14:anchorId="2497991C" wp14:editId="66D98223">
+                    <wp:anchor distT="0" distB="0" distL="114300" distR="114300" simplePos="0" relativeHeight="251656192" behindDoc="0" locked="0" layoutInCell="1" allowOverlap="1" wp14:anchorId="2497991C" wp14:editId="66D98223">
                       <wp:simplePos x="0" y="0"/>
                       <wp:positionH relativeFrom="column">
                         <wp:posOffset>4048125</wp:posOffset>
@@ -11229,7 +11603,7 @@
               <mc:AlternateContent>
                 <mc:Choice Requires="wps">
                   <w:drawing>
-                    <wp:anchor distT="0" distB="0" distL="114300" distR="114300" simplePos="0" relativeHeight="251704320" behindDoc="0" locked="0" layoutInCell="1" allowOverlap="1" wp14:anchorId="4162770B" wp14:editId="797DC446">
+                    <wp:anchor distT="0" distB="0" distL="114300" distR="114300" simplePos="0" relativeHeight="251652096" behindDoc="0" locked="0" layoutInCell="1" allowOverlap="1" wp14:anchorId="4162770B" wp14:editId="797DC446">
                       <wp:simplePos x="0" y="0"/>
                       <wp:positionH relativeFrom="column">
                         <wp:posOffset>179070</wp:posOffset>
@@ -11375,7 +11749,7 @@
               <mc:AlternateContent>
                 <mc:Choice Requires="wps">
                   <w:drawing>
-                    <wp:anchor distT="0" distB="0" distL="114300" distR="114300" simplePos="0" relativeHeight="251709440" behindDoc="0" locked="0" layoutInCell="1" allowOverlap="1" wp14:anchorId="68DFA51E" wp14:editId="66CE5B1E">
+                    <wp:anchor distT="0" distB="0" distL="114300" distR="114300" simplePos="0" relativeHeight="251657216" behindDoc="0" locked="0" layoutInCell="1" allowOverlap="1" wp14:anchorId="68DFA51E" wp14:editId="66CE5B1E">
                       <wp:simplePos x="0" y="0"/>
                       <wp:positionH relativeFrom="column">
                         <wp:posOffset>87630</wp:posOffset>
@@ -11431,7 +11805,7 @@
                     </wp:anchor>
                   </w:drawing>
                 </mc:Choice>
-                <mc:Fallback xmlns:w16="http://schemas.microsoft.com/office/word/2018/wordml" xmlns:w16cid="http://schemas.microsoft.com/office/word/2016/wordml/cid" xmlns:w16cex="http://schemas.microsoft.com/office/word/2018/wordml/cex" xmlns:am3d="http://schemas.microsoft.com/office/drawing/2017/model3d" xmlns:aink="http://schemas.microsoft.com/office/drawing/2016/ink" xmlns:cx8="http://schemas.microsoft.com/office/drawing/2016/5/14/chartex" xmlns:cx7="http://schemas.microsoft.com/office/drawing/2016/5/13/chartex" xmlns:cx6="http://schemas.microsoft.com/office/drawing/2016/5/12/chartex" xmlns:cx5="http://schemas.microsoft.com/office/drawing/2016/5/11/chartex" xmlns:cx4="http://schemas.microsoft.com/office/drawing/2016/5/10/chartex" xmlns:cx3="http://schemas.microsoft.com/office/drawing/2016/5/9/chartex" xmlns:cx2="http://schemas.microsoft.com/office/drawing/2015/10/21/chartex">
+                <mc:Fallback xmlns:cx2="http://schemas.microsoft.com/office/drawing/2015/10/21/chartex" xmlns:cx3="http://schemas.microsoft.com/office/drawing/2016/5/9/chartex" xmlns:cx4="http://schemas.microsoft.com/office/drawing/2016/5/10/chartex" xmlns:cx5="http://schemas.microsoft.com/office/drawing/2016/5/11/chartex" xmlns:cx6="http://schemas.microsoft.com/office/drawing/2016/5/12/chartex" xmlns:cx7="http://schemas.microsoft.com/office/drawing/2016/5/13/chartex" xmlns:cx8="http://schemas.microsoft.com/office/drawing/2016/5/14/chartex" xmlns:aink="http://schemas.microsoft.com/office/drawing/2016/ink" xmlns:am3d="http://schemas.microsoft.com/office/drawing/2017/model3d" xmlns:w16cex="http://schemas.microsoft.com/office/word/2018/wordml/cex" xmlns:w16cid="http://schemas.microsoft.com/office/word/2016/wordml/cid" xmlns:w16="http://schemas.microsoft.com/office/word/2018/wordml">
                   <w:pict>
                     <v:shapetype w14:anchorId="22B464C1" id="_x0000_t32" coordsize="21600,21600" o:spt="32" o:oned="t" path="m,l21600,21600e" filled="f">
                       <v:path arrowok="t" fillok="f" o:connecttype="none"/>
@@ -11453,7 +11827,7 @@
               <mc:AlternateContent>
                 <mc:Choice Requires="wps">
                   <w:drawing>
-                    <wp:anchor distT="45720" distB="45720" distL="114300" distR="114300" simplePos="0" relativeHeight="251713536" behindDoc="0" locked="0" layoutInCell="1" allowOverlap="1" wp14:anchorId="158A8B55" wp14:editId="7F0FF1E6">
+                    <wp:anchor distT="45720" distB="45720" distL="114300" distR="114300" simplePos="0" relativeHeight="251661312" behindDoc="0" locked="0" layoutInCell="1" allowOverlap="1" wp14:anchorId="158A8B55" wp14:editId="7F0FF1E6">
                       <wp:simplePos x="0" y="0"/>
                       <wp:positionH relativeFrom="column">
                         <wp:posOffset>-538480</wp:posOffset>
@@ -11604,7 +11978,7 @@
               <mc:AlternateContent>
                 <mc:Choice Requires="wps">
                   <w:drawing>
-                    <wp:anchor distT="45720" distB="45720" distL="114300" distR="114300" simplePos="0" relativeHeight="251714560" behindDoc="0" locked="0" layoutInCell="1" allowOverlap="1" wp14:anchorId="21C00356" wp14:editId="5E4CBA9B">
+                    <wp:anchor distT="45720" distB="45720" distL="114300" distR="114300" simplePos="0" relativeHeight="251662336" behindDoc="0" locked="0" layoutInCell="1" allowOverlap="1" wp14:anchorId="21C00356" wp14:editId="5E4CBA9B">
                       <wp:simplePos x="0" y="0"/>
                       <wp:positionH relativeFrom="column">
                         <wp:posOffset>1144270</wp:posOffset>
@@ -11755,7 +12129,7 @@
               <mc:AlternateContent>
                 <mc:Choice Requires="wps">
                   <w:drawing>
-                    <wp:anchor distT="45720" distB="45720" distL="114300" distR="114300" simplePos="0" relativeHeight="251717632" behindDoc="0" locked="0" layoutInCell="1" allowOverlap="1" wp14:anchorId="409FA746" wp14:editId="47E0EF89">
+                    <wp:anchor distT="45720" distB="45720" distL="114300" distR="114300" simplePos="0" relativeHeight="251665408" behindDoc="0" locked="0" layoutInCell="1" allowOverlap="1" wp14:anchorId="409FA746" wp14:editId="47E0EF89">
                       <wp:simplePos x="0" y="0"/>
                       <wp:positionH relativeFrom="column">
                         <wp:posOffset>3771900</wp:posOffset>
@@ -11906,7 +12280,7 @@
               <mc:AlternateContent>
                 <mc:Choice Requires="wps">
                   <w:drawing>
-                    <wp:anchor distT="45720" distB="45720" distL="114300" distR="114300" simplePos="0" relativeHeight="251715584" behindDoc="0" locked="0" layoutInCell="1" allowOverlap="1" wp14:anchorId="1B524313" wp14:editId="3DE3DD62">
+                    <wp:anchor distT="45720" distB="45720" distL="114300" distR="114300" simplePos="0" relativeHeight="251663360" behindDoc="0" locked="0" layoutInCell="1" allowOverlap="1" wp14:anchorId="1B524313" wp14:editId="3DE3DD62">
                       <wp:simplePos x="0" y="0"/>
                       <wp:positionH relativeFrom="column">
                         <wp:posOffset>2068830</wp:posOffset>
@@ -12057,7 +12431,7 @@
               <mc:AlternateContent>
                 <mc:Choice Requires="wps">
                   <w:drawing>
-                    <wp:anchor distT="45720" distB="45720" distL="114300" distR="114300" simplePos="0" relativeHeight="251716608" behindDoc="0" locked="0" layoutInCell="1" allowOverlap="1" wp14:anchorId="69B0DC41" wp14:editId="40FE99C8">
+                    <wp:anchor distT="45720" distB="45720" distL="114300" distR="114300" simplePos="0" relativeHeight="251664384" behindDoc="0" locked="0" layoutInCell="1" allowOverlap="1" wp14:anchorId="69B0DC41" wp14:editId="40FE99C8">
                       <wp:simplePos x="0" y="0"/>
                       <wp:positionH relativeFrom="column">
                         <wp:posOffset>2906395</wp:posOffset>
@@ -14097,10 +14471,7 @@
           </w:tcPr>
           <w:p>
             <w:r>
-              <w:t>Tail</w:t>
-            </w:r>
-            <w:r>
-              <w:t xml:space="preserve"> Activation</w:t>
+              <w:t>Tail Activation</w:t>
             </w:r>
           </w:p>
         </w:tc>
@@ -14656,8 +15027,6 @@
       </w:r>
       <w:r>
         <w:tab/>
-      </w:r>
-      <w:r>
         <w:t>4.1.3.3</w:t>
       </w:r>
       <w:r>
@@ -15259,18 +15628,13 @@
       </w:r>
       <w:r>
         <w:tab/>
-      </w:r>
-      <w:r>
         <w:t>4.1.3.4</w:t>
       </w:r>
       <w:r>
         <w:t xml:space="preserve"> </w:t>
       </w:r>
       <w:r>
-        <w:t>Left</w:t>
-      </w:r>
-      <w:r>
-        <w:t xml:space="preserve"> TI</w:t>
+        <w:t>Left TI</w:t>
       </w:r>
       <w:r>
         <w:t xml:space="preserve"> Activation</w:t>
@@ -15523,10 +15887,7 @@
           </w:tcPr>
           <w:p>
             <w:r>
-              <w:t>Left</w:t>
-            </w:r>
-            <w:r>
-              <w:t xml:space="preserve"> TI Activation</w:t>
+              <w:t>Left TI Activation</w:t>
             </w:r>
           </w:p>
         </w:tc>
@@ -15835,14 +16196,14 @@
       <w:pPr>
         <w:pStyle w:val="Heading2"/>
       </w:pPr>
-      <w:bookmarkStart w:id="12" w:name="_Toc32655869"/>
+      <w:bookmarkStart w:id="16" w:name="_Toc33779431"/>
       <w:r>
         <w:t>4</w:t>
       </w:r>
       <w:r>
         <w:t>.2 Reference Documents</w:t>
       </w:r>
-      <w:bookmarkEnd w:id="12"/>
+      <w:bookmarkEnd w:id="16"/>
     </w:p>
     <w:p/>
     <w:tbl>
@@ -16031,6 +16392,8 @@
             <w:r>
               <w:t>2</w:t>
             </w:r>
+            <w:bookmarkStart w:id="17" w:name="_GoBack"/>
+            <w:bookmarkEnd w:id="17"/>
           </w:p>
         </w:tc>
         <w:tc>
@@ -16090,10 +16453,7 @@
         </w:tc>
       </w:tr>
     </w:tbl>
-    <w:p>
-      <w:bookmarkStart w:id="13" w:name="_GoBack"/>
-      <w:bookmarkEnd w:id="13"/>
-    </w:p>
+    <w:p/>
     <w:sectPr>
       <w:pgSz w:w="12240" w:h="15840"/>
       <w:pgMar w:top="630" w:right="1440" w:bottom="1170" w:left="1440" w:header="720" w:footer="720" w:gutter="0"/>
@@ -20442,7 +20802,7 @@
 </file>
 
 <file path=customXml/itemProps1.xml><?xml version="1.0" encoding="utf-8"?>
-<ds:datastoreItem xmlns:ds="http://schemas.openxmlformats.org/officeDocument/2006/customXml" ds:itemID="{1906CBD6-46BE-41BE-8D0F-B965DF8D62D2}">
+<ds:datastoreItem xmlns:ds="http://schemas.openxmlformats.org/officeDocument/2006/customXml" ds:itemID="{2E270EE7-21CB-4116-A715-21EA4AD90A97}">
   <ds:schemaRefs>
     <ds:schemaRef ds:uri="http://schemas.openxmlformats.org/officeDocument/2006/bibliography"/>
   </ds:schemaRefs>

--- a/Software Specifications/SRS/SRS.docx
+++ b/Software Specifications/SRS/SRS.docx
@@ -1,6 +1,6 @@
 
 <file path=word/document.xml><?xml version="1.0" encoding="utf-8"?>
-<w:document xmlns:wpc="http://schemas.microsoft.com/office/word/2010/wordprocessingCanvas" xmlns:cx="http://schemas.microsoft.com/office/drawing/2014/chartex" xmlns:cx1="http://schemas.microsoft.com/office/drawing/2015/9/8/chartex" xmlns:mc="http://schemas.openxmlformats.org/markup-compatibility/2006" xmlns:o="urn:schemas-microsoft-com:office:office" xmlns:r="http://schemas.openxmlformats.org/officeDocument/2006/relationships" xmlns:m="http://schemas.openxmlformats.org/officeDocument/2006/math" xmlns:v="urn:schemas-microsoft-com:vml" xmlns:wp14="http://schemas.microsoft.com/office/word/2010/wordprocessingDrawing" xmlns:wp="http://schemas.openxmlformats.org/drawingml/2006/wordprocessingDrawing" xmlns:w10="urn:schemas-microsoft-com:office:word" xmlns:w="http://schemas.openxmlformats.org/wordprocessingml/2006/main" xmlns:w14="http://schemas.microsoft.com/office/word/2010/wordml" xmlns:w15="http://schemas.microsoft.com/office/word/2012/wordml" xmlns:w16se="http://schemas.microsoft.com/office/word/2015/wordml/symex" xmlns:wpg="http://schemas.microsoft.com/office/word/2010/wordprocessingGroup" xmlns:wpi="http://schemas.microsoft.com/office/word/2010/wordprocessingInk" xmlns:wne="http://schemas.microsoft.com/office/word/2006/wordml" xmlns:wps="http://schemas.microsoft.com/office/word/2010/wordprocessingShape" mc:Ignorable="w14 w15 w16se wp14">
+<w:document xmlns:wpc="http://schemas.microsoft.com/office/word/2010/wordprocessingCanvas" xmlns:cx="http://schemas.microsoft.com/office/drawing/2014/chartex" xmlns:cx1="http://schemas.microsoft.com/office/drawing/2015/9/8/chartex" xmlns:cx2="http://schemas.microsoft.com/office/drawing/2015/10/21/chartex" xmlns:cx3="http://schemas.microsoft.com/office/drawing/2016/5/9/chartex" xmlns:cx4="http://schemas.microsoft.com/office/drawing/2016/5/10/chartex" xmlns:cx5="http://schemas.microsoft.com/office/drawing/2016/5/11/chartex" xmlns:cx6="http://schemas.microsoft.com/office/drawing/2016/5/12/chartex" xmlns:cx7="http://schemas.microsoft.com/office/drawing/2016/5/13/chartex" xmlns:cx8="http://schemas.microsoft.com/office/drawing/2016/5/14/chartex" xmlns:mc="http://schemas.openxmlformats.org/markup-compatibility/2006" xmlns:aink="http://schemas.microsoft.com/office/drawing/2016/ink" xmlns:am3d="http://schemas.microsoft.com/office/drawing/2017/model3d" xmlns:o="urn:schemas-microsoft-com:office:office" xmlns:r="http://schemas.openxmlformats.org/officeDocument/2006/relationships" xmlns:m="http://schemas.openxmlformats.org/officeDocument/2006/math" xmlns:v="urn:schemas-microsoft-com:vml" xmlns:wp14="http://schemas.microsoft.com/office/word/2010/wordprocessingDrawing" xmlns:wp="http://schemas.openxmlformats.org/drawingml/2006/wordprocessingDrawing" xmlns:w10="urn:schemas-microsoft-com:office:word" xmlns:w="http://schemas.openxmlformats.org/wordprocessingml/2006/main" xmlns:w14="http://schemas.microsoft.com/office/word/2010/wordml" xmlns:w15="http://schemas.microsoft.com/office/word/2012/wordml" xmlns:w16cex="http://schemas.microsoft.com/office/word/2018/wordml/cex" xmlns:w16cid="http://schemas.microsoft.com/office/word/2016/wordml/cid" xmlns:w16="http://schemas.microsoft.com/office/word/2018/wordml" xmlns:w16se="http://schemas.microsoft.com/office/word/2015/wordml/symex" xmlns:wpg="http://schemas.microsoft.com/office/word/2010/wordprocessingGroup" xmlns:wpi="http://schemas.microsoft.com/office/word/2010/wordprocessingInk" xmlns:wne="http://schemas.microsoft.com/office/word/2006/wordml" xmlns:wps="http://schemas.microsoft.com/office/word/2010/wordprocessingShape" mc:Ignorable="w14 w15 w16se w16cid w16 w16cex wp14">
   <w:body>
     <w:p>
       <w:pPr>
@@ -101,6 +101,7 @@
         <w:br w:type="page"/>
       </w:r>
     </w:p>
+    <w:p/>
     <w:p>
       <w:pPr>
         <w:rPr>
@@ -113,7 +114,6 @@
           <w:sz w:val="48"/>
           <w:szCs w:val="48"/>
         </w:rPr>
-        <w:lastRenderedPageBreak/>
         <w:t>Document status</w:t>
       </w:r>
     </w:p>
@@ -241,7 +241,14 @@
                 <w:sz w:val="28"/>
                 <w:szCs w:val="28"/>
               </w:rPr>
-              <w:t>V1.3</w:t>
+              <w:t>v1.</w:t>
+            </w:r>
+            <w:r>
+              <w:rPr>
+                <w:sz w:val="28"/>
+                <w:szCs w:val="28"/>
+              </w:rPr>
+              <w:t>1</w:t>
             </w:r>
           </w:p>
         </w:tc>
@@ -263,7 +270,7 @@
                 <w:sz w:val="28"/>
                 <w:szCs w:val="28"/>
               </w:rPr>
-              <w:t>Mohanad Sallam</w:t>
+              <w:t>Sarah Abdelrahman</w:t>
             </w:r>
           </w:p>
         </w:tc>
@@ -285,7 +292,14 @@
                 <w:sz w:val="28"/>
                 <w:szCs w:val="28"/>
               </w:rPr>
-              <w:t>27/02/2020</w:t>
+              <w:t>21/</w:t>
+            </w:r>
+            <w:r>
+              <w:rPr>
+                <w:sz w:val="28"/>
+                <w:szCs w:val="28"/>
+              </w:rPr>
+              <w:t>02/2020</w:t>
             </w:r>
           </w:p>
         </w:tc>
@@ -315,17 +329,15 @@
     </w:tbl>
     <w:p>
       <w:pPr>
-        <w:spacing w:after="0"/>
         <w:jc w:val="center"/>
         <w:rPr>
-          <w:sz w:val="2"/>
-          <w:szCs w:val="2"/>
+          <w:sz w:val="32"/>
+          <w:szCs w:val="32"/>
         </w:rPr>
       </w:pPr>
     </w:p>
     <w:p>
       <w:pPr>
-        <w:spacing w:after="0"/>
         <w:rPr>
           <w:sz w:val="48"/>
           <w:szCs w:val="48"/>
@@ -1200,14 +1212,12 @@
             <w:pPr>
               <w:jc w:val="center"/>
               <w:rPr>
-                <w:spacing w:val="-4"/>
                 <w:sz w:val="28"/>
                 <w:szCs w:val="28"/>
               </w:rPr>
             </w:pPr>
             <w:r>
               <w:rPr>
-                <w:spacing w:val="-4"/>
                 <w:sz w:val="28"/>
                 <w:szCs w:val="28"/>
               </w:rPr>
@@ -1634,6 +1644,7 @@
                 <w:sz w:val="28"/>
                 <w:szCs w:val="28"/>
               </w:rPr>
+              <w:lastRenderedPageBreak/>
               <w:t>V1.2</w:t>
             </w:r>
           </w:p>
@@ -1741,7 +1752,14 @@
                 <w:sz w:val="28"/>
                 <w:szCs w:val="28"/>
               </w:rPr>
-              <w:t>V1.3</w:t>
+              <w:t>V1.</w:t>
+            </w:r>
+            <w:r>
+              <w:rPr>
+                <w:sz w:val="28"/>
+                <w:szCs w:val="28"/>
+              </w:rPr>
+              <w:t>3</w:t>
             </w:r>
           </w:p>
         </w:tc>
@@ -1766,7 +1784,7 @@
                 <w:sz w:val="28"/>
                 <w:szCs w:val="28"/>
               </w:rPr>
-              <w:t>Mohanad Sallam</w:t>
+              <w:t>Sarah Abdelrahman</w:t>
             </w:r>
           </w:p>
         </w:tc>
@@ -1788,7 +1806,30 @@
                 <w:sz w:val="28"/>
                 <w:szCs w:val="28"/>
               </w:rPr>
-              <w:t>27/02/2020</w:t>
+              <w:t>1</w:t>
+            </w:r>
+            <w:r>
+              <w:rPr>
+                <w:sz w:val="28"/>
+                <w:szCs w:val="28"/>
+              </w:rPr>
+              <w:t>/</w:t>
+            </w:r>
+            <w:r>
+              <w:rPr>
+                <w:sz w:val="28"/>
+                <w:szCs w:val="28"/>
+              </w:rPr>
+              <w:t>3</w:t>
+            </w:r>
+            <w:bookmarkStart w:id="0" w:name="_GoBack"/>
+            <w:bookmarkEnd w:id="0"/>
+            <w:r>
+              <w:rPr>
+                <w:sz w:val="28"/>
+                <w:szCs w:val="28"/>
+              </w:rPr>
+              <w:t>/2020</w:t>
             </w:r>
           </w:p>
         </w:tc>
@@ -1799,7 +1840,6 @@
           </w:tcPr>
           <w:p>
             <w:pPr>
-              <w:jc w:val="center"/>
               <w:rPr>
                 <w:sz w:val="28"/>
                 <w:szCs w:val="28"/>
@@ -1810,7 +1850,7 @@
                 <w:sz w:val="28"/>
                 <w:szCs w:val="28"/>
               </w:rPr>
-              <w:t>Update SW context</w:t>
+              <w:t>-Change software context</w:t>
             </w:r>
           </w:p>
           <w:p>
@@ -1826,19 +1866,51 @@
                 <w:sz w:val="28"/>
                 <w:szCs w:val="28"/>
               </w:rPr>
-              <w:t xml:space="preserve">Add </w:t>
-            </w:r>
-            <w:r>
+              <w:t>- fix typo in req 022 and 002</w:t>
+            </w:r>
+          </w:p>
+          <w:p>
+            <w:pPr>
               <w:rPr>
                 <w:sz w:val="28"/>
                 <w:szCs w:val="28"/>
               </w:rPr>
-              <w:t>Sections to requirements tables</w:t>
+            </w:pPr>
+            <w:r>
+              <w:rPr>
+                <w:sz w:val="28"/>
+                <w:szCs w:val="28"/>
+              </w:rPr>
+              <w:t>-remove req 001</w:t>
             </w:r>
           </w:p>
         </w:tc>
       </w:tr>
     </w:tbl>
+    <w:p>
+      <w:pPr>
+        <w:jc w:val="center"/>
+        <w:rPr>
+          <w:sz w:val="32"/>
+          <w:szCs w:val="32"/>
+        </w:rPr>
+      </w:pPr>
+    </w:p>
+    <w:p>
+      <w:pPr>
+        <w:jc w:val="center"/>
+        <w:rPr>
+          <w:sz w:val="32"/>
+          <w:szCs w:val="32"/>
+        </w:rPr>
+      </w:pPr>
+    </w:p>
+    <w:p/>
+    <w:p>
+      <w:r>
+        <w:br w:type="page"/>
+      </w:r>
+    </w:p>
     <w:p/>
     <w:sdt>
       <w:sdtPr>
@@ -1891,7 +1963,7 @@
           <w:r>
             <w:fldChar w:fldCharType="separate"/>
           </w:r>
-          <w:hyperlink w:anchor="_Toc33779416" w:history="1">
+          <w:hyperlink w:anchor="_Toc32655858" w:history="1">
             <w:r>
               <w:rPr>
                 <w:rStyle w:val="Hyperlink"/>
@@ -1932,7 +2004,7 @@
                 <w:noProof/>
                 <w:webHidden/>
               </w:rPr>
-              <w:instrText xml:space="preserve"> PAGEREF _Toc33779416 \h </w:instrText>
+              <w:instrText xml:space="preserve"> PAGEREF _Toc32655858 \h </w:instrText>
             </w:r>
             <w:r>
               <w:rPr>
@@ -1952,7 +2024,7 @@
                 <w:noProof/>
                 <w:webHidden/>
               </w:rPr>
-              <w:t>4</w:t>
+              <w:t>3</w:t>
             </w:r>
             <w:r>
               <w:rPr>
@@ -1975,7 +2047,7 @@
               <w:noProof/>
             </w:rPr>
           </w:pPr>
-          <w:hyperlink w:anchor="_Toc33779417" w:history="1">
+          <w:hyperlink w:anchor="_Toc32655859" w:history="1">
             <w:r>
               <w:rPr>
                 <w:rStyle w:val="Hyperlink"/>
@@ -2016,7 +2088,7 @@
                 <w:noProof/>
                 <w:webHidden/>
               </w:rPr>
-              <w:instrText xml:space="preserve"> PAGEREF _Toc33779417 \h </w:instrText>
+              <w:instrText xml:space="preserve"> PAGEREF _Toc32655859 \h </w:instrText>
             </w:r>
             <w:r>
               <w:rPr>
@@ -2036,7 +2108,7 @@
                 <w:noProof/>
                 <w:webHidden/>
               </w:rPr>
-              <w:t>4</w:t>
+              <w:t>3</w:t>
             </w:r>
             <w:r>
               <w:rPr>
@@ -2059,7 +2131,7 @@
               <w:noProof/>
             </w:rPr>
           </w:pPr>
-          <w:hyperlink w:anchor="_Toc33779418" w:history="1">
+          <w:hyperlink w:anchor="_Toc32655860" w:history="1">
             <w:r>
               <w:rPr>
                 <w:rStyle w:val="Hyperlink"/>
@@ -2100,7 +2172,7 @@
                 <w:noProof/>
                 <w:webHidden/>
               </w:rPr>
-              <w:instrText xml:space="preserve"> PAGEREF _Toc33779418 \h </w:instrText>
+              <w:instrText xml:space="preserve"> PAGEREF _Toc32655860 \h </w:instrText>
             </w:r>
             <w:r>
               <w:rPr>
@@ -2120,7 +2192,7 @@
                 <w:noProof/>
                 <w:webHidden/>
               </w:rPr>
-              <w:t>4</w:t>
+              <w:t>3</w:t>
             </w:r>
             <w:r>
               <w:rPr>
@@ -2143,7 +2215,7 @@
               <w:noProof/>
             </w:rPr>
           </w:pPr>
-          <w:hyperlink w:anchor="_Toc33779419" w:history="1">
+          <w:hyperlink w:anchor="_Toc32655861" w:history="1">
             <w:r>
               <w:rPr>
                 <w:rStyle w:val="Hyperlink"/>
@@ -2184,7 +2256,7 @@
                 <w:noProof/>
                 <w:webHidden/>
               </w:rPr>
-              <w:instrText xml:space="preserve"> PAGEREF _Toc33779419 \h </w:instrText>
+              <w:instrText xml:space="preserve"> PAGEREF _Toc32655861 \h </w:instrText>
             </w:r>
             <w:r>
               <w:rPr>
@@ -2204,7 +2276,7 @@
                 <w:noProof/>
                 <w:webHidden/>
               </w:rPr>
-              <w:t>4</w:t>
+              <w:t>3</w:t>
             </w:r>
             <w:r>
               <w:rPr>
@@ -2226,7 +2298,7 @@
               <w:noProof/>
             </w:rPr>
           </w:pPr>
-          <w:hyperlink w:anchor="_Toc33779420" w:history="1">
+          <w:hyperlink w:anchor="_Toc32655862" w:history="1">
             <w:r>
               <w:rPr>
                 <w:rStyle w:val="Hyperlink"/>
@@ -2253,7 +2325,7 @@
                 <w:noProof/>
                 <w:webHidden/>
               </w:rPr>
-              <w:instrText xml:space="preserve"> PAGEREF _Toc33779420 \h </w:instrText>
+              <w:instrText xml:space="preserve"> PAGEREF _Toc32655862 \h </w:instrText>
             </w:r>
             <w:r>
               <w:rPr>
@@ -2273,7 +2345,7 @@
                 <w:noProof/>
                 <w:webHidden/>
               </w:rPr>
-              <w:t>4</w:t>
+              <w:t>3</w:t>
             </w:r>
             <w:r>
               <w:rPr>
@@ -2295,7 +2367,7 @@
               <w:noProof/>
             </w:rPr>
           </w:pPr>
-          <w:hyperlink w:anchor="_Toc33779421" w:history="1">
+          <w:hyperlink w:anchor="_Toc32655863" w:history="1">
             <w:r>
               <w:rPr>
                 <w:rStyle w:val="Hyperlink"/>
@@ -2322,7 +2394,7 @@
                 <w:noProof/>
                 <w:webHidden/>
               </w:rPr>
-              <w:instrText xml:space="preserve"> PAGEREF _Toc33779421 \h </w:instrText>
+              <w:instrText xml:space="preserve"> PAGEREF _Toc32655863 \h </w:instrText>
             </w:r>
             <w:r>
               <w:rPr>
@@ -2342,7 +2414,7 @@
                 <w:noProof/>
                 <w:webHidden/>
               </w:rPr>
-              <w:t>4</w:t>
+              <w:t>3</w:t>
             </w:r>
             <w:r>
               <w:rPr>
@@ -2364,7 +2436,7 @@
               <w:noProof/>
             </w:rPr>
           </w:pPr>
-          <w:hyperlink w:anchor="_Toc33779422" w:history="1">
+          <w:hyperlink w:anchor="_Toc32655864" w:history="1">
             <w:r>
               <w:rPr>
                 <w:rStyle w:val="Hyperlink"/>
@@ -2391,7 +2463,7 @@
                 <w:noProof/>
                 <w:webHidden/>
               </w:rPr>
-              <w:instrText xml:space="preserve"> PAGEREF _Toc33779422 \h </w:instrText>
+              <w:instrText xml:space="preserve"> PAGEREF _Toc32655864 \h </w:instrText>
             </w:r>
             <w:r>
               <w:rPr>
@@ -2411,7 +2483,7 @@
                 <w:noProof/>
                 <w:webHidden/>
               </w:rPr>
-              <w:t>4</w:t>
+              <w:t>3</w:t>
             </w:r>
             <w:r>
               <w:rPr>
@@ -2433,7 +2505,7 @@
               <w:noProof/>
             </w:rPr>
           </w:pPr>
-          <w:hyperlink w:anchor="_Toc33779423" w:history="1">
+          <w:hyperlink w:anchor="_Toc32655865" w:history="1">
             <w:r>
               <w:rPr>
                 <w:rStyle w:val="Hyperlink"/>
@@ -2460,7 +2532,7 @@
                 <w:noProof/>
                 <w:webHidden/>
               </w:rPr>
-              <w:instrText xml:space="preserve"> PAGEREF _Toc33779423 \h </w:instrText>
+              <w:instrText xml:space="preserve"> PAGEREF _Toc32655865 \h </w:instrText>
             </w:r>
             <w:r>
               <w:rPr>
@@ -2480,7 +2552,7 @@
                 <w:noProof/>
                 <w:webHidden/>
               </w:rPr>
-              <w:t>4</w:t>
+              <w:t>3</w:t>
             </w:r>
             <w:r>
               <w:rPr>
@@ -2502,7 +2574,7 @@
               <w:noProof/>
             </w:rPr>
           </w:pPr>
-          <w:hyperlink w:anchor="_Toc33779424" w:history="1">
+          <w:hyperlink w:anchor="_Toc32655866" w:history="1">
             <w:r>
               <w:rPr>
                 <w:rStyle w:val="Hyperlink"/>
@@ -2529,7 +2601,7 @@
                 <w:noProof/>
                 <w:webHidden/>
               </w:rPr>
-              <w:instrText xml:space="preserve"> PAGEREF _Toc33779424 \h </w:instrText>
+              <w:instrText xml:space="preserve"> PAGEREF _Toc32655866 \h </w:instrText>
             </w:r>
             <w:r>
               <w:rPr>
@@ -2549,7 +2621,7 @@
                 <w:noProof/>
                 <w:webHidden/>
               </w:rPr>
-              <w:t>4</w:t>
+              <w:t>3</w:t>
             </w:r>
             <w:r>
               <w:rPr>
@@ -2571,13 +2643,13 @@
               <w:noProof/>
             </w:rPr>
           </w:pPr>
-          <w:hyperlink w:anchor="_Toc33779425" w:history="1">
+          <w:hyperlink w:anchor="_Toc32655867" w:history="1">
             <w:r>
               <w:rPr>
                 <w:rStyle w:val="Hyperlink"/>
                 <w:noProof/>
               </w:rPr>
-              <w:t>3.0 Software context</w:t>
+              <w:t>3.0 Specific Requirements</w:t>
             </w:r>
             <w:r>
               <w:rPr>
@@ -2598,7 +2670,7 @@
                 <w:noProof/>
                 <w:webHidden/>
               </w:rPr>
-              <w:instrText xml:space="preserve"> PAGEREF _Toc33779425 \h </w:instrText>
+              <w:instrText xml:space="preserve"> PAGEREF _Toc32655867 \h </w:instrText>
             </w:r>
             <w:r>
               <w:rPr>
@@ -2618,76 +2690,7 @@
                 <w:noProof/>
                 <w:webHidden/>
               </w:rPr>
-              <w:t>5</w:t>
-            </w:r>
-            <w:r>
-              <w:rPr>
-                <w:noProof/>
-                <w:webHidden/>
-              </w:rPr>
-              <w:fldChar w:fldCharType="end"/>
-            </w:r>
-          </w:hyperlink>
-        </w:p>
-        <w:p>
-          <w:pPr>
-            <w:pStyle w:val="TOC1"/>
-            <w:tabs>
-              <w:tab w:val="right" w:leader="dot" w:pos="9350"/>
-            </w:tabs>
-            <w:rPr>
-              <w:rFonts w:eastAsiaTheme="minorEastAsia"/>
-              <w:noProof/>
-            </w:rPr>
-          </w:pPr>
-          <w:hyperlink w:anchor="_Toc33779426" w:history="1">
-            <w:r>
-              <w:rPr>
-                <w:rStyle w:val="Hyperlink"/>
-                <w:noProof/>
-              </w:rPr>
-              <w:t>4.0 Specific Requirements</w:t>
-            </w:r>
-            <w:r>
-              <w:rPr>
-                <w:noProof/>
-                <w:webHidden/>
-              </w:rPr>
-              <w:tab/>
-            </w:r>
-            <w:r>
-              <w:rPr>
-                <w:noProof/>
-                <w:webHidden/>
-              </w:rPr>
-              <w:fldChar w:fldCharType="begin"/>
-            </w:r>
-            <w:r>
-              <w:rPr>
-                <w:noProof/>
-                <w:webHidden/>
-              </w:rPr>
-              <w:instrText xml:space="preserve"> PAGEREF _Toc33779426 \h </w:instrText>
-            </w:r>
-            <w:r>
-              <w:rPr>
-                <w:noProof/>
-                <w:webHidden/>
-              </w:rPr>
-            </w:r>
-            <w:r>
-              <w:rPr>
-                <w:noProof/>
-                <w:webHidden/>
-              </w:rPr>
-              <w:fldChar w:fldCharType="separate"/>
-            </w:r>
-            <w:r>
-              <w:rPr>
-                <w:noProof/>
-                <w:webHidden/>
-              </w:rPr>
-              <w:t>5</w:t>
+              <w:t>4</w:t>
             </w:r>
             <w:r>
               <w:rPr>
@@ -2709,13 +2712,13 @@
               <w:noProof/>
             </w:rPr>
           </w:pPr>
-          <w:hyperlink w:anchor="_Toc33779427" w:history="1">
+          <w:hyperlink w:anchor="_Toc32655868" w:history="1">
             <w:r>
               <w:rPr>
                 <w:rStyle w:val="Hyperlink"/>
                 <w:noProof/>
               </w:rPr>
-              <w:t>4.1 Requirements Tables</w:t>
+              <w:t>3.1 Requirements Tables</w:t>
             </w:r>
             <w:r>
               <w:rPr>
@@ -2736,7 +2739,7 @@
                 <w:noProof/>
                 <w:webHidden/>
               </w:rPr>
-              <w:instrText xml:space="preserve"> PAGEREF _Toc33779427 \h </w:instrText>
+              <w:instrText xml:space="preserve"> PAGEREF _Toc32655868 \h </w:instrText>
             </w:r>
             <w:r>
               <w:rPr>
@@ -2756,214 +2759,7 @@
                 <w:noProof/>
                 <w:webHidden/>
               </w:rPr>
-              <w:t>5</w:t>
-            </w:r>
-            <w:r>
-              <w:rPr>
-                <w:noProof/>
-                <w:webHidden/>
-              </w:rPr>
-              <w:fldChar w:fldCharType="end"/>
-            </w:r>
-          </w:hyperlink>
-        </w:p>
-        <w:p>
-          <w:pPr>
-            <w:pStyle w:val="TOC3"/>
-            <w:tabs>
-              <w:tab w:val="right" w:leader="dot" w:pos="9350"/>
-            </w:tabs>
-            <w:rPr>
-              <w:rFonts w:eastAsiaTheme="minorEastAsia"/>
-              <w:noProof/>
-            </w:rPr>
-          </w:pPr>
-          <w:hyperlink w:anchor="_Toc33779428" w:history="1">
-            <w:r>
-              <w:rPr>
-                <w:rStyle w:val="Hyperlink"/>
-                <w:noProof/>
-              </w:rPr>
-              <w:t>4.1.1 Input features</w:t>
-            </w:r>
-            <w:r>
-              <w:rPr>
-                <w:noProof/>
-                <w:webHidden/>
-              </w:rPr>
-              <w:tab/>
-            </w:r>
-            <w:r>
-              <w:rPr>
-                <w:noProof/>
-                <w:webHidden/>
-              </w:rPr>
-              <w:fldChar w:fldCharType="begin"/>
-            </w:r>
-            <w:r>
-              <w:rPr>
-                <w:noProof/>
-                <w:webHidden/>
-              </w:rPr>
-              <w:instrText xml:space="preserve"> PAGEREF _Toc33779428 \h </w:instrText>
-            </w:r>
-            <w:r>
-              <w:rPr>
-                <w:noProof/>
-                <w:webHidden/>
-              </w:rPr>
-            </w:r>
-            <w:r>
-              <w:rPr>
-                <w:noProof/>
-                <w:webHidden/>
-              </w:rPr>
-              <w:fldChar w:fldCharType="separate"/>
-            </w:r>
-            <w:r>
-              <w:rPr>
-                <w:noProof/>
-                <w:webHidden/>
-              </w:rPr>
-              <w:t>5</w:t>
-            </w:r>
-            <w:r>
-              <w:rPr>
-                <w:noProof/>
-                <w:webHidden/>
-              </w:rPr>
-              <w:fldChar w:fldCharType="end"/>
-            </w:r>
-          </w:hyperlink>
-        </w:p>
-        <w:p>
-          <w:pPr>
-            <w:pStyle w:val="TOC3"/>
-            <w:tabs>
-              <w:tab w:val="right" w:leader="dot" w:pos="9350"/>
-            </w:tabs>
-            <w:rPr>
-              <w:rFonts w:eastAsiaTheme="minorEastAsia"/>
-              <w:noProof/>
-            </w:rPr>
-          </w:pPr>
-          <w:hyperlink w:anchor="_Toc33779429" w:history="1">
-            <w:r>
-              <w:rPr>
-                <w:rStyle w:val="Hyperlink"/>
-                <w:noProof/>
-              </w:rPr>
-              <w:t>4.1.2 LED controller</w:t>
-            </w:r>
-            <w:r>
-              <w:rPr>
-                <w:noProof/>
-                <w:webHidden/>
-              </w:rPr>
-              <w:tab/>
-            </w:r>
-            <w:r>
-              <w:rPr>
-                <w:noProof/>
-                <w:webHidden/>
-              </w:rPr>
-              <w:fldChar w:fldCharType="begin"/>
-            </w:r>
-            <w:r>
-              <w:rPr>
-                <w:noProof/>
-                <w:webHidden/>
-              </w:rPr>
-              <w:instrText xml:space="preserve"> PAGEREF _Toc33779429 \h </w:instrText>
-            </w:r>
-            <w:r>
-              <w:rPr>
-                <w:noProof/>
-                <w:webHidden/>
-              </w:rPr>
-            </w:r>
-            <w:r>
-              <w:rPr>
-                <w:noProof/>
-                <w:webHidden/>
-              </w:rPr>
-              <w:fldChar w:fldCharType="separate"/>
-            </w:r>
-            <w:r>
-              <w:rPr>
-                <w:noProof/>
-                <w:webHidden/>
-              </w:rPr>
-              <w:t>5</w:t>
-            </w:r>
-            <w:r>
-              <w:rPr>
-                <w:noProof/>
-                <w:webHidden/>
-              </w:rPr>
-              <w:fldChar w:fldCharType="end"/>
-            </w:r>
-          </w:hyperlink>
-        </w:p>
-        <w:p>
-          <w:pPr>
-            <w:pStyle w:val="TOC3"/>
-            <w:tabs>
-              <w:tab w:val="right" w:leader="dot" w:pos="9350"/>
-            </w:tabs>
-            <w:rPr>
-              <w:rFonts w:eastAsiaTheme="minorEastAsia"/>
-              <w:noProof/>
-            </w:rPr>
-          </w:pPr>
-          <w:hyperlink w:anchor="_Toc33779430" w:history="1">
-            <w:r>
-              <w:rPr>
-                <w:rStyle w:val="Hyperlink"/>
-                <w:noProof/>
-              </w:rPr>
-              <w:t>4.1.3 Output feature</w:t>
-            </w:r>
-            <w:r>
-              <w:rPr>
-                <w:noProof/>
-                <w:webHidden/>
-              </w:rPr>
-              <w:tab/>
-            </w:r>
-            <w:r>
-              <w:rPr>
-                <w:noProof/>
-                <w:webHidden/>
-              </w:rPr>
-              <w:fldChar w:fldCharType="begin"/>
-            </w:r>
-            <w:r>
-              <w:rPr>
-                <w:noProof/>
-                <w:webHidden/>
-              </w:rPr>
-              <w:instrText xml:space="preserve"> PAGEREF _Toc33779430 \h </w:instrText>
-            </w:r>
-            <w:r>
-              <w:rPr>
-                <w:noProof/>
-                <w:webHidden/>
-              </w:rPr>
-            </w:r>
-            <w:r>
-              <w:rPr>
-                <w:noProof/>
-                <w:webHidden/>
-              </w:rPr>
-              <w:fldChar w:fldCharType="separate"/>
-            </w:r>
-            <w:r>
-              <w:rPr>
-                <w:noProof/>
-                <w:webHidden/>
-              </w:rPr>
-              <w:t>8</w:t>
+              <w:t>4</w:t>
             </w:r>
             <w:r>
               <w:rPr>
@@ -2985,13 +2781,13 @@
               <w:noProof/>
             </w:rPr>
           </w:pPr>
-          <w:hyperlink w:anchor="_Toc33779431" w:history="1">
+          <w:hyperlink w:anchor="_Toc32655869" w:history="1">
             <w:r>
               <w:rPr>
                 <w:rStyle w:val="Hyperlink"/>
                 <w:noProof/>
               </w:rPr>
-              <w:t>4.2 Reference Documents</w:t>
+              <w:t>3.2 Reference Documents</w:t>
             </w:r>
             <w:r>
               <w:rPr>
@@ -3012,7 +2808,7 @@
                 <w:noProof/>
                 <w:webHidden/>
               </w:rPr>
-              <w:instrText xml:space="preserve"> PAGEREF _Toc33779431 \h </w:instrText>
+              <w:instrText xml:space="preserve"> PAGEREF _Toc32655869 \h </w:instrText>
             </w:r>
             <w:r>
               <w:rPr>
@@ -3032,7 +2828,7 @@
                 <w:noProof/>
                 <w:webHidden/>
               </w:rPr>
-              <w:t>10</w:t>
+              <w:t>8</w:t>
             </w:r>
             <w:r>
               <w:rPr>
@@ -3090,12 +2886,12 @@
         </w:numPr>
         <w:spacing w:before="0"/>
       </w:pPr>
-      <w:bookmarkStart w:id="0" w:name="_Toc33779416"/>
+      <w:bookmarkStart w:id="1" w:name="_Toc32655858"/>
       <w:r>
         <w:lastRenderedPageBreak/>
         <w:t>Introduction</w:t>
       </w:r>
-      <w:bookmarkEnd w:id="0"/>
+      <w:bookmarkEnd w:id="1"/>
     </w:p>
     <w:p>
       <w:pPr>
@@ -3106,11 +2902,11 @@
         </w:numPr>
         <w:spacing w:before="0" w:line="240" w:lineRule="auto"/>
       </w:pPr>
-      <w:bookmarkStart w:id="1" w:name="_Toc33779417"/>
+      <w:bookmarkStart w:id="2" w:name="_Toc32655859"/>
       <w:r>
         <w:t>Purpose</w:t>
       </w:r>
-      <w:bookmarkEnd w:id="1"/>
+      <w:bookmarkEnd w:id="2"/>
       <w:r>
         <w:t xml:space="preserve"> </w:t>
       </w:r>
@@ -3166,11 +2962,11 @@
         </w:numPr>
         <w:spacing w:before="0" w:line="240" w:lineRule="auto"/>
       </w:pPr>
-      <w:bookmarkStart w:id="2" w:name="_Toc33779418"/>
+      <w:bookmarkStart w:id="3" w:name="_Toc32655860"/>
       <w:r>
         <w:t>Project Description</w:t>
       </w:r>
-      <w:bookmarkEnd w:id="2"/>
+      <w:bookmarkEnd w:id="3"/>
       <w:r>
         <w:tab/>
       </w:r>
@@ -3273,11 +3069,11 @@
         </w:numPr>
         <w:spacing w:before="0"/>
       </w:pPr>
-      <w:bookmarkStart w:id="3" w:name="_Toc33779419"/>
+      <w:bookmarkStart w:id="4" w:name="_Toc32655861"/>
       <w:r>
         <w:t>Block diagram</w:t>
       </w:r>
-      <w:bookmarkEnd w:id="3"/>
+      <w:bookmarkEnd w:id="4"/>
     </w:p>
     <w:p>
       <w:pPr>
@@ -3337,11 +3133,11 @@
         <w:pStyle w:val="Heading1"/>
         <w:spacing w:before="0" w:line="240" w:lineRule="auto"/>
       </w:pPr>
-      <w:bookmarkStart w:id="4" w:name="_Toc33779420"/>
+      <w:bookmarkStart w:id="5" w:name="_Toc32655862"/>
       <w:r>
         <w:t>2.0 The Overall Description</w:t>
       </w:r>
-      <w:bookmarkEnd w:id="4"/>
+      <w:bookmarkEnd w:id="5"/>
     </w:p>
     <w:p>
       <w:pPr>
@@ -3349,11 +3145,11 @@
         <w:spacing w:before="0" w:line="240" w:lineRule="auto"/>
         <w:ind w:firstLine="720"/>
       </w:pPr>
-      <w:bookmarkStart w:id="5" w:name="_Toc33779421"/>
+      <w:bookmarkStart w:id="6" w:name="_Toc32655863"/>
       <w:r>
         <w:t>2.1 User Needs</w:t>
       </w:r>
-      <w:bookmarkEnd w:id="5"/>
+      <w:bookmarkEnd w:id="6"/>
     </w:p>
     <w:p>
       <w:pPr>
@@ -3397,14 +3193,14 @@
       <w:r>
         <w:tab/>
       </w:r>
-      <w:bookmarkStart w:id="6" w:name="_Toc33779422"/>
+      <w:bookmarkStart w:id="7" w:name="_Toc32655864"/>
       <w:r>
         <w:t>2.2</w:t>
       </w:r>
       <w:r>
         <w:t xml:space="preserve"> Product perspective</w:t>
       </w:r>
-      <w:bookmarkEnd w:id="6"/>
+      <w:bookmarkEnd w:id="7"/>
     </w:p>
     <w:p>
       <w:pPr>
@@ -3417,14 +3213,14 @@
       <w:r>
         <w:tab/>
       </w:r>
-      <w:bookmarkStart w:id="7" w:name="_Toc33779423"/>
+      <w:bookmarkStart w:id="8" w:name="_Toc32655865"/>
       <w:r>
         <w:t>2.2</w:t>
       </w:r>
       <w:r>
         <w:t>.1 System interfaces</w:t>
       </w:r>
-      <w:bookmarkEnd w:id="7"/>
+      <w:bookmarkEnd w:id="8"/>
     </w:p>
     <w:p>
       <w:pPr>
@@ -3496,14 +3292,14 @@
       <w:r>
         <w:tab/>
       </w:r>
-      <w:bookmarkStart w:id="8" w:name="_Toc33779424"/>
+      <w:bookmarkStart w:id="9" w:name="_Toc32655866"/>
       <w:r>
         <w:t>2.2</w:t>
       </w:r>
       <w:r>
         <w:t>.2 Interfaces</w:t>
       </w:r>
-      <w:bookmarkEnd w:id="8"/>
+      <w:bookmarkEnd w:id="9"/>
     </w:p>
     <w:p>
       <w:pPr>
@@ -3531,64 +3327,137 @@
       <w:pPr>
         <w:pStyle w:val="Heading1"/>
       </w:pPr>
-      <w:bookmarkStart w:id="9" w:name="_Toc33779425"/>
+      <w:r>
+        <w:lastRenderedPageBreak/>
+        <w:t>3.0 Software context</w:t>
+      </w:r>
+    </w:p>
+    <w:p>
       <w:r>
         <w:rPr>
           <w:noProof/>
         </w:rPr>
-        <w:lastRenderedPageBreak/>
-        <w:pict w14:anchorId="771C1336">
-          <v:shapetype id="_x0000_t75" coordsize="21600,21600" o:spt="75" o:preferrelative="t" path="m@4@5l@4@11@9@11@9@5xe" filled="f" stroked="f">
-            <v:stroke joinstyle="miter"/>
-            <v:formulas>
-              <v:f eqn="if lineDrawn pixelLineWidth 0"/>
-              <v:f eqn="sum @0 1 0"/>
-              <v:f eqn="sum 0 0 @1"/>
-              <v:f eqn="prod @2 1 2"/>
-              <v:f eqn="prod @3 21600 pixelWidth"/>
-              <v:f eqn="prod @3 21600 pixelHeight"/>
-              <v:f eqn="sum @0 0 1"/>
-              <v:f eqn="prod @6 1 2"/>
-              <v:f eqn="prod @7 21600 pixelWidth"/>
-              <v:f eqn="sum @8 21600 0"/>
-              <v:f eqn="prod @7 21600 pixelHeight"/>
-              <v:f eqn="sum @10 21600 0"/>
-            </v:formulas>
-            <v:path o:extrusionok="f" gradientshapeok="t" o:connecttype="rect"/>
-            <o:lock v:ext="edit" aspectratio="t"/>
-          </v:shapetype>
-          <v:shape id="_x0000_s1026" type="#_x0000_t75" style="position:absolute;margin-left:-30pt;margin-top:24.85pt;width:467.25pt;height:213.75pt;z-index:-251649024;mso-position-horizontal-relative:text;mso-position-vertical-relative:text;mso-width-relative:page;mso-height-relative:page" wrapcoords="-35 0 -35 21524 21600 21524 21600 0 -35 0">
-            <v:imagedata r:id="rId9" o:title="SwContext"/>
-            <w10:wrap type="tight"/>
-          </v:shape>
-        </w:pict>
+        <w:drawing>
+          <wp:anchor distT="0" distB="0" distL="114300" distR="114300" simplePos="0" relativeHeight="251719680" behindDoc="0" locked="0" layoutInCell="1" allowOverlap="1" wp14:anchorId="46EA3DC5" wp14:editId="3A194A2A">
+            <wp:simplePos x="0" y="0"/>
+            <wp:positionH relativeFrom="margin">
+              <wp:align>center</wp:align>
+            </wp:positionH>
+            <wp:positionV relativeFrom="paragraph">
+              <wp:posOffset>192296</wp:posOffset>
+            </wp:positionV>
+            <wp:extent cx="5056449" cy="2208955"/>
+            <wp:effectExtent l="0" t="0" r="0" b="1270"/>
+            <wp:wrapSquare wrapText="bothSides"/>
+            <wp:docPr id="10" name="Picture 10"/>
+            <wp:cNvGraphicFramePr>
+              <a:graphicFrameLocks xmlns:a="http://schemas.openxmlformats.org/drawingml/2006/main" noChangeAspect="1"/>
+            </wp:cNvGraphicFramePr>
+            <a:graphic xmlns:a="http://schemas.openxmlformats.org/drawingml/2006/main">
+              <a:graphicData uri="http://schemas.openxmlformats.org/drawingml/2006/picture">
+                <pic:pic xmlns:pic="http://schemas.openxmlformats.org/drawingml/2006/picture">
+                  <pic:nvPicPr>
+                    <pic:cNvPr id="0" name="Picture 1"/>
+                    <pic:cNvPicPr>
+                      <a:picLocks noChangeAspect="1" noChangeArrowheads="1"/>
+                    </pic:cNvPicPr>
+                  </pic:nvPicPr>
+                  <pic:blipFill>
+                    <a:blip r:embed="rId9">
+                      <a:extLst>
+                        <a:ext uri="{28A0092B-C50C-407E-A947-70E740481C1C}">
+                          <a14:useLocalDpi xmlns:a14="http://schemas.microsoft.com/office/drawing/2010/main" val="0"/>
+                        </a:ext>
+                      </a:extLst>
+                    </a:blip>
+                    <a:srcRect/>
+                    <a:stretch>
+                      <a:fillRect/>
+                    </a:stretch>
+                  </pic:blipFill>
+                  <pic:spPr bwMode="auto">
+                    <a:xfrm>
+                      <a:off x="0" y="0"/>
+                      <a:ext cx="5056449" cy="2208955"/>
+                    </a:xfrm>
+                    <a:prstGeom prst="rect">
+                      <a:avLst/>
+                    </a:prstGeom>
+                    <a:noFill/>
+                    <a:ln>
+                      <a:noFill/>
+                    </a:ln>
+                  </pic:spPr>
+                </pic:pic>
+              </a:graphicData>
+            </a:graphic>
+          </wp:anchor>
+        </w:drawing>
       </w:r>
-      <w:r>
-        <w:t>3.0 Software context</w:t>
-      </w:r>
-      <w:bookmarkEnd w:id="9"/>
-    </w:p>
-    <w:p>
       <w:r>
         <w:tab/>
       </w:r>
     </w:p>
-    <w:p/>
-    <w:p/>
-    <w:p/>
-    <w:p/>
-    <w:p/>
-    <w:p/>
-    <w:p/>
-    <w:p/>
-    <w:p/>
-    <w:p/>
+    <w:p>
+      <w:pPr>
+        <w:pStyle w:val="ListParagraph"/>
+        <w:ind w:left="480"/>
+      </w:pPr>
+    </w:p>
     <w:p>
       <w:pPr>
         <w:pStyle w:val="Heading1"/>
         <w:spacing w:before="0" w:line="19" w:lineRule="atLeast"/>
       </w:pPr>
-      <w:bookmarkStart w:id="10" w:name="_Toc33779426"/>
+      <w:bookmarkStart w:id="10" w:name="_Toc32655867"/>
+    </w:p>
+    <w:p>
+      <w:pPr>
+        <w:pStyle w:val="Heading1"/>
+        <w:spacing w:before="0" w:line="19" w:lineRule="atLeast"/>
+      </w:pPr>
+    </w:p>
+    <w:p>
+      <w:pPr>
+        <w:pStyle w:val="Heading1"/>
+        <w:spacing w:before="0" w:line="19" w:lineRule="atLeast"/>
+      </w:pPr>
+    </w:p>
+    <w:p>
+      <w:pPr>
+        <w:pStyle w:val="Heading1"/>
+        <w:spacing w:before="0" w:line="19" w:lineRule="atLeast"/>
+      </w:pPr>
+    </w:p>
+    <w:p>
+      <w:pPr>
+        <w:pStyle w:val="Heading1"/>
+        <w:spacing w:before="0" w:line="19" w:lineRule="atLeast"/>
+      </w:pPr>
+    </w:p>
+    <w:p>
+      <w:pPr>
+        <w:pStyle w:val="Heading1"/>
+        <w:spacing w:before="0" w:line="19" w:lineRule="atLeast"/>
+      </w:pPr>
+    </w:p>
+    <w:p>
+      <w:pPr>
+        <w:pStyle w:val="Heading1"/>
+        <w:spacing w:before="0" w:line="19" w:lineRule="atLeast"/>
+      </w:pPr>
+    </w:p>
+    <w:p>
+      <w:pPr>
+        <w:pStyle w:val="Heading1"/>
+        <w:spacing w:before="0" w:line="19" w:lineRule="atLeast"/>
+      </w:pPr>
+    </w:p>
+    <w:p>
+      <w:pPr>
+        <w:pStyle w:val="Heading1"/>
+        <w:spacing w:before="0" w:line="19" w:lineRule="atLeast"/>
+      </w:pPr>
       <w:r>
         <w:t>4</w:t>
       </w:r>
@@ -3608,7 +3477,7 @@
       <w:r>
         <w:tab/>
       </w:r>
-      <w:bookmarkStart w:id="11" w:name="_Toc33779427"/>
+      <w:bookmarkStart w:id="11" w:name="_Toc32655868"/>
       <w:r>
         <w:t>4</w:t>
       </w:r>
@@ -3623,6 +3492,7 @@
       </w:r>
       <w:bookmarkEnd w:id="11"/>
     </w:p>
+    <w:p/>
     <w:p>
       <w:pPr>
         <w:pStyle w:val="Heading3"/>
@@ -3632,12 +3502,8 @@
       </w:r>
       <w:r>
         <w:tab/>
-      </w:r>
-      <w:bookmarkStart w:id="12" w:name="_Toc33779428"/>
-      <w:r>
         <w:t>4.1.1 Input features</w:t>
       </w:r>
-      <w:bookmarkEnd w:id="12"/>
     </w:p>
     <w:p>
       <w:r>
@@ -3657,35 +3523,10 @@
       </w:r>
       <w:r>
         <w:tab/>
-      </w:r>
-      <w:bookmarkStart w:id="13" w:name="_Toc33779429"/>
-      <w:r>
         <w:t>4.1.</w:t>
       </w:r>
       <w:r>
         <w:t>2 LED controller</w:t>
-      </w:r>
-      <w:bookmarkEnd w:id="13"/>
-      <w:r>
-        <w:tab/>
-      </w:r>
-      <w:r>
-        <w:tab/>
-      </w:r>
-      <w:r>
-        <w:tab/>
-      </w:r>
-    </w:p>
-    <w:p>
-      <w:pPr>
-        <w:pStyle w:val="Heading4"/>
-        <w:ind w:left="1440" w:firstLine="720"/>
-      </w:pPr>
-      <w:r>
-        <w:t xml:space="preserve">4.1.2.1 </w:t>
-      </w:r>
-      <w:r>
-        <w:t>Initialization</w:t>
       </w:r>
     </w:p>
     <w:tbl>
@@ -5104,14 +4945,12 @@
                   <w:pPr>
                     <w:framePr w:hSpace="180" w:wrap="around" w:vAnchor="text" w:hAnchor="margin" w:y="215"/>
                     <w:rPr>
-                      <w:spacing w:val="-4"/>
                       <w:sz w:val="18"/>
                       <w:szCs w:val="18"/>
                     </w:rPr>
                   </w:pPr>
                   <w:r>
                     <w:rPr>
-                      <w:spacing w:val="-4"/>
                       <w:sz w:val="18"/>
                       <w:szCs w:val="18"/>
                     </w:rPr>
@@ -5171,14 +5010,12 @@
                   <w:pPr>
                     <w:framePr w:hSpace="180" w:wrap="around" w:vAnchor="text" w:hAnchor="margin" w:y="215"/>
                     <w:rPr>
-                      <w:spacing w:val="-4"/>
                       <w:sz w:val="18"/>
                       <w:szCs w:val="18"/>
                     </w:rPr>
                   </w:pPr>
                   <w:r>
                     <w:rPr>
-                      <w:spacing w:val="-4"/>
                       <w:sz w:val="18"/>
                       <w:szCs w:val="18"/>
                     </w:rPr>
@@ -5335,7 +5172,6 @@
                       <w:sz w:val="18"/>
                       <w:szCs w:val="18"/>
                     </w:rPr>
-                    <w:lastRenderedPageBreak/>
                     <w:t>24</w:t>
                   </w:r>
                 </w:p>
@@ -5466,6 +5302,7 @@
                       <w:sz w:val="18"/>
                       <w:szCs w:val="18"/>
                     </w:rPr>
+                    <w:lastRenderedPageBreak/>
                     <w:t>26</w:t>
                   </w:r>
                 </w:p>
@@ -5629,14 +5466,12 @@
                   <w:pPr>
                     <w:framePr w:hSpace="180" w:wrap="around" w:vAnchor="text" w:hAnchor="margin" w:y="215"/>
                     <w:rPr>
-                      <w:spacing w:val="-4"/>
                       <w:sz w:val="18"/>
                       <w:szCs w:val="18"/>
                     </w:rPr>
                   </w:pPr>
                   <w:r>
                     <w:rPr>
-                      <w:spacing w:val="-4"/>
                       <w:sz w:val="18"/>
                       <w:szCs w:val="18"/>
                     </w:rPr>
@@ -5696,14 +5531,12 @@
                   <w:pPr>
                     <w:framePr w:hSpace="180" w:wrap="around" w:vAnchor="text" w:hAnchor="margin" w:y="215"/>
                     <w:rPr>
-                      <w:spacing w:val="-4"/>
                       <w:sz w:val="18"/>
                       <w:szCs w:val="18"/>
                     </w:rPr>
                   </w:pPr>
                   <w:r>
                     <w:rPr>
-                      <w:spacing w:val="-4"/>
                       <w:sz w:val="18"/>
                       <w:szCs w:val="18"/>
                     </w:rPr>
@@ -6257,16 +6090,7 @@
         </w:tc>
       </w:tr>
     </w:tbl>
-    <w:p>
-      <w:pPr>
-        <w:pStyle w:val="Heading4"/>
-        <w:ind w:left="1440" w:firstLine="720"/>
-      </w:pPr>
-      <w:r>
-        <w:lastRenderedPageBreak/>
-        <w:t>4.1.2.2 Mode Selection</w:t>
-      </w:r>
-    </w:p>
+    <w:p/>
     <w:tbl>
       <w:tblPr>
         <w:tblStyle w:val="TableGrid"/>
@@ -6276,9 +6100,9 @@
       </w:tblPr>
       <w:tblGrid>
         <w:gridCol w:w="1358"/>
-        <w:gridCol w:w="5027"/>
-        <w:gridCol w:w="1260"/>
-        <w:gridCol w:w="1705"/>
+        <w:gridCol w:w="5470"/>
+        <w:gridCol w:w="1244"/>
+        <w:gridCol w:w="1278"/>
       </w:tblGrid>
       <w:tr>
         <w:tc>
@@ -6339,7 +6163,7 @@
                 <w:sz w:val="24"/>
                 <w:szCs w:val="24"/>
               </w:rPr>
-              <w:t>23</w:t>
+              <w:t>22</w:t>
             </w:r>
             <w:r>
               <w:rPr>
@@ -6391,7 +6215,7 @@
         </w:tc>
         <w:tc>
           <w:tcPr>
-            <w:tcW w:w="5027" w:type="dxa"/>
+            <w:tcW w:w="5470" w:type="dxa"/>
           </w:tcPr>
           <w:p>
             <w:pPr>
@@ -6426,7 +6250,7 @@
         </w:tc>
         <w:tc>
           <w:tcPr>
-            <w:tcW w:w="1260" w:type="dxa"/>
+            <w:tcW w:w="1244" w:type="dxa"/>
           </w:tcPr>
           <w:p>
             <w:pPr>
@@ -6444,7 +6268,7 @@
         </w:tc>
         <w:tc>
           <w:tcPr>
-            <w:tcW w:w="1705" w:type="dxa"/>
+            <w:tcW w:w="1278" w:type="dxa"/>
           </w:tcPr>
           <w:p>
             <w:r>
@@ -6478,14 +6302,14 @@
         </w:tc>
         <w:tc>
           <w:tcPr>
-            <w:tcW w:w="5027" w:type="dxa"/>
-          </w:tcPr>
-          <w:p>
-            <w:r>
-              <w:t>Mode</w:t>
-            </w:r>
-            <w:r>
-              <w:t xml:space="preserve"> Signa</w:t>
+            <w:tcW w:w="5470" w:type="dxa"/>
+          </w:tcPr>
+          <w:p>
+            <w:r>
+              <w:t xml:space="preserve">Mode </w:t>
+            </w:r>
+            <w:r>
+              <w:t>Switch Signa</w:t>
             </w:r>
             <w:r>
               <w:t>l</w:t>
@@ -6494,7 +6318,7 @@
         </w:tc>
         <w:tc>
           <w:tcPr>
-            <w:tcW w:w="1260" w:type="dxa"/>
+            <w:tcW w:w="1244" w:type="dxa"/>
           </w:tcPr>
           <w:p>
             <w:pPr>
@@ -6512,11 +6336,11 @@
         </w:tc>
         <w:tc>
           <w:tcPr>
-            <w:tcW w:w="1705" w:type="dxa"/>
-          </w:tcPr>
-          <w:p>
-            <w:r>
-              <w:t>Mode Activation</w:t>
+            <w:tcW w:w="1278" w:type="dxa"/>
+          </w:tcPr>
+          <w:p>
+            <w:r>
+              <w:t>N/A</w:t>
             </w:r>
           </w:p>
         </w:tc>
@@ -6544,17 +6368,17 @@
         </w:tc>
         <w:tc>
           <w:tcPr>
-            <w:tcW w:w="5027" w:type="dxa"/>
-          </w:tcPr>
-          <w:p>
-            <w:r>
-              <w:t>Mohanad</w:t>
-            </w:r>
-          </w:p>
-        </w:tc>
-        <w:tc>
-          <w:tcPr>
-            <w:tcW w:w="1260" w:type="dxa"/>
+            <w:tcW w:w="5470" w:type="dxa"/>
+          </w:tcPr>
+          <w:p>
+            <w:r>
+              <w:t xml:space="preserve">Sarah </w:t>
+            </w:r>
+          </w:p>
+        </w:tc>
+        <w:tc>
+          <w:tcPr>
+            <w:tcW w:w="1244" w:type="dxa"/>
           </w:tcPr>
           <w:p>
             <w:pPr>
@@ -6574,14 +6398,20 @@
         </w:tc>
         <w:tc>
           <w:tcPr>
-            <w:tcW w:w="1705" w:type="dxa"/>
-          </w:tcPr>
-          <w:p>
-            <w:r>
-              <w:t>27</w:t>
-            </w:r>
-            <w:r>
-              <w:t>/02/2020</w:t>
+            <w:tcW w:w="1278" w:type="dxa"/>
+          </w:tcPr>
+          <w:p>
+            <w:r>
+              <w:t>1</w:t>
+            </w:r>
+            <w:r>
+              <w:t>/0</w:t>
+            </w:r>
+            <w:r>
+              <w:t>3</w:t>
+            </w:r>
+            <w:r>
+              <w:t>/2020</w:t>
             </w:r>
           </w:p>
         </w:tc>
@@ -6643,9 +6473,9 @@
       </w:tblPr>
       <w:tblGrid>
         <w:gridCol w:w="1358"/>
-        <w:gridCol w:w="5027"/>
-        <w:gridCol w:w="1260"/>
-        <w:gridCol w:w="1705"/>
+        <w:gridCol w:w="5394"/>
+        <w:gridCol w:w="1236"/>
+        <w:gridCol w:w="1362"/>
       </w:tblGrid>
       <w:tr>
         <w:tc>
@@ -6757,7 +6587,7 @@
         </w:tc>
         <w:tc>
           <w:tcPr>
-            <w:tcW w:w="5027" w:type="dxa"/>
+            <w:tcW w:w="5471" w:type="dxa"/>
           </w:tcPr>
           <w:p>
             <w:r>
@@ -6802,7 +6632,7 @@
         </w:tc>
         <w:tc>
           <w:tcPr>
-            <w:tcW w:w="1260" w:type="dxa"/>
+            <w:tcW w:w="1243" w:type="dxa"/>
           </w:tcPr>
           <w:p>
             <w:pPr>
@@ -6820,7 +6650,7 @@
         </w:tc>
         <w:tc>
           <w:tcPr>
-            <w:tcW w:w="1705" w:type="dxa"/>
+            <w:tcW w:w="1278" w:type="dxa"/>
           </w:tcPr>
           <w:p>
             <w:r>
@@ -6854,17 +6684,20 @@
         </w:tc>
         <w:tc>
           <w:tcPr>
-            <w:tcW w:w="5027" w:type="dxa"/>
-          </w:tcPr>
-          <w:p>
-            <w:r>
-              <w:t>Mode Signal</w:t>
-            </w:r>
-          </w:p>
-        </w:tc>
-        <w:tc>
-          <w:tcPr>
-            <w:tcW w:w="1260" w:type="dxa"/>
+            <w:tcW w:w="5471" w:type="dxa"/>
+          </w:tcPr>
+          <w:p>
+            <w:r>
+              <w:t xml:space="preserve">Mode </w:t>
+            </w:r>
+            <w:r>
+              <w:t>Switch Signal</w:t>
+            </w:r>
+          </w:p>
+        </w:tc>
+        <w:tc>
+          <w:tcPr>
+            <w:tcW w:w="1243" w:type="dxa"/>
           </w:tcPr>
           <w:p>
             <w:pPr>
@@ -6882,11 +6715,11 @@
         </w:tc>
         <w:tc>
           <w:tcPr>
-            <w:tcW w:w="1705" w:type="dxa"/>
-          </w:tcPr>
-          <w:p>
-            <w:r>
-              <w:t>Mode Activation</w:t>
+            <w:tcW w:w="1278" w:type="dxa"/>
+          </w:tcPr>
+          <w:p>
+            <w:r>
+              <w:t>MODE_FLAG</w:t>
             </w:r>
           </w:p>
         </w:tc>
@@ -6914,20 +6747,17 @@
         </w:tc>
         <w:tc>
           <w:tcPr>
-            <w:tcW w:w="5027" w:type="dxa"/>
-          </w:tcPr>
-          <w:p>
-            <w:r>
-              <w:t>Mohanad</w:t>
-            </w:r>
-            <w:r>
-              <w:t xml:space="preserve"> </w:t>
-            </w:r>
-          </w:p>
-        </w:tc>
-        <w:tc>
-          <w:tcPr>
-            <w:tcW w:w="1260" w:type="dxa"/>
+            <w:tcW w:w="5471" w:type="dxa"/>
+          </w:tcPr>
+          <w:p>
+            <w:r>
+              <w:t xml:space="preserve">Sarah </w:t>
+            </w:r>
+          </w:p>
+        </w:tc>
+        <w:tc>
+          <w:tcPr>
+            <w:tcW w:w="1243" w:type="dxa"/>
           </w:tcPr>
           <w:p>
             <w:pPr>
@@ -6947,14 +6777,20 @@
         </w:tc>
         <w:tc>
           <w:tcPr>
-            <w:tcW w:w="1705" w:type="dxa"/>
-          </w:tcPr>
-          <w:p>
-            <w:r>
-              <w:t>27</w:t>
-            </w:r>
-            <w:r>
-              <w:t>/02/2020</w:t>
+            <w:tcW w:w="1278" w:type="dxa"/>
+          </w:tcPr>
+          <w:p>
+            <w:r>
+              <w:t>1</w:t>
+            </w:r>
+            <w:r>
+              <w:t>/0</w:t>
+            </w:r>
+            <w:r>
+              <w:t>3</w:t>
+            </w:r>
+            <w:r>
+              <w:t>/2020</w:t>
             </w:r>
           </w:p>
         </w:tc>
@@ -6993,6 +6829,7 @@
           <w:p>
             <w:pPr>
               <w:spacing w:line="19" w:lineRule="atLeast"/>
+              <w:ind w:left="720"/>
             </w:pPr>
             <w:r>
               <w:rPr>
@@ -7003,418 +6840,6 @@
           </w:p>
         </w:tc>
       </w:tr>
-    </w:tbl>
-    <w:p>
-      <w:pPr>
-        <w:pStyle w:val="Heading4"/>
-        <w:ind w:left="1440" w:firstLine="720"/>
-      </w:pPr>
-      <w:r>
-        <w:t xml:space="preserve">4.1.2.3 </w:t>
-      </w:r>
-      <w:r>
-        <w:t>Tail Function Activation</w:t>
-      </w:r>
-    </w:p>
-    <w:tbl>
-      <w:tblPr>
-        <w:tblStyle w:val="TableGrid"/>
-        <w:tblpPr w:leftFromText="180" w:rightFromText="180" w:vertAnchor="text" w:horzAnchor="margin" w:tblpY="215"/>
-        <w:tblW w:w="0" w:type="auto"/>
-        <w:tblLook w:val="04A0" w:firstRow="1" w:lastRow="0" w:firstColumn="1" w:lastColumn="0" w:noHBand="0" w:noVBand="1"/>
-      </w:tblPr>
-      <w:tblGrid>
-        <w:gridCol w:w="1358"/>
-        <w:gridCol w:w="4847"/>
-        <w:gridCol w:w="1350"/>
-        <w:gridCol w:w="1795"/>
-      </w:tblGrid>
-      <w:tr>
-        <w:tc>
-          <w:tcPr>
-            <w:tcW w:w="1358" w:type="dxa"/>
-          </w:tcPr>
-          <w:p>
-            <w:pPr>
-              <w:rPr>
-                <w:b/>
-                <w:bCs/>
-                <w:sz w:val="24"/>
-                <w:szCs w:val="24"/>
-              </w:rPr>
-            </w:pPr>
-            <w:bookmarkStart w:id="14" w:name="_Hlk33197669"/>
-            <w:r>
-              <w:rPr>
-                <w:b/>
-                <w:bCs/>
-                <w:sz w:val="24"/>
-                <w:szCs w:val="24"/>
-              </w:rPr>
-              <w:t>Req ID</w:t>
-            </w:r>
-          </w:p>
-        </w:tc>
-        <w:tc>
-          <w:tcPr>
-            <w:tcW w:w="7992" w:type="dxa"/>
-            <w:gridSpan w:val="3"/>
-          </w:tcPr>
-          <w:p>
-            <w:pPr>
-              <w:spacing w:line="19" w:lineRule="atLeast"/>
-              <w:rPr>
-                <w:sz w:val="24"/>
-                <w:szCs w:val="24"/>
-              </w:rPr>
-            </w:pPr>
-            <w:r>
-              <w:rPr>
-                <w:sz w:val="24"/>
-                <w:szCs w:val="24"/>
-              </w:rPr>
-              <w:t>Req _</w:t>
-            </w:r>
-            <w:r>
-              <w:rPr>
-                <w:sz w:val="24"/>
-                <w:szCs w:val="24"/>
-              </w:rPr>
-              <w:t>PO5</w:t>
-            </w:r>
-            <w:r>
-              <w:rPr>
-                <w:sz w:val="24"/>
-                <w:szCs w:val="24"/>
-              </w:rPr>
-              <w:t>_S</w:t>
-            </w:r>
-            <w:r>
-              <w:rPr>
-                <w:sz w:val="24"/>
-                <w:szCs w:val="24"/>
-              </w:rPr>
-              <w:t xml:space="preserve">RS _ </w:t>
-            </w:r>
-            <w:r>
-              <w:rPr>
-                <w:color w:val="FF0000"/>
-                <w:sz w:val="24"/>
-                <w:szCs w:val="24"/>
-              </w:rPr>
-              <w:t>012</w:t>
-            </w:r>
-            <w:r>
-              <w:rPr>
-                <w:color w:val="FF0000"/>
-                <w:sz w:val="24"/>
-                <w:szCs w:val="24"/>
-              </w:rPr>
-              <w:t xml:space="preserve"> </w:t>
-            </w:r>
-            <w:r>
-              <w:rPr>
-                <w:sz w:val="24"/>
-                <w:szCs w:val="24"/>
-              </w:rPr>
-              <w:t>_ v0</w:t>
-            </w:r>
-            <w:r>
-              <w:rPr>
-                <w:sz w:val="24"/>
-                <w:szCs w:val="24"/>
-              </w:rPr>
-              <w:t>2</w:t>
-            </w:r>
-          </w:p>
-        </w:tc>
-      </w:tr>
-      <w:tr>
-        <w:tc>
-          <w:tcPr>
-            <w:tcW w:w="1358" w:type="dxa"/>
-          </w:tcPr>
-          <w:p>
-            <w:pPr>
-              <w:rPr>
-                <w:b/>
-                <w:sz w:val="24"/>
-                <w:szCs w:val="24"/>
-              </w:rPr>
-            </w:pPr>
-            <w:r>
-              <w:rPr>
-                <w:b/>
-                <w:sz w:val="24"/>
-                <w:szCs w:val="24"/>
-              </w:rPr>
-              <w:t>Covers</w:t>
-            </w:r>
-          </w:p>
-        </w:tc>
-        <w:tc>
-          <w:tcPr>
-            <w:tcW w:w="4847" w:type="dxa"/>
-          </w:tcPr>
-          <w:p>
-            <w:r>
-              <w:rPr>
-                <w:sz w:val="24"/>
-                <w:szCs w:val="24"/>
-              </w:rPr>
-              <w:t>Req _</w:t>
-            </w:r>
-            <w:r>
-              <w:rPr>
-                <w:sz w:val="24"/>
-                <w:szCs w:val="24"/>
-              </w:rPr>
-              <w:t xml:space="preserve">PO5_CYRS _ </w:t>
-            </w:r>
-            <w:r>
-              <w:rPr>
-                <w:color w:val="FF0000"/>
-                <w:sz w:val="24"/>
-                <w:szCs w:val="24"/>
-              </w:rPr>
-              <w:t>004</w:t>
-            </w:r>
-            <w:r>
-              <w:rPr>
-                <w:color w:val="FF0000"/>
-                <w:sz w:val="24"/>
-                <w:szCs w:val="24"/>
-              </w:rPr>
-              <w:t xml:space="preserve"> </w:t>
-            </w:r>
-            <w:r>
-              <w:rPr>
-                <w:sz w:val="24"/>
-                <w:szCs w:val="24"/>
-              </w:rPr>
-              <w:t>_ v01</w:t>
-            </w:r>
-          </w:p>
-        </w:tc>
-        <w:tc>
-          <w:tcPr>
-            <w:tcW w:w="1350" w:type="dxa"/>
-          </w:tcPr>
-          <w:p>
-            <w:pPr>
-              <w:rPr>
-                <w:b/>
-              </w:rPr>
-            </w:pPr>
-            <w:r>
-              <w:rPr>
-                <w:b/>
-              </w:rPr>
-              <w:t>Test Scope</w:t>
-            </w:r>
-          </w:p>
-        </w:tc>
-        <w:tc>
-          <w:tcPr>
-            <w:tcW w:w="1795" w:type="dxa"/>
-          </w:tcPr>
-          <w:p>
-            <w:r>
-              <w:t>ITD</w:t>
-            </w:r>
-          </w:p>
-        </w:tc>
-      </w:tr>
-      <w:tr>
-        <w:tc>
-          <w:tcPr>
-            <w:tcW w:w="1358" w:type="dxa"/>
-          </w:tcPr>
-          <w:p>
-            <w:pPr>
-              <w:rPr>
-                <w:b/>
-                <w:sz w:val="24"/>
-                <w:szCs w:val="24"/>
-              </w:rPr>
-            </w:pPr>
-            <w:r>
-              <w:rPr>
-                <w:b/>
-                <w:sz w:val="24"/>
-                <w:szCs w:val="24"/>
-              </w:rPr>
-              <w:t>Input</w:t>
-            </w:r>
-          </w:p>
-        </w:tc>
-        <w:tc>
-          <w:tcPr>
-            <w:tcW w:w="4847" w:type="dxa"/>
-          </w:tcPr>
-          <w:p>
-            <w:r>
-              <w:t>Tail Switch Signal</w:t>
-            </w:r>
-          </w:p>
-        </w:tc>
-        <w:tc>
-          <w:tcPr>
-            <w:tcW w:w="1350" w:type="dxa"/>
-          </w:tcPr>
-          <w:p>
-            <w:pPr>
-              <w:rPr>
-                <w:b/>
-              </w:rPr>
-            </w:pPr>
-            <w:r>
-              <w:rPr>
-                <w:b/>
-              </w:rPr>
-              <w:t>Output</w:t>
-            </w:r>
-          </w:p>
-        </w:tc>
-        <w:tc>
-          <w:tcPr>
-            <w:tcW w:w="1795" w:type="dxa"/>
-          </w:tcPr>
-          <w:p>
-            <w:r>
-              <w:t>Tail Activation</w:t>
-            </w:r>
-          </w:p>
-        </w:tc>
-      </w:tr>
-      <w:tr>
-        <w:tc>
-          <w:tcPr>
-            <w:tcW w:w="1358" w:type="dxa"/>
-            <w:vAlign w:val="center"/>
-          </w:tcPr>
-          <w:p>
-            <w:pPr>
-              <w:rPr>
-                <w:b/>
-                <w:sz w:val="24"/>
-                <w:szCs w:val="24"/>
-              </w:rPr>
-            </w:pPr>
-            <w:r>
-              <w:rPr>
-                <w:b/>
-                <w:sz w:val="24"/>
-                <w:szCs w:val="24"/>
-              </w:rPr>
-              <w:t>Author</w:t>
-            </w:r>
-          </w:p>
-        </w:tc>
-        <w:tc>
-          <w:tcPr>
-            <w:tcW w:w="4847" w:type="dxa"/>
-            <w:vAlign w:val="center"/>
-          </w:tcPr>
-          <w:p>
-            <w:r>
-              <w:t xml:space="preserve">Sarah </w:t>
-            </w:r>
-          </w:p>
-        </w:tc>
-        <w:tc>
-          <w:tcPr>
-            <w:tcW w:w="1350" w:type="dxa"/>
-            <w:vAlign w:val="center"/>
-          </w:tcPr>
-          <w:p>
-            <w:pPr>
-              <w:rPr>
-                <w:b/>
-              </w:rPr>
-            </w:pPr>
-            <w:r>
-              <w:rPr>
-                <w:b/>
-                <w:sz w:val="24"/>
-                <w:szCs w:val="24"/>
-              </w:rPr>
-              <w:t>Date</w:t>
-            </w:r>
-          </w:p>
-        </w:tc>
-        <w:tc>
-          <w:tcPr>
-            <w:tcW w:w="1795" w:type="dxa"/>
-            <w:vAlign w:val="center"/>
-          </w:tcPr>
-          <w:p>
-            <w:r>
-              <w:t>21/02/2020</w:t>
-            </w:r>
-          </w:p>
-        </w:tc>
-      </w:tr>
-      <w:tr>
-        <w:trPr>
-          <w:trHeight w:val="314"/>
-        </w:trPr>
-        <w:tc>
-          <w:tcPr>
-            <w:tcW w:w="1358" w:type="dxa"/>
-          </w:tcPr>
-          <w:p>
-            <w:pPr>
-              <w:rPr>
-                <w:b/>
-                <w:sz w:val="24"/>
-                <w:szCs w:val="24"/>
-              </w:rPr>
-            </w:pPr>
-            <w:r>
-              <w:rPr>
-                <w:b/>
-                <w:sz w:val="24"/>
-                <w:szCs w:val="24"/>
-              </w:rPr>
-              <w:t>Description</w:t>
-            </w:r>
-          </w:p>
-        </w:tc>
-        <w:tc>
-          <w:tcPr>
-            <w:tcW w:w="7992" w:type="dxa"/>
-            <w:gridSpan w:val="3"/>
-          </w:tcPr>
-          <w:p>
-            <w:pPr>
-              <w:rPr>
-                <w:rFonts w:cstheme="minorHAnsi"/>
-              </w:rPr>
-            </w:pPr>
-            <w:r>
-              <w:rPr>
-                <w:rFonts w:cstheme="minorHAnsi"/>
-              </w:rPr>
-              <w:t>Software shall</w:t>
-            </w:r>
-            <w:r>
-              <w:rPr>
-                <w:rFonts w:cstheme="minorHAnsi" w:hint="cs"/>
-                <w:rtl/>
-              </w:rPr>
-              <w:t xml:space="preserve"> </w:t>
-            </w:r>
-            <w:r>
-              <w:rPr>
-                <w:rFonts w:cstheme="minorHAnsi"/>
-              </w:rPr>
-              <w:t>change TAIL_FLAG to TAIL_FLAG_ACTIVE when tail switch is pressed.</w:t>
-            </w:r>
-          </w:p>
-        </w:tc>
-      </w:tr>
-      <w:bookmarkEnd w:id="14"/>
     </w:tbl>
     <w:p/>
     <w:tbl>
@@ -7444,6 +6869,7 @@
                 <w:szCs w:val="24"/>
               </w:rPr>
             </w:pPr>
+            <w:bookmarkStart w:id="12" w:name="_Hlk33197669"/>
             <w:r>
               <w:rPr>
                 <w:b/>
@@ -7502,7 +6928,7 @@
                 <w:sz w:val="24"/>
                 <w:szCs w:val="24"/>
               </w:rPr>
-              <w:t>02</w:t>
+              <w:t>012</w:t>
             </w:r>
             <w:r>
               <w:rPr>
@@ -7524,7 +6950,7 @@
                 <w:sz w:val="24"/>
                 <w:szCs w:val="24"/>
               </w:rPr>
-              <w:t>1</w:t>
+              <w:t>2</w:t>
             </w:r>
           </w:p>
         </w:tc>
@@ -7682,7 +7108,7 @@
           </w:tcPr>
           <w:p>
             <w:r>
-              <w:t>Tail Activation</w:t>
+              <w:t>TAIL_FLAG status</w:t>
             </w:r>
           </w:p>
         </w:tc>
@@ -7809,47 +7235,14 @@
               <w:rPr>
                 <w:rFonts w:cstheme="minorHAnsi"/>
               </w:rPr>
-              <w:t>change TAIL_FLAG to TAIL_FLAG_DEACTIVE when tail switch is released.</w:t>
+              <w:t>change TAIL_FLAG to TAIL_FLAG_ACTIVE when tail switch is pressed.</w:t>
             </w:r>
           </w:p>
         </w:tc>
       </w:tr>
+      <w:bookmarkEnd w:id="12"/>
     </w:tbl>
-    <w:p>
-      <w:pPr>
-        <w:rPr>
-          <w:sz w:val="18"/>
-          <w:szCs w:val="18"/>
-        </w:rPr>
-      </w:pPr>
-    </w:p>
-    <w:p>
-      <w:pPr>
-        <w:rPr>
-          <w:sz w:val="18"/>
-          <w:szCs w:val="18"/>
-        </w:rPr>
-      </w:pPr>
-      <w:r>
-        <w:rPr>
-          <w:sz w:val="18"/>
-          <w:szCs w:val="18"/>
-        </w:rPr>
-        <w:br w:type="page"/>
-      </w:r>
-    </w:p>
     <w:p/>
-    <w:p/>
-    <w:p/>
-    <w:p>
-      <w:pPr>
-        <w:pStyle w:val="Heading4"/>
-        <w:ind w:left="1440" w:firstLine="720"/>
-      </w:pPr>
-      <w:r>
-        <w:t>4.1.2.4 Right TI Activation</w:t>
-      </w:r>
-    </w:p>
     <w:tbl>
       <w:tblPr>
         <w:tblStyle w:val="TableGrid"/>
@@ -7859,9 +7252,9 @@
       </w:tblPr>
       <w:tblGrid>
         <w:gridCol w:w="1358"/>
-        <w:gridCol w:w="4397"/>
-        <w:gridCol w:w="1530"/>
-        <w:gridCol w:w="2065"/>
+        <w:gridCol w:w="4847"/>
+        <w:gridCol w:w="1350"/>
+        <w:gridCol w:w="1795"/>
       </w:tblGrid>
       <w:tr>
         <w:tc>
@@ -7935,7 +7328,7 @@
                 <w:sz w:val="24"/>
                 <w:szCs w:val="24"/>
               </w:rPr>
-              <w:t>019</w:t>
+              <w:t>022</w:t>
             </w:r>
             <w:r>
               <w:rPr>
@@ -7987,7 +7380,7 @@
         </w:tc>
         <w:tc>
           <w:tcPr>
-            <w:tcW w:w="4397" w:type="dxa"/>
+            <w:tcW w:w="4847" w:type="dxa"/>
           </w:tcPr>
           <w:p>
             <w:r>
@@ -8010,7 +7403,7 @@
                 <w:sz w:val="24"/>
                 <w:szCs w:val="24"/>
               </w:rPr>
-              <w:t>005</w:t>
+              <w:t>004</w:t>
             </w:r>
             <w:r>
               <w:rPr>
@@ -8031,7 +7424,7 @@
         </w:tc>
         <w:tc>
           <w:tcPr>
-            <w:tcW w:w="1530" w:type="dxa"/>
+            <w:tcW w:w="1350" w:type="dxa"/>
           </w:tcPr>
           <w:p>
             <w:pPr>
@@ -8049,7 +7442,7 @@
         </w:tc>
         <w:tc>
           <w:tcPr>
-            <w:tcW w:w="2065" w:type="dxa"/>
+            <w:tcW w:w="1795" w:type="dxa"/>
           </w:tcPr>
           <w:p>
             <w:r>
@@ -8083,17 +7476,17 @@
         </w:tc>
         <w:tc>
           <w:tcPr>
-            <w:tcW w:w="4397" w:type="dxa"/>
-          </w:tcPr>
-          <w:p>
-            <w:r>
-              <w:t>TI Right Switch Signal</w:t>
-            </w:r>
-          </w:p>
-        </w:tc>
-        <w:tc>
-          <w:tcPr>
-            <w:tcW w:w="1530" w:type="dxa"/>
+            <w:tcW w:w="4847" w:type="dxa"/>
+          </w:tcPr>
+          <w:p>
+            <w:r>
+              <w:t>Tail Switch Signal</w:t>
+            </w:r>
+          </w:p>
+        </w:tc>
+        <w:tc>
+          <w:tcPr>
+            <w:tcW w:w="1350" w:type="dxa"/>
           </w:tcPr>
           <w:p>
             <w:pPr>
@@ -8111,11 +7504,11 @@
         </w:tc>
         <w:tc>
           <w:tcPr>
-            <w:tcW w:w="2065" w:type="dxa"/>
-          </w:tcPr>
-          <w:p>
-            <w:r>
-              <w:t>Right TI Activation</w:t>
+            <w:tcW w:w="1795" w:type="dxa"/>
+          </w:tcPr>
+          <w:p>
+            <w:r>
+              <w:t>TAIL_FLAG status</w:t>
             </w:r>
           </w:p>
         </w:tc>
@@ -8146,18 +7539,18 @@
         </w:tc>
         <w:tc>
           <w:tcPr>
-            <w:tcW w:w="4397" w:type="dxa"/>
+            <w:tcW w:w="4847" w:type="dxa"/>
             <w:vAlign w:val="center"/>
           </w:tcPr>
           <w:p>
             <w:r>
-              <w:t>Sarah</w:t>
-            </w:r>
-          </w:p>
-        </w:tc>
-        <w:tc>
-          <w:tcPr>
-            <w:tcW w:w="1530" w:type="dxa"/>
+              <w:t xml:space="preserve">Sarah </w:t>
+            </w:r>
+          </w:p>
+        </w:tc>
+        <w:tc>
+          <w:tcPr>
+            <w:tcW w:w="1350" w:type="dxa"/>
             <w:vAlign w:val="center"/>
           </w:tcPr>
           <w:p>
@@ -8178,7 +7571,7 @@
         </w:tc>
         <w:tc>
           <w:tcPr>
-            <w:tcW w:w="2065" w:type="dxa"/>
+            <w:tcW w:w="1795" w:type="dxa"/>
             <w:vAlign w:val="center"/>
           </w:tcPr>
           <w:p>
@@ -8242,7 +7635,7 @@
               <w:rPr>
                 <w:rFonts w:cstheme="minorHAnsi"/>
               </w:rPr>
-              <w:t>change TI_R_FLAG to TI_R_FLAG_ACTIVE when TI Right switch is pressed.</w:t>
+              <w:t>change TAIL_FLAG to TAIL_FLAG_DEACTIVE when tail switch is released.</w:t>
             </w:r>
           </w:p>
         </w:tc>
@@ -8258,9 +7651,410 @@
       </w:tblPr>
       <w:tblGrid>
         <w:gridCol w:w="1358"/>
-        <w:gridCol w:w="4397"/>
-        <w:gridCol w:w="1530"/>
-        <w:gridCol w:w="2065"/>
+        <w:gridCol w:w="4847"/>
+        <w:gridCol w:w="1350"/>
+        <w:gridCol w:w="1795"/>
+      </w:tblGrid>
+      <w:tr>
+        <w:tc>
+          <w:tcPr>
+            <w:tcW w:w="1358" w:type="dxa"/>
+          </w:tcPr>
+          <w:p>
+            <w:pPr>
+              <w:rPr>
+                <w:b/>
+                <w:bCs/>
+                <w:sz w:val="24"/>
+                <w:szCs w:val="24"/>
+              </w:rPr>
+            </w:pPr>
+            <w:r>
+              <w:rPr>
+                <w:b/>
+                <w:bCs/>
+                <w:sz w:val="24"/>
+                <w:szCs w:val="24"/>
+              </w:rPr>
+              <w:t>Req ID</w:t>
+            </w:r>
+          </w:p>
+        </w:tc>
+        <w:tc>
+          <w:tcPr>
+            <w:tcW w:w="7992" w:type="dxa"/>
+            <w:gridSpan w:val="3"/>
+          </w:tcPr>
+          <w:p>
+            <w:pPr>
+              <w:spacing w:line="19" w:lineRule="atLeast"/>
+              <w:rPr>
+                <w:sz w:val="24"/>
+                <w:szCs w:val="24"/>
+              </w:rPr>
+            </w:pPr>
+            <w:r>
+              <w:rPr>
+                <w:sz w:val="24"/>
+                <w:szCs w:val="24"/>
+              </w:rPr>
+              <w:t>Req _</w:t>
+            </w:r>
+            <w:r>
+              <w:rPr>
+                <w:sz w:val="24"/>
+                <w:szCs w:val="24"/>
+              </w:rPr>
+              <w:t>PO5</w:t>
+            </w:r>
+            <w:r>
+              <w:rPr>
+                <w:sz w:val="24"/>
+                <w:szCs w:val="24"/>
+              </w:rPr>
+              <w:t>_S</w:t>
+            </w:r>
+            <w:r>
+              <w:rPr>
+                <w:sz w:val="24"/>
+                <w:szCs w:val="24"/>
+              </w:rPr>
+              <w:t xml:space="preserve">RS _ </w:t>
+            </w:r>
+            <w:r>
+              <w:rPr>
+                <w:color w:val="FF0000"/>
+                <w:sz w:val="24"/>
+                <w:szCs w:val="24"/>
+              </w:rPr>
+              <w:t>019</w:t>
+            </w:r>
+            <w:r>
+              <w:rPr>
+                <w:color w:val="FF0000"/>
+                <w:sz w:val="24"/>
+                <w:szCs w:val="24"/>
+              </w:rPr>
+              <w:t xml:space="preserve"> </w:t>
+            </w:r>
+            <w:r>
+              <w:rPr>
+                <w:sz w:val="24"/>
+                <w:szCs w:val="24"/>
+              </w:rPr>
+              <w:t>_ v0</w:t>
+            </w:r>
+            <w:r>
+              <w:rPr>
+                <w:sz w:val="24"/>
+                <w:szCs w:val="24"/>
+              </w:rPr>
+              <w:t>1</w:t>
+            </w:r>
+          </w:p>
+        </w:tc>
+      </w:tr>
+      <w:tr>
+        <w:tc>
+          <w:tcPr>
+            <w:tcW w:w="1358" w:type="dxa"/>
+          </w:tcPr>
+          <w:p>
+            <w:pPr>
+              <w:rPr>
+                <w:b/>
+                <w:sz w:val="24"/>
+                <w:szCs w:val="24"/>
+              </w:rPr>
+            </w:pPr>
+            <w:r>
+              <w:rPr>
+                <w:b/>
+                <w:sz w:val="24"/>
+                <w:szCs w:val="24"/>
+              </w:rPr>
+              <w:t>Covers</w:t>
+            </w:r>
+          </w:p>
+        </w:tc>
+        <w:tc>
+          <w:tcPr>
+            <w:tcW w:w="4847" w:type="dxa"/>
+          </w:tcPr>
+          <w:p>
+            <w:r>
+              <w:rPr>
+                <w:sz w:val="24"/>
+                <w:szCs w:val="24"/>
+              </w:rPr>
+              <w:t>Req _</w:t>
+            </w:r>
+            <w:r>
+              <w:rPr>
+                <w:sz w:val="24"/>
+                <w:szCs w:val="24"/>
+              </w:rPr>
+              <w:t xml:space="preserve">PO5_CYRS _ </w:t>
+            </w:r>
+            <w:r>
+              <w:rPr>
+                <w:color w:val="FF0000"/>
+                <w:sz w:val="24"/>
+                <w:szCs w:val="24"/>
+              </w:rPr>
+              <w:t>005</w:t>
+            </w:r>
+            <w:r>
+              <w:rPr>
+                <w:color w:val="FF0000"/>
+                <w:sz w:val="24"/>
+                <w:szCs w:val="24"/>
+              </w:rPr>
+              <w:t xml:space="preserve"> </w:t>
+            </w:r>
+            <w:r>
+              <w:rPr>
+                <w:sz w:val="24"/>
+                <w:szCs w:val="24"/>
+              </w:rPr>
+              <w:t>_ v01</w:t>
+            </w:r>
+          </w:p>
+        </w:tc>
+        <w:tc>
+          <w:tcPr>
+            <w:tcW w:w="1350" w:type="dxa"/>
+          </w:tcPr>
+          <w:p>
+            <w:pPr>
+              <w:rPr>
+                <w:b/>
+              </w:rPr>
+            </w:pPr>
+            <w:r>
+              <w:rPr>
+                <w:b/>
+              </w:rPr>
+              <w:t>Test Scope</w:t>
+            </w:r>
+          </w:p>
+        </w:tc>
+        <w:tc>
+          <w:tcPr>
+            <w:tcW w:w="1795" w:type="dxa"/>
+          </w:tcPr>
+          <w:p>
+            <w:r>
+              <w:t>ITD</w:t>
+            </w:r>
+          </w:p>
+        </w:tc>
+      </w:tr>
+      <w:tr>
+        <w:tc>
+          <w:tcPr>
+            <w:tcW w:w="1358" w:type="dxa"/>
+          </w:tcPr>
+          <w:p>
+            <w:pPr>
+              <w:rPr>
+                <w:b/>
+                <w:sz w:val="24"/>
+                <w:szCs w:val="24"/>
+              </w:rPr>
+            </w:pPr>
+            <w:r>
+              <w:rPr>
+                <w:b/>
+                <w:sz w:val="24"/>
+                <w:szCs w:val="24"/>
+              </w:rPr>
+              <w:t>Input</w:t>
+            </w:r>
+          </w:p>
+        </w:tc>
+        <w:tc>
+          <w:tcPr>
+            <w:tcW w:w="4847" w:type="dxa"/>
+          </w:tcPr>
+          <w:p>
+            <w:r>
+              <w:t>TI Right Switch Signal</w:t>
+            </w:r>
+          </w:p>
+        </w:tc>
+        <w:tc>
+          <w:tcPr>
+            <w:tcW w:w="1350" w:type="dxa"/>
+          </w:tcPr>
+          <w:p>
+            <w:pPr>
+              <w:rPr>
+                <w:b/>
+              </w:rPr>
+            </w:pPr>
+            <w:r>
+              <w:rPr>
+                <w:b/>
+              </w:rPr>
+              <w:t>Output</w:t>
+            </w:r>
+          </w:p>
+        </w:tc>
+        <w:tc>
+          <w:tcPr>
+            <w:tcW w:w="1795" w:type="dxa"/>
+          </w:tcPr>
+          <w:p>
+            <w:r>
+              <w:t>TI_R_FLAG status</w:t>
+            </w:r>
+          </w:p>
+        </w:tc>
+      </w:tr>
+      <w:tr>
+        <w:tc>
+          <w:tcPr>
+            <w:tcW w:w="1358" w:type="dxa"/>
+            <w:vAlign w:val="center"/>
+          </w:tcPr>
+          <w:p>
+            <w:pPr>
+              <w:rPr>
+                <w:b/>
+                <w:sz w:val="24"/>
+                <w:szCs w:val="24"/>
+              </w:rPr>
+            </w:pPr>
+            <w:r>
+              <w:rPr>
+                <w:b/>
+                <w:sz w:val="24"/>
+                <w:szCs w:val="24"/>
+              </w:rPr>
+              <w:t>Author</w:t>
+            </w:r>
+          </w:p>
+        </w:tc>
+        <w:tc>
+          <w:tcPr>
+            <w:tcW w:w="4847" w:type="dxa"/>
+            <w:vAlign w:val="center"/>
+          </w:tcPr>
+          <w:p>
+            <w:r>
+              <w:t>Sarah</w:t>
+            </w:r>
+          </w:p>
+        </w:tc>
+        <w:tc>
+          <w:tcPr>
+            <w:tcW w:w="1350" w:type="dxa"/>
+            <w:vAlign w:val="center"/>
+          </w:tcPr>
+          <w:p>
+            <w:pPr>
+              <w:rPr>
+                <w:b/>
+              </w:rPr>
+            </w:pPr>
+            <w:r>
+              <w:rPr>
+                <w:b/>
+                <w:sz w:val="24"/>
+                <w:szCs w:val="24"/>
+              </w:rPr>
+              <w:t>Date</w:t>
+            </w:r>
+          </w:p>
+        </w:tc>
+        <w:tc>
+          <w:tcPr>
+            <w:tcW w:w="1795" w:type="dxa"/>
+            <w:vAlign w:val="center"/>
+          </w:tcPr>
+          <w:p>
+            <w:r>
+              <w:t>21/02/2020</w:t>
+            </w:r>
+          </w:p>
+        </w:tc>
+      </w:tr>
+      <w:tr>
+        <w:trPr>
+          <w:trHeight w:val="314"/>
+        </w:trPr>
+        <w:tc>
+          <w:tcPr>
+            <w:tcW w:w="1358" w:type="dxa"/>
+          </w:tcPr>
+          <w:p>
+            <w:pPr>
+              <w:rPr>
+                <w:b/>
+                <w:sz w:val="24"/>
+                <w:szCs w:val="24"/>
+              </w:rPr>
+            </w:pPr>
+            <w:r>
+              <w:rPr>
+                <w:b/>
+                <w:sz w:val="24"/>
+                <w:szCs w:val="24"/>
+              </w:rPr>
+              <w:lastRenderedPageBreak/>
+              <w:t>Description</w:t>
+            </w:r>
+          </w:p>
+        </w:tc>
+        <w:tc>
+          <w:tcPr>
+            <w:tcW w:w="7992" w:type="dxa"/>
+            <w:gridSpan w:val="3"/>
+          </w:tcPr>
+          <w:p>
+            <w:pPr>
+              <w:rPr>
+                <w:rFonts w:cstheme="minorHAnsi"/>
+              </w:rPr>
+            </w:pPr>
+            <w:r>
+              <w:rPr>
+                <w:rFonts w:cstheme="minorHAnsi"/>
+              </w:rPr>
+              <w:t>Software shall</w:t>
+            </w:r>
+            <w:r>
+              <w:rPr>
+                <w:rFonts w:cstheme="minorHAnsi" w:hint="cs"/>
+                <w:rtl/>
+              </w:rPr>
+              <w:t xml:space="preserve"> </w:t>
+            </w:r>
+            <w:r>
+              <w:rPr>
+                <w:rFonts w:cstheme="minorHAnsi"/>
+              </w:rPr>
+              <w:t>change TI_R_FLAG to TI_R_FLAG_ACTIVE when TI Right switch is pressed.</w:t>
+            </w:r>
+          </w:p>
+        </w:tc>
+      </w:tr>
+    </w:tbl>
+    <w:p/>
+    <w:p/>
+    <w:tbl>
+      <w:tblPr>
+        <w:tblStyle w:val="TableGrid"/>
+        <w:tblpPr w:leftFromText="180" w:rightFromText="180" w:vertAnchor="text" w:horzAnchor="margin" w:tblpY="215"/>
+        <w:tblW w:w="0" w:type="auto"/>
+        <w:tblLook w:val="04A0" w:firstRow="1" w:lastRow="0" w:firstColumn="1" w:lastColumn="0" w:noHBand="0" w:noVBand="1"/>
+      </w:tblPr>
+      <w:tblGrid>
+        <w:gridCol w:w="1358"/>
+        <w:gridCol w:w="4877"/>
+        <w:gridCol w:w="1341"/>
+        <w:gridCol w:w="1774"/>
       </w:tblGrid>
       <w:tr>
         <w:tc>
@@ -8381,7 +8175,7 @@
         </w:tc>
         <w:tc>
           <w:tcPr>
-            <w:tcW w:w="4397" w:type="dxa"/>
+            <w:tcW w:w="4877" w:type="dxa"/>
           </w:tcPr>
           <w:p>
             <w:r>
@@ -8432,7 +8226,7 @@
         </w:tc>
         <w:tc>
           <w:tcPr>
-            <w:tcW w:w="1530" w:type="dxa"/>
+            <w:tcW w:w="1341" w:type="dxa"/>
           </w:tcPr>
           <w:p>
             <w:pPr>
@@ -8450,7 +8244,7 @@
         </w:tc>
         <w:tc>
           <w:tcPr>
-            <w:tcW w:w="2065" w:type="dxa"/>
+            <w:tcW w:w="1774" w:type="dxa"/>
           </w:tcPr>
           <w:p>
             <w:r>
@@ -8484,7 +8278,7 @@
         </w:tc>
         <w:tc>
           <w:tcPr>
-            <w:tcW w:w="4397" w:type="dxa"/>
+            <w:tcW w:w="4877" w:type="dxa"/>
           </w:tcPr>
           <w:p>
             <w:r>
@@ -8494,7 +8288,7 @@
         </w:tc>
         <w:tc>
           <w:tcPr>
-            <w:tcW w:w="1530" w:type="dxa"/>
+            <w:tcW w:w="1341" w:type="dxa"/>
           </w:tcPr>
           <w:p>
             <w:pPr>
@@ -8512,11 +8306,11 @@
         </w:tc>
         <w:tc>
           <w:tcPr>
-            <w:tcW w:w="2065" w:type="dxa"/>
-          </w:tcPr>
-          <w:p>
-            <w:r>
-              <w:t>Right TI Activation</w:t>
+            <w:tcW w:w="1774" w:type="dxa"/>
+          </w:tcPr>
+          <w:p>
+            <w:r>
+              <w:t>TI_R_FLAG status</w:t>
             </w:r>
           </w:p>
         </w:tc>
@@ -8547,7 +8341,7 @@
         </w:tc>
         <w:tc>
           <w:tcPr>
-            <w:tcW w:w="4397" w:type="dxa"/>
+            <w:tcW w:w="4877" w:type="dxa"/>
             <w:vAlign w:val="center"/>
           </w:tcPr>
           <w:p>
@@ -8558,7 +8352,7 @@
         </w:tc>
         <w:tc>
           <w:tcPr>
-            <w:tcW w:w="1530" w:type="dxa"/>
+            <w:tcW w:w="1341" w:type="dxa"/>
             <w:vAlign w:val="center"/>
           </w:tcPr>
           <w:p>
@@ -8579,7 +8373,7 @@
         </w:tc>
         <w:tc>
           <w:tcPr>
-            <w:tcW w:w="2065" w:type="dxa"/>
+            <w:tcW w:w="1774" w:type="dxa"/>
             <w:vAlign w:val="center"/>
           </w:tcPr>
           <w:p>
@@ -8670,15 +8464,6 @@
         </w:tc>
       </w:tr>
     </w:tbl>
-    <w:p>
-      <w:pPr>
-        <w:pStyle w:val="Heading4"/>
-        <w:ind w:left="1440" w:firstLine="720"/>
-      </w:pPr>
-      <w:r>
-        <w:t>4.1.2.5 Left TI Activation</w:t>
-      </w:r>
-    </w:p>
     <w:p>
       <w:pPr>
         <w:rPr>
@@ -8696,9 +8481,9 @@
       </w:tblPr>
       <w:tblGrid>
         <w:gridCol w:w="1358"/>
-        <w:gridCol w:w="4397"/>
-        <w:gridCol w:w="1530"/>
-        <w:gridCol w:w="2065"/>
+        <w:gridCol w:w="4847"/>
+        <w:gridCol w:w="1350"/>
+        <w:gridCol w:w="1795"/>
       </w:tblGrid>
       <w:tr>
         <w:tc>
@@ -8824,7 +8609,7 @@
         </w:tc>
         <w:tc>
           <w:tcPr>
-            <w:tcW w:w="4397" w:type="dxa"/>
+            <w:tcW w:w="4847" w:type="dxa"/>
           </w:tcPr>
           <w:p>
             <w:r>
@@ -8868,7 +8653,7 @@
         </w:tc>
         <w:tc>
           <w:tcPr>
-            <w:tcW w:w="1530" w:type="dxa"/>
+            <w:tcW w:w="1350" w:type="dxa"/>
           </w:tcPr>
           <w:p>
             <w:pPr>
@@ -8886,7 +8671,7 @@
         </w:tc>
         <w:tc>
           <w:tcPr>
-            <w:tcW w:w="2065" w:type="dxa"/>
+            <w:tcW w:w="1795" w:type="dxa"/>
           </w:tcPr>
           <w:p>
             <w:r>
@@ -8920,7 +8705,7 @@
         </w:tc>
         <w:tc>
           <w:tcPr>
-            <w:tcW w:w="4397" w:type="dxa"/>
+            <w:tcW w:w="4847" w:type="dxa"/>
           </w:tcPr>
           <w:p>
             <w:r>
@@ -8930,7 +8715,7 @@
         </w:tc>
         <w:tc>
           <w:tcPr>
-            <w:tcW w:w="1530" w:type="dxa"/>
+            <w:tcW w:w="1350" w:type="dxa"/>
           </w:tcPr>
           <w:p>
             <w:pPr>
@@ -8948,11 +8733,11 @@
         </w:tc>
         <w:tc>
           <w:tcPr>
-            <w:tcW w:w="2065" w:type="dxa"/>
-          </w:tcPr>
-          <w:p>
-            <w:r>
-              <w:t>Left TI Activation</w:t>
+            <w:tcW w:w="1795" w:type="dxa"/>
+          </w:tcPr>
+          <w:p>
+            <w:r>
+              <w:t>TI_L_FLAG status</w:t>
             </w:r>
           </w:p>
         </w:tc>
@@ -8983,7 +8768,7 @@
         </w:tc>
         <w:tc>
           <w:tcPr>
-            <w:tcW w:w="4397" w:type="dxa"/>
+            <w:tcW w:w="4847" w:type="dxa"/>
             <w:vAlign w:val="center"/>
           </w:tcPr>
           <w:p>
@@ -8994,7 +8779,7 @@
         </w:tc>
         <w:tc>
           <w:tcPr>
-            <w:tcW w:w="1530" w:type="dxa"/>
+            <w:tcW w:w="1350" w:type="dxa"/>
             <w:vAlign w:val="center"/>
           </w:tcPr>
           <w:p>
@@ -9015,7 +8800,7 @@
         </w:tc>
         <w:tc>
           <w:tcPr>
-            <w:tcW w:w="2065" w:type="dxa"/>
+            <w:tcW w:w="1795" w:type="dxa"/>
             <w:vAlign w:val="center"/>
           </w:tcPr>
           <w:p>
@@ -9113,9 +8898,9 @@
       </w:tblPr>
       <w:tblGrid>
         <w:gridCol w:w="1358"/>
-        <w:gridCol w:w="4397"/>
-        <w:gridCol w:w="1530"/>
-        <w:gridCol w:w="2065"/>
+        <w:gridCol w:w="4847"/>
+        <w:gridCol w:w="1350"/>
+        <w:gridCol w:w="1795"/>
       </w:tblGrid>
       <w:tr>
         <w:tc>
@@ -9241,7 +9026,7 @@
         </w:tc>
         <w:tc>
           <w:tcPr>
-            <w:tcW w:w="4397" w:type="dxa"/>
+            <w:tcW w:w="4847" w:type="dxa"/>
           </w:tcPr>
           <w:p>
             <w:r>
@@ -9285,7 +9070,7 @@
         </w:tc>
         <w:tc>
           <w:tcPr>
-            <w:tcW w:w="1530" w:type="dxa"/>
+            <w:tcW w:w="1350" w:type="dxa"/>
           </w:tcPr>
           <w:p>
             <w:pPr>
@@ -9303,7 +9088,7 @@
         </w:tc>
         <w:tc>
           <w:tcPr>
-            <w:tcW w:w="2065" w:type="dxa"/>
+            <w:tcW w:w="1795" w:type="dxa"/>
           </w:tcPr>
           <w:p>
             <w:r>
@@ -9337,7 +9122,7 @@
         </w:tc>
         <w:tc>
           <w:tcPr>
-            <w:tcW w:w="4397" w:type="dxa"/>
+            <w:tcW w:w="4847" w:type="dxa"/>
           </w:tcPr>
           <w:p>
             <w:r>
@@ -9347,7 +9132,7 @@
         </w:tc>
         <w:tc>
           <w:tcPr>
-            <w:tcW w:w="1530" w:type="dxa"/>
+            <w:tcW w:w="1350" w:type="dxa"/>
           </w:tcPr>
           <w:p>
             <w:pPr>
@@ -9365,11 +9150,11 @@
         </w:tc>
         <w:tc>
           <w:tcPr>
-            <w:tcW w:w="2065" w:type="dxa"/>
-          </w:tcPr>
-          <w:p>
-            <w:r>
-              <w:t>Left TI Activation</w:t>
+            <w:tcW w:w="1795" w:type="dxa"/>
+          </w:tcPr>
+          <w:p>
+            <w:r>
+              <w:t>TI_L_FLAG status</w:t>
             </w:r>
           </w:p>
         </w:tc>
@@ -9400,7 +9185,7 @@
         </w:tc>
         <w:tc>
           <w:tcPr>
-            <w:tcW w:w="4397" w:type="dxa"/>
+            <w:tcW w:w="4847" w:type="dxa"/>
             <w:vAlign w:val="center"/>
           </w:tcPr>
           <w:p>
@@ -9411,7 +9196,7 @@
         </w:tc>
         <w:tc>
           <w:tcPr>
-            <w:tcW w:w="1530" w:type="dxa"/>
+            <w:tcW w:w="1350" w:type="dxa"/>
             <w:vAlign w:val="center"/>
           </w:tcPr>
           <w:p>
@@ -9432,7 +9217,7 @@
         </w:tc>
         <w:tc>
           <w:tcPr>
-            <w:tcW w:w="2065" w:type="dxa"/>
+            <w:tcW w:w="1795" w:type="dxa"/>
             <w:vAlign w:val="center"/>
           </w:tcPr>
           <w:p>
@@ -9520,6 +9305,7 @@
         </w:tc>
       </w:tr>
     </w:tbl>
+    <w:p/>
     <w:p>
       <w:r>
         <w:br w:type="page"/>
@@ -9535,9 +9321,6 @@
       </w:r>
       <w:r>
         <w:tab/>
-      </w:r>
-      <w:bookmarkStart w:id="15" w:name="_Toc33779430"/>
-      <w:r>
         <w:t>4.1.</w:t>
       </w:r>
       <w:r>
@@ -9548,22 +9331,6 @@
       </w:r>
       <w:r>
         <w:t>Output feature</w:t>
-      </w:r>
-      <w:bookmarkEnd w:id="15"/>
-    </w:p>
-    <w:p>
-      <w:pPr>
-        <w:pStyle w:val="Heading4"/>
-      </w:pPr>
-      <w:r>
-        <w:tab/>
-      </w:r>
-      <w:r>
-        <w:tab/>
-      </w:r>
-      <w:r>
-        <w:tab/>
-        <w:t>4.1.3.1 Mode Selection</w:t>
       </w:r>
     </w:p>
     <w:tbl>
@@ -9804,7 +9571,7 @@
               <w:spacing w:line="19" w:lineRule="atLeast"/>
             </w:pPr>
             <w:r>
-              <w:t>Mode Activation</w:t>
+              <w:t>MODE_FLAG is MODE_1</w:t>
             </w:r>
           </w:p>
         </w:tc>
@@ -9921,7 +9688,7 @@
       </w:tr>
       <w:tr>
         <w:trPr>
-          <w:trHeight w:val="70"/>
+          <w:trHeight w:val="557"/>
         </w:trPr>
         <w:tc>
           <w:tcPr>
@@ -9977,7 +9744,7 @@
               <mc:AlternateContent>
                 <mc:Choice Requires="wps">
                   <w:drawing>
-                    <wp:anchor distT="0" distB="0" distL="114300" distR="114300" simplePos="0" relativeHeight="251648000" behindDoc="0" locked="0" layoutInCell="1" allowOverlap="1" wp14:anchorId="390DE43F" wp14:editId="64FA0B3E">
+                    <wp:anchor distT="0" distB="0" distL="114300" distR="114300" simplePos="0" relativeHeight="251700224" behindDoc="0" locked="0" layoutInCell="1" allowOverlap="1" wp14:anchorId="390DE43F" wp14:editId="64FA0B3E">
                       <wp:simplePos x="0" y="0"/>
                       <wp:positionH relativeFrom="column">
                         <wp:posOffset>164465</wp:posOffset>
@@ -10099,7 +9866,7 @@
               <mc:AlternateContent>
                 <mc:Choice Requires="wps">
                   <w:drawing>
-                    <wp:anchor distT="0" distB="0" distL="114300" distR="114300" simplePos="0" relativeHeight="251649024" behindDoc="0" locked="0" layoutInCell="1" allowOverlap="1" wp14:anchorId="678E38DD" wp14:editId="56287357">
+                    <wp:anchor distT="0" distB="0" distL="114300" distR="114300" simplePos="0" relativeHeight="251701248" behindDoc="0" locked="0" layoutInCell="1" allowOverlap="1" wp14:anchorId="678E38DD" wp14:editId="56287357">
                       <wp:simplePos x="0" y="0"/>
                       <wp:positionH relativeFrom="column">
                         <wp:posOffset>1320800</wp:posOffset>
@@ -10221,7 +9988,7 @@
               <mc:AlternateContent>
                 <mc:Choice Requires="wps">
                   <w:drawing>
-                    <wp:anchor distT="0" distB="0" distL="114300" distR="114300" simplePos="0" relativeHeight="251651072" behindDoc="0" locked="0" layoutInCell="1" allowOverlap="1" wp14:anchorId="68DDB083" wp14:editId="1BC97E9D">
+                    <wp:anchor distT="0" distB="0" distL="114300" distR="114300" simplePos="0" relativeHeight="251703296" behindDoc="0" locked="0" layoutInCell="1" allowOverlap="1" wp14:anchorId="68DDB083" wp14:editId="1BC97E9D">
                       <wp:simplePos x="0" y="0"/>
                       <wp:positionH relativeFrom="column">
                         <wp:posOffset>3662680</wp:posOffset>
@@ -10343,7 +10110,7 @@
               <mc:AlternateContent>
                 <mc:Choice Requires="wps">
                   <w:drawing>
-                    <wp:anchor distT="0" distB="0" distL="114300" distR="114300" simplePos="0" relativeHeight="251650048" behindDoc="0" locked="0" layoutInCell="1" allowOverlap="1" wp14:anchorId="1C0B0B87" wp14:editId="6EC60040">
+                    <wp:anchor distT="0" distB="0" distL="114300" distR="114300" simplePos="0" relativeHeight="251702272" behindDoc="0" locked="0" layoutInCell="1" allowOverlap="1" wp14:anchorId="1C0B0B87" wp14:editId="6EC60040">
                       <wp:simplePos x="0" y="0"/>
                       <wp:positionH relativeFrom="column">
                         <wp:posOffset>2477770</wp:posOffset>
@@ -10489,7 +10256,7 @@
               <mc:AlternateContent>
                 <mc:Choice Requires="wps">
                   <w:drawing>
-                    <wp:anchor distT="0" distB="0" distL="114300" distR="114300" simplePos="0" relativeHeight="251666432" behindDoc="0" locked="0" layoutInCell="1" allowOverlap="1" wp14:anchorId="51A042CB" wp14:editId="2AA6F4E8">
+                    <wp:anchor distT="0" distB="0" distL="114300" distR="114300" simplePos="0" relativeHeight="251718656" behindDoc="0" locked="0" layoutInCell="1" allowOverlap="1" wp14:anchorId="51A042CB" wp14:editId="2AA6F4E8">
                       <wp:simplePos x="0" y="0"/>
                       <wp:positionH relativeFrom="column">
                         <wp:posOffset>161984</wp:posOffset>
@@ -10536,7 +10303,7 @@
                     </wp:anchor>
                   </w:drawing>
                 </mc:Choice>
-                <mc:Fallback xmlns:cx2="http://schemas.microsoft.com/office/drawing/2015/10/21/chartex" xmlns:cx3="http://schemas.microsoft.com/office/drawing/2016/5/9/chartex" xmlns:cx4="http://schemas.microsoft.com/office/drawing/2016/5/10/chartex" xmlns:cx5="http://schemas.microsoft.com/office/drawing/2016/5/11/chartex" xmlns:cx6="http://schemas.microsoft.com/office/drawing/2016/5/12/chartex" xmlns:cx7="http://schemas.microsoft.com/office/drawing/2016/5/13/chartex" xmlns:cx8="http://schemas.microsoft.com/office/drawing/2016/5/14/chartex" xmlns:aink="http://schemas.microsoft.com/office/drawing/2016/ink" xmlns:am3d="http://schemas.microsoft.com/office/drawing/2017/model3d" xmlns:w16cex="http://schemas.microsoft.com/office/word/2018/wordml/cex" xmlns:w16cid="http://schemas.microsoft.com/office/word/2016/wordml/cid" xmlns:w16="http://schemas.microsoft.com/office/word/2018/wordml">
+                <mc:Fallback>
                   <w:pict>
                     <v:line w14:anchorId="6854DD30" id="Straight Connector 8" o:spid="_x0000_s1026" style="position:absolute;z-index:251718656;visibility:visible;mso-wrap-style:square;mso-wrap-distance-left:9pt;mso-wrap-distance-top:0;mso-wrap-distance-right:9pt;mso-wrap-distance-bottom:0;mso-position-horizontal:absolute;mso-position-horizontal-relative:text;mso-position-vertical:absolute;mso-position-vertical-relative:text" from="12.75pt,8.55pt" to="362.75pt,10pt" o:gfxdata="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" strokecolor="#5b9bd5 [3204]" strokeweight=".5pt">
                       <v:stroke joinstyle="miter"/>
@@ -10562,7 +10329,7 @@
               <mc:AlternateContent>
                 <mc:Choice Requires="wps">
                   <w:drawing>
-                    <wp:anchor distT="45720" distB="45720" distL="114300" distR="114300" simplePos="0" relativeHeight="251659264" behindDoc="0" locked="0" layoutInCell="1" allowOverlap="1" wp14:anchorId="3D0478A8" wp14:editId="6F95A3F6">
+                    <wp:anchor distT="45720" distB="45720" distL="114300" distR="114300" simplePos="0" relativeHeight="251711488" behindDoc="0" locked="0" layoutInCell="1" allowOverlap="1" wp14:anchorId="3D0478A8" wp14:editId="6F95A3F6">
                       <wp:simplePos x="0" y="0"/>
                       <wp:positionH relativeFrom="column">
                         <wp:posOffset>2335530</wp:posOffset>
@@ -10717,7 +10484,7 @@
               <mc:AlternateContent>
                 <mc:Choice Requires="wps">
                   <w:drawing>
-                    <wp:anchor distT="45720" distB="45720" distL="114300" distR="114300" simplePos="0" relativeHeight="251660288" behindDoc="0" locked="0" layoutInCell="1" allowOverlap="1" wp14:anchorId="5AC019E3" wp14:editId="16AE0DAE">
+                    <wp:anchor distT="45720" distB="45720" distL="114300" distR="114300" simplePos="0" relativeHeight="251712512" behindDoc="0" locked="0" layoutInCell="1" allowOverlap="1" wp14:anchorId="5AC019E3" wp14:editId="16AE0DAE">
                       <wp:simplePos x="0" y="0"/>
                       <wp:positionH relativeFrom="column">
                         <wp:posOffset>3650615</wp:posOffset>
@@ -10868,7 +10635,7 @@
               <mc:AlternateContent>
                 <mc:Choice Requires="wps">
                   <w:drawing>
-                    <wp:anchor distT="45720" distB="45720" distL="114300" distR="114300" simplePos="0" relativeHeight="251658240" behindDoc="0" locked="0" layoutInCell="1" allowOverlap="1" wp14:anchorId="2E4F9B7D" wp14:editId="3F0CC4A1">
+                    <wp:anchor distT="45720" distB="45720" distL="114300" distR="114300" simplePos="0" relativeHeight="251710464" behindDoc="0" locked="0" layoutInCell="1" allowOverlap="1" wp14:anchorId="2E4F9B7D" wp14:editId="3F0CC4A1">
                       <wp:simplePos x="0" y="0"/>
                       <wp:positionH relativeFrom="column">
                         <wp:posOffset>1082040</wp:posOffset>
@@ -11107,7 +10874,7 @@
               <mc:AlternateContent>
                 <mc:Choice Requires="wps">
                   <w:drawing>
-                    <wp:anchor distT="0" distB="0" distL="114300" distR="114300" simplePos="0" relativeHeight="251653120" behindDoc="0" locked="0" layoutInCell="1" allowOverlap="1" wp14:anchorId="67E0337F" wp14:editId="1F247544">
+                    <wp:anchor distT="0" distB="0" distL="114300" distR="114300" simplePos="0" relativeHeight="251705344" behindDoc="0" locked="0" layoutInCell="1" allowOverlap="1" wp14:anchorId="67E0337F" wp14:editId="1F247544">
                       <wp:simplePos x="0" y="0"/>
                       <wp:positionH relativeFrom="column">
                         <wp:posOffset>1481455</wp:posOffset>
@@ -11229,7 +10996,7 @@
               <mc:AlternateContent>
                 <mc:Choice Requires="wps">
                   <w:drawing>
-                    <wp:anchor distT="0" distB="0" distL="114300" distR="114300" simplePos="0" relativeHeight="251654144" behindDoc="0" locked="0" layoutInCell="1" allowOverlap="1" wp14:anchorId="54B37B48" wp14:editId="048D613C">
+                    <wp:anchor distT="0" distB="0" distL="114300" distR="114300" simplePos="0" relativeHeight="251706368" behindDoc="0" locked="0" layoutInCell="1" allowOverlap="1" wp14:anchorId="54B37B48" wp14:editId="048D613C">
                       <wp:simplePos x="0" y="0"/>
                       <wp:positionH relativeFrom="column">
                         <wp:posOffset>2387600</wp:posOffset>
@@ -11351,7 +11118,7 @@
               <mc:AlternateContent>
                 <mc:Choice Requires="wps">
                   <w:drawing>
-                    <wp:anchor distT="0" distB="0" distL="114300" distR="114300" simplePos="0" relativeHeight="251655168" behindDoc="0" locked="0" layoutInCell="1" allowOverlap="1" wp14:anchorId="3ED7F9BD" wp14:editId="7E949150">
+                    <wp:anchor distT="0" distB="0" distL="114300" distR="114300" simplePos="0" relativeHeight="251707392" behindDoc="0" locked="0" layoutInCell="1" allowOverlap="1" wp14:anchorId="3ED7F9BD" wp14:editId="7E949150">
                       <wp:simplePos x="0" y="0"/>
                       <wp:positionH relativeFrom="column">
                         <wp:posOffset>3236595</wp:posOffset>
@@ -11473,7 +11240,7 @@
               <mc:AlternateContent>
                 <mc:Choice Requires="wps">
                   <w:drawing>
-                    <wp:anchor distT="0" distB="0" distL="114300" distR="114300" simplePos="0" relativeHeight="251656192" behindDoc="0" locked="0" layoutInCell="1" allowOverlap="1" wp14:anchorId="2497991C" wp14:editId="66D98223">
+                    <wp:anchor distT="0" distB="0" distL="114300" distR="114300" simplePos="0" relativeHeight="251708416" behindDoc="0" locked="0" layoutInCell="1" allowOverlap="1" wp14:anchorId="2497991C" wp14:editId="66D98223">
                       <wp:simplePos x="0" y="0"/>
                       <wp:positionH relativeFrom="column">
                         <wp:posOffset>4048125</wp:posOffset>
@@ -11603,7 +11370,7 @@
               <mc:AlternateContent>
                 <mc:Choice Requires="wps">
                   <w:drawing>
-                    <wp:anchor distT="0" distB="0" distL="114300" distR="114300" simplePos="0" relativeHeight="251652096" behindDoc="0" locked="0" layoutInCell="1" allowOverlap="1" wp14:anchorId="4162770B" wp14:editId="797DC446">
+                    <wp:anchor distT="0" distB="0" distL="114300" distR="114300" simplePos="0" relativeHeight="251704320" behindDoc="0" locked="0" layoutInCell="1" allowOverlap="1" wp14:anchorId="4162770B" wp14:editId="797DC446">
                       <wp:simplePos x="0" y="0"/>
                       <wp:positionH relativeFrom="column">
                         <wp:posOffset>179070</wp:posOffset>
@@ -11749,7 +11516,7 @@
               <mc:AlternateContent>
                 <mc:Choice Requires="wps">
                   <w:drawing>
-                    <wp:anchor distT="0" distB="0" distL="114300" distR="114300" simplePos="0" relativeHeight="251657216" behindDoc="0" locked="0" layoutInCell="1" allowOverlap="1" wp14:anchorId="68DFA51E" wp14:editId="66CE5B1E">
+                    <wp:anchor distT="0" distB="0" distL="114300" distR="114300" simplePos="0" relativeHeight="251709440" behindDoc="0" locked="0" layoutInCell="1" allowOverlap="1" wp14:anchorId="68DFA51E" wp14:editId="66CE5B1E">
                       <wp:simplePos x="0" y="0"/>
                       <wp:positionH relativeFrom="column">
                         <wp:posOffset>87630</wp:posOffset>
@@ -11805,7 +11572,7 @@
                     </wp:anchor>
                   </w:drawing>
                 </mc:Choice>
-                <mc:Fallback xmlns:cx2="http://schemas.microsoft.com/office/drawing/2015/10/21/chartex" xmlns:cx3="http://schemas.microsoft.com/office/drawing/2016/5/9/chartex" xmlns:cx4="http://schemas.microsoft.com/office/drawing/2016/5/10/chartex" xmlns:cx5="http://schemas.microsoft.com/office/drawing/2016/5/11/chartex" xmlns:cx6="http://schemas.microsoft.com/office/drawing/2016/5/12/chartex" xmlns:cx7="http://schemas.microsoft.com/office/drawing/2016/5/13/chartex" xmlns:cx8="http://schemas.microsoft.com/office/drawing/2016/5/14/chartex" xmlns:aink="http://schemas.microsoft.com/office/drawing/2016/ink" xmlns:am3d="http://schemas.microsoft.com/office/drawing/2017/model3d" xmlns:w16cex="http://schemas.microsoft.com/office/word/2018/wordml/cex" xmlns:w16cid="http://schemas.microsoft.com/office/word/2016/wordml/cid" xmlns:w16="http://schemas.microsoft.com/office/word/2018/wordml">
+                <mc:Fallback>
                   <w:pict>
                     <v:shapetype w14:anchorId="22B464C1" id="_x0000_t32" coordsize="21600,21600" o:spt="32" o:oned="t" path="m,l21600,21600e" filled="f">
                       <v:path arrowok="t" fillok="f" o:connecttype="none"/>
@@ -11827,7 +11594,7 @@
               <mc:AlternateContent>
                 <mc:Choice Requires="wps">
                   <w:drawing>
-                    <wp:anchor distT="45720" distB="45720" distL="114300" distR="114300" simplePos="0" relativeHeight="251661312" behindDoc="0" locked="0" layoutInCell="1" allowOverlap="1" wp14:anchorId="158A8B55" wp14:editId="7F0FF1E6">
+                    <wp:anchor distT="45720" distB="45720" distL="114300" distR="114300" simplePos="0" relativeHeight="251713536" behindDoc="0" locked="0" layoutInCell="1" allowOverlap="1" wp14:anchorId="158A8B55" wp14:editId="7F0FF1E6">
                       <wp:simplePos x="0" y="0"/>
                       <wp:positionH relativeFrom="column">
                         <wp:posOffset>-538480</wp:posOffset>
@@ -11978,7 +11745,7 @@
               <mc:AlternateContent>
                 <mc:Choice Requires="wps">
                   <w:drawing>
-                    <wp:anchor distT="45720" distB="45720" distL="114300" distR="114300" simplePos="0" relativeHeight="251662336" behindDoc="0" locked="0" layoutInCell="1" allowOverlap="1" wp14:anchorId="21C00356" wp14:editId="5E4CBA9B">
+                    <wp:anchor distT="45720" distB="45720" distL="114300" distR="114300" simplePos="0" relativeHeight="251714560" behindDoc="0" locked="0" layoutInCell="1" allowOverlap="1" wp14:anchorId="21C00356" wp14:editId="5E4CBA9B">
                       <wp:simplePos x="0" y="0"/>
                       <wp:positionH relativeFrom="column">
                         <wp:posOffset>1144270</wp:posOffset>
@@ -12129,7 +11896,7 @@
               <mc:AlternateContent>
                 <mc:Choice Requires="wps">
                   <w:drawing>
-                    <wp:anchor distT="45720" distB="45720" distL="114300" distR="114300" simplePos="0" relativeHeight="251665408" behindDoc="0" locked="0" layoutInCell="1" allowOverlap="1" wp14:anchorId="409FA746" wp14:editId="47E0EF89">
+                    <wp:anchor distT="45720" distB="45720" distL="114300" distR="114300" simplePos="0" relativeHeight="251717632" behindDoc="0" locked="0" layoutInCell="1" allowOverlap="1" wp14:anchorId="409FA746" wp14:editId="47E0EF89">
                       <wp:simplePos x="0" y="0"/>
                       <wp:positionH relativeFrom="column">
                         <wp:posOffset>3771900</wp:posOffset>
@@ -12280,7 +12047,7 @@
               <mc:AlternateContent>
                 <mc:Choice Requires="wps">
                   <w:drawing>
-                    <wp:anchor distT="45720" distB="45720" distL="114300" distR="114300" simplePos="0" relativeHeight="251663360" behindDoc="0" locked="0" layoutInCell="1" allowOverlap="1" wp14:anchorId="1B524313" wp14:editId="3DE3DD62">
+                    <wp:anchor distT="45720" distB="45720" distL="114300" distR="114300" simplePos="0" relativeHeight="251715584" behindDoc="0" locked="0" layoutInCell="1" allowOverlap="1" wp14:anchorId="1B524313" wp14:editId="3DE3DD62">
                       <wp:simplePos x="0" y="0"/>
                       <wp:positionH relativeFrom="column">
                         <wp:posOffset>2068830</wp:posOffset>
@@ -12431,7 +12198,7 @@
               <mc:AlternateContent>
                 <mc:Choice Requires="wps">
                   <w:drawing>
-                    <wp:anchor distT="45720" distB="45720" distL="114300" distR="114300" simplePos="0" relativeHeight="251664384" behindDoc="0" locked="0" layoutInCell="1" allowOverlap="1" wp14:anchorId="69B0DC41" wp14:editId="40FE99C8">
+                    <wp:anchor distT="45720" distB="45720" distL="114300" distR="114300" simplePos="0" relativeHeight="251716608" behindDoc="0" locked="0" layoutInCell="1" allowOverlap="1" wp14:anchorId="69B0DC41" wp14:editId="40FE99C8">
                       <wp:simplePos x="0" y="0"/>
                       <wp:positionH relativeFrom="column">
                         <wp:posOffset>2906395</wp:posOffset>
@@ -12746,8 +12513,8 @@
               <w:pStyle w:val="ListParagraph"/>
               <w:spacing w:line="19" w:lineRule="atLeast"/>
               <w:rPr>
-                <w:sz w:val="2"/>
-                <w:szCs w:val="2"/>
+                <w:sz w:val="24"/>
+                <w:szCs w:val="24"/>
               </w:rPr>
             </w:pPr>
           </w:p>
@@ -13062,8 +12829,8 @@
             <w:pPr>
               <w:spacing w:line="19" w:lineRule="atLeast"/>
               <w:rPr>
-                <w:sz w:val="2"/>
-                <w:szCs w:val="2"/>
+                <w:sz w:val="24"/>
+                <w:szCs w:val="24"/>
               </w:rPr>
             </w:pPr>
           </w:p>
@@ -13463,7 +13230,7 @@
               <w:spacing w:line="19" w:lineRule="atLeast"/>
             </w:pPr>
             <w:r>
-              <w:t>Mode Activation</w:t>
+              <w:t>MODE_FLAG is MODE_2</w:t>
             </w:r>
           </w:p>
         </w:tc>
@@ -14039,17 +13806,10 @@
         <w:tc>
           <w:tcPr>
             <w:tcW w:w="4877" w:type="dxa"/>
-            <w:vAlign w:val="center"/>
-          </w:tcPr>
-          <w:p>
-            <w:pPr>
-              <w:tabs>
-                <w:tab w:val="center" w:pos="2330"/>
-                <w:tab w:val="left" w:pos="2730"/>
-              </w:tabs>
-            </w:pPr>
-            <w:r>
-              <w:t>Mode Activation</w:t>
+          </w:tcPr>
+          <w:p>
+            <w:r>
+              <w:t>TI_L_FLAG</w:t>
             </w:r>
           </w:p>
         </w:tc>
@@ -14208,425 +13968,6 @@
                 <w:szCs w:val="24"/>
               </w:rPr>
               <w:t>.</w:t>
-            </w:r>
-          </w:p>
-        </w:tc>
-      </w:tr>
-    </w:tbl>
-    <w:p>
-      <w:pPr>
-        <w:pStyle w:val="Heading4"/>
-      </w:pPr>
-      <w:r>
-        <w:tab/>
-      </w:r>
-      <w:r>
-        <w:tab/>
-        <w:t>4.1.3.2</w:t>
-      </w:r>
-      <w:r>
-        <w:t xml:space="preserve"> </w:t>
-      </w:r>
-      <w:r>
-        <w:t>Tail Function</w:t>
-      </w:r>
-      <w:r>
-        <w:t xml:space="preserve"> Activation</w:t>
-      </w:r>
-    </w:p>
-    <w:tbl>
-      <w:tblPr>
-        <w:tblStyle w:val="TableGrid"/>
-        <w:tblpPr w:leftFromText="180" w:rightFromText="180" w:vertAnchor="text" w:horzAnchor="margin" w:tblpY="215"/>
-        <w:tblW w:w="0" w:type="auto"/>
-        <w:tblLook w:val="04A0" w:firstRow="1" w:lastRow="0" w:firstColumn="1" w:lastColumn="0" w:noHBand="0" w:noVBand="1"/>
-      </w:tblPr>
-      <w:tblGrid>
-        <w:gridCol w:w="1358"/>
-        <w:gridCol w:w="4847"/>
-        <w:gridCol w:w="1350"/>
-        <w:gridCol w:w="1795"/>
-      </w:tblGrid>
-      <w:tr>
-        <w:tc>
-          <w:tcPr>
-            <w:tcW w:w="1358" w:type="dxa"/>
-          </w:tcPr>
-          <w:p>
-            <w:pPr>
-              <w:rPr>
-                <w:b/>
-                <w:bCs/>
-                <w:sz w:val="24"/>
-                <w:szCs w:val="24"/>
-              </w:rPr>
-            </w:pPr>
-            <w:r>
-              <w:rPr>
-                <w:b/>
-                <w:bCs/>
-                <w:sz w:val="24"/>
-                <w:szCs w:val="24"/>
-              </w:rPr>
-              <w:t>Req ID</w:t>
-            </w:r>
-          </w:p>
-        </w:tc>
-        <w:tc>
-          <w:tcPr>
-            <w:tcW w:w="7992" w:type="dxa"/>
-            <w:gridSpan w:val="3"/>
-          </w:tcPr>
-          <w:p>
-            <w:pPr>
-              <w:spacing w:line="19" w:lineRule="atLeast"/>
-              <w:rPr>
-                <w:sz w:val="24"/>
-                <w:szCs w:val="24"/>
-              </w:rPr>
-            </w:pPr>
-            <w:r>
-              <w:rPr>
-                <w:sz w:val="24"/>
-                <w:szCs w:val="24"/>
-              </w:rPr>
-              <w:t>Req _</w:t>
-            </w:r>
-            <w:r>
-              <w:rPr>
-                <w:sz w:val="24"/>
-                <w:szCs w:val="24"/>
-              </w:rPr>
-              <w:t>PO5</w:t>
-            </w:r>
-            <w:r>
-              <w:rPr>
-                <w:sz w:val="24"/>
-                <w:szCs w:val="24"/>
-              </w:rPr>
-              <w:t>_S</w:t>
-            </w:r>
-            <w:r>
-              <w:rPr>
-                <w:sz w:val="24"/>
-                <w:szCs w:val="24"/>
-              </w:rPr>
-              <w:t xml:space="preserve">RS _ </w:t>
-            </w:r>
-            <w:r>
-              <w:rPr>
-                <w:color w:val="FF0000"/>
-                <w:sz w:val="24"/>
-                <w:szCs w:val="24"/>
-              </w:rPr>
-              <w:t>018</w:t>
-            </w:r>
-            <w:r>
-              <w:rPr>
-                <w:color w:val="FF0000"/>
-                <w:sz w:val="24"/>
-                <w:szCs w:val="24"/>
-              </w:rPr>
-              <w:t xml:space="preserve"> </w:t>
-            </w:r>
-            <w:r>
-              <w:rPr>
-                <w:sz w:val="24"/>
-                <w:szCs w:val="24"/>
-              </w:rPr>
-              <w:t>_ v0</w:t>
-            </w:r>
-            <w:r>
-              <w:rPr>
-                <w:sz w:val="24"/>
-                <w:szCs w:val="24"/>
-              </w:rPr>
-              <w:t>1</w:t>
-            </w:r>
-          </w:p>
-        </w:tc>
-      </w:tr>
-      <w:tr>
-        <w:tc>
-          <w:tcPr>
-            <w:tcW w:w="1358" w:type="dxa"/>
-          </w:tcPr>
-          <w:p>
-            <w:pPr>
-              <w:rPr>
-                <w:b/>
-                <w:sz w:val="24"/>
-                <w:szCs w:val="24"/>
-              </w:rPr>
-            </w:pPr>
-            <w:r>
-              <w:rPr>
-                <w:b/>
-                <w:sz w:val="24"/>
-                <w:szCs w:val="24"/>
-              </w:rPr>
-              <w:t>Covers</w:t>
-            </w:r>
-          </w:p>
-        </w:tc>
-        <w:tc>
-          <w:tcPr>
-            <w:tcW w:w="4847" w:type="dxa"/>
-          </w:tcPr>
-          <w:p>
-            <w:r>
-              <w:rPr>
-                <w:sz w:val="24"/>
-                <w:szCs w:val="24"/>
-              </w:rPr>
-              <w:t>Req _</w:t>
-            </w:r>
-            <w:r>
-              <w:rPr>
-                <w:sz w:val="24"/>
-                <w:szCs w:val="24"/>
-              </w:rPr>
-              <w:t xml:space="preserve">PO5_CYRS _ </w:t>
-            </w:r>
-            <w:r>
-              <w:rPr>
-                <w:color w:val="FF0000"/>
-                <w:sz w:val="24"/>
-                <w:szCs w:val="24"/>
-              </w:rPr>
-              <w:t>004</w:t>
-            </w:r>
-            <w:r>
-              <w:rPr>
-                <w:color w:val="FF0000"/>
-                <w:sz w:val="24"/>
-                <w:szCs w:val="24"/>
-              </w:rPr>
-              <w:t xml:space="preserve"> </w:t>
-            </w:r>
-            <w:r>
-              <w:rPr>
-                <w:sz w:val="24"/>
-                <w:szCs w:val="24"/>
-              </w:rPr>
-              <w:t>_ v01</w:t>
-            </w:r>
-          </w:p>
-        </w:tc>
-        <w:tc>
-          <w:tcPr>
-            <w:tcW w:w="1350" w:type="dxa"/>
-          </w:tcPr>
-          <w:p>
-            <w:pPr>
-              <w:rPr>
-                <w:b/>
-              </w:rPr>
-            </w:pPr>
-            <w:r>
-              <w:rPr>
-                <w:b/>
-              </w:rPr>
-              <w:t>Test Scope</w:t>
-            </w:r>
-          </w:p>
-        </w:tc>
-        <w:tc>
-          <w:tcPr>
-            <w:tcW w:w="1795" w:type="dxa"/>
-          </w:tcPr>
-          <w:p>
-            <w:r>
-              <w:t>ITD</w:t>
-            </w:r>
-          </w:p>
-        </w:tc>
-      </w:tr>
-      <w:tr>
-        <w:tc>
-          <w:tcPr>
-            <w:tcW w:w="1358" w:type="dxa"/>
-          </w:tcPr>
-          <w:p>
-            <w:pPr>
-              <w:rPr>
-                <w:b/>
-                <w:sz w:val="24"/>
-                <w:szCs w:val="24"/>
-              </w:rPr>
-            </w:pPr>
-            <w:r>
-              <w:rPr>
-                <w:b/>
-                <w:sz w:val="24"/>
-                <w:szCs w:val="24"/>
-              </w:rPr>
-              <w:t>Input</w:t>
-            </w:r>
-          </w:p>
-        </w:tc>
-        <w:tc>
-          <w:tcPr>
-            <w:tcW w:w="4847" w:type="dxa"/>
-          </w:tcPr>
-          <w:p>
-            <w:r>
-              <w:t>Tail Activation</w:t>
-            </w:r>
-          </w:p>
-        </w:tc>
-        <w:tc>
-          <w:tcPr>
-            <w:tcW w:w="1350" w:type="dxa"/>
-          </w:tcPr>
-          <w:p>
-            <w:pPr>
-              <w:rPr>
-                <w:b/>
-              </w:rPr>
-            </w:pPr>
-            <w:r>
-              <w:rPr>
-                <w:b/>
-              </w:rPr>
-              <w:t>Output</w:t>
-            </w:r>
-          </w:p>
-        </w:tc>
-        <w:tc>
-          <w:tcPr>
-            <w:tcW w:w="1795" w:type="dxa"/>
-          </w:tcPr>
-          <w:p>
-            <w:r>
-              <w:t>Tail LEDs status</w:t>
-            </w:r>
-          </w:p>
-        </w:tc>
-      </w:tr>
-      <w:tr>
-        <w:tc>
-          <w:tcPr>
-            <w:tcW w:w="1358" w:type="dxa"/>
-            <w:vAlign w:val="center"/>
-          </w:tcPr>
-          <w:p>
-            <w:pPr>
-              <w:rPr>
-                <w:b/>
-                <w:sz w:val="24"/>
-                <w:szCs w:val="24"/>
-              </w:rPr>
-            </w:pPr>
-            <w:r>
-              <w:rPr>
-                <w:b/>
-                <w:sz w:val="24"/>
-                <w:szCs w:val="24"/>
-              </w:rPr>
-              <w:t>Author</w:t>
-            </w:r>
-          </w:p>
-        </w:tc>
-        <w:tc>
-          <w:tcPr>
-            <w:tcW w:w="4847" w:type="dxa"/>
-            <w:vAlign w:val="center"/>
-          </w:tcPr>
-          <w:p>
-            <w:r>
-              <w:t>Sarah</w:t>
-            </w:r>
-          </w:p>
-        </w:tc>
-        <w:tc>
-          <w:tcPr>
-            <w:tcW w:w="1350" w:type="dxa"/>
-            <w:vAlign w:val="center"/>
-          </w:tcPr>
-          <w:p>
-            <w:pPr>
-              <w:rPr>
-                <w:b/>
-              </w:rPr>
-            </w:pPr>
-            <w:r>
-              <w:rPr>
-                <w:b/>
-                <w:sz w:val="24"/>
-                <w:szCs w:val="24"/>
-              </w:rPr>
-              <w:t>Date</w:t>
-            </w:r>
-          </w:p>
-        </w:tc>
-        <w:tc>
-          <w:tcPr>
-            <w:tcW w:w="1795" w:type="dxa"/>
-            <w:vAlign w:val="center"/>
-          </w:tcPr>
-          <w:p>
-            <w:r>
-              <w:t>21/02/2020</w:t>
-            </w:r>
-          </w:p>
-        </w:tc>
-      </w:tr>
-      <w:tr>
-        <w:trPr>
-          <w:trHeight w:val="314"/>
-        </w:trPr>
-        <w:tc>
-          <w:tcPr>
-            <w:tcW w:w="1358" w:type="dxa"/>
-          </w:tcPr>
-          <w:p>
-            <w:pPr>
-              <w:rPr>
-                <w:b/>
-                <w:sz w:val="24"/>
-                <w:szCs w:val="24"/>
-              </w:rPr>
-            </w:pPr>
-            <w:r>
-              <w:rPr>
-                <w:b/>
-                <w:sz w:val="24"/>
-                <w:szCs w:val="24"/>
-              </w:rPr>
-              <w:t>Description</w:t>
-            </w:r>
-          </w:p>
-        </w:tc>
-        <w:tc>
-          <w:tcPr>
-            <w:tcW w:w="7992" w:type="dxa"/>
-            <w:gridSpan w:val="3"/>
-          </w:tcPr>
-          <w:p>
-            <w:pPr>
-              <w:rPr>
-                <w:rFonts w:cstheme="minorHAnsi"/>
-              </w:rPr>
-            </w:pPr>
-            <w:r>
-              <w:rPr>
-                <w:rFonts w:cstheme="minorHAnsi"/>
-              </w:rPr>
-              <w:t>Software shall</w:t>
-            </w:r>
-            <w:r>
-              <w:rPr>
-                <w:rFonts w:cstheme="minorHAnsi" w:hint="cs"/>
-                <w:rtl/>
-              </w:rPr>
-              <w:t xml:space="preserve"> </w:t>
-            </w:r>
-            <w:r>
-              <w:rPr>
-                <w:rFonts w:cstheme="minorHAnsi"/>
-              </w:rPr>
-              <w:t>turn-on tail LEDs if TAIL_FLAG equal to TAIL_FLAG_ACTIVE.</w:t>
             </w:r>
           </w:p>
         </w:tc>
@@ -14643,8 +13984,10 @@
       <w:tblGrid>
         <w:gridCol w:w="1358"/>
         <w:gridCol w:w="4847"/>
-        <w:gridCol w:w="1350"/>
-        <w:gridCol w:w="1795"/>
+        <w:gridCol w:w="30"/>
+        <w:gridCol w:w="1320"/>
+        <w:gridCol w:w="21"/>
+        <w:gridCol w:w="1774"/>
       </w:tblGrid>
       <w:tr>
         <w:tc>
@@ -14674,7 +14017,7 @@
         <w:tc>
           <w:tcPr>
             <w:tcW w:w="7992" w:type="dxa"/>
-            <w:gridSpan w:val="3"/>
+            <w:gridSpan w:val="5"/>
           </w:tcPr>
           <w:p>
             <w:pPr>
@@ -14718,7 +14061,7 @@
                 <w:sz w:val="24"/>
                 <w:szCs w:val="24"/>
               </w:rPr>
-              <w:t>013</w:t>
+              <w:t>018</w:t>
             </w:r>
             <w:r>
               <w:rPr>
@@ -14740,7 +14083,7 @@
                 <w:sz w:val="24"/>
                 <w:szCs w:val="24"/>
               </w:rPr>
-              <w:t>2</w:t>
+              <w:t>1</w:t>
             </w:r>
           </w:p>
         </w:tc>
@@ -14815,6 +14158,7 @@
         <w:tc>
           <w:tcPr>
             <w:tcW w:w="1350" w:type="dxa"/>
+            <w:gridSpan w:val="2"/>
           </w:tcPr>
           <w:p>
             <w:pPr>
@@ -14833,6 +14177,7 @@
         <w:tc>
           <w:tcPr>
             <w:tcW w:w="1795" w:type="dxa"/>
+            <w:gridSpan w:val="2"/>
           </w:tcPr>
           <w:p>
             <w:r>
@@ -14870,13 +14215,14 @@
           </w:tcPr>
           <w:p>
             <w:r>
-              <w:t>Tail Activation</w:t>
+              <w:t>TAIL_FLAG</w:t>
             </w:r>
           </w:p>
         </w:tc>
         <w:tc>
           <w:tcPr>
             <w:tcW w:w="1350" w:type="dxa"/>
+            <w:gridSpan w:val="2"/>
           </w:tcPr>
           <w:p>
             <w:pPr>
@@ -14895,6 +14241,7 @@
         <w:tc>
           <w:tcPr>
             <w:tcW w:w="1795" w:type="dxa"/>
+            <w:gridSpan w:val="2"/>
           </w:tcPr>
           <w:p>
             <w:r>
@@ -14934,6 +14281,396 @@
           </w:tcPr>
           <w:p>
             <w:r>
+              <w:t>Sarah</w:t>
+            </w:r>
+          </w:p>
+        </w:tc>
+        <w:tc>
+          <w:tcPr>
+            <w:tcW w:w="1350" w:type="dxa"/>
+            <w:gridSpan w:val="2"/>
+            <w:vAlign w:val="center"/>
+          </w:tcPr>
+          <w:p>
+            <w:pPr>
+              <w:rPr>
+                <w:b/>
+              </w:rPr>
+            </w:pPr>
+            <w:r>
+              <w:rPr>
+                <w:b/>
+                <w:sz w:val="24"/>
+                <w:szCs w:val="24"/>
+              </w:rPr>
+              <w:t>Date</w:t>
+            </w:r>
+          </w:p>
+        </w:tc>
+        <w:tc>
+          <w:tcPr>
+            <w:tcW w:w="1795" w:type="dxa"/>
+            <w:gridSpan w:val="2"/>
+            <w:vAlign w:val="center"/>
+          </w:tcPr>
+          <w:p>
+            <w:r>
+              <w:t>21/02/2020</w:t>
+            </w:r>
+          </w:p>
+        </w:tc>
+      </w:tr>
+      <w:tr>
+        <w:trPr>
+          <w:trHeight w:val="314"/>
+        </w:trPr>
+        <w:tc>
+          <w:tcPr>
+            <w:tcW w:w="1358" w:type="dxa"/>
+          </w:tcPr>
+          <w:p>
+            <w:pPr>
+              <w:rPr>
+                <w:b/>
+                <w:sz w:val="24"/>
+                <w:szCs w:val="24"/>
+              </w:rPr>
+            </w:pPr>
+            <w:r>
+              <w:rPr>
+                <w:b/>
+                <w:sz w:val="24"/>
+                <w:szCs w:val="24"/>
+              </w:rPr>
+              <w:t>Description</w:t>
+            </w:r>
+          </w:p>
+        </w:tc>
+        <w:tc>
+          <w:tcPr>
+            <w:tcW w:w="7992" w:type="dxa"/>
+            <w:gridSpan w:val="5"/>
+          </w:tcPr>
+          <w:p>
+            <w:pPr>
+              <w:rPr>
+                <w:rFonts w:cstheme="minorHAnsi"/>
+              </w:rPr>
+            </w:pPr>
+            <w:r>
+              <w:rPr>
+                <w:rFonts w:cstheme="minorHAnsi"/>
+              </w:rPr>
+              <w:t>Software shall</w:t>
+            </w:r>
+            <w:r>
+              <w:rPr>
+                <w:rFonts w:cstheme="minorHAnsi" w:hint="cs"/>
+                <w:rtl/>
+              </w:rPr>
+              <w:t xml:space="preserve"> </w:t>
+            </w:r>
+            <w:r>
+              <w:rPr>
+                <w:rFonts w:cstheme="minorHAnsi"/>
+              </w:rPr>
+              <w:t>turn-on tail LEDs if TAIL_FLAG equal to TAIL_FLAG_ACTIVE.</w:t>
+            </w:r>
+          </w:p>
+        </w:tc>
+      </w:tr>
+      <w:tr>
+        <w:tc>
+          <w:tcPr>
+            <w:tcW w:w="1358" w:type="dxa"/>
+          </w:tcPr>
+          <w:p>
+            <w:pPr>
+              <w:rPr>
+                <w:b/>
+                <w:bCs/>
+                <w:sz w:val="24"/>
+                <w:szCs w:val="24"/>
+              </w:rPr>
+            </w:pPr>
+            <w:r>
+              <w:rPr>
+                <w:b/>
+                <w:bCs/>
+                <w:sz w:val="24"/>
+                <w:szCs w:val="24"/>
+              </w:rPr>
+              <w:t>Req ID</w:t>
+            </w:r>
+          </w:p>
+        </w:tc>
+        <w:tc>
+          <w:tcPr>
+            <w:tcW w:w="7992" w:type="dxa"/>
+            <w:gridSpan w:val="5"/>
+          </w:tcPr>
+          <w:p>
+            <w:pPr>
+              <w:spacing w:line="19" w:lineRule="atLeast"/>
+              <w:rPr>
+                <w:sz w:val="24"/>
+                <w:szCs w:val="24"/>
+              </w:rPr>
+            </w:pPr>
+            <w:r>
+              <w:rPr>
+                <w:sz w:val="24"/>
+                <w:szCs w:val="24"/>
+              </w:rPr>
+              <w:t>Req _</w:t>
+            </w:r>
+            <w:r>
+              <w:rPr>
+                <w:sz w:val="24"/>
+                <w:szCs w:val="24"/>
+              </w:rPr>
+              <w:t>PO5</w:t>
+            </w:r>
+            <w:r>
+              <w:rPr>
+                <w:sz w:val="24"/>
+                <w:szCs w:val="24"/>
+              </w:rPr>
+              <w:t>_S</w:t>
+            </w:r>
+            <w:r>
+              <w:rPr>
+                <w:sz w:val="24"/>
+                <w:szCs w:val="24"/>
+              </w:rPr>
+              <w:t xml:space="preserve">RS _ </w:t>
+            </w:r>
+            <w:r>
+              <w:rPr>
+                <w:color w:val="FF0000"/>
+                <w:sz w:val="24"/>
+                <w:szCs w:val="24"/>
+              </w:rPr>
+              <w:t>013</w:t>
+            </w:r>
+            <w:r>
+              <w:rPr>
+                <w:color w:val="FF0000"/>
+                <w:sz w:val="24"/>
+                <w:szCs w:val="24"/>
+              </w:rPr>
+              <w:t xml:space="preserve"> </w:t>
+            </w:r>
+            <w:r>
+              <w:rPr>
+                <w:sz w:val="24"/>
+                <w:szCs w:val="24"/>
+              </w:rPr>
+              <w:t>_ v0</w:t>
+            </w:r>
+            <w:r>
+              <w:rPr>
+                <w:sz w:val="24"/>
+                <w:szCs w:val="24"/>
+              </w:rPr>
+              <w:t>2</w:t>
+            </w:r>
+          </w:p>
+        </w:tc>
+      </w:tr>
+      <w:tr>
+        <w:tc>
+          <w:tcPr>
+            <w:tcW w:w="1358" w:type="dxa"/>
+          </w:tcPr>
+          <w:p>
+            <w:pPr>
+              <w:rPr>
+                <w:b/>
+                <w:sz w:val="24"/>
+                <w:szCs w:val="24"/>
+              </w:rPr>
+            </w:pPr>
+            <w:r>
+              <w:rPr>
+                <w:b/>
+                <w:sz w:val="24"/>
+                <w:szCs w:val="24"/>
+              </w:rPr>
+              <w:t>Covers</w:t>
+            </w:r>
+          </w:p>
+        </w:tc>
+        <w:tc>
+          <w:tcPr>
+            <w:tcW w:w="4847" w:type="dxa"/>
+          </w:tcPr>
+          <w:p>
+            <w:r>
+              <w:rPr>
+                <w:sz w:val="24"/>
+                <w:szCs w:val="24"/>
+              </w:rPr>
+              <w:t>Req _</w:t>
+            </w:r>
+            <w:r>
+              <w:rPr>
+                <w:sz w:val="24"/>
+                <w:szCs w:val="24"/>
+              </w:rPr>
+              <w:t xml:space="preserve">PO5_CYRS _ </w:t>
+            </w:r>
+            <w:r>
+              <w:rPr>
+                <w:color w:val="FF0000"/>
+                <w:sz w:val="24"/>
+                <w:szCs w:val="24"/>
+              </w:rPr>
+              <w:t>004</w:t>
+            </w:r>
+            <w:r>
+              <w:rPr>
+                <w:color w:val="FF0000"/>
+                <w:sz w:val="24"/>
+                <w:szCs w:val="24"/>
+              </w:rPr>
+              <w:t xml:space="preserve"> </w:t>
+            </w:r>
+            <w:r>
+              <w:rPr>
+                <w:sz w:val="24"/>
+                <w:szCs w:val="24"/>
+              </w:rPr>
+              <w:t>_ v01</w:t>
+            </w:r>
+          </w:p>
+        </w:tc>
+        <w:tc>
+          <w:tcPr>
+            <w:tcW w:w="1350" w:type="dxa"/>
+            <w:gridSpan w:val="2"/>
+          </w:tcPr>
+          <w:p>
+            <w:pPr>
+              <w:rPr>
+                <w:b/>
+              </w:rPr>
+            </w:pPr>
+            <w:r>
+              <w:rPr>
+                <w:b/>
+              </w:rPr>
+              <w:t>Test Scope</w:t>
+            </w:r>
+          </w:p>
+        </w:tc>
+        <w:tc>
+          <w:tcPr>
+            <w:tcW w:w="1795" w:type="dxa"/>
+            <w:gridSpan w:val="2"/>
+          </w:tcPr>
+          <w:p>
+            <w:r>
+              <w:t>ITD</w:t>
+            </w:r>
+          </w:p>
+        </w:tc>
+      </w:tr>
+      <w:tr>
+        <w:tc>
+          <w:tcPr>
+            <w:tcW w:w="1358" w:type="dxa"/>
+          </w:tcPr>
+          <w:p>
+            <w:pPr>
+              <w:rPr>
+                <w:b/>
+                <w:sz w:val="24"/>
+                <w:szCs w:val="24"/>
+              </w:rPr>
+            </w:pPr>
+            <w:r>
+              <w:rPr>
+                <w:b/>
+                <w:sz w:val="24"/>
+                <w:szCs w:val="24"/>
+              </w:rPr>
+              <w:t>Input</w:t>
+            </w:r>
+          </w:p>
+        </w:tc>
+        <w:tc>
+          <w:tcPr>
+            <w:tcW w:w="4847" w:type="dxa"/>
+          </w:tcPr>
+          <w:p>
+            <w:r>
+              <w:t>TAIL_FLAG</w:t>
+            </w:r>
+          </w:p>
+        </w:tc>
+        <w:tc>
+          <w:tcPr>
+            <w:tcW w:w="1350" w:type="dxa"/>
+            <w:gridSpan w:val="2"/>
+          </w:tcPr>
+          <w:p>
+            <w:pPr>
+              <w:rPr>
+                <w:b/>
+              </w:rPr>
+            </w:pPr>
+            <w:r>
+              <w:rPr>
+                <w:b/>
+              </w:rPr>
+              <w:t>Output</w:t>
+            </w:r>
+          </w:p>
+        </w:tc>
+        <w:tc>
+          <w:tcPr>
+            <w:tcW w:w="1795" w:type="dxa"/>
+            <w:gridSpan w:val="2"/>
+          </w:tcPr>
+          <w:p>
+            <w:r>
+              <w:t>Tail LEDs status</w:t>
+            </w:r>
+          </w:p>
+        </w:tc>
+      </w:tr>
+      <w:tr>
+        <w:tc>
+          <w:tcPr>
+            <w:tcW w:w="1358" w:type="dxa"/>
+            <w:vAlign w:val="center"/>
+          </w:tcPr>
+          <w:p>
+            <w:pPr>
+              <w:rPr>
+                <w:b/>
+                <w:sz w:val="24"/>
+                <w:szCs w:val="24"/>
+              </w:rPr>
+            </w:pPr>
+            <w:r>
+              <w:rPr>
+                <w:b/>
+                <w:sz w:val="24"/>
+                <w:szCs w:val="24"/>
+              </w:rPr>
+              <w:t>Author</w:t>
+            </w:r>
+          </w:p>
+        </w:tc>
+        <w:tc>
+          <w:tcPr>
+            <w:tcW w:w="4847" w:type="dxa"/>
+            <w:vAlign w:val="center"/>
+          </w:tcPr>
+          <w:p>
+            <w:r>
               <w:t xml:space="preserve">Sarah </w:t>
             </w:r>
           </w:p>
@@ -14941,6 +14678,7 @@
         <w:tc>
           <w:tcPr>
             <w:tcW w:w="1350" w:type="dxa"/>
+            <w:gridSpan w:val="2"/>
             <w:vAlign w:val="center"/>
           </w:tcPr>
           <w:p>
@@ -14962,6 +14700,7 @@
         <w:tc>
           <w:tcPr>
             <w:tcW w:w="1795" w:type="dxa"/>
+            <w:gridSpan w:val="2"/>
             <w:vAlign w:val="center"/>
           </w:tcPr>
           <w:p>
@@ -15000,7 +14739,7 @@
         <w:tc>
           <w:tcPr>
             <w:tcW w:w="7992" w:type="dxa"/>
-            <w:gridSpan w:val="3"/>
+            <w:gridSpan w:val="5"/>
           </w:tcPr>
           <w:p>
             <w:pPr>
@@ -15013,6 +14752,577 @@
                 <w:rFonts w:cstheme="minorHAnsi"/>
               </w:rPr>
               <w:t>Software shall turn-off tail LEDs if TAIL_FLAG equal to TAIL_FLAG_DEACTIVE.</w:t>
+            </w:r>
+          </w:p>
+        </w:tc>
+      </w:tr>
+      <w:tr>
+        <w:tc>
+          <w:tcPr>
+            <w:tcW w:w="1358" w:type="dxa"/>
+          </w:tcPr>
+          <w:p>
+            <w:pPr>
+              <w:rPr>
+                <w:b/>
+                <w:bCs/>
+                <w:sz w:val="24"/>
+                <w:szCs w:val="24"/>
+              </w:rPr>
+            </w:pPr>
+            <w:r>
+              <w:rPr>
+                <w:b/>
+                <w:bCs/>
+                <w:sz w:val="24"/>
+                <w:szCs w:val="24"/>
+              </w:rPr>
+              <w:t>Req ID</w:t>
+            </w:r>
+          </w:p>
+        </w:tc>
+        <w:tc>
+          <w:tcPr>
+            <w:tcW w:w="7992" w:type="dxa"/>
+            <w:gridSpan w:val="5"/>
+          </w:tcPr>
+          <w:p>
+            <w:pPr>
+              <w:spacing w:line="19" w:lineRule="atLeast"/>
+              <w:rPr>
+                <w:sz w:val="24"/>
+                <w:szCs w:val="24"/>
+              </w:rPr>
+            </w:pPr>
+            <w:r>
+              <w:rPr>
+                <w:sz w:val="24"/>
+                <w:szCs w:val="24"/>
+              </w:rPr>
+              <w:t>Req _</w:t>
+            </w:r>
+            <w:r>
+              <w:rPr>
+                <w:sz w:val="24"/>
+                <w:szCs w:val="24"/>
+              </w:rPr>
+              <w:t xml:space="preserve"> </w:t>
+            </w:r>
+            <w:r>
+              <w:rPr>
+                <w:sz w:val="24"/>
+                <w:szCs w:val="24"/>
+              </w:rPr>
+              <w:t>PO5</w:t>
+            </w:r>
+            <w:r>
+              <w:rPr>
+                <w:sz w:val="24"/>
+                <w:szCs w:val="24"/>
+              </w:rPr>
+              <w:t>_S</w:t>
+            </w:r>
+            <w:r>
+              <w:rPr>
+                <w:sz w:val="24"/>
+                <w:szCs w:val="24"/>
+              </w:rPr>
+              <w:t xml:space="preserve">RS _ </w:t>
+            </w:r>
+            <w:r>
+              <w:rPr>
+                <w:color w:val="FF0000"/>
+                <w:sz w:val="24"/>
+                <w:szCs w:val="24"/>
+              </w:rPr>
+              <w:t>014</w:t>
+            </w:r>
+            <w:r>
+              <w:rPr>
+                <w:sz w:val="24"/>
+                <w:szCs w:val="24"/>
+              </w:rPr>
+              <w:t>_ v03</w:t>
+            </w:r>
+          </w:p>
+        </w:tc>
+      </w:tr>
+      <w:tr>
+        <w:trPr>
+          <w:trHeight w:val="64"/>
+        </w:trPr>
+        <w:tc>
+          <w:tcPr>
+            <w:tcW w:w="1358" w:type="dxa"/>
+          </w:tcPr>
+          <w:p>
+            <w:pPr>
+              <w:rPr>
+                <w:b/>
+                <w:sz w:val="24"/>
+                <w:szCs w:val="24"/>
+              </w:rPr>
+            </w:pPr>
+            <w:r>
+              <w:rPr>
+                <w:b/>
+                <w:sz w:val="24"/>
+                <w:szCs w:val="24"/>
+              </w:rPr>
+              <w:t>Covers</w:t>
+            </w:r>
+          </w:p>
+        </w:tc>
+        <w:tc>
+          <w:tcPr>
+            <w:tcW w:w="4877" w:type="dxa"/>
+            <w:gridSpan w:val="2"/>
+          </w:tcPr>
+          <w:p>
+            <w:r>
+              <w:rPr>
+                <w:sz w:val="24"/>
+                <w:szCs w:val="24"/>
+              </w:rPr>
+              <w:t>Req _</w:t>
+            </w:r>
+            <w:r>
+              <w:rPr>
+                <w:sz w:val="24"/>
+                <w:szCs w:val="24"/>
+              </w:rPr>
+              <w:t xml:space="preserve"> </w:t>
+            </w:r>
+            <w:r>
+              <w:rPr>
+                <w:sz w:val="24"/>
+                <w:szCs w:val="24"/>
+              </w:rPr>
+              <w:t xml:space="preserve">PO5_CYRS _ </w:t>
+            </w:r>
+            <w:r>
+              <w:rPr>
+                <w:color w:val="FF0000"/>
+                <w:sz w:val="24"/>
+                <w:szCs w:val="24"/>
+              </w:rPr>
+              <w:t>005</w:t>
+            </w:r>
+            <w:r>
+              <w:rPr>
+                <w:color w:val="FF0000"/>
+                <w:sz w:val="24"/>
+                <w:szCs w:val="24"/>
+              </w:rPr>
+              <w:t xml:space="preserve"> </w:t>
+            </w:r>
+            <w:r>
+              <w:rPr>
+                <w:sz w:val="24"/>
+                <w:szCs w:val="24"/>
+              </w:rPr>
+              <w:t>_ v01</w:t>
+            </w:r>
+          </w:p>
+        </w:tc>
+        <w:tc>
+          <w:tcPr>
+            <w:tcW w:w="1341" w:type="dxa"/>
+            <w:gridSpan w:val="2"/>
+          </w:tcPr>
+          <w:p>
+            <w:pPr>
+              <w:rPr>
+                <w:b/>
+              </w:rPr>
+            </w:pPr>
+            <w:r>
+              <w:rPr>
+                <w:b/>
+              </w:rPr>
+              <w:t>Test Scope</w:t>
+            </w:r>
+          </w:p>
+        </w:tc>
+        <w:tc>
+          <w:tcPr>
+            <w:tcW w:w="1774" w:type="dxa"/>
+          </w:tcPr>
+          <w:p>
+            <w:r>
+              <w:t>ITD</w:t>
+            </w:r>
+          </w:p>
+        </w:tc>
+      </w:tr>
+      <w:tr>
+        <w:tc>
+          <w:tcPr>
+            <w:tcW w:w="1358" w:type="dxa"/>
+          </w:tcPr>
+          <w:p>
+            <w:pPr>
+              <w:rPr>
+                <w:b/>
+                <w:sz w:val="24"/>
+                <w:szCs w:val="24"/>
+              </w:rPr>
+            </w:pPr>
+            <w:r>
+              <w:rPr>
+                <w:b/>
+                <w:sz w:val="24"/>
+                <w:szCs w:val="24"/>
+              </w:rPr>
+              <w:t>Input</w:t>
+            </w:r>
+          </w:p>
+        </w:tc>
+        <w:tc>
+          <w:tcPr>
+            <w:tcW w:w="4877" w:type="dxa"/>
+            <w:gridSpan w:val="2"/>
+          </w:tcPr>
+          <w:p>
+            <w:r>
+              <w:t>TI_R_FLAG</w:t>
+            </w:r>
+          </w:p>
+        </w:tc>
+        <w:tc>
+          <w:tcPr>
+            <w:tcW w:w="1341" w:type="dxa"/>
+            <w:gridSpan w:val="2"/>
+          </w:tcPr>
+          <w:p>
+            <w:pPr>
+              <w:rPr>
+                <w:b/>
+              </w:rPr>
+            </w:pPr>
+            <w:r>
+              <w:rPr>
+                <w:b/>
+              </w:rPr>
+              <w:t>Output</w:t>
+            </w:r>
+          </w:p>
+        </w:tc>
+        <w:tc>
+          <w:tcPr>
+            <w:tcW w:w="1774" w:type="dxa"/>
+          </w:tcPr>
+          <w:p>
+            <w:r>
+              <w:t>R LEDs status</w:t>
+            </w:r>
+          </w:p>
+        </w:tc>
+      </w:tr>
+      <w:tr>
+        <w:tc>
+          <w:tcPr>
+            <w:tcW w:w="1358" w:type="dxa"/>
+            <w:vAlign w:val="center"/>
+          </w:tcPr>
+          <w:p>
+            <w:pPr>
+              <w:rPr>
+                <w:b/>
+                <w:sz w:val="24"/>
+                <w:szCs w:val="24"/>
+              </w:rPr>
+            </w:pPr>
+            <w:r>
+              <w:rPr>
+                <w:b/>
+                <w:sz w:val="24"/>
+                <w:szCs w:val="24"/>
+              </w:rPr>
+              <w:t>Author</w:t>
+            </w:r>
+          </w:p>
+        </w:tc>
+        <w:tc>
+          <w:tcPr>
+            <w:tcW w:w="4877" w:type="dxa"/>
+            <w:gridSpan w:val="2"/>
+            <w:vAlign w:val="center"/>
+          </w:tcPr>
+          <w:p>
+            <w:r>
+              <w:t xml:space="preserve">Sarah </w:t>
+            </w:r>
+          </w:p>
+        </w:tc>
+        <w:tc>
+          <w:tcPr>
+            <w:tcW w:w="1341" w:type="dxa"/>
+            <w:gridSpan w:val="2"/>
+            <w:vAlign w:val="center"/>
+          </w:tcPr>
+          <w:p>
+            <w:pPr>
+              <w:rPr>
+                <w:b/>
+              </w:rPr>
+            </w:pPr>
+            <w:r>
+              <w:rPr>
+                <w:b/>
+                <w:sz w:val="24"/>
+                <w:szCs w:val="24"/>
+              </w:rPr>
+              <w:t>Date</w:t>
+            </w:r>
+          </w:p>
+        </w:tc>
+        <w:tc>
+          <w:tcPr>
+            <w:tcW w:w="1774" w:type="dxa"/>
+            <w:vAlign w:val="center"/>
+          </w:tcPr>
+          <w:p>
+            <w:r>
+              <w:t>21/02/2020</w:t>
+            </w:r>
+          </w:p>
+        </w:tc>
+      </w:tr>
+      <w:tr>
+        <w:trPr>
+          <w:trHeight w:val="557"/>
+        </w:trPr>
+        <w:tc>
+          <w:tcPr>
+            <w:tcW w:w="1358" w:type="dxa"/>
+          </w:tcPr>
+          <w:p>
+            <w:pPr>
+              <w:rPr>
+                <w:b/>
+                <w:sz w:val="24"/>
+                <w:szCs w:val="24"/>
+              </w:rPr>
+            </w:pPr>
+            <w:r>
+              <w:rPr>
+                <w:b/>
+                <w:sz w:val="24"/>
+                <w:szCs w:val="24"/>
+              </w:rPr>
+              <w:t>Description</w:t>
+            </w:r>
+          </w:p>
+        </w:tc>
+        <w:tc>
+          <w:tcPr>
+            <w:tcW w:w="7992" w:type="dxa"/>
+            <w:gridSpan w:val="5"/>
+          </w:tcPr>
+          <w:p>
+            <w:pPr>
+              <w:pStyle w:val="ListParagraph"/>
+              <w:ind w:left="242"/>
+              <w:rPr>
+                <w:sz w:val="24"/>
+                <w:szCs w:val="24"/>
+              </w:rPr>
+            </w:pPr>
+            <w:r>
+              <w:rPr>
+                <w:sz w:val="24"/>
+                <w:szCs w:val="24"/>
+              </w:rPr>
+              <w:t>Software shall t</w:t>
+            </w:r>
+            <w:r>
+              <w:rPr>
+                <w:sz w:val="24"/>
+                <w:szCs w:val="24"/>
+              </w:rPr>
+              <w:t>urn-on the R LEDs</w:t>
+            </w:r>
+            <w:r>
+              <w:rPr>
+                <w:sz w:val="24"/>
+                <w:szCs w:val="24"/>
+              </w:rPr>
+              <w:t xml:space="preserve">, if right </w:t>
+            </w:r>
+            <w:r>
+              <w:t>TI_R_FLAG</w:t>
+            </w:r>
+            <w:r>
+              <w:rPr>
+                <w:rFonts w:cstheme="minorHAnsi"/>
+              </w:rPr>
+              <w:t xml:space="preserve"> </w:t>
+            </w:r>
+            <w:r>
+              <w:rPr>
+                <w:sz w:val="24"/>
+                <w:szCs w:val="24"/>
+              </w:rPr>
+              <w:t xml:space="preserve">is equal to </w:t>
+            </w:r>
+            <w:r>
+              <w:t xml:space="preserve">TI_R_FLAG_ACTIVE </w:t>
+            </w:r>
+            <w:r>
+              <w:rPr>
+                <w:sz w:val="24"/>
+                <w:szCs w:val="24"/>
+              </w:rPr>
+              <w:t>based on the following sequence:</w:t>
+            </w:r>
+          </w:p>
+          <w:p>
+            <w:pPr>
+              <w:pStyle w:val="ListParagraph"/>
+              <w:numPr>
+                <w:ilvl w:val="0"/>
+                <w:numId w:val="26"/>
+              </w:numPr>
+              <w:spacing w:line="19" w:lineRule="atLeast"/>
+              <w:rPr>
+                <w:sz w:val="24"/>
+                <w:szCs w:val="24"/>
+              </w:rPr>
+            </w:pPr>
+            <w:r>
+              <w:rPr>
+                <w:sz w:val="24"/>
+                <w:szCs w:val="24"/>
+              </w:rPr>
+              <w:t>R1 will only turn-on for 200ms.</w:t>
+            </w:r>
+          </w:p>
+          <w:p>
+            <w:pPr>
+              <w:pStyle w:val="ListParagraph"/>
+              <w:numPr>
+                <w:ilvl w:val="0"/>
+                <w:numId w:val="26"/>
+              </w:numPr>
+              <w:spacing w:line="19" w:lineRule="atLeast"/>
+              <w:rPr>
+                <w:sz w:val="24"/>
+                <w:szCs w:val="24"/>
+              </w:rPr>
+            </w:pPr>
+            <w:r>
+              <w:rPr>
+                <w:sz w:val="24"/>
+                <w:szCs w:val="24"/>
+              </w:rPr>
+              <w:t>R2 will only turn-on for 200ms.</w:t>
+            </w:r>
+          </w:p>
+          <w:p>
+            <w:pPr>
+              <w:pStyle w:val="ListParagraph"/>
+              <w:numPr>
+                <w:ilvl w:val="0"/>
+                <w:numId w:val="26"/>
+              </w:numPr>
+              <w:spacing w:line="19" w:lineRule="atLeast"/>
+              <w:rPr>
+                <w:sz w:val="24"/>
+                <w:szCs w:val="24"/>
+              </w:rPr>
+            </w:pPr>
+            <w:r>
+              <w:rPr>
+                <w:sz w:val="24"/>
+                <w:szCs w:val="24"/>
+              </w:rPr>
+              <w:t>R3 will only turn-on for 200ms.</w:t>
+            </w:r>
+          </w:p>
+          <w:p>
+            <w:pPr>
+              <w:pStyle w:val="ListParagraph"/>
+              <w:numPr>
+                <w:ilvl w:val="0"/>
+                <w:numId w:val="26"/>
+              </w:numPr>
+              <w:spacing w:line="19" w:lineRule="atLeast"/>
+              <w:rPr>
+                <w:sz w:val="24"/>
+                <w:szCs w:val="24"/>
+              </w:rPr>
+            </w:pPr>
+            <w:r>
+              <w:rPr>
+                <w:sz w:val="24"/>
+                <w:szCs w:val="24"/>
+              </w:rPr>
+              <w:lastRenderedPageBreak/>
+              <w:t>R4 will only turn-on for 200ms.</w:t>
+            </w:r>
+          </w:p>
+          <w:p>
+            <w:pPr>
+              <w:pStyle w:val="ListParagraph"/>
+              <w:numPr>
+                <w:ilvl w:val="0"/>
+                <w:numId w:val="26"/>
+              </w:numPr>
+              <w:spacing w:line="19" w:lineRule="atLeast"/>
+              <w:rPr>
+                <w:sz w:val="24"/>
+                <w:szCs w:val="24"/>
+              </w:rPr>
+            </w:pPr>
+            <w:r>
+              <w:rPr>
+                <w:sz w:val="24"/>
+                <w:szCs w:val="24"/>
+              </w:rPr>
+              <w:t>R5 will only turn-on for 200ms.</w:t>
+            </w:r>
+          </w:p>
+          <w:p>
+            <w:pPr>
+              <w:pStyle w:val="ListParagraph"/>
+              <w:numPr>
+                <w:ilvl w:val="0"/>
+                <w:numId w:val="26"/>
+              </w:numPr>
+              <w:spacing w:line="19" w:lineRule="atLeast"/>
+              <w:rPr>
+                <w:sz w:val="24"/>
+                <w:szCs w:val="24"/>
+              </w:rPr>
+            </w:pPr>
+            <w:r>
+              <w:rPr>
+                <w:sz w:val="24"/>
+                <w:szCs w:val="24"/>
+              </w:rPr>
+              <w:t>R6 will only turn-on for 200ms.</w:t>
+            </w:r>
+          </w:p>
+          <w:p>
+            <w:pPr>
+              <w:pStyle w:val="ListParagraph"/>
+              <w:numPr>
+                <w:ilvl w:val="0"/>
+                <w:numId w:val="26"/>
+              </w:numPr>
+              <w:spacing w:line="19" w:lineRule="atLeast"/>
+              <w:rPr>
+                <w:sz w:val="24"/>
+                <w:szCs w:val="24"/>
+              </w:rPr>
+            </w:pPr>
+            <w:r>
+              <w:rPr>
+                <w:sz w:val="24"/>
+                <w:szCs w:val="24"/>
+              </w:rPr>
+              <w:t>Repeat.</w:t>
             </w:r>
           </w:p>
         </w:tc>
@@ -15020,24 +15330,8 @@
     </w:tbl>
     <w:p>
       <w:pPr>
-        <w:pStyle w:val="Heading4"/>
-      </w:pPr>
-      <w:r>
-        <w:tab/>
-      </w:r>
-      <w:r>
-        <w:tab/>
-        <w:t>4.1.3.3</w:t>
-      </w:r>
-      <w:r>
-        <w:t xml:space="preserve"> </w:t>
-      </w:r>
-      <w:r>
-        <w:t>Right TI</w:t>
-      </w:r>
-      <w:r>
-        <w:t xml:space="preserve"> Activation</w:t>
-      </w:r>
+        <w:pStyle w:val="Heading3"/>
+      </w:pPr>
     </w:p>
     <w:tbl>
       <w:tblPr>
@@ -15131,607 +15425,6 @@
                 <w:sz w:val="24"/>
                 <w:szCs w:val="24"/>
               </w:rPr>
-              <w:t>014</w:t>
-            </w:r>
-            <w:r>
-              <w:rPr>
-                <w:sz w:val="24"/>
-                <w:szCs w:val="24"/>
-              </w:rPr>
-              <w:t>_ v03</w:t>
-            </w:r>
-          </w:p>
-        </w:tc>
-      </w:tr>
-      <w:tr>
-        <w:trPr>
-          <w:trHeight w:val="64"/>
-        </w:trPr>
-        <w:tc>
-          <w:tcPr>
-            <w:tcW w:w="1358" w:type="dxa"/>
-          </w:tcPr>
-          <w:p>
-            <w:pPr>
-              <w:rPr>
-                <w:b/>
-                <w:sz w:val="24"/>
-                <w:szCs w:val="24"/>
-              </w:rPr>
-            </w:pPr>
-            <w:r>
-              <w:rPr>
-                <w:b/>
-                <w:sz w:val="24"/>
-                <w:szCs w:val="24"/>
-              </w:rPr>
-              <w:t>Covers</w:t>
-            </w:r>
-          </w:p>
-        </w:tc>
-        <w:tc>
-          <w:tcPr>
-            <w:tcW w:w="4877" w:type="dxa"/>
-          </w:tcPr>
-          <w:p>
-            <w:r>
-              <w:rPr>
-                <w:sz w:val="24"/>
-                <w:szCs w:val="24"/>
-              </w:rPr>
-              <w:t>Req _</w:t>
-            </w:r>
-            <w:r>
-              <w:rPr>
-                <w:sz w:val="24"/>
-                <w:szCs w:val="24"/>
-              </w:rPr>
-              <w:t xml:space="preserve"> </w:t>
-            </w:r>
-            <w:r>
-              <w:rPr>
-                <w:sz w:val="24"/>
-                <w:szCs w:val="24"/>
-              </w:rPr>
-              <w:t xml:space="preserve">PO5_CYRS _ </w:t>
-            </w:r>
-            <w:r>
-              <w:rPr>
-                <w:color w:val="FF0000"/>
-                <w:sz w:val="24"/>
-                <w:szCs w:val="24"/>
-              </w:rPr>
-              <w:t>005</w:t>
-            </w:r>
-            <w:r>
-              <w:rPr>
-                <w:color w:val="FF0000"/>
-                <w:sz w:val="24"/>
-                <w:szCs w:val="24"/>
-              </w:rPr>
-              <w:t xml:space="preserve"> </w:t>
-            </w:r>
-            <w:r>
-              <w:rPr>
-                <w:sz w:val="24"/>
-                <w:szCs w:val="24"/>
-              </w:rPr>
-              <w:t>_ v01</w:t>
-            </w:r>
-          </w:p>
-        </w:tc>
-        <w:tc>
-          <w:tcPr>
-            <w:tcW w:w="1341" w:type="dxa"/>
-          </w:tcPr>
-          <w:p>
-            <w:pPr>
-              <w:rPr>
-                <w:b/>
-              </w:rPr>
-            </w:pPr>
-            <w:r>
-              <w:rPr>
-                <w:b/>
-              </w:rPr>
-              <w:t>Test Scope</w:t>
-            </w:r>
-          </w:p>
-        </w:tc>
-        <w:tc>
-          <w:tcPr>
-            <w:tcW w:w="1774" w:type="dxa"/>
-          </w:tcPr>
-          <w:p>
-            <w:r>
-              <w:t>ITD</w:t>
-            </w:r>
-          </w:p>
-        </w:tc>
-      </w:tr>
-      <w:tr>
-        <w:tc>
-          <w:tcPr>
-            <w:tcW w:w="1358" w:type="dxa"/>
-          </w:tcPr>
-          <w:p>
-            <w:pPr>
-              <w:rPr>
-                <w:b/>
-                <w:sz w:val="24"/>
-                <w:szCs w:val="24"/>
-              </w:rPr>
-            </w:pPr>
-            <w:r>
-              <w:rPr>
-                <w:b/>
-                <w:sz w:val="24"/>
-                <w:szCs w:val="24"/>
-              </w:rPr>
-              <w:t>Input</w:t>
-            </w:r>
-          </w:p>
-        </w:tc>
-        <w:tc>
-          <w:tcPr>
-            <w:tcW w:w="4877" w:type="dxa"/>
-          </w:tcPr>
-          <w:p>
-            <w:r>
-              <w:t>Right TI Activation</w:t>
-            </w:r>
-          </w:p>
-        </w:tc>
-        <w:tc>
-          <w:tcPr>
-            <w:tcW w:w="1341" w:type="dxa"/>
-          </w:tcPr>
-          <w:p>
-            <w:pPr>
-              <w:rPr>
-                <w:b/>
-              </w:rPr>
-            </w:pPr>
-            <w:r>
-              <w:rPr>
-                <w:b/>
-              </w:rPr>
-              <w:t>Output</w:t>
-            </w:r>
-          </w:p>
-        </w:tc>
-        <w:tc>
-          <w:tcPr>
-            <w:tcW w:w="1774" w:type="dxa"/>
-          </w:tcPr>
-          <w:p>
-            <w:r>
-              <w:t>R LEDs status</w:t>
-            </w:r>
-          </w:p>
-        </w:tc>
-      </w:tr>
-      <w:tr>
-        <w:tc>
-          <w:tcPr>
-            <w:tcW w:w="1358" w:type="dxa"/>
-            <w:vAlign w:val="center"/>
-          </w:tcPr>
-          <w:p>
-            <w:pPr>
-              <w:rPr>
-                <w:b/>
-                <w:sz w:val="24"/>
-                <w:szCs w:val="24"/>
-              </w:rPr>
-            </w:pPr>
-            <w:r>
-              <w:rPr>
-                <w:b/>
-                <w:sz w:val="24"/>
-                <w:szCs w:val="24"/>
-              </w:rPr>
-              <w:t>Author</w:t>
-            </w:r>
-          </w:p>
-        </w:tc>
-        <w:tc>
-          <w:tcPr>
-            <w:tcW w:w="4877" w:type="dxa"/>
-            <w:vAlign w:val="center"/>
-          </w:tcPr>
-          <w:p>
-            <w:r>
-              <w:t xml:space="preserve">Sarah </w:t>
-            </w:r>
-          </w:p>
-        </w:tc>
-        <w:tc>
-          <w:tcPr>
-            <w:tcW w:w="1341" w:type="dxa"/>
-            <w:vAlign w:val="center"/>
-          </w:tcPr>
-          <w:p>
-            <w:pPr>
-              <w:rPr>
-                <w:b/>
-              </w:rPr>
-            </w:pPr>
-            <w:r>
-              <w:rPr>
-                <w:b/>
-                <w:sz w:val="24"/>
-                <w:szCs w:val="24"/>
-              </w:rPr>
-              <w:t>Date</w:t>
-            </w:r>
-          </w:p>
-        </w:tc>
-        <w:tc>
-          <w:tcPr>
-            <w:tcW w:w="1774" w:type="dxa"/>
-            <w:vAlign w:val="center"/>
-          </w:tcPr>
-          <w:p>
-            <w:r>
-              <w:t>21/02/2020</w:t>
-            </w:r>
-          </w:p>
-        </w:tc>
-      </w:tr>
-      <w:tr>
-        <w:trPr>
-          <w:trHeight w:val="557"/>
-        </w:trPr>
-        <w:tc>
-          <w:tcPr>
-            <w:tcW w:w="1358" w:type="dxa"/>
-          </w:tcPr>
-          <w:p>
-            <w:pPr>
-              <w:rPr>
-                <w:b/>
-                <w:sz w:val="24"/>
-                <w:szCs w:val="24"/>
-              </w:rPr>
-            </w:pPr>
-            <w:r>
-              <w:rPr>
-                <w:b/>
-                <w:sz w:val="24"/>
-                <w:szCs w:val="24"/>
-              </w:rPr>
-              <w:t>Description</w:t>
-            </w:r>
-          </w:p>
-        </w:tc>
-        <w:tc>
-          <w:tcPr>
-            <w:tcW w:w="7992" w:type="dxa"/>
-            <w:gridSpan w:val="3"/>
-          </w:tcPr>
-          <w:p>
-            <w:pPr>
-              <w:pStyle w:val="ListParagraph"/>
-              <w:ind w:left="242"/>
-              <w:rPr>
-                <w:sz w:val="24"/>
-                <w:szCs w:val="24"/>
-              </w:rPr>
-            </w:pPr>
-            <w:r>
-              <w:rPr>
-                <w:sz w:val="24"/>
-                <w:szCs w:val="24"/>
-              </w:rPr>
-              <w:t>Software shall t</w:t>
-            </w:r>
-            <w:r>
-              <w:rPr>
-                <w:sz w:val="24"/>
-                <w:szCs w:val="24"/>
-              </w:rPr>
-              <w:t>urn-on the R LEDs</w:t>
-            </w:r>
-            <w:r>
-              <w:rPr>
-                <w:sz w:val="24"/>
-                <w:szCs w:val="24"/>
-              </w:rPr>
-              <w:t xml:space="preserve">, if right </w:t>
-            </w:r>
-            <w:r>
-              <w:t>TI_R_FLAG</w:t>
-            </w:r>
-            <w:r>
-              <w:rPr>
-                <w:rFonts w:cstheme="minorHAnsi"/>
-              </w:rPr>
-              <w:t xml:space="preserve"> </w:t>
-            </w:r>
-            <w:r>
-              <w:rPr>
-                <w:sz w:val="24"/>
-                <w:szCs w:val="24"/>
-              </w:rPr>
-              <w:t xml:space="preserve">is equal to </w:t>
-            </w:r>
-            <w:r>
-              <w:t xml:space="preserve">TI_R_FLAG_ACTIVE </w:t>
-            </w:r>
-            <w:r>
-              <w:rPr>
-                <w:sz w:val="24"/>
-                <w:szCs w:val="24"/>
-              </w:rPr>
-              <w:t>based on the following sequence:</w:t>
-            </w:r>
-          </w:p>
-          <w:p>
-            <w:pPr>
-              <w:pStyle w:val="ListParagraph"/>
-              <w:numPr>
-                <w:ilvl w:val="0"/>
-                <w:numId w:val="26"/>
-              </w:numPr>
-              <w:spacing w:line="19" w:lineRule="atLeast"/>
-              <w:rPr>
-                <w:sz w:val="24"/>
-                <w:szCs w:val="24"/>
-              </w:rPr>
-            </w:pPr>
-            <w:r>
-              <w:rPr>
-                <w:sz w:val="24"/>
-                <w:szCs w:val="24"/>
-              </w:rPr>
-              <w:t>R1 will only turn-on for 200ms.</w:t>
-            </w:r>
-          </w:p>
-          <w:p>
-            <w:pPr>
-              <w:pStyle w:val="ListParagraph"/>
-              <w:numPr>
-                <w:ilvl w:val="0"/>
-                <w:numId w:val="26"/>
-              </w:numPr>
-              <w:spacing w:line="19" w:lineRule="atLeast"/>
-              <w:rPr>
-                <w:sz w:val="24"/>
-                <w:szCs w:val="24"/>
-              </w:rPr>
-            </w:pPr>
-            <w:r>
-              <w:rPr>
-                <w:sz w:val="24"/>
-                <w:szCs w:val="24"/>
-              </w:rPr>
-              <w:lastRenderedPageBreak/>
-              <w:t>R2 will only turn-on for 200ms.</w:t>
-            </w:r>
-          </w:p>
-          <w:p>
-            <w:pPr>
-              <w:pStyle w:val="ListParagraph"/>
-              <w:numPr>
-                <w:ilvl w:val="0"/>
-                <w:numId w:val="26"/>
-              </w:numPr>
-              <w:spacing w:line="19" w:lineRule="atLeast"/>
-              <w:rPr>
-                <w:sz w:val="24"/>
-                <w:szCs w:val="24"/>
-              </w:rPr>
-            </w:pPr>
-            <w:r>
-              <w:rPr>
-                <w:sz w:val="24"/>
-                <w:szCs w:val="24"/>
-              </w:rPr>
-              <w:t>R3 will only turn-on for 200ms.</w:t>
-            </w:r>
-          </w:p>
-          <w:p>
-            <w:pPr>
-              <w:pStyle w:val="ListParagraph"/>
-              <w:numPr>
-                <w:ilvl w:val="0"/>
-                <w:numId w:val="26"/>
-              </w:numPr>
-              <w:spacing w:line="19" w:lineRule="atLeast"/>
-              <w:rPr>
-                <w:sz w:val="24"/>
-                <w:szCs w:val="24"/>
-              </w:rPr>
-            </w:pPr>
-            <w:r>
-              <w:rPr>
-                <w:sz w:val="24"/>
-                <w:szCs w:val="24"/>
-              </w:rPr>
-              <w:t>R4 will only turn-on for 200ms.</w:t>
-            </w:r>
-          </w:p>
-          <w:p>
-            <w:pPr>
-              <w:pStyle w:val="ListParagraph"/>
-              <w:numPr>
-                <w:ilvl w:val="0"/>
-                <w:numId w:val="26"/>
-              </w:numPr>
-              <w:spacing w:line="19" w:lineRule="atLeast"/>
-              <w:rPr>
-                <w:sz w:val="24"/>
-                <w:szCs w:val="24"/>
-              </w:rPr>
-            </w:pPr>
-            <w:r>
-              <w:rPr>
-                <w:sz w:val="24"/>
-                <w:szCs w:val="24"/>
-              </w:rPr>
-              <w:t>R5 will only turn-on for 200ms.</w:t>
-            </w:r>
-          </w:p>
-          <w:p>
-            <w:pPr>
-              <w:pStyle w:val="ListParagraph"/>
-              <w:numPr>
-                <w:ilvl w:val="0"/>
-                <w:numId w:val="26"/>
-              </w:numPr>
-              <w:spacing w:line="19" w:lineRule="atLeast"/>
-              <w:rPr>
-                <w:sz w:val="24"/>
-                <w:szCs w:val="24"/>
-              </w:rPr>
-            </w:pPr>
-            <w:r>
-              <w:rPr>
-                <w:sz w:val="24"/>
-                <w:szCs w:val="24"/>
-              </w:rPr>
-              <w:t>R6 will only turn-on for 200ms.</w:t>
-            </w:r>
-          </w:p>
-          <w:p>
-            <w:pPr>
-              <w:pStyle w:val="ListParagraph"/>
-              <w:numPr>
-                <w:ilvl w:val="0"/>
-                <w:numId w:val="26"/>
-              </w:numPr>
-              <w:spacing w:line="19" w:lineRule="atLeast"/>
-              <w:rPr>
-                <w:sz w:val="24"/>
-                <w:szCs w:val="24"/>
-              </w:rPr>
-            </w:pPr>
-            <w:r>
-              <w:rPr>
-                <w:sz w:val="24"/>
-                <w:szCs w:val="24"/>
-              </w:rPr>
-              <w:t>Repeat.</w:t>
-            </w:r>
-          </w:p>
-        </w:tc>
-      </w:tr>
-    </w:tbl>
-    <w:p>
-      <w:pPr>
-        <w:pStyle w:val="Heading4"/>
-      </w:pPr>
-      <w:r>
-        <w:lastRenderedPageBreak/>
-        <w:tab/>
-      </w:r>
-      <w:r>
-        <w:tab/>
-        <w:t>4.1.3.4</w:t>
-      </w:r>
-      <w:r>
-        <w:t xml:space="preserve"> </w:t>
-      </w:r>
-      <w:r>
-        <w:t>Left TI</w:t>
-      </w:r>
-      <w:r>
-        <w:t xml:space="preserve"> Activation</w:t>
-      </w:r>
-    </w:p>
-    <w:tbl>
-      <w:tblPr>
-        <w:tblStyle w:val="TableGrid"/>
-        <w:tblpPr w:leftFromText="180" w:rightFromText="180" w:vertAnchor="text" w:horzAnchor="margin" w:tblpY="215"/>
-        <w:tblW w:w="0" w:type="auto"/>
-        <w:tblLook w:val="04A0" w:firstRow="1" w:lastRow="0" w:firstColumn="1" w:lastColumn="0" w:noHBand="0" w:noVBand="1"/>
-      </w:tblPr>
-      <w:tblGrid>
-        <w:gridCol w:w="1358"/>
-        <w:gridCol w:w="4877"/>
-        <w:gridCol w:w="1341"/>
-        <w:gridCol w:w="1774"/>
-      </w:tblGrid>
-      <w:tr>
-        <w:tc>
-          <w:tcPr>
-            <w:tcW w:w="1358" w:type="dxa"/>
-          </w:tcPr>
-          <w:p>
-            <w:pPr>
-              <w:rPr>
-                <w:b/>
-                <w:bCs/>
-                <w:sz w:val="24"/>
-                <w:szCs w:val="24"/>
-              </w:rPr>
-            </w:pPr>
-            <w:r>
-              <w:rPr>
-                <w:b/>
-                <w:bCs/>
-                <w:sz w:val="24"/>
-                <w:szCs w:val="24"/>
-              </w:rPr>
-              <w:t>Req ID</w:t>
-            </w:r>
-          </w:p>
-        </w:tc>
-        <w:tc>
-          <w:tcPr>
-            <w:tcW w:w="7992" w:type="dxa"/>
-            <w:gridSpan w:val="3"/>
-          </w:tcPr>
-          <w:p>
-            <w:pPr>
-              <w:spacing w:line="19" w:lineRule="atLeast"/>
-              <w:rPr>
-                <w:sz w:val="24"/>
-                <w:szCs w:val="24"/>
-              </w:rPr>
-            </w:pPr>
-            <w:r>
-              <w:rPr>
-                <w:sz w:val="24"/>
-                <w:szCs w:val="24"/>
-              </w:rPr>
-              <w:t>Req _</w:t>
-            </w:r>
-            <w:r>
-              <w:rPr>
-                <w:sz w:val="24"/>
-                <w:szCs w:val="24"/>
-              </w:rPr>
-              <w:t xml:space="preserve"> </w:t>
-            </w:r>
-            <w:r>
-              <w:rPr>
-                <w:sz w:val="24"/>
-                <w:szCs w:val="24"/>
-              </w:rPr>
-              <w:t>PO5</w:t>
-            </w:r>
-            <w:r>
-              <w:rPr>
-                <w:sz w:val="24"/>
-                <w:szCs w:val="24"/>
-              </w:rPr>
-              <w:t>_S</w:t>
-            </w:r>
-            <w:r>
-              <w:rPr>
-                <w:sz w:val="24"/>
-                <w:szCs w:val="24"/>
-              </w:rPr>
-              <w:t xml:space="preserve">RS _ </w:t>
-            </w:r>
-            <w:r>
-              <w:rPr>
-                <w:color w:val="FF0000"/>
-                <w:sz w:val="24"/>
-                <w:szCs w:val="24"/>
-              </w:rPr>
               <w:t>016</w:t>
             </w:r>
             <w:r>
@@ -15887,7 +15580,7 @@
           </w:tcPr>
           <w:p>
             <w:r>
-              <w:t>Left TI Activation</w:t>
+              <w:t>TI_L_FLAG</w:t>
             </w:r>
           </w:p>
         </w:tc>
@@ -16196,14 +15889,14 @@
       <w:pPr>
         <w:pStyle w:val="Heading2"/>
       </w:pPr>
-      <w:bookmarkStart w:id="16" w:name="_Toc33779431"/>
+      <w:bookmarkStart w:id="13" w:name="_Toc32655869"/>
       <w:r>
         <w:t>4</w:t>
       </w:r>
       <w:r>
         <w:t>.2 Reference Documents</w:t>
       </w:r>
-      <w:bookmarkEnd w:id="16"/>
+      <w:bookmarkEnd w:id="13"/>
     </w:p>
     <w:p/>
     <w:tbl>
@@ -16392,8 +16085,6 @@
             <w:r>
               <w:t>2</w:t>
             </w:r>
-            <w:bookmarkStart w:id="17" w:name="_GoBack"/>
-            <w:bookmarkEnd w:id="17"/>
           </w:p>
         </w:tc>
         <w:tc>
@@ -16465,7 +16156,7 @@
 </file>
 
 <file path=word/endnotes.xml><?xml version="1.0" encoding="utf-8"?>
-<w:endnotes xmlns:wpc="http://schemas.microsoft.com/office/word/2010/wordprocessingCanvas" xmlns:cx="http://schemas.microsoft.com/office/drawing/2014/chartex" xmlns:cx1="http://schemas.microsoft.com/office/drawing/2015/9/8/chartex" xmlns:mc="http://schemas.openxmlformats.org/markup-compatibility/2006" xmlns:o="urn:schemas-microsoft-com:office:office" xmlns:r="http://schemas.openxmlformats.org/officeDocument/2006/relationships" xmlns:m="http://schemas.openxmlformats.org/officeDocument/2006/math" xmlns:v="urn:schemas-microsoft-com:vml" xmlns:wp14="http://schemas.microsoft.com/office/word/2010/wordprocessingDrawing" xmlns:wp="http://schemas.openxmlformats.org/drawingml/2006/wordprocessingDrawing" xmlns:w10="urn:schemas-microsoft-com:office:word" xmlns:w="http://schemas.openxmlformats.org/wordprocessingml/2006/main" xmlns:w14="http://schemas.microsoft.com/office/word/2010/wordml" xmlns:w15="http://schemas.microsoft.com/office/word/2012/wordml" xmlns:w16se="http://schemas.microsoft.com/office/word/2015/wordml/symex" xmlns:wpg="http://schemas.microsoft.com/office/word/2010/wordprocessingGroup" xmlns:wpi="http://schemas.microsoft.com/office/word/2010/wordprocessingInk" xmlns:wne="http://schemas.microsoft.com/office/word/2006/wordml" xmlns:wps="http://schemas.microsoft.com/office/word/2010/wordprocessingShape" mc:Ignorable="w14 w15 w16se wp14">
+<w:endnotes xmlns:wpc="http://schemas.microsoft.com/office/word/2010/wordprocessingCanvas" xmlns:cx="http://schemas.microsoft.com/office/drawing/2014/chartex" xmlns:cx1="http://schemas.microsoft.com/office/drawing/2015/9/8/chartex" xmlns:cx2="http://schemas.microsoft.com/office/drawing/2015/10/21/chartex" xmlns:cx3="http://schemas.microsoft.com/office/drawing/2016/5/9/chartex" xmlns:cx4="http://schemas.microsoft.com/office/drawing/2016/5/10/chartex" xmlns:cx5="http://schemas.microsoft.com/office/drawing/2016/5/11/chartex" xmlns:cx6="http://schemas.microsoft.com/office/drawing/2016/5/12/chartex" xmlns:cx7="http://schemas.microsoft.com/office/drawing/2016/5/13/chartex" xmlns:cx8="http://schemas.microsoft.com/office/drawing/2016/5/14/chartex" xmlns:mc="http://schemas.openxmlformats.org/markup-compatibility/2006" xmlns:aink="http://schemas.microsoft.com/office/drawing/2016/ink" xmlns:am3d="http://schemas.microsoft.com/office/drawing/2017/model3d" xmlns:o="urn:schemas-microsoft-com:office:office" xmlns:r="http://schemas.openxmlformats.org/officeDocument/2006/relationships" xmlns:m="http://schemas.openxmlformats.org/officeDocument/2006/math" xmlns:v="urn:schemas-microsoft-com:vml" xmlns:wp14="http://schemas.microsoft.com/office/word/2010/wordprocessingDrawing" xmlns:wp="http://schemas.openxmlformats.org/drawingml/2006/wordprocessingDrawing" xmlns:w10="urn:schemas-microsoft-com:office:word" xmlns:w="http://schemas.openxmlformats.org/wordprocessingml/2006/main" xmlns:w14="http://schemas.microsoft.com/office/word/2010/wordml" xmlns:w15="http://schemas.microsoft.com/office/word/2012/wordml" xmlns:w16cex="http://schemas.microsoft.com/office/word/2018/wordml/cex" xmlns:w16cid="http://schemas.microsoft.com/office/word/2016/wordml/cid" xmlns:w16="http://schemas.microsoft.com/office/word/2018/wordml" xmlns:w16se="http://schemas.microsoft.com/office/word/2015/wordml/symex" xmlns:wpg="http://schemas.microsoft.com/office/word/2010/wordprocessingGroup" xmlns:wpi="http://schemas.microsoft.com/office/word/2010/wordprocessingInk" xmlns:wne="http://schemas.microsoft.com/office/word/2006/wordml" xmlns:wps="http://schemas.microsoft.com/office/word/2010/wordprocessingShape" mc:Ignorable="w14 w15 w16se w16cid w16 w16cex wp14">
   <w:endnote w:type="separator" w:id="-1">
     <w:p>
       <w:pPr>
@@ -16490,7 +16181,7 @@
 </file>
 
 <file path=word/footnotes.xml><?xml version="1.0" encoding="utf-8"?>
-<w:footnotes xmlns:wpc="http://schemas.microsoft.com/office/word/2010/wordprocessingCanvas" xmlns:cx="http://schemas.microsoft.com/office/drawing/2014/chartex" xmlns:cx1="http://schemas.microsoft.com/office/drawing/2015/9/8/chartex" xmlns:mc="http://schemas.openxmlformats.org/markup-compatibility/2006" xmlns:o="urn:schemas-microsoft-com:office:office" xmlns:r="http://schemas.openxmlformats.org/officeDocument/2006/relationships" xmlns:m="http://schemas.openxmlformats.org/officeDocument/2006/math" xmlns:v="urn:schemas-microsoft-com:vml" xmlns:wp14="http://schemas.microsoft.com/office/word/2010/wordprocessingDrawing" xmlns:wp="http://schemas.openxmlformats.org/drawingml/2006/wordprocessingDrawing" xmlns:w10="urn:schemas-microsoft-com:office:word" xmlns:w="http://schemas.openxmlformats.org/wordprocessingml/2006/main" xmlns:w14="http://schemas.microsoft.com/office/word/2010/wordml" xmlns:w15="http://schemas.microsoft.com/office/word/2012/wordml" xmlns:w16se="http://schemas.microsoft.com/office/word/2015/wordml/symex" xmlns:wpg="http://schemas.microsoft.com/office/word/2010/wordprocessingGroup" xmlns:wpi="http://schemas.microsoft.com/office/word/2010/wordprocessingInk" xmlns:wne="http://schemas.microsoft.com/office/word/2006/wordml" xmlns:wps="http://schemas.microsoft.com/office/word/2010/wordprocessingShape" mc:Ignorable="w14 w15 w16se wp14">
+<w:footnotes xmlns:wpc="http://schemas.microsoft.com/office/word/2010/wordprocessingCanvas" xmlns:cx="http://schemas.microsoft.com/office/drawing/2014/chartex" xmlns:cx1="http://schemas.microsoft.com/office/drawing/2015/9/8/chartex" xmlns:cx2="http://schemas.microsoft.com/office/drawing/2015/10/21/chartex" xmlns:cx3="http://schemas.microsoft.com/office/drawing/2016/5/9/chartex" xmlns:cx4="http://schemas.microsoft.com/office/drawing/2016/5/10/chartex" xmlns:cx5="http://schemas.microsoft.com/office/drawing/2016/5/11/chartex" xmlns:cx6="http://schemas.microsoft.com/office/drawing/2016/5/12/chartex" xmlns:cx7="http://schemas.microsoft.com/office/drawing/2016/5/13/chartex" xmlns:cx8="http://schemas.microsoft.com/office/drawing/2016/5/14/chartex" xmlns:mc="http://schemas.openxmlformats.org/markup-compatibility/2006" xmlns:aink="http://schemas.microsoft.com/office/drawing/2016/ink" xmlns:am3d="http://schemas.microsoft.com/office/drawing/2017/model3d" xmlns:o="urn:schemas-microsoft-com:office:office" xmlns:r="http://schemas.openxmlformats.org/officeDocument/2006/relationships" xmlns:m="http://schemas.openxmlformats.org/officeDocument/2006/math" xmlns:v="urn:schemas-microsoft-com:vml" xmlns:wp14="http://schemas.microsoft.com/office/word/2010/wordprocessingDrawing" xmlns:wp="http://schemas.openxmlformats.org/drawingml/2006/wordprocessingDrawing" xmlns:w10="urn:schemas-microsoft-com:office:word" xmlns:w="http://schemas.openxmlformats.org/wordprocessingml/2006/main" xmlns:w14="http://schemas.microsoft.com/office/word/2010/wordml" xmlns:w15="http://schemas.microsoft.com/office/word/2012/wordml" xmlns:w16cex="http://schemas.microsoft.com/office/word/2018/wordml/cex" xmlns:w16cid="http://schemas.microsoft.com/office/word/2016/wordml/cid" xmlns:w16="http://schemas.microsoft.com/office/word/2018/wordml" xmlns:w16se="http://schemas.microsoft.com/office/word/2015/wordml/symex" xmlns:wpg="http://schemas.microsoft.com/office/word/2010/wordprocessingGroup" xmlns:wpi="http://schemas.microsoft.com/office/word/2010/wordprocessingInk" xmlns:wne="http://schemas.microsoft.com/office/word/2006/wordml" xmlns:wps="http://schemas.microsoft.com/office/word/2010/wordprocessingShape" mc:Ignorable="w14 w15 w16se w16cid w16 w16cex wp14">
   <w:footnote w:type="separator" w:id="-1">
     <w:p>
       <w:pPr>
@@ -16515,7 +16206,7 @@
 </file>
 
 <file path=word/numbering.xml><?xml version="1.0" encoding="utf-8"?>
-<w:numbering xmlns:wpc="http://schemas.microsoft.com/office/word/2010/wordprocessingCanvas" xmlns:cx="http://schemas.microsoft.com/office/drawing/2014/chartex" xmlns:cx1="http://schemas.microsoft.com/office/drawing/2015/9/8/chartex" xmlns:mc="http://schemas.openxmlformats.org/markup-compatibility/2006" xmlns:o="urn:schemas-microsoft-com:office:office" xmlns:r="http://schemas.openxmlformats.org/officeDocument/2006/relationships" xmlns:m="http://schemas.openxmlformats.org/officeDocument/2006/math" xmlns:v="urn:schemas-microsoft-com:vml" xmlns:wp14="http://schemas.microsoft.com/office/word/2010/wordprocessingDrawing" xmlns:wp="http://schemas.openxmlformats.org/drawingml/2006/wordprocessingDrawing" xmlns:w10="urn:schemas-microsoft-com:office:word" xmlns:w="http://schemas.openxmlformats.org/wordprocessingml/2006/main" xmlns:w14="http://schemas.microsoft.com/office/word/2010/wordml" xmlns:w15="http://schemas.microsoft.com/office/word/2012/wordml" xmlns:w16se="http://schemas.microsoft.com/office/word/2015/wordml/symex" xmlns:wpg="http://schemas.microsoft.com/office/word/2010/wordprocessingGroup" xmlns:wpi="http://schemas.microsoft.com/office/word/2010/wordprocessingInk" xmlns:wne="http://schemas.microsoft.com/office/word/2006/wordml" xmlns:wps="http://schemas.microsoft.com/office/word/2010/wordprocessingShape" mc:Ignorable="w14 w15 w16se wp14">
+<w:numbering xmlns:wpc="http://schemas.microsoft.com/office/word/2010/wordprocessingCanvas" xmlns:cx="http://schemas.microsoft.com/office/drawing/2014/chartex" xmlns:cx1="http://schemas.microsoft.com/office/drawing/2015/9/8/chartex" xmlns:cx2="http://schemas.microsoft.com/office/drawing/2015/10/21/chartex" xmlns:cx3="http://schemas.microsoft.com/office/drawing/2016/5/9/chartex" xmlns:cx4="http://schemas.microsoft.com/office/drawing/2016/5/10/chartex" xmlns:cx5="http://schemas.microsoft.com/office/drawing/2016/5/11/chartex" xmlns:cx6="http://schemas.microsoft.com/office/drawing/2016/5/12/chartex" xmlns:cx7="http://schemas.microsoft.com/office/drawing/2016/5/13/chartex" xmlns:cx8="http://schemas.microsoft.com/office/drawing/2016/5/14/chartex" xmlns:mc="http://schemas.openxmlformats.org/markup-compatibility/2006" xmlns:aink="http://schemas.microsoft.com/office/drawing/2016/ink" xmlns:am3d="http://schemas.microsoft.com/office/drawing/2017/model3d" xmlns:o="urn:schemas-microsoft-com:office:office" xmlns:r="http://schemas.openxmlformats.org/officeDocument/2006/relationships" xmlns:m="http://schemas.openxmlformats.org/officeDocument/2006/math" xmlns:v="urn:schemas-microsoft-com:vml" xmlns:wp14="http://schemas.microsoft.com/office/word/2010/wordprocessingDrawing" xmlns:wp="http://schemas.openxmlformats.org/drawingml/2006/wordprocessingDrawing" xmlns:w10="urn:schemas-microsoft-com:office:word" xmlns:w="http://schemas.openxmlformats.org/wordprocessingml/2006/main" xmlns:w14="http://schemas.microsoft.com/office/word/2010/wordml" xmlns:w15="http://schemas.microsoft.com/office/word/2012/wordml" xmlns:w16cex="http://schemas.microsoft.com/office/word/2018/wordml/cex" xmlns:w16cid="http://schemas.microsoft.com/office/word/2016/wordml/cid" xmlns:w16="http://schemas.microsoft.com/office/word/2018/wordml" xmlns:w16se="http://schemas.microsoft.com/office/word/2015/wordml/symex" xmlns:wpg="http://schemas.microsoft.com/office/word/2010/wordprocessingGroup" xmlns:wpi="http://schemas.microsoft.com/office/word/2010/wordprocessingInk" xmlns:wne="http://schemas.microsoft.com/office/word/2006/wordml" xmlns:wps="http://schemas.microsoft.com/office/word/2010/wordprocessingShape" mc:Ignorable="w14 w15 w16se w16cid w16 w16cex wp14">
   <w:abstractNum w:abstractNumId="0" w15:restartNumberingAfterBreak="0">
     <w:nsid w:val="002369CD"/>
     <w:multiLevelType w:val="hybridMultilevel"/>
@@ -19728,7 +19419,7 @@
 </file>
 
 <file path=word/styles.xml><?xml version="1.0" encoding="utf-8"?>
-<w:styles xmlns:mc="http://schemas.openxmlformats.org/markup-compatibility/2006" xmlns:r="http://schemas.openxmlformats.org/officeDocument/2006/relationships" xmlns:w="http://schemas.openxmlformats.org/wordprocessingml/2006/main" xmlns:w14="http://schemas.microsoft.com/office/word/2010/wordml" xmlns:w15="http://schemas.microsoft.com/office/word/2012/wordml" xmlns:w16se="http://schemas.microsoft.com/office/word/2015/wordml/symex" mc:Ignorable="w14 w15 w16se">
+<w:styles xmlns:mc="http://schemas.openxmlformats.org/markup-compatibility/2006" xmlns:r="http://schemas.openxmlformats.org/officeDocument/2006/relationships" xmlns:w="http://schemas.openxmlformats.org/wordprocessingml/2006/main" xmlns:w14="http://schemas.microsoft.com/office/word/2010/wordml" xmlns:w15="http://schemas.microsoft.com/office/word/2012/wordml" xmlns:w16cex="http://schemas.microsoft.com/office/word/2018/wordml/cex" xmlns:w16cid="http://schemas.microsoft.com/office/word/2016/wordml/cid" xmlns:w16="http://schemas.microsoft.com/office/word/2018/wordml" xmlns:w16se="http://schemas.microsoft.com/office/word/2015/wordml/symex" mc:Ignorable="w14 w15 w16se w16cid w16 w16cex">
   <w:docDefaults>
     <w:rPrDefault>
       <w:rPr>
@@ -19744,7 +19435,7 @@
       </w:pPr>
     </w:pPrDefault>
   </w:docDefaults>
-  <w:latentStyles w:defLockedState="0" w:defUIPriority="99" w:defSemiHidden="0" w:defUnhideWhenUsed="0" w:defQFormat="0" w:count="371">
+  <w:latentStyles w:defLockedState="0" w:defUIPriority="99" w:defSemiHidden="0" w:defUnhideWhenUsed="0" w:defQFormat="0" w:count="376">
     <w:lsdException w:name="Normal" w:uiPriority="0" w:qFormat="1"/>
     <w:lsdException w:name="heading 1" w:uiPriority="9" w:qFormat="1"/>
     <w:lsdException w:name="heading 2" w:semiHidden="1" w:uiPriority="9" w:unhideWhenUsed="1" w:qFormat="1"/>
@@ -20116,6 +19807,11 @@
     <w:lsdException w:name="List Table 5 Dark Accent 6" w:uiPriority="50"/>
     <w:lsdException w:name="List Table 6 Colorful Accent 6" w:uiPriority="51"/>
     <w:lsdException w:name="List Table 7 Colorful Accent 6" w:uiPriority="52"/>
+    <w:lsdException w:name="Mention" w:semiHidden="1" w:unhideWhenUsed="1"/>
+    <w:lsdException w:name="Smart Hyperlink" w:semiHidden="1" w:unhideWhenUsed="1"/>
+    <w:lsdException w:name="Hashtag" w:semiHidden="1" w:unhideWhenUsed="1"/>
+    <w:lsdException w:name="Unresolved Mention" w:semiHidden="1" w:unhideWhenUsed="1"/>
+    <w:lsdException w:name="Smart Link" w:semiHidden="1" w:unhideWhenUsed="1"/>
   </w:latentStyles>
   <w:style w:type="paragraph" w:default="1" w:styleId="Normal">
     <w:name w:val="Normal"/>
@@ -20184,28 +19880,6 @@
       <w:color w:val="1F4D78" w:themeColor="accent1" w:themeShade="7F"/>
       <w:sz w:val="24"/>
       <w:szCs w:val="24"/>
-    </w:rPr>
-  </w:style>
-  <w:style w:type="paragraph" w:styleId="Heading4">
-    <w:name w:val="heading 4"/>
-    <w:basedOn w:val="Normal"/>
-    <w:next w:val="Normal"/>
-    <w:link w:val="Heading4Char"/>
-    <w:uiPriority w:val="9"/>
-    <w:unhideWhenUsed/>
-    <w:qFormat/>
-    <w:rsid w:val="00512D43"/>
-    <w:pPr>
-      <w:keepNext/>
-      <w:keepLines/>
-      <w:spacing w:before="40" w:after="0"/>
-      <w:outlineLvl w:val="3"/>
-    </w:pPr>
-    <w:rPr>
-      <w:rFonts w:asciiTheme="majorHAnsi" w:eastAsiaTheme="majorEastAsia" w:hAnsiTheme="majorHAnsi" w:cstheme="majorBidi"/>
-      <w:i/>
-      <w:iCs/>
-      <w:color w:val="2E74B5" w:themeColor="accent1" w:themeShade="BF"/>
     </w:rPr>
   </w:style>
   <w:style w:type="character" w:default="1" w:styleId="DefaultParagraphFont">
@@ -20520,19 +20194,6 @@
     <w:uiPriority w:val="99"/>
     <w:rsid w:val="003B1FDE"/>
   </w:style>
-  <w:style w:type="character" w:customStyle="1" w:styleId="Heading4Char">
-    <w:name w:val="Heading 4 Char"/>
-    <w:basedOn w:val="DefaultParagraphFont"/>
-    <w:link w:val="Heading4"/>
-    <w:uiPriority w:val="9"/>
-    <w:rsid w:val="00512D43"/>
-    <w:rPr>
-      <w:rFonts w:asciiTheme="majorHAnsi" w:eastAsiaTheme="majorEastAsia" w:hAnsiTheme="majorHAnsi" w:cstheme="majorBidi"/>
-      <w:i/>
-      <w:iCs/>
-      <w:color w:val="2E74B5" w:themeColor="accent1" w:themeShade="BF"/>
-    </w:rPr>
-  </w:style>
 </w:styles>
 </file>
 
@@ -20802,7 +20463,7 @@
 </file>
 
 <file path=customXml/itemProps1.xml><?xml version="1.0" encoding="utf-8"?>
-<ds:datastoreItem xmlns:ds="http://schemas.openxmlformats.org/officeDocument/2006/customXml" ds:itemID="{2E270EE7-21CB-4116-A715-21EA4AD90A97}">
+<ds:datastoreItem xmlns:ds="http://schemas.openxmlformats.org/officeDocument/2006/customXml" ds:itemID="{B5DF15A2-4D9B-48AF-81C2-E410929694D6}">
   <ds:schemaRefs>
     <ds:schemaRef ds:uri="http://schemas.openxmlformats.org/officeDocument/2006/bibliography"/>
   </ds:schemaRefs>

--- a/Software Specifications/SRS/SRS.docx
+++ b/Software Specifications/SRS/SRS.docx
@@ -487,39 +487,36 @@
                 <w:szCs w:val="28"/>
               </w:rPr>
             </w:pPr>
+            <w:proofErr w:type="spellStart"/>
             <w:r>
               <w:rPr>
                 <w:sz w:val="28"/>
                 <w:szCs w:val="28"/>
               </w:rPr>
-              <w:t>Mohanad Sallam</w:t>
-            </w:r>
-          </w:p>
-        </w:tc>
-        <w:tc>
-          <w:tcPr>
-            <w:tcW w:w="1761" w:type="dxa"/>
-          </w:tcPr>
-          <w:p>
-            <w:pPr>
-              <w:jc w:val="center"/>
+              <w:t>Mohanad</w:t>
+            </w:r>
+            <w:proofErr w:type="spellEnd"/>
+            <w:r>
               <w:rPr>
                 <w:sz w:val="28"/>
                 <w:szCs w:val="28"/>
               </w:rPr>
-            </w:pPr>
+              <w:t xml:space="preserve"> </w:t>
+            </w:r>
+            <w:proofErr w:type="spellStart"/>
             <w:r>
               <w:rPr>
                 <w:sz w:val="28"/>
                 <w:szCs w:val="28"/>
               </w:rPr>
-              <w:t>23/1/2020</w:t>
-            </w:r>
-          </w:p>
-        </w:tc>
-        <w:tc>
-          <w:tcPr>
-            <w:tcW w:w="3077" w:type="dxa"/>
+              <w:t>Sallam</w:t>
+            </w:r>
+            <w:proofErr w:type="spellEnd"/>
+          </w:p>
+        </w:tc>
+        <w:tc>
+          <w:tcPr>
+            <w:tcW w:w="1761" w:type="dxa"/>
           </w:tcPr>
           <w:p>
             <w:pPr>
@@ -534,6 +531,27 @@
                 <w:sz w:val="28"/>
                 <w:szCs w:val="28"/>
               </w:rPr>
+              <w:t>23/1/2020</w:t>
+            </w:r>
+          </w:p>
+        </w:tc>
+        <w:tc>
+          <w:tcPr>
+            <w:tcW w:w="3077" w:type="dxa"/>
+          </w:tcPr>
+          <w:p>
+            <w:pPr>
+              <w:jc w:val="center"/>
+              <w:rPr>
+                <w:sz w:val="28"/>
+                <w:szCs w:val="28"/>
+              </w:rPr>
+            </w:pPr>
+            <w:r>
+              <w:rPr>
+                <w:sz w:val="28"/>
+                <w:szCs w:val="28"/>
+              </w:rPr>
               <w:t>Create initial draft</w:t>
             </w:r>
           </w:p>
@@ -573,29 +591,56 @@
                 <w:szCs w:val="28"/>
               </w:rPr>
             </w:pPr>
+            <w:proofErr w:type="spellStart"/>
             <w:r>
               <w:rPr>
                 <w:sz w:val="28"/>
                 <w:szCs w:val="28"/>
               </w:rPr>
-              <w:t>Mohanad Sallam</w:t>
-            </w:r>
-          </w:p>
-          <w:p>
-            <w:pPr>
-              <w:jc w:val="center"/>
+              <w:t>Mohanad</w:t>
+            </w:r>
+            <w:proofErr w:type="spellEnd"/>
+            <w:r>
               <w:rPr>
                 <w:sz w:val="28"/>
                 <w:szCs w:val="28"/>
               </w:rPr>
-            </w:pPr>
+              <w:t xml:space="preserve"> </w:t>
+            </w:r>
+            <w:proofErr w:type="spellStart"/>
             <w:r>
               <w:rPr>
                 <w:sz w:val="28"/>
                 <w:szCs w:val="28"/>
               </w:rPr>
-              <w:t>Sarah AbdelRahman</w:t>
-            </w:r>
+              <w:t>Sallam</w:t>
+            </w:r>
+            <w:proofErr w:type="spellEnd"/>
+          </w:p>
+          <w:p>
+            <w:pPr>
+              <w:jc w:val="center"/>
+              <w:rPr>
+                <w:sz w:val="28"/>
+                <w:szCs w:val="28"/>
+              </w:rPr>
+            </w:pPr>
+            <w:r>
+              <w:rPr>
+                <w:sz w:val="28"/>
+                <w:szCs w:val="28"/>
+              </w:rPr>
+              <w:t xml:space="preserve">Sarah </w:t>
+            </w:r>
+            <w:proofErr w:type="spellStart"/>
+            <w:r>
+              <w:rPr>
+                <w:sz w:val="28"/>
+                <w:szCs w:val="28"/>
+              </w:rPr>
+              <w:t>AbdelRahman</w:t>
+            </w:r>
+            <w:proofErr w:type="spellEnd"/>
           </w:p>
         </w:tc>
         <w:tc>
@@ -823,13 +868,31 @@
                 <w:szCs w:val="28"/>
               </w:rPr>
             </w:pPr>
+            <w:proofErr w:type="spellStart"/>
             <w:r>
               <w:rPr>
                 <w:sz w:val="28"/>
                 <w:szCs w:val="28"/>
               </w:rPr>
-              <w:t>Mohanad Sallam</w:t>
-            </w:r>
+              <w:t>Mohanad</w:t>
+            </w:r>
+            <w:proofErr w:type="spellEnd"/>
+            <w:r>
+              <w:rPr>
+                <w:sz w:val="28"/>
+                <w:szCs w:val="28"/>
+              </w:rPr>
+              <w:t xml:space="preserve"> </w:t>
+            </w:r>
+            <w:proofErr w:type="spellStart"/>
+            <w:r>
+              <w:rPr>
+                <w:sz w:val="28"/>
+                <w:szCs w:val="28"/>
+              </w:rPr>
+              <w:t>Sallam</w:t>
+            </w:r>
+            <w:proofErr w:type="spellEnd"/>
           </w:p>
         </w:tc>
         <w:tc>
@@ -932,13 +995,31 @@
                 <w:szCs w:val="28"/>
               </w:rPr>
             </w:pPr>
+            <w:proofErr w:type="spellStart"/>
             <w:r>
               <w:rPr>
                 <w:sz w:val="28"/>
                 <w:szCs w:val="28"/>
               </w:rPr>
-              <w:t>Mohanad Sallam</w:t>
-            </w:r>
+              <w:t>Mohanad</w:t>
+            </w:r>
+            <w:proofErr w:type="spellEnd"/>
+            <w:r>
+              <w:rPr>
+                <w:sz w:val="28"/>
+                <w:szCs w:val="28"/>
+              </w:rPr>
+              <w:t xml:space="preserve"> </w:t>
+            </w:r>
+            <w:proofErr w:type="spellStart"/>
+            <w:r>
+              <w:rPr>
+                <w:sz w:val="28"/>
+                <w:szCs w:val="28"/>
+              </w:rPr>
+              <w:t>Sallam</w:t>
+            </w:r>
+            <w:proofErr w:type="spellEnd"/>
           </w:p>
           <w:p>
             <w:pPr>
@@ -956,8 +1037,17 @@
                 <w:sz w:val="28"/>
                 <w:szCs w:val="28"/>
               </w:rPr>
-              <w:t>Sarah AbdelRahman</w:t>
-            </w:r>
+              <w:t xml:space="preserve">Sarah </w:t>
+            </w:r>
+            <w:proofErr w:type="spellStart"/>
+            <w:r>
+              <w:rPr>
+                <w:sz w:val="28"/>
+                <w:szCs w:val="28"/>
+              </w:rPr>
+              <w:t>AbdelRahman</w:t>
+            </w:r>
+            <w:proofErr w:type="spellEnd"/>
           </w:p>
         </w:tc>
         <w:tc>
@@ -1072,13 +1162,31 @@
                 <w:szCs w:val="28"/>
               </w:rPr>
             </w:pPr>
+            <w:proofErr w:type="spellStart"/>
             <w:r>
               <w:rPr>
                 <w:sz w:val="28"/>
                 <w:szCs w:val="28"/>
               </w:rPr>
-              <w:t>Mohanad Sallam</w:t>
-            </w:r>
+              <w:t>Mohanad</w:t>
+            </w:r>
+            <w:proofErr w:type="spellEnd"/>
+            <w:r>
+              <w:rPr>
+                <w:sz w:val="28"/>
+                <w:szCs w:val="28"/>
+              </w:rPr>
+              <w:t xml:space="preserve"> </w:t>
+            </w:r>
+            <w:proofErr w:type="spellStart"/>
+            <w:r>
+              <w:rPr>
+                <w:sz w:val="28"/>
+                <w:szCs w:val="28"/>
+              </w:rPr>
+              <w:t>Sallam</w:t>
+            </w:r>
+            <w:proofErr w:type="spellEnd"/>
           </w:p>
         </w:tc>
         <w:tc>
@@ -1165,13 +1273,31 @@
                 <w:szCs w:val="28"/>
               </w:rPr>
             </w:pPr>
+            <w:proofErr w:type="spellStart"/>
             <w:r>
               <w:rPr>
                 <w:sz w:val="28"/>
                 <w:szCs w:val="28"/>
               </w:rPr>
-              <w:t>Mohanad Sallam</w:t>
-            </w:r>
+              <w:t>Mohanad</w:t>
+            </w:r>
+            <w:proofErr w:type="spellEnd"/>
+            <w:r>
+              <w:rPr>
+                <w:sz w:val="28"/>
+                <w:szCs w:val="28"/>
+              </w:rPr>
+              <w:t xml:space="preserve"> </w:t>
+            </w:r>
+            <w:proofErr w:type="spellStart"/>
+            <w:r>
+              <w:rPr>
+                <w:sz w:val="28"/>
+                <w:szCs w:val="28"/>
+              </w:rPr>
+              <w:t>Sallam</w:t>
+            </w:r>
+            <w:proofErr w:type="spellEnd"/>
           </w:p>
         </w:tc>
         <w:tc>
@@ -1265,13 +1391,31 @@
                 <w:szCs w:val="28"/>
               </w:rPr>
             </w:pPr>
+            <w:proofErr w:type="spellStart"/>
             <w:r>
               <w:rPr>
                 <w:sz w:val="28"/>
                 <w:szCs w:val="28"/>
               </w:rPr>
-              <w:t>Mohanad Sallam</w:t>
-            </w:r>
+              <w:t>Mohanad</w:t>
+            </w:r>
+            <w:proofErr w:type="spellEnd"/>
+            <w:r>
+              <w:rPr>
+                <w:sz w:val="28"/>
+                <w:szCs w:val="28"/>
+              </w:rPr>
+              <w:t xml:space="preserve"> </w:t>
+            </w:r>
+            <w:proofErr w:type="spellStart"/>
+            <w:r>
+              <w:rPr>
+                <w:sz w:val="28"/>
+                <w:szCs w:val="28"/>
+              </w:rPr>
+              <w:t>Sallam</w:t>
+            </w:r>
+            <w:proofErr w:type="spellEnd"/>
           </w:p>
         </w:tc>
         <w:tc>
@@ -1752,14 +1896,7 @@
                 <w:sz w:val="28"/>
                 <w:szCs w:val="28"/>
               </w:rPr>
-              <w:t>V1.</w:t>
-            </w:r>
-            <w:r>
-              <w:rPr>
-                <w:sz w:val="28"/>
-                <w:szCs w:val="28"/>
-              </w:rPr>
-              <w:t>3</w:t>
+              <w:t>V1.3</w:t>
             </w:r>
           </w:p>
         </w:tc>
@@ -1822,8 +1959,6 @@
               </w:rPr>
               <w:t>3</w:t>
             </w:r>
-            <w:bookmarkStart w:id="0" w:name="_GoBack"/>
-            <w:bookmarkEnd w:id="0"/>
             <w:r>
               <w:rPr>
                 <w:sz w:val="28"/>
@@ -1883,6 +2018,100 @@
               </w:rPr>
               <w:t>-remove req 001</w:t>
             </w:r>
+          </w:p>
+        </w:tc>
+      </w:tr>
+      <w:tr>
+        <w:tc>
+          <w:tcPr>
+            <w:tcW w:w="1345" w:type="dxa"/>
+            <w:vAlign w:val="center"/>
+          </w:tcPr>
+          <w:p>
+            <w:pPr>
+              <w:jc w:val="center"/>
+              <w:rPr>
+                <w:sz w:val="28"/>
+                <w:szCs w:val="28"/>
+              </w:rPr>
+            </w:pPr>
+            <w:r>
+              <w:rPr>
+                <w:sz w:val="28"/>
+                <w:szCs w:val="28"/>
+              </w:rPr>
+              <w:t>V1.3</w:t>
+            </w:r>
+          </w:p>
+        </w:tc>
+        <w:tc>
+          <w:tcPr>
+            <w:tcW w:w="3167" w:type="dxa"/>
+            <w:vAlign w:val="center"/>
+          </w:tcPr>
+          <w:p>
+            <w:pPr>
+              <w:tabs>
+                <w:tab w:val="left" w:pos="623"/>
+              </w:tabs>
+              <w:jc w:val="center"/>
+              <w:rPr>
+                <w:sz w:val="28"/>
+                <w:szCs w:val="28"/>
+              </w:rPr>
+            </w:pPr>
+            <w:r>
+              <w:rPr>
+                <w:sz w:val="28"/>
+                <w:szCs w:val="28"/>
+              </w:rPr>
+              <w:t>Sarah Abdelrahman</w:t>
+            </w:r>
+          </w:p>
+        </w:tc>
+        <w:tc>
+          <w:tcPr>
+            <w:tcW w:w="1761" w:type="dxa"/>
+            <w:vAlign w:val="center"/>
+          </w:tcPr>
+          <w:p>
+            <w:pPr>
+              <w:jc w:val="center"/>
+              <w:rPr>
+                <w:sz w:val="28"/>
+                <w:szCs w:val="28"/>
+              </w:rPr>
+            </w:pPr>
+            <w:r>
+              <w:rPr>
+                <w:sz w:val="28"/>
+                <w:szCs w:val="28"/>
+              </w:rPr>
+              <w:t>1/3/2020</w:t>
+            </w:r>
+          </w:p>
+        </w:tc>
+        <w:tc>
+          <w:tcPr>
+            <w:tcW w:w="3077" w:type="dxa"/>
+            <w:vAlign w:val="center"/>
+          </w:tcPr>
+          <w:p>
+            <w:pPr>
+              <w:rPr>
+                <w:sz w:val="28"/>
+                <w:szCs w:val="28"/>
+              </w:rPr>
+            </w:pPr>
+            <w:bookmarkStart w:id="0" w:name="_GoBack"/>
+            <w:r>
+              <w:rPr>
+                <w:sz w:val="28"/>
+                <w:szCs w:val="28"/>
+              </w:rPr>
+              <w:t xml:space="preserve">Fix requirement ID conflict </w:t>
+            </w:r>
+            <w:bookmarkEnd w:id="0"/>
           </w:p>
         </w:tc>
       </w:tr>
@@ -3306,7 +3535,15 @@
         <w:spacing w:after="0" w:line="19" w:lineRule="atLeast"/>
       </w:pPr>
       <w:r>
-        <w:t>A unique signal is sent to the controller each controls one of the functionality</w:t>
+        <w:t xml:space="preserve">A unique signal is sent to the controller each </w:t>
+      </w:r>
+      <w:proofErr w:type="gramStart"/>
+      <w:r>
+        <w:t>controls</w:t>
+      </w:r>
+      <w:proofErr w:type="gramEnd"/>
+      <w:r>
+        <w:t xml:space="preserve"> one of the functionality</w:t>
       </w:r>
       <w:r>
         <w:t>.</w:t>
@@ -3601,7 +3838,15 @@
                 <w:sz w:val="24"/>
                 <w:szCs w:val="24"/>
               </w:rPr>
-              <w:t>22</w:t>
+              <w:t>2</w:t>
+            </w:r>
+            <w:r>
+              <w:rPr>
+                <w:color w:val="FF0000"/>
+                <w:sz w:val="24"/>
+                <w:szCs w:val="24"/>
+              </w:rPr>
+              <w:t>4</w:t>
             </w:r>
             <w:r>
               <w:rPr>
@@ -7328,7 +7573,15 @@
                 <w:sz w:val="24"/>
                 <w:szCs w:val="24"/>
               </w:rPr>
-              <w:t>022</w:t>
+              <w:t>02</w:t>
+            </w:r>
+            <w:r>
+              <w:rPr>
+                <w:color w:val="FF0000"/>
+                <w:sz w:val="24"/>
+                <w:szCs w:val="24"/>
+              </w:rPr>
+              <w:t>3</w:t>
             </w:r>
             <w:r>
               <w:rPr>
@@ -12372,7 +12625,23 @@
                 <w:sz w:val="24"/>
                 <w:szCs w:val="24"/>
               </w:rPr>
-              <w:t>Right leds sequence-1:</w:t>
+              <w:t xml:space="preserve">Right </w:t>
+            </w:r>
+            <w:proofErr w:type="spellStart"/>
+            <w:r>
+              <w:rPr>
+                <w:sz w:val="24"/>
+                <w:szCs w:val="24"/>
+              </w:rPr>
+              <w:t>leds</w:t>
+            </w:r>
+            <w:proofErr w:type="spellEnd"/>
+            <w:r>
+              <w:rPr>
+                <w:sz w:val="24"/>
+                <w:szCs w:val="24"/>
+              </w:rPr>
+              <w:t xml:space="preserve"> sequence-1:</w:t>
             </w:r>
           </w:p>
           <w:p>
@@ -12532,7 +12801,23 @@
                 <w:sz w:val="24"/>
                 <w:szCs w:val="24"/>
               </w:rPr>
-              <w:t>Right leds sequence-2:</w:t>
+              <w:t xml:space="preserve">Right </w:t>
+            </w:r>
+            <w:proofErr w:type="spellStart"/>
+            <w:r>
+              <w:rPr>
+                <w:sz w:val="24"/>
+                <w:szCs w:val="24"/>
+              </w:rPr>
+              <w:t>leds</w:t>
+            </w:r>
+            <w:proofErr w:type="spellEnd"/>
+            <w:r>
+              <w:rPr>
+                <w:sz w:val="24"/>
+                <w:szCs w:val="24"/>
+              </w:rPr>
+              <w:t xml:space="preserve"> sequence-2:</w:t>
             </w:r>
           </w:p>
           <w:p>
@@ -12682,7 +12967,23 @@
                 <w:sz w:val="24"/>
                 <w:szCs w:val="24"/>
               </w:rPr>
-              <w:t>Left leds sequence-1:</w:t>
+              <w:t xml:space="preserve">Left </w:t>
+            </w:r>
+            <w:proofErr w:type="spellStart"/>
+            <w:r>
+              <w:rPr>
+                <w:sz w:val="24"/>
+                <w:szCs w:val="24"/>
+              </w:rPr>
+              <w:t>leds</w:t>
+            </w:r>
+            <w:proofErr w:type="spellEnd"/>
+            <w:r>
+              <w:rPr>
+                <w:sz w:val="24"/>
+                <w:szCs w:val="24"/>
+              </w:rPr>
+              <w:t xml:space="preserve"> sequence-1:</w:t>
             </w:r>
           </w:p>
           <w:p>
@@ -12848,7 +13149,23 @@
                 <w:sz w:val="24"/>
                 <w:szCs w:val="24"/>
               </w:rPr>
-              <w:t>Left leds sequence-2:</w:t>
+              <w:t xml:space="preserve">Left </w:t>
+            </w:r>
+            <w:proofErr w:type="spellStart"/>
+            <w:r>
+              <w:rPr>
+                <w:sz w:val="24"/>
+                <w:szCs w:val="24"/>
+              </w:rPr>
+              <w:t>leds</w:t>
+            </w:r>
+            <w:proofErr w:type="spellEnd"/>
+            <w:r>
+              <w:rPr>
+                <w:sz w:val="24"/>
+                <w:szCs w:val="24"/>
+              </w:rPr>
+              <w:t xml:space="preserve"> sequence-2:</w:t>
             </w:r>
           </w:p>
           <w:p>
@@ -20463,7 +20780,7 @@
 </file>
 
 <file path=customXml/itemProps1.xml><?xml version="1.0" encoding="utf-8"?>
-<ds:datastoreItem xmlns:ds="http://schemas.openxmlformats.org/officeDocument/2006/customXml" ds:itemID="{B5DF15A2-4D9B-48AF-81C2-E410929694D6}">
+<ds:datastoreItem xmlns:ds="http://schemas.openxmlformats.org/officeDocument/2006/customXml" ds:itemID="{C1FDAEE0-0302-4E49-BBC5-FC358425FF1E}">
   <ds:schemaRefs>
     <ds:schemaRef ds:uri="http://schemas.openxmlformats.org/officeDocument/2006/bibliography"/>
   </ds:schemaRefs>

--- a/Software Specifications/SRS/SRS.docx
+++ b/Software Specifications/SRS/SRS.docx
@@ -2016,7 +2016,16 @@
                 <w:sz w:val="28"/>
                 <w:szCs w:val="28"/>
               </w:rPr>
-              <w:t>-remove req 001</w:t>
+              <w:t xml:space="preserve">-remove req </w:t>
+            </w:r>
+            <w:bookmarkStart w:id="0" w:name="_GoBack"/>
+            <w:bookmarkEnd w:id="0"/>
+            <w:r>
+              <w:rPr>
+                <w:sz w:val="28"/>
+                <w:szCs w:val="28"/>
+              </w:rPr>
+              <w:t>001</w:t>
             </w:r>
           </w:p>
         </w:tc>
@@ -2040,7 +2049,14 @@
                 <w:sz w:val="28"/>
                 <w:szCs w:val="28"/>
               </w:rPr>
-              <w:t>V1.3</w:t>
+              <w:t>V1.</w:t>
+            </w:r>
+            <w:r>
+              <w:rPr>
+                <w:sz w:val="28"/>
+                <w:szCs w:val="28"/>
+              </w:rPr>
+              <w:t>4</w:t>
             </w:r>
           </w:p>
         </w:tc>
@@ -2103,7 +2119,6 @@
                 <w:szCs w:val="28"/>
               </w:rPr>
             </w:pPr>
-            <w:bookmarkStart w:id="0" w:name="_GoBack"/>
             <w:r>
               <w:rPr>
                 <w:sz w:val="28"/>
@@ -2111,7 +2126,105 @@
               </w:rPr>
               <w:t xml:space="preserve">Fix requirement ID conflict </w:t>
             </w:r>
-            <w:bookmarkEnd w:id="0"/>
+          </w:p>
+        </w:tc>
+      </w:tr>
+      <w:tr>
+        <w:tc>
+          <w:tcPr>
+            <w:tcW w:w="1345" w:type="dxa"/>
+            <w:vAlign w:val="center"/>
+          </w:tcPr>
+          <w:p>
+            <w:pPr>
+              <w:jc w:val="center"/>
+              <w:rPr>
+                <w:sz w:val="28"/>
+                <w:szCs w:val="28"/>
+              </w:rPr>
+            </w:pPr>
+            <w:r>
+              <w:rPr>
+                <w:sz w:val="28"/>
+                <w:szCs w:val="28"/>
+              </w:rPr>
+              <w:t>V1.</w:t>
+            </w:r>
+            <w:r>
+              <w:rPr>
+                <w:sz w:val="28"/>
+                <w:szCs w:val="28"/>
+              </w:rPr>
+              <w:t>5</w:t>
+            </w:r>
+          </w:p>
+        </w:tc>
+        <w:tc>
+          <w:tcPr>
+            <w:tcW w:w="3167" w:type="dxa"/>
+            <w:vAlign w:val="center"/>
+          </w:tcPr>
+          <w:p>
+            <w:pPr>
+              <w:tabs>
+                <w:tab w:val="left" w:pos="623"/>
+              </w:tabs>
+              <w:jc w:val="center"/>
+              <w:rPr>
+                <w:sz w:val="28"/>
+                <w:szCs w:val="28"/>
+              </w:rPr>
+            </w:pPr>
+            <w:r>
+              <w:rPr>
+                <w:sz w:val="28"/>
+                <w:szCs w:val="28"/>
+              </w:rPr>
+              <w:t>Sarah Abdelrahman</w:t>
+            </w:r>
+          </w:p>
+        </w:tc>
+        <w:tc>
+          <w:tcPr>
+            <w:tcW w:w="1761" w:type="dxa"/>
+            <w:vAlign w:val="center"/>
+          </w:tcPr>
+          <w:p>
+            <w:pPr>
+              <w:jc w:val="center"/>
+              <w:rPr>
+                <w:sz w:val="28"/>
+                <w:szCs w:val="28"/>
+              </w:rPr>
+            </w:pPr>
+            <w:r>
+              <w:rPr>
+                <w:sz w:val="28"/>
+                <w:szCs w:val="28"/>
+              </w:rPr>
+              <w:t>1/3/2020</w:t>
+            </w:r>
+          </w:p>
+        </w:tc>
+        <w:tc>
+          <w:tcPr>
+            <w:tcW w:w="3077" w:type="dxa"/>
+            <w:vAlign w:val="center"/>
+          </w:tcPr>
+          <w:p>
+            <w:pPr>
+              <w:rPr>
+                <w:sz w:val="28"/>
+                <w:szCs w:val="28"/>
+              </w:rPr>
+            </w:pPr>
+            <w:r>
+              <w:rPr>
+                <w:sz w:val="28"/>
+                <w:szCs w:val="28"/>
+              </w:rPr>
+              <w:t>Change software context</w:t>
+            </w:r>
           </w:p>
         </w:tc>
       </w:tr>
@@ -3575,18 +3688,10 @@
           <w:noProof/>
         </w:rPr>
         <w:drawing>
-          <wp:anchor distT="0" distB="0" distL="114300" distR="114300" simplePos="0" relativeHeight="251719680" behindDoc="0" locked="0" layoutInCell="1" allowOverlap="1" wp14:anchorId="46EA3DC5" wp14:editId="3A194A2A">
-            <wp:simplePos x="0" y="0"/>
-            <wp:positionH relativeFrom="margin">
-              <wp:align>center</wp:align>
-            </wp:positionH>
-            <wp:positionV relativeFrom="paragraph">
-              <wp:posOffset>192296</wp:posOffset>
-            </wp:positionV>
-            <wp:extent cx="5056449" cy="2208955"/>
-            <wp:effectExtent l="0" t="0" r="0" b="1270"/>
-            <wp:wrapSquare wrapText="bothSides"/>
-            <wp:docPr id="10" name="Picture 10"/>
+          <wp:inline distT="0" distB="0" distL="0" distR="0" wp14:anchorId="7ACFFFFF" wp14:editId="0B621B51">
+            <wp:extent cx="5943600" cy="3086022"/>
+            <wp:effectExtent l="0" t="0" r="0" b="635"/>
+            <wp:docPr id="3" name="Picture 3"/>
             <wp:cNvGraphicFramePr>
               <a:graphicFrameLocks xmlns:a="http://schemas.openxmlformats.org/drawingml/2006/main" noChangeAspect="1"/>
             </wp:cNvGraphicFramePr>
@@ -3594,10 +3699,8 @@
               <a:graphicData uri="http://schemas.openxmlformats.org/drawingml/2006/picture">
                 <pic:pic xmlns:pic="http://schemas.openxmlformats.org/drawingml/2006/picture">
                   <pic:nvPicPr>
-                    <pic:cNvPr id="0" name="Picture 1"/>
-                    <pic:cNvPicPr>
-                      <a:picLocks noChangeAspect="1" noChangeArrowheads="1"/>
-                    </pic:cNvPicPr>
+                    <pic:cNvPr id="0" name="SoftwareContextDiagram.png"/>
+                    <pic:cNvPicPr/>
                   </pic:nvPicPr>
                   <pic:blipFill>
                     <a:blip r:embed="rId9">
@@ -3607,82 +3710,26 @@
                         </a:ext>
                       </a:extLst>
                     </a:blip>
-                    <a:srcRect/>
                     <a:stretch>
                       <a:fillRect/>
                     </a:stretch>
                   </pic:blipFill>
-                  <pic:spPr bwMode="auto">
+                  <pic:spPr>
                     <a:xfrm>
                       <a:off x="0" y="0"/>
-                      <a:ext cx="5056449" cy="2208955"/>
+                      <a:ext cx="5943600" cy="3086022"/>
                     </a:xfrm>
                     <a:prstGeom prst="rect">
                       <a:avLst/>
                     </a:prstGeom>
-                    <a:noFill/>
-                    <a:ln>
-                      <a:noFill/>
-                    </a:ln>
                   </pic:spPr>
                 </pic:pic>
               </a:graphicData>
             </a:graphic>
-          </wp:anchor>
+          </wp:inline>
         </w:drawing>
       </w:r>
-      <w:r>
-        <w:tab/>
-      </w:r>
-    </w:p>
-    <w:p>
-      <w:pPr>
-        <w:pStyle w:val="ListParagraph"/>
-        <w:ind w:left="480"/>
-      </w:pPr>
-    </w:p>
-    <w:p>
-      <w:pPr>
-        <w:pStyle w:val="Heading1"/>
-        <w:spacing w:before="0" w:line="19" w:lineRule="atLeast"/>
-      </w:pPr>
       <w:bookmarkStart w:id="10" w:name="_Toc32655867"/>
-    </w:p>
-    <w:p>
-      <w:pPr>
-        <w:pStyle w:val="Heading1"/>
-        <w:spacing w:before="0" w:line="19" w:lineRule="atLeast"/>
-      </w:pPr>
-    </w:p>
-    <w:p>
-      <w:pPr>
-        <w:pStyle w:val="Heading1"/>
-        <w:spacing w:before="0" w:line="19" w:lineRule="atLeast"/>
-      </w:pPr>
-    </w:p>
-    <w:p>
-      <w:pPr>
-        <w:pStyle w:val="Heading1"/>
-        <w:spacing w:before="0" w:line="19" w:lineRule="atLeast"/>
-      </w:pPr>
-    </w:p>
-    <w:p>
-      <w:pPr>
-        <w:pStyle w:val="Heading1"/>
-        <w:spacing w:before="0" w:line="19" w:lineRule="atLeast"/>
-      </w:pPr>
-    </w:p>
-    <w:p>
-      <w:pPr>
-        <w:pStyle w:val="Heading1"/>
-        <w:spacing w:before="0" w:line="19" w:lineRule="atLeast"/>
-      </w:pPr>
-    </w:p>
-    <w:p>
-      <w:pPr>
-        <w:pStyle w:val="Heading1"/>
-        <w:spacing w:before="0" w:line="19" w:lineRule="atLeast"/>
-      </w:pPr>
     </w:p>
     <w:p>
       <w:pPr>
@@ -5222,6 +5269,7 @@
                       <w:sz w:val="18"/>
                       <w:szCs w:val="18"/>
                     </w:rPr>
+                    <w:lastRenderedPageBreak/>
                     <w:t>21</w:t>
                   </w:r>
                 </w:p>
@@ -5547,7 +5595,6 @@
                       <w:sz w:val="18"/>
                       <w:szCs w:val="18"/>
                     </w:rPr>
-                    <w:lastRenderedPageBreak/>
                     <w:t>26</w:t>
                   </w:r>
                 </w:p>
@@ -7929,6 +7976,7 @@
                 <w:sz w:val="24"/>
                 <w:szCs w:val="24"/>
               </w:rPr>
+              <w:lastRenderedPageBreak/>
               <w:t>Req ID</w:t>
             </w:r>
           </w:p>
@@ -8255,7 +8303,6 @@
                 <w:sz w:val="24"/>
                 <w:szCs w:val="24"/>
               </w:rPr>
-              <w:lastRenderedPageBreak/>
               <w:t>Description</w:t>
             </w:r>
           </w:p>
@@ -20780,7 +20827,7 @@
 </file>
 
 <file path=customXml/itemProps1.xml><?xml version="1.0" encoding="utf-8"?>
-<ds:datastoreItem xmlns:ds="http://schemas.openxmlformats.org/officeDocument/2006/customXml" ds:itemID="{C1FDAEE0-0302-4E49-BBC5-FC358425FF1E}">
+<ds:datastoreItem xmlns:ds="http://schemas.openxmlformats.org/officeDocument/2006/customXml" ds:itemID="{54D5EB9A-5E76-4C25-A4CB-45165ABD4D7B}">
   <ds:schemaRefs>
     <ds:schemaRef ds:uri="http://schemas.openxmlformats.org/officeDocument/2006/bibliography"/>
   </ds:schemaRefs>

--- a/Software Specifications/SRS/SRS.docx
+++ b/Software Specifications/SRS/SRS.docx
@@ -487,36 +487,39 @@
                 <w:szCs w:val="28"/>
               </w:rPr>
             </w:pPr>
-            <w:proofErr w:type="spellStart"/>
             <w:r>
               <w:rPr>
                 <w:sz w:val="28"/>
                 <w:szCs w:val="28"/>
               </w:rPr>
-              <w:t>Mohanad</w:t>
-            </w:r>
-            <w:proofErr w:type="spellEnd"/>
-            <w:r>
+              <w:t>Mohanad Sallam</w:t>
+            </w:r>
+          </w:p>
+        </w:tc>
+        <w:tc>
+          <w:tcPr>
+            <w:tcW w:w="1761" w:type="dxa"/>
+          </w:tcPr>
+          <w:p>
+            <w:pPr>
+              <w:jc w:val="center"/>
               <w:rPr>
                 <w:sz w:val="28"/>
                 <w:szCs w:val="28"/>
               </w:rPr>
-              <w:t xml:space="preserve"> </w:t>
-            </w:r>
-            <w:proofErr w:type="spellStart"/>
+            </w:pPr>
             <w:r>
               <w:rPr>
                 <w:sz w:val="28"/>
                 <w:szCs w:val="28"/>
               </w:rPr>
-              <w:t>Sallam</w:t>
-            </w:r>
-            <w:proofErr w:type="spellEnd"/>
-          </w:p>
-        </w:tc>
-        <w:tc>
-          <w:tcPr>
-            <w:tcW w:w="1761" w:type="dxa"/>
+              <w:t>23/1/2020</w:t>
+            </w:r>
+          </w:p>
+        </w:tc>
+        <w:tc>
+          <w:tcPr>
+            <w:tcW w:w="3077" w:type="dxa"/>
           </w:tcPr>
           <w:p>
             <w:pPr>
@@ -531,13 +534,15 @@
                 <w:sz w:val="28"/>
                 <w:szCs w:val="28"/>
               </w:rPr>
-              <w:t>23/1/2020</w:t>
-            </w:r>
-          </w:p>
-        </w:tc>
-        <w:tc>
-          <w:tcPr>
-            <w:tcW w:w="3077" w:type="dxa"/>
+              <w:t>Create initial draft</w:t>
+            </w:r>
+          </w:p>
+        </w:tc>
+      </w:tr>
+      <w:tr>
+        <w:tc>
+          <w:tcPr>
+            <w:tcW w:w="1345" w:type="dxa"/>
           </w:tcPr>
           <w:p>
             <w:pPr>
@@ -552,15 +557,13 @@
                 <w:sz w:val="28"/>
                 <w:szCs w:val="28"/>
               </w:rPr>
-              <w:t>Create initial draft</w:t>
-            </w:r>
-          </w:p>
-        </w:tc>
-      </w:tr>
-      <w:tr>
-        <w:tc>
-          <w:tcPr>
-            <w:tcW w:w="1345" w:type="dxa"/>
+              <w:t>v.02</w:t>
+            </w:r>
+          </w:p>
+        </w:tc>
+        <w:tc>
+          <w:tcPr>
+            <w:tcW w:w="3167" w:type="dxa"/>
           </w:tcPr>
           <w:p>
             <w:pPr>
@@ -575,14 +578,9 @@
                 <w:sz w:val="28"/>
                 <w:szCs w:val="28"/>
               </w:rPr>
-              <w:t>v.02</w:t>
-            </w:r>
-          </w:p>
-        </w:tc>
-        <w:tc>
-          <w:tcPr>
-            <w:tcW w:w="3167" w:type="dxa"/>
-          </w:tcPr>
+              <w:t>Mohanad Sallam</w:t>
+            </w:r>
+          </w:p>
           <w:p>
             <w:pPr>
               <w:jc w:val="center"/>
@@ -591,56 +589,13 @@
                 <w:szCs w:val="28"/>
               </w:rPr>
             </w:pPr>
-            <w:proofErr w:type="spellStart"/>
             <w:r>
               <w:rPr>
                 <w:sz w:val="28"/>
                 <w:szCs w:val="28"/>
               </w:rPr>
-              <w:t>Mohanad</w:t>
-            </w:r>
-            <w:proofErr w:type="spellEnd"/>
-            <w:r>
-              <w:rPr>
-                <w:sz w:val="28"/>
-                <w:szCs w:val="28"/>
-              </w:rPr>
-              <w:t xml:space="preserve"> </w:t>
-            </w:r>
-            <w:proofErr w:type="spellStart"/>
-            <w:r>
-              <w:rPr>
-                <w:sz w:val="28"/>
-                <w:szCs w:val="28"/>
-              </w:rPr>
-              <w:t>Sallam</w:t>
-            </w:r>
-            <w:proofErr w:type="spellEnd"/>
-          </w:p>
-          <w:p>
-            <w:pPr>
-              <w:jc w:val="center"/>
-              <w:rPr>
-                <w:sz w:val="28"/>
-                <w:szCs w:val="28"/>
-              </w:rPr>
-            </w:pPr>
-            <w:r>
-              <w:rPr>
-                <w:sz w:val="28"/>
-                <w:szCs w:val="28"/>
-              </w:rPr>
-              <w:t xml:space="preserve">Sarah </w:t>
-            </w:r>
-            <w:proofErr w:type="spellStart"/>
-            <w:r>
-              <w:rPr>
-                <w:sz w:val="28"/>
-                <w:szCs w:val="28"/>
-              </w:rPr>
-              <w:t>AbdelRahman</w:t>
-            </w:r>
-            <w:proofErr w:type="spellEnd"/>
+              <w:t>Sarah AbdelRahman</w:t>
+            </w:r>
           </w:p>
         </w:tc>
         <w:tc>
@@ -868,31 +823,13 @@
                 <w:szCs w:val="28"/>
               </w:rPr>
             </w:pPr>
-            <w:proofErr w:type="spellStart"/>
             <w:r>
               <w:rPr>
                 <w:sz w:val="28"/>
                 <w:szCs w:val="28"/>
               </w:rPr>
-              <w:t>Mohanad</w:t>
-            </w:r>
-            <w:proofErr w:type="spellEnd"/>
-            <w:r>
-              <w:rPr>
-                <w:sz w:val="28"/>
-                <w:szCs w:val="28"/>
-              </w:rPr>
-              <w:t xml:space="preserve"> </w:t>
-            </w:r>
-            <w:proofErr w:type="spellStart"/>
-            <w:r>
-              <w:rPr>
-                <w:sz w:val="28"/>
-                <w:szCs w:val="28"/>
-              </w:rPr>
-              <w:t>Sallam</w:t>
-            </w:r>
-            <w:proofErr w:type="spellEnd"/>
+              <w:t>Mohanad Sallam</w:t>
+            </w:r>
           </w:p>
         </w:tc>
         <w:tc>
@@ -995,31 +932,13 @@
                 <w:szCs w:val="28"/>
               </w:rPr>
             </w:pPr>
-            <w:proofErr w:type="spellStart"/>
             <w:r>
               <w:rPr>
                 <w:sz w:val="28"/>
                 <w:szCs w:val="28"/>
               </w:rPr>
-              <w:t>Mohanad</w:t>
-            </w:r>
-            <w:proofErr w:type="spellEnd"/>
-            <w:r>
-              <w:rPr>
-                <w:sz w:val="28"/>
-                <w:szCs w:val="28"/>
-              </w:rPr>
-              <w:t xml:space="preserve"> </w:t>
-            </w:r>
-            <w:proofErr w:type="spellStart"/>
-            <w:r>
-              <w:rPr>
-                <w:sz w:val="28"/>
-                <w:szCs w:val="28"/>
-              </w:rPr>
-              <w:t>Sallam</w:t>
-            </w:r>
-            <w:proofErr w:type="spellEnd"/>
+              <w:t>Mohanad Sallam</w:t>
+            </w:r>
           </w:p>
           <w:p>
             <w:pPr>
@@ -1037,17 +956,8 @@
                 <w:sz w:val="28"/>
                 <w:szCs w:val="28"/>
               </w:rPr>
-              <w:t xml:space="preserve">Sarah </w:t>
-            </w:r>
-            <w:proofErr w:type="spellStart"/>
-            <w:r>
-              <w:rPr>
-                <w:sz w:val="28"/>
-                <w:szCs w:val="28"/>
-              </w:rPr>
-              <w:t>AbdelRahman</w:t>
-            </w:r>
-            <w:proofErr w:type="spellEnd"/>
+              <w:t>Sarah AbdelRahman</w:t>
+            </w:r>
           </w:p>
         </w:tc>
         <w:tc>
@@ -1162,31 +1072,13 @@
                 <w:szCs w:val="28"/>
               </w:rPr>
             </w:pPr>
-            <w:proofErr w:type="spellStart"/>
             <w:r>
               <w:rPr>
                 <w:sz w:val="28"/>
                 <w:szCs w:val="28"/>
               </w:rPr>
-              <w:t>Mohanad</w:t>
-            </w:r>
-            <w:proofErr w:type="spellEnd"/>
-            <w:r>
-              <w:rPr>
-                <w:sz w:val="28"/>
-                <w:szCs w:val="28"/>
-              </w:rPr>
-              <w:t xml:space="preserve"> </w:t>
-            </w:r>
-            <w:proofErr w:type="spellStart"/>
-            <w:r>
-              <w:rPr>
-                <w:sz w:val="28"/>
-                <w:szCs w:val="28"/>
-              </w:rPr>
-              <w:t>Sallam</w:t>
-            </w:r>
-            <w:proofErr w:type="spellEnd"/>
+              <w:t>Mohanad Sallam</w:t>
+            </w:r>
           </w:p>
         </w:tc>
         <w:tc>
@@ -1273,31 +1165,13 @@
                 <w:szCs w:val="28"/>
               </w:rPr>
             </w:pPr>
-            <w:proofErr w:type="spellStart"/>
             <w:r>
               <w:rPr>
                 <w:sz w:val="28"/>
                 <w:szCs w:val="28"/>
               </w:rPr>
-              <w:t>Mohanad</w:t>
-            </w:r>
-            <w:proofErr w:type="spellEnd"/>
-            <w:r>
-              <w:rPr>
-                <w:sz w:val="28"/>
-                <w:szCs w:val="28"/>
-              </w:rPr>
-              <w:t xml:space="preserve"> </w:t>
-            </w:r>
-            <w:proofErr w:type="spellStart"/>
-            <w:r>
-              <w:rPr>
-                <w:sz w:val="28"/>
-                <w:szCs w:val="28"/>
-              </w:rPr>
-              <w:t>Sallam</w:t>
-            </w:r>
-            <w:proofErr w:type="spellEnd"/>
+              <w:t>Mohanad Sallam</w:t>
+            </w:r>
           </w:p>
         </w:tc>
         <w:tc>
@@ -1391,31 +1265,13 @@
                 <w:szCs w:val="28"/>
               </w:rPr>
             </w:pPr>
-            <w:proofErr w:type="spellStart"/>
             <w:r>
               <w:rPr>
                 <w:sz w:val="28"/>
                 <w:szCs w:val="28"/>
               </w:rPr>
-              <w:t>Mohanad</w:t>
-            </w:r>
-            <w:proofErr w:type="spellEnd"/>
-            <w:r>
-              <w:rPr>
-                <w:sz w:val="28"/>
-                <w:szCs w:val="28"/>
-              </w:rPr>
-              <w:t xml:space="preserve"> </w:t>
-            </w:r>
-            <w:proofErr w:type="spellStart"/>
-            <w:r>
-              <w:rPr>
-                <w:sz w:val="28"/>
-                <w:szCs w:val="28"/>
-              </w:rPr>
-              <w:t>Sallam</w:t>
-            </w:r>
-            <w:proofErr w:type="spellEnd"/>
+              <w:t>Mohanad Sallam</w:t>
+            </w:r>
           </w:p>
         </w:tc>
         <w:tc>
@@ -1943,27 +1799,41 @@
                 <w:sz w:val="28"/>
                 <w:szCs w:val="28"/>
               </w:rPr>
-              <w:t>1</w:t>
+              <w:t>0</w:t>
             </w:r>
             <w:r>
               <w:rPr>
                 <w:sz w:val="28"/>
                 <w:szCs w:val="28"/>
               </w:rPr>
-              <w:t>/</w:t>
+              <w:t>1</w:t>
             </w:r>
             <w:r>
               <w:rPr>
                 <w:sz w:val="28"/>
                 <w:szCs w:val="28"/>
               </w:rPr>
-              <w:t>3</w:t>
+              <w:t>/</w:t>
             </w:r>
             <w:r>
               <w:rPr>
                 <w:sz w:val="28"/>
                 <w:szCs w:val="28"/>
               </w:rPr>
+              <w:t>0</w:t>
+            </w:r>
+            <w:r>
+              <w:rPr>
+                <w:sz w:val="28"/>
+                <w:szCs w:val="28"/>
+              </w:rPr>
+              <w:t>3</w:t>
+            </w:r>
+            <w:r>
+              <w:rPr>
+                <w:sz w:val="28"/>
+                <w:szCs w:val="28"/>
+              </w:rPr>
               <w:t>/2020</w:t>
             </w:r>
           </w:p>
@@ -2016,16 +1886,7 @@
                 <w:sz w:val="28"/>
                 <w:szCs w:val="28"/>
               </w:rPr>
-              <w:t xml:space="preserve">-remove req </w:t>
-            </w:r>
-            <w:bookmarkStart w:id="0" w:name="_GoBack"/>
-            <w:bookmarkEnd w:id="0"/>
-            <w:r>
-              <w:rPr>
-                <w:sz w:val="28"/>
-                <w:szCs w:val="28"/>
-              </w:rPr>
-              <w:t>001</w:t>
+              <w:t>-remove req 001</w:t>
             </w:r>
           </w:p>
         </w:tc>
@@ -2103,7 +1964,28 @@
                 <w:sz w:val="28"/>
                 <w:szCs w:val="28"/>
               </w:rPr>
-              <w:t>1/3/2020</w:t>
+              <w:t>0</w:t>
+            </w:r>
+            <w:r>
+              <w:rPr>
+                <w:sz w:val="28"/>
+                <w:szCs w:val="28"/>
+              </w:rPr>
+              <w:t>1/</w:t>
+            </w:r>
+            <w:r>
+              <w:rPr>
+                <w:sz w:val="28"/>
+                <w:szCs w:val="28"/>
+              </w:rPr>
+              <w:t>0</w:t>
+            </w:r>
+            <w:r>
+              <w:rPr>
+                <w:sz w:val="28"/>
+                <w:szCs w:val="28"/>
+              </w:rPr>
+              <w:t>3/2020</w:t>
             </w:r>
           </w:p>
         </w:tc>
@@ -2148,14 +2030,7 @@
                 <w:sz w:val="28"/>
                 <w:szCs w:val="28"/>
               </w:rPr>
-              <w:t>V1.</w:t>
-            </w:r>
-            <w:r>
-              <w:rPr>
-                <w:sz w:val="28"/>
-                <w:szCs w:val="28"/>
-              </w:rPr>
-              <w:t>5</w:t>
+              <w:t>V1.5</w:t>
             </w:r>
           </w:p>
         </w:tc>
@@ -2202,7 +2077,28 @@
                 <w:sz w:val="28"/>
                 <w:szCs w:val="28"/>
               </w:rPr>
-              <w:t>1/3/2020</w:t>
+              <w:t>0</w:t>
+            </w:r>
+            <w:r>
+              <w:rPr>
+                <w:sz w:val="28"/>
+                <w:szCs w:val="28"/>
+              </w:rPr>
+              <w:t>1/</w:t>
+            </w:r>
+            <w:r>
+              <w:rPr>
+                <w:sz w:val="28"/>
+                <w:szCs w:val="28"/>
+              </w:rPr>
+              <w:t>0</w:t>
+            </w:r>
+            <w:r>
+              <w:rPr>
+                <w:sz w:val="28"/>
+                <w:szCs w:val="28"/>
+              </w:rPr>
+              <w:t>3/2020</w:t>
             </w:r>
           </w:p>
         </w:tc>
@@ -2224,6 +2120,157 @@
                 <w:szCs w:val="28"/>
               </w:rPr>
               <w:t>Change software context</w:t>
+            </w:r>
+          </w:p>
+        </w:tc>
+      </w:tr>
+      <w:tr>
+        <w:tc>
+          <w:tcPr>
+            <w:tcW w:w="1345" w:type="dxa"/>
+            <w:vAlign w:val="center"/>
+          </w:tcPr>
+          <w:p>
+            <w:pPr>
+              <w:jc w:val="center"/>
+              <w:rPr>
+                <w:sz w:val="28"/>
+                <w:szCs w:val="28"/>
+              </w:rPr>
+            </w:pPr>
+            <w:r>
+              <w:rPr>
+                <w:sz w:val="28"/>
+                <w:szCs w:val="28"/>
+              </w:rPr>
+              <w:t>V1.</w:t>
+            </w:r>
+            <w:r>
+              <w:rPr>
+                <w:sz w:val="28"/>
+                <w:szCs w:val="28"/>
+              </w:rPr>
+              <w:t>6</w:t>
+            </w:r>
+            <w:bookmarkStart w:id="0" w:name="_GoBack"/>
+            <w:bookmarkEnd w:id="0"/>
+          </w:p>
+        </w:tc>
+        <w:tc>
+          <w:tcPr>
+            <w:tcW w:w="3167" w:type="dxa"/>
+            <w:vAlign w:val="center"/>
+          </w:tcPr>
+          <w:p>
+            <w:pPr>
+              <w:tabs>
+                <w:tab w:val="left" w:pos="623"/>
+              </w:tabs>
+              <w:jc w:val="center"/>
+              <w:rPr>
+                <w:sz w:val="28"/>
+                <w:szCs w:val="28"/>
+              </w:rPr>
+            </w:pPr>
+            <w:r>
+              <w:rPr>
+                <w:sz w:val="28"/>
+                <w:szCs w:val="28"/>
+              </w:rPr>
+              <w:t>Sarah Abdelrahman</w:t>
+            </w:r>
+          </w:p>
+        </w:tc>
+        <w:tc>
+          <w:tcPr>
+            <w:tcW w:w="1761" w:type="dxa"/>
+            <w:vAlign w:val="center"/>
+          </w:tcPr>
+          <w:p>
+            <w:pPr>
+              <w:jc w:val="center"/>
+              <w:rPr>
+                <w:sz w:val="28"/>
+                <w:szCs w:val="28"/>
+              </w:rPr>
+            </w:pPr>
+            <w:r>
+              <w:rPr>
+                <w:sz w:val="28"/>
+                <w:szCs w:val="28"/>
+              </w:rPr>
+              <w:t>02</w:t>
+            </w:r>
+            <w:r>
+              <w:rPr>
+                <w:sz w:val="28"/>
+                <w:szCs w:val="28"/>
+              </w:rPr>
+              <w:t>/</w:t>
+            </w:r>
+            <w:r>
+              <w:rPr>
+                <w:sz w:val="28"/>
+                <w:szCs w:val="28"/>
+              </w:rPr>
+              <w:t>0</w:t>
+            </w:r>
+            <w:r>
+              <w:rPr>
+                <w:sz w:val="28"/>
+                <w:szCs w:val="28"/>
+              </w:rPr>
+              <w:t>3/2020</w:t>
+            </w:r>
+          </w:p>
+        </w:tc>
+        <w:tc>
+          <w:tcPr>
+            <w:tcW w:w="3077" w:type="dxa"/>
+            <w:vAlign w:val="center"/>
+          </w:tcPr>
+          <w:p>
+            <w:pPr>
+              <w:rPr>
+                <w:sz w:val="28"/>
+                <w:szCs w:val="28"/>
+              </w:rPr>
+            </w:pPr>
+            <w:r>
+              <w:rPr>
+                <w:sz w:val="28"/>
+                <w:szCs w:val="28"/>
+              </w:rPr>
+              <w:t xml:space="preserve">-Change headings in specific </w:t>
+            </w:r>
+            <w:r>
+              <w:rPr>
+                <w:sz w:val="28"/>
+                <w:szCs w:val="28"/>
+              </w:rPr>
+              <w:t>requirements</w:t>
+            </w:r>
+            <w:r>
+              <w:rPr>
+                <w:sz w:val="28"/>
+                <w:szCs w:val="28"/>
+              </w:rPr>
+              <w:t xml:space="preserve"> section</w:t>
+            </w:r>
+          </w:p>
+          <w:p>
+            <w:pPr>
+              <w:rPr>
+                <w:sz w:val="28"/>
+                <w:szCs w:val="28"/>
+              </w:rPr>
+            </w:pPr>
+            <w:r>
+              <w:rPr>
+                <w:sz w:val="28"/>
+                <w:szCs w:val="28"/>
+              </w:rPr>
+              <w:t>-Update req in led manager section</w:t>
             </w:r>
           </w:p>
         </w:tc>
@@ -3648,15 +3695,7 @@
         <w:spacing w:after="0" w:line="19" w:lineRule="atLeast"/>
       </w:pPr>
       <w:r>
-        <w:t xml:space="preserve">A unique signal is sent to the controller each </w:t>
-      </w:r>
-      <w:proofErr w:type="gramStart"/>
-      <w:r>
-        <w:t>controls</w:t>
-      </w:r>
-      <w:proofErr w:type="gramEnd"/>
-      <w:r>
-        <w:t xml:space="preserve"> one of the functionality</w:t>
+        <w:t>A unique signal is sent to the controller each controls one of the functionality</w:t>
       </w:r>
       <w:r>
         <w:t>.</w:t>
@@ -3786,33 +3825,13 @@
       </w:r>
       <w:r>
         <w:tab/>
-        <w:t>4.1.1 Input features</w:t>
+        <w:t xml:space="preserve">4.1.1 </w:t>
+      </w:r>
+      <w:r>
+        <w:t>Switch manager</w:t>
       </w:r>
     </w:p>
-    <w:p>
-      <w:r>
-        <w:tab/>
-      </w:r>
-      <w:r>
-        <w:tab/>
-        <w:t>We have no filtering feature</w:t>
-      </w:r>
-    </w:p>
-    <w:p>
-      <w:pPr>
-        <w:pStyle w:val="Heading3"/>
-      </w:pPr>
-      <w:r>
-        <w:tab/>
-      </w:r>
-      <w:r>
-        <w:tab/>
-        <w:t>4.1.</w:t>
-      </w:r>
-      <w:r>
-        <w:t>2 LED controller</w:t>
-      </w:r>
-    </w:p>
+    <w:p/>
     <w:tbl>
       <w:tblPr>
         <w:tblStyle w:val="TableGrid"/>
@@ -3885,15 +3904,7 @@
                 <w:sz w:val="24"/>
                 <w:szCs w:val="24"/>
               </w:rPr>
-              <w:t>2</w:t>
-            </w:r>
-            <w:r>
-              <w:rPr>
-                <w:color w:val="FF0000"/>
-                <w:sz w:val="24"/>
-                <w:szCs w:val="24"/>
-              </w:rPr>
-              <w:t>4</w:t>
+              <w:t>24</w:t>
             </w:r>
             <w:r>
               <w:rPr>
@@ -4126,13 +4137,7 @@
           </w:tcPr>
           <w:p>
             <w:r>
-              <w:t>2</w:t>
-            </w:r>
-            <w:r>
-              <w:t>6</w:t>
-            </w:r>
-            <w:r>
-              <w:t>/02/2020</w:t>
+              <w:t>26/02/2020</w:t>
             </w:r>
           </w:p>
         </w:tc>
@@ -6383,6 +6388,26 @@
       </w:tr>
     </w:tbl>
     <w:p/>
+    <w:p/>
+    <w:p>
+      <w:pPr>
+        <w:pStyle w:val="Heading3"/>
+      </w:pPr>
+      <w:r>
+        <w:tab/>
+      </w:r>
+      <w:r>
+        <w:tab/>
+        <w:t>4.1.</w:t>
+      </w:r>
+      <w:r>
+        <w:t xml:space="preserve">2 </w:t>
+      </w:r>
+      <w:r>
+        <w:t>Application handler</w:t>
+      </w:r>
+    </w:p>
+    <w:p/>
     <w:tbl>
       <w:tblPr>
         <w:tblStyle w:val="TableGrid"/>
@@ -6392,9 +6417,9 @@
       </w:tblPr>
       <w:tblGrid>
         <w:gridCol w:w="1358"/>
-        <w:gridCol w:w="5470"/>
-        <w:gridCol w:w="1244"/>
-        <w:gridCol w:w="1278"/>
+        <w:gridCol w:w="5398"/>
+        <w:gridCol w:w="1232"/>
+        <w:gridCol w:w="1362"/>
       </w:tblGrid>
       <w:tr>
         <w:tc>
@@ -6598,13 +6623,7 @@
           </w:tcPr>
           <w:p>
             <w:r>
-              <w:t xml:space="preserve">Mode </w:t>
-            </w:r>
-            <w:r>
-              <w:t>Switch Signa</w:t>
-            </w:r>
-            <w:r>
-              <w:t>l</w:t>
+              <w:t>Mode Switch Signal</w:t>
             </w:r>
           </w:p>
         </w:tc>
@@ -6632,7 +6651,10 @@
           </w:tcPr>
           <w:p>
             <w:r>
-              <w:t>N/A</w:t>
+              <w:rPr>
+                <w:rFonts w:cstheme="minorHAnsi"/>
+              </w:rPr>
+              <w:t>MODE_FLAG</w:t>
             </w:r>
           </w:p>
         </w:tc>
@@ -6694,16 +6716,7 @@
           </w:tcPr>
           <w:p>
             <w:r>
-              <w:t>1</w:t>
-            </w:r>
-            <w:r>
-              <w:t>/0</w:t>
-            </w:r>
-            <w:r>
-              <w:t>3</w:t>
-            </w:r>
-            <w:r>
-              <w:t>/2020</w:t>
+              <w:t>1/03/2020</w:t>
             </w:r>
           </w:p>
         </w:tc>
@@ -6980,10 +6993,7 @@
           </w:tcPr>
           <w:p>
             <w:r>
-              <w:t xml:space="preserve">Mode </w:t>
-            </w:r>
-            <w:r>
-              <w:t>Switch Signal</w:t>
+              <w:t>Mode Switch Signal</w:t>
             </w:r>
           </w:p>
         </w:tc>
@@ -7073,16 +7083,7 @@
           </w:tcPr>
           <w:p>
             <w:r>
-              <w:t>1</w:t>
-            </w:r>
-            <w:r>
-              <w:t>/0</w:t>
-            </w:r>
-            <w:r>
-              <w:t>3</w:t>
-            </w:r>
-            <w:r>
-              <w:t>/2020</w:t>
+              <w:t>1/03/2020</w:t>
             </w:r>
           </w:p>
         </w:tc>
@@ -7121,7 +7122,6 @@
           <w:p>
             <w:pPr>
               <w:spacing w:line="19" w:lineRule="atLeast"/>
-              <w:ind w:left="720"/>
             </w:pPr>
             <w:r>
               <w:rPr>
@@ -7833,6 +7833,7 @@
                 <w:sz w:val="24"/>
                 <w:szCs w:val="24"/>
               </w:rPr>
+              <w:lastRenderedPageBreak/>
               <w:t>Author</w:t>
             </w:r>
           </w:p>
@@ -7976,7 +7977,6 @@
                 <w:sz w:val="24"/>
                 <w:szCs w:val="24"/>
               </w:rPr>
-              <w:lastRenderedPageBreak/>
               <w:t>Req ID</w:t>
             </w:r>
           </w:p>
@@ -9630,7 +9630,7 @@
         <w:t xml:space="preserve"> </w:t>
       </w:r>
       <w:r>
-        <w:t>Output feature</w:t>
+        <w:t>Led manager</w:t>
       </w:r>
     </w:p>
     <w:tbl>
@@ -12672,23 +12672,7 @@
                 <w:sz w:val="24"/>
                 <w:szCs w:val="24"/>
               </w:rPr>
-              <w:t xml:space="preserve">Right </w:t>
-            </w:r>
-            <w:proofErr w:type="spellStart"/>
-            <w:r>
-              <w:rPr>
-                <w:sz w:val="24"/>
-                <w:szCs w:val="24"/>
-              </w:rPr>
-              <w:t>leds</w:t>
-            </w:r>
-            <w:proofErr w:type="spellEnd"/>
-            <w:r>
-              <w:rPr>
-                <w:sz w:val="24"/>
-                <w:szCs w:val="24"/>
-              </w:rPr>
-              <w:t xml:space="preserve"> sequence-1:</w:t>
+              <w:t>Right leds sequence-1:</w:t>
             </w:r>
           </w:p>
           <w:p>
@@ -12848,23 +12832,7 @@
                 <w:sz w:val="24"/>
                 <w:szCs w:val="24"/>
               </w:rPr>
-              <w:t xml:space="preserve">Right </w:t>
-            </w:r>
-            <w:proofErr w:type="spellStart"/>
-            <w:r>
-              <w:rPr>
-                <w:sz w:val="24"/>
-                <w:szCs w:val="24"/>
-              </w:rPr>
-              <w:t>leds</w:t>
-            </w:r>
-            <w:proofErr w:type="spellEnd"/>
-            <w:r>
-              <w:rPr>
-                <w:sz w:val="24"/>
-                <w:szCs w:val="24"/>
-              </w:rPr>
-              <w:t xml:space="preserve"> sequence-2:</w:t>
+              <w:t>Right leds sequence-2:</w:t>
             </w:r>
           </w:p>
           <w:p>
@@ -13014,23 +12982,7 @@
                 <w:sz w:val="24"/>
                 <w:szCs w:val="24"/>
               </w:rPr>
-              <w:t xml:space="preserve">Left </w:t>
-            </w:r>
-            <w:proofErr w:type="spellStart"/>
-            <w:r>
-              <w:rPr>
-                <w:sz w:val="24"/>
-                <w:szCs w:val="24"/>
-              </w:rPr>
-              <w:t>leds</w:t>
-            </w:r>
-            <w:proofErr w:type="spellEnd"/>
-            <w:r>
-              <w:rPr>
-                <w:sz w:val="24"/>
-                <w:szCs w:val="24"/>
-              </w:rPr>
-              <w:t xml:space="preserve"> sequence-1:</w:t>
+              <w:t>Left leds sequence-1:</w:t>
             </w:r>
           </w:p>
           <w:p>
@@ -13196,23 +13148,7 @@
                 <w:sz w:val="24"/>
                 <w:szCs w:val="24"/>
               </w:rPr>
-              <w:t xml:space="preserve">Left </w:t>
-            </w:r>
-            <w:proofErr w:type="spellStart"/>
-            <w:r>
-              <w:rPr>
-                <w:sz w:val="24"/>
-                <w:szCs w:val="24"/>
-              </w:rPr>
-              <w:t>leds</w:t>
-            </w:r>
-            <w:proofErr w:type="spellEnd"/>
-            <w:r>
-              <w:rPr>
-                <w:sz w:val="24"/>
-                <w:szCs w:val="24"/>
-              </w:rPr>
-              <w:t xml:space="preserve"> sequence-2:</w:t>
+              <w:t>Left leds sequence-2:</w:t>
             </w:r>
           </w:p>
           <w:p>
@@ -14175,6 +14111,15 @@
             <w:r>
               <w:t>TI_L_FLAG</w:t>
             </w:r>
+            <w:r>
+              <w:t xml:space="preserve"> is</w:t>
+            </w:r>
+            <w:r>
+              <w:t xml:space="preserve"> </w:t>
+            </w:r>
+            <w:r>
+              <w:t>TI_L_FLAG_DEACTIVE</w:t>
+            </w:r>
           </w:p>
         </w:tc>
         <w:tc>
@@ -14269,7 +14214,16 @@
           </w:tcPr>
           <w:p>
             <w:r>
-              <w:t>21/02/2020</w:t>
+              <w:t>02</w:t>
+            </w:r>
+            <w:r>
+              <w:t>/0</w:t>
+            </w:r>
+            <w:r>
+              <w:t>3</w:t>
+            </w:r>
+            <w:r>
+              <w:t>/2020</w:t>
             </w:r>
           </w:p>
         </w:tc>
@@ -14332,6 +14286,623 @@
                 <w:szCs w:val="24"/>
               </w:rPr>
               <w:t>.</w:t>
+            </w:r>
+          </w:p>
+        </w:tc>
+      </w:tr>
+    </w:tbl>
+    <w:p/>
+    <w:p/>
+    <w:tbl>
+      <w:tblPr>
+        <w:tblStyle w:val="TableGrid"/>
+        <w:tblpPr w:leftFromText="180" w:rightFromText="180" w:vertAnchor="text" w:horzAnchor="margin" w:tblpY="215"/>
+        <w:tblW w:w="0" w:type="auto"/>
+        <w:tblLook w:val="04A0" w:firstRow="1" w:lastRow="0" w:firstColumn="1" w:lastColumn="0" w:noHBand="0" w:noVBand="1"/>
+      </w:tblPr>
+      <w:tblGrid>
+        <w:gridCol w:w="1358"/>
+        <w:gridCol w:w="4745"/>
+        <w:gridCol w:w="1321"/>
+        <w:gridCol w:w="1926"/>
+      </w:tblGrid>
+      <w:tr>
+        <w:tc>
+          <w:tcPr>
+            <w:tcW w:w="1358" w:type="dxa"/>
+          </w:tcPr>
+          <w:p>
+            <w:pPr>
+              <w:rPr>
+                <w:b/>
+                <w:bCs/>
+                <w:sz w:val="24"/>
+                <w:szCs w:val="24"/>
+              </w:rPr>
+            </w:pPr>
+            <w:r>
+              <w:rPr>
+                <w:b/>
+                <w:bCs/>
+                <w:sz w:val="24"/>
+                <w:szCs w:val="24"/>
+              </w:rPr>
+              <w:t>Req ID</w:t>
+            </w:r>
+          </w:p>
+        </w:tc>
+        <w:tc>
+          <w:tcPr>
+            <w:tcW w:w="7992" w:type="dxa"/>
+            <w:gridSpan w:val="3"/>
+          </w:tcPr>
+          <w:p>
+            <w:pPr>
+              <w:spacing w:line="19" w:lineRule="atLeast"/>
+              <w:rPr>
+                <w:sz w:val="24"/>
+                <w:szCs w:val="24"/>
+              </w:rPr>
+            </w:pPr>
+            <w:r>
+              <w:rPr>
+                <w:sz w:val="24"/>
+                <w:szCs w:val="24"/>
+              </w:rPr>
+              <w:t>Req _</w:t>
+            </w:r>
+            <w:r>
+              <w:rPr>
+                <w:sz w:val="24"/>
+                <w:szCs w:val="24"/>
+              </w:rPr>
+              <w:t xml:space="preserve"> </w:t>
+            </w:r>
+            <w:r>
+              <w:rPr>
+                <w:sz w:val="24"/>
+                <w:szCs w:val="24"/>
+              </w:rPr>
+              <w:t>PO5</w:t>
+            </w:r>
+            <w:r>
+              <w:rPr>
+                <w:sz w:val="24"/>
+                <w:szCs w:val="24"/>
+              </w:rPr>
+              <w:t>_S</w:t>
+            </w:r>
+            <w:r>
+              <w:rPr>
+                <w:sz w:val="24"/>
+                <w:szCs w:val="24"/>
+              </w:rPr>
+              <w:t xml:space="preserve">RS _ </w:t>
+            </w:r>
+            <w:r>
+              <w:rPr>
+                <w:color w:val="FF0000"/>
+                <w:sz w:val="24"/>
+                <w:szCs w:val="24"/>
+              </w:rPr>
+              <w:t>014</w:t>
+            </w:r>
+            <w:r>
+              <w:rPr>
+                <w:sz w:val="24"/>
+                <w:szCs w:val="24"/>
+              </w:rPr>
+              <w:t>_ v03</w:t>
+            </w:r>
+          </w:p>
+        </w:tc>
+      </w:tr>
+      <w:tr>
+        <w:trPr>
+          <w:trHeight w:val="235"/>
+        </w:trPr>
+        <w:tc>
+          <w:tcPr>
+            <w:tcW w:w="1358" w:type="dxa"/>
+          </w:tcPr>
+          <w:p>
+            <w:pPr>
+              <w:rPr>
+                <w:b/>
+                <w:sz w:val="24"/>
+                <w:szCs w:val="24"/>
+              </w:rPr>
+            </w:pPr>
+            <w:r>
+              <w:rPr>
+                <w:b/>
+                <w:sz w:val="24"/>
+                <w:szCs w:val="24"/>
+              </w:rPr>
+              <w:t>Covers</w:t>
+            </w:r>
+          </w:p>
+        </w:tc>
+        <w:tc>
+          <w:tcPr>
+            <w:tcW w:w="4745" w:type="dxa"/>
+          </w:tcPr>
+          <w:p>
+            <w:r>
+              <w:rPr>
+                <w:sz w:val="24"/>
+                <w:szCs w:val="24"/>
+              </w:rPr>
+              <w:t>Req _</w:t>
+            </w:r>
+            <w:r>
+              <w:rPr>
+                <w:sz w:val="24"/>
+                <w:szCs w:val="24"/>
+              </w:rPr>
+              <w:t xml:space="preserve"> </w:t>
+            </w:r>
+            <w:r>
+              <w:rPr>
+                <w:sz w:val="24"/>
+                <w:szCs w:val="24"/>
+              </w:rPr>
+              <w:t xml:space="preserve">PO5_CYRS _ </w:t>
+            </w:r>
+            <w:r>
+              <w:rPr>
+                <w:color w:val="FF0000"/>
+                <w:sz w:val="24"/>
+                <w:szCs w:val="24"/>
+              </w:rPr>
+              <w:t>005</w:t>
+            </w:r>
+            <w:r>
+              <w:rPr>
+                <w:color w:val="FF0000"/>
+                <w:sz w:val="24"/>
+                <w:szCs w:val="24"/>
+              </w:rPr>
+              <w:t xml:space="preserve"> </w:t>
+            </w:r>
+            <w:r>
+              <w:rPr>
+                <w:sz w:val="24"/>
+                <w:szCs w:val="24"/>
+              </w:rPr>
+              <w:t>_ v01</w:t>
+            </w:r>
+          </w:p>
+        </w:tc>
+        <w:tc>
+          <w:tcPr>
+            <w:tcW w:w="1321" w:type="dxa"/>
+          </w:tcPr>
+          <w:p>
+            <w:pPr>
+              <w:rPr>
+                <w:b/>
+              </w:rPr>
+            </w:pPr>
+            <w:r>
+              <w:rPr>
+                <w:b/>
+                <w:sz w:val="24"/>
+                <w:szCs w:val="24"/>
+              </w:rPr>
+              <w:t>Covers</w:t>
+            </w:r>
+          </w:p>
+        </w:tc>
+        <w:tc>
+          <w:tcPr>
+            <w:tcW w:w="1926" w:type="dxa"/>
+          </w:tcPr>
+          <w:p>
+            <w:r>
+              <w:rPr>
+                <w:sz w:val="24"/>
+                <w:szCs w:val="24"/>
+              </w:rPr>
+              <w:t>Req _</w:t>
+            </w:r>
+            <w:r>
+              <w:rPr>
+                <w:sz w:val="24"/>
+                <w:szCs w:val="24"/>
+              </w:rPr>
+              <w:t xml:space="preserve"> </w:t>
+            </w:r>
+            <w:r>
+              <w:rPr>
+                <w:sz w:val="24"/>
+                <w:szCs w:val="24"/>
+              </w:rPr>
+              <w:t xml:space="preserve">PO5_CYRS _ </w:t>
+            </w:r>
+            <w:r>
+              <w:rPr>
+                <w:color w:val="FF0000"/>
+                <w:sz w:val="24"/>
+                <w:szCs w:val="24"/>
+              </w:rPr>
+              <w:t>005</w:t>
+            </w:r>
+            <w:r>
+              <w:rPr>
+                <w:color w:val="FF0000"/>
+                <w:sz w:val="24"/>
+                <w:szCs w:val="24"/>
+              </w:rPr>
+              <w:t xml:space="preserve"> </w:t>
+            </w:r>
+            <w:r>
+              <w:rPr>
+                <w:sz w:val="24"/>
+                <w:szCs w:val="24"/>
+              </w:rPr>
+              <w:t>_ v01</w:t>
+            </w:r>
+          </w:p>
+        </w:tc>
+      </w:tr>
+      <w:tr>
+        <w:tc>
+          <w:tcPr>
+            <w:tcW w:w="1358" w:type="dxa"/>
+          </w:tcPr>
+          <w:p>
+            <w:pPr>
+              <w:rPr>
+                <w:b/>
+                <w:sz w:val="24"/>
+                <w:szCs w:val="24"/>
+              </w:rPr>
+            </w:pPr>
+            <w:r>
+              <w:rPr>
+                <w:b/>
+                <w:sz w:val="24"/>
+                <w:szCs w:val="24"/>
+              </w:rPr>
+              <w:t>Input</w:t>
+            </w:r>
+          </w:p>
+        </w:tc>
+        <w:tc>
+          <w:tcPr>
+            <w:tcW w:w="4745" w:type="dxa"/>
+          </w:tcPr>
+          <w:p>
+            <w:r>
+              <w:t>TI_R_FLAG is TI_R_FLAG_ACTIVE</w:t>
+            </w:r>
+          </w:p>
+        </w:tc>
+        <w:tc>
+          <w:tcPr>
+            <w:tcW w:w="1321" w:type="dxa"/>
+          </w:tcPr>
+          <w:p>
+            <w:pPr>
+              <w:rPr>
+                <w:b/>
+              </w:rPr>
+            </w:pPr>
+            <w:r>
+              <w:rPr>
+                <w:b/>
+                <w:sz w:val="24"/>
+                <w:szCs w:val="24"/>
+              </w:rPr>
+              <w:t>Input</w:t>
+            </w:r>
+          </w:p>
+        </w:tc>
+        <w:tc>
+          <w:tcPr>
+            <w:tcW w:w="1926" w:type="dxa"/>
+          </w:tcPr>
+          <w:p>
+            <w:r>
+              <w:t>TI_R_FLAG is TI_R_FLAG_ACTIVE</w:t>
+            </w:r>
+          </w:p>
+        </w:tc>
+      </w:tr>
+      <w:tr>
+        <w:tc>
+          <w:tcPr>
+            <w:tcW w:w="1358" w:type="dxa"/>
+            <w:vAlign w:val="center"/>
+          </w:tcPr>
+          <w:p>
+            <w:pPr>
+              <w:rPr>
+                <w:b/>
+                <w:sz w:val="24"/>
+                <w:szCs w:val="24"/>
+              </w:rPr>
+            </w:pPr>
+            <w:r>
+              <w:rPr>
+                <w:b/>
+                <w:sz w:val="24"/>
+                <w:szCs w:val="24"/>
+              </w:rPr>
+              <w:t>Author</w:t>
+            </w:r>
+          </w:p>
+        </w:tc>
+        <w:tc>
+          <w:tcPr>
+            <w:tcW w:w="4745" w:type="dxa"/>
+            <w:vAlign w:val="center"/>
+          </w:tcPr>
+          <w:p>
+            <w:r>
+              <w:t xml:space="preserve">Sarah </w:t>
+            </w:r>
+          </w:p>
+        </w:tc>
+        <w:tc>
+          <w:tcPr>
+            <w:tcW w:w="1321" w:type="dxa"/>
+            <w:vAlign w:val="center"/>
+          </w:tcPr>
+          <w:p>
+            <w:pPr>
+              <w:rPr>
+                <w:b/>
+              </w:rPr>
+            </w:pPr>
+            <w:r>
+              <w:rPr>
+                <w:b/>
+                <w:sz w:val="24"/>
+                <w:szCs w:val="24"/>
+              </w:rPr>
+              <w:t>Date</w:t>
+            </w:r>
+          </w:p>
+        </w:tc>
+        <w:tc>
+          <w:tcPr>
+            <w:tcW w:w="1926" w:type="dxa"/>
+            <w:vAlign w:val="center"/>
+          </w:tcPr>
+          <w:p>
+            <w:r>
+              <w:t>02/03/2020</w:t>
+            </w:r>
+          </w:p>
+        </w:tc>
+      </w:tr>
+      <w:tr>
+        <w:trPr>
+          <w:trHeight w:val="557"/>
+        </w:trPr>
+        <w:tc>
+          <w:tcPr>
+            <w:tcW w:w="1358" w:type="dxa"/>
+          </w:tcPr>
+          <w:p>
+            <w:pPr>
+              <w:rPr>
+                <w:b/>
+                <w:sz w:val="24"/>
+                <w:szCs w:val="24"/>
+              </w:rPr>
+            </w:pPr>
+            <w:r>
+              <w:rPr>
+                <w:b/>
+                <w:sz w:val="24"/>
+                <w:szCs w:val="24"/>
+              </w:rPr>
+              <w:t>Description</w:t>
+            </w:r>
+          </w:p>
+        </w:tc>
+        <w:tc>
+          <w:tcPr>
+            <w:tcW w:w="7992" w:type="dxa"/>
+            <w:gridSpan w:val="3"/>
+          </w:tcPr>
+          <w:p>
+            <w:pPr>
+              <w:pStyle w:val="ListParagraph"/>
+              <w:ind w:left="242"/>
+              <w:rPr>
+                <w:sz w:val="24"/>
+                <w:szCs w:val="24"/>
+              </w:rPr>
+            </w:pPr>
+            <w:r>
+              <w:rPr>
+                <w:sz w:val="24"/>
+                <w:szCs w:val="24"/>
+              </w:rPr>
+              <w:t>Software shall t</w:t>
+            </w:r>
+            <w:r>
+              <w:rPr>
+                <w:sz w:val="24"/>
+                <w:szCs w:val="24"/>
+              </w:rPr>
+              <w:t>urn-on the R LEDs</w:t>
+            </w:r>
+            <w:r>
+              <w:rPr>
+                <w:sz w:val="24"/>
+                <w:szCs w:val="24"/>
+              </w:rPr>
+              <w:t xml:space="preserve">, if right </w:t>
+            </w:r>
+            <w:r>
+              <w:t>TI_R_FLAG</w:t>
+            </w:r>
+            <w:r>
+              <w:rPr>
+                <w:rFonts w:cstheme="minorHAnsi"/>
+              </w:rPr>
+              <w:t xml:space="preserve"> </w:t>
+            </w:r>
+            <w:r>
+              <w:rPr>
+                <w:sz w:val="24"/>
+                <w:szCs w:val="24"/>
+              </w:rPr>
+              <w:t xml:space="preserve">is equal to </w:t>
+            </w:r>
+            <w:r>
+              <w:t xml:space="preserve">TI_R_FLAG_ACTIVE </w:t>
+            </w:r>
+            <w:r>
+              <w:rPr>
+                <w:sz w:val="24"/>
+                <w:szCs w:val="24"/>
+              </w:rPr>
+              <w:t>based on the following sequence:</w:t>
+            </w:r>
+          </w:p>
+          <w:p>
+            <w:pPr>
+              <w:pStyle w:val="ListParagraph"/>
+              <w:numPr>
+                <w:ilvl w:val="0"/>
+                <w:numId w:val="26"/>
+              </w:numPr>
+              <w:spacing w:line="19" w:lineRule="atLeast"/>
+              <w:rPr>
+                <w:sz w:val="24"/>
+                <w:szCs w:val="24"/>
+              </w:rPr>
+            </w:pPr>
+            <w:r>
+              <w:rPr>
+                <w:sz w:val="24"/>
+                <w:szCs w:val="24"/>
+              </w:rPr>
+              <w:t>R1 will only turn-on for 200ms.</w:t>
+            </w:r>
+          </w:p>
+          <w:p>
+            <w:pPr>
+              <w:pStyle w:val="ListParagraph"/>
+              <w:numPr>
+                <w:ilvl w:val="0"/>
+                <w:numId w:val="26"/>
+              </w:numPr>
+              <w:spacing w:line="19" w:lineRule="atLeast"/>
+              <w:rPr>
+                <w:sz w:val="24"/>
+                <w:szCs w:val="24"/>
+              </w:rPr>
+            </w:pPr>
+            <w:r>
+              <w:rPr>
+                <w:sz w:val="24"/>
+                <w:szCs w:val="24"/>
+              </w:rPr>
+              <w:t>R2 will only turn-on for 200ms.</w:t>
+            </w:r>
+          </w:p>
+          <w:p>
+            <w:pPr>
+              <w:pStyle w:val="ListParagraph"/>
+              <w:numPr>
+                <w:ilvl w:val="0"/>
+                <w:numId w:val="26"/>
+              </w:numPr>
+              <w:spacing w:line="19" w:lineRule="atLeast"/>
+              <w:rPr>
+                <w:sz w:val="24"/>
+                <w:szCs w:val="24"/>
+              </w:rPr>
+            </w:pPr>
+            <w:r>
+              <w:rPr>
+                <w:sz w:val="24"/>
+                <w:szCs w:val="24"/>
+              </w:rPr>
+              <w:t>R3 will only turn-on for 200ms.</w:t>
+            </w:r>
+          </w:p>
+          <w:p>
+            <w:pPr>
+              <w:pStyle w:val="ListParagraph"/>
+              <w:numPr>
+                <w:ilvl w:val="0"/>
+                <w:numId w:val="26"/>
+              </w:numPr>
+              <w:spacing w:line="19" w:lineRule="atLeast"/>
+              <w:rPr>
+                <w:sz w:val="24"/>
+                <w:szCs w:val="24"/>
+              </w:rPr>
+            </w:pPr>
+            <w:r>
+              <w:rPr>
+                <w:sz w:val="24"/>
+                <w:szCs w:val="24"/>
+              </w:rPr>
+              <w:t>R4 will only turn-on for 200ms.</w:t>
+            </w:r>
+          </w:p>
+          <w:p>
+            <w:pPr>
+              <w:pStyle w:val="ListParagraph"/>
+              <w:numPr>
+                <w:ilvl w:val="0"/>
+                <w:numId w:val="26"/>
+              </w:numPr>
+              <w:spacing w:line="19" w:lineRule="atLeast"/>
+              <w:rPr>
+                <w:sz w:val="24"/>
+                <w:szCs w:val="24"/>
+              </w:rPr>
+            </w:pPr>
+            <w:r>
+              <w:rPr>
+                <w:sz w:val="24"/>
+                <w:szCs w:val="24"/>
+              </w:rPr>
+              <w:t>R5 will only turn-on for 200ms.</w:t>
+            </w:r>
+          </w:p>
+          <w:p>
+            <w:pPr>
+              <w:pStyle w:val="ListParagraph"/>
+              <w:numPr>
+                <w:ilvl w:val="0"/>
+                <w:numId w:val="26"/>
+              </w:numPr>
+              <w:spacing w:line="19" w:lineRule="atLeast"/>
+              <w:rPr>
+                <w:sz w:val="24"/>
+                <w:szCs w:val="24"/>
+              </w:rPr>
+            </w:pPr>
+            <w:r>
+              <w:rPr>
+                <w:sz w:val="24"/>
+                <w:szCs w:val="24"/>
+              </w:rPr>
+              <w:t>R6 will only turn-on for 200ms.</w:t>
+            </w:r>
+          </w:p>
+          <w:p>
+            <w:pPr>
+              <w:spacing w:line="19" w:lineRule="atLeast"/>
+              <w:ind w:left="1440"/>
+            </w:pPr>
+            <w:r>
+              <w:rPr>
+                <w:sz w:val="24"/>
+                <w:szCs w:val="24"/>
+              </w:rPr>
+              <w:t>Repeat.</w:t>
             </w:r>
           </w:p>
         </w:tc>
@@ -14347,11 +14918,9 @@
       </w:tblPr>
       <w:tblGrid>
         <w:gridCol w:w="1358"/>
-        <w:gridCol w:w="4847"/>
-        <w:gridCol w:w="30"/>
-        <w:gridCol w:w="1320"/>
-        <w:gridCol w:w="21"/>
-        <w:gridCol w:w="1774"/>
+        <w:gridCol w:w="4744"/>
+        <w:gridCol w:w="1322"/>
+        <w:gridCol w:w="1926"/>
       </w:tblGrid>
       <w:tr>
         <w:tc>
@@ -14374,6 +14943,7 @@
                 <w:sz w:val="24"/>
                 <w:szCs w:val="24"/>
               </w:rPr>
+              <w:lastRenderedPageBreak/>
               <w:t>Req ID</w:t>
             </w:r>
           </w:p>
@@ -14381,7 +14951,7 @@
         <w:tc>
           <w:tcPr>
             <w:tcW w:w="7992" w:type="dxa"/>
-            <w:gridSpan w:val="5"/>
+            <w:gridSpan w:val="3"/>
           </w:tcPr>
           <w:p>
             <w:pPr>
@@ -14425,7 +14995,7 @@
                 <w:sz w:val="24"/>
                 <w:szCs w:val="24"/>
               </w:rPr>
-              <w:t>018</w:t>
+              <w:t>013</w:t>
             </w:r>
             <w:r>
               <w:rPr>
@@ -14447,246 +15017,14 @@
                 <w:sz w:val="24"/>
                 <w:szCs w:val="24"/>
               </w:rPr>
-              <w:t>1</w:t>
-            </w:r>
-          </w:p>
-        </w:tc>
-      </w:tr>
-      <w:tr>
-        <w:tc>
-          <w:tcPr>
-            <w:tcW w:w="1358" w:type="dxa"/>
-          </w:tcPr>
-          <w:p>
-            <w:pPr>
-              <w:rPr>
-                <w:b/>
-                <w:sz w:val="24"/>
-                <w:szCs w:val="24"/>
-              </w:rPr>
-            </w:pPr>
-            <w:r>
-              <w:rPr>
-                <w:b/>
-                <w:sz w:val="24"/>
-                <w:szCs w:val="24"/>
-              </w:rPr>
-              <w:t>Covers</w:t>
-            </w:r>
-          </w:p>
-        </w:tc>
-        <w:tc>
-          <w:tcPr>
-            <w:tcW w:w="4847" w:type="dxa"/>
-          </w:tcPr>
-          <w:p>
-            <w:r>
-              <w:rPr>
-                <w:sz w:val="24"/>
-                <w:szCs w:val="24"/>
-              </w:rPr>
-              <w:t>Req _</w:t>
-            </w:r>
-            <w:r>
-              <w:rPr>
-                <w:sz w:val="24"/>
-                <w:szCs w:val="24"/>
-              </w:rPr>
-              <w:t xml:space="preserve">PO5_CYRS _ </w:t>
-            </w:r>
-            <w:r>
-              <w:rPr>
-                <w:color w:val="FF0000"/>
-                <w:sz w:val="24"/>
-                <w:szCs w:val="24"/>
-              </w:rPr>
-              <w:t>004</w:t>
-            </w:r>
-            <w:r>
-              <w:rPr>
-                <w:color w:val="FF0000"/>
-                <w:sz w:val="24"/>
-                <w:szCs w:val="24"/>
-              </w:rPr>
-              <w:t xml:space="preserve"> </w:t>
-            </w:r>
-            <w:r>
-              <w:rPr>
-                <w:sz w:val="24"/>
-                <w:szCs w:val="24"/>
-              </w:rPr>
-              <w:t>_ v01</w:t>
-            </w:r>
-          </w:p>
-        </w:tc>
-        <w:tc>
-          <w:tcPr>
-            <w:tcW w:w="1350" w:type="dxa"/>
-            <w:gridSpan w:val="2"/>
-          </w:tcPr>
-          <w:p>
-            <w:pPr>
-              <w:rPr>
-                <w:b/>
-              </w:rPr>
-            </w:pPr>
-            <w:r>
-              <w:rPr>
-                <w:b/>
-              </w:rPr>
-              <w:t>Test Scope</w:t>
-            </w:r>
-          </w:p>
-        </w:tc>
-        <w:tc>
-          <w:tcPr>
-            <w:tcW w:w="1795" w:type="dxa"/>
-            <w:gridSpan w:val="2"/>
-          </w:tcPr>
-          <w:p>
-            <w:r>
-              <w:t>ITD</w:t>
-            </w:r>
-          </w:p>
-        </w:tc>
-      </w:tr>
-      <w:tr>
-        <w:tc>
-          <w:tcPr>
-            <w:tcW w:w="1358" w:type="dxa"/>
-          </w:tcPr>
-          <w:p>
-            <w:pPr>
-              <w:rPr>
-                <w:b/>
-                <w:sz w:val="24"/>
-                <w:szCs w:val="24"/>
-              </w:rPr>
-            </w:pPr>
-            <w:r>
-              <w:rPr>
-                <w:b/>
-                <w:sz w:val="24"/>
-                <w:szCs w:val="24"/>
-              </w:rPr>
-              <w:t>Input</w:t>
-            </w:r>
-          </w:p>
-        </w:tc>
-        <w:tc>
-          <w:tcPr>
-            <w:tcW w:w="4847" w:type="dxa"/>
-          </w:tcPr>
-          <w:p>
-            <w:r>
-              <w:t>TAIL_FLAG</w:t>
-            </w:r>
-          </w:p>
-        </w:tc>
-        <w:tc>
-          <w:tcPr>
-            <w:tcW w:w="1350" w:type="dxa"/>
-            <w:gridSpan w:val="2"/>
-          </w:tcPr>
-          <w:p>
-            <w:pPr>
-              <w:rPr>
-                <w:b/>
-              </w:rPr>
-            </w:pPr>
-            <w:r>
-              <w:rPr>
-                <w:b/>
-              </w:rPr>
-              <w:t>Output</w:t>
-            </w:r>
-          </w:p>
-        </w:tc>
-        <w:tc>
-          <w:tcPr>
-            <w:tcW w:w="1795" w:type="dxa"/>
-            <w:gridSpan w:val="2"/>
-          </w:tcPr>
-          <w:p>
-            <w:r>
-              <w:t>Tail LEDs status</w:t>
-            </w:r>
-          </w:p>
-        </w:tc>
-      </w:tr>
-      <w:tr>
-        <w:tc>
-          <w:tcPr>
-            <w:tcW w:w="1358" w:type="dxa"/>
-            <w:vAlign w:val="center"/>
-          </w:tcPr>
-          <w:p>
-            <w:pPr>
-              <w:rPr>
-                <w:b/>
-                <w:sz w:val="24"/>
-                <w:szCs w:val="24"/>
-              </w:rPr>
-            </w:pPr>
-            <w:r>
-              <w:rPr>
-                <w:b/>
-                <w:sz w:val="24"/>
-                <w:szCs w:val="24"/>
-              </w:rPr>
-              <w:t>Author</w:t>
-            </w:r>
-          </w:p>
-        </w:tc>
-        <w:tc>
-          <w:tcPr>
-            <w:tcW w:w="4847" w:type="dxa"/>
-            <w:vAlign w:val="center"/>
-          </w:tcPr>
-          <w:p>
-            <w:r>
-              <w:t>Sarah</w:t>
-            </w:r>
-          </w:p>
-        </w:tc>
-        <w:tc>
-          <w:tcPr>
-            <w:tcW w:w="1350" w:type="dxa"/>
-            <w:gridSpan w:val="2"/>
-            <w:vAlign w:val="center"/>
-          </w:tcPr>
-          <w:p>
-            <w:pPr>
-              <w:rPr>
-                <w:b/>
-              </w:rPr>
-            </w:pPr>
-            <w:r>
-              <w:rPr>
-                <w:b/>
-                <w:sz w:val="24"/>
-                <w:szCs w:val="24"/>
-              </w:rPr>
-              <w:t>Date</w:t>
-            </w:r>
-          </w:p>
-        </w:tc>
-        <w:tc>
-          <w:tcPr>
-            <w:tcW w:w="1795" w:type="dxa"/>
-            <w:gridSpan w:val="2"/>
-            <w:vAlign w:val="center"/>
-          </w:tcPr>
-          <w:p>
-            <w:r>
-              <w:t>21/02/2020</w:t>
+              <w:t>2</w:t>
             </w:r>
           </w:p>
         </w:tc>
       </w:tr>
       <w:tr>
         <w:trPr>
-          <w:trHeight w:val="314"/>
+          <w:trHeight w:val="235"/>
         </w:trPr>
         <w:tc>
           <w:tcPr>
@@ -14706,39 +15044,115 @@
                 <w:sz w:val="24"/>
                 <w:szCs w:val="24"/>
               </w:rPr>
-              <w:t>Description</w:t>
-            </w:r>
-          </w:p>
-        </w:tc>
-        <w:tc>
-          <w:tcPr>
-            <w:tcW w:w="7992" w:type="dxa"/>
-            <w:gridSpan w:val="5"/>
-          </w:tcPr>
-          <w:p>
-            <w:pPr>
-              <w:rPr>
-                <w:rFonts w:cstheme="minorHAnsi"/>
-              </w:rPr>
-            </w:pPr>
-            <w:r>
-              <w:rPr>
-                <w:rFonts w:cstheme="minorHAnsi"/>
-              </w:rPr>
-              <w:t>Software shall</w:t>
-            </w:r>
-            <w:r>
-              <w:rPr>
-                <w:rFonts w:cstheme="minorHAnsi" w:hint="cs"/>
-                <w:rtl/>
+              <w:t>Covers</w:t>
+            </w:r>
+          </w:p>
+        </w:tc>
+        <w:tc>
+          <w:tcPr>
+            <w:tcW w:w="4744" w:type="dxa"/>
+          </w:tcPr>
+          <w:p>
+            <w:r>
+              <w:rPr>
+                <w:sz w:val="24"/>
+                <w:szCs w:val="24"/>
+              </w:rPr>
+              <w:t>Req _</w:t>
+            </w:r>
+            <w:r>
+              <w:rPr>
+                <w:sz w:val="24"/>
+                <w:szCs w:val="24"/>
+              </w:rPr>
+              <w:t xml:space="preserve">PO5_CYRS _ </w:t>
+            </w:r>
+            <w:r>
+              <w:rPr>
+                <w:color w:val="FF0000"/>
+                <w:sz w:val="24"/>
+                <w:szCs w:val="24"/>
+              </w:rPr>
+              <w:t>004</w:t>
+            </w:r>
+            <w:r>
+              <w:rPr>
+                <w:color w:val="FF0000"/>
+                <w:sz w:val="24"/>
+                <w:szCs w:val="24"/>
               </w:rPr>
               <w:t xml:space="preserve"> </w:t>
             </w:r>
             <w:r>
               <w:rPr>
-                <w:rFonts w:cstheme="minorHAnsi"/>
-              </w:rPr>
-              <w:t>turn-on tail LEDs if TAIL_FLAG equal to TAIL_FLAG_ACTIVE.</w:t>
+                <w:sz w:val="24"/>
+                <w:szCs w:val="24"/>
+              </w:rPr>
+              <w:t>_ v01</w:t>
+            </w:r>
+          </w:p>
+        </w:tc>
+        <w:tc>
+          <w:tcPr>
+            <w:tcW w:w="1322" w:type="dxa"/>
+          </w:tcPr>
+          <w:p>
+            <w:pPr>
+              <w:rPr>
+                <w:b/>
+              </w:rPr>
+            </w:pPr>
+            <w:r>
+              <w:rPr>
+                <w:b/>
+                <w:sz w:val="24"/>
+                <w:szCs w:val="24"/>
+              </w:rPr>
+              <w:t>Covers</w:t>
+            </w:r>
+          </w:p>
+        </w:tc>
+        <w:tc>
+          <w:tcPr>
+            <w:tcW w:w="1926" w:type="dxa"/>
+          </w:tcPr>
+          <w:p>
+            <w:r>
+              <w:rPr>
+                <w:sz w:val="24"/>
+                <w:szCs w:val="24"/>
+              </w:rPr>
+              <w:t>Req _</w:t>
+            </w:r>
+            <w:r>
+              <w:rPr>
+                <w:sz w:val="24"/>
+                <w:szCs w:val="24"/>
+              </w:rPr>
+              <w:t xml:space="preserve">PO5_CYRS _ </w:t>
+            </w:r>
+            <w:r>
+              <w:rPr>
+                <w:color w:val="FF0000"/>
+                <w:sz w:val="24"/>
+                <w:szCs w:val="24"/>
+              </w:rPr>
+              <w:t>004</w:t>
+            </w:r>
+            <w:r>
+              <w:rPr>
+                <w:color w:val="FF0000"/>
+                <w:sz w:val="24"/>
+                <w:szCs w:val="24"/>
+              </w:rPr>
+              <w:t xml:space="preserve"> </w:t>
+            </w:r>
+            <w:r>
+              <w:rPr>
+                <w:sz w:val="24"/>
+                <w:szCs w:val="24"/>
+              </w:rPr>
+              <w:t>_ v01</w:t>
             </w:r>
           </w:p>
         </w:tc>
@@ -14752,92 +15166,72 @@
             <w:pPr>
               <w:rPr>
                 <w:b/>
-                <w:bCs/>
-                <w:sz w:val="24"/>
-                <w:szCs w:val="24"/>
-              </w:rPr>
-            </w:pPr>
-            <w:r>
-              <w:rPr>
-                <w:b/>
-                <w:bCs/>
-                <w:sz w:val="24"/>
-                <w:szCs w:val="24"/>
-              </w:rPr>
-              <w:t>Req ID</w:t>
-            </w:r>
-          </w:p>
-        </w:tc>
-        <w:tc>
-          <w:tcPr>
-            <w:tcW w:w="7992" w:type="dxa"/>
-            <w:gridSpan w:val="5"/>
-          </w:tcPr>
-          <w:p>
-            <w:pPr>
-              <w:spacing w:line="19" w:lineRule="atLeast"/>
-              <w:rPr>
-                <w:sz w:val="24"/>
-                <w:szCs w:val="24"/>
-              </w:rPr>
-            </w:pPr>
-            <w:r>
-              <w:rPr>
-                <w:sz w:val="24"/>
-                <w:szCs w:val="24"/>
-              </w:rPr>
-              <w:t>Req _</w:t>
-            </w:r>
-            <w:r>
-              <w:rPr>
-                <w:sz w:val="24"/>
-                <w:szCs w:val="24"/>
-              </w:rPr>
-              <w:t>PO5</w:t>
-            </w:r>
-            <w:r>
-              <w:rPr>
-                <w:sz w:val="24"/>
-                <w:szCs w:val="24"/>
-              </w:rPr>
-              <w:t>_S</w:t>
-            </w:r>
-            <w:r>
-              <w:rPr>
-                <w:sz w:val="24"/>
-                <w:szCs w:val="24"/>
-              </w:rPr>
-              <w:t xml:space="preserve">RS _ </w:t>
-            </w:r>
-            <w:r>
-              <w:rPr>
-                <w:color w:val="FF0000"/>
-                <w:sz w:val="24"/>
-                <w:szCs w:val="24"/>
-              </w:rPr>
-              <w:t>013</w:t>
-            </w:r>
-            <w:r>
-              <w:rPr>
-                <w:color w:val="FF0000"/>
-                <w:sz w:val="24"/>
-                <w:szCs w:val="24"/>
+                <w:sz w:val="24"/>
+                <w:szCs w:val="24"/>
+              </w:rPr>
+            </w:pPr>
+            <w:r>
+              <w:rPr>
+                <w:b/>
+                <w:sz w:val="24"/>
+                <w:szCs w:val="24"/>
+              </w:rPr>
+              <w:t>Input</w:t>
+            </w:r>
+          </w:p>
+        </w:tc>
+        <w:tc>
+          <w:tcPr>
+            <w:tcW w:w="4744" w:type="dxa"/>
+          </w:tcPr>
+          <w:p>
+            <w:r>
+              <w:t>TAIL_FLAG</w:t>
+            </w:r>
+            <w:r>
+              <w:t xml:space="preserve"> is </w:t>
+            </w:r>
+            <w:r>
+              <w:rPr>
+                <w:rFonts w:cstheme="minorHAnsi"/>
               </w:rPr>
               <w:t xml:space="preserve"> </w:t>
             </w:r>
             <w:r>
               <w:rPr>
-                <w:sz w:val="24"/>
-                <w:szCs w:val="24"/>
-              </w:rPr>
-              <w:t>_ v0</w:t>
-            </w:r>
-            <w:r>
-              <w:rPr>
-                <w:sz w:val="24"/>
-                <w:szCs w:val="24"/>
-              </w:rPr>
-              <w:t>2</w:t>
+                <w:rFonts w:cstheme="minorHAnsi"/>
+              </w:rPr>
+              <w:t>TAIL_FLAG_DEACTIVE</w:t>
+            </w:r>
+          </w:p>
+        </w:tc>
+        <w:tc>
+          <w:tcPr>
+            <w:tcW w:w="1322" w:type="dxa"/>
+          </w:tcPr>
+          <w:p>
+            <w:pPr>
+              <w:rPr>
+                <w:b/>
+              </w:rPr>
+            </w:pPr>
+            <w:r>
+              <w:rPr>
+                <w:b/>
+                <w:sz w:val="24"/>
+                <w:szCs w:val="24"/>
+              </w:rPr>
+              <w:t>Input</w:t>
+            </w:r>
+          </w:p>
+        </w:tc>
+        <w:tc>
+          <w:tcPr>
+            <w:tcW w:w="1926" w:type="dxa"/>
+          </w:tcPr>
+          <w:p>
+            <w:r>
+              <w:t>TAIL_FLAG</w:t>
             </w:r>
           </w:p>
         </w:tc>
@@ -14846,168 +15240,6 @@
         <w:tc>
           <w:tcPr>
             <w:tcW w:w="1358" w:type="dxa"/>
-          </w:tcPr>
-          <w:p>
-            <w:pPr>
-              <w:rPr>
-                <w:b/>
-                <w:sz w:val="24"/>
-                <w:szCs w:val="24"/>
-              </w:rPr>
-            </w:pPr>
-            <w:r>
-              <w:rPr>
-                <w:b/>
-                <w:sz w:val="24"/>
-                <w:szCs w:val="24"/>
-              </w:rPr>
-              <w:t>Covers</w:t>
-            </w:r>
-          </w:p>
-        </w:tc>
-        <w:tc>
-          <w:tcPr>
-            <w:tcW w:w="4847" w:type="dxa"/>
-          </w:tcPr>
-          <w:p>
-            <w:r>
-              <w:rPr>
-                <w:sz w:val="24"/>
-                <w:szCs w:val="24"/>
-              </w:rPr>
-              <w:t>Req _</w:t>
-            </w:r>
-            <w:r>
-              <w:rPr>
-                <w:sz w:val="24"/>
-                <w:szCs w:val="24"/>
-              </w:rPr>
-              <w:t xml:space="preserve">PO5_CYRS _ </w:t>
-            </w:r>
-            <w:r>
-              <w:rPr>
-                <w:color w:val="FF0000"/>
-                <w:sz w:val="24"/>
-                <w:szCs w:val="24"/>
-              </w:rPr>
-              <w:t>004</w:t>
-            </w:r>
-            <w:r>
-              <w:rPr>
-                <w:color w:val="FF0000"/>
-                <w:sz w:val="24"/>
-                <w:szCs w:val="24"/>
-              </w:rPr>
-              <w:t xml:space="preserve"> </w:t>
-            </w:r>
-            <w:r>
-              <w:rPr>
-                <w:sz w:val="24"/>
-                <w:szCs w:val="24"/>
-              </w:rPr>
-              <w:t>_ v01</w:t>
-            </w:r>
-          </w:p>
-        </w:tc>
-        <w:tc>
-          <w:tcPr>
-            <w:tcW w:w="1350" w:type="dxa"/>
-            <w:gridSpan w:val="2"/>
-          </w:tcPr>
-          <w:p>
-            <w:pPr>
-              <w:rPr>
-                <w:b/>
-              </w:rPr>
-            </w:pPr>
-            <w:r>
-              <w:rPr>
-                <w:b/>
-              </w:rPr>
-              <w:t>Test Scope</w:t>
-            </w:r>
-          </w:p>
-        </w:tc>
-        <w:tc>
-          <w:tcPr>
-            <w:tcW w:w="1795" w:type="dxa"/>
-            <w:gridSpan w:val="2"/>
-          </w:tcPr>
-          <w:p>
-            <w:r>
-              <w:t>ITD</w:t>
-            </w:r>
-          </w:p>
-        </w:tc>
-      </w:tr>
-      <w:tr>
-        <w:tc>
-          <w:tcPr>
-            <w:tcW w:w="1358" w:type="dxa"/>
-          </w:tcPr>
-          <w:p>
-            <w:pPr>
-              <w:rPr>
-                <w:b/>
-                <w:sz w:val="24"/>
-                <w:szCs w:val="24"/>
-              </w:rPr>
-            </w:pPr>
-            <w:r>
-              <w:rPr>
-                <w:b/>
-                <w:sz w:val="24"/>
-                <w:szCs w:val="24"/>
-              </w:rPr>
-              <w:t>Input</w:t>
-            </w:r>
-          </w:p>
-        </w:tc>
-        <w:tc>
-          <w:tcPr>
-            <w:tcW w:w="4847" w:type="dxa"/>
-          </w:tcPr>
-          <w:p>
-            <w:r>
-              <w:t>TAIL_FLAG</w:t>
-            </w:r>
-          </w:p>
-        </w:tc>
-        <w:tc>
-          <w:tcPr>
-            <w:tcW w:w="1350" w:type="dxa"/>
-            <w:gridSpan w:val="2"/>
-          </w:tcPr>
-          <w:p>
-            <w:pPr>
-              <w:rPr>
-                <w:b/>
-              </w:rPr>
-            </w:pPr>
-            <w:r>
-              <w:rPr>
-                <w:b/>
-              </w:rPr>
-              <w:t>Output</w:t>
-            </w:r>
-          </w:p>
-        </w:tc>
-        <w:tc>
-          <w:tcPr>
-            <w:tcW w:w="1795" w:type="dxa"/>
-            <w:gridSpan w:val="2"/>
-          </w:tcPr>
-          <w:p>
-            <w:r>
-              <w:t>Tail LEDs status</w:t>
-            </w:r>
-          </w:p>
-        </w:tc>
-      </w:tr>
-      <w:tr>
-        <w:tc>
-          <w:tcPr>
-            <w:tcW w:w="1358" w:type="dxa"/>
             <w:vAlign w:val="center"/>
           </w:tcPr>
           <w:p>
@@ -15030,7 +15262,7 @@
         </w:tc>
         <w:tc>
           <w:tcPr>
-            <w:tcW w:w="4847" w:type="dxa"/>
+            <w:tcW w:w="4744" w:type="dxa"/>
             <w:vAlign w:val="center"/>
           </w:tcPr>
           <w:p>
@@ -15041,8 +15273,7 @@
         </w:tc>
         <w:tc>
           <w:tcPr>
-            <w:tcW w:w="1350" w:type="dxa"/>
-            <w:gridSpan w:val="2"/>
+            <w:tcW w:w="1322" w:type="dxa"/>
             <w:vAlign w:val="center"/>
           </w:tcPr>
           <w:p>
@@ -15063,392 +15294,12 @@
         </w:tc>
         <w:tc>
           <w:tcPr>
-            <w:tcW w:w="1795" w:type="dxa"/>
-            <w:gridSpan w:val="2"/>
+            <w:tcW w:w="1926" w:type="dxa"/>
             <w:vAlign w:val="center"/>
           </w:tcPr>
           <w:p>
             <w:r>
-              <w:t>21/02/2020</w:t>
-            </w:r>
-          </w:p>
-        </w:tc>
-      </w:tr>
-      <w:tr>
-        <w:trPr>
-          <w:trHeight w:val="64"/>
-        </w:trPr>
-        <w:tc>
-          <w:tcPr>
-            <w:tcW w:w="1358" w:type="dxa"/>
-          </w:tcPr>
-          <w:p>
-            <w:pPr>
-              <w:rPr>
-                <w:b/>
-                <w:sz w:val="24"/>
-                <w:szCs w:val="24"/>
-              </w:rPr>
-            </w:pPr>
-            <w:r>
-              <w:rPr>
-                <w:b/>
-                <w:sz w:val="24"/>
-                <w:szCs w:val="24"/>
-              </w:rPr>
-              <w:t>Description</w:t>
-            </w:r>
-          </w:p>
-        </w:tc>
-        <w:tc>
-          <w:tcPr>
-            <w:tcW w:w="7992" w:type="dxa"/>
-            <w:gridSpan w:val="5"/>
-          </w:tcPr>
-          <w:p>
-            <w:pPr>
-              <w:rPr>
-                <w:rFonts w:cstheme="minorHAnsi"/>
-              </w:rPr>
-            </w:pPr>
-            <w:r>
-              <w:rPr>
-                <w:rFonts w:cstheme="minorHAnsi"/>
-              </w:rPr>
-              <w:t>Software shall turn-off tail LEDs if TAIL_FLAG equal to TAIL_FLAG_DEACTIVE.</w:t>
-            </w:r>
-          </w:p>
-        </w:tc>
-      </w:tr>
-      <w:tr>
-        <w:tc>
-          <w:tcPr>
-            <w:tcW w:w="1358" w:type="dxa"/>
-          </w:tcPr>
-          <w:p>
-            <w:pPr>
-              <w:rPr>
-                <w:b/>
-                <w:bCs/>
-                <w:sz w:val="24"/>
-                <w:szCs w:val="24"/>
-              </w:rPr>
-            </w:pPr>
-            <w:r>
-              <w:rPr>
-                <w:b/>
-                <w:bCs/>
-                <w:sz w:val="24"/>
-                <w:szCs w:val="24"/>
-              </w:rPr>
-              <w:t>Req ID</w:t>
-            </w:r>
-          </w:p>
-        </w:tc>
-        <w:tc>
-          <w:tcPr>
-            <w:tcW w:w="7992" w:type="dxa"/>
-            <w:gridSpan w:val="5"/>
-          </w:tcPr>
-          <w:p>
-            <w:pPr>
-              <w:spacing w:line="19" w:lineRule="atLeast"/>
-              <w:rPr>
-                <w:sz w:val="24"/>
-                <w:szCs w:val="24"/>
-              </w:rPr>
-            </w:pPr>
-            <w:r>
-              <w:rPr>
-                <w:sz w:val="24"/>
-                <w:szCs w:val="24"/>
-              </w:rPr>
-              <w:t>Req _</w:t>
-            </w:r>
-            <w:r>
-              <w:rPr>
-                <w:sz w:val="24"/>
-                <w:szCs w:val="24"/>
-              </w:rPr>
-              <w:t xml:space="preserve"> </w:t>
-            </w:r>
-            <w:r>
-              <w:rPr>
-                <w:sz w:val="24"/>
-                <w:szCs w:val="24"/>
-              </w:rPr>
-              <w:t>PO5</w:t>
-            </w:r>
-            <w:r>
-              <w:rPr>
-                <w:sz w:val="24"/>
-                <w:szCs w:val="24"/>
-              </w:rPr>
-              <w:t>_S</w:t>
-            </w:r>
-            <w:r>
-              <w:rPr>
-                <w:sz w:val="24"/>
-                <w:szCs w:val="24"/>
-              </w:rPr>
-              <w:t xml:space="preserve">RS _ </w:t>
-            </w:r>
-            <w:r>
-              <w:rPr>
-                <w:color w:val="FF0000"/>
-                <w:sz w:val="24"/>
-                <w:szCs w:val="24"/>
-              </w:rPr>
-              <w:t>014</w:t>
-            </w:r>
-            <w:r>
-              <w:rPr>
-                <w:sz w:val="24"/>
-                <w:szCs w:val="24"/>
-              </w:rPr>
-              <w:t>_ v03</w:t>
-            </w:r>
-          </w:p>
-        </w:tc>
-      </w:tr>
-      <w:tr>
-        <w:trPr>
-          <w:trHeight w:val="64"/>
-        </w:trPr>
-        <w:tc>
-          <w:tcPr>
-            <w:tcW w:w="1358" w:type="dxa"/>
-          </w:tcPr>
-          <w:p>
-            <w:pPr>
-              <w:rPr>
-                <w:b/>
-                <w:sz w:val="24"/>
-                <w:szCs w:val="24"/>
-              </w:rPr>
-            </w:pPr>
-            <w:r>
-              <w:rPr>
-                <w:b/>
-                <w:sz w:val="24"/>
-                <w:szCs w:val="24"/>
-              </w:rPr>
-              <w:t>Covers</w:t>
-            </w:r>
-          </w:p>
-        </w:tc>
-        <w:tc>
-          <w:tcPr>
-            <w:tcW w:w="4877" w:type="dxa"/>
-            <w:gridSpan w:val="2"/>
-          </w:tcPr>
-          <w:p>
-            <w:r>
-              <w:rPr>
-                <w:sz w:val="24"/>
-                <w:szCs w:val="24"/>
-              </w:rPr>
-              <w:t>Req _</w:t>
-            </w:r>
-            <w:r>
-              <w:rPr>
-                <w:sz w:val="24"/>
-                <w:szCs w:val="24"/>
-              </w:rPr>
-              <w:t xml:space="preserve"> </w:t>
-            </w:r>
-            <w:r>
-              <w:rPr>
-                <w:sz w:val="24"/>
-                <w:szCs w:val="24"/>
-              </w:rPr>
-              <w:t xml:space="preserve">PO5_CYRS _ </w:t>
-            </w:r>
-            <w:r>
-              <w:rPr>
-                <w:color w:val="FF0000"/>
-                <w:sz w:val="24"/>
-                <w:szCs w:val="24"/>
-              </w:rPr>
-              <w:t>005</w:t>
-            </w:r>
-            <w:r>
-              <w:rPr>
-                <w:color w:val="FF0000"/>
-                <w:sz w:val="24"/>
-                <w:szCs w:val="24"/>
-              </w:rPr>
-              <w:t xml:space="preserve"> </w:t>
-            </w:r>
-            <w:r>
-              <w:rPr>
-                <w:sz w:val="24"/>
-                <w:szCs w:val="24"/>
-              </w:rPr>
-              <w:t>_ v01</w:t>
-            </w:r>
-          </w:p>
-        </w:tc>
-        <w:tc>
-          <w:tcPr>
-            <w:tcW w:w="1341" w:type="dxa"/>
-            <w:gridSpan w:val="2"/>
-          </w:tcPr>
-          <w:p>
-            <w:pPr>
-              <w:rPr>
-                <w:b/>
-              </w:rPr>
-            </w:pPr>
-            <w:r>
-              <w:rPr>
-                <w:b/>
-              </w:rPr>
-              <w:t>Test Scope</w:t>
-            </w:r>
-          </w:p>
-        </w:tc>
-        <w:tc>
-          <w:tcPr>
-            <w:tcW w:w="1774" w:type="dxa"/>
-          </w:tcPr>
-          <w:p>
-            <w:r>
-              <w:t>ITD</w:t>
-            </w:r>
-          </w:p>
-        </w:tc>
-      </w:tr>
-      <w:tr>
-        <w:tc>
-          <w:tcPr>
-            <w:tcW w:w="1358" w:type="dxa"/>
-          </w:tcPr>
-          <w:p>
-            <w:pPr>
-              <w:rPr>
-                <w:b/>
-                <w:sz w:val="24"/>
-                <w:szCs w:val="24"/>
-              </w:rPr>
-            </w:pPr>
-            <w:r>
-              <w:rPr>
-                <w:b/>
-                <w:sz w:val="24"/>
-                <w:szCs w:val="24"/>
-              </w:rPr>
-              <w:t>Input</w:t>
-            </w:r>
-          </w:p>
-        </w:tc>
-        <w:tc>
-          <w:tcPr>
-            <w:tcW w:w="4877" w:type="dxa"/>
-            <w:gridSpan w:val="2"/>
-          </w:tcPr>
-          <w:p>
-            <w:r>
-              <w:t>TI_R_FLAG</w:t>
-            </w:r>
-          </w:p>
-        </w:tc>
-        <w:tc>
-          <w:tcPr>
-            <w:tcW w:w="1341" w:type="dxa"/>
-            <w:gridSpan w:val="2"/>
-          </w:tcPr>
-          <w:p>
-            <w:pPr>
-              <w:rPr>
-                <w:b/>
-              </w:rPr>
-            </w:pPr>
-            <w:r>
-              <w:rPr>
-                <w:b/>
-              </w:rPr>
-              <w:t>Output</w:t>
-            </w:r>
-          </w:p>
-        </w:tc>
-        <w:tc>
-          <w:tcPr>
-            <w:tcW w:w="1774" w:type="dxa"/>
-          </w:tcPr>
-          <w:p>
-            <w:r>
-              <w:t>R LEDs status</w:t>
-            </w:r>
-          </w:p>
-        </w:tc>
-      </w:tr>
-      <w:tr>
-        <w:tc>
-          <w:tcPr>
-            <w:tcW w:w="1358" w:type="dxa"/>
-            <w:vAlign w:val="center"/>
-          </w:tcPr>
-          <w:p>
-            <w:pPr>
-              <w:rPr>
-                <w:b/>
-                <w:sz w:val="24"/>
-                <w:szCs w:val="24"/>
-              </w:rPr>
-            </w:pPr>
-            <w:r>
-              <w:rPr>
-                <w:b/>
-                <w:sz w:val="24"/>
-                <w:szCs w:val="24"/>
-              </w:rPr>
-              <w:t>Author</w:t>
-            </w:r>
-          </w:p>
-        </w:tc>
-        <w:tc>
-          <w:tcPr>
-            <w:tcW w:w="4877" w:type="dxa"/>
-            <w:gridSpan w:val="2"/>
-            <w:vAlign w:val="center"/>
-          </w:tcPr>
-          <w:p>
-            <w:r>
-              <w:t xml:space="preserve">Sarah </w:t>
-            </w:r>
-          </w:p>
-        </w:tc>
-        <w:tc>
-          <w:tcPr>
-            <w:tcW w:w="1341" w:type="dxa"/>
-            <w:gridSpan w:val="2"/>
-            <w:vAlign w:val="center"/>
-          </w:tcPr>
-          <w:p>
-            <w:pPr>
-              <w:rPr>
-                <w:b/>
-              </w:rPr>
-            </w:pPr>
-            <w:r>
-              <w:rPr>
-                <w:b/>
-                <w:sz w:val="24"/>
-                <w:szCs w:val="24"/>
-              </w:rPr>
-              <w:t>Date</w:t>
-            </w:r>
-          </w:p>
-        </w:tc>
-        <w:tc>
-          <w:tcPr>
-            <w:tcW w:w="1774" w:type="dxa"/>
-            <w:vAlign w:val="center"/>
-          </w:tcPr>
-          <w:p>
-            <w:r>
-              <w:t>21/02/2020</w:t>
+              <w:t>02/03/2020</w:t>
             </w:r>
           </w:p>
         </w:tc>
@@ -15482,216 +15333,464 @@
         <w:tc>
           <w:tcPr>
             <w:tcW w:w="7992" w:type="dxa"/>
-            <w:gridSpan w:val="5"/>
-          </w:tcPr>
-          <w:p>
-            <w:pPr>
-              <w:pStyle w:val="ListParagraph"/>
-              <w:ind w:left="242"/>
-              <w:rPr>
-                <w:sz w:val="24"/>
-                <w:szCs w:val="24"/>
-              </w:rPr>
-            </w:pPr>
-            <w:r>
-              <w:rPr>
-                <w:sz w:val="24"/>
-                <w:szCs w:val="24"/>
-              </w:rPr>
-              <w:t>Software shall t</w:t>
-            </w:r>
-            <w:r>
-              <w:rPr>
-                <w:sz w:val="24"/>
-                <w:szCs w:val="24"/>
-              </w:rPr>
-              <w:t>urn-on the R LEDs</w:t>
-            </w:r>
-            <w:r>
-              <w:rPr>
-                <w:sz w:val="24"/>
-                <w:szCs w:val="24"/>
-              </w:rPr>
-              <w:t xml:space="preserve">, if right </w:t>
-            </w:r>
-            <w:r>
-              <w:t>TI_R_FLAG</w:t>
-            </w:r>
+            <w:gridSpan w:val="3"/>
+          </w:tcPr>
+          <w:p>
+            <w:pPr>
+              <w:spacing w:line="19" w:lineRule="atLeast"/>
+              <w:ind w:left="1440"/>
+            </w:pPr>
             <w:r>
               <w:rPr>
                 <w:rFonts w:cstheme="minorHAnsi"/>
               </w:rPr>
-              <w:t xml:space="preserve"> </w:t>
-            </w:r>
-            <w:r>
-              <w:rPr>
-                <w:sz w:val="24"/>
-                <w:szCs w:val="24"/>
-              </w:rPr>
-              <w:t xml:space="preserve">is equal to </w:t>
-            </w:r>
-            <w:r>
-              <w:t xml:space="preserve">TI_R_FLAG_ACTIVE </w:t>
-            </w:r>
-            <w:r>
-              <w:rPr>
-                <w:sz w:val="24"/>
-                <w:szCs w:val="24"/>
-              </w:rPr>
-              <w:t>based on the following sequence:</w:t>
-            </w:r>
-          </w:p>
-          <w:p>
-            <w:pPr>
-              <w:pStyle w:val="ListParagraph"/>
-              <w:numPr>
-                <w:ilvl w:val="0"/>
-                <w:numId w:val="26"/>
-              </w:numPr>
-              <w:spacing w:line="19" w:lineRule="atLeast"/>
-              <w:rPr>
-                <w:sz w:val="24"/>
-                <w:szCs w:val="24"/>
-              </w:rPr>
-            </w:pPr>
-            <w:r>
-              <w:rPr>
-                <w:sz w:val="24"/>
-                <w:szCs w:val="24"/>
-              </w:rPr>
-              <w:t>R1 will only turn-on for 200ms.</w:t>
-            </w:r>
-          </w:p>
-          <w:p>
-            <w:pPr>
-              <w:pStyle w:val="ListParagraph"/>
-              <w:numPr>
-                <w:ilvl w:val="0"/>
-                <w:numId w:val="26"/>
-              </w:numPr>
-              <w:spacing w:line="19" w:lineRule="atLeast"/>
-              <w:rPr>
-                <w:sz w:val="24"/>
-                <w:szCs w:val="24"/>
-              </w:rPr>
-            </w:pPr>
-            <w:r>
-              <w:rPr>
-                <w:sz w:val="24"/>
-                <w:szCs w:val="24"/>
-              </w:rPr>
-              <w:t>R2 will only turn-on for 200ms.</w:t>
-            </w:r>
-          </w:p>
-          <w:p>
-            <w:pPr>
-              <w:pStyle w:val="ListParagraph"/>
-              <w:numPr>
-                <w:ilvl w:val="0"/>
-                <w:numId w:val="26"/>
-              </w:numPr>
-              <w:spacing w:line="19" w:lineRule="atLeast"/>
-              <w:rPr>
-                <w:sz w:val="24"/>
-                <w:szCs w:val="24"/>
-              </w:rPr>
-            </w:pPr>
-            <w:r>
-              <w:rPr>
-                <w:sz w:val="24"/>
-                <w:szCs w:val="24"/>
-              </w:rPr>
-              <w:t>R3 will only turn-on for 200ms.</w:t>
-            </w:r>
-          </w:p>
-          <w:p>
-            <w:pPr>
-              <w:pStyle w:val="ListParagraph"/>
-              <w:numPr>
-                <w:ilvl w:val="0"/>
-                <w:numId w:val="26"/>
-              </w:numPr>
-              <w:spacing w:line="19" w:lineRule="atLeast"/>
-              <w:rPr>
-                <w:sz w:val="24"/>
-                <w:szCs w:val="24"/>
-              </w:rPr>
-            </w:pPr>
-            <w:r>
-              <w:rPr>
-                <w:sz w:val="24"/>
-                <w:szCs w:val="24"/>
-              </w:rPr>
-              <w:lastRenderedPageBreak/>
-              <w:t>R4 will only turn-on for 200ms.</w:t>
-            </w:r>
-          </w:p>
-          <w:p>
-            <w:pPr>
-              <w:pStyle w:val="ListParagraph"/>
-              <w:numPr>
-                <w:ilvl w:val="0"/>
-                <w:numId w:val="26"/>
-              </w:numPr>
-              <w:spacing w:line="19" w:lineRule="atLeast"/>
-              <w:rPr>
-                <w:sz w:val="24"/>
-                <w:szCs w:val="24"/>
-              </w:rPr>
-            </w:pPr>
-            <w:r>
-              <w:rPr>
-                <w:sz w:val="24"/>
-                <w:szCs w:val="24"/>
-              </w:rPr>
-              <w:t>R5 will only turn-on for 200ms.</w:t>
-            </w:r>
-          </w:p>
-          <w:p>
-            <w:pPr>
-              <w:pStyle w:val="ListParagraph"/>
-              <w:numPr>
-                <w:ilvl w:val="0"/>
-                <w:numId w:val="26"/>
-              </w:numPr>
-              <w:spacing w:line="19" w:lineRule="atLeast"/>
-              <w:rPr>
-                <w:sz w:val="24"/>
-                <w:szCs w:val="24"/>
-              </w:rPr>
-            </w:pPr>
-            <w:r>
-              <w:rPr>
-                <w:sz w:val="24"/>
-                <w:szCs w:val="24"/>
-              </w:rPr>
-              <w:t>R6 will only turn-on for 200ms.</w:t>
-            </w:r>
-          </w:p>
-          <w:p>
-            <w:pPr>
-              <w:pStyle w:val="ListParagraph"/>
-              <w:numPr>
-                <w:ilvl w:val="0"/>
-                <w:numId w:val="26"/>
-              </w:numPr>
-              <w:spacing w:line="19" w:lineRule="atLeast"/>
-              <w:rPr>
-                <w:sz w:val="24"/>
-                <w:szCs w:val="24"/>
-              </w:rPr>
-            </w:pPr>
-            <w:r>
-              <w:rPr>
-                <w:sz w:val="24"/>
-                <w:szCs w:val="24"/>
-              </w:rPr>
-              <w:t>Repeat.</w:t>
+              <w:t>Software shall turn-off tail LEDs if TAIL_FLAG equal to TAIL_FLAG_DEACTIVE.</w:t>
             </w:r>
           </w:p>
         </w:tc>
       </w:tr>
     </w:tbl>
+    <w:p/>
+    <w:p/>
+    <w:tbl>
+      <w:tblPr>
+        <w:tblStyle w:val="TableGrid"/>
+        <w:tblpPr w:leftFromText="180" w:rightFromText="180" w:vertAnchor="text" w:horzAnchor="margin" w:tblpY="215"/>
+        <w:tblW w:w="0" w:type="auto"/>
+        <w:tblLook w:val="04A0" w:firstRow="1" w:lastRow="0" w:firstColumn="1" w:lastColumn="0" w:noHBand="0" w:noVBand="1"/>
+      </w:tblPr>
+      <w:tblGrid>
+        <w:gridCol w:w="1358"/>
+        <w:gridCol w:w="4744"/>
+        <w:gridCol w:w="1322"/>
+        <w:gridCol w:w="1926"/>
+      </w:tblGrid>
+      <w:tr>
+        <w:tc>
+          <w:tcPr>
+            <w:tcW w:w="1358" w:type="dxa"/>
+          </w:tcPr>
+          <w:p>
+            <w:pPr>
+              <w:rPr>
+                <w:b/>
+                <w:bCs/>
+                <w:sz w:val="24"/>
+                <w:szCs w:val="24"/>
+              </w:rPr>
+            </w:pPr>
+            <w:r>
+              <w:rPr>
+                <w:b/>
+                <w:bCs/>
+                <w:sz w:val="24"/>
+                <w:szCs w:val="24"/>
+              </w:rPr>
+              <w:t>Req ID</w:t>
+            </w:r>
+          </w:p>
+        </w:tc>
+        <w:tc>
+          <w:tcPr>
+            <w:tcW w:w="7992" w:type="dxa"/>
+            <w:gridSpan w:val="3"/>
+          </w:tcPr>
+          <w:p>
+            <w:pPr>
+              <w:spacing w:line="19" w:lineRule="atLeast"/>
+              <w:rPr>
+                <w:sz w:val="24"/>
+                <w:szCs w:val="24"/>
+              </w:rPr>
+            </w:pPr>
+            <w:r>
+              <w:rPr>
+                <w:sz w:val="24"/>
+                <w:szCs w:val="24"/>
+              </w:rPr>
+              <w:t>Req _</w:t>
+            </w:r>
+            <w:r>
+              <w:rPr>
+                <w:sz w:val="24"/>
+                <w:szCs w:val="24"/>
+              </w:rPr>
+              <w:t>PO5</w:t>
+            </w:r>
+            <w:r>
+              <w:rPr>
+                <w:sz w:val="24"/>
+                <w:szCs w:val="24"/>
+              </w:rPr>
+              <w:t>_S</w:t>
+            </w:r>
+            <w:r>
+              <w:rPr>
+                <w:sz w:val="24"/>
+                <w:szCs w:val="24"/>
+              </w:rPr>
+              <w:t xml:space="preserve">RS _ </w:t>
+            </w:r>
+            <w:r>
+              <w:rPr>
+                <w:color w:val="FF0000"/>
+                <w:sz w:val="24"/>
+                <w:szCs w:val="24"/>
+              </w:rPr>
+              <w:t>018</w:t>
+            </w:r>
+            <w:r>
+              <w:rPr>
+                <w:color w:val="FF0000"/>
+                <w:sz w:val="24"/>
+                <w:szCs w:val="24"/>
+              </w:rPr>
+              <w:t xml:space="preserve"> </w:t>
+            </w:r>
+            <w:r>
+              <w:rPr>
+                <w:sz w:val="24"/>
+                <w:szCs w:val="24"/>
+              </w:rPr>
+              <w:t>_ v0</w:t>
+            </w:r>
+            <w:r>
+              <w:rPr>
+                <w:sz w:val="24"/>
+                <w:szCs w:val="24"/>
+              </w:rPr>
+              <w:t>1</w:t>
+            </w:r>
+          </w:p>
+        </w:tc>
+      </w:tr>
+      <w:tr>
+        <w:trPr>
+          <w:trHeight w:val="235"/>
+        </w:trPr>
+        <w:tc>
+          <w:tcPr>
+            <w:tcW w:w="1358" w:type="dxa"/>
+          </w:tcPr>
+          <w:p>
+            <w:pPr>
+              <w:rPr>
+                <w:b/>
+                <w:sz w:val="24"/>
+                <w:szCs w:val="24"/>
+              </w:rPr>
+            </w:pPr>
+            <w:r>
+              <w:rPr>
+                <w:b/>
+                <w:sz w:val="24"/>
+                <w:szCs w:val="24"/>
+              </w:rPr>
+              <w:t>Covers</w:t>
+            </w:r>
+          </w:p>
+        </w:tc>
+        <w:tc>
+          <w:tcPr>
+            <w:tcW w:w="4744" w:type="dxa"/>
+          </w:tcPr>
+          <w:p>
+            <w:r>
+              <w:rPr>
+                <w:sz w:val="24"/>
+                <w:szCs w:val="24"/>
+              </w:rPr>
+              <w:t>Req _</w:t>
+            </w:r>
+            <w:r>
+              <w:rPr>
+                <w:sz w:val="24"/>
+                <w:szCs w:val="24"/>
+              </w:rPr>
+              <w:t xml:space="preserve">PO5_CYRS _ </w:t>
+            </w:r>
+            <w:r>
+              <w:rPr>
+                <w:color w:val="FF0000"/>
+                <w:sz w:val="24"/>
+                <w:szCs w:val="24"/>
+              </w:rPr>
+              <w:t>004</w:t>
+            </w:r>
+            <w:r>
+              <w:rPr>
+                <w:color w:val="FF0000"/>
+                <w:sz w:val="24"/>
+                <w:szCs w:val="24"/>
+              </w:rPr>
+              <w:t xml:space="preserve"> </w:t>
+            </w:r>
+            <w:r>
+              <w:rPr>
+                <w:sz w:val="24"/>
+                <w:szCs w:val="24"/>
+              </w:rPr>
+              <w:t>_ v01</w:t>
+            </w:r>
+          </w:p>
+        </w:tc>
+        <w:tc>
+          <w:tcPr>
+            <w:tcW w:w="1322" w:type="dxa"/>
+          </w:tcPr>
+          <w:p>
+            <w:pPr>
+              <w:rPr>
+                <w:b/>
+              </w:rPr>
+            </w:pPr>
+            <w:r>
+              <w:rPr>
+                <w:b/>
+                <w:sz w:val="24"/>
+                <w:szCs w:val="24"/>
+              </w:rPr>
+              <w:t>Covers</w:t>
+            </w:r>
+          </w:p>
+        </w:tc>
+        <w:tc>
+          <w:tcPr>
+            <w:tcW w:w="1926" w:type="dxa"/>
+          </w:tcPr>
+          <w:p>
+            <w:r>
+              <w:rPr>
+                <w:sz w:val="24"/>
+                <w:szCs w:val="24"/>
+              </w:rPr>
+              <w:t>Req _</w:t>
+            </w:r>
+            <w:r>
+              <w:rPr>
+                <w:sz w:val="24"/>
+                <w:szCs w:val="24"/>
+              </w:rPr>
+              <w:t xml:space="preserve">PO5_CYRS _ </w:t>
+            </w:r>
+            <w:r>
+              <w:rPr>
+                <w:color w:val="FF0000"/>
+                <w:sz w:val="24"/>
+                <w:szCs w:val="24"/>
+              </w:rPr>
+              <w:t>004</w:t>
+            </w:r>
+            <w:r>
+              <w:rPr>
+                <w:color w:val="FF0000"/>
+                <w:sz w:val="24"/>
+                <w:szCs w:val="24"/>
+              </w:rPr>
+              <w:t xml:space="preserve"> </w:t>
+            </w:r>
+            <w:r>
+              <w:rPr>
+                <w:sz w:val="24"/>
+                <w:szCs w:val="24"/>
+              </w:rPr>
+              <w:t>_ v01</w:t>
+            </w:r>
+          </w:p>
+        </w:tc>
+      </w:tr>
+      <w:tr>
+        <w:tc>
+          <w:tcPr>
+            <w:tcW w:w="1358" w:type="dxa"/>
+          </w:tcPr>
+          <w:p>
+            <w:pPr>
+              <w:rPr>
+                <w:b/>
+                <w:sz w:val="24"/>
+                <w:szCs w:val="24"/>
+              </w:rPr>
+            </w:pPr>
+            <w:r>
+              <w:rPr>
+                <w:b/>
+                <w:sz w:val="24"/>
+                <w:szCs w:val="24"/>
+              </w:rPr>
+              <w:t>Input</w:t>
+            </w:r>
+          </w:p>
+        </w:tc>
+        <w:tc>
+          <w:tcPr>
+            <w:tcW w:w="4744" w:type="dxa"/>
+          </w:tcPr>
+          <w:p>
+            <w:r>
+              <w:t>TAIL_FLAG</w:t>
+            </w:r>
+          </w:p>
+        </w:tc>
+        <w:tc>
+          <w:tcPr>
+            <w:tcW w:w="1322" w:type="dxa"/>
+          </w:tcPr>
+          <w:p>
+            <w:pPr>
+              <w:rPr>
+                <w:b/>
+              </w:rPr>
+            </w:pPr>
+            <w:r>
+              <w:rPr>
+                <w:b/>
+                <w:sz w:val="24"/>
+                <w:szCs w:val="24"/>
+              </w:rPr>
+              <w:t>Input</w:t>
+            </w:r>
+          </w:p>
+        </w:tc>
+        <w:tc>
+          <w:tcPr>
+            <w:tcW w:w="1926" w:type="dxa"/>
+          </w:tcPr>
+          <w:p>
+            <w:r>
+              <w:t>TAIL_FLAG</w:t>
+            </w:r>
+          </w:p>
+        </w:tc>
+      </w:tr>
+      <w:tr>
+        <w:tc>
+          <w:tcPr>
+            <w:tcW w:w="1358" w:type="dxa"/>
+            <w:vAlign w:val="center"/>
+          </w:tcPr>
+          <w:p>
+            <w:pPr>
+              <w:rPr>
+                <w:b/>
+                <w:sz w:val="24"/>
+                <w:szCs w:val="24"/>
+              </w:rPr>
+            </w:pPr>
+            <w:r>
+              <w:rPr>
+                <w:b/>
+                <w:sz w:val="24"/>
+                <w:szCs w:val="24"/>
+              </w:rPr>
+              <w:t>Author</w:t>
+            </w:r>
+          </w:p>
+        </w:tc>
+        <w:tc>
+          <w:tcPr>
+            <w:tcW w:w="4744" w:type="dxa"/>
+            <w:vAlign w:val="center"/>
+          </w:tcPr>
+          <w:p>
+            <w:r>
+              <w:t>Sarah</w:t>
+            </w:r>
+          </w:p>
+        </w:tc>
+        <w:tc>
+          <w:tcPr>
+            <w:tcW w:w="1322" w:type="dxa"/>
+            <w:vAlign w:val="center"/>
+          </w:tcPr>
+          <w:p>
+            <w:pPr>
+              <w:rPr>
+                <w:b/>
+              </w:rPr>
+            </w:pPr>
+            <w:r>
+              <w:rPr>
+                <w:b/>
+                <w:sz w:val="24"/>
+                <w:szCs w:val="24"/>
+              </w:rPr>
+              <w:t>Date</w:t>
+            </w:r>
+          </w:p>
+        </w:tc>
+        <w:tc>
+          <w:tcPr>
+            <w:tcW w:w="1926" w:type="dxa"/>
+            <w:vAlign w:val="center"/>
+          </w:tcPr>
+          <w:p>
+            <w:r>
+              <w:t>02/03/2020</w:t>
+            </w:r>
+          </w:p>
+        </w:tc>
+      </w:tr>
+      <w:tr>
+        <w:trPr>
+          <w:trHeight w:val="557"/>
+        </w:trPr>
+        <w:tc>
+          <w:tcPr>
+            <w:tcW w:w="1358" w:type="dxa"/>
+          </w:tcPr>
+          <w:p>
+            <w:pPr>
+              <w:rPr>
+                <w:b/>
+                <w:sz w:val="24"/>
+                <w:szCs w:val="24"/>
+              </w:rPr>
+            </w:pPr>
+            <w:r>
+              <w:rPr>
+                <w:b/>
+                <w:sz w:val="24"/>
+                <w:szCs w:val="24"/>
+              </w:rPr>
+              <w:t>Description</w:t>
+            </w:r>
+          </w:p>
+        </w:tc>
+        <w:tc>
+          <w:tcPr>
+            <w:tcW w:w="7992" w:type="dxa"/>
+            <w:gridSpan w:val="3"/>
+          </w:tcPr>
+          <w:p>
+            <w:pPr>
+              <w:spacing w:line="19" w:lineRule="atLeast"/>
+              <w:ind w:left="1440"/>
+            </w:pPr>
+            <w:r>
+              <w:rPr>
+                <w:rFonts w:cstheme="minorHAnsi"/>
+              </w:rPr>
+              <w:t>Software shall</w:t>
+            </w:r>
+            <w:r>
+              <w:rPr>
+                <w:rFonts w:cstheme="minorHAnsi" w:hint="cs"/>
+                <w:rtl/>
+              </w:rPr>
+              <w:t xml:space="preserve"> </w:t>
+            </w:r>
+            <w:r>
+              <w:rPr>
+                <w:rFonts w:cstheme="minorHAnsi"/>
+              </w:rPr>
+              <w:t>turn-on tail LEDs if TAIL_FLAG equal to TAIL_FLAG_ACTIVE.</w:t>
+            </w:r>
+          </w:p>
+        </w:tc>
+      </w:tr>
+    </w:tbl>
+    <w:p/>
     <w:p>
       <w:pPr>
         <w:pStyle w:val="Heading3"/>
@@ -15724,6 +15823,7 @@
                 <w:szCs w:val="24"/>
               </w:rPr>
             </w:pPr>
+            <w:bookmarkStart w:id="13" w:name="_Hlk34038527"/>
             <w:r>
               <w:rPr>
                 <w:b/>
@@ -15946,6 +16046,12 @@
             <w:r>
               <w:t>TI_L_FLAG</w:t>
             </w:r>
+            <w:r>
+              <w:t xml:space="preserve"> is  </w:t>
+            </w:r>
+            <w:r>
+              <w:t>TI_L_FLAG_ACTIVE</w:t>
+            </w:r>
           </w:p>
         </w:tc>
         <w:tc>
@@ -16040,7 +16146,16 @@
           </w:tcPr>
           <w:p>
             <w:r>
-              <w:t>21/02/2020</w:t>
+              <w:t>02</w:t>
+            </w:r>
+            <w:r>
+              <w:t>/0</w:t>
+            </w:r>
+            <w:r>
+              <w:t>3</w:t>
+            </w:r>
+            <w:r>
+              <w:t>/2020</w:t>
             </w:r>
           </w:p>
         </w:tc>
@@ -16240,6 +16355,7 @@
           </w:p>
         </w:tc>
       </w:tr>
+      <w:bookmarkEnd w:id="13"/>
     </w:tbl>
     <w:p>
       <w:pPr>
@@ -16253,14 +16369,14 @@
       <w:pPr>
         <w:pStyle w:val="Heading2"/>
       </w:pPr>
-      <w:bookmarkStart w:id="13" w:name="_Toc32655869"/>
+      <w:bookmarkStart w:id="14" w:name="_Toc32655869"/>
       <w:r>
         <w:t>4</w:t>
       </w:r>
       <w:r>
         <w:t>.2 Reference Documents</w:t>
       </w:r>
-      <w:bookmarkEnd w:id="13"/>
+      <w:bookmarkEnd w:id="14"/>
     </w:p>
     <w:p/>
     <w:tbl>
@@ -20827,7 +20943,7 @@
 </file>
 
 <file path=customXml/itemProps1.xml><?xml version="1.0" encoding="utf-8"?>
-<ds:datastoreItem xmlns:ds="http://schemas.openxmlformats.org/officeDocument/2006/customXml" ds:itemID="{54D5EB9A-5E76-4C25-A4CB-45165ABD4D7B}">
+<ds:datastoreItem xmlns:ds="http://schemas.openxmlformats.org/officeDocument/2006/customXml" ds:itemID="{EC0F9F1F-3337-47C5-9380-BDEEF72D407E}">
   <ds:schemaRefs>
     <ds:schemaRef ds:uri="http://schemas.openxmlformats.org/officeDocument/2006/bibliography"/>
   </ds:schemaRefs>

--- a/Software Specifications/SRS/SRS.docx
+++ b/Software Specifications/SRS/SRS.docx
@@ -1,6 +1,6 @@
 
 <file path=word/document.xml><?xml version="1.0" encoding="utf-8"?>
-<w:document xmlns:wpc="http://schemas.microsoft.com/office/word/2010/wordprocessingCanvas" xmlns:cx="http://schemas.microsoft.com/office/drawing/2014/chartex" xmlns:cx1="http://schemas.microsoft.com/office/drawing/2015/9/8/chartex" xmlns:cx2="http://schemas.microsoft.com/office/drawing/2015/10/21/chartex" xmlns:cx3="http://schemas.microsoft.com/office/drawing/2016/5/9/chartex" xmlns:cx4="http://schemas.microsoft.com/office/drawing/2016/5/10/chartex" xmlns:cx5="http://schemas.microsoft.com/office/drawing/2016/5/11/chartex" xmlns:cx6="http://schemas.microsoft.com/office/drawing/2016/5/12/chartex" xmlns:cx7="http://schemas.microsoft.com/office/drawing/2016/5/13/chartex" xmlns:cx8="http://schemas.microsoft.com/office/drawing/2016/5/14/chartex" xmlns:mc="http://schemas.openxmlformats.org/markup-compatibility/2006" xmlns:aink="http://schemas.microsoft.com/office/drawing/2016/ink" xmlns:am3d="http://schemas.microsoft.com/office/drawing/2017/model3d" xmlns:o="urn:schemas-microsoft-com:office:office" xmlns:r="http://schemas.openxmlformats.org/officeDocument/2006/relationships" xmlns:m="http://schemas.openxmlformats.org/officeDocument/2006/math" xmlns:v="urn:schemas-microsoft-com:vml" xmlns:wp14="http://schemas.microsoft.com/office/word/2010/wordprocessingDrawing" xmlns:wp="http://schemas.openxmlformats.org/drawingml/2006/wordprocessingDrawing" xmlns:w10="urn:schemas-microsoft-com:office:word" xmlns:w="http://schemas.openxmlformats.org/wordprocessingml/2006/main" xmlns:w14="http://schemas.microsoft.com/office/word/2010/wordml" xmlns:w15="http://schemas.microsoft.com/office/word/2012/wordml" xmlns:w16cex="http://schemas.microsoft.com/office/word/2018/wordml/cex" xmlns:w16cid="http://schemas.microsoft.com/office/word/2016/wordml/cid" xmlns:w16="http://schemas.microsoft.com/office/word/2018/wordml" xmlns:w16se="http://schemas.microsoft.com/office/word/2015/wordml/symex" xmlns:wpg="http://schemas.microsoft.com/office/word/2010/wordprocessingGroup" xmlns:wpi="http://schemas.microsoft.com/office/word/2010/wordprocessingInk" xmlns:wne="http://schemas.microsoft.com/office/word/2006/wordml" xmlns:wps="http://schemas.microsoft.com/office/word/2010/wordprocessingShape" mc:Ignorable="w14 w15 w16se w16cid w16 w16cex wp14">
+<w:document xmlns:wpc="http://schemas.microsoft.com/office/word/2010/wordprocessingCanvas" xmlns:mc="http://schemas.openxmlformats.org/markup-compatibility/2006" xmlns:o="urn:schemas-microsoft-com:office:office" xmlns:r="http://schemas.openxmlformats.org/officeDocument/2006/relationships" xmlns:m="http://schemas.openxmlformats.org/officeDocument/2006/math" xmlns:v="urn:schemas-microsoft-com:vml" xmlns:wp14="http://schemas.microsoft.com/office/word/2010/wordprocessingDrawing" xmlns:wp="http://schemas.openxmlformats.org/drawingml/2006/wordprocessingDrawing" xmlns:w10="urn:schemas-microsoft-com:office:word" xmlns:w="http://schemas.openxmlformats.org/wordprocessingml/2006/main" xmlns:w14="http://schemas.microsoft.com/office/word/2010/wordml" xmlns:w15="http://schemas.microsoft.com/office/word/2012/wordml" xmlns:wpg="http://schemas.microsoft.com/office/word/2010/wordprocessingGroup" xmlns:wpi="http://schemas.microsoft.com/office/word/2010/wordprocessingInk" xmlns:wne="http://schemas.microsoft.com/office/word/2006/wordml" xmlns:wps="http://schemas.microsoft.com/office/word/2010/wordprocessingShape" mc:Ignorable="w14 w15 wp14">
   <w:body>
     <w:p>
       <w:pPr>
@@ -241,65 +241,51 @@
                 <w:sz w:val="28"/>
                 <w:szCs w:val="28"/>
               </w:rPr>
-              <w:t>v1.</w:t>
-            </w:r>
-            <w:r>
+              <w:t>V1.6</w:t>
+            </w:r>
+          </w:p>
+        </w:tc>
+        <w:tc>
+          <w:tcPr>
+            <w:tcW w:w="4590" w:type="dxa"/>
+            <w:vAlign w:val="center"/>
+          </w:tcPr>
+          <w:p>
+            <w:pPr>
+              <w:jc w:val="center"/>
               <w:rPr>
                 <w:sz w:val="28"/>
                 <w:szCs w:val="28"/>
               </w:rPr>
-              <w:t>1</w:t>
-            </w:r>
-          </w:p>
-        </w:tc>
-        <w:tc>
-          <w:tcPr>
-            <w:tcW w:w="4590" w:type="dxa"/>
-            <w:vAlign w:val="center"/>
-          </w:tcPr>
-          <w:p>
-            <w:pPr>
-              <w:jc w:val="center"/>
+            </w:pPr>
+            <w:r>
               <w:rPr>
                 <w:sz w:val="28"/>
                 <w:szCs w:val="28"/>
               </w:rPr>
-            </w:pPr>
-            <w:r>
+              <w:t>Sarah Abdelrahman</w:t>
+            </w:r>
+          </w:p>
+        </w:tc>
+        <w:tc>
+          <w:tcPr>
+            <w:tcW w:w="1620" w:type="dxa"/>
+            <w:vAlign w:val="center"/>
+          </w:tcPr>
+          <w:p>
+            <w:pPr>
+              <w:jc w:val="center"/>
               <w:rPr>
                 <w:sz w:val="28"/>
                 <w:szCs w:val="28"/>
               </w:rPr>
-              <w:t>Sarah Abdelrahman</w:t>
-            </w:r>
-          </w:p>
-        </w:tc>
-        <w:tc>
-          <w:tcPr>
-            <w:tcW w:w="1620" w:type="dxa"/>
-            <w:vAlign w:val="center"/>
-          </w:tcPr>
-          <w:p>
-            <w:pPr>
-              <w:jc w:val="center"/>
+            </w:pPr>
+            <w:r>
               <w:rPr>
                 <w:sz w:val="28"/>
                 <w:szCs w:val="28"/>
               </w:rPr>
-            </w:pPr>
-            <w:r>
-              <w:rPr>
-                <w:sz w:val="28"/>
-                <w:szCs w:val="28"/>
-              </w:rPr>
-              <w:t>21/</w:t>
-            </w:r>
-            <w:r>
-              <w:rPr>
-                <w:sz w:val="28"/>
-                <w:szCs w:val="28"/>
-              </w:rPr>
-              <w:t>02/2020</w:t>
+              <w:t>02/03/2020</w:t>
             </w:r>
           </w:p>
         </w:tc>
@@ -335,6 +321,8 @@
           <w:szCs w:val="32"/>
         </w:rPr>
       </w:pPr>
+      <w:bookmarkStart w:id="0" w:name="_GoBack"/>
+      <w:bookmarkEnd w:id="0"/>
     </w:p>
     <w:p>
       <w:pPr>
@@ -2152,8 +2140,6 @@
               </w:rPr>
               <w:t>6</w:t>
             </w:r>
-            <w:bookmarkStart w:id="0" w:name="_GoBack"/>
-            <w:bookmarkEnd w:id="0"/>
           </w:p>
         </w:tc>
         <w:tc>
@@ -2199,28 +2185,7 @@
                 <w:sz w:val="28"/>
                 <w:szCs w:val="28"/>
               </w:rPr>
-              <w:t>02</w:t>
-            </w:r>
-            <w:r>
-              <w:rPr>
-                <w:sz w:val="28"/>
-                <w:szCs w:val="28"/>
-              </w:rPr>
-              <w:t>/</w:t>
-            </w:r>
-            <w:r>
-              <w:rPr>
-                <w:sz w:val="28"/>
-                <w:szCs w:val="28"/>
-              </w:rPr>
-              <w:t>0</w:t>
-            </w:r>
-            <w:r>
-              <w:rPr>
-                <w:sz w:val="28"/>
-                <w:szCs w:val="28"/>
-              </w:rPr>
-              <w:t>3/2020</w:t>
+              <w:t>02/03/2020</w:t>
             </w:r>
           </w:p>
         </w:tc>
@@ -7833,7 +7798,6 @@
                 <w:sz w:val="24"/>
                 <w:szCs w:val="24"/>
               </w:rPr>
-              <w:lastRenderedPageBreak/>
               <w:t>Author</w:t>
             </w:r>
           </w:p>
@@ -7904,6 +7868,7 @@
                 <w:sz w:val="24"/>
                 <w:szCs w:val="24"/>
               </w:rPr>
+              <w:lastRenderedPageBreak/>
               <w:t>Description</w:t>
             </w:r>
           </w:p>
@@ -10124,7 +10089,7 @@
                     </wp:anchor>
                   </w:drawing>
                 </mc:Choice>
-                <mc:Fallback>
+                <mc:Fallback xmlns:w16se="http://schemas.microsoft.com/office/word/2015/wordml/symex" xmlns:w16="http://schemas.microsoft.com/office/word/2018/wordml" xmlns:w16cid="http://schemas.microsoft.com/office/word/2016/wordml/cid" xmlns:w16cex="http://schemas.microsoft.com/office/word/2018/wordml/cex" xmlns:am3d="http://schemas.microsoft.com/office/drawing/2017/model3d" xmlns:aink="http://schemas.microsoft.com/office/drawing/2016/ink" xmlns:cx8="http://schemas.microsoft.com/office/drawing/2016/5/14/chartex" xmlns:cx7="http://schemas.microsoft.com/office/drawing/2016/5/13/chartex" xmlns:cx6="http://schemas.microsoft.com/office/drawing/2016/5/12/chartex" xmlns:cx5="http://schemas.microsoft.com/office/drawing/2016/5/11/chartex" xmlns:cx4="http://schemas.microsoft.com/office/drawing/2016/5/10/chartex" xmlns:cx3="http://schemas.microsoft.com/office/drawing/2016/5/9/chartex" xmlns:cx2="http://schemas.microsoft.com/office/drawing/2015/10/21/chartex" xmlns:cx1="http://schemas.microsoft.com/office/drawing/2015/9/8/chartex" xmlns:cx="http://schemas.microsoft.com/office/drawing/2014/chartex">
                   <w:pict>
                     <v:rect w14:anchorId="390DE43F" id="Rectangle 2" o:spid="_x0000_s1026" style="position:absolute;margin-left:12.95pt;margin-top:1.9pt;width:85.35pt;height:28.35pt;z-index:251700224;visibility:visible;mso-wrap-style:square;mso-width-percent:0;mso-height-percent:0;mso-wrap-distance-left:9pt;mso-wrap-distance-top:0;mso-wrap-distance-right:9pt;mso-wrap-distance-bottom:0;mso-position-horizontal:absolute;mso-position-horizontal-relative:text;mso-position-vertical:absolute;mso-position-vertical-relative:text;mso-width-percent:0;mso-height-percent:0;mso-width-relative:margin;mso-height-relative:margin;v-text-anchor:middle" o:gfxdata="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" fillcolor="#c3c3c3 [2166]" strokecolor="#a5a5a5 [3206]" strokeweight=".5pt">
                       <v:fill color2="#b6b6b6 [2614]" rotate="t" colors="0 #d2d2d2;.5 #c8c8c8;1 silver" focus="100%" type="gradient">
@@ -10246,7 +10211,7 @@
                     </wp:anchor>
                   </w:drawing>
                 </mc:Choice>
-                <mc:Fallback>
+                <mc:Fallback xmlns:w16se="http://schemas.microsoft.com/office/word/2015/wordml/symex" xmlns:w16="http://schemas.microsoft.com/office/word/2018/wordml" xmlns:w16cid="http://schemas.microsoft.com/office/word/2016/wordml/cid" xmlns:w16cex="http://schemas.microsoft.com/office/word/2018/wordml/cex" xmlns:am3d="http://schemas.microsoft.com/office/drawing/2017/model3d" xmlns:aink="http://schemas.microsoft.com/office/drawing/2016/ink" xmlns:cx8="http://schemas.microsoft.com/office/drawing/2016/5/14/chartex" xmlns:cx7="http://schemas.microsoft.com/office/drawing/2016/5/13/chartex" xmlns:cx6="http://schemas.microsoft.com/office/drawing/2016/5/12/chartex" xmlns:cx5="http://schemas.microsoft.com/office/drawing/2016/5/11/chartex" xmlns:cx4="http://schemas.microsoft.com/office/drawing/2016/5/10/chartex" xmlns:cx3="http://schemas.microsoft.com/office/drawing/2016/5/9/chartex" xmlns:cx2="http://schemas.microsoft.com/office/drawing/2015/10/21/chartex" xmlns:cx1="http://schemas.microsoft.com/office/drawing/2015/9/8/chartex" xmlns:cx="http://schemas.microsoft.com/office/drawing/2014/chartex">
                   <w:pict>
                     <v:rect w14:anchorId="678E38DD" id="Rectangle 4" o:spid="_x0000_s1027" style="position:absolute;margin-left:104pt;margin-top:0;width:82pt;height:31.25pt;z-index:251701248;visibility:visible;mso-wrap-style:square;mso-width-percent:0;mso-height-percent:0;mso-wrap-distance-left:9pt;mso-wrap-distance-top:0;mso-wrap-distance-right:9pt;mso-wrap-distance-bottom:0;mso-position-horizontal:absolute;mso-position-horizontal-relative:text;mso-position-vertical:absolute;mso-position-vertical-relative:text;mso-width-percent:0;mso-height-percent:0;mso-width-relative:margin;mso-height-relative:margin;v-text-anchor:middle" o:gfxdata="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" fillcolor="#c3c3c3 [2166]" strokecolor="#a5a5a5 [3206]" strokeweight=".5pt">
                       <v:fill color2="#b6b6b6 [2614]" rotate="t" colors="0 #d2d2d2;.5 #c8c8c8;1 silver" focus="100%" type="gradient">
@@ -10368,7 +10333,7 @@
                     </wp:anchor>
                   </w:drawing>
                 </mc:Choice>
-                <mc:Fallback>
+                <mc:Fallback xmlns:w16se="http://schemas.microsoft.com/office/word/2015/wordml/symex" xmlns:w16="http://schemas.microsoft.com/office/word/2018/wordml" xmlns:w16cid="http://schemas.microsoft.com/office/word/2016/wordml/cid" xmlns:w16cex="http://schemas.microsoft.com/office/word/2018/wordml/cex" xmlns:am3d="http://schemas.microsoft.com/office/drawing/2017/model3d" xmlns:aink="http://schemas.microsoft.com/office/drawing/2016/ink" xmlns:cx8="http://schemas.microsoft.com/office/drawing/2016/5/14/chartex" xmlns:cx7="http://schemas.microsoft.com/office/drawing/2016/5/13/chartex" xmlns:cx6="http://schemas.microsoft.com/office/drawing/2016/5/12/chartex" xmlns:cx5="http://schemas.microsoft.com/office/drawing/2016/5/11/chartex" xmlns:cx4="http://schemas.microsoft.com/office/drawing/2016/5/10/chartex" xmlns:cx3="http://schemas.microsoft.com/office/drawing/2016/5/9/chartex" xmlns:cx2="http://schemas.microsoft.com/office/drawing/2015/10/21/chartex" xmlns:cx1="http://schemas.microsoft.com/office/drawing/2015/9/8/chartex" xmlns:cx="http://schemas.microsoft.com/office/drawing/2014/chartex">
                   <w:pict>
                     <v:rect w14:anchorId="68DDB083" id="Rectangle 6" o:spid="_x0000_s1028" style="position:absolute;margin-left:288.4pt;margin-top:2.5pt;width:60.75pt;height:29.3pt;z-index:251703296;visibility:visible;mso-wrap-style:square;mso-width-percent:0;mso-height-percent:0;mso-wrap-distance-left:9pt;mso-wrap-distance-top:0;mso-wrap-distance-right:9pt;mso-wrap-distance-bottom:0;mso-position-horizontal:absolute;mso-position-horizontal-relative:text;mso-position-vertical:absolute;mso-position-vertical-relative:text;mso-width-percent:0;mso-height-percent:0;mso-width-relative:margin;mso-height-relative:margin;v-text-anchor:middle" o:gfxdata="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" fillcolor="#c3c3c3 [2166]" strokecolor="#a5a5a5 [3206]" strokeweight=".5pt">
                       <v:fill color2="#b6b6b6 [2614]" rotate="t" colors="0 #d2d2d2;.5 #c8c8c8;1 silver" focus="100%" type="gradient">
@@ -10490,7 +10455,7 @@
                     </wp:anchor>
                   </w:drawing>
                 </mc:Choice>
-                <mc:Fallback>
+                <mc:Fallback xmlns:w16se="http://schemas.microsoft.com/office/word/2015/wordml/symex" xmlns:w16="http://schemas.microsoft.com/office/word/2018/wordml" xmlns:w16cid="http://schemas.microsoft.com/office/word/2016/wordml/cid" xmlns:w16cex="http://schemas.microsoft.com/office/word/2018/wordml/cex" xmlns:am3d="http://schemas.microsoft.com/office/drawing/2017/model3d" xmlns:aink="http://schemas.microsoft.com/office/drawing/2016/ink" xmlns:cx8="http://schemas.microsoft.com/office/drawing/2016/5/14/chartex" xmlns:cx7="http://schemas.microsoft.com/office/drawing/2016/5/13/chartex" xmlns:cx6="http://schemas.microsoft.com/office/drawing/2016/5/12/chartex" xmlns:cx5="http://schemas.microsoft.com/office/drawing/2016/5/11/chartex" xmlns:cx4="http://schemas.microsoft.com/office/drawing/2016/5/10/chartex" xmlns:cx3="http://schemas.microsoft.com/office/drawing/2016/5/9/chartex" xmlns:cx2="http://schemas.microsoft.com/office/drawing/2015/10/21/chartex" xmlns:cx1="http://schemas.microsoft.com/office/drawing/2015/9/8/chartex" xmlns:cx="http://schemas.microsoft.com/office/drawing/2014/chartex">
                   <w:pict>
                     <v:rect w14:anchorId="1C0B0B87" id="Rectangle 5" o:spid="_x0000_s1029" style="position:absolute;margin-left:195.1pt;margin-top:1.9pt;width:86.75pt;height:28.85pt;z-index:251702272;visibility:visible;mso-wrap-style:square;mso-width-percent:0;mso-height-percent:0;mso-wrap-distance-left:9pt;mso-wrap-distance-top:0;mso-wrap-distance-right:9pt;mso-wrap-distance-bottom:0;mso-position-horizontal:absolute;mso-position-horizontal-relative:text;mso-position-vertical:absolute;mso-position-vertical-relative:text;mso-width-percent:0;mso-height-percent:0;mso-width-relative:margin;mso-height-relative:margin;v-text-anchor:middle" o:gfxdata="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" fillcolor="#c3c3c3 [2166]" strokecolor="#a5a5a5 [3206]" strokeweight=".5pt">
                       <v:fill color2="#b6b6b6 [2614]" rotate="t" colors="0 #d2d2d2;.5 #c8c8c8;1 silver" focus="100%" type="gradient">
@@ -10603,7 +10568,7 @@
                     </wp:anchor>
                   </w:drawing>
                 </mc:Choice>
-                <mc:Fallback>
+                <mc:Fallback xmlns:w16se="http://schemas.microsoft.com/office/word/2015/wordml/symex" xmlns:w16="http://schemas.microsoft.com/office/word/2018/wordml" xmlns:w16cid="http://schemas.microsoft.com/office/word/2016/wordml/cid" xmlns:w16cex="http://schemas.microsoft.com/office/word/2018/wordml/cex" xmlns:am3d="http://schemas.microsoft.com/office/drawing/2017/model3d" xmlns:aink="http://schemas.microsoft.com/office/drawing/2016/ink" xmlns:cx8="http://schemas.microsoft.com/office/drawing/2016/5/14/chartex" xmlns:cx7="http://schemas.microsoft.com/office/drawing/2016/5/13/chartex" xmlns:cx6="http://schemas.microsoft.com/office/drawing/2016/5/12/chartex" xmlns:cx5="http://schemas.microsoft.com/office/drawing/2016/5/11/chartex" xmlns:cx4="http://schemas.microsoft.com/office/drawing/2016/5/10/chartex" xmlns:cx3="http://schemas.microsoft.com/office/drawing/2016/5/9/chartex" xmlns:cx2="http://schemas.microsoft.com/office/drawing/2015/10/21/chartex" xmlns:cx1="http://schemas.microsoft.com/office/drawing/2015/9/8/chartex" xmlns:cx="http://schemas.microsoft.com/office/drawing/2014/chartex">
                   <w:pict>
                     <v:line w14:anchorId="6854DD30" id="Straight Connector 8" o:spid="_x0000_s1026" style="position:absolute;z-index:251718656;visibility:visible;mso-wrap-style:square;mso-wrap-distance-left:9pt;mso-wrap-distance-top:0;mso-wrap-distance-right:9pt;mso-wrap-distance-bottom:0;mso-position-horizontal:absolute;mso-position-horizontal-relative:text;mso-position-vertical:absolute;mso-position-vertical-relative:text" from="12.75pt,8.55pt" to="362.75pt,10pt" o:gfxdata="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" strokecolor="#5b9bd5 [3204]" strokeweight=".5pt">
                       <v:stroke joinstyle="miter"/>
@@ -10727,7 +10692,7 @@
                     </wp:anchor>
                   </w:drawing>
                 </mc:Choice>
-                <mc:Fallback>
+                <mc:Fallback xmlns:w16se="http://schemas.microsoft.com/office/word/2015/wordml/symex" xmlns:w16="http://schemas.microsoft.com/office/word/2018/wordml" xmlns:w16cid="http://schemas.microsoft.com/office/word/2016/wordml/cid" xmlns:w16cex="http://schemas.microsoft.com/office/word/2018/wordml/cex" xmlns:am3d="http://schemas.microsoft.com/office/drawing/2017/model3d" xmlns:aink="http://schemas.microsoft.com/office/drawing/2016/ink" xmlns:cx8="http://schemas.microsoft.com/office/drawing/2016/5/14/chartex" xmlns:cx7="http://schemas.microsoft.com/office/drawing/2016/5/13/chartex" xmlns:cx6="http://schemas.microsoft.com/office/drawing/2016/5/12/chartex" xmlns:cx5="http://schemas.microsoft.com/office/drawing/2016/5/11/chartex" xmlns:cx4="http://schemas.microsoft.com/office/drawing/2016/5/10/chartex" xmlns:cx3="http://schemas.microsoft.com/office/drawing/2016/5/9/chartex" xmlns:cx2="http://schemas.microsoft.com/office/drawing/2015/10/21/chartex" xmlns:cx1="http://schemas.microsoft.com/office/drawing/2015/9/8/chartex" xmlns:cx="http://schemas.microsoft.com/office/drawing/2014/chartex">
                   <w:pict>
                     <v:shapetype w14:anchorId="3D0478A8" id="_x0000_t202" coordsize="21600,21600" o:spt="202" path="m,l,21600r21600,l21600,xe">
                       <v:stroke joinstyle="miter"/>
@@ -10882,7 +10847,7 @@
                     </wp:anchor>
                   </w:drawing>
                 </mc:Choice>
-                <mc:Fallback>
+                <mc:Fallback xmlns:w16se="http://schemas.microsoft.com/office/word/2015/wordml/symex" xmlns:w16="http://schemas.microsoft.com/office/word/2018/wordml" xmlns:w16cid="http://schemas.microsoft.com/office/word/2016/wordml/cid" xmlns:w16cex="http://schemas.microsoft.com/office/word/2018/wordml/cex" xmlns:am3d="http://schemas.microsoft.com/office/drawing/2017/model3d" xmlns:aink="http://schemas.microsoft.com/office/drawing/2016/ink" xmlns:cx8="http://schemas.microsoft.com/office/drawing/2016/5/14/chartex" xmlns:cx7="http://schemas.microsoft.com/office/drawing/2016/5/13/chartex" xmlns:cx6="http://schemas.microsoft.com/office/drawing/2016/5/12/chartex" xmlns:cx5="http://schemas.microsoft.com/office/drawing/2016/5/11/chartex" xmlns:cx4="http://schemas.microsoft.com/office/drawing/2016/5/10/chartex" xmlns:cx3="http://schemas.microsoft.com/office/drawing/2016/5/9/chartex" xmlns:cx2="http://schemas.microsoft.com/office/drawing/2015/10/21/chartex" xmlns:cx1="http://schemas.microsoft.com/office/drawing/2015/9/8/chartex" xmlns:cx="http://schemas.microsoft.com/office/drawing/2014/chartex">
                   <w:pict>
                     <v:shape w14:anchorId="5AC019E3" id="_x0000_s1031" type="#_x0000_t202" style="position:absolute;margin-left:287.45pt;margin-top:.7pt;width:36.2pt;height:16.65pt;z-index:251712512;visibility:visible;mso-wrap-style:square;mso-width-percent:0;mso-height-percent:0;mso-wrap-distance-left:9pt;mso-wrap-distance-top:3.6pt;mso-wrap-distance-right:9pt;mso-wrap-distance-bottom:3.6pt;mso-position-horizontal:absolute;mso-position-horizontal-relative:text;mso-position-vertical:absolute;mso-position-vertical-relative:text;mso-width-percent:0;mso-height-percent:0;mso-width-relative:margin;mso-height-relative:margin;v-text-anchor:top" o:gfxdata="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" filled="f" stroked="f">
                       <v:textbox>
@@ -11063,7 +11028,7 @@
                     </wp:anchor>
                   </w:drawing>
                 </mc:Choice>
-                <mc:Fallback>
+                <mc:Fallback xmlns:w16se="http://schemas.microsoft.com/office/word/2015/wordml/symex" xmlns:w16="http://schemas.microsoft.com/office/word/2018/wordml" xmlns:w16cid="http://schemas.microsoft.com/office/word/2016/wordml/cid" xmlns:w16cex="http://schemas.microsoft.com/office/word/2018/wordml/cex" xmlns:am3d="http://schemas.microsoft.com/office/drawing/2017/model3d" xmlns:aink="http://schemas.microsoft.com/office/drawing/2016/ink" xmlns:cx8="http://schemas.microsoft.com/office/drawing/2016/5/14/chartex" xmlns:cx7="http://schemas.microsoft.com/office/drawing/2016/5/13/chartex" xmlns:cx6="http://schemas.microsoft.com/office/drawing/2016/5/12/chartex" xmlns:cx5="http://schemas.microsoft.com/office/drawing/2016/5/11/chartex" xmlns:cx4="http://schemas.microsoft.com/office/drawing/2016/5/10/chartex" xmlns:cx3="http://schemas.microsoft.com/office/drawing/2016/5/9/chartex" xmlns:cx2="http://schemas.microsoft.com/office/drawing/2015/10/21/chartex" xmlns:cx1="http://schemas.microsoft.com/office/drawing/2015/9/8/chartex" xmlns:cx="http://schemas.microsoft.com/office/drawing/2014/chartex">
                   <w:pict>
                     <v:shape w14:anchorId="2E4F9B7D" id="_x0000_s1032" type="#_x0000_t202" style="position:absolute;margin-left:85.2pt;margin-top:.05pt;width:36.2pt;height:16.65pt;z-index:251710464;visibility:visible;mso-wrap-style:square;mso-width-percent:0;mso-height-percent:0;mso-wrap-distance-left:9pt;mso-wrap-distance-top:3.6pt;mso-wrap-distance-right:9pt;mso-wrap-distance-bottom:3.6pt;mso-position-horizontal:absolute;mso-position-horizontal-relative:text;mso-position-vertical:absolute;mso-position-vertical-relative:text;mso-width-percent:0;mso-height-percent:0;mso-width-relative:margin;mso-height-relative:margin;v-text-anchor:top" o:gfxdata="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" filled="f" stroked="f">
                       <v:textbox>
@@ -11254,7 +11219,7 @@
                     </wp:anchor>
                   </w:drawing>
                 </mc:Choice>
-                <mc:Fallback>
+                <mc:Fallback xmlns:w16se="http://schemas.microsoft.com/office/word/2015/wordml/symex" xmlns:w16="http://schemas.microsoft.com/office/word/2018/wordml" xmlns:w16cid="http://schemas.microsoft.com/office/word/2016/wordml/cid" xmlns:w16cex="http://schemas.microsoft.com/office/word/2018/wordml/cex" xmlns:am3d="http://schemas.microsoft.com/office/drawing/2017/model3d" xmlns:aink="http://schemas.microsoft.com/office/drawing/2016/ink" xmlns:cx8="http://schemas.microsoft.com/office/drawing/2016/5/14/chartex" xmlns:cx7="http://schemas.microsoft.com/office/drawing/2016/5/13/chartex" xmlns:cx6="http://schemas.microsoft.com/office/drawing/2016/5/12/chartex" xmlns:cx5="http://schemas.microsoft.com/office/drawing/2016/5/11/chartex" xmlns:cx4="http://schemas.microsoft.com/office/drawing/2016/5/10/chartex" xmlns:cx3="http://schemas.microsoft.com/office/drawing/2016/5/9/chartex" xmlns:cx2="http://schemas.microsoft.com/office/drawing/2015/10/21/chartex" xmlns:cx1="http://schemas.microsoft.com/office/drawing/2015/9/8/chartex" xmlns:cx="http://schemas.microsoft.com/office/drawing/2014/chartex">
                   <w:pict>
                     <v:rect w14:anchorId="67E0337F" id="Rectangle 9" o:spid="_x0000_s1033" style="position:absolute;margin-left:116.65pt;margin-top:3pt;width:53.85pt;height:40.3pt;z-index:251705344;visibility:visible;mso-wrap-style:square;mso-width-percent:0;mso-height-percent:0;mso-wrap-distance-left:9pt;mso-wrap-distance-top:0;mso-wrap-distance-right:9pt;mso-wrap-distance-bottom:0;mso-position-horizontal:absolute;mso-position-horizontal-relative:text;mso-position-vertical:absolute;mso-position-vertical-relative:text;mso-width-percent:0;mso-height-percent:0;mso-width-relative:margin;mso-height-relative:margin;v-text-anchor:middle" o:gfxdata="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" fillcolor="#c3c3c3 [2166]" strokecolor="#a5a5a5 [3206]" strokeweight=".5pt">
                       <v:fill color2="#b6b6b6 [2614]" rotate="t" colors="0 #d2d2d2;.5 #c8c8c8;1 silver" focus="100%" type="gradient">
@@ -11376,7 +11341,7 @@
                     </wp:anchor>
                   </w:drawing>
                 </mc:Choice>
-                <mc:Fallback>
+                <mc:Fallback xmlns:w16se="http://schemas.microsoft.com/office/word/2015/wordml/symex" xmlns:w16="http://schemas.microsoft.com/office/word/2018/wordml" xmlns:w16cid="http://schemas.microsoft.com/office/word/2016/wordml/cid" xmlns:w16cex="http://schemas.microsoft.com/office/word/2018/wordml/cex" xmlns:am3d="http://schemas.microsoft.com/office/drawing/2017/model3d" xmlns:aink="http://schemas.microsoft.com/office/drawing/2016/ink" xmlns:cx8="http://schemas.microsoft.com/office/drawing/2016/5/14/chartex" xmlns:cx7="http://schemas.microsoft.com/office/drawing/2016/5/13/chartex" xmlns:cx6="http://schemas.microsoft.com/office/drawing/2016/5/12/chartex" xmlns:cx5="http://schemas.microsoft.com/office/drawing/2016/5/11/chartex" xmlns:cx4="http://schemas.microsoft.com/office/drawing/2016/5/10/chartex" xmlns:cx3="http://schemas.microsoft.com/office/drawing/2016/5/9/chartex" xmlns:cx2="http://schemas.microsoft.com/office/drawing/2015/10/21/chartex" xmlns:cx1="http://schemas.microsoft.com/office/drawing/2015/9/8/chartex" xmlns:cx="http://schemas.microsoft.com/office/drawing/2014/chartex">
                   <w:pict>
                     <v:rect w14:anchorId="54B37B48" id="Rectangle 13" o:spid="_x0000_s1034" style="position:absolute;margin-left:188pt;margin-top:5.5pt;width:45.75pt;height:39.8pt;z-index:251706368;visibility:visible;mso-wrap-style:square;mso-width-percent:0;mso-height-percent:0;mso-wrap-distance-left:9pt;mso-wrap-distance-top:0;mso-wrap-distance-right:9pt;mso-wrap-distance-bottom:0;mso-position-horizontal:absolute;mso-position-horizontal-relative:text;mso-position-vertical:absolute;mso-position-vertical-relative:text;mso-width-percent:0;mso-height-percent:0;mso-width-relative:margin;mso-height-relative:margin;v-text-anchor:middle" o:gfxdata="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" fillcolor="#c3c3c3 [2166]" strokecolor="#a5a5a5 [3206]" strokeweight=".5pt">
                       <v:fill color2="#b6b6b6 [2614]" rotate="t" colors="0 #d2d2d2;.5 #c8c8c8;1 silver" focus="100%" type="gradient">
@@ -11498,7 +11463,7 @@
                     </wp:anchor>
                   </w:drawing>
                 </mc:Choice>
-                <mc:Fallback>
+                <mc:Fallback xmlns:w16se="http://schemas.microsoft.com/office/word/2015/wordml/symex" xmlns:w16="http://schemas.microsoft.com/office/word/2018/wordml" xmlns:w16cid="http://schemas.microsoft.com/office/word/2016/wordml/cid" xmlns:w16cex="http://schemas.microsoft.com/office/word/2018/wordml/cex" xmlns:am3d="http://schemas.microsoft.com/office/drawing/2017/model3d" xmlns:aink="http://schemas.microsoft.com/office/drawing/2016/ink" xmlns:cx8="http://schemas.microsoft.com/office/drawing/2016/5/14/chartex" xmlns:cx7="http://schemas.microsoft.com/office/drawing/2016/5/13/chartex" xmlns:cx6="http://schemas.microsoft.com/office/drawing/2016/5/12/chartex" xmlns:cx5="http://schemas.microsoft.com/office/drawing/2016/5/11/chartex" xmlns:cx4="http://schemas.microsoft.com/office/drawing/2016/5/10/chartex" xmlns:cx3="http://schemas.microsoft.com/office/drawing/2016/5/9/chartex" xmlns:cx2="http://schemas.microsoft.com/office/drawing/2015/10/21/chartex" xmlns:cx1="http://schemas.microsoft.com/office/drawing/2015/9/8/chartex" xmlns:cx="http://schemas.microsoft.com/office/drawing/2014/chartex">
                   <w:pict>
                     <v:rect w14:anchorId="3ED7F9BD" id="Rectangle 14" o:spid="_x0000_s1035" style="position:absolute;margin-left:254.85pt;margin-top:6.75pt;width:52.9pt;height:37.45pt;z-index:251707392;visibility:visible;mso-wrap-style:square;mso-width-percent:0;mso-height-percent:0;mso-wrap-distance-left:9pt;mso-wrap-distance-top:0;mso-wrap-distance-right:9pt;mso-wrap-distance-bottom:0;mso-position-horizontal:absolute;mso-position-horizontal-relative:text;mso-position-vertical:absolute;mso-position-vertical-relative:text;mso-width-percent:0;mso-height-percent:0;mso-width-relative:margin;mso-height-relative:margin;v-text-anchor:middle" o:gfxdata="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" fillcolor="#c3c3c3 [2166]" strokecolor="#a5a5a5 [3206]" strokeweight=".5pt">
                       <v:fill color2="#b6b6b6 [2614]" rotate="t" colors="0 #d2d2d2;.5 #c8c8c8;1 silver" focus="100%" type="gradient">
@@ -11620,7 +11585,7 @@
                     </wp:anchor>
                   </w:drawing>
                 </mc:Choice>
-                <mc:Fallback>
+                <mc:Fallback xmlns:w16se="http://schemas.microsoft.com/office/word/2015/wordml/symex" xmlns:w16="http://schemas.microsoft.com/office/word/2018/wordml" xmlns:w16cid="http://schemas.microsoft.com/office/word/2016/wordml/cid" xmlns:w16cex="http://schemas.microsoft.com/office/word/2018/wordml/cex" xmlns:am3d="http://schemas.microsoft.com/office/drawing/2017/model3d" xmlns:aink="http://schemas.microsoft.com/office/drawing/2016/ink" xmlns:cx8="http://schemas.microsoft.com/office/drawing/2016/5/14/chartex" xmlns:cx7="http://schemas.microsoft.com/office/drawing/2016/5/13/chartex" xmlns:cx6="http://schemas.microsoft.com/office/drawing/2016/5/12/chartex" xmlns:cx5="http://schemas.microsoft.com/office/drawing/2016/5/11/chartex" xmlns:cx4="http://schemas.microsoft.com/office/drawing/2016/5/10/chartex" xmlns:cx3="http://schemas.microsoft.com/office/drawing/2016/5/9/chartex" xmlns:cx2="http://schemas.microsoft.com/office/drawing/2015/10/21/chartex" xmlns:cx1="http://schemas.microsoft.com/office/drawing/2015/9/8/chartex" xmlns:cx="http://schemas.microsoft.com/office/drawing/2014/chartex">
                   <w:pict>
                     <v:rect w14:anchorId="2497991C" id="Rectangle 15" o:spid="_x0000_s1036" style="position:absolute;margin-left:318.75pt;margin-top:5.9pt;width:51.95pt;height:38.8pt;z-index:251708416;visibility:visible;mso-wrap-style:square;mso-width-percent:0;mso-height-percent:0;mso-wrap-distance-left:9pt;mso-wrap-distance-top:0;mso-wrap-distance-right:9pt;mso-wrap-distance-bottom:0;mso-position-horizontal:absolute;mso-position-horizontal-relative:text;mso-position-vertical:absolute;mso-position-vertical-relative:text;mso-width-percent:0;mso-height-percent:0;mso-width-relative:margin;mso-height-relative:margin;v-text-anchor:middle" o:gfxdata="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" fillcolor="#c3c3c3 [2166]" strokecolor="#a5a5a5 [3206]" strokeweight=".5pt">
                       <v:fill color2="#b6b6b6 [2614]" rotate="t" colors="0 #d2d2d2;.5 #c8c8c8;1 silver" focus="100%" type="gradient">
@@ -11750,7 +11715,7 @@
                     </wp:anchor>
                   </w:drawing>
                 </mc:Choice>
-                <mc:Fallback>
+                <mc:Fallback xmlns:w16se="http://schemas.microsoft.com/office/word/2015/wordml/symex" xmlns:w16="http://schemas.microsoft.com/office/word/2018/wordml" xmlns:w16cid="http://schemas.microsoft.com/office/word/2016/wordml/cid" xmlns:w16cex="http://schemas.microsoft.com/office/word/2018/wordml/cex" xmlns:am3d="http://schemas.microsoft.com/office/drawing/2017/model3d" xmlns:aink="http://schemas.microsoft.com/office/drawing/2016/ink" xmlns:cx8="http://schemas.microsoft.com/office/drawing/2016/5/14/chartex" xmlns:cx7="http://schemas.microsoft.com/office/drawing/2016/5/13/chartex" xmlns:cx6="http://schemas.microsoft.com/office/drawing/2016/5/12/chartex" xmlns:cx5="http://schemas.microsoft.com/office/drawing/2016/5/11/chartex" xmlns:cx4="http://schemas.microsoft.com/office/drawing/2016/5/10/chartex" xmlns:cx3="http://schemas.microsoft.com/office/drawing/2016/5/9/chartex" xmlns:cx2="http://schemas.microsoft.com/office/drawing/2015/10/21/chartex" xmlns:cx1="http://schemas.microsoft.com/office/drawing/2015/9/8/chartex" xmlns:cx="http://schemas.microsoft.com/office/drawing/2014/chartex">
                   <w:pict>
                     <v:rect w14:anchorId="4162770B" id="Rectangle 7" o:spid="_x0000_s1037" style="position:absolute;margin-left:14.1pt;margin-top:.8pt;width:89.25pt;height:30.3pt;z-index:251704320;visibility:visible;mso-wrap-style:square;mso-width-percent:0;mso-height-percent:0;mso-wrap-distance-left:9pt;mso-wrap-distance-top:0;mso-wrap-distance-right:9pt;mso-wrap-distance-bottom:0;mso-position-horizontal:absolute;mso-position-horizontal-relative:text;mso-position-vertical:absolute;mso-position-vertical-relative:text;mso-width-percent:0;mso-height-percent:0;mso-width-relative:margin;mso-height-relative:margin;v-text-anchor:middle" o:gfxdata="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" fillcolor="#c3c3c3 [2166]" strokecolor="#a5a5a5 [3206]" strokeweight=".5pt">
                       <v:fill color2="#b6b6b6 [2614]" rotate="t" colors="0 #d2d2d2;.5 #c8c8c8;1 silver" focus="100%" type="gradient">
@@ -11872,7 +11837,7 @@
                     </wp:anchor>
                   </w:drawing>
                 </mc:Choice>
-                <mc:Fallback>
+                <mc:Fallback xmlns:w16se="http://schemas.microsoft.com/office/word/2015/wordml/symex" xmlns:w16="http://schemas.microsoft.com/office/word/2018/wordml" xmlns:w16cid="http://schemas.microsoft.com/office/word/2016/wordml/cid" xmlns:w16cex="http://schemas.microsoft.com/office/word/2018/wordml/cex" xmlns:am3d="http://schemas.microsoft.com/office/drawing/2017/model3d" xmlns:aink="http://schemas.microsoft.com/office/drawing/2016/ink" xmlns:cx8="http://schemas.microsoft.com/office/drawing/2016/5/14/chartex" xmlns:cx7="http://schemas.microsoft.com/office/drawing/2016/5/13/chartex" xmlns:cx6="http://schemas.microsoft.com/office/drawing/2016/5/12/chartex" xmlns:cx5="http://schemas.microsoft.com/office/drawing/2016/5/11/chartex" xmlns:cx4="http://schemas.microsoft.com/office/drawing/2016/5/10/chartex" xmlns:cx3="http://schemas.microsoft.com/office/drawing/2016/5/9/chartex" xmlns:cx2="http://schemas.microsoft.com/office/drawing/2015/10/21/chartex" xmlns:cx1="http://schemas.microsoft.com/office/drawing/2015/9/8/chartex" xmlns:cx="http://schemas.microsoft.com/office/drawing/2014/chartex">
                   <w:pict>
                     <v:shapetype w14:anchorId="22B464C1" id="_x0000_t32" coordsize="21600,21600" o:spt="32" o:oned="t" path="m,l21600,21600e" filled="f">
                       <v:path arrowok="t" fillok="f" o:connecttype="none"/>
@@ -11992,7 +11957,7 @@
                     </wp:anchor>
                   </w:drawing>
                 </mc:Choice>
-                <mc:Fallback>
+                <mc:Fallback xmlns:w16se="http://schemas.microsoft.com/office/word/2015/wordml/symex" xmlns:w16="http://schemas.microsoft.com/office/word/2018/wordml" xmlns:w16cid="http://schemas.microsoft.com/office/word/2016/wordml/cid" xmlns:w16cex="http://schemas.microsoft.com/office/word/2018/wordml/cex" xmlns:am3d="http://schemas.microsoft.com/office/drawing/2017/model3d" xmlns:aink="http://schemas.microsoft.com/office/drawing/2016/ink" xmlns:cx8="http://schemas.microsoft.com/office/drawing/2016/5/14/chartex" xmlns:cx7="http://schemas.microsoft.com/office/drawing/2016/5/13/chartex" xmlns:cx6="http://schemas.microsoft.com/office/drawing/2016/5/12/chartex" xmlns:cx5="http://schemas.microsoft.com/office/drawing/2016/5/11/chartex" xmlns:cx4="http://schemas.microsoft.com/office/drawing/2016/5/10/chartex" xmlns:cx3="http://schemas.microsoft.com/office/drawing/2016/5/9/chartex" xmlns:cx2="http://schemas.microsoft.com/office/drawing/2015/10/21/chartex" xmlns:cx1="http://schemas.microsoft.com/office/drawing/2015/9/8/chartex" xmlns:cx="http://schemas.microsoft.com/office/drawing/2014/chartex">
                   <w:pict>
                     <v:shape w14:anchorId="158A8B55" id="_x0000_s1038" type="#_x0000_t202" style="position:absolute;margin-left:-42.4pt;margin-top:6.95pt;width:36.2pt;height:16.65pt;z-index:251713536;visibility:visible;mso-wrap-style:square;mso-width-percent:0;mso-height-percent:0;mso-wrap-distance-left:9pt;mso-wrap-distance-top:3.6pt;mso-wrap-distance-right:9pt;mso-wrap-distance-bottom:3.6pt;mso-position-horizontal:absolute;mso-position-horizontal-relative:text;mso-position-vertical:absolute;mso-position-vertical-relative:text;mso-width-percent:0;mso-height-percent:0;mso-width-relative:margin;mso-height-relative:margin;v-text-anchor:top" o:gfxdata="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" filled="f" stroked="f">
                       <v:textbox>
@@ -12143,7 +12108,7 @@
                     </wp:anchor>
                   </w:drawing>
                 </mc:Choice>
-                <mc:Fallback>
+                <mc:Fallback xmlns:w16se="http://schemas.microsoft.com/office/word/2015/wordml/symex" xmlns:w16="http://schemas.microsoft.com/office/word/2018/wordml" xmlns:w16cid="http://schemas.microsoft.com/office/word/2016/wordml/cid" xmlns:w16cex="http://schemas.microsoft.com/office/word/2018/wordml/cex" xmlns:am3d="http://schemas.microsoft.com/office/drawing/2017/model3d" xmlns:aink="http://schemas.microsoft.com/office/drawing/2016/ink" xmlns:cx8="http://schemas.microsoft.com/office/drawing/2016/5/14/chartex" xmlns:cx7="http://schemas.microsoft.com/office/drawing/2016/5/13/chartex" xmlns:cx6="http://schemas.microsoft.com/office/drawing/2016/5/12/chartex" xmlns:cx5="http://schemas.microsoft.com/office/drawing/2016/5/11/chartex" xmlns:cx4="http://schemas.microsoft.com/office/drawing/2016/5/10/chartex" xmlns:cx3="http://schemas.microsoft.com/office/drawing/2016/5/9/chartex" xmlns:cx2="http://schemas.microsoft.com/office/drawing/2015/10/21/chartex" xmlns:cx1="http://schemas.microsoft.com/office/drawing/2015/9/8/chartex" xmlns:cx="http://schemas.microsoft.com/office/drawing/2014/chartex">
                   <w:pict>
                     <v:shape w14:anchorId="21C00356" id="_x0000_s1039" type="#_x0000_t202" style="position:absolute;margin-left:90.1pt;margin-top:7.35pt;width:36.2pt;height:16.65pt;z-index:251714560;visibility:visible;mso-wrap-style:square;mso-width-percent:0;mso-height-percent:0;mso-wrap-distance-left:9pt;mso-wrap-distance-top:3.6pt;mso-wrap-distance-right:9pt;mso-wrap-distance-bottom:3.6pt;mso-position-horizontal:absolute;mso-position-horizontal-relative:text;mso-position-vertical:absolute;mso-position-vertical-relative:text;mso-width-percent:0;mso-height-percent:0;mso-width-relative:margin;mso-height-relative:margin;v-text-anchor:top" o:gfxdata="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" filled="f" stroked="f">
                       <v:textbox>
@@ -12294,7 +12259,7 @@
                     </wp:anchor>
                   </w:drawing>
                 </mc:Choice>
-                <mc:Fallback>
+                <mc:Fallback xmlns:w16se="http://schemas.microsoft.com/office/word/2015/wordml/symex" xmlns:w16="http://schemas.microsoft.com/office/word/2018/wordml" xmlns:w16cid="http://schemas.microsoft.com/office/word/2016/wordml/cid" xmlns:w16cex="http://schemas.microsoft.com/office/word/2018/wordml/cex" xmlns:am3d="http://schemas.microsoft.com/office/drawing/2017/model3d" xmlns:aink="http://schemas.microsoft.com/office/drawing/2016/ink" xmlns:cx8="http://schemas.microsoft.com/office/drawing/2016/5/14/chartex" xmlns:cx7="http://schemas.microsoft.com/office/drawing/2016/5/13/chartex" xmlns:cx6="http://schemas.microsoft.com/office/drawing/2016/5/12/chartex" xmlns:cx5="http://schemas.microsoft.com/office/drawing/2016/5/11/chartex" xmlns:cx4="http://schemas.microsoft.com/office/drawing/2016/5/10/chartex" xmlns:cx3="http://schemas.microsoft.com/office/drawing/2016/5/9/chartex" xmlns:cx2="http://schemas.microsoft.com/office/drawing/2015/10/21/chartex" xmlns:cx1="http://schemas.microsoft.com/office/drawing/2015/9/8/chartex" xmlns:cx="http://schemas.microsoft.com/office/drawing/2014/chartex">
                   <w:pict>
                     <v:shape w14:anchorId="409FA746" id="_x0000_s1040" type="#_x0000_t202" style="position:absolute;margin-left:297pt;margin-top:9.85pt;width:36.2pt;height:16.65pt;z-index:251717632;visibility:visible;mso-wrap-style:square;mso-width-percent:0;mso-height-percent:0;mso-wrap-distance-left:9pt;mso-wrap-distance-top:3.6pt;mso-wrap-distance-right:9pt;mso-wrap-distance-bottom:3.6pt;mso-position-horizontal:absolute;mso-position-horizontal-relative:text;mso-position-vertical:absolute;mso-position-vertical-relative:text;mso-width-percent:0;mso-height-percent:0;mso-width-relative:margin;mso-height-relative:margin;v-text-anchor:top" o:gfxdata="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" filled="f" stroked="f">
                       <v:textbox>
@@ -12445,7 +12410,7 @@
                     </wp:anchor>
                   </w:drawing>
                 </mc:Choice>
-                <mc:Fallback>
+                <mc:Fallback xmlns:w16se="http://schemas.microsoft.com/office/word/2015/wordml/symex" xmlns:w16="http://schemas.microsoft.com/office/word/2018/wordml" xmlns:w16cid="http://schemas.microsoft.com/office/word/2016/wordml/cid" xmlns:w16cex="http://schemas.microsoft.com/office/word/2018/wordml/cex" xmlns:am3d="http://schemas.microsoft.com/office/drawing/2017/model3d" xmlns:aink="http://schemas.microsoft.com/office/drawing/2016/ink" xmlns:cx8="http://schemas.microsoft.com/office/drawing/2016/5/14/chartex" xmlns:cx7="http://schemas.microsoft.com/office/drawing/2016/5/13/chartex" xmlns:cx6="http://schemas.microsoft.com/office/drawing/2016/5/12/chartex" xmlns:cx5="http://schemas.microsoft.com/office/drawing/2016/5/11/chartex" xmlns:cx4="http://schemas.microsoft.com/office/drawing/2016/5/10/chartex" xmlns:cx3="http://schemas.microsoft.com/office/drawing/2016/5/9/chartex" xmlns:cx2="http://schemas.microsoft.com/office/drawing/2015/10/21/chartex" xmlns:cx1="http://schemas.microsoft.com/office/drawing/2015/9/8/chartex" xmlns:cx="http://schemas.microsoft.com/office/drawing/2014/chartex">
                   <w:pict>
                     <v:shape w14:anchorId="1B524313" id="_x0000_s1041" type="#_x0000_t202" style="position:absolute;margin-left:162.9pt;margin-top:7.85pt;width:36.2pt;height:16.65pt;z-index:251715584;visibility:visible;mso-wrap-style:square;mso-width-percent:0;mso-height-percent:0;mso-wrap-distance-left:9pt;mso-wrap-distance-top:3.6pt;mso-wrap-distance-right:9pt;mso-wrap-distance-bottom:3.6pt;mso-position-horizontal:absolute;mso-position-horizontal-relative:text;mso-position-vertical:absolute;mso-position-vertical-relative:text;mso-width-percent:0;mso-height-percent:0;mso-width-relative:margin;mso-height-relative:margin;v-text-anchor:top" o:gfxdata="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" filled="f" stroked="f">
                       <v:textbox>
@@ -12596,7 +12561,7 @@
                     </wp:anchor>
                   </w:drawing>
                 </mc:Choice>
-                <mc:Fallback>
+                <mc:Fallback xmlns:w16se="http://schemas.microsoft.com/office/word/2015/wordml/symex" xmlns:w16="http://schemas.microsoft.com/office/word/2018/wordml" xmlns:w16cid="http://schemas.microsoft.com/office/word/2016/wordml/cid" xmlns:w16cex="http://schemas.microsoft.com/office/word/2018/wordml/cex" xmlns:am3d="http://schemas.microsoft.com/office/drawing/2017/model3d" xmlns:aink="http://schemas.microsoft.com/office/drawing/2016/ink" xmlns:cx8="http://schemas.microsoft.com/office/drawing/2016/5/14/chartex" xmlns:cx7="http://schemas.microsoft.com/office/drawing/2016/5/13/chartex" xmlns:cx6="http://schemas.microsoft.com/office/drawing/2016/5/12/chartex" xmlns:cx5="http://schemas.microsoft.com/office/drawing/2016/5/11/chartex" xmlns:cx4="http://schemas.microsoft.com/office/drawing/2016/5/10/chartex" xmlns:cx3="http://schemas.microsoft.com/office/drawing/2016/5/9/chartex" xmlns:cx2="http://schemas.microsoft.com/office/drawing/2015/10/21/chartex" xmlns:cx1="http://schemas.microsoft.com/office/drawing/2015/9/8/chartex" xmlns:cx="http://schemas.microsoft.com/office/drawing/2014/chartex">
                   <w:pict>
                     <v:shape w14:anchorId="69B0DC41" id="_x0000_s1042" type="#_x0000_t202" style="position:absolute;margin-left:228.85pt;margin-top:9.15pt;width:36.2pt;height:16.65pt;z-index:251716608;visibility:visible;mso-wrap-style:square;mso-width-percent:0;mso-height-percent:0;mso-wrap-distance-left:9pt;mso-wrap-distance-top:3.6pt;mso-wrap-distance-right:9pt;mso-wrap-distance-bottom:3.6pt;mso-position-horizontal:absolute;mso-position-horizontal-relative:text;mso-position-vertical:absolute;mso-position-vertical-relative:text;mso-width-percent:0;mso-height-percent:0;mso-width-relative:margin;mso-height-relative:margin;v-text-anchor:top" o:gfxdata="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" filled="f" stroked="f">
                       <v:textbox>
@@ -15195,13 +15160,7 @@
               <w:rPr>
                 <w:rFonts w:cstheme="minorHAnsi"/>
               </w:rPr>
-              <w:t xml:space="preserve"> </w:t>
-            </w:r>
-            <w:r>
-              <w:rPr>
-                <w:rFonts w:cstheme="minorHAnsi"/>
-              </w:rPr>
-              <w:t>TAIL_FLAG_DEACTIVE</w:t>
+              <w:t xml:space="preserve"> TAIL_FLAG_DEACTIVE</w:t>
             </w:r>
           </w:p>
         </w:tc>
@@ -16047,10 +16006,7 @@
               <w:t>TI_L_FLAG</w:t>
             </w:r>
             <w:r>
-              <w:t xml:space="preserve"> is  </w:t>
-            </w:r>
-            <w:r>
-              <w:t>TI_L_FLAG_ACTIVE</w:t>
+              <w:t xml:space="preserve"> is  TI_L_FLAG_ACTIVE</w:t>
             </w:r>
           </w:p>
         </w:tc>
@@ -16636,7 +16592,7 @@
 </file>
 
 <file path=word/endnotes.xml><?xml version="1.0" encoding="utf-8"?>
-<w:endnotes xmlns:wpc="http://schemas.microsoft.com/office/word/2010/wordprocessingCanvas" xmlns:cx="http://schemas.microsoft.com/office/drawing/2014/chartex" xmlns:cx1="http://schemas.microsoft.com/office/drawing/2015/9/8/chartex" xmlns:cx2="http://schemas.microsoft.com/office/drawing/2015/10/21/chartex" xmlns:cx3="http://schemas.microsoft.com/office/drawing/2016/5/9/chartex" xmlns:cx4="http://schemas.microsoft.com/office/drawing/2016/5/10/chartex" xmlns:cx5="http://schemas.microsoft.com/office/drawing/2016/5/11/chartex" xmlns:cx6="http://schemas.microsoft.com/office/drawing/2016/5/12/chartex" xmlns:cx7="http://schemas.microsoft.com/office/drawing/2016/5/13/chartex" xmlns:cx8="http://schemas.microsoft.com/office/drawing/2016/5/14/chartex" xmlns:mc="http://schemas.openxmlformats.org/markup-compatibility/2006" xmlns:aink="http://schemas.microsoft.com/office/drawing/2016/ink" xmlns:am3d="http://schemas.microsoft.com/office/drawing/2017/model3d" xmlns:o="urn:schemas-microsoft-com:office:office" xmlns:r="http://schemas.openxmlformats.org/officeDocument/2006/relationships" xmlns:m="http://schemas.openxmlformats.org/officeDocument/2006/math" xmlns:v="urn:schemas-microsoft-com:vml" xmlns:wp14="http://schemas.microsoft.com/office/word/2010/wordprocessingDrawing" xmlns:wp="http://schemas.openxmlformats.org/drawingml/2006/wordprocessingDrawing" xmlns:w10="urn:schemas-microsoft-com:office:word" xmlns:w="http://schemas.openxmlformats.org/wordprocessingml/2006/main" xmlns:w14="http://schemas.microsoft.com/office/word/2010/wordml" xmlns:w15="http://schemas.microsoft.com/office/word/2012/wordml" xmlns:w16cex="http://schemas.microsoft.com/office/word/2018/wordml/cex" xmlns:w16cid="http://schemas.microsoft.com/office/word/2016/wordml/cid" xmlns:w16="http://schemas.microsoft.com/office/word/2018/wordml" xmlns:w16se="http://schemas.microsoft.com/office/word/2015/wordml/symex" xmlns:wpg="http://schemas.microsoft.com/office/word/2010/wordprocessingGroup" xmlns:wpi="http://schemas.microsoft.com/office/word/2010/wordprocessingInk" xmlns:wne="http://schemas.microsoft.com/office/word/2006/wordml" xmlns:wps="http://schemas.microsoft.com/office/word/2010/wordprocessingShape" mc:Ignorable="w14 w15 w16se w16cid w16 w16cex wp14">
+<w:endnotes xmlns:wpc="http://schemas.microsoft.com/office/word/2010/wordprocessingCanvas" xmlns:mc="http://schemas.openxmlformats.org/markup-compatibility/2006" xmlns:o="urn:schemas-microsoft-com:office:office" xmlns:r="http://schemas.openxmlformats.org/officeDocument/2006/relationships" xmlns:m="http://schemas.openxmlformats.org/officeDocument/2006/math" xmlns:v="urn:schemas-microsoft-com:vml" xmlns:wp14="http://schemas.microsoft.com/office/word/2010/wordprocessingDrawing" xmlns:wp="http://schemas.openxmlformats.org/drawingml/2006/wordprocessingDrawing" xmlns:w10="urn:schemas-microsoft-com:office:word" xmlns:w="http://schemas.openxmlformats.org/wordprocessingml/2006/main" xmlns:w14="http://schemas.microsoft.com/office/word/2010/wordml" xmlns:w15="http://schemas.microsoft.com/office/word/2012/wordml" xmlns:wpg="http://schemas.microsoft.com/office/word/2010/wordprocessingGroup" xmlns:wpi="http://schemas.microsoft.com/office/word/2010/wordprocessingInk" xmlns:wne="http://schemas.microsoft.com/office/word/2006/wordml" xmlns:wps="http://schemas.microsoft.com/office/word/2010/wordprocessingShape" mc:Ignorable="w14 w15 wp14">
   <w:endnote w:type="separator" w:id="-1">
     <w:p>
       <w:pPr>
@@ -16661,7 +16617,7 @@
 </file>
 
 <file path=word/footnotes.xml><?xml version="1.0" encoding="utf-8"?>
-<w:footnotes xmlns:wpc="http://schemas.microsoft.com/office/word/2010/wordprocessingCanvas" xmlns:cx="http://schemas.microsoft.com/office/drawing/2014/chartex" xmlns:cx1="http://schemas.microsoft.com/office/drawing/2015/9/8/chartex" xmlns:cx2="http://schemas.microsoft.com/office/drawing/2015/10/21/chartex" xmlns:cx3="http://schemas.microsoft.com/office/drawing/2016/5/9/chartex" xmlns:cx4="http://schemas.microsoft.com/office/drawing/2016/5/10/chartex" xmlns:cx5="http://schemas.microsoft.com/office/drawing/2016/5/11/chartex" xmlns:cx6="http://schemas.microsoft.com/office/drawing/2016/5/12/chartex" xmlns:cx7="http://schemas.microsoft.com/office/drawing/2016/5/13/chartex" xmlns:cx8="http://schemas.microsoft.com/office/drawing/2016/5/14/chartex" xmlns:mc="http://schemas.openxmlformats.org/markup-compatibility/2006" xmlns:aink="http://schemas.microsoft.com/office/drawing/2016/ink" xmlns:am3d="http://schemas.microsoft.com/office/drawing/2017/model3d" xmlns:o="urn:schemas-microsoft-com:office:office" xmlns:r="http://schemas.openxmlformats.org/officeDocument/2006/relationships" xmlns:m="http://schemas.openxmlformats.org/officeDocument/2006/math" xmlns:v="urn:schemas-microsoft-com:vml" xmlns:wp14="http://schemas.microsoft.com/office/word/2010/wordprocessingDrawing" xmlns:wp="http://schemas.openxmlformats.org/drawingml/2006/wordprocessingDrawing" xmlns:w10="urn:schemas-microsoft-com:office:word" xmlns:w="http://schemas.openxmlformats.org/wordprocessingml/2006/main" xmlns:w14="http://schemas.microsoft.com/office/word/2010/wordml" xmlns:w15="http://schemas.microsoft.com/office/word/2012/wordml" xmlns:w16cex="http://schemas.microsoft.com/office/word/2018/wordml/cex" xmlns:w16cid="http://schemas.microsoft.com/office/word/2016/wordml/cid" xmlns:w16="http://schemas.microsoft.com/office/word/2018/wordml" xmlns:w16se="http://schemas.microsoft.com/office/word/2015/wordml/symex" xmlns:wpg="http://schemas.microsoft.com/office/word/2010/wordprocessingGroup" xmlns:wpi="http://schemas.microsoft.com/office/word/2010/wordprocessingInk" xmlns:wne="http://schemas.microsoft.com/office/word/2006/wordml" xmlns:wps="http://schemas.microsoft.com/office/word/2010/wordprocessingShape" mc:Ignorable="w14 w15 w16se w16cid w16 w16cex wp14">
+<w:footnotes xmlns:wpc="http://schemas.microsoft.com/office/word/2010/wordprocessingCanvas" xmlns:mc="http://schemas.openxmlformats.org/markup-compatibility/2006" xmlns:o="urn:schemas-microsoft-com:office:office" xmlns:r="http://schemas.openxmlformats.org/officeDocument/2006/relationships" xmlns:m="http://schemas.openxmlformats.org/officeDocument/2006/math" xmlns:v="urn:schemas-microsoft-com:vml" xmlns:wp14="http://schemas.microsoft.com/office/word/2010/wordprocessingDrawing" xmlns:wp="http://schemas.openxmlformats.org/drawingml/2006/wordprocessingDrawing" xmlns:w10="urn:schemas-microsoft-com:office:word" xmlns:w="http://schemas.openxmlformats.org/wordprocessingml/2006/main" xmlns:w14="http://schemas.microsoft.com/office/word/2010/wordml" xmlns:w15="http://schemas.microsoft.com/office/word/2012/wordml" xmlns:wpg="http://schemas.microsoft.com/office/word/2010/wordprocessingGroup" xmlns:wpi="http://schemas.microsoft.com/office/word/2010/wordprocessingInk" xmlns:wne="http://schemas.microsoft.com/office/word/2006/wordml" xmlns:wps="http://schemas.microsoft.com/office/word/2010/wordprocessingShape" mc:Ignorable="w14 w15 wp14">
   <w:footnote w:type="separator" w:id="-1">
     <w:p>
       <w:pPr>
@@ -16686,8 +16642,8 @@
 </file>
 
 <file path=word/numbering.xml><?xml version="1.0" encoding="utf-8"?>
-<w:numbering xmlns:wpc="http://schemas.microsoft.com/office/word/2010/wordprocessingCanvas" xmlns:cx="http://schemas.microsoft.com/office/drawing/2014/chartex" xmlns:cx1="http://schemas.microsoft.com/office/drawing/2015/9/8/chartex" xmlns:cx2="http://schemas.microsoft.com/office/drawing/2015/10/21/chartex" xmlns:cx3="http://schemas.microsoft.com/office/drawing/2016/5/9/chartex" xmlns:cx4="http://schemas.microsoft.com/office/drawing/2016/5/10/chartex" xmlns:cx5="http://schemas.microsoft.com/office/drawing/2016/5/11/chartex" xmlns:cx6="http://schemas.microsoft.com/office/drawing/2016/5/12/chartex" xmlns:cx7="http://schemas.microsoft.com/office/drawing/2016/5/13/chartex" xmlns:cx8="http://schemas.microsoft.com/office/drawing/2016/5/14/chartex" xmlns:mc="http://schemas.openxmlformats.org/markup-compatibility/2006" xmlns:aink="http://schemas.microsoft.com/office/drawing/2016/ink" xmlns:am3d="http://schemas.microsoft.com/office/drawing/2017/model3d" xmlns:o="urn:schemas-microsoft-com:office:office" xmlns:r="http://schemas.openxmlformats.org/officeDocument/2006/relationships" xmlns:m="http://schemas.openxmlformats.org/officeDocument/2006/math" xmlns:v="urn:schemas-microsoft-com:vml" xmlns:wp14="http://schemas.microsoft.com/office/word/2010/wordprocessingDrawing" xmlns:wp="http://schemas.openxmlformats.org/drawingml/2006/wordprocessingDrawing" xmlns:w10="urn:schemas-microsoft-com:office:word" xmlns:w="http://schemas.openxmlformats.org/wordprocessingml/2006/main" xmlns:w14="http://schemas.microsoft.com/office/word/2010/wordml" xmlns:w15="http://schemas.microsoft.com/office/word/2012/wordml" xmlns:w16cex="http://schemas.microsoft.com/office/word/2018/wordml/cex" xmlns:w16cid="http://schemas.microsoft.com/office/word/2016/wordml/cid" xmlns:w16="http://schemas.microsoft.com/office/word/2018/wordml" xmlns:w16se="http://schemas.microsoft.com/office/word/2015/wordml/symex" xmlns:wpg="http://schemas.microsoft.com/office/word/2010/wordprocessingGroup" xmlns:wpi="http://schemas.microsoft.com/office/word/2010/wordprocessingInk" xmlns:wne="http://schemas.microsoft.com/office/word/2006/wordml" xmlns:wps="http://schemas.microsoft.com/office/word/2010/wordprocessingShape" mc:Ignorable="w14 w15 w16se w16cid w16 w16cex wp14">
-  <w:abstractNum w:abstractNumId="0" w15:restartNumberingAfterBreak="0">
+<w:numbering xmlns:wpc="http://schemas.microsoft.com/office/word/2010/wordprocessingCanvas" xmlns:mc="http://schemas.openxmlformats.org/markup-compatibility/2006" xmlns:o="urn:schemas-microsoft-com:office:office" xmlns:r="http://schemas.openxmlformats.org/officeDocument/2006/relationships" xmlns:m="http://schemas.openxmlformats.org/officeDocument/2006/math" xmlns:v="urn:schemas-microsoft-com:vml" xmlns:wp14="http://schemas.microsoft.com/office/word/2010/wordprocessingDrawing" xmlns:wp="http://schemas.openxmlformats.org/drawingml/2006/wordprocessingDrawing" xmlns:w10="urn:schemas-microsoft-com:office:word" xmlns:w="http://schemas.openxmlformats.org/wordprocessingml/2006/main" xmlns:w14="http://schemas.microsoft.com/office/word/2010/wordml" xmlns:w15="http://schemas.microsoft.com/office/word/2012/wordml" xmlns:wpg="http://schemas.microsoft.com/office/word/2010/wordprocessingGroup" xmlns:wpi="http://schemas.microsoft.com/office/word/2010/wordprocessingInk" xmlns:wne="http://schemas.microsoft.com/office/word/2006/wordml" xmlns:wps="http://schemas.microsoft.com/office/word/2010/wordprocessingShape" mc:Ignorable="w14 w15 wp14">
+  <w:abstractNum w:abstractNumId="0">
     <w:nsid w:val="002369CD"/>
     <w:multiLevelType w:val="hybridMultilevel"/>
     <w:tmpl w:val="E2021792"/>
@@ -16776,7 +16732,7 @@
       </w:pPr>
     </w:lvl>
   </w:abstractNum>
-  <w:abstractNum w:abstractNumId="1" w15:restartNumberingAfterBreak="0">
+  <w:abstractNum w:abstractNumId="1">
     <w:nsid w:val="044B5949"/>
     <w:multiLevelType w:val="hybridMultilevel"/>
     <w:tmpl w:val="E2021792"/>
@@ -16865,7 +16821,7 @@
       </w:pPr>
     </w:lvl>
   </w:abstractNum>
-  <w:abstractNum w:abstractNumId="2" w15:restartNumberingAfterBreak="0">
+  <w:abstractNum w:abstractNumId="2">
     <w:nsid w:val="07AD1ED7"/>
     <w:multiLevelType w:val="hybridMultilevel"/>
     <w:tmpl w:val="B87859A0"/>
@@ -16954,7 +16910,7 @@
       </w:pPr>
     </w:lvl>
   </w:abstractNum>
-  <w:abstractNum w:abstractNumId="3" w15:restartNumberingAfterBreak="0">
+  <w:abstractNum w:abstractNumId="3">
     <w:nsid w:val="0DCE4BB6"/>
     <w:multiLevelType w:val="hybridMultilevel"/>
     <w:tmpl w:val="E2021792"/>
@@ -17043,7 +16999,7 @@
       </w:pPr>
     </w:lvl>
   </w:abstractNum>
-  <w:abstractNum w:abstractNumId="4" w15:restartNumberingAfterBreak="0">
+  <w:abstractNum w:abstractNumId="4">
     <w:nsid w:val="135B40C2"/>
     <w:multiLevelType w:val="hybridMultilevel"/>
     <w:tmpl w:val="38265A80"/>
@@ -17156,7 +17112,7 @@
       </w:rPr>
     </w:lvl>
   </w:abstractNum>
-  <w:abstractNum w:abstractNumId="5" w15:restartNumberingAfterBreak="0">
+  <w:abstractNum w:abstractNumId="5">
     <w:nsid w:val="21475F97"/>
     <w:multiLevelType w:val="hybridMultilevel"/>
     <w:tmpl w:val="C44049DC"/>
@@ -17269,7 +17225,7 @@
       </w:rPr>
     </w:lvl>
   </w:abstractNum>
-  <w:abstractNum w:abstractNumId="6" w15:restartNumberingAfterBreak="0">
+  <w:abstractNum w:abstractNumId="6">
     <w:nsid w:val="2723293A"/>
     <w:multiLevelType w:val="hybridMultilevel"/>
     <w:tmpl w:val="E2021792"/>
@@ -17358,7 +17314,7 @@
       </w:pPr>
     </w:lvl>
   </w:abstractNum>
-  <w:abstractNum w:abstractNumId="7" w15:restartNumberingAfterBreak="0">
+  <w:abstractNum w:abstractNumId="7">
     <w:nsid w:val="28ED34CC"/>
     <w:multiLevelType w:val="hybridMultilevel"/>
     <w:tmpl w:val="74320008"/>
@@ -17471,7 +17427,7 @@
       </w:rPr>
     </w:lvl>
   </w:abstractNum>
-  <w:abstractNum w:abstractNumId="8" w15:restartNumberingAfterBreak="0">
+  <w:abstractNum w:abstractNumId="8">
     <w:nsid w:val="351D682B"/>
     <w:multiLevelType w:val="hybridMultilevel"/>
     <w:tmpl w:val="E2021792"/>
@@ -17560,7 +17516,7 @@
       </w:pPr>
     </w:lvl>
   </w:abstractNum>
-  <w:abstractNum w:abstractNumId="9" w15:restartNumberingAfterBreak="0">
+  <w:abstractNum w:abstractNumId="9">
     <w:nsid w:val="399373E4"/>
     <w:multiLevelType w:val="multilevel"/>
     <w:tmpl w:val="6B24A34E"/>
@@ -17673,7 +17629,7 @@
       </w:rPr>
     </w:lvl>
   </w:abstractNum>
-  <w:abstractNum w:abstractNumId="10" w15:restartNumberingAfterBreak="0">
+  <w:abstractNum w:abstractNumId="10">
     <w:nsid w:val="3A657C89"/>
     <w:multiLevelType w:val="multilevel"/>
     <w:tmpl w:val="D2825AE0"/>
@@ -17786,7 +17742,7 @@
       </w:rPr>
     </w:lvl>
   </w:abstractNum>
-  <w:abstractNum w:abstractNumId="11" w15:restartNumberingAfterBreak="0">
+  <w:abstractNum w:abstractNumId="11">
     <w:nsid w:val="3D935FFB"/>
     <w:multiLevelType w:val="hybridMultilevel"/>
     <w:tmpl w:val="E2021792"/>
@@ -17875,7 +17831,7 @@
       </w:pPr>
     </w:lvl>
   </w:abstractNum>
-  <w:abstractNum w:abstractNumId="12" w15:restartNumberingAfterBreak="0">
+  <w:abstractNum w:abstractNumId="12">
     <w:nsid w:val="3E3B2295"/>
     <w:multiLevelType w:val="hybridMultilevel"/>
     <w:tmpl w:val="E2021792"/>
@@ -17964,7 +17920,7 @@
       </w:pPr>
     </w:lvl>
   </w:abstractNum>
-  <w:abstractNum w:abstractNumId="13" w15:restartNumberingAfterBreak="0">
+  <w:abstractNum w:abstractNumId="13">
     <w:nsid w:val="3E5206A5"/>
     <w:multiLevelType w:val="hybridMultilevel"/>
     <w:tmpl w:val="4F2CD412"/>
@@ -18077,7 +18033,7 @@
       </w:rPr>
     </w:lvl>
   </w:abstractNum>
-  <w:abstractNum w:abstractNumId="14" w15:restartNumberingAfterBreak="0">
+  <w:abstractNum w:abstractNumId="14">
     <w:nsid w:val="441809D6"/>
     <w:multiLevelType w:val="hybridMultilevel"/>
     <w:tmpl w:val="693ED236"/>
@@ -18190,7 +18146,7 @@
       </w:rPr>
     </w:lvl>
   </w:abstractNum>
-  <w:abstractNum w:abstractNumId="15" w15:restartNumberingAfterBreak="0">
+  <w:abstractNum w:abstractNumId="15">
     <w:nsid w:val="49045A3A"/>
     <w:multiLevelType w:val="hybridMultilevel"/>
     <w:tmpl w:val="93BE5AEE"/>
@@ -18303,7 +18259,7 @@
       </w:rPr>
     </w:lvl>
   </w:abstractNum>
-  <w:abstractNum w:abstractNumId="16" w15:restartNumberingAfterBreak="0">
+  <w:abstractNum w:abstractNumId="16">
     <w:nsid w:val="5219446F"/>
     <w:multiLevelType w:val="hybridMultilevel"/>
     <w:tmpl w:val="92FA2814"/>
@@ -18416,7 +18372,7 @@
       </w:rPr>
     </w:lvl>
   </w:abstractNum>
-  <w:abstractNum w:abstractNumId="17" w15:restartNumberingAfterBreak="0">
+  <w:abstractNum w:abstractNumId="17">
     <w:nsid w:val="52345D2F"/>
     <w:multiLevelType w:val="hybridMultilevel"/>
     <w:tmpl w:val="4CC46316"/>
@@ -18529,7 +18485,7 @@
       </w:rPr>
     </w:lvl>
   </w:abstractNum>
-  <w:abstractNum w:abstractNumId="18" w15:restartNumberingAfterBreak="0">
+  <w:abstractNum w:abstractNumId="18">
     <w:nsid w:val="5ABB035D"/>
     <w:multiLevelType w:val="hybridMultilevel"/>
     <w:tmpl w:val="B87859A0"/>
@@ -18618,7 +18574,7 @@
       </w:pPr>
     </w:lvl>
   </w:abstractNum>
-  <w:abstractNum w:abstractNumId="19" w15:restartNumberingAfterBreak="0">
+  <w:abstractNum w:abstractNumId="19">
     <w:nsid w:val="5AED0814"/>
     <w:multiLevelType w:val="hybridMultilevel"/>
     <w:tmpl w:val="E2021792"/>
@@ -18707,7 +18663,7 @@
       </w:pPr>
     </w:lvl>
   </w:abstractNum>
-  <w:abstractNum w:abstractNumId="20" w15:restartNumberingAfterBreak="0">
+  <w:abstractNum w:abstractNumId="20">
     <w:nsid w:val="5B970B61"/>
     <w:multiLevelType w:val="hybridMultilevel"/>
     <w:tmpl w:val="E2021792"/>
@@ -18796,7 +18752,7 @@
       </w:pPr>
     </w:lvl>
   </w:abstractNum>
-  <w:abstractNum w:abstractNumId="21" w15:restartNumberingAfterBreak="0">
+  <w:abstractNum w:abstractNumId="21">
     <w:nsid w:val="67700E10"/>
     <w:multiLevelType w:val="hybridMultilevel"/>
     <w:tmpl w:val="E2021792"/>
@@ -18885,7 +18841,7 @@
       </w:pPr>
     </w:lvl>
   </w:abstractNum>
-  <w:abstractNum w:abstractNumId="22" w15:restartNumberingAfterBreak="0">
+  <w:abstractNum w:abstractNumId="22">
     <w:nsid w:val="6B0B46C7"/>
     <w:multiLevelType w:val="hybridMultilevel"/>
     <w:tmpl w:val="8E8882D0"/>
@@ -18998,7 +18954,7 @@
       </w:rPr>
     </w:lvl>
   </w:abstractNum>
-  <w:abstractNum w:abstractNumId="23" w15:restartNumberingAfterBreak="0">
+  <w:abstractNum w:abstractNumId="23">
     <w:nsid w:val="6C793A4B"/>
     <w:multiLevelType w:val="hybridMultilevel"/>
     <w:tmpl w:val="F92CC458"/>
@@ -19087,7 +19043,7 @@
       </w:pPr>
     </w:lvl>
   </w:abstractNum>
-  <w:abstractNum w:abstractNumId="24" w15:restartNumberingAfterBreak="0">
+  <w:abstractNum w:abstractNumId="24">
     <w:nsid w:val="6E114323"/>
     <w:multiLevelType w:val="hybridMultilevel"/>
     <w:tmpl w:val="E2021792"/>
@@ -19176,7 +19132,7 @@
       </w:pPr>
     </w:lvl>
   </w:abstractNum>
-  <w:abstractNum w:abstractNumId="25" w15:restartNumberingAfterBreak="0">
+  <w:abstractNum w:abstractNumId="25">
     <w:nsid w:val="6EDC30D6"/>
     <w:multiLevelType w:val="hybridMultilevel"/>
     <w:tmpl w:val="6F9C5288"/>
@@ -19265,7 +19221,7 @@
       </w:pPr>
     </w:lvl>
   </w:abstractNum>
-  <w:abstractNum w:abstractNumId="26" w15:restartNumberingAfterBreak="0">
+  <w:abstractNum w:abstractNumId="26">
     <w:nsid w:val="711C1598"/>
     <w:multiLevelType w:val="hybridMultilevel"/>
     <w:tmpl w:val="E2021792"/>
@@ -19354,7 +19310,7 @@
       </w:pPr>
     </w:lvl>
   </w:abstractNum>
-  <w:abstractNum w:abstractNumId="27" w15:restartNumberingAfterBreak="0">
+  <w:abstractNum w:abstractNumId="27">
     <w:nsid w:val="77294011"/>
     <w:multiLevelType w:val="hybridMultilevel"/>
     <w:tmpl w:val="E2021792"/>
@@ -19443,7 +19399,7 @@
       </w:pPr>
     </w:lvl>
   </w:abstractNum>
-  <w:abstractNum w:abstractNumId="28" w15:restartNumberingAfterBreak="0">
+  <w:abstractNum w:abstractNumId="28">
     <w:nsid w:val="79A74A18"/>
     <w:multiLevelType w:val="hybridMultilevel"/>
     <w:tmpl w:val="E2021792"/>
@@ -19532,7 +19488,7 @@
       </w:pPr>
     </w:lvl>
   </w:abstractNum>
-  <w:abstractNum w:abstractNumId="29" w15:restartNumberingAfterBreak="0">
+  <w:abstractNum w:abstractNumId="29">
     <w:nsid w:val="79C72D0F"/>
     <w:multiLevelType w:val="hybridMultilevel"/>
     <w:tmpl w:val="E2021792"/>
@@ -19621,7 +19577,7 @@
       </w:pPr>
     </w:lvl>
   </w:abstractNum>
-  <w:abstractNum w:abstractNumId="30" w15:restartNumberingAfterBreak="0">
+  <w:abstractNum w:abstractNumId="30">
     <w:nsid w:val="7D2F370C"/>
     <w:multiLevelType w:val="hybridMultilevel"/>
     <w:tmpl w:val="E2021792"/>
@@ -19710,7 +19666,7 @@
       </w:pPr>
     </w:lvl>
   </w:abstractNum>
-  <w:abstractNum w:abstractNumId="31" w15:restartNumberingAfterBreak="0">
+  <w:abstractNum w:abstractNumId="31">
     <w:nsid w:val="7E4210FD"/>
     <w:multiLevelType w:val="hybridMultilevel"/>
     <w:tmpl w:val="E2021792"/>
@@ -19899,7 +19855,7 @@
 </file>
 
 <file path=word/styles.xml><?xml version="1.0" encoding="utf-8"?>
-<w:styles xmlns:mc="http://schemas.openxmlformats.org/markup-compatibility/2006" xmlns:r="http://schemas.openxmlformats.org/officeDocument/2006/relationships" xmlns:w="http://schemas.openxmlformats.org/wordprocessingml/2006/main" xmlns:w14="http://schemas.microsoft.com/office/word/2010/wordml" xmlns:w15="http://schemas.microsoft.com/office/word/2012/wordml" xmlns:w16cex="http://schemas.microsoft.com/office/word/2018/wordml/cex" xmlns:w16cid="http://schemas.microsoft.com/office/word/2016/wordml/cid" xmlns:w16="http://schemas.microsoft.com/office/word/2018/wordml" xmlns:w16se="http://schemas.microsoft.com/office/word/2015/wordml/symex" mc:Ignorable="w14 w15 w16se w16cid w16 w16cex">
+<w:styles xmlns:mc="http://schemas.openxmlformats.org/markup-compatibility/2006" xmlns:r="http://schemas.openxmlformats.org/officeDocument/2006/relationships" xmlns:w="http://schemas.openxmlformats.org/wordprocessingml/2006/main" xmlns:w14="http://schemas.microsoft.com/office/word/2010/wordml" xmlns:w15="http://schemas.microsoft.com/office/word/2012/wordml" mc:Ignorable="w14 w15">
   <w:docDefaults>
     <w:rPrDefault>
       <w:rPr>
@@ -19915,7 +19871,7 @@
       </w:pPr>
     </w:pPrDefault>
   </w:docDefaults>
-  <w:latentStyles w:defLockedState="0" w:defUIPriority="99" w:defSemiHidden="0" w:defUnhideWhenUsed="0" w:defQFormat="0" w:count="376">
+  <w:latentStyles w:defLockedState="0" w:defUIPriority="99" w:defSemiHidden="0" w:defUnhideWhenUsed="0" w:defQFormat="0" w:count="371">
     <w:lsdException w:name="Normal" w:uiPriority="0" w:qFormat="1"/>
     <w:lsdException w:name="heading 1" w:uiPriority="9" w:qFormat="1"/>
     <w:lsdException w:name="heading 2" w:semiHidden="1" w:uiPriority="9" w:unhideWhenUsed="1" w:qFormat="1"/>
@@ -20287,11 +20243,6 @@
     <w:lsdException w:name="List Table 5 Dark Accent 6" w:uiPriority="50"/>
     <w:lsdException w:name="List Table 6 Colorful Accent 6" w:uiPriority="51"/>
     <w:lsdException w:name="List Table 7 Colorful Accent 6" w:uiPriority="52"/>
-    <w:lsdException w:name="Mention" w:semiHidden="1" w:unhideWhenUsed="1"/>
-    <w:lsdException w:name="Smart Hyperlink" w:semiHidden="1" w:unhideWhenUsed="1"/>
-    <w:lsdException w:name="Hashtag" w:semiHidden="1" w:unhideWhenUsed="1"/>
-    <w:lsdException w:name="Unresolved Mention" w:semiHidden="1" w:unhideWhenUsed="1"/>
-    <w:lsdException w:name="Smart Link" w:semiHidden="1" w:unhideWhenUsed="1"/>
   </w:latentStyles>
   <w:style w:type="paragraph" w:default="1" w:styleId="Normal">
     <w:name w:val="Normal"/>
@@ -20590,6 +20541,7 @@
       <w:spacing w:after="0" w:line="240" w:lineRule="auto"/>
     </w:pPr>
     <w:tblPr>
+      <w:tblInd w:w="0" w:type="dxa"/>
       <w:tblBorders>
         <w:top w:val="single" w:sz="4" w:space="0" w:color="auto"/>
         <w:left w:val="single" w:sz="4" w:space="0" w:color="auto"/>
@@ -20598,6 +20550,12 @@
         <w:insideH w:val="single" w:sz="4" w:space="0" w:color="auto"/>
         <w:insideV w:val="single" w:sz="4" w:space="0" w:color="auto"/>
       </w:tblBorders>
+      <w:tblCellMar>
+        <w:top w:w="0" w:type="dxa"/>
+        <w:left w:w="108" w:type="dxa"/>
+        <w:bottom w:w="0" w:type="dxa"/>
+        <w:right w:w="108" w:type="dxa"/>
+      </w:tblCellMar>
     </w:tblPr>
   </w:style>
   <w:style w:type="paragraph" w:styleId="BalloonText">
@@ -20943,7 +20901,7 @@
 </file>
 
 <file path=customXml/itemProps1.xml><?xml version="1.0" encoding="utf-8"?>
-<ds:datastoreItem xmlns:ds="http://schemas.openxmlformats.org/officeDocument/2006/customXml" ds:itemID="{EC0F9F1F-3337-47C5-9380-BDEEF72D407E}">
+<ds:datastoreItem xmlns:ds="http://schemas.openxmlformats.org/officeDocument/2006/customXml" ds:itemID="{2D4A69E6-FB8D-4CA8-9207-110AB4AFAB7C}">
   <ds:schemaRefs>
     <ds:schemaRef ds:uri="http://schemas.openxmlformats.org/officeDocument/2006/bibliography"/>
   </ds:schemaRefs>

--- a/Software Specifications/SRS/SRS.docx
+++ b/Software Specifications/SRS/SRS.docx
@@ -1,6 +1,6 @@
 
 <file path=word/document.xml><?xml version="1.0" encoding="utf-8"?>
-<w:document xmlns:wpc="http://schemas.microsoft.com/office/word/2010/wordprocessingCanvas" xmlns:mc="http://schemas.openxmlformats.org/markup-compatibility/2006" xmlns:o="urn:schemas-microsoft-com:office:office" xmlns:r="http://schemas.openxmlformats.org/officeDocument/2006/relationships" xmlns:m="http://schemas.openxmlformats.org/officeDocument/2006/math" xmlns:v="urn:schemas-microsoft-com:vml" xmlns:wp14="http://schemas.microsoft.com/office/word/2010/wordprocessingDrawing" xmlns:wp="http://schemas.openxmlformats.org/drawingml/2006/wordprocessingDrawing" xmlns:w10="urn:schemas-microsoft-com:office:word" xmlns:w="http://schemas.openxmlformats.org/wordprocessingml/2006/main" xmlns:w14="http://schemas.microsoft.com/office/word/2010/wordml" xmlns:w15="http://schemas.microsoft.com/office/word/2012/wordml" xmlns:wpg="http://schemas.microsoft.com/office/word/2010/wordprocessingGroup" xmlns:wpi="http://schemas.microsoft.com/office/word/2010/wordprocessingInk" xmlns:wne="http://schemas.microsoft.com/office/word/2006/wordml" xmlns:wps="http://schemas.microsoft.com/office/word/2010/wordprocessingShape" mc:Ignorable="w14 w15 wp14">
+<w:document xmlns:wpc="http://schemas.microsoft.com/office/word/2010/wordprocessingCanvas" xmlns:cx="http://schemas.microsoft.com/office/drawing/2014/chartex" xmlns:cx1="http://schemas.microsoft.com/office/drawing/2015/9/8/chartex" xmlns:mc="http://schemas.openxmlformats.org/markup-compatibility/2006" xmlns:o="urn:schemas-microsoft-com:office:office" xmlns:r="http://schemas.openxmlformats.org/officeDocument/2006/relationships" xmlns:m="http://schemas.openxmlformats.org/officeDocument/2006/math" xmlns:v="urn:schemas-microsoft-com:vml" xmlns:wp14="http://schemas.microsoft.com/office/word/2010/wordprocessingDrawing" xmlns:wp="http://schemas.openxmlformats.org/drawingml/2006/wordprocessingDrawing" xmlns:w10="urn:schemas-microsoft-com:office:word" xmlns:w="http://schemas.openxmlformats.org/wordprocessingml/2006/main" xmlns:w14="http://schemas.microsoft.com/office/word/2010/wordml" xmlns:w15="http://schemas.microsoft.com/office/word/2012/wordml" xmlns:w16se="http://schemas.microsoft.com/office/word/2015/wordml/symex" xmlns:wpg="http://schemas.microsoft.com/office/word/2010/wordprocessingGroup" xmlns:wpi="http://schemas.microsoft.com/office/word/2010/wordprocessingInk" xmlns:wne="http://schemas.microsoft.com/office/word/2006/wordml" xmlns:wps="http://schemas.microsoft.com/office/word/2010/wordprocessingShape" mc:Ignorable="w14 w15 w16se wp14">
   <w:body>
     <w:p>
       <w:pPr>
@@ -241,7 +241,7 @@
                 <w:sz w:val="28"/>
                 <w:szCs w:val="28"/>
               </w:rPr>
-              <w:t>V1.6</w:t>
+              <w:t>V1.7</w:t>
             </w:r>
           </w:p>
         </w:tc>
@@ -263,7 +263,7 @@
                 <w:sz w:val="28"/>
                 <w:szCs w:val="28"/>
               </w:rPr>
-              <w:t>Sarah Abdelrahman</w:t>
+              <w:t>Mohanad Sallam</w:t>
             </w:r>
           </w:p>
         </w:tc>
@@ -285,7 +285,7 @@
                 <w:sz w:val="28"/>
                 <w:szCs w:val="28"/>
               </w:rPr>
-              <w:t>02/03/2020</w:t>
+              <w:t>06/03/2020</w:t>
             </w:r>
           </w:p>
         </w:tc>
@@ -321,8 +321,6 @@
           <w:szCs w:val="32"/>
         </w:rPr>
       </w:pPr>
-      <w:bookmarkStart w:id="0" w:name="_GoBack"/>
-      <w:bookmarkEnd w:id="0"/>
     </w:p>
     <w:p>
       <w:pPr>
@@ -2236,6 +2234,98 @@
                 <w:szCs w:val="28"/>
               </w:rPr>
               <w:t>-Update req in led manager section</w:t>
+            </w:r>
+          </w:p>
+        </w:tc>
+      </w:tr>
+      <w:tr>
+        <w:tc>
+          <w:tcPr>
+            <w:tcW w:w="1345" w:type="dxa"/>
+            <w:vAlign w:val="center"/>
+          </w:tcPr>
+          <w:p>
+            <w:pPr>
+              <w:jc w:val="center"/>
+              <w:rPr>
+                <w:sz w:val="28"/>
+                <w:szCs w:val="28"/>
+              </w:rPr>
+            </w:pPr>
+            <w:r>
+              <w:rPr>
+                <w:sz w:val="28"/>
+                <w:szCs w:val="28"/>
+              </w:rPr>
+              <w:t>V1.7</w:t>
+            </w:r>
+          </w:p>
+        </w:tc>
+        <w:tc>
+          <w:tcPr>
+            <w:tcW w:w="3167" w:type="dxa"/>
+            <w:vAlign w:val="center"/>
+          </w:tcPr>
+          <w:p>
+            <w:pPr>
+              <w:tabs>
+                <w:tab w:val="left" w:pos="623"/>
+              </w:tabs>
+              <w:jc w:val="center"/>
+              <w:rPr>
+                <w:sz w:val="28"/>
+                <w:szCs w:val="28"/>
+              </w:rPr>
+            </w:pPr>
+            <w:r>
+              <w:rPr>
+                <w:sz w:val="28"/>
+                <w:szCs w:val="28"/>
+              </w:rPr>
+              <w:t>Mohanad Sallam</w:t>
+            </w:r>
+          </w:p>
+        </w:tc>
+        <w:tc>
+          <w:tcPr>
+            <w:tcW w:w="1761" w:type="dxa"/>
+            <w:vAlign w:val="center"/>
+          </w:tcPr>
+          <w:p>
+            <w:pPr>
+              <w:jc w:val="center"/>
+              <w:rPr>
+                <w:sz w:val="28"/>
+                <w:szCs w:val="28"/>
+              </w:rPr>
+            </w:pPr>
+            <w:r>
+              <w:rPr>
+                <w:sz w:val="28"/>
+                <w:szCs w:val="28"/>
+              </w:rPr>
+              <w:t>06/03/2020</w:t>
+            </w:r>
+          </w:p>
+        </w:tc>
+        <w:tc>
+          <w:tcPr>
+            <w:tcW w:w="3077" w:type="dxa"/>
+            <w:vAlign w:val="center"/>
+          </w:tcPr>
+          <w:p>
+            <w:pPr>
+              <w:rPr>
+                <w:sz w:val="28"/>
+                <w:szCs w:val="28"/>
+              </w:rPr>
+            </w:pPr>
+            <w:r>
+              <w:rPr>
+                <w:sz w:val="28"/>
+                <w:szCs w:val="28"/>
+              </w:rPr>
+              <w:t>Chang signals name to match software context</w:t>
             </w:r>
           </w:p>
         </w:tc>
@@ -3240,12 +3330,12 @@
         </w:numPr>
         <w:spacing w:before="0"/>
       </w:pPr>
-      <w:bookmarkStart w:id="1" w:name="_Toc32655858"/>
+      <w:bookmarkStart w:id="0" w:name="_Toc32655858"/>
       <w:r>
         <w:lastRenderedPageBreak/>
         <w:t>Introduction</w:t>
       </w:r>
-      <w:bookmarkEnd w:id="1"/>
+      <w:bookmarkEnd w:id="0"/>
     </w:p>
     <w:p>
       <w:pPr>
@@ -3256,11 +3346,11 @@
         </w:numPr>
         <w:spacing w:before="0" w:line="240" w:lineRule="auto"/>
       </w:pPr>
-      <w:bookmarkStart w:id="2" w:name="_Toc32655859"/>
+      <w:bookmarkStart w:id="1" w:name="_Toc32655859"/>
       <w:r>
         <w:t>Purpose</w:t>
       </w:r>
-      <w:bookmarkEnd w:id="2"/>
+      <w:bookmarkEnd w:id="1"/>
       <w:r>
         <w:t xml:space="preserve"> </w:t>
       </w:r>
@@ -3316,11 +3406,11 @@
         </w:numPr>
         <w:spacing w:before="0" w:line="240" w:lineRule="auto"/>
       </w:pPr>
-      <w:bookmarkStart w:id="3" w:name="_Toc32655860"/>
+      <w:bookmarkStart w:id="2" w:name="_Toc32655860"/>
       <w:r>
         <w:t>Project Description</w:t>
       </w:r>
-      <w:bookmarkEnd w:id="3"/>
+      <w:bookmarkEnd w:id="2"/>
       <w:r>
         <w:tab/>
       </w:r>
@@ -3423,11 +3513,11 @@
         </w:numPr>
         <w:spacing w:before="0"/>
       </w:pPr>
-      <w:bookmarkStart w:id="4" w:name="_Toc32655861"/>
+      <w:bookmarkStart w:id="3" w:name="_Toc32655861"/>
       <w:r>
         <w:t>Block diagram</w:t>
       </w:r>
-      <w:bookmarkEnd w:id="4"/>
+      <w:bookmarkEnd w:id="3"/>
     </w:p>
     <w:p>
       <w:pPr>
@@ -3487,11 +3577,11 @@
         <w:pStyle w:val="Heading1"/>
         <w:spacing w:before="0" w:line="240" w:lineRule="auto"/>
       </w:pPr>
-      <w:bookmarkStart w:id="5" w:name="_Toc32655862"/>
+      <w:bookmarkStart w:id="4" w:name="_Toc32655862"/>
       <w:r>
         <w:t>2.0 The Overall Description</w:t>
       </w:r>
-      <w:bookmarkEnd w:id="5"/>
+      <w:bookmarkEnd w:id="4"/>
     </w:p>
     <w:p>
       <w:pPr>
@@ -3499,11 +3589,11 @@
         <w:spacing w:before="0" w:line="240" w:lineRule="auto"/>
         <w:ind w:firstLine="720"/>
       </w:pPr>
-      <w:bookmarkStart w:id="6" w:name="_Toc32655863"/>
+      <w:bookmarkStart w:id="5" w:name="_Toc32655863"/>
       <w:r>
         <w:t>2.1 User Needs</w:t>
       </w:r>
-      <w:bookmarkEnd w:id="6"/>
+      <w:bookmarkEnd w:id="5"/>
     </w:p>
     <w:p>
       <w:pPr>
@@ -3547,14 +3637,14 @@
       <w:r>
         <w:tab/>
       </w:r>
-      <w:bookmarkStart w:id="7" w:name="_Toc32655864"/>
+      <w:bookmarkStart w:id="6" w:name="_Toc32655864"/>
       <w:r>
         <w:t>2.2</w:t>
       </w:r>
       <w:r>
         <w:t xml:space="preserve"> Product perspective</w:t>
       </w:r>
-      <w:bookmarkEnd w:id="7"/>
+      <w:bookmarkEnd w:id="6"/>
     </w:p>
     <w:p>
       <w:pPr>
@@ -3567,14 +3657,14 @@
       <w:r>
         <w:tab/>
       </w:r>
-      <w:bookmarkStart w:id="8" w:name="_Toc32655865"/>
+      <w:bookmarkStart w:id="7" w:name="_Toc32655865"/>
       <w:r>
         <w:t>2.2</w:t>
       </w:r>
       <w:r>
         <w:t>.1 System interfaces</w:t>
       </w:r>
-      <w:bookmarkEnd w:id="8"/>
+      <w:bookmarkEnd w:id="7"/>
     </w:p>
     <w:p>
       <w:pPr>
@@ -3646,14 +3736,14 @@
       <w:r>
         <w:tab/>
       </w:r>
-      <w:bookmarkStart w:id="9" w:name="_Toc32655866"/>
+      <w:bookmarkStart w:id="8" w:name="_Toc32655866"/>
       <w:r>
         <w:t>2.2</w:t>
       </w:r>
       <w:r>
         <w:t>.2 Interfaces</w:t>
       </w:r>
-      <w:bookmarkEnd w:id="9"/>
+      <w:bookmarkEnd w:id="8"/>
     </w:p>
     <w:p>
       <w:pPr>
@@ -3733,7 +3823,7 @@
           </wp:inline>
         </w:drawing>
       </w:r>
-      <w:bookmarkStart w:id="10" w:name="_Toc32655867"/>
+      <w:bookmarkStart w:id="9" w:name="_Toc32655867"/>
     </w:p>
     <w:p>
       <w:pPr>
@@ -3752,7 +3842,7 @@
       <w:r>
         <w:t>.0 Specific Requirements</w:t>
       </w:r>
-      <w:bookmarkEnd w:id="10"/>
+      <w:bookmarkEnd w:id="9"/>
       <w:r>
         <w:tab/>
       </w:r>
@@ -3765,7 +3855,7 @@
       <w:r>
         <w:tab/>
       </w:r>
-      <w:bookmarkStart w:id="11" w:name="_Toc32655868"/>
+      <w:bookmarkStart w:id="10" w:name="_Toc32655868"/>
       <w:r>
         <w:t>4</w:t>
       </w:r>
@@ -3778,7 +3868,7 @@
       <w:r>
         <w:t>Requirements Tables</w:t>
       </w:r>
-      <w:bookmarkEnd w:id="11"/>
+      <w:bookmarkEnd w:id="10"/>
     </w:p>
     <w:p/>
     <w:p>
@@ -6382,9 +6472,9 @@
       </w:tblPr>
       <w:tblGrid>
         <w:gridCol w:w="1358"/>
-        <w:gridCol w:w="5398"/>
-        <w:gridCol w:w="1232"/>
-        <w:gridCol w:w="1362"/>
+        <w:gridCol w:w="5117"/>
+        <w:gridCol w:w="1260"/>
+        <w:gridCol w:w="1615"/>
       </w:tblGrid>
       <w:tr>
         <w:tc>
@@ -6497,7 +6587,7 @@
         </w:tc>
         <w:tc>
           <w:tcPr>
-            <w:tcW w:w="5470" w:type="dxa"/>
+            <w:tcW w:w="5117" w:type="dxa"/>
           </w:tcPr>
           <w:p>
             <w:pPr>
@@ -6532,7 +6622,7 @@
         </w:tc>
         <w:tc>
           <w:tcPr>
-            <w:tcW w:w="1244" w:type="dxa"/>
+            <w:tcW w:w="1260" w:type="dxa"/>
           </w:tcPr>
           <w:p>
             <w:pPr>
@@ -6550,7 +6640,7 @@
         </w:tc>
         <w:tc>
           <w:tcPr>
-            <w:tcW w:w="1278" w:type="dxa"/>
+            <w:tcW w:w="1615" w:type="dxa"/>
           </w:tcPr>
           <w:p>
             <w:r>
@@ -6584,17 +6674,17 @@
         </w:tc>
         <w:tc>
           <w:tcPr>
-            <w:tcW w:w="5470" w:type="dxa"/>
-          </w:tcPr>
-          <w:p>
-            <w:r>
-              <w:t>Mode Switch Signal</w:t>
-            </w:r>
-          </w:p>
-        </w:tc>
-        <w:tc>
-          <w:tcPr>
-            <w:tcW w:w="1244" w:type="dxa"/>
+            <w:tcW w:w="5117" w:type="dxa"/>
+          </w:tcPr>
+          <w:p>
+            <w:r>
+              <w:t>MODE Switch Status</w:t>
+            </w:r>
+          </w:p>
+        </w:tc>
+        <w:tc>
+          <w:tcPr>
+            <w:tcW w:w="1260" w:type="dxa"/>
           </w:tcPr>
           <w:p>
             <w:pPr>
@@ -6612,14 +6702,11 @@
         </w:tc>
         <w:tc>
           <w:tcPr>
-            <w:tcW w:w="1278" w:type="dxa"/>
-          </w:tcPr>
-          <w:p>
-            <w:r>
-              <w:rPr>
-                <w:rFonts w:cstheme="minorHAnsi"/>
-              </w:rPr>
-              <w:t>MODE_FLAG</w:t>
+            <w:tcW w:w="1615" w:type="dxa"/>
+          </w:tcPr>
+          <w:p>
+            <w:r>
+              <w:t>MODE SIGNAL</w:t>
             </w:r>
           </w:p>
         </w:tc>
@@ -6647,17 +6734,17 @@
         </w:tc>
         <w:tc>
           <w:tcPr>
-            <w:tcW w:w="5470" w:type="dxa"/>
-          </w:tcPr>
-          <w:p>
-            <w:r>
-              <w:t xml:space="preserve">Sarah </w:t>
-            </w:r>
-          </w:p>
-        </w:tc>
-        <w:tc>
-          <w:tcPr>
-            <w:tcW w:w="1244" w:type="dxa"/>
+            <w:tcW w:w="5117" w:type="dxa"/>
+          </w:tcPr>
+          <w:p>
+            <w:r>
+              <w:t>Mohanad</w:t>
+            </w:r>
+          </w:p>
+        </w:tc>
+        <w:tc>
+          <w:tcPr>
+            <w:tcW w:w="1260" w:type="dxa"/>
           </w:tcPr>
           <w:p>
             <w:pPr>
@@ -6677,11 +6764,11 @@
         </w:tc>
         <w:tc>
           <w:tcPr>
-            <w:tcW w:w="1278" w:type="dxa"/>
-          </w:tcPr>
-          <w:p>
-            <w:r>
-              <w:t>1/03/2020</w:t>
+            <w:tcW w:w="1615" w:type="dxa"/>
+          </w:tcPr>
+          <w:p>
+            <w:r>
+              <w:t>06/03/2020</w:t>
             </w:r>
           </w:p>
         </w:tc>
@@ -6743,9 +6830,9 @@
       </w:tblPr>
       <w:tblGrid>
         <w:gridCol w:w="1358"/>
-        <w:gridCol w:w="5394"/>
-        <w:gridCol w:w="1236"/>
-        <w:gridCol w:w="1362"/>
+        <w:gridCol w:w="5027"/>
+        <w:gridCol w:w="1440"/>
+        <w:gridCol w:w="1525"/>
       </w:tblGrid>
       <w:tr>
         <w:tc>
@@ -6857,7 +6944,7 @@
         </w:tc>
         <w:tc>
           <w:tcPr>
-            <w:tcW w:w="5471" w:type="dxa"/>
+            <w:tcW w:w="5027" w:type="dxa"/>
           </w:tcPr>
           <w:p>
             <w:r>
@@ -6902,7 +6989,7 @@
         </w:tc>
         <w:tc>
           <w:tcPr>
-            <w:tcW w:w="1243" w:type="dxa"/>
+            <w:tcW w:w="1440" w:type="dxa"/>
           </w:tcPr>
           <w:p>
             <w:pPr>
@@ -6920,7 +7007,7 @@
         </w:tc>
         <w:tc>
           <w:tcPr>
-            <w:tcW w:w="1278" w:type="dxa"/>
+            <w:tcW w:w="1525" w:type="dxa"/>
           </w:tcPr>
           <w:p>
             <w:r>
@@ -6954,17 +7041,17 @@
         </w:tc>
         <w:tc>
           <w:tcPr>
-            <w:tcW w:w="5471" w:type="dxa"/>
-          </w:tcPr>
-          <w:p>
-            <w:r>
-              <w:t>Mode Switch Signal</w:t>
-            </w:r>
-          </w:p>
-        </w:tc>
-        <w:tc>
-          <w:tcPr>
-            <w:tcW w:w="1243" w:type="dxa"/>
+            <w:tcW w:w="5027" w:type="dxa"/>
+          </w:tcPr>
+          <w:p>
+            <w:r>
+              <w:t>MODE Switch Status</w:t>
+            </w:r>
+          </w:p>
+        </w:tc>
+        <w:tc>
+          <w:tcPr>
+            <w:tcW w:w="1440" w:type="dxa"/>
           </w:tcPr>
           <w:p>
             <w:pPr>
@@ -6982,11 +7069,11 @@
         </w:tc>
         <w:tc>
           <w:tcPr>
-            <w:tcW w:w="1278" w:type="dxa"/>
-          </w:tcPr>
-          <w:p>
-            <w:r>
-              <w:t>MODE_FLAG</w:t>
+            <w:tcW w:w="1525" w:type="dxa"/>
+          </w:tcPr>
+          <w:p>
+            <w:r>
+              <w:t>MODE SIGNAL</w:t>
             </w:r>
           </w:p>
         </w:tc>
@@ -7014,17 +7101,17 @@
         </w:tc>
         <w:tc>
           <w:tcPr>
-            <w:tcW w:w="5471" w:type="dxa"/>
-          </w:tcPr>
-          <w:p>
-            <w:r>
-              <w:t xml:space="preserve">Sarah </w:t>
-            </w:r>
-          </w:p>
-        </w:tc>
-        <w:tc>
-          <w:tcPr>
-            <w:tcW w:w="1243" w:type="dxa"/>
+            <w:tcW w:w="5027" w:type="dxa"/>
+          </w:tcPr>
+          <w:p>
+            <w:r>
+              <w:t>Mohanad</w:t>
+            </w:r>
+          </w:p>
+        </w:tc>
+        <w:tc>
+          <w:tcPr>
+            <w:tcW w:w="1440" w:type="dxa"/>
           </w:tcPr>
           <w:p>
             <w:pPr>
@@ -7044,11 +7131,14 @@
         </w:tc>
         <w:tc>
           <w:tcPr>
-            <w:tcW w:w="1278" w:type="dxa"/>
-          </w:tcPr>
-          <w:p>
-            <w:r>
-              <w:t>1/03/2020</w:t>
+            <w:tcW w:w="1525" w:type="dxa"/>
+          </w:tcPr>
+          <w:p>
+            <w:r>
+              <w:t>06</w:t>
+            </w:r>
+            <w:r>
+              <w:t>/03/2020</w:t>
             </w:r>
           </w:p>
         </w:tc>
@@ -7126,7 +7216,7 @@
                 <w:szCs w:val="24"/>
               </w:rPr>
             </w:pPr>
-            <w:bookmarkStart w:id="12" w:name="_Hlk33197669"/>
+            <w:bookmarkStart w:id="11" w:name="_Hlk33197669"/>
             <w:r>
               <w:rPr>
                 <w:b/>
@@ -7337,7 +7427,10 @@
           </w:tcPr>
           <w:p>
             <w:r>
-              <w:t>Tail Switch Signal</w:t>
+              <w:t xml:space="preserve">Tail Switch </w:t>
+            </w:r>
+            <w:r>
+              <w:t>Status</w:t>
             </w:r>
           </w:p>
         </w:tc>
@@ -7365,7 +7458,10 @@
           </w:tcPr>
           <w:p>
             <w:r>
-              <w:t>TAIL_FLAG status</w:t>
+              <w:t>TAIL</w:t>
+            </w:r>
+            <w:r>
+              <w:t xml:space="preserve"> SIGNAL</w:t>
             </w:r>
           </w:p>
         </w:tc>
@@ -7384,6 +7480,7 @@
                 <w:szCs w:val="24"/>
               </w:rPr>
             </w:pPr>
+            <w:bookmarkStart w:id="12" w:name="_GoBack" w:colFirst="1" w:colLast="3"/>
             <w:r>
               <w:rPr>
                 <w:b/>
@@ -7397,18 +7494,16 @@
         <w:tc>
           <w:tcPr>
             <w:tcW w:w="4847" w:type="dxa"/>
-            <w:vAlign w:val="center"/>
-          </w:tcPr>
-          <w:p>
-            <w:r>
-              <w:t xml:space="preserve">Sarah </w:t>
+          </w:tcPr>
+          <w:p>
+            <w:r>
+              <w:t>Mohanad</w:t>
             </w:r>
           </w:p>
         </w:tc>
         <w:tc>
           <w:tcPr>
             <w:tcW w:w="1350" w:type="dxa"/>
-            <w:vAlign w:val="center"/>
           </w:tcPr>
           <w:p>
             <w:pPr>
@@ -7429,15 +7524,15 @@
         <w:tc>
           <w:tcPr>
             <w:tcW w:w="1795" w:type="dxa"/>
-            <w:vAlign w:val="center"/>
-          </w:tcPr>
-          <w:p>
-            <w:r>
-              <w:t>21/02/2020</w:t>
+          </w:tcPr>
+          <w:p>
+            <w:r>
+              <w:t>06/03/2020</w:t>
             </w:r>
           </w:p>
         </w:tc>
       </w:tr>
+      <w:bookmarkEnd w:id="12"/>
       <w:tr>
         <w:trPr>
           <w:trHeight w:val="314"/>
@@ -7497,7 +7592,7 @@
           </w:p>
         </w:tc>
       </w:tr>
-      <w:bookmarkEnd w:id="12"/>
+      <w:bookmarkEnd w:id="11"/>
     </w:tbl>
     <w:p/>
     <w:tbl>
@@ -7798,6 +7893,7 @@
                 <w:sz w:val="24"/>
                 <w:szCs w:val="24"/>
               </w:rPr>
+              <w:lastRenderedPageBreak/>
               <w:t>Author</w:t>
             </w:r>
           </w:p>
@@ -7868,7 +7964,6 @@
                 <w:sz w:val="24"/>
                 <w:szCs w:val="24"/>
               </w:rPr>
-              <w:lastRenderedPageBreak/>
               <w:t>Description</w:t>
             </w:r>
           </w:p>
@@ -10089,7 +10184,7 @@
                     </wp:anchor>
                   </w:drawing>
                 </mc:Choice>
-                <mc:Fallback xmlns:w16se="http://schemas.microsoft.com/office/word/2015/wordml/symex" xmlns:w16="http://schemas.microsoft.com/office/word/2018/wordml" xmlns:w16cid="http://schemas.microsoft.com/office/word/2016/wordml/cid" xmlns:w16cex="http://schemas.microsoft.com/office/word/2018/wordml/cex" xmlns:am3d="http://schemas.microsoft.com/office/drawing/2017/model3d" xmlns:aink="http://schemas.microsoft.com/office/drawing/2016/ink" xmlns:cx8="http://schemas.microsoft.com/office/drawing/2016/5/14/chartex" xmlns:cx7="http://schemas.microsoft.com/office/drawing/2016/5/13/chartex" xmlns:cx6="http://schemas.microsoft.com/office/drawing/2016/5/12/chartex" xmlns:cx5="http://schemas.microsoft.com/office/drawing/2016/5/11/chartex" xmlns:cx4="http://schemas.microsoft.com/office/drawing/2016/5/10/chartex" xmlns:cx3="http://schemas.microsoft.com/office/drawing/2016/5/9/chartex" xmlns:cx2="http://schemas.microsoft.com/office/drawing/2015/10/21/chartex" xmlns:cx1="http://schemas.microsoft.com/office/drawing/2015/9/8/chartex" xmlns:cx="http://schemas.microsoft.com/office/drawing/2014/chartex">
+                <mc:Fallback xmlns:cx2="http://schemas.microsoft.com/office/drawing/2015/10/21/chartex" xmlns:cx3="http://schemas.microsoft.com/office/drawing/2016/5/9/chartex" xmlns:cx4="http://schemas.microsoft.com/office/drawing/2016/5/10/chartex" xmlns:cx5="http://schemas.microsoft.com/office/drawing/2016/5/11/chartex" xmlns:cx6="http://schemas.microsoft.com/office/drawing/2016/5/12/chartex" xmlns:cx7="http://schemas.microsoft.com/office/drawing/2016/5/13/chartex" xmlns:cx8="http://schemas.microsoft.com/office/drawing/2016/5/14/chartex" xmlns:aink="http://schemas.microsoft.com/office/drawing/2016/ink" xmlns:am3d="http://schemas.microsoft.com/office/drawing/2017/model3d" xmlns:w16cex="http://schemas.microsoft.com/office/word/2018/wordml/cex" xmlns:w16cid="http://schemas.microsoft.com/office/word/2016/wordml/cid" xmlns:w16="http://schemas.microsoft.com/office/word/2018/wordml">
                   <w:pict>
                     <v:rect w14:anchorId="390DE43F" id="Rectangle 2" o:spid="_x0000_s1026" style="position:absolute;margin-left:12.95pt;margin-top:1.9pt;width:85.35pt;height:28.35pt;z-index:251700224;visibility:visible;mso-wrap-style:square;mso-width-percent:0;mso-height-percent:0;mso-wrap-distance-left:9pt;mso-wrap-distance-top:0;mso-wrap-distance-right:9pt;mso-wrap-distance-bottom:0;mso-position-horizontal:absolute;mso-position-horizontal-relative:text;mso-position-vertical:absolute;mso-position-vertical-relative:text;mso-width-percent:0;mso-height-percent:0;mso-width-relative:margin;mso-height-relative:margin;v-text-anchor:middle" o:gfxdata="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" fillcolor="#c3c3c3 [2166]" strokecolor="#a5a5a5 [3206]" strokeweight=".5pt">
                       <v:fill color2="#b6b6b6 [2614]" rotate="t" colors="0 #d2d2d2;.5 #c8c8c8;1 silver" focus="100%" type="gradient">
@@ -10211,7 +10306,7 @@
                     </wp:anchor>
                   </w:drawing>
                 </mc:Choice>
-                <mc:Fallback xmlns:w16se="http://schemas.microsoft.com/office/word/2015/wordml/symex" xmlns:w16="http://schemas.microsoft.com/office/word/2018/wordml" xmlns:w16cid="http://schemas.microsoft.com/office/word/2016/wordml/cid" xmlns:w16cex="http://schemas.microsoft.com/office/word/2018/wordml/cex" xmlns:am3d="http://schemas.microsoft.com/office/drawing/2017/model3d" xmlns:aink="http://schemas.microsoft.com/office/drawing/2016/ink" xmlns:cx8="http://schemas.microsoft.com/office/drawing/2016/5/14/chartex" xmlns:cx7="http://schemas.microsoft.com/office/drawing/2016/5/13/chartex" xmlns:cx6="http://schemas.microsoft.com/office/drawing/2016/5/12/chartex" xmlns:cx5="http://schemas.microsoft.com/office/drawing/2016/5/11/chartex" xmlns:cx4="http://schemas.microsoft.com/office/drawing/2016/5/10/chartex" xmlns:cx3="http://schemas.microsoft.com/office/drawing/2016/5/9/chartex" xmlns:cx2="http://schemas.microsoft.com/office/drawing/2015/10/21/chartex" xmlns:cx1="http://schemas.microsoft.com/office/drawing/2015/9/8/chartex" xmlns:cx="http://schemas.microsoft.com/office/drawing/2014/chartex">
+                <mc:Fallback xmlns:cx2="http://schemas.microsoft.com/office/drawing/2015/10/21/chartex" xmlns:cx3="http://schemas.microsoft.com/office/drawing/2016/5/9/chartex" xmlns:cx4="http://schemas.microsoft.com/office/drawing/2016/5/10/chartex" xmlns:cx5="http://schemas.microsoft.com/office/drawing/2016/5/11/chartex" xmlns:cx6="http://schemas.microsoft.com/office/drawing/2016/5/12/chartex" xmlns:cx7="http://schemas.microsoft.com/office/drawing/2016/5/13/chartex" xmlns:cx8="http://schemas.microsoft.com/office/drawing/2016/5/14/chartex" xmlns:aink="http://schemas.microsoft.com/office/drawing/2016/ink" xmlns:am3d="http://schemas.microsoft.com/office/drawing/2017/model3d" xmlns:w16cex="http://schemas.microsoft.com/office/word/2018/wordml/cex" xmlns:w16cid="http://schemas.microsoft.com/office/word/2016/wordml/cid" xmlns:w16="http://schemas.microsoft.com/office/word/2018/wordml">
                   <w:pict>
                     <v:rect w14:anchorId="678E38DD" id="Rectangle 4" o:spid="_x0000_s1027" style="position:absolute;margin-left:104pt;margin-top:0;width:82pt;height:31.25pt;z-index:251701248;visibility:visible;mso-wrap-style:square;mso-width-percent:0;mso-height-percent:0;mso-wrap-distance-left:9pt;mso-wrap-distance-top:0;mso-wrap-distance-right:9pt;mso-wrap-distance-bottom:0;mso-position-horizontal:absolute;mso-position-horizontal-relative:text;mso-position-vertical:absolute;mso-position-vertical-relative:text;mso-width-percent:0;mso-height-percent:0;mso-width-relative:margin;mso-height-relative:margin;v-text-anchor:middle" o:gfxdata="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" fillcolor="#c3c3c3 [2166]" strokecolor="#a5a5a5 [3206]" strokeweight=".5pt">
                       <v:fill color2="#b6b6b6 [2614]" rotate="t" colors="0 #d2d2d2;.5 #c8c8c8;1 silver" focus="100%" type="gradient">
@@ -10333,7 +10428,7 @@
                     </wp:anchor>
                   </w:drawing>
                 </mc:Choice>
-                <mc:Fallback xmlns:w16se="http://schemas.microsoft.com/office/word/2015/wordml/symex" xmlns:w16="http://schemas.microsoft.com/office/word/2018/wordml" xmlns:w16cid="http://schemas.microsoft.com/office/word/2016/wordml/cid" xmlns:w16cex="http://schemas.microsoft.com/office/word/2018/wordml/cex" xmlns:am3d="http://schemas.microsoft.com/office/drawing/2017/model3d" xmlns:aink="http://schemas.microsoft.com/office/drawing/2016/ink" xmlns:cx8="http://schemas.microsoft.com/office/drawing/2016/5/14/chartex" xmlns:cx7="http://schemas.microsoft.com/office/drawing/2016/5/13/chartex" xmlns:cx6="http://schemas.microsoft.com/office/drawing/2016/5/12/chartex" xmlns:cx5="http://schemas.microsoft.com/office/drawing/2016/5/11/chartex" xmlns:cx4="http://schemas.microsoft.com/office/drawing/2016/5/10/chartex" xmlns:cx3="http://schemas.microsoft.com/office/drawing/2016/5/9/chartex" xmlns:cx2="http://schemas.microsoft.com/office/drawing/2015/10/21/chartex" xmlns:cx1="http://schemas.microsoft.com/office/drawing/2015/9/8/chartex" xmlns:cx="http://schemas.microsoft.com/office/drawing/2014/chartex">
+                <mc:Fallback xmlns:cx2="http://schemas.microsoft.com/office/drawing/2015/10/21/chartex" xmlns:cx3="http://schemas.microsoft.com/office/drawing/2016/5/9/chartex" xmlns:cx4="http://schemas.microsoft.com/office/drawing/2016/5/10/chartex" xmlns:cx5="http://schemas.microsoft.com/office/drawing/2016/5/11/chartex" xmlns:cx6="http://schemas.microsoft.com/office/drawing/2016/5/12/chartex" xmlns:cx7="http://schemas.microsoft.com/office/drawing/2016/5/13/chartex" xmlns:cx8="http://schemas.microsoft.com/office/drawing/2016/5/14/chartex" xmlns:aink="http://schemas.microsoft.com/office/drawing/2016/ink" xmlns:am3d="http://schemas.microsoft.com/office/drawing/2017/model3d" xmlns:w16cex="http://schemas.microsoft.com/office/word/2018/wordml/cex" xmlns:w16cid="http://schemas.microsoft.com/office/word/2016/wordml/cid" xmlns:w16="http://schemas.microsoft.com/office/word/2018/wordml">
                   <w:pict>
                     <v:rect w14:anchorId="68DDB083" id="Rectangle 6" o:spid="_x0000_s1028" style="position:absolute;margin-left:288.4pt;margin-top:2.5pt;width:60.75pt;height:29.3pt;z-index:251703296;visibility:visible;mso-wrap-style:square;mso-width-percent:0;mso-height-percent:0;mso-wrap-distance-left:9pt;mso-wrap-distance-top:0;mso-wrap-distance-right:9pt;mso-wrap-distance-bottom:0;mso-position-horizontal:absolute;mso-position-horizontal-relative:text;mso-position-vertical:absolute;mso-position-vertical-relative:text;mso-width-percent:0;mso-height-percent:0;mso-width-relative:margin;mso-height-relative:margin;v-text-anchor:middle" o:gfxdata="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" fillcolor="#c3c3c3 [2166]" strokecolor="#a5a5a5 [3206]" strokeweight=".5pt">
                       <v:fill color2="#b6b6b6 [2614]" rotate="t" colors="0 #d2d2d2;.5 #c8c8c8;1 silver" focus="100%" type="gradient">
@@ -10455,7 +10550,7 @@
                     </wp:anchor>
                   </w:drawing>
                 </mc:Choice>
-                <mc:Fallback xmlns:w16se="http://schemas.microsoft.com/office/word/2015/wordml/symex" xmlns:w16="http://schemas.microsoft.com/office/word/2018/wordml" xmlns:w16cid="http://schemas.microsoft.com/office/word/2016/wordml/cid" xmlns:w16cex="http://schemas.microsoft.com/office/word/2018/wordml/cex" xmlns:am3d="http://schemas.microsoft.com/office/drawing/2017/model3d" xmlns:aink="http://schemas.microsoft.com/office/drawing/2016/ink" xmlns:cx8="http://schemas.microsoft.com/office/drawing/2016/5/14/chartex" xmlns:cx7="http://schemas.microsoft.com/office/drawing/2016/5/13/chartex" xmlns:cx6="http://schemas.microsoft.com/office/drawing/2016/5/12/chartex" xmlns:cx5="http://schemas.microsoft.com/office/drawing/2016/5/11/chartex" xmlns:cx4="http://schemas.microsoft.com/office/drawing/2016/5/10/chartex" xmlns:cx3="http://schemas.microsoft.com/office/drawing/2016/5/9/chartex" xmlns:cx2="http://schemas.microsoft.com/office/drawing/2015/10/21/chartex" xmlns:cx1="http://schemas.microsoft.com/office/drawing/2015/9/8/chartex" xmlns:cx="http://schemas.microsoft.com/office/drawing/2014/chartex">
+                <mc:Fallback xmlns:cx2="http://schemas.microsoft.com/office/drawing/2015/10/21/chartex" xmlns:cx3="http://schemas.microsoft.com/office/drawing/2016/5/9/chartex" xmlns:cx4="http://schemas.microsoft.com/office/drawing/2016/5/10/chartex" xmlns:cx5="http://schemas.microsoft.com/office/drawing/2016/5/11/chartex" xmlns:cx6="http://schemas.microsoft.com/office/drawing/2016/5/12/chartex" xmlns:cx7="http://schemas.microsoft.com/office/drawing/2016/5/13/chartex" xmlns:cx8="http://schemas.microsoft.com/office/drawing/2016/5/14/chartex" xmlns:aink="http://schemas.microsoft.com/office/drawing/2016/ink" xmlns:am3d="http://schemas.microsoft.com/office/drawing/2017/model3d" xmlns:w16cex="http://schemas.microsoft.com/office/word/2018/wordml/cex" xmlns:w16cid="http://schemas.microsoft.com/office/word/2016/wordml/cid" xmlns:w16="http://schemas.microsoft.com/office/word/2018/wordml">
                   <w:pict>
                     <v:rect w14:anchorId="1C0B0B87" id="Rectangle 5" o:spid="_x0000_s1029" style="position:absolute;margin-left:195.1pt;margin-top:1.9pt;width:86.75pt;height:28.85pt;z-index:251702272;visibility:visible;mso-wrap-style:square;mso-width-percent:0;mso-height-percent:0;mso-wrap-distance-left:9pt;mso-wrap-distance-top:0;mso-wrap-distance-right:9pt;mso-wrap-distance-bottom:0;mso-position-horizontal:absolute;mso-position-horizontal-relative:text;mso-position-vertical:absolute;mso-position-vertical-relative:text;mso-width-percent:0;mso-height-percent:0;mso-width-relative:margin;mso-height-relative:margin;v-text-anchor:middle" o:gfxdata="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" fillcolor="#c3c3c3 [2166]" strokecolor="#a5a5a5 [3206]" strokeweight=".5pt">
                       <v:fill color2="#b6b6b6 [2614]" rotate="t" colors="0 #d2d2d2;.5 #c8c8c8;1 silver" focus="100%" type="gradient">
@@ -10568,7 +10663,7 @@
                     </wp:anchor>
                   </w:drawing>
                 </mc:Choice>
-                <mc:Fallback xmlns:w16se="http://schemas.microsoft.com/office/word/2015/wordml/symex" xmlns:w16="http://schemas.microsoft.com/office/word/2018/wordml" xmlns:w16cid="http://schemas.microsoft.com/office/word/2016/wordml/cid" xmlns:w16cex="http://schemas.microsoft.com/office/word/2018/wordml/cex" xmlns:am3d="http://schemas.microsoft.com/office/drawing/2017/model3d" xmlns:aink="http://schemas.microsoft.com/office/drawing/2016/ink" xmlns:cx8="http://schemas.microsoft.com/office/drawing/2016/5/14/chartex" xmlns:cx7="http://schemas.microsoft.com/office/drawing/2016/5/13/chartex" xmlns:cx6="http://schemas.microsoft.com/office/drawing/2016/5/12/chartex" xmlns:cx5="http://schemas.microsoft.com/office/drawing/2016/5/11/chartex" xmlns:cx4="http://schemas.microsoft.com/office/drawing/2016/5/10/chartex" xmlns:cx3="http://schemas.microsoft.com/office/drawing/2016/5/9/chartex" xmlns:cx2="http://schemas.microsoft.com/office/drawing/2015/10/21/chartex" xmlns:cx1="http://schemas.microsoft.com/office/drawing/2015/9/8/chartex" xmlns:cx="http://schemas.microsoft.com/office/drawing/2014/chartex">
+                <mc:Fallback xmlns:cx2="http://schemas.microsoft.com/office/drawing/2015/10/21/chartex" xmlns:cx3="http://schemas.microsoft.com/office/drawing/2016/5/9/chartex" xmlns:cx4="http://schemas.microsoft.com/office/drawing/2016/5/10/chartex" xmlns:cx5="http://schemas.microsoft.com/office/drawing/2016/5/11/chartex" xmlns:cx6="http://schemas.microsoft.com/office/drawing/2016/5/12/chartex" xmlns:cx7="http://schemas.microsoft.com/office/drawing/2016/5/13/chartex" xmlns:cx8="http://schemas.microsoft.com/office/drawing/2016/5/14/chartex" xmlns:aink="http://schemas.microsoft.com/office/drawing/2016/ink" xmlns:am3d="http://schemas.microsoft.com/office/drawing/2017/model3d" xmlns:w16cex="http://schemas.microsoft.com/office/word/2018/wordml/cex" xmlns:w16cid="http://schemas.microsoft.com/office/word/2016/wordml/cid" xmlns:w16="http://schemas.microsoft.com/office/word/2018/wordml">
                   <w:pict>
                     <v:line w14:anchorId="6854DD30" id="Straight Connector 8" o:spid="_x0000_s1026" style="position:absolute;z-index:251718656;visibility:visible;mso-wrap-style:square;mso-wrap-distance-left:9pt;mso-wrap-distance-top:0;mso-wrap-distance-right:9pt;mso-wrap-distance-bottom:0;mso-position-horizontal:absolute;mso-position-horizontal-relative:text;mso-position-vertical:absolute;mso-position-vertical-relative:text" from="12.75pt,8.55pt" to="362.75pt,10pt" o:gfxdata="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" strokecolor="#5b9bd5 [3204]" strokeweight=".5pt">
                       <v:stroke joinstyle="miter"/>
@@ -10692,7 +10787,7 @@
                     </wp:anchor>
                   </w:drawing>
                 </mc:Choice>
-                <mc:Fallback xmlns:w16se="http://schemas.microsoft.com/office/word/2015/wordml/symex" xmlns:w16="http://schemas.microsoft.com/office/word/2018/wordml" xmlns:w16cid="http://schemas.microsoft.com/office/word/2016/wordml/cid" xmlns:w16cex="http://schemas.microsoft.com/office/word/2018/wordml/cex" xmlns:am3d="http://schemas.microsoft.com/office/drawing/2017/model3d" xmlns:aink="http://schemas.microsoft.com/office/drawing/2016/ink" xmlns:cx8="http://schemas.microsoft.com/office/drawing/2016/5/14/chartex" xmlns:cx7="http://schemas.microsoft.com/office/drawing/2016/5/13/chartex" xmlns:cx6="http://schemas.microsoft.com/office/drawing/2016/5/12/chartex" xmlns:cx5="http://schemas.microsoft.com/office/drawing/2016/5/11/chartex" xmlns:cx4="http://schemas.microsoft.com/office/drawing/2016/5/10/chartex" xmlns:cx3="http://schemas.microsoft.com/office/drawing/2016/5/9/chartex" xmlns:cx2="http://schemas.microsoft.com/office/drawing/2015/10/21/chartex" xmlns:cx1="http://schemas.microsoft.com/office/drawing/2015/9/8/chartex" xmlns:cx="http://schemas.microsoft.com/office/drawing/2014/chartex">
+                <mc:Fallback xmlns:cx2="http://schemas.microsoft.com/office/drawing/2015/10/21/chartex" xmlns:cx3="http://schemas.microsoft.com/office/drawing/2016/5/9/chartex" xmlns:cx4="http://schemas.microsoft.com/office/drawing/2016/5/10/chartex" xmlns:cx5="http://schemas.microsoft.com/office/drawing/2016/5/11/chartex" xmlns:cx6="http://schemas.microsoft.com/office/drawing/2016/5/12/chartex" xmlns:cx7="http://schemas.microsoft.com/office/drawing/2016/5/13/chartex" xmlns:cx8="http://schemas.microsoft.com/office/drawing/2016/5/14/chartex" xmlns:aink="http://schemas.microsoft.com/office/drawing/2016/ink" xmlns:am3d="http://schemas.microsoft.com/office/drawing/2017/model3d" xmlns:w16cex="http://schemas.microsoft.com/office/word/2018/wordml/cex" xmlns:w16cid="http://schemas.microsoft.com/office/word/2016/wordml/cid" xmlns:w16="http://schemas.microsoft.com/office/word/2018/wordml">
                   <w:pict>
                     <v:shapetype w14:anchorId="3D0478A8" id="_x0000_t202" coordsize="21600,21600" o:spt="202" path="m,l,21600r21600,l21600,xe">
                       <v:stroke joinstyle="miter"/>
@@ -10847,7 +10942,7 @@
                     </wp:anchor>
                   </w:drawing>
                 </mc:Choice>
-                <mc:Fallback xmlns:w16se="http://schemas.microsoft.com/office/word/2015/wordml/symex" xmlns:w16="http://schemas.microsoft.com/office/word/2018/wordml" xmlns:w16cid="http://schemas.microsoft.com/office/word/2016/wordml/cid" xmlns:w16cex="http://schemas.microsoft.com/office/word/2018/wordml/cex" xmlns:am3d="http://schemas.microsoft.com/office/drawing/2017/model3d" xmlns:aink="http://schemas.microsoft.com/office/drawing/2016/ink" xmlns:cx8="http://schemas.microsoft.com/office/drawing/2016/5/14/chartex" xmlns:cx7="http://schemas.microsoft.com/office/drawing/2016/5/13/chartex" xmlns:cx6="http://schemas.microsoft.com/office/drawing/2016/5/12/chartex" xmlns:cx5="http://schemas.microsoft.com/office/drawing/2016/5/11/chartex" xmlns:cx4="http://schemas.microsoft.com/office/drawing/2016/5/10/chartex" xmlns:cx3="http://schemas.microsoft.com/office/drawing/2016/5/9/chartex" xmlns:cx2="http://schemas.microsoft.com/office/drawing/2015/10/21/chartex" xmlns:cx1="http://schemas.microsoft.com/office/drawing/2015/9/8/chartex" xmlns:cx="http://schemas.microsoft.com/office/drawing/2014/chartex">
+                <mc:Fallback xmlns:cx2="http://schemas.microsoft.com/office/drawing/2015/10/21/chartex" xmlns:cx3="http://schemas.microsoft.com/office/drawing/2016/5/9/chartex" xmlns:cx4="http://schemas.microsoft.com/office/drawing/2016/5/10/chartex" xmlns:cx5="http://schemas.microsoft.com/office/drawing/2016/5/11/chartex" xmlns:cx6="http://schemas.microsoft.com/office/drawing/2016/5/12/chartex" xmlns:cx7="http://schemas.microsoft.com/office/drawing/2016/5/13/chartex" xmlns:cx8="http://schemas.microsoft.com/office/drawing/2016/5/14/chartex" xmlns:aink="http://schemas.microsoft.com/office/drawing/2016/ink" xmlns:am3d="http://schemas.microsoft.com/office/drawing/2017/model3d" xmlns:w16cex="http://schemas.microsoft.com/office/word/2018/wordml/cex" xmlns:w16cid="http://schemas.microsoft.com/office/word/2016/wordml/cid" xmlns:w16="http://schemas.microsoft.com/office/word/2018/wordml">
                   <w:pict>
                     <v:shape w14:anchorId="5AC019E3" id="_x0000_s1031" type="#_x0000_t202" style="position:absolute;margin-left:287.45pt;margin-top:.7pt;width:36.2pt;height:16.65pt;z-index:251712512;visibility:visible;mso-wrap-style:square;mso-width-percent:0;mso-height-percent:0;mso-wrap-distance-left:9pt;mso-wrap-distance-top:3.6pt;mso-wrap-distance-right:9pt;mso-wrap-distance-bottom:3.6pt;mso-position-horizontal:absolute;mso-position-horizontal-relative:text;mso-position-vertical:absolute;mso-position-vertical-relative:text;mso-width-percent:0;mso-height-percent:0;mso-width-relative:margin;mso-height-relative:margin;v-text-anchor:top" o:gfxdata="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" filled="f" stroked="f">
                       <v:textbox>
@@ -11028,7 +11123,7 @@
                     </wp:anchor>
                   </w:drawing>
                 </mc:Choice>
-                <mc:Fallback xmlns:w16se="http://schemas.microsoft.com/office/word/2015/wordml/symex" xmlns:w16="http://schemas.microsoft.com/office/word/2018/wordml" xmlns:w16cid="http://schemas.microsoft.com/office/word/2016/wordml/cid" xmlns:w16cex="http://schemas.microsoft.com/office/word/2018/wordml/cex" xmlns:am3d="http://schemas.microsoft.com/office/drawing/2017/model3d" xmlns:aink="http://schemas.microsoft.com/office/drawing/2016/ink" xmlns:cx8="http://schemas.microsoft.com/office/drawing/2016/5/14/chartex" xmlns:cx7="http://schemas.microsoft.com/office/drawing/2016/5/13/chartex" xmlns:cx6="http://schemas.microsoft.com/office/drawing/2016/5/12/chartex" xmlns:cx5="http://schemas.microsoft.com/office/drawing/2016/5/11/chartex" xmlns:cx4="http://schemas.microsoft.com/office/drawing/2016/5/10/chartex" xmlns:cx3="http://schemas.microsoft.com/office/drawing/2016/5/9/chartex" xmlns:cx2="http://schemas.microsoft.com/office/drawing/2015/10/21/chartex" xmlns:cx1="http://schemas.microsoft.com/office/drawing/2015/9/8/chartex" xmlns:cx="http://schemas.microsoft.com/office/drawing/2014/chartex">
+                <mc:Fallback xmlns:cx2="http://schemas.microsoft.com/office/drawing/2015/10/21/chartex" xmlns:cx3="http://schemas.microsoft.com/office/drawing/2016/5/9/chartex" xmlns:cx4="http://schemas.microsoft.com/office/drawing/2016/5/10/chartex" xmlns:cx5="http://schemas.microsoft.com/office/drawing/2016/5/11/chartex" xmlns:cx6="http://schemas.microsoft.com/office/drawing/2016/5/12/chartex" xmlns:cx7="http://schemas.microsoft.com/office/drawing/2016/5/13/chartex" xmlns:cx8="http://schemas.microsoft.com/office/drawing/2016/5/14/chartex" xmlns:aink="http://schemas.microsoft.com/office/drawing/2016/ink" xmlns:am3d="http://schemas.microsoft.com/office/drawing/2017/model3d" xmlns:w16cex="http://schemas.microsoft.com/office/word/2018/wordml/cex" xmlns:w16cid="http://schemas.microsoft.com/office/word/2016/wordml/cid" xmlns:w16="http://schemas.microsoft.com/office/word/2018/wordml">
                   <w:pict>
                     <v:shape w14:anchorId="2E4F9B7D" id="_x0000_s1032" type="#_x0000_t202" style="position:absolute;margin-left:85.2pt;margin-top:.05pt;width:36.2pt;height:16.65pt;z-index:251710464;visibility:visible;mso-wrap-style:square;mso-width-percent:0;mso-height-percent:0;mso-wrap-distance-left:9pt;mso-wrap-distance-top:3.6pt;mso-wrap-distance-right:9pt;mso-wrap-distance-bottom:3.6pt;mso-position-horizontal:absolute;mso-position-horizontal-relative:text;mso-position-vertical:absolute;mso-position-vertical-relative:text;mso-width-percent:0;mso-height-percent:0;mso-width-relative:margin;mso-height-relative:margin;v-text-anchor:top" o:gfxdata="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" filled="f" stroked="f">
                       <v:textbox>
@@ -11219,7 +11314,7 @@
                     </wp:anchor>
                   </w:drawing>
                 </mc:Choice>
-                <mc:Fallback xmlns:w16se="http://schemas.microsoft.com/office/word/2015/wordml/symex" xmlns:w16="http://schemas.microsoft.com/office/word/2018/wordml" xmlns:w16cid="http://schemas.microsoft.com/office/word/2016/wordml/cid" xmlns:w16cex="http://schemas.microsoft.com/office/word/2018/wordml/cex" xmlns:am3d="http://schemas.microsoft.com/office/drawing/2017/model3d" xmlns:aink="http://schemas.microsoft.com/office/drawing/2016/ink" xmlns:cx8="http://schemas.microsoft.com/office/drawing/2016/5/14/chartex" xmlns:cx7="http://schemas.microsoft.com/office/drawing/2016/5/13/chartex" xmlns:cx6="http://schemas.microsoft.com/office/drawing/2016/5/12/chartex" xmlns:cx5="http://schemas.microsoft.com/office/drawing/2016/5/11/chartex" xmlns:cx4="http://schemas.microsoft.com/office/drawing/2016/5/10/chartex" xmlns:cx3="http://schemas.microsoft.com/office/drawing/2016/5/9/chartex" xmlns:cx2="http://schemas.microsoft.com/office/drawing/2015/10/21/chartex" xmlns:cx1="http://schemas.microsoft.com/office/drawing/2015/9/8/chartex" xmlns:cx="http://schemas.microsoft.com/office/drawing/2014/chartex">
+                <mc:Fallback xmlns:cx2="http://schemas.microsoft.com/office/drawing/2015/10/21/chartex" xmlns:cx3="http://schemas.microsoft.com/office/drawing/2016/5/9/chartex" xmlns:cx4="http://schemas.microsoft.com/office/drawing/2016/5/10/chartex" xmlns:cx5="http://schemas.microsoft.com/office/drawing/2016/5/11/chartex" xmlns:cx6="http://schemas.microsoft.com/office/drawing/2016/5/12/chartex" xmlns:cx7="http://schemas.microsoft.com/office/drawing/2016/5/13/chartex" xmlns:cx8="http://schemas.microsoft.com/office/drawing/2016/5/14/chartex" xmlns:aink="http://schemas.microsoft.com/office/drawing/2016/ink" xmlns:am3d="http://schemas.microsoft.com/office/drawing/2017/model3d" xmlns:w16cex="http://schemas.microsoft.com/office/word/2018/wordml/cex" xmlns:w16cid="http://schemas.microsoft.com/office/word/2016/wordml/cid" xmlns:w16="http://schemas.microsoft.com/office/word/2018/wordml">
                   <w:pict>
                     <v:rect w14:anchorId="67E0337F" id="Rectangle 9" o:spid="_x0000_s1033" style="position:absolute;margin-left:116.65pt;margin-top:3pt;width:53.85pt;height:40.3pt;z-index:251705344;visibility:visible;mso-wrap-style:square;mso-width-percent:0;mso-height-percent:0;mso-wrap-distance-left:9pt;mso-wrap-distance-top:0;mso-wrap-distance-right:9pt;mso-wrap-distance-bottom:0;mso-position-horizontal:absolute;mso-position-horizontal-relative:text;mso-position-vertical:absolute;mso-position-vertical-relative:text;mso-width-percent:0;mso-height-percent:0;mso-width-relative:margin;mso-height-relative:margin;v-text-anchor:middle" o:gfxdata="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" fillcolor="#c3c3c3 [2166]" strokecolor="#a5a5a5 [3206]" strokeweight=".5pt">
                       <v:fill color2="#b6b6b6 [2614]" rotate="t" colors="0 #d2d2d2;.5 #c8c8c8;1 silver" focus="100%" type="gradient">
@@ -11341,7 +11436,7 @@
                     </wp:anchor>
                   </w:drawing>
                 </mc:Choice>
-                <mc:Fallback xmlns:w16se="http://schemas.microsoft.com/office/word/2015/wordml/symex" xmlns:w16="http://schemas.microsoft.com/office/word/2018/wordml" xmlns:w16cid="http://schemas.microsoft.com/office/word/2016/wordml/cid" xmlns:w16cex="http://schemas.microsoft.com/office/word/2018/wordml/cex" xmlns:am3d="http://schemas.microsoft.com/office/drawing/2017/model3d" xmlns:aink="http://schemas.microsoft.com/office/drawing/2016/ink" xmlns:cx8="http://schemas.microsoft.com/office/drawing/2016/5/14/chartex" xmlns:cx7="http://schemas.microsoft.com/office/drawing/2016/5/13/chartex" xmlns:cx6="http://schemas.microsoft.com/office/drawing/2016/5/12/chartex" xmlns:cx5="http://schemas.microsoft.com/office/drawing/2016/5/11/chartex" xmlns:cx4="http://schemas.microsoft.com/office/drawing/2016/5/10/chartex" xmlns:cx3="http://schemas.microsoft.com/office/drawing/2016/5/9/chartex" xmlns:cx2="http://schemas.microsoft.com/office/drawing/2015/10/21/chartex" xmlns:cx1="http://schemas.microsoft.com/office/drawing/2015/9/8/chartex" xmlns:cx="http://schemas.microsoft.com/office/drawing/2014/chartex">
+                <mc:Fallback xmlns:cx2="http://schemas.microsoft.com/office/drawing/2015/10/21/chartex" xmlns:cx3="http://schemas.microsoft.com/office/drawing/2016/5/9/chartex" xmlns:cx4="http://schemas.microsoft.com/office/drawing/2016/5/10/chartex" xmlns:cx5="http://schemas.microsoft.com/office/drawing/2016/5/11/chartex" xmlns:cx6="http://schemas.microsoft.com/office/drawing/2016/5/12/chartex" xmlns:cx7="http://schemas.microsoft.com/office/drawing/2016/5/13/chartex" xmlns:cx8="http://schemas.microsoft.com/office/drawing/2016/5/14/chartex" xmlns:aink="http://schemas.microsoft.com/office/drawing/2016/ink" xmlns:am3d="http://schemas.microsoft.com/office/drawing/2017/model3d" xmlns:w16cex="http://schemas.microsoft.com/office/word/2018/wordml/cex" xmlns:w16cid="http://schemas.microsoft.com/office/word/2016/wordml/cid" xmlns:w16="http://schemas.microsoft.com/office/word/2018/wordml">
                   <w:pict>
                     <v:rect w14:anchorId="54B37B48" id="Rectangle 13" o:spid="_x0000_s1034" style="position:absolute;margin-left:188pt;margin-top:5.5pt;width:45.75pt;height:39.8pt;z-index:251706368;visibility:visible;mso-wrap-style:square;mso-width-percent:0;mso-height-percent:0;mso-wrap-distance-left:9pt;mso-wrap-distance-top:0;mso-wrap-distance-right:9pt;mso-wrap-distance-bottom:0;mso-position-horizontal:absolute;mso-position-horizontal-relative:text;mso-position-vertical:absolute;mso-position-vertical-relative:text;mso-width-percent:0;mso-height-percent:0;mso-width-relative:margin;mso-height-relative:margin;v-text-anchor:middle" o:gfxdata="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" fillcolor="#c3c3c3 [2166]" strokecolor="#a5a5a5 [3206]" strokeweight=".5pt">
                       <v:fill color2="#b6b6b6 [2614]" rotate="t" colors="0 #d2d2d2;.5 #c8c8c8;1 silver" focus="100%" type="gradient">
@@ -11463,7 +11558,7 @@
                     </wp:anchor>
                   </w:drawing>
                 </mc:Choice>
-                <mc:Fallback xmlns:w16se="http://schemas.microsoft.com/office/word/2015/wordml/symex" xmlns:w16="http://schemas.microsoft.com/office/word/2018/wordml" xmlns:w16cid="http://schemas.microsoft.com/office/word/2016/wordml/cid" xmlns:w16cex="http://schemas.microsoft.com/office/word/2018/wordml/cex" xmlns:am3d="http://schemas.microsoft.com/office/drawing/2017/model3d" xmlns:aink="http://schemas.microsoft.com/office/drawing/2016/ink" xmlns:cx8="http://schemas.microsoft.com/office/drawing/2016/5/14/chartex" xmlns:cx7="http://schemas.microsoft.com/office/drawing/2016/5/13/chartex" xmlns:cx6="http://schemas.microsoft.com/office/drawing/2016/5/12/chartex" xmlns:cx5="http://schemas.microsoft.com/office/drawing/2016/5/11/chartex" xmlns:cx4="http://schemas.microsoft.com/office/drawing/2016/5/10/chartex" xmlns:cx3="http://schemas.microsoft.com/office/drawing/2016/5/9/chartex" xmlns:cx2="http://schemas.microsoft.com/office/drawing/2015/10/21/chartex" xmlns:cx1="http://schemas.microsoft.com/office/drawing/2015/9/8/chartex" xmlns:cx="http://schemas.microsoft.com/office/drawing/2014/chartex">
+                <mc:Fallback xmlns:cx2="http://schemas.microsoft.com/office/drawing/2015/10/21/chartex" xmlns:cx3="http://schemas.microsoft.com/office/drawing/2016/5/9/chartex" xmlns:cx4="http://schemas.microsoft.com/office/drawing/2016/5/10/chartex" xmlns:cx5="http://schemas.microsoft.com/office/drawing/2016/5/11/chartex" xmlns:cx6="http://schemas.microsoft.com/office/drawing/2016/5/12/chartex" xmlns:cx7="http://schemas.microsoft.com/office/drawing/2016/5/13/chartex" xmlns:cx8="http://schemas.microsoft.com/office/drawing/2016/5/14/chartex" xmlns:aink="http://schemas.microsoft.com/office/drawing/2016/ink" xmlns:am3d="http://schemas.microsoft.com/office/drawing/2017/model3d" xmlns:w16cex="http://schemas.microsoft.com/office/word/2018/wordml/cex" xmlns:w16cid="http://schemas.microsoft.com/office/word/2016/wordml/cid" xmlns:w16="http://schemas.microsoft.com/office/word/2018/wordml">
                   <w:pict>
                     <v:rect w14:anchorId="3ED7F9BD" id="Rectangle 14" o:spid="_x0000_s1035" style="position:absolute;margin-left:254.85pt;margin-top:6.75pt;width:52.9pt;height:37.45pt;z-index:251707392;visibility:visible;mso-wrap-style:square;mso-width-percent:0;mso-height-percent:0;mso-wrap-distance-left:9pt;mso-wrap-distance-top:0;mso-wrap-distance-right:9pt;mso-wrap-distance-bottom:0;mso-position-horizontal:absolute;mso-position-horizontal-relative:text;mso-position-vertical:absolute;mso-position-vertical-relative:text;mso-width-percent:0;mso-height-percent:0;mso-width-relative:margin;mso-height-relative:margin;v-text-anchor:middle" o:gfxdata="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" fillcolor="#c3c3c3 [2166]" strokecolor="#a5a5a5 [3206]" strokeweight=".5pt">
                       <v:fill color2="#b6b6b6 [2614]" rotate="t" colors="0 #d2d2d2;.5 #c8c8c8;1 silver" focus="100%" type="gradient">
@@ -11585,7 +11680,7 @@
                     </wp:anchor>
                   </w:drawing>
                 </mc:Choice>
-                <mc:Fallback xmlns:w16se="http://schemas.microsoft.com/office/word/2015/wordml/symex" xmlns:w16="http://schemas.microsoft.com/office/word/2018/wordml" xmlns:w16cid="http://schemas.microsoft.com/office/word/2016/wordml/cid" xmlns:w16cex="http://schemas.microsoft.com/office/word/2018/wordml/cex" xmlns:am3d="http://schemas.microsoft.com/office/drawing/2017/model3d" xmlns:aink="http://schemas.microsoft.com/office/drawing/2016/ink" xmlns:cx8="http://schemas.microsoft.com/office/drawing/2016/5/14/chartex" xmlns:cx7="http://schemas.microsoft.com/office/drawing/2016/5/13/chartex" xmlns:cx6="http://schemas.microsoft.com/office/drawing/2016/5/12/chartex" xmlns:cx5="http://schemas.microsoft.com/office/drawing/2016/5/11/chartex" xmlns:cx4="http://schemas.microsoft.com/office/drawing/2016/5/10/chartex" xmlns:cx3="http://schemas.microsoft.com/office/drawing/2016/5/9/chartex" xmlns:cx2="http://schemas.microsoft.com/office/drawing/2015/10/21/chartex" xmlns:cx1="http://schemas.microsoft.com/office/drawing/2015/9/8/chartex" xmlns:cx="http://schemas.microsoft.com/office/drawing/2014/chartex">
+                <mc:Fallback xmlns:cx2="http://schemas.microsoft.com/office/drawing/2015/10/21/chartex" xmlns:cx3="http://schemas.microsoft.com/office/drawing/2016/5/9/chartex" xmlns:cx4="http://schemas.microsoft.com/office/drawing/2016/5/10/chartex" xmlns:cx5="http://schemas.microsoft.com/office/drawing/2016/5/11/chartex" xmlns:cx6="http://schemas.microsoft.com/office/drawing/2016/5/12/chartex" xmlns:cx7="http://schemas.microsoft.com/office/drawing/2016/5/13/chartex" xmlns:cx8="http://schemas.microsoft.com/office/drawing/2016/5/14/chartex" xmlns:aink="http://schemas.microsoft.com/office/drawing/2016/ink" xmlns:am3d="http://schemas.microsoft.com/office/drawing/2017/model3d" xmlns:w16cex="http://schemas.microsoft.com/office/word/2018/wordml/cex" xmlns:w16cid="http://schemas.microsoft.com/office/word/2016/wordml/cid" xmlns:w16="http://schemas.microsoft.com/office/word/2018/wordml">
                   <w:pict>
                     <v:rect w14:anchorId="2497991C" id="Rectangle 15" o:spid="_x0000_s1036" style="position:absolute;margin-left:318.75pt;margin-top:5.9pt;width:51.95pt;height:38.8pt;z-index:251708416;visibility:visible;mso-wrap-style:square;mso-width-percent:0;mso-height-percent:0;mso-wrap-distance-left:9pt;mso-wrap-distance-top:0;mso-wrap-distance-right:9pt;mso-wrap-distance-bottom:0;mso-position-horizontal:absolute;mso-position-horizontal-relative:text;mso-position-vertical:absolute;mso-position-vertical-relative:text;mso-width-percent:0;mso-height-percent:0;mso-width-relative:margin;mso-height-relative:margin;v-text-anchor:middle" o:gfxdata="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" fillcolor="#c3c3c3 [2166]" strokecolor="#a5a5a5 [3206]" strokeweight=".5pt">
                       <v:fill color2="#b6b6b6 [2614]" rotate="t" colors="0 #d2d2d2;.5 #c8c8c8;1 silver" focus="100%" type="gradient">
@@ -11715,7 +11810,7 @@
                     </wp:anchor>
                   </w:drawing>
                 </mc:Choice>
-                <mc:Fallback xmlns:w16se="http://schemas.microsoft.com/office/word/2015/wordml/symex" xmlns:w16="http://schemas.microsoft.com/office/word/2018/wordml" xmlns:w16cid="http://schemas.microsoft.com/office/word/2016/wordml/cid" xmlns:w16cex="http://schemas.microsoft.com/office/word/2018/wordml/cex" xmlns:am3d="http://schemas.microsoft.com/office/drawing/2017/model3d" xmlns:aink="http://schemas.microsoft.com/office/drawing/2016/ink" xmlns:cx8="http://schemas.microsoft.com/office/drawing/2016/5/14/chartex" xmlns:cx7="http://schemas.microsoft.com/office/drawing/2016/5/13/chartex" xmlns:cx6="http://schemas.microsoft.com/office/drawing/2016/5/12/chartex" xmlns:cx5="http://schemas.microsoft.com/office/drawing/2016/5/11/chartex" xmlns:cx4="http://schemas.microsoft.com/office/drawing/2016/5/10/chartex" xmlns:cx3="http://schemas.microsoft.com/office/drawing/2016/5/9/chartex" xmlns:cx2="http://schemas.microsoft.com/office/drawing/2015/10/21/chartex" xmlns:cx1="http://schemas.microsoft.com/office/drawing/2015/9/8/chartex" xmlns:cx="http://schemas.microsoft.com/office/drawing/2014/chartex">
+                <mc:Fallback xmlns:cx2="http://schemas.microsoft.com/office/drawing/2015/10/21/chartex" xmlns:cx3="http://schemas.microsoft.com/office/drawing/2016/5/9/chartex" xmlns:cx4="http://schemas.microsoft.com/office/drawing/2016/5/10/chartex" xmlns:cx5="http://schemas.microsoft.com/office/drawing/2016/5/11/chartex" xmlns:cx6="http://schemas.microsoft.com/office/drawing/2016/5/12/chartex" xmlns:cx7="http://schemas.microsoft.com/office/drawing/2016/5/13/chartex" xmlns:cx8="http://schemas.microsoft.com/office/drawing/2016/5/14/chartex" xmlns:aink="http://schemas.microsoft.com/office/drawing/2016/ink" xmlns:am3d="http://schemas.microsoft.com/office/drawing/2017/model3d" xmlns:w16cex="http://schemas.microsoft.com/office/word/2018/wordml/cex" xmlns:w16cid="http://schemas.microsoft.com/office/word/2016/wordml/cid" xmlns:w16="http://schemas.microsoft.com/office/word/2018/wordml">
                   <w:pict>
                     <v:rect w14:anchorId="4162770B" id="Rectangle 7" o:spid="_x0000_s1037" style="position:absolute;margin-left:14.1pt;margin-top:.8pt;width:89.25pt;height:30.3pt;z-index:251704320;visibility:visible;mso-wrap-style:square;mso-width-percent:0;mso-height-percent:0;mso-wrap-distance-left:9pt;mso-wrap-distance-top:0;mso-wrap-distance-right:9pt;mso-wrap-distance-bottom:0;mso-position-horizontal:absolute;mso-position-horizontal-relative:text;mso-position-vertical:absolute;mso-position-vertical-relative:text;mso-width-percent:0;mso-height-percent:0;mso-width-relative:margin;mso-height-relative:margin;v-text-anchor:middle" o:gfxdata="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" fillcolor="#c3c3c3 [2166]" strokecolor="#a5a5a5 [3206]" strokeweight=".5pt">
                       <v:fill color2="#b6b6b6 [2614]" rotate="t" colors="0 #d2d2d2;.5 #c8c8c8;1 silver" focus="100%" type="gradient">
@@ -11837,7 +11932,7 @@
                     </wp:anchor>
                   </w:drawing>
                 </mc:Choice>
-                <mc:Fallback xmlns:w16se="http://schemas.microsoft.com/office/word/2015/wordml/symex" xmlns:w16="http://schemas.microsoft.com/office/word/2018/wordml" xmlns:w16cid="http://schemas.microsoft.com/office/word/2016/wordml/cid" xmlns:w16cex="http://schemas.microsoft.com/office/word/2018/wordml/cex" xmlns:am3d="http://schemas.microsoft.com/office/drawing/2017/model3d" xmlns:aink="http://schemas.microsoft.com/office/drawing/2016/ink" xmlns:cx8="http://schemas.microsoft.com/office/drawing/2016/5/14/chartex" xmlns:cx7="http://schemas.microsoft.com/office/drawing/2016/5/13/chartex" xmlns:cx6="http://schemas.microsoft.com/office/drawing/2016/5/12/chartex" xmlns:cx5="http://schemas.microsoft.com/office/drawing/2016/5/11/chartex" xmlns:cx4="http://schemas.microsoft.com/office/drawing/2016/5/10/chartex" xmlns:cx3="http://schemas.microsoft.com/office/drawing/2016/5/9/chartex" xmlns:cx2="http://schemas.microsoft.com/office/drawing/2015/10/21/chartex" xmlns:cx1="http://schemas.microsoft.com/office/drawing/2015/9/8/chartex" xmlns:cx="http://schemas.microsoft.com/office/drawing/2014/chartex">
+                <mc:Fallback xmlns:cx2="http://schemas.microsoft.com/office/drawing/2015/10/21/chartex" xmlns:cx3="http://schemas.microsoft.com/office/drawing/2016/5/9/chartex" xmlns:cx4="http://schemas.microsoft.com/office/drawing/2016/5/10/chartex" xmlns:cx5="http://schemas.microsoft.com/office/drawing/2016/5/11/chartex" xmlns:cx6="http://schemas.microsoft.com/office/drawing/2016/5/12/chartex" xmlns:cx7="http://schemas.microsoft.com/office/drawing/2016/5/13/chartex" xmlns:cx8="http://schemas.microsoft.com/office/drawing/2016/5/14/chartex" xmlns:aink="http://schemas.microsoft.com/office/drawing/2016/ink" xmlns:am3d="http://schemas.microsoft.com/office/drawing/2017/model3d" xmlns:w16cex="http://schemas.microsoft.com/office/word/2018/wordml/cex" xmlns:w16cid="http://schemas.microsoft.com/office/word/2016/wordml/cid" xmlns:w16="http://schemas.microsoft.com/office/word/2018/wordml">
                   <w:pict>
                     <v:shapetype w14:anchorId="22B464C1" id="_x0000_t32" coordsize="21600,21600" o:spt="32" o:oned="t" path="m,l21600,21600e" filled="f">
                       <v:path arrowok="t" fillok="f" o:connecttype="none"/>
@@ -11957,7 +12052,7 @@
                     </wp:anchor>
                   </w:drawing>
                 </mc:Choice>
-                <mc:Fallback xmlns:w16se="http://schemas.microsoft.com/office/word/2015/wordml/symex" xmlns:w16="http://schemas.microsoft.com/office/word/2018/wordml" xmlns:w16cid="http://schemas.microsoft.com/office/word/2016/wordml/cid" xmlns:w16cex="http://schemas.microsoft.com/office/word/2018/wordml/cex" xmlns:am3d="http://schemas.microsoft.com/office/drawing/2017/model3d" xmlns:aink="http://schemas.microsoft.com/office/drawing/2016/ink" xmlns:cx8="http://schemas.microsoft.com/office/drawing/2016/5/14/chartex" xmlns:cx7="http://schemas.microsoft.com/office/drawing/2016/5/13/chartex" xmlns:cx6="http://schemas.microsoft.com/office/drawing/2016/5/12/chartex" xmlns:cx5="http://schemas.microsoft.com/office/drawing/2016/5/11/chartex" xmlns:cx4="http://schemas.microsoft.com/office/drawing/2016/5/10/chartex" xmlns:cx3="http://schemas.microsoft.com/office/drawing/2016/5/9/chartex" xmlns:cx2="http://schemas.microsoft.com/office/drawing/2015/10/21/chartex" xmlns:cx1="http://schemas.microsoft.com/office/drawing/2015/9/8/chartex" xmlns:cx="http://schemas.microsoft.com/office/drawing/2014/chartex">
+                <mc:Fallback xmlns:cx2="http://schemas.microsoft.com/office/drawing/2015/10/21/chartex" xmlns:cx3="http://schemas.microsoft.com/office/drawing/2016/5/9/chartex" xmlns:cx4="http://schemas.microsoft.com/office/drawing/2016/5/10/chartex" xmlns:cx5="http://schemas.microsoft.com/office/drawing/2016/5/11/chartex" xmlns:cx6="http://schemas.microsoft.com/office/drawing/2016/5/12/chartex" xmlns:cx7="http://schemas.microsoft.com/office/drawing/2016/5/13/chartex" xmlns:cx8="http://schemas.microsoft.com/office/drawing/2016/5/14/chartex" xmlns:aink="http://schemas.microsoft.com/office/drawing/2016/ink" xmlns:am3d="http://schemas.microsoft.com/office/drawing/2017/model3d" xmlns:w16cex="http://schemas.microsoft.com/office/word/2018/wordml/cex" xmlns:w16cid="http://schemas.microsoft.com/office/word/2016/wordml/cid" xmlns:w16="http://schemas.microsoft.com/office/word/2018/wordml">
                   <w:pict>
                     <v:shape w14:anchorId="158A8B55" id="_x0000_s1038" type="#_x0000_t202" style="position:absolute;margin-left:-42.4pt;margin-top:6.95pt;width:36.2pt;height:16.65pt;z-index:251713536;visibility:visible;mso-wrap-style:square;mso-width-percent:0;mso-height-percent:0;mso-wrap-distance-left:9pt;mso-wrap-distance-top:3.6pt;mso-wrap-distance-right:9pt;mso-wrap-distance-bottom:3.6pt;mso-position-horizontal:absolute;mso-position-horizontal-relative:text;mso-position-vertical:absolute;mso-position-vertical-relative:text;mso-width-percent:0;mso-height-percent:0;mso-width-relative:margin;mso-height-relative:margin;v-text-anchor:top" o:gfxdata="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" filled="f" stroked="f">
                       <v:textbox>
@@ -12108,7 +12203,7 @@
                     </wp:anchor>
                   </w:drawing>
                 </mc:Choice>
-                <mc:Fallback xmlns:w16se="http://schemas.microsoft.com/office/word/2015/wordml/symex" xmlns:w16="http://schemas.microsoft.com/office/word/2018/wordml" xmlns:w16cid="http://schemas.microsoft.com/office/word/2016/wordml/cid" xmlns:w16cex="http://schemas.microsoft.com/office/word/2018/wordml/cex" xmlns:am3d="http://schemas.microsoft.com/office/drawing/2017/model3d" xmlns:aink="http://schemas.microsoft.com/office/drawing/2016/ink" xmlns:cx8="http://schemas.microsoft.com/office/drawing/2016/5/14/chartex" xmlns:cx7="http://schemas.microsoft.com/office/drawing/2016/5/13/chartex" xmlns:cx6="http://schemas.microsoft.com/office/drawing/2016/5/12/chartex" xmlns:cx5="http://schemas.microsoft.com/office/drawing/2016/5/11/chartex" xmlns:cx4="http://schemas.microsoft.com/office/drawing/2016/5/10/chartex" xmlns:cx3="http://schemas.microsoft.com/office/drawing/2016/5/9/chartex" xmlns:cx2="http://schemas.microsoft.com/office/drawing/2015/10/21/chartex" xmlns:cx1="http://schemas.microsoft.com/office/drawing/2015/9/8/chartex" xmlns:cx="http://schemas.microsoft.com/office/drawing/2014/chartex">
+                <mc:Fallback xmlns:cx2="http://schemas.microsoft.com/office/drawing/2015/10/21/chartex" xmlns:cx3="http://schemas.microsoft.com/office/drawing/2016/5/9/chartex" xmlns:cx4="http://schemas.microsoft.com/office/drawing/2016/5/10/chartex" xmlns:cx5="http://schemas.microsoft.com/office/drawing/2016/5/11/chartex" xmlns:cx6="http://schemas.microsoft.com/office/drawing/2016/5/12/chartex" xmlns:cx7="http://schemas.microsoft.com/office/drawing/2016/5/13/chartex" xmlns:cx8="http://schemas.microsoft.com/office/drawing/2016/5/14/chartex" xmlns:aink="http://schemas.microsoft.com/office/drawing/2016/ink" xmlns:am3d="http://schemas.microsoft.com/office/drawing/2017/model3d" xmlns:w16cex="http://schemas.microsoft.com/office/word/2018/wordml/cex" xmlns:w16cid="http://schemas.microsoft.com/office/word/2016/wordml/cid" xmlns:w16="http://schemas.microsoft.com/office/word/2018/wordml">
                   <w:pict>
                     <v:shape w14:anchorId="21C00356" id="_x0000_s1039" type="#_x0000_t202" style="position:absolute;margin-left:90.1pt;margin-top:7.35pt;width:36.2pt;height:16.65pt;z-index:251714560;visibility:visible;mso-wrap-style:square;mso-width-percent:0;mso-height-percent:0;mso-wrap-distance-left:9pt;mso-wrap-distance-top:3.6pt;mso-wrap-distance-right:9pt;mso-wrap-distance-bottom:3.6pt;mso-position-horizontal:absolute;mso-position-horizontal-relative:text;mso-position-vertical:absolute;mso-position-vertical-relative:text;mso-width-percent:0;mso-height-percent:0;mso-width-relative:margin;mso-height-relative:margin;v-text-anchor:top" o:gfxdata="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" filled="f" stroked="f">
                       <v:textbox>
@@ -12259,7 +12354,7 @@
                     </wp:anchor>
                   </w:drawing>
                 </mc:Choice>
-                <mc:Fallback xmlns:w16se="http://schemas.microsoft.com/office/word/2015/wordml/symex" xmlns:w16="http://schemas.microsoft.com/office/word/2018/wordml" xmlns:w16cid="http://schemas.microsoft.com/office/word/2016/wordml/cid" xmlns:w16cex="http://schemas.microsoft.com/office/word/2018/wordml/cex" xmlns:am3d="http://schemas.microsoft.com/office/drawing/2017/model3d" xmlns:aink="http://schemas.microsoft.com/office/drawing/2016/ink" xmlns:cx8="http://schemas.microsoft.com/office/drawing/2016/5/14/chartex" xmlns:cx7="http://schemas.microsoft.com/office/drawing/2016/5/13/chartex" xmlns:cx6="http://schemas.microsoft.com/office/drawing/2016/5/12/chartex" xmlns:cx5="http://schemas.microsoft.com/office/drawing/2016/5/11/chartex" xmlns:cx4="http://schemas.microsoft.com/office/drawing/2016/5/10/chartex" xmlns:cx3="http://schemas.microsoft.com/office/drawing/2016/5/9/chartex" xmlns:cx2="http://schemas.microsoft.com/office/drawing/2015/10/21/chartex" xmlns:cx1="http://schemas.microsoft.com/office/drawing/2015/9/8/chartex" xmlns:cx="http://schemas.microsoft.com/office/drawing/2014/chartex">
+                <mc:Fallback xmlns:cx2="http://schemas.microsoft.com/office/drawing/2015/10/21/chartex" xmlns:cx3="http://schemas.microsoft.com/office/drawing/2016/5/9/chartex" xmlns:cx4="http://schemas.microsoft.com/office/drawing/2016/5/10/chartex" xmlns:cx5="http://schemas.microsoft.com/office/drawing/2016/5/11/chartex" xmlns:cx6="http://schemas.microsoft.com/office/drawing/2016/5/12/chartex" xmlns:cx7="http://schemas.microsoft.com/office/drawing/2016/5/13/chartex" xmlns:cx8="http://schemas.microsoft.com/office/drawing/2016/5/14/chartex" xmlns:aink="http://schemas.microsoft.com/office/drawing/2016/ink" xmlns:am3d="http://schemas.microsoft.com/office/drawing/2017/model3d" xmlns:w16cex="http://schemas.microsoft.com/office/word/2018/wordml/cex" xmlns:w16cid="http://schemas.microsoft.com/office/word/2016/wordml/cid" xmlns:w16="http://schemas.microsoft.com/office/word/2018/wordml">
                   <w:pict>
                     <v:shape w14:anchorId="409FA746" id="_x0000_s1040" type="#_x0000_t202" style="position:absolute;margin-left:297pt;margin-top:9.85pt;width:36.2pt;height:16.65pt;z-index:251717632;visibility:visible;mso-wrap-style:square;mso-width-percent:0;mso-height-percent:0;mso-wrap-distance-left:9pt;mso-wrap-distance-top:3.6pt;mso-wrap-distance-right:9pt;mso-wrap-distance-bottom:3.6pt;mso-position-horizontal:absolute;mso-position-horizontal-relative:text;mso-position-vertical:absolute;mso-position-vertical-relative:text;mso-width-percent:0;mso-height-percent:0;mso-width-relative:margin;mso-height-relative:margin;v-text-anchor:top" o:gfxdata="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" filled="f" stroked="f">
                       <v:textbox>
@@ -12410,7 +12505,7 @@
                     </wp:anchor>
                   </w:drawing>
                 </mc:Choice>
-                <mc:Fallback xmlns:w16se="http://schemas.microsoft.com/office/word/2015/wordml/symex" xmlns:w16="http://schemas.microsoft.com/office/word/2018/wordml" xmlns:w16cid="http://schemas.microsoft.com/office/word/2016/wordml/cid" xmlns:w16cex="http://schemas.microsoft.com/office/word/2018/wordml/cex" xmlns:am3d="http://schemas.microsoft.com/office/drawing/2017/model3d" xmlns:aink="http://schemas.microsoft.com/office/drawing/2016/ink" xmlns:cx8="http://schemas.microsoft.com/office/drawing/2016/5/14/chartex" xmlns:cx7="http://schemas.microsoft.com/office/drawing/2016/5/13/chartex" xmlns:cx6="http://schemas.microsoft.com/office/drawing/2016/5/12/chartex" xmlns:cx5="http://schemas.microsoft.com/office/drawing/2016/5/11/chartex" xmlns:cx4="http://schemas.microsoft.com/office/drawing/2016/5/10/chartex" xmlns:cx3="http://schemas.microsoft.com/office/drawing/2016/5/9/chartex" xmlns:cx2="http://schemas.microsoft.com/office/drawing/2015/10/21/chartex" xmlns:cx1="http://schemas.microsoft.com/office/drawing/2015/9/8/chartex" xmlns:cx="http://schemas.microsoft.com/office/drawing/2014/chartex">
+                <mc:Fallback xmlns:cx2="http://schemas.microsoft.com/office/drawing/2015/10/21/chartex" xmlns:cx3="http://schemas.microsoft.com/office/drawing/2016/5/9/chartex" xmlns:cx4="http://schemas.microsoft.com/office/drawing/2016/5/10/chartex" xmlns:cx5="http://schemas.microsoft.com/office/drawing/2016/5/11/chartex" xmlns:cx6="http://schemas.microsoft.com/office/drawing/2016/5/12/chartex" xmlns:cx7="http://schemas.microsoft.com/office/drawing/2016/5/13/chartex" xmlns:cx8="http://schemas.microsoft.com/office/drawing/2016/5/14/chartex" xmlns:aink="http://schemas.microsoft.com/office/drawing/2016/ink" xmlns:am3d="http://schemas.microsoft.com/office/drawing/2017/model3d" xmlns:w16cex="http://schemas.microsoft.com/office/word/2018/wordml/cex" xmlns:w16cid="http://schemas.microsoft.com/office/word/2016/wordml/cid" xmlns:w16="http://schemas.microsoft.com/office/word/2018/wordml">
                   <w:pict>
                     <v:shape w14:anchorId="1B524313" id="_x0000_s1041" type="#_x0000_t202" style="position:absolute;margin-left:162.9pt;margin-top:7.85pt;width:36.2pt;height:16.65pt;z-index:251715584;visibility:visible;mso-wrap-style:square;mso-width-percent:0;mso-height-percent:0;mso-wrap-distance-left:9pt;mso-wrap-distance-top:3.6pt;mso-wrap-distance-right:9pt;mso-wrap-distance-bottom:3.6pt;mso-position-horizontal:absolute;mso-position-horizontal-relative:text;mso-position-vertical:absolute;mso-position-vertical-relative:text;mso-width-percent:0;mso-height-percent:0;mso-width-relative:margin;mso-height-relative:margin;v-text-anchor:top" o:gfxdata="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" filled="f" stroked="f">
                       <v:textbox>
@@ -12561,7 +12656,7 @@
                     </wp:anchor>
                   </w:drawing>
                 </mc:Choice>
-                <mc:Fallback xmlns:w16se="http://schemas.microsoft.com/office/word/2015/wordml/symex" xmlns:w16="http://schemas.microsoft.com/office/word/2018/wordml" xmlns:w16cid="http://schemas.microsoft.com/office/word/2016/wordml/cid" xmlns:w16cex="http://schemas.microsoft.com/office/word/2018/wordml/cex" xmlns:am3d="http://schemas.microsoft.com/office/drawing/2017/model3d" xmlns:aink="http://schemas.microsoft.com/office/drawing/2016/ink" xmlns:cx8="http://schemas.microsoft.com/office/drawing/2016/5/14/chartex" xmlns:cx7="http://schemas.microsoft.com/office/drawing/2016/5/13/chartex" xmlns:cx6="http://schemas.microsoft.com/office/drawing/2016/5/12/chartex" xmlns:cx5="http://schemas.microsoft.com/office/drawing/2016/5/11/chartex" xmlns:cx4="http://schemas.microsoft.com/office/drawing/2016/5/10/chartex" xmlns:cx3="http://schemas.microsoft.com/office/drawing/2016/5/9/chartex" xmlns:cx2="http://schemas.microsoft.com/office/drawing/2015/10/21/chartex" xmlns:cx1="http://schemas.microsoft.com/office/drawing/2015/9/8/chartex" xmlns:cx="http://schemas.microsoft.com/office/drawing/2014/chartex">
+                <mc:Fallback xmlns:cx2="http://schemas.microsoft.com/office/drawing/2015/10/21/chartex" xmlns:cx3="http://schemas.microsoft.com/office/drawing/2016/5/9/chartex" xmlns:cx4="http://schemas.microsoft.com/office/drawing/2016/5/10/chartex" xmlns:cx5="http://schemas.microsoft.com/office/drawing/2016/5/11/chartex" xmlns:cx6="http://schemas.microsoft.com/office/drawing/2016/5/12/chartex" xmlns:cx7="http://schemas.microsoft.com/office/drawing/2016/5/13/chartex" xmlns:cx8="http://schemas.microsoft.com/office/drawing/2016/5/14/chartex" xmlns:aink="http://schemas.microsoft.com/office/drawing/2016/ink" xmlns:am3d="http://schemas.microsoft.com/office/drawing/2017/model3d" xmlns:w16cex="http://schemas.microsoft.com/office/word/2018/wordml/cex" xmlns:w16cid="http://schemas.microsoft.com/office/word/2016/wordml/cid" xmlns:w16="http://schemas.microsoft.com/office/word/2018/wordml">
                   <w:pict>
                     <v:shape w14:anchorId="69B0DC41" id="_x0000_s1042" type="#_x0000_t202" style="position:absolute;margin-left:228.85pt;margin-top:9.15pt;width:36.2pt;height:16.65pt;z-index:251716608;visibility:visible;mso-wrap-style:square;mso-width-percent:0;mso-height-percent:0;mso-wrap-distance-left:9pt;mso-wrap-distance-top:3.6pt;mso-wrap-distance-right:9pt;mso-wrap-distance-bottom:3.6pt;mso-position-horizontal:absolute;mso-position-horizontal-relative:text;mso-position-vertical:absolute;mso-position-vertical-relative:text;mso-width-percent:0;mso-height-percent:0;mso-width-relative:margin;mso-height-relative:margin;v-text-anchor:top" o:gfxdata="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" filled="f" stroked="f">
                       <v:textbox>
@@ -16592,7 +16687,7 @@
 </file>
 
 <file path=word/endnotes.xml><?xml version="1.0" encoding="utf-8"?>
-<w:endnotes xmlns:wpc="http://schemas.microsoft.com/office/word/2010/wordprocessingCanvas" xmlns:mc="http://schemas.openxmlformats.org/markup-compatibility/2006" xmlns:o="urn:schemas-microsoft-com:office:office" xmlns:r="http://schemas.openxmlformats.org/officeDocument/2006/relationships" xmlns:m="http://schemas.openxmlformats.org/officeDocument/2006/math" xmlns:v="urn:schemas-microsoft-com:vml" xmlns:wp14="http://schemas.microsoft.com/office/word/2010/wordprocessingDrawing" xmlns:wp="http://schemas.openxmlformats.org/drawingml/2006/wordprocessingDrawing" xmlns:w10="urn:schemas-microsoft-com:office:word" xmlns:w="http://schemas.openxmlformats.org/wordprocessingml/2006/main" xmlns:w14="http://schemas.microsoft.com/office/word/2010/wordml" xmlns:w15="http://schemas.microsoft.com/office/word/2012/wordml" xmlns:wpg="http://schemas.microsoft.com/office/word/2010/wordprocessingGroup" xmlns:wpi="http://schemas.microsoft.com/office/word/2010/wordprocessingInk" xmlns:wne="http://schemas.microsoft.com/office/word/2006/wordml" xmlns:wps="http://schemas.microsoft.com/office/word/2010/wordprocessingShape" mc:Ignorable="w14 w15 wp14">
+<w:endnotes xmlns:wpc="http://schemas.microsoft.com/office/word/2010/wordprocessingCanvas" xmlns:cx="http://schemas.microsoft.com/office/drawing/2014/chartex" xmlns:cx1="http://schemas.microsoft.com/office/drawing/2015/9/8/chartex" xmlns:mc="http://schemas.openxmlformats.org/markup-compatibility/2006" xmlns:o="urn:schemas-microsoft-com:office:office" xmlns:r="http://schemas.openxmlformats.org/officeDocument/2006/relationships" xmlns:m="http://schemas.openxmlformats.org/officeDocument/2006/math" xmlns:v="urn:schemas-microsoft-com:vml" xmlns:wp14="http://schemas.microsoft.com/office/word/2010/wordprocessingDrawing" xmlns:wp="http://schemas.openxmlformats.org/drawingml/2006/wordprocessingDrawing" xmlns:w10="urn:schemas-microsoft-com:office:word" xmlns:w="http://schemas.openxmlformats.org/wordprocessingml/2006/main" xmlns:w14="http://schemas.microsoft.com/office/word/2010/wordml" xmlns:w15="http://schemas.microsoft.com/office/word/2012/wordml" xmlns:w16se="http://schemas.microsoft.com/office/word/2015/wordml/symex" xmlns:wpg="http://schemas.microsoft.com/office/word/2010/wordprocessingGroup" xmlns:wpi="http://schemas.microsoft.com/office/word/2010/wordprocessingInk" xmlns:wne="http://schemas.microsoft.com/office/word/2006/wordml" xmlns:wps="http://schemas.microsoft.com/office/word/2010/wordprocessingShape" mc:Ignorable="w14 w15 w16se wp14">
   <w:endnote w:type="separator" w:id="-1">
     <w:p>
       <w:pPr>
@@ -16617,7 +16712,7 @@
 </file>
 
 <file path=word/footnotes.xml><?xml version="1.0" encoding="utf-8"?>
-<w:footnotes xmlns:wpc="http://schemas.microsoft.com/office/word/2010/wordprocessingCanvas" xmlns:mc="http://schemas.openxmlformats.org/markup-compatibility/2006" xmlns:o="urn:schemas-microsoft-com:office:office" xmlns:r="http://schemas.openxmlformats.org/officeDocument/2006/relationships" xmlns:m="http://schemas.openxmlformats.org/officeDocument/2006/math" xmlns:v="urn:schemas-microsoft-com:vml" xmlns:wp14="http://schemas.microsoft.com/office/word/2010/wordprocessingDrawing" xmlns:wp="http://schemas.openxmlformats.org/drawingml/2006/wordprocessingDrawing" xmlns:w10="urn:schemas-microsoft-com:office:word" xmlns:w="http://schemas.openxmlformats.org/wordprocessingml/2006/main" xmlns:w14="http://schemas.microsoft.com/office/word/2010/wordml" xmlns:w15="http://schemas.microsoft.com/office/word/2012/wordml" xmlns:wpg="http://schemas.microsoft.com/office/word/2010/wordprocessingGroup" xmlns:wpi="http://schemas.microsoft.com/office/word/2010/wordprocessingInk" xmlns:wne="http://schemas.microsoft.com/office/word/2006/wordml" xmlns:wps="http://schemas.microsoft.com/office/word/2010/wordprocessingShape" mc:Ignorable="w14 w15 wp14">
+<w:footnotes xmlns:wpc="http://schemas.microsoft.com/office/word/2010/wordprocessingCanvas" xmlns:cx="http://schemas.microsoft.com/office/drawing/2014/chartex" xmlns:cx1="http://schemas.microsoft.com/office/drawing/2015/9/8/chartex" xmlns:mc="http://schemas.openxmlformats.org/markup-compatibility/2006" xmlns:o="urn:schemas-microsoft-com:office:office" xmlns:r="http://schemas.openxmlformats.org/officeDocument/2006/relationships" xmlns:m="http://schemas.openxmlformats.org/officeDocument/2006/math" xmlns:v="urn:schemas-microsoft-com:vml" xmlns:wp14="http://schemas.microsoft.com/office/word/2010/wordprocessingDrawing" xmlns:wp="http://schemas.openxmlformats.org/drawingml/2006/wordprocessingDrawing" xmlns:w10="urn:schemas-microsoft-com:office:word" xmlns:w="http://schemas.openxmlformats.org/wordprocessingml/2006/main" xmlns:w14="http://schemas.microsoft.com/office/word/2010/wordml" xmlns:w15="http://schemas.microsoft.com/office/word/2012/wordml" xmlns:w16se="http://schemas.microsoft.com/office/word/2015/wordml/symex" xmlns:wpg="http://schemas.microsoft.com/office/word/2010/wordprocessingGroup" xmlns:wpi="http://schemas.microsoft.com/office/word/2010/wordprocessingInk" xmlns:wne="http://schemas.microsoft.com/office/word/2006/wordml" xmlns:wps="http://schemas.microsoft.com/office/word/2010/wordprocessingShape" mc:Ignorable="w14 w15 w16se wp14">
   <w:footnote w:type="separator" w:id="-1">
     <w:p>
       <w:pPr>
@@ -16642,8 +16737,8 @@
 </file>
 
 <file path=word/numbering.xml><?xml version="1.0" encoding="utf-8"?>
-<w:numbering xmlns:wpc="http://schemas.microsoft.com/office/word/2010/wordprocessingCanvas" xmlns:mc="http://schemas.openxmlformats.org/markup-compatibility/2006" xmlns:o="urn:schemas-microsoft-com:office:office" xmlns:r="http://schemas.openxmlformats.org/officeDocument/2006/relationships" xmlns:m="http://schemas.openxmlformats.org/officeDocument/2006/math" xmlns:v="urn:schemas-microsoft-com:vml" xmlns:wp14="http://schemas.microsoft.com/office/word/2010/wordprocessingDrawing" xmlns:wp="http://schemas.openxmlformats.org/drawingml/2006/wordprocessingDrawing" xmlns:w10="urn:schemas-microsoft-com:office:word" xmlns:w="http://schemas.openxmlformats.org/wordprocessingml/2006/main" xmlns:w14="http://schemas.microsoft.com/office/word/2010/wordml" xmlns:w15="http://schemas.microsoft.com/office/word/2012/wordml" xmlns:wpg="http://schemas.microsoft.com/office/word/2010/wordprocessingGroup" xmlns:wpi="http://schemas.microsoft.com/office/word/2010/wordprocessingInk" xmlns:wne="http://schemas.microsoft.com/office/word/2006/wordml" xmlns:wps="http://schemas.microsoft.com/office/word/2010/wordprocessingShape" mc:Ignorable="w14 w15 wp14">
-  <w:abstractNum w:abstractNumId="0">
+<w:numbering xmlns:wpc="http://schemas.microsoft.com/office/word/2010/wordprocessingCanvas" xmlns:cx="http://schemas.microsoft.com/office/drawing/2014/chartex" xmlns:cx1="http://schemas.microsoft.com/office/drawing/2015/9/8/chartex" xmlns:mc="http://schemas.openxmlformats.org/markup-compatibility/2006" xmlns:o="urn:schemas-microsoft-com:office:office" xmlns:r="http://schemas.openxmlformats.org/officeDocument/2006/relationships" xmlns:m="http://schemas.openxmlformats.org/officeDocument/2006/math" xmlns:v="urn:schemas-microsoft-com:vml" xmlns:wp14="http://schemas.microsoft.com/office/word/2010/wordprocessingDrawing" xmlns:wp="http://schemas.openxmlformats.org/drawingml/2006/wordprocessingDrawing" xmlns:w10="urn:schemas-microsoft-com:office:word" xmlns:w="http://schemas.openxmlformats.org/wordprocessingml/2006/main" xmlns:w14="http://schemas.microsoft.com/office/word/2010/wordml" xmlns:w15="http://schemas.microsoft.com/office/word/2012/wordml" xmlns:w16se="http://schemas.microsoft.com/office/word/2015/wordml/symex" xmlns:wpg="http://schemas.microsoft.com/office/word/2010/wordprocessingGroup" xmlns:wpi="http://schemas.microsoft.com/office/word/2010/wordprocessingInk" xmlns:wne="http://schemas.microsoft.com/office/word/2006/wordml" xmlns:wps="http://schemas.microsoft.com/office/word/2010/wordprocessingShape" mc:Ignorable="w14 w15 w16se wp14">
+  <w:abstractNum w:abstractNumId="0" w15:restartNumberingAfterBreak="0">
     <w:nsid w:val="002369CD"/>
     <w:multiLevelType w:val="hybridMultilevel"/>
     <w:tmpl w:val="E2021792"/>
@@ -16732,7 +16827,7 @@
       </w:pPr>
     </w:lvl>
   </w:abstractNum>
-  <w:abstractNum w:abstractNumId="1">
+  <w:abstractNum w:abstractNumId="1" w15:restartNumberingAfterBreak="0">
     <w:nsid w:val="044B5949"/>
     <w:multiLevelType w:val="hybridMultilevel"/>
     <w:tmpl w:val="E2021792"/>
@@ -16821,7 +16916,7 @@
       </w:pPr>
     </w:lvl>
   </w:abstractNum>
-  <w:abstractNum w:abstractNumId="2">
+  <w:abstractNum w:abstractNumId="2" w15:restartNumberingAfterBreak="0">
     <w:nsid w:val="07AD1ED7"/>
     <w:multiLevelType w:val="hybridMultilevel"/>
     <w:tmpl w:val="B87859A0"/>
@@ -16910,7 +17005,7 @@
       </w:pPr>
     </w:lvl>
   </w:abstractNum>
-  <w:abstractNum w:abstractNumId="3">
+  <w:abstractNum w:abstractNumId="3" w15:restartNumberingAfterBreak="0">
     <w:nsid w:val="0DCE4BB6"/>
     <w:multiLevelType w:val="hybridMultilevel"/>
     <w:tmpl w:val="E2021792"/>
@@ -16999,7 +17094,7 @@
       </w:pPr>
     </w:lvl>
   </w:abstractNum>
-  <w:abstractNum w:abstractNumId="4">
+  <w:abstractNum w:abstractNumId="4" w15:restartNumberingAfterBreak="0">
     <w:nsid w:val="135B40C2"/>
     <w:multiLevelType w:val="hybridMultilevel"/>
     <w:tmpl w:val="38265A80"/>
@@ -17112,7 +17207,7 @@
       </w:rPr>
     </w:lvl>
   </w:abstractNum>
-  <w:abstractNum w:abstractNumId="5">
+  <w:abstractNum w:abstractNumId="5" w15:restartNumberingAfterBreak="0">
     <w:nsid w:val="21475F97"/>
     <w:multiLevelType w:val="hybridMultilevel"/>
     <w:tmpl w:val="C44049DC"/>
@@ -17225,7 +17320,7 @@
       </w:rPr>
     </w:lvl>
   </w:abstractNum>
-  <w:abstractNum w:abstractNumId="6">
+  <w:abstractNum w:abstractNumId="6" w15:restartNumberingAfterBreak="0">
     <w:nsid w:val="2723293A"/>
     <w:multiLevelType w:val="hybridMultilevel"/>
     <w:tmpl w:val="E2021792"/>
@@ -17314,7 +17409,7 @@
       </w:pPr>
     </w:lvl>
   </w:abstractNum>
-  <w:abstractNum w:abstractNumId="7">
+  <w:abstractNum w:abstractNumId="7" w15:restartNumberingAfterBreak="0">
     <w:nsid w:val="28ED34CC"/>
     <w:multiLevelType w:val="hybridMultilevel"/>
     <w:tmpl w:val="74320008"/>
@@ -17427,7 +17522,7 @@
       </w:rPr>
     </w:lvl>
   </w:abstractNum>
-  <w:abstractNum w:abstractNumId="8">
+  <w:abstractNum w:abstractNumId="8" w15:restartNumberingAfterBreak="0">
     <w:nsid w:val="351D682B"/>
     <w:multiLevelType w:val="hybridMultilevel"/>
     <w:tmpl w:val="E2021792"/>
@@ -17516,7 +17611,7 @@
       </w:pPr>
     </w:lvl>
   </w:abstractNum>
-  <w:abstractNum w:abstractNumId="9">
+  <w:abstractNum w:abstractNumId="9" w15:restartNumberingAfterBreak="0">
     <w:nsid w:val="399373E4"/>
     <w:multiLevelType w:val="multilevel"/>
     <w:tmpl w:val="6B24A34E"/>
@@ -17629,7 +17724,7 @@
       </w:rPr>
     </w:lvl>
   </w:abstractNum>
-  <w:abstractNum w:abstractNumId="10">
+  <w:abstractNum w:abstractNumId="10" w15:restartNumberingAfterBreak="0">
     <w:nsid w:val="3A657C89"/>
     <w:multiLevelType w:val="multilevel"/>
     <w:tmpl w:val="D2825AE0"/>
@@ -17742,7 +17837,7 @@
       </w:rPr>
     </w:lvl>
   </w:abstractNum>
-  <w:abstractNum w:abstractNumId="11">
+  <w:abstractNum w:abstractNumId="11" w15:restartNumberingAfterBreak="0">
     <w:nsid w:val="3D935FFB"/>
     <w:multiLevelType w:val="hybridMultilevel"/>
     <w:tmpl w:val="E2021792"/>
@@ -17831,7 +17926,7 @@
       </w:pPr>
     </w:lvl>
   </w:abstractNum>
-  <w:abstractNum w:abstractNumId="12">
+  <w:abstractNum w:abstractNumId="12" w15:restartNumberingAfterBreak="0">
     <w:nsid w:val="3E3B2295"/>
     <w:multiLevelType w:val="hybridMultilevel"/>
     <w:tmpl w:val="E2021792"/>
@@ -17920,7 +18015,7 @@
       </w:pPr>
     </w:lvl>
   </w:abstractNum>
-  <w:abstractNum w:abstractNumId="13">
+  <w:abstractNum w:abstractNumId="13" w15:restartNumberingAfterBreak="0">
     <w:nsid w:val="3E5206A5"/>
     <w:multiLevelType w:val="hybridMultilevel"/>
     <w:tmpl w:val="4F2CD412"/>
@@ -18033,7 +18128,7 @@
       </w:rPr>
     </w:lvl>
   </w:abstractNum>
-  <w:abstractNum w:abstractNumId="14">
+  <w:abstractNum w:abstractNumId="14" w15:restartNumberingAfterBreak="0">
     <w:nsid w:val="441809D6"/>
     <w:multiLevelType w:val="hybridMultilevel"/>
     <w:tmpl w:val="693ED236"/>
@@ -18146,7 +18241,7 @@
       </w:rPr>
     </w:lvl>
   </w:abstractNum>
-  <w:abstractNum w:abstractNumId="15">
+  <w:abstractNum w:abstractNumId="15" w15:restartNumberingAfterBreak="0">
     <w:nsid w:val="49045A3A"/>
     <w:multiLevelType w:val="hybridMultilevel"/>
     <w:tmpl w:val="93BE5AEE"/>
@@ -18259,7 +18354,7 @@
       </w:rPr>
     </w:lvl>
   </w:abstractNum>
-  <w:abstractNum w:abstractNumId="16">
+  <w:abstractNum w:abstractNumId="16" w15:restartNumberingAfterBreak="0">
     <w:nsid w:val="5219446F"/>
     <w:multiLevelType w:val="hybridMultilevel"/>
     <w:tmpl w:val="92FA2814"/>
@@ -18372,7 +18467,7 @@
       </w:rPr>
     </w:lvl>
   </w:abstractNum>
-  <w:abstractNum w:abstractNumId="17">
+  <w:abstractNum w:abstractNumId="17" w15:restartNumberingAfterBreak="0">
     <w:nsid w:val="52345D2F"/>
     <w:multiLevelType w:val="hybridMultilevel"/>
     <w:tmpl w:val="4CC46316"/>
@@ -18485,7 +18580,7 @@
       </w:rPr>
     </w:lvl>
   </w:abstractNum>
-  <w:abstractNum w:abstractNumId="18">
+  <w:abstractNum w:abstractNumId="18" w15:restartNumberingAfterBreak="0">
     <w:nsid w:val="5ABB035D"/>
     <w:multiLevelType w:val="hybridMultilevel"/>
     <w:tmpl w:val="B87859A0"/>
@@ -18574,7 +18669,7 @@
       </w:pPr>
     </w:lvl>
   </w:abstractNum>
-  <w:abstractNum w:abstractNumId="19">
+  <w:abstractNum w:abstractNumId="19" w15:restartNumberingAfterBreak="0">
     <w:nsid w:val="5AED0814"/>
     <w:multiLevelType w:val="hybridMultilevel"/>
     <w:tmpl w:val="E2021792"/>
@@ -18663,7 +18758,7 @@
       </w:pPr>
     </w:lvl>
   </w:abstractNum>
-  <w:abstractNum w:abstractNumId="20">
+  <w:abstractNum w:abstractNumId="20" w15:restartNumberingAfterBreak="0">
     <w:nsid w:val="5B970B61"/>
     <w:multiLevelType w:val="hybridMultilevel"/>
     <w:tmpl w:val="E2021792"/>
@@ -18752,7 +18847,7 @@
       </w:pPr>
     </w:lvl>
   </w:abstractNum>
-  <w:abstractNum w:abstractNumId="21">
+  <w:abstractNum w:abstractNumId="21" w15:restartNumberingAfterBreak="0">
     <w:nsid w:val="67700E10"/>
     <w:multiLevelType w:val="hybridMultilevel"/>
     <w:tmpl w:val="E2021792"/>
@@ -18841,7 +18936,7 @@
       </w:pPr>
     </w:lvl>
   </w:abstractNum>
-  <w:abstractNum w:abstractNumId="22">
+  <w:abstractNum w:abstractNumId="22" w15:restartNumberingAfterBreak="0">
     <w:nsid w:val="6B0B46C7"/>
     <w:multiLevelType w:val="hybridMultilevel"/>
     <w:tmpl w:val="8E8882D0"/>
@@ -18954,7 +19049,7 @@
       </w:rPr>
     </w:lvl>
   </w:abstractNum>
-  <w:abstractNum w:abstractNumId="23">
+  <w:abstractNum w:abstractNumId="23" w15:restartNumberingAfterBreak="0">
     <w:nsid w:val="6C793A4B"/>
     <w:multiLevelType w:val="hybridMultilevel"/>
     <w:tmpl w:val="F92CC458"/>
@@ -19043,7 +19138,7 @@
       </w:pPr>
     </w:lvl>
   </w:abstractNum>
-  <w:abstractNum w:abstractNumId="24">
+  <w:abstractNum w:abstractNumId="24" w15:restartNumberingAfterBreak="0">
     <w:nsid w:val="6E114323"/>
     <w:multiLevelType w:val="hybridMultilevel"/>
     <w:tmpl w:val="E2021792"/>
@@ -19132,7 +19227,7 @@
       </w:pPr>
     </w:lvl>
   </w:abstractNum>
-  <w:abstractNum w:abstractNumId="25">
+  <w:abstractNum w:abstractNumId="25" w15:restartNumberingAfterBreak="0">
     <w:nsid w:val="6EDC30D6"/>
     <w:multiLevelType w:val="hybridMultilevel"/>
     <w:tmpl w:val="6F9C5288"/>
@@ -19221,7 +19316,7 @@
       </w:pPr>
     </w:lvl>
   </w:abstractNum>
-  <w:abstractNum w:abstractNumId="26">
+  <w:abstractNum w:abstractNumId="26" w15:restartNumberingAfterBreak="0">
     <w:nsid w:val="711C1598"/>
     <w:multiLevelType w:val="hybridMultilevel"/>
     <w:tmpl w:val="E2021792"/>
@@ -19310,7 +19405,7 @@
       </w:pPr>
     </w:lvl>
   </w:abstractNum>
-  <w:abstractNum w:abstractNumId="27">
+  <w:abstractNum w:abstractNumId="27" w15:restartNumberingAfterBreak="0">
     <w:nsid w:val="77294011"/>
     <w:multiLevelType w:val="hybridMultilevel"/>
     <w:tmpl w:val="E2021792"/>
@@ -19399,7 +19494,7 @@
       </w:pPr>
     </w:lvl>
   </w:abstractNum>
-  <w:abstractNum w:abstractNumId="28">
+  <w:abstractNum w:abstractNumId="28" w15:restartNumberingAfterBreak="0">
     <w:nsid w:val="79A74A18"/>
     <w:multiLevelType w:val="hybridMultilevel"/>
     <w:tmpl w:val="E2021792"/>
@@ -19488,7 +19583,7 @@
       </w:pPr>
     </w:lvl>
   </w:abstractNum>
-  <w:abstractNum w:abstractNumId="29">
+  <w:abstractNum w:abstractNumId="29" w15:restartNumberingAfterBreak="0">
     <w:nsid w:val="79C72D0F"/>
     <w:multiLevelType w:val="hybridMultilevel"/>
     <w:tmpl w:val="E2021792"/>
@@ -19577,7 +19672,7 @@
       </w:pPr>
     </w:lvl>
   </w:abstractNum>
-  <w:abstractNum w:abstractNumId="30">
+  <w:abstractNum w:abstractNumId="30" w15:restartNumberingAfterBreak="0">
     <w:nsid w:val="7D2F370C"/>
     <w:multiLevelType w:val="hybridMultilevel"/>
     <w:tmpl w:val="E2021792"/>
@@ -19666,7 +19761,7 @@
       </w:pPr>
     </w:lvl>
   </w:abstractNum>
-  <w:abstractNum w:abstractNumId="31">
+  <w:abstractNum w:abstractNumId="31" w15:restartNumberingAfterBreak="0">
     <w:nsid w:val="7E4210FD"/>
     <w:multiLevelType w:val="hybridMultilevel"/>
     <w:tmpl w:val="E2021792"/>
@@ -19855,7 +19950,7 @@
 </file>
 
 <file path=word/styles.xml><?xml version="1.0" encoding="utf-8"?>
-<w:styles xmlns:mc="http://schemas.openxmlformats.org/markup-compatibility/2006" xmlns:r="http://schemas.openxmlformats.org/officeDocument/2006/relationships" xmlns:w="http://schemas.openxmlformats.org/wordprocessingml/2006/main" xmlns:w14="http://schemas.microsoft.com/office/word/2010/wordml" xmlns:w15="http://schemas.microsoft.com/office/word/2012/wordml" mc:Ignorable="w14 w15">
+<w:styles xmlns:mc="http://schemas.openxmlformats.org/markup-compatibility/2006" xmlns:r="http://schemas.openxmlformats.org/officeDocument/2006/relationships" xmlns:w="http://schemas.openxmlformats.org/wordprocessingml/2006/main" xmlns:w14="http://schemas.microsoft.com/office/word/2010/wordml" xmlns:w15="http://schemas.microsoft.com/office/word/2012/wordml" xmlns:w16se="http://schemas.microsoft.com/office/word/2015/wordml/symex" mc:Ignorable="w14 w15 w16se">
   <w:docDefaults>
     <w:rPrDefault>
       <w:rPr>
@@ -20541,7 +20636,6 @@
       <w:spacing w:after="0" w:line="240" w:lineRule="auto"/>
     </w:pPr>
     <w:tblPr>
-      <w:tblInd w:w="0" w:type="dxa"/>
       <w:tblBorders>
         <w:top w:val="single" w:sz="4" w:space="0" w:color="auto"/>
         <w:left w:val="single" w:sz="4" w:space="0" w:color="auto"/>
@@ -20550,12 +20644,6 @@
         <w:insideH w:val="single" w:sz="4" w:space="0" w:color="auto"/>
         <w:insideV w:val="single" w:sz="4" w:space="0" w:color="auto"/>
       </w:tblBorders>
-      <w:tblCellMar>
-        <w:top w:w="0" w:type="dxa"/>
-        <w:left w:w="108" w:type="dxa"/>
-        <w:bottom w:w="0" w:type="dxa"/>
-        <w:right w:w="108" w:type="dxa"/>
-      </w:tblCellMar>
     </w:tblPr>
   </w:style>
   <w:style w:type="paragraph" w:styleId="BalloonText">
@@ -20901,7 +20989,7 @@
 </file>
 
 <file path=customXml/itemProps1.xml><?xml version="1.0" encoding="utf-8"?>
-<ds:datastoreItem xmlns:ds="http://schemas.openxmlformats.org/officeDocument/2006/customXml" ds:itemID="{2D4A69E6-FB8D-4CA8-9207-110AB4AFAB7C}">
+<ds:datastoreItem xmlns:ds="http://schemas.openxmlformats.org/officeDocument/2006/customXml" ds:itemID="{DBC662C5-490C-478B-8977-9D4255B8309F}">
   <ds:schemaRefs>
     <ds:schemaRef ds:uri="http://schemas.openxmlformats.org/officeDocument/2006/bibliography"/>
   </ds:schemaRefs>

--- a/Software Specifications/SRS/SRS.docx
+++ b/Software Specifications/SRS/SRS.docx
@@ -6462,7 +6462,6 @@
         <w:t>Application handler</w:t>
       </w:r>
     </w:p>
-    <w:p/>
     <w:tbl>
       <w:tblPr>
         <w:tblStyle w:val="TableGrid"/>
@@ -6814,13 +6813,35 @@
               <w:rPr>
                 <w:rFonts w:cstheme="minorHAnsi"/>
               </w:rPr>
-              <w:t>Software shall change MODE_FLAG to MODE-1 if the switch is on.</w:t>
+              <w:t xml:space="preserve">Software shall change </w:t>
+            </w:r>
+            <w:r>
+              <w:t>MODE SIGNAL</w:t>
+            </w:r>
+            <w:r>
+              <w:rPr>
+                <w:rFonts w:cstheme="minorHAnsi"/>
+              </w:rPr>
+              <w:t xml:space="preserve"> </w:t>
+            </w:r>
+            <w:r>
+              <w:rPr>
+                <w:rFonts w:cstheme="minorHAnsi"/>
+              </w:rPr>
+              <w:t>to MODE-1 if the switch is on.</w:t>
             </w:r>
           </w:p>
         </w:tc>
       </w:tr>
     </w:tbl>
-    <w:p/>
+    <w:p>
+      <w:pPr>
+        <w:rPr>
+          <w:sz w:val="18"/>
+          <w:szCs w:val="18"/>
+        </w:rPr>
+      </w:pPr>
+    </w:p>
     <w:tbl>
       <w:tblPr>
         <w:tblStyle w:val="TableGrid"/>
@@ -7182,7 +7203,859 @@
               <w:rPr>
                 <w:rFonts w:cstheme="minorHAnsi"/>
               </w:rPr>
-              <w:t>Software shall change MODE_FLAG to MODE-2 if the switch is off.</w:t>
+              <w:t>Software shall change</w:t>
+            </w:r>
+            <w:r>
+              <w:t xml:space="preserve"> MODE SIGNAL</w:t>
+            </w:r>
+            <w:r>
+              <w:rPr>
+                <w:rFonts w:cstheme="minorHAnsi"/>
+              </w:rPr>
+              <w:t xml:space="preserve"> </w:t>
+            </w:r>
+            <w:r>
+              <w:rPr>
+                <w:rFonts w:cstheme="minorHAnsi"/>
+              </w:rPr>
+              <w:t>to MODE-2 if the switch is off.</w:t>
+            </w:r>
+          </w:p>
+        </w:tc>
+      </w:tr>
+    </w:tbl>
+    <w:p>
+      <w:pPr>
+        <w:rPr>
+          <w:sz w:val="18"/>
+          <w:szCs w:val="18"/>
+        </w:rPr>
+      </w:pPr>
+    </w:p>
+    <w:tbl>
+      <w:tblPr>
+        <w:tblStyle w:val="TableGrid"/>
+        <w:tblpPr w:leftFromText="180" w:rightFromText="180" w:vertAnchor="text" w:horzAnchor="margin" w:tblpY="215"/>
+        <w:tblW w:w="0" w:type="auto"/>
+        <w:tblLook w:val="04A0" w:firstRow="1" w:lastRow="0" w:firstColumn="1" w:lastColumn="0" w:noHBand="0" w:noVBand="1"/>
+      </w:tblPr>
+      <w:tblGrid>
+        <w:gridCol w:w="1358"/>
+        <w:gridCol w:w="4847"/>
+        <w:gridCol w:w="1350"/>
+        <w:gridCol w:w="1795"/>
+      </w:tblGrid>
+      <w:tr>
+        <w:tc>
+          <w:tcPr>
+            <w:tcW w:w="1358" w:type="dxa"/>
+          </w:tcPr>
+          <w:p>
+            <w:pPr>
+              <w:rPr>
+                <w:b/>
+                <w:bCs/>
+                <w:sz w:val="24"/>
+                <w:szCs w:val="24"/>
+              </w:rPr>
+            </w:pPr>
+            <w:bookmarkStart w:id="11" w:name="_Hlk33197669"/>
+            <w:r>
+              <w:rPr>
+                <w:b/>
+                <w:bCs/>
+                <w:sz w:val="24"/>
+                <w:szCs w:val="24"/>
+              </w:rPr>
+              <w:t>Req ID</w:t>
+            </w:r>
+          </w:p>
+        </w:tc>
+        <w:tc>
+          <w:tcPr>
+            <w:tcW w:w="7992" w:type="dxa"/>
+            <w:gridSpan w:val="3"/>
+          </w:tcPr>
+          <w:p>
+            <w:pPr>
+              <w:spacing w:line="19" w:lineRule="atLeast"/>
+              <w:rPr>
+                <w:sz w:val="24"/>
+                <w:szCs w:val="24"/>
+              </w:rPr>
+            </w:pPr>
+            <w:r>
+              <w:rPr>
+                <w:sz w:val="24"/>
+                <w:szCs w:val="24"/>
+              </w:rPr>
+              <w:t>Req _</w:t>
+            </w:r>
+            <w:r>
+              <w:rPr>
+                <w:sz w:val="24"/>
+                <w:szCs w:val="24"/>
+              </w:rPr>
+              <w:t>PO5</w:t>
+            </w:r>
+            <w:r>
+              <w:rPr>
+                <w:sz w:val="24"/>
+                <w:szCs w:val="24"/>
+              </w:rPr>
+              <w:t>_S</w:t>
+            </w:r>
+            <w:r>
+              <w:rPr>
+                <w:sz w:val="24"/>
+                <w:szCs w:val="24"/>
+              </w:rPr>
+              <w:t xml:space="preserve">RS _ </w:t>
+            </w:r>
+            <w:r>
+              <w:rPr>
+                <w:color w:val="FF0000"/>
+                <w:sz w:val="24"/>
+                <w:szCs w:val="24"/>
+              </w:rPr>
+              <w:t>012</w:t>
+            </w:r>
+            <w:r>
+              <w:rPr>
+                <w:color w:val="FF0000"/>
+                <w:sz w:val="24"/>
+                <w:szCs w:val="24"/>
+              </w:rPr>
+              <w:t xml:space="preserve"> </w:t>
+            </w:r>
+            <w:r>
+              <w:rPr>
+                <w:sz w:val="24"/>
+                <w:szCs w:val="24"/>
+              </w:rPr>
+              <w:t>_ v0</w:t>
+            </w:r>
+            <w:r>
+              <w:rPr>
+                <w:sz w:val="24"/>
+                <w:szCs w:val="24"/>
+              </w:rPr>
+              <w:t>2</w:t>
+            </w:r>
+          </w:p>
+        </w:tc>
+      </w:tr>
+      <w:tr>
+        <w:tc>
+          <w:tcPr>
+            <w:tcW w:w="1358" w:type="dxa"/>
+          </w:tcPr>
+          <w:p>
+            <w:pPr>
+              <w:rPr>
+                <w:b/>
+                <w:sz w:val="24"/>
+                <w:szCs w:val="24"/>
+              </w:rPr>
+            </w:pPr>
+            <w:r>
+              <w:rPr>
+                <w:b/>
+                <w:sz w:val="24"/>
+                <w:szCs w:val="24"/>
+              </w:rPr>
+              <w:t>Covers</w:t>
+            </w:r>
+          </w:p>
+        </w:tc>
+        <w:tc>
+          <w:tcPr>
+            <w:tcW w:w="4847" w:type="dxa"/>
+          </w:tcPr>
+          <w:p>
+            <w:r>
+              <w:rPr>
+                <w:sz w:val="24"/>
+                <w:szCs w:val="24"/>
+              </w:rPr>
+              <w:t>Req _</w:t>
+            </w:r>
+            <w:r>
+              <w:rPr>
+                <w:sz w:val="24"/>
+                <w:szCs w:val="24"/>
+              </w:rPr>
+              <w:t xml:space="preserve">PO5_CYRS _ </w:t>
+            </w:r>
+            <w:r>
+              <w:rPr>
+                <w:color w:val="FF0000"/>
+                <w:sz w:val="24"/>
+                <w:szCs w:val="24"/>
+              </w:rPr>
+              <w:t>004</w:t>
+            </w:r>
+            <w:r>
+              <w:rPr>
+                <w:color w:val="FF0000"/>
+                <w:sz w:val="24"/>
+                <w:szCs w:val="24"/>
+              </w:rPr>
+              <w:t xml:space="preserve"> </w:t>
+            </w:r>
+            <w:r>
+              <w:rPr>
+                <w:sz w:val="24"/>
+                <w:szCs w:val="24"/>
+              </w:rPr>
+              <w:t>_ v01</w:t>
+            </w:r>
+          </w:p>
+        </w:tc>
+        <w:tc>
+          <w:tcPr>
+            <w:tcW w:w="1350" w:type="dxa"/>
+          </w:tcPr>
+          <w:p>
+            <w:pPr>
+              <w:rPr>
+                <w:b/>
+              </w:rPr>
+            </w:pPr>
+            <w:r>
+              <w:rPr>
+                <w:b/>
+              </w:rPr>
+              <w:t>Test Scope</w:t>
+            </w:r>
+          </w:p>
+        </w:tc>
+        <w:tc>
+          <w:tcPr>
+            <w:tcW w:w="1795" w:type="dxa"/>
+          </w:tcPr>
+          <w:p>
+            <w:r>
+              <w:t>ITD</w:t>
+            </w:r>
+          </w:p>
+        </w:tc>
+      </w:tr>
+      <w:tr>
+        <w:tc>
+          <w:tcPr>
+            <w:tcW w:w="1358" w:type="dxa"/>
+          </w:tcPr>
+          <w:p>
+            <w:pPr>
+              <w:rPr>
+                <w:b/>
+                <w:sz w:val="24"/>
+                <w:szCs w:val="24"/>
+              </w:rPr>
+            </w:pPr>
+            <w:r>
+              <w:rPr>
+                <w:b/>
+                <w:sz w:val="24"/>
+                <w:szCs w:val="24"/>
+              </w:rPr>
+              <w:t>Input</w:t>
+            </w:r>
+          </w:p>
+        </w:tc>
+        <w:tc>
+          <w:tcPr>
+            <w:tcW w:w="4847" w:type="dxa"/>
+          </w:tcPr>
+          <w:p>
+            <w:r>
+              <w:t xml:space="preserve">Tail Switch </w:t>
+            </w:r>
+            <w:r>
+              <w:t>Status</w:t>
+            </w:r>
+          </w:p>
+        </w:tc>
+        <w:tc>
+          <w:tcPr>
+            <w:tcW w:w="1350" w:type="dxa"/>
+          </w:tcPr>
+          <w:p>
+            <w:pPr>
+              <w:rPr>
+                <w:b/>
+              </w:rPr>
+            </w:pPr>
+            <w:r>
+              <w:rPr>
+                <w:b/>
+              </w:rPr>
+              <w:t>Output</w:t>
+            </w:r>
+          </w:p>
+        </w:tc>
+        <w:tc>
+          <w:tcPr>
+            <w:tcW w:w="1795" w:type="dxa"/>
+          </w:tcPr>
+          <w:p>
+            <w:r>
+              <w:t>TAIL</w:t>
+            </w:r>
+            <w:r>
+              <w:t xml:space="preserve"> SIGNAL</w:t>
+            </w:r>
+          </w:p>
+        </w:tc>
+      </w:tr>
+      <w:tr>
+        <w:tc>
+          <w:tcPr>
+            <w:tcW w:w="1358" w:type="dxa"/>
+            <w:vAlign w:val="center"/>
+          </w:tcPr>
+          <w:p>
+            <w:pPr>
+              <w:rPr>
+                <w:b/>
+                <w:sz w:val="24"/>
+                <w:szCs w:val="24"/>
+              </w:rPr>
+            </w:pPr>
+            <w:r>
+              <w:rPr>
+                <w:b/>
+                <w:sz w:val="24"/>
+                <w:szCs w:val="24"/>
+              </w:rPr>
+              <w:t>Author</w:t>
+            </w:r>
+          </w:p>
+        </w:tc>
+        <w:tc>
+          <w:tcPr>
+            <w:tcW w:w="4847" w:type="dxa"/>
+          </w:tcPr>
+          <w:p>
+            <w:r>
+              <w:t>Mohanad</w:t>
+            </w:r>
+          </w:p>
+        </w:tc>
+        <w:tc>
+          <w:tcPr>
+            <w:tcW w:w="1350" w:type="dxa"/>
+          </w:tcPr>
+          <w:p>
+            <w:pPr>
+              <w:rPr>
+                <w:b/>
+              </w:rPr>
+            </w:pPr>
+            <w:r>
+              <w:rPr>
+                <w:b/>
+                <w:sz w:val="24"/>
+                <w:szCs w:val="24"/>
+              </w:rPr>
+              <w:t>Date</w:t>
+            </w:r>
+          </w:p>
+        </w:tc>
+        <w:tc>
+          <w:tcPr>
+            <w:tcW w:w="1795" w:type="dxa"/>
+          </w:tcPr>
+          <w:p>
+            <w:r>
+              <w:t>06/03/2020</w:t>
+            </w:r>
+          </w:p>
+        </w:tc>
+      </w:tr>
+      <w:tr>
+        <w:trPr>
+          <w:trHeight w:val="314"/>
+        </w:trPr>
+        <w:tc>
+          <w:tcPr>
+            <w:tcW w:w="1358" w:type="dxa"/>
+          </w:tcPr>
+          <w:p>
+            <w:pPr>
+              <w:rPr>
+                <w:b/>
+                <w:sz w:val="24"/>
+                <w:szCs w:val="24"/>
+              </w:rPr>
+            </w:pPr>
+            <w:r>
+              <w:rPr>
+                <w:b/>
+                <w:sz w:val="24"/>
+                <w:szCs w:val="24"/>
+              </w:rPr>
+              <w:t>Description</w:t>
+            </w:r>
+          </w:p>
+        </w:tc>
+        <w:tc>
+          <w:tcPr>
+            <w:tcW w:w="7992" w:type="dxa"/>
+            <w:gridSpan w:val="3"/>
+          </w:tcPr>
+          <w:p>
+            <w:pPr>
+              <w:rPr>
+                <w:rFonts w:cstheme="minorHAnsi"/>
+              </w:rPr>
+            </w:pPr>
+            <w:r>
+              <w:rPr>
+                <w:rFonts w:cstheme="minorHAnsi"/>
+              </w:rPr>
+              <w:t>Software shall</w:t>
+            </w:r>
+            <w:r>
+              <w:rPr>
+                <w:rFonts w:cstheme="minorHAnsi" w:hint="cs"/>
+                <w:rtl/>
+              </w:rPr>
+              <w:t xml:space="preserve"> </w:t>
+            </w:r>
+            <w:r>
+              <w:rPr>
+                <w:rFonts w:cstheme="minorHAnsi"/>
+              </w:rPr>
+              <w:t>change</w:t>
+            </w:r>
+            <w:r>
+              <w:t xml:space="preserve"> TAIL SIGNAL</w:t>
+            </w:r>
+            <w:r>
+              <w:rPr>
+                <w:rFonts w:cstheme="minorHAnsi"/>
+              </w:rPr>
+              <w:t xml:space="preserve"> </w:t>
+            </w:r>
+            <w:r>
+              <w:rPr>
+                <w:rFonts w:cstheme="minorHAnsi"/>
+              </w:rPr>
+              <w:t>to TAIL_FLAG_ACTIVE when tail switch is pressed.</w:t>
+            </w:r>
+          </w:p>
+        </w:tc>
+      </w:tr>
+      <w:bookmarkEnd w:id="11"/>
+    </w:tbl>
+    <w:p>
+      <w:pPr>
+        <w:rPr>
+          <w:sz w:val="18"/>
+          <w:szCs w:val="18"/>
+        </w:rPr>
+      </w:pPr>
+    </w:p>
+    <w:tbl>
+      <w:tblPr>
+        <w:tblStyle w:val="TableGrid"/>
+        <w:tblpPr w:leftFromText="180" w:rightFromText="180" w:vertAnchor="text" w:horzAnchor="margin" w:tblpY="215"/>
+        <w:tblW w:w="0" w:type="auto"/>
+        <w:tblLook w:val="04A0" w:firstRow="1" w:lastRow="0" w:firstColumn="1" w:lastColumn="0" w:noHBand="0" w:noVBand="1"/>
+      </w:tblPr>
+      <w:tblGrid>
+        <w:gridCol w:w="1358"/>
+        <w:gridCol w:w="4847"/>
+        <w:gridCol w:w="1350"/>
+        <w:gridCol w:w="1795"/>
+      </w:tblGrid>
+      <w:tr>
+        <w:tc>
+          <w:tcPr>
+            <w:tcW w:w="1358" w:type="dxa"/>
+          </w:tcPr>
+          <w:p>
+            <w:pPr>
+              <w:rPr>
+                <w:b/>
+                <w:bCs/>
+                <w:sz w:val="24"/>
+                <w:szCs w:val="24"/>
+              </w:rPr>
+            </w:pPr>
+            <w:r>
+              <w:rPr>
+                <w:b/>
+                <w:bCs/>
+                <w:sz w:val="24"/>
+                <w:szCs w:val="24"/>
+              </w:rPr>
+              <w:t>Req ID</w:t>
+            </w:r>
+          </w:p>
+        </w:tc>
+        <w:tc>
+          <w:tcPr>
+            <w:tcW w:w="7992" w:type="dxa"/>
+            <w:gridSpan w:val="3"/>
+          </w:tcPr>
+          <w:p>
+            <w:pPr>
+              <w:spacing w:line="19" w:lineRule="atLeast"/>
+              <w:rPr>
+                <w:sz w:val="24"/>
+                <w:szCs w:val="24"/>
+              </w:rPr>
+            </w:pPr>
+            <w:r>
+              <w:rPr>
+                <w:sz w:val="24"/>
+                <w:szCs w:val="24"/>
+              </w:rPr>
+              <w:t>Req _</w:t>
+            </w:r>
+            <w:r>
+              <w:rPr>
+                <w:sz w:val="24"/>
+                <w:szCs w:val="24"/>
+              </w:rPr>
+              <w:t>PO5</w:t>
+            </w:r>
+            <w:r>
+              <w:rPr>
+                <w:sz w:val="24"/>
+                <w:szCs w:val="24"/>
+              </w:rPr>
+              <w:t>_S</w:t>
+            </w:r>
+            <w:r>
+              <w:rPr>
+                <w:sz w:val="24"/>
+                <w:szCs w:val="24"/>
+              </w:rPr>
+              <w:t xml:space="preserve">RS _ </w:t>
+            </w:r>
+            <w:r>
+              <w:rPr>
+                <w:color w:val="FF0000"/>
+                <w:sz w:val="24"/>
+                <w:szCs w:val="24"/>
+              </w:rPr>
+              <w:t>02</w:t>
+            </w:r>
+            <w:r>
+              <w:rPr>
+                <w:color w:val="FF0000"/>
+                <w:sz w:val="24"/>
+                <w:szCs w:val="24"/>
+              </w:rPr>
+              <w:t>3</w:t>
+            </w:r>
+            <w:r>
+              <w:rPr>
+                <w:color w:val="FF0000"/>
+                <w:sz w:val="24"/>
+                <w:szCs w:val="24"/>
+              </w:rPr>
+              <w:t xml:space="preserve"> </w:t>
+            </w:r>
+            <w:r>
+              <w:rPr>
+                <w:sz w:val="24"/>
+                <w:szCs w:val="24"/>
+              </w:rPr>
+              <w:t>_ v0</w:t>
+            </w:r>
+            <w:r>
+              <w:rPr>
+                <w:sz w:val="24"/>
+                <w:szCs w:val="24"/>
+              </w:rPr>
+              <w:t>1</w:t>
+            </w:r>
+          </w:p>
+        </w:tc>
+      </w:tr>
+      <w:tr>
+        <w:tc>
+          <w:tcPr>
+            <w:tcW w:w="1358" w:type="dxa"/>
+          </w:tcPr>
+          <w:p>
+            <w:pPr>
+              <w:rPr>
+                <w:b/>
+                <w:sz w:val="24"/>
+                <w:szCs w:val="24"/>
+              </w:rPr>
+            </w:pPr>
+            <w:r>
+              <w:rPr>
+                <w:b/>
+                <w:sz w:val="24"/>
+                <w:szCs w:val="24"/>
+              </w:rPr>
+              <w:t>Covers</w:t>
+            </w:r>
+          </w:p>
+        </w:tc>
+        <w:tc>
+          <w:tcPr>
+            <w:tcW w:w="4847" w:type="dxa"/>
+          </w:tcPr>
+          <w:p>
+            <w:r>
+              <w:rPr>
+                <w:sz w:val="24"/>
+                <w:szCs w:val="24"/>
+              </w:rPr>
+              <w:t>Req _</w:t>
+            </w:r>
+            <w:r>
+              <w:rPr>
+                <w:sz w:val="24"/>
+                <w:szCs w:val="24"/>
+              </w:rPr>
+              <w:t xml:space="preserve">PO5_CYRS _ </w:t>
+            </w:r>
+            <w:r>
+              <w:rPr>
+                <w:color w:val="FF0000"/>
+                <w:sz w:val="24"/>
+                <w:szCs w:val="24"/>
+              </w:rPr>
+              <w:t>004</w:t>
+            </w:r>
+            <w:r>
+              <w:rPr>
+                <w:color w:val="FF0000"/>
+                <w:sz w:val="24"/>
+                <w:szCs w:val="24"/>
+              </w:rPr>
+              <w:t xml:space="preserve"> </w:t>
+            </w:r>
+            <w:r>
+              <w:rPr>
+                <w:sz w:val="24"/>
+                <w:szCs w:val="24"/>
+              </w:rPr>
+              <w:t>_ v01</w:t>
+            </w:r>
+          </w:p>
+        </w:tc>
+        <w:tc>
+          <w:tcPr>
+            <w:tcW w:w="1350" w:type="dxa"/>
+          </w:tcPr>
+          <w:p>
+            <w:pPr>
+              <w:rPr>
+                <w:b/>
+              </w:rPr>
+            </w:pPr>
+            <w:r>
+              <w:rPr>
+                <w:b/>
+              </w:rPr>
+              <w:t>Test Scope</w:t>
+            </w:r>
+          </w:p>
+        </w:tc>
+        <w:tc>
+          <w:tcPr>
+            <w:tcW w:w="1795" w:type="dxa"/>
+          </w:tcPr>
+          <w:p>
+            <w:r>
+              <w:t>ITD</w:t>
+            </w:r>
+          </w:p>
+        </w:tc>
+      </w:tr>
+      <w:tr>
+        <w:tc>
+          <w:tcPr>
+            <w:tcW w:w="1358" w:type="dxa"/>
+          </w:tcPr>
+          <w:p>
+            <w:pPr>
+              <w:rPr>
+                <w:b/>
+                <w:sz w:val="24"/>
+                <w:szCs w:val="24"/>
+              </w:rPr>
+            </w:pPr>
+            <w:r>
+              <w:rPr>
+                <w:b/>
+                <w:sz w:val="24"/>
+                <w:szCs w:val="24"/>
+              </w:rPr>
+              <w:t>Input</w:t>
+            </w:r>
+          </w:p>
+        </w:tc>
+        <w:tc>
+          <w:tcPr>
+            <w:tcW w:w="4847" w:type="dxa"/>
+          </w:tcPr>
+          <w:p>
+            <w:r>
+              <w:t>Tail Switch Status</w:t>
+            </w:r>
+          </w:p>
+        </w:tc>
+        <w:tc>
+          <w:tcPr>
+            <w:tcW w:w="1350" w:type="dxa"/>
+          </w:tcPr>
+          <w:p>
+            <w:pPr>
+              <w:rPr>
+                <w:b/>
+              </w:rPr>
+            </w:pPr>
+            <w:r>
+              <w:rPr>
+                <w:b/>
+              </w:rPr>
+              <w:t>Output</w:t>
+            </w:r>
+          </w:p>
+        </w:tc>
+        <w:tc>
+          <w:tcPr>
+            <w:tcW w:w="1795" w:type="dxa"/>
+          </w:tcPr>
+          <w:p>
+            <w:r>
+              <w:t>TAIL SIGNAL</w:t>
+            </w:r>
+          </w:p>
+        </w:tc>
+      </w:tr>
+      <w:tr>
+        <w:tc>
+          <w:tcPr>
+            <w:tcW w:w="1358" w:type="dxa"/>
+            <w:vAlign w:val="center"/>
+          </w:tcPr>
+          <w:p>
+            <w:pPr>
+              <w:rPr>
+                <w:b/>
+                <w:sz w:val="24"/>
+                <w:szCs w:val="24"/>
+              </w:rPr>
+            </w:pPr>
+            <w:r>
+              <w:rPr>
+                <w:b/>
+                <w:sz w:val="24"/>
+                <w:szCs w:val="24"/>
+              </w:rPr>
+              <w:t>Author</w:t>
+            </w:r>
+          </w:p>
+        </w:tc>
+        <w:tc>
+          <w:tcPr>
+            <w:tcW w:w="4847" w:type="dxa"/>
+          </w:tcPr>
+          <w:p>
+            <w:r>
+              <w:t>Mohanad</w:t>
+            </w:r>
+          </w:p>
+        </w:tc>
+        <w:tc>
+          <w:tcPr>
+            <w:tcW w:w="1350" w:type="dxa"/>
+          </w:tcPr>
+          <w:p>
+            <w:pPr>
+              <w:rPr>
+                <w:b/>
+              </w:rPr>
+            </w:pPr>
+            <w:r>
+              <w:rPr>
+                <w:b/>
+                <w:sz w:val="24"/>
+                <w:szCs w:val="24"/>
+              </w:rPr>
+              <w:t>Date</w:t>
+            </w:r>
+          </w:p>
+        </w:tc>
+        <w:tc>
+          <w:tcPr>
+            <w:tcW w:w="1795" w:type="dxa"/>
+          </w:tcPr>
+          <w:p>
+            <w:r>
+              <w:t>06/03/2020</w:t>
+            </w:r>
+          </w:p>
+        </w:tc>
+      </w:tr>
+      <w:tr>
+        <w:trPr>
+          <w:trHeight w:val="314"/>
+        </w:trPr>
+        <w:tc>
+          <w:tcPr>
+            <w:tcW w:w="1358" w:type="dxa"/>
+          </w:tcPr>
+          <w:p>
+            <w:pPr>
+              <w:rPr>
+                <w:b/>
+                <w:sz w:val="24"/>
+                <w:szCs w:val="24"/>
+              </w:rPr>
+            </w:pPr>
+            <w:r>
+              <w:rPr>
+                <w:b/>
+                <w:sz w:val="24"/>
+                <w:szCs w:val="24"/>
+              </w:rPr>
+              <w:t>Description</w:t>
+            </w:r>
+          </w:p>
+        </w:tc>
+        <w:tc>
+          <w:tcPr>
+            <w:tcW w:w="7992" w:type="dxa"/>
+            <w:gridSpan w:val="3"/>
+          </w:tcPr>
+          <w:p>
+            <w:pPr>
+              <w:rPr>
+                <w:rFonts w:cstheme="minorHAnsi"/>
+              </w:rPr>
+            </w:pPr>
+            <w:r>
+              <w:rPr>
+                <w:rFonts w:cstheme="minorHAnsi"/>
+              </w:rPr>
+              <w:t>Software shall</w:t>
+            </w:r>
+            <w:r>
+              <w:rPr>
+                <w:rFonts w:cstheme="minorHAnsi" w:hint="cs"/>
+                <w:rtl/>
+              </w:rPr>
+              <w:t xml:space="preserve"> </w:t>
+            </w:r>
+            <w:r>
+              <w:rPr>
+                <w:rFonts w:cstheme="minorHAnsi"/>
+              </w:rPr>
+              <w:t>change TAIL_FLAG to TAIL_FLAG_DEACTIVE when tail switch is released.</w:t>
             </w:r>
           </w:p>
         </w:tc>
@@ -7216,7 +8089,6 @@
                 <w:szCs w:val="24"/>
               </w:rPr>
             </w:pPr>
-            <w:bookmarkStart w:id="11" w:name="_Hlk33197669"/>
             <w:r>
               <w:rPr>
                 <w:b/>
@@ -7275,7 +8147,7 @@
                 <w:sz w:val="24"/>
                 <w:szCs w:val="24"/>
               </w:rPr>
-              <w:t>012</w:t>
+              <w:t>019</w:t>
             </w:r>
             <w:r>
               <w:rPr>
@@ -7297,7 +8169,7 @@
                 <w:sz w:val="24"/>
                 <w:szCs w:val="24"/>
               </w:rPr>
-              <w:t>2</w:t>
+              <w:t>1</w:t>
             </w:r>
           </w:p>
         </w:tc>
@@ -7350,7 +8222,7 @@
                 <w:sz w:val="24"/>
                 <w:szCs w:val="24"/>
               </w:rPr>
-              <w:t>004</w:t>
+              <w:t>005</w:t>
             </w:r>
             <w:r>
               <w:rPr>
@@ -7427,10 +8299,19 @@
           </w:tcPr>
           <w:p>
             <w:r>
-              <w:t xml:space="preserve">Tail Switch </w:t>
-            </w:r>
-            <w:r>
-              <w:t>Status</w:t>
+              <w:t>TI_</w:t>
+            </w:r>
+            <w:r>
+              <w:t>R</w:t>
+            </w:r>
+            <w:r>
+              <w:t>IGHT</w:t>
+            </w:r>
+            <w:r>
+              <w:t xml:space="preserve"> Switch S</w:t>
+            </w:r>
+            <w:r>
+              <w:t>tatus</w:t>
             </w:r>
           </w:p>
         </w:tc>
@@ -7458,10 +8339,7 @@
           </w:tcPr>
           <w:p>
             <w:r>
-              <w:t>TAIL</w:t>
-            </w:r>
-            <w:r>
-              <w:t xml:space="preserve"> SIGNAL</w:t>
+              <w:t>TI_RIGHT SIGNAL</w:t>
             </w:r>
           </w:p>
         </w:tc>
@@ -7480,7 +8358,6 @@
                 <w:szCs w:val="24"/>
               </w:rPr>
             </w:pPr>
-            <w:bookmarkStart w:id="12" w:name="_GoBack" w:colFirst="1" w:colLast="3"/>
             <w:r>
               <w:rPr>
                 <w:b/>
@@ -7528,416 +8405,6 @@
           <w:p>
             <w:r>
               <w:t>06/03/2020</w:t>
-            </w:r>
-          </w:p>
-        </w:tc>
-      </w:tr>
-      <w:bookmarkEnd w:id="12"/>
-      <w:tr>
-        <w:trPr>
-          <w:trHeight w:val="314"/>
-        </w:trPr>
-        <w:tc>
-          <w:tcPr>
-            <w:tcW w:w="1358" w:type="dxa"/>
-          </w:tcPr>
-          <w:p>
-            <w:pPr>
-              <w:rPr>
-                <w:b/>
-                <w:sz w:val="24"/>
-                <w:szCs w:val="24"/>
-              </w:rPr>
-            </w:pPr>
-            <w:r>
-              <w:rPr>
-                <w:b/>
-                <w:sz w:val="24"/>
-                <w:szCs w:val="24"/>
-              </w:rPr>
-              <w:t>Description</w:t>
-            </w:r>
-          </w:p>
-        </w:tc>
-        <w:tc>
-          <w:tcPr>
-            <w:tcW w:w="7992" w:type="dxa"/>
-            <w:gridSpan w:val="3"/>
-          </w:tcPr>
-          <w:p>
-            <w:pPr>
-              <w:rPr>
-                <w:rFonts w:cstheme="minorHAnsi"/>
-              </w:rPr>
-            </w:pPr>
-            <w:r>
-              <w:rPr>
-                <w:rFonts w:cstheme="minorHAnsi"/>
-              </w:rPr>
-              <w:t>Software shall</w:t>
-            </w:r>
-            <w:r>
-              <w:rPr>
-                <w:rFonts w:cstheme="minorHAnsi" w:hint="cs"/>
-                <w:rtl/>
-              </w:rPr>
-              <w:t xml:space="preserve"> </w:t>
-            </w:r>
-            <w:r>
-              <w:rPr>
-                <w:rFonts w:cstheme="minorHAnsi"/>
-              </w:rPr>
-              <w:t>change TAIL_FLAG to TAIL_FLAG_ACTIVE when tail switch is pressed.</w:t>
-            </w:r>
-          </w:p>
-        </w:tc>
-      </w:tr>
-      <w:bookmarkEnd w:id="11"/>
-    </w:tbl>
-    <w:p/>
-    <w:tbl>
-      <w:tblPr>
-        <w:tblStyle w:val="TableGrid"/>
-        <w:tblpPr w:leftFromText="180" w:rightFromText="180" w:vertAnchor="text" w:horzAnchor="margin" w:tblpY="215"/>
-        <w:tblW w:w="0" w:type="auto"/>
-        <w:tblLook w:val="04A0" w:firstRow="1" w:lastRow="0" w:firstColumn="1" w:lastColumn="0" w:noHBand="0" w:noVBand="1"/>
-      </w:tblPr>
-      <w:tblGrid>
-        <w:gridCol w:w="1358"/>
-        <w:gridCol w:w="4847"/>
-        <w:gridCol w:w="1350"/>
-        <w:gridCol w:w="1795"/>
-      </w:tblGrid>
-      <w:tr>
-        <w:tc>
-          <w:tcPr>
-            <w:tcW w:w="1358" w:type="dxa"/>
-          </w:tcPr>
-          <w:p>
-            <w:pPr>
-              <w:rPr>
-                <w:b/>
-                <w:bCs/>
-                <w:sz w:val="24"/>
-                <w:szCs w:val="24"/>
-              </w:rPr>
-            </w:pPr>
-            <w:r>
-              <w:rPr>
-                <w:b/>
-                <w:bCs/>
-                <w:sz w:val="24"/>
-                <w:szCs w:val="24"/>
-              </w:rPr>
-              <w:t>Req ID</w:t>
-            </w:r>
-          </w:p>
-        </w:tc>
-        <w:tc>
-          <w:tcPr>
-            <w:tcW w:w="7992" w:type="dxa"/>
-            <w:gridSpan w:val="3"/>
-          </w:tcPr>
-          <w:p>
-            <w:pPr>
-              <w:spacing w:line="19" w:lineRule="atLeast"/>
-              <w:rPr>
-                <w:sz w:val="24"/>
-                <w:szCs w:val="24"/>
-              </w:rPr>
-            </w:pPr>
-            <w:r>
-              <w:rPr>
-                <w:sz w:val="24"/>
-                <w:szCs w:val="24"/>
-              </w:rPr>
-              <w:t>Req _</w:t>
-            </w:r>
-            <w:r>
-              <w:rPr>
-                <w:sz w:val="24"/>
-                <w:szCs w:val="24"/>
-              </w:rPr>
-              <w:t>PO5</w:t>
-            </w:r>
-            <w:r>
-              <w:rPr>
-                <w:sz w:val="24"/>
-                <w:szCs w:val="24"/>
-              </w:rPr>
-              <w:t>_S</w:t>
-            </w:r>
-            <w:r>
-              <w:rPr>
-                <w:sz w:val="24"/>
-                <w:szCs w:val="24"/>
-              </w:rPr>
-              <w:t xml:space="preserve">RS _ </w:t>
-            </w:r>
-            <w:r>
-              <w:rPr>
-                <w:color w:val="FF0000"/>
-                <w:sz w:val="24"/>
-                <w:szCs w:val="24"/>
-              </w:rPr>
-              <w:t>02</w:t>
-            </w:r>
-            <w:r>
-              <w:rPr>
-                <w:color w:val="FF0000"/>
-                <w:sz w:val="24"/>
-                <w:szCs w:val="24"/>
-              </w:rPr>
-              <w:t>3</w:t>
-            </w:r>
-            <w:r>
-              <w:rPr>
-                <w:color w:val="FF0000"/>
-                <w:sz w:val="24"/>
-                <w:szCs w:val="24"/>
-              </w:rPr>
-              <w:t xml:space="preserve"> </w:t>
-            </w:r>
-            <w:r>
-              <w:rPr>
-                <w:sz w:val="24"/>
-                <w:szCs w:val="24"/>
-              </w:rPr>
-              <w:t>_ v0</w:t>
-            </w:r>
-            <w:r>
-              <w:rPr>
-                <w:sz w:val="24"/>
-                <w:szCs w:val="24"/>
-              </w:rPr>
-              <w:t>1</w:t>
-            </w:r>
-          </w:p>
-        </w:tc>
-      </w:tr>
-      <w:tr>
-        <w:tc>
-          <w:tcPr>
-            <w:tcW w:w="1358" w:type="dxa"/>
-          </w:tcPr>
-          <w:p>
-            <w:pPr>
-              <w:rPr>
-                <w:b/>
-                <w:sz w:val="24"/>
-                <w:szCs w:val="24"/>
-              </w:rPr>
-            </w:pPr>
-            <w:r>
-              <w:rPr>
-                <w:b/>
-                <w:sz w:val="24"/>
-                <w:szCs w:val="24"/>
-              </w:rPr>
-              <w:t>Covers</w:t>
-            </w:r>
-          </w:p>
-        </w:tc>
-        <w:tc>
-          <w:tcPr>
-            <w:tcW w:w="4847" w:type="dxa"/>
-          </w:tcPr>
-          <w:p>
-            <w:r>
-              <w:rPr>
-                <w:sz w:val="24"/>
-                <w:szCs w:val="24"/>
-              </w:rPr>
-              <w:t>Req _</w:t>
-            </w:r>
-            <w:r>
-              <w:rPr>
-                <w:sz w:val="24"/>
-                <w:szCs w:val="24"/>
-              </w:rPr>
-              <w:t xml:space="preserve">PO5_CYRS _ </w:t>
-            </w:r>
-            <w:r>
-              <w:rPr>
-                <w:color w:val="FF0000"/>
-                <w:sz w:val="24"/>
-                <w:szCs w:val="24"/>
-              </w:rPr>
-              <w:t>004</w:t>
-            </w:r>
-            <w:r>
-              <w:rPr>
-                <w:color w:val="FF0000"/>
-                <w:sz w:val="24"/>
-                <w:szCs w:val="24"/>
-              </w:rPr>
-              <w:t xml:space="preserve"> </w:t>
-            </w:r>
-            <w:r>
-              <w:rPr>
-                <w:sz w:val="24"/>
-                <w:szCs w:val="24"/>
-              </w:rPr>
-              <w:t>_ v01</w:t>
-            </w:r>
-          </w:p>
-        </w:tc>
-        <w:tc>
-          <w:tcPr>
-            <w:tcW w:w="1350" w:type="dxa"/>
-          </w:tcPr>
-          <w:p>
-            <w:pPr>
-              <w:rPr>
-                <w:b/>
-              </w:rPr>
-            </w:pPr>
-            <w:r>
-              <w:rPr>
-                <w:b/>
-              </w:rPr>
-              <w:t>Test Scope</w:t>
-            </w:r>
-          </w:p>
-        </w:tc>
-        <w:tc>
-          <w:tcPr>
-            <w:tcW w:w="1795" w:type="dxa"/>
-          </w:tcPr>
-          <w:p>
-            <w:r>
-              <w:t>ITD</w:t>
-            </w:r>
-          </w:p>
-        </w:tc>
-      </w:tr>
-      <w:tr>
-        <w:tc>
-          <w:tcPr>
-            <w:tcW w:w="1358" w:type="dxa"/>
-          </w:tcPr>
-          <w:p>
-            <w:pPr>
-              <w:rPr>
-                <w:b/>
-                <w:sz w:val="24"/>
-                <w:szCs w:val="24"/>
-              </w:rPr>
-            </w:pPr>
-            <w:r>
-              <w:rPr>
-                <w:b/>
-                <w:sz w:val="24"/>
-                <w:szCs w:val="24"/>
-              </w:rPr>
-              <w:t>Input</w:t>
-            </w:r>
-          </w:p>
-        </w:tc>
-        <w:tc>
-          <w:tcPr>
-            <w:tcW w:w="4847" w:type="dxa"/>
-          </w:tcPr>
-          <w:p>
-            <w:r>
-              <w:t>Tail Switch Signal</w:t>
-            </w:r>
-          </w:p>
-        </w:tc>
-        <w:tc>
-          <w:tcPr>
-            <w:tcW w:w="1350" w:type="dxa"/>
-          </w:tcPr>
-          <w:p>
-            <w:pPr>
-              <w:rPr>
-                <w:b/>
-              </w:rPr>
-            </w:pPr>
-            <w:r>
-              <w:rPr>
-                <w:b/>
-              </w:rPr>
-              <w:t>Output</w:t>
-            </w:r>
-          </w:p>
-        </w:tc>
-        <w:tc>
-          <w:tcPr>
-            <w:tcW w:w="1795" w:type="dxa"/>
-          </w:tcPr>
-          <w:p>
-            <w:r>
-              <w:t>TAIL_FLAG status</w:t>
-            </w:r>
-          </w:p>
-        </w:tc>
-      </w:tr>
-      <w:tr>
-        <w:tc>
-          <w:tcPr>
-            <w:tcW w:w="1358" w:type="dxa"/>
-            <w:vAlign w:val="center"/>
-          </w:tcPr>
-          <w:p>
-            <w:pPr>
-              <w:rPr>
-                <w:b/>
-                <w:sz w:val="24"/>
-                <w:szCs w:val="24"/>
-              </w:rPr>
-            </w:pPr>
-            <w:r>
-              <w:rPr>
-                <w:b/>
-                <w:sz w:val="24"/>
-                <w:szCs w:val="24"/>
-              </w:rPr>
-              <w:lastRenderedPageBreak/>
-              <w:t>Author</w:t>
-            </w:r>
-          </w:p>
-        </w:tc>
-        <w:tc>
-          <w:tcPr>
-            <w:tcW w:w="4847" w:type="dxa"/>
-            <w:vAlign w:val="center"/>
-          </w:tcPr>
-          <w:p>
-            <w:r>
-              <w:t xml:space="preserve">Sarah </w:t>
-            </w:r>
-          </w:p>
-        </w:tc>
-        <w:tc>
-          <w:tcPr>
-            <w:tcW w:w="1350" w:type="dxa"/>
-            <w:vAlign w:val="center"/>
-          </w:tcPr>
-          <w:p>
-            <w:pPr>
-              <w:rPr>
-                <w:b/>
-              </w:rPr>
-            </w:pPr>
-            <w:r>
-              <w:rPr>
-                <w:b/>
-                <w:sz w:val="24"/>
-                <w:szCs w:val="24"/>
-              </w:rPr>
-              <w:t>Date</w:t>
-            </w:r>
-          </w:p>
-        </w:tc>
-        <w:tc>
-          <w:tcPr>
-            <w:tcW w:w="1795" w:type="dxa"/>
-            <w:vAlign w:val="center"/>
-          </w:tcPr>
-          <w:p>
-            <w:r>
-              <w:t>21/02/2020</w:t>
             </w:r>
           </w:p>
         </w:tc>
@@ -7996,406 +8463,34 @@
               <w:rPr>
                 <w:rFonts w:cstheme="minorHAnsi"/>
               </w:rPr>
-              <w:t>change TAIL_FLAG to TAIL_FLAG_DEACTIVE when tail switch is released.</w:t>
-            </w:r>
-          </w:p>
-        </w:tc>
-      </w:tr>
-    </w:tbl>
-    <w:p/>
-    <w:tbl>
-      <w:tblPr>
-        <w:tblStyle w:val="TableGrid"/>
-        <w:tblpPr w:leftFromText="180" w:rightFromText="180" w:vertAnchor="text" w:horzAnchor="margin" w:tblpY="215"/>
-        <w:tblW w:w="0" w:type="auto"/>
-        <w:tblLook w:val="04A0" w:firstRow="1" w:lastRow="0" w:firstColumn="1" w:lastColumn="0" w:noHBand="0" w:noVBand="1"/>
-      </w:tblPr>
-      <w:tblGrid>
-        <w:gridCol w:w="1358"/>
-        <w:gridCol w:w="4847"/>
-        <w:gridCol w:w="1350"/>
-        <w:gridCol w:w="1795"/>
-      </w:tblGrid>
-      <w:tr>
-        <w:tc>
-          <w:tcPr>
-            <w:tcW w:w="1358" w:type="dxa"/>
-          </w:tcPr>
-          <w:p>
-            <w:pPr>
-              <w:rPr>
-                <w:b/>
-                <w:bCs/>
-                <w:sz w:val="24"/>
-                <w:szCs w:val="24"/>
-              </w:rPr>
-            </w:pPr>
-            <w:r>
-              <w:rPr>
-                <w:b/>
-                <w:bCs/>
-                <w:sz w:val="24"/>
-                <w:szCs w:val="24"/>
-              </w:rPr>
-              <w:t>Req ID</w:t>
-            </w:r>
-          </w:p>
-        </w:tc>
-        <w:tc>
-          <w:tcPr>
-            <w:tcW w:w="7992" w:type="dxa"/>
-            <w:gridSpan w:val="3"/>
-          </w:tcPr>
-          <w:p>
-            <w:pPr>
-              <w:spacing w:line="19" w:lineRule="atLeast"/>
-              <w:rPr>
-                <w:sz w:val="24"/>
-                <w:szCs w:val="24"/>
-              </w:rPr>
-            </w:pPr>
-            <w:r>
-              <w:rPr>
-                <w:sz w:val="24"/>
-                <w:szCs w:val="24"/>
-              </w:rPr>
-              <w:t>Req _</w:t>
-            </w:r>
-            <w:r>
-              <w:rPr>
-                <w:sz w:val="24"/>
-                <w:szCs w:val="24"/>
-              </w:rPr>
-              <w:t>PO5</w:t>
-            </w:r>
-            <w:r>
-              <w:rPr>
-                <w:sz w:val="24"/>
-                <w:szCs w:val="24"/>
-              </w:rPr>
-              <w:t>_S</w:t>
-            </w:r>
-            <w:r>
-              <w:rPr>
-                <w:sz w:val="24"/>
-                <w:szCs w:val="24"/>
-              </w:rPr>
-              <w:t xml:space="preserve">RS _ </w:t>
-            </w:r>
-            <w:r>
-              <w:rPr>
-                <w:color w:val="FF0000"/>
-                <w:sz w:val="24"/>
-                <w:szCs w:val="24"/>
-              </w:rPr>
-              <w:t>019</w:t>
-            </w:r>
-            <w:r>
-              <w:rPr>
-                <w:color w:val="FF0000"/>
-                <w:sz w:val="24"/>
-                <w:szCs w:val="24"/>
+              <w:t>change</w:t>
+            </w:r>
+            <w:r>
+              <w:t xml:space="preserve"> TI_RIGHT SIGNAL</w:t>
+            </w:r>
+            <w:r>
+              <w:rPr>
+                <w:rFonts w:cstheme="minorHAnsi"/>
               </w:rPr>
               <w:t xml:space="preserve"> </w:t>
             </w:r>
             <w:r>
               <w:rPr>
-                <w:sz w:val="24"/>
-                <w:szCs w:val="24"/>
-              </w:rPr>
-              <w:t>_ v0</w:t>
-            </w:r>
-            <w:r>
-              <w:rPr>
-                <w:sz w:val="24"/>
-                <w:szCs w:val="24"/>
-              </w:rPr>
-              <w:t>1</w:t>
-            </w:r>
-          </w:p>
-        </w:tc>
-      </w:tr>
-      <w:tr>
-        <w:tc>
-          <w:tcPr>
-            <w:tcW w:w="1358" w:type="dxa"/>
-          </w:tcPr>
-          <w:p>
-            <w:pPr>
-              <w:rPr>
-                <w:b/>
-                <w:sz w:val="24"/>
-                <w:szCs w:val="24"/>
-              </w:rPr>
-            </w:pPr>
-            <w:r>
-              <w:rPr>
-                <w:b/>
-                <w:sz w:val="24"/>
-                <w:szCs w:val="24"/>
-              </w:rPr>
-              <w:t>Covers</w:t>
-            </w:r>
-          </w:p>
-        </w:tc>
-        <w:tc>
-          <w:tcPr>
-            <w:tcW w:w="4847" w:type="dxa"/>
-          </w:tcPr>
-          <w:p>
-            <w:r>
-              <w:rPr>
-                <w:sz w:val="24"/>
-                <w:szCs w:val="24"/>
-              </w:rPr>
-              <w:t>Req _</w:t>
-            </w:r>
-            <w:r>
-              <w:rPr>
-                <w:sz w:val="24"/>
-                <w:szCs w:val="24"/>
-              </w:rPr>
-              <w:t xml:space="preserve">PO5_CYRS _ </w:t>
-            </w:r>
-            <w:r>
-              <w:rPr>
-                <w:color w:val="FF0000"/>
-                <w:sz w:val="24"/>
-                <w:szCs w:val="24"/>
-              </w:rPr>
-              <w:t>005</w:t>
-            </w:r>
-            <w:r>
-              <w:rPr>
-                <w:color w:val="FF0000"/>
-                <w:sz w:val="24"/>
-                <w:szCs w:val="24"/>
-              </w:rPr>
-              <w:t xml:space="preserve"> </w:t>
-            </w:r>
-            <w:r>
-              <w:rPr>
-                <w:sz w:val="24"/>
-                <w:szCs w:val="24"/>
-              </w:rPr>
-              <w:t>_ v01</w:t>
-            </w:r>
-          </w:p>
-        </w:tc>
-        <w:tc>
-          <w:tcPr>
-            <w:tcW w:w="1350" w:type="dxa"/>
-          </w:tcPr>
-          <w:p>
-            <w:pPr>
-              <w:rPr>
-                <w:b/>
-              </w:rPr>
-            </w:pPr>
-            <w:r>
-              <w:rPr>
-                <w:b/>
-              </w:rPr>
-              <w:t>Test Scope</w:t>
-            </w:r>
-          </w:p>
-        </w:tc>
-        <w:tc>
-          <w:tcPr>
-            <w:tcW w:w="1795" w:type="dxa"/>
-          </w:tcPr>
-          <w:p>
-            <w:r>
-              <w:t>ITD</w:t>
-            </w:r>
-          </w:p>
-        </w:tc>
-      </w:tr>
-      <w:tr>
-        <w:tc>
-          <w:tcPr>
-            <w:tcW w:w="1358" w:type="dxa"/>
-          </w:tcPr>
-          <w:p>
-            <w:pPr>
-              <w:rPr>
-                <w:b/>
-                <w:sz w:val="24"/>
-                <w:szCs w:val="24"/>
-              </w:rPr>
-            </w:pPr>
-            <w:r>
-              <w:rPr>
-                <w:b/>
-                <w:sz w:val="24"/>
-                <w:szCs w:val="24"/>
-              </w:rPr>
-              <w:t>Input</w:t>
-            </w:r>
-          </w:p>
-        </w:tc>
-        <w:tc>
-          <w:tcPr>
-            <w:tcW w:w="4847" w:type="dxa"/>
-          </w:tcPr>
-          <w:p>
-            <w:r>
-              <w:t>TI Right Switch Signal</w:t>
-            </w:r>
-          </w:p>
-        </w:tc>
-        <w:tc>
-          <w:tcPr>
-            <w:tcW w:w="1350" w:type="dxa"/>
-          </w:tcPr>
-          <w:p>
-            <w:pPr>
-              <w:rPr>
-                <w:b/>
-              </w:rPr>
-            </w:pPr>
-            <w:r>
-              <w:rPr>
-                <w:b/>
-              </w:rPr>
-              <w:t>Output</w:t>
-            </w:r>
-          </w:p>
-        </w:tc>
-        <w:tc>
-          <w:tcPr>
-            <w:tcW w:w="1795" w:type="dxa"/>
-          </w:tcPr>
-          <w:p>
-            <w:r>
-              <w:t>TI_R_FLAG status</w:t>
-            </w:r>
-          </w:p>
-        </w:tc>
-      </w:tr>
-      <w:tr>
-        <w:tc>
-          <w:tcPr>
-            <w:tcW w:w="1358" w:type="dxa"/>
-            <w:vAlign w:val="center"/>
-          </w:tcPr>
-          <w:p>
-            <w:pPr>
-              <w:rPr>
-                <w:b/>
-                <w:sz w:val="24"/>
-                <w:szCs w:val="24"/>
-              </w:rPr>
-            </w:pPr>
-            <w:r>
-              <w:rPr>
-                <w:b/>
-                <w:sz w:val="24"/>
-                <w:szCs w:val="24"/>
-              </w:rPr>
-              <w:t>Author</w:t>
-            </w:r>
-          </w:p>
-        </w:tc>
-        <w:tc>
-          <w:tcPr>
-            <w:tcW w:w="4847" w:type="dxa"/>
-            <w:vAlign w:val="center"/>
-          </w:tcPr>
-          <w:p>
-            <w:r>
-              <w:t>Sarah</w:t>
-            </w:r>
-          </w:p>
-        </w:tc>
-        <w:tc>
-          <w:tcPr>
-            <w:tcW w:w="1350" w:type="dxa"/>
-            <w:vAlign w:val="center"/>
-          </w:tcPr>
-          <w:p>
-            <w:pPr>
-              <w:rPr>
-                <w:b/>
-              </w:rPr>
-            </w:pPr>
-            <w:r>
-              <w:rPr>
-                <w:b/>
-                <w:sz w:val="24"/>
-                <w:szCs w:val="24"/>
-              </w:rPr>
-              <w:t>Date</w:t>
-            </w:r>
-          </w:p>
-        </w:tc>
-        <w:tc>
-          <w:tcPr>
-            <w:tcW w:w="1795" w:type="dxa"/>
-            <w:vAlign w:val="center"/>
-          </w:tcPr>
-          <w:p>
-            <w:r>
-              <w:t>21/02/2020</w:t>
-            </w:r>
-          </w:p>
-        </w:tc>
-      </w:tr>
-      <w:tr>
-        <w:trPr>
-          <w:trHeight w:val="314"/>
-        </w:trPr>
-        <w:tc>
-          <w:tcPr>
-            <w:tcW w:w="1358" w:type="dxa"/>
-          </w:tcPr>
-          <w:p>
-            <w:pPr>
-              <w:rPr>
-                <w:b/>
-                <w:sz w:val="24"/>
-                <w:szCs w:val="24"/>
-              </w:rPr>
-            </w:pPr>
-            <w:r>
-              <w:rPr>
-                <w:b/>
-                <w:sz w:val="24"/>
-                <w:szCs w:val="24"/>
-              </w:rPr>
-              <w:t>Description</w:t>
-            </w:r>
-          </w:p>
-        </w:tc>
-        <w:tc>
-          <w:tcPr>
-            <w:tcW w:w="7992" w:type="dxa"/>
-            <w:gridSpan w:val="3"/>
-          </w:tcPr>
-          <w:p>
-            <w:pPr>
-              <w:rPr>
                 <w:rFonts w:cstheme="minorHAnsi"/>
               </w:rPr>
-            </w:pPr>
+              <w:t>to TI_R</w:t>
+            </w:r>
             <w:r>
               <w:rPr>
                 <w:rFonts w:cstheme="minorHAnsi"/>
               </w:rPr>
-              <w:t>Software shall</w:t>
-            </w:r>
-            <w:r>
-              <w:rPr>
-                <w:rFonts w:cstheme="minorHAnsi" w:hint="cs"/>
-                <w:rtl/>
-              </w:rPr>
-              <w:t xml:space="preserve"> </w:t>
+              <w:t>IGHT</w:t>
             </w:r>
             <w:r>
               <w:rPr>
                 <w:rFonts w:cstheme="minorHAnsi"/>
               </w:rPr>
-              <w:t>change TI_R_FLAG to TI_R_FLAG_ACTIVE when TI Right switch is pressed.</w:t>
+              <w:t>_FLAG_ACTIVE when TI Right switch is pressed.</w:t>
             </w:r>
           </w:p>
         </w:tc>
@@ -8642,7 +8737,7 @@
           </w:tcPr>
           <w:p>
             <w:r>
-              <w:t>TI Right Switch Signal</w:t>
+              <w:t>TI_RIGHT Switch Status</w:t>
             </w:r>
           </w:p>
         </w:tc>
@@ -8670,7 +8765,7 @@
           </w:tcPr>
           <w:p>
             <w:r>
-              <w:t>TI_R_FLAG status</w:t>
+              <w:t>TI_RIGHT SIGNAL</w:t>
             </w:r>
           </w:p>
         </w:tc>
@@ -8702,18 +8797,16 @@
         <w:tc>
           <w:tcPr>
             <w:tcW w:w="4877" w:type="dxa"/>
-            <w:vAlign w:val="center"/>
-          </w:tcPr>
-          <w:p>
-            <w:r>
-              <w:t xml:space="preserve">Sarah </w:t>
+          </w:tcPr>
+          <w:p>
+            <w:r>
+              <w:t>Mohanad</w:t>
             </w:r>
           </w:p>
         </w:tc>
         <w:tc>
           <w:tcPr>
             <w:tcW w:w="1341" w:type="dxa"/>
-            <w:vAlign w:val="center"/>
           </w:tcPr>
           <w:p>
             <w:pPr>
@@ -8734,11 +8827,10 @@
         <w:tc>
           <w:tcPr>
             <w:tcW w:w="1774" w:type="dxa"/>
-            <w:vAlign w:val="center"/>
-          </w:tcPr>
-          <w:p>
-            <w:r>
-              <w:t>21/02/2020</w:t>
+          </w:tcPr>
+          <w:p>
+            <w:r>
+              <w:t>06/03/2020</w:t>
             </w:r>
           </w:p>
         </w:tc>
@@ -8812,7 +8904,13 @@
               <w:t xml:space="preserve">to </w:t>
             </w:r>
             <w:r>
-              <w:t xml:space="preserve">TI_R_FLAG_DEACTIVE </w:t>
+              <w:t>TI_R</w:t>
+            </w:r>
+            <w:r>
+              <w:t>IGHT</w:t>
+            </w:r>
+            <w:r>
+              <w:t xml:space="preserve">_FLAG_DEACTIVE </w:t>
             </w:r>
             <w:r>
               <w:rPr>
@@ -9069,7 +9167,7 @@
           </w:tcPr>
           <w:p>
             <w:r>
-              <w:t>TI Left Switch Signal</w:t>
+              <w:t>TI_LEFT Switch Status</w:t>
             </w:r>
           </w:p>
         </w:tc>
@@ -9097,7 +9195,7 @@
           </w:tcPr>
           <w:p>
             <w:r>
-              <w:t>TI_L_FLAG status</w:t>
+              <w:t>TI_LEFT SIGNAL</w:t>
             </w:r>
           </w:p>
         </w:tc>
@@ -9129,18 +9227,16 @@
         <w:tc>
           <w:tcPr>
             <w:tcW w:w="4847" w:type="dxa"/>
-            <w:vAlign w:val="center"/>
-          </w:tcPr>
-          <w:p>
-            <w:r>
-              <w:t>Sarah</w:t>
+          </w:tcPr>
+          <w:p>
+            <w:r>
+              <w:t>Mohanad</w:t>
             </w:r>
           </w:p>
         </w:tc>
         <w:tc>
           <w:tcPr>
             <w:tcW w:w="1350" w:type="dxa"/>
-            <w:vAlign w:val="center"/>
           </w:tcPr>
           <w:p>
             <w:pPr>
@@ -9161,11 +9257,10 @@
         <w:tc>
           <w:tcPr>
             <w:tcW w:w="1795" w:type="dxa"/>
-            <w:vAlign w:val="center"/>
-          </w:tcPr>
-          <w:p>
-            <w:r>
-              <w:t>21/02/2020</w:t>
+          </w:tcPr>
+          <w:p>
+            <w:r>
+              <w:t>06/03/2020</w:t>
             </w:r>
           </w:p>
         </w:tc>
@@ -9224,10 +9319,10 @@
               <w:rPr>
                 <w:rFonts w:cstheme="minorHAnsi"/>
               </w:rPr>
-              <w:t xml:space="preserve">change </w:t>
-            </w:r>
-            <w:r>
-              <w:t xml:space="preserve">TI_L_FLAG </w:t>
+              <w:t>change</w:t>
+            </w:r>
+            <w:r>
+              <w:t xml:space="preserve"> TI_LEFT SIGNAL </w:t>
             </w:r>
             <w:r>
               <w:rPr>
@@ -9236,7 +9331,13 @@
               <w:t xml:space="preserve">to </w:t>
             </w:r>
             <w:r>
-              <w:t xml:space="preserve">TI_L_FLAG_ACTIVE </w:t>
+              <w:t>TI_L</w:t>
+            </w:r>
+            <w:r>
+              <w:t>EFT</w:t>
+            </w:r>
+            <w:r>
+              <w:t xml:space="preserve">_FLAG_ACTIVE </w:t>
             </w:r>
             <w:r>
               <w:rPr>
@@ -9486,7 +9587,7 @@
           </w:tcPr>
           <w:p>
             <w:r>
-              <w:t>TI Left Switch Signal</w:t>
+              <w:t>TI_LEFT Switch Status</w:t>
             </w:r>
           </w:p>
         </w:tc>
@@ -9514,7 +9615,7 @@
           </w:tcPr>
           <w:p>
             <w:r>
-              <w:t>TI_L_FLAG status</w:t>
+              <w:t>TI_LEFT SIGNAL</w:t>
             </w:r>
           </w:p>
         </w:tc>
@@ -9546,18 +9647,16 @@
         <w:tc>
           <w:tcPr>
             <w:tcW w:w="4847" w:type="dxa"/>
-            <w:vAlign w:val="center"/>
-          </w:tcPr>
-          <w:p>
-            <w:r>
-              <w:t>Sarah</w:t>
+          </w:tcPr>
+          <w:p>
+            <w:r>
+              <w:t>Mohanad</w:t>
             </w:r>
           </w:p>
         </w:tc>
         <w:tc>
           <w:tcPr>
             <w:tcW w:w="1350" w:type="dxa"/>
-            <w:vAlign w:val="center"/>
           </w:tcPr>
           <w:p>
             <w:pPr>
@@ -9578,11 +9677,10 @@
         <w:tc>
           <w:tcPr>
             <w:tcW w:w="1795" w:type="dxa"/>
-            <w:vAlign w:val="center"/>
-          </w:tcPr>
-          <w:p>
-            <w:r>
-              <w:t>21/02/2020</w:t>
+          </w:tcPr>
+          <w:p>
+            <w:r>
+              <w:t>06/03/2020</w:t>
             </w:r>
           </w:p>
         </w:tc>
@@ -9641,10 +9739,13 @@
               <w:rPr>
                 <w:rFonts w:cstheme="minorHAnsi"/>
               </w:rPr>
-              <w:t xml:space="preserve">change </w:t>
-            </w:r>
-            <w:r>
-              <w:t xml:space="preserve">TI_L_FLAG </w:t>
+              <w:t>change</w:t>
+            </w:r>
+            <w:r>
+              <w:t xml:space="preserve"> TI_LEFT SIGNAL</w:t>
+            </w:r>
+            <w:r>
+              <w:t xml:space="preserve"> </w:t>
             </w:r>
             <w:r>
               <w:rPr>
@@ -9653,7 +9754,13 @@
               <w:t xml:space="preserve">to </w:t>
             </w:r>
             <w:r>
-              <w:t xml:space="preserve">TI_L_FLAG_DEACTIVE </w:t>
+              <w:t>TI_L</w:t>
+            </w:r>
+            <w:r>
+              <w:t>EFT</w:t>
+            </w:r>
+            <w:r>
+              <w:t xml:space="preserve">_FLAG_DEACTIVE </w:t>
             </w:r>
             <w:r>
               <w:rPr>
@@ -9702,9 +9809,9 @@
       </w:tblPr>
       <w:tblGrid>
         <w:gridCol w:w="1358"/>
-        <w:gridCol w:w="4577"/>
+        <w:gridCol w:w="3317"/>
         <w:gridCol w:w="1260"/>
-        <w:gridCol w:w="2155"/>
+        <w:gridCol w:w="3415"/>
       </w:tblGrid>
       <w:tr>
         <w:tc>
@@ -9814,7 +9921,7 @@
         </w:tc>
         <w:tc>
           <w:tcPr>
-            <w:tcW w:w="4577" w:type="dxa"/>
+            <w:tcW w:w="3317" w:type="dxa"/>
             <w:vAlign w:val="center"/>
           </w:tcPr>
           <w:p>
@@ -9883,7 +9990,7 @@
         </w:tc>
         <w:tc>
           <w:tcPr>
-            <w:tcW w:w="2155" w:type="dxa"/>
+            <w:tcW w:w="3415" w:type="dxa"/>
             <w:vAlign w:val="center"/>
           </w:tcPr>
           <w:p>
@@ -9923,7 +10030,7 @@
         </w:tc>
         <w:tc>
           <w:tcPr>
-            <w:tcW w:w="4577" w:type="dxa"/>
+            <w:tcW w:w="3317" w:type="dxa"/>
             <w:vAlign w:val="center"/>
           </w:tcPr>
           <w:p>
@@ -9931,7 +10038,10 @@
               <w:spacing w:line="19" w:lineRule="atLeast"/>
             </w:pPr>
             <w:r>
-              <w:t>MODE_FLAG is MODE_1</w:t>
+              <w:t>MODE SIGNAL</w:t>
+            </w:r>
+            <w:r>
+              <w:t xml:space="preserve"> is MODE_1</w:t>
             </w:r>
           </w:p>
         </w:tc>
@@ -9957,7 +10067,7 @@
         </w:tc>
         <w:tc>
           <w:tcPr>
-            <w:tcW w:w="2155" w:type="dxa"/>
+            <w:tcW w:w="3415" w:type="dxa"/>
             <w:vAlign w:val="center"/>
           </w:tcPr>
           <w:p>
@@ -9965,7 +10075,22 @@
               <w:spacing w:line="19" w:lineRule="atLeast"/>
             </w:pPr>
             <w:r>
-              <w:t>L LEDs sequence</w:t>
+              <w:rPr>
+                <w:spacing w:val="-4"/>
+              </w:rPr>
+              <w:t>L LEDs and R</w:t>
+            </w:r>
+            <w:r>
+              <w:rPr>
+                <w:spacing w:val="-4"/>
+              </w:rPr>
+              <w:t xml:space="preserve"> LEDs</w:t>
+            </w:r>
+            <w:r>
+              <w:rPr>
+                <w:spacing w:val="-4"/>
+              </w:rPr>
+              <w:t xml:space="preserve"> sequence</w:t>
             </w:r>
           </w:p>
         </w:tc>
@@ -9997,7 +10122,7 @@
         </w:tc>
         <w:tc>
           <w:tcPr>
-            <w:tcW w:w="4577" w:type="dxa"/>
+            <w:tcW w:w="3317" w:type="dxa"/>
             <w:vAlign w:val="center"/>
           </w:tcPr>
           <w:p>
@@ -10033,15 +10158,14 @@
         </w:tc>
         <w:tc>
           <w:tcPr>
-            <w:tcW w:w="2155" w:type="dxa"/>
-            <w:vAlign w:val="center"/>
+            <w:tcW w:w="3415" w:type="dxa"/>
           </w:tcPr>
           <w:p>
             <w:pPr>
               <w:spacing w:line="19" w:lineRule="atLeast"/>
             </w:pPr>
             <w:r>
-              <w:t>21/02/2020</w:t>
+              <w:t>06/03/2020</w:t>
             </w:r>
           </w:p>
         </w:tc>
@@ -10161,7 +10285,7 @@
                                       <w:szCs w:val="16"/>
                                       <w:lang w:bidi="ar-EG"/>
                                     </w:rPr>
-                                    <w:t>MODE_FLAG = MODE_1</w:t>
+                                    <w:t>MODE SIGNAL = MODE_1</w:t>
                                   </w:r>
                                 </w:p>
                               </w:txbxContent>
@@ -10184,7 +10308,7 @@
                     </wp:anchor>
                   </w:drawing>
                 </mc:Choice>
-                <mc:Fallback xmlns:cx2="http://schemas.microsoft.com/office/drawing/2015/10/21/chartex" xmlns:cx3="http://schemas.microsoft.com/office/drawing/2016/5/9/chartex" xmlns:cx4="http://schemas.microsoft.com/office/drawing/2016/5/10/chartex" xmlns:cx5="http://schemas.microsoft.com/office/drawing/2016/5/11/chartex" xmlns:cx6="http://schemas.microsoft.com/office/drawing/2016/5/12/chartex" xmlns:cx7="http://schemas.microsoft.com/office/drawing/2016/5/13/chartex" xmlns:cx8="http://schemas.microsoft.com/office/drawing/2016/5/14/chartex" xmlns:aink="http://schemas.microsoft.com/office/drawing/2016/ink" xmlns:am3d="http://schemas.microsoft.com/office/drawing/2017/model3d" xmlns:w16cex="http://schemas.microsoft.com/office/word/2018/wordml/cex" xmlns:w16cid="http://schemas.microsoft.com/office/word/2016/wordml/cid" xmlns:w16="http://schemas.microsoft.com/office/word/2018/wordml">
+                <mc:Fallback>
                   <w:pict>
                     <v:rect w14:anchorId="390DE43F" id="Rectangle 2" o:spid="_x0000_s1026" style="position:absolute;margin-left:12.95pt;margin-top:1.9pt;width:85.35pt;height:28.35pt;z-index:251700224;visibility:visible;mso-wrap-style:square;mso-width-percent:0;mso-height-percent:0;mso-wrap-distance-left:9pt;mso-wrap-distance-top:0;mso-wrap-distance-right:9pt;mso-wrap-distance-bottom:0;mso-position-horizontal:absolute;mso-position-horizontal-relative:text;mso-position-vertical:absolute;mso-position-vertical-relative:text;mso-width-percent:0;mso-height-percent:0;mso-width-relative:margin;mso-height-relative:margin;v-text-anchor:middle" o:gfxdata="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" fillcolor="#c3c3c3 [2166]" strokecolor="#a5a5a5 [3206]" strokeweight=".5pt">
                       <v:fill color2="#b6b6b6 [2614]" rotate="t" colors="0 #d2d2d2;.5 #c8c8c8;1 silver" focus="100%" type="gradient">
@@ -10207,7 +10331,7 @@
                                 <w:szCs w:val="16"/>
                                 <w:lang w:bidi="ar-EG"/>
                               </w:rPr>
-                              <w:t>MODE_FLAG = MODE_1</w:t>
+                              <w:t>MODE SIGNAL = MODE_1</w:t>
                             </w:r>
                           </w:p>
                         </w:txbxContent>
@@ -10306,7 +10430,7 @@
                     </wp:anchor>
                   </w:drawing>
                 </mc:Choice>
-                <mc:Fallback xmlns:cx2="http://schemas.microsoft.com/office/drawing/2015/10/21/chartex" xmlns:cx3="http://schemas.microsoft.com/office/drawing/2016/5/9/chartex" xmlns:cx4="http://schemas.microsoft.com/office/drawing/2016/5/10/chartex" xmlns:cx5="http://schemas.microsoft.com/office/drawing/2016/5/11/chartex" xmlns:cx6="http://schemas.microsoft.com/office/drawing/2016/5/12/chartex" xmlns:cx7="http://schemas.microsoft.com/office/drawing/2016/5/13/chartex" xmlns:cx8="http://schemas.microsoft.com/office/drawing/2016/5/14/chartex" xmlns:aink="http://schemas.microsoft.com/office/drawing/2016/ink" xmlns:am3d="http://schemas.microsoft.com/office/drawing/2017/model3d" xmlns:w16cex="http://schemas.microsoft.com/office/word/2018/wordml/cex" xmlns:w16cid="http://schemas.microsoft.com/office/word/2016/wordml/cid" xmlns:w16="http://schemas.microsoft.com/office/word/2018/wordml">
+                <mc:Fallback>
                   <w:pict>
                     <v:rect w14:anchorId="678E38DD" id="Rectangle 4" o:spid="_x0000_s1027" style="position:absolute;margin-left:104pt;margin-top:0;width:82pt;height:31.25pt;z-index:251701248;visibility:visible;mso-wrap-style:square;mso-width-percent:0;mso-height-percent:0;mso-wrap-distance-left:9pt;mso-wrap-distance-top:0;mso-wrap-distance-right:9pt;mso-wrap-distance-bottom:0;mso-position-horizontal:absolute;mso-position-horizontal-relative:text;mso-position-vertical:absolute;mso-position-vertical-relative:text;mso-width-percent:0;mso-height-percent:0;mso-width-relative:margin;mso-height-relative:margin;v-text-anchor:middle" o:gfxdata="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" fillcolor="#c3c3c3 [2166]" strokecolor="#a5a5a5 [3206]" strokeweight=".5pt">
                       <v:fill color2="#b6b6b6 [2614]" rotate="t" colors="0 #d2d2d2;.5 #c8c8c8;1 silver" focus="100%" type="gradient">
@@ -10428,7 +10552,7 @@
                     </wp:anchor>
                   </w:drawing>
                 </mc:Choice>
-                <mc:Fallback xmlns:cx2="http://schemas.microsoft.com/office/drawing/2015/10/21/chartex" xmlns:cx3="http://schemas.microsoft.com/office/drawing/2016/5/9/chartex" xmlns:cx4="http://schemas.microsoft.com/office/drawing/2016/5/10/chartex" xmlns:cx5="http://schemas.microsoft.com/office/drawing/2016/5/11/chartex" xmlns:cx6="http://schemas.microsoft.com/office/drawing/2016/5/12/chartex" xmlns:cx7="http://schemas.microsoft.com/office/drawing/2016/5/13/chartex" xmlns:cx8="http://schemas.microsoft.com/office/drawing/2016/5/14/chartex" xmlns:aink="http://schemas.microsoft.com/office/drawing/2016/ink" xmlns:am3d="http://schemas.microsoft.com/office/drawing/2017/model3d" xmlns:w16cex="http://schemas.microsoft.com/office/word/2018/wordml/cex" xmlns:w16cid="http://schemas.microsoft.com/office/word/2016/wordml/cid" xmlns:w16="http://schemas.microsoft.com/office/word/2018/wordml">
+                <mc:Fallback>
                   <w:pict>
                     <v:rect w14:anchorId="68DDB083" id="Rectangle 6" o:spid="_x0000_s1028" style="position:absolute;margin-left:288.4pt;margin-top:2.5pt;width:60.75pt;height:29.3pt;z-index:251703296;visibility:visible;mso-wrap-style:square;mso-width-percent:0;mso-height-percent:0;mso-wrap-distance-left:9pt;mso-wrap-distance-top:0;mso-wrap-distance-right:9pt;mso-wrap-distance-bottom:0;mso-position-horizontal:absolute;mso-position-horizontal-relative:text;mso-position-vertical:absolute;mso-position-vertical-relative:text;mso-width-percent:0;mso-height-percent:0;mso-width-relative:margin;mso-height-relative:margin;v-text-anchor:middle" o:gfxdata="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" fillcolor="#c3c3c3 [2166]" strokecolor="#a5a5a5 [3206]" strokeweight=".5pt">
                       <v:fill color2="#b6b6b6 [2614]" rotate="t" colors="0 #d2d2d2;.5 #c8c8c8;1 silver" focus="100%" type="gradient">
@@ -10550,7 +10674,7 @@
                     </wp:anchor>
                   </w:drawing>
                 </mc:Choice>
-                <mc:Fallback xmlns:cx2="http://schemas.microsoft.com/office/drawing/2015/10/21/chartex" xmlns:cx3="http://schemas.microsoft.com/office/drawing/2016/5/9/chartex" xmlns:cx4="http://schemas.microsoft.com/office/drawing/2016/5/10/chartex" xmlns:cx5="http://schemas.microsoft.com/office/drawing/2016/5/11/chartex" xmlns:cx6="http://schemas.microsoft.com/office/drawing/2016/5/12/chartex" xmlns:cx7="http://schemas.microsoft.com/office/drawing/2016/5/13/chartex" xmlns:cx8="http://schemas.microsoft.com/office/drawing/2016/5/14/chartex" xmlns:aink="http://schemas.microsoft.com/office/drawing/2016/ink" xmlns:am3d="http://schemas.microsoft.com/office/drawing/2017/model3d" xmlns:w16cex="http://schemas.microsoft.com/office/word/2018/wordml/cex" xmlns:w16cid="http://schemas.microsoft.com/office/word/2016/wordml/cid" xmlns:w16="http://schemas.microsoft.com/office/word/2018/wordml">
+                <mc:Fallback>
                   <w:pict>
                     <v:rect w14:anchorId="1C0B0B87" id="Rectangle 5" o:spid="_x0000_s1029" style="position:absolute;margin-left:195.1pt;margin-top:1.9pt;width:86.75pt;height:28.85pt;z-index:251702272;visibility:visible;mso-wrap-style:square;mso-width-percent:0;mso-height-percent:0;mso-wrap-distance-left:9pt;mso-wrap-distance-top:0;mso-wrap-distance-right:9pt;mso-wrap-distance-bottom:0;mso-position-horizontal:absolute;mso-position-horizontal-relative:text;mso-position-vertical:absolute;mso-position-vertical-relative:text;mso-width-percent:0;mso-height-percent:0;mso-width-relative:margin;mso-height-relative:margin;v-text-anchor:middle" o:gfxdata="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" fillcolor="#c3c3c3 [2166]" strokecolor="#a5a5a5 [3206]" strokeweight=".5pt">
                       <v:fill color2="#b6b6b6 [2614]" rotate="t" colors="0 #d2d2d2;.5 #c8c8c8;1 silver" focus="100%" type="gradient">
@@ -10663,9 +10787,9 @@
                     </wp:anchor>
                   </w:drawing>
                 </mc:Choice>
-                <mc:Fallback xmlns:cx2="http://schemas.microsoft.com/office/drawing/2015/10/21/chartex" xmlns:cx3="http://schemas.microsoft.com/office/drawing/2016/5/9/chartex" xmlns:cx4="http://schemas.microsoft.com/office/drawing/2016/5/10/chartex" xmlns:cx5="http://schemas.microsoft.com/office/drawing/2016/5/11/chartex" xmlns:cx6="http://schemas.microsoft.com/office/drawing/2016/5/12/chartex" xmlns:cx7="http://schemas.microsoft.com/office/drawing/2016/5/13/chartex" xmlns:cx8="http://schemas.microsoft.com/office/drawing/2016/5/14/chartex" xmlns:aink="http://schemas.microsoft.com/office/drawing/2016/ink" xmlns:am3d="http://schemas.microsoft.com/office/drawing/2017/model3d" xmlns:w16cex="http://schemas.microsoft.com/office/word/2018/wordml/cex" xmlns:w16cid="http://schemas.microsoft.com/office/word/2016/wordml/cid" xmlns:w16="http://schemas.microsoft.com/office/word/2018/wordml">
+                <mc:Fallback>
                   <w:pict>
-                    <v:line w14:anchorId="6854DD30" id="Straight Connector 8" o:spid="_x0000_s1026" style="position:absolute;z-index:251718656;visibility:visible;mso-wrap-style:square;mso-wrap-distance-left:9pt;mso-wrap-distance-top:0;mso-wrap-distance-right:9pt;mso-wrap-distance-bottom:0;mso-position-horizontal:absolute;mso-position-horizontal-relative:text;mso-position-vertical:absolute;mso-position-vertical-relative:text" from="12.75pt,8.55pt" to="362.75pt,10pt" o:gfxdata="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" strokecolor="#5b9bd5 [3204]" strokeweight=".5pt">
+                    <v:line w14:anchorId="0EE67F82" id="Straight Connector 8" o:spid="_x0000_s1026" style="position:absolute;z-index:251718656;visibility:visible;mso-wrap-style:square;mso-wrap-distance-left:9pt;mso-wrap-distance-top:0;mso-wrap-distance-right:9pt;mso-wrap-distance-bottom:0;mso-position-horizontal:absolute;mso-position-horizontal-relative:text;mso-position-vertical:absolute;mso-position-vertical-relative:text" from="12.75pt,8.55pt" to="362.75pt,10pt" o:gfxdata="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" strokecolor="#5b9bd5 [3204]" strokeweight=".5pt">
                       <v:stroke joinstyle="miter"/>
                     </v:line>
                   </w:pict>
@@ -10787,7 +10911,7 @@
                     </wp:anchor>
                   </w:drawing>
                 </mc:Choice>
-                <mc:Fallback xmlns:cx2="http://schemas.microsoft.com/office/drawing/2015/10/21/chartex" xmlns:cx3="http://schemas.microsoft.com/office/drawing/2016/5/9/chartex" xmlns:cx4="http://schemas.microsoft.com/office/drawing/2016/5/10/chartex" xmlns:cx5="http://schemas.microsoft.com/office/drawing/2016/5/11/chartex" xmlns:cx6="http://schemas.microsoft.com/office/drawing/2016/5/12/chartex" xmlns:cx7="http://schemas.microsoft.com/office/drawing/2016/5/13/chartex" xmlns:cx8="http://schemas.microsoft.com/office/drawing/2016/5/14/chartex" xmlns:aink="http://schemas.microsoft.com/office/drawing/2016/ink" xmlns:am3d="http://schemas.microsoft.com/office/drawing/2017/model3d" xmlns:w16cex="http://schemas.microsoft.com/office/word/2018/wordml/cex" xmlns:w16cid="http://schemas.microsoft.com/office/word/2016/wordml/cid" xmlns:w16="http://schemas.microsoft.com/office/word/2018/wordml">
+                <mc:Fallback>
                   <w:pict>
                     <v:shapetype w14:anchorId="3D0478A8" id="_x0000_t202" coordsize="21600,21600" o:spt="202" path="m,l,21600r21600,l21600,xe">
                       <v:stroke joinstyle="miter"/>
@@ -10942,7 +11066,7 @@
                     </wp:anchor>
                   </w:drawing>
                 </mc:Choice>
-                <mc:Fallback xmlns:cx2="http://schemas.microsoft.com/office/drawing/2015/10/21/chartex" xmlns:cx3="http://schemas.microsoft.com/office/drawing/2016/5/9/chartex" xmlns:cx4="http://schemas.microsoft.com/office/drawing/2016/5/10/chartex" xmlns:cx5="http://schemas.microsoft.com/office/drawing/2016/5/11/chartex" xmlns:cx6="http://schemas.microsoft.com/office/drawing/2016/5/12/chartex" xmlns:cx7="http://schemas.microsoft.com/office/drawing/2016/5/13/chartex" xmlns:cx8="http://schemas.microsoft.com/office/drawing/2016/5/14/chartex" xmlns:aink="http://schemas.microsoft.com/office/drawing/2016/ink" xmlns:am3d="http://schemas.microsoft.com/office/drawing/2017/model3d" xmlns:w16cex="http://schemas.microsoft.com/office/word/2018/wordml/cex" xmlns:w16cid="http://schemas.microsoft.com/office/word/2016/wordml/cid" xmlns:w16="http://schemas.microsoft.com/office/word/2018/wordml">
+                <mc:Fallback>
                   <w:pict>
                     <v:shape w14:anchorId="5AC019E3" id="_x0000_s1031" type="#_x0000_t202" style="position:absolute;margin-left:287.45pt;margin-top:.7pt;width:36.2pt;height:16.65pt;z-index:251712512;visibility:visible;mso-wrap-style:square;mso-width-percent:0;mso-height-percent:0;mso-wrap-distance-left:9pt;mso-wrap-distance-top:3.6pt;mso-wrap-distance-right:9pt;mso-wrap-distance-bottom:3.6pt;mso-position-horizontal:absolute;mso-position-horizontal-relative:text;mso-position-vertical:absolute;mso-position-vertical-relative:text;mso-width-percent:0;mso-height-percent:0;mso-width-relative:margin;mso-height-relative:margin;v-text-anchor:top" o:gfxdata="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" filled="f" stroked="f">
                       <v:textbox>
@@ -11123,7 +11247,7 @@
                     </wp:anchor>
                   </w:drawing>
                 </mc:Choice>
-                <mc:Fallback xmlns:cx2="http://schemas.microsoft.com/office/drawing/2015/10/21/chartex" xmlns:cx3="http://schemas.microsoft.com/office/drawing/2016/5/9/chartex" xmlns:cx4="http://schemas.microsoft.com/office/drawing/2016/5/10/chartex" xmlns:cx5="http://schemas.microsoft.com/office/drawing/2016/5/11/chartex" xmlns:cx6="http://schemas.microsoft.com/office/drawing/2016/5/12/chartex" xmlns:cx7="http://schemas.microsoft.com/office/drawing/2016/5/13/chartex" xmlns:cx8="http://schemas.microsoft.com/office/drawing/2016/5/14/chartex" xmlns:aink="http://schemas.microsoft.com/office/drawing/2016/ink" xmlns:am3d="http://schemas.microsoft.com/office/drawing/2017/model3d" xmlns:w16cex="http://schemas.microsoft.com/office/word/2018/wordml/cex" xmlns:w16cid="http://schemas.microsoft.com/office/word/2016/wordml/cid" xmlns:w16="http://schemas.microsoft.com/office/word/2018/wordml">
+                <mc:Fallback>
                   <w:pict>
                     <v:shape w14:anchorId="2E4F9B7D" id="_x0000_s1032" type="#_x0000_t202" style="position:absolute;margin-left:85.2pt;margin-top:.05pt;width:36.2pt;height:16.65pt;z-index:251710464;visibility:visible;mso-wrap-style:square;mso-width-percent:0;mso-height-percent:0;mso-wrap-distance-left:9pt;mso-wrap-distance-top:3.6pt;mso-wrap-distance-right:9pt;mso-wrap-distance-bottom:3.6pt;mso-position-horizontal:absolute;mso-position-horizontal-relative:text;mso-position-vertical:absolute;mso-position-vertical-relative:text;mso-width-percent:0;mso-height-percent:0;mso-width-relative:margin;mso-height-relative:margin;v-text-anchor:top" o:gfxdata="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" filled="f" stroked="f">
                       <v:textbox>
@@ -11314,7 +11438,7 @@
                     </wp:anchor>
                   </w:drawing>
                 </mc:Choice>
-                <mc:Fallback xmlns:cx2="http://schemas.microsoft.com/office/drawing/2015/10/21/chartex" xmlns:cx3="http://schemas.microsoft.com/office/drawing/2016/5/9/chartex" xmlns:cx4="http://schemas.microsoft.com/office/drawing/2016/5/10/chartex" xmlns:cx5="http://schemas.microsoft.com/office/drawing/2016/5/11/chartex" xmlns:cx6="http://schemas.microsoft.com/office/drawing/2016/5/12/chartex" xmlns:cx7="http://schemas.microsoft.com/office/drawing/2016/5/13/chartex" xmlns:cx8="http://schemas.microsoft.com/office/drawing/2016/5/14/chartex" xmlns:aink="http://schemas.microsoft.com/office/drawing/2016/ink" xmlns:am3d="http://schemas.microsoft.com/office/drawing/2017/model3d" xmlns:w16cex="http://schemas.microsoft.com/office/word/2018/wordml/cex" xmlns:w16cid="http://schemas.microsoft.com/office/word/2016/wordml/cid" xmlns:w16="http://schemas.microsoft.com/office/word/2018/wordml">
+                <mc:Fallback>
                   <w:pict>
                     <v:rect w14:anchorId="67E0337F" id="Rectangle 9" o:spid="_x0000_s1033" style="position:absolute;margin-left:116.65pt;margin-top:3pt;width:53.85pt;height:40.3pt;z-index:251705344;visibility:visible;mso-wrap-style:square;mso-width-percent:0;mso-height-percent:0;mso-wrap-distance-left:9pt;mso-wrap-distance-top:0;mso-wrap-distance-right:9pt;mso-wrap-distance-bottom:0;mso-position-horizontal:absolute;mso-position-horizontal-relative:text;mso-position-vertical:absolute;mso-position-vertical-relative:text;mso-width-percent:0;mso-height-percent:0;mso-width-relative:margin;mso-height-relative:margin;v-text-anchor:middle" o:gfxdata="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" fillcolor="#c3c3c3 [2166]" strokecolor="#a5a5a5 [3206]" strokeweight=".5pt">
                       <v:fill color2="#b6b6b6 [2614]" rotate="t" colors="0 #d2d2d2;.5 #c8c8c8;1 silver" focus="100%" type="gradient">
@@ -11436,7 +11560,7 @@
                     </wp:anchor>
                   </w:drawing>
                 </mc:Choice>
-                <mc:Fallback xmlns:cx2="http://schemas.microsoft.com/office/drawing/2015/10/21/chartex" xmlns:cx3="http://schemas.microsoft.com/office/drawing/2016/5/9/chartex" xmlns:cx4="http://schemas.microsoft.com/office/drawing/2016/5/10/chartex" xmlns:cx5="http://schemas.microsoft.com/office/drawing/2016/5/11/chartex" xmlns:cx6="http://schemas.microsoft.com/office/drawing/2016/5/12/chartex" xmlns:cx7="http://schemas.microsoft.com/office/drawing/2016/5/13/chartex" xmlns:cx8="http://schemas.microsoft.com/office/drawing/2016/5/14/chartex" xmlns:aink="http://schemas.microsoft.com/office/drawing/2016/ink" xmlns:am3d="http://schemas.microsoft.com/office/drawing/2017/model3d" xmlns:w16cex="http://schemas.microsoft.com/office/word/2018/wordml/cex" xmlns:w16cid="http://schemas.microsoft.com/office/word/2016/wordml/cid" xmlns:w16="http://schemas.microsoft.com/office/word/2018/wordml">
+                <mc:Fallback>
                   <w:pict>
                     <v:rect w14:anchorId="54B37B48" id="Rectangle 13" o:spid="_x0000_s1034" style="position:absolute;margin-left:188pt;margin-top:5.5pt;width:45.75pt;height:39.8pt;z-index:251706368;visibility:visible;mso-wrap-style:square;mso-width-percent:0;mso-height-percent:0;mso-wrap-distance-left:9pt;mso-wrap-distance-top:0;mso-wrap-distance-right:9pt;mso-wrap-distance-bottom:0;mso-position-horizontal:absolute;mso-position-horizontal-relative:text;mso-position-vertical:absolute;mso-position-vertical-relative:text;mso-width-percent:0;mso-height-percent:0;mso-width-relative:margin;mso-height-relative:margin;v-text-anchor:middle" o:gfxdata="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" fillcolor="#c3c3c3 [2166]" strokecolor="#a5a5a5 [3206]" strokeweight=".5pt">
                       <v:fill color2="#b6b6b6 [2614]" rotate="t" colors="0 #d2d2d2;.5 #c8c8c8;1 silver" focus="100%" type="gradient">
@@ -11558,7 +11682,7 @@
                     </wp:anchor>
                   </w:drawing>
                 </mc:Choice>
-                <mc:Fallback xmlns:cx2="http://schemas.microsoft.com/office/drawing/2015/10/21/chartex" xmlns:cx3="http://schemas.microsoft.com/office/drawing/2016/5/9/chartex" xmlns:cx4="http://schemas.microsoft.com/office/drawing/2016/5/10/chartex" xmlns:cx5="http://schemas.microsoft.com/office/drawing/2016/5/11/chartex" xmlns:cx6="http://schemas.microsoft.com/office/drawing/2016/5/12/chartex" xmlns:cx7="http://schemas.microsoft.com/office/drawing/2016/5/13/chartex" xmlns:cx8="http://schemas.microsoft.com/office/drawing/2016/5/14/chartex" xmlns:aink="http://schemas.microsoft.com/office/drawing/2016/ink" xmlns:am3d="http://schemas.microsoft.com/office/drawing/2017/model3d" xmlns:w16cex="http://schemas.microsoft.com/office/word/2018/wordml/cex" xmlns:w16cid="http://schemas.microsoft.com/office/word/2016/wordml/cid" xmlns:w16="http://schemas.microsoft.com/office/word/2018/wordml">
+                <mc:Fallback>
                   <w:pict>
                     <v:rect w14:anchorId="3ED7F9BD" id="Rectangle 14" o:spid="_x0000_s1035" style="position:absolute;margin-left:254.85pt;margin-top:6.75pt;width:52.9pt;height:37.45pt;z-index:251707392;visibility:visible;mso-wrap-style:square;mso-width-percent:0;mso-height-percent:0;mso-wrap-distance-left:9pt;mso-wrap-distance-top:0;mso-wrap-distance-right:9pt;mso-wrap-distance-bottom:0;mso-position-horizontal:absolute;mso-position-horizontal-relative:text;mso-position-vertical:absolute;mso-position-vertical-relative:text;mso-width-percent:0;mso-height-percent:0;mso-width-relative:margin;mso-height-relative:margin;v-text-anchor:middle" o:gfxdata="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" fillcolor="#c3c3c3 [2166]" strokecolor="#a5a5a5 [3206]" strokeweight=".5pt">
                       <v:fill color2="#b6b6b6 [2614]" rotate="t" colors="0 #d2d2d2;.5 #c8c8c8;1 silver" focus="100%" type="gradient">
@@ -11680,7 +11804,7 @@
                     </wp:anchor>
                   </w:drawing>
                 </mc:Choice>
-                <mc:Fallback xmlns:cx2="http://schemas.microsoft.com/office/drawing/2015/10/21/chartex" xmlns:cx3="http://schemas.microsoft.com/office/drawing/2016/5/9/chartex" xmlns:cx4="http://schemas.microsoft.com/office/drawing/2016/5/10/chartex" xmlns:cx5="http://schemas.microsoft.com/office/drawing/2016/5/11/chartex" xmlns:cx6="http://schemas.microsoft.com/office/drawing/2016/5/12/chartex" xmlns:cx7="http://schemas.microsoft.com/office/drawing/2016/5/13/chartex" xmlns:cx8="http://schemas.microsoft.com/office/drawing/2016/5/14/chartex" xmlns:aink="http://schemas.microsoft.com/office/drawing/2016/ink" xmlns:am3d="http://schemas.microsoft.com/office/drawing/2017/model3d" xmlns:w16cex="http://schemas.microsoft.com/office/word/2018/wordml/cex" xmlns:w16cid="http://schemas.microsoft.com/office/word/2016/wordml/cid" xmlns:w16="http://schemas.microsoft.com/office/word/2018/wordml">
+                <mc:Fallback>
                   <w:pict>
                     <v:rect w14:anchorId="2497991C" id="Rectangle 15" o:spid="_x0000_s1036" style="position:absolute;margin-left:318.75pt;margin-top:5.9pt;width:51.95pt;height:38.8pt;z-index:251708416;visibility:visible;mso-wrap-style:square;mso-width-percent:0;mso-height-percent:0;mso-wrap-distance-left:9pt;mso-wrap-distance-top:0;mso-wrap-distance-right:9pt;mso-wrap-distance-bottom:0;mso-position-horizontal:absolute;mso-position-horizontal-relative:text;mso-position-vertical:absolute;mso-position-vertical-relative:text;mso-width-percent:0;mso-height-percent:0;mso-width-relative:margin;mso-height-relative:margin;v-text-anchor:middle" o:gfxdata="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" fillcolor="#c3c3c3 [2166]" strokecolor="#a5a5a5 [3206]" strokeweight=".5pt">
                       <v:fill color2="#b6b6b6 [2614]" rotate="t" colors="0 #d2d2d2;.5 #c8c8c8;1 silver" focus="100%" type="gradient">
@@ -11810,7 +11934,7 @@
                     </wp:anchor>
                   </w:drawing>
                 </mc:Choice>
-                <mc:Fallback xmlns:cx2="http://schemas.microsoft.com/office/drawing/2015/10/21/chartex" xmlns:cx3="http://schemas.microsoft.com/office/drawing/2016/5/9/chartex" xmlns:cx4="http://schemas.microsoft.com/office/drawing/2016/5/10/chartex" xmlns:cx5="http://schemas.microsoft.com/office/drawing/2016/5/11/chartex" xmlns:cx6="http://schemas.microsoft.com/office/drawing/2016/5/12/chartex" xmlns:cx7="http://schemas.microsoft.com/office/drawing/2016/5/13/chartex" xmlns:cx8="http://schemas.microsoft.com/office/drawing/2016/5/14/chartex" xmlns:aink="http://schemas.microsoft.com/office/drawing/2016/ink" xmlns:am3d="http://schemas.microsoft.com/office/drawing/2017/model3d" xmlns:w16cex="http://schemas.microsoft.com/office/word/2018/wordml/cex" xmlns:w16cid="http://schemas.microsoft.com/office/word/2016/wordml/cid" xmlns:w16="http://schemas.microsoft.com/office/word/2018/wordml">
+                <mc:Fallback>
                   <w:pict>
                     <v:rect w14:anchorId="4162770B" id="Rectangle 7" o:spid="_x0000_s1037" style="position:absolute;margin-left:14.1pt;margin-top:.8pt;width:89.25pt;height:30.3pt;z-index:251704320;visibility:visible;mso-wrap-style:square;mso-width-percent:0;mso-height-percent:0;mso-wrap-distance-left:9pt;mso-wrap-distance-top:0;mso-wrap-distance-right:9pt;mso-wrap-distance-bottom:0;mso-position-horizontal:absolute;mso-position-horizontal-relative:text;mso-position-vertical:absolute;mso-position-vertical-relative:text;mso-width-percent:0;mso-height-percent:0;mso-width-relative:margin;mso-height-relative:margin;v-text-anchor:middle" o:gfxdata="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" fillcolor="#c3c3c3 [2166]" strokecolor="#a5a5a5 [3206]" strokeweight=".5pt">
                       <v:fill color2="#b6b6b6 [2614]" rotate="t" colors="0 #d2d2d2;.5 #c8c8c8;1 silver" focus="100%" type="gradient">
@@ -11932,9 +12056,9 @@
                     </wp:anchor>
                   </w:drawing>
                 </mc:Choice>
-                <mc:Fallback xmlns:cx2="http://schemas.microsoft.com/office/drawing/2015/10/21/chartex" xmlns:cx3="http://schemas.microsoft.com/office/drawing/2016/5/9/chartex" xmlns:cx4="http://schemas.microsoft.com/office/drawing/2016/5/10/chartex" xmlns:cx5="http://schemas.microsoft.com/office/drawing/2016/5/11/chartex" xmlns:cx6="http://schemas.microsoft.com/office/drawing/2016/5/12/chartex" xmlns:cx7="http://schemas.microsoft.com/office/drawing/2016/5/13/chartex" xmlns:cx8="http://schemas.microsoft.com/office/drawing/2016/5/14/chartex" xmlns:aink="http://schemas.microsoft.com/office/drawing/2016/ink" xmlns:am3d="http://schemas.microsoft.com/office/drawing/2017/model3d" xmlns:w16cex="http://schemas.microsoft.com/office/word/2018/wordml/cex" xmlns:w16cid="http://schemas.microsoft.com/office/word/2016/wordml/cid" xmlns:w16="http://schemas.microsoft.com/office/word/2018/wordml">
+                <mc:Fallback>
                   <w:pict>
-                    <v:shapetype w14:anchorId="22B464C1" id="_x0000_t32" coordsize="21600,21600" o:spt="32" o:oned="t" path="m,l21600,21600e" filled="f">
+                    <v:shapetype w14:anchorId="35427670" id="_x0000_t32" coordsize="21600,21600" o:spt="32" o:oned="t" path="m,l21600,21600e" filled="f">
                       <v:path arrowok="t" fillok="f" o:connecttype="none"/>
                       <o:lock v:ext="edit" shapetype="t"/>
                     </v:shapetype>
@@ -12052,7 +12176,7 @@
                     </wp:anchor>
                   </w:drawing>
                 </mc:Choice>
-                <mc:Fallback xmlns:cx2="http://schemas.microsoft.com/office/drawing/2015/10/21/chartex" xmlns:cx3="http://schemas.microsoft.com/office/drawing/2016/5/9/chartex" xmlns:cx4="http://schemas.microsoft.com/office/drawing/2016/5/10/chartex" xmlns:cx5="http://schemas.microsoft.com/office/drawing/2016/5/11/chartex" xmlns:cx6="http://schemas.microsoft.com/office/drawing/2016/5/12/chartex" xmlns:cx7="http://schemas.microsoft.com/office/drawing/2016/5/13/chartex" xmlns:cx8="http://schemas.microsoft.com/office/drawing/2016/5/14/chartex" xmlns:aink="http://schemas.microsoft.com/office/drawing/2016/ink" xmlns:am3d="http://schemas.microsoft.com/office/drawing/2017/model3d" xmlns:w16cex="http://schemas.microsoft.com/office/word/2018/wordml/cex" xmlns:w16cid="http://schemas.microsoft.com/office/word/2016/wordml/cid" xmlns:w16="http://schemas.microsoft.com/office/word/2018/wordml">
+                <mc:Fallback>
                   <w:pict>
                     <v:shape w14:anchorId="158A8B55" id="_x0000_s1038" type="#_x0000_t202" style="position:absolute;margin-left:-42.4pt;margin-top:6.95pt;width:36.2pt;height:16.65pt;z-index:251713536;visibility:visible;mso-wrap-style:square;mso-width-percent:0;mso-height-percent:0;mso-wrap-distance-left:9pt;mso-wrap-distance-top:3.6pt;mso-wrap-distance-right:9pt;mso-wrap-distance-bottom:3.6pt;mso-position-horizontal:absolute;mso-position-horizontal-relative:text;mso-position-vertical:absolute;mso-position-vertical-relative:text;mso-width-percent:0;mso-height-percent:0;mso-width-relative:margin;mso-height-relative:margin;v-text-anchor:top" o:gfxdata="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" filled="f" stroked="f">
                       <v:textbox>
@@ -12203,7 +12327,7 @@
                     </wp:anchor>
                   </w:drawing>
                 </mc:Choice>
-                <mc:Fallback xmlns:cx2="http://schemas.microsoft.com/office/drawing/2015/10/21/chartex" xmlns:cx3="http://schemas.microsoft.com/office/drawing/2016/5/9/chartex" xmlns:cx4="http://schemas.microsoft.com/office/drawing/2016/5/10/chartex" xmlns:cx5="http://schemas.microsoft.com/office/drawing/2016/5/11/chartex" xmlns:cx6="http://schemas.microsoft.com/office/drawing/2016/5/12/chartex" xmlns:cx7="http://schemas.microsoft.com/office/drawing/2016/5/13/chartex" xmlns:cx8="http://schemas.microsoft.com/office/drawing/2016/5/14/chartex" xmlns:aink="http://schemas.microsoft.com/office/drawing/2016/ink" xmlns:am3d="http://schemas.microsoft.com/office/drawing/2017/model3d" xmlns:w16cex="http://schemas.microsoft.com/office/word/2018/wordml/cex" xmlns:w16cid="http://schemas.microsoft.com/office/word/2016/wordml/cid" xmlns:w16="http://schemas.microsoft.com/office/word/2018/wordml">
+                <mc:Fallback>
                   <w:pict>
                     <v:shape w14:anchorId="21C00356" id="_x0000_s1039" type="#_x0000_t202" style="position:absolute;margin-left:90.1pt;margin-top:7.35pt;width:36.2pt;height:16.65pt;z-index:251714560;visibility:visible;mso-wrap-style:square;mso-width-percent:0;mso-height-percent:0;mso-wrap-distance-left:9pt;mso-wrap-distance-top:3.6pt;mso-wrap-distance-right:9pt;mso-wrap-distance-bottom:3.6pt;mso-position-horizontal:absolute;mso-position-horizontal-relative:text;mso-position-vertical:absolute;mso-position-vertical-relative:text;mso-width-percent:0;mso-height-percent:0;mso-width-relative:margin;mso-height-relative:margin;v-text-anchor:top" o:gfxdata="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" filled="f" stroked="f">
                       <v:textbox>
@@ -12354,7 +12478,7 @@
                     </wp:anchor>
                   </w:drawing>
                 </mc:Choice>
-                <mc:Fallback xmlns:cx2="http://schemas.microsoft.com/office/drawing/2015/10/21/chartex" xmlns:cx3="http://schemas.microsoft.com/office/drawing/2016/5/9/chartex" xmlns:cx4="http://schemas.microsoft.com/office/drawing/2016/5/10/chartex" xmlns:cx5="http://schemas.microsoft.com/office/drawing/2016/5/11/chartex" xmlns:cx6="http://schemas.microsoft.com/office/drawing/2016/5/12/chartex" xmlns:cx7="http://schemas.microsoft.com/office/drawing/2016/5/13/chartex" xmlns:cx8="http://schemas.microsoft.com/office/drawing/2016/5/14/chartex" xmlns:aink="http://schemas.microsoft.com/office/drawing/2016/ink" xmlns:am3d="http://schemas.microsoft.com/office/drawing/2017/model3d" xmlns:w16cex="http://schemas.microsoft.com/office/word/2018/wordml/cex" xmlns:w16cid="http://schemas.microsoft.com/office/word/2016/wordml/cid" xmlns:w16="http://schemas.microsoft.com/office/word/2018/wordml">
+                <mc:Fallback>
                   <w:pict>
                     <v:shape w14:anchorId="409FA746" id="_x0000_s1040" type="#_x0000_t202" style="position:absolute;margin-left:297pt;margin-top:9.85pt;width:36.2pt;height:16.65pt;z-index:251717632;visibility:visible;mso-wrap-style:square;mso-width-percent:0;mso-height-percent:0;mso-wrap-distance-left:9pt;mso-wrap-distance-top:3.6pt;mso-wrap-distance-right:9pt;mso-wrap-distance-bottom:3.6pt;mso-position-horizontal:absolute;mso-position-horizontal-relative:text;mso-position-vertical:absolute;mso-position-vertical-relative:text;mso-width-percent:0;mso-height-percent:0;mso-width-relative:margin;mso-height-relative:margin;v-text-anchor:top" o:gfxdata="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" filled="f" stroked="f">
                       <v:textbox>
@@ -12505,7 +12629,7 @@
                     </wp:anchor>
                   </w:drawing>
                 </mc:Choice>
-                <mc:Fallback xmlns:cx2="http://schemas.microsoft.com/office/drawing/2015/10/21/chartex" xmlns:cx3="http://schemas.microsoft.com/office/drawing/2016/5/9/chartex" xmlns:cx4="http://schemas.microsoft.com/office/drawing/2016/5/10/chartex" xmlns:cx5="http://schemas.microsoft.com/office/drawing/2016/5/11/chartex" xmlns:cx6="http://schemas.microsoft.com/office/drawing/2016/5/12/chartex" xmlns:cx7="http://schemas.microsoft.com/office/drawing/2016/5/13/chartex" xmlns:cx8="http://schemas.microsoft.com/office/drawing/2016/5/14/chartex" xmlns:aink="http://schemas.microsoft.com/office/drawing/2016/ink" xmlns:am3d="http://schemas.microsoft.com/office/drawing/2017/model3d" xmlns:w16cex="http://schemas.microsoft.com/office/word/2018/wordml/cex" xmlns:w16cid="http://schemas.microsoft.com/office/word/2016/wordml/cid" xmlns:w16="http://schemas.microsoft.com/office/word/2018/wordml">
+                <mc:Fallback>
                   <w:pict>
                     <v:shape w14:anchorId="1B524313" id="_x0000_s1041" type="#_x0000_t202" style="position:absolute;margin-left:162.9pt;margin-top:7.85pt;width:36.2pt;height:16.65pt;z-index:251715584;visibility:visible;mso-wrap-style:square;mso-width-percent:0;mso-height-percent:0;mso-wrap-distance-left:9pt;mso-wrap-distance-top:3.6pt;mso-wrap-distance-right:9pt;mso-wrap-distance-bottom:3.6pt;mso-position-horizontal:absolute;mso-position-horizontal-relative:text;mso-position-vertical:absolute;mso-position-vertical-relative:text;mso-width-percent:0;mso-height-percent:0;mso-width-relative:margin;mso-height-relative:margin;v-text-anchor:top" o:gfxdata="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" filled="f" stroked="f">
                       <v:textbox>
@@ -12656,7 +12780,7 @@
                     </wp:anchor>
                   </w:drawing>
                 </mc:Choice>
-                <mc:Fallback xmlns:cx2="http://schemas.microsoft.com/office/drawing/2015/10/21/chartex" xmlns:cx3="http://schemas.microsoft.com/office/drawing/2016/5/9/chartex" xmlns:cx4="http://schemas.microsoft.com/office/drawing/2016/5/10/chartex" xmlns:cx5="http://schemas.microsoft.com/office/drawing/2016/5/11/chartex" xmlns:cx6="http://schemas.microsoft.com/office/drawing/2016/5/12/chartex" xmlns:cx7="http://schemas.microsoft.com/office/drawing/2016/5/13/chartex" xmlns:cx8="http://schemas.microsoft.com/office/drawing/2016/5/14/chartex" xmlns:aink="http://schemas.microsoft.com/office/drawing/2016/ink" xmlns:am3d="http://schemas.microsoft.com/office/drawing/2017/model3d" xmlns:w16cex="http://schemas.microsoft.com/office/word/2018/wordml/cex" xmlns:w16cid="http://schemas.microsoft.com/office/word/2016/wordml/cid" xmlns:w16="http://schemas.microsoft.com/office/word/2018/wordml">
+                <mc:Fallback>
                   <w:pict>
                     <v:shape w14:anchorId="69B0DC41" id="_x0000_s1042" type="#_x0000_t202" style="position:absolute;margin-left:228.85pt;margin-top:9.15pt;width:36.2pt;height:16.65pt;z-index:251716608;visibility:visible;mso-wrap-style:square;mso-width-percent:0;mso-height-percent:0;mso-wrap-distance-left:9pt;mso-wrap-distance-top:3.6pt;mso-wrap-distance-right:9pt;mso-wrap-distance-bottom:3.6pt;mso-position-horizontal:absolute;mso-position-horizontal-relative:text;mso-position-vertical:absolute;mso-position-vertical-relative:text;mso-width-percent:0;mso-height-percent:0;mso-width-relative:margin;mso-height-relative:margin;v-text-anchor:top" o:gfxdata="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" filled="f" stroked="f">
                       <v:textbox>
@@ -13337,17 +13461,6 @@
               <w:t>L6 will only turn-on for 200ms.</w:t>
             </w:r>
           </w:p>
-          <w:p>
-            <w:pPr>
-              <w:pStyle w:val="ListParagraph"/>
-              <w:spacing w:line="19" w:lineRule="atLeast"/>
-              <w:ind w:left="1800"/>
-              <w:rPr>
-                <w:sz w:val="24"/>
-                <w:szCs w:val="24"/>
-              </w:rPr>
-            </w:pPr>
-          </w:p>
         </w:tc>
       </w:tr>
     </w:tbl>
@@ -13361,9 +13474,9 @@
       </w:tblPr>
       <w:tblGrid>
         <w:gridCol w:w="1358"/>
-        <w:gridCol w:w="4604"/>
-        <w:gridCol w:w="1233"/>
-        <w:gridCol w:w="2155"/>
+        <w:gridCol w:w="3677"/>
+        <w:gridCol w:w="1260"/>
+        <w:gridCol w:w="3055"/>
       </w:tblGrid>
       <w:tr>
         <w:tc>
@@ -13473,7 +13586,7 @@
         </w:tc>
         <w:tc>
           <w:tcPr>
-            <w:tcW w:w="4604" w:type="dxa"/>
+            <w:tcW w:w="3677" w:type="dxa"/>
             <w:vAlign w:val="center"/>
           </w:tcPr>
           <w:p>
@@ -13522,7 +13635,7 @@
         </w:tc>
         <w:tc>
           <w:tcPr>
-            <w:tcW w:w="1233" w:type="dxa"/>
+            <w:tcW w:w="1260" w:type="dxa"/>
             <w:vAlign w:val="center"/>
           </w:tcPr>
           <w:p>
@@ -13542,7 +13655,7 @@
         </w:tc>
         <w:tc>
           <w:tcPr>
-            <w:tcW w:w="2155" w:type="dxa"/>
+            <w:tcW w:w="3055" w:type="dxa"/>
             <w:vAlign w:val="center"/>
           </w:tcPr>
           <w:p>
@@ -13582,7 +13695,7 @@
         </w:tc>
         <w:tc>
           <w:tcPr>
-            <w:tcW w:w="4604" w:type="dxa"/>
+            <w:tcW w:w="3677" w:type="dxa"/>
             <w:vAlign w:val="center"/>
           </w:tcPr>
           <w:p>
@@ -13590,13 +13703,16 @@
               <w:spacing w:line="19" w:lineRule="atLeast"/>
             </w:pPr>
             <w:r>
-              <w:t>MODE_FLAG is MODE_2</w:t>
-            </w:r>
-          </w:p>
-        </w:tc>
-        <w:tc>
-          <w:tcPr>
-            <w:tcW w:w="1233" w:type="dxa"/>
+              <w:t>MODE SIGNAL</w:t>
+            </w:r>
+            <w:r>
+              <w:t xml:space="preserve"> is MODE_2</w:t>
+            </w:r>
+          </w:p>
+        </w:tc>
+        <w:tc>
+          <w:tcPr>
+            <w:tcW w:w="1260" w:type="dxa"/>
             <w:vAlign w:val="center"/>
           </w:tcPr>
           <w:p>
@@ -13616,7 +13732,7 @@
         </w:tc>
         <w:tc>
           <w:tcPr>
-            <w:tcW w:w="2155" w:type="dxa"/>
+            <w:tcW w:w="3055" w:type="dxa"/>
             <w:vAlign w:val="center"/>
           </w:tcPr>
           <w:p>
@@ -13674,7 +13790,7 @@
         </w:tc>
         <w:tc>
           <w:tcPr>
-            <w:tcW w:w="4604" w:type="dxa"/>
+            <w:tcW w:w="3677" w:type="dxa"/>
             <w:vAlign w:val="center"/>
           </w:tcPr>
           <w:p>
@@ -13688,7 +13804,7 @@
         </w:tc>
         <w:tc>
           <w:tcPr>
-            <w:tcW w:w="1233" w:type="dxa"/>
+            <w:tcW w:w="1260" w:type="dxa"/>
             <w:vAlign w:val="center"/>
           </w:tcPr>
           <w:p>
@@ -13710,8 +13826,7 @@
         </w:tc>
         <w:tc>
           <w:tcPr>
-            <w:tcW w:w="2155" w:type="dxa"/>
-            <w:vAlign w:val="center"/>
+            <w:tcW w:w="3055" w:type="dxa"/>
           </w:tcPr>
           <w:p>
             <w:pPr>
@@ -13721,7 +13836,7 @@
               </w:rPr>
             </w:pPr>
             <w:r>
-              <w:t>21/02/2020</w:t>
+              <w:t>06/03/2020</w:t>
             </w:r>
           </w:p>
         </w:tc>
@@ -14169,7 +14284,7 @@
           </w:tcPr>
           <w:p>
             <w:r>
-              <w:t>TI_L_FLAG</w:t>
+              <w:t>TI_LEFT SIGNAL</w:t>
             </w:r>
             <w:r>
               <w:t xml:space="preserve"> is</w:t>
@@ -14178,7 +14293,13 @@
               <w:t xml:space="preserve"> </w:t>
             </w:r>
             <w:r>
-              <w:t>TI_L_FLAG_DEACTIVE</w:t>
+              <w:t>TI_L</w:t>
+            </w:r>
+            <w:r>
+              <w:t>EFT</w:t>
+            </w:r>
+            <w:r>
+              <w:t>_FLAG_DEACTIVE</w:t>
             </w:r>
           </w:p>
         </w:tc>
@@ -14242,7 +14363,10 @@
           </w:tcPr>
           <w:p>
             <w:r>
-              <w:t xml:space="preserve">Sarah </w:t>
+              <w:t>Mohanad</w:t>
+            </w:r>
+            <w:r>
+              <w:t xml:space="preserve"> </w:t>
             </w:r>
           </w:p>
         </w:tc>
@@ -14274,7 +14398,7 @@
           </w:tcPr>
           <w:p>
             <w:r>
-              <w:t>02</w:t>
+              <w:t>06</w:t>
             </w:r>
             <w:r>
               <w:t>/0</w:t>
@@ -14338,7 +14462,19 @@
               <w:t>the</w:t>
             </w:r>
             <w:r>
-              <w:t xml:space="preserve"> TI_L_FLAG is equal to TI_L_FLAG_DEACTIVE</w:t>
+              <w:t xml:space="preserve"> </w:t>
+            </w:r>
+            <w:r>
+              <w:t>TI_LEFT SIGNAL</w:t>
+            </w:r>
+            <w:r>
+              <w:t xml:space="preserve"> is equal to TI_L</w:t>
+            </w:r>
+            <w:r>
+              <w:t>EFT</w:t>
+            </w:r>
+            <w:r>
+              <w:t>_FLAG_DEACTIVE</w:t>
             </w:r>
             <w:r>
               <w:rPr>
@@ -14352,1504 +14488,6 @@
       </w:tr>
     </w:tbl>
     <w:p/>
-    <w:p/>
-    <w:tbl>
-      <w:tblPr>
-        <w:tblStyle w:val="TableGrid"/>
-        <w:tblpPr w:leftFromText="180" w:rightFromText="180" w:vertAnchor="text" w:horzAnchor="margin" w:tblpY="215"/>
-        <w:tblW w:w="0" w:type="auto"/>
-        <w:tblLook w:val="04A0" w:firstRow="1" w:lastRow="0" w:firstColumn="1" w:lastColumn="0" w:noHBand="0" w:noVBand="1"/>
-      </w:tblPr>
-      <w:tblGrid>
-        <w:gridCol w:w="1358"/>
-        <w:gridCol w:w="4745"/>
-        <w:gridCol w:w="1321"/>
-        <w:gridCol w:w="1926"/>
-      </w:tblGrid>
-      <w:tr>
-        <w:tc>
-          <w:tcPr>
-            <w:tcW w:w="1358" w:type="dxa"/>
-          </w:tcPr>
-          <w:p>
-            <w:pPr>
-              <w:rPr>
-                <w:b/>
-                <w:bCs/>
-                <w:sz w:val="24"/>
-                <w:szCs w:val="24"/>
-              </w:rPr>
-            </w:pPr>
-            <w:r>
-              <w:rPr>
-                <w:b/>
-                <w:bCs/>
-                <w:sz w:val="24"/>
-                <w:szCs w:val="24"/>
-              </w:rPr>
-              <w:t>Req ID</w:t>
-            </w:r>
-          </w:p>
-        </w:tc>
-        <w:tc>
-          <w:tcPr>
-            <w:tcW w:w="7992" w:type="dxa"/>
-            <w:gridSpan w:val="3"/>
-          </w:tcPr>
-          <w:p>
-            <w:pPr>
-              <w:spacing w:line="19" w:lineRule="atLeast"/>
-              <w:rPr>
-                <w:sz w:val="24"/>
-                <w:szCs w:val="24"/>
-              </w:rPr>
-            </w:pPr>
-            <w:r>
-              <w:rPr>
-                <w:sz w:val="24"/>
-                <w:szCs w:val="24"/>
-              </w:rPr>
-              <w:t>Req _</w:t>
-            </w:r>
-            <w:r>
-              <w:rPr>
-                <w:sz w:val="24"/>
-                <w:szCs w:val="24"/>
-              </w:rPr>
-              <w:t xml:space="preserve"> </w:t>
-            </w:r>
-            <w:r>
-              <w:rPr>
-                <w:sz w:val="24"/>
-                <w:szCs w:val="24"/>
-              </w:rPr>
-              <w:t>PO5</w:t>
-            </w:r>
-            <w:r>
-              <w:rPr>
-                <w:sz w:val="24"/>
-                <w:szCs w:val="24"/>
-              </w:rPr>
-              <w:t>_S</w:t>
-            </w:r>
-            <w:r>
-              <w:rPr>
-                <w:sz w:val="24"/>
-                <w:szCs w:val="24"/>
-              </w:rPr>
-              <w:t xml:space="preserve">RS _ </w:t>
-            </w:r>
-            <w:r>
-              <w:rPr>
-                <w:color w:val="FF0000"/>
-                <w:sz w:val="24"/>
-                <w:szCs w:val="24"/>
-              </w:rPr>
-              <w:t>014</w:t>
-            </w:r>
-            <w:r>
-              <w:rPr>
-                <w:sz w:val="24"/>
-                <w:szCs w:val="24"/>
-              </w:rPr>
-              <w:t>_ v03</w:t>
-            </w:r>
-          </w:p>
-        </w:tc>
-      </w:tr>
-      <w:tr>
-        <w:trPr>
-          <w:trHeight w:val="235"/>
-        </w:trPr>
-        <w:tc>
-          <w:tcPr>
-            <w:tcW w:w="1358" w:type="dxa"/>
-          </w:tcPr>
-          <w:p>
-            <w:pPr>
-              <w:rPr>
-                <w:b/>
-                <w:sz w:val="24"/>
-                <w:szCs w:val="24"/>
-              </w:rPr>
-            </w:pPr>
-            <w:r>
-              <w:rPr>
-                <w:b/>
-                <w:sz w:val="24"/>
-                <w:szCs w:val="24"/>
-              </w:rPr>
-              <w:t>Covers</w:t>
-            </w:r>
-          </w:p>
-        </w:tc>
-        <w:tc>
-          <w:tcPr>
-            <w:tcW w:w="4745" w:type="dxa"/>
-          </w:tcPr>
-          <w:p>
-            <w:r>
-              <w:rPr>
-                <w:sz w:val="24"/>
-                <w:szCs w:val="24"/>
-              </w:rPr>
-              <w:t>Req _</w:t>
-            </w:r>
-            <w:r>
-              <w:rPr>
-                <w:sz w:val="24"/>
-                <w:szCs w:val="24"/>
-              </w:rPr>
-              <w:t xml:space="preserve"> </w:t>
-            </w:r>
-            <w:r>
-              <w:rPr>
-                <w:sz w:val="24"/>
-                <w:szCs w:val="24"/>
-              </w:rPr>
-              <w:t xml:space="preserve">PO5_CYRS _ </w:t>
-            </w:r>
-            <w:r>
-              <w:rPr>
-                <w:color w:val="FF0000"/>
-                <w:sz w:val="24"/>
-                <w:szCs w:val="24"/>
-              </w:rPr>
-              <w:t>005</w:t>
-            </w:r>
-            <w:r>
-              <w:rPr>
-                <w:color w:val="FF0000"/>
-                <w:sz w:val="24"/>
-                <w:szCs w:val="24"/>
-              </w:rPr>
-              <w:t xml:space="preserve"> </w:t>
-            </w:r>
-            <w:r>
-              <w:rPr>
-                <w:sz w:val="24"/>
-                <w:szCs w:val="24"/>
-              </w:rPr>
-              <w:t>_ v01</w:t>
-            </w:r>
-          </w:p>
-        </w:tc>
-        <w:tc>
-          <w:tcPr>
-            <w:tcW w:w="1321" w:type="dxa"/>
-          </w:tcPr>
-          <w:p>
-            <w:pPr>
-              <w:rPr>
-                <w:b/>
-              </w:rPr>
-            </w:pPr>
-            <w:r>
-              <w:rPr>
-                <w:b/>
-                <w:sz w:val="24"/>
-                <w:szCs w:val="24"/>
-              </w:rPr>
-              <w:t>Covers</w:t>
-            </w:r>
-          </w:p>
-        </w:tc>
-        <w:tc>
-          <w:tcPr>
-            <w:tcW w:w="1926" w:type="dxa"/>
-          </w:tcPr>
-          <w:p>
-            <w:r>
-              <w:rPr>
-                <w:sz w:val="24"/>
-                <w:szCs w:val="24"/>
-              </w:rPr>
-              <w:t>Req _</w:t>
-            </w:r>
-            <w:r>
-              <w:rPr>
-                <w:sz w:val="24"/>
-                <w:szCs w:val="24"/>
-              </w:rPr>
-              <w:t xml:space="preserve"> </w:t>
-            </w:r>
-            <w:r>
-              <w:rPr>
-                <w:sz w:val="24"/>
-                <w:szCs w:val="24"/>
-              </w:rPr>
-              <w:t xml:space="preserve">PO5_CYRS _ </w:t>
-            </w:r>
-            <w:r>
-              <w:rPr>
-                <w:color w:val="FF0000"/>
-                <w:sz w:val="24"/>
-                <w:szCs w:val="24"/>
-              </w:rPr>
-              <w:t>005</w:t>
-            </w:r>
-            <w:r>
-              <w:rPr>
-                <w:color w:val="FF0000"/>
-                <w:sz w:val="24"/>
-                <w:szCs w:val="24"/>
-              </w:rPr>
-              <w:t xml:space="preserve"> </w:t>
-            </w:r>
-            <w:r>
-              <w:rPr>
-                <w:sz w:val="24"/>
-                <w:szCs w:val="24"/>
-              </w:rPr>
-              <w:t>_ v01</w:t>
-            </w:r>
-          </w:p>
-        </w:tc>
-      </w:tr>
-      <w:tr>
-        <w:tc>
-          <w:tcPr>
-            <w:tcW w:w="1358" w:type="dxa"/>
-          </w:tcPr>
-          <w:p>
-            <w:pPr>
-              <w:rPr>
-                <w:b/>
-                <w:sz w:val="24"/>
-                <w:szCs w:val="24"/>
-              </w:rPr>
-            </w:pPr>
-            <w:r>
-              <w:rPr>
-                <w:b/>
-                <w:sz w:val="24"/>
-                <w:szCs w:val="24"/>
-              </w:rPr>
-              <w:t>Input</w:t>
-            </w:r>
-          </w:p>
-        </w:tc>
-        <w:tc>
-          <w:tcPr>
-            <w:tcW w:w="4745" w:type="dxa"/>
-          </w:tcPr>
-          <w:p>
-            <w:r>
-              <w:t>TI_R_FLAG is TI_R_FLAG_ACTIVE</w:t>
-            </w:r>
-          </w:p>
-        </w:tc>
-        <w:tc>
-          <w:tcPr>
-            <w:tcW w:w="1321" w:type="dxa"/>
-          </w:tcPr>
-          <w:p>
-            <w:pPr>
-              <w:rPr>
-                <w:b/>
-              </w:rPr>
-            </w:pPr>
-            <w:r>
-              <w:rPr>
-                <w:b/>
-                <w:sz w:val="24"/>
-                <w:szCs w:val="24"/>
-              </w:rPr>
-              <w:t>Input</w:t>
-            </w:r>
-          </w:p>
-        </w:tc>
-        <w:tc>
-          <w:tcPr>
-            <w:tcW w:w="1926" w:type="dxa"/>
-          </w:tcPr>
-          <w:p>
-            <w:r>
-              <w:t>TI_R_FLAG is TI_R_FLAG_ACTIVE</w:t>
-            </w:r>
-          </w:p>
-        </w:tc>
-      </w:tr>
-      <w:tr>
-        <w:tc>
-          <w:tcPr>
-            <w:tcW w:w="1358" w:type="dxa"/>
-            <w:vAlign w:val="center"/>
-          </w:tcPr>
-          <w:p>
-            <w:pPr>
-              <w:rPr>
-                <w:b/>
-                <w:sz w:val="24"/>
-                <w:szCs w:val="24"/>
-              </w:rPr>
-            </w:pPr>
-            <w:r>
-              <w:rPr>
-                <w:b/>
-                <w:sz w:val="24"/>
-                <w:szCs w:val="24"/>
-              </w:rPr>
-              <w:t>Author</w:t>
-            </w:r>
-          </w:p>
-        </w:tc>
-        <w:tc>
-          <w:tcPr>
-            <w:tcW w:w="4745" w:type="dxa"/>
-            <w:vAlign w:val="center"/>
-          </w:tcPr>
-          <w:p>
-            <w:r>
-              <w:t xml:space="preserve">Sarah </w:t>
-            </w:r>
-          </w:p>
-        </w:tc>
-        <w:tc>
-          <w:tcPr>
-            <w:tcW w:w="1321" w:type="dxa"/>
-            <w:vAlign w:val="center"/>
-          </w:tcPr>
-          <w:p>
-            <w:pPr>
-              <w:rPr>
-                <w:b/>
-              </w:rPr>
-            </w:pPr>
-            <w:r>
-              <w:rPr>
-                <w:b/>
-                <w:sz w:val="24"/>
-                <w:szCs w:val="24"/>
-              </w:rPr>
-              <w:t>Date</w:t>
-            </w:r>
-          </w:p>
-        </w:tc>
-        <w:tc>
-          <w:tcPr>
-            <w:tcW w:w="1926" w:type="dxa"/>
-            <w:vAlign w:val="center"/>
-          </w:tcPr>
-          <w:p>
-            <w:r>
-              <w:t>02/03/2020</w:t>
-            </w:r>
-          </w:p>
-        </w:tc>
-      </w:tr>
-      <w:tr>
-        <w:trPr>
-          <w:trHeight w:val="557"/>
-        </w:trPr>
-        <w:tc>
-          <w:tcPr>
-            <w:tcW w:w="1358" w:type="dxa"/>
-          </w:tcPr>
-          <w:p>
-            <w:pPr>
-              <w:rPr>
-                <w:b/>
-                <w:sz w:val="24"/>
-                <w:szCs w:val="24"/>
-              </w:rPr>
-            </w:pPr>
-            <w:r>
-              <w:rPr>
-                <w:b/>
-                <w:sz w:val="24"/>
-                <w:szCs w:val="24"/>
-              </w:rPr>
-              <w:t>Description</w:t>
-            </w:r>
-          </w:p>
-        </w:tc>
-        <w:tc>
-          <w:tcPr>
-            <w:tcW w:w="7992" w:type="dxa"/>
-            <w:gridSpan w:val="3"/>
-          </w:tcPr>
-          <w:p>
-            <w:pPr>
-              <w:pStyle w:val="ListParagraph"/>
-              <w:ind w:left="242"/>
-              <w:rPr>
-                <w:sz w:val="24"/>
-                <w:szCs w:val="24"/>
-              </w:rPr>
-            </w:pPr>
-            <w:r>
-              <w:rPr>
-                <w:sz w:val="24"/>
-                <w:szCs w:val="24"/>
-              </w:rPr>
-              <w:t>Software shall t</w:t>
-            </w:r>
-            <w:r>
-              <w:rPr>
-                <w:sz w:val="24"/>
-                <w:szCs w:val="24"/>
-              </w:rPr>
-              <w:t>urn-on the R LEDs</w:t>
-            </w:r>
-            <w:r>
-              <w:rPr>
-                <w:sz w:val="24"/>
-                <w:szCs w:val="24"/>
-              </w:rPr>
-              <w:t xml:space="preserve">, if right </w:t>
-            </w:r>
-            <w:r>
-              <w:t>TI_R_FLAG</w:t>
-            </w:r>
-            <w:r>
-              <w:rPr>
-                <w:rFonts w:cstheme="minorHAnsi"/>
-              </w:rPr>
-              <w:t xml:space="preserve"> </w:t>
-            </w:r>
-            <w:r>
-              <w:rPr>
-                <w:sz w:val="24"/>
-                <w:szCs w:val="24"/>
-              </w:rPr>
-              <w:t xml:space="preserve">is equal to </w:t>
-            </w:r>
-            <w:r>
-              <w:t xml:space="preserve">TI_R_FLAG_ACTIVE </w:t>
-            </w:r>
-            <w:r>
-              <w:rPr>
-                <w:sz w:val="24"/>
-                <w:szCs w:val="24"/>
-              </w:rPr>
-              <w:t>based on the following sequence:</w:t>
-            </w:r>
-          </w:p>
-          <w:p>
-            <w:pPr>
-              <w:pStyle w:val="ListParagraph"/>
-              <w:numPr>
-                <w:ilvl w:val="0"/>
-                <w:numId w:val="26"/>
-              </w:numPr>
-              <w:spacing w:line="19" w:lineRule="atLeast"/>
-              <w:rPr>
-                <w:sz w:val="24"/>
-                <w:szCs w:val="24"/>
-              </w:rPr>
-            </w:pPr>
-            <w:r>
-              <w:rPr>
-                <w:sz w:val="24"/>
-                <w:szCs w:val="24"/>
-              </w:rPr>
-              <w:t>R1 will only turn-on for 200ms.</w:t>
-            </w:r>
-          </w:p>
-          <w:p>
-            <w:pPr>
-              <w:pStyle w:val="ListParagraph"/>
-              <w:numPr>
-                <w:ilvl w:val="0"/>
-                <w:numId w:val="26"/>
-              </w:numPr>
-              <w:spacing w:line="19" w:lineRule="atLeast"/>
-              <w:rPr>
-                <w:sz w:val="24"/>
-                <w:szCs w:val="24"/>
-              </w:rPr>
-            </w:pPr>
-            <w:r>
-              <w:rPr>
-                <w:sz w:val="24"/>
-                <w:szCs w:val="24"/>
-              </w:rPr>
-              <w:t>R2 will only turn-on for 200ms.</w:t>
-            </w:r>
-          </w:p>
-          <w:p>
-            <w:pPr>
-              <w:pStyle w:val="ListParagraph"/>
-              <w:numPr>
-                <w:ilvl w:val="0"/>
-                <w:numId w:val="26"/>
-              </w:numPr>
-              <w:spacing w:line="19" w:lineRule="atLeast"/>
-              <w:rPr>
-                <w:sz w:val="24"/>
-                <w:szCs w:val="24"/>
-              </w:rPr>
-            </w:pPr>
-            <w:r>
-              <w:rPr>
-                <w:sz w:val="24"/>
-                <w:szCs w:val="24"/>
-              </w:rPr>
-              <w:t>R3 will only turn-on for 200ms.</w:t>
-            </w:r>
-          </w:p>
-          <w:p>
-            <w:pPr>
-              <w:pStyle w:val="ListParagraph"/>
-              <w:numPr>
-                <w:ilvl w:val="0"/>
-                <w:numId w:val="26"/>
-              </w:numPr>
-              <w:spacing w:line="19" w:lineRule="atLeast"/>
-              <w:rPr>
-                <w:sz w:val="24"/>
-                <w:szCs w:val="24"/>
-              </w:rPr>
-            </w:pPr>
-            <w:r>
-              <w:rPr>
-                <w:sz w:val="24"/>
-                <w:szCs w:val="24"/>
-              </w:rPr>
-              <w:t>R4 will only turn-on for 200ms.</w:t>
-            </w:r>
-          </w:p>
-          <w:p>
-            <w:pPr>
-              <w:pStyle w:val="ListParagraph"/>
-              <w:numPr>
-                <w:ilvl w:val="0"/>
-                <w:numId w:val="26"/>
-              </w:numPr>
-              <w:spacing w:line="19" w:lineRule="atLeast"/>
-              <w:rPr>
-                <w:sz w:val="24"/>
-                <w:szCs w:val="24"/>
-              </w:rPr>
-            </w:pPr>
-            <w:r>
-              <w:rPr>
-                <w:sz w:val="24"/>
-                <w:szCs w:val="24"/>
-              </w:rPr>
-              <w:t>R5 will only turn-on for 200ms.</w:t>
-            </w:r>
-          </w:p>
-          <w:p>
-            <w:pPr>
-              <w:pStyle w:val="ListParagraph"/>
-              <w:numPr>
-                <w:ilvl w:val="0"/>
-                <w:numId w:val="26"/>
-              </w:numPr>
-              <w:spacing w:line="19" w:lineRule="atLeast"/>
-              <w:rPr>
-                <w:sz w:val="24"/>
-                <w:szCs w:val="24"/>
-              </w:rPr>
-            </w:pPr>
-            <w:r>
-              <w:rPr>
-                <w:sz w:val="24"/>
-                <w:szCs w:val="24"/>
-              </w:rPr>
-              <w:t>R6 will only turn-on for 200ms.</w:t>
-            </w:r>
-          </w:p>
-          <w:p>
-            <w:pPr>
-              <w:spacing w:line="19" w:lineRule="atLeast"/>
-              <w:ind w:left="1440"/>
-            </w:pPr>
-            <w:r>
-              <w:rPr>
-                <w:sz w:val="24"/>
-                <w:szCs w:val="24"/>
-              </w:rPr>
-              <w:t>Repeat.</w:t>
-            </w:r>
-          </w:p>
-        </w:tc>
-      </w:tr>
-    </w:tbl>
-    <w:p/>
-    <w:tbl>
-      <w:tblPr>
-        <w:tblStyle w:val="TableGrid"/>
-        <w:tblpPr w:leftFromText="180" w:rightFromText="180" w:vertAnchor="text" w:horzAnchor="margin" w:tblpY="215"/>
-        <w:tblW w:w="0" w:type="auto"/>
-        <w:tblLook w:val="04A0" w:firstRow="1" w:lastRow="0" w:firstColumn="1" w:lastColumn="0" w:noHBand="0" w:noVBand="1"/>
-      </w:tblPr>
-      <w:tblGrid>
-        <w:gridCol w:w="1358"/>
-        <w:gridCol w:w="4744"/>
-        <w:gridCol w:w="1322"/>
-        <w:gridCol w:w="1926"/>
-      </w:tblGrid>
-      <w:tr>
-        <w:tc>
-          <w:tcPr>
-            <w:tcW w:w="1358" w:type="dxa"/>
-          </w:tcPr>
-          <w:p>
-            <w:pPr>
-              <w:rPr>
-                <w:b/>
-                <w:bCs/>
-                <w:sz w:val="24"/>
-                <w:szCs w:val="24"/>
-              </w:rPr>
-            </w:pPr>
-            <w:r>
-              <w:rPr>
-                <w:b/>
-                <w:bCs/>
-                <w:sz w:val="24"/>
-                <w:szCs w:val="24"/>
-              </w:rPr>
-              <w:lastRenderedPageBreak/>
-              <w:t>Req ID</w:t>
-            </w:r>
-          </w:p>
-        </w:tc>
-        <w:tc>
-          <w:tcPr>
-            <w:tcW w:w="7992" w:type="dxa"/>
-            <w:gridSpan w:val="3"/>
-          </w:tcPr>
-          <w:p>
-            <w:pPr>
-              <w:spacing w:line="19" w:lineRule="atLeast"/>
-              <w:rPr>
-                <w:sz w:val="24"/>
-                <w:szCs w:val="24"/>
-              </w:rPr>
-            </w:pPr>
-            <w:r>
-              <w:rPr>
-                <w:sz w:val="24"/>
-                <w:szCs w:val="24"/>
-              </w:rPr>
-              <w:t>Req _</w:t>
-            </w:r>
-            <w:r>
-              <w:rPr>
-                <w:sz w:val="24"/>
-                <w:szCs w:val="24"/>
-              </w:rPr>
-              <w:t>PO5</w:t>
-            </w:r>
-            <w:r>
-              <w:rPr>
-                <w:sz w:val="24"/>
-                <w:szCs w:val="24"/>
-              </w:rPr>
-              <w:t>_S</w:t>
-            </w:r>
-            <w:r>
-              <w:rPr>
-                <w:sz w:val="24"/>
-                <w:szCs w:val="24"/>
-              </w:rPr>
-              <w:t xml:space="preserve">RS _ </w:t>
-            </w:r>
-            <w:r>
-              <w:rPr>
-                <w:color w:val="FF0000"/>
-                <w:sz w:val="24"/>
-                <w:szCs w:val="24"/>
-              </w:rPr>
-              <w:t>013</w:t>
-            </w:r>
-            <w:r>
-              <w:rPr>
-                <w:color w:val="FF0000"/>
-                <w:sz w:val="24"/>
-                <w:szCs w:val="24"/>
-              </w:rPr>
-              <w:t xml:space="preserve"> </w:t>
-            </w:r>
-            <w:r>
-              <w:rPr>
-                <w:sz w:val="24"/>
-                <w:szCs w:val="24"/>
-              </w:rPr>
-              <w:t>_ v0</w:t>
-            </w:r>
-            <w:r>
-              <w:rPr>
-                <w:sz w:val="24"/>
-                <w:szCs w:val="24"/>
-              </w:rPr>
-              <w:t>2</w:t>
-            </w:r>
-          </w:p>
-        </w:tc>
-      </w:tr>
-      <w:tr>
-        <w:trPr>
-          <w:trHeight w:val="235"/>
-        </w:trPr>
-        <w:tc>
-          <w:tcPr>
-            <w:tcW w:w="1358" w:type="dxa"/>
-          </w:tcPr>
-          <w:p>
-            <w:pPr>
-              <w:rPr>
-                <w:b/>
-                <w:sz w:val="24"/>
-                <w:szCs w:val="24"/>
-              </w:rPr>
-            </w:pPr>
-            <w:r>
-              <w:rPr>
-                <w:b/>
-                <w:sz w:val="24"/>
-                <w:szCs w:val="24"/>
-              </w:rPr>
-              <w:t>Covers</w:t>
-            </w:r>
-          </w:p>
-        </w:tc>
-        <w:tc>
-          <w:tcPr>
-            <w:tcW w:w="4744" w:type="dxa"/>
-          </w:tcPr>
-          <w:p>
-            <w:r>
-              <w:rPr>
-                <w:sz w:val="24"/>
-                <w:szCs w:val="24"/>
-              </w:rPr>
-              <w:t>Req _</w:t>
-            </w:r>
-            <w:r>
-              <w:rPr>
-                <w:sz w:val="24"/>
-                <w:szCs w:val="24"/>
-              </w:rPr>
-              <w:t xml:space="preserve">PO5_CYRS _ </w:t>
-            </w:r>
-            <w:r>
-              <w:rPr>
-                <w:color w:val="FF0000"/>
-                <w:sz w:val="24"/>
-                <w:szCs w:val="24"/>
-              </w:rPr>
-              <w:t>004</w:t>
-            </w:r>
-            <w:r>
-              <w:rPr>
-                <w:color w:val="FF0000"/>
-                <w:sz w:val="24"/>
-                <w:szCs w:val="24"/>
-              </w:rPr>
-              <w:t xml:space="preserve"> </w:t>
-            </w:r>
-            <w:r>
-              <w:rPr>
-                <w:sz w:val="24"/>
-                <w:szCs w:val="24"/>
-              </w:rPr>
-              <w:t>_ v01</w:t>
-            </w:r>
-          </w:p>
-        </w:tc>
-        <w:tc>
-          <w:tcPr>
-            <w:tcW w:w="1322" w:type="dxa"/>
-          </w:tcPr>
-          <w:p>
-            <w:pPr>
-              <w:rPr>
-                <w:b/>
-              </w:rPr>
-            </w:pPr>
-            <w:r>
-              <w:rPr>
-                <w:b/>
-                <w:sz w:val="24"/>
-                <w:szCs w:val="24"/>
-              </w:rPr>
-              <w:t>Covers</w:t>
-            </w:r>
-          </w:p>
-        </w:tc>
-        <w:tc>
-          <w:tcPr>
-            <w:tcW w:w="1926" w:type="dxa"/>
-          </w:tcPr>
-          <w:p>
-            <w:r>
-              <w:rPr>
-                <w:sz w:val="24"/>
-                <w:szCs w:val="24"/>
-              </w:rPr>
-              <w:t>Req _</w:t>
-            </w:r>
-            <w:r>
-              <w:rPr>
-                <w:sz w:val="24"/>
-                <w:szCs w:val="24"/>
-              </w:rPr>
-              <w:t xml:space="preserve">PO5_CYRS _ </w:t>
-            </w:r>
-            <w:r>
-              <w:rPr>
-                <w:color w:val="FF0000"/>
-                <w:sz w:val="24"/>
-                <w:szCs w:val="24"/>
-              </w:rPr>
-              <w:t>004</w:t>
-            </w:r>
-            <w:r>
-              <w:rPr>
-                <w:color w:val="FF0000"/>
-                <w:sz w:val="24"/>
-                <w:szCs w:val="24"/>
-              </w:rPr>
-              <w:t xml:space="preserve"> </w:t>
-            </w:r>
-            <w:r>
-              <w:rPr>
-                <w:sz w:val="24"/>
-                <w:szCs w:val="24"/>
-              </w:rPr>
-              <w:t>_ v01</w:t>
-            </w:r>
-          </w:p>
-        </w:tc>
-      </w:tr>
-      <w:tr>
-        <w:tc>
-          <w:tcPr>
-            <w:tcW w:w="1358" w:type="dxa"/>
-          </w:tcPr>
-          <w:p>
-            <w:pPr>
-              <w:rPr>
-                <w:b/>
-                <w:sz w:val="24"/>
-                <w:szCs w:val="24"/>
-              </w:rPr>
-            </w:pPr>
-            <w:r>
-              <w:rPr>
-                <w:b/>
-                <w:sz w:val="24"/>
-                <w:szCs w:val="24"/>
-              </w:rPr>
-              <w:t>Input</w:t>
-            </w:r>
-          </w:p>
-        </w:tc>
-        <w:tc>
-          <w:tcPr>
-            <w:tcW w:w="4744" w:type="dxa"/>
-          </w:tcPr>
-          <w:p>
-            <w:r>
-              <w:t>TAIL_FLAG</w:t>
-            </w:r>
-            <w:r>
-              <w:t xml:space="preserve"> is </w:t>
-            </w:r>
-            <w:r>
-              <w:rPr>
-                <w:rFonts w:cstheme="minorHAnsi"/>
-              </w:rPr>
-              <w:t xml:space="preserve"> TAIL_FLAG_DEACTIVE</w:t>
-            </w:r>
-          </w:p>
-        </w:tc>
-        <w:tc>
-          <w:tcPr>
-            <w:tcW w:w="1322" w:type="dxa"/>
-          </w:tcPr>
-          <w:p>
-            <w:pPr>
-              <w:rPr>
-                <w:b/>
-              </w:rPr>
-            </w:pPr>
-            <w:r>
-              <w:rPr>
-                <w:b/>
-                <w:sz w:val="24"/>
-                <w:szCs w:val="24"/>
-              </w:rPr>
-              <w:t>Input</w:t>
-            </w:r>
-          </w:p>
-        </w:tc>
-        <w:tc>
-          <w:tcPr>
-            <w:tcW w:w="1926" w:type="dxa"/>
-          </w:tcPr>
-          <w:p>
-            <w:r>
-              <w:t>TAIL_FLAG</w:t>
-            </w:r>
-          </w:p>
-        </w:tc>
-      </w:tr>
-      <w:tr>
-        <w:tc>
-          <w:tcPr>
-            <w:tcW w:w="1358" w:type="dxa"/>
-            <w:vAlign w:val="center"/>
-          </w:tcPr>
-          <w:p>
-            <w:pPr>
-              <w:rPr>
-                <w:b/>
-                <w:sz w:val="24"/>
-                <w:szCs w:val="24"/>
-              </w:rPr>
-            </w:pPr>
-            <w:r>
-              <w:rPr>
-                <w:b/>
-                <w:sz w:val="24"/>
-                <w:szCs w:val="24"/>
-              </w:rPr>
-              <w:t>Author</w:t>
-            </w:r>
-          </w:p>
-        </w:tc>
-        <w:tc>
-          <w:tcPr>
-            <w:tcW w:w="4744" w:type="dxa"/>
-            <w:vAlign w:val="center"/>
-          </w:tcPr>
-          <w:p>
-            <w:r>
-              <w:t xml:space="preserve">Sarah </w:t>
-            </w:r>
-          </w:p>
-        </w:tc>
-        <w:tc>
-          <w:tcPr>
-            <w:tcW w:w="1322" w:type="dxa"/>
-            <w:vAlign w:val="center"/>
-          </w:tcPr>
-          <w:p>
-            <w:pPr>
-              <w:rPr>
-                <w:b/>
-              </w:rPr>
-            </w:pPr>
-            <w:r>
-              <w:rPr>
-                <w:b/>
-                <w:sz w:val="24"/>
-                <w:szCs w:val="24"/>
-              </w:rPr>
-              <w:t>Date</w:t>
-            </w:r>
-          </w:p>
-        </w:tc>
-        <w:tc>
-          <w:tcPr>
-            <w:tcW w:w="1926" w:type="dxa"/>
-            <w:vAlign w:val="center"/>
-          </w:tcPr>
-          <w:p>
-            <w:r>
-              <w:t>02/03/2020</w:t>
-            </w:r>
-          </w:p>
-        </w:tc>
-      </w:tr>
-      <w:tr>
-        <w:trPr>
-          <w:trHeight w:val="557"/>
-        </w:trPr>
-        <w:tc>
-          <w:tcPr>
-            <w:tcW w:w="1358" w:type="dxa"/>
-          </w:tcPr>
-          <w:p>
-            <w:pPr>
-              <w:rPr>
-                <w:b/>
-                <w:sz w:val="24"/>
-                <w:szCs w:val="24"/>
-              </w:rPr>
-            </w:pPr>
-            <w:r>
-              <w:rPr>
-                <w:b/>
-                <w:sz w:val="24"/>
-                <w:szCs w:val="24"/>
-              </w:rPr>
-              <w:t>Description</w:t>
-            </w:r>
-          </w:p>
-        </w:tc>
-        <w:tc>
-          <w:tcPr>
-            <w:tcW w:w="7992" w:type="dxa"/>
-            <w:gridSpan w:val="3"/>
-          </w:tcPr>
-          <w:p>
-            <w:pPr>
-              <w:spacing w:line="19" w:lineRule="atLeast"/>
-              <w:ind w:left="1440"/>
-            </w:pPr>
-            <w:r>
-              <w:rPr>
-                <w:rFonts w:cstheme="minorHAnsi"/>
-              </w:rPr>
-              <w:t>Software shall turn-off tail LEDs if TAIL_FLAG equal to TAIL_FLAG_DEACTIVE.</w:t>
-            </w:r>
-          </w:p>
-        </w:tc>
-      </w:tr>
-    </w:tbl>
-    <w:p/>
-    <w:p/>
-    <w:tbl>
-      <w:tblPr>
-        <w:tblStyle w:val="TableGrid"/>
-        <w:tblpPr w:leftFromText="180" w:rightFromText="180" w:vertAnchor="text" w:horzAnchor="margin" w:tblpY="215"/>
-        <w:tblW w:w="0" w:type="auto"/>
-        <w:tblLook w:val="04A0" w:firstRow="1" w:lastRow="0" w:firstColumn="1" w:lastColumn="0" w:noHBand="0" w:noVBand="1"/>
-      </w:tblPr>
-      <w:tblGrid>
-        <w:gridCol w:w="1358"/>
-        <w:gridCol w:w="4744"/>
-        <w:gridCol w:w="1322"/>
-        <w:gridCol w:w="1926"/>
-      </w:tblGrid>
-      <w:tr>
-        <w:tc>
-          <w:tcPr>
-            <w:tcW w:w="1358" w:type="dxa"/>
-          </w:tcPr>
-          <w:p>
-            <w:pPr>
-              <w:rPr>
-                <w:b/>
-                <w:bCs/>
-                <w:sz w:val="24"/>
-                <w:szCs w:val="24"/>
-              </w:rPr>
-            </w:pPr>
-            <w:r>
-              <w:rPr>
-                <w:b/>
-                <w:bCs/>
-                <w:sz w:val="24"/>
-                <w:szCs w:val="24"/>
-              </w:rPr>
-              <w:t>Req ID</w:t>
-            </w:r>
-          </w:p>
-        </w:tc>
-        <w:tc>
-          <w:tcPr>
-            <w:tcW w:w="7992" w:type="dxa"/>
-            <w:gridSpan w:val="3"/>
-          </w:tcPr>
-          <w:p>
-            <w:pPr>
-              <w:spacing w:line="19" w:lineRule="atLeast"/>
-              <w:rPr>
-                <w:sz w:val="24"/>
-                <w:szCs w:val="24"/>
-              </w:rPr>
-            </w:pPr>
-            <w:r>
-              <w:rPr>
-                <w:sz w:val="24"/>
-                <w:szCs w:val="24"/>
-              </w:rPr>
-              <w:t>Req _</w:t>
-            </w:r>
-            <w:r>
-              <w:rPr>
-                <w:sz w:val="24"/>
-                <w:szCs w:val="24"/>
-              </w:rPr>
-              <w:t>PO5</w:t>
-            </w:r>
-            <w:r>
-              <w:rPr>
-                <w:sz w:val="24"/>
-                <w:szCs w:val="24"/>
-              </w:rPr>
-              <w:t>_S</w:t>
-            </w:r>
-            <w:r>
-              <w:rPr>
-                <w:sz w:val="24"/>
-                <w:szCs w:val="24"/>
-              </w:rPr>
-              <w:t xml:space="preserve">RS _ </w:t>
-            </w:r>
-            <w:r>
-              <w:rPr>
-                <w:color w:val="FF0000"/>
-                <w:sz w:val="24"/>
-                <w:szCs w:val="24"/>
-              </w:rPr>
-              <w:t>018</w:t>
-            </w:r>
-            <w:r>
-              <w:rPr>
-                <w:color w:val="FF0000"/>
-                <w:sz w:val="24"/>
-                <w:szCs w:val="24"/>
-              </w:rPr>
-              <w:t xml:space="preserve"> </w:t>
-            </w:r>
-            <w:r>
-              <w:rPr>
-                <w:sz w:val="24"/>
-                <w:szCs w:val="24"/>
-              </w:rPr>
-              <w:t>_ v0</w:t>
-            </w:r>
-            <w:r>
-              <w:rPr>
-                <w:sz w:val="24"/>
-                <w:szCs w:val="24"/>
-              </w:rPr>
-              <w:t>1</w:t>
-            </w:r>
-          </w:p>
-        </w:tc>
-      </w:tr>
-      <w:tr>
-        <w:trPr>
-          <w:trHeight w:val="235"/>
-        </w:trPr>
-        <w:tc>
-          <w:tcPr>
-            <w:tcW w:w="1358" w:type="dxa"/>
-          </w:tcPr>
-          <w:p>
-            <w:pPr>
-              <w:rPr>
-                <w:b/>
-                <w:sz w:val="24"/>
-                <w:szCs w:val="24"/>
-              </w:rPr>
-            </w:pPr>
-            <w:r>
-              <w:rPr>
-                <w:b/>
-                <w:sz w:val="24"/>
-                <w:szCs w:val="24"/>
-              </w:rPr>
-              <w:t>Covers</w:t>
-            </w:r>
-          </w:p>
-        </w:tc>
-        <w:tc>
-          <w:tcPr>
-            <w:tcW w:w="4744" w:type="dxa"/>
-          </w:tcPr>
-          <w:p>
-            <w:r>
-              <w:rPr>
-                <w:sz w:val="24"/>
-                <w:szCs w:val="24"/>
-              </w:rPr>
-              <w:t>Req _</w:t>
-            </w:r>
-            <w:r>
-              <w:rPr>
-                <w:sz w:val="24"/>
-                <w:szCs w:val="24"/>
-              </w:rPr>
-              <w:t xml:space="preserve">PO5_CYRS _ </w:t>
-            </w:r>
-            <w:r>
-              <w:rPr>
-                <w:color w:val="FF0000"/>
-                <w:sz w:val="24"/>
-                <w:szCs w:val="24"/>
-              </w:rPr>
-              <w:t>004</w:t>
-            </w:r>
-            <w:r>
-              <w:rPr>
-                <w:color w:val="FF0000"/>
-                <w:sz w:val="24"/>
-                <w:szCs w:val="24"/>
-              </w:rPr>
-              <w:t xml:space="preserve"> </w:t>
-            </w:r>
-            <w:r>
-              <w:rPr>
-                <w:sz w:val="24"/>
-                <w:szCs w:val="24"/>
-              </w:rPr>
-              <w:t>_ v01</w:t>
-            </w:r>
-          </w:p>
-        </w:tc>
-        <w:tc>
-          <w:tcPr>
-            <w:tcW w:w="1322" w:type="dxa"/>
-          </w:tcPr>
-          <w:p>
-            <w:pPr>
-              <w:rPr>
-                <w:b/>
-              </w:rPr>
-            </w:pPr>
-            <w:r>
-              <w:rPr>
-                <w:b/>
-                <w:sz w:val="24"/>
-                <w:szCs w:val="24"/>
-              </w:rPr>
-              <w:t>Covers</w:t>
-            </w:r>
-          </w:p>
-        </w:tc>
-        <w:tc>
-          <w:tcPr>
-            <w:tcW w:w="1926" w:type="dxa"/>
-          </w:tcPr>
-          <w:p>
-            <w:r>
-              <w:rPr>
-                <w:sz w:val="24"/>
-                <w:szCs w:val="24"/>
-              </w:rPr>
-              <w:t>Req _</w:t>
-            </w:r>
-            <w:r>
-              <w:rPr>
-                <w:sz w:val="24"/>
-                <w:szCs w:val="24"/>
-              </w:rPr>
-              <w:t xml:space="preserve">PO5_CYRS _ </w:t>
-            </w:r>
-            <w:r>
-              <w:rPr>
-                <w:color w:val="FF0000"/>
-                <w:sz w:val="24"/>
-                <w:szCs w:val="24"/>
-              </w:rPr>
-              <w:t>004</w:t>
-            </w:r>
-            <w:r>
-              <w:rPr>
-                <w:color w:val="FF0000"/>
-                <w:sz w:val="24"/>
-                <w:szCs w:val="24"/>
-              </w:rPr>
-              <w:t xml:space="preserve"> </w:t>
-            </w:r>
-            <w:r>
-              <w:rPr>
-                <w:sz w:val="24"/>
-                <w:szCs w:val="24"/>
-              </w:rPr>
-              <w:t>_ v01</w:t>
-            </w:r>
-          </w:p>
-        </w:tc>
-      </w:tr>
-      <w:tr>
-        <w:tc>
-          <w:tcPr>
-            <w:tcW w:w="1358" w:type="dxa"/>
-          </w:tcPr>
-          <w:p>
-            <w:pPr>
-              <w:rPr>
-                <w:b/>
-                <w:sz w:val="24"/>
-                <w:szCs w:val="24"/>
-              </w:rPr>
-            </w:pPr>
-            <w:r>
-              <w:rPr>
-                <w:b/>
-                <w:sz w:val="24"/>
-                <w:szCs w:val="24"/>
-              </w:rPr>
-              <w:t>Input</w:t>
-            </w:r>
-          </w:p>
-        </w:tc>
-        <w:tc>
-          <w:tcPr>
-            <w:tcW w:w="4744" w:type="dxa"/>
-          </w:tcPr>
-          <w:p>
-            <w:r>
-              <w:t>TAIL_FLAG</w:t>
-            </w:r>
-          </w:p>
-        </w:tc>
-        <w:tc>
-          <w:tcPr>
-            <w:tcW w:w="1322" w:type="dxa"/>
-          </w:tcPr>
-          <w:p>
-            <w:pPr>
-              <w:rPr>
-                <w:b/>
-              </w:rPr>
-            </w:pPr>
-            <w:r>
-              <w:rPr>
-                <w:b/>
-                <w:sz w:val="24"/>
-                <w:szCs w:val="24"/>
-              </w:rPr>
-              <w:t>Input</w:t>
-            </w:r>
-          </w:p>
-        </w:tc>
-        <w:tc>
-          <w:tcPr>
-            <w:tcW w:w="1926" w:type="dxa"/>
-          </w:tcPr>
-          <w:p>
-            <w:r>
-              <w:t>TAIL_FLAG</w:t>
-            </w:r>
-          </w:p>
-        </w:tc>
-      </w:tr>
-      <w:tr>
-        <w:tc>
-          <w:tcPr>
-            <w:tcW w:w="1358" w:type="dxa"/>
-            <w:vAlign w:val="center"/>
-          </w:tcPr>
-          <w:p>
-            <w:pPr>
-              <w:rPr>
-                <w:b/>
-                <w:sz w:val="24"/>
-                <w:szCs w:val="24"/>
-              </w:rPr>
-            </w:pPr>
-            <w:r>
-              <w:rPr>
-                <w:b/>
-                <w:sz w:val="24"/>
-                <w:szCs w:val="24"/>
-              </w:rPr>
-              <w:t>Author</w:t>
-            </w:r>
-          </w:p>
-        </w:tc>
-        <w:tc>
-          <w:tcPr>
-            <w:tcW w:w="4744" w:type="dxa"/>
-            <w:vAlign w:val="center"/>
-          </w:tcPr>
-          <w:p>
-            <w:r>
-              <w:t>Sarah</w:t>
-            </w:r>
-          </w:p>
-        </w:tc>
-        <w:tc>
-          <w:tcPr>
-            <w:tcW w:w="1322" w:type="dxa"/>
-            <w:vAlign w:val="center"/>
-          </w:tcPr>
-          <w:p>
-            <w:pPr>
-              <w:rPr>
-                <w:b/>
-              </w:rPr>
-            </w:pPr>
-            <w:r>
-              <w:rPr>
-                <w:b/>
-                <w:sz w:val="24"/>
-                <w:szCs w:val="24"/>
-              </w:rPr>
-              <w:t>Date</w:t>
-            </w:r>
-          </w:p>
-        </w:tc>
-        <w:tc>
-          <w:tcPr>
-            <w:tcW w:w="1926" w:type="dxa"/>
-            <w:vAlign w:val="center"/>
-          </w:tcPr>
-          <w:p>
-            <w:r>
-              <w:t>02/03/2020</w:t>
-            </w:r>
-          </w:p>
-        </w:tc>
-      </w:tr>
-      <w:tr>
-        <w:trPr>
-          <w:trHeight w:val="557"/>
-        </w:trPr>
-        <w:tc>
-          <w:tcPr>
-            <w:tcW w:w="1358" w:type="dxa"/>
-          </w:tcPr>
-          <w:p>
-            <w:pPr>
-              <w:rPr>
-                <w:b/>
-                <w:sz w:val="24"/>
-                <w:szCs w:val="24"/>
-              </w:rPr>
-            </w:pPr>
-            <w:r>
-              <w:rPr>
-                <w:b/>
-                <w:sz w:val="24"/>
-                <w:szCs w:val="24"/>
-              </w:rPr>
-              <w:t>Description</w:t>
-            </w:r>
-          </w:p>
-        </w:tc>
-        <w:tc>
-          <w:tcPr>
-            <w:tcW w:w="7992" w:type="dxa"/>
-            <w:gridSpan w:val="3"/>
-          </w:tcPr>
-          <w:p>
-            <w:pPr>
-              <w:spacing w:line="19" w:lineRule="atLeast"/>
-              <w:ind w:left="1440"/>
-            </w:pPr>
-            <w:r>
-              <w:rPr>
-                <w:rFonts w:cstheme="minorHAnsi"/>
-              </w:rPr>
-              <w:t>Software shall</w:t>
-            </w:r>
-            <w:r>
-              <w:rPr>
-                <w:rFonts w:cstheme="minorHAnsi" w:hint="cs"/>
-                <w:rtl/>
-              </w:rPr>
-              <w:t xml:space="preserve"> </w:t>
-            </w:r>
-            <w:r>
-              <w:rPr>
-                <w:rFonts w:cstheme="minorHAnsi"/>
-              </w:rPr>
-              <w:t>turn-on tail LEDs if TAIL_FLAG equal to TAIL_FLAG_ACTIVE.</w:t>
-            </w:r>
-          </w:p>
-        </w:tc>
-      </w:tr>
-    </w:tbl>
-    <w:p/>
-    <w:p>
-      <w:pPr>
-        <w:pStyle w:val="Heading3"/>
-      </w:pPr>
-    </w:p>
     <w:tbl>
       <w:tblPr>
         <w:tblStyle w:val="TableGrid"/>
@@ -15877,7 +14515,7 @@
                 <w:szCs w:val="24"/>
               </w:rPr>
             </w:pPr>
-            <w:bookmarkStart w:id="13" w:name="_Hlk34038527"/>
+            <w:bookmarkStart w:id="12" w:name="_Hlk34038527"/>
             <w:r>
               <w:rPr>
                 <w:b/>
@@ -16098,10 +14736,19 @@
           </w:tcPr>
           <w:p>
             <w:r>
-              <w:t>TI_L_FLAG</w:t>
-            </w:r>
-            <w:r>
-              <w:t xml:space="preserve"> is  TI_L_FLAG_ACTIVE</w:t>
+              <w:t>TI_LEFT SIGNAL</w:t>
+            </w:r>
+            <w:r>
+              <w:t xml:space="preserve"> </w:t>
+            </w:r>
+            <w:r>
+              <w:t xml:space="preserve"> is  TI_L</w:t>
+            </w:r>
+            <w:r>
+              <w:t>EFT</w:t>
+            </w:r>
+            <w:r>
+              <w:t>_FLAG_ACTIVE</w:t>
             </w:r>
           </w:p>
         </w:tc>
@@ -16165,7 +14812,10 @@
           </w:tcPr>
           <w:p>
             <w:r>
-              <w:t xml:space="preserve">Sarah </w:t>
+              <w:t>Mohanad</w:t>
+            </w:r>
+            <w:r>
+              <w:t xml:space="preserve"> </w:t>
             </w:r>
           </w:p>
         </w:tc>
@@ -16197,16 +14847,13 @@
           </w:tcPr>
           <w:p>
             <w:r>
-              <w:t>02</w:t>
-            </w:r>
-            <w:r>
-              <w:t>/0</w:t>
-            </w:r>
-            <w:r>
-              <w:t>3</w:t>
-            </w:r>
-            <w:r>
-              <w:t>/2020</w:t>
+              <w:t>0</w:t>
+            </w:r>
+            <w:r>
+              <w:t>6</w:t>
+            </w:r>
+            <w:r>
+              <w:t>/03/2020</w:t>
             </w:r>
           </w:p>
         </w:tc>
@@ -16270,10 +14917,19 @@
                 <w:sz w:val="24"/>
                 <w:szCs w:val="24"/>
               </w:rPr>
-              <w:t xml:space="preserve">, if right </w:t>
-            </w:r>
-            <w:r>
-              <w:t xml:space="preserve">TI_L_FLAG </w:t>
+              <w:t xml:space="preserve">, if </w:t>
+            </w:r>
+            <w:r>
+              <w:t xml:space="preserve"> </w:t>
+            </w:r>
+            <w:r>
+              <w:t>TI_LEFT SIGNAL</w:t>
+            </w:r>
+            <w:r>
+              <w:t xml:space="preserve"> </w:t>
+            </w:r>
+            <w:r>
+              <w:t xml:space="preserve"> </w:t>
             </w:r>
             <w:r>
               <w:rPr>
@@ -16283,7 +14939,13 @@
               <w:t xml:space="preserve">is equal to </w:t>
             </w:r>
             <w:r>
-              <w:t xml:space="preserve">TI_L_FLAG_ACTIVE </w:t>
+              <w:t>TI_L</w:t>
+            </w:r>
+            <w:r>
+              <w:t>EFT</w:t>
+            </w:r>
+            <w:r>
+              <w:t xml:space="preserve">_FLAG_ACTIVE </w:t>
             </w:r>
             <w:r>
               <w:rPr>
@@ -16406,8 +15068,2006 @@
           </w:p>
         </w:tc>
       </w:tr>
-      <w:bookmarkEnd w:id="13"/>
+      <w:bookmarkEnd w:id="12"/>
     </w:tbl>
+    <w:p/>
+    <w:tbl>
+      <w:tblPr>
+        <w:tblStyle w:val="TableGrid"/>
+        <w:tblpPr w:leftFromText="180" w:rightFromText="180" w:vertAnchor="text" w:horzAnchor="margin" w:tblpY="215"/>
+        <w:tblW w:w="0" w:type="auto"/>
+        <w:tblLook w:val="04A0" w:firstRow="1" w:lastRow="0" w:firstColumn="1" w:lastColumn="0" w:noHBand="0" w:noVBand="1"/>
+      </w:tblPr>
+      <w:tblGrid>
+        <w:gridCol w:w="1358"/>
+        <w:gridCol w:w="4877"/>
+        <w:gridCol w:w="1341"/>
+        <w:gridCol w:w="1774"/>
+      </w:tblGrid>
+      <w:tr>
+        <w:tc>
+          <w:tcPr>
+            <w:tcW w:w="1358" w:type="dxa"/>
+          </w:tcPr>
+          <w:p>
+            <w:pPr>
+              <w:rPr>
+                <w:b/>
+                <w:bCs/>
+                <w:sz w:val="24"/>
+                <w:szCs w:val="24"/>
+              </w:rPr>
+            </w:pPr>
+            <w:r>
+              <w:rPr>
+                <w:b/>
+                <w:bCs/>
+                <w:sz w:val="24"/>
+                <w:szCs w:val="24"/>
+              </w:rPr>
+              <w:t>Req ID</w:t>
+            </w:r>
+          </w:p>
+        </w:tc>
+        <w:tc>
+          <w:tcPr>
+            <w:tcW w:w="7992" w:type="dxa"/>
+            <w:gridSpan w:val="3"/>
+          </w:tcPr>
+          <w:p>
+            <w:pPr>
+              <w:spacing w:line="19" w:lineRule="atLeast"/>
+              <w:rPr>
+                <w:sz w:val="24"/>
+                <w:szCs w:val="24"/>
+              </w:rPr>
+            </w:pPr>
+            <w:r>
+              <w:rPr>
+                <w:sz w:val="24"/>
+                <w:szCs w:val="24"/>
+              </w:rPr>
+              <w:t>Req _</w:t>
+            </w:r>
+            <w:r>
+              <w:rPr>
+                <w:sz w:val="24"/>
+                <w:szCs w:val="24"/>
+              </w:rPr>
+              <w:t xml:space="preserve"> </w:t>
+            </w:r>
+            <w:r>
+              <w:rPr>
+                <w:sz w:val="24"/>
+                <w:szCs w:val="24"/>
+              </w:rPr>
+              <w:t>PO5</w:t>
+            </w:r>
+            <w:r>
+              <w:rPr>
+                <w:sz w:val="24"/>
+                <w:szCs w:val="24"/>
+              </w:rPr>
+              <w:t>_S</w:t>
+            </w:r>
+            <w:r>
+              <w:rPr>
+                <w:sz w:val="24"/>
+                <w:szCs w:val="24"/>
+              </w:rPr>
+              <w:t xml:space="preserve">RS _ </w:t>
+            </w:r>
+            <w:r>
+              <w:rPr>
+                <w:color w:val="FF0000"/>
+                <w:sz w:val="24"/>
+                <w:szCs w:val="24"/>
+              </w:rPr>
+              <w:t>029</w:t>
+            </w:r>
+            <w:r>
+              <w:rPr>
+                <w:sz w:val="24"/>
+                <w:szCs w:val="24"/>
+              </w:rPr>
+              <w:t>_ v02</w:t>
+            </w:r>
+          </w:p>
+        </w:tc>
+      </w:tr>
+      <w:tr>
+        <w:trPr>
+          <w:trHeight w:val="235"/>
+        </w:trPr>
+        <w:tc>
+          <w:tcPr>
+            <w:tcW w:w="1358" w:type="dxa"/>
+          </w:tcPr>
+          <w:p>
+            <w:pPr>
+              <w:rPr>
+                <w:b/>
+                <w:sz w:val="24"/>
+                <w:szCs w:val="24"/>
+              </w:rPr>
+            </w:pPr>
+            <w:r>
+              <w:rPr>
+                <w:b/>
+                <w:sz w:val="24"/>
+                <w:szCs w:val="24"/>
+              </w:rPr>
+              <w:t>Covers</w:t>
+            </w:r>
+          </w:p>
+        </w:tc>
+        <w:tc>
+          <w:tcPr>
+            <w:tcW w:w="4877" w:type="dxa"/>
+          </w:tcPr>
+          <w:p>
+            <w:r>
+              <w:rPr>
+                <w:sz w:val="24"/>
+                <w:szCs w:val="24"/>
+              </w:rPr>
+              <w:t>Req _</w:t>
+            </w:r>
+            <w:r>
+              <w:rPr>
+                <w:sz w:val="24"/>
+                <w:szCs w:val="24"/>
+              </w:rPr>
+              <w:t xml:space="preserve"> </w:t>
+            </w:r>
+            <w:r>
+              <w:rPr>
+                <w:sz w:val="24"/>
+                <w:szCs w:val="24"/>
+              </w:rPr>
+              <w:t xml:space="preserve">PO5_CYRS _ </w:t>
+            </w:r>
+            <w:r>
+              <w:rPr>
+                <w:color w:val="FF0000"/>
+                <w:sz w:val="24"/>
+                <w:szCs w:val="24"/>
+              </w:rPr>
+              <w:t>005</w:t>
+            </w:r>
+            <w:r>
+              <w:rPr>
+                <w:color w:val="FF0000"/>
+                <w:sz w:val="24"/>
+                <w:szCs w:val="24"/>
+              </w:rPr>
+              <w:t xml:space="preserve"> </w:t>
+            </w:r>
+            <w:r>
+              <w:rPr>
+                <w:sz w:val="24"/>
+                <w:szCs w:val="24"/>
+              </w:rPr>
+              <w:t>_ v01</w:t>
+            </w:r>
+          </w:p>
+        </w:tc>
+        <w:tc>
+          <w:tcPr>
+            <w:tcW w:w="1341" w:type="dxa"/>
+          </w:tcPr>
+          <w:p>
+            <w:pPr>
+              <w:rPr>
+                <w:b/>
+              </w:rPr>
+            </w:pPr>
+            <w:r>
+              <w:rPr>
+                <w:b/>
+              </w:rPr>
+              <w:t>Test Scope</w:t>
+            </w:r>
+          </w:p>
+        </w:tc>
+        <w:tc>
+          <w:tcPr>
+            <w:tcW w:w="1774" w:type="dxa"/>
+          </w:tcPr>
+          <w:p>
+            <w:r>
+              <w:t>ITD</w:t>
+            </w:r>
+          </w:p>
+        </w:tc>
+      </w:tr>
+      <w:tr>
+        <w:tc>
+          <w:tcPr>
+            <w:tcW w:w="1358" w:type="dxa"/>
+          </w:tcPr>
+          <w:p>
+            <w:pPr>
+              <w:rPr>
+                <w:b/>
+                <w:sz w:val="24"/>
+                <w:szCs w:val="24"/>
+              </w:rPr>
+            </w:pPr>
+            <w:r>
+              <w:rPr>
+                <w:b/>
+                <w:sz w:val="24"/>
+                <w:szCs w:val="24"/>
+              </w:rPr>
+              <w:t>Input</w:t>
+            </w:r>
+          </w:p>
+        </w:tc>
+        <w:tc>
+          <w:tcPr>
+            <w:tcW w:w="4877" w:type="dxa"/>
+          </w:tcPr>
+          <w:p>
+            <w:r>
+              <w:t>TI_</w:t>
+            </w:r>
+            <w:r>
+              <w:t>RIGHT</w:t>
+            </w:r>
+            <w:r>
+              <w:t xml:space="preserve"> SIGNAL is TI_</w:t>
+            </w:r>
+            <w:r>
+              <w:t>RIGHT</w:t>
+            </w:r>
+            <w:r>
+              <w:t>_FLAG_DEACTIVE</w:t>
+            </w:r>
+          </w:p>
+        </w:tc>
+        <w:tc>
+          <w:tcPr>
+            <w:tcW w:w="1341" w:type="dxa"/>
+          </w:tcPr>
+          <w:p>
+            <w:pPr>
+              <w:rPr>
+                <w:b/>
+              </w:rPr>
+            </w:pPr>
+            <w:r>
+              <w:rPr>
+                <w:b/>
+              </w:rPr>
+              <w:t>Output</w:t>
+            </w:r>
+          </w:p>
+        </w:tc>
+        <w:tc>
+          <w:tcPr>
+            <w:tcW w:w="1774" w:type="dxa"/>
+          </w:tcPr>
+          <w:p>
+            <w:r>
+              <w:t>R</w:t>
+            </w:r>
+            <w:r>
+              <w:t xml:space="preserve"> LEDs status</w:t>
+            </w:r>
+          </w:p>
+        </w:tc>
+      </w:tr>
+      <w:tr>
+        <w:tc>
+          <w:tcPr>
+            <w:tcW w:w="1358" w:type="dxa"/>
+            <w:vAlign w:val="center"/>
+          </w:tcPr>
+          <w:p>
+            <w:pPr>
+              <w:rPr>
+                <w:b/>
+                <w:sz w:val="24"/>
+                <w:szCs w:val="24"/>
+              </w:rPr>
+            </w:pPr>
+            <w:r>
+              <w:rPr>
+                <w:b/>
+                <w:sz w:val="24"/>
+                <w:szCs w:val="24"/>
+              </w:rPr>
+              <w:t>Author</w:t>
+            </w:r>
+          </w:p>
+        </w:tc>
+        <w:tc>
+          <w:tcPr>
+            <w:tcW w:w="4877" w:type="dxa"/>
+            <w:vAlign w:val="center"/>
+          </w:tcPr>
+          <w:p>
+            <w:r>
+              <w:t>Mohanad</w:t>
+            </w:r>
+            <w:r>
+              <w:t xml:space="preserve"> </w:t>
+            </w:r>
+          </w:p>
+        </w:tc>
+        <w:tc>
+          <w:tcPr>
+            <w:tcW w:w="1341" w:type="dxa"/>
+            <w:vAlign w:val="center"/>
+          </w:tcPr>
+          <w:p>
+            <w:pPr>
+              <w:rPr>
+                <w:b/>
+              </w:rPr>
+            </w:pPr>
+            <w:r>
+              <w:rPr>
+                <w:b/>
+                <w:sz w:val="24"/>
+                <w:szCs w:val="24"/>
+              </w:rPr>
+              <w:t>Date</w:t>
+            </w:r>
+          </w:p>
+        </w:tc>
+        <w:tc>
+          <w:tcPr>
+            <w:tcW w:w="1774" w:type="dxa"/>
+            <w:vAlign w:val="center"/>
+          </w:tcPr>
+          <w:p>
+            <w:r>
+              <w:t>06/03/2020</w:t>
+            </w:r>
+          </w:p>
+        </w:tc>
+      </w:tr>
+      <w:tr>
+        <w:trPr>
+          <w:trHeight w:val="436"/>
+        </w:trPr>
+        <w:tc>
+          <w:tcPr>
+            <w:tcW w:w="1358" w:type="dxa"/>
+          </w:tcPr>
+          <w:p>
+            <w:pPr>
+              <w:rPr>
+                <w:b/>
+                <w:sz w:val="24"/>
+                <w:szCs w:val="24"/>
+              </w:rPr>
+            </w:pPr>
+            <w:r>
+              <w:rPr>
+                <w:b/>
+                <w:sz w:val="24"/>
+                <w:szCs w:val="24"/>
+              </w:rPr>
+              <w:t>Description</w:t>
+            </w:r>
+          </w:p>
+        </w:tc>
+        <w:tc>
+          <w:tcPr>
+            <w:tcW w:w="7992" w:type="dxa"/>
+            <w:gridSpan w:val="3"/>
+          </w:tcPr>
+          <w:p>
+            <w:pPr>
+              <w:spacing w:line="19" w:lineRule="atLeast"/>
+            </w:pPr>
+            <w:r>
+              <w:rPr>
+                <w:sz w:val="24"/>
+                <w:szCs w:val="24"/>
+              </w:rPr>
+              <w:t xml:space="preserve">Software shall stop the pattern when </w:t>
+            </w:r>
+            <w:r>
+              <w:rPr>
+                <w:sz w:val="24"/>
+                <w:szCs w:val="24"/>
+              </w:rPr>
+              <w:t>the</w:t>
+            </w:r>
+            <w:r>
+              <w:t xml:space="preserve"> TI_</w:t>
+            </w:r>
+            <w:r>
+              <w:t>RIGHT</w:t>
+            </w:r>
+            <w:r>
+              <w:t xml:space="preserve"> SIGNAL is equal to TI_</w:t>
+            </w:r>
+            <w:r>
+              <w:t>RIGHT</w:t>
+            </w:r>
+            <w:r>
+              <w:t>_FLAG_DEACTIVE</w:t>
+            </w:r>
+            <w:r>
+              <w:rPr>
+                <w:sz w:val="24"/>
+                <w:szCs w:val="24"/>
+              </w:rPr>
+              <w:t>.</w:t>
+            </w:r>
+          </w:p>
+        </w:tc>
+      </w:tr>
+    </w:tbl>
+    <w:p/>
+    <w:p/>
+    <w:tbl>
+      <w:tblPr>
+        <w:tblStyle w:val="TableGrid"/>
+        <w:tblpPr w:leftFromText="180" w:rightFromText="180" w:vertAnchor="text" w:horzAnchor="margin" w:tblpY="215"/>
+        <w:tblW w:w="0" w:type="auto"/>
+        <w:tblLook w:val="04A0" w:firstRow="1" w:lastRow="0" w:firstColumn="1" w:lastColumn="0" w:noHBand="0" w:noVBand="1"/>
+      </w:tblPr>
+      <w:tblGrid>
+        <w:gridCol w:w="1358"/>
+        <w:gridCol w:w="4037"/>
+        <w:gridCol w:w="900"/>
+        <w:gridCol w:w="3055"/>
+      </w:tblGrid>
+      <w:tr>
+        <w:tc>
+          <w:tcPr>
+            <w:tcW w:w="1358" w:type="dxa"/>
+          </w:tcPr>
+          <w:p>
+            <w:pPr>
+              <w:rPr>
+                <w:b/>
+                <w:bCs/>
+                <w:sz w:val="24"/>
+                <w:szCs w:val="24"/>
+              </w:rPr>
+            </w:pPr>
+            <w:r>
+              <w:rPr>
+                <w:b/>
+                <w:bCs/>
+                <w:sz w:val="24"/>
+                <w:szCs w:val="24"/>
+              </w:rPr>
+              <w:t>Req ID</w:t>
+            </w:r>
+          </w:p>
+        </w:tc>
+        <w:tc>
+          <w:tcPr>
+            <w:tcW w:w="7992" w:type="dxa"/>
+            <w:gridSpan w:val="3"/>
+          </w:tcPr>
+          <w:p>
+            <w:pPr>
+              <w:spacing w:line="19" w:lineRule="atLeast"/>
+              <w:rPr>
+                <w:sz w:val="24"/>
+                <w:szCs w:val="24"/>
+              </w:rPr>
+            </w:pPr>
+            <w:r>
+              <w:rPr>
+                <w:sz w:val="24"/>
+                <w:szCs w:val="24"/>
+              </w:rPr>
+              <w:t>Req _</w:t>
+            </w:r>
+            <w:r>
+              <w:rPr>
+                <w:sz w:val="24"/>
+                <w:szCs w:val="24"/>
+              </w:rPr>
+              <w:t xml:space="preserve"> </w:t>
+            </w:r>
+            <w:r>
+              <w:rPr>
+                <w:sz w:val="24"/>
+                <w:szCs w:val="24"/>
+              </w:rPr>
+              <w:t>PO5</w:t>
+            </w:r>
+            <w:r>
+              <w:rPr>
+                <w:sz w:val="24"/>
+                <w:szCs w:val="24"/>
+              </w:rPr>
+              <w:t>_S</w:t>
+            </w:r>
+            <w:r>
+              <w:rPr>
+                <w:sz w:val="24"/>
+                <w:szCs w:val="24"/>
+              </w:rPr>
+              <w:t xml:space="preserve">RS _ </w:t>
+            </w:r>
+            <w:r>
+              <w:rPr>
+                <w:color w:val="FF0000"/>
+                <w:sz w:val="24"/>
+                <w:szCs w:val="24"/>
+              </w:rPr>
+              <w:t>014</w:t>
+            </w:r>
+            <w:r>
+              <w:rPr>
+                <w:sz w:val="24"/>
+                <w:szCs w:val="24"/>
+              </w:rPr>
+              <w:t>_ v03</w:t>
+            </w:r>
+          </w:p>
+        </w:tc>
+      </w:tr>
+      <w:tr>
+        <w:trPr>
+          <w:trHeight w:val="235"/>
+        </w:trPr>
+        <w:tc>
+          <w:tcPr>
+            <w:tcW w:w="1358" w:type="dxa"/>
+          </w:tcPr>
+          <w:p>
+            <w:pPr>
+              <w:rPr>
+                <w:b/>
+                <w:sz w:val="24"/>
+                <w:szCs w:val="24"/>
+              </w:rPr>
+            </w:pPr>
+            <w:r>
+              <w:rPr>
+                <w:b/>
+                <w:sz w:val="24"/>
+                <w:szCs w:val="24"/>
+              </w:rPr>
+              <w:t>Covers</w:t>
+            </w:r>
+          </w:p>
+        </w:tc>
+        <w:tc>
+          <w:tcPr>
+            <w:tcW w:w="4037" w:type="dxa"/>
+          </w:tcPr>
+          <w:p>
+            <w:r>
+              <w:rPr>
+                <w:sz w:val="24"/>
+                <w:szCs w:val="24"/>
+              </w:rPr>
+              <w:t>Req _</w:t>
+            </w:r>
+            <w:r>
+              <w:rPr>
+                <w:sz w:val="24"/>
+                <w:szCs w:val="24"/>
+              </w:rPr>
+              <w:t xml:space="preserve"> </w:t>
+            </w:r>
+            <w:r>
+              <w:rPr>
+                <w:sz w:val="24"/>
+                <w:szCs w:val="24"/>
+              </w:rPr>
+              <w:t xml:space="preserve">PO5_CYRS _ </w:t>
+            </w:r>
+            <w:r>
+              <w:rPr>
+                <w:color w:val="FF0000"/>
+                <w:sz w:val="24"/>
+                <w:szCs w:val="24"/>
+              </w:rPr>
+              <w:t>005</w:t>
+            </w:r>
+            <w:r>
+              <w:rPr>
+                <w:color w:val="FF0000"/>
+                <w:sz w:val="24"/>
+                <w:szCs w:val="24"/>
+              </w:rPr>
+              <w:t xml:space="preserve"> </w:t>
+            </w:r>
+            <w:r>
+              <w:rPr>
+                <w:sz w:val="24"/>
+                <w:szCs w:val="24"/>
+              </w:rPr>
+              <w:t>_ v01</w:t>
+            </w:r>
+          </w:p>
+        </w:tc>
+        <w:tc>
+          <w:tcPr>
+            <w:tcW w:w="900" w:type="dxa"/>
+          </w:tcPr>
+          <w:p>
+            <w:pPr>
+              <w:rPr>
+                <w:b/>
+              </w:rPr>
+            </w:pPr>
+            <w:r>
+              <w:rPr>
+                <w:b/>
+                <w:sz w:val="24"/>
+                <w:szCs w:val="24"/>
+              </w:rPr>
+              <w:t>Covers</w:t>
+            </w:r>
+          </w:p>
+        </w:tc>
+        <w:tc>
+          <w:tcPr>
+            <w:tcW w:w="3055" w:type="dxa"/>
+          </w:tcPr>
+          <w:p>
+            <w:r>
+              <w:rPr>
+                <w:sz w:val="24"/>
+                <w:szCs w:val="24"/>
+              </w:rPr>
+              <w:t>Req _</w:t>
+            </w:r>
+            <w:r>
+              <w:rPr>
+                <w:sz w:val="24"/>
+                <w:szCs w:val="24"/>
+              </w:rPr>
+              <w:t xml:space="preserve"> </w:t>
+            </w:r>
+            <w:r>
+              <w:rPr>
+                <w:sz w:val="24"/>
+                <w:szCs w:val="24"/>
+              </w:rPr>
+              <w:t xml:space="preserve">PO5_CYRS _ </w:t>
+            </w:r>
+            <w:r>
+              <w:rPr>
+                <w:color w:val="FF0000"/>
+                <w:sz w:val="24"/>
+                <w:szCs w:val="24"/>
+              </w:rPr>
+              <w:t>005</w:t>
+            </w:r>
+            <w:r>
+              <w:rPr>
+                <w:color w:val="FF0000"/>
+                <w:sz w:val="24"/>
+                <w:szCs w:val="24"/>
+              </w:rPr>
+              <w:t xml:space="preserve"> </w:t>
+            </w:r>
+            <w:r>
+              <w:rPr>
+                <w:sz w:val="24"/>
+                <w:szCs w:val="24"/>
+              </w:rPr>
+              <w:t>_ v01</w:t>
+            </w:r>
+          </w:p>
+        </w:tc>
+      </w:tr>
+      <w:tr>
+        <w:tc>
+          <w:tcPr>
+            <w:tcW w:w="1358" w:type="dxa"/>
+            <w:vAlign w:val="center"/>
+          </w:tcPr>
+          <w:p>
+            <w:pPr>
+              <w:rPr>
+                <w:b/>
+                <w:sz w:val="24"/>
+                <w:szCs w:val="24"/>
+              </w:rPr>
+            </w:pPr>
+            <w:r>
+              <w:rPr>
+                <w:b/>
+                <w:sz w:val="24"/>
+                <w:szCs w:val="24"/>
+              </w:rPr>
+              <w:t>Input</w:t>
+            </w:r>
+          </w:p>
+        </w:tc>
+        <w:tc>
+          <w:tcPr>
+            <w:tcW w:w="4037" w:type="dxa"/>
+            <w:vAlign w:val="center"/>
+          </w:tcPr>
+          <w:p>
+            <w:r>
+              <w:t>TI_RIGHT SIGNAL is TI_RIGHT_FLAG_ACTIVE</w:t>
+            </w:r>
+          </w:p>
+        </w:tc>
+        <w:tc>
+          <w:tcPr>
+            <w:tcW w:w="900" w:type="dxa"/>
+            <w:vAlign w:val="center"/>
+          </w:tcPr>
+          <w:p>
+            <w:pPr>
+              <w:rPr>
+                <w:b/>
+              </w:rPr>
+            </w:pPr>
+            <w:r>
+              <w:rPr>
+                <w:b/>
+              </w:rPr>
+              <w:t>Output</w:t>
+            </w:r>
+          </w:p>
+        </w:tc>
+        <w:tc>
+          <w:tcPr>
+            <w:tcW w:w="3055" w:type="dxa"/>
+            <w:vAlign w:val="center"/>
+          </w:tcPr>
+          <w:p>
+            <w:r>
+              <w:t>R</w:t>
+            </w:r>
+            <w:r>
+              <w:t xml:space="preserve"> LEDs status</w:t>
+            </w:r>
+          </w:p>
+        </w:tc>
+      </w:tr>
+      <w:tr>
+        <w:tc>
+          <w:tcPr>
+            <w:tcW w:w="1358" w:type="dxa"/>
+            <w:vAlign w:val="center"/>
+          </w:tcPr>
+          <w:p>
+            <w:pPr>
+              <w:rPr>
+                <w:b/>
+                <w:sz w:val="24"/>
+                <w:szCs w:val="24"/>
+              </w:rPr>
+            </w:pPr>
+            <w:r>
+              <w:rPr>
+                <w:b/>
+                <w:sz w:val="24"/>
+                <w:szCs w:val="24"/>
+              </w:rPr>
+              <w:t>Author</w:t>
+            </w:r>
+          </w:p>
+        </w:tc>
+        <w:tc>
+          <w:tcPr>
+            <w:tcW w:w="4037" w:type="dxa"/>
+            <w:vAlign w:val="center"/>
+          </w:tcPr>
+          <w:p>
+            <w:r>
+              <w:t xml:space="preserve">Sarah </w:t>
+            </w:r>
+          </w:p>
+        </w:tc>
+        <w:tc>
+          <w:tcPr>
+            <w:tcW w:w="900" w:type="dxa"/>
+            <w:vAlign w:val="center"/>
+          </w:tcPr>
+          <w:p>
+            <w:pPr>
+              <w:rPr>
+                <w:b/>
+              </w:rPr>
+            </w:pPr>
+            <w:r>
+              <w:rPr>
+                <w:b/>
+                <w:sz w:val="24"/>
+                <w:szCs w:val="24"/>
+              </w:rPr>
+              <w:t>Date</w:t>
+            </w:r>
+          </w:p>
+        </w:tc>
+        <w:tc>
+          <w:tcPr>
+            <w:tcW w:w="3055" w:type="dxa"/>
+            <w:vAlign w:val="center"/>
+          </w:tcPr>
+          <w:p>
+            <w:r>
+              <w:t>06</w:t>
+            </w:r>
+            <w:r>
+              <w:t>/03/2020</w:t>
+            </w:r>
+          </w:p>
+        </w:tc>
+      </w:tr>
+      <w:tr>
+        <w:trPr>
+          <w:trHeight w:val="557"/>
+        </w:trPr>
+        <w:tc>
+          <w:tcPr>
+            <w:tcW w:w="1358" w:type="dxa"/>
+          </w:tcPr>
+          <w:p>
+            <w:pPr>
+              <w:rPr>
+                <w:b/>
+                <w:sz w:val="24"/>
+                <w:szCs w:val="24"/>
+              </w:rPr>
+            </w:pPr>
+            <w:r>
+              <w:rPr>
+                <w:b/>
+                <w:sz w:val="24"/>
+                <w:szCs w:val="24"/>
+              </w:rPr>
+              <w:t>Description</w:t>
+            </w:r>
+          </w:p>
+        </w:tc>
+        <w:tc>
+          <w:tcPr>
+            <w:tcW w:w="7992" w:type="dxa"/>
+            <w:gridSpan w:val="3"/>
+          </w:tcPr>
+          <w:p>
+            <w:pPr>
+              <w:pStyle w:val="ListParagraph"/>
+              <w:ind w:left="242"/>
+              <w:rPr>
+                <w:sz w:val="24"/>
+                <w:szCs w:val="24"/>
+              </w:rPr>
+            </w:pPr>
+            <w:r>
+              <w:rPr>
+                <w:sz w:val="24"/>
+                <w:szCs w:val="24"/>
+              </w:rPr>
+              <w:t>Software shall t</w:t>
+            </w:r>
+            <w:r>
+              <w:rPr>
+                <w:sz w:val="24"/>
+                <w:szCs w:val="24"/>
+              </w:rPr>
+              <w:t>urn-on the R LEDs</w:t>
+            </w:r>
+            <w:r>
+              <w:rPr>
+                <w:sz w:val="24"/>
+                <w:szCs w:val="24"/>
+              </w:rPr>
+              <w:t xml:space="preserve">, if </w:t>
+            </w:r>
+            <w:r>
+              <w:rPr>
+                <w:sz w:val="24"/>
+                <w:szCs w:val="24"/>
+              </w:rPr>
+              <w:t>the</w:t>
+            </w:r>
+            <w:r>
+              <w:t xml:space="preserve"> </w:t>
+            </w:r>
+            <w:r>
+              <w:t>TI_RIGHT SIGNAL</w:t>
+            </w:r>
+            <w:r>
+              <w:rPr>
+                <w:sz w:val="24"/>
+                <w:szCs w:val="24"/>
+              </w:rPr>
+              <w:t xml:space="preserve"> </w:t>
+            </w:r>
+            <w:r>
+              <w:rPr>
+                <w:sz w:val="24"/>
+                <w:szCs w:val="24"/>
+              </w:rPr>
+              <w:t xml:space="preserve">is equal to </w:t>
+            </w:r>
+            <w:r>
+              <w:t>TI_R</w:t>
+            </w:r>
+            <w:r>
+              <w:t>IGHT</w:t>
+            </w:r>
+            <w:r>
+              <w:t xml:space="preserve">_FLAG_ACTIVE </w:t>
+            </w:r>
+            <w:r>
+              <w:rPr>
+                <w:sz w:val="24"/>
+                <w:szCs w:val="24"/>
+              </w:rPr>
+              <w:t>based on the following sequence:</w:t>
+            </w:r>
+          </w:p>
+          <w:p>
+            <w:pPr>
+              <w:pStyle w:val="ListParagraph"/>
+              <w:numPr>
+                <w:ilvl w:val="0"/>
+                <w:numId w:val="26"/>
+              </w:numPr>
+              <w:spacing w:line="19" w:lineRule="atLeast"/>
+              <w:rPr>
+                <w:sz w:val="24"/>
+                <w:szCs w:val="24"/>
+              </w:rPr>
+            </w:pPr>
+            <w:r>
+              <w:rPr>
+                <w:sz w:val="24"/>
+                <w:szCs w:val="24"/>
+              </w:rPr>
+              <w:t>R1 will only turn-on for 200ms.</w:t>
+            </w:r>
+          </w:p>
+          <w:p>
+            <w:pPr>
+              <w:pStyle w:val="ListParagraph"/>
+              <w:numPr>
+                <w:ilvl w:val="0"/>
+                <w:numId w:val="26"/>
+              </w:numPr>
+              <w:spacing w:line="19" w:lineRule="atLeast"/>
+              <w:rPr>
+                <w:sz w:val="24"/>
+                <w:szCs w:val="24"/>
+              </w:rPr>
+            </w:pPr>
+            <w:r>
+              <w:rPr>
+                <w:sz w:val="24"/>
+                <w:szCs w:val="24"/>
+              </w:rPr>
+              <w:t>R2 will only turn-on for 200ms.</w:t>
+            </w:r>
+          </w:p>
+          <w:p>
+            <w:pPr>
+              <w:pStyle w:val="ListParagraph"/>
+              <w:numPr>
+                <w:ilvl w:val="0"/>
+                <w:numId w:val="26"/>
+              </w:numPr>
+              <w:spacing w:line="19" w:lineRule="atLeast"/>
+              <w:rPr>
+                <w:sz w:val="24"/>
+                <w:szCs w:val="24"/>
+              </w:rPr>
+            </w:pPr>
+            <w:r>
+              <w:rPr>
+                <w:sz w:val="24"/>
+                <w:szCs w:val="24"/>
+              </w:rPr>
+              <w:t>R3 will only turn-on for 200ms.</w:t>
+            </w:r>
+          </w:p>
+          <w:p>
+            <w:pPr>
+              <w:pStyle w:val="ListParagraph"/>
+              <w:numPr>
+                <w:ilvl w:val="0"/>
+                <w:numId w:val="26"/>
+              </w:numPr>
+              <w:spacing w:line="19" w:lineRule="atLeast"/>
+              <w:rPr>
+                <w:sz w:val="24"/>
+                <w:szCs w:val="24"/>
+              </w:rPr>
+            </w:pPr>
+            <w:r>
+              <w:rPr>
+                <w:sz w:val="24"/>
+                <w:szCs w:val="24"/>
+              </w:rPr>
+              <w:t>R4 will only turn-on for 200ms.</w:t>
+            </w:r>
+          </w:p>
+          <w:p>
+            <w:pPr>
+              <w:pStyle w:val="ListParagraph"/>
+              <w:numPr>
+                <w:ilvl w:val="0"/>
+                <w:numId w:val="26"/>
+              </w:numPr>
+              <w:spacing w:line="19" w:lineRule="atLeast"/>
+              <w:rPr>
+                <w:sz w:val="24"/>
+                <w:szCs w:val="24"/>
+              </w:rPr>
+            </w:pPr>
+            <w:r>
+              <w:rPr>
+                <w:sz w:val="24"/>
+                <w:szCs w:val="24"/>
+              </w:rPr>
+              <w:t>R5 will only turn-on for 200ms.</w:t>
+            </w:r>
+          </w:p>
+          <w:p>
+            <w:pPr>
+              <w:pStyle w:val="ListParagraph"/>
+              <w:numPr>
+                <w:ilvl w:val="0"/>
+                <w:numId w:val="26"/>
+              </w:numPr>
+              <w:spacing w:line="19" w:lineRule="atLeast"/>
+              <w:rPr>
+                <w:sz w:val="24"/>
+                <w:szCs w:val="24"/>
+              </w:rPr>
+            </w:pPr>
+            <w:r>
+              <w:rPr>
+                <w:sz w:val="24"/>
+                <w:szCs w:val="24"/>
+              </w:rPr>
+              <w:t>R6 will only turn-on for 200ms.</w:t>
+            </w:r>
+          </w:p>
+          <w:p>
+            <w:pPr>
+              <w:spacing w:line="19" w:lineRule="atLeast"/>
+              <w:ind w:left="1440"/>
+            </w:pPr>
+            <w:r>
+              <w:rPr>
+                <w:sz w:val="24"/>
+                <w:szCs w:val="24"/>
+              </w:rPr>
+              <w:t>Repeat.</w:t>
+            </w:r>
+          </w:p>
+        </w:tc>
+      </w:tr>
+    </w:tbl>
+    <w:p/>
+    <w:tbl>
+      <w:tblPr>
+        <w:tblStyle w:val="TableGrid"/>
+        <w:tblpPr w:leftFromText="180" w:rightFromText="180" w:vertAnchor="text" w:horzAnchor="margin" w:tblpY="215"/>
+        <w:tblW w:w="0" w:type="auto"/>
+        <w:tblLook w:val="04A0" w:firstRow="1" w:lastRow="0" w:firstColumn="1" w:lastColumn="0" w:noHBand="0" w:noVBand="1"/>
+      </w:tblPr>
+      <w:tblGrid>
+        <w:gridCol w:w="1358"/>
+        <w:gridCol w:w="4062"/>
+        <w:gridCol w:w="932"/>
+        <w:gridCol w:w="2998"/>
+      </w:tblGrid>
+      <w:tr>
+        <w:tc>
+          <w:tcPr>
+            <w:tcW w:w="1358" w:type="dxa"/>
+          </w:tcPr>
+          <w:p>
+            <w:pPr>
+              <w:rPr>
+                <w:b/>
+                <w:bCs/>
+                <w:sz w:val="24"/>
+                <w:szCs w:val="24"/>
+              </w:rPr>
+            </w:pPr>
+            <w:r>
+              <w:rPr>
+                <w:b/>
+                <w:bCs/>
+                <w:sz w:val="24"/>
+                <w:szCs w:val="24"/>
+              </w:rPr>
+              <w:t>Req ID</w:t>
+            </w:r>
+          </w:p>
+        </w:tc>
+        <w:tc>
+          <w:tcPr>
+            <w:tcW w:w="7992" w:type="dxa"/>
+            <w:gridSpan w:val="3"/>
+          </w:tcPr>
+          <w:p>
+            <w:pPr>
+              <w:spacing w:line="19" w:lineRule="atLeast"/>
+              <w:rPr>
+                <w:sz w:val="24"/>
+                <w:szCs w:val="24"/>
+              </w:rPr>
+            </w:pPr>
+            <w:r>
+              <w:rPr>
+                <w:sz w:val="24"/>
+                <w:szCs w:val="24"/>
+              </w:rPr>
+              <w:t>Req _</w:t>
+            </w:r>
+            <w:r>
+              <w:rPr>
+                <w:sz w:val="24"/>
+                <w:szCs w:val="24"/>
+              </w:rPr>
+              <w:t>PO5</w:t>
+            </w:r>
+            <w:r>
+              <w:rPr>
+                <w:sz w:val="24"/>
+                <w:szCs w:val="24"/>
+              </w:rPr>
+              <w:t>_S</w:t>
+            </w:r>
+            <w:r>
+              <w:rPr>
+                <w:sz w:val="24"/>
+                <w:szCs w:val="24"/>
+              </w:rPr>
+              <w:t xml:space="preserve">RS _ </w:t>
+            </w:r>
+            <w:r>
+              <w:rPr>
+                <w:color w:val="FF0000"/>
+                <w:sz w:val="24"/>
+                <w:szCs w:val="24"/>
+              </w:rPr>
+              <w:t>013</w:t>
+            </w:r>
+            <w:r>
+              <w:rPr>
+                <w:color w:val="FF0000"/>
+                <w:sz w:val="24"/>
+                <w:szCs w:val="24"/>
+              </w:rPr>
+              <w:t xml:space="preserve"> </w:t>
+            </w:r>
+            <w:r>
+              <w:rPr>
+                <w:sz w:val="24"/>
+                <w:szCs w:val="24"/>
+              </w:rPr>
+              <w:t>_ v0</w:t>
+            </w:r>
+            <w:r>
+              <w:rPr>
+                <w:sz w:val="24"/>
+                <w:szCs w:val="24"/>
+              </w:rPr>
+              <w:t>2</w:t>
+            </w:r>
+          </w:p>
+        </w:tc>
+      </w:tr>
+      <w:tr>
+        <w:trPr>
+          <w:trHeight w:val="235"/>
+        </w:trPr>
+        <w:tc>
+          <w:tcPr>
+            <w:tcW w:w="1358" w:type="dxa"/>
+          </w:tcPr>
+          <w:p>
+            <w:pPr>
+              <w:rPr>
+                <w:b/>
+                <w:sz w:val="24"/>
+                <w:szCs w:val="24"/>
+              </w:rPr>
+            </w:pPr>
+            <w:r>
+              <w:rPr>
+                <w:b/>
+                <w:sz w:val="24"/>
+                <w:szCs w:val="24"/>
+              </w:rPr>
+              <w:t>Covers</w:t>
+            </w:r>
+          </w:p>
+        </w:tc>
+        <w:tc>
+          <w:tcPr>
+            <w:tcW w:w="4127" w:type="dxa"/>
+          </w:tcPr>
+          <w:p>
+            <w:r>
+              <w:rPr>
+                <w:sz w:val="24"/>
+                <w:szCs w:val="24"/>
+              </w:rPr>
+              <w:t>Req _</w:t>
+            </w:r>
+            <w:r>
+              <w:rPr>
+                <w:sz w:val="24"/>
+                <w:szCs w:val="24"/>
+              </w:rPr>
+              <w:t xml:space="preserve">PO5_CYRS _ </w:t>
+            </w:r>
+            <w:r>
+              <w:rPr>
+                <w:color w:val="FF0000"/>
+                <w:sz w:val="24"/>
+                <w:szCs w:val="24"/>
+              </w:rPr>
+              <w:t>004</w:t>
+            </w:r>
+            <w:r>
+              <w:rPr>
+                <w:color w:val="FF0000"/>
+                <w:sz w:val="24"/>
+                <w:szCs w:val="24"/>
+              </w:rPr>
+              <w:t xml:space="preserve"> </w:t>
+            </w:r>
+            <w:r>
+              <w:rPr>
+                <w:sz w:val="24"/>
+                <w:szCs w:val="24"/>
+              </w:rPr>
+              <w:t>_ v01</w:t>
+            </w:r>
+          </w:p>
+        </w:tc>
+        <w:tc>
+          <w:tcPr>
+            <w:tcW w:w="810" w:type="dxa"/>
+          </w:tcPr>
+          <w:p>
+            <w:pPr>
+              <w:rPr>
+                <w:b/>
+              </w:rPr>
+            </w:pPr>
+            <w:r>
+              <w:rPr>
+                <w:b/>
+                <w:sz w:val="24"/>
+                <w:szCs w:val="24"/>
+              </w:rPr>
+              <w:t>Covers</w:t>
+            </w:r>
+          </w:p>
+        </w:tc>
+        <w:tc>
+          <w:tcPr>
+            <w:tcW w:w="3055" w:type="dxa"/>
+          </w:tcPr>
+          <w:p>
+            <w:r>
+              <w:rPr>
+                <w:sz w:val="24"/>
+                <w:szCs w:val="24"/>
+              </w:rPr>
+              <w:t>Req _</w:t>
+            </w:r>
+            <w:r>
+              <w:rPr>
+                <w:sz w:val="24"/>
+                <w:szCs w:val="24"/>
+              </w:rPr>
+              <w:t xml:space="preserve">PO5_CYRS _ </w:t>
+            </w:r>
+            <w:r>
+              <w:rPr>
+                <w:color w:val="FF0000"/>
+                <w:sz w:val="24"/>
+                <w:szCs w:val="24"/>
+              </w:rPr>
+              <w:t>004</w:t>
+            </w:r>
+            <w:r>
+              <w:rPr>
+                <w:color w:val="FF0000"/>
+                <w:sz w:val="24"/>
+                <w:szCs w:val="24"/>
+              </w:rPr>
+              <w:t xml:space="preserve"> </w:t>
+            </w:r>
+            <w:r>
+              <w:rPr>
+                <w:sz w:val="24"/>
+                <w:szCs w:val="24"/>
+              </w:rPr>
+              <w:t>_ v01</w:t>
+            </w:r>
+          </w:p>
+        </w:tc>
+      </w:tr>
+      <w:tr>
+        <w:tc>
+          <w:tcPr>
+            <w:tcW w:w="1358" w:type="dxa"/>
+          </w:tcPr>
+          <w:p>
+            <w:pPr>
+              <w:rPr>
+                <w:b/>
+                <w:sz w:val="24"/>
+                <w:szCs w:val="24"/>
+              </w:rPr>
+            </w:pPr>
+            <w:r>
+              <w:rPr>
+                <w:b/>
+                <w:sz w:val="24"/>
+                <w:szCs w:val="24"/>
+              </w:rPr>
+              <w:t>Input</w:t>
+            </w:r>
+          </w:p>
+        </w:tc>
+        <w:tc>
+          <w:tcPr>
+            <w:tcW w:w="4127" w:type="dxa"/>
+          </w:tcPr>
+          <w:p>
+            <w:r>
+              <w:t>TAIL SIGNAL</w:t>
+            </w:r>
+            <w:r>
+              <w:t xml:space="preserve"> </w:t>
+            </w:r>
+            <w:r>
+              <w:t xml:space="preserve"> is </w:t>
+            </w:r>
+            <w:r>
+              <w:rPr>
+                <w:rFonts w:cstheme="minorHAnsi"/>
+              </w:rPr>
+              <w:t xml:space="preserve"> TAIL_FLAG_DEACTIVE</w:t>
+            </w:r>
+          </w:p>
+        </w:tc>
+        <w:tc>
+          <w:tcPr>
+            <w:tcW w:w="810" w:type="dxa"/>
+          </w:tcPr>
+          <w:p>
+            <w:pPr>
+              <w:rPr>
+                <w:b/>
+              </w:rPr>
+            </w:pPr>
+            <w:r>
+              <w:rPr>
+                <w:b/>
+                <w:sz w:val="24"/>
+                <w:szCs w:val="24"/>
+              </w:rPr>
+              <w:t>Output</w:t>
+            </w:r>
+          </w:p>
+        </w:tc>
+        <w:tc>
+          <w:tcPr>
+            <w:tcW w:w="3055" w:type="dxa"/>
+          </w:tcPr>
+          <w:p>
+            <w:r>
+              <w:t>TAIL LED Status</w:t>
+            </w:r>
+          </w:p>
+        </w:tc>
+      </w:tr>
+      <w:tr>
+        <w:tc>
+          <w:tcPr>
+            <w:tcW w:w="1358" w:type="dxa"/>
+            <w:vAlign w:val="center"/>
+          </w:tcPr>
+          <w:p>
+            <w:pPr>
+              <w:rPr>
+                <w:b/>
+                <w:sz w:val="24"/>
+                <w:szCs w:val="24"/>
+              </w:rPr>
+            </w:pPr>
+            <w:r>
+              <w:rPr>
+                <w:b/>
+                <w:sz w:val="24"/>
+                <w:szCs w:val="24"/>
+              </w:rPr>
+              <w:t>Author</w:t>
+            </w:r>
+          </w:p>
+        </w:tc>
+        <w:tc>
+          <w:tcPr>
+            <w:tcW w:w="4127" w:type="dxa"/>
+            <w:vAlign w:val="center"/>
+          </w:tcPr>
+          <w:p>
+            <w:r>
+              <w:t xml:space="preserve">Sarah </w:t>
+            </w:r>
+          </w:p>
+        </w:tc>
+        <w:tc>
+          <w:tcPr>
+            <w:tcW w:w="810" w:type="dxa"/>
+            <w:vAlign w:val="center"/>
+          </w:tcPr>
+          <w:p>
+            <w:pPr>
+              <w:rPr>
+                <w:b/>
+              </w:rPr>
+            </w:pPr>
+            <w:r>
+              <w:rPr>
+                <w:b/>
+                <w:sz w:val="24"/>
+                <w:szCs w:val="24"/>
+              </w:rPr>
+              <w:t>Date</w:t>
+            </w:r>
+          </w:p>
+        </w:tc>
+        <w:tc>
+          <w:tcPr>
+            <w:tcW w:w="3055" w:type="dxa"/>
+            <w:vAlign w:val="center"/>
+          </w:tcPr>
+          <w:p>
+            <w:r>
+              <w:t>06</w:t>
+            </w:r>
+            <w:r>
+              <w:t>/03/2020</w:t>
+            </w:r>
+          </w:p>
+        </w:tc>
+      </w:tr>
+      <w:tr>
+        <w:trPr>
+          <w:trHeight w:val="557"/>
+        </w:trPr>
+        <w:tc>
+          <w:tcPr>
+            <w:tcW w:w="1358" w:type="dxa"/>
+          </w:tcPr>
+          <w:p>
+            <w:pPr>
+              <w:rPr>
+                <w:b/>
+                <w:sz w:val="24"/>
+                <w:szCs w:val="24"/>
+              </w:rPr>
+            </w:pPr>
+            <w:r>
+              <w:rPr>
+                <w:b/>
+                <w:sz w:val="24"/>
+                <w:szCs w:val="24"/>
+              </w:rPr>
+              <w:t>Description</w:t>
+            </w:r>
+          </w:p>
+        </w:tc>
+        <w:tc>
+          <w:tcPr>
+            <w:tcW w:w="7992" w:type="dxa"/>
+            <w:gridSpan w:val="3"/>
+          </w:tcPr>
+          <w:p>
+            <w:pPr>
+              <w:spacing w:line="19" w:lineRule="atLeast"/>
+              <w:ind w:left="1440"/>
+            </w:pPr>
+            <w:r>
+              <w:rPr>
+                <w:rFonts w:cstheme="minorHAnsi"/>
+              </w:rPr>
+              <w:t xml:space="preserve">Software shall turn-off tail LEDs if </w:t>
+            </w:r>
+            <w:r>
+              <w:t>TAIL SIGNAL</w:t>
+            </w:r>
+            <w:r>
+              <w:rPr>
+                <w:rFonts w:cstheme="minorHAnsi"/>
+              </w:rPr>
+              <w:t xml:space="preserve"> </w:t>
+            </w:r>
+            <w:r>
+              <w:rPr>
+                <w:rFonts w:cstheme="minorHAnsi"/>
+              </w:rPr>
+              <w:t>equal to TAIL_FLAG_DEACTIVE.</w:t>
+            </w:r>
+          </w:p>
+        </w:tc>
+      </w:tr>
+    </w:tbl>
+    <w:p/>
+    <w:p/>
+    <w:tbl>
+      <w:tblPr>
+        <w:tblStyle w:val="TableGrid"/>
+        <w:tblpPr w:leftFromText="180" w:rightFromText="180" w:vertAnchor="text" w:horzAnchor="margin" w:tblpY="215"/>
+        <w:tblW w:w="0" w:type="auto"/>
+        <w:tblLook w:val="04A0" w:firstRow="1" w:lastRow="0" w:firstColumn="1" w:lastColumn="0" w:noHBand="0" w:noVBand="1"/>
+      </w:tblPr>
+      <w:tblGrid>
+        <w:gridCol w:w="1358"/>
+        <w:gridCol w:w="3137"/>
+        <w:gridCol w:w="1440"/>
+        <w:gridCol w:w="3415"/>
+      </w:tblGrid>
+      <w:tr>
+        <w:tc>
+          <w:tcPr>
+            <w:tcW w:w="1358" w:type="dxa"/>
+          </w:tcPr>
+          <w:p>
+            <w:pPr>
+              <w:rPr>
+                <w:b/>
+                <w:bCs/>
+                <w:sz w:val="24"/>
+                <w:szCs w:val="24"/>
+              </w:rPr>
+            </w:pPr>
+            <w:r>
+              <w:rPr>
+                <w:b/>
+                <w:bCs/>
+                <w:sz w:val="24"/>
+                <w:szCs w:val="24"/>
+              </w:rPr>
+              <w:t>Req ID</w:t>
+            </w:r>
+          </w:p>
+        </w:tc>
+        <w:tc>
+          <w:tcPr>
+            <w:tcW w:w="7992" w:type="dxa"/>
+            <w:gridSpan w:val="3"/>
+          </w:tcPr>
+          <w:p>
+            <w:pPr>
+              <w:spacing w:line="19" w:lineRule="atLeast"/>
+              <w:rPr>
+                <w:sz w:val="24"/>
+                <w:szCs w:val="24"/>
+              </w:rPr>
+            </w:pPr>
+            <w:r>
+              <w:rPr>
+                <w:sz w:val="24"/>
+                <w:szCs w:val="24"/>
+              </w:rPr>
+              <w:t>Req _</w:t>
+            </w:r>
+            <w:r>
+              <w:rPr>
+                <w:sz w:val="24"/>
+                <w:szCs w:val="24"/>
+              </w:rPr>
+              <w:t>PO5</w:t>
+            </w:r>
+            <w:r>
+              <w:rPr>
+                <w:sz w:val="24"/>
+                <w:szCs w:val="24"/>
+              </w:rPr>
+              <w:t>_S</w:t>
+            </w:r>
+            <w:r>
+              <w:rPr>
+                <w:sz w:val="24"/>
+                <w:szCs w:val="24"/>
+              </w:rPr>
+              <w:t xml:space="preserve">RS _ </w:t>
+            </w:r>
+            <w:r>
+              <w:rPr>
+                <w:color w:val="FF0000"/>
+                <w:sz w:val="24"/>
+                <w:szCs w:val="24"/>
+              </w:rPr>
+              <w:t>018</w:t>
+            </w:r>
+            <w:r>
+              <w:rPr>
+                <w:color w:val="FF0000"/>
+                <w:sz w:val="24"/>
+                <w:szCs w:val="24"/>
+              </w:rPr>
+              <w:t xml:space="preserve"> </w:t>
+            </w:r>
+            <w:r>
+              <w:rPr>
+                <w:sz w:val="24"/>
+                <w:szCs w:val="24"/>
+              </w:rPr>
+              <w:t>_ v0</w:t>
+            </w:r>
+            <w:r>
+              <w:rPr>
+                <w:sz w:val="24"/>
+                <w:szCs w:val="24"/>
+              </w:rPr>
+              <w:t>1</w:t>
+            </w:r>
+          </w:p>
+        </w:tc>
+      </w:tr>
+      <w:tr>
+        <w:trPr>
+          <w:trHeight w:val="235"/>
+        </w:trPr>
+        <w:tc>
+          <w:tcPr>
+            <w:tcW w:w="1358" w:type="dxa"/>
+          </w:tcPr>
+          <w:p>
+            <w:pPr>
+              <w:rPr>
+                <w:b/>
+                <w:sz w:val="24"/>
+                <w:szCs w:val="24"/>
+              </w:rPr>
+            </w:pPr>
+            <w:r>
+              <w:rPr>
+                <w:b/>
+                <w:sz w:val="24"/>
+                <w:szCs w:val="24"/>
+              </w:rPr>
+              <w:t>Covers</w:t>
+            </w:r>
+          </w:p>
+        </w:tc>
+        <w:tc>
+          <w:tcPr>
+            <w:tcW w:w="3137" w:type="dxa"/>
+          </w:tcPr>
+          <w:p>
+            <w:r>
+              <w:rPr>
+                <w:sz w:val="24"/>
+                <w:szCs w:val="24"/>
+              </w:rPr>
+              <w:t>Req _</w:t>
+            </w:r>
+            <w:r>
+              <w:rPr>
+                <w:sz w:val="24"/>
+                <w:szCs w:val="24"/>
+              </w:rPr>
+              <w:t xml:space="preserve">PO5_CYRS _ </w:t>
+            </w:r>
+            <w:r>
+              <w:rPr>
+                <w:color w:val="FF0000"/>
+                <w:sz w:val="24"/>
+                <w:szCs w:val="24"/>
+              </w:rPr>
+              <w:t>004</w:t>
+            </w:r>
+            <w:r>
+              <w:rPr>
+                <w:color w:val="FF0000"/>
+                <w:sz w:val="24"/>
+                <w:szCs w:val="24"/>
+              </w:rPr>
+              <w:t xml:space="preserve"> </w:t>
+            </w:r>
+            <w:r>
+              <w:rPr>
+                <w:sz w:val="24"/>
+                <w:szCs w:val="24"/>
+              </w:rPr>
+              <w:t>_ v01</w:t>
+            </w:r>
+          </w:p>
+        </w:tc>
+        <w:tc>
+          <w:tcPr>
+            <w:tcW w:w="1440" w:type="dxa"/>
+          </w:tcPr>
+          <w:p>
+            <w:pPr>
+              <w:rPr>
+                <w:b/>
+              </w:rPr>
+            </w:pPr>
+            <w:r>
+              <w:rPr>
+                <w:b/>
+                <w:sz w:val="24"/>
+                <w:szCs w:val="24"/>
+              </w:rPr>
+              <w:t>Covers</w:t>
+            </w:r>
+          </w:p>
+        </w:tc>
+        <w:tc>
+          <w:tcPr>
+            <w:tcW w:w="3415" w:type="dxa"/>
+          </w:tcPr>
+          <w:p>
+            <w:r>
+              <w:rPr>
+                <w:sz w:val="24"/>
+                <w:szCs w:val="24"/>
+              </w:rPr>
+              <w:t>Req _</w:t>
+            </w:r>
+            <w:r>
+              <w:rPr>
+                <w:sz w:val="24"/>
+                <w:szCs w:val="24"/>
+              </w:rPr>
+              <w:t xml:space="preserve">PO5_CYRS _ </w:t>
+            </w:r>
+            <w:r>
+              <w:rPr>
+                <w:color w:val="FF0000"/>
+                <w:sz w:val="24"/>
+                <w:szCs w:val="24"/>
+              </w:rPr>
+              <w:t>004</w:t>
+            </w:r>
+            <w:r>
+              <w:rPr>
+                <w:color w:val="FF0000"/>
+                <w:sz w:val="24"/>
+                <w:szCs w:val="24"/>
+              </w:rPr>
+              <w:t xml:space="preserve"> </w:t>
+            </w:r>
+            <w:r>
+              <w:rPr>
+                <w:sz w:val="24"/>
+                <w:szCs w:val="24"/>
+              </w:rPr>
+              <w:t>_ v01</w:t>
+            </w:r>
+          </w:p>
+        </w:tc>
+      </w:tr>
+      <w:tr>
+        <w:tc>
+          <w:tcPr>
+            <w:tcW w:w="1358" w:type="dxa"/>
+          </w:tcPr>
+          <w:p>
+            <w:pPr>
+              <w:rPr>
+                <w:b/>
+                <w:sz w:val="24"/>
+                <w:szCs w:val="24"/>
+              </w:rPr>
+            </w:pPr>
+            <w:r>
+              <w:rPr>
+                <w:b/>
+                <w:sz w:val="24"/>
+                <w:szCs w:val="24"/>
+              </w:rPr>
+              <w:t>Input</w:t>
+            </w:r>
+          </w:p>
+        </w:tc>
+        <w:tc>
+          <w:tcPr>
+            <w:tcW w:w="3137" w:type="dxa"/>
+          </w:tcPr>
+          <w:p>
+            <w:r>
+              <w:t>TAIL SIGNAL</w:t>
+            </w:r>
+          </w:p>
+        </w:tc>
+        <w:tc>
+          <w:tcPr>
+            <w:tcW w:w="1440" w:type="dxa"/>
+          </w:tcPr>
+          <w:p>
+            <w:pPr>
+              <w:rPr>
+                <w:b/>
+              </w:rPr>
+            </w:pPr>
+            <w:r>
+              <w:rPr>
+                <w:b/>
+                <w:sz w:val="24"/>
+                <w:szCs w:val="24"/>
+              </w:rPr>
+              <w:t>Output</w:t>
+            </w:r>
+          </w:p>
+        </w:tc>
+        <w:tc>
+          <w:tcPr>
+            <w:tcW w:w="3415" w:type="dxa"/>
+          </w:tcPr>
+          <w:p>
+            <w:r>
+              <w:t>TAIL LED Status</w:t>
+            </w:r>
+          </w:p>
+        </w:tc>
+      </w:tr>
+      <w:tr>
+        <w:tc>
+          <w:tcPr>
+            <w:tcW w:w="1358" w:type="dxa"/>
+            <w:vAlign w:val="center"/>
+          </w:tcPr>
+          <w:p>
+            <w:pPr>
+              <w:rPr>
+                <w:b/>
+                <w:sz w:val="24"/>
+                <w:szCs w:val="24"/>
+              </w:rPr>
+            </w:pPr>
+            <w:r>
+              <w:rPr>
+                <w:b/>
+                <w:sz w:val="24"/>
+                <w:szCs w:val="24"/>
+              </w:rPr>
+              <w:t>Author</w:t>
+            </w:r>
+          </w:p>
+        </w:tc>
+        <w:tc>
+          <w:tcPr>
+            <w:tcW w:w="3137" w:type="dxa"/>
+            <w:vAlign w:val="center"/>
+          </w:tcPr>
+          <w:p>
+            <w:r>
+              <w:t>Sarah</w:t>
+            </w:r>
+          </w:p>
+        </w:tc>
+        <w:tc>
+          <w:tcPr>
+            <w:tcW w:w="1440" w:type="dxa"/>
+            <w:vAlign w:val="center"/>
+          </w:tcPr>
+          <w:p>
+            <w:pPr>
+              <w:rPr>
+                <w:b/>
+              </w:rPr>
+            </w:pPr>
+            <w:r>
+              <w:rPr>
+                <w:b/>
+                <w:sz w:val="24"/>
+                <w:szCs w:val="24"/>
+              </w:rPr>
+              <w:t>Date</w:t>
+            </w:r>
+          </w:p>
+        </w:tc>
+        <w:tc>
+          <w:tcPr>
+            <w:tcW w:w="3415" w:type="dxa"/>
+            <w:vAlign w:val="center"/>
+          </w:tcPr>
+          <w:p>
+            <w:r>
+              <w:t>06</w:t>
+            </w:r>
+            <w:bookmarkStart w:id="13" w:name="_GoBack"/>
+            <w:bookmarkEnd w:id="13"/>
+            <w:r>
+              <w:t>/03/2020</w:t>
+            </w:r>
+          </w:p>
+        </w:tc>
+      </w:tr>
+      <w:tr>
+        <w:trPr>
+          <w:trHeight w:val="557"/>
+        </w:trPr>
+        <w:tc>
+          <w:tcPr>
+            <w:tcW w:w="1358" w:type="dxa"/>
+          </w:tcPr>
+          <w:p>
+            <w:pPr>
+              <w:rPr>
+                <w:b/>
+                <w:sz w:val="24"/>
+                <w:szCs w:val="24"/>
+              </w:rPr>
+            </w:pPr>
+            <w:r>
+              <w:rPr>
+                <w:b/>
+                <w:sz w:val="24"/>
+                <w:szCs w:val="24"/>
+              </w:rPr>
+              <w:t>Description</w:t>
+            </w:r>
+          </w:p>
+        </w:tc>
+        <w:tc>
+          <w:tcPr>
+            <w:tcW w:w="7992" w:type="dxa"/>
+            <w:gridSpan w:val="3"/>
+          </w:tcPr>
+          <w:p>
+            <w:pPr>
+              <w:spacing w:line="19" w:lineRule="atLeast"/>
+              <w:ind w:left="1440"/>
+            </w:pPr>
+            <w:r>
+              <w:rPr>
+                <w:rFonts w:cstheme="minorHAnsi"/>
+              </w:rPr>
+              <w:t>Software shall</w:t>
+            </w:r>
+            <w:r>
+              <w:rPr>
+                <w:rFonts w:cstheme="minorHAnsi" w:hint="cs"/>
+                <w:rtl/>
+              </w:rPr>
+              <w:t xml:space="preserve"> </w:t>
+            </w:r>
+            <w:r>
+              <w:rPr>
+                <w:rFonts w:cstheme="minorHAnsi"/>
+              </w:rPr>
+              <w:t xml:space="preserve">turn-on tail LEDs if </w:t>
+            </w:r>
+            <w:r>
+              <w:t>TAIL SIGNAL</w:t>
+            </w:r>
+            <w:r>
+              <w:rPr>
+                <w:rFonts w:cstheme="minorHAnsi"/>
+              </w:rPr>
+              <w:t xml:space="preserve"> </w:t>
+            </w:r>
+            <w:r>
+              <w:rPr>
+                <w:rFonts w:cstheme="minorHAnsi"/>
+              </w:rPr>
+              <w:t>equal to TAIL_FLAG_ACTIVE.</w:t>
+            </w:r>
+          </w:p>
+        </w:tc>
+      </w:tr>
+    </w:tbl>
+    <w:p/>
+    <w:p>
+      <w:pPr>
+        <w:pStyle w:val="Heading3"/>
+      </w:pPr>
+    </w:p>
     <w:p>
       <w:pPr>
         <w:rPr>
@@ -20989,7 +21649,7 @@
 </file>
 
 <file path=customXml/itemProps1.xml><?xml version="1.0" encoding="utf-8"?>
-<ds:datastoreItem xmlns:ds="http://schemas.openxmlformats.org/officeDocument/2006/customXml" ds:itemID="{DBC662C5-490C-478B-8977-9D4255B8309F}">
+<ds:datastoreItem xmlns:ds="http://schemas.openxmlformats.org/officeDocument/2006/customXml" ds:itemID="{58CC42DA-D17A-435F-A01E-53E233E5C6D3}">
   <ds:schemaRefs>
     <ds:schemaRef ds:uri="http://schemas.openxmlformats.org/officeDocument/2006/bibliography"/>
   </ds:schemaRefs>
